--- a/Python.docx
+++ b/Python.docx
@@ -464,6 +464,1061 @@
       <w:r>
         <w:t>git push</w:t>
       </w:r>
+    </w:p>
+    <w:p>
+      <w:pPr>
+        <w:pStyle w:val="ListParagraph"/>
+        <w:ind w:left="1047"/>
+      </w:pPr>
+    </w:p>
+    <w:p>
+      <w:pPr>
+        <w:jc w:val="both"/>
+        <w:rPr>
+          <w:color w:val="2F5496" w:themeColor="accent1" w:themeShade="BF"/>
+          <w:sz w:val="28"/>
+          <w:szCs w:val="28"/>
+          <w:u w:val="single"/>
+        </w:rPr>
+      </w:pPr>
+    </w:p>
+    <w:p>
+      <w:pPr>
+        <w:jc w:val="both"/>
+        <w:rPr>
+          <w:color w:val="2F5496" w:themeColor="accent1" w:themeShade="BF"/>
+          <w:sz w:val="28"/>
+          <w:szCs w:val="28"/>
+          <w:u w:val="single"/>
+        </w:rPr>
+      </w:pPr>
+    </w:p>
+    <w:p>
+      <w:pPr>
+        <w:jc w:val="both"/>
+        <w:rPr>
+          <w:u w:val="single"/>
+        </w:rPr>
+      </w:pPr>
+      <w:r>
+        <w:rPr>
+          <w:u w:val="single"/>
+        </w:rPr>
+        <w:lastRenderedPageBreak/>
+        <w:t>21-11-2025</w:t>
+      </w:r>
+    </w:p>
+    <w:p>
+      <w:pPr>
+        <w:jc w:val="both"/>
+        <w:rPr>
+          <w:color w:val="2F5496" w:themeColor="accent1" w:themeShade="BF"/>
+          <w:sz w:val="28"/>
+          <w:szCs w:val="28"/>
+          <w:u w:val="single"/>
+        </w:rPr>
+      </w:pPr>
+      <w:r>
+        <w:tab/>
+      </w:r>
+      <w:r>
+        <w:rPr>
+          <w:color w:val="2F5496" w:themeColor="accent1" w:themeShade="BF"/>
+          <w:sz w:val="28"/>
+          <w:szCs w:val="28"/>
+          <w:u w:val="single"/>
+        </w:rPr>
+        <w:t xml:space="preserve">DATA </w:t>
+      </w:r>
+      <w:proofErr w:type="gramStart"/>
+      <w:r>
+        <w:rPr>
+          <w:color w:val="2F5496" w:themeColor="accent1" w:themeShade="BF"/>
+          <w:sz w:val="28"/>
+          <w:szCs w:val="28"/>
+          <w:u w:val="single"/>
+        </w:rPr>
+        <w:t>TYPES :</w:t>
+      </w:r>
+      <w:proofErr w:type="gramEnd"/>
+    </w:p>
+    <w:tbl>
+      <w:tblPr>
+        <w:tblW w:w="14985" w:type="dxa"/>
+        <w:shd w:val="clear" w:color="auto" w:fill="FFFFFF"/>
+        <w:tblCellMar>
+          <w:top w:w="15" w:type="dxa"/>
+          <w:left w:w="15" w:type="dxa"/>
+          <w:bottom w:w="15" w:type="dxa"/>
+          <w:right w:w="15" w:type="dxa"/>
+        </w:tblCellMar>
+        <w:tblLook w:val="04A0" w:firstRow="1" w:lastRow="0" w:firstColumn="1" w:lastColumn="0" w:noHBand="0" w:noVBand="1"/>
+      </w:tblPr>
+      <w:tblGrid>
+        <w:gridCol w:w="2400"/>
+        <w:gridCol w:w="12585"/>
+      </w:tblGrid>
+      <w:tr>
+        <w:tc>
+          <w:tcPr>
+            <w:tcW w:w="2400" w:type="dxa"/>
+            <w:tcMar>
+              <w:top w:w="120" w:type="dxa"/>
+              <w:left w:w="240" w:type="dxa"/>
+              <w:bottom w:w="120" w:type="dxa"/>
+              <w:right w:w="120" w:type="dxa"/>
+            </w:tcMar>
+            <w:hideMark/>
+          </w:tcPr>
+          <w:p>
+            <w:pPr>
+              <w:jc w:val="both"/>
+              <w:rPr>
+                <w:sz w:val="28"/>
+                <w:szCs w:val="28"/>
+              </w:rPr>
+            </w:pPr>
+            <w:r>
+              <w:rPr>
+                <w:sz w:val="28"/>
+                <w:szCs w:val="28"/>
+              </w:rPr>
+              <w:t>Text Type:</w:t>
+            </w:r>
+          </w:p>
+        </w:tc>
+        <w:tc>
+          <w:tcPr>
+            <w:tcW w:w="0" w:type="auto"/>
+            <w:tcMar>
+              <w:top w:w="120" w:type="dxa"/>
+              <w:left w:w="120" w:type="dxa"/>
+              <w:bottom w:w="120" w:type="dxa"/>
+              <w:right w:w="120" w:type="dxa"/>
+            </w:tcMar>
+            <w:hideMark/>
+          </w:tcPr>
+          <w:p>
+            <w:pPr>
+              <w:jc w:val="both"/>
+              <w:rPr>
+                <w:sz w:val="28"/>
+                <w:szCs w:val="28"/>
+              </w:rPr>
+            </w:pPr>
+            <w:r>
+              <w:rPr>
+                <w:sz w:val="28"/>
+                <w:szCs w:val="28"/>
+              </w:rPr>
+              <w:t>str</w:t>
+            </w:r>
+          </w:p>
+        </w:tc>
+      </w:tr>
+      <w:tr>
+        <w:tc>
+          <w:tcPr>
+            <w:tcW w:w="0" w:type="auto"/>
+            <w:tcMar>
+              <w:top w:w="120" w:type="dxa"/>
+              <w:left w:w="240" w:type="dxa"/>
+              <w:bottom w:w="120" w:type="dxa"/>
+              <w:right w:w="120" w:type="dxa"/>
+            </w:tcMar>
+            <w:hideMark/>
+          </w:tcPr>
+          <w:p>
+            <w:pPr>
+              <w:jc w:val="both"/>
+              <w:rPr>
+                <w:sz w:val="28"/>
+                <w:szCs w:val="28"/>
+              </w:rPr>
+            </w:pPr>
+            <w:r>
+              <w:rPr>
+                <w:sz w:val="28"/>
+                <w:szCs w:val="28"/>
+              </w:rPr>
+              <w:t>Numeric Types:</w:t>
+            </w:r>
+          </w:p>
+        </w:tc>
+        <w:tc>
+          <w:tcPr>
+            <w:tcW w:w="0" w:type="auto"/>
+            <w:tcMar>
+              <w:top w:w="120" w:type="dxa"/>
+              <w:left w:w="120" w:type="dxa"/>
+              <w:bottom w:w="120" w:type="dxa"/>
+              <w:right w:w="120" w:type="dxa"/>
+            </w:tcMar>
+            <w:hideMark/>
+          </w:tcPr>
+          <w:p>
+            <w:pPr>
+              <w:jc w:val="both"/>
+              <w:rPr>
+                <w:sz w:val="28"/>
+                <w:szCs w:val="28"/>
+              </w:rPr>
+            </w:pPr>
+            <w:r>
+              <w:rPr>
+                <w:sz w:val="28"/>
+                <w:szCs w:val="28"/>
+              </w:rPr>
+              <w:t>int, float, complex</w:t>
+            </w:r>
+          </w:p>
+        </w:tc>
+      </w:tr>
+      <w:tr>
+        <w:tc>
+          <w:tcPr>
+            <w:tcW w:w="0" w:type="auto"/>
+            <w:tcMar>
+              <w:top w:w="120" w:type="dxa"/>
+              <w:left w:w="240" w:type="dxa"/>
+              <w:bottom w:w="120" w:type="dxa"/>
+              <w:right w:w="120" w:type="dxa"/>
+            </w:tcMar>
+            <w:hideMark/>
+          </w:tcPr>
+          <w:p>
+            <w:pPr>
+              <w:jc w:val="both"/>
+              <w:rPr>
+                <w:sz w:val="28"/>
+                <w:szCs w:val="28"/>
+              </w:rPr>
+            </w:pPr>
+            <w:r>
+              <w:rPr>
+                <w:sz w:val="28"/>
+                <w:szCs w:val="28"/>
+              </w:rPr>
+              <w:t>Sequence Types:</w:t>
+            </w:r>
+          </w:p>
+        </w:tc>
+        <w:tc>
+          <w:tcPr>
+            <w:tcW w:w="0" w:type="auto"/>
+            <w:tcMar>
+              <w:top w:w="120" w:type="dxa"/>
+              <w:left w:w="120" w:type="dxa"/>
+              <w:bottom w:w="120" w:type="dxa"/>
+              <w:right w:w="120" w:type="dxa"/>
+            </w:tcMar>
+            <w:hideMark/>
+          </w:tcPr>
+          <w:p>
+            <w:pPr>
+              <w:jc w:val="both"/>
+              <w:rPr>
+                <w:sz w:val="28"/>
+                <w:szCs w:val="28"/>
+              </w:rPr>
+            </w:pPr>
+            <w:r>
+              <w:rPr>
+                <w:sz w:val="28"/>
+                <w:szCs w:val="28"/>
+              </w:rPr>
+              <w:t>list, tuple, range</w:t>
+            </w:r>
+          </w:p>
+        </w:tc>
+      </w:tr>
+      <w:tr>
+        <w:tc>
+          <w:tcPr>
+            <w:tcW w:w="0" w:type="auto"/>
+            <w:tcMar>
+              <w:top w:w="120" w:type="dxa"/>
+              <w:left w:w="240" w:type="dxa"/>
+              <w:bottom w:w="120" w:type="dxa"/>
+              <w:right w:w="120" w:type="dxa"/>
+            </w:tcMar>
+            <w:hideMark/>
+          </w:tcPr>
+          <w:p>
+            <w:pPr>
+              <w:jc w:val="both"/>
+              <w:rPr>
+                <w:sz w:val="28"/>
+                <w:szCs w:val="28"/>
+              </w:rPr>
+            </w:pPr>
+            <w:r>
+              <w:rPr>
+                <w:sz w:val="28"/>
+                <w:szCs w:val="28"/>
+              </w:rPr>
+              <w:t>Mapping Type:</w:t>
+            </w:r>
+          </w:p>
+        </w:tc>
+        <w:tc>
+          <w:tcPr>
+            <w:tcW w:w="0" w:type="auto"/>
+            <w:tcMar>
+              <w:top w:w="120" w:type="dxa"/>
+              <w:left w:w="120" w:type="dxa"/>
+              <w:bottom w:w="120" w:type="dxa"/>
+              <w:right w:w="120" w:type="dxa"/>
+            </w:tcMar>
+            <w:hideMark/>
+          </w:tcPr>
+          <w:p>
+            <w:pPr>
+              <w:jc w:val="both"/>
+              <w:rPr>
+                <w:sz w:val="28"/>
+                <w:szCs w:val="28"/>
+              </w:rPr>
+            </w:pPr>
+            <w:proofErr w:type="spellStart"/>
+            <w:r>
+              <w:rPr>
+                <w:sz w:val="28"/>
+                <w:szCs w:val="28"/>
+              </w:rPr>
+              <w:t>dict</w:t>
+            </w:r>
+            <w:proofErr w:type="spellEnd"/>
+          </w:p>
+        </w:tc>
+      </w:tr>
+      <w:tr>
+        <w:tc>
+          <w:tcPr>
+            <w:tcW w:w="0" w:type="auto"/>
+            <w:tcMar>
+              <w:top w:w="120" w:type="dxa"/>
+              <w:left w:w="240" w:type="dxa"/>
+              <w:bottom w:w="120" w:type="dxa"/>
+              <w:right w:w="120" w:type="dxa"/>
+            </w:tcMar>
+            <w:hideMark/>
+          </w:tcPr>
+          <w:p>
+            <w:pPr>
+              <w:jc w:val="both"/>
+              <w:rPr>
+                <w:sz w:val="28"/>
+                <w:szCs w:val="28"/>
+              </w:rPr>
+            </w:pPr>
+            <w:r>
+              <w:rPr>
+                <w:sz w:val="28"/>
+                <w:szCs w:val="28"/>
+              </w:rPr>
+              <w:t>Set Types:</w:t>
+            </w:r>
+          </w:p>
+        </w:tc>
+        <w:tc>
+          <w:tcPr>
+            <w:tcW w:w="0" w:type="auto"/>
+            <w:tcMar>
+              <w:top w:w="120" w:type="dxa"/>
+              <w:left w:w="120" w:type="dxa"/>
+              <w:bottom w:w="120" w:type="dxa"/>
+              <w:right w:w="120" w:type="dxa"/>
+            </w:tcMar>
+            <w:hideMark/>
+          </w:tcPr>
+          <w:p>
+            <w:pPr>
+              <w:jc w:val="both"/>
+              <w:rPr>
+                <w:sz w:val="28"/>
+                <w:szCs w:val="28"/>
+              </w:rPr>
+            </w:pPr>
+            <w:r>
+              <w:rPr>
+                <w:sz w:val="28"/>
+                <w:szCs w:val="28"/>
+              </w:rPr>
+              <w:t>set, </w:t>
+            </w:r>
+            <w:proofErr w:type="spellStart"/>
+            <w:r>
+              <w:rPr>
+                <w:sz w:val="28"/>
+                <w:szCs w:val="28"/>
+              </w:rPr>
+              <w:t>frozenset</w:t>
+            </w:r>
+            <w:proofErr w:type="spellEnd"/>
+          </w:p>
+        </w:tc>
+      </w:tr>
+      <w:tr>
+        <w:tc>
+          <w:tcPr>
+            <w:tcW w:w="0" w:type="auto"/>
+            <w:tcMar>
+              <w:top w:w="120" w:type="dxa"/>
+              <w:left w:w="240" w:type="dxa"/>
+              <w:bottom w:w="120" w:type="dxa"/>
+              <w:right w:w="120" w:type="dxa"/>
+            </w:tcMar>
+            <w:hideMark/>
+          </w:tcPr>
+          <w:p>
+            <w:pPr>
+              <w:jc w:val="both"/>
+              <w:rPr>
+                <w:sz w:val="28"/>
+                <w:szCs w:val="28"/>
+              </w:rPr>
+            </w:pPr>
+            <w:r>
+              <w:rPr>
+                <w:sz w:val="28"/>
+                <w:szCs w:val="28"/>
+              </w:rPr>
+              <w:t>Boolean Type:</w:t>
+            </w:r>
+          </w:p>
+        </w:tc>
+        <w:tc>
+          <w:tcPr>
+            <w:tcW w:w="0" w:type="auto"/>
+            <w:tcMar>
+              <w:top w:w="120" w:type="dxa"/>
+              <w:left w:w="120" w:type="dxa"/>
+              <w:bottom w:w="120" w:type="dxa"/>
+              <w:right w:w="120" w:type="dxa"/>
+            </w:tcMar>
+            <w:hideMark/>
+          </w:tcPr>
+          <w:p>
+            <w:pPr>
+              <w:jc w:val="both"/>
+              <w:rPr>
+                <w:sz w:val="28"/>
+                <w:szCs w:val="28"/>
+              </w:rPr>
+            </w:pPr>
+            <w:r>
+              <w:rPr>
+                <w:sz w:val="28"/>
+                <w:szCs w:val="28"/>
+              </w:rPr>
+              <w:t>bool</w:t>
+            </w:r>
+          </w:p>
+        </w:tc>
+      </w:tr>
+      <w:tr>
+        <w:tc>
+          <w:tcPr>
+            <w:tcW w:w="0" w:type="auto"/>
+            <w:tcMar>
+              <w:top w:w="120" w:type="dxa"/>
+              <w:left w:w="240" w:type="dxa"/>
+              <w:bottom w:w="120" w:type="dxa"/>
+              <w:right w:w="120" w:type="dxa"/>
+            </w:tcMar>
+            <w:hideMark/>
+          </w:tcPr>
+          <w:p>
+            <w:pPr>
+              <w:jc w:val="both"/>
+              <w:rPr>
+                <w:sz w:val="28"/>
+                <w:szCs w:val="28"/>
+              </w:rPr>
+            </w:pPr>
+            <w:r>
+              <w:rPr>
+                <w:sz w:val="28"/>
+                <w:szCs w:val="28"/>
+              </w:rPr>
+              <w:t>Binary Types:</w:t>
+            </w:r>
+          </w:p>
+        </w:tc>
+        <w:tc>
+          <w:tcPr>
+            <w:tcW w:w="0" w:type="auto"/>
+            <w:tcMar>
+              <w:top w:w="120" w:type="dxa"/>
+              <w:left w:w="120" w:type="dxa"/>
+              <w:bottom w:w="120" w:type="dxa"/>
+              <w:right w:w="120" w:type="dxa"/>
+            </w:tcMar>
+            <w:hideMark/>
+          </w:tcPr>
+          <w:p>
+            <w:pPr>
+              <w:jc w:val="both"/>
+              <w:rPr>
+                <w:sz w:val="28"/>
+                <w:szCs w:val="28"/>
+              </w:rPr>
+            </w:pPr>
+            <w:r>
+              <w:rPr>
+                <w:sz w:val="28"/>
+                <w:szCs w:val="28"/>
+              </w:rPr>
+              <w:t>bytes, </w:t>
+            </w:r>
+            <w:proofErr w:type="spellStart"/>
+            <w:r>
+              <w:rPr>
+                <w:sz w:val="28"/>
+                <w:szCs w:val="28"/>
+              </w:rPr>
+              <w:t>bytearray</w:t>
+            </w:r>
+            <w:proofErr w:type="spellEnd"/>
+            <w:r>
+              <w:rPr>
+                <w:sz w:val="28"/>
+                <w:szCs w:val="28"/>
+              </w:rPr>
+              <w:t>, </w:t>
+            </w:r>
+            <w:proofErr w:type="spellStart"/>
+            <w:r>
+              <w:rPr>
+                <w:sz w:val="28"/>
+                <w:szCs w:val="28"/>
+              </w:rPr>
+              <w:t>memoryview</w:t>
+            </w:r>
+            <w:proofErr w:type="spellEnd"/>
+          </w:p>
+        </w:tc>
+      </w:tr>
+      <w:tr>
+        <w:tc>
+          <w:tcPr>
+            <w:tcW w:w="0" w:type="auto"/>
+            <w:tcMar>
+              <w:top w:w="120" w:type="dxa"/>
+              <w:left w:w="240" w:type="dxa"/>
+              <w:bottom w:w="120" w:type="dxa"/>
+              <w:right w:w="120" w:type="dxa"/>
+            </w:tcMar>
+            <w:hideMark/>
+          </w:tcPr>
+          <w:p>
+            <w:pPr>
+              <w:jc w:val="both"/>
+              <w:rPr>
+                <w:sz w:val="28"/>
+                <w:szCs w:val="28"/>
+              </w:rPr>
+            </w:pPr>
+            <w:r>
+              <w:rPr>
+                <w:sz w:val="28"/>
+                <w:szCs w:val="28"/>
+              </w:rPr>
+              <w:t>None Type:</w:t>
+            </w:r>
+          </w:p>
+        </w:tc>
+        <w:tc>
+          <w:tcPr>
+            <w:tcW w:w="0" w:type="auto"/>
+            <w:tcMar>
+              <w:top w:w="120" w:type="dxa"/>
+              <w:left w:w="120" w:type="dxa"/>
+              <w:bottom w:w="120" w:type="dxa"/>
+              <w:right w:w="120" w:type="dxa"/>
+            </w:tcMar>
+            <w:hideMark/>
+          </w:tcPr>
+          <w:p>
+            <w:pPr>
+              <w:jc w:val="both"/>
+              <w:rPr>
+                <w:sz w:val="28"/>
+                <w:szCs w:val="28"/>
+              </w:rPr>
+            </w:pPr>
+            <w:proofErr w:type="spellStart"/>
+            <w:r>
+              <w:rPr>
+                <w:sz w:val="28"/>
+                <w:szCs w:val="28"/>
+              </w:rPr>
+              <w:t>NoneType</w:t>
+            </w:r>
+            <w:proofErr w:type="spellEnd"/>
+          </w:p>
+        </w:tc>
+      </w:tr>
+    </w:tbl>
+    <w:p>
+      <w:pPr>
+        <w:jc w:val="both"/>
+        <w:rPr>
+          <w:color w:val="2F5496" w:themeColor="accent1" w:themeShade="BF"/>
+          <w:sz w:val="28"/>
+          <w:szCs w:val="28"/>
+          <w:u w:val="single"/>
+        </w:rPr>
+      </w:pPr>
+    </w:p>
+    <w:p>
+      <w:pPr>
+        <w:jc w:val="both"/>
+        <w:rPr>
+          <w:color w:val="2F5496" w:themeColor="accent1" w:themeShade="BF"/>
+          <w:sz w:val="28"/>
+          <w:szCs w:val="28"/>
+          <w:u w:val="single"/>
+        </w:rPr>
+      </w:pPr>
+      <w:proofErr w:type="gramStart"/>
+      <w:r>
+        <w:rPr>
+          <w:color w:val="2F5496" w:themeColor="accent1" w:themeShade="BF"/>
+          <w:sz w:val="28"/>
+          <w:szCs w:val="28"/>
+          <w:u w:val="single"/>
+        </w:rPr>
+        <w:t>IDENTIFIERS :</w:t>
+      </w:r>
+      <w:proofErr w:type="gramEnd"/>
+      <w:r>
+        <w:rPr>
+          <w:color w:val="2F5496" w:themeColor="accent1" w:themeShade="BF"/>
+          <w:sz w:val="28"/>
+          <w:szCs w:val="28"/>
+          <w:u w:val="single"/>
+        </w:rPr>
+        <w:t xml:space="preserve"> </w:t>
+      </w:r>
+    </w:p>
+    <w:p>
+      <w:pPr>
+        <w:rPr>
+          <w:color w:val="2F5496" w:themeColor="accent1" w:themeShade="BF"/>
+        </w:rPr>
+      </w:pPr>
+      <w:proofErr w:type="gramStart"/>
+      <w:r>
+        <w:rPr>
+          <w:color w:val="2F5496" w:themeColor="accent1" w:themeShade="BF"/>
+        </w:rPr>
+        <w:t>RULES :</w:t>
+      </w:r>
+      <w:proofErr w:type="gramEnd"/>
+    </w:p>
+    <w:p>
+      <w:pPr>
+        <w:pStyle w:val="ListParagraph"/>
+        <w:numPr>
+          <w:ilvl w:val="0"/>
+          <w:numId w:val="11"/>
+        </w:numPr>
+      </w:pPr>
+      <w:r>
+        <w:t xml:space="preserve">Can’t start with numbers </w:t>
+      </w:r>
+    </w:p>
+    <w:p>
+      <w:pPr>
+        <w:pStyle w:val="ListParagraph"/>
+        <w:numPr>
+          <w:ilvl w:val="0"/>
+          <w:numId w:val="11"/>
+        </w:numPr>
+      </w:pPr>
+      <w:r>
+        <w:t>Should not contain special characters expect $</w:t>
+      </w:r>
+    </w:p>
+    <w:p>
+      <w:pPr>
+        <w:pStyle w:val="ListParagraph"/>
+        <w:numPr>
+          <w:ilvl w:val="0"/>
+          <w:numId w:val="11"/>
+        </w:numPr>
+      </w:pPr>
+      <w:r>
+        <w:t>We should not give names as predefined keywords</w:t>
+      </w:r>
+    </w:p>
+    <w:p>
+      <w:pPr>
+        <w:pStyle w:val="ListParagraph"/>
+        <w:numPr>
+          <w:ilvl w:val="0"/>
+          <w:numId w:val="11"/>
+        </w:numPr>
+      </w:pPr>
+      <w:r>
+        <w:t>We should not use spaces in between words or characters</w:t>
+      </w:r>
+    </w:p>
+    <w:p>
+      <w:pPr>
+        <w:pStyle w:val="ListParagraph"/>
+      </w:pPr>
+    </w:p>
+    <w:p>
+      <w:pPr>
+        <w:pStyle w:val="ListParagraph"/>
+        <w:numPr>
+          <w:ilvl w:val="0"/>
+          <w:numId w:val="6"/>
+        </w:numPr>
+        <w:rPr>
+          <w:color w:val="2F5496" w:themeColor="accent1" w:themeShade="BF"/>
+          <w:sz w:val="28"/>
+          <w:szCs w:val="28"/>
+        </w:rPr>
+      </w:pPr>
+      <w:r>
+        <w:rPr>
+          <w:color w:val="2F5496" w:themeColor="accent1" w:themeShade="BF"/>
+          <w:sz w:val="28"/>
+          <w:szCs w:val="28"/>
+        </w:rPr>
+        <w:t xml:space="preserve">Self </w:t>
+      </w:r>
+      <w:proofErr w:type="spellStart"/>
+      <w:r>
+        <w:rPr>
+          <w:color w:val="2F5496" w:themeColor="accent1" w:themeShade="BF"/>
+          <w:sz w:val="28"/>
+          <w:szCs w:val="28"/>
+        </w:rPr>
+        <w:t>intoductions</w:t>
+      </w:r>
+      <w:proofErr w:type="spellEnd"/>
+      <w:r>
+        <w:rPr>
+          <w:color w:val="2F5496" w:themeColor="accent1" w:themeShade="BF"/>
+          <w:sz w:val="28"/>
+          <w:szCs w:val="28"/>
+        </w:rPr>
+        <w:t xml:space="preserve"> in </w:t>
+      </w:r>
+      <w:proofErr w:type="gramStart"/>
+      <w:r>
+        <w:rPr>
+          <w:color w:val="2F5496" w:themeColor="accent1" w:themeShade="BF"/>
+          <w:sz w:val="28"/>
+          <w:szCs w:val="28"/>
+        </w:rPr>
+        <w:t>seminars :</w:t>
+      </w:r>
+      <w:proofErr w:type="gramEnd"/>
+      <w:r>
+        <w:rPr>
+          <w:color w:val="2F5496" w:themeColor="accent1" w:themeShade="BF"/>
+          <w:sz w:val="28"/>
+          <w:szCs w:val="28"/>
+        </w:rPr>
+        <w:t xml:space="preserve"> </w:t>
+      </w:r>
+    </w:p>
+    <w:p>
+      <w:pPr>
+        <w:pStyle w:val="ListParagraph"/>
+      </w:pPr>
+      <w:r>
+        <w:t>Your name</w:t>
+      </w:r>
+    </w:p>
+    <w:p>
+      <w:pPr>
+        <w:pStyle w:val="ListParagraph"/>
+      </w:pPr>
+      <w:r>
+        <w:t>Your qualification</w:t>
+      </w:r>
+    </w:p>
+    <w:p>
+      <w:pPr>
+        <w:pStyle w:val="ListParagraph"/>
+      </w:pPr>
+      <w:r>
+        <w:t xml:space="preserve">Where are you from </w:t>
+      </w:r>
+    </w:p>
+    <w:p>
+      <w:pPr>
+        <w:pStyle w:val="ListParagraph"/>
+      </w:pPr>
+      <w:r>
+        <w:t xml:space="preserve">Today I am here to give explanation about my </w:t>
+      </w:r>
+      <w:proofErr w:type="gramStart"/>
+      <w:r>
+        <w:t>project(</w:t>
+      </w:r>
+      <w:proofErr w:type="gramEnd"/>
+      <w:r>
+        <w:t>brief introduction)</w:t>
+      </w:r>
+    </w:p>
+    <w:p>
+      <w:pPr>
+        <w:pStyle w:val="ListParagraph"/>
+      </w:pPr>
+    </w:p>
+    <w:p>
+      <w:pPr>
+        <w:pStyle w:val="ListParagraph"/>
+        <w:numPr>
+          <w:ilvl w:val="0"/>
+          <w:numId w:val="6"/>
+        </w:numPr>
+        <w:rPr>
+          <w:color w:val="2F5496" w:themeColor="accent1" w:themeShade="BF"/>
+          <w:sz w:val="28"/>
+          <w:szCs w:val="28"/>
+        </w:rPr>
+      </w:pPr>
+      <w:proofErr w:type="spellStart"/>
+      <w:proofErr w:type="gramStart"/>
+      <w:r>
+        <w:rPr>
+          <w:color w:val="2F5496" w:themeColor="accent1" w:themeShade="BF"/>
+          <w:sz w:val="28"/>
+          <w:szCs w:val="28"/>
+        </w:rPr>
+        <w:t>Self  introduction</w:t>
+      </w:r>
+      <w:proofErr w:type="spellEnd"/>
+      <w:proofErr w:type="gramEnd"/>
+      <w:r>
+        <w:rPr>
+          <w:color w:val="2F5496" w:themeColor="accent1" w:themeShade="BF"/>
+          <w:sz w:val="28"/>
+          <w:szCs w:val="28"/>
+        </w:rPr>
+        <w:t xml:space="preserve"> in </w:t>
+      </w:r>
+      <w:proofErr w:type="gramStart"/>
+      <w:r>
+        <w:rPr>
+          <w:color w:val="2F5496" w:themeColor="accent1" w:themeShade="BF"/>
+          <w:sz w:val="28"/>
+          <w:szCs w:val="28"/>
+        </w:rPr>
+        <w:t>general :</w:t>
+      </w:r>
+      <w:proofErr w:type="gramEnd"/>
+    </w:p>
+    <w:p>
+      <w:pPr>
+        <w:ind w:firstLine="720"/>
+      </w:pPr>
+      <w:r>
+        <w:t>Your name</w:t>
+      </w:r>
+    </w:p>
+    <w:p>
+      <w:pPr>
+        <w:ind w:firstLine="720"/>
+      </w:pPr>
+      <w:r>
+        <w:t>Your qualification</w:t>
+      </w:r>
+    </w:p>
+    <w:p>
+      <w:pPr>
+        <w:pStyle w:val="ListParagraph"/>
+      </w:pPr>
+      <w:r>
+        <w:t xml:space="preserve">Where are you from </w:t>
+      </w:r>
+    </w:p>
+    <w:p>
+      <w:pPr>
+        <w:pStyle w:val="ListParagraph"/>
+      </w:pPr>
+      <w:r>
+        <w:t>Skills</w:t>
+      </w:r>
+    </w:p>
+    <w:p>
+      <w:pPr>
+        <w:pStyle w:val="ListParagraph"/>
+      </w:pPr>
+      <w:r>
+        <w:t xml:space="preserve">Short term goal and </w:t>
+      </w:r>
+      <w:proofErr w:type="gramStart"/>
+      <w:r>
+        <w:t>long term</w:t>
+      </w:r>
+      <w:proofErr w:type="gramEnd"/>
+      <w:r>
+        <w:t xml:space="preserve"> goal</w:t>
+      </w:r>
+    </w:p>
+    <w:p>
+      <w:pPr>
+        <w:pStyle w:val="ListParagraph"/>
+        <w:numPr>
+          <w:ilvl w:val="0"/>
+          <w:numId w:val="6"/>
+        </w:numPr>
+        <w:rPr>
+          <w:color w:val="2F5496" w:themeColor="accent1" w:themeShade="BF"/>
+        </w:rPr>
+      </w:pPr>
+      <w:proofErr w:type="gramStart"/>
+      <w:r>
+        <w:rPr>
+          <w:color w:val="2F5496" w:themeColor="accent1" w:themeShade="BF"/>
+        </w:rPr>
+        <w:lastRenderedPageBreak/>
+        <w:t>Seminar :</w:t>
+      </w:r>
+      <w:proofErr w:type="gramEnd"/>
+    </w:p>
+    <w:p>
+      <w:pPr>
+        <w:pStyle w:val="ListParagraph"/>
+        <w:numPr>
+          <w:ilvl w:val="0"/>
+          <w:numId w:val="12"/>
+        </w:numPr>
+        <w:rPr>
+          <w:color w:val="2F5496" w:themeColor="accent1" w:themeShade="BF"/>
+        </w:rPr>
+      </w:pPr>
+      <w:r>
+        <w:rPr>
+          <w:color w:val="2F5496" w:themeColor="accent1" w:themeShade="BF"/>
+        </w:rPr>
+        <w:t>What is programming language , why we want to learn.</w:t>
+      </w:r>
+    </w:p>
+    <w:p>
+      <w:pPr>
+        <w:pStyle w:val="ListParagraph"/>
+        <w:numPr>
+          <w:ilvl w:val="0"/>
+          <w:numId w:val="12"/>
+        </w:numPr>
+        <w:rPr>
+          <w:color w:val="2F5496" w:themeColor="accent1" w:themeShade="BF"/>
+        </w:rPr>
+      </w:pPr>
+      <w:r>
+        <w:rPr>
+          <w:color w:val="2F5496" w:themeColor="accent1" w:themeShade="BF"/>
+        </w:rPr>
+        <w:t xml:space="preserve">Differences between interpreter and </w:t>
+      </w:r>
+      <w:proofErr w:type="gramStart"/>
+      <w:r>
+        <w:rPr>
+          <w:color w:val="2F5496" w:themeColor="accent1" w:themeShade="BF"/>
+        </w:rPr>
+        <w:t>compiler .</w:t>
+      </w:r>
+      <w:proofErr w:type="gramEnd"/>
+    </w:p>
+    <w:p>
+      <w:pPr>
+        <w:pStyle w:val="ListParagraph"/>
+        <w:numPr>
+          <w:ilvl w:val="0"/>
+          <w:numId w:val="12"/>
+        </w:numPr>
+        <w:rPr>
+          <w:color w:val="2F5496" w:themeColor="accent1" w:themeShade="BF"/>
+        </w:rPr>
+      </w:pPr>
+      <w:r>
+        <w:rPr>
+          <w:color w:val="2F5496" w:themeColor="accent1" w:themeShade="BF"/>
+        </w:rPr>
+        <w:t xml:space="preserve">Who introduced the </w:t>
+      </w:r>
+      <w:proofErr w:type="gramStart"/>
+      <w:r>
+        <w:rPr>
+          <w:color w:val="2F5496" w:themeColor="accent1" w:themeShade="BF"/>
+        </w:rPr>
+        <w:t>python .</w:t>
+      </w:r>
+      <w:proofErr w:type="gramEnd"/>
+    </w:p>
+    <w:p>
+      <w:pPr>
+        <w:pStyle w:val="ListParagraph"/>
+        <w:numPr>
+          <w:ilvl w:val="0"/>
+          <w:numId w:val="12"/>
+        </w:numPr>
+        <w:rPr>
+          <w:color w:val="2F5496" w:themeColor="accent1" w:themeShade="BF"/>
+        </w:rPr>
+      </w:pPr>
+      <w:r>
+        <w:rPr>
+          <w:color w:val="2F5496" w:themeColor="accent1" w:themeShade="BF"/>
+        </w:rPr>
+        <w:t>Features of python.</w:t>
+      </w:r>
+    </w:p>
+    <w:p>
+      <w:pPr>
+        <w:pStyle w:val="ListParagraph"/>
+        <w:numPr>
+          <w:ilvl w:val="0"/>
+          <w:numId w:val="12"/>
+        </w:numPr>
+        <w:rPr>
+          <w:color w:val="2F5496" w:themeColor="accent1" w:themeShade="BF"/>
+        </w:rPr>
+      </w:pPr>
+      <w:r>
+        <w:rPr>
+          <w:color w:val="2F5496" w:themeColor="accent1" w:themeShade="BF"/>
+        </w:rPr>
+        <w:t>Limitations of python.</w:t>
+      </w:r>
+    </w:p>
+    <w:p>
+      <w:pPr>
+        <w:pStyle w:val="ListParagraph"/>
+        <w:numPr>
+          <w:ilvl w:val="0"/>
+          <w:numId w:val="12"/>
+        </w:numPr>
+        <w:rPr>
+          <w:color w:val="2F5496" w:themeColor="accent1" w:themeShade="BF"/>
+        </w:rPr>
+      </w:pPr>
+      <w:r>
+        <w:rPr>
+          <w:color w:val="2F5496" w:themeColor="accent1" w:themeShade="BF"/>
+        </w:rPr>
+        <w:t>What is data and how many types are there in python.</w:t>
+      </w:r>
+    </w:p>
+    <w:p>
+      <w:pPr>
+        <w:pStyle w:val="ListParagraph"/>
+        <w:ind w:left="1440"/>
+        <w:rPr>
+          <w:color w:val="2F5496" w:themeColor="accent1" w:themeShade="BF"/>
+        </w:rPr>
+      </w:pPr>
     </w:p>
     <w:sectPr>
       <w:pgSz w:w="11906" w:h="16838"/>
@@ -591,6 +1646,92 @@
     </w:lvl>
   </w:abstractNum>
   <w:abstractNum w:abstractNumId="1" w15:restartNumberingAfterBreak="0">
+    <w:nsid w:val="14E41FE4"/>
+    <w:multiLevelType w:val="hybridMultilevel"/>
+    <w:tmpl w:val="FB6AD7E2"/>
+    <w:lvl w:ilvl="0" w:tplc="4009000F">
+      <w:start w:val="1"/>
+      <w:numFmt w:val="decimal"/>
+      <w:lvlText w:val="%1."/>
+      <w:lvlJc w:val="left"/>
+      <w:pPr>
+        <w:ind w:left="1440" w:hanging="360"/>
+      </w:pPr>
+    </w:lvl>
+    <w:lvl w:ilvl="1" w:tplc="40090019" w:tentative="1">
+      <w:start w:val="1"/>
+      <w:numFmt w:val="lowerLetter"/>
+      <w:lvlText w:val="%2."/>
+      <w:lvlJc w:val="left"/>
+      <w:pPr>
+        <w:ind w:left="2160" w:hanging="360"/>
+      </w:pPr>
+    </w:lvl>
+    <w:lvl w:ilvl="2" w:tplc="4009001B" w:tentative="1">
+      <w:start w:val="1"/>
+      <w:numFmt w:val="lowerRoman"/>
+      <w:lvlText w:val="%3."/>
+      <w:lvlJc w:val="right"/>
+      <w:pPr>
+        <w:ind w:left="2880" w:hanging="180"/>
+      </w:pPr>
+    </w:lvl>
+    <w:lvl w:ilvl="3" w:tplc="4009000F" w:tentative="1">
+      <w:start w:val="1"/>
+      <w:numFmt w:val="decimal"/>
+      <w:lvlText w:val="%4."/>
+      <w:lvlJc w:val="left"/>
+      <w:pPr>
+        <w:ind w:left="3600" w:hanging="360"/>
+      </w:pPr>
+    </w:lvl>
+    <w:lvl w:ilvl="4" w:tplc="40090019" w:tentative="1">
+      <w:start w:val="1"/>
+      <w:numFmt w:val="lowerLetter"/>
+      <w:lvlText w:val="%5."/>
+      <w:lvlJc w:val="left"/>
+      <w:pPr>
+        <w:ind w:left="4320" w:hanging="360"/>
+      </w:pPr>
+    </w:lvl>
+    <w:lvl w:ilvl="5" w:tplc="4009001B" w:tentative="1">
+      <w:start w:val="1"/>
+      <w:numFmt w:val="lowerRoman"/>
+      <w:lvlText w:val="%6."/>
+      <w:lvlJc w:val="right"/>
+      <w:pPr>
+        <w:ind w:left="5040" w:hanging="180"/>
+      </w:pPr>
+    </w:lvl>
+    <w:lvl w:ilvl="6" w:tplc="4009000F" w:tentative="1">
+      <w:start w:val="1"/>
+      <w:numFmt w:val="decimal"/>
+      <w:lvlText w:val="%7."/>
+      <w:lvlJc w:val="left"/>
+      <w:pPr>
+        <w:ind w:left="5760" w:hanging="360"/>
+      </w:pPr>
+    </w:lvl>
+    <w:lvl w:ilvl="7" w:tplc="40090019" w:tentative="1">
+      <w:start w:val="1"/>
+      <w:numFmt w:val="lowerLetter"/>
+      <w:lvlText w:val="%8."/>
+      <w:lvlJc w:val="left"/>
+      <w:pPr>
+        <w:ind w:left="6480" w:hanging="360"/>
+      </w:pPr>
+    </w:lvl>
+    <w:lvl w:ilvl="8" w:tplc="4009001B" w:tentative="1">
+      <w:start w:val="1"/>
+      <w:numFmt w:val="lowerRoman"/>
+      <w:lvlText w:val="%9."/>
+      <w:lvlJc w:val="right"/>
+      <w:pPr>
+        <w:ind w:left="7200" w:hanging="180"/>
+      </w:pPr>
+    </w:lvl>
+  </w:abstractNum>
+  <w:abstractNum w:abstractNumId="2" w15:restartNumberingAfterBreak="0">
     <w:nsid w:val="169B61B8"/>
     <w:multiLevelType w:val="hybridMultilevel"/>
     <w:tmpl w:val="1BDE7BD0"/>
@@ -676,10 +1817,10 @@
       </w:pPr>
     </w:lvl>
   </w:abstractNum>
-  <w:abstractNum w:abstractNumId="2" w15:restartNumberingAfterBreak="0">
+  <w:abstractNum w:abstractNumId="3" w15:restartNumberingAfterBreak="0">
     <w:nsid w:val="1F507BFA"/>
     <w:multiLevelType w:val="hybridMultilevel"/>
-    <w:tmpl w:val="8CB437B6"/>
+    <w:tmpl w:val="BC0E04F0"/>
     <w:lvl w:ilvl="0" w:tplc="40090001">
       <w:start w:val="1"/>
       <w:numFmt w:val="bullet"/>
@@ -789,7 +1930,93 @@
       </w:rPr>
     </w:lvl>
   </w:abstractNum>
-  <w:abstractNum w:abstractNumId="3" w15:restartNumberingAfterBreak="0">
+  <w:abstractNum w:abstractNumId="4" w15:restartNumberingAfterBreak="0">
+    <w:nsid w:val="21D34CE4"/>
+    <w:multiLevelType w:val="hybridMultilevel"/>
+    <w:tmpl w:val="3B9ACD42"/>
+    <w:lvl w:ilvl="0" w:tplc="4009000F">
+      <w:start w:val="1"/>
+      <w:numFmt w:val="decimal"/>
+      <w:lvlText w:val="%1."/>
+      <w:lvlJc w:val="left"/>
+      <w:pPr>
+        <w:ind w:left="720" w:hanging="360"/>
+      </w:pPr>
+    </w:lvl>
+    <w:lvl w:ilvl="1" w:tplc="40090019" w:tentative="1">
+      <w:start w:val="1"/>
+      <w:numFmt w:val="lowerLetter"/>
+      <w:lvlText w:val="%2."/>
+      <w:lvlJc w:val="left"/>
+      <w:pPr>
+        <w:ind w:left="1440" w:hanging="360"/>
+      </w:pPr>
+    </w:lvl>
+    <w:lvl w:ilvl="2" w:tplc="4009001B" w:tentative="1">
+      <w:start w:val="1"/>
+      <w:numFmt w:val="lowerRoman"/>
+      <w:lvlText w:val="%3."/>
+      <w:lvlJc w:val="right"/>
+      <w:pPr>
+        <w:ind w:left="2160" w:hanging="180"/>
+      </w:pPr>
+    </w:lvl>
+    <w:lvl w:ilvl="3" w:tplc="4009000F" w:tentative="1">
+      <w:start w:val="1"/>
+      <w:numFmt w:val="decimal"/>
+      <w:lvlText w:val="%4."/>
+      <w:lvlJc w:val="left"/>
+      <w:pPr>
+        <w:ind w:left="2880" w:hanging="360"/>
+      </w:pPr>
+    </w:lvl>
+    <w:lvl w:ilvl="4" w:tplc="40090019" w:tentative="1">
+      <w:start w:val="1"/>
+      <w:numFmt w:val="lowerLetter"/>
+      <w:lvlText w:val="%5."/>
+      <w:lvlJc w:val="left"/>
+      <w:pPr>
+        <w:ind w:left="3600" w:hanging="360"/>
+      </w:pPr>
+    </w:lvl>
+    <w:lvl w:ilvl="5" w:tplc="4009001B" w:tentative="1">
+      <w:start w:val="1"/>
+      <w:numFmt w:val="lowerRoman"/>
+      <w:lvlText w:val="%6."/>
+      <w:lvlJc w:val="right"/>
+      <w:pPr>
+        <w:ind w:left="4320" w:hanging="180"/>
+      </w:pPr>
+    </w:lvl>
+    <w:lvl w:ilvl="6" w:tplc="4009000F" w:tentative="1">
+      <w:start w:val="1"/>
+      <w:numFmt w:val="decimal"/>
+      <w:lvlText w:val="%7."/>
+      <w:lvlJc w:val="left"/>
+      <w:pPr>
+        <w:ind w:left="5040" w:hanging="360"/>
+      </w:pPr>
+    </w:lvl>
+    <w:lvl w:ilvl="7" w:tplc="40090019" w:tentative="1">
+      <w:start w:val="1"/>
+      <w:numFmt w:val="lowerLetter"/>
+      <w:lvlText w:val="%8."/>
+      <w:lvlJc w:val="left"/>
+      <w:pPr>
+        <w:ind w:left="5760" w:hanging="360"/>
+      </w:pPr>
+    </w:lvl>
+    <w:lvl w:ilvl="8" w:tplc="4009001B" w:tentative="1">
+      <w:start w:val="1"/>
+      <w:numFmt w:val="lowerRoman"/>
+      <w:lvlText w:val="%9."/>
+      <w:lvlJc w:val="right"/>
+      <w:pPr>
+        <w:ind w:left="6480" w:hanging="180"/>
+      </w:pPr>
+    </w:lvl>
+  </w:abstractNum>
+  <w:abstractNum w:abstractNumId="5" w15:restartNumberingAfterBreak="0">
     <w:nsid w:val="28143D1C"/>
     <w:multiLevelType w:val="hybridMultilevel"/>
     <w:tmpl w:val="3604BB54"/>
@@ -902,7 +2129,7 @@
       </w:rPr>
     </w:lvl>
   </w:abstractNum>
-  <w:abstractNum w:abstractNumId="4" w15:restartNumberingAfterBreak="0">
+  <w:abstractNum w:abstractNumId="6" w15:restartNumberingAfterBreak="0">
     <w:nsid w:val="29C47404"/>
     <w:multiLevelType w:val="hybridMultilevel"/>
     <w:tmpl w:val="24D0865C"/>
@@ -1015,7 +2242,7 @@
       </w:rPr>
     </w:lvl>
   </w:abstractNum>
-  <w:abstractNum w:abstractNumId="5" w15:restartNumberingAfterBreak="0">
+  <w:abstractNum w:abstractNumId="7" w15:restartNumberingAfterBreak="0">
     <w:nsid w:val="355C41FD"/>
     <w:multiLevelType w:val="hybridMultilevel"/>
     <w:tmpl w:val="ACD03302"/>
@@ -1101,7 +2328,93 @@
       </w:pPr>
     </w:lvl>
   </w:abstractNum>
-  <w:abstractNum w:abstractNumId="6" w15:restartNumberingAfterBreak="0">
+  <w:abstractNum w:abstractNumId="8" w15:restartNumberingAfterBreak="0">
+    <w:nsid w:val="37A279B1"/>
+    <w:multiLevelType w:val="hybridMultilevel"/>
+    <w:tmpl w:val="9A38E7A2"/>
+    <w:lvl w:ilvl="0" w:tplc="4009000F">
+      <w:start w:val="1"/>
+      <w:numFmt w:val="decimal"/>
+      <w:lvlText w:val="%1."/>
+      <w:lvlJc w:val="left"/>
+      <w:pPr>
+        <w:ind w:left="720" w:hanging="360"/>
+      </w:pPr>
+    </w:lvl>
+    <w:lvl w:ilvl="1" w:tplc="40090019" w:tentative="1">
+      <w:start w:val="1"/>
+      <w:numFmt w:val="lowerLetter"/>
+      <w:lvlText w:val="%2."/>
+      <w:lvlJc w:val="left"/>
+      <w:pPr>
+        <w:ind w:left="1440" w:hanging="360"/>
+      </w:pPr>
+    </w:lvl>
+    <w:lvl w:ilvl="2" w:tplc="4009001B" w:tentative="1">
+      <w:start w:val="1"/>
+      <w:numFmt w:val="lowerRoman"/>
+      <w:lvlText w:val="%3."/>
+      <w:lvlJc w:val="right"/>
+      <w:pPr>
+        <w:ind w:left="2160" w:hanging="180"/>
+      </w:pPr>
+    </w:lvl>
+    <w:lvl w:ilvl="3" w:tplc="4009000F" w:tentative="1">
+      <w:start w:val="1"/>
+      <w:numFmt w:val="decimal"/>
+      <w:lvlText w:val="%4."/>
+      <w:lvlJc w:val="left"/>
+      <w:pPr>
+        <w:ind w:left="2880" w:hanging="360"/>
+      </w:pPr>
+    </w:lvl>
+    <w:lvl w:ilvl="4" w:tplc="40090019" w:tentative="1">
+      <w:start w:val="1"/>
+      <w:numFmt w:val="lowerLetter"/>
+      <w:lvlText w:val="%5."/>
+      <w:lvlJc w:val="left"/>
+      <w:pPr>
+        <w:ind w:left="3600" w:hanging="360"/>
+      </w:pPr>
+    </w:lvl>
+    <w:lvl w:ilvl="5" w:tplc="4009001B" w:tentative="1">
+      <w:start w:val="1"/>
+      <w:numFmt w:val="lowerRoman"/>
+      <w:lvlText w:val="%6."/>
+      <w:lvlJc w:val="right"/>
+      <w:pPr>
+        <w:ind w:left="4320" w:hanging="180"/>
+      </w:pPr>
+    </w:lvl>
+    <w:lvl w:ilvl="6" w:tplc="4009000F" w:tentative="1">
+      <w:start w:val="1"/>
+      <w:numFmt w:val="decimal"/>
+      <w:lvlText w:val="%7."/>
+      <w:lvlJc w:val="left"/>
+      <w:pPr>
+        <w:ind w:left="5040" w:hanging="360"/>
+      </w:pPr>
+    </w:lvl>
+    <w:lvl w:ilvl="7" w:tplc="40090019" w:tentative="1">
+      <w:start w:val="1"/>
+      <w:numFmt w:val="lowerLetter"/>
+      <w:lvlText w:val="%8."/>
+      <w:lvlJc w:val="left"/>
+      <w:pPr>
+        <w:ind w:left="5760" w:hanging="360"/>
+      </w:pPr>
+    </w:lvl>
+    <w:lvl w:ilvl="8" w:tplc="4009001B" w:tentative="1">
+      <w:start w:val="1"/>
+      <w:numFmt w:val="lowerRoman"/>
+      <w:lvlText w:val="%9."/>
+      <w:lvlJc w:val="right"/>
+      <w:pPr>
+        <w:ind w:left="6480" w:hanging="180"/>
+      </w:pPr>
+    </w:lvl>
+  </w:abstractNum>
+  <w:abstractNum w:abstractNumId="9" w15:restartNumberingAfterBreak="0">
     <w:nsid w:val="44314B2F"/>
     <w:multiLevelType w:val="hybridMultilevel"/>
     <w:tmpl w:val="09C06D1C"/>
@@ -1187,7 +2500,7 @@
       </w:pPr>
     </w:lvl>
   </w:abstractNum>
-  <w:abstractNum w:abstractNumId="7" w15:restartNumberingAfterBreak="0">
+  <w:abstractNum w:abstractNumId="10" w15:restartNumberingAfterBreak="0">
     <w:nsid w:val="5FC3754A"/>
     <w:multiLevelType w:val="hybridMultilevel"/>
     <w:tmpl w:val="EC4CE6F0"/>
@@ -1273,7 +2586,7 @@
       </w:pPr>
     </w:lvl>
   </w:abstractNum>
-  <w:abstractNum w:abstractNumId="8" w15:restartNumberingAfterBreak="0">
+  <w:abstractNum w:abstractNumId="11" w15:restartNumberingAfterBreak="0">
     <w:nsid w:val="7B856B61"/>
     <w:multiLevelType w:val="hybridMultilevel"/>
     <w:tmpl w:val="5BA2C972"/>
@@ -1387,31 +2700,40 @@
     </w:lvl>
   </w:abstractNum>
   <w:num w:numId="1" w16cid:durableId="191572110">
-    <w:abstractNumId w:val="1"/>
+    <w:abstractNumId w:val="2"/>
   </w:num>
   <w:num w:numId="2" w16cid:durableId="1135608956">
-    <w:abstractNumId w:val="4"/>
+    <w:abstractNumId w:val="6"/>
   </w:num>
   <w:num w:numId="3" w16cid:durableId="1049956878">
-    <w:abstractNumId w:val="7"/>
+    <w:abstractNumId w:val="10"/>
   </w:num>
   <w:num w:numId="4" w16cid:durableId="1850561582">
-    <w:abstractNumId w:val="5"/>
+    <w:abstractNumId w:val="7"/>
   </w:num>
   <w:num w:numId="5" w16cid:durableId="1902015989">
     <w:abstractNumId w:val="0"/>
   </w:num>
   <w:num w:numId="6" w16cid:durableId="793014300">
-    <w:abstractNumId w:val="2"/>
+    <w:abstractNumId w:val="3"/>
   </w:num>
   <w:num w:numId="7" w16cid:durableId="1165976318">
+    <w:abstractNumId w:val="11"/>
+  </w:num>
+  <w:num w:numId="8" w16cid:durableId="379062329">
+    <w:abstractNumId w:val="5"/>
+  </w:num>
+  <w:num w:numId="9" w16cid:durableId="61683673">
+    <w:abstractNumId w:val="9"/>
+  </w:num>
+  <w:num w:numId="10" w16cid:durableId="498271552">
+    <w:abstractNumId w:val="4"/>
+  </w:num>
+  <w:num w:numId="11" w16cid:durableId="746534773">
     <w:abstractNumId w:val="8"/>
   </w:num>
-  <w:num w:numId="8" w16cid:durableId="379062329">
-    <w:abstractNumId w:val="3"/>
-  </w:num>
-  <w:num w:numId="9" w16cid:durableId="61683673">
-    <w:abstractNumId w:val="6"/>
+  <w:num w:numId="12" w16cid:durableId="1933198627">
+    <w:abstractNumId w:val="1"/>
   </w:num>
 </w:numbering>
 </file>
@@ -2019,7 +3341,6 @@
   <w:style w:type="character" w:default="1" w:styleId="DefaultParagraphFont">
     <w:name w:val="Default Paragraph Font"/>
     <w:uiPriority w:val="1"/>
-    <w:semiHidden/>
     <w:unhideWhenUsed/>
   </w:style>
   <w:style w:type="table" w:default="1" w:styleId="TableNormal">

--- a/Python.docx
+++ b/Python.docx
@@ -1472,8 +1472,16 @@
         <w:rPr>
           <w:color w:val="2F5496" w:themeColor="accent1" w:themeShade="BF"/>
         </w:rPr>
-        <w:t>Features of python.</w:t>
-      </w:r>
+        <w:t xml:space="preserve">Features of </w:t>
+      </w:r>
+      <w:proofErr w:type="spellStart"/>
+      <w:r>
+        <w:rPr>
+          <w:color w:val="2F5496" w:themeColor="accent1" w:themeShade="BF"/>
+        </w:rPr>
+        <w:t>pyt</w:t>
+      </w:r>
+      <w:proofErr w:type="spellEnd"/>
     </w:p>
     <w:p>
       <w:pPr>
@@ -1519,6 +1527,1244 @@
           <w:color w:val="2F5496" w:themeColor="accent1" w:themeShade="BF"/>
         </w:rPr>
       </w:pPr>
+    </w:p>
+    <w:p>
+      <w:pPr>
+        <w:pStyle w:val="ListParagraph"/>
+        <w:ind w:left="1440"/>
+        <w:rPr>
+          <w:color w:val="2F5496" w:themeColor="accent1" w:themeShade="BF"/>
+        </w:rPr>
+      </w:pPr>
+    </w:p>
+    <w:p>
+      <w:pPr>
+        <w:rPr>
+          <w:color w:val="2F5496" w:themeColor="accent1" w:themeShade="BF"/>
+          <w:sz w:val="32"/>
+          <w:szCs w:val="32"/>
+          <w:u w:val="single"/>
+        </w:rPr>
+      </w:pPr>
+      <w:r>
+        <w:rPr>
+          <w:color w:val="2F5496" w:themeColor="accent1" w:themeShade="BF"/>
+          <w:sz w:val="32"/>
+          <w:szCs w:val="32"/>
+          <w:u w:val="single"/>
+        </w:rPr>
+        <w:t>22-11-2025</w:t>
+      </w:r>
+    </w:p>
+    <w:p>
+      <w:pPr>
+        <w:pStyle w:val="ListParagraph"/>
+        <w:numPr>
+          <w:ilvl w:val="0"/>
+          <w:numId w:val="6"/>
+        </w:numPr>
+        <w:rPr>
+          <w:color w:val="2F5496" w:themeColor="accent1" w:themeShade="BF"/>
+          <w:sz w:val="32"/>
+          <w:szCs w:val="32"/>
+          <w:u w:val="single"/>
+        </w:rPr>
+      </w:pPr>
+      <w:r>
+        <w:rPr>
+          <w:color w:val="2F5496" w:themeColor="accent1" w:themeShade="BF"/>
+          <w:sz w:val="32"/>
+          <w:szCs w:val="32"/>
+          <w:u w:val="single"/>
+        </w:rPr>
+        <w:t xml:space="preserve">Data </w:t>
+      </w:r>
+      <w:proofErr w:type="gramStart"/>
+      <w:r>
+        <w:rPr>
+          <w:color w:val="2F5496" w:themeColor="accent1" w:themeShade="BF"/>
+          <w:sz w:val="32"/>
+          <w:szCs w:val="32"/>
+          <w:u w:val="single"/>
+        </w:rPr>
+        <w:t>Type :</w:t>
+      </w:r>
+      <w:proofErr w:type="gramEnd"/>
+    </w:p>
+    <w:p>
+      <w:pPr>
+        <w:pStyle w:val="ListParagraph"/>
+        <w:numPr>
+          <w:ilvl w:val="0"/>
+          <w:numId w:val="17"/>
+        </w:numPr>
+        <w:rPr>
+          <w:color w:val="2F5496" w:themeColor="accent1" w:themeShade="BF"/>
+          <w:sz w:val="32"/>
+          <w:szCs w:val="32"/>
+          <w:u w:val="single"/>
+        </w:rPr>
+      </w:pPr>
+      <w:r>
+        <w:rPr>
+          <w:color w:val="2F5496" w:themeColor="accent1" w:themeShade="BF"/>
+          <w:sz w:val="32"/>
+          <w:szCs w:val="32"/>
+          <w:u w:val="single"/>
+        </w:rPr>
+        <w:t xml:space="preserve">Numeric Data </w:t>
+      </w:r>
+      <w:proofErr w:type="gramStart"/>
+      <w:r>
+        <w:rPr>
+          <w:color w:val="2F5496" w:themeColor="accent1" w:themeShade="BF"/>
+          <w:sz w:val="32"/>
+          <w:szCs w:val="32"/>
+          <w:u w:val="single"/>
+        </w:rPr>
+        <w:t>Type :</w:t>
+      </w:r>
+      <w:proofErr w:type="gramEnd"/>
+      <w:r>
+        <w:rPr>
+          <w:color w:val="2F5496" w:themeColor="accent1" w:themeShade="BF"/>
+          <w:sz w:val="32"/>
+          <w:szCs w:val="32"/>
+          <w:u w:val="single"/>
+        </w:rPr>
+        <w:t xml:space="preserve"> </w:t>
+      </w:r>
+    </w:p>
+    <w:p>
+      <w:pPr>
+        <w:pStyle w:val="ListParagraph"/>
+        <w:numPr>
+          <w:ilvl w:val="2"/>
+          <w:numId w:val="18"/>
+        </w:numPr>
+        <w:rPr>
+          <w:color w:val="2F5496" w:themeColor="accent1" w:themeShade="BF"/>
+          <w:sz w:val="32"/>
+          <w:szCs w:val="32"/>
+          <w:u w:val="single"/>
+        </w:rPr>
+      </w:pPr>
+      <w:r>
+        <w:rPr>
+          <w:sz w:val="32"/>
+          <w:szCs w:val="32"/>
+        </w:rPr>
+        <w:t>Int</w:t>
+      </w:r>
+    </w:p>
+    <w:p>
+      <w:pPr>
+        <w:pStyle w:val="ListParagraph"/>
+        <w:numPr>
+          <w:ilvl w:val="2"/>
+          <w:numId w:val="18"/>
+        </w:numPr>
+        <w:rPr>
+          <w:color w:val="2F5496" w:themeColor="accent1" w:themeShade="BF"/>
+          <w:sz w:val="32"/>
+          <w:szCs w:val="32"/>
+          <w:u w:val="single"/>
+        </w:rPr>
+      </w:pPr>
+      <w:r>
+        <w:rPr>
+          <w:sz w:val="32"/>
+          <w:szCs w:val="32"/>
+        </w:rPr>
+        <w:t xml:space="preserve">Float </w:t>
+      </w:r>
+    </w:p>
+    <w:p>
+      <w:pPr>
+        <w:pStyle w:val="ListParagraph"/>
+        <w:numPr>
+          <w:ilvl w:val="2"/>
+          <w:numId w:val="18"/>
+        </w:numPr>
+        <w:rPr>
+          <w:color w:val="2F5496" w:themeColor="accent1" w:themeShade="BF"/>
+          <w:sz w:val="32"/>
+          <w:szCs w:val="32"/>
+          <w:u w:val="single"/>
+        </w:rPr>
+      </w:pPr>
+      <w:r>
+        <w:rPr>
+          <w:sz w:val="32"/>
+          <w:szCs w:val="32"/>
+        </w:rPr>
+        <w:t>Complex</w:t>
+      </w:r>
+    </w:p>
+    <w:p>
+      <w:pPr>
+        <w:pStyle w:val="ListParagraph"/>
+        <w:ind w:left="1080"/>
+        <w:rPr>
+          <w:color w:val="2F5496" w:themeColor="accent1" w:themeShade="BF"/>
+          <w:sz w:val="32"/>
+          <w:szCs w:val="32"/>
+          <w:u w:val="single"/>
+        </w:rPr>
+      </w:pPr>
+    </w:p>
+    <w:p>
+      <w:pPr>
+        <w:pStyle w:val="ListParagraph"/>
+        <w:numPr>
+          <w:ilvl w:val="0"/>
+          <w:numId w:val="20"/>
+        </w:numPr>
+        <w:rPr>
+          <w:color w:val="1F3864" w:themeColor="accent1" w:themeShade="80"/>
+          <w:sz w:val="32"/>
+          <w:szCs w:val="32"/>
+          <w:u w:val="single"/>
+        </w:rPr>
+      </w:pPr>
+      <w:proofErr w:type="gramStart"/>
+      <w:r>
+        <w:rPr>
+          <w:color w:val="1F3864" w:themeColor="accent1" w:themeShade="80"/>
+          <w:sz w:val="32"/>
+          <w:szCs w:val="32"/>
+          <w:u w:val="single"/>
+        </w:rPr>
+        <w:t>Int :</w:t>
+      </w:r>
+      <w:proofErr w:type="gramEnd"/>
+      <w:r>
+        <w:rPr>
+          <w:color w:val="1F3864" w:themeColor="accent1" w:themeShade="80"/>
+          <w:sz w:val="32"/>
+          <w:szCs w:val="32"/>
+          <w:u w:val="single"/>
+        </w:rPr>
+        <w:t xml:space="preserve"> </w:t>
+      </w:r>
+    </w:p>
+    <w:p>
+      <w:pPr>
+        <w:pStyle w:val="ListParagraph"/>
+        <w:numPr>
+          <w:ilvl w:val="0"/>
+          <w:numId w:val="6"/>
+        </w:numPr>
+        <w:rPr>
+          <w:color w:val="1F3864" w:themeColor="accent1" w:themeShade="80"/>
+          <w:sz w:val="32"/>
+          <w:szCs w:val="32"/>
+          <w:u w:val="single"/>
+        </w:rPr>
+      </w:pPr>
+      <w:r>
+        <w:rPr>
+          <w:color w:val="1F3864" w:themeColor="accent1" w:themeShade="80"/>
+          <w:sz w:val="32"/>
+          <w:szCs w:val="32"/>
+        </w:rPr>
+        <w:t xml:space="preserve">Binary </w:t>
+      </w:r>
+    </w:p>
+    <w:p>
+      <w:pPr>
+        <w:pStyle w:val="ListParagraph"/>
+        <w:numPr>
+          <w:ilvl w:val="0"/>
+          <w:numId w:val="6"/>
+        </w:numPr>
+        <w:rPr>
+          <w:color w:val="1F3864" w:themeColor="accent1" w:themeShade="80"/>
+          <w:sz w:val="32"/>
+          <w:szCs w:val="32"/>
+          <w:u w:val="single"/>
+        </w:rPr>
+      </w:pPr>
+      <w:r>
+        <w:rPr>
+          <w:color w:val="1F3864" w:themeColor="accent1" w:themeShade="80"/>
+          <w:sz w:val="32"/>
+          <w:szCs w:val="32"/>
+        </w:rPr>
+        <w:t xml:space="preserve">Decimal </w:t>
+      </w:r>
+    </w:p>
+    <w:p>
+      <w:pPr>
+        <w:pStyle w:val="ListParagraph"/>
+        <w:numPr>
+          <w:ilvl w:val="0"/>
+          <w:numId w:val="6"/>
+        </w:numPr>
+        <w:rPr>
+          <w:color w:val="1F3864" w:themeColor="accent1" w:themeShade="80"/>
+          <w:sz w:val="32"/>
+          <w:szCs w:val="32"/>
+          <w:u w:val="single"/>
+        </w:rPr>
+      </w:pPr>
+      <w:r>
+        <w:rPr>
+          <w:color w:val="1F3864" w:themeColor="accent1" w:themeShade="80"/>
+          <w:sz w:val="32"/>
+          <w:szCs w:val="32"/>
+        </w:rPr>
+        <w:t>Octal</w:t>
+      </w:r>
+    </w:p>
+    <w:p>
+      <w:pPr>
+        <w:pStyle w:val="ListParagraph"/>
+        <w:numPr>
+          <w:ilvl w:val="0"/>
+          <w:numId w:val="6"/>
+        </w:numPr>
+        <w:rPr>
+          <w:color w:val="1F3864" w:themeColor="accent1" w:themeShade="80"/>
+          <w:sz w:val="32"/>
+          <w:szCs w:val="32"/>
+          <w:u w:val="single"/>
+        </w:rPr>
+      </w:pPr>
+      <w:r>
+        <w:rPr>
+          <w:color w:val="1F3864" w:themeColor="accent1" w:themeShade="80"/>
+          <w:sz w:val="32"/>
+          <w:szCs w:val="32"/>
+        </w:rPr>
+        <w:t xml:space="preserve">Hexadecimal </w:t>
+      </w:r>
+    </w:p>
+    <w:p>
+      <w:pPr>
+        <w:pStyle w:val="ListParagraph"/>
+        <w:rPr>
+          <w:color w:val="1F3864" w:themeColor="accent1" w:themeShade="80"/>
+          <w:sz w:val="32"/>
+          <w:szCs w:val="32"/>
+          <w:u w:val="single"/>
+        </w:rPr>
+      </w:pPr>
+    </w:p>
+    <w:p>
+      <w:pPr>
+        <w:rPr>
+          <w:color w:val="1F3864" w:themeColor="accent1" w:themeShade="80"/>
+          <w:sz w:val="32"/>
+          <w:szCs w:val="32"/>
+          <w:u w:val="single"/>
+        </w:rPr>
+      </w:pPr>
+      <w:r>
+        <w:rPr>
+          <w:color w:val="1F3864" w:themeColor="accent1" w:themeShade="80"/>
+          <w:sz w:val="32"/>
+          <w:szCs w:val="32"/>
+          <w:u w:val="single"/>
+        </w:rPr>
+        <w:t>24-11-2025</w:t>
+      </w:r>
+    </w:p>
+    <w:p>
+      <w:pPr>
+        <w:rPr>
+          <w:color w:val="1F3864" w:themeColor="accent1" w:themeShade="80"/>
+          <w:sz w:val="32"/>
+          <w:szCs w:val="32"/>
+        </w:rPr>
+      </w:pPr>
+      <w:r>
+        <w:rPr>
+          <w:color w:val="1F3864" w:themeColor="accent1" w:themeShade="80"/>
+          <w:sz w:val="32"/>
+          <w:szCs w:val="32"/>
+        </w:rPr>
+        <w:t>What Data Type :  Data type is used for recognising and storing the data in order based on the input.</w:t>
+      </w:r>
+    </w:p>
+    <w:p>
+      <w:pPr>
+        <w:rPr>
+          <w:color w:val="1F3864" w:themeColor="accent1" w:themeShade="80"/>
+          <w:sz w:val="32"/>
+          <w:szCs w:val="32"/>
+        </w:rPr>
+      </w:pPr>
+      <w:r>
+        <w:rPr>
+          <w:color w:val="1F3864" w:themeColor="accent1" w:themeShade="80"/>
+          <w:sz w:val="32"/>
+          <w:szCs w:val="32"/>
+        </w:rPr>
+        <w:t>Python data types :</w:t>
+      </w:r>
+    </w:p>
+    <w:p>
+      <w:pPr>
+        <w:pStyle w:val="ListParagraph"/>
+        <w:numPr>
+          <w:ilvl w:val="0"/>
+          <w:numId w:val="21"/>
+        </w:numPr>
+        <w:rPr>
+          <w:color w:val="1F3864" w:themeColor="accent1" w:themeShade="80"/>
+          <w:sz w:val="32"/>
+          <w:szCs w:val="32"/>
+          <w:u w:val="single"/>
+        </w:rPr>
+      </w:pPr>
+      <w:r>
+        <w:rPr>
+          <w:color w:val="1F3864" w:themeColor="accent1" w:themeShade="80"/>
+          <w:sz w:val="32"/>
+          <w:szCs w:val="32"/>
+        </w:rPr>
+        <w:t xml:space="preserve">Int </w:t>
+      </w:r>
+    </w:p>
+    <w:p>
+      <w:pPr>
+        <w:rPr>
+          <w:color w:val="1F3864" w:themeColor="accent1" w:themeShade="80"/>
+          <w:sz w:val="32"/>
+          <w:szCs w:val="32"/>
+          <w:u w:val="single"/>
+        </w:rPr>
+      </w:pPr>
+      <w:r>
+        <w:rPr>
+          <w:color w:val="1F3864" w:themeColor="accent1" w:themeShade="80"/>
+          <w:sz w:val="32"/>
+          <w:szCs w:val="32"/>
+          <w:u w:val="single"/>
+        </w:rPr>
+        <w:t xml:space="preserve">How to know the input is in which data </w:t>
+      </w:r>
+      <w:proofErr w:type="gramStart"/>
+      <w:r>
+        <w:rPr>
+          <w:color w:val="1F3864" w:themeColor="accent1" w:themeShade="80"/>
+          <w:sz w:val="32"/>
+          <w:szCs w:val="32"/>
+          <w:u w:val="single"/>
+        </w:rPr>
+        <w:t>type :</w:t>
+      </w:r>
+      <w:proofErr w:type="gramEnd"/>
+    </w:p>
+    <w:p>
+      <w:pPr>
+        <w:rPr>
+          <w:color w:val="1F3864" w:themeColor="accent1" w:themeShade="80"/>
+          <w:sz w:val="32"/>
+          <w:szCs w:val="32"/>
+        </w:rPr>
+      </w:pPr>
+      <w:r>
+        <w:rPr>
+          <w:color w:val="1F3864" w:themeColor="accent1" w:themeShade="80"/>
+          <w:sz w:val="32"/>
+          <w:szCs w:val="32"/>
+        </w:rPr>
+        <w:tab/>
+        <w:t xml:space="preserve">We use “ type() “ function. </w:t>
+      </w:r>
+    </w:p>
+    <w:p>
+      <w:pPr>
+        <w:pStyle w:val="ListParagraph"/>
+        <w:numPr>
+          <w:ilvl w:val="0"/>
+          <w:numId w:val="21"/>
+        </w:numPr>
+        <w:rPr>
+          <w:color w:val="1F3864" w:themeColor="accent1" w:themeShade="80"/>
+          <w:sz w:val="32"/>
+          <w:szCs w:val="32"/>
+          <w:u w:val="single"/>
+        </w:rPr>
+      </w:pPr>
+      <w:proofErr w:type="gramStart"/>
+      <w:r>
+        <w:rPr>
+          <w:color w:val="1F3864" w:themeColor="accent1" w:themeShade="80"/>
+          <w:sz w:val="32"/>
+          <w:szCs w:val="32"/>
+          <w:u w:val="single"/>
+        </w:rPr>
+        <w:t>Int :</w:t>
+      </w:r>
+      <w:proofErr w:type="gramEnd"/>
+      <w:r>
+        <w:rPr>
+          <w:color w:val="1F3864" w:themeColor="accent1" w:themeShade="80"/>
+          <w:sz w:val="32"/>
+          <w:szCs w:val="32"/>
+          <w:u w:val="single"/>
+        </w:rPr>
+        <w:t xml:space="preserve"> </w:t>
+      </w:r>
+    </w:p>
+    <w:p>
+      <w:pPr>
+        <w:pStyle w:val="ListParagraph"/>
+        <w:rPr>
+          <w:color w:val="1F3864" w:themeColor="accent1" w:themeShade="80"/>
+          <w:sz w:val="32"/>
+          <w:szCs w:val="32"/>
+        </w:rPr>
+      </w:pPr>
+      <w:r>
+        <w:rPr>
+          <w:color w:val="1F3864" w:themeColor="accent1" w:themeShade="80"/>
+          <w:sz w:val="32"/>
+          <w:szCs w:val="32"/>
+        </w:rPr>
+        <w:t xml:space="preserve">In int there are four </w:t>
+      </w:r>
+      <w:proofErr w:type="gramStart"/>
+      <w:r>
+        <w:rPr>
+          <w:color w:val="1F3864" w:themeColor="accent1" w:themeShade="80"/>
+          <w:sz w:val="32"/>
+          <w:szCs w:val="32"/>
+        </w:rPr>
+        <w:t>types :</w:t>
+      </w:r>
+      <w:proofErr w:type="gramEnd"/>
+    </w:p>
+    <w:p>
+      <w:pPr>
+        <w:pStyle w:val="ListParagraph"/>
+        <w:numPr>
+          <w:ilvl w:val="0"/>
+          <w:numId w:val="23"/>
+        </w:numPr>
+        <w:rPr>
+          <w:sz w:val="32"/>
+          <w:szCs w:val="32"/>
+        </w:rPr>
+      </w:pPr>
+      <w:r>
+        <w:rPr>
+          <w:sz w:val="32"/>
+          <w:szCs w:val="32"/>
+        </w:rPr>
+        <w:t xml:space="preserve">Binary </w:t>
+      </w:r>
+    </w:p>
+    <w:p>
+      <w:pPr>
+        <w:pStyle w:val="ListParagraph"/>
+        <w:numPr>
+          <w:ilvl w:val="0"/>
+          <w:numId w:val="23"/>
+        </w:numPr>
+        <w:rPr>
+          <w:sz w:val="32"/>
+          <w:szCs w:val="32"/>
+        </w:rPr>
+      </w:pPr>
+      <w:r>
+        <w:rPr>
+          <w:sz w:val="32"/>
+          <w:szCs w:val="32"/>
+        </w:rPr>
+        <w:lastRenderedPageBreak/>
+        <w:t xml:space="preserve">Octal </w:t>
+      </w:r>
+    </w:p>
+    <w:p>
+      <w:pPr>
+        <w:pStyle w:val="ListParagraph"/>
+        <w:numPr>
+          <w:ilvl w:val="0"/>
+          <w:numId w:val="23"/>
+        </w:numPr>
+        <w:rPr>
+          <w:sz w:val="32"/>
+          <w:szCs w:val="32"/>
+        </w:rPr>
+      </w:pPr>
+      <w:r>
+        <w:rPr>
+          <w:sz w:val="32"/>
+          <w:szCs w:val="32"/>
+        </w:rPr>
+        <w:t xml:space="preserve">Hexa decimal </w:t>
+      </w:r>
+    </w:p>
+    <w:p>
+      <w:pPr>
+        <w:pStyle w:val="ListParagraph"/>
+        <w:numPr>
+          <w:ilvl w:val="0"/>
+          <w:numId w:val="23"/>
+        </w:numPr>
+        <w:rPr>
+          <w:sz w:val="32"/>
+          <w:szCs w:val="32"/>
+        </w:rPr>
+      </w:pPr>
+      <w:r>
+        <w:rPr>
+          <w:sz w:val="32"/>
+          <w:szCs w:val="32"/>
+        </w:rPr>
+        <w:t xml:space="preserve">Decimal </w:t>
+      </w:r>
+    </w:p>
+    <w:p>
+      <w:pPr>
+        <w:pStyle w:val="ListParagraph"/>
+        <w:numPr>
+          <w:ilvl w:val="0"/>
+          <w:numId w:val="21"/>
+        </w:numPr>
+        <w:rPr>
+          <w:sz w:val="32"/>
+          <w:szCs w:val="32"/>
+        </w:rPr>
+      </w:pPr>
+      <w:r>
+        <w:rPr>
+          <w:sz w:val="32"/>
+          <w:szCs w:val="32"/>
+        </w:rPr>
+        <w:t xml:space="preserve">The type casting functions </w:t>
+      </w:r>
+      <w:proofErr w:type="gramStart"/>
+      <w:r>
+        <w:rPr>
+          <w:sz w:val="32"/>
+          <w:szCs w:val="32"/>
+        </w:rPr>
+        <w:t>are :</w:t>
+      </w:r>
+      <w:proofErr w:type="gramEnd"/>
+    </w:p>
+    <w:p>
+      <w:pPr>
+        <w:pStyle w:val="ListParagraph"/>
+        <w:numPr>
+          <w:ilvl w:val="0"/>
+          <w:numId w:val="24"/>
+        </w:numPr>
+        <w:rPr>
+          <w:sz w:val="32"/>
+          <w:szCs w:val="32"/>
+        </w:rPr>
+      </w:pPr>
+      <w:r>
+        <w:rPr>
+          <w:sz w:val="32"/>
+          <w:szCs w:val="32"/>
+        </w:rPr>
+        <w:t xml:space="preserve">Binary </w:t>
+      </w:r>
+      <w:r>
+        <w:rPr>
+          <w:sz w:val="32"/>
+          <w:szCs w:val="32"/>
+        </w:rPr>
+        <w:sym w:font="Wingdings" w:char="F0E0"/>
+      </w:r>
+      <w:r>
+        <w:rPr>
+          <w:sz w:val="32"/>
+          <w:szCs w:val="32"/>
+        </w:rPr>
+        <w:t xml:space="preserve">  bin() </w:t>
+      </w:r>
+      <w:r>
+        <w:rPr>
+          <w:sz w:val="32"/>
+          <w:szCs w:val="32"/>
+        </w:rPr>
+        <w:sym w:font="Wingdings" w:char="F0E0"/>
+      </w:r>
+      <w:r>
+        <w:rPr>
+          <w:sz w:val="32"/>
+          <w:szCs w:val="32"/>
+        </w:rPr>
+        <w:t xml:space="preserve"> </w:t>
+      </w:r>
+      <w:proofErr w:type="gramStart"/>
+      <w:r>
+        <w:rPr>
+          <w:sz w:val="32"/>
+          <w:szCs w:val="32"/>
+        </w:rPr>
+        <w:t>capacity :</w:t>
+      </w:r>
+      <w:proofErr w:type="gramEnd"/>
+      <w:r>
+        <w:rPr>
+          <w:sz w:val="32"/>
+          <w:szCs w:val="32"/>
+        </w:rPr>
+        <w:t xml:space="preserve"> 2 (0 or 1) </w:t>
+      </w:r>
+      <w:r>
+        <w:rPr>
+          <w:sz w:val="32"/>
+          <w:szCs w:val="32"/>
+        </w:rPr>
+        <w:sym w:font="Wingdings" w:char="F0E0"/>
+      </w:r>
+      <w:r>
+        <w:rPr>
+          <w:sz w:val="32"/>
+          <w:szCs w:val="32"/>
+        </w:rPr>
+        <w:t xml:space="preserve"> </w:t>
+      </w:r>
+      <w:proofErr w:type="gramStart"/>
+      <w:r>
+        <w:rPr>
+          <w:sz w:val="32"/>
+          <w:szCs w:val="32"/>
+        </w:rPr>
+        <w:t>prefix :</w:t>
+      </w:r>
+      <w:proofErr w:type="gramEnd"/>
+      <w:r>
+        <w:rPr>
+          <w:sz w:val="32"/>
+          <w:szCs w:val="32"/>
+        </w:rPr>
+        <w:t xml:space="preserve"> 0b </w:t>
+      </w:r>
+    </w:p>
+    <w:p>
+      <w:pPr>
+        <w:pStyle w:val="ListParagraph"/>
+        <w:numPr>
+          <w:ilvl w:val="0"/>
+          <w:numId w:val="24"/>
+        </w:numPr>
+        <w:rPr>
+          <w:sz w:val="32"/>
+          <w:szCs w:val="32"/>
+        </w:rPr>
+      </w:pPr>
+      <w:r>
+        <w:rPr>
+          <w:sz w:val="32"/>
+          <w:szCs w:val="32"/>
+        </w:rPr>
+        <w:t xml:space="preserve">Octal </w:t>
+      </w:r>
+      <w:r>
+        <w:rPr>
+          <w:sz w:val="32"/>
+          <w:szCs w:val="32"/>
+        </w:rPr>
+        <w:sym w:font="Wingdings" w:char="F0E0"/>
+      </w:r>
+      <w:r>
+        <w:rPr>
+          <w:sz w:val="32"/>
+          <w:szCs w:val="32"/>
+        </w:rPr>
+        <w:t xml:space="preserve"> </w:t>
+      </w:r>
+      <w:proofErr w:type="gramStart"/>
+      <w:r>
+        <w:rPr>
+          <w:sz w:val="32"/>
+          <w:szCs w:val="32"/>
+        </w:rPr>
+        <w:t>oct(</w:t>
+      </w:r>
+      <w:proofErr w:type="gramEnd"/>
+      <w:r>
+        <w:rPr>
+          <w:sz w:val="32"/>
+          <w:szCs w:val="32"/>
+        </w:rPr>
+        <w:t xml:space="preserve">) </w:t>
+      </w:r>
+      <w:r>
+        <w:rPr>
+          <w:sz w:val="32"/>
+          <w:szCs w:val="32"/>
+        </w:rPr>
+        <w:sym w:font="Wingdings" w:char="F0E0"/>
+      </w:r>
+      <w:r>
+        <w:rPr>
+          <w:sz w:val="32"/>
+          <w:szCs w:val="32"/>
+        </w:rPr>
+        <w:t xml:space="preserve"> </w:t>
+      </w:r>
+      <w:proofErr w:type="gramStart"/>
+      <w:r>
+        <w:rPr>
+          <w:sz w:val="32"/>
+          <w:szCs w:val="32"/>
+        </w:rPr>
+        <w:t>capacity :</w:t>
+      </w:r>
+      <w:proofErr w:type="gramEnd"/>
+      <w:r>
+        <w:rPr>
+          <w:sz w:val="32"/>
+          <w:szCs w:val="32"/>
+        </w:rPr>
+        <w:t xml:space="preserve"> 8 (0 – 7) </w:t>
+      </w:r>
+      <w:r>
+        <w:rPr>
+          <w:sz w:val="32"/>
+          <w:szCs w:val="32"/>
+        </w:rPr>
+        <w:sym w:font="Wingdings" w:char="F0E0"/>
+      </w:r>
+      <w:r>
+        <w:rPr>
+          <w:sz w:val="32"/>
+          <w:szCs w:val="32"/>
+        </w:rPr>
+        <w:t xml:space="preserve"> </w:t>
+      </w:r>
+      <w:proofErr w:type="gramStart"/>
+      <w:r>
+        <w:rPr>
+          <w:sz w:val="32"/>
+          <w:szCs w:val="32"/>
+        </w:rPr>
+        <w:t>prefix :</w:t>
+      </w:r>
+      <w:proofErr w:type="gramEnd"/>
+      <w:r>
+        <w:rPr>
+          <w:sz w:val="32"/>
+          <w:szCs w:val="32"/>
+        </w:rPr>
+        <w:t xml:space="preserve"> 0o</w:t>
+      </w:r>
+    </w:p>
+    <w:p>
+      <w:pPr>
+        <w:pStyle w:val="ListParagraph"/>
+        <w:numPr>
+          <w:ilvl w:val="0"/>
+          <w:numId w:val="24"/>
+        </w:numPr>
+        <w:rPr>
+          <w:sz w:val="32"/>
+          <w:szCs w:val="32"/>
+        </w:rPr>
+      </w:pPr>
+      <w:r>
+        <w:rPr>
+          <w:sz w:val="32"/>
+          <w:szCs w:val="32"/>
+        </w:rPr>
+        <w:t xml:space="preserve">Hexadecimal </w:t>
+      </w:r>
+      <w:r>
+        <w:rPr>
+          <w:sz w:val="32"/>
+          <w:szCs w:val="32"/>
+        </w:rPr>
+        <w:sym w:font="Wingdings" w:char="F0E0"/>
+      </w:r>
+      <w:r>
+        <w:rPr>
+          <w:sz w:val="32"/>
+          <w:szCs w:val="32"/>
+        </w:rPr>
+        <w:t xml:space="preserve"> </w:t>
+      </w:r>
+      <w:proofErr w:type="gramStart"/>
+      <w:r>
+        <w:rPr>
+          <w:sz w:val="32"/>
+          <w:szCs w:val="32"/>
+        </w:rPr>
+        <w:t>hex(</w:t>
+      </w:r>
+      <w:proofErr w:type="gramEnd"/>
+      <w:r>
+        <w:rPr>
+          <w:sz w:val="32"/>
+          <w:szCs w:val="32"/>
+        </w:rPr>
+        <w:t xml:space="preserve">) </w:t>
+      </w:r>
+      <w:r>
+        <w:rPr>
+          <w:sz w:val="32"/>
+          <w:szCs w:val="32"/>
+        </w:rPr>
+        <w:sym w:font="Wingdings" w:char="F0E0"/>
+      </w:r>
+      <w:r>
+        <w:rPr>
+          <w:sz w:val="32"/>
+          <w:szCs w:val="32"/>
+        </w:rPr>
+        <w:t xml:space="preserve"> </w:t>
+      </w:r>
+      <w:proofErr w:type="gramStart"/>
+      <w:r>
+        <w:rPr>
+          <w:sz w:val="32"/>
+          <w:szCs w:val="32"/>
+        </w:rPr>
+        <w:t>capacity :</w:t>
+      </w:r>
+      <w:proofErr w:type="gramEnd"/>
+      <w:r>
+        <w:rPr>
+          <w:sz w:val="32"/>
+          <w:szCs w:val="32"/>
+        </w:rPr>
+        <w:t xml:space="preserve"> 16 (0 – 9 &amp; A – F) </w:t>
+      </w:r>
+      <w:r>
+        <w:rPr>
+          <w:sz w:val="32"/>
+          <w:szCs w:val="32"/>
+        </w:rPr>
+        <w:sym w:font="Wingdings" w:char="F0E0"/>
+      </w:r>
+      <w:r>
+        <w:rPr>
+          <w:sz w:val="32"/>
+          <w:szCs w:val="32"/>
+        </w:rPr>
+        <w:t xml:space="preserve"> </w:t>
+      </w:r>
+      <w:proofErr w:type="gramStart"/>
+      <w:r>
+        <w:rPr>
+          <w:sz w:val="32"/>
+          <w:szCs w:val="32"/>
+        </w:rPr>
+        <w:t>prefix :</w:t>
+      </w:r>
+      <w:proofErr w:type="gramEnd"/>
+      <w:r>
+        <w:rPr>
+          <w:sz w:val="32"/>
+          <w:szCs w:val="32"/>
+        </w:rPr>
+        <w:t xml:space="preserve"> 0x</w:t>
+      </w:r>
+    </w:p>
+    <w:p>
+      <w:pPr>
+        <w:pStyle w:val="ListParagraph"/>
+        <w:numPr>
+          <w:ilvl w:val="0"/>
+          <w:numId w:val="24"/>
+        </w:numPr>
+        <w:rPr>
+          <w:sz w:val="32"/>
+          <w:szCs w:val="32"/>
+        </w:rPr>
+      </w:pPr>
+      <w:r>
+        <w:rPr>
+          <w:sz w:val="32"/>
+          <w:szCs w:val="32"/>
+        </w:rPr>
+        <w:t xml:space="preserve">Decimal </w:t>
+      </w:r>
+      <w:r>
+        <w:rPr>
+          <w:sz w:val="32"/>
+          <w:szCs w:val="32"/>
+        </w:rPr>
+        <w:sym w:font="Wingdings" w:char="F0E0"/>
+      </w:r>
+      <w:r>
+        <w:rPr>
+          <w:sz w:val="32"/>
+          <w:szCs w:val="32"/>
+        </w:rPr>
+        <w:t xml:space="preserve"> </w:t>
+      </w:r>
+      <w:proofErr w:type="gramStart"/>
+      <w:r>
+        <w:rPr>
+          <w:sz w:val="32"/>
+          <w:szCs w:val="32"/>
+        </w:rPr>
+        <w:t>int(</w:t>
+      </w:r>
+      <w:proofErr w:type="gramEnd"/>
+      <w:r>
+        <w:rPr>
+          <w:sz w:val="32"/>
+          <w:szCs w:val="32"/>
+        </w:rPr>
+        <w:t xml:space="preserve">) </w:t>
+      </w:r>
+      <w:r>
+        <w:rPr>
+          <w:sz w:val="32"/>
+          <w:szCs w:val="32"/>
+        </w:rPr>
+        <w:sym w:font="Wingdings" w:char="F0E0"/>
+      </w:r>
+      <w:r>
+        <w:rPr>
+          <w:sz w:val="32"/>
+          <w:szCs w:val="32"/>
+        </w:rPr>
+        <w:t xml:space="preserve"> </w:t>
+      </w:r>
+      <w:proofErr w:type="gramStart"/>
+      <w:r>
+        <w:rPr>
+          <w:sz w:val="32"/>
+          <w:szCs w:val="32"/>
+        </w:rPr>
+        <w:t>capacity :</w:t>
+      </w:r>
+      <w:proofErr w:type="gramEnd"/>
+      <w:r>
+        <w:rPr>
+          <w:sz w:val="32"/>
+          <w:szCs w:val="32"/>
+        </w:rPr>
+        <w:t xml:space="preserve"> 10 (0 – 9) </w:t>
+      </w:r>
+      <w:r>
+        <w:rPr>
+          <w:sz w:val="32"/>
+          <w:szCs w:val="32"/>
+        </w:rPr>
+        <w:sym w:font="Wingdings" w:char="F0E0"/>
+      </w:r>
+      <w:r>
+        <w:rPr>
+          <w:sz w:val="32"/>
+          <w:szCs w:val="32"/>
+        </w:rPr>
+        <w:t xml:space="preserve"> there is no prefix </w:t>
+      </w:r>
+    </w:p>
+    <w:p>
+      <w:pPr>
+        <w:pStyle w:val="ListParagraph"/>
+        <w:numPr>
+          <w:ilvl w:val="0"/>
+          <w:numId w:val="21"/>
+        </w:numPr>
+        <w:rPr>
+          <w:sz w:val="32"/>
+          <w:szCs w:val="32"/>
+          <w:u w:val="single"/>
+        </w:rPr>
+      </w:pPr>
+      <w:r>
+        <w:rPr>
+          <w:sz w:val="32"/>
+          <w:szCs w:val="32"/>
+        </w:rPr>
+        <w:t xml:space="preserve">The </w:t>
+      </w:r>
+      <w:proofErr w:type="gramStart"/>
+      <w:r>
+        <w:rPr>
+          <w:sz w:val="32"/>
+          <w:szCs w:val="32"/>
+        </w:rPr>
+        <w:t>values  returned</w:t>
+      </w:r>
+      <w:proofErr w:type="gramEnd"/>
+      <w:r>
+        <w:rPr>
+          <w:sz w:val="32"/>
+          <w:szCs w:val="32"/>
+        </w:rPr>
+        <w:t xml:space="preserve"> in binary or octal or hexadecimal is in the string Data type. </w:t>
+      </w:r>
+    </w:p>
+    <w:p>
+      <w:pPr>
+        <w:tabs>
+          <w:tab w:val="left" w:pos="1716"/>
+        </w:tabs>
+        <w:ind w:left="360"/>
+        <w:rPr>
+          <w:b/>
+          <w:bCs/>
+          <w:sz w:val="36"/>
+          <w:szCs w:val="36"/>
+        </w:rPr>
+      </w:pPr>
+      <w:proofErr w:type="gramStart"/>
+      <w:r>
+        <w:rPr>
+          <w:b/>
+          <w:bCs/>
+          <w:sz w:val="36"/>
+          <w:szCs w:val="36"/>
+          <w:u w:val="single"/>
+        </w:rPr>
+        <w:t>Task :</w:t>
+      </w:r>
+      <w:proofErr w:type="gramEnd"/>
+    </w:p>
+    <w:p>
+      <w:pPr>
+        <w:pStyle w:val="ListParagraph"/>
+        <w:numPr>
+          <w:ilvl w:val="0"/>
+          <w:numId w:val="21"/>
+        </w:numPr>
+        <w:tabs>
+          <w:tab w:val="left" w:pos="1716"/>
+        </w:tabs>
+        <w:rPr>
+          <w:sz w:val="32"/>
+          <w:szCs w:val="32"/>
+        </w:rPr>
+      </w:pPr>
+      <w:r>
+        <w:rPr>
+          <w:sz w:val="32"/>
+          <w:szCs w:val="32"/>
+        </w:rPr>
+        <w:t xml:space="preserve">Convert following decimals into binary, hexadecimal, </w:t>
+      </w:r>
+      <w:proofErr w:type="gramStart"/>
+      <w:r>
+        <w:rPr>
+          <w:sz w:val="32"/>
+          <w:szCs w:val="32"/>
+        </w:rPr>
+        <w:t>octal ?</w:t>
+      </w:r>
+      <w:proofErr w:type="gramEnd"/>
+    </w:p>
+    <w:p>
+      <w:pPr>
+        <w:pStyle w:val="ListParagraph"/>
+        <w:numPr>
+          <w:ilvl w:val="0"/>
+          <w:numId w:val="26"/>
+        </w:numPr>
+        <w:tabs>
+          <w:tab w:val="left" w:pos="1716"/>
+        </w:tabs>
+        <w:rPr>
+          <w:sz w:val="32"/>
+          <w:szCs w:val="32"/>
+        </w:rPr>
+      </w:pPr>
+      <w:r>
+        <w:rPr>
+          <w:sz w:val="32"/>
+          <w:szCs w:val="32"/>
+        </w:rPr>
+        <w:t xml:space="preserve">8985 </w:t>
+      </w:r>
+    </w:p>
+    <w:p>
+      <w:pPr>
+        <w:pStyle w:val="ListParagraph"/>
+        <w:numPr>
+          <w:ilvl w:val="0"/>
+          <w:numId w:val="26"/>
+        </w:numPr>
+        <w:tabs>
+          <w:tab w:val="left" w:pos="1716"/>
+        </w:tabs>
+        <w:rPr>
+          <w:sz w:val="32"/>
+          <w:szCs w:val="32"/>
+        </w:rPr>
+      </w:pPr>
+      <w:r>
+        <w:rPr>
+          <w:sz w:val="32"/>
+          <w:szCs w:val="32"/>
+        </w:rPr>
+        <w:t>77777</w:t>
+      </w:r>
+    </w:p>
+    <w:p>
+      <w:pPr>
+        <w:pStyle w:val="ListParagraph"/>
+        <w:numPr>
+          <w:ilvl w:val="0"/>
+          <w:numId w:val="26"/>
+        </w:numPr>
+        <w:tabs>
+          <w:tab w:val="left" w:pos="1716"/>
+        </w:tabs>
+        <w:rPr>
+          <w:sz w:val="32"/>
+          <w:szCs w:val="32"/>
+        </w:rPr>
+      </w:pPr>
+      <w:r>
+        <w:rPr>
+          <w:sz w:val="32"/>
+          <w:szCs w:val="32"/>
+        </w:rPr>
+        <w:t>205</w:t>
+      </w:r>
+    </w:p>
+    <w:p>
+      <w:pPr>
+        <w:pStyle w:val="ListParagraph"/>
+        <w:numPr>
+          <w:ilvl w:val="0"/>
+          <w:numId w:val="26"/>
+        </w:numPr>
+        <w:tabs>
+          <w:tab w:val="left" w:pos="1716"/>
+        </w:tabs>
+        <w:rPr>
+          <w:sz w:val="32"/>
+          <w:szCs w:val="32"/>
+        </w:rPr>
+      </w:pPr>
+      <w:r>
+        <w:rPr>
+          <w:sz w:val="32"/>
+          <w:szCs w:val="32"/>
+        </w:rPr>
+        <w:t>7619</w:t>
+      </w:r>
+    </w:p>
+    <w:p>
+      <w:pPr>
+        <w:pStyle w:val="ListParagraph"/>
+        <w:numPr>
+          <w:ilvl w:val="0"/>
+          <w:numId w:val="26"/>
+        </w:numPr>
+        <w:tabs>
+          <w:tab w:val="left" w:pos="1716"/>
+        </w:tabs>
+        <w:rPr>
+          <w:sz w:val="32"/>
+          <w:szCs w:val="32"/>
+        </w:rPr>
+      </w:pPr>
+      <w:r>
+        <w:rPr>
+          <w:sz w:val="32"/>
+          <w:szCs w:val="32"/>
+        </w:rPr>
+        <w:t>73375</w:t>
+      </w:r>
     </w:p>
     <w:sectPr>
       <w:pgSz w:w="11906" w:h="16838"/>
@@ -1648,7 +2894,7 @@
   <w:abstractNum w:abstractNumId="1" w15:restartNumberingAfterBreak="0">
     <w:nsid w:val="14E41FE4"/>
     <w:multiLevelType w:val="hybridMultilevel"/>
-    <w:tmpl w:val="FB6AD7E2"/>
+    <w:tmpl w:val="AA54F174"/>
     <w:lvl w:ilvl="0" w:tplc="4009000F">
       <w:start w:val="1"/>
       <w:numFmt w:val="decimal"/>
@@ -1732,6 +2978,95 @@
     </w:lvl>
   </w:abstractNum>
   <w:abstractNum w:abstractNumId="2" w15:restartNumberingAfterBreak="0">
+    <w:nsid w:val="16933DAD"/>
+    <w:multiLevelType w:val="hybridMultilevel"/>
+    <w:tmpl w:val="8F68FE66"/>
+    <w:lvl w:ilvl="0" w:tplc="D58615EE">
+      <w:start w:val="1"/>
+      <w:numFmt w:val="decimal"/>
+      <w:lvlText w:val="%1."/>
+      <w:lvlJc w:val="left"/>
+      <w:pPr>
+        <w:ind w:left="1800" w:hanging="360"/>
+      </w:pPr>
+      <w:rPr>
+        <w:rFonts w:hint="default"/>
+      </w:rPr>
+    </w:lvl>
+    <w:lvl w:ilvl="1" w:tplc="40090019" w:tentative="1">
+      <w:start w:val="1"/>
+      <w:numFmt w:val="lowerLetter"/>
+      <w:lvlText w:val="%2."/>
+      <w:lvlJc w:val="left"/>
+      <w:pPr>
+        <w:ind w:left="2520" w:hanging="360"/>
+      </w:pPr>
+    </w:lvl>
+    <w:lvl w:ilvl="2" w:tplc="4009001B" w:tentative="1">
+      <w:start w:val="1"/>
+      <w:numFmt w:val="lowerRoman"/>
+      <w:lvlText w:val="%3."/>
+      <w:lvlJc w:val="right"/>
+      <w:pPr>
+        <w:ind w:left="3240" w:hanging="180"/>
+      </w:pPr>
+    </w:lvl>
+    <w:lvl w:ilvl="3" w:tplc="4009000F" w:tentative="1">
+      <w:start w:val="1"/>
+      <w:numFmt w:val="decimal"/>
+      <w:lvlText w:val="%4."/>
+      <w:lvlJc w:val="left"/>
+      <w:pPr>
+        <w:ind w:left="3960" w:hanging="360"/>
+      </w:pPr>
+    </w:lvl>
+    <w:lvl w:ilvl="4" w:tplc="40090019" w:tentative="1">
+      <w:start w:val="1"/>
+      <w:numFmt w:val="lowerLetter"/>
+      <w:lvlText w:val="%5."/>
+      <w:lvlJc w:val="left"/>
+      <w:pPr>
+        <w:ind w:left="4680" w:hanging="360"/>
+      </w:pPr>
+    </w:lvl>
+    <w:lvl w:ilvl="5" w:tplc="4009001B" w:tentative="1">
+      <w:start w:val="1"/>
+      <w:numFmt w:val="lowerRoman"/>
+      <w:lvlText w:val="%6."/>
+      <w:lvlJc w:val="right"/>
+      <w:pPr>
+        <w:ind w:left="5400" w:hanging="180"/>
+      </w:pPr>
+    </w:lvl>
+    <w:lvl w:ilvl="6" w:tplc="4009000F" w:tentative="1">
+      <w:start w:val="1"/>
+      <w:numFmt w:val="decimal"/>
+      <w:lvlText w:val="%7."/>
+      <w:lvlJc w:val="left"/>
+      <w:pPr>
+        <w:ind w:left="6120" w:hanging="360"/>
+      </w:pPr>
+    </w:lvl>
+    <w:lvl w:ilvl="7" w:tplc="40090019" w:tentative="1">
+      <w:start w:val="1"/>
+      <w:numFmt w:val="lowerLetter"/>
+      <w:lvlText w:val="%8."/>
+      <w:lvlJc w:val="left"/>
+      <w:pPr>
+        <w:ind w:left="6840" w:hanging="360"/>
+      </w:pPr>
+    </w:lvl>
+    <w:lvl w:ilvl="8" w:tplc="4009001B" w:tentative="1">
+      <w:start w:val="1"/>
+      <w:numFmt w:val="lowerRoman"/>
+      <w:lvlText w:val="%9."/>
+      <w:lvlJc w:val="right"/>
+      <w:pPr>
+        <w:ind w:left="7560" w:hanging="180"/>
+      </w:pPr>
+    </w:lvl>
+  </w:abstractNum>
+  <w:abstractNum w:abstractNumId="3" w15:restartNumberingAfterBreak="0">
     <w:nsid w:val="169B61B8"/>
     <w:multiLevelType w:val="hybridMultilevel"/>
     <w:tmpl w:val="1BDE7BD0"/>
@@ -1817,10 +3152,182 @@
       </w:pPr>
     </w:lvl>
   </w:abstractNum>
-  <w:abstractNum w:abstractNumId="3" w15:restartNumberingAfterBreak="0">
+  <w:abstractNum w:abstractNumId="4" w15:restartNumberingAfterBreak="0">
+    <w:nsid w:val="16E7504E"/>
+    <w:multiLevelType w:val="hybridMultilevel"/>
+    <w:tmpl w:val="092E9F5C"/>
+    <w:lvl w:ilvl="0" w:tplc="4009001B">
+      <w:start w:val="1"/>
+      <w:numFmt w:val="lowerRoman"/>
+      <w:lvlText w:val="%1."/>
+      <w:lvlJc w:val="right"/>
+      <w:pPr>
+        <w:ind w:left="720" w:hanging="360"/>
+      </w:pPr>
+    </w:lvl>
+    <w:lvl w:ilvl="1" w:tplc="40090019" w:tentative="1">
+      <w:start w:val="1"/>
+      <w:numFmt w:val="lowerLetter"/>
+      <w:lvlText w:val="%2."/>
+      <w:lvlJc w:val="left"/>
+      <w:pPr>
+        <w:ind w:left="1440" w:hanging="360"/>
+      </w:pPr>
+    </w:lvl>
+    <w:lvl w:ilvl="2" w:tplc="4009001B" w:tentative="1">
+      <w:start w:val="1"/>
+      <w:numFmt w:val="lowerRoman"/>
+      <w:lvlText w:val="%3."/>
+      <w:lvlJc w:val="right"/>
+      <w:pPr>
+        <w:ind w:left="2160" w:hanging="180"/>
+      </w:pPr>
+    </w:lvl>
+    <w:lvl w:ilvl="3" w:tplc="4009000F" w:tentative="1">
+      <w:start w:val="1"/>
+      <w:numFmt w:val="decimal"/>
+      <w:lvlText w:val="%4."/>
+      <w:lvlJc w:val="left"/>
+      <w:pPr>
+        <w:ind w:left="2880" w:hanging="360"/>
+      </w:pPr>
+    </w:lvl>
+    <w:lvl w:ilvl="4" w:tplc="40090019" w:tentative="1">
+      <w:start w:val="1"/>
+      <w:numFmt w:val="lowerLetter"/>
+      <w:lvlText w:val="%5."/>
+      <w:lvlJc w:val="left"/>
+      <w:pPr>
+        <w:ind w:left="3600" w:hanging="360"/>
+      </w:pPr>
+    </w:lvl>
+    <w:lvl w:ilvl="5" w:tplc="4009001B" w:tentative="1">
+      <w:start w:val="1"/>
+      <w:numFmt w:val="lowerRoman"/>
+      <w:lvlText w:val="%6."/>
+      <w:lvlJc w:val="right"/>
+      <w:pPr>
+        <w:ind w:left="4320" w:hanging="180"/>
+      </w:pPr>
+    </w:lvl>
+    <w:lvl w:ilvl="6" w:tplc="4009000F" w:tentative="1">
+      <w:start w:val="1"/>
+      <w:numFmt w:val="decimal"/>
+      <w:lvlText w:val="%7."/>
+      <w:lvlJc w:val="left"/>
+      <w:pPr>
+        <w:ind w:left="5040" w:hanging="360"/>
+      </w:pPr>
+    </w:lvl>
+    <w:lvl w:ilvl="7" w:tplc="40090019" w:tentative="1">
+      <w:start w:val="1"/>
+      <w:numFmt w:val="lowerLetter"/>
+      <w:lvlText w:val="%8."/>
+      <w:lvlJc w:val="left"/>
+      <w:pPr>
+        <w:ind w:left="5760" w:hanging="360"/>
+      </w:pPr>
+    </w:lvl>
+    <w:lvl w:ilvl="8" w:tplc="4009001B" w:tentative="1">
+      <w:start w:val="1"/>
+      <w:numFmt w:val="lowerRoman"/>
+      <w:lvlText w:val="%9."/>
+      <w:lvlJc w:val="right"/>
+      <w:pPr>
+        <w:ind w:left="6480" w:hanging="180"/>
+      </w:pPr>
+    </w:lvl>
+  </w:abstractNum>
+  <w:abstractNum w:abstractNumId="5" w15:restartNumberingAfterBreak="0">
+    <w:nsid w:val="1CB03490"/>
+    <w:multiLevelType w:val="hybridMultilevel"/>
+    <w:tmpl w:val="79949A0A"/>
+    <w:lvl w:ilvl="0" w:tplc="4009000F">
+      <w:start w:val="1"/>
+      <w:numFmt w:val="decimal"/>
+      <w:lvlText w:val="%1."/>
+      <w:lvlJc w:val="left"/>
+      <w:pPr>
+        <w:ind w:left="1440" w:hanging="360"/>
+      </w:pPr>
+    </w:lvl>
+    <w:lvl w:ilvl="1" w:tplc="40090019" w:tentative="1">
+      <w:start w:val="1"/>
+      <w:numFmt w:val="lowerLetter"/>
+      <w:lvlText w:val="%2."/>
+      <w:lvlJc w:val="left"/>
+      <w:pPr>
+        <w:ind w:left="2160" w:hanging="360"/>
+      </w:pPr>
+    </w:lvl>
+    <w:lvl w:ilvl="2" w:tplc="4009001B" w:tentative="1">
+      <w:start w:val="1"/>
+      <w:numFmt w:val="lowerRoman"/>
+      <w:lvlText w:val="%3."/>
+      <w:lvlJc w:val="right"/>
+      <w:pPr>
+        <w:ind w:left="2880" w:hanging="180"/>
+      </w:pPr>
+    </w:lvl>
+    <w:lvl w:ilvl="3" w:tplc="4009000F" w:tentative="1">
+      <w:start w:val="1"/>
+      <w:numFmt w:val="decimal"/>
+      <w:lvlText w:val="%4."/>
+      <w:lvlJc w:val="left"/>
+      <w:pPr>
+        <w:ind w:left="3600" w:hanging="360"/>
+      </w:pPr>
+    </w:lvl>
+    <w:lvl w:ilvl="4" w:tplc="40090019" w:tentative="1">
+      <w:start w:val="1"/>
+      <w:numFmt w:val="lowerLetter"/>
+      <w:lvlText w:val="%5."/>
+      <w:lvlJc w:val="left"/>
+      <w:pPr>
+        <w:ind w:left="4320" w:hanging="360"/>
+      </w:pPr>
+    </w:lvl>
+    <w:lvl w:ilvl="5" w:tplc="4009001B" w:tentative="1">
+      <w:start w:val="1"/>
+      <w:numFmt w:val="lowerRoman"/>
+      <w:lvlText w:val="%6."/>
+      <w:lvlJc w:val="right"/>
+      <w:pPr>
+        <w:ind w:left="5040" w:hanging="180"/>
+      </w:pPr>
+    </w:lvl>
+    <w:lvl w:ilvl="6" w:tplc="4009000F" w:tentative="1">
+      <w:start w:val="1"/>
+      <w:numFmt w:val="decimal"/>
+      <w:lvlText w:val="%7."/>
+      <w:lvlJc w:val="left"/>
+      <w:pPr>
+        <w:ind w:left="5760" w:hanging="360"/>
+      </w:pPr>
+    </w:lvl>
+    <w:lvl w:ilvl="7" w:tplc="40090019" w:tentative="1">
+      <w:start w:val="1"/>
+      <w:numFmt w:val="lowerLetter"/>
+      <w:lvlText w:val="%8."/>
+      <w:lvlJc w:val="left"/>
+      <w:pPr>
+        <w:ind w:left="6480" w:hanging="360"/>
+      </w:pPr>
+    </w:lvl>
+    <w:lvl w:ilvl="8" w:tplc="4009001B" w:tentative="1">
+      <w:start w:val="1"/>
+      <w:numFmt w:val="lowerRoman"/>
+      <w:lvlText w:val="%9."/>
+      <w:lvlJc w:val="right"/>
+      <w:pPr>
+        <w:ind w:left="7200" w:hanging="180"/>
+      </w:pPr>
+    </w:lvl>
+  </w:abstractNum>
+  <w:abstractNum w:abstractNumId="6" w15:restartNumberingAfterBreak="0">
     <w:nsid w:val="1F507BFA"/>
     <w:multiLevelType w:val="hybridMultilevel"/>
-    <w:tmpl w:val="BC0E04F0"/>
+    <w:tmpl w:val="95021A74"/>
     <w:lvl w:ilvl="0" w:tplc="40090001">
       <w:start w:val="1"/>
       <w:numFmt w:val="bullet"/>
@@ -1930,7 +3437,209 @@
       </w:rPr>
     </w:lvl>
   </w:abstractNum>
-  <w:abstractNum w:abstractNumId="4" w15:restartNumberingAfterBreak="0">
+  <w:abstractNum w:abstractNumId="7" w15:restartNumberingAfterBreak="0">
+    <w:nsid w:val="1FD72D4D"/>
+    <w:multiLevelType w:val="hybridMultilevel"/>
+    <w:tmpl w:val="DCB23E4E"/>
+    <w:lvl w:ilvl="0" w:tplc="40090001">
+      <w:start w:val="1"/>
+      <w:numFmt w:val="bullet"/>
+      <w:lvlText w:val=""/>
+      <w:lvlJc w:val="left"/>
+      <w:pPr>
+        <w:ind w:left="720" w:hanging="360"/>
+      </w:pPr>
+      <w:rPr>
+        <w:rFonts w:ascii="Symbol" w:hAnsi="Symbol" w:hint="default"/>
+      </w:rPr>
+    </w:lvl>
+    <w:lvl w:ilvl="1" w:tplc="40090003" w:tentative="1">
+      <w:start w:val="1"/>
+      <w:numFmt w:val="bullet"/>
+      <w:lvlText w:val="o"/>
+      <w:lvlJc w:val="left"/>
+      <w:pPr>
+        <w:ind w:left="1440" w:hanging="360"/>
+      </w:pPr>
+      <w:rPr>
+        <w:rFonts w:ascii="Courier New" w:hAnsi="Courier New" w:cs="Courier New" w:hint="default"/>
+      </w:rPr>
+    </w:lvl>
+    <w:lvl w:ilvl="2" w:tplc="40090005" w:tentative="1">
+      <w:start w:val="1"/>
+      <w:numFmt w:val="bullet"/>
+      <w:lvlText w:val=""/>
+      <w:lvlJc w:val="left"/>
+      <w:pPr>
+        <w:ind w:left="2160" w:hanging="360"/>
+      </w:pPr>
+      <w:rPr>
+        <w:rFonts w:ascii="Wingdings" w:hAnsi="Wingdings" w:hint="default"/>
+      </w:rPr>
+    </w:lvl>
+    <w:lvl w:ilvl="3" w:tplc="40090001" w:tentative="1">
+      <w:start w:val="1"/>
+      <w:numFmt w:val="bullet"/>
+      <w:lvlText w:val=""/>
+      <w:lvlJc w:val="left"/>
+      <w:pPr>
+        <w:ind w:left="2880" w:hanging="360"/>
+      </w:pPr>
+      <w:rPr>
+        <w:rFonts w:ascii="Symbol" w:hAnsi="Symbol" w:hint="default"/>
+      </w:rPr>
+    </w:lvl>
+    <w:lvl w:ilvl="4" w:tplc="40090003" w:tentative="1">
+      <w:start w:val="1"/>
+      <w:numFmt w:val="bullet"/>
+      <w:lvlText w:val="o"/>
+      <w:lvlJc w:val="left"/>
+      <w:pPr>
+        <w:ind w:left="3600" w:hanging="360"/>
+      </w:pPr>
+      <w:rPr>
+        <w:rFonts w:ascii="Courier New" w:hAnsi="Courier New" w:cs="Courier New" w:hint="default"/>
+      </w:rPr>
+    </w:lvl>
+    <w:lvl w:ilvl="5" w:tplc="40090005" w:tentative="1">
+      <w:start w:val="1"/>
+      <w:numFmt w:val="bullet"/>
+      <w:lvlText w:val=""/>
+      <w:lvlJc w:val="left"/>
+      <w:pPr>
+        <w:ind w:left="4320" w:hanging="360"/>
+      </w:pPr>
+      <w:rPr>
+        <w:rFonts w:ascii="Wingdings" w:hAnsi="Wingdings" w:hint="default"/>
+      </w:rPr>
+    </w:lvl>
+    <w:lvl w:ilvl="6" w:tplc="40090001" w:tentative="1">
+      <w:start w:val="1"/>
+      <w:numFmt w:val="bullet"/>
+      <w:lvlText w:val=""/>
+      <w:lvlJc w:val="left"/>
+      <w:pPr>
+        <w:ind w:left="5040" w:hanging="360"/>
+      </w:pPr>
+      <w:rPr>
+        <w:rFonts w:ascii="Symbol" w:hAnsi="Symbol" w:hint="default"/>
+      </w:rPr>
+    </w:lvl>
+    <w:lvl w:ilvl="7" w:tplc="40090003" w:tentative="1">
+      <w:start w:val="1"/>
+      <w:numFmt w:val="bullet"/>
+      <w:lvlText w:val="o"/>
+      <w:lvlJc w:val="left"/>
+      <w:pPr>
+        <w:ind w:left="5760" w:hanging="360"/>
+      </w:pPr>
+      <w:rPr>
+        <w:rFonts w:ascii="Courier New" w:hAnsi="Courier New" w:cs="Courier New" w:hint="default"/>
+      </w:rPr>
+    </w:lvl>
+    <w:lvl w:ilvl="8" w:tplc="40090005" w:tentative="1">
+      <w:start w:val="1"/>
+      <w:numFmt w:val="bullet"/>
+      <w:lvlText w:val=""/>
+      <w:lvlJc w:val="left"/>
+      <w:pPr>
+        <w:ind w:left="6480" w:hanging="360"/>
+      </w:pPr>
+      <w:rPr>
+        <w:rFonts w:ascii="Wingdings" w:hAnsi="Wingdings" w:hint="default"/>
+      </w:rPr>
+    </w:lvl>
+  </w:abstractNum>
+  <w:abstractNum w:abstractNumId="8" w15:restartNumberingAfterBreak="0">
+    <w:nsid w:val="21254FCA"/>
+    <w:multiLevelType w:val="hybridMultilevel"/>
+    <w:tmpl w:val="9F5CFB52"/>
+    <w:lvl w:ilvl="0" w:tplc="D58615EE">
+      <w:start w:val="1"/>
+      <w:numFmt w:val="decimal"/>
+      <w:lvlText w:val="%1."/>
+      <w:lvlJc w:val="left"/>
+      <w:pPr>
+        <w:ind w:left="2520" w:hanging="360"/>
+      </w:pPr>
+      <w:rPr>
+        <w:rFonts w:hint="default"/>
+      </w:rPr>
+    </w:lvl>
+    <w:lvl w:ilvl="1" w:tplc="40090019">
+      <w:start w:val="1"/>
+      <w:numFmt w:val="lowerLetter"/>
+      <w:lvlText w:val="%2."/>
+      <w:lvlJc w:val="left"/>
+      <w:pPr>
+        <w:ind w:left="2160" w:hanging="360"/>
+      </w:pPr>
+    </w:lvl>
+    <w:lvl w:ilvl="2" w:tplc="4009001B" w:tentative="1">
+      <w:start w:val="1"/>
+      <w:numFmt w:val="lowerRoman"/>
+      <w:lvlText w:val="%3."/>
+      <w:lvlJc w:val="right"/>
+      <w:pPr>
+        <w:ind w:left="2880" w:hanging="180"/>
+      </w:pPr>
+    </w:lvl>
+    <w:lvl w:ilvl="3" w:tplc="4009000F" w:tentative="1">
+      <w:start w:val="1"/>
+      <w:numFmt w:val="decimal"/>
+      <w:lvlText w:val="%4."/>
+      <w:lvlJc w:val="left"/>
+      <w:pPr>
+        <w:ind w:left="3600" w:hanging="360"/>
+      </w:pPr>
+    </w:lvl>
+    <w:lvl w:ilvl="4" w:tplc="40090019" w:tentative="1">
+      <w:start w:val="1"/>
+      <w:numFmt w:val="lowerLetter"/>
+      <w:lvlText w:val="%5."/>
+      <w:lvlJc w:val="left"/>
+      <w:pPr>
+        <w:ind w:left="4320" w:hanging="360"/>
+      </w:pPr>
+    </w:lvl>
+    <w:lvl w:ilvl="5" w:tplc="4009001B" w:tentative="1">
+      <w:start w:val="1"/>
+      <w:numFmt w:val="lowerRoman"/>
+      <w:lvlText w:val="%6."/>
+      <w:lvlJc w:val="right"/>
+      <w:pPr>
+        <w:ind w:left="5040" w:hanging="180"/>
+      </w:pPr>
+    </w:lvl>
+    <w:lvl w:ilvl="6" w:tplc="4009000F" w:tentative="1">
+      <w:start w:val="1"/>
+      <w:numFmt w:val="decimal"/>
+      <w:lvlText w:val="%7."/>
+      <w:lvlJc w:val="left"/>
+      <w:pPr>
+        <w:ind w:left="5760" w:hanging="360"/>
+      </w:pPr>
+    </w:lvl>
+    <w:lvl w:ilvl="7" w:tplc="40090019" w:tentative="1">
+      <w:start w:val="1"/>
+      <w:numFmt w:val="lowerLetter"/>
+      <w:lvlText w:val="%8."/>
+      <w:lvlJc w:val="left"/>
+      <w:pPr>
+        <w:ind w:left="6480" w:hanging="360"/>
+      </w:pPr>
+    </w:lvl>
+    <w:lvl w:ilvl="8" w:tplc="4009001B" w:tentative="1">
+      <w:start w:val="1"/>
+      <w:numFmt w:val="lowerRoman"/>
+      <w:lvlText w:val="%9."/>
+      <w:lvlJc w:val="right"/>
+      <w:pPr>
+        <w:ind w:left="7200" w:hanging="180"/>
+      </w:pPr>
+    </w:lvl>
+  </w:abstractNum>
+  <w:abstractNum w:abstractNumId="9" w15:restartNumberingAfterBreak="0">
     <w:nsid w:val="21D34CE4"/>
     <w:multiLevelType w:val="hybridMultilevel"/>
     <w:tmpl w:val="3B9ACD42"/>
@@ -2016,7 +3725,7 @@
       </w:pPr>
     </w:lvl>
   </w:abstractNum>
-  <w:abstractNum w:abstractNumId="5" w15:restartNumberingAfterBreak="0">
+  <w:abstractNum w:abstractNumId="10" w15:restartNumberingAfterBreak="0">
     <w:nsid w:val="28143D1C"/>
     <w:multiLevelType w:val="hybridMultilevel"/>
     <w:tmpl w:val="3604BB54"/>
@@ -2129,7 +3838,7 @@
       </w:rPr>
     </w:lvl>
   </w:abstractNum>
-  <w:abstractNum w:abstractNumId="6" w15:restartNumberingAfterBreak="0">
+  <w:abstractNum w:abstractNumId="11" w15:restartNumberingAfterBreak="0">
     <w:nsid w:val="29C47404"/>
     <w:multiLevelType w:val="hybridMultilevel"/>
     <w:tmpl w:val="24D0865C"/>
@@ -2242,7 +3951,7 @@
       </w:rPr>
     </w:lvl>
   </w:abstractNum>
-  <w:abstractNum w:abstractNumId="7" w15:restartNumberingAfterBreak="0">
+  <w:abstractNum w:abstractNumId="12" w15:restartNumberingAfterBreak="0">
     <w:nsid w:val="355C41FD"/>
     <w:multiLevelType w:val="hybridMultilevel"/>
     <w:tmpl w:val="ACD03302"/>
@@ -2328,7 +4037,7 @@
       </w:pPr>
     </w:lvl>
   </w:abstractNum>
-  <w:abstractNum w:abstractNumId="8" w15:restartNumberingAfterBreak="0">
+  <w:abstractNum w:abstractNumId="13" w15:restartNumberingAfterBreak="0">
     <w:nsid w:val="37A279B1"/>
     <w:multiLevelType w:val="hybridMultilevel"/>
     <w:tmpl w:val="9A38E7A2"/>
@@ -2414,7 +4123,93 @@
       </w:pPr>
     </w:lvl>
   </w:abstractNum>
-  <w:abstractNum w:abstractNumId="9" w15:restartNumberingAfterBreak="0">
+  <w:abstractNum w:abstractNumId="14" w15:restartNumberingAfterBreak="0">
+    <w:nsid w:val="406A536C"/>
+    <w:multiLevelType w:val="multilevel"/>
+    <w:tmpl w:val="4009001F"/>
+    <w:lvl w:ilvl="0">
+      <w:start w:val="1"/>
+      <w:numFmt w:val="decimal"/>
+      <w:lvlText w:val="%1."/>
+      <w:lvlJc w:val="left"/>
+      <w:pPr>
+        <w:ind w:left="360" w:hanging="360"/>
+      </w:pPr>
+    </w:lvl>
+    <w:lvl w:ilvl="1">
+      <w:start w:val="1"/>
+      <w:numFmt w:val="decimal"/>
+      <w:lvlText w:val="%1.%2."/>
+      <w:lvlJc w:val="left"/>
+      <w:pPr>
+        <w:ind w:left="792" w:hanging="432"/>
+      </w:pPr>
+    </w:lvl>
+    <w:lvl w:ilvl="2">
+      <w:start w:val="1"/>
+      <w:numFmt w:val="decimal"/>
+      <w:lvlText w:val="%1.%2.%3."/>
+      <w:lvlJc w:val="left"/>
+      <w:pPr>
+        <w:ind w:left="1224" w:hanging="504"/>
+      </w:pPr>
+    </w:lvl>
+    <w:lvl w:ilvl="3">
+      <w:start w:val="1"/>
+      <w:numFmt w:val="decimal"/>
+      <w:lvlText w:val="%1.%2.%3.%4."/>
+      <w:lvlJc w:val="left"/>
+      <w:pPr>
+        <w:ind w:left="1728" w:hanging="648"/>
+      </w:pPr>
+    </w:lvl>
+    <w:lvl w:ilvl="4">
+      <w:start w:val="1"/>
+      <w:numFmt w:val="decimal"/>
+      <w:lvlText w:val="%1.%2.%3.%4.%5."/>
+      <w:lvlJc w:val="left"/>
+      <w:pPr>
+        <w:ind w:left="2232" w:hanging="792"/>
+      </w:pPr>
+    </w:lvl>
+    <w:lvl w:ilvl="5">
+      <w:start w:val="1"/>
+      <w:numFmt w:val="decimal"/>
+      <w:lvlText w:val="%1.%2.%3.%4.%5.%6."/>
+      <w:lvlJc w:val="left"/>
+      <w:pPr>
+        <w:ind w:left="4197" w:hanging="936"/>
+      </w:pPr>
+    </w:lvl>
+    <w:lvl w:ilvl="6">
+      <w:start w:val="1"/>
+      <w:numFmt w:val="decimal"/>
+      <w:lvlText w:val="%1.%2.%3.%4.%5.%6.%7."/>
+      <w:lvlJc w:val="left"/>
+      <w:pPr>
+        <w:ind w:left="3240" w:hanging="1080"/>
+      </w:pPr>
+    </w:lvl>
+    <w:lvl w:ilvl="7">
+      <w:start w:val="1"/>
+      <w:numFmt w:val="decimal"/>
+      <w:lvlText w:val="%1.%2.%3.%4.%5.%6.%7.%8."/>
+      <w:lvlJc w:val="left"/>
+      <w:pPr>
+        <w:ind w:left="3744" w:hanging="1224"/>
+      </w:pPr>
+    </w:lvl>
+    <w:lvl w:ilvl="8">
+      <w:start w:val="1"/>
+      <w:numFmt w:val="decimal"/>
+      <w:lvlText w:val="%1.%2.%3.%4.%5.%6.%7.%8.%9."/>
+      <w:lvlJc w:val="left"/>
+      <w:pPr>
+        <w:ind w:left="4320" w:hanging="1440"/>
+      </w:pPr>
+    </w:lvl>
+  </w:abstractNum>
+  <w:abstractNum w:abstractNumId="15" w15:restartNumberingAfterBreak="0">
     <w:nsid w:val="44314B2F"/>
     <w:multiLevelType w:val="hybridMultilevel"/>
     <w:tmpl w:val="09C06D1C"/>
@@ -2500,7 +4295,351 @@
       </w:pPr>
     </w:lvl>
   </w:abstractNum>
-  <w:abstractNum w:abstractNumId="10" w15:restartNumberingAfterBreak="0">
+  <w:abstractNum w:abstractNumId="16" w15:restartNumberingAfterBreak="0">
+    <w:nsid w:val="462117AF"/>
+    <w:multiLevelType w:val="multilevel"/>
+    <w:tmpl w:val="4009001D"/>
+    <w:lvl w:ilvl="0">
+      <w:start w:val="1"/>
+      <w:numFmt w:val="decimal"/>
+      <w:lvlText w:val="%1)"/>
+      <w:lvlJc w:val="left"/>
+      <w:pPr>
+        <w:ind w:left="360" w:hanging="360"/>
+      </w:pPr>
+    </w:lvl>
+    <w:lvl w:ilvl="1">
+      <w:start w:val="1"/>
+      <w:numFmt w:val="lowerLetter"/>
+      <w:lvlText w:val="%2)"/>
+      <w:lvlJc w:val="left"/>
+      <w:pPr>
+        <w:ind w:left="720" w:hanging="360"/>
+      </w:pPr>
+    </w:lvl>
+    <w:lvl w:ilvl="2">
+      <w:start w:val="1"/>
+      <w:numFmt w:val="lowerRoman"/>
+      <w:lvlText w:val="%3)"/>
+      <w:lvlJc w:val="left"/>
+      <w:pPr>
+        <w:ind w:left="1080" w:hanging="360"/>
+      </w:pPr>
+    </w:lvl>
+    <w:lvl w:ilvl="3">
+      <w:start w:val="1"/>
+      <w:numFmt w:val="decimal"/>
+      <w:lvlText w:val="(%4)"/>
+      <w:lvlJc w:val="left"/>
+      <w:pPr>
+        <w:ind w:left="1440" w:hanging="360"/>
+      </w:pPr>
+    </w:lvl>
+    <w:lvl w:ilvl="4">
+      <w:start w:val="1"/>
+      <w:numFmt w:val="lowerLetter"/>
+      <w:lvlText w:val="(%5)"/>
+      <w:lvlJc w:val="left"/>
+      <w:pPr>
+        <w:ind w:left="1800" w:hanging="360"/>
+      </w:pPr>
+    </w:lvl>
+    <w:lvl w:ilvl="5">
+      <w:start w:val="1"/>
+      <w:numFmt w:val="lowerRoman"/>
+      <w:lvlText w:val="(%6)"/>
+      <w:lvlJc w:val="left"/>
+      <w:pPr>
+        <w:ind w:left="2160" w:hanging="360"/>
+      </w:pPr>
+    </w:lvl>
+    <w:lvl w:ilvl="6">
+      <w:start w:val="1"/>
+      <w:numFmt w:val="decimal"/>
+      <w:lvlText w:val="%7."/>
+      <w:lvlJc w:val="left"/>
+      <w:pPr>
+        <w:ind w:left="2520" w:hanging="360"/>
+      </w:pPr>
+    </w:lvl>
+    <w:lvl w:ilvl="7">
+      <w:start w:val="1"/>
+      <w:numFmt w:val="lowerLetter"/>
+      <w:lvlText w:val="%8."/>
+      <w:lvlJc w:val="left"/>
+      <w:pPr>
+        <w:ind w:left="2880" w:hanging="360"/>
+      </w:pPr>
+    </w:lvl>
+    <w:lvl w:ilvl="8">
+      <w:start w:val="1"/>
+      <w:numFmt w:val="lowerRoman"/>
+      <w:lvlText w:val="%9."/>
+      <w:lvlJc w:val="left"/>
+      <w:pPr>
+        <w:ind w:left="3240" w:hanging="360"/>
+      </w:pPr>
+    </w:lvl>
+  </w:abstractNum>
+  <w:abstractNum w:abstractNumId="17" w15:restartNumberingAfterBreak="0">
+    <w:nsid w:val="479159C5"/>
+    <w:multiLevelType w:val="hybridMultilevel"/>
+    <w:tmpl w:val="5DEE0F10"/>
+    <w:lvl w:ilvl="0" w:tplc="4009001B">
+      <w:start w:val="1"/>
+      <w:numFmt w:val="lowerRoman"/>
+      <w:lvlText w:val="%1."/>
+      <w:lvlJc w:val="right"/>
+      <w:pPr>
+        <w:ind w:left="1080" w:hanging="360"/>
+      </w:pPr>
+    </w:lvl>
+    <w:lvl w:ilvl="1" w:tplc="40090019" w:tentative="1">
+      <w:start w:val="1"/>
+      <w:numFmt w:val="lowerLetter"/>
+      <w:lvlText w:val="%2."/>
+      <w:lvlJc w:val="left"/>
+      <w:pPr>
+        <w:ind w:left="1800" w:hanging="360"/>
+      </w:pPr>
+    </w:lvl>
+    <w:lvl w:ilvl="2" w:tplc="4009001B" w:tentative="1">
+      <w:start w:val="1"/>
+      <w:numFmt w:val="lowerRoman"/>
+      <w:lvlText w:val="%3."/>
+      <w:lvlJc w:val="right"/>
+      <w:pPr>
+        <w:ind w:left="2520" w:hanging="180"/>
+      </w:pPr>
+    </w:lvl>
+    <w:lvl w:ilvl="3" w:tplc="4009000F" w:tentative="1">
+      <w:start w:val="1"/>
+      <w:numFmt w:val="decimal"/>
+      <w:lvlText w:val="%4."/>
+      <w:lvlJc w:val="left"/>
+      <w:pPr>
+        <w:ind w:left="3240" w:hanging="360"/>
+      </w:pPr>
+    </w:lvl>
+    <w:lvl w:ilvl="4" w:tplc="40090019" w:tentative="1">
+      <w:start w:val="1"/>
+      <w:numFmt w:val="lowerLetter"/>
+      <w:lvlText w:val="%5."/>
+      <w:lvlJc w:val="left"/>
+      <w:pPr>
+        <w:ind w:left="3960" w:hanging="360"/>
+      </w:pPr>
+    </w:lvl>
+    <w:lvl w:ilvl="5" w:tplc="4009001B" w:tentative="1">
+      <w:start w:val="1"/>
+      <w:numFmt w:val="lowerRoman"/>
+      <w:lvlText w:val="%6."/>
+      <w:lvlJc w:val="right"/>
+      <w:pPr>
+        <w:ind w:left="4680" w:hanging="180"/>
+      </w:pPr>
+    </w:lvl>
+    <w:lvl w:ilvl="6" w:tplc="4009000F" w:tentative="1">
+      <w:start w:val="1"/>
+      <w:numFmt w:val="decimal"/>
+      <w:lvlText w:val="%7."/>
+      <w:lvlJc w:val="left"/>
+      <w:pPr>
+        <w:ind w:left="5400" w:hanging="360"/>
+      </w:pPr>
+    </w:lvl>
+    <w:lvl w:ilvl="7" w:tplc="40090019" w:tentative="1">
+      <w:start w:val="1"/>
+      <w:numFmt w:val="lowerLetter"/>
+      <w:lvlText w:val="%8."/>
+      <w:lvlJc w:val="left"/>
+      <w:pPr>
+        <w:ind w:left="6120" w:hanging="360"/>
+      </w:pPr>
+    </w:lvl>
+    <w:lvl w:ilvl="8" w:tplc="4009001B" w:tentative="1">
+      <w:start w:val="1"/>
+      <w:numFmt w:val="lowerRoman"/>
+      <w:lvlText w:val="%9."/>
+      <w:lvlJc w:val="right"/>
+      <w:pPr>
+        <w:ind w:left="6840" w:hanging="180"/>
+      </w:pPr>
+    </w:lvl>
+  </w:abstractNum>
+  <w:abstractNum w:abstractNumId="18" w15:restartNumberingAfterBreak="0">
+    <w:nsid w:val="496D294B"/>
+    <w:multiLevelType w:val="hybridMultilevel"/>
+    <w:tmpl w:val="D1984248"/>
+    <w:lvl w:ilvl="0" w:tplc="4009000F">
+      <w:start w:val="1"/>
+      <w:numFmt w:val="decimal"/>
+      <w:lvlText w:val="%1."/>
+      <w:lvlJc w:val="left"/>
+      <w:pPr>
+        <w:ind w:left="1440" w:hanging="360"/>
+      </w:pPr>
+    </w:lvl>
+    <w:lvl w:ilvl="1" w:tplc="40090019" w:tentative="1">
+      <w:start w:val="1"/>
+      <w:numFmt w:val="lowerLetter"/>
+      <w:lvlText w:val="%2."/>
+      <w:lvlJc w:val="left"/>
+      <w:pPr>
+        <w:ind w:left="2160" w:hanging="360"/>
+      </w:pPr>
+    </w:lvl>
+    <w:lvl w:ilvl="2" w:tplc="4009001B" w:tentative="1">
+      <w:start w:val="1"/>
+      <w:numFmt w:val="lowerRoman"/>
+      <w:lvlText w:val="%3."/>
+      <w:lvlJc w:val="right"/>
+      <w:pPr>
+        <w:ind w:left="2880" w:hanging="180"/>
+      </w:pPr>
+    </w:lvl>
+    <w:lvl w:ilvl="3" w:tplc="4009000F" w:tentative="1">
+      <w:start w:val="1"/>
+      <w:numFmt w:val="decimal"/>
+      <w:lvlText w:val="%4."/>
+      <w:lvlJc w:val="left"/>
+      <w:pPr>
+        <w:ind w:left="3600" w:hanging="360"/>
+      </w:pPr>
+    </w:lvl>
+    <w:lvl w:ilvl="4" w:tplc="40090019" w:tentative="1">
+      <w:start w:val="1"/>
+      <w:numFmt w:val="lowerLetter"/>
+      <w:lvlText w:val="%5."/>
+      <w:lvlJc w:val="left"/>
+      <w:pPr>
+        <w:ind w:left="4320" w:hanging="360"/>
+      </w:pPr>
+    </w:lvl>
+    <w:lvl w:ilvl="5" w:tplc="4009001B" w:tentative="1">
+      <w:start w:val="1"/>
+      <w:numFmt w:val="lowerRoman"/>
+      <w:lvlText w:val="%6."/>
+      <w:lvlJc w:val="right"/>
+      <w:pPr>
+        <w:ind w:left="5040" w:hanging="180"/>
+      </w:pPr>
+    </w:lvl>
+    <w:lvl w:ilvl="6" w:tplc="4009000F" w:tentative="1">
+      <w:start w:val="1"/>
+      <w:numFmt w:val="decimal"/>
+      <w:lvlText w:val="%7."/>
+      <w:lvlJc w:val="left"/>
+      <w:pPr>
+        <w:ind w:left="5760" w:hanging="360"/>
+      </w:pPr>
+    </w:lvl>
+    <w:lvl w:ilvl="7" w:tplc="40090019" w:tentative="1">
+      <w:start w:val="1"/>
+      <w:numFmt w:val="lowerLetter"/>
+      <w:lvlText w:val="%8."/>
+      <w:lvlJc w:val="left"/>
+      <w:pPr>
+        <w:ind w:left="6480" w:hanging="360"/>
+      </w:pPr>
+    </w:lvl>
+    <w:lvl w:ilvl="8" w:tplc="4009001B" w:tentative="1">
+      <w:start w:val="1"/>
+      <w:numFmt w:val="lowerRoman"/>
+      <w:lvlText w:val="%9."/>
+      <w:lvlJc w:val="right"/>
+      <w:pPr>
+        <w:ind w:left="7200" w:hanging="180"/>
+      </w:pPr>
+    </w:lvl>
+  </w:abstractNum>
+  <w:abstractNum w:abstractNumId="19" w15:restartNumberingAfterBreak="0">
+    <w:nsid w:val="5B911589"/>
+    <w:multiLevelType w:val="hybridMultilevel"/>
+    <w:tmpl w:val="CA628EA8"/>
+    <w:lvl w:ilvl="0" w:tplc="4009000F">
+      <w:start w:val="1"/>
+      <w:numFmt w:val="decimal"/>
+      <w:lvlText w:val="%1."/>
+      <w:lvlJc w:val="left"/>
+      <w:pPr>
+        <w:ind w:left="1440" w:hanging="360"/>
+      </w:pPr>
+    </w:lvl>
+    <w:lvl w:ilvl="1" w:tplc="40090019" w:tentative="1">
+      <w:start w:val="1"/>
+      <w:numFmt w:val="lowerLetter"/>
+      <w:lvlText w:val="%2."/>
+      <w:lvlJc w:val="left"/>
+      <w:pPr>
+        <w:ind w:left="2160" w:hanging="360"/>
+      </w:pPr>
+    </w:lvl>
+    <w:lvl w:ilvl="2" w:tplc="4009001B" w:tentative="1">
+      <w:start w:val="1"/>
+      <w:numFmt w:val="lowerRoman"/>
+      <w:lvlText w:val="%3."/>
+      <w:lvlJc w:val="right"/>
+      <w:pPr>
+        <w:ind w:left="2880" w:hanging="180"/>
+      </w:pPr>
+    </w:lvl>
+    <w:lvl w:ilvl="3" w:tplc="4009000F" w:tentative="1">
+      <w:start w:val="1"/>
+      <w:numFmt w:val="decimal"/>
+      <w:lvlText w:val="%4."/>
+      <w:lvlJc w:val="left"/>
+      <w:pPr>
+        <w:ind w:left="3600" w:hanging="360"/>
+      </w:pPr>
+    </w:lvl>
+    <w:lvl w:ilvl="4" w:tplc="40090019" w:tentative="1">
+      <w:start w:val="1"/>
+      <w:numFmt w:val="lowerLetter"/>
+      <w:lvlText w:val="%5."/>
+      <w:lvlJc w:val="left"/>
+      <w:pPr>
+        <w:ind w:left="4320" w:hanging="360"/>
+      </w:pPr>
+    </w:lvl>
+    <w:lvl w:ilvl="5" w:tplc="4009001B" w:tentative="1">
+      <w:start w:val="1"/>
+      <w:numFmt w:val="lowerRoman"/>
+      <w:lvlText w:val="%6."/>
+      <w:lvlJc w:val="right"/>
+      <w:pPr>
+        <w:ind w:left="5040" w:hanging="180"/>
+      </w:pPr>
+    </w:lvl>
+    <w:lvl w:ilvl="6" w:tplc="4009000F" w:tentative="1">
+      <w:start w:val="1"/>
+      <w:numFmt w:val="decimal"/>
+      <w:lvlText w:val="%7."/>
+      <w:lvlJc w:val="left"/>
+      <w:pPr>
+        <w:ind w:left="5760" w:hanging="360"/>
+      </w:pPr>
+    </w:lvl>
+    <w:lvl w:ilvl="7" w:tplc="40090019" w:tentative="1">
+      <w:start w:val="1"/>
+      <w:numFmt w:val="lowerLetter"/>
+      <w:lvlText w:val="%8."/>
+      <w:lvlJc w:val="left"/>
+      <w:pPr>
+        <w:ind w:left="6480" w:hanging="360"/>
+      </w:pPr>
+    </w:lvl>
+    <w:lvl w:ilvl="8" w:tplc="4009001B" w:tentative="1">
+      <w:start w:val="1"/>
+      <w:numFmt w:val="lowerRoman"/>
+      <w:lvlText w:val="%9."/>
+      <w:lvlJc w:val="right"/>
+      <w:pPr>
+        <w:ind w:left="7200" w:hanging="180"/>
+      </w:pPr>
+    </w:lvl>
+  </w:abstractNum>
+  <w:abstractNum w:abstractNumId="20" w15:restartNumberingAfterBreak="0">
     <w:nsid w:val="5FC3754A"/>
     <w:multiLevelType w:val="hybridMultilevel"/>
     <w:tmpl w:val="EC4CE6F0"/>
@@ -2586,7 +4725,354 @@
       </w:pPr>
     </w:lvl>
   </w:abstractNum>
-  <w:abstractNum w:abstractNumId="11" w15:restartNumberingAfterBreak="0">
+  <w:abstractNum w:abstractNumId="21" w15:restartNumberingAfterBreak="0">
+    <w:nsid w:val="723A71F9"/>
+    <w:multiLevelType w:val="hybridMultilevel"/>
+    <w:tmpl w:val="643EF6D8"/>
+    <w:lvl w:ilvl="0" w:tplc="4009000F">
+      <w:start w:val="1"/>
+      <w:numFmt w:val="decimal"/>
+      <w:lvlText w:val="%1."/>
+      <w:lvlJc w:val="left"/>
+      <w:pPr>
+        <w:ind w:left="1080" w:hanging="360"/>
+      </w:pPr>
+    </w:lvl>
+    <w:lvl w:ilvl="1" w:tplc="40090019" w:tentative="1">
+      <w:start w:val="1"/>
+      <w:numFmt w:val="lowerLetter"/>
+      <w:lvlText w:val="%2."/>
+      <w:lvlJc w:val="left"/>
+      <w:pPr>
+        <w:ind w:left="1800" w:hanging="360"/>
+      </w:pPr>
+    </w:lvl>
+    <w:lvl w:ilvl="2" w:tplc="4009001B" w:tentative="1">
+      <w:start w:val="1"/>
+      <w:numFmt w:val="lowerRoman"/>
+      <w:lvlText w:val="%3."/>
+      <w:lvlJc w:val="right"/>
+      <w:pPr>
+        <w:ind w:left="2520" w:hanging="180"/>
+      </w:pPr>
+    </w:lvl>
+    <w:lvl w:ilvl="3" w:tplc="4009000F" w:tentative="1">
+      <w:start w:val="1"/>
+      <w:numFmt w:val="decimal"/>
+      <w:lvlText w:val="%4."/>
+      <w:lvlJc w:val="left"/>
+      <w:pPr>
+        <w:ind w:left="3240" w:hanging="360"/>
+      </w:pPr>
+    </w:lvl>
+    <w:lvl w:ilvl="4" w:tplc="40090019" w:tentative="1">
+      <w:start w:val="1"/>
+      <w:numFmt w:val="lowerLetter"/>
+      <w:lvlText w:val="%5."/>
+      <w:lvlJc w:val="left"/>
+      <w:pPr>
+        <w:ind w:left="3960" w:hanging="360"/>
+      </w:pPr>
+    </w:lvl>
+    <w:lvl w:ilvl="5" w:tplc="4009001B" w:tentative="1">
+      <w:start w:val="1"/>
+      <w:numFmt w:val="lowerRoman"/>
+      <w:lvlText w:val="%6."/>
+      <w:lvlJc w:val="right"/>
+      <w:pPr>
+        <w:ind w:left="4680" w:hanging="180"/>
+      </w:pPr>
+    </w:lvl>
+    <w:lvl w:ilvl="6" w:tplc="4009000F" w:tentative="1">
+      <w:start w:val="1"/>
+      <w:numFmt w:val="decimal"/>
+      <w:lvlText w:val="%7."/>
+      <w:lvlJc w:val="left"/>
+      <w:pPr>
+        <w:ind w:left="5400" w:hanging="360"/>
+      </w:pPr>
+    </w:lvl>
+    <w:lvl w:ilvl="7" w:tplc="40090019" w:tentative="1">
+      <w:start w:val="1"/>
+      <w:numFmt w:val="lowerLetter"/>
+      <w:lvlText w:val="%8."/>
+      <w:lvlJc w:val="left"/>
+      <w:pPr>
+        <w:ind w:left="6120" w:hanging="360"/>
+      </w:pPr>
+    </w:lvl>
+    <w:lvl w:ilvl="8" w:tplc="4009001B" w:tentative="1">
+      <w:start w:val="1"/>
+      <w:numFmt w:val="lowerRoman"/>
+      <w:lvlText w:val="%9."/>
+      <w:lvlJc w:val="right"/>
+      <w:pPr>
+        <w:ind w:left="6840" w:hanging="180"/>
+      </w:pPr>
+    </w:lvl>
+  </w:abstractNum>
+  <w:abstractNum w:abstractNumId="22" w15:restartNumberingAfterBreak="0">
+    <w:nsid w:val="734611F8"/>
+    <w:multiLevelType w:val="multilevel"/>
+    <w:tmpl w:val="4009001D"/>
+    <w:lvl w:ilvl="0">
+      <w:start w:val="1"/>
+      <w:numFmt w:val="decimal"/>
+      <w:lvlText w:val="%1)"/>
+      <w:lvlJc w:val="left"/>
+      <w:pPr>
+        <w:ind w:left="360" w:hanging="360"/>
+      </w:pPr>
+    </w:lvl>
+    <w:lvl w:ilvl="1">
+      <w:start w:val="1"/>
+      <w:numFmt w:val="lowerLetter"/>
+      <w:lvlText w:val="%2)"/>
+      <w:lvlJc w:val="left"/>
+      <w:pPr>
+        <w:ind w:left="720" w:hanging="360"/>
+      </w:pPr>
+    </w:lvl>
+    <w:lvl w:ilvl="2">
+      <w:start w:val="1"/>
+      <w:numFmt w:val="lowerRoman"/>
+      <w:lvlText w:val="%3)"/>
+      <w:lvlJc w:val="left"/>
+      <w:pPr>
+        <w:ind w:left="1080" w:hanging="360"/>
+      </w:pPr>
+    </w:lvl>
+    <w:lvl w:ilvl="3">
+      <w:start w:val="1"/>
+      <w:numFmt w:val="decimal"/>
+      <w:lvlText w:val="(%4)"/>
+      <w:lvlJc w:val="left"/>
+      <w:pPr>
+        <w:ind w:left="1440" w:hanging="360"/>
+      </w:pPr>
+    </w:lvl>
+    <w:lvl w:ilvl="4">
+      <w:start w:val="1"/>
+      <w:numFmt w:val="lowerLetter"/>
+      <w:lvlText w:val="(%5)"/>
+      <w:lvlJc w:val="left"/>
+      <w:pPr>
+        <w:ind w:left="1800" w:hanging="360"/>
+      </w:pPr>
+    </w:lvl>
+    <w:lvl w:ilvl="5">
+      <w:start w:val="1"/>
+      <w:numFmt w:val="lowerRoman"/>
+      <w:lvlText w:val="(%6)"/>
+      <w:lvlJc w:val="left"/>
+      <w:pPr>
+        <w:ind w:left="2160" w:hanging="360"/>
+      </w:pPr>
+    </w:lvl>
+    <w:lvl w:ilvl="6">
+      <w:start w:val="1"/>
+      <w:numFmt w:val="decimal"/>
+      <w:lvlText w:val="%7."/>
+      <w:lvlJc w:val="left"/>
+      <w:pPr>
+        <w:ind w:left="2520" w:hanging="360"/>
+      </w:pPr>
+    </w:lvl>
+    <w:lvl w:ilvl="7">
+      <w:start w:val="1"/>
+      <w:numFmt w:val="lowerLetter"/>
+      <w:lvlText w:val="%8."/>
+      <w:lvlJc w:val="left"/>
+      <w:pPr>
+        <w:ind w:left="2880" w:hanging="360"/>
+      </w:pPr>
+    </w:lvl>
+    <w:lvl w:ilvl="8">
+      <w:start w:val="1"/>
+      <w:numFmt w:val="lowerRoman"/>
+      <w:lvlText w:val="%9."/>
+      <w:lvlJc w:val="left"/>
+      <w:pPr>
+        <w:ind w:left="3240" w:hanging="360"/>
+      </w:pPr>
+    </w:lvl>
+  </w:abstractNum>
+  <w:abstractNum w:abstractNumId="23" w15:restartNumberingAfterBreak="0">
+    <w:nsid w:val="75A22056"/>
+    <w:multiLevelType w:val="hybridMultilevel"/>
+    <w:tmpl w:val="6734A96C"/>
+    <w:lvl w:ilvl="0" w:tplc="4009000F">
+      <w:start w:val="1"/>
+      <w:numFmt w:val="decimal"/>
+      <w:lvlText w:val="%1."/>
+      <w:lvlJc w:val="left"/>
+      <w:pPr>
+        <w:ind w:left="1440" w:hanging="360"/>
+      </w:pPr>
+    </w:lvl>
+    <w:lvl w:ilvl="1" w:tplc="40090019" w:tentative="1">
+      <w:start w:val="1"/>
+      <w:numFmt w:val="lowerLetter"/>
+      <w:lvlText w:val="%2."/>
+      <w:lvlJc w:val="left"/>
+      <w:pPr>
+        <w:ind w:left="2160" w:hanging="360"/>
+      </w:pPr>
+    </w:lvl>
+    <w:lvl w:ilvl="2" w:tplc="4009001B" w:tentative="1">
+      <w:start w:val="1"/>
+      <w:numFmt w:val="lowerRoman"/>
+      <w:lvlText w:val="%3."/>
+      <w:lvlJc w:val="right"/>
+      <w:pPr>
+        <w:ind w:left="2880" w:hanging="180"/>
+      </w:pPr>
+    </w:lvl>
+    <w:lvl w:ilvl="3" w:tplc="4009000F" w:tentative="1">
+      <w:start w:val="1"/>
+      <w:numFmt w:val="decimal"/>
+      <w:lvlText w:val="%4."/>
+      <w:lvlJc w:val="left"/>
+      <w:pPr>
+        <w:ind w:left="3600" w:hanging="360"/>
+      </w:pPr>
+    </w:lvl>
+    <w:lvl w:ilvl="4" w:tplc="40090019" w:tentative="1">
+      <w:start w:val="1"/>
+      <w:numFmt w:val="lowerLetter"/>
+      <w:lvlText w:val="%5."/>
+      <w:lvlJc w:val="left"/>
+      <w:pPr>
+        <w:ind w:left="4320" w:hanging="360"/>
+      </w:pPr>
+    </w:lvl>
+    <w:lvl w:ilvl="5" w:tplc="4009001B" w:tentative="1">
+      <w:start w:val="1"/>
+      <w:numFmt w:val="lowerRoman"/>
+      <w:lvlText w:val="%6."/>
+      <w:lvlJc w:val="right"/>
+      <w:pPr>
+        <w:ind w:left="5040" w:hanging="180"/>
+      </w:pPr>
+    </w:lvl>
+    <w:lvl w:ilvl="6" w:tplc="4009000F" w:tentative="1">
+      <w:start w:val="1"/>
+      <w:numFmt w:val="decimal"/>
+      <w:lvlText w:val="%7."/>
+      <w:lvlJc w:val="left"/>
+      <w:pPr>
+        <w:ind w:left="5760" w:hanging="360"/>
+      </w:pPr>
+    </w:lvl>
+    <w:lvl w:ilvl="7" w:tplc="40090019" w:tentative="1">
+      <w:start w:val="1"/>
+      <w:numFmt w:val="lowerLetter"/>
+      <w:lvlText w:val="%8."/>
+      <w:lvlJc w:val="left"/>
+      <w:pPr>
+        <w:ind w:left="6480" w:hanging="360"/>
+      </w:pPr>
+    </w:lvl>
+    <w:lvl w:ilvl="8" w:tplc="4009001B" w:tentative="1">
+      <w:start w:val="1"/>
+      <w:numFmt w:val="lowerRoman"/>
+      <w:lvlText w:val="%9."/>
+      <w:lvlJc w:val="right"/>
+      <w:pPr>
+        <w:ind w:left="7200" w:hanging="180"/>
+      </w:pPr>
+    </w:lvl>
+  </w:abstractNum>
+  <w:abstractNum w:abstractNumId="24" w15:restartNumberingAfterBreak="0">
+    <w:nsid w:val="7A4B70E9"/>
+    <w:multiLevelType w:val="hybridMultilevel"/>
+    <w:tmpl w:val="E9307CFE"/>
+    <w:lvl w:ilvl="0" w:tplc="D58615EE">
+      <w:start w:val="1"/>
+      <w:numFmt w:val="decimal"/>
+      <w:lvlText w:val="%1."/>
+      <w:lvlJc w:val="left"/>
+      <w:pPr>
+        <w:ind w:left="1800" w:hanging="360"/>
+      </w:pPr>
+      <w:rPr>
+        <w:rFonts w:hint="default"/>
+      </w:rPr>
+    </w:lvl>
+    <w:lvl w:ilvl="1" w:tplc="40090019" w:tentative="1">
+      <w:start w:val="1"/>
+      <w:numFmt w:val="lowerLetter"/>
+      <w:lvlText w:val="%2."/>
+      <w:lvlJc w:val="left"/>
+      <w:pPr>
+        <w:ind w:left="1440" w:hanging="360"/>
+      </w:pPr>
+    </w:lvl>
+    <w:lvl w:ilvl="2" w:tplc="4009001B" w:tentative="1">
+      <w:start w:val="1"/>
+      <w:numFmt w:val="lowerRoman"/>
+      <w:lvlText w:val="%3."/>
+      <w:lvlJc w:val="right"/>
+      <w:pPr>
+        <w:ind w:left="2160" w:hanging="180"/>
+      </w:pPr>
+    </w:lvl>
+    <w:lvl w:ilvl="3" w:tplc="4009000F" w:tentative="1">
+      <w:start w:val="1"/>
+      <w:numFmt w:val="decimal"/>
+      <w:lvlText w:val="%4."/>
+      <w:lvlJc w:val="left"/>
+      <w:pPr>
+        <w:ind w:left="2880" w:hanging="360"/>
+      </w:pPr>
+    </w:lvl>
+    <w:lvl w:ilvl="4" w:tplc="40090019" w:tentative="1">
+      <w:start w:val="1"/>
+      <w:numFmt w:val="lowerLetter"/>
+      <w:lvlText w:val="%5."/>
+      <w:lvlJc w:val="left"/>
+      <w:pPr>
+        <w:ind w:left="3600" w:hanging="360"/>
+      </w:pPr>
+    </w:lvl>
+    <w:lvl w:ilvl="5" w:tplc="4009001B" w:tentative="1">
+      <w:start w:val="1"/>
+      <w:numFmt w:val="lowerRoman"/>
+      <w:lvlText w:val="%6."/>
+      <w:lvlJc w:val="right"/>
+      <w:pPr>
+        <w:ind w:left="4320" w:hanging="180"/>
+      </w:pPr>
+    </w:lvl>
+    <w:lvl w:ilvl="6" w:tplc="4009000F" w:tentative="1">
+      <w:start w:val="1"/>
+      <w:numFmt w:val="decimal"/>
+      <w:lvlText w:val="%7."/>
+      <w:lvlJc w:val="left"/>
+      <w:pPr>
+        <w:ind w:left="5040" w:hanging="360"/>
+      </w:pPr>
+    </w:lvl>
+    <w:lvl w:ilvl="7" w:tplc="40090019" w:tentative="1">
+      <w:start w:val="1"/>
+      <w:numFmt w:val="lowerLetter"/>
+      <w:lvlText w:val="%8."/>
+      <w:lvlJc w:val="left"/>
+      <w:pPr>
+        <w:ind w:left="5760" w:hanging="360"/>
+      </w:pPr>
+    </w:lvl>
+    <w:lvl w:ilvl="8" w:tplc="4009001B" w:tentative="1">
+      <w:start w:val="1"/>
+      <w:numFmt w:val="lowerRoman"/>
+      <w:lvlText w:val="%9."/>
+      <w:lvlJc w:val="right"/>
+      <w:pPr>
+        <w:ind w:left="6480" w:hanging="180"/>
+      </w:pPr>
+    </w:lvl>
+  </w:abstractNum>
+  <w:abstractNum w:abstractNumId="25" w15:restartNumberingAfterBreak="0">
     <w:nsid w:val="7B856B61"/>
     <w:multiLevelType w:val="hybridMultilevel"/>
     <w:tmpl w:val="5BA2C972"/>
@@ -2700,40 +5186,82 @@
     </w:lvl>
   </w:abstractNum>
   <w:num w:numId="1" w16cid:durableId="191572110">
-    <w:abstractNumId w:val="2"/>
+    <w:abstractNumId w:val="3"/>
   </w:num>
   <w:num w:numId="2" w16cid:durableId="1135608956">
-    <w:abstractNumId w:val="6"/>
+    <w:abstractNumId w:val="11"/>
   </w:num>
   <w:num w:numId="3" w16cid:durableId="1049956878">
-    <w:abstractNumId w:val="10"/>
+    <w:abstractNumId w:val="20"/>
   </w:num>
   <w:num w:numId="4" w16cid:durableId="1850561582">
-    <w:abstractNumId w:val="7"/>
+    <w:abstractNumId w:val="12"/>
   </w:num>
   <w:num w:numId="5" w16cid:durableId="1902015989">
     <w:abstractNumId w:val="0"/>
   </w:num>
   <w:num w:numId="6" w16cid:durableId="793014300">
-    <w:abstractNumId w:val="3"/>
+    <w:abstractNumId w:val="6"/>
   </w:num>
   <w:num w:numId="7" w16cid:durableId="1165976318">
-    <w:abstractNumId w:val="11"/>
+    <w:abstractNumId w:val="25"/>
   </w:num>
   <w:num w:numId="8" w16cid:durableId="379062329">
-    <w:abstractNumId w:val="5"/>
+    <w:abstractNumId w:val="10"/>
   </w:num>
   <w:num w:numId="9" w16cid:durableId="61683673">
+    <w:abstractNumId w:val="15"/>
+  </w:num>
+  <w:num w:numId="10" w16cid:durableId="498271552">
     <w:abstractNumId w:val="9"/>
   </w:num>
-  <w:num w:numId="10" w16cid:durableId="498271552">
-    <w:abstractNumId w:val="4"/>
-  </w:num>
   <w:num w:numId="11" w16cid:durableId="746534773">
-    <w:abstractNumId w:val="8"/>
+    <w:abstractNumId w:val="13"/>
   </w:num>
   <w:num w:numId="12" w16cid:durableId="1933198627">
     <w:abstractNumId w:val="1"/>
+  </w:num>
+  <w:num w:numId="13" w16cid:durableId="1948656154">
+    <w:abstractNumId w:val="2"/>
+  </w:num>
+  <w:num w:numId="14" w16cid:durableId="1882477180">
+    <w:abstractNumId w:val="8"/>
+  </w:num>
+  <w:num w:numId="15" w16cid:durableId="777259755">
+    <w:abstractNumId w:val="24"/>
+  </w:num>
+  <w:num w:numId="16" w16cid:durableId="286472290">
+    <w:abstractNumId w:val="16"/>
+  </w:num>
+  <w:num w:numId="17" w16cid:durableId="552498558">
+    <w:abstractNumId w:val="14"/>
+  </w:num>
+  <w:num w:numId="18" w16cid:durableId="2089688281">
+    <w:abstractNumId w:val="22"/>
+  </w:num>
+  <w:num w:numId="19" w16cid:durableId="315380369">
+    <w:abstractNumId w:val="17"/>
+  </w:num>
+  <w:num w:numId="20" w16cid:durableId="1933053499">
+    <w:abstractNumId w:val="4"/>
+  </w:num>
+  <w:num w:numId="21" w16cid:durableId="919369603">
+    <w:abstractNumId w:val="7"/>
+  </w:num>
+  <w:num w:numId="22" w16cid:durableId="1779644371">
+    <w:abstractNumId w:val="18"/>
+  </w:num>
+  <w:num w:numId="23" w16cid:durableId="1271931456">
+    <w:abstractNumId w:val="5"/>
+  </w:num>
+  <w:num w:numId="24" w16cid:durableId="168376976">
+    <w:abstractNumId w:val="23"/>
+  </w:num>
+  <w:num w:numId="25" w16cid:durableId="346904771">
+    <w:abstractNumId w:val="21"/>
+  </w:num>
+  <w:num w:numId="26" w16cid:durableId="1860242327">
+    <w:abstractNumId w:val="19"/>
   </w:num>
 </w:numbering>
 </file>
@@ -3341,6 +5869,7 @@
   <w:style w:type="character" w:default="1" w:styleId="DefaultParagraphFont">
     <w:name w:val="Default Paragraph Font"/>
     <w:uiPriority w:val="1"/>
+    <w:semiHidden/>
     <w:unhideWhenUsed/>
   </w:style>
   <w:style w:type="table" w:default="1" w:styleId="TableNormal">

--- a/Python.docx
+++ b/Python.docx
@@ -2595,6 +2595,233 @@
     </w:p>
     <w:p>
       <w:pPr>
+        <w:pStyle w:val="ListParagraph"/>
+        <w:rPr>
+          <w:sz w:val="32"/>
+          <w:szCs w:val="32"/>
+        </w:rPr>
+      </w:pPr>
+      <w:r>
+        <w:rPr>
+          <w:noProof/>
+          <w:sz w:val="32"/>
+          <w:szCs w:val="32"/>
+        </w:rPr>
+        <mc:AlternateContent>
+          <mc:Choice Requires="wps">
+            <w:drawing>
+              <wp:anchor distT="0" distB="0" distL="114300" distR="114300" simplePos="0" relativeHeight="251659264" behindDoc="0" locked="0" layoutInCell="1" allowOverlap="1" wp14:anchorId="6C0B9B7B" wp14:editId="2C83EC33">
+                <wp:simplePos x="0" y="0"/>
+                <wp:positionH relativeFrom="column">
+                  <wp:posOffset>1304925</wp:posOffset>
+                </wp:positionH>
+                <wp:positionV relativeFrom="paragraph">
+                  <wp:posOffset>19685</wp:posOffset>
+                </wp:positionV>
+                <wp:extent cx="314325" cy="381000"/>
+                <wp:effectExtent l="0" t="0" r="28575" b="19050"/>
+                <wp:wrapNone/>
+                <wp:docPr id="1818707821" name="Straight Connector 1"/>
+                <wp:cNvGraphicFramePr/>
+                <a:graphic xmlns:a="http://schemas.openxmlformats.org/drawingml/2006/main">
+                  <a:graphicData uri="http://schemas.microsoft.com/office/word/2010/wordprocessingShape">
+                    <wps:wsp>
+                      <wps:cNvCnPr/>
+                      <wps:spPr>
+                        <a:xfrm flipV="1">
+                          <a:off x="0" y="0"/>
+                          <a:ext cx="314325" cy="381000"/>
+                        </a:xfrm>
+                        <a:prstGeom prst="line">
+                          <a:avLst/>
+                        </a:prstGeom>
+                      </wps:spPr>
+                      <wps:style>
+                        <a:lnRef idx="1">
+                          <a:schemeClr val="accent1"/>
+                        </a:lnRef>
+                        <a:fillRef idx="0">
+                          <a:schemeClr val="accent1"/>
+                        </a:fillRef>
+                        <a:effectRef idx="0">
+                          <a:schemeClr val="accent1"/>
+                        </a:effectRef>
+                        <a:fontRef idx="minor">
+                          <a:schemeClr val="tx1"/>
+                        </a:fontRef>
+                      </wps:style>
+                      <wps:bodyPr/>
+                    </wps:wsp>
+                  </a:graphicData>
+                </a:graphic>
+                <wp14:sizeRelH relativeFrom="margin">
+                  <wp14:pctWidth>0</wp14:pctWidth>
+                </wp14:sizeRelH>
+                <wp14:sizeRelV relativeFrom="margin">
+                  <wp14:pctHeight>0</wp14:pctHeight>
+                </wp14:sizeRelV>
+              </wp:anchor>
+            </w:drawing>
+          </mc:Choice>
+          <mc:Fallback>
+            <w:pict>
+              <v:line w14:anchorId="3AE97B45" id="Straight Connector 1" o:spid="_x0000_s1026" style="position:absolute;flip:y;z-index:251659264;visibility:visible;mso-wrap-style:square;mso-width-percent:0;mso-height-percent:0;mso-wrap-distance-left:9pt;mso-wrap-distance-top:0;mso-wrap-distance-right:9pt;mso-wrap-distance-bottom:0;mso-position-horizontal:absolute;mso-position-horizontal-relative:text;mso-position-vertical:absolute;mso-position-vertical-relative:text;mso-width-percent:0;mso-height-percent:0;mso-width-relative:margin;mso-height-relative:margin" from="102.75pt,1.55pt" to="127.5pt,31.55pt" o:gfxdata="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" strokecolor="#4472c4 [3204]" strokeweight=".5pt">
+                <v:stroke joinstyle="miter"/>
+              </v:line>
+            </w:pict>
+          </mc:Fallback>
+        </mc:AlternateContent>
+      </w:r>
+      <w:r>
+        <w:rPr>
+          <w:sz w:val="32"/>
+          <w:szCs w:val="32"/>
+        </w:rPr>
+        <w:t xml:space="preserve">                           </w:t>
+      </w:r>
+      <w:r>
+        <w:rPr>
+          <w:sz w:val="32"/>
+          <w:szCs w:val="32"/>
+        </w:rPr>
+        <w:t>binary</w:t>
+      </w:r>
+    </w:p>
+    <w:p>
+      <w:pPr>
+        <w:pStyle w:val="ListParagraph"/>
+        <w:numPr>
+          <w:ilvl w:val="0"/>
+          <w:numId w:val="21"/>
+        </w:numPr>
+        <w:rPr>
+          <w:sz w:val="32"/>
+          <w:szCs w:val="32"/>
+          <w:u w:val="single"/>
+        </w:rPr>
+      </w:pPr>
+      <w:r>
+        <w:rPr>
+          <w:noProof/>
+          <w:sz w:val="32"/>
+          <w:szCs w:val="32"/>
+          <w:u w:val="single"/>
+        </w:rPr>
+        <mc:AlternateContent>
+          <mc:Choice Requires="wps">
+            <w:drawing>
+              <wp:anchor distT="0" distB="0" distL="114300" distR="114300" simplePos="0" relativeHeight="251661312" behindDoc="0" locked="0" layoutInCell="1" allowOverlap="1" wp14:anchorId="30B095A2" wp14:editId="14BD2574">
+                <wp:simplePos x="0" y="0"/>
+                <wp:positionH relativeFrom="column">
+                  <wp:posOffset>1314450</wp:posOffset>
+                </wp:positionH>
+                <wp:positionV relativeFrom="paragraph">
+                  <wp:posOffset>132715</wp:posOffset>
+                </wp:positionV>
+                <wp:extent cx="342900" cy="285750"/>
+                <wp:effectExtent l="0" t="0" r="19050" b="19050"/>
+                <wp:wrapNone/>
+                <wp:docPr id="815071249" name="Straight Connector 1"/>
+                <wp:cNvGraphicFramePr/>
+                <a:graphic xmlns:a="http://schemas.openxmlformats.org/drawingml/2006/main">
+                  <a:graphicData uri="http://schemas.microsoft.com/office/word/2010/wordprocessingShape">
+                    <wps:wsp>
+                      <wps:cNvCnPr/>
+                      <wps:spPr>
+                        <a:xfrm>
+                          <a:off x="0" y="0"/>
+                          <a:ext cx="342900" cy="285750"/>
+                        </a:xfrm>
+                        <a:prstGeom prst="line">
+                          <a:avLst/>
+                        </a:prstGeom>
+                      </wps:spPr>
+                      <wps:style>
+                        <a:lnRef idx="1">
+                          <a:schemeClr val="accent1"/>
+                        </a:lnRef>
+                        <a:fillRef idx="0">
+                          <a:schemeClr val="accent1"/>
+                        </a:fillRef>
+                        <a:effectRef idx="0">
+                          <a:schemeClr val="accent1"/>
+                        </a:effectRef>
+                        <a:fontRef idx="minor">
+                          <a:schemeClr val="tx1"/>
+                        </a:fontRef>
+                      </wps:style>
+                      <wps:bodyPr/>
+                    </wps:wsp>
+                  </a:graphicData>
+                </a:graphic>
+                <wp14:sizeRelH relativeFrom="margin">
+                  <wp14:pctWidth>0</wp14:pctWidth>
+                </wp14:sizeRelH>
+                <wp14:sizeRelV relativeFrom="margin">
+                  <wp14:pctHeight>0</wp14:pctHeight>
+                </wp14:sizeRelV>
+              </wp:anchor>
+            </w:drawing>
+          </mc:Choice>
+          <mc:Fallback>
+            <w:pict>
+              <v:line w14:anchorId="0ADA9452" id="Straight Connector 1" o:spid="_x0000_s1026" style="position:absolute;z-index:251661312;visibility:visible;mso-wrap-style:square;mso-width-percent:0;mso-height-percent:0;mso-wrap-distance-left:9pt;mso-wrap-distance-top:0;mso-wrap-distance-right:9pt;mso-wrap-distance-bottom:0;mso-position-horizontal:absolute;mso-position-horizontal-relative:text;mso-position-vertical:absolute;mso-position-vertical-relative:text;mso-width-percent:0;mso-height-percent:0;mso-width-relative:margin;mso-height-relative:margin" from="103.5pt,10.45pt" to="130.5pt,32.95pt" o:gfxdata="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" strokecolor="#4472c4 [3204]" strokeweight=".5pt">
+                <v:stroke joinstyle="miter"/>
+              </v:line>
+            </w:pict>
+          </mc:Fallback>
+        </mc:AlternateContent>
+      </w:r>
+      <w:r>
+        <w:rPr>
+          <w:sz w:val="32"/>
+          <w:szCs w:val="32"/>
+        </w:rPr>
+        <w:t xml:space="preserve">  Decimal -</w:t>
+      </w:r>
+      <w:r>
+        <w:rPr>
+          <w:sz w:val="32"/>
+          <w:szCs w:val="32"/>
+        </w:rPr>
+        <w:sym w:font="Wingdings" w:char="F0E0"/>
+      </w:r>
+      <w:r>
+        <w:rPr>
+          <w:sz w:val="32"/>
+          <w:szCs w:val="32"/>
+        </w:rPr>
+        <w:t xml:space="preserve"> octal </w:t>
+      </w:r>
+    </w:p>
+    <w:p>
+      <w:pPr>
+        <w:tabs>
+          <w:tab w:val="left" w:pos="1716"/>
+        </w:tabs>
+        <w:ind w:left="360"/>
+        <w:rPr>
+          <w:sz w:val="36"/>
+          <w:szCs w:val="36"/>
+        </w:rPr>
+      </w:pPr>
+      <w:r>
+        <w:rPr>
+          <w:sz w:val="36"/>
+          <w:szCs w:val="36"/>
+        </w:rPr>
+        <w:t xml:space="preserve">                            </w:t>
+      </w:r>
+      <w:r>
+        <w:rPr>
+          <w:sz w:val="36"/>
+          <w:szCs w:val="36"/>
+        </w:rPr>
+        <w:t>hexadecimal</w:t>
+      </w:r>
+    </w:p>
+    <w:p>
+      <w:pPr>
         <w:tabs>
           <w:tab w:val="left" w:pos="1716"/>
         </w:tabs>
@@ -2765,6 +2992,710 @@
         </w:rPr>
         <w:t>73375</w:t>
       </w:r>
+    </w:p>
+    <w:p>
+      <w:pPr>
+        <w:tabs>
+          <w:tab w:val="left" w:pos="1716"/>
+        </w:tabs>
+        <w:rPr>
+          <w:sz w:val="32"/>
+          <w:szCs w:val="32"/>
+        </w:rPr>
+      </w:pPr>
+    </w:p>
+    <w:p>
+      <w:pPr>
+        <w:tabs>
+          <w:tab w:val="left" w:pos="1716"/>
+        </w:tabs>
+        <w:rPr>
+          <w:color w:val="1F3864" w:themeColor="accent1" w:themeShade="80"/>
+          <w:sz w:val="32"/>
+          <w:szCs w:val="32"/>
+          <w:u w:val="single"/>
+        </w:rPr>
+      </w:pPr>
+      <w:r>
+        <w:rPr>
+          <w:color w:val="1F3864" w:themeColor="accent1" w:themeShade="80"/>
+          <w:sz w:val="32"/>
+          <w:szCs w:val="32"/>
+          <w:u w:val="single"/>
+        </w:rPr>
+        <w:t>26-11-2025</w:t>
+      </w:r>
+      <w:r>
+        <w:rPr>
+          <w:color w:val="1F3864" w:themeColor="accent1" w:themeShade="80"/>
+          <w:sz w:val="32"/>
+          <w:szCs w:val="32"/>
+          <w:u w:val="single"/>
+        </w:rPr>
+        <w:t xml:space="preserve"> </w:t>
+      </w:r>
+    </w:p>
+    <w:p>
+      <w:pPr>
+        <w:pStyle w:val="ListParagraph"/>
+        <w:rPr>
+          <w:sz w:val="32"/>
+          <w:szCs w:val="32"/>
+        </w:rPr>
+      </w:pPr>
+      <w:r>
+        <w:rPr>
+          <w:noProof/>
+          <w:sz w:val="32"/>
+          <w:szCs w:val="32"/>
+        </w:rPr>
+        <mc:AlternateContent>
+          <mc:Choice Requires="wps">
+            <w:drawing>
+              <wp:anchor distT="0" distB="0" distL="114300" distR="114300" simplePos="0" relativeHeight="251663360" behindDoc="0" locked="0" layoutInCell="1" allowOverlap="1" wp14:anchorId="4C635557" wp14:editId="2265EF42">
+                <wp:simplePos x="0" y="0"/>
+                <wp:positionH relativeFrom="column">
+                  <wp:posOffset>1304925</wp:posOffset>
+                </wp:positionH>
+                <wp:positionV relativeFrom="paragraph">
+                  <wp:posOffset>126364</wp:posOffset>
+                </wp:positionV>
+                <wp:extent cx="742950" cy="276225"/>
+                <wp:effectExtent l="0" t="0" r="19050" b="28575"/>
+                <wp:wrapNone/>
+                <wp:docPr id="556092763" name="Straight Connector 1"/>
+                <wp:cNvGraphicFramePr/>
+                <a:graphic xmlns:a="http://schemas.openxmlformats.org/drawingml/2006/main">
+                  <a:graphicData uri="http://schemas.microsoft.com/office/word/2010/wordprocessingShape">
+                    <wps:wsp>
+                      <wps:cNvCnPr/>
+                      <wps:spPr>
+                        <a:xfrm flipV="1">
+                          <a:off x="0" y="0"/>
+                          <a:ext cx="742950" cy="276225"/>
+                        </a:xfrm>
+                        <a:prstGeom prst="line">
+                          <a:avLst/>
+                        </a:prstGeom>
+                      </wps:spPr>
+                      <wps:style>
+                        <a:lnRef idx="1">
+                          <a:schemeClr val="accent1"/>
+                        </a:lnRef>
+                        <a:fillRef idx="0">
+                          <a:schemeClr val="accent1"/>
+                        </a:fillRef>
+                        <a:effectRef idx="0">
+                          <a:schemeClr val="accent1"/>
+                        </a:effectRef>
+                        <a:fontRef idx="minor">
+                          <a:schemeClr val="tx1"/>
+                        </a:fontRef>
+                      </wps:style>
+                      <wps:bodyPr/>
+                    </wps:wsp>
+                  </a:graphicData>
+                </a:graphic>
+                <wp14:sizeRelH relativeFrom="margin">
+                  <wp14:pctWidth>0</wp14:pctWidth>
+                </wp14:sizeRelH>
+                <wp14:sizeRelV relativeFrom="margin">
+                  <wp14:pctHeight>0</wp14:pctHeight>
+                </wp14:sizeRelV>
+              </wp:anchor>
+            </w:drawing>
+          </mc:Choice>
+          <mc:Fallback>
+            <w:pict>
+              <v:line w14:anchorId="4FBD1FA6" id="Straight Connector 1" o:spid="_x0000_s1026" style="position:absolute;flip:y;z-index:251663360;visibility:visible;mso-wrap-style:square;mso-width-percent:0;mso-height-percent:0;mso-wrap-distance-left:9pt;mso-wrap-distance-top:0;mso-wrap-distance-right:9pt;mso-wrap-distance-bottom:0;mso-position-horizontal:absolute;mso-position-horizontal-relative:text;mso-position-vertical:absolute;mso-position-vertical-relative:text;mso-width-percent:0;mso-height-percent:0;mso-width-relative:margin;mso-height-relative:margin" from="102.75pt,9.95pt" to="161.25pt,31.7pt" o:gfxdata="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" strokecolor="#4472c4 [3204]" strokeweight=".5pt">
+                <v:stroke joinstyle="miter"/>
+              </v:line>
+            </w:pict>
+          </mc:Fallback>
+        </mc:AlternateContent>
+      </w:r>
+      <w:r>
+        <w:rPr>
+          <w:color w:val="1F3864" w:themeColor="accent1" w:themeShade="80"/>
+          <w:sz w:val="32"/>
+          <w:szCs w:val="32"/>
+          <w:u w:val="single"/>
+        </w:rPr>
+        <w:t xml:space="preserve"> </w:t>
+      </w:r>
+      <w:r>
+        <w:rPr>
+          <w:color w:val="1F3864" w:themeColor="accent1" w:themeShade="80"/>
+          <w:sz w:val="32"/>
+          <w:szCs w:val="32"/>
+        </w:rPr>
+        <w:tab/>
+      </w:r>
+      <w:r>
+        <w:rPr>
+          <w:sz w:val="32"/>
+          <w:szCs w:val="32"/>
+        </w:rPr>
+        <w:t xml:space="preserve">                           </w:t>
+      </w:r>
+      <w:r>
+        <w:rPr>
+          <w:sz w:val="32"/>
+          <w:szCs w:val="32"/>
+        </w:rPr>
+        <w:t>binary</w:t>
+      </w:r>
+    </w:p>
+    <w:p>
+      <w:pPr>
+        <w:pStyle w:val="ListParagraph"/>
+        <w:numPr>
+          <w:ilvl w:val="0"/>
+          <w:numId w:val="21"/>
+        </w:numPr>
+        <w:rPr>
+          <w:sz w:val="32"/>
+          <w:szCs w:val="32"/>
+          <w:u w:val="single"/>
+        </w:rPr>
+      </w:pPr>
+      <w:r>
+        <w:rPr>
+          <w:noProof/>
+          <w:sz w:val="32"/>
+          <w:szCs w:val="32"/>
+          <w:u w:val="single"/>
+        </w:rPr>
+        <mc:AlternateContent>
+          <mc:Choice Requires="wps">
+            <w:drawing>
+              <wp:anchor distT="0" distB="0" distL="114300" distR="114300" simplePos="0" relativeHeight="251664384" behindDoc="0" locked="0" layoutInCell="1" allowOverlap="1" wp14:anchorId="0751EB71" wp14:editId="3DE6CCAA">
+                <wp:simplePos x="0" y="0"/>
+                <wp:positionH relativeFrom="column">
+                  <wp:posOffset>1314450</wp:posOffset>
+                </wp:positionH>
+                <wp:positionV relativeFrom="paragraph">
+                  <wp:posOffset>134620</wp:posOffset>
+                </wp:positionV>
+                <wp:extent cx="742950" cy="400050"/>
+                <wp:effectExtent l="0" t="0" r="19050" b="19050"/>
+                <wp:wrapNone/>
+                <wp:docPr id="146031031" name="Straight Connector 1"/>
+                <wp:cNvGraphicFramePr/>
+                <a:graphic xmlns:a="http://schemas.openxmlformats.org/drawingml/2006/main">
+                  <a:graphicData uri="http://schemas.microsoft.com/office/word/2010/wordprocessingShape">
+                    <wps:wsp>
+                      <wps:cNvCnPr/>
+                      <wps:spPr>
+                        <a:xfrm>
+                          <a:off x="0" y="0"/>
+                          <a:ext cx="742950" cy="400050"/>
+                        </a:xfrm>
+                        <a:prstGeom prst="line">
+                          <a:avLst/>
+                        </a:prstGeom>
+                      </wps:spPr>
+                      <wps:style>
+                        <a:lnRef idx="1">
+                          <a:schemeClr val="accent1"/>
+                        </a:lnRef>
+                        <a:fillRef idx="0">
+                          <a:schemeClr val="accent1"/>
+                        </a:fillRef>
+                        <a:effectRef idx="0">
+                          <a:schemeClr val="accent1"/>
+                        </a:effectRef>
+                        <a:fontRef idx="minor">
+                          <a:schemeClr val="tx1"/>
+                        </a:fontRef>
+                      </wps:style>
+                      <wps:bodyPr/>
+                    </wps:wsp>
+                  </a:graphicData>
+                </a:graphic>
+                <wp14:sizeRelH relativeFrom="margin">
+                  <wp14:pctWidth>0</wp14:pctWidth>
+                </wp14:sizeRelH>
+                <wp14:sizeRelV relativeFrom="margin">
+                  <wp14:pctHeight>0</wp14:pctHeight>
+                </wp14:sizeRelV>
+              </wp:anchor>
+            </w:drawing>
+          </mc:Choice>
+          <mc:Fallback>
+            <w:pict>
+              <v:line w14:anchorId="784D705B" id="Straight Connector 1" o:spid="_x0000_s1026" style="position:absolute;z-index:251664384;visibility:visible;mso-wrap-style:square;mso-width-percent:0;mso-height-percent:0;mso-wrap-distance-left:9pt;mso-wrap-distance-top:0;mso-wrap-distance-right:9pt;mso-wrap-distance-bottom:0;mso-position-horizontal:absolute;mso-position-horizontal-relative:text;mso-position-vertical:absolute;mso-position-vertical-relative:text;mso-width-percent:0;mso-height-percent:0;mso-width-relative:margin;mso-height-relative:margin" from="103.5pt,10.6pt" to="162pt,42.1pt" o:gfxdata="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" strokecolor="#4472c4 [3204]" strokeweight=".5pt">
+                <v:stroke joinstyle="miter"/>
+              </v:line>
+            </w:pict>
+          </mc:Fallback>
+        </mc:AlternateContent>
+      </w:r>
+      <w:r>
+        <w:rPr>
+          <w:sz w:val="32"/>
+          <w:szCs w:val="32"/>
+        </w:rPr>
+        <w:t xml:space="preserve">  Decimal </w:t>
+      </w:r>
+      <w:r>
+        <w:rPr>
+          <w:sz w:val="32"/>
+          <w:szCs w:val="32"/>
+        </w:rPr>
+        <w:t xml:space="preserve">              </w:t>
+      </w:r>
+      <w:r>
+        <w:rPr>
+          <w:sz w:val="32"/>
+          <w:szCs w:val="32"/>
+        </w:rPr>
+        <w:t xml:space="preserve">&lt;---- </w:t>
+      </w:r>
+      <w:r>
+        <w:rPr>
+          <w:sz w:val="32"/>
+          <w:szCs w:val="32"/>
+        </w:rPr>
+        <w:t xml:space="preserve">octal </w:t>
+      </w:r>
+    </w:p>
+    <w:p>
+      <w:pPr>
+        <w:tabs>
+          <w:tab w:val="left" w:pos="1716"/>
+        </w:tabs>
+        <w:ind w:left="360"/>
+        <w:rPr>
+          <w:sz w:val="36"/>
+          <w:szCs w:val="36"/>
+        </w:rPr>
+      </w:pPr>
+      <w:r>
+        <w:rPr>
+          <w:sz w:val="36"/>
+          <w:szCs w:val="36"/>
+        </w:rPr>
+        <w:t xml:space="preserve">                           </w:t>
+      </w:r>
+      <w:r>
+        <w:rPr>
+          <w:sz w:val="36"/>
+          <w:szCs w:val="36"/>
+        </w:rPr>
+        <w:t xml:space="preserve">         </w:t>
+      </w:r>
+      <w:r>
+        <w:rPr>
+          <w:sz w:val="36"/>
+          <w:szCs w:val="36"/>
+        </w:rPr>
+        <w:t xml:space="preserve"> </w:t>
+      </w:r>
+      <w:r>
+        <w:rPr>
+          <w:sz w:val="36"/>
+          <w:szCs w:val="36"/>
+        </w:rPr>
+        <w:t>hexadecimal</w:t>
+      </w:r>
+    </w:p>
+    <w:p>
+      <w:pPr>
+        <w:rPr>
+          <w:sz w:val="28"/>
+          <w:szCs w:val="28"/>
+        </w:rPr>
+      </w:pPr>
+      <w:r>
+        <w:rPr>
+          <w:sz w:val="28"/>
+          <w:szCs w:val="28"/>
+        </w:rPr>
+        <w:t xml:space="preserve">binary </w:t>
+      </w:r>
+      <w:r>
+        <w:rPr>
+          <w:sz w:val="28"/>
+          <w:szCs w:val="28"/>
+        </w:rPr>
+        <w:sym w:font="Wingdings" w:char="F0E0"/>
+      </w:r>
+      <w:r>
+        <w:rPr>
+          <w:sz w:val="28"/>
+          <w:szCs w:val="28"/>
+        </w:rPr>
+        <w:t xml:space="preserve"> decimal </w:t>
+      </w:r>
+      <w:r>
+        <w:rPr>
+          <w:sz w:val="28"/>
+          <w:szCs w:val="28"/>
+        </w:rPr>
+        <w:sym w:font="Wingdings" w:char="F0E0"/>
+      </w:r>
+      <w:r>
+        <w:rPr>
+          <w:sz w:val="28"/>
+          <w:szCs w:val="28"/>
+        </w:rPr>
+        <w:t xml:space="preserve"> 2 (0 or 1) </w:t>
+      </w:r>
+      <w:r>
+        <w:rPr>
+          <w:sz w:val="28"/>
+          <w:szCs w:val="28"/>
+        </w:rPr>
+        <w:sym w:font="Wingdings" w:char="F0E0"/>
+      </w:r>
+      <w:r>
+        <w:rPr>
+          <w:sz w:val="28"/>
+          <w:szCs w:val="28"/>
+        </w:rPr>
+        <w:t xml:space="preserve"> 0b</w:t>
+      </w:r>
+    </w:p>
+    <w:p>
+      <w:pPr>
+        <w:rPr>
+          <w:sz w:val="32"/>
+          <w:szCs w:val="32"/>
+        </w:rPr>
+      </w:pPr>
+      <w:r>
+        <w:rPr>
+          <w:sz w:val="28"/>
+          <w:szCs w:val="28"/>
+        </w:rPr>
+        <w:t xml:space="preserve">octal </w:t>
+      </w:r>
+      <w:r>
+        <w:rPr>
+          <w:sz w:val="28"/>
+          <w:szCs w:val="28"/>
+        </w:rPr>
+        <w:sym w:font="Wingdings" w:char="F0E0"/>
+      </w:r>
+      <w:r>
+        <w:rPr>
+          <w:sz w:val="28"/>
+          <w:szCs w:val="28"/>
+        </w:rPr>
+        <w:t xml:space="preserve"> decimal </w:t>
+      </w:r>
+      <w:r>
+        <w:rPr>
+          <w:sz w:val="28"/>
+          <w:szCs w:val="28"/>
+        </w:rPr>
+        <w:sym w:font="Wingdings" w:char="F0E0"/>
+      </w:r>
+      <w:r>
+        <w:rPr>
+          <w:sz w:val="28"/>
+          <w:szCs w:val="28"/>
+        </w:rPr>
+        <w:t xml:space="preserve"> </w:t>
+      </w:r>
+      <w:r>
+        <w:rPr>
+          <w:sz w:val="32"/>
+          <w:szCs w:val="32"/>
+        </w:rPr>
+        <w:t>8 (0 – 7)</w:t>
+      </w:r>
+      <w:r>
+        <w:rPr>
+          <w:sz w:val="32"/>
+          <w:szCs w:val="32"/>
+        </w:rPr>
+        <w:t xml:space="preserve"> </w:t>
+      </w:r>
+      <w:r>
+        <w:rPr>
+          <w:sz w:val="32"/>
+          <w:szCs w:val="32"/>
+        </w:rPr>
+        <w:sym w:font="Wingdings" w:char="F0E0"/>
+      </w:r>
+      <w:r>
+        <w:rPr>
+          <w:sz w:val="32"/>
+          <w:szCs w:val="32"/>
+        </w:rPr>
+        <w:t>0o</w:t>
+      </w:r>
+    </w:p>
+    <w:p>
+      <w:pPr>
+        <w:rPr>
+          <w:sz w:val="32"/>
+          <w:szCs w:val="32"/>
+        </w:rPr>
+      </w:pPr>
+      <w:proofErr w:type="spellStart"/>
+      <w:r>
+        <w:rPr>
+          <w:sz w:val="32"/>
+          <w:szCs w:val="32"/>
+        </w:rPr>
+        <w:t>hexa</w:t>
+      </w:r>
+      <w:proofErr w:type="spellEnd"/>
+      <w:r>
+        <w:rPr>
+          <w:sz w:val="32"/>
+          <w:szCs w:val="32"/>
+        </w:rPr>
+        <w:t xml:space="preserve"> </w:t>
+      </w:r>
+      <w:r>
+        <w:rPr>
+          <w:sz w:val="32"/>
+          <w:szCs w:val="32"/>
+        </w:rPr>
+        <w:sym w:font="Wingdings" w:char="F0E0"/>
+      </w:r>
+      <w:r>
+        <w:rPr>
+          <w:sz w:val="32"/>
+          <w:szCs w:val="32"/>
+        </w:rPr>
+        <w:t xml:space="preserve"> decimal </w:t>
+      </w:r>
+      <w:r>
+        <w:rPr>
+          <w:sz w:val="32"/>
+          <w:szCs w:val="32"/>
+        </w:rPr>
+        <w:sym w:font="Wingdings" w:char="F0E0"/>
+      </w:r>
+      <w:r>
+        <w:rPr>
+          <w:sz w:val="32"/>
+          <w:szCs w:val="32"/>
+        </w:rPr>
+        <w:t xml:space="preserve"> </w:t>
+      </w:r>
+      <w:r>
+        <w:rPr>
+          <w:sz w:val="32"/>
+          <w:szCs w:val="32"/>
+        </w:rPr>
+        <w:t>16 (0 – 9 &amp; A – F)</w:t>
+      </w:r>
+      <w:r>
+        <w:rPr>
+          <w:sz w:val="32"/>
+          <w:szCs w:val="32"/>
+        </w:rPr>
+        <w:t xml:space="preserve"> </w:t>
+      </w:r>
+      <w:r>
+        <w:rPr>
+          <w:sz w:val="32"/>
+          <w:szCs w:val="32"/>
+        </w:rPr>
+        <w:sym w:font="Wingdings" w:char="F0E0"/>
+      </w:r>
+      <w:r>
+        <w:rPr>
+          <w:sz w:val="32"/>
+          <w:szCs w:val="32"/>
+        </w:rPr>
+        <w:t xml:space="preserve"> 0x</w:t>
+      </w:r>
+    </w:p>
+    <w:p>
+      <w:pPr>
+        <w:rPr>
+          <w:sz w:val="32"/>
+          <w:szCs w:val="32"/>
+        </w:rPr>
+      </w:pPr>
+    </w:p>
+    <w:p>
+      <w:pPr>
+        <w:rPr>
+          <w:color w:val="1F3864" w:themeColor="accent1" w:themeShade="80"/>
+          <w:sz w:val="32"/>
+          <w:szCs w:val="32"/>
+          <w:u w:val="single"/>
+        </w:rPr>
+      </w:pPr>
+      <w:proofErr w:type="gramStart"/>
+      <w:r>
+        <w:rPr>
+          <w:color w:val="1F3864" w:themeColor="accent1" w:themeShade="80"/>
+          <w:sz w:val="32"/>
+          <w:szCs w:val="32"/>
+          <w:u w:val="single"/>
+        </w:rPr>
+        <w:lastRenderedPageBreak/>
+        <w:t>Float :</w:t>
+      </w:r>
+      <w:proofErr w:type="gramEnd"/>
+    </w:p>
+    <w:p>
+      <w:pPr>
+        <w:rPr>
+          <w:sz w:val="32"/>
+          <w:szCs w:val="32"/>
+        </w:rPr>
+      </w:pPr>
+      <w:r>
+        <w:rPr>
+          <w:sz w:val="32"/>
+          <w:szCs w:val="32"/>
+        </w:rPr>
+        <w:tab/>
+        <w:t xml:space="preserve">If you want to store the value in the form of floating point then we can go for float data type. </w:t>
+      </w:r>
+    </w:p>
+    <w:p>
+      <w:pPr>
+        <w:rPr>
+          <w:color w:val="1F3864" w:themeColor="accent1" w:themeShade="80"/>
+          <w:sz w:val="32"/>
+          <w:szCs w:val="32"/>
+        </w:rPr>
+      </w:pPr>
+      <w:proofErr w:type="gramStart"/>
+      <w:r>
+        <w:rPr>
+          <w:color w:val="1F3864" w:themeColor="accent1" w:themeShade="80"/>
+          <w:sz w:val="32"/>
+          <w:szCs w:val="32"/>
+          <w:u w:val="single"/>
+        </w:rPr>
+        <w:t>Ex :</w:t>
+      </w:r>
+      <w:proofErr w:type="gramEnd"/>
+      <w:r>
+        <w:rPr>
+          <w:color w:val="1F3864" w:themeColor="accent1" w:themeShade="80"/>
+          <w:sz w:val="32"/>
+          <w:szCs w:val="32"/>
+          <w:u w:val="single"/>
+        </w:rPr>
+        <w:t xml:space="preserve"> </w:t>
+      </w:r>
+      <w:r>
+        <w:rPr>
+          <w:color w:val="1F3864" w:themeColor="accent1" w:themeShade="80"/>
+          <w:sz w:val="32"/>
+          <w:szCs w:val="32"/>
+        </w:rPr>
+        <w:t>11 = 11.0 (True)</w:t>
+      </w:r>
+    </w:p>
+    <w:p>
+      <w:pPr>
+        <w:rPr>
+          <w:color w:val="1F3864" w:themeColor="accent1" w:themeShade="80"/>
+          <w:sz w:val="32"/>
+          <w:szCs w:val="32"/>
+        </w:rPr>
+      </w:pPr>
+      <w:r>
+        <w:rPr>
+          <w:color w:val="1F3864" w:themeColor="accent1" w:themeShade="80"/>
+          <w:sz w:val="32"/>
+          <w:szCs w:val="32"/>
+        </w:rPr>
+        <w:t xml:space="preserve">LHS </w:t>
+      </w:r>
+      <w:r>
+        <w:rPr>
+          <w:color w:val="1F3864" w:themeColor="accent1" w:themeShade="80"/>
+          <w:sz w:val="32"/>
+          <w:szCs w:val="32"/>
+        </w:rPr>
+        <w:sym w:font="Wingdings" w:char="F0E0"/>
+      </w:r>
+      <w:r>
+        <w:rPr>
+          <w:color w:val="1F3864" w:themeColor="accent1" w:themeShade="80"/>
+          <w:sz w:val="32"/>
+          <w:szCs w:val="32"/>
+        </w:rPr>
+        <w:t xml:space="preserve"> in integers </w:t>
+      </w:r>
+    </w:p>
+    <w:p>
+      <w:pPr>
+        <w:rPr>
+          <w:color w:val="1F3864" w:themeColor="accent1" w:themeShade="80"/>
+          <w:sz w:val="32"/>
+          <w:szCs w:val="32"/>
+        </w:rPr>
+      </w:pPr>
+      <w:r>
+        <w:rPr>
+          <w:color w:val="1F3864" w:themeColor="accent1" w:themeShade="80"/>
+          <w:sz w:val="32"/>
+          <w:szCs w:val="32"/>
+        </w:rPr>
+        <w:t xml:space="preserve">RHS </w:t>
+      </w:r>
+      <w:r>
+        <w:rPr>
+          <w:color w:val="1F3864" w:themeColor="accent1" w:themeShade="80"/>
+          <w:sz w:val="32"/>
+          <w:szCs w:val="32"/>
+        </w:rPr>
+        <w:sym w:font="Wingdings" w:char="F0E0"/>
+      </w:r>
+      <w:r>
+        <w:rPr>
+          <w:color w:val="1F3864" w:themeColor="accent1" w:themeShade="80"/>
+          <w:sz w:val="32"/>
+          <w:szCs w:val="32"/>
+        </w:rPr>
+        <w:t xml:space="preserve"> in float</w:t>
+      </w:r>
+    </w:p>
+    <w:p>
+      <w:pPr>
+        <w:rPr>
+          <w:color w:val="1F3864" w:themeColor="accent1" w:themeShade="80"/>
+          <w:sz w:val="32"/>
+          <w:szCs w:val="32"/>
+          <w:u w:val="single"/>
+        </w:rPr>
+      </w:pPr>
+      <w:proofErr w:type="gramStart"/>
+      <w:r>
+        <w:rPr>
+          <w:color w:val="1F3864" w:themeColor="accent1" w:themeShade="80"/>
+          <w:sz w:val="32"/>
+          <w:szCs w:val="32"/>
+          <w:u w:val="single"/>
+        </w:rPr>
+        <w:t>Complex :</w:t>
+      </w:r>
+      <w:proofErr w:type="gramEnd"/>
+      <w:r>
+        <w:rPr>
+          <w:color w:val="1F3864" w:themeColor="accent1" w:themeShade="80"/>
+          <w:sz w:val="32"/>
+          <w:szCs w:val="32"/>
+          <w:u w:val="single"/>
+        </w:rPr>
+        <w:t xml:space="preserve"> </w:t>
+      </w:r>
+    </w:p>
+    <w:p>
+      <w:pPr>
+        <w:rPr>
+          <w:color w:val="1F3864" w:themeColor="accent1" w:themeShade="80"/>
+          <w:sz w:val="28"/>
+          <w:szCs w:val="28"/>
+          <w:u w:val="single"/>
+        </w:rPr>
+      </w:pPr>
     </w:p>
     <w:sectPr>
       <w:pgSz w:w="11906" w:h="16838"/>
@@ -5666,6 +6597,7 @@
   <w:style w:type="paragraph" w:default="1" w:styleId="Normal">
     <w:name w:val="Normal"/>
     <w:qFormat/>
+    <w:rsid w:val="00A4505B"/>
   </w:style>
   <w:style w:type="paragraph" w:styleId="Heading1">
     <w:name w:val="heading 1"/>

--- a/Python.docx
+++ b/Python.docx
@@ -3236,28 +3236,14 @@
           <w:sz w:val="32"/>
           <w:szCs w:val="32"/>
         </w:rPr>
-        <w:t xml:space="preserve">  Decimal </w:t>
-      </w:r>
-      <w:r>
-        <w:rPr>
-          <w:sz w:val="32"/>
-          <w:szCs w:val="32"/>
-        </w:rPr>
-        <w:t xml:space="preserve">              </w:t>
-      </w:r>
-      <w:r>
-        <w:rPr>
-          <w:sz w:val="32"/>
-          <w:szCs w:val="32"/>
-        </w:rPr>
-        <w:t xml:space="preserve">&lt;---- </w:t>
-      </w:r>
-      <w:r>
-        <w:rPr>
-          <w:sz w:val="32"/>
-          <w:szCs w:val="32"/>
-        </w:rPr>
-        <w:t xml:space="preserve">octal </w:t>
+        <w:t xml:space="preserve">  Decimal               </w:t>
+      </w:r>
+      <w:r>
+        <w:rPr>
+          <w:sz w:val="32"/>
+          <w:szCs w:val="32"/>
+        </w:rPr>
+        <w:t xml:space="preserve">&lt;---- octal </w:t>
       </w:r>
     </w:p>
     <w:p>
@@ -3276,27 +3262,13 @@
           <w:sz w:val="36"/>
           <w:szCs w:val="36"/>
         </w:rPr>
-        <w:t xml:space="preserve">                           </w:t>
+        <w:t xml:space="preserve">                                     </w:t>
       </w:r>
       <w:r>
         <w:rPr>
           <w:sz w:val="36"/>
           <w:szCs w:val="36"/>
         </w:rPr>
-        <w:t xml:space="preserve">         </w:t>
-      </w:r>
-      <w:r>
-        <w:rPr>
-          <w:sz w:val="36"/>
-          <w:szCs w:val="36"/>
-        </w:rPr>
-        <w:t xml:space="preserve"> </w:t>
-      </w:r>
-      <w:r>
-        <w:rPr>
-          <w:sz w:val="36"/>
-          <w:szCs w:val="36"/>
-        </w:rPr>
         <w:t>hexadecimal</w:t>
       </w:r>
     </w:p>
@@ -3404,8 +3376,39 @@
           <w:sz w:val="32"/>
           <w:szCs w:val="32"/>
         </w:rPr>
-        <w:t>8 (0 – 7)</w:t>
-      </w:r>
+        <w:t xml:space="preserve">8 (0 – 7) </w:t>
+      </w:r>
+      <w:r>
+        <w:rPr>
+          <w:sz w:val="32"/>
+          <w:szCs w:val="32"/>
+        </w:rPr>
+        <w:sym w:font="Wingdings" w:char="F0E0"/>
+      </w:r>
+      <w:r>
+        <w:rPr>
+          <w:sz w:val="32"/>
+          <w:szCs w:val="32"/>
+        </w:rPr>
+        <w:t>0o</w:t>
+      </w:r>
+    </w:p>
+    <w:p>
+      <w:pPr>
+        <w:rPr>
+          <w:sz w:val="32"/>
+          <w:szCs w:val="32"/>
+        </w:rPr>
+      </w:pPr>
+      <w:proofErr w:type="spellStart"/>
+      <w:r>
+        <w:rPr>
+          <w:sz w:val="32"/>
+          <w:szCs w:val="32"/>
+        </w:rPr>
+        <w:t>hexa</w:t>
+      </w:r>
+      <w:proofErr w:type="spellEnd"/>
       <w:r>
         <w:rPr>
           <w:sz w:val="32"/>
@@ -3425,31 +3428,7 @@
           <w:sz w:val="32"/>
           <w:szCs w:val="32"/>
         </w:rPr>
-        <w:t>0o</w:t>
-      </w:r>
-    </w:p>
-    <w:p>
-      <w:pPr>
-        <w:rPr>
-          <w:sz w:val="32"/>
-          <w:szCs w:val="32"/>
-        </w:rPr>
-      </w:pPr>
-      <w:proofErr w:type="spellStart"/>
-      <w:r>
-        <w:rPr>
-          <w:sz w:val="32"/>
-          <w:szCs w:val="32"/>
-        </w:rPr>
-        <w:t>hexa</w:t>
-      </w:r>
-      <w:proofErr w:type="spellEnd"/>
-      <w:r>
-        <w:rPr>
-          <w:sz w:val="32"/>
-          <w:szCs w:val="32"/>
-        </w:rPr>
-        <w:t xml:space="preserve"> </w:t>
+        <w:t xml:space="preserve"> decimal </w:t>
       </w:r>
       <w:r>
         <w:rPr>
@@ -3463,35 +3442,7 @@
           <w:sz w:val="32"/>
           <w:szCs w:val="32"/>
         </w:rPr>
-        <w:t xml:space="preserve"> decimal </w:t>
-      </w:r>
-      <w:r>
-        <w:rPr>
-          <w:sz w:val="32"/>
-          <w:szCs w:val="32"/>
-        </w:rPr>
-        <w:sym w:font="Wingdings" w:char="F0E0"/>
-      </w:r>
-      <w:r>
-        <w:rPr>
-          <w:sz w:val="32"/>
-          <w:szCs w:val="32"/>
-        </w:rPr>
-        <w:t xml:space="preserve"> </w:t>
-      </w:r>
-      <w:r>
-        <w:rPr>
-          <w:sz w:val="32"/>
-          <w:szCs w:val="32"/>
-        </w:rPr>
-        <w:t>16 (0 – 9 &amp; A – F)</w:t>
-      </w:r>
-      <w:r>
-        <w:rPr>
-          <w:sz w:val="32"/>
-          <w:szCs w:val="32"/>
-        </w:rPr>
-        <w:t xml:space="preserve"> </w:t>
+        <w:t xml:space="preserve"> 16 (0 – 9 &amp; A – F) </w:t>
       </w:r>
       <w:r>
         <w:rPr>
@@ -3663,7 +3614,6 @@
           <w:color w:val="1F3864" w:themeColor="accent1" w:themeShade="80"/>
           <w:sz w:val="32"/>
           <w:szCs w:val="32"/>
-          <w:u w:val="single"/>
         </w:rPr>
       </w:pPr>
       <w:proofErr w:type="gramStart"/>
@@ -3686,9 +3636,79 @@
         </w:rPr>
         <w:t xml:space="preserve"> </w:t>
       </w:r>
-    </w:p>
-    <w:p>
-      <w:pPr>
+      <w:r>
+        <w:rPr>
+          <w:color w:val="1F3864" w:themeColor="accent1" w:themeShade="80"/>
+          <w:sz w:val="32"/>
+          <w:szCs w:val="32"/>
+        </w:rPr>
+        <w:t>Complex number is the combination of real and imaginary parts.</w:t>
+      </w:r>
+    </w:p>
+    <w:p>
+      <w:pPr>
+        <w:rPr>
+          <w:color w:val="1F3864" w:themeColor="accent1" w:themeShade="80"/>
+          <w:sz w:val="32"/>
+          <w:szCs w:val="32"/>
+        </w:rPr>
+      </w:pPr>
+      <w:proofErr w:type="gramStart"/>
+      <w:r>
+        <w:rPr>
+          <w:color w:val="1F3864" w:themeColor="accent1" w:themeShade="80"/>
+          <w:sz w:val="32"/>
+          <w:szCs w:val="32"/>
+          <w:u w:val="single"/>
+        </w:rPr>
+        <w:t>Ex :</w:t>
+      </w:r>
+      <w:proofErr w:type="gramEnd"/>
+      <w:r>
+        <w:rPr>
+          <w:color w:val="1F3864" w:themeColor="accent1" w:themeShade="80"/>
+          <w:sz w:val="32"/>
+          <w:szCs w:val="32"/>
+          <w:u w:val="single"/>
+        </w:rPr>
+        <w:t xml:space="preserve"> </w:t>
+      </w:r>
+      <w:r>
+        <w:rPr>
+          <w:color w:val="1F3864" w:themeColor="accent1" w:themeShade="80"/>
+          <w:sz w:val="32"/>
+          <w:szCs w:val="32"/>
+        </w:rPr>
+        <w:t>(10+7j)</w:t>
+      </w:r>
+    </w:p>
+    <w:p>
+      <w:pPr>
+        <w:ind w:left="360"/>
+        <w:rPr>
+          <w:color w:val="1F3864" w:themeColor="accent1" w:themeShade="80"/>
+          <w:sz w:val="32"/>
+          <w:szCs w:val="32"/>
+          <w:u w:val="single"/>
+        </w:rPr>
+      </w:pPr>
+      <w:r>
+        <w:rPr>
+          <w:color w:val="1F3864" w:themeColor="accent1" w:themeShade="80"/>
+          <w:sz w:val="32"/>
+          <w:szCs w:val="32"/>
+          <w:u w:val="single"/>
+        </w:rPr>
+        <w:t>Rules:</w:t>
+      </w:r>
+    </w:p>
+    <w:p>
+      <w:pPr>
+        <w:pStyle w:val="ListParagraph"/>
+        <w:numPr>
+          <w:ilvl w:val="0"/>
+          <w:numId w:val="21"/>
+        </w:numPr>
         <w:rPr>
           <w:color w:val="1F3864" w:themeColor="accent1" w:themeShade="80"/>
           <w:sz w:val="28"/>
@@ -3696,6 +3716,642 @@
           <w:u w:val="single"/>
         </w:rPr>
       </w:pPr>
+      <w:r>
+        <w:rPr>
+          <w:color w:val="1F3864" w:themeColor="accent1" w:themeShade="80"/>
+          <w:sz w:val="28"/>
+          <w:szCs w:val="28"/>
+        </w:rPr>
+        <w:t xml:space="preserve">We should not give number after the variable. Ex: (10+j5) </w:t>
+      </w:r>
+    </w:p>
+    <w:p>
+      <w:pPr>
+        <w:pStyle w:val="ListParagraph"/>
+        <w:numPr>
+          <w:ilvl w:val="0"/>
+          <w:numId w:val="21"/>
+        </w:numPr>
+        <w:rPr>
+          <w:color w:val="1F3864" w:themeColor="accent1" w:themeShade="80"/>
+          <w:sz w:val="28"/>
+          <w:szCs w:val="28"/>
+          <w:u w:val="single"/>
+        </w:rPr>
+      </w:pPr>
+      <w:r>
+        <w:rPr>
+          <w:color w:val="1F3864" w:themeColor="accent1" w:themeShade="80"/>
+          <w:sz w:val="28"/>
+          <w:szCs w:val="28"/>
+        </w:rPr>
+        <w:t>In imaginary part it accepts only int (decimal) and floating numbers not int (binary, octal, and hexadecimal).</w:t>
+      </w:r>
+    </w:p>
+    <w:p>
+      <w:pPr>
+        <w:pStyle w:val="ListParagraph"/>
+        <w:numPr>
+          <w:ilvl w:val="0"/>
+          <w:numId w:val="21"/>
+        </w:numPr>
+        <w:rPr>
+          <w:color w:val="1F3864" w:themeColor="accent1" w:themeShade="80"/>
+          <w:sz w:val="28"/>
+          <w:szCs w:val="28"/>
+          <w:u w:val="single"/>
+        </w:rPr>
+      </w:pPr>
+      <w:r>
+        <w:rPr>
+          <w:color w:val="1F3864" w:themeColor="accent1" w:themeShade="80"/>
+          <w:sz w:val="28"/>
+          <w:szCs w:val="28"/>
+        </w:rPr>
+        <w:t>We can take int (</w:t>
+      </w:r>
+      <w:r>
+        <w:rPr>
+          <w:color w:val="1F3864" w:themeColor="accent1" w:themeShade="80"/>
+          <w:sz w:val="28"/>
+          <w:szCs w:val="28"/>
+        </w:rPr>
+        <w:t>decimal</w:t>
+      </w:r>
+      <w:r>
+        <w:rPr>
+          <w:color w:val="1F3864" w:themeColor="accent1" w:themeShade="80"/>
+          <w:sz w:val="28"/>
+          <w:szCs w:val="28"/>
+        </w:rPr>
+        <w:t>,</w:t>
+      </w:r>
+      <w:r>
+        <w:rPr>
+          <w:color w:val="1F3864" w:themeColor="accent1" w:themeShade="80"/>
+          <w:sz w:val="28"/>
+          <w:szCs w:val="28"/>
+        </w:rPr>
+        <w:t xml:space="preserve"> </w:t>
+      </w:r>
+      <w:r>
+        <w:rPr>
+          <w:color w:val="1F3864" w:themeColor="accent1" w:themeShade="80"/>
+          <w:sz w:val="28"/>
+          <w:szCs w:val="28"/>
+        </w:rPr>
+        <w:t>binary, octal, and hexadecimal</w:t>
+      </w:r>
+      <w:r>
+        <w:rPr>
+          <w:color w:val="1F3864" w:themeColor="accent1" w:themeShade="80"/>
+          <w:sz w:val="28"/>
+          <w:szCs w:val="28"/>
+        </w:rPr>
+        <w:t>) in real part.</w:t>
+      </w:r>
+    </w:p>
+    <w:p>
+      <w:pPr>
+        <w:pStyle w:val="ListParagraph"/>
+        <w:numPr>
+          <w:ilvl w:val="0"/>
+          <w:numId w:val="21"/>
+        </w:numPr>
+        <w:rPr>
+          <w:color w:val="1F3864" w:themeColor="accent1" w:themeShade="80"/>
+          <w:sz w:val="28"/>
+          <w:szCs w:val="28"/>
+          <w:u w:val="single"/>
+        </w:rPr>
+      </w:pPr>
+      <w:r>
+        <w:rPr>
+          <w:color w:val="1F3864" w:themeColor="accent1" w:themeShade="80"/>
+          <w:sz w:val="28"/>
+          <w:szCs w:val="28"/>
+        </w:rPr>
+        <w:t xml:space="preserve">We should not give only variable in the imaginary </w:t>
+      </w:r>
+      <w:proofErr w:type="gramStart"/>
+      <w:r>
+        <w:rPr>
+          <w:color w:val="1F3864" w:themeColor="accent1" w:themeShade="80"/>
+          <w:sz w:val="28"/>
+          <w:szCs w:val="28"/>
+        </w:rPr>
+        <w:t>part,</w:t>
+      </w:r>
+      <w:proofErr w:type="gramEnd"/>
+      <w:r>
+        <w:rPr>
+          <w:color w:val="1F3864" w:themeColor="accent1" w:themeShade="80"/>
+          <w:sz w:val="28"/>
+          <w:szCs w:val="28"/>
+        </w:rPr>
+        <w:t xml:space="preserve"> we must give number before the variable. </w:t>
+      </w:r>
+    </w:p>
+    <w:p>
+      <w:pPr>
+        <w:pStyle w:val="ListParagraph"/>
+        <w:numPr>
+          <w:ilvl w:val="0"/>
+          <w:numId w:val="21"/>
+        </w:numPr>
+        <w:rPr>
+          <w:color w:val="1F3864" w:themeColor="accent1" w:themeShade="80"/>
+          <w:sz w:val="28"/>
+          <w:szCs w:val="28"/>
+          <w:u w:val="single"/>
+        </w:rPr>
+      </w:pPr>
+      <w:r>
+        <w:rPr>
+          <w:color w:val="1F3864" w:themeColor="accent1" w:themeShade="80"/>
+          <w:sz w:val="28"/>
+          <w:szCs w:val="28"/>
+        </w:rPr>
+        <w:t xml:space="preserve">We should take only j in </w:t>
+      </w:r>
+      <w:proofErr w:type="gramStart"/>
+      <w:r>
+        <w:rPr>
+          <w:color w:val="1F3864" w:themeColor="accent1" w:themeShade="80"/>
+          <w:sz w:val="28"/>
+          <w:szCs w:val="28"/>
+        </w:rPr>
+        <w:t>imaginary,</w:t>
+      </w:r>
+      <w:proofErr w:type="gramEnd"/>
+      <w:r>
+        <w:rPr>
+          <w:color w:val="1F3864" w:themeColor="accent1" w:themeShade="80"/>
+          <w:sz w:val="28"/>
+          <w:szCs w:val="28"/>
+        </w:rPr>
+        <w:t xml:space="preserve"> we should not take any other variable.</w:t>
+      </w:r>
+    </w:p>
+    <w:p>
+      <w:pPr>
+        <w:pStyle w:val="ListParagraph"/>
+        <w:rPr>
+          <w:color w:val="1F3864" w:themeColor="accent1" w:themeShade="80"/>
+          <w:sz w:val="28"/>
+          <w:szCs w:val="28"/>
+        </w:rPr>
+      </w:pPr>
+    </w:p>
+    <w:p>
+      <w:pPr>
+        <w:jc w:val="both"/>
+        <w:rPr>
+          <w:color w:val="1F3864" w:themeColor="accent1" w:themeShade="80"/>
+          <w:sz w:val="32"/>
+          <w:szCs w:val="32"/>
+        </w:rPr>
+      </w:pPr>
+      <w:proofErr w:type="spellStart"/>
+      <w:proofErr w:type="gramStart"/>
+      <w:r>
+        <w:rPr>
+          <w:color w:val="1F3864" w:themeColor="accent1" w:themeShade="80"/>
+          <w:sz w:val="32"/>
+          <w:szCs w:val="32"/>
+          <w:u w:val="single"/>
+        </w:rPr>
+        <w:t>Srtings</w:t>
+      </w:r>
+      <w:proofErr w:type="spellEnd"/>
+      <w:r>
+        <w:rPr>
+          <w:color w:val="1F3864" w:themeColor="accent1" w:themeShade="80"/>
+          <w:sz w:val="32"/>
+          <w:szCs w:val="32"/>
+          <w:u w:val="single"/>
+        </w:rPr>
+        <w:t xml:space="preserve"> :</w:t>
+      </w:r>
+      <w:proofErr w:type="gramEnd"/>
+      <w:r>
+        <w:rPr>
+          <w:color w:val="1F3864" w:themeColor="accent1" w:themeShade="80"/>
+          <w:sz w:val="32"/>
+          <w:szCs w:val="32"/>
+          <w:u w:val="single"/>
+        </w:rPr>
+        <w:t>-</w:t>
+      </w:r>
+      <w:r>
+        <w:rPr>
+          <w:color w:val="1F3864" w:themeColor="accent1" w:themeShade="80"/>
+          <w:sz w:val="32"/>
+          <w:szCs w:val="32"/>
+          <w:u w:val="single"/>
+        </w:rPr>
+        <w:t xml:space="preserve"> </w:t>
+      </w:r>
+      <w:r>
+        <w:rPr>
+          <w:color w:val="1F3864" w:themeColor="accent1" w:themeShade="80"/>
+          <w:sz w:val="32"/>
+          <w:szCs w:val="32"/>
+        </w:rPr>
+        <w:t>Group of characters is called strings.</w:t>
+      </w:r>
+    </w:p>
+    <w:p>
+      <w:pPr>
+        <w:pStyle w:val="ListParagraph"/>
+        <w:jc w:val="both"/>
+        <w:rPr>
+          <w:color w:val="1F3864" w:themeColor="accent1" w:themeShade="80"/>
+          <w:sz w:val="32"/>
+          <w:szCs w:val="32"/>
+          <w:u w:val="single"/>
+        </w:rPr>
+      </w:pPr>
+      <w:r>
+        <w:rPr>
+          <w:color w:val="1F3864" w:themeColor="accent1" w:themeShade="80"/>
+          <w:sz w:val="32"/>
+          <w:szCs w:val="32"/>
+          <w:u w:val="single"/>
+        </w:rPr>
+        <w:t xml:space="preserve">Using of </w:t>
+      </w:r>
+      <w:proofErr w:type="spellStart"/>
+      <w:proofErr w:type="gramStart"/>
+      <w:r>
+        <w:rPr>
+          <w:color w:val="1F3864" w:themeColor="accent1" w:themeShade="80"/>
+          <w:sz w:val="32"/>
+          <w:szCs w:val="32"/>
+          <w:u w:val="single"/>
+        </w:rPr>
+        <w:t>cotations</w:t>
+      </w:r>
+      <w:proofErr w:type="spellEnd"/>
+      <w:r>
+        <w:rPr>
+          <w:color w:val="1F3864" w:themeColor="accent1" w:themeShade="80"/>
+          <w:sz w:val="32"/>
+          <w:szCs w:val="32"/>
+          <w:u w:val="single"/>
+        </w:rPr>
+        <w:t xml:space="preserve"> :</w:t>
+      </w:r>
+      <w:proofErr w:type="gramEnd"/>
+      <w:r>
+        <w:rPr>
+          <w:color w:val="1F3864" w:themeColor="accent1" w:themeShade="80"/>
+          <w:sz w:val="32"/>
+          <w:szCs w:val="32"/>
+          <w:u w:val="single"/>
+        </w:rPr>
+        <w:t xml:space="preserve"> </w:t>
+      </w:r>
+    </w:p>
+    <w:p>
+      <w:pPr>
+        <w:pStyle w:val="ListParagraph"/>
+        <w:numPr>
+          <w:ilvl w:val="0"/>
+          <w:numId w:val="28"/>
+        </w:numPr>
+        <w:jc w:val="both"/>
+        <w:rPr>
+          <w:color w:val="1F3864" w:themeColor="accent1" w:themeShade="80"/>
+          <w:sz w:val="32"/>
+          <w:szCs w:val="32"/>
+          <w:u w:val="single"/>
+        </w:rPr>
+      </w:pPr>
+      <w:proofErr w:type="gramStart"/>
+      <w:r>
+        <w:rPr>
+          <w:color w:val="1F3864" w:themeColor="accent1" w:themeShade="80"/>
+          <w:sz w:val="32"/>
+          <w:szCs w:val="32"/>
+        </w:rPr>
+        <w:t xml:space="preserve">‘  </w:t>
+      </w:r>
+      <w:proofErr w:type="gramEnd"/>
+      <w:r>
+        <w:rPr>
+          <w:color w:val="1F3864" w:themeColor="accent1" w:themeShade="80"/>
+          <w:sz w:val="32"/>
+          <w:szCs w:val="32"/>
+        </w:rPr>
+        <w:t xml:space="preserve"> </w:t>
+      </w:r>
+      <w:proofErr w:type="gramStart"/>
+      <w:r>
+        <w:rPr>
+          <w:color w:val="1F3864" w:themeColor="accent1" w:themeShade="80"/>
+          <w:sz w:val="32"/>
+          <w:szCs w:val="32"/>
+        </w:rPr>
+        <w:t xml:space="preserve">‘  </w:t>
+      </w:r>
+      <w:proofErr w:type="gramEnd"/>
+      <w:r>
+        <w:rPr>
+          <w:color w:val="1F3864" w:themeColor="accent1" w:themeShade="80"/>
+          <w:sz w:val="32"/>
+          <w:szCs w:val="32"/>
+        </w:rPr>
+        <w:t xml:space="preserve"> </w:t>
+      </w:r>
+      <w:r>
+        <w:rPr>
+          <w:color w:val="1F3864" w:themeColor="accent1" w:themeShade="80"/>
+          <w:sz w:val="32"/>
+          <w:szCs w:val="32"/>
+        </w:rPr>
+        <w:sym w:font="Wingdings" w:char="F0E0"/>
+      </w:r>
+      <w:r>
+        <w:rPr>
+          <w:color w:val="1F3864" w:themeColor="accent1" w:themeShade="80"/>
+          <w:sz w:val="32"/>
+          <w:szCs w:val="32"/>
+        </w:rPr>
+        <w:t xml:space="preserve"> </w:t>
+      </w:r>
+      <w:r>
+        <w:rPr>
+          <w:color w:val="1F3864" w:themeColor="accent1" w:themeShade="80"/>
+          <w:sz w:val="32"/>
+          <w:szCs w:val="32"/>
+        </w:rPr>
+        <w:t xml:space="preserve">We </w:t>
+      </w:r>
+      <w:r>
+        <w:rPr>
+          <w:color w:val="1F3864" w:themeColor="accent1" w:themeShade="80"/>
+          <w:sz w:val="32"/>
+          <w:szCs w:val="32"/>
+        </w:rPr>
+        <w:t xml:space="preserve">Use </w:t>
+      </w:r>
+      <w:r>
+        <w:rPr>
+          <w:color w:val="1F3864" w:themeColor="accent1" w:themeShade="80"/>
+          <w:sz w:val="32"/>
+          <w:szCs w:val="32"/>
+        </w:rPr>
+        <w:t xml:space="preserve">single </w:t>
+      </w:r>
+      <w:proofErr w:type="spellStart"/>
+      <w:r>
+        <w:rPr>
+          <w:color w:val="1F3864" w:themeColor="accent1" w:themeShade="80"/>
+          <w:sz w:val="32"/>
+          <w:szCs w:val="32"/>
+        </w:rPr>
+        <w:t>cotations</w:t>
+      </w:r>
+      <w:proofErr w:type="spellEnd"/>
+      <w:r>
+        <w:rPr>
+          <w:color w:val="1F3864" w:themeColor="accent1" w:themeShade="80"/>
+          <w:sz w:val="32"/>
+          <w:szCs w:val="32"/>
+        </w:rPr>
+        <w:t xml:space="preserve"> when we are giving character.</w:t>
+      </w:r>
+    </w:p>
+    <w:p>
+      <w:pPr>
+        <w:pStyle w:val="ListParagraph"/>
+        <w:numPr>
+          <w:ilvl w:val="0"/>
+          <w:numId w:val="28"/>
+        </w:numPr>
+        <w:jc w:val="both"/>
+        <w:rPr>
+          <w:color w:val="1F3864" w:themeColor="accent1" w:themeShade="80"/>
+          <w:sz w:val="32"/>
+          <w:szCs w:val="32"/>
+          <w:u w:val="single"/>
+        </w:rPr>
+      </w:pPr>
+      <w:proofErr w:type="gramStart"/>
+      <w:r>
+        <w:rPr>
+          <w:color w:val="1F3864" w:themeColor="accent1" w:themeShade="80"/>
+          <w:sz w:val="32"/>
+          <w:szCs w:val="32"/>
+        </w:rPr>
+        <w:t xml:space="preserve">“  </w:t>
+      </w:r>
+      <w:proofErr w:type="gramEnd"/>
+      <w:r>
+        <w:rPr>
+          <w:color w:val="1F3864" w:themeColor="accent1" w:themeShade="80"/>
+          <w:sz w:val="32"/>
+          <w:szCs w:val="32"/>
+        </w:rPr>
+        <w:t xml:space="preserve"> “ </w:t>
+      </w:r>
+      <w:r>
+        <w:rPr>
+          <w:color w:val="1F3864" w:themeColor="accent1" w:themeShade="80"/>
+          <w:sz w:val="32"/>
+          <w:szCs w:val="32"/>
+        </w:rPr>
+        <w:sym w:font="Wingdings" w:char="F0E0"/>
+      </w:r>
+      <w:r>
+        <w:rPr>
+          <w:color w:val="1F3864" w:themeColor="accent1" w:themeShade="80"/>
+          <w:sz w:val="32"/>
+          <w:szCs w:val="32"/>
+        </w:rPr>
+        <w:t xml:space="preserve"> We Use double </w:t>
+      </w:r>
+      <w:proofErr w:type="spellStart"/>
+      <w:r>
+        <w:rPr>
+          <w:color w:val="1F3864" w:themeColor="accent1" w:themeShade="80"/>
+          <w:sz w:val="32"/>
+          <w:szCs w:val="32"/>
+        </w:rPr>
+        <w:t>cotations</w:t>
+      </w:r>
+      <w:proofErr w:type="spellEnd"/>
+      <w:r>
+        <w:rPr>
+          <w:color w:val="1F3864" w:themeColor="accent1" w:themeShade="80"/>
+          <w:sz w:val="32"/>
+          <w:szCs w:val="32"/>
+        </w:rPr>
+        <w:t xml:space="preserve"> when we are giving words or sentences.</w:t>
+      </w:r>
+    </w:p>
+    <w:p>
+      <w:pPr>
+        <w:pStyle w:val="ListParagraph"/>
+        <w:numPr>
+          <w:ilvl w:val="0"/>
+          <w:numId w:val="28"/>
+        </w:numPr>
+        <w:jc w:val="both"/>
+        <w:rPr>
+          <w:color w:val="1F3864" w:themeColor="accent1" w:themeShade="80"/>
+          <w:sz w:val="32"/>
+          <w:szCs w:val="32"/>
+          <w:u w:val="single"/>
+        </w:rPr>
+      </w:pPr>
+      <w:r>
+        <w:rPr>
+          <w:color w:val="1F3864" w:themeColor="accent1" w:themeShade="80"/>
+          <w:sz w:val="32"/>
+          <w:szCs w:val="32"/>
+        </w:rPr>
+        <w:t xml:space="preserve">‘’’ </w:t>
+      </w:r>
+      <w:proofErr w:type="gramStart"/>
+      <w:r>
+        <w:rPr>
+          <w:color w:val="1F3864" w:themeColor="accent1" w:themeShade="80"/>
+          <w:sz w:val="32"/>
+          <w:szCs w:val="32"/>
+        </w:rPr>
+        <w:t xml:space="preserve">   ‘</w:t>
+      </w:r>
+      <w:proofErr w:type="gramEnd"/>
+      <w:r>
+        <w:rPr>
+          <w:color w:val="1F3864" w:themeColor="accent1" w:themeShade="80"/>
+          <w:sz w:val="32"/>
+          <w:szCs w:val="32"/>
+        </w:rPr>
+        <w:t>’’ or “</w:t>
+      </w:r>
+      <w:proofErr w:type="gramStart"/>
+      <w:r>
+        <w:rPr>
+          <w:color w:val="1F3864" w:themeColor="accent1" w:themeShade="80"/>
+          <w:sz w:val="32"/>
+          <w:szCs w:val="32"/>
+        </w:rPr>
+        <w:t xml:space="preserve">””   </w:t>
+      </w:r>
+      <w:proofErr w:type="gramEnd"/>
+      <w:r>
+        <w:rPr>
+          <w:color w:val="1F3864" w:themeColor="accent1" w:themeShade="80"/>
+          <w:sz w:val="32"/>
+          <w:szCs w:val="32"/>
+        </w:rPr>
+        <w:t xml:space="preserve">“””  </w:t>
+      </w:r>
+      <w:r>
+        <w:rPr>
+          <w:color w:val="1F3864" w:themeColor="accent1" w:themeShade="80"/>
+          <w:sz w:val="32"/>
+          <w:szCs w:val="32"/>
+        </w:rPr>
+        <w:sym w:font="Wingdings" w:char="F0E0"/>
+      </w:r>
+      <w:r>
+        <w:rPr>
+          <w:color w:val="1F3864" w:themeColor="accent1" w:themeShade="80"/>
+          <w:sz w:val="32"/>
+          <w:szCs w:val="32"/>
+        </w:rPr>
+        <w:t xml:space="preserve"> We use triple </w:t>
+      </w:r>
+      <w:proofErr w:type="spellStart"/>
+      <w:r>
+        <w:rPr>
+          <w:color w:val="1F3864" w:themeColor="accent1" w:themeShade="80"/>
+          <w:sz w:val="32"/>
+          <w:szCs w:val="32"/>
+        </w:rPr>
+        <w:t>cotations</w:t>
+      </w:r>
+      <w:proofErr w:type="spellEnd"/>
+      <w:r>
+        <w:rPr>
+          <w:color w:val="1F3864" w:themeColor="accent1" w:themeShade="80"/>
+          <w:sz w:val="32"/>
+          <w:szCs w:val="32"/>
+        </w:rPr>
+        <w:t xml:space="preserve"> when we are giving </w:t>
+      </w:r>
+      <w:proofErr w:type="spellStart"/>
+      <w:r>
+        <w:rPr>
+          <w:color w:val="1F3864" w:themeColor="accent1" w:themeShade="80"/>
+          <w:sz w:val="32"/>
+          <w:szCs w:val="32"/>
+        </w:rPr>
+        <w:t>paragrahs</w:t>
+      </w:r>
+      <w:proofErr w:type="spellEnd"/>
+      <w:r>
+        <w:rPr>
+          <w:color w:val="1F3864" w:themeColor="accent1" w:themeShade="80"/>
+          <w:sz w:val="32"/>
+          <w:szCs w:val="32"/>
+        </w:rPr>
+        <w:t>.</w:t>
+      </w:r>
+    </w:p>
+    <w:p>
+      <w:pPr>
+        <w:jc w:val="both"/>
+        <w:rPr>
+          <w:color w:val="1F3864" w:themeColor="accent1" w:themeShade="80"/>
+          <w:sz w:val="32"/>
+          <w:szCs w:val="32"/>
+        </w:rPr>
+      </w:pPr>
+    </w:p>
+    <w:p>
+      <w:pPr>
+        <w:jc w:val="both"/>
+        <w:rPr>
+          <w:color w:val="1F3864" w:themeColor="accent1" w:themeShade="80"/>
+          <w:sz w:val="32"/>
+          <w:szCs w:val="32"/>
+          <w:u w:val="single"/>
+        </w:rPr>
+      </w:pPr>
+      <w:r>
+        <w:rPr>
+          <w:color w:val="1F3864" w:themeColor="accent1" w:themeShade="80"/>
+          <w:sz w:val="32"/>
+          <w:szCs w:val="32"/>
+          <w:u w:val="single"/>
+        </w:rPr>
+        <w:t xml:space="preserve">Slicing And </w:t>
+      </w:r>
+      <w:proofErr w:type="gramStart"/>
+      <w:r>
+        <w:rPr>
+          <w:color w:val="1F3864" w:themeColor="accent1" w:themeShade="80"/>
+          <w:sz w:val="32"/>
+          <w:szCs w:val="32"/>
+          <w:u w:val="single"/>
+        </w:rPr>
+        <w:t>Indexing :</w:t>
+      </w:r>
+      <w:proofErr w:type="gramEnd"/>
+      <w:r>
+        <w:rPr>
+          <w:color w:val="1F3864" w:themeColor="accent1" w:themeShade="80"/>
+          <w:sz w:val="32"/>
+          <w:szCs w:val="32"/>
+          <w:u w:val="single"/>
+        </w:rPr>
+        <w:t xml:space="preserve"> </w:t>
+      </w:r>
     </w:p>
     <w:sectPr>
       <w:pgSz w:w="11906" w:h="16838"/>
@@ -4170,6 +4826,119 @@
     </w:lvl>
   </w:abstractNum>
   <w:abstractNum w:abstractNumId="5" w15:restartNumberingAfterBreak="0">
+    <w:nsid w:val="170372F7"/>
+    <w:multiLevelType w:val="hybridMultilevel"/>
+    <w:tmpl w:val="65468914"/>
+    <w:lvl w:ilvl="0" w:tplc="40090001">
+      <w:start w:val="1"/>
+      <w:numFmt w:val="bullet"/>
+      <w:lvlText w:val=""/>
+      <w:lvlJc w:val="left"/>
+      <w:pPr>
+        <w:ind w:left="720" w:hanging="360"/>
+      </w:pPr>
+      <w:rPr>
+        <w:rFonts w:ascii="Symbol" w:hAnsi="Symbol" w:hint="default"/>
+      </w:rPr>
+    </w:lvl>
+    <w:lvl w:ilvl="1" w:tplc="40090003" w:tentative="1">
+      <w:start w:val="1"/>
+      <w:numFmt w:val="bullet"/>
+      <w:lvlText w:val="o"/>
+      <w:lvlJc w:val="left"/>
+      <w:pPr>
+        <w:ind w:left="1440" w:hanging="360"/>
+      </w:pPr>
+      <w:rPr>
+        <w:rFonts w:ascii="Courier New" w:hAnsi="Courier New" w:cs="Courier New" w:hint="default"/>
+      </w:rPr>
+    </w:lvl>
+    <w:lvl w:ilvl="2" w:tplc="40090005" w:tentative="1">
+      <w:start w:val="1"/>
+      <w:numFmt w:val="bullet"/>
+      <w:lvlText w:val=""/>
+      <w:lvlJc w:val="left"/>
+      <w:pPr>
+        <w:ind w:left="2160" w:hanging="360"/>
+      </w:pPr>
+      <w:rPr>
+        <w:rFonts w:ascii="Wingdings" w:hAnsi="Wingdings" w:hint="default"/>
+      </w:rPr>
+    </w:lvl>
+    <w:lvl w:ilvl="3" w:tplc="40090001" w:tentative="1">
+      <w:start w:val="1"/>
+      <w:numFmt w:val="bullet"/>
+      <w:lvlText w:val=""/>
+      <w:lvlJc w:val="left"/>
+      <w:pPr>
+        <w:ind w:left="2880" w:hanging="360"/>
+      </w:pPr>
+      <w:rPr>
+        <w:rFonts w:ascii="Symbol" w:hAnsi="Symbol" w:hint="default"/>
+      </w:rPr>
+    </w:lvl>
+    <w:lvl w:ilvl="4" w:tplc="40090003" w:tentative="1">
+      <w:start w:val="1"/>
+      <w:numFmt w:val="bullet"/>
+      <w:lvlText w:val="o"/>
+      <w:lvlJc w:val="left"/>
+      <w:pPr>
+        <w:ind w:left="3600" w:hanging="360"/>
+      </w:pPr>
+      <w:rPr>
+        <w:rFonts w:ascii="Courier New" w:hAnsi="Courier New" w:cs="Courier New" w:hint="default"/>
+      </w:rPr>
+    </w:lvl>
+    <w:lvl w:ilvl="5" w:tplc="40090005" w:tentative="1">
+      <w:start w:val="1"/>
+      <w:numFmt w:val="bullet"/>
+      <w:lvlText w:val=""/>
+      <w:lvlJc w:val="left"/>
+      <w:pPr>
+        <w:ind w:left="4320" w:hanging="360"/>
+      </w:pPr>
+      <w:rPr>
+        <w:rFonts w:ascii="Wingdings" w:hAnsi="Wingdings" w:hint="default"/>
+      </w:rPr>
+    </w:lvl>
+    <w:lvl w:ilvl="6" w:tplc="40090001" w:tentative="1">
+      <w:start w:val="1"/>
+      <w:numFmt w:val="bullet"/>
+      <w:lvlText w:val=""/>
+      <w:lvlJc w:val="left"/>
+      <w:pPr>
+        <w:ind w:left="5040" w:hanging="360"/>
+      </w:pPr>
+      <w:rPr>
+        <w:rFonts w:ascii="Symbol" w:hAnsi="Symbol" w:hint="default"/>
+      </w:rPr>
+    </w:lvl>
+    <w:lvl w:ilvl="7" w:tplc="40090003" w:tentative="1">
+      <w:start w:val="1"/>
+      <w:numFmt w:val="bullet"/>
+      <w:lvlText w:val="o"/>
+      <w:lvlJc w:val="left"/>
+      <w:pPr>
+        <w:ind w:left="5760" w:hanging="360"/>
+      </w:pPr>
+      <w:rPr>
+        <w:rFonts w:ascii="Courier New" w:hAnsi="Courier New" w:cs="Courier New" w:hint="default"/>
+      </w:rPr>
+    </w:lvl>
+    <w:lvl w:ilvl="8" w:tplc="40090005" w:tentative="1">
+      <w:start w:val="1"/>
+      <w:numFmt w:val="bullet"/>
+      <w:lvlText w:val=""/>
+      <w:lvlJc w:val="left"/>
+      <w:pPr>
+        <w:ind w:left="6480" w:hanging="360"/>
+      </w:pPr>
+      <w:rPr>
+        <w:rFonts w:ascii="Wingdings" w:hAnsi="Wingdings" w:hint="default"/>
+      </w:rPr>
+    </w:lvl>
+  </w:abstractNum>
+  <w:abstractNum w:abstractNumId="6" w15:restartNumberingAfterBreak="0">
     <w:nsid w:val="1CB03490"/>
     <w:multiLevelType w:val="hybridMultilevel"/>
     <w:tmpl w:val="79949A0A"/>
@@ -4255,7 +5024,7 @@
       </w:pPr>
     </w:lvl>
   </w:abstractNum>
-  <w:abstractNum w:abstractNumId="6" w15:restartNumberingAfterBreak="0">
+  <w:abstractNum w:abstractNumId="7" w15:restartNumberingAfterBreak="0">
     <w:nsid w:val="1F507BFA"/>
     <w:multiLevelType w:val="hybridMultilevel"/>
     <w:tmpl w:val="95021A74"/>
@@ -4368,10 +5137,10 @@
       </w:rPr>
     </w:lvl>
   </w:abstractNum>
-  <w:abstractNum w:abstractNumId="7" w15:restartNumberingAfterBreak="0">
+  <w:abstractNum w:abstractNumId="8" w15:restartNumberingAfterBreak="0">
     <w:nsid w:val="1FD72D4D"/>
     <w:multiLevelType w:val="hybridMultilevel"/>
-    <w:tmpl w:val="DCB23E4E"/>
+    <w:tmpl w:val="641E7106"/>
     <w:lvl w:ilvl="0" w:tplc="40090001">
       <w:start w:val="1"/>
       <w:numFmt w:val="bullet"/>
@@ -4481,7 +5250,7 @@
       </w:rPr>
     </w:lvl>
   </w:abstractNum>
-  <w:abstractNum w:abstractNumId="8" w15:restartNumberingAfterBreak="0">
+  <w:abstractNum w:abstractNumId="9" w15:restartNumberingAfterBreak="0">
     <w:nsid w:val="21254FCA"/>
     <w:multiLevelType w:val="hybridMultilevel"/>
     <w:tmpl w:val="9F5CFB52"/>
@@ -4570,7 +5339,7 @@
       </w:pPr>
     </w:lvl>
   </w:abstractNum>
-  <w:abstractNum w:abstractNumId="9" w15:restartNumberingAfterBreak="0">
+  <w:abstractNum w:abstractNumId="10" w15:restartNumberingAfterBreak="0">
     <w:nsid w:val="21D34CE4"/>
     <w:multiLevelType w:val="hybridMultilevel"/>
     <w:tmpl w:val="3B9ACD42"/>
@@ -4656,7 +5425,7 @@
       </w:pPr>
     </w:lvl>
   </w:abstractNum>
-  <w:abstractNum w:abstractNumId="10" w15:restartNumberingAfterBreak="0">
+  <w:abstractNum w:abstractNumId="11" w15:restartNumberingAfterBreak="0">
     <w:nsid w:val="28143D1C"/>
     <w:multiLevelType w:val="hybridMultilevel"/>
     <w:tmpl w:val="3604BB54"/>
@@ -4769,7 +5538,7 @@
       </w:rPr>
     </w:lvl>
   </w:abstractNum>
-  <w:abstractNum w:abstractNumId="11" w15:restartNumberingAfterBreak="0">
+  <w:abstractNum w:abstractNumId="12" w15:restartNumberingAfterBreak="0">
     <w:nsid w:val="29C47404"/>
     <w:multiLevelType w:val="hybridMultilevel"/>
     <w:tmpl w:val="24D0865C"/>
@@ -4882,7 +5651,7 @@
       </w:rPr>
     </w:lvl>
   </w:abstractNum>
-  <w:abstractNum w:abstractNumId="12" w15:restartNumberingAfterBreak="0">
+  <w:abstractNum w:abstractNumId="13" w15:restartNumberingAfterBreak="0">
     <w:nsid w:val="355C41FD"/>
     <w:multiLevelType w:val="hybridMultilevel"/>
     <w:tmpl w:val="ACD03302"/>
@@ -4968,7 +5737,7 @@
       </w:pPr>
     </w:lvl>
   </w:abstractNum>
-  <w:abstractNum w:abstractNumId="13" w15:restartNumberingAfterBreak="0">
+  <w:abstractNum w:abstractNumId="14" w15:restartNumberingAfterBreak="0">
     <w:nsid w:val="37A279B1"/>
     <w:multiLevelType w:val="hybridMultilevel"/>
     <w:tmpl w:val="9A38E7A2"/>
@@ -5054,7 +5823,7 @@
       </w:pPr>
     </w:lvl>
   </w:abstractNum>
-  <w:abstractNum w:abstractNumId="14" w15:restartNumberingAfterBreak="0">
+  <w:abstractNum w:abstractNumId="15" w15:restartNumberingAfterBreak="0">
     <w:nsid w:val="406A536C"/>
     <w:multiLevelType w:val="multilevel"/>
     <w:tmpl w:val="4009001F"/>
@@ -5140,7 +5909,7 @@
       </w:pPr>
     </w:lvl>
   </w:abstractNum>
-  <w:abstractNum w:abstractNumId="15" w15:restartNumberingAfterBreak="0">
+  <w:abstractNum w:abstractNumId="16" w15:restartNumberingAfterBreak="0">
     <w:nsid w:val="44314B2F"/>
     <w:multiLevelType w:val="hybridMultilevel"/>
     <w:tmpl w:val="09C06D1C"/>
@@ -5226,7 +5995,7 @@
       </w:pPr>
     </w:lvl>
   </w:abstractNum>
-  <w:abstractNum w:abstractNumId="16" w15:restartNumberingAfterBreak="0">
+  <w:abstractNum w:abstractNumId="17" w15:restartNumberingAfterBreak="0">
     <w:nsid w:val="462117AF"/>
     <w:multiLevelType w:val="multilevel"/>
     <w:tmpl w:val="4009001D"/>
@@ -5312,7 +6081,7 @@
       </w:pPr>
     </w:lvl>
   </w:abstractNum>
-  <w:abstractNum w:abstractNumId="17" w15:restartNumberingAfterBreak="0">
+  <w:abstractNum w:abstractNumId="18" w15:restartNumberingAfterBreak="0">
     <w:nsid w:val="479159C5"/>
     <w:multiLevelType w:val="hybridMultilevel"/>
     <w:tmpl w:val="5DEE0F10"/>
@@ -5398,7 +6167,7 @@
       </w:pPr>
     </w:lvl>
   </w:abstractNum>
-  <w:abstractNum w:abstractNumId="18" w15:restartNumberingAfterBreak="0">
+  <w:abstractNum w:abstractNumId="19" w15:restartNumberingAfterBreak="0">
     <w:nsid w:val="496D294B"/>
     <w:multiLevelType w:val="hybridMultilevel"/>
     <w:tmpl w:val="D1984248"/>
@@ -5484,7 +6253,7 @@
       </w:pPr>
     </w:lvl>
   </w:abstractNum>
-  <w:abstractNum w:abstractNumId="19" w15:restartNumberingAfterBreak="0">
+  <w:abstractNum w:abstractNumId="20" w15:restartNumberingAfterBreak="0">
     <w:nsid w:val="5B911589"/>
     <w:multiLevelType w:val="hybridMultilevel"/>
     <w:tmpl w:val="CA628EA8"/>
@@ -5570,7 +6339,7 @@
       </w:pPr>
     </w:lvl>
   </w:abstractNum>
-  <w:abstractNum w:abstractNumId="20" w15:restartNumberingAfterBreak="0">
+  <w:abstractNum w:abstractNumId="21" w15:restartNumberingAfterBreak="0">
     <w:nsid w:val="5FC3754A"/>
     <w:multiLevelType w:val="hybridMultilevel"/>
     <w:tmpl w:val="EC4CE6F0"/>
@@ -5656,7 +6425,120 @@
       </w:pPr>
     </w:lvl>
   </w:abstractNum>
-  <w:abstractNum w:abstractNumId="21" w15:restartNumberingAfterBreak="0">
+  <w:abstractNum w:abstractNumId="22" w15:restartNumberingAfterBreak="0">
+    <w:nsid w:val="6E643947"/>
+    <w:multiLevelType w:val="hybridMultilevel"/>
+    <w:tmpl w:val="0F1E4DA6"/>
+    <w:lvl w:ilvl="0" w:tplc="40090001">
+      <w:start w:val="1"/>
+      <w:numFmt w:val="bullet"/>
+      <w:lvlText w:val=""/>
+      <w:lvlJc w:val="left"/>
+      <w:pPr>
+        <w:ind w:left="1440" w:hanging="360"/>
+      </w:pPr>
+      <w:rPr>
+        <w:rFonts w:ascii="Symbol" w:hAnsi="Symbol" w:hint="default"/>
+      </w:rPr>
+    </w:lvl>
+    <w:lvl w:ilvl="1" w:tplc="40090003" w:tentative="1">
+      <w:start w:val="1"/>
+      <w:numFmt w:val="bullet"/>
+      <w:lvlText w:val="o"/>
+      <w:lvlJc w:val="left"/>
+      <w:pPr>
+        <w:ind w:left="2160" w:hanging="360"/>
+      </w:pPr>
+      <w:rPr>
+        <w:rFonts w:ascii="Courier New" w:hAnsi="Courier New" w:cs="Courier New" w:hint="default"/>
+      </w:rPr>
+    </w:lvl>
+    <w:lvl w:ilvl="2" w:tplc="40090005" w:tentative="1">
+      <w:start w:val="1"/>
+      <w:numFmt w:val="bullet"/>
+      <w:lvlText w:val=""/>
+      <w:lvlJc w:val="left"/>
+      <w:pPr>
+        <w:ind w:left="2880" w:hanging="360"/>
+      </w:pPr>
+      <w:rPr>
+        <w:rFonts w:ascii="Wingdings" w:hAnsi="Wingdings" w:hint="default"/>
+      </w:rPr>
+    </w:lvl>
+    <w:lvl w:ilvl="3" w:tplc="40090001" w:tentative="1">
+      <w:start w:val="1"/>
+      <w:numFmt w:val="bullet"/>
+      <w:lvlText w:val=""/>
+      <w:lvlJc w:val="left"/>
+      <w:pPr>
+        <w:ind w:left="3600" w:hanging="360"/>
+      </w:pPr>
+      <w:rPr>
+        <w:rFonts w:ascii="Symbol" w:hAnsi="Symbol" w:hint="default"/>
+      </w:rPr>
+    </w:lvl>
+    <w:lvl w:ilvl="4" w:tplc="40090003" w:tentative="1">
+      <w:start w:val="1"/>
+      <w:numFmt w:val="bullet"/>
+      <w:lvlText w:val="o"/>
+      <w:lvlJc w:val="left"/>
+      <w:pPr>
+        <w:ind w:left="4320" w:hanging="360"/>
+      </w:pPr>
+      <w:rPr>
+        <w:rFonts w:ascii="Courier New" w:hAnsi="Courier New" w:cs="Courier New" w:hint="default"/>
+      </w:rPr>
+    </w:lvl>
+    <w:lvl w:ilvl="5" w:tplc="40090005" w:tentative="1">
+      <w:start w:val="1"/>
+      <w:numFmt w:val="bullet"/>
+      <w:lvlText w:val=""/>
+      <w:lvlJc w:val="left"/>
+      <w:pPr>
+        <w:ind w:left="5040" w:hanging="360"/>
+      </w:pPr>
+      <w:rPr>
+        <w:rFonts w:ascii="Wingdings" w:hAnsi="Wingdings" w:hint="default"/>
+      </w:rPr>
+    </w:lvl>
+    <w:lvl w:ilvl="6" w:tplc="40090001" w:tentative="1">
+      <w:start w:val="1"/>
+      <w:numFmt w:val="bullet"/>
+      <w:lvlText w:val=""/>
+      <w:lvlJc w:val="left"/>
+      <w:pPr>
+        <w:ind w:left="5760" w:hanging="360"/>
+      </w:pPr>
+      <w:rPr>
+        <w:rFonts w:ascii="Symbol" w:hAnsi="Symbol" w:hint="default"/>
+      </w:rPr>
+    </w:lvl>
+    <w:lvl w:ilvl="7" w:tplc="40090003" w:tentative="1">
+      <w:start w:val="1"/>
+      <w:numFmt w:val="bullet"/>
+      <w:lvlText w:val="o"/>
+      <w:lvlJc w:val="left"/>
+      <w:pPr>
+        <w:ind w:left="6480" w:hanging="360"/>
+      </w:pPr>
+      <w:rPr>
+        <w:rFonts w:ascii="Courier New" w:hAnsi="Courier New" w:cs="Courier New" w:hint="default"/>
+      </w:rPr>
+    </w:lvl>
+    <w:lvl w:ilvl="8" w:tplc="40090005" w:tentative="1">
+      <w:start w:val="1"/>
+      <w:numFmt w:val="bullet"/>
+      <w:lvlText w:val=""/>
+      <w:lvlJc w:val="left"/>
+      <w:pPr>
+        <w:ind w:left="7200" w:hanging="360"/>
+      </w:pPr>
+      <w:rPr>
+        <w:rFonts w:ascii="Wingdings" w:hAnsi="Wingdings" w:hint="default"/>
+      </w:rPr>
+    </w:lvl>
+  </w:abstractNum>
+  <w:abstractNum w:abstractNumId="23" w15:restartNumberingAfterBreak="0">
     <w:nsid w:val="723A71F9"/>
     <w:multiLevelType w:val="hybridMultilevel"/>
     <w:tmpl w:val="643EF6D8"/>
@@ -5742,7 +6624,7 @@
       </w:pPr>
     </w:lvl>
   </w:abstractNum>
-  <w:abstractNum w:abstractNumId="22" w15:restartNumberingAfterBreak="0">
+  <w:abstractNum w:abstractNumId="24" w15:restartNumberingAfterBreak="0">
     <w:nsid w:val="734611F8"/>
     <w:multiLevelType w:val="multilevel"/>
     <w:tmpl w:val="4009001D"/>
@@ -5828,7 +6710,7 @@
       </w:pPr>
     </w:lvl>
   </w:abstractNum>
-  <w:abstractNum w:abstractNumId="23" w15:restartNumberingAfterBreak="0">
+  <w:abstractNum w:abstractNumId="25" w15:restartNumberingAfterBreak="0">
     <w:nsid w:val="75A22056"/>
     <w:multiLevelType w:val="hybridMultilevel"/>
     <w:tmpl w:val="6734A96C"/>
@@ -5914,7 +6796,7 @@
       </w:pPr>
     </w:lvl>
   </w:abstractNum>
-  <w:abstractNum w:abstractNumId="24" w15:restartNumberingAfterBreak="0">
+  <w:abstractNum w:abstractNumId="26" w15:restartNumberingAfterBreak="0">
     <w:nsid w:val="7A4B70E9"/>
     <w:multiLevelType w:val="hybridMultilevel"/>
     <w:tmpl w:val="E9307CFE"/>
@@ -6003,7 +6885,7 @@
       </w:pPr>
     </w:lvl>
   </w:abstractNum>
-  <w:abstractNum w:abstractNumId="25" w15:restartNumberingAfterBreak="0">
+  <w:abstractNum w:abstractNumId="27" w15:restartNumberingAfterBreak="0">
     <w:nsid w:val="7B856B61"/>
     <w:multiLevelType w:val="hybridMultilevel"/>
     <w:tmpl w:val="5BA2C972"/>
@@ -6120,34 +7002,34 @@
     <w:abstractNumId w:val="3"/>
   </w:num>
   <w:num w:numId="2" w16cid:durableId="1135608956">
-    <w:abstractNumId w:val="11"/>
+    <w:abstractNumId w:val="12"/>
   </w:num>
   <w:num w:numId="3" w16cid:durableId="1049956878">
-    <w:abstractNumId w:val="20"/>
+    <w:abstractNumId w:val="21"/>
   </w:num>
   <w:num w:numId="4" w16cid:durableId="1850561582">
-    <w:abstractNumId w:val="12"/>
+    <w:abstractNumId w:val="13"/>
   </w:num>
   <w:num w:numId="5" w16cid:durableId="1902015989">
     <w:abstractNumId w:val="0"/>
   </w:num>
   <w:num w:numId="6" w16cid:durableId="793014300">
-    <w:abstractNumId w:val="6"/>
+    <w:abstractNumId w:val="7"/>
   </w:num>
   <w:num w:numId="7" w16cid:durableId="1165976318">
-    <w:abstractNumId w:val="25"/>
+    <w:abstractNumId w:val="27"/>
   </w:num>
   <w:num w:numId="8" w16cid:durableId="379062329">
+    <w:abstractNumId w:val="11"/>
+  </w:num>
+  <w:num w:numId="9" w16cid:durableId="61683673">
+    <w:abstractNumId w:val="16"/>
+  </w:num>
+  <w:num w:numId="10" w16cid:durableId="498271552">
     <w:abstractNumId w:val="10"/>
   </w:num>
-  <w:num w:numId="9" w16cid:durableId="61683673">
-    <w:abstractNumId w:val="15"/>
-  </w:num>
-  <w:num w:numId="10" w16cid:durableId="498271552">
-    <w:abstractNumId w:val="9"/>
-  </w:num>
   <w:num w:numId="11" w16cid:durableId="746534773">
-    <w:abstractNumId w:val="13"/>
+    <w:abstractNumId w:val="14"/>
   </w:num>
   <w:num w:numId="12" w16cid:durableId="1933198627">
     <w:abstractNumId w:val="1"/>
@@ -6156,43 +7038,49 @@
     <w:abstractNumId w:val="2"/>
   </w:num>
   <w:num w:numId="14" w16cid:durableId="1882477180">
-    <w:abstractNumId w:val="8"/>
+    <w:abstractNumId w:val="9"/>
   </w:num>
   <w:num w:numId="15" w16cid:durableId="777259755">
+    <w:abstractNumId w:val="26"/>
+  </w:num>
+  <w:num w:numId="16" w16cid:durableId="286472290">
+    <w:abstractNumId w:val="17"/>
+  </w:num>
+  <w:num w:numId="17" w16cid:durableId="552498558">
+    <w:abstractNumId w:val="15"/>
+  </w:num>
+  <w:num w:numId="18" w16cid:durableId="2089688281">
     <w:abstractNumId w:val="24"/>
   </w:num>
-  <w:num w:numId="16" w16cid:durableId="286472290">
-    <w:abstractNumId w:val="16"/>
-  </w:num>
-  <w:num w:numId="17" w16cid:durableId="552498558">
-    <w:abstractNumId w:val="14"/>
-  </w:num>
-  <w:num w:numId="18" w16cid:durableId="2089688281">
-    <w:abstractNumId w:val="22"/>
-  </w:num>
   <w:num w:numId="19" w16cid:durableId="315380369">
-    <w:abstractNumId w:val="17"/>
+    <w:abstractNumId w:val="18"/>
   </w:num>
   <w:num w:numId="20" w16cid:durableId="1933053499">
     <w:abstractNumId w:val="4"/>
   </w:num>
   <w:num w:numId="21" w16cid:durableId="919369603">
-    <w:abstractNumId w:val="7"/>
+    <w:abstractNumId w:val="8"/>
   </w:num>
   <w:num w:numId="22" w16cid:durableId="1779644371">
-    <w:abstractNumId w:val="18"/>
+    <w:abstractNumId w:val="19"/>
   </w:num>
   <w:num w:numId="23" w16cid:durableId="1271931456">
+    <w:abstractNumId w:val="6"/>
+  </w:num>
+  <w:num w:numId="24" w16cid:durableId="168376976">
+    <w:abstractNumId w:val="25"/>
+  </w:num>
+  <w:num w:numId="25" w16cid:durableId="346904771">
+    <w:abstractNumId w:val="23"/>
+  </w:num>
+  <w:num w:numId="26" w16cid:durableId="1860242327">
+    <w:abstractNumId w:val="20"/>
+  </w:num>
+  <w:num w:numId="27" w16cid:durableId="1133908779">
     <w:abstractNumId w:val="5"/>
   </w:num>
-  <w:num w:numId="24" w16cid:durableId="168376976">
-    <w:abstractNumId w:val="23"/>
-  </w:num>
-  <w:num w:numId="25" w16cid:durableId="346904771">
-    <w:abstractNumId w:val="21"/>
-  </w:num>
-  <w:num w:numId="26" w16cid:durableId="1860242327">
-    <w:abstractNumId w:val="19"/>
+  <w:num w:numId="28" w16cid:durableId="625620948">
+    <w:abstractNumId w:val="22"/>
   </w:num>
 </w:numbering>
 </file>

--- a/Python.docx
+++ b/Python.docx
@@ -528,19 +528,8 @@
           <w:szCs w:val="28"/>
           <w:u w:val="single"/>
         </w:rPr>
-        <w:t xml:space="preserve">DATA </w:t>
-      </w:r>
-      <w:proofErr w:type="gramStart"/>
-      <w:r>
-        <w:rPr>
-          <w:color w:val="2F5496" w:themeColor="accent1" w:themeShade="BF"/>
-          <w:sz w:val="28"/>
-          <w:szCs w:val="28"/>
-          <w:u w:val="single"/>
-        </w:rPr>
-        <w:t>TYPES :</w:t>
-      </w:r>
-      <w:proofErr w:type="gramEnd"/>
+        <w:t>DATA TYPES :</w:t>
+      </w:r>
     </w:p>
     <w:tbl>
       <w:tblPr>
@@ -1082,7 +1071,6 @@
           <w:u w:val="single"/>
         </w:rPr>
       </w:pPr>
-      <w:proofErr w:type="gramStart"/>
       <w:r>
         <w:rPr>
           <w:color w:val="2F5496" w:themeColor="accent1" w:themeShade="BF"/>
@@ -1090,33 +1078,21 @@
           <w:szCs w:val="28"/>
           <w:u w:val="single"/>
         </w:rPr>
-        <w:t>IDENTIFIERS :</w:t>
-      </w:r>
-      <w:proofErr w:type="gramEnd"/>
-      <w:r>
+        <w:t xml:space="preserve">IDENTIFIERS : </w:t>
+      </w:r>
+    </w:p>
+    <w:p>
+      <w:pPr>
         <w:rPr>
           <w:color w:val="2F5496" w:themeColor="accent1" w:themeShade="BF"/>
-          <w:sz w:val="28"/>
-          <w:szCs w:val="28"/>
-          <w:u w:val="single"/>
-        </w:rPr>
-        <w:t xml:space="preserve"> </w:t>
-      </w:r>
-    </w:p>
-    <w:p>
-      <w:pPr>
+        </w:rPr>
+      </w:pPr>
+      <w:r>
         <w:rPr>
           <w:color w:val="2F5496" w:themeColor="accent1" w:themeShade="BF"/>
         </w:rPr>
-      </w:pPr>
-      <w:proofErr w:type="gramStart"/>
-      <w:r>
-        <w:rPr>
-          <w:color w:val="2F5496" w:themeColor="accent1" w:themeShade="BF"/>
-        </w:rPr>
         <w:t>RULES :</w:t>
       </w:r>
-      <w:proofErr w:type="gramEnd"/>
     </w:p>
     <w:p>
       <w:pPr>
@@ -1208,24 +1184,14 @@
           <w:sz w:val="28"/>
           <w:szCs w:val="28"/>
         </w:rPr>
-        <w:t xml:space="preserve"> in </w:t>
-      </w:r>
-      <w:proofErr w:type="gramStart"/>
+        <w:t xml:space="preserve"> in seminars :</w:t>
+      </w:r>
       <w:r>
         <w:rPr>
           <w:color w:val="2F5496" w:themeColor="accent1" w:themeShade="BF"/>
           <w:sz w:val="28"/>
           <w:szCs w:val="28"/>
         </w:rPr>
-        <w:t>seminars :</w:t>
-      </w:r>
-      <w:proofErr w:type="gramEnd"/>
-      <w:r>
-        <w:rPr>
-          <w:color w:val="2F5496" w:themeColor="accent1" w:themeShade="BF"/>
-          <w:sz w:val="28"/>
-          <w:szCs w:val="28"/>
-        </w:rPr>
         <w:t xml:space="preserve"> </w:t>
       </w:r>
     </w:p>
@@ -1258,15 +1224,7 @@
         <w:pStyle w:val="ListParagraph"/>
       </w:pPr>
       <w:r>
-        <w:t xml:space="preserve">Today I am here to give explanation about my </w:t>
-      </w:r>
-      <w:proofErr w:type="gramStart"/>
-      <w:r>
-        <w:t>project(</w:t>
-      </w:r>
-      <w:proofErr w:type="gramEnd"/>
-      <w:r>
-        <w:t>brief introduction)</w:t>
+        <w:t>Today I am here to give explanation about my project(brief introduction)</w:t>
       </w:r>
     </w:p>
     <w:p>
@@ -1288,7 +1246,6 @@
         </w:rPr>
       </w:pPr>
       <w:proofErr w:type="spellStart"/>
-      <w:proofErr w:type="gramStart"/>
       <w:r>
         <w:rPr>
           <w:color w:val="2F5496" w:themeColor="accent1" w:themeShade="BF"/>
@@ -1298,25 +1255,14 @@
         <w:t>Self  introduction</w:t>
       </w:r>
       <w:proofErr w:type="spellEnd"/>
-      <w:proofErr w:type="gramEnd"/>
       <w:r>
         <w:rPr>
           <w:color w:val="2F5496" w:themeColor="accent1" w:themeShade="BF"/>
           <w:sz w:val="28"/>
           <w:szCs w:val="28"/>
         </w:rPr>
-        <w:t xml:space="preserve"> in </w:t>
-      </w:r>
-      <w:proofErr w:type="gramStart"/>
-      <w:r>
-        <w:rPr>
-          <w:color w:val="2F5496" w:themeColor="accent1" w:themeShade="BF"/>
-          <w:sz w:val="28"/>
-          <w:szCs w:val="28"/>
-        </w:rPr>
-        <w:t>general :</w:t>
-      </w:r>
-      <w:proofErr w:type="gramEnd"/>
+        <w:t xml:space="preserve"> in general :</w:t>
+      </w:r>
     </w:p>
     <w:p>
       <w:pPr>
@@ -1355,15 +1301,7 @@
         <w:pStyle w:val="ListParagraph"/>
       </w:pPr>
       <w:r>
-        <w:t xml:space="preserve">Short term goal and </w:t>
-      </w:r>
-      <w:proofErr w:type="gramStart"/>
-      <w:r>
-        <w:t>long term</w:t>
-      </w:r>
-      <w:proofErr w:type="gramEnd"/>
-      <w:r>
-        <w:t xml:space="preserve"> goal</w:t>
+        <w:t>Short term goal and long term goal</w:t>
       </w:r>
     </w:p>
     <w:p>
@@ -1377,7 +1315,6 @@
           <w:color w:val="2F5496" w:themeColor="accent1" w:themeShade="BF"/>
         </w:rPr>
       </w:pPr>
-      <w:proofErr w:type="gramStart"/>
       <w:r>
         <w:rPr>
           <w:color w:val="2F5496" w:themeColor="accent1" w:themeShade="BF"/>
@@ -1385,7 +1322,6 @@
         <w:lastRenderedPageBreak/>
         <w:t>Seminar :</w:t>
       </w:r>
-      <w:proofErr w:type="gramEnd"/>
     </w:p>
     <w:p>
       <w:pPr>
@@ -1420,16 +1356,8 @@
         <w:rPr>
           <w:color w:val="2F5496" w:themeColor="accent1" w:themeShade="BF"/>
         </w:rPr>
-        <w:t xml:space="preserve">Differences between interpreter and </w:t>
-      </w:r>
-      <w:proofErr w:type="gramStart"/>
-      <w:r>
-        <w:rPr>
-          <w:color w:val="2F5496" w:themeColor="accent1" w:themeShade="BF"/>
-        </w:rPr>
-        <w:t>compiler .</w:t>
-      </w:r>
-      <w:proofErr w:type="gramEnd"/>
+        <w:t>Differences between interpreter and compiler .</w:t>
+      </w:r>
     </w:p>
     <w:p>
       <w:pPr>
@@ -1446,16 +1374,8 @@
         <w:rPr>
           <w:color w:val="2F5496" w:themeColor="accent1" w:themeShade="BF"/>
         </w:rPr>
-        <w:t xml:space="preserve">Who introduced the </w:t>
-      </w:r>
-      <w:proofErr w:type="gramStart"/>
-      <w:r>
-        <w:rPr>
-          <w:color w:val="2F5496" w:themeColor="accent1" w:themeShade="BF"/>
-        </w:rPr>
-        <w:t>python .</w:t>
-      </w:r>
-      <w:proofErr w:type="gramEnd"/>
+        <w:t>Who introduced the python .</w:t>
+      </w:r>
     </w:p>
     <w:p>
       <w:pPr>
@@ -1577,19 +1497,8 @@
           <w:szCs w:val="32"/>
           <w:u w:val="single"/>
         </w:rPr>
-        <w:t xml:space="preserve">Data </w:t>
-      </w:r>
-      <w:proofErr w:type="gramStart"/>
-      <w:r>
-        <w:rPr>
-          <w:color w:val="2F5496" w:themeColor="accent1" w:themeShade="BF"/>
-          <w:sz w:val="32"/>
-          <w:szCs w:val="32"/>
-          <w:u w:val="single"/>
-        </w:rPr>
-        <w:t>Type :</w:t>
-      </w:r>
-      <w:proofErr w:type="gramEnd"/>
+        <w:t>Data Type :</w:t>
+      </w:r>
     </w:p>
     <w:p>
       <w:pPr>
@@ -1612,27 +1521,7 @@
           <w:szCs w:val="32"/>
           <w:u w:val="single"/>
         </w:rPr>
-        <w:t xml:space="preserve">Numeric Data </w:t>
-      </w:r>
-      <w:proofErr w:type="gramStart"/>
-      <w:r>
-        <w:rPr>
-          <w:color w:val="2F5496" w:themeColor="accent1" w:themeShade="BF"/>
-          <w:sz w:val="32"/>
-          <w:szCs w:val="32"/>
-          <w:u w:val="single"/>
-        </w:rPr>
-        <w:t>Type :</w:t>
-      </w:r>
-      <w:proofErr w:type="gramEnd"/>
-      <w:r>
-        <w:rPr>
-          <w:color w:val="2F5496" w:themeColor="accent1" w:themeShade="BF"/>
-          <w:sz w:val="32"/>
-          <w:szCs w:val="32"/>
-          <w:u w:val="single"/>
-        </w:rPr>
-        <w:t xml:space="preserve"> </w:t>
+        <w:t xml:space="preserve">Numeric Data Type : </w:t>
       </w:r>
     </w:p>
     <w:p>
@@ -1727,7 +1616,6 @@
           <w:u w:val="single"/>
         </w:rPr>
       </w:pPr>
-      <w:proofErr w:type="gramStart"/>
       <w:r>
         <w:rPr>
           <w:color w:val="1F3864" w:themeColor="accent1" w:themeShade="80"/>
@@ -1737,7 +1625,6 @@
         </w:rPr>
         <w:t>Int :</w:t>
       </w:r>
-      <w:proofErr w:type="gramEnd"/>
       <w:r>
         <w:rPr>
           <w:color w:val="1F3864" w:themeColor="accent1" w:themeShade="80"/>
@@ -1943,19 +1830,8 @@
           <w:szCs w:val="32"/>
           <w:u w:val="single"/>
         </w:rPr>
-        <w:t xml:space="preserve">How to know the input is in which data </w:t>
-      </w:r>
-      <w:proofErr w:type="gramStart"/>
-      <w:r>
-        <w:rPr>
-          <w:color w:val="1F3864" w:themeColor="accent1" w:themeShade="80"/>
-          <w:sz w:val="32"/>
-          <w:szCs w:val="32"/>
-          <w:u w:val="single"/>
-        </w:rPr>
-        <w:t>type :</w:t>
-      </w:r>
-      <w:proofErr w:type="gramEnd"/>
+        <w:t>How to know the input is in which data type :</w:t>
+      </w:r>
     </w:p>
     <w:p>
       <w:pPr>
@@ -1989,7 +1865,6 @@
           <w:u w:val="single"/>
         </w:rPr>
       </w:pPr>
-      <w:proofErr w:type="gramStart"/>
       <w:r>
         <w:rPr>
           <w:color w:val="1F3864" w:themeColor="accent1" w:themeShade="80"/>
@@ -1999,7 +1874,6 @@
         </w:rPr>
         <w:t>Int :</w:t>
       </w:r>
-      <w:proofErr w:type="gramEnd"/>
       <w:r>
         <w:rPr>
           <w:color w:val="1F3864" w:themeColor="accent1" w:themeShade="80"/>
@@ -2025,18 +1899,8 @@
           <w:sz w:val="32"/>
           <w:szCs w:val="32"/>
         </w:rPr>
-        <w:t xml:space="preserve">In int there are four </w:t>
-      </w:r>
-      <w:proofErr w:type="gramStart"/>
-      <w:r>
-        <w:rPr>
-          <w:color w:val="1F3864" w:themeColor="accent1" w:themeShade="80"/>
-          <w:sz w:val="32"/>
-          <w:szCs w:val="32"/>
-        </w:rPr>
-        <w:t>types :</w:t>
-      </w:r>
-      <w:proofErr w:type="gramEnd"/>
+        <w:t>In int there are four types :</w:t>
+      </w:r>
     </w:p>
     <w:p>
       <w:pPr>
@@ -2136,17 +2000,8 @@
           <w:sz w:val="32"/>
           <w:szCs w:val="32"/>
         </w:rPr>
-        <w:t xml:space="preserve">The type casting functions </w:t>
-      </w:r>
-      <w:proofErr w:type="gramStart"/>
-      <w:r>
-        <w:rPr>
-          <w:sz w:val="32"/>
-          <w:szCs w:val="32"/>
-        </w:rPr>
-        <w:t>are :</w:t>
-      </w:r>
-      <w:proofErr w:type="gramEnd"/>
+        <w:t>The type casting functions are :</w:t>
+      </w:r>
     </w:p>
     <w:p>
       <w:pPr>
@@ -2193,23 +2048,7 @@
           <w:sz w:val="32"/>
           <w:szCs w:val="32"/>
         </w:rPr>
-        <w:t xml:space="preserve"> </w:t>
-      </w:r>
-      <w:proofErr w:type="gramStart"/>
-      <w:r>
-        <w:rPr>
-          <w:sz w:val="32"/>
-          <w:szCs w:val="32"/>
-        </w:rPr>
-        <w:t>capacity :</w:t>
-      </w:r>
-      <w:proofErr w:type="gramEnd"/>
-      <w:r>
-        <w:rPr>
-          <w:sz w:val="32"/>
-          <w:szCs w:val="32"/>
-        </w:rPr>
-        <w:t xml:space="preserve"> 2 (0 or 1) </w:t>
+        <w:t xml:space="preserve"> capacity : 2 (0 or 1) </w:t>
       </w:r>
       <w:r>
         <w:rPr>
@@ -2223,23 +2062,7 @@
           <w:sz w:val="32"/>
           <w:szCs w:val="32"/>
         </w:rPr>
-        <w:t xml:space="preserve"> </w:t>
-      </w:r>
-      <w:proofErr w:type="gramStart"/>
-      <w:r>
-        <w:rPr>
-          <w:sz w:val="32"/>
-          <w:szCs w:val="32"/>
-        </w:rPr>
-        <w:t>prefix :</w:t>
-      </w:r>
-      <w:proofErr w:type="gramEnd"/>
-      <w:r>
-        <w:rPr>
-          <w:sz w:val="32"/>
-          <w:szCs w:val="32"/>
-        </w:rPr>
-        <w:t xml:space="preserve"> 0b </w:t>
+        <w:t xml:space="preserve"> prefix : 0b </w:t>
       </w:r>
     </w:p>
     <w:p>
@@ -2273,23 +2096,7 @@
           <w:sz w:val="32"/>
           <w:szCs w:val="32"/>
         </w:rPr>
-        <w:t xml:space="preserve"> </w:t>
-      </w:r>
-      <w:proofErr w:type="gramStart"/>
-      <w:r>
-        <w:rPr>
-          <w:sz w:val="32"/>
-          <w:szCs w:val="32"/>
-        </w:rPr>
-        <w:t>oct(</w:t>
-      </w:r>
-      <w:proofErr w:type="gramEnd"/>
-      <w:r>
-        <w:rPr>
-          <w:sz w:val="32"/>
-          <w:szCs w:val="32"/>
-        </w:rPr>
-        <w:t xml:space="preserve">) </w:t>
+        <w:t xml:space="preserve"> oct() </w:t>
       </w:r>
       <w:r>
         <w:rPr>
@@ -2303,23 +2110,7 @@
           <w:sz w:val="32"/>
           <w:szCs w:val="32"/>
         </w:rPr>
-        <w:t xml:space="preserve"> </w:t>
-      </w:r>
-      <w:proofErr w:type="gramStart"/>
-      <w:r>
-        <w:rPr>
-          <w:sz w:val="32"/>
-          <w:szCs w:val="32"/>
-        </w:rPr>
-        <w:t>capacity :</w:t>
-      </w:r>
-      <w:proofErr w:type="gramEnd"/>
-      <w:r>
-        <w:rPr>
-          <w:sz w:val="32"/>
-          <w:szCs w:val="32"/>
-        </w:rPr>
-        <w:t xml:space="preserve"> 8 (0 – 7) </w:t>
+        <w:t xml:space="preserve"> capacity : 8 (0 – 7) </w:t>
       </w:r>
       <w:r>
         <w:rPr>
@@ -2333,23 +2124,7 @@
           <w:sz w:val="32"/>
           <w:szCs w:val="32"/>
         </w:rPr>
-        <w:t xml:space="preserve"> </w:t>
-      </w:r>
-      <w:proofErr w:type="gramStart"/>
-      <w:r>
-        <w:rPr>
-          <w:sz w:val="32"/>
-          <w:szCs w:val="32"/>
-        </w:rPr>
-        <w:t>prefix :</w:t>
-      </w:r>
-      <w:proofErr w:type="gramEnd"/>
-      <w:r>
-        <w:rPr>
-          <w:sz w:val="32"/>
-          <w:szCs w:val="32"/>
-        </w:rPr>
-        <w:t xml:space="preserve"> 0o</w:t>
+        <w:t xml:space="preserve"> prefix : 0o</w:t>
       </w:r>
     </w:p>
     <w:p>
@@ -2385,21 +2160,12 @@
         </w:rPr>
         <w:t xml:space="preserve"> </w:t>
       </w:r>
-      <w:proofErr w:type="gramStart"/>
-      <w:r>
-        <w:rPr>
-          <w:sz w:val="32"/>
-          <w:szCs w:val="32"/>
-        </w:rPr>
-        <w:t>hex(</w:t>
-      </w:r>
-      <w:proofErr w:type="gramEnd"/>
-      <w:r>
-        <w:rPr>
-          <w:sz w:val="32"/>
-          <w:szCs w:val="32"/>
-        </w:rPr>
-        <w:t xml:space="preserve">) </w:t>
+      <w:r>
+        <w:rPr>
+          <w:sz w:val="32"/>
+          <w:szCs w:val="32"/>
+        </w:rPr>
+        <w:t xml:space="preserve">hex() </w:t>
       </w:r>
       <w:r>
         <w:rPr>
@@ -2413,23 +2179,7 @@
           <w:sz w:val="32"/>
           <w:szCs w:val="32"/>
         </w:rPr>
-        <w:t xml:space="preserve"> </w:t>
-      </w:r>
-      <w:proofErr w:type="gramStart"/>
-      <w:r>
-        <w:rPr>
-          <w:sz w:val="32"/>
-          <w:szCs w:val="32"/>
-        </w:rPr>
-        <w:t>capacity :</w:t>
-      </w:r>
-      <w:proofErr w:type="gramEnd"/>
-      <w:r>
-        <w:rPr>
-          <w:sz w:val="32"/>
-          <w:szCs w:val="32"/>
-        </w:rPr>
-        <w:t xml:space="preserve"> 16 (0 – 9 &amp; A – F) </w:t>
+        <w:t xml:space="preserve"> capacity : 16 (0 – 9 &amp; A – F) </w:t>
       </w:r>
       <w:r>
         <w:rPr>
@@ -2443,23 +2193,7 @@
           <w:sz w:val="32"/>
           <w:szCs w:val="32"/>
         </w:rPr>
-        <w:t xml:space="preserve"> </w:t>
-      </w:r>
-      <w:proofErr w:type="gramStart"/>
-      <w:r>
-        <w:rPr>
-          <w:sz w:val="32"/>
-          <w:szCs w:val="32"/>
-        </w:rPr>
-        <w:t>prefix :</w:t>
-      </w:r>
-      <w:proofErr w:type="gramEnd"/>
-      <w:r>
-        <w:rPr>
-          <w:sz w:val="32"/>
-          <w:szCs w:val="32"/>
-        </w:rPr>
-        <w:t xml:space="preserve"> 0x</w:t>
+        <w:t xml:space="preserve"> prefix : 0x</w:t>
       </w:r>
     </w:p>
     <w:p>
@@ -2493,23 +2227,7 @@
           <w:sz w:val="32"/>
           <w:szCs w:val="32"/>
         </w:rPr>
-        <w:t xml:space="preserve"> </w:t>
-      </w:r>
-      <w:proofErr w:type="gramStart"/>
-      <w:r>
-        <w:rPr>
-          <w:sz w:val="32"/>
-          <w:szCs w:val="32"/>
-        </w:rPr>
-        <w:t>int(</w:t>
-      </w:r>
-      <w:proofErr w:type="gramEnd"/>
-      <w:r>
-        <w:rPr>
-          <w:sz w:val="32"/>
-          <w:szCs w:val="32"/>
-        </w:rPr>
-        <w:t xml:space="preserve">) </w:t>
+        <w:t xml:space="preserve"> int() </w:t>
       </w:r>
       <w:r>
         <w:rPr>
@@ -2523,23 +2241,7 @@
           <w:sz w:val="32"/>
           <w:szCs w:val="32"/>
         </w:rPr>
-        <w:t xml:space="preserve"> </w:t>
-      </w:r>
-      <w:proofErr w:type="gramStart"/>
-      <w:r>
-        <w:rPr>
-          <w:sz w:val="32"/>
-          <w:szCs w:val="32"/>
-        </w:rPr>
-        <w:t>capacity :</w:t>
-      </w:r>
-      <w:proofErr w:type="gramEnd"/>
-      <w:r>
-        <w:rPr>
-          <w:sz w:val="32"/>
-          <w:szCs w:val="32"/>
-        </w:rPr>
-        <w:t xml:space="preserve"> 10 (0 – 9) </w:t>
+        <w:t xml:space="preserve"> capacity : 10 (0 – 9) </w:t>
       </w:r>
       <w:r>
         <w:rPr>
@@ -2574,23 +2276,7 @@
           <w:sz w:val="32"/>
           <w:szCs w:val="32"/>
         </w:rPr>
-        <w:t xml:space="preserve">The </w:t>
-      </w:r>
-      <w:proofErr w:type="gramStart"/>
-      <w:r>
-        <w:rPr>
-          <w:sz w:val="32"/>
-          <w:szCs w:val="32"/>
-        </w:rPr>
-        <w:t>values  returned</w:t>
-      </w:r>
-      <w:proofErr w:type="gramEnd"/>
-      <w:r>
-        <w:rPr>
-          <w:sz w:val="32"/>
-          <w:szCs w:val="32"/>
-        </w:rPr>
-        <w:t xml:space="preserve"> in binary or octal or hexadecimal is in the string Data type. </w:t>
+        <w:t xml:space="preserve">The values  returned in binary or octal or hexadecimal is in the string Data type. </w:t>
       </w:r>
     </w:p>
     <w:p>
@@ -2833,7 +2519,6 @@
           <w:szCs w:val="36"/>
         </w:rPr>
       </w:pPr>
-      <w:proofErr w:type="gramStart"/>
       <w:r>
         <w:rPr>
           <w:b/>
@@ -2844,7 +2529,6 @@
         </w:rPr>
         <w:t>Task :</w:t>
       </w:r>
-      <w:proofErr w:type="gramEnd"/>
     </w:p>
     <w:p>
       <w:pPr>
@@ -2866,17 +2550,8 @@
           <w:sz w:val="32"/>
           <w:szCs w:val="32"/>
         </w:rPr>
-        <w:t xml:space="preserve">Convert following decimals into binary, hexadecimal, </w:t>
-      </w:r>
-      <w:proofErr w:type="gramStart"/>
-      <w:r>
-        <w:rPr>
-          <w:sz w:val="32"/>
-          <w:szCs w:val="32"/>
-        </w:rPr>
-        <w:t>octal ?</w:t>
-      </w:r>
-      <w:proofErr w:type="gramEnd"/>
+        <w:t>Convert following decimals into binary, hexadecimal, octal ?</w:t>
+      </w:r>
     </w:p>
     <w:p>
       <w:pPr>
@@ -3476,7 +3151,6 @@
           <w:u w:val="single"/>
         </w:rPr>
       </w:pPr>
-      <w:proofErr w:type="gramStart"/>
       <w:r>
         <w:rPr>
           <w:color w:val="1F3864" w:themeColor="accent1" w:themeShade="80"/>
@@ -3487,7 +3161,6 @@
         <w:lastRenderedPageBreak/>
         <w:t>Float :</w:t>
       </w:r>
-      <w:proofErr w:type="gramEnd"/>
     </w:p>
     <w:p>
       <w:pPr>
@@ -3513,7 +3186,6 @@
           <w:szCs w:val="32"/>
         </w:rPr>
       </w:pPr>
-      <w:proofErr w:type="gramStart"/>
       <w:r>
         <w:rPr>
           <w:color w:val="1F3864" w:themeColor="accent1" w:themeShade="80"/>
@@ -3523,7 +3195,6 @@
         </w:rPr>
         <w:t>Ex :</w:t>
       </w:r>
-      <w:proofErr w:type="gramEnd"/>
       <w:r>
         <w:rPr>
           <w:color w:val="1F3864" w:themeColor="accent1" w:themeShade="80"/>
@@ -3616,7 +3287,6 @@
           <w:szCs w:val="32"/>
         </w:rPr>
       </w:pPr>
-      <w:proofErr w:type="gramStart"/>
       <w:r>
         <w:rPr>
           <w:color w:val="1F3864" w:themeColor="accent1" w:themeShade="80"/>
@@ -3626,7 +3296,6 @@
         </w:rPr>
         <w:t>Complex :</w:t>
       </w:r>
-      <w:proofErr w:type="gramEnd"/>
       <w:r>
         <w:rPr>
           <w:color w:val="1F3864" w:themeColor="accent1" w:themeShade="80"/>
@@ -3653,7 +3322,6 @@
           <w:szCs w:val="32"/>
         </w:rPr>
       </w:pPr>
-      <w:proofErr w:type="gramStart"/>
       <w:r>
         <w:rPr>
           <w:color w:val="1F3864" w:themeColor="accent1" w:themeShade="80"/>
@@ -3663,7 +3331,6 @@
         </w:rPr>
         <w:t>Ex :</w:t>
       </w:r>
-      <w:proofErr w:type="gramEnd"/>
       <w:r>
         <w:rPr>
           <w:color w:val="1F3864" w:themeColor="accent1" w:themeShade="80"/>
@@ -3768,7 +3435,7 @@
           <w:sz w:val="28"/>
           <w:szCs w:val="28"/>
         </w:rPr>
-        <w:t>We can take int (</w:t>
+        <w:t>We can take int (decimal,</w:t>
       </w:r>
       <w:r>
         <w:rPr>
@@ -3776,7 +3443,7 @@
           <w:sz w:val="28"/>
           <w:szCs w:val="28"/>
         </w:rPr>
-        <w:t>decimal</w:t>
+        <w:t xml:space="preserve"> </w:t>
       </w:r>
       <w:r>
         <w:rPr>
@@ -3784,31 +3451,7 @@
           <w:sz w:val="28"/>
           <w:szCs w:val="28"/>
         </w:rPr>
-        <w:t>,</w:t>
-      </w:r>
-      <w:r>
-        <w:rPr>
-          <w:color w:val="1F3864" w:themeColor="accent1" w:themeShade="80"/>
-          <w:sz w:val="28"/>
-          <w:szCs w:val="28"/>
-        </w:rPr>
-        <w:t xml:space="preserve"> </w:t>
-      </w:r>
-      <w:r>
-        <w:rPr>
-          <w:color w:val="1F3864" w:themeColor="accent1" w:themeShade="80"/>
-          <w:sz w:val="28"/>
-          <w:szCs w:val="28"/>
-        </w:rPr>
-        <w:t>binary, octal, and hexadecimal</w:t>
-      </w:r>
-      <w:r>
-        <w:rPr>
-          <w:color w:val="1F3864" w:themeColor="accent1" w:themeShade="80"/>
-          <w:sz w:val="28"/>
-          <w:szCs w:val="28"/>
-        </w:rPr>
-        <w:t>) in real part.</w:t>
+        <w:t>binary, octal, and hexadecimal) in real part.</w:t>
       </w:r>
     </w:p>
     <w:p>
@@ -3831,25 +3474,7 @@
           <w:sz w:val="28"/>
           <w:szCs w:val="28"/>
         </w:rPr>
-        <w:t xml:space="preserve">We should not give only variable in the imaginary </w:t>
-      </w:r>
-      <w:proofErr w:type="gramStart"/>
-      <w:r>
-        <w:rPr>
-          <w:color w:val="1F3864" w:themeColor="accent1" w:themeShade="80"/>
-          <w:sz w:val="28"/>
-          <w:szCs w:val="28"/>
-        </w:rPr>
-        <w:t>part,</w:t>
-      </w:r>
-      <w:proofErr w:type="gramEnd"/>
-      <w:r>
-        <w:rPr>
-          <w:color w:val="1F3864" w:themeColor="accent1" w:themeShade="80"/>
-          <w:sz w:val="28"/>
-          <w:szCs w:val="28"/>
-        </w:rPr>
-        <w:t xml:space="preserve"> we must give number before the variable. </w:t>
+        <w:t xml:space="preserve">We should not give only variable in the imaginary part, we must give number before the variable. </w:t>
       </w:r>
     </w:p>
     <w:p>
@@ -3872,35 +3497,17 @@
           <w:sz w:val="28"/>
           <w:szCs w:val="28"/>
         </w:rPr>
-        <w:t xml:space="preserve">We should take only j in </w:t>
-      </w:r>
-      <w:proofErr w:type="gramStart"/>
-      <w:r>
+        <w:t>We should take only j in imaginary, we should not take any other variable.</w:t>
+      </w:r>
+    </w:p>
+    <w:p>
+      <w:pPr>
+        <w:pStyle w:val="ListParagraph"/>
         <w:rPr>
           <w:color w:val="1F3864" w:themeColor="accent1" w:themeShade="80"/>
           <w:sz w:val="28"/>
           <w:szCs w:val="28"/>
         </w:rPr>
-        <w:t>imaginary,</w:t>
-      </w:r>
-      <w:proofErr w:type="gramEnd"/>
-      <w:r>
-        <w:rPr>
-          <w:color w:val="1F3864" w:themeColor="accent1" w:themeShade="80"/>
-          <w:sz w:val="28"/>
-          <w:szCs w:val="28"/>
-        </w:rPr>
-        <w:t xml:space="preserve"> we should not take any other variable.</w:t>
-      </w:r>
-    </w:p>
-    <w:p>
-      <w:pPr>
-        <w:pStyle w:val="ListParagraph"/>
-        <w:rPr>
-          <w:color w:val="1F3864" w:themeColor="accent1" w:themeShade="80"/>
-          <w:sz w:val="28"/>
-          <w:szCs w:val="28"/>
-        </w:rPr>
       </w:pPr>
     </w:p>
     <w:p>
@@ -3913,7 +3520,6 @@
         </w:rPr>
       </w:pPr>
       <w:proofErr w:type="spellStart"/>
-      <w:proofErr w:type="gramStart"/>
       <w:r>
         <w:rPr>
           <w:color w:val="1F3864" w:themeColor="accent1" w:themeShade="80"/>
@@ -3933,7 +3539,6 @@
         </w:rPr>
         <w:t xml:space="preserve"> :</w:t>
       </w:r>
-      <w:proofErr w:type="gramEnd"/>
       <w:r>
         <w:rPr>
           <w:color w:val="1F3864" w:themeColor="accent1" w:themeShade="80"/>
@@ -3982,7 +3587,6 @@
         <w:t xml:space="preserve">Using of </w:t>
       </w:r>
       <w:proofErr w:type="spellStart"/>
-      <w:proofErr w:type="gramStart"/>
       <w:r>
         <w:rPr>
           <w:color w:val="1F3864" w:themeColor="accent1" w:themeShade="80"/>
@@ -4002,7 +3606,6 @@
         </w:rPr>
         <w:t xml:space="preserve"> :</w:t>
       </w:r>
-      <w:proofErr w:type="gramEnd"/>
       <w:r>
         <w:rPr>
           <w:color w:val="1F3864" w:themeColor="accent1" w:themeShade="80"/>
@@ -4028,41 +3631,13 @@
           <w:u w:val="single"/>
         </w:rPr>
       </w:pPr>
-      <w:proofErr w:type="gramStart"/>
-      <w:r>
-        <w:rPr>
-          <w:color w:val="1F3864" w:themeColor="accent1" w:themeShade="80"/>
-          <w:sz w:val="32"/>
-          <w:szCs w:val="32"/>
-        </w:rPr>
-        <w:t xml:space="preserve">‘  </w:t>
-      </w:r>
-      <w:proofErr w:type="gramEnd"/>
-      <w:r>
-        <w:rPr>
-          <w:color w:val="1F3864" w:themeColor="accent1" w:themeShade="80"/>
-          <w:sz w:val="32"/>
-          <w:szCs w:val="32"/>
-        </w:rPr>
-        <w:t xml:space="preserve"> </w:t>
-      </w:r>
-      <w:proofErr w:type="gramStart"/>
-      <w:r>
-        <w:rPr>
-          <w:color w:val="1F3864" w:themeColor="accent1" w:themeShade="80"/>
-          <w:sz w:val="32"/>
-          <w:szCs w:val="32"/>
-        </w:rPr>
-        <w:t xml:space="preserve">‘  </w:t>
-      </w:r>
-      <w:proofErr w:type="gramEnd"/>
-      <w:r>
-        <w:rPr>
-          <w:color w:val="1F3864" w:themeColor="accent1" w:themeShade="80"/>
-          <w:sz w:val="32"/>
-          <w:szCs w:val="32"/>
-        </w:rPr>
-        <w:t xml:space="preserve"> </w:t>
+      <w:r>
+        <w:rPr>
+          <w:color w:val="1F3864" w:themeColor="accent1" w:themeShade="80"/>
+          <w:sz w:val="32"/>
+          <w:szCs w:val="32"/>
+        </w:rPr>
+        <w:t xml:space="preserve">‘   ‘   </w:t>
       </w:r>
       <w:r>
         <w:rPr>
@@ -4138,23 +3713,13 @@
           <w:u w:val="single"/>
         </w:rPr>
       </w:pPr>
-      <w:proofErr w:type="gramStart"/>
-      <w:r>
-        <w:rPr>
-          <w:color w:val="1F3864" w:themeColor="accent1" w:themeShade="80"/>
-          <w:sz w:val="32"/>
-          <w:szCs w:val="32"/>
-        </w:rPr>
-        <w:t xml:space="preserve">“  </w:t>
-      </w:r>
-      <w:proofErr w:type="gramEnd"/>
-      <w:r>
-        <w:rPr>
-          <w:color w:val="1F3864" w:themeColor="accent1" w:themeShade="80"/>
-          <w:sz w:val="32"/>
-          <w:szCs w:val="32"/>
-        </w:rPr>
-        <w:t xml:space="preserve"> “ </w:t>
+      <w:r>
+        <w:rPr>
+          <w:color w:val="1F3864" w:themeColor="accent1" w:themeShade="80"/>
+          <w:sz w:val="32"/>
+          <w:szCs w:val="32"/>
+        </w:rPr>
+        <w:t xml:space="preserve">“   “ </w:t>
       </w:r>
       <w:r>
         <w:rPr>
@@ -4212,43 +3777,7 @@
           <w:sz w:val="32"/>
           <w:szCs w:val="32"/>
         </w:rPr>
-        <w:t xml:space="preserve">‘’’ </w:t>
-      </w:r>
-      <w:proofErr w:type="gramStart"/>
-      <w:r>
-        <w:rPr>
-          <w:color w:val="1F3864" w:themeColor="accent1" w:themeShade="80"/>
-          <w:sz w:val="32"/>
-          <w:szCs w:val="32"/>
-        </w:rPr>
-        <w:t xml:space="preserve">   ‘</w:t>
-      </w:r>
-      <w:proofErr w:type="gramEnd"/>
-      <w:r>
-        <w:rPr>
-          <w:color w:val="1F3864" w:themeColor="accent1" w:themeShade="80"/>
-          <w:sz w:val="32"/>
-          <w:szCs w:val="32"/>
-        </w:rPr>
-        <w:t>’’ or “</w:t>
-      </w:r>
-      <w:proofErr w:type="gramStart"/>
-      <w:r>
-        <w:rPr>
-          <w:color w:val="1F3864" w:themeColor="accent1" w:themeShade="80"/>
-          <w:sz w:val="32"/>
-          <w:szCs w:val="32"/>
-        </w:rPr>
-        <w:t xml:space="preserve">””   </w:t>
-      </w:r>
-      <w:proofErr w:type="gramEnd"/>
-      <w:r>
-        <w:rPr>
-          <w:color w:val="1F3864" w:themeColor="accent1" w:themeShade="80"/>
-          <w:sz w:val="32"/>
-          <w:szCs w:val="32"/>
-        </w:rPr>
-        <w:t xml:space="preserve">“””  </w:t>
+        <w:t xml:space="preserve">‘’’    ‘’’ or “””   “””  </w:t>
       </w:r>
       <w:r>
         <w:rPr>
@@ -4330,9 +3859,8 @@
           <w:szCs w:val="32"/>
           <w:u w:val="single"/>
         </w:rPr>
-        <w:t xml:space="preserve">Slicing And </w:t>
-      </w:r>
-      <w:proofErr w:type="gramStart"/>
+        <w:t>Slicing And Indexing :</w:t>
+      </w:r>
       <w:r>
         <w:rPr>
           <w:color w:val="1F3864" w:themeColor="accent1" w:themeShade="80"/>
@@ -4340,18 +3868,1060 @@
           <w:szCs w:val="32"/>
           <w:u w:val="single"/>
         </w:rPr>
-        <w:t>Indexing :</w:t>
-      </w:r>
-      <w:proofErr w:type="gramEnd"/>
-      <w:r>
+        <w:t xml:space="preserve"> </w:t>
+      </w:r>
+    </w:p>
+    <w:p>
+      <w:pPr>
+        <w:pStyle w:val="ListParagraph"/>
+        <w:numPr>
+          <w:ilvl w:val="0"/>
+          <w:numId w:val="29"/>
+        </w:numPr>
+        <w:jc w:val="both"/>
         <w:rPr>
           <w:color w:val="1F3864" w:themeColor="accent1" w:themeShade="80"/>
           <w:sz w:val="32"/>
           <w:szCs w:val="32"/>
           <w:u w:val="single"/>
         </w:rPr>
+      </w:pPr>
+      <w:r>
+        <w:rPr>
+          <w:color w:val="1F3864" w:themeColor="accent1" w:themeShade="80"/>
+          <w:sz w:val="36"/>
+          <w:szCs w:val="36"/>
+          <w:u w:val="single"/>
+        </w:rPr>
+        <w:t xml:space="preserve">Indexing : </w:t>
+      </w:r>
+      <w:r>
+        <w:rPr>
+          <w:color w:val="1F3864" w:themeColor="accent1" w:themeShade="80"/>
+          <w:sz w:val="32"/>
+          <w:szCs w:val="32"/>
+        </w:rPr>
+        <w:t xml:space="preserve">If you want to read or get single character or </w:t>
+      </w:r>
+      <w:proofErr w:type="spellStart"/>
+      <w:r>
+        <w:rPr>
+          <w:color w:val="1F3864" w:themeColor="accent1" w:themeShade="80"/>
+          <w:sz w:val="32"/>
+          <w:szCs w:val="32"/>
+        </w:rPr>
+        <w:t>sinlge</w:t>
+      </w:r>
+      <w:proofErr w:type="spellEnd"/>
+      <w:r>
+        <w:rPr>
+          <w:color w:val="1F3864" w:themeColor="accent1" w:themeShade="80"/>
+          <w:sz w:val="32"/>
+          <w:szCs w:val="32"/>
+        </w:rPr>
+        <w:t xml:space="preserve"> element given in sequence or collection then we can go for indexing.</w:t>
+      </w:r>
+    </w:p>
+    <w:p>
+      <w:pPr>
+        <w:pStyle w:val="ListParagraph"/>
+        <w:numPr>
+          <w:ilvl w:val="0"/>
+          <w:numId w:val="29"/>
+        </w:numPr>
+        <w:jc w:val="both"/>
+        <w:rPr>
+          <w:color w:val="1F3864" w:themeColor="accent1" w:themeShade="80"/>
+          <w:sz w:val="32"/>
+          <w:szCs w:val="32"/>
+          <w:u w:val="single"/>
+        </w:rPr>
+      </w:pPr>
+      <w:r>
+        <w:rPr>
+          <w:color w:val="1F3864" w:themeColor="accent1" w:themeShade="80"/>
+          <w:sz w:val="32"/>
+          <w:szCs w:val="32"/>
+        </w:rPr>
+        <w:t>Indexing is not error free.</w:t>
+      </w:r>
+    </w:p>
+    <w:p>
+      <w:pPr>
+        <w:pStyle w:val="ListParagraph"/>
+        <w:numPr>
+          <w:ilvl w:val="0"/>
+          <w:numId w:val="29"/>
+        </w:numPr>
+        <w:jc w:val="both"/>
+        <w:rPr>
+          <w:color w:val="1F3864" w:themeColor="accent1" w:themeShade="80"/>
+          <w:sz w:val="32"/>
+          <w:szCs w:val="32"/>
+          <w:u w:val="single"/>
+        </w:rPr>
+      </w:pPr>
+      <w:r>
+        <w:rPr>
+          <w:color w:val="1F3864" w:themeColor="accent1" w:themeShade="80"/>
+          <w:sz w:val="32"/>
+          <w:szCs w:val="32"/>
+        </w:rPr>
+        <w:t>We pass single integer only.</w:t>
+      </w:r>
+    </w:p>
+    <w:p>
+      <w:pPr>
+        <w:pStyle w:val="ListParagraph"/>
+        <w:numPr>
+          <w:ilvl w:val="0"/>
+          <w:numId w:val="29"/>
+        </w:numPr>
+        <w:jc w:val="both"/>
+        <w:rPr>
+          <w:color w:val="1F3864" w:themeColor="accent1" w:themeShade="80"/>
+          <w:sz w:val="32"/>
+          <w:szCs w:val="32"/>
+          <w:u w:val="single"/>
+        </w:rPr>
+      </w:pPr>
+      <w:r>
+        <w:rPr>
+          <w:color w:val="1F3864" w:themeColor="accent1" w:themeShade="80"/>
+          <w:sz w:val="32"/>
+          <w:szCs w:val="32"/>
+        </w:rPr>
+        <w:lastRenderedPageBreak/>
+        <w:t>In indexing we can pass only integer values as indexing value.</w:t>
+      </w:r>
+    </w:p>
+    <w:p>
+      <w:pPr>
+        <w:pStyle w:val="ListParagraph"/>
+        <w:numPr>
+          <w:ilvl w:val="0"/>
+          <w:numId w:val="29"/>
+        </w:numPr>
+        <w:jc w:val="both"/>
+        <w:rPr>
+          <w:color w:val="1F3864" w:themeColor="accent1" w:themeShade="80"/>
+          <w:sz w:val="32"/>
+          <w:szCs w:val="32"/>
+          <w:u w:val="single"/>
+        </w:rPr>
+      </w:pPr>
+      <w:r>
+        <w:rPr>
+          <w:color w:val="1F3864" w:themeColor="accent1" w:themeShade="80"/>
+          <w:sz w:val="32"/>
+          <w:szCs w:val="32"/>
+        </w:rPr>
+        <w:t>We have to enter indexing value in between [ ].</w:t>
+      </w:r>
+    </w:p>
+    <w:p>
+      <w:pPr>
+        <w:pStyle w:val="ListParagraph"/>
+        <w:numPr>
+          <w:ilvl w:val="0"/>
+          <w:numId w:val="29"/>
+        </w:numPr>
+        <w:jc w:val="both"/>
+        <w:rPr>
+          <w:color w:val="1F3864" w:themeColor="accent1" w:themeShade="80"/>
+          <w:sz w:val="32"/>
+          <w:szCs w:val="32"/>
+          <w:u w:val="single"/>
+        </w:rPr>
+      </w:pPr>
+      <w:r>
+        <w:rPr>
+          <w:color w:val="1F3864" w:themeColor="accent1" w:themeShade="80"/>
+          <w:sz w:val="32"/>
+          <w:szCs w:val="32"/>
+        </w:rPr>
+        <w:t>When we go in forward the numbering starts with 0,1,2…</w:t>
+      </w:r>
+    </w:p>
+    <w:p>
+      <w:pPr>
+        <w:pStyle w:val="ListParagraph"/>
+        <w:numPr>
+          <w:ilvl w:val="0"/>
+          <w:numId w:val="29"/>
+        </w:numPr>
+        <w:jc w:val="both"/>
+        <w:rPr>
+          <w:color w:val="1F3864" w:themeColor="accent1" w:themeShade="80"/>
+          <w:sz w:val="32"/>
+          <w:szCs w:val="32"/>
+          <w:u w:val="single"/>
+        </w:rPr>
+      </w:pPr>
+      <w:r>
+        <w:rPr>
+          <w:color w:val="1F3864" w:themeColor="accent1" w:themeShade="80"/>
+          <w:sz w:val="32"/>
+          <w:szCs w:val="32"/>
+        </w:rPr>
+        <w:t>When we go in backward the numbering starts with -1,-2,-3,..</w:t>
+      </w:r>
+    </w:p>
+    <w:p>
+      <w:pPr>
+        <w:pStyle w:val="ListParagraph"/>
+        <w:numPr>
+          <w:ilvl w:val="0"/>
+          <w:numId w:val="29"/>
+        </w:numPr>
+        <w:jc w:val="both"/>
+        <w:rPr>
+          <w:color w:val="1F3864" w:themeColor="accent1" w:themeShade="80"/>
+          <w:sz w:val="32"/>
+          <w:szCs w:val="32"/>
+          <w:u w:val="single"/>
+        </w:rPr>
+      </w:pPr>
+      <w:r>
+        <w:rPr>
+          <w:color w:val="1F3864" w:themeColor="accent1" w:themeShade="80"/>
+          <w:sz w:val="32"/>
+          <w:szCs w:val="32"/>
+          <w:u w:val="single"/>
+        </w:rPr>
+        <w:t>Ex program:</w:t>
+      </w:r>
+    </w:p>
+    <w:p>
+      <w:pPr>
+        <w:pStyle w:val="ListParagraph"/>
+        <w:jc w:val="both"/>
+        <w:rPr>
+          <w:color w:val="1F3864" w:themeColor="accent1" w:themeShade="80"/>
+          <w:sz w:val="32"/>
+          <w:szCs w:val="32"/>
+        </w:rPr>
+      </w:pPr>
+      <w:r>
+        <w:rPr>
+          <w:color w:val="1F3864" w:themeColor="accent1" w:themeShade="80"/>
+          <w:sz w:val="32"/>
+          <w:szCs w:val="32"/>
+        </w:rPr>
+        <w:t xml:space="preserve">     </w:t>
+      </w:r>
+      <w:r>
+        <w:rPr>
+          <w:color w:val="1F3864" w:themeColor="accent1" w:themeShade="80"/>
+          <w:sz w:val="32"/>
+          <w:szCs w:val="32"/>
+        </w:rPr>
+        <w:t>word="FROM"</w:t>
+      </w:r>
+    </w:p>
+    <w:p>
+      <w:pPr>
+        <w:pStyle w:val="ListParagraph"/>
+        <w:ind w:left="360"/>
+        <w:jc w:val="both"/>
+        <w:rPr>
+          <w:color w:val="1F3864" w:themeColor="accent1" w:themeShade="80"/>
+          <w:sz w:val="32"/>
+          <w:szCs w:val="32"/>
+        </w:rPr>
+      </w:pPr>
+      <w:r>
+        <w:rPr>
+          <w:color w:val="1F3864" w:themeColor="accent1" w:themeShade="80"/>
+          <w:sz w:val="32"/>
+          <w:szCs w:val="32"/>
+        </w:rPr>
+        <w:t xml:space="preserve">           </w:t>
+      </w:r>
+      <w:r>
+        <w:rPr>
+          <w:color w:val="1F3864" w:themeColor="accent1" w:themeShade="80"/>
+          <w:sz w:val="32"/>
+          <w:szCs w:val="32"/>
+        </w:rPr>
+        <w:t>print(word)</w:t>
+      </w:r>
+    </w:p>
+    <w:p>
+      <w:pPr>
+        <w:pStyle w:val="ListParagraph"/>
+        <w:jc w:val="both"/>
+        <w:rPr>
+          <w:color w:val="1F3864" w:themeColor="accent1" w:themeShade="80"/>
+          <w:sz w:val="32"/>
+          <w:szCs w:val="32"/>
+        </w:rPr>
+      </w:pPr>
+      <w:r>
+        <w:rPr>
+          <w:color w:val="1F3864" w:themeColor="accent1" w:themeShade="80"/>
+          <w:sz w:val="32"/>
+          <w:szCs w:val="32"/>
+        </w:rPr>
+        <w:t xml:space="preserve">      </w:t>
+      </w:r>
+      <w:r>
+        <w:rPr>
+          <w:color w:val="1F3864" w:themeColor="accent1" w:themeShade="80"/>
+          <w:sz w:val="32"/>
+          <w:szCs w:val="32"/>
+        </w:rPr>
+        <w:t>print(word[1]) #output: R</w:t>
+      </w:r>
+    </w:p>
+    <w:p>
+      <w:pPr>
+        <w:pStyle w:val="ListParagraph"/>
+        <w:jc w:val="both"/>
+        <w:rPr>
+          <w:color w:val="1F3864" w:themeColor="accent1" w:themeShade="80"/>
+          <w:sz w:val="32"/>
+          <w:szCs w:val="32"/>
+        </w:rPr>
+      </w:pPr>
+      <w:r>
+        <w:rPr>
+          <w:color w:val="1F3864" w:themeColor="accent1" w:themeShade="80"/>
+          <w:sz w:val="32"/>
+          <w:szCs w:val="32"/>
+        </w:rPr>
+        <w:t xml:space="preserve">      </w:t>
+      </w:r>
+      <w:r>
+        <w:rPr>
+          <w:color w:val="1F3864" w:themeColor="accent1" w:themeShade="80"/>
+          <w:sz w:val="32"/>
+          <w:szCs w:val="32"/>
+        </w:rPr>
+        <w:t>print(word[-1]) #output: M</w:t>
+      </w:r>
+    </w:p>
+    <w:p>
+      <w:pPr>
+        <w:pStyle w:val="ListParagraph"/>
+        <w:numPr>
+          <w:ilvl w:val="0"/>
+          <w:numId w:val="31"/>
+        </w:numPr>
+        <w:jc w:val="both"/>
+        <w:rPr>
+          <w:color w:val="1F3864" w:themeColor="accent1" w:themeShade="80"/>
+          <w:sz w:val="36"/>
+          <w:szCs w:val="36"/>
+        </w:rPr>
+      </w:pPr>
+      <w:r>
+        <w:rPr>
+          <w:color w:val="1F3864" w:themeColor="accent1" w:themeShade="80"/>
+          <w:sz w:val="36"/>
+          <w:szCs w:val="36"/>
+        </w:rPr>
+        <w:t>Task :</w:t>
+      </w:r>
+    </w:p>
+    <w:p>
+      <w:pPr>
+        <w:pStyle w:val="ListParagraph"/>
+        <w:jc w:val="both"/>
+        <w:rPr>
+          <w:color w:val="1F3864" w:themeColor="accent1" w:themeShade="80"/>
+          <w:sz w:val="36"/>
+          <w:szCs w:val="36"/>
+        </w:rPr>
+      </w:pPr>
+      <w:r>
+        <w:rPr>
+          <w:color w:val="1F3864" w:themeColor="accent1" w:themeShade="80"/>
+          <w:sz w:val="36"/>
+          <w:szCs w:val="36"/>
+        </w:rPr>
+        <w:t>Write a python program for following condition</w:t>
+      </w:r>
+      <w:r>
+        <w:rPr>
+          <w:color w:val="1F3864" w:themeColor="accent1" w:themeShade="80"/>
+          <w:sz w:val="36"/>
+          <w:szCs w:val="36"/>
+        </w:rPr>
+        <w:t>s</w:t>
+      </w:r>
+    </w:p>
+    <w:p>
+      <w:pPr>
+        <w:pStyle w:val="ListParagraph"/>
+        <w:numPr>
+          <w:ilvl w:val="0"/>
+          <w:numId w:val="33"/>
+        </w:numPr>
+        <w:jc w:val="both"/>
+        <w:rPr>
+          <w:color w:val="1F3864" w:themeColor="accent1" w:themeShade="80"/>
+          <w:sz w:val="36"/>
+          <w:szCs w:val="36"/>
+        </w:rPr>
+      </w:pPr>
+      <w:r>
+        <w:rPr>
+          <w:color w:val="1F3864" w:themeColor="accent1" w:themeShade="80"/>
+          <w:sz w:val="36"/>
+          <w:szCs w:val="36"/>
+        </w:rPr>
         <w:t xml:space="preserve"> </w:t>
       </w:r>
+      <w:r>
+        <w:rPr>
+          <w:color w:val="1F3864" w:themeColor="accent1" w:themeShade="80"/>
+          <w:sz w:val="36"/>
+          <w:szCs w:val="36"/>
+        </w:rPr>
+        <w:t>AMUDALA VENKATA SIDDHARTH REDDY</w:t>
+      </w:r>
+    </w:p>
+    <w:p>
+      <w:pPr>
+        <w:pStyle w:val="ListParagraph"/>
+        <w:numPr>
+          <w:ilvl w:val="0"/>
+          <w:numId w:val="34"/>
+        </w:numPr>
+        <w:jc w:val="both"/>
+        <w:rPr>
+          <w:color w:val="1F3864" w:themeColor="accent1" w:themeShade="80"/>
+          <w:sz w:val="36"/>
+          <w:szCs w:val="36"/>
+        </w:rPr>
+      </w:pPr>
+      <w:r>
+        <w:rPr>
+          <w:color w:val="1F3864" w:themeColor="accent1" w:themeShade="80"/>
+          <w:sz w:val="36"/>
+          <w:szCs w:val="36"/>
+        </w:rPr>
+        <w:t>3</w:t>
+      </w:r>
+      <w:r>
+        <w:rPr>
+          <w:color w:val="1F3864" w:themeColor="accent1" w:themeShade="80"/>
+          <w:sz w:val="36"/>
+          <w:szCs w:val="36"/>
+          <w:vertAlign w:val="superscript"/>
+        </w:rPr>
+        <w:t>rd</w:t>
+      </w:r>
+      <w:r>
+        <w:rPr>
+          <w:color w:val="1F3864" w:themeColor="accent1" w:themeShade="80"/>
+          <w:sz w:val="36"/>
+          <w:szCs w:val="36"/>
+        </w:rPr>
+        <w:t xml:space="preserve"> </w:t>
+      </w:r>
+      <w:proofErr w:type="spellStart"/>
+      <w:r>
+        <w:rPr>
+          <w:color w:val="1F3864" w:themeColor="accent1" w:themeShade="80"/>
+          <w:sz w:val="36"/>
+          <w:szCs w:val="36"/>
+        </w:rPr>
+        <w:t>occarrance</w:t>
+      </w:r>
+      <w:proofErr w:type="spellEnd"/>
+      <w:r>
+        <w:rPr>
+          <w:color w:val="1F3864" w:themeColor="accent1" w:themeShade="80"/>
+          <w:sz w:val="36"/>
+          <w:szCs w:val="36"/>
+        </w:rPr>
+        <w:t xml:space="preserve"> of space in +</w:t>
+      </w:r>
+      <w:proofErr w:type="spellStart"/>
+      <w:r>
+        <w:rPr>
+          <w:color w:val="1F3864" w:themeColor="accent1" w:themeShade="80"/>
+          <w:sz w:val="36"/>
+          <w:szCs w:val="36"/>
+        </w:rPr>
+        <w:t>ve</w:t>
+      </w:r>
+      <w:proofErr w:type="spellEnd"/>
+      <w:r>
+        <w:rPr>
+          <w:color w:val="1F3864" w:themeColor="accent1" w:themeShade="80"/>
+          <w:sz w:val="36"/>
+          <w:szCs w:val="36"/>
+        </w:rPr>
+        <w:t xml:space="preserve"> direction.</w:t>
+      </w:r>
+    </w:p>
+    <w:p>
+      <w:pPr>
+        <w:pStyle w:val="ListParagraph"/>
+        <w:numPr>
+          <w:ilvl w:val="0"/>
+          <w:numId w:val="34"/>
+        </w:numPr>
+        <w:jc w:val="both"/>
+        <w:rPr>
+          <w:color w:val="1F3864" w:themeColor="accent1" w:themeShade="80"/>
+          <w:sz w:val="36"/>
+          <w:szCs w:val="36"/>
+        </w:rPr>
+      </w:pPr>
+      <w:r>
+        <w:rPr>
+          <w:color w:val="1F3864" w:themeColor="accent1" w:themeShade="80"/>
+          <w:sz w:val="36"/>
+          <w:szCs w:val="36"/>
+        </w:rPr>
+        <w:t>5</w:t>
+      </w:r>
+      <w:r>
+        <w:rPr>
+          <w:color w:val="1F3864" w:themeColor="accent1" w:themeShade="80"/>
+          <w:sz w:val="36"/>
+          <w:szCs w:val="36"/>
+          <w:vertAlign w:val="superscript"/>
+        </w:rPr>
+        <w:t>th</w:t>
+      </w:r>
+      <w:r>
+        <w:rPr>
+          <w:color w:val="1F3864" w:themeColor="accent1" w:themeShade="80"/>
+          <w:sz w:val="36"/>
+          <w:szCs w:val="36"/>
+        </w:rPr>
+        <w:t xml:space="preserve"> </w:t>
+      </w:r>
+      <w:proofErr w:type="spellStart"/>
+      <w:r>
+        <w:rPr>
+          <w:color w:val="1F3864" w:themeColor="accent1" w:themeShade="80"/>
+          <w:sz w:val="36"/>
+          <w:szCs w:val="36"/>
+        </w:rPr>
+        <w:t>occarrance</w:t>
+      </w:r>
+      <w:proofErr w:type="spellEnd"/>
+      <w:r>
+        <w:rPr>
+          <w:color w:val="1F3864" w:themeColor="accent1" w:themeShade="80"/>
+          <w:sz w:val="36"/>
+          <w:szCs w:val="36"/>
+        </w:rPr>
+        <w:t xml:space="preserve"> of A in +</w:t>
+      </w:r>
+      <w:proofErr w:type="spellStart"/>
+      <w:r>
+        <w:rPr>
+          <w:color w:val="1F3864" w:themeColor="accent1" w:themeShade="80"/>
+          <w:sz w:val="36"/>
+          <w:szCs w:val="36"/>
+        </w:rPr>
+        <w:t>ve</w:t>
+      </w:r>
+      <w:proofErr w:type="spellEnd"/>
+      <w:r>
+        <w:rPr>
+          <w:color w:val="1F3864" w:themeColor="accent1" w:themeShade="80"/>
+          <w:sz w:val="36"/>
+          <w:szCs w:val="36"/>
+        </w:rPr>
+        <w:t xml:space="preserve"> and -</w:t>
+      </w:r>
+      <w:proofErr w:type="spellStart"/>
+      <w:r>
+        <w:rPr>
+          <w:color w:val="1F3864" w:themeColor="accent1" w:themeShade="80"/>
+          <w:sz w:val="36"/>
+          <w:szCs w:val="36"/>
+        </w:rPr>
+        <w:t>ve</w:t>
+      </w:r>
+      <w:proofErr w:type="spellEnd"/>
+      <w:r>
+        <w:rPr>
+          <w:color w:val="1F3864" w:themeColor="accent1" w:themeShade="80"/>
+          <w:sz w:val="36"/>
+          <w:szCs w:val="36"/>
+        </w:rPr>
+        <w:t xml:space="preserve"> direction.</w:t>
+      </w:r>
+    </w:p>
+    <w:p>
+      <w:pPr>
+        <w:pStyle w:val="ListParagraph"/>
+        <w:numPr>
+          <w:ilvl w:val="0"/>
+          <w:numId w:val="34"/>
+        </w:numPr>
+        <w:jc w:val="both"/>
+        <w:rPr>
+          <w:color w:val="1F3864" w:themeColor="accent1" w:themeShade="80"/>
+          <w:sz w:val="36"/>
+          <w:szCs w:val="36"/>
+        </w:rPr>
+      </w:pPr>
+      <w:r>
+        <w:rPr>
+          <w:color w:val="1F3864" w:themeColor="accent1" w:themeShade="80"/>
+          <w:sz w:val="36"/>
+          <w:szCs w:val="36"/>
+        </w:rPr>
+        <w:t>1</w:t>
+      </w:r>
+      <w:r>
+        <w:rPr>
+          <w:color w:val="1F3864" w:themeColor="accent1" w:themeShade="80"/>
+          <w:sz w:val="36"/>
+          <w:szCs w:val="36"/>
+          <w:vertAlign w:val="superscript"/>
+        </w:rPr>
+        <w:t>st</w:t>
+      </w:r>
+      <w:r>
+        <w:rPr>
+          <w:color w:val="1F3864" w:themeColor="accent1" w:themeShade="80"/>
+          <w:sz w:val="36"/>
+          <w:szCs w:val="36"/>
+        </w:rPr>
+        <w:t xml:space="preserve"> </w:t>
+      </w:r>
+      <w:proofErr w:type="spellStart"/>
+      <w:r>
+        <w:rPr>
+          <w:color w:val="1F3864" w:themeColor="accent1" w:themeShade="80"/>
+          <w:sz w:val="36"/>
+          <w:szCs w:val="36"/>
+        </w:rPr>
+        <w:t>occarrance</w:t>
+      </w:r>
+      <w:proofErr w:type="spellEnd"/>
+      <w:r>
+        <w:rPr>
+          <w:color w:val="1F3864" w:themeColor="accent1" w:themeShade="80"/>
+          <w:sz w:val="36"/>
+          <w:szCs w:val="36"/>
+        </w:rPr>
+        <w:t xml:space="preserve"> of D in -</w:t>
+      </w:r>
+      <w:proofErr w:type="spellStart"/>
+      <w:r>
+        <w:rPr>
+          <w:color w:val="1F3864" w:themeColor="accent1" w:themeShade="80"/>
+          <w:sz w:val="36"/>
+          <w:szCs w:val="36"/>
+        </w:rPr>
+        <w:t>ve</w:t>
+      </w:r>
+      <w:proofErr w:type="spellEnd"/>
+      <w:r>
+        <w:rPr>
+          <w:color w:val="1F3864" w:themeColor="accent1" w:themeShade="80"/>
+          <w:sz w:val="36"/>
+          <w:szCs w:val="36"/>
+        </w:rPr>
+        <w:t xml:space="preserve"> direction.</w:t>
+      </w:r>
+    </w:p>
+    <w:p>
+      <w:pPr>
+        <w:pStyle w:val="ListParagraph"/>
+        <w:numPr>
+          <w:ilvl w:val="0"/>
+          <w:numId w:val="34"/>
+        </w:numPr>
+        <w:jc w:val="both"/>
+        <w:rPr>
+          <w:color w:val="1F3864" w:themeColor="accent1" w:themeShade="80"/>
+          <w:sz w:val="36"/>
+          <w:szCs w:val="36"/>
+        </w:rPr>
+      </w:pPr>
+      <w:r>
+        <w:rPr>
+          <w:color w:val="1F3864" w:themeColor="accent1" w:themeShade="80"/>
+          <w:sz w:val="36"/>
+          <w:szCs w:val="36"/>
+        </w:rPr>
+        <w:t>Print median space in your name.</w:t>
+      </w:r>
+    </w:p>
+    <w:p>
+      <w:pPr>
+        <w:pStyle w:val="ListParagraph"/>
+        <w:numPr>
+          <w:ilvl w:val="0"/>
+          <w:numId w:val="34"/>
+        </w:numPr>
+        <w:jc w:val="both"/>
+        <w:rPr>
+          <w:color w:val="1F3864" w:themeColor="accent1" w:themeShade="80"/>
+          <w:sz w:val="36"/>
+          <w:szCs w:val="36"/>
+        </w:rPr>
+      </w:pPr>
+      <w:r>
+        <w:rPr>
+          <w:color w:val="1F3864" w:themeColor="accent1" w:themeShade="80"/>
+          <w:sz w:val="36"/>
+          <w:szCs w:val="36"/>
+        </w:rPr>
+        <w:t>7</w:t>
+      </w:r>
+      <w:r>
+        <w:rPr>
+          <w:color w:val="1F3864" w:themeColor="accent1" w:themeShade="80"/>
+          <w:sz w:val="36"/>
+          <w:szCs w:val="36"/>
+          <w:vertAlign w:val="superscript"/>
+        </w:rPr>
+        <w:t>th</w:t>
+      </w:r>
+      <w:r>
+        <w:rPr>
+          <w:color w:val="1F3864" w:themeColor="accent1" w:themeShade="80"/>
+          <w:sz w:val="36"/>
+          <w:szCs w:val="36"/>
+        </w:rPr>
+        <w:t xml:space="preserve"> </w:t>
+      </w:r>
+      <w:proofErr w:type="spellStart"/>
+      <w:r>
+        <w:rPr>
+          <w:color w:val="1F3864" w:themeColor="accent1" w:themeShade="80"/>
+          <w:sz w:val="36"/>
+          <w:szCs w:val="36"/>
+        </w:rPr>
+        <w:t>occarance</w:t>
+      </w:r>
+      <w:proofErr w:type="spellEnd"/>
+      <w:r>
+        <w:rPr>
+          <w:color w:val="1F3864" w:themeColor="accent1" w:themeShade="80"/>
+          <w:sz w:val="36"/>
+          <w:szCs w:val="36"/>
+        </w:rPr>
+        <w:t xml:space="preserve"> of A in +</w:t>
+      </w:r>
+      <w:proofErr w:type="spellStart"/>
+      <w:r>
+        <w:rPr>
+          <w:color w:val="1F3864" w:themeColor="accent1" w:themeShade="80"/>
+          <w:sz w:val="36"/>
+          <w:szCs w:val="36"/>
+        </w:rPr>
+        <w:t>ve</w:t>
+      </w:r>
+      <w:proofErr w:type="spellEnd"/>
+      <w:r>
+        <w:rPr>
+          <w:color w:val="1F3864" w:themeColor="accent1" w:themeShade="80"/>
+          <w:sz w:val="36"/>
+          <w:szCs w:val="36"/>
+        </w:rPr>
+        <w:t xml:space="preserve"> direction.</w:t>
+      </w:r>
+    </w:p>
+    <w:p>
+      <w:pPr>
+        <w:pStyle w:val="ListParagraph"/>
+        <w:numPr>
+          <w:ilvl w:val="0"/>
+          <w:numId w:val="33"/>
+        </w:numPr>
+        <w:jc w:val="both"/>
+        <w:rPr>
+          <w:color w:val="1F3864" w:themeColor="accent1" w:themeShade="80"/>
+          <w:sz w:val="36"/>
+          <w:szCs w:val="36"/>
+        </w:rPr>
+      </w:pPr>
+      <w:r>
+        <w:rPr>
+          <w:color w:val="1F3864" w:themeColor="accent1" w:themeShade="80"/>
+          <w:sz w:val="36"/>
+          <w:szCs w:val="36"/>
+        </w:rPr>
+        <w:t xml:space="preserve"> EAGLE WOOD </w:t>
+      </w:r>
+    </w:p>
+    <w:p>
+      <w:pPr>
+        <w:pStyle w:val="ListParagraph"/>
+        <w:numPr>
+          <w:ilvl w:val="0"/>
+          <w:numId w:val="35"/>
+        </w:numPr>
+        <w:jc w:val="both"/>
+        <w:rPr>
+          <w:color w:val="1F3864" w:themeColor="accent1" w:themeShade="80"/>
+          <w:sz w:val="36"/>
+          <w:szCs w:val="36"/>
+        </w:rPr>
+      </w:pPr>
+      <w:r>
+        <w:rPr>
+          <w:color w:val="1F3864" w:themeColor="accent1" w:themeShade="80"/>
+          <w:sz w:val="36"/>
+          <w:szCs w:val="36"/>
+        </w:rPr>
+        <w:t>G in +</w:t>
+      </w:r>
+      <w:proofErr w:type="spellStart"/>
+      <w:r>
+        <w:rPr>
+          <w:color w:val="1F3864" w:themeColor="accent1" w:themeShade="80"/>
+          <w:sz w:val="36"/>
+          <w:szCs w:val="36"/>
+        </w:rPr>
+        <w:t>ve</w:t>
+      </w:r>
+      <w:proofErr w:type="spellEnd"/>
+      <w:r>
+        <w:rPr>
+          <w:color w:val="1F3864" w:themeColor="accent1" w:themeShade="80"/>
+          <w:sz w:val="36"/>
+          <w:szCs w:val="36"/>
+        </w:rPr>
+        <w:t xml:space="preserve"> direction </w:t>
+      </w:r>
+    </w:p>
+    <w:p>
+      <w:pPr>
+        <w:pStyle w:val="ListParagraph"/>
+        <w:numPr>
+          <w:ilvl w:val="0"/>
+          <w:numId w:val="35"/>
+        </w:numPr>
+        <w:jc w:val="both"/>
+        <w:rPr>
+          <w:color w:val="1F3864" w:themeColor="accent1" w:themeShade="80"/>
+          <w:sz w:val="36"/>
+          <w:szCs w:val="36"/>
+        </w:rPr>
+      </w:pPr>
+      <w:r>
+        <w:rPr>
+          <w:color w:val="1F3864" w:themeColor="accent1" w:themeShade="80"/>
+          <w:sz w:val="36"/>
+          <w:szCs w:val="36"/>
+        </w:rPr>
+        <w:t>1</w:t>
+      </w:r>
+      <w:r>
+        <w:rPr>
+          <w:color w:val="1F3864" w:themeColor="accent1" w:themeShade="80"/>
+          <w:sz w:val="36"/>
+          <w:szCs w:val="36"/>
+          <w:vertAlign w:val="superscript"/>
+        </w:rPr>
+        <w:t>st</w:t>
+      </w:r>
+      <w:r>
+        <w:rPr>
+          <w:color w:val="1F3864" w:themeColor="accent1" w:themeShade="80"/>
+          <w:sz w:val="36"/>
+          <w:szCs w:val="36"/>
+        </w:rPr>
+        <w:t xml:space="preserve"> </w:t>
+      </w:r>
+      <w:proofErr w:type="spellStart"/>
+      <w:r>
+        <w:rPr>
+          <w:color w:val="1F3864" w:themeColor="accent1" w:themeShade="80"/>
+          <w:sz w:val="36"/>
+          <w:szCs w:val="36"/>
+        </w:rPr>
+        <w:t>occarance</w:t>
+      </w:r>
+      <w:proofErr w:type="spellEnd"/>
+      <w:r>
+        <w:rPr>
+          <w:color w:val="1F3864" w:themeColor="accent1" w:themeShade="80"/>
+          <w:sz w:val="36"/>
+          <w:szCs w:val="36"/>
+        </w:rPr>
+        <w:t xml:space="preserve"> of </w:t>
+      </w:r>
+      <w:r>
+        <w:rPr>
+          <w:color w:val="1F3864" w:themeColor="accent1" w:themeShade="80"/>
+          <w:sz w:val="36"/>
+          <w:szCs w:val="36"/>
+        </w:rPr>
+        <w:t>O</w:t>
+      </w:r>
+      <w:r>
+        <w:rPr>
+          <w:color w:val="1F3864" w:themeColor="accent1" w:themeShade="80"/>
+          <w:sz w:val="36"/>
+          <w:szCs w:val="36"/>
+        </w:rPr>
+        <w:t xml:space="preserve"> in -</w:t>
+      </w:r>
+      <w:proofErr w:type="spellStart"/>
+      <w:r>
+        <w:rPr>
+          <w:color w:val="1F3864" w:themeColor="accent1" w:themeShade="80"/>
+          <w:sz w:val="36"/>
+          <w:szCs w:val="36"/>
+        </w:rPr>
+        <w:t>ve</w:t>
+      </w:r>
+      <w:proofErr w:type="spellEnd"/>
+      <w:r>
+        <w:rPr>
+          <w:color w:val="1F3864" w:themeColor="accent1" w:themeShade="80"/>
+          <w:sz w:val="36"/>
+          <w:szCs w:val="36"/>
+        </w:rPr>
+        <w:t xml:space="preserve"> direction.</w:t>
+      </w:r>
+    </w:p>
+    <w:p>
+      <w:pPr>
+        <w:pStyle w:val="ListParagraph"/>
+        <w:numPr>
+          <w:ilvl w:val="0"/>
+          <w:numId w:val="35"/>
+        </w:numPr>
+        <w:jc w:val="both"/>
+        <w:rPr>
+          <w:color w:val="1F3864" w:themeColor="accent1" w:themeShade="80"/>
+          <w:sz w:val="36"/>
+          <w:szCs w:val="36"/>
+        </w:rPr>
+      </w:pPr>
+      <w:r>
+        <w:rPr>
+          <w:color w:val="1F3864" w:themeColor="accent1" w:themeShade="80"/>
+          <w:sz w:val="36"/>
+          <w:szCs w:val="36"/>
+        </w:rPr>
+        <w:t xml:space="preserve">Third </w:t>
+      </w:r>
+      <w:proofErr w:type="spellStart"/>
+      <w:r>
+        <w:rPr>
+          <w:color w:val="1F3864" w:themeColor="accent1" w:themeShade="80"/>
+          <w:sz w:val="36"/>
+          <w:szCs w:val="36"/>
+        </w:rPr>
+        <w:t>occarace</w:t>
+      </w:r>
+      <w:proofErr w:type="spellEnd"/>
+      <w:r>
+        <w:rPr>
+          <w:color w:val="1F3864" w:themeColor="accent1" w:themeShade="80"/>
+          <w:sz w:val="36"/>
+          <w:szCs w:val="36"/>
+        </w:rPr>
+        <w:t xml:space="preserve"> of space in +</w:t>
+      </w:r>
+      <w:proofErr w:type="spellStart"/>
+      <w:r>
+        <w:rPr>
+          <w:color w:val="1F3864" w:themeColor="accent1" w:themeShade="80"/>
+          <w:sz w:val="36"/>
+          <w:szCs w:val="36"/>
+        </w:rPr>
+        <w:t>ve</w:t>
+      </w:r>
+      <w:proofErr w:type="spellEnd"/>
+      <w:r>
+        <w:rPr>
+          <w:color w:val="1F3864" w:themeColor="accent1" w:themeShade="80"/>
+          <w:sz w:val="36"/>
+          <w:szCs w:val="36"/>
+        </w:rPr>
+        <w:t xml:space="preserve"> and -</w:t>
+      </w:r>
+      <w:proofErr w:type="spellStart"/>
+      <w:r>
+        <w:rPr>
+          <w:color w:val="1F3864" w:themeColor="accent1" w:themeShade="80"/>
+          <w:sz w:val="36"/>
+          <w:szCs w:val="36"/>
+        </w:rPr>
+        <w:t>ve</w:t>
+      </w:r>
+      <w:proofErr w:type="spellEnd"/>
+      <w:r>
+        <w:rPr>
+          <w:color w:val="1F3864" w:themeColor="accent1" w:themeShade="80"/>
+          <w:sz w:val="36"/>
+          <w:szCs w:val="36"/>
+        </w:rPr>
+        <w:t xml:space="preserve"> direction. </w:t>
+      </w:r>
+    </w:p>
+    <w:p>
+      <w:pPr>
+        <w:pStyle w:val="ListParagraph"/>
+        <w:numPr>
+          <w:ilvl w:val="0"/>
+          <w:numId w:val="35"/>
+        </w:numPr>
+        <w:jc w:val="both"/>
+        <w:rPr>
+          <w:color w:val="1F3864" w:themeColor="accent1" w:themeShade="80"/>
+          <w:sz w:val="36"/>
+          <w:szCs w:val="36"/>
+        </w:rPr>
+      </w:pPr>
+      <w:r>
+        <w:rPr>
+          <w:color w:val="1F3864" w:themeColor="accent1" w:themeShade="80"/>
+          <w:sz w:val="36"/>
+          <w:szCs w:val="36"/>
+        </w:rPr>
+        <w:t xml:space="preserve">print small d using indexing. </w:t>
+      </w:r>
+    </w:p>
+    <w:p>
+      <w:pPr>
+        <w:ind w:firstLine="720"/>
+        <w:jc w:val="both"/>
+        <w:rPr>
+          <w:color w:val="1F3864" w:themeColor="accent1" w:themeShade="80"/>
+          <w:sz w:val="36"/>
+          <w:szCs w:val="36"/>
+          <w:u w:val="single"/>
+        </w:rPr>
+      </w:pPr>
+      <w:r>
+        <w:rPr>
+          <w:color w:val="1F3864" w:themeColor="accent1" w:themeShade="80"/>
+          <w:sz w:val="36"/>
+          <w:szCs w:val="36"/>
+          <w:u w:val="single"/>
+        </w:rPr>
+        <w:t>Slicing :</w:t>
+      </w:r>
+      <w:r>
+        <w:rPr>
+          <w:color w:val="1F3864" w:themeColor="accent1" w:themeShade="80"/>
+          <w:sz w:val="36"/>
+          <w:szCs w:val="36"/>
+          <w:u w:val="single"/>
+        </w:rPr>
+        <w:t xml:space="preserve">  </w:t>
+      </w:r>
+    </w:p>
+    <w:p>
+      <w:pPr>
+        <w:jc w:val="both"/>
+        <w:rPr>
+          <w:color w:val="1F3864" w:themeColor="accent1" w:themeShade="80"/>
+          <w:sz w:val="36"/>
+          <w:szCs w:val="36"/>
+        </w:rPr>
+      </w:pPr>
     </w:p>
     <w:sectPr>
       <w:pgSz w:w="11906" w:h="16838"/>
@@ -4366,6 +4936,119 @@
 <file path=word/numbering.xml><?xml version="1.0" encoding="utf-8"?>
 <w:numbering xmlns:wpc="http://schemas.microsoft.com/office/word/2010/wordprocessingCanvas" xmlns:cx="http://schemas.microsoft.com/office/drawing/2014/chartex" xmlns:cx1="http://schemas.microsoft.com/office/drawing/2015/9/8/chartex" xmlns:cx2="http://schemas.microsoft.com/office/drawing/2015/10/21/chartex" xmlns:cx3="http://schemas.microsoft.com/office/drawing/2016/5/9/chartex" xmlns:cx4="http://schemas.microsoft.com/office/drawing/2016/5/10/chartex" xmlns:cx5="http://schemas.microsoft.com/office/drawing/2016/5/11/chartex" xmlns:cx6="http://schemas.microsoft.com/office/drawing/2016/5/12/chartex" xmlns:cx7="http://schemas.microsoft.com/office/drawing/2016/5/13/chartex" xmlns:cx8="http://schemas.microsoft.com/office/drawing/2016/5/14/chartex" xmlns:mc="http://schemas.openxmlformats.org/markup-compatibility/2006" xmlns:aink="http://schemas.microsoft.com/office/drawing/2016/ink" xmlns:am3d="http://schemas.microsoft.com/office/drawing/2017/model3d" xmlns:o="urn:schemas-microsoft-com:office:office" xmlns:oel="http://schemas.microsoft.com/office/2019/extlst" xmlns:r="http://schemas.openxmlformats.org/officeDocument/2006/relationships" xmlns:m="http://schemas.openxmlformats.org/officeDocument/2006/math" xmlns:v="urn:schemas-microsoft-com:vml" xmlns:wp14="http://schemas.microsoft.com/office/word/2010/wordprocessingDrawing" xmlns:wp="http://schemas.openxmlformats.org/drawingml/2006/wordprocessingDrawing" xmlns:w10="urn:schemas-microsoft-com:office:word" xmlns:w="http://schemas.openxmlformats.org/wordprocessingml/2006/main" xmlns:w14="http://schemas.microsoft.com/office/word/2010/wordml" xmlns:w15="http://schemas.microsoft.com/office/word/2012/wordml" xmlns:w16cex="http://schemas.microsoft.com/office/word/2018/wordml/cex" xmlns:w16cid="http://schemas.microsoft.com/office/word/2016/wordml/cid" xmlns:w16="http://schemas.microsoft.com/office/word/2018/wordml" xmlns:w16du="http://schemas.microsoft.com/office/word/2023/wordml/word16du" xmlns:w16sdtdh="http://schemas.microsoft.com/office/word/2020/wordml/sdtdatahash" xmlns:w16sdtfl="http://schemas.microsoft.com/office/word/2024/wordml/sdtformatlock" xmlns:w16se="http://schemas.microsoft.com/office/word/2015/wordml/symex" xmlns:wpg="http://schemas.microsoft.com/office/word/2010/wordprocessingGroup" xmlns:wpi="http://schemas.microsoft.com/office/word/2010/wordprocessingInk" xmlns:wne="http://schemas.microsoft.com/office/word/2006/wordml" xmlns:wps="http://schemas.microsoft.com/office/word/2010/wordprocessingShape" mc:Ignorable="w14 w15 w16se w16cid w16 w16cex w16sdtdh w16sdtfl w16du wp14">
   <w:abstractNum w:abstractNumId="0" w15:restartNumberingAfterBreak="0">
+    <w:nsid w:val="076C6A63"/>
+    <w:multiLevelType w:val="hybridMultilevel"/>
+    <w:tmpl w:val="4F840A4A"/>
+    <w:lvl w:ilvl="0" w:tplc="40090001">
+      <w:start w:val="1"/>
+      <w:numFmt w:val="bullet"/>
+      <w:lvlText w:val=""/>
+      <w:lvlJc w:val="left"/>
+      <w:pPr>
+        <w:ind w:left="2160" w:hanging="360"/>
+      </w:pPr>
+      <w:rPr>
+        <w:rFonts w:ascii="Symbol" w:hAnsi="Symbol" w:hint="default"/>
+      </w:rPr>
+    </w:lvl>
+    <w:lvl w:ilvl="1" w:tplc="40090003" w:tentative="1">
+      <w:start w:val="1"/>
+      <w:numFmt w:val="bullet"/>
+      <w:lvlText w:val="o"/>
+      <w:lvlJc w:val="left"/>
+      <w:pPr>
+        <w:ind w:left="2880" w:hanging="360"/>
+      </w:pPr>
+      <w:rPr>
+        <w:rFonts w:ascii="Courier New" w:hAnsi="Courier New" w:cs="Courier New" w:hint="default"/>
+      </w:rPr>
+    </w:lvl>
+    <w:lvl w:ilvl="2" w:tplc="40090005" w:tentative="1">
+      <w:start w:val="1"/>
+      <w:numFmt w:val="bullet"/>
+      <w:lvlText w:val=""/>
+      <w:lvlJc w:val="left"/>
+      <w:pPr>
+        <w:ind w:left="3600" w:hanging="360"/>
+      </w:pPr>
+      <w:rPr>
+        <w:rFonts w:ascii="Wingdings" w:hAnsi="Wingdings" w:hint="default"/>
+      </w:rPr>
+    </w:lvl>
+    <w:lvl w:ilvl="3" w:tplc="40090001" w:tentative="1">
+      <w:start w:val="1"/>
+      <w:numFmt w:val="bullet"/>
+      <w:lvlText w:val=""/>
+      <w:lvlJc w:val="left"/>
+      <w:pPr>
+        <w:ind w:left="4320" w:hanging="360"/>
+      </w:pPr>
+      <w:rPr>
+        <w:rFonts w:ascii="Symbol" w:hAnsi="Symbol" w:hint="default"/>
+      </w:rPr>
+    </w:lvl>
+    <w:lvl w:ilvl="4" w:tplc="40090003" w:tentative="1">
+      <w:start w:val="1"/>
+      <w:numFmt w:val="bullet"/>
+      <w:lvlText w:val="o"/>
+      <w:lvlJc w:val="left"/>
+      <w:pPr>
+        <w:ind w:left="5040" w:hanging="360"/>
+      </w:pPr>
+      <w:rPr>
+        <w:rFonts w:ascii="Courier New" w:hAnsi="Courier New" w:cs="Courier New" w:hint="default"/>
+      </w:rPr>
+    </w:lvl>
+    <w:lvl w:ilvl="5" w:tplc="40090005" w:tentative="1">
+      <w:start w:val="1"/>
+      <w:numFmt w:val="bullet"/>
+      <w:lvlText w:val=""/>
+      <w:lvlJc w:val="left"/>
+      <w:pPr>
+        <w:ind w:left="5760" w:hanging="360"/>
+      </w:pPr>
+      <w:rPr>
+        <w:rFonts w:ascii="Wingdings" w:hAnsi="Wingdings" w:hint="default"/>
+      </w:rPr>
+    </w:lvl>
+    <w:lvl w:ilvl="6" w:tplc="40090001" w:tentative="1">
+      <w:start w:val="1"/>
+      <w:numFmt w:val="bullet"/>
+      <w:lvlText w:val=""/>
+      <w:lvlJc w:val="left"/>
+      <w:pPr>
+        <w:ind w:left="6480" w:hanging="360"/>
+      </w:pPr>
+      <w:rPr>
+        <w:rFonts w:ascii="Symbol" w:hAnsi="Symbol" w:hint="default"/>
+      </w:rPr>
+    </w:lvl>
+    <w:lvl w:ilvl="7" w:tplc="40090003" w:tentative="1">
+      <w:start w:val="1"/>
+      <w:numFmt w:val="bullet"/>
+      <w:lvlText w:val="o"/>
+      <w:lvlJc w:val="left"/>
+      <w:pPr>
+        <w:ind w:left="7200" w:hanging="360"/>
+      </w:pPr>
+      <w:rPr>
+        <w:rFonts w:ascii="Courier New" w:hAnsi="Courier New" w:cs="Courier New" w:hint="default"/>
+      </w:rPr>
+    </w:lvl>
+    <w:lvl w:ilvl="8" w:tplc="40090005" w:tentative="1">
+      <w:start w:val="1"/>
+      <w:numFmt w:val="bullet"/>
+      <w:lvlText w:val=""/>
+      <w:lvlJc w:val="left"/>
+      <w:pPr>
+        <w:ind w:left="7920" w:hanging="360"/>
+      </w:pPr>
+      <w:rPr>
+        <w:rFonts w:ascii="Wingdings" w:hAnsi="Wingdings" w:hint="default"/>
+      </w:rPr>
+    </w:lvl>
+  </w:abstractNum>
+  <w:abstractNum w:abstractNumId="1" w15:restartNumberingAfterBreak="0">
     <w:nsid w:val="116E5ED9"/>
     <w:multiLevelType w:val="hybridMultilevel"/>
     <w:tmpl w:val="D59A0082"/>
@@ -4478,7 +5161,7 @@
       </w:rPr>
     </w:lvl>
   </w:abstractNum>
-  <w:abstractNum w:abstractNumId="1" w15:restartNumberingAfterBreak="0">
+  <w:abstractNum w:abstractNumId="2" w15:restartNumberingAfterBreak="0">
     <w:nsid w:val="14E41FE4"/>
     <w:multiLevelType w:val="hybridMultilevel"/>
     <w:tmpl w:val="AA54F174"/>
@@ -4564,7 +5247,7 @@
       </w:pPr>
     </w:lvl>
   </w:abstractNum>
-  <w:abstractNum w:abstractNumId="2" w15:restartNumberingAfterBreak="0">
+  <w:abstractNum w:abstractNumId="3" w15:restartNumberingAfterBreak="0">
     <w:nsid w:val="16933DAD"/>
     <w:multiLevelType w:val="hybridMultilevel"/>
     <w:tmpl w:val="8F68FE66"/>
@@ -4653,7 +5336,7 @@
       </w:pPr>
     </w:lvl>
   </w:abstractNum>
-  <w:abstractNum w:abstractNumId="3" w15:restartNumberingAfterBreak="0">
+  <w:abstractNum w:abstractNumId="4" w15:restartNumberingAfterBreak="0">
     <w:nsid w:val="169B61B8"/>
     <w:multiLevelType w:val="hybridMultilevel"/>
     <w:tmpl w:val="1BDE7BD0"/>
@@ -4739,7 +5422,7 @@
       </w:pPr>
     </w:lvl>
   </w:abstractNum>
-  <w:abstractNum w:abstractNumId="4" w15:restartNumberingAfterBreak="0">
+  <w:abstractNum w:abstractNumId="5" w15:restartNumberingAfterBreak="0">
     <w:nsid w:val="16E7504E"/>
     <w:multiLevelType w:val="hybridMultilevel"/>
     <w:tmpl w:val="092E9F5C"/>
@@ -4825,7 +5508,7 @@
       </w:pPr>
     </w:lvl>
   </w:abstractNum>
-  <w:abstractNum w:abstractNumId="5" w15:restartNumberingAfterBreak="0">
+  <w:abstractNum w:abstractNumId="6" w15:restartNumberingAfterBreak="0">
     <w:nsid w:val="170372F7"/>
     <w:multiLevelType w:val="hybridMultilevel"/>
     <w:tmpl w:val="65468914"/>
@@ -4938,7 +5621,7 @@
       </w:rPr>
     </w:lvl>
   </w:abstractNum>
-  <w:abstractNum w:abstractNumId="6" w15:restartNumberingAfterBreak="0">
+  <w:abstractNum w:abstractNumId="7" w15:restartNumberingAfterBreak="0">
     <w:nsid w:val="1CB03490"/>
     <w:multiLevelType w:val="hybridMultilevel"/>
     <w:tmpl w:val="79949A0A"/>
@@ -5024,7 +5707,7 @@
       </w:pPr>
     </w:lvl>
   </w:abstractNum>
-  <w:abstractNum w:abstractNumId="7" w15:restartNumberingAfterBreak="0">
+  <w:abstractNum w:abstractNumId="8" w15:restartNumberingAfterBreak="0">
     <w:nsid w:val="1F507BFA"/>
     <w:multiLevelType w:val="hybridMultilevel"/>
     <w:tmpl w:val="95021A74"/>
@@ -5137,7 +5820,7 @@
       </w:rPr>
     </w:lvl>
   </w:abstractNum>
-  <w:abstractNum w:abstractNumId="8" w15:restartNumberingAfterBreak="0">
+  <w:abstractNum w:abstractNumId="9" w15:restartNumberingAfterBreak="0">
     <w:nsid w:val="1FD72D4D"/>
     <w:multiLevelType w:val="hybridMultilevel"/>
     <w:tmpl w:val="641E7106"/>
@@ -5250,7 +5933,7 @@
       </w:rPr>
     </w:lvl>
   </w:abstractNum>
-  <w:abstractNum w:abstractNumId="9" w15:restartNumberingAfterBreak="0">
+  <w:abstractNum w:abstractNumId="10" w15:restartNumberingAfterBreak="0">
     <w:nsid w:val="21254FCA"/>
     <w:multiLevelType w:val="hybridMultilevel"/>
     <w:tmpl w:val="9F5CFB52"/>
@@ -5339,7 +6022,7 @@
       </w:pPr>
     </w:lvl>
   </w:abstractNum>
-  <w:abstractNum w:abstractNumId="10" w15:restartNumberingAfterBreak="0">
+  <w:abstractNum w:abstractNumId="11" w15:restartNumberingAfterBreak="0">
     <w:nsid w:val="21D34CE4"/>
     <w:multiLevelType w:val="hybridMultilevel"/>
     <w:tmpl w:val="3B9ACD42"/>
@@ -5425,7 +6108,7 @@
       </w:pPr>
     </w:lvl>
   </w:abstractNum>
-  <w:abstractNum w:abstractNumId="11" w15:restartNumberingAfterBreak="0">
+  <w:abstractNum w:abstractNumId="12" w15:restartNumberingAfterBreak="0">
     <w:nsid w:val="28143D1C"/>
     <w:multiLevelType w:val="hybridMultilevel"/>
     <w:tmpl w:val="3604BB54"/>
@@ -5538,7 +6221,7 @@
       </w:rPr>
     </w:lvl>
   </w:abstractNum>
-  <w:abstractNum w:abstractNumId="12" w15:restartNumberingAfterBreak="0">
+  <w:abstractNum w:abstractNumId="13" w15:restartNumberingAfterBreak="0">
     <w:nsid w:val="29C47404"/>
     <w:multiLevelType w:val="hybridMultilevel"/>
     <w:tmpl w:val="24D0865C"/>
@@ -5651,7 +6334,93 @@
       </w:rPr>
     </w:lvl>
   </w:abstractNum>
-  <w:abstractNum w:abstractNumId="13" w15:restartNumberingAfterBreak="0">
+  <w:abstractNum w:abstractNumId="14" w15:restartNumberingAfterBreak="0">
+    <w:nsid w:val="2FF4622A"/>
+    <w:multiLevelType w:val="hybridMultilevel"/>
+    <w:tmpl w:val="82964E5E"/>
+    <w:lvl w:ilvl="0" w:tplc="4009000F">
+      <w:start w:val="1"/>
+      <w:numFmt w:val="decimal"/>
+      <w:lvlText w:val="%1."/>
+      <w:lvlJc w:val="left"/>
+      <w:pPr>
+        <w:ind w:left="1440" w:hanging="360"/>
+      </w:pPr>
+    </w:lvl>
+    <w:lvl w:ilvl="1" w:tplc="40090019" w:tentative="1">
+      <w:start w:val="1"/>
+      <w:numFmt w:val="lowerLetter"/>
+      <w:lvlText w:val="%2."/>
+      <w:lvlJc w:val="left"/>
+      <w:pPr>
+        <w:ind w:left="2160" w:hanging="360"/>
+      </w:pPr>
+    </w:lvl>
+    <w:lvl w:ilvl="2" w:tplc="4009001B" w:tentative="1">
+      <w:start w:val="1"/>
+      <w:numFmt w:val="lowerRoman"/>
+      <w:lvlText w:val="%3."/>
+      <w:lvlJc w:val="right"/>
+      <w:pPr>
+        <w:ind w:left="2880" w:hanging="180"/>
+      </w:pPr>
+    </w:lvl>
+    <w:lvl w:ilvl="3" w:tplc="4009000F" w:tentative="1">
+      <w:start w:val="1"/>
+      <w:numFmt w:val="decimal"/>
+      <w:lvlText w:val="%4."/>
+      <w:lvlJc w:val="left"/>
+      <w:pPr>
+        <w:ind w:left="3600" w:hanging="360"/>
+      </w:pPr>
+    </w:lvl>
+    <w:lvl w:ilvl="4" w:tplc="40090019" w:tentative="1">
+      <w:start w:val="1"/>
+      <w:numFmt w:val="lowerLetter"/>
+      <w:lvlText w:val="%5."/>
+      <w:lvlJc w:val="left"/>
+      <w:pPr>
+        <w:ind w:left="4320" w:hanging="360"/>
+      </w:pPr>
+    </w:lvl>
+    <w:lvl w:ilvl="5" w:tplc="4009001B" w:tentative="1">
+      <w:start w:val="1"/>
+      <w:numFmt w:val="lowerRoman"/>
+      <w:lvlText w:val="%6."/>
+      <w:lvlJc w:val="right"/>
+      <w:pPr>
+        <w:ind w:left="5040" w:hanging="180"/>
+      </w:pPr>
+    </w:lvl>
+    <w:lvl w:ilvl="6" w:tplc="4009000F" w:tentative="1">
+      <w:start w:val="1"/>
+      <w:numFmt w:val="decimal"/>
+      <w:lvlText w:val="%7."/>
+      <w:lvlJc w:val="left"/>
+      <w:pPr>
+        <w:ind w:left="5760" w:hanging="360"/>
+      </w:pPr>
+    </w:lvl>
+    <w:lvl w:ilvl="7" w:tplc="40090019" w:tentative="1">
+      <w:start w:val="1"/>
+      <w:numFmt w:val="lowerLetter"/>
+      <w:lvlText w:val="%8."/>
+      <w:lvlJc w:val="left"/>
+      <w:pPr>
+        <w:ind w:left="6480" w:hanging="360"/>
+      </w:pPr>
+    </w:lvl>
+    <w:lvl w:ilvl="8" w:tplc="4009001B" w:tentative="1">
+      <w:start w:val="1"/>
+      <w:numFmt w:val="lowerRoman"/>
+      <w:lvlText w:val="%9."/>
+      <w:lvlJc w:val="right"/>
+      <w:pPr>
+        <w:ind w:left="7200" w:hanging="180"/>
+      </w:pPr>
+    </w:lvl>
+  </w:abstractNum>
+  <w:abstractNum w:abstractNumId="15" w15:restartNumberingAfterBreak="0">
     <w:nsid w:val="355C41FD"/>
     <w:multiLevelType w:val="hybridMultilevel"/>
     <w:tmpl w:val="ACD03302"/>
@@ -5737,7 +6506,7 @@
       </w:pPr>
     </w:lvl>
   </w:abstractNum>
-  <w:abstractNum w:abstractNumId="14" w15:restartNumberingAfterBreak="0">
+  <w:abstractNum w:abstractNumId="16" w15:restartNumberingAfterBreak="0">
     <w:nsid w:val="37A279B1"/>
     <w:multiLevelType w:val="hybridMultilevel"/>
     <w:tmpl w:val="9A38E7A2"/>
@@ -5823,7 +6592,233 @@
       </w:pPr>
     </w:lvl>
   </w:abstractNum>
-  <w:abstractNum w:abstractNumId="15" w15:restartNumberingAfterBreak="0">
+  <w:abstractNum w:abstractNumId="17" w15:restartNumberingAfterBreak="0">
+    <w:nsid w:val="3C2B0164"/>
+    <w:multiLevelType w:val="hybridMultilevel"/>
+    <w:tmpl w:val="2FDEB32E"/>
+    <w:lvl w:ilvl="0" w:tplc="4009000B">
+      <w:start w:val="1"/>
+      <w:numFmt w:val="bullet"/>
+      <w:lvlText w:val=""/>
+      <w:lvlJc w:val="left"/>
+      <w:pPr>
+        <w:ind w:left="1440" w:hanging="360"/>
+      </w:pPr>
+      <w:rPr>
+        <w:rFonts w:ascii="Wingdings" w:hAnsi="Wingdings" w:hint="default"/>
+      </w:rPr>
+    </w:lvl>
+    <w:lvl w:ilvl="1" w:tplc="40090003" w:tentative="1">
+      <w:start w:val="1"/>
+      <w:numFmt w:val="bullet"/>
+      <w:lvlText w:val="o"/>
+      <w:lvlJc w:val="left"/>
+      <w:pPr>
+        <w:ind w:left="2160" w:hanging="360"/>
+      </w:pPr>
+      <w:rPr>
+        <w:rFonts w:ascii="Courier New" w:hAnsi="Courier New" w:cs="Courier New" w:hint="default"/>
+      </w:rPr>
+    </w:lvl>
+    <w:lvl w:ilvl="2" w:tplc="40090005" w:tentative="1">
+      <w:start w:val="1"/>
+      <w:numFmt w:val="bullet"/>
+      <w:lvlText w:val=""/>
+      <w:lvlJc w:val="left"/>
+      <w:pPr>
+        <w:ind w:left="2880" w:hanging="360"/>
+      </w:pPr>
+      <w:rPr>
+        <w:rFonts w:ascii="Wingdings" w:hAnsi="Wingdings" w:hint="default"/>
+      </w:rPr>
+    </w:lvl>
+    <w:lvl w:ilvl="3" w:tplc="40090001" w:tentative="1">
+      <w:start w:val="1"/>
+      <w:numFmt w:val="bullet"/>
+      <w:lvlText w:val=""/>
+      <w:lvlJc w:val="left"/>
+      <w:pPr>
+        <w:ind w:left="3600" w:hanging="360"/>
+      </w:pPr>
+      <w:rPr>
+        <w:rFonts w:ascii="Symbol" w:hAnsi="Symbol" w:hint="default"/>
+      </w:rPr>
+    </w:lvl>
+    <w:lvl w:ilvl="4" w:tplc="40090003" w:tentative="1">
+      <w:start w:val="1"/>
+      <w:numFmt w:val="bullet"/>
+      <w:lvlText w:val="o"/>
+      <w:lvlJc w:val="left"/>
+      <w:pPr>
+        <w:ind w:left="4320" w:hanging="360"/>
+      </w:pPr>
+      <w:rPr>
+        <w:rFonts w:ascii="Courier New" w:hAnsi="Courier New" w:cs="Courier New" w:hint="default"/>
+      </w:rPr>
+    </w:lvl>
+    <w:lvl w:ilvl="5" w:tplc="40090005" w:tentative="1">
+      <w:start w:val="1"/>
+      <w:numFmt w:val="bullet"/>
+      <w:lvlText w:val=""/>
+      <w:lvlJc w:val="left"/>
+      <w:pPr>
+        <w:ind w:left="5040" w:hanging="360"/>
+      </w:pPr>
+      <w:rPr>
+        <w:rFonts w:ascii="Wingdings" w:hAnsi="Wingdings" w:hint="default"/>
+      </w:rPr>
+    </w:lvl>
+    <w:lvl w:ilvl="6" w:tplc="40090001" w:tentative="1">
+      <w:start w:val="1"/>
+      <w:numFmt w:val="bullet"/>
+      <w:lvlText w:val=""/>
+      <w:lvlJc w:val="left"/>
+      <w:pPr>
+        <w:ind w:left="5760" w:hanging="360"/>
+      </w:pPr>
+      <w:rPr>
+        <w:rFonts w:ascii="Symbol" w:hAnsi="Symbol" w:hint="default"/>
+      </w:rPr>
+    </w:lvl>
+    <w:lvl w:ilvl="7" w:tplc="40090003" w:tentative="1">
+      <w:start w:val="1"/>
+      <w:numFmt w:val="bullet"/>
+      <w:lvlText w:val="o"/>
+      <w:lvlJc w:val="left"/>
+      <w:pPr>
+        <w:ind w:left="6480" w:hanging="360"/>
+      </w:pPr>
+      <w:rPr>
+        <w:rFonts w:ascii="Courier New" w:hAnsi="Courier New" w:cs="Courier New" w:hint="default"/>
+      </w:rPr>
+    </w:lvl>
+    <w:lvl w:ilvl="8" w:tplc="40090005" w:tentative="1">
+      <w:start w:val="1"/>
+      <w:numFmt w:val="bullet"/>
+      <w:lvlText w:val=""/>
+      <w:lvlJc w:val="left"/>
+      <w:pPr>
+        <w:ind w:left="7200" w:hanging="360"/>
+      </w:pPr>
+      <w:rPr>
+        <w:rFonts w:ascii="Wingdings" w:hAnsi="Wingdings" w:hint="default"/>
+      </w:rPr>
+    </w:lvl>
+  </w:abstractNum>
+  <w:abstractNum w:abstractNumId="18" w15:restartNumberingAfterBreak="0">
+    <w:nsid w:val="3E714219"/>
+    <w:multiLevelType w:val="hybridMultilevel"/>
+    <w:tmpl w:val="E670D5AE"/>
+    <w:lvl w:ilvl="0" w:tplc="40090001">
+      <w:start w:val="1"/>
+      <w:numFmt w:val="bullet"/>
+      <w:lvlText w:val=""/>
+      <w:lvlJc w:val="left"/>
+      <w:pPr>
+        <w:ind w:left="2324" w:hanging="360"/>
+      </w:pPr>
+      <w:rPr>
+        <w:rFonts w:ascii="Symbol" w:hAnsi="Symbol" w:hint="default"/>
+      </w:rPr>
+    </w:lvl>
+    <w:lvl w:ilvl="1" w:tplc="40090003" w:tentative="1">
+      <w:start w:val="1"/>
+      <w:numFmt w:val="bullet"/>
+      <w:lvlText w:val="o"/>
+      <w:lvlJc w:val="left"/>
+      <w:pPr>
+        <w:ind w:left="3044" w:hanging="360"/>
+      </w:pPr>
+      <w:rPr>
+        <w:rFonts w:ascii="Courier New" w:hAnsi="Courier New" w:cs="Courier New" w:hint="default"/>
+      </w:rPr>
+    </w:lvl>
+    <w:lvl w:ilvl="2" w:tplc="40090005" w:tentative="1">
+      <w:start w:val="1"/>
+      <w:numFmt w:val="bullet"/>
+      <w:lvlText w:val=""/>
+      <w:lvlJc w:val="left"/>
+      <w:pPr>
+        <w:ind w:left="3764" w:hanging="360"/>
+      </w:pPr>
+      <w:rPr>
+        <w:rFonts w:ascii="Wingdings" w:hAnsi="Wingdings" w:hint="default"/>
+      </w:rPr>
+    </w:lvl>
+    <w:lvl w:ilvl="3" w:tplc="40090001" w:tentative="1">
+      <w:start w:val="1"/>
+      <w:numFmt w:val="bullet"/>
+      <w:lvlText w:val=""/>
+      <w:lvlJc w:val="left"/>
+      <w:pPr>
+        <w:ind w:left="4484" w:hanging="360"/>
+      </w:pPr>
+      <w:rPr>
+        <w:rFonts w:ascii="Symbol" w:hAnsi="Symbol" w:hint="default"/>
+      </w:rPr>
+    </w:lvl>
+    <w:lvl w:ilvl="4" w:tplc="40090003" w:tentative="1">
+      <w:start w:val="1"/>
+      <w:numFmt w:val="bullet"/>
+      <w:lvlText w:val="o"/>
+      <w:lvlJc w:val="left"/>
+      <w:pPr>
+        <w:ind w:left="5204" w:hanging="360"/>
+      </w:pPr>
+      <w:rPr>
+        <w:rFonts w:ascii="Courier New" w:hAnsi="Courier New" w:cs="Courier New" w:hint="default"/>
+      </w:rPr>
+    </w:lvl>
+    <w:lvl w:ilvl="5" w:tplc="40090005" w:tentative="1">
+      <w:start w:val="1"/>
+      <w:numFmt w:val="bullet"/>
+      <w:lvlText w:val=""/>
+      <w:lvlJc w:val="left"/>
+      <w:pPr>
+        <w:ind w:left="5924" w:hanging="360"/>
+      </w:pPr>
+      <w:rPr>
+        <w:rFonts w:ascii="Wingdings" w:hAnsi="Wingdings" w:hint="default"/>
+      </w:rPr>
+    </w:lvl>
+    <w:lvl w:ilvl="6" w:tplc="40090001" w:tentative="1">
+      <w:start w:val="1"/>
+      <w:numFmt w:val="bullet"/>
+      <w:lvlText w:val=""/>
+      <w:lvlJc w:val="left"/>
+      <w:pPr>
+        <w:ind w:left="6644" w:hanging="360"/>
+      </w:pPr>
+      <w:rPr>
+        <w:rFonts w:ascii="Symbol" w:hAnsi="Symbol" w:hint="default"/>
+      </w:rPr>
+    </w:lvl>
+    <w:lvl w:ilvl="7" w:tplc="40090003" w:tentative="1">
+      <w:start w:val="1"/>
+      <w:numFmt w:val="bullet"/>
+      <w:lvlText w:val="o"/>
+      <w:lvlJc w:val="left"/>
+      <w:pPr>
+        <w:ind w:left="7364" w:hanging="360"/>
+      </w:pPr>
+      <w:rPr>
+        <w:rFonts w:ascii="Courier New" w:hAnsi="Courier New" w:cs="Courier New" w:hint="default"/>
+      </w:rPr>
+    </w:lvl>
+    <w:lvl w:ilvl="8" w:tplc="40090005" w:tentative="1">
+      <w:start w:val="1"/>
+      <w:numFmt w:val="bullet"/>
+      <w:lvlText w:val=""/>
+      <w:lvlJc w:val="left"/>
+      <w:pPr>
+        <w:ind w:left="8084" w:hanging="360"/>
+      </w:pPr>
+      <w:rPr>
+        <w:rFonts w:ascii="Wingdings" w:hAnsi="Wingdings" w:hint="default"/>
+      </w:rPr>
+    </w:lvl>
+  </w:abstractNum>
+  <w:abstractNum w:abstractNumId="19" w15:restartNumberingAfterBreak="0">
     <w:nsid w:val="406A536C"/>
     <w:multiLevelType w:val="multilevel"/>
     <w:tmpl w:val="4009001F"/>
@@ -5909,7 +6904,7 @@
       </w:pPr>
     </w:lvl>
   </w:abstractNum>
-  <w:abstractNum w:abstractNumId="16" w15:restartNumberingAfterBreak="0">
+  <w:abstractNum w:abstractNumId="20" w15:restartNumberingAfterBreak="0">
     <w:nsid w:val="44314B2F"/>
     <w:multiLevelType w:val="hybridMultilevel"/>
     <w:tmpl w:val="09C06D1C"/>
@@ -5995,7 +6990,7 @@
       </w:pPr>
     </w:lvl>
   </w:abstractNum>
-  <w:abstractNum w:abstractNumId="17" w15:restartNumberingAfterBreak="0">
+  <w:abstractNum w:abstractNumId="21" w15:restartNumberingAfterBreak="0">
     <w:nsid w:val="462117AF"/>
     <w:multiLevelType w:val="multilevel"/>
     <w:tmpl w:val="4009001D"/>
@@ -6081,7 +7076,7 @@
       </w:pPr>
     </w:lvl>
   </w:abstractNum>
-  <w:abstractNum w:abstractNumId="18" w15:restartNumberingAfterBreak="0">
+  <w:abstractNum w:abstractNumId="22" w15:restartNumberingAfterBreak="0">
     <w:nsid w:val="479159C5"/>
     <w:multiLevelType w:val="hybridMultilevel"/>
     <w:tmpl w:val="5DEE0F10"/>
@@ -6167,7 +7162,7 @@
       </w:pPr>
     </w:lvl>
   </w:abstractNum>
-  <w:abstractNum w:abstractNumId="19" w15:restartNumberingAfterBreak="0">
+  <w:abstractNum w:abstractNumId="23" w15:restartNumberingAfterBreak="0">
     <w:nsid w:val="496D294B"/>
     <w:multiLevelType w:val="hybridMultilevel"/>
     <w:tmpl w:val="D1984248"/>
@@ -6253,7 +7248,233 @@
       </w:pPr>
     </w:lvl>
   </w:abstractNum>
-  <w:abstractNum w:abstractNumId="20" w15:restartNumberingAfterBreak="0">
+  <w:abstractNum w:abstractNumId="24" w15:restartNumberingAfterBreak="0">
+    <w:nsid w:val="56A41040"/>
+    <w:multiLevelType w:val="hybridMultilevel"/>
+    <w:tmpl w:val="0EA4EC00"/>
+    <w:lvl w:ilvl="0" w:tplc="4009000B">
+      <w:start w:val="1"/>
+      <w:numFmt w:val="bullet"/>
+      <w:lvlText w:val=""/>
+      <w:lvlJc w:val="left"/>
+      <w:pPr>
+        <w:ind w:left="720" w:hanging="360"/>
+      </w:pPr>
+      <w:rPr>
+        <w:rFonts w:ascii="Wingdings" w:hAnsi="Wingdings" w:hint="default"/>
+      </w:rPr>
+    </w:lvl>
+    <w:lvl w:ilvl="1" w:tplc="40090003" w:tentative="1">
+      <w:start w:val="1"/>
+      <w:numFmt w:val="bullet"/>
+      <w:lvlText w:val="o"/>
+      <w:lvlJc w:val="left"/>
+      <w:pPr>
+        <w:ind w:left="1440" w:hanging="360"/>
+      </w:pPr>
+      <w:rPr>
+        <w:rFonts w:ascii="Courier New" w:hAnsi="Courier New" w:cs="Courier New" w:hint="default"/>
+      </w:rPr>
+    </w:lvl>
+    <w:lvl w:ilvl="2" w:tplc="40090005" w:tentative="1">
+      <w:start w:val="1"/>
+      <w:numFmt w:val="bullet"/>
+      <w:lvlText w:val=""/>
+      <w:lvlJc w:val="left"/>
+      <w:pPr>
+        <w:ind w:left="2160" w:hanging="360"/>
+      </w:pPr>
+      <w:rPr>
+        <w:rFonts w:ascii="Wingdings" w:hAnsi="Wingdings" w:hint="default"/>
+      </w:rPr>
+    </w:lvl>
+    <w:lvl w:ilvl="3" w:tplc="40090001" w:tentative="1">
+      <w:start w:val="1"/>
+      <w:numFmt w:val="bullet"/>
+      <w:lvlText w:val=""/>
+      <w:lvlJc w:val="left"/>
+      <w:pPr>
+        <w:ind w:left="2880" w:hanging="360"/>
+      </w:pPr>
+      <w:rPr>
+        <w:rFonts w:ascii="Symbol" w:hAnsi="Symbol" w:hint="default"/>
+      </w:rPr>
+    </w:lvl>
+    <w:lvl w:ilvl="4" w:tplc="40090003" w:tentative="1">
+      <w:start w:val="1"/>
+      <w:numFmt w:val="bullet"/>
+      <w:lvlText w:val="o"/>
+      <w:lvlJc w:val="left"/>
+      <w:pPr>
+        <w:ind w:left="3600" w:hanging="360"/>
+      </w:pPr>
+      <w:rPr>
+        <w:rFonts w:ascii="Courier New" w:hAnsi="Courier New" w:cs="Courier New" w:hint="default"/>
+      </w:rPr>
+    </w:lvl>
+    <w:lvl w:ilvl="5" w:tplc="40090005" w:tentative="1">
+      <w:start w:val="1"/>
+      <w:numFmt w:val="bullet"/>
+      <w:lvlText w:val=""/>
+      <w:lvlJc w:val="left"/>
+      <w:pPr>
+        <w:ind w:left="4320" w:hanging="360"/>
+      </w:pPr>
+      <w:rPr>
+        <w:rFonts w:ascii="Wingdings" w:hAnsi="Wingdings" w:hint="default"/>
+      </w:rPr>
+    </w:lvl>
+    <w:lvl w:ilvl="6" w:tplc="40090001" w:tentative="1">
+      <w:start w:val="1"/>
+      <w:numFmt w:val="bullet"/>
+      <w:lvlText w:val=""/>
+      <w:lvlJc w:val="left"/>
+      <w:pPr>
+        <w:ind w:left="5040" w:hanging="360"/>
+      </w:pPr>
+      <w:rPr>
+        <w:rFonts w:ascii="Symbol" w:hAnsi="Symbol" w:hint="default"/>
+      </w:rPr>
+    </w:lvl>
+    <w:lvl w:ilvl="7" w:tplc="40090003" w:tentative="1">
+      <w:start w:val="1"/>
+      <w:numFmt w:val="bullet"/>
+      <w:lvlText w:val="o"/>
+      <w:lvlJc w:val="left"/>
+      <w:pPr>
+        <w:ind w:left="5760" w:hanging="360"/>
+      </w:pPr>
+      <w:rPr>
+        <w:rFonts w:ascii="Courier New" w:hAnsi="Courier New" w:cs="Courier New" w:hint="default"/>
+      </w:rPr>
+    </w:lvl>
+    <w:lvl w:ilvl="8" w:tplc="40090005" w:tentative="1">
+      <w:start w:val="1"/>
+      <w:numFmt w:val="bullet"/>
+      <w:lvlText w:val=""/>
+      <w:lvlJc w:val="left"/>
+      <w:pPr>
+        <w:ind w:left="6480" w:hanging="360"/>
+      </w:pPr>
+      <w:rPr>
+        <w:rFonts w:ascii="Wingdings" w:hAnsi="Wingdings" w:hint="default"/>
+      </w:rPr>
+    </w:lvl>
+  </w:abstractNum>
+  <w:abstractNum w:abstractNumId="25" w15:restartNumberingAfterBreak="0">
+    <w:nsid w:val="58A62ED2"/>
+    <w:multiLevelType w:val="hybridMultilevel"/>
+    <w:tmpl w:val="FB3E140A"/>
+    <w:lvl w:ilvl="0" w:tplc="40090001">
+      <w:start w:val="1"/>
+      <w:numFmt w:val="bullet"/>
+      <w:lvlText w:val=""/>
+      <w:lvlJc w:val="left"/>
+      <w:pPr>
+        <w:ind w:left="720" w:hanging="360"/>
+      </w:pPr>
+      <w:rPr>
+        <w:rFonts w:ascii="Symbol" w:hAnsi="Symbol" w:hint="default"/>
+      </w:rPr>
+    </w:lvl>
+    <w:lvl w:ilvl="1" w:tplc="40090003" w:tentative="1">
+      <w:start w:val="1"/>
+      <w:numFmt w:val="bullet"/>
+      <w:lvlText w:val="o"/>
+      <w:lvlJc w:val="left"/>
+      <w:pPr>
+        <w:ind w:left="1440" w:hanging="360"/>
+      </w:pPr>
+      <w:rPr>
+        <w:rFonts w:ascii="Courier New" w:hAnsi="Courier New" w:cs="Courier New" w:hint="default"/>
+      </w:rPr>
+    </w:lvl>
+    <w:lvl w:ilvl="2" w:tplc="40090005" w:tentative="1">
+      <w:start w:val="1"/>
+      <w:numFmt w:val="bullet"/>
+      <w:lvlText w:val=""/>
+      <w:lvlJc w:val="left"/>
+      <w:pPr>
+        <w:ind w:left="2160" w:hanging="360"/>
+      </w:pPr>
+      <w:rPr>
+        <w:rFonts w:ascii="Wingdings" w:hAnsi="Wingdings" w:hint="default"/>
+      </w:rPr>
+    </w:lvl>
+    <w:lvl w:ilvl="3" w:tplc="40090001" w:tentative="1">
+      <w:start w:val="1"/>
+      <w:numFmt w:val="bullet"/>
+      <w:lvlText w:val=""/>
+      <w:lvlJc w:val="left"/>
+      <w:pPr>
+        <w:ind w:left="2880" w:hanging="360"/>
+      </w:pPr>
+      <w:rPr>
+        <w:rFonts w:ascii="Symbol" w:hAnsi="Symbol" w:hint="default"/>
+      </w:rPr>
+    </w:lvl>
+    <w:lvl w:ilvl="4" w:tplc="40090003" w:tentative="1">
+      <w:start w:val="1"/>
+      <w:numFmt w:val="bullet"/>
+      <w:lvlText w:val="o"/>
+      <w:lvlJc w:val="left"/>
+      <w:pPr>
+        <w:ind w:left="3600" w:hanging="360"/>
+      </w:pPr>
+      <w:rPr>
+        <w:rFonts w:ascii="Courier New" w:hAnsi="Courier New" w:cs="Courier New" w:hint="default"/>
+      </w:rPr>
+    </w:lvl>
+    <w:lvl w:ilvl="5" w:tplc="40090005" w:tentative="1">
+      <w:start w:val="1"/>
+      <w:numFmt w:val="bullet"/>
+      <w:lvlText w:val=""/>
+      <w:lvlJc w:val="left"/>
+      <w:pPr>
+        <w:ind w:left="4320" w:hanging="360"/>
+      </w:pPr>
+      <w:rPr>
+        <w:rFonts w:ascii="Wingdings" w:hAnsi="Wingdings" w:hint="default"/>
+      </w:rPr>
+    </w:lvl>
+    <w:lvl w:ilvl="6" w:tplc="40090001" w:tentative="1">
+      <w:start w:val="1"/>
+      <w:numFmt w:val="bullet"/>
+      <w:lvlText w:val=""/>
+      <w:lvlJc w:val="left"/>
+      <w:pPr>
+        <w:ind w:left="5040" w:hanging="360"/>
+      </w:pPr>
+      <w:rPr>
+        <w:rFonts w:ascii="Symbol" w:hAnsi="Symbol" w:hint="default"/>
+      </w:rPr>
+    </w:lvl>
+    <w:lvl w:ilvl="7" w:tplc="40090003" w:tentative="1">
+      <w:start w:val="1"/>
+      <w:numFmt w:val="bullet"/>
+      <w:lvlText w:val="o"/>
+      <w:lvlJc w:val="left"/>
+      <w:pPr>
+        <w:ind w:left="5760" w:hanging="360"/>
+      </w:pPr>
+      <w:rPr>
+        <w:rFonts w:ascii="Courier New" w:hAnsi="Courier New" w:cs="Courier New" w:hint="default"/>
+      </w:rPr>
+    </w:lvl>
+    <w:lvl w:ilvl="8" w:tplc="40090005" w:tentative="1">
+      <w:start w:val="1"/>
+      <w:numFmt w:val="bullet"/>
+      <w:lvlText w:val=""/>
+      <w:lvlJc w:val="left"/>
+      <w:pPr>
+        <w:ind w:left="6480" w:hanging="360"/>
+      </w:pPr>
+      <w:rPr>
+        <w:rFonts w:ascii="Wingdings" w:hAnsi="Wingdings" w:hint="default"/>
+      </w:rPr>
+    </w:lvl>
+  </w:abstractNum>
+  <w:abstractNum w:abstractNumId="26" w15:restartNumberingAfterBreak="0">
     <w:nsid w:val="5B911589"/>
     <w:multiLevelType w:val="hybridMultilevel"/>
     <w:tmpl w:val="CA628EA8"/>
@@ -6339,7 +7560,7 @@
       </w:pPr>
     </w:lvl>
   </w:abstractNum>
-  <w:abstractNum w:abstractNumId="21" w15:restartNumberingAfterBreak="0">
+  <w:abstractNum w:abstractNumId="27" w15:restartNumberingAfterBreak="0">
     <w:nsid w:val="5FC3754A"/>
     <w:multiLevelType w:val="hybridMultilevel"/>
     <w:tmpl w:val="EC4CE6F0"/>
@@ -6425,7 +7646,7 @@
       </w:pPr>
     </w:lvl>
   </w:abstractNum>
-  <w:abstractNum w:abstractNumId="22" w15:restartNumberingAfterBreak="0">
+  <w:abstractNum w:abstractNumId="28" w15:restartNumberingAfterBreak="0">
     <w:nsid w:val="6E643947"/>
     <w:multiLevelType w:val="hybridMultilevel"/>
     <w:tmpl w:val="0F1E4DA6"/>
@@ -6538,7 +7759,93 @@
       </w:rPr>
     </w:lvl>
   </w:abstractNum>
-  <w:abstractNum w:abstractNumId="23" w15:restartNumberingAfterBreak="0">
+  <w:abstractNum w:abstractNumId="29" w15:restartNumberingAfterBreak="0">
+    <w:nsid w:val="71324C1D"/>
+    <w:multiLevelType w:val="hybridMultilevel"/>
+    <w:tmpl w:val="5F745DC8"/>
+    <w:lvl w:ilvl="0" w:tplc="4009000F">
+      <w:start w:val="1"/>
+      <w:numFmt w:val="decimal"/>
+      <w:lvlText w:val="%1."/>
+      <w:lvlJc w:val="left"/>
+      <w:pPr>
+        <w:ind w:left="1440" w:hanging="360"/>
+      </w:pPr>
+    </w:lvl>
+    <w:lvl w:ilvl="1" w:tplc="40090019" w:tentative="1">
+      <w:start w:val="1"/>
+      <w:numFmt w:val="lowerLetter"/>
+      <w:lvlText w:val="%2."/>
+      <w:lvlJc w:val="left"/>
+      <w:pPr>
+        <w:ind w:left="2160" w:hanging="360"/>
+      </w:pPr>
+    </w:lvl>
+    <w:lvl w:ilvl="2" w:tplc="4009001B" w:tentative="1">
+      <w:start w:val="1"/>
+      <w:numFmt w:val="lowerRoman"/>
+      <w:lvlText w:val="%3."/>
+      <w:lvlJc w:val="right"/>
+      <w:pPr>
+        <w:ind w:left="2880" w:hanging="180"/>
+      </w:pPr>
+    </w:lvl>
+    <w:lvl w:ilvl="3" w:tplc="4009000F" w:tentative="1">
+      <w:start w:val="1"/>
+      <w:numFmt w:val="decimal"/>
+      <w:lvlText w:val="%4."/>
+      <w:lvlJc w:val="left"/>
+      <w:pPr>
+        <w:ind w:left="3600" w:hanging="360"/>
+      </w:pPr>
+    </w:lvl>
+    <w:lvl w:ilvl="4" w:tplc="40090019" w:tentative="1">
+      <w:start w:val="1"/>
+      <w:numFmt w:val="lowerLetter"/>
+      <w:lvlText w:val="%5."/>
+      <w:lvlJc w:val="left"/>
+      <w:pPr>
+        <w:ind w:left="4320" w:hanging="360"/>
+      </w:pPr>
+    </w:lvl>
+    <w:lvl w:ilvl="5" w:tplc="4009001B" w:tentative="1">
+      <w:start w:val="1"/>
+      <w:numFmt w:val="lowerRoman"/>
+      <w:lvlText w:val="%6."/>
+      <w:lvlJc w:val="right"/>
+      <w:pPr>
+        <w:ind w:left="5040" w:hanging="180"/>
+      </w:pPr>
+    </w:lvl>
+    <w:lvl w:ilvl="6" w:tplc="4009000F" w:tentative="1">
+      <w:start w:val="1"/>
+      <w:numFmt w:val="decimal"/>
+      <w:lvlText w:val="%7."/>
+      <w:lvlJc w:val="left"/>
+      <w:pPr>
+        <w:ind w:left="5760" w:hanging="360"/>
+      </w:pPr>
+    </w:lvl>
+    <w:lvl w:ilvl="7" w:tplc="40090019" w:tentative="1">
+      <w:start w:val="1"/>
+      <w:numFmt w:val="lowerLetter"/>
+      <w:lvlText w:val="%8."/>
+      <w:lvlJc w:val="left"/>
+      <w:pPr>
+        <w:ind w:left="6480" w:hanging="360"/>
+      </w:pPr>
+    </w:lvl>
+    <w:lvl w:ilvl="8" w:tplc="4009001B" w:tentative="1">
+      <w:start w:val="1"/>
+      <w:numFmt w:val="lowerRoman"/>
+      <w:lvlText w:val="%9."/>
+      <w:lvlJc w:val="right"/>
+      <w:pPr>
+        <w:ind w:left="7200" w:hanging="180"/>
+      </w:pPr>
+    </w:lvl>
+  </w:abstractNum>
+  <w:abstractNum w:abstractNumId="30" w15:restartNumberingAfterBreak="0">
     <w:nsid w:val="723A71F9"/>
     <w:multiLevelType w:val="hybridMultilevel"/>
     <w:tmpl w:val="643EF6D8"/>
@@ -6624,7 +7931,7 @@
       </w:pPr>
     </w:lvl>
   </w:abstractNum>
-  <w:abstractNum w:abstractNumId="24" w15:restartNumberingAfterBreak="0">
+  <w:abstractNum w:abstractNumId="31" w15:restartNumberingAfterBreak="0">
     <w:nsid w:val="734611F8"/>
     <w:multiLevelType w:val="multilevel"/>
     <w:tmpl w:val="4009001D"/>
@@ -6710,7 +8017,7 @@
       </w:pPr>
     </w:lvl>
   </w:abstractNum>
-  <w:abstractNum w:abstractNumId="25" w15:restartNumberingAfterBreak="0">
+  <w:abstractNum w:abstractNumId="32" w15:restartNumberingAfterBreak="0">
     <w:nsid w:val="75A22056"/>
     <w:multiLevelType w:val="hybridMultilevel"/>
     <w:tmpl w:val="6734A96C"/>
@@ -6796,7 +8103,7 @@
       </w:pPr>
     </w:lvl>
   </w:abstractNum>
-  <w:abstractNum w:abstractNumId="26" w15:restartNumberingAfterBreak="0">
+  <w:abstractNum w:abstractNumId="33" w15:restartNumberingAfterBreak="0">
     <w:nsid w:val="7A4B70E9"/>
     <w:multiLevelType w:val="hybridMultilevel"/>
     <w:tmpl w:val="E9307CFE"/>
@@ -6885,7 +8192,7 @@
       </w:pPr>
     </w:lvl>
   </w:abstractNum>
-  <w:abstractNum w:abstractNumId="27" w15:restartNumberingAfterBreak="0">
+  <w:abstractNum w:abstractNumId="34" w15:restartNumberingAfterBreak="0">
     <w:nsid w:val="7B856B61"/>
     <w:multiLevelType w:val="hybridMultilevel"/>
     <w:tmpl w:val="5BA2C972"/>
@@ -6999,88 +8306,109 @@
     </w:lvl>
   </w:abstractNum>
   <w:num w:numId="1" w16cid:durableId="191572110">
+    <w:abstractNumId w:val="4"/>
+  </w:num>
+  <w:num w:numId="2" w16cid:durableId="1135608956">
+    <w:abstractNumId w:val="13"/>
+  </w:num>
+  <w:num w:numId="3" w16cid:durableId="1049956878">
+    <w:abstractNumId w:val="27"/>
+  </w:num>
+  <w:num w:numId="4" w16cid:durableId="1850561582">
+    <w:abstractNumId w:val="15"/>
+  </w:num>
+  <w:num w:numId="5" w16cid:durableId="1902015989">
+    <w:abstractNumId w:val="1"/>
+  </w:num>
+  <w:num w:numId="6" w16cid:durableId="793014300">
+    <w:abstractNumId w:val="8"/>
+  </w:num>
+  <w:num w:numId="7" w16cid:durableId="1165976318">
+    <w:abstractNumId w:val="34"/>
+  </w:num>
+  <w:num w:numId="8" w16cid:durableId="379062329">
+    <w:abstractNumId w:val="12"/>
+  </w:num>
+  <w:num w:numId="9" w16cid:durableId="61683673">
+    <w:abstractNumId w:val="20"/>
+  </w:num>
+  <w:num w:numId="10" w16cid:durableId="498271552">
+    <w:abstractNumId w:val="11"/>
+  </w:num>
+  <w:num w:numId="11" w16cid:durableId="746534773">
+    <w:abstractNumId w:val="16"/>
+  </w:num>
+  <w:num w:numId="12" w16cid:durableId="1933198627">
+    <w:abstractNumId w:val="2"/>
+  </w:num>
+  <w:num w:numId="13" w16cid:durableId="1948656154">
     <w:abstractNumId w:val="3"/>
   </w:num>
-  <w:num w:numId="2" w16cid:durableId="1135608956">
-    <w:abstractNumId w:val="12"/>
+  <w:num w:numId="14" w16cid:durableId="1882477180">
+    <w:abstractNumId w:val="10"/>
   </w:num>
-  <w:num w:numId="3" w16cid:durableId="1049956878">
+  <w:num w:numId="15" w16cid:durableId="777259755">
+    <w:abstractNumId w:val="33"/>
+  </w:num>
+  <w:num w:numId="16" w16cid:durableId="286472290">
     <w:abstractNumId w:val="21"/>
   </w:num>
-  <w:num w:numId="4" w16cid:durableId="1850561582">
-    <w:abstractNumId w:val="13"/>
+  <w:num w:numId="17" w16cid:durableId="552498558">
+    <w:abstractNumId w:val="19"/>
   </w:num>
-  <w:num w:numId="5" w16cid:durableId="1902015989">
+  <w:num w:numId="18" w16cid:durableId="2089688281">
+    <w:abstractNumId w:val="31"/>
+  </w:num>
+  <w:num w:numId="19" w16cid:durableId="315380369">
+    <w:abstractNumId w:val="22"/>
+  </w:num>
+  <w:num w:numId="20" w16cid:durableId="1933053499">
+    <w:abstractNumId w:val="5"/>
+  </w:num>
+  <w:num w:numId="21" w16cid:durableId="919369603">
+    <w:abstractNumId w:val="9"/>
+  </w:num>
+  <w:num w:numId="22" w16cid:durableId="1779644371">
+    <w:abstractNumId w:val="23"/>
+  </w:num>
+  <w:num w:numId="23" w16cid:durableId="1271931456">
+    <w:abstractNumId w:val="7"/>
+  </w:num>
+  <w:num w:numId="24" w16cid:durableId="168376976">
+    <w:abstractNumId w:val="32"/>
+  </w:num>
+  <w:num w:numId="25" w16cid:durableId="346904771">
+    <w:abstractNumId w:val="30"/>
+  </w:num>
+  <w:num w:numId="26" w16cid:durableId="1860242327">
+    <w:abstractNumId w:val="26"/>
+  </w:num>
+  <w:num w:numId="27" w16cid:durableId="1133908779">
+    <w:abstractNumId w:val="6"/>
+  </w:num>
+  <w:num w:numId="28" w16cid:durableId="625620948">
+    <w:abstractNumId w:val="28"/>
+  </w:num>
+  <w:num w:numId="29" w16cid:durableId="905722642">
+    <w:abstractNumId w:val="25"/>
+  </w:num>
+  <w:num w:numId="30" w16cid:durableId="821854027">
+    <w:abstractNumId w:val="17"/>
+  </w:num>
+  <w:num w:numId="31" w16cid:durableId="2061635653">
+    <w:abstractNumId w:val="24"/>
+  </w:num>
+  <w:num w:numId="32" w16cid:durableId="159928399">
+    <w:abstractNumId w:val="14"/>
+  </w:num>
+  <w:num w:numId="33" w16cid:durableId="1611159790">
+    <w:abstractNumId w:val="29"/>
+  </w:num>
+  <w:num w:numId="34" w16cid:durableId="1426731090">
     <w:abstractNumId w:val="0"/>
   </w:num>
-  <w:num w:numId="6" w16cid:durableId="793014300">
-    <w:abstractNumId w:val="7"/>
-  </w:num>
-  <w:num w:numId="7" w16cid:durableId="1165976318">
-    <w:abstractNumId w:val="27"/>
-  </w:num>
-  <w:num w:numId="8" w16cid:durableId="379062329">
-    <w:abstractNumId w:val="11"/>
-  </w:num>
-  <w:num w:numId="9" w16cid:durableId="61683673">
-    <w:abstractNumId w:val="16"/>
-  </w:num>
-  <w:num w:numId="10" w16cid:durableId="498271552">
-    <w:abstractNumId w:val="10"/>
-  </w:num>
-  <w:num w:numId="11" w16cid:durableId="746534773">
-    <w:abstractNumId w:val="14"/>
-  </w:num>
-  <w:num w:numId="12" w16cid:durableId="1933198627">
-    <w:abstractNumId w:val="1"/>
-  </w:num>
-  <w:num w:numId="13" w16cid:durableId="1948656154">
-    <w:abstractNumId w:val="2"/>
-  </w:num>
-  <w:num w:numId="14" w16cid:durableId="1882477180">
-    <w:abstractNumId w:val="9"/>
-  </w:num>
-  <w:num w:numId="15" w16cid:durableId="777259755">
-    <w:abstractNumId w:val="26"/>
-  </w:num>
-  <w:num w:numId="16" w16cid:durableId="286472290">
-    <w:abstractNumId w:val="17"/>
-  </w:num>
-  <w:num w:numId="17" w16cid:durableId="552498558">
-    <w:abstractNumId w:val="15"/>
-  </w:num>
-  <w:num w:numId="18" w16cid:durableId="2089688281">
-    <w:abstractNumId w:val="24"/>
-  </w:num>
-  <w:num w:numId="19" w16cid:durableId="315380369">
+  <w:num w:numId="35" w16cid:durableId="631717833">
     <w:abstractNumId w:val="18"/>
-  </w:num>
-  <w:num w:numId="20" w16cid:durableId="1933053499">
-    <w:abstractNumId w:val="4"/>
-  </w:num>
-  <w:num w:numId="21" w16cid:durableId="919369603">
-    <w:abstractNumId w:val="8"/>
-  </w:num>
-  <w:num w:numId="22" w16cid:durableId="1779644371">
-    <w:abstractNumId w:val="19"/>
-  </w:num>
-  <w:num w:numId="23" w16cid:durableId="1271931456">
-    <w:abstractNumId w:val="6"/>
-  </w:num>
-  <w:num w:numId="24" w16cid:durableId="168376976">
-    <w:abstractNumId w:val="25"/>
-  </w:num>
-  <w:num w:numId="25" w16cid:durableId="346904771">
-    <w:abstractNumId w:val="23"/>
-  </w:num>
-  <w:num w:numId="26" w16cid:durableId="1860242327">
-    <w:abstractNumId w:val="20"/>
-  </w:num>
-  <w:num w:numId="27" w16cid:durableId="1133908779">
-    <w:abstractNumId w:val="5"/>
-  </w:num>
-  <w:num w:numId="28" w16cid:durableId="625620948">
-    <w:abstractNumId w:val="22"/>
   </w:num>
 </w:numbering>
 </file>

--- a/Python.docx
+++ b/Python.docx
@@ -769,7 +769,6 @@
                 <w:szCs w:val="28"/>
               </w:rPr>
             </w:pPr>
-            <w:proofErr w:type="spellStart"/>
             <w:r>
               <w:rPr>
                 <w:sz w:val="28"/>
@@ -777,7 +776,6 @@
               </w:rPr>
               <w:t>dict</w:t>
             </w:r>
-            <w:proofErr w:type="spellEnd"/>
           </w:p>
         </w:tc>
       </w:tr>
@@ -834,17 +832,8 @@
                 <w:sz w:val="28"/>
                 <w:szCs w:val="28"/>
               </w:rPr>
-              <w:t>set, </w:t>
+              <w:t>set, frozenset</w:t>
             </w:r>
-            <w:proofErr w:type="spellStart"/>
-            <w:r>
-              <w:rPr>
-                <w:sz w:val="28"/>
-                <w:szCs w:val="28"/>
-              </w:rPr>
-              <w:t>frozenset</w:t>
-            </w:r>
-            <w:proofErr w:type="spellEnd"/>
           </w:p>
         </w:tc>
       </w:tr>
@@ -959,33 +948,8 @@
                 <w:sz w:val="28"/>
                 <w:szCs w:val="28"/>
               </w:rPr>
-              <w:t>bytes, </w:t>
+              <w:t>bytes, bytearray, memoryview</w:t>
             </w:r>
-            <w:proofErr w:type="spellStart"/>
-            <w:r>
-              <w:rPr>
-                <w:sz w:val="28"/>
-                <w:szCs w:val="28"/>
-              </w:rPr>
-              <w:t>bytearray</w:t>
-            </w:r>
-            <w:proofErr w:type="spellEnd"/>
-            <w:r>
-              <w:rPr>
-                <w:sz w:val="28"/>
-                <w:szCs w:val="28"/>
-              </w:rPr>
-              <w:t>, </w:t>
-            </w:r>
-            <w:proofErr w:type="spellStart"/>
-            <w:r>
-              <w:rPr>
-                <w:sz w:val="28"/>
-                <w:szCs w:val="28"/>
-              </w:rPr>
-              <w:t>memoryview</w:t>
-            </w:r>
-            <w:proofErr w:type="spellEnd"/>
           </w:p>
         </w:tc>
       </w:tr>
@@ -1037,7 +1001,6 @@
                 <w:szCs w:val="28"/>
               </w:rPr>
             </w:pPr>
-            <w:proofErr w:type="spellStart"/>
             <w:r>
               <w:rPr>
                 <w:sz w:val="28"/>
@@ -1045,7 +1008,6 @@
               </w:rPr>
               <w:t>NoneType</w:t>
             </w:r>
-            <w:proofErr w:type="spellEnd"/>
           </w:p>
         </w:tc>
       </w:tr>
@@ -1166,38 +1128,79 @@
           <w:sz w:val="28"/>
           <w:szCs w:val="28"/>
         </w:rPr>
-        <w:t xml:space="preserve">Self </w:t>
-      </w:r>
-      <w:proofErr w:type="spellStart"/>
+        <w:t>Self intoductions in seminars :</w:t>
+      </w:r>
       <w:r>
         <w:rPr>
           <w:color w:val="2F5496" w:themeColor="accent1" w:themeShade="BF"/>
           <w:sz w:val="28"/>
           <w:szCs w:val="28"/>
         </w:rPr>
-        <w:t>intoductions</w:t>
-      </w:r>
-      <w:proofErr w:type="spellEnd"/>
-      <w:r>
+        <w:t xml:space="preserve"> </w:t>
+      </w:r>
+    </w:p>
+    <w:p>
+      <w:pPr>
+        <w:pStyle w:val="ListParagraph"/>
+      </w:pPr>
+      <w:r>
+        <w:t>Your name</w:t>
+      </w:r>
+    </w:p>
+    <w:p>
+      <w:pPr>
+        <w:pStyle w:val="ListParagraph"/>
+      </w:pPr>
+      <w:r>
+        <w:t>Your qualification</w:t>
+      </w:r>
+    </w:p>
+    <w:p>
+      <w:pPr>
+        <w:pStyle w:val="ListParagraph"/>
+      </w:pPr>
+      <w:r>
+        <w:t xml:space="preserve">Where are you from </w:t>
+      </w:r>
+    </w:p>
+    <w:p>
+      <w:pPr>
+        <w:pStyle w:val="ListParagraph"/>
+      </w:pPr>
+      <w:r>
+        <w:t>Today I am here to give explanation about my project(brief introduction)</w:t>
+      </w:r>
+    </w:p>
+    <w:p>
+      <w:pPr>
+        <w:pStyle w:val="ListParagraph"/>
+      </w:pPr>
+    </w:p>
+    <w:p>
+      <w:pPr>
+        <w:pStyle w:val="ListParagraph"/>
+        <w:numPr>
+          <w:ilvl w:val="0"/>
+          <w:numId w:val="6"/>
+        </w:numPr>
         <w:rPr>
           <w:color w:val="2F5496" w:themeColor="accent1" w:themeShade="BF"/>
           <w:sz w:val="28"/>
           <w:szCs w:val="28"/>
         </w:rPr>
-        <w:t xml:space="preserve"> in seminars :</w:t>
-      </w:r>
+      </w:pPr>
       <w:r>
         <w:rPr>
           <w:color w:val="2F5496" w:themeColor="accent1" w:themeShade="BF"/>
           <w:sz w:val="28"/>
           <w:szCs w:val="28"/>
         </w:rPr>
-        <w:t xml:space="preserve"> </w:t>
-      </w:r>
-    </w:p>
-    <w:p>
-      <w:pPr>
-        <w:pStyle w:val="ListParagraph"/>
+        <w:t>Self  introduction in general :</w:t>
+      </w:r>
+    </w:p>
+    <w:p>
+      <w:pPr>
+        <w:ind w:firstLine="720"/>
       </w:pPr>
       <w:r>
         <w:t>Your name</w:t>
@@ -1205,7 +1208,7 @@
     </w:p>
     <w:p>
       <w:pPr>
-        <w:pStyle w:val="ListParagraph"/>
+        <w:ind w:firstLine="720"/>
       </w:pPr>
       <w:r>
         <w:t>Your qualification</w:t>
@@ -1224,13 +1227,16 @@
         <w:pStyle w:val="ListParagraph"/>
       </w:pPr>
       <w:r>
-        <w:t>Today I am here to give explanation about my project(brief introduction)</w:t>
-      </w:r>
-    </w:p>
-    <w:p>
-      <w:pPr>
-        <w:pStyle w:val="ListParagraph"/>
-      </w:pPr>
+        <w:t>Skills</w:t>
+      </w:r>
+    </w:p>
+    <w:p>
+      <w:pPr>
+        <w:pStyle w:val="ListParagraph"/>
+      </w:pPr>
+      <w:r>
+        <w:t>Short term goal and long term goal</w:t>
+      </w:r>
     </w:p>
     <w:p>
       <w:pPr>
@@ -1241,78 +1247,6 @@
         </w:numPr>
         <w:rPr>
           <w:color w:val="2F5496" w:themeColor="accent1" w:themeShade="BF"/>
-          <w:sz w:val="28"/>
-          <w:szCs w:val="28"/>
-        </w:rPr>
-      </w:pPr>
-      <w:proofErr w:type="spellStart"/>
-      <w:r>
-        <w:rPr>
-          <w:color w:val="2F5496" w:themeColor="accent1" w:themeShade="BF"/>
-          <w:sz w:val="28"/>
-          <w:szCs w:val="28"/>
-        </w:rPr>
-        <w:t>Self  introduction</w:t>
-      </w:r>
-      <w:proofErr w:type="spellEnd"/>
-      <w:r>
-        <w:rPr>
-          <w:color w:val="2F5496" w:themeColor="accent1" w:themeShade="BF"/>
-          <w:sz w:val="28"/>
-          <w:szCs w:val="28"/>
-        </w:rPr>
-        <w:t xml:space="preserve"> in general :</w:t>
-      </w:r>
-    </w:p>
-    <w:p>
-      <w:pPr>
-        <w:ind w:firstLine="720"/>
-      </w:pPr>
-      <w:r>
-        <w:t>Your name</w:t>
-      </w:r>
-    </w:p>
-    <w:p>
-      <w:pPr>
-        <w:ind w:firstLine="720"/>
-      </w:pPr>
-      <w:r>
-        <w:t>Your qualification</w:t>
-      </w:r>
-    </w:p>
-    <w:p>
-      <w:pPr>
-        <w:pStyle w:val="ListParagraph"/>
-      </w:pPr>
-      <w:r>
-        <w:t xml:space="preserve">Where are you from </w:t>
-      </w:r>
-    </w:p>
-    <w:p>
-      <w:pPr>
-        <w:pStyle w:val="ListParagraph"/>
-      </w:pPr>
-      <w:r>
-        <w:t>Skills</w:t>
-      </w:r>
-    </w:p>
-    <w:p>
-      <w:pPr>
-        <w:pStyle w:val="ListParagraph"/>
-      </w:pPr>
-      <w:r>
-        <w:t>Short term goal and long term goal</w:t>
-      </w:r>
-    </w:p>
-    <w:p>
-      <w:pPr>
-        <w:pStyle w:val="ListParagraph"/>
-        <w:numPr>
-          <w:ilvl w:val="0"/>
-          <w:numId w:val="6"/>
-        </w:numPr>
-        <w:rPr>
-          <w:color w:val="2F5496" w:themeColor="accent1" w:themeShade="BF"/>
         </w:rPr>
       </w:pPr>
       <w:r>
@@ -1392,16 +1326,8 @@
         <w:rPr>
           <w:color w:val="2F5496" w:themeColor="accent1" w:themeShade="BF"/>
         </w:rPr>
-        <w:t xml:space="preserve">Features of </w:t>
-      </w:r>
-      <w:proofErr w:type="spellStart"/>
-      <w:r>
-        <w:rPr>
-          <w:color w:val="2F5496" w:themeColor="accent1" w:themeShade="BF"/>
-        </w:rPr>
-        <w:t>pyt</w:t>
-      </w:r>
-      <w:proofErr w:type="spellEnd"/>
+        <w:t>Features of pyt</w:t>
+      </w:r>
     </w:p>
     <w:p>
       <w:pPr>
@@ -3075,15 +3001,71 @@
           <w:szCs w:val="32"/>
         </w:rPr>
       </w:pPr>
-      <w:proofErr w:type="spellStart"/>
-      <w:r>
-        <w:rPr>
-          <w:sz w:val="32"/>
-          <w:szCs w:val="32"/>
-        </w:rPr>
-        <w:t>hexa</w:t>
-      </w:r>
-      <w:proofErr w:type="spellEnd"/>
+      <w:r>
+        <w:rPr>
+          <w:sz w:val="32"/>
+          <w:szCs w:val="32"/>
+        </w:rPr>
+        <w:t xml:space="preserve">hexa </w:t>
+      </w:r>
+      <w:r>
+        <w:rPr>
+          <w:sz w:val="32"/>
+          <w:szCs w:val="32"/>
+        </w:rPr>
+        <w:sym w:font="Wingdings" w:char="F0E0"/>
+      </w:r>
+      <w:r>
+        <w:rPr>
+          <w:sz w:val="32"/>
+          <w:szCs w:val="32"/>
+        </w:rPr>
+        <w:t xml:space="preserve"> decimal </w:t>
+      </w:r>
+      <w:r>
+        <w:rPr>
+          <w:sz w:val="32"/>
+          <w:szCs w:val="32"/>
+        </w:rPr>
+        <w:sym w:font="Wingdings" w:char="F0E0"/>
+      </w:r>
+      <w:r>
+        <w:rPr>
+          <w:sz w:val="32"/>
+          <w:szCs w:val="32"/>
+        </w:rPr>
+        <w:t xml:space="preserve"> 16 (0 – 9 &amp; A – F) </w:t>
+      </w:r>
+      <w:r>
+        <w:rPr>
+          <w:sz w:val="32"/>
+          <w:szCs w:val="32"/>
+        </w:rPr>
+        <w:sym w:font="Wingdings" w:char="F0E0"/>
+      </w:r>
+      <w:r>
+        <w:rPr>
+          <w:sz w:val="32"/>
+          <w:szCs w:val="32"/>
+        </w:rPr>
+        <w:t xml:space="preserve"> 0x</w:t>
+      </w:r>
+    </w:p>
+    <w:p>
+      <w:pPr>
+        <w:rPr>
+          <w:sz w:val="32"/>
+          <w:szCs w:val="32"/>
+        </w:rPr>
+      </w:pPr>
+      <w:r>
+        <w:rPr>
+          <w:sz w:val="32"/>
+          <w:szCs w:val="32"/>
+          <w:u w:val="single"/>
+        </w:rPr>
+        <w:t>Ex :</w:t>
+      </w:r>
       <w:r>
         <w:rPr>
           <w:sz w:val="32"/>
@@ -3096,51 +3078,24 @@
           <w:sz w:val="32"/>
           <w:szCs w:val="32"/>
         </w:rPr>
-        <w:sym w:font="Wingdings" w:char="F0E0"/>
-      </w:r>
-      <w:r>
-        <w:rPr>
-          <w:sz w:val="32"/>
-          <w:szCs w:val="32"/>
-        </w:rPr>
-        <w:t xml:space="preserve"> decimal </w:t>
-      </w:r>
-      <w:r>
-        <w:rPr>
-          <w:sz w:val="32"/>
-          <w:szCs w:val="32"/>
-        </w:rPr>
-        <w:sym w:font="Wingdings" w:char="F0E0"/>
-      </w:r>
-      <w:r>
-        <w:rPr>
-          <w:sz w:val="32"/>
-          <w:szCs w:val="32"/>
-        </w:rPr>
-        <w:t xml:space="preserve"> 16 (0 – 9 &amp; A – F) </w:t>
-      </w:r>
-      <w:r>
-        <w:rPr>
-          <w:sz w:val="32"/>
-          <w:szCs w:val="32"/>
-        </w:rPr>
-        <w:sym w:font="Wingdings" w:char="F0E0"/>
-      </w:r>
-      <w:r>
-        <w:rPr>
-          <w:sz w:val="32"/>
-          <w:szCs w:val="32"/>
-        </w:rPr>
-        <w:t xml:space="preserve"> 0x</w:t>
-      </w:r>
-    </w:p>
-    <w:p>
-      <w:pPr>
-        <w:rPr>
-          <w:sz w:val="32"/>
-          <w:szCs w:val="32"/>
-        </w:rPr>
-      </w:pPr>
+        <w:t>num1="0b1000"</w:t>
+      </w:r>
+    </w:p>
+    <w:p>
+      <w:pPr>
+        <w:rPr>
+          <w:sz w:val="32"/>
+          <w:szCs w:val="32"/>
+        </w:rPr>
+      </w:pPr>
+      <w:r>
+        <w:rPr>
+          <w:sz w:val="32"/>
+          <w:szCs w:val="32"/>
+        </w:rPr>
+        <w:lastRenderedPageBreak/>
+        <w:t>print(int(num1,2))</w:t>
+      </w:r>
     </w:p>
     <w:p>
       <w:pPr>
@@ -3158,7 +3113,6 @@
           <w:szCs w:val="32"/>
           <w:u w:val="single"/>
         </w:rPr>
-        <w:lastRenderedPageBreak/>
         <w:t>Float :</w:t>
       </w:r>
     </w:p>
@@ -3519,7 +3473,6 @@
           <w:szCs w:val="32"/>
         </w:rPr>
       </w:pPr>
-      <w:proofErr w:type="spellStart"/>
       <w:r>
         <w:rPr>
           <w:color w:val="1F3864" w:themeColor="accent1" w:themeShade="80"/>
@@ -3527,9 +3480,8 @@
           <w:szCs w:val="32"/>
           <w:u w:val="single"/>
         </w:rPr>
-        <w:t>Srtings</w:t>
-      </w:r>
-      <w:proofErr w:type="spellEnd"/>
+        <w:t>Srtings :</w:t>
+      </w:r>
       <w:r>
         <w:rPr>
           <w:color w:val="1F3864" w:themeColor="accent1" w:themeShade="80"/>
@@ -3537,7 +3489,7 @@
           <w:szCs w:val="32"/>
           <w:u w:val="single"/>
         </w:rPr>
-        <w:t xml:space="preserve"> :</w:t>
+        <w:t>-</w:t>
       </w:r>
       <w:r>
         <w:rPr>
@@ -3546,65 +3498,36 @@
           <w:szCs w:val="32"/>
           <w:u w:val="single"/>
         </w:rPr>
-        <w:t>-</w:t>
-      </w:r>
-      <w:r>
+        <w:t xml:space="preserve"> </w:t>
+      </w:r>
+      <w:r>
+        <w:rPr>
+          <w:color w:val="1F3864" w:themeColor="accent1" w:themeShade="80"/>
+          <w:sz w:val="32"/>
+          <w:szCs w:val="32"/>
+        </w:rPr>
+        <w:t>Group of characters is called strings.</w:t>
+      </w:r>
+    </w:p>
+    <w:p>
+      <w:pPr>
+        <w:pStyle w:val="ListParagraph"/>
+        <w:jc w:val="both"/>
         <w:rPr>
           <w:color w:val="1F3864" w:themeColor="accent1" w:themeShade="80"/>
           <w:sz w:val="32"/>
           <w:szCs w:val="32"/>
           <w:u w:val="single"/>
         </w:rPr>
-        <w:t xml:space="preserve"> </w:t>
-      </w:r>
-      <w:r>
-        <w:rPr>
-          <w:color w:val="1F3864" w:themeColor="accent1" w:themeShade="80"/>
-          <w:sz w:val="32"/>
-          <w:szCs w:val="32"/>
-        </w:rPr>
-        <w:t>Group of characters is called strings.</w:t>
-      </w:r>
-    </w:p>
-    <w:p>
-      <w:pPr>
-        <w:pStyle w:val="ListParagraph"/>
-        <w:jc w:val="both"/>
+      </w:pPr>
+      <w:r>
         <w:rPr>
           <w:color w:val="1F3864" w:themeColor="accent1" w:themeShade="80"/>
           <w:sz w:val="32"/>
           <w:szCs w:val="32"/>
           <w:u w:val="single"/>
         </w:rPr>
-      </w:pPr>
-      <w:r>
-        <w:rPr>
-          <w:color w:val="1F3864" w:themeColor="accent1" w:themeShade="80"/>
-          <w:sz w:val="32"/>
-          <w:szCs w:val="32"/>
-          <w:u w:val="single"/>
-        </w:rPr>
-        <w:t xml:space="preserve">Using of </w:t>
-      </w:r>
-      <w:proofErr w:type="spellStart"/>
-      <w:r>
-        <w:rPr>
-          <w:color w:val="1F3864" w:themeColor="accent1" w:themeShade="80"/>
-          <w:sz w:val="32"/>
-          <w:szCs w:val="32"/>
-          <w:u w:val="single"/>
-        </w:rPr>
-        <w:t>cotations</w:t>
-      </w:r>
-      <w:proofErr w:type="spellEnd"/>
-      <w:r>
-        <w:rPr>
-          <w:color w:val="1F3864" w:themeColor="accent1" w:themeShade="80"/>
-          <w:sz w:val="32"/>
-          <w:szCs w:val="32"/>
-          <w:u w:val="single"/>
-        </w:rPr>
-        <w:t xml:space="preserve"> :</w:t>
+        <w:t>Using of cotations :</w:t>
       </w:r>
       <w:r>
         <w:rPr>
@@ -3677,25 +3600,7 @@
           <w:sz w:val="32"/>
           <w:szCs w:val="32"/>
         </w:rPr>
-        <w:t xml:space="preserve">single </w:t>
-      </w:r>
-      <w:proofErr w:type="spellStart"/>
-      <w:r>
-        <w:rPr>
-          <w:color w:val="1F3864" w:themeColor="accent1" w:themeShade="80"/>
-          <w:sz w:val="32"/>
-          <w:szCs w:val="32"/>
-        </w:rPr>
-        <w:t>cotations</w:t>
-      </w:r>
-      <w:proofErr w:type="spellEnd"/>
-      <w:r>
-        <w:rPr>
-          <w:color w:val="1F3864" w:themeColor="accent1" w:themeShade="80"/>
-          <w:sz w:val="32"/>
-          <w:szCs w:val="32"/>
-        </w:rPr>
-        <w:t xml:space="preserve"> when we are giving character.</w:t>
+        <w:t>single cotations when we are giving character.</w:t>
       </w:r>
     </w:p>
     <w:p>
@@ -3735,25 +3640,7 @@
           <w:sz w:val="32"/>
           <w:szCs w:val="32"/>
         </w:rPr>
-        <w:t xml:space="preserve"> We Use double </w:t>
-      </w:r>
-      <w:proofErr w:type="spellStart"/>
-      <w:r>
-        <w:rPr>
-          <w:color w:val="1F3864" w:themeColor="accent1" w:themeShade="80"/>
-          <w:sz w:val="32"/>
-          <w:szCs w:val="32"/>
-        </w:rPr>
-        <w:t>cotations</w:t>
-      </w:r>
-      <w:proofErr w:type="spellEnd"/>
-      <w:r>
-        <w:rPr>
-          <w:color w:val="1F3864" w:themeColor="accent1" w:themeShade="80"/>
-          <w:sz w:val="32"/>
-          <w:szCs w:val="32"/>
-        </w:rPr>
-        <w:t xml:space="preserve"> when we are giving words or sentences.</w:t>
+        <w:t xml:space="preserve"> We Use double cotations when we are giving words or sentences.</w:t>
       </w:r>
     </w:p>
     <w:p>
@@ -3793,43 +3680,7 @@
           <w:sz w:val="32"/>
           <w:szCs w:val="32"/>
         </w:rPr>
-        <w:t xml:space="preserve"> We use triple </w:t>
-      </w:r>
-      <w:proofErr w:type="spellStart"/>
-      <w:r>
-        <w:rPr>
-          <w:color w:val="1F3864" w:themeColor="accent1" w:themeShade="80"/>
-          <w:sz w:val="32"/>
-          <w:szCs w:val="32"/>
-        </w:rPr>
-        <w:t>cotations</w:t>
-      </w:r>
-      <w:proofErr w:type="spellEnd"/>
-      <w:r>
-        <w:rPr>
-          <w:color w:val="1F3864" w:themeColor="accent1" w:themeShade="80"/>
-          <w:sz w:val="32"/>
-          <w:szCs w:val="32"/>
-        </w:rPr>
-        <w:t xml:space="preserve"> when we are giving </w:t>
-      </w:r>
-      <w:proofErr w:type="spellStart"/>
-      <w:r>
-        <w:rPr>
-          <w:color w:val="1F3864" w:themeColor="accent1" w:themeShade="80"/>
-          <w:sz w:val="32"/>
-          <w:szCs w:val="32"/>
-        </w:rPr>
-        <w:t>paragrahs</w:t>
-      </w:r>
-      <w:proofErr w:type="spellEnd"/>
-      <w:r>
-        <w:rPr>
-          <w:color w:val="1F3864" w:themeColor="accent1" w:themeShade="80"/>
-          <w:sz w:val="32"/>
-          <w:szCs w:val="32"/>
-        </w:rPr>
-        <w:t>.</w:t>
+        <w:t xml:space="preserve"> We use triple cotations when we are giving paragrahs.</w:t>
       </w:r>
     </w:p>
     <w:p>
@@ -3901,25 +3752,7 @@
           <w:sz w:val="32"/>
           <w:szCs w:val="32"/>
         </w:rPr>
-        <w:t xml:space="preserve">If you want to read or get single character or </w:t>
-      </w:r>
-      <w:proofErr w:type="spellStart"/>
-      <w:r>
-        <w:rPr>
-          <w:color w:val="1F3864" w:themeColor="accent1" w:themeShade="80"/>
-          <w:sz w:val="32"/>
-          <w:szCs w:val="32"/>
-        </w:rPr>
-        <w:t>sinlge</w:t>
-      </w:r>
-      <w:proofErr w:type="spellEnd"/>
-      <w:r>
-        <w:rPr>
-          <w:color w:val="1F3864" w:themeColor="accent1" w:themeShade="80"/>
-          <w:sz w:val="32"/>
-          <w:szCs w:val="32"/>
-        </w:rPr>
-        <w:t xml:space="preserve"> element given in sequence or collection then we can go for indexing.</w:t>
+        <w:t>If you want to read or get single character or sinlge element given in sequence or collection then we can go for indexing.</w:t>
       </w:r>
     </w:p>
     <w:p>
@@ -3943,6 +3776,7 @@
           <w:sz w:val="32"/>
           <w:szCs w:val="32"/>
         </w:rPr>
+        <w:lastRenderedPageBreak/>
         <w:t>Indexing is not error free.</w:t>
       </w:r>
     </w:p>
@@ -3991,7 +3825,6 @@
           <w:sz w:val="32"/>
           <w:szCs w:val="32"/>
         </w:rPr>
-        <w:lastRenderedPageBreak/>
         <w:t>In indexing we can pass only integer values as indexing value.</w:t>
       </w:r>
     </w:p>
@@ -4319,43 +4152,7 @@
           <w:sz w:val="36"/>
           <w:szCs w:val="36"/>
         </w:rPr>
-        <w:t xml:space="preserve"> </w:t>
-      </w:r>
-      <w:proofErr w:type="spellStart"/>
-      <w:r>
-        <w:rPr>
-          <w:color w:val="1F3864" w:themeColor="accent1" w:themeShade="80"/>
-          <w:sz w:val="36"/>
-          <w:szCs w:val="36"/>
-        </w:rPr>
-        <w:t>occarrance</w:t>
-      </w:r>
-      <w:proofErr w:type="spellEnd"/>
-      <w:r>
-        <w:rPr>
-          <w:color w:val="1F3864" w:themeColor="accent1" w:themeShade="80"/>
-          <w:sz w:val="36"/>
-          <w:szCs w:val="36"/>
-        </w:rPr>
-        <w:t xml:space="preserve"> of space in +</w:t>
-      </w:r>
-      <w:proofErr w:type="spellStart"/>
-      <w:r>
-        <w:rPr>
-          <w:color w:val="1F3864" w:themeColor="accent1" w:themeShade="80"/>
-          <w:sz w:val="36"/>
-          <w:szCs w:val="36"/>
-        </w:rPr>
-        <w:t>ve</w:t>
-      </w:r>
-      <w:proofErr w:type="spellEnd"/>
-      <w:r>
-        <w:rPr>
-          <w:color w:val="1F3864" w:themeColor="accent1" w:themeShade="80"/>
-          <w:sz w:val="36"/>
-          <w:szCs w:val="36"/>
-        </w:rPr>
-        <w:t xml:space="preserve"> direction.</w:t>
+        <w:t xml:space="preserve"> occarrance of space in +ve direction.</w:t>
       </w:r>
     </w:p>
     <w:p>
@@ -4395,61 +4192,7 @@
           <w:sz w:val="36"/>
           <w:szCs w:val="36"/>
         </w:rPr>
-        <w:t xml:space="preserve"> </w:t>
-      </w:r>
-      <w:proofErr w:type="spellStart"/>
-      <w:r>
-        <w:rPr>
-          <w:color w:val="1F3864" w:themeColor="accent1" w:themeShade="80"/>
-          <w:sz w:val="36"/>
-          <w:szCs w:val="36"/>
-        </w:rPr>
-        <w:t>occarrance</w:t>
-      </w:r>
-      <w:proofErr w:type="spellEnd"/>
-      <w:r>
-        <w:rPr>
-          <w:color w:val="1F3864" w:themeColor="accent1" w:themeShade="80"/>
-          <w:sz w:val="36"/>
-          <w:szCs w:val="36"/>
-        </w:rPr>
-        <w:t xml:space="preserve"> of A in +</w:t>
-      </w:r>
-      <w:proofErr w:type="spellStart"/>
-      <w:r>
-        <w:rPr>
-          <w:color w:val="1F3864" w:themeColor="accent1" w:themeShade="80"/>
-          <w:sz w:val="36"/>
-          <w:szCs w:val="36"/>
-        </w:rPr>
-        <w:t>ve</w:t>
-      </w:r>
-      <w:proofErr w:type="spellEnd"/>
-      <w:r>
-        <w:rPr>
-          <w:color w:val="1F3864" w:themeColor="accent1" w:themeShade="80"/>
-          <w:sz w:val="36"/>
-          <w:szCs w:val="36"/>
-        </w:rPr>
-        <w:t xml:space="preserve"> and -</w:t>
-      </w:r>
-      <w:proofErr w:type="spellStart"/>
-      <w:r>
-        <w:rPr>
-          <w:color w:val="1F3864" w:themeColor="accent1" w:themeShade="80"/>
-          <w:sz w:val="36"/>
-          <w:szCs w:val="36"/>
-        </w:rPr>
-        <w:t>ve</w:t>
-      </w:r>
-      <w:proofErr w:type="spellEnd"/>
-      <w:r>
-        <w:rPr>
-          <w:color w:val="1F3864" w:themeColor="accent1" w:themeShade="80"/>
-          <w:sz w:val="36"/>
-          <w:szCs w:val="36"/>
-        </w:rPr>
-        <w:t xml:space="preserve"> direction.</w:t>
+        <w:t xml:space="preserve"> occarrance of A in +ve and -ve direction.</w:t>
       </w:r>
     </w:p>
     <w:p>
@@ -4489,43 +4232,7 @@
           <w:sz w:val="36"/>
           <w:szCs w:val="36"/>
         </w:rPr>
-        <w:t xml:space="preserve"> </w:t>
-      </w:r>
-      <w:proofErr w:type="spellStart"/>
-      <w:r>
-        <w:rPr>
-          <w:color w:val="1F3864" w:themeColor="accent1" w:themeShade="80"/>
-          <w:sz w:val="36"/>
-          <w:szCs w:val="36"/>
-        </w:rPr>
-        <w:t>occarrance</w:t>
-      </w:r>
-      <w:proofErr w:type="spellEnd"/>
-      <w:r>
-        <w:rPr>
-          <w:color w:val="1F3864" w:themeColor="accent1" w:themeShade="80"/>
-          <w:sz w:val="36"/>
-          <w:szCs w:val="36"/>
-        </w:rPr>
-        <w:t xml:space="preserve"> of D in -</w:t>
-      </w:r>
-      <w:proofErr w:type="spellStart"/>
-      <w:r>
-        <w:rPr>
-          <w:color w:val="1F3864" w:themeColor="accent1" w:themeShade="80"/>
-          <w:sz w:val="36"/>
-          <w:szCs w:val="36"/>
-        </w:rPr>
-        <w:t>ve</w:t>
-      </w:r>
-      <w:proofErr w:type="spellEnd"/>
-      <w:r>
-        <w:rPr>
-          <w:color w:val="1F3864" w:themeColor="accent1" w:themeShade="80"/>
-          <w:sz w:val="36"/>
-          <w:szCs w:val="36"/>
-        </w:rPr>
-        <w:t xml:space="preserve"> direction.</w:t>
+        <w:t xml:space="preserve"> occarrance of D in -ve direction.</w:t>
       </w:r>
     </w:p>
     <w:p>
@@ -4588,107 +4295,53 @@
           <w:sz w:val="36"/>
           <w:szCs w:val="36"/>
         </w:rPr>
-        <w:t xml:space="preserve"> </w:t>
-      </w:r>
-      <w:proofErr w:type="spellStart"/>
-      <w:r>
+        <w:t xml:space="preserve"> occarance of A in +ve direction.</w:t>
+      </w:r>
+    </w:p>
+    <w:p>
+      <w:pPr>
+        <w:pStyle w:val="ListParagraph"/>
+        <w:numPr>
+          <w:ilvl w:val="0"/>
+          <w:numId w:val="33"/>
+        </w:numPr>
+        <w:jc w:val="both"/>
         <w:rPr>
           <w:color w:val="1F3864" w:themeColor="accent1" w:themeShade="80"/>
           <w:sz w:val="36"/>
           <w:szCs w:val="36"/>
         </w:rPr>
-        <w:t>occarance</w:t>
-      </w:r>
-      <w:proofErr w:type="spellEnd"/>
+      </w:pPr>
       <w:r>
         <w:rPr>
           <w:color w:val="1F3864" w:themeColor="accent1" w:themeShade="80"/>
           <w:sz w:val="36"/>
           <w:szCs w:val="36"/>
         </w:rPr>
-        <w:t xml:space="preserve"> of A in +</w:t>
-      </w:r>
-      <w:proofErr w:type="spellStart"/>
-      <w:r>
+        <w:t xml:space="preserve"> EAGLE WOOD </w:t>
+      </w:r>
+    </w:p>
+    <w:p>
+      <w:pPr>
+        <w:pStyle w:val="ListParagraph"/>
+        <w:numPr>
+          <w:ilvl w:val="0"/>
+          <w:numId w:val="35"/>
+        </w:numPr>
+        <w:jc w:val="both"/>
         <w:rPr>
           <w:color w:val="1F3864" w:themeColor="accent1" w:themeShade="80"/>
           <w:sz w:val="36"/>
           <w:szCs w:val="36"/>
         </w:rPr>
-        <w:t>ve</w:t>
-      </w:r>
-      <w:proofErr w:type="spellEnd"/>
+      </w:pPr>
       <w:r>
         <w:rPr>
           <w:color w:val="1F3864" w:themeColor="accent1" w:themeShade="80"/>
           <w:sz w:val="36"/>
           <w:szCs w:val="36"/>
         </w:rPr>
-        <w:t xml:space="preserve"> direction.</w:t>
-      </w:r>
-    </w:p>
-    <w:p>
-      <w:pPr>
-        <w:pStyle w:val="ListParagraph"/>
-        <w:numPr>
-          <w:ilvl w:val="0"/>
-          <w:numId w:val="33"/>
-        </w:numPr>
-        <w:jc w:val="both"/>
-        <w:rPr>
-          <w:color w:val="1F3864" w:themeColor="accent1" w:themeShade="80"/>
-          <w:sz w:val="36"/>
-          <w:szCs w:val="36"/>
-        </w:rPr>
-      </w:pPr>
-      <w:r>
-        <w:rPr>
-          <w:color w:val="1F3864" w:themeColor="accent1" w:themeShade="80"/>
-          <w:sz w:val="36"/>
-          <w:szCs w:val="36"/>
-        </w:rPr>
-        <w:t xml:space="preserve"> EAGLE WOOD </w:t>
-      </w:r>
-    </w:p>
-    <w:p>
-      <w:pPr>
-        <w:pStyle w:val="ListParagraph"/>
-        <w:numPr>
-          <w:ilvl w:val="0"/>
-          <w:numId w:val="35"/>
-        </w:numPr>
-        <w:jc w:val="both"/>
-        <w:rPr>
-          <w:color w:val="1F3864" w:themeColor="accent1" w:themeShade="80"/>
-          <w:sz w:val="36"/>
-          <w:szCs w:val="36"/>
-        </w:rPr>
-      </w:pPr>
-      <w:r>
-        <w:rPr>
-          <w:color w:val="1F3864" w:themeColor="accent1" w:themeShade="80"/>
-          <w:sz w:val="36"/>
-          <w:szCs w:val="36"/>
-        </w:rPr>
-        <w:t>G in +</w:t>
-      </w:r>
-      <w:proofErr w:type="spellStart"/>
-      <w:r>
-        <w:rPr>
-          <w:color w:val="1F3864" w:themeColor="accent1" w:themeShade="80"/>
-          <w:sz w:val="36"/>
-          <w:szCs w:val="36"/>
-        </w:rPr>
-        <w:t>ve</w:t>
-      </w:r>
-      <w:proofErr w:type="spellEnd"/>
-      <w:r>
-        <w:rPr>
-          <w:color w:val="1F3864" w:themeColor="accent1" w:themeShade="80"/>
-          <w:sz w:val="36"/>
-          <w:szCs w:val="36"/>
-        </w:rPr>
-        <w:t xml:space="preserve"> direction </w:t>
+        <w:t xml:space="preserve">G in +ve direction </w:t>
       </w:r>
     </w:p>
     <w:p>
@@ -4728,68 +4381,74 @@
           <w:sz w:val="36"/>
           <w:szCs w:val="36"/>
         </w:rPr>
-        <w:t xml:space="preserve"> </w:t>
-      </w:r>
-      <w:proofErr w:type="spellStart"/>
+        <w:t xml:space="preserve"> occarance of </w:t>
+      </w:r>
       <w:r>
         <w:rPr>
           <w:color w:val="1F3864" w:themeColor="accent1" w:themeShade="80"/>
           <w:sz w:val="36"/>
           <w:szCs w:val="36"/>
         </w:rPr>
-        <w:t>occarance</w:t>
-      </w:r>
-      <w:proofErr w:type="spellEnd"/>
+        <w:t>O</w:t>
+      </w:r>
       <w:r>
         <w:rPr>
           <w:color w:val="1F3864" w:themeColor="accent1" w:themeShade="80"/>
           <w:sz w:val="36"/>
           <w:szCs w:val="36"/>
         </w:rPr>
-        <w:t xml:space="preserve"> of </w:t>
-      </w:r>
-      <w:r>
+        <w:t xml:space="preserve"> in -ve direction.</w:t>
+      </w:r>
+    </w:p>
+    <w:p>
+      <w:pPr>
+        <w:pStyle w:val="ListParagraph"/>
+        <w:numPr>
+          <w:ilvl w:val="0"/>
+          <w:numId w:val="35"/>
+        </w:numPr>
+        <w:jc w:val="both"/>
         <w:rPr>
           <w:color w:val="1F3864" w:themeColor="accent1" w:themeShade="80"/>
           <w:sz w:val="36"/>
           <w:szCs w:val="36"/>
         </w:rPr>
-        <w:t>O</w:t>
-      </w:r>
+      </w:pPr>
       <w:r>
         <w:rPr>
           <w:color w:val="1F3864" w:themeColor="accent1" w:themeShade="80"/>
           <w:sz w:val="36"/>
           <w:szCs w:val="36"/>
         </w:rPr>
-        <w:t xml:space="preserve"> in -</w:t>
-      </w:r>
-      <w:proofErr w:type="spellStart"/>
-      <w:r>
+        <w:t xml:space="preserve">Third occarace of space in +ve and -ve direction. </w:t>
+      </w:r>
+    </w:p>
+    <w:p>
+      <w:pPr>
+        <w:pStyle w:val="ListParagraph"/>
+        <w:numPr>
+          <w:ilvl w:val="0"/>
+          <w:numId w:val="35"/>
+        </w:numPr>
+        <w:jc w:val="both"/>
         <w:rPr>
           <w:color w:val="1F3864" w:themeColor="accent1" w:themeShade="80"/>
           <w:sz w:val="36"/>
           <w:szCs w:val="36"/>
         </w:rPr>
-        <w:t>ve</w:t>
-      </w:r>
-      <w:proofErr w:type="spellEnd"/>
+      </w:pPr>
       <w:r>
         <w:rPr>
           <w:color w:val="1F3864" w:themeColor="accent1" w:themeShade="80"/>
           <w:sz w:val="36"/>
           <w:szCs w:val="36"/>
         </w:rPr>
-        <w:t xml:space="preserve"> direction.</w:t>
-      </w:r>
-    </w:p>
-    <w:p>
-      <w:pPr>
-        <w:pStyle w:val="ListParagraph"/>
-        <w:numPr>
-          <w:ilvl w:val="0"/>
-          <w:numId w:val="35"/>
-        </w:numPr>
+        <w:t xml:space="preserve">print small d using indexing. </w:t>
+      </w:r>
+    </w:p>
+    <w:p>
+      <w:pPr>
+        <w:ind w:firstLine="720"/>
         <w:jc w:val="both"/>
         <w:rPr>
           <w:color w:val="1F3864" w:themeColor="accent1" w:themeShade="80"/>
@@ -4798,102 +4457,14 @@
         </w:rPr>
       </w:pPr>
       <w:r>
-        <w:rPr>
-          <w:color w:val="1F3864" w:themeColor="accent1" w:themeShade="80"/>
-          <w:sz w:val="36"/>
-          <w:szCs w:val="36"/>
-        </w:rPr>
-        <w:t xml:space="preserve">Third </w:t>
-      </w:r>
-      <w:proofErr w:type="spellStart"/>
-      <w:r>
-        <w:rPr>
-          <w:color w:val="1F3864" w:themeColor="accent1" w:themeShade="80"/>
-          <w:sz w:val="36"/>
-          <w:szCs w:val="36"/>
-        </w:rPr>
-        <w:t>occarace</w:t>
-      </w:r>
-      <w:proofErr w:type="spellEnd"/>
-      <w:r>
-        <w:rPr>
-          <w:color w:val="1F3864" w:themeColor="accent1" w:themeShade="80"/>
-          <w:sz w:val="36"/>
-          <w:szCs w:val="36"/>
-        </w:rPr>
-        <w:t xml:space="preserve"> of space in +</w:t>
-      </w:r>
-      <w:proofErr w:type="spellStart"/>
-      <w:r>
-        <w:rPr>
-          <w:color w:val="1F3864" w:themeColor="accent1" w:themeShade="80"/>
-          <w:sz w:val="36"/>
-          <w:szCs w:val="36"/>
-        </w:rPr>
-        <w:t>ve</w:t>
-      </w:r>
-      <w:proofErr w:type="spellEnd"/>
-      <w:r>
-        <w:rPr>
-          <w:color w:val="1F3864" w:themeColor="accent1" w:themeShade="80"/>
-          <w:sz w:val="36"/>
-          <w:szCs w:val="36"/>
-        </w:rPr>
-        <w:t xml:space="preserve"> and -</w:t>
-      </w:r>
-      <w:proofErr w:type="spellStart"/>
-      <w:r>
-        <w:rPr>
-          <w:color w:val="1F3864" w:themeColor="accent1" w:themeShade="80"/>
-          <w:sz w:val="36"/>
-          <w:szCs w:val="36"/>
-        </w:rPr>
-        <w:t>ve</w:t>
-      </w:r>
-      <w:proofErr w:type="spellEnd"/>
-      <w:r>
-        <w:rPr>
-          <w:color w:val="1F3864" w:themeColor="accent1" w:themeShade="80"/>
-          <w:sz w:val="36"/>
-          <w:szCs w:val="36"/>
-        </w:rPr>
-        <w:t xml:space="preserve"> direction. </w:t>
-      </w:r>
-    </w:p>
-    <w:p>
-      <w:pPr>
-        <w:pStyle w:val="ListParagraph"/>
-        <w:numPr>
-          <w:ilvl w:val="0"/>
-          <w:numId w:val="35"/>
-        </w:numPr>
-        <w:jc w:val="both"/>
-        <w:rPr>
-          <w:color w:val="1F3864" w:themeColor="accent1" w:themeShade="80"/>
-          <w:sz w:val="36"/>
-          <w:szCs w:val="36"/>
-        </w:rPr>
-      </w:pPr>
-      <w:r>
-        <w:rPr>
-          <w:color w:val="1F3864" w:themeColor="accent1" w:themeShade="80"/>
-          <w:sz w:val="36"/>
-          <w:szCs w:val="36"/>
-        </w:rPr>
-        <w:t xml:space="preserve">print small d using indexing. </w:t>
-      </w:r>
-    </w:p>
-    <w:p>
-      <w:pPr>
-        <w:ind w:firstLine="720"/>
-        <w:jc w:val="both"/>
         <w:rPr>
           <w:color w:val="1F3864" w:themeColor="accent1" w:themeShade="80"/>
           <w:sz w:val="36"/>
           <w:szCs w:val="36"/>
           <w:u w:val="single"/>
         </w:rPr>
-      </w:pPr>
+        <w:t>Slicing :</w:t>
+      </w:r>
       <w:r>
         <w:rPr>
           <w:color w:val="1F3864" w:themeColor="accent1" w:themeShade="80"/>
@@ -4901,8 +4472,27 @@
           <w:szCs w:val="36"/>
           <w:u w:val="single"/>
         </w:rPr>
-        <w:t>Slicing :</w:t>
-      </w:r>
+        <w:t xml:space="preserve">  </w:t>
+      </w:r>
+      <w:r>
+        <w:rPr>
+          <w:color w:val="1F3864" w:themeColor="accent1" w:themeShade="80"/>
+          <w:sz w:val="36"/>
+          <w:szCs w:val="36"/>
+        </w:rPr>
+        <w:t>If you want to read some piece of items in given sequences then we can go for slicing operator.</w:t>
+      </w:r>
+    </w:p>
+    <w:p>
+      <w:pPr>
+        <w:ind w:firstLine="720"/>
+        <w:jc w:val="both"/>
+        <w:rPr>
+          <w:color w:val="1F3864" w:themeColor="accent1" w:themeShade="80"/>
+          <w:sz w:val="36"/>
+          <w:szCs w:val="36"/>
+        </w:rPr>
+      </w:pPr>
       <w:r>
         <w:rPr>
           <w:color w:val="1F3864" w:themeColor="accent1" w:themeShade="80"/>
@@ -4910,18 +4500,166 @@
           <w:szCs w:val="36"/>
           <w:u w:val="single"/>
         </w:rPr>
-        <w:t xml:space="preserve">  </w:t>
-      </w:r>
-    </w:p>
-    <w:p>
-      <w:pPr>
-        <w:jc w:val="both"/>
+        <w:t>Syntax :</w:t>
+      </w:r>
+      <w:r>
         <w:rPr>
           <w:color w:val="1F3864" w:themeColor="accent1" w:themeShade="80"/>
           <w:sz w:val="36"/>
           <w:szCs w:val="36"/>
         </w:rPr>
-      </w:pPr>
+        <w:t xml:space="preserve"> variable_name[start:stop:step]</w:t>
+      </w:r>
+    </w:p>
+    <w:p>
+      <w:pPr>
+        <w:ind w:firstLine="720"/>
+        <w:jc w:val="both"/>
+        <w:rPr>
+          <w:color w:val="1F3864" w:themeColor="accent1" w:themeShade="80"/>
+          <w:sz w:val="36"/>
+          <w:szCs w:val="36"/>
+        </w:rPr>
+      </w:pPr>
+      <w:r>
+        <w:rPr>
+          <w:color w:val="1F3864" w:themeColor="accent1" w:themeShade="80"/>
+          <w:sz w:val="36"/>
+          <w:szCs w:val="36"/>
+        </w:rPr>
+        <w:t>Start = From where we want to start.</w:t>
+      </w:r>
+    </w:p>
+    <w:p>
+      <w:pPr>
+        <w:ind w:firstLine="720"/>
+        <w:jc w:val="both"/>
+        <w:rPr>
+          <w:color w:val="1F3864" w:themeColor="accent1" w:themeShade="80"/>
+          <w:sz w:val="36"/>
+          <w:szCs w:val="36"/>
+        </w:rPr>
+      </w:pPr>
+      <w:r>
+        <w:rPr>
+          <w:color w:val="1F3864" w:themeColor="accent1" w:themeShade="80"/>
+          <w:sz w:val="36"/>
+          <w:szCs w:val="36"/>
+        </w:rPr>
+        <w:t>Stop = Where we want to end.</w:t>
+      </w:r>
+    </w:p>
+    <w:p>
+      <w:pPr>
+        <w:ind w:firstLine="720"/>
+        <w:jc w:val="both"/>
+        <w:rPr>
+          <w:color w:val="1F3864" w:themeColor="accent1" w:themeShade="80"/>
+          <w:sz w:val="36"/>
+          <w:szCs w:val="36"/>
+        </w:rPr>
+      </w:pPr>
+      <w:r>
+        <w:rPr>
+          <w:color w:val="1F3864" w:themeColor="accent1" w:themeShade="80"/>
+          <w:sz w:val="36"/>
+          <w:szCs w:val="36"/>
+        </w:rPr>
+        <w:lastRenderedPageBreak/>
+        <w:t>Step = How many indexes we want to add.</w:t>
+      </w:r>
+    </w:p>
+    <w:p>
+      <w:pPr>
+        <w:pStyle w:val="ListParagraph"/>
+        <w:numPr>
+          <w:ilvl w:val="0"/>
+          <w:numId w:val="36"/>
+        </w:numPr>
+        <w:jc w:val="both"/>
+        <w:rPr>
+          <w:color w:val="1F3864" w:themeColor="accent1" w:themeShade="80"/>
+          <w:sz w:val="36"/>
+          <w:szCs w:val="36"/>
+        </w:rPr>
+      </w:pPr>
+      <w:r>
+        <w:rPr>
+          <w:color w:val="1F3864" w:themeColor="accent1" w:themeShade="80"/>
+          <w:sz w:val="36"/>
+          <w:szCs w:val="36"/>
+        </w:rPr>
+        <w:t>Default start value in frontward direction is 0.</w:t>
+      </w:r>
+    </w:p>
+    <w:p>
+      <w:pPr>
+        <w:pStyle w:val="ListParagraph"/>
+        <w:numPr>
+          <w:ilvl w:val="0"/>
+          <w:numId w:val="36"/>
+        </w:numPr>
+        <w:jc w:val="both"/>
+        <w:rPr>
+          <w:color w:val="1F3864" w:themeColor="accent1" w:themeShade="80"/>
+          <w:sz w:val="36"/>
+          <w:szCs w:val="36"/>
+        </w:rPr>
+      </w:pPr>
+      <w:r>
+        <w:rPr>
+          <w:color w:val="1F3864" w:themeColor="accent1" w:themeShade="80"/>
+          <w:sz w:val="36"/>
+          <w:szCs w:val="36"/>
+        </w:rPr>
+        <w:t>Default end value is length of the sequence.</w:t>
+      </w:r>
+    </w:p>
+    <w:p>
+      <w:pPr>
+        <w:pStyle w:val="ListParagraph"/>
+        <w:numPr>
+          <w:ilvl w:val="0"/>
+          <w:numId w:val="36"/>
+        </w:numPr>
+        <w:jc w:val="both"/>
+        <w:rPr>
+          <w:color w:val="1F3864" w:themeColor="accent1" w:themeShade="80"/>
+          <w:sz w:val="36"/>
+          <w:szCs w:val="36"/>
+        </w:rPr>
+      </w:pPr>
+      <w:r>
+        <w:rPr>
+          <w:color w:val="1F3864" w:themeColor="accent1" w:themeShade="80"/>
+          <w:sz w:val="36"/>
+          <w:szCs w:val="36"/>
+        </w:rPr>
+        <w:t>Default step value is 1.</w:t>
+      </w:r>
+    </w:p>
+    <w:p>
+      <w:pPr>
+        <w:pStyle w:val="ListParagraph"/>
+        <w:numPr>
+          <w:ilvl w:val="0"/>
+          <w:numId w:val="36"/>
+        </w:numPr>
+        <w:jc w:val="both"/>
+        <w:rPr>
+          <w:color w:val="1F3864" w:themeColor="accent1" w:themeShade="80"/>
+          <w:sz w:val="36"/>
+          <w:szCs w:val="36"/>
+        </w:rPr>
+      </w:pPr>
+      <w:r>
+        <w:rPr>
+          <w:color w:val="1F3864" w:themeColor="accent1" w:themeShade="80"/>
+          <w:sz w:val="36"/>
+          <w:szCs w:val="36"/>
+        </w:rPr>
+        <w:t>End value in positive direction always [end-1].</w:t>
+      </w:r>
     </w:p>
     <w:sectPr>
       <w:pgSz w:w="11906" w:h="16838"/>
@@ -5049,6 +4787,119 @@
     </w:lvl>
   </w:abstractNum>
   <w:abstractNum w:abstractNumId="1" w15:restartNumberingAfterBreak="0">
+    <w:nsid w:val="0E5E4FB8"/>
+    <w:multiLevelType w:val="hybridMultilevel"/>
+    <w:tmpl w:val="FBA22228"/>
+    <w:lvl w:ilvl="0" w:tplc="40090001">
+      <w:start w:val="1"/>
+      <w:numFmt w:val="bullet"/>
+      <w:lvlText w:val=""/>
+      <w:lvlJc w:val="left"/>
+      <w:pPr>
+        <w:ind w:left="1440" w:hanging="360"/>
+      </w:pPr>
+      <w:rPr>
+        <w:rFonts w:ascii="Symbol" w:hAnsi="Symbol" w:hint="default"/>
+      </w:rPr>
+    </w:lvl>
+    <w:lvl w:ilvl="1" w:tplc="40090003" w:tentative="1">
+      <w:start w:val="1"/>
+      <w:numFmt w:val="bullet"/>
+      <w:lvlText w:val="o"/>
+      <w:lvlJc w:val="left"/>
+      <w:pPr>
+        <w:ind w:left="2160" w:hanging="360"/>
+      </w:pPr>
+      <w:rPr>
+        <w:rFonts w:ascii="Courier New" w:hAnsi="Courier New" w:cs="Courier New" w:hint="default"/>
+      </w:rPr>
+    </w:lvl>
+    <w:lvl w:ilvl="2" w:tplc="40090005" w:tentative="1">
+      <w:start w:val="1"/>
+      <w:numFmt w:val="bullet"/>
+      <w:lvlText w:val=""/>
+      <w:lvlJc w:val="left"/>
+      <w:pPr>
+        <w:ind w:left="2880" w:hanging="360"/>
+      </w:pPr>
+      <w:rPr>
+        <w:rFonts w:ascii="Wingdings" w:hAnsi="Wingdings" w:hint="default"/>
+      </w:rPr>
+    </w:lvl>
+    <w:lvl w:ilvl="3" w:tplc="40090001" w:tentative="1">
+      <w:start w:val="1"/>
+      <w:numFmt w:val="bullet"/>
+      <w:lvlText w:val=""/>
+      <w:lvlJc w:val="left"/>
+      <w:pPr>
+        <w:ind w:left="3600" w:hanging="360"/>
+      </w:pPr>
+      <w:rPr>
+        <w:rFonts w:ascii="Symbol" w:hAnsi="Symbol" w:hint="default"/>
+      </w:rPr>
+    </w:lvl>
+    <w:lvl w:ilvl="4" w:tplc="40090003" w:tentative="1">
+      <w:start w:val="1"/>
+      <w:numFmt w:val="bullet"/>
+      <w:lvlText w:val="o"/>
+      <w:lvlJc w:val="left"/>
+      <w:pPr>
+        <w:ind w:left="4320" w:hanging="360"/>
+      </w:pPr>
+      <w:rPr>
+        <w:rFonts w:ascii="Courier New" w:hAnsi="Courier New" w:cs="Courier New" w:hint="default"/>
+      </w:rPr>
+    </w:lvl>
+    <w:lvl w:ilvl="5" w:tplc="40090005" w:tentative="1">
+      <w:start w:val="1"/>
+      <w:numFmt w:val="bullet"/>
+      <w:lvlText w:val=""/>
+      <w:lvlJc w:val="left"/>
+      <w:pPr>
+        <w:ind w:left="5040" w:hanging="360"/>
+      </w:pPr>
+      <w:rPr>
+        <w:rFonts w:ascii="Wingdings" w:hAnsi="Wingdings" w:hint="default"/>
+      </w:rPr>
+    </w:lvl>
+    <w:lvl w:ilvl="6" w:tplc="40090001" w:tentative="1">
+      <w:start w:val="1"/>
+      <w:numFmt w:val="bullet"/>
+      <w:lvlText w:val=""/>
+      <w:lvlJc w:val="left"/>
+      <w:pPr>
+        <w:ind w:left="5760" w:hanging="360"/>
+      </w:pPr>
+      <w:rPr>
+        <w:rFonts w:ascii="Symbol" w:hAnsi="Symbol" w:hint="default"/>
+      </w:rPr>
+    </w:lvl>
+    <w:lvl w:ilvl="7" w:tplc="40090003" w:tentative="1">
+      <w:start w:val="1"/>
+      <w:numFmt w:val="bullet"/>
+      <w:lvlText w:val="o"/>
+      <w:lvlJc w:val="left"/>
+      <w:pPr>
+        <w:ind w:left="6480" w:hanging="360"/>
+      </w:pPr>
+      <w:rPr>
+        <w:rFonts w:ascii="Courier New" w:hAnsi="Courier New" w:cs="Courier New" w:hint="default"/>
+      </w:rPr>
+    </w:lvl>
+    <w:lvl w:ilvl="8" w:tplc="40090005" w:tentative="1">
+      <w:start w:val="1"/>
+      <w:numFmt w:val="bullet"/>
+      <w:lvlText w:val=""/>
+      <w:lvlJc w:val="left"/>
+      <w:pPr>
+        <w:ind w:left="7200" w:hanging="360"/>
+      </w:pPr>
+      <w:rPr>
+        <w:rFonts w:ascii="Wingdings" w:hAnsi="Wingdings" w:hint="default"/>
+      </w:rPr>
+    </w:lvl>
+  </w:abstractNum>
+  <w:abstractNum w:abstractNumId="2" w15:restartNumberingAfterBreak="0">
     <w:nsid w:val="116E5ED9"/>
     <w:multiLevelType w:val="hybridMultilevel"/>
     <w:tmpl w:val="D59A0082"/>
@@ -5161,7 +5012,7 @@
       </w:rPr>
     </w:lvl>
   </w:abstractNum>
-  <w:abstractNum w:abstractNumId="2" w15:restartNumberingAfterBreak="0">
+  <w:abstractNum w:abstractNumId="3" w15:restartNumberingAfterBreak="0">
     <w:nsid w:val="14E41FE4"/>
     <w:multiLevelType w:val="hybridMultilevel"/>
     <w:tmpl w:val="AA54F174"/>
@@ -5247,7 +5098,7 @@
       </w:pPr>
     </w:lvl>
   </w:abstractNum>
-  <w:abstractNum w:abstractNumId="3" w15:restartNumberingAfterBreak="0">
+  <w:abstractNum w:abstractNumId="4" w15:restartNumberingAfterBreak="0">
     <w:nsid w:val="16933DAD"/>
     <w:multiLevelType w:val="hybridMultilevel"/>
     <w:tmpl w:val="8F68FE66"/>
@@ -5336,7 +5187,7 @@
       </w:pPr>
     </w:lvl>
   </w:abstractNum>
-  <w:abstractNum w:abstractNumId="4" w15:restartNumberingAfterBreak="0">
+  <w:abstractNum w:abstractNumId="5" w15:restartNumberingAfterBreak="0">
     <w:nsid w:val="169B61B8"/>
     <w:multiLevelType w:val="hybridMultilevel"/>
     <w:tmpl w:val="1BDE7BD0"/>
@@ -5422,7 +5273,7 @@
       </w:pPr>
     </w:lvl>
   </w:abstractNum>
-  <w:abstractNum w:abstractNumId="5" w15:restartNumberingAfterBreak="0">
+  <w:abstractNum w:abstractNumId="6" w15:restartNumberingAfterBreak="0">
     <w:nsid w:val="16E7504E"/>
     <w:multiLevelType w:val="hybridMultilevel"/>
     <w:tmpl w:val="092E9F5C"/>
@@ -5508,7 +5359,7 @@
       </w:pPr>
     </w:lvl>
   </w:abstractNum>
-  <w:abstractNum w:abstractNumId="6" w15:restartNumberingAfterBreak="0">
+  <w:abstractNum w:abstractNumId="7" w15:restartNumberingAfterBreak="0">
     <w:nsid w:val="170372F7"/>
     <w:multiLevelType w:val="hybridMultilevel"/>
     <w:tmpl w:val="65468914"/>
@@ -5621,7 +5472,7 @@
       </w:rPr>
     </w:lvl>
   </w:abstractNum>
-  <w:abstractNum w:abstractNumId="7" w15:restartNumberingAfterBreak="0">
+  <w:abstractNum w:abstractNumId="8" w15:restartNumberingAfterBreak="0">
     <w:nsid w:val="1CB03490"/>
     <w:multiLevelType w:val="hybridMultilevel"/>
     <w:tmpl w:val="79949A0A"/>
@@ -5707,7 +5558,7 @@
       </w:pPr>
     </w:lvl>
   </w:abstractNum>
-  <w:abstractNum w:abstractNumId="8" w15:restartNumberingAfterBreak="0">
+  <w:abstractNum w:abstractNumId="9" w15:restartNumberingAfterBreak="0">
     <w:nsid w:val="1F507BFA"/>
     <w:multiLevelType w:val="hybridMultilevel"/>
     <w:tmpl w:val="95021A74"/>
@@ -5820,7 +5671,7 @@
       </w:rPr>
     </w:lvl>
   </w:abstractNum>
-  <w:abstractNum w:abstractNumId="9" w15:restartNumberingAfterBreak="0">
+  <w:abstractNum w:abstractNumId="10" w15:restartNumberingAfterBreak="0">
     <w:nsid w:val="1FD72D4D"/>
     <w:multiLevelType w:val="hybridMultilevel"/>
     <w:tmpl w:val="641E7106"/>
@@ -5933,7 +5784,7 @@
       </w:rPr>
     </w:lvl>
   </w:abstractNum>
-  <w:abstractNum w:abstractNumId="10" w15:restartNumberingAfterBreak="0">
+  <w:abstractNum w:abstractNumId="11" w15:restartNumberingAfterBreak="0">
     <w:nsid w:val="21254FCA"/>
     <w:multiLevelType w:val="hybridMultilevel"/>
     <w:tmpl w:val="9F5CFB52"/>
@@ -6022,7 +5873,7 @@
       </w:pPr>
     </w:lvl>
   </w:abstractNum>
-  <w:abstractNum w:abstractNumId="11" w15:restartNumberingAfterBreak="0">
+  <w:abstractNum w:abstractNumId="12" w15:restartNumberingAfterBreak="0">
     <w:nsid w:val="21D34CE4"/>
     <w:multiLevelType w:val="hybridMultilevel"/>
     <w:tmpl w:val="3B9ACD42"/>
@@ -6108,7 +5959,7 @@
       </w:pPr>
     </w:lvl>
   </w:abstractNum>
-  <w:abstractNum w:abstractNumId="12" w15:restartNumberingAfterBreak="0">
+  <w:abstractNum w:abstractNumId="13" w15:restartNumberingAfterBreak="0">
     <w:nsid w:val="28143D1C"/>
     <w:multiLevelType w:val="hybridMultilevel"/>
     <w:tmpl w:val="3604BB54"/>
@@ -6221,7 +6072,7 @@
       </w:rPr>
     </w:lvl>
   </w:abstractNum>
-  <w:abstractNum w:abstractNumId="13" w15:restartNumberingAfterBreak="0">
+  <w:abstractNum w:abstractNumId="14" w15:restartNumberingAfterBreak="0">
     <w:nsid w:val="29C47404"/>
     <w:multiLevelType w:val="hybridMultilevel"/>
     <w:tmpl w:val="24D0865C"/>
@@ -6334,7 +6185,7 @@
       </w:rPr>
     </w:lvl>
   </w:abstractNum>
-  <w:abstractNum w:abstractNumId="14" w15:restartNumberingAfterBreak="0">
+  <w:abstractNum w:abstractNumId="15" w15:restartNumberingAfterBreak="0">
     <w:nsid w:val="2FF4622A"/>
     <w:multiLevelType w:val="hybridMultilevel"/>
     <w:tmpl w:val="82964E5E"/>
@@ -6420,7 +6271,7 @@
       </w:pPr>
     </w:lvl>
   </w:abstractNum>
-  <w:abstractNum w:abstractNumId="15" w15:restartNumberingAfterBreak="0">
+  <w:abstractNum w:abstractNumId="16" w15:restartNumberingAfterBreak="0">
     <w:nsid w:val="355C41FD"/>
     <w:multiLevelType w:val="hybridMultilevel"/>
     <w:tmpl w:val="ACD03302"/>
@@ -6506,7 +6357,7 @@
       </w:pPr>
     </w:lvl>
   </w:abstractNum>
-  <w:abstractNum w:abstractNumId="16" w15:restartNumberingAfterBreak="0">
+  <w:abstractNum w:abstractNumId="17" w15:restartNumberingAfterBreak="0">
     <w:nsid w:val="37A279B1"/>
     <w:multiLevelType w:val="hybridMultilevel"/>
     <w:tmpl w:val="9A38E7A2"/>
@@ -6592,7 +6443,7 @@
       </w:pPr>
     </w:lvl>
   </w:abstractNum>
-  <w:abstractNum w:abstractNumId="17" w15:restartNumberingAfterBreak="0">
+  <w:abstractNum w:abstractNumId="18" w15:restartNumberingAfterBreak="0">
     <w:nsid w:val="3C2B0164"/>
     <w:multiLevelType w:val="hybridMultilevel"/>
     <w:tmpl w:val="2FDEB32E"/>
@@ -6705,7 +6556,7 @@
       </w:rPr>
     </w:lvl>
   </w:abstractNum>
-  <w:abstractNum w:abstractNumId="18" w15:restartNumberingAfterBreak="0">
+  <w:abstractNum w:abstractNumId="19" w15:restartNumberingAfterBreak="0">
     <w:nsid w:val="3E714219"/>
     <w:multiLevelType w:val="hybridMultilevel"/>
     <w:tmpl w:val="E670D5AE"/>
@@ -6818,7 +6669,7 @@
       </w:rPr>
     </w:lvl>
   </w:abstractNum>
-  <w:abstractNum w:abstractNumId="19" w15:restartNumberingAfterBreak="0">
+  <w:abstractNum w:abstractNumId="20" w15:restartNumberingAfterBreak="0">
     <w:nsid w:val="406A536C"/>
     <w:multiLevelType w:val="multilevel"/>
     <w:tmpl w:val="4009001F"/>
@@ -6904,7 +6755,7 @@
       </w:pPr>
     </w:lvl>
   </w:abstractNum>
-  <w:abstractNum w:abstractNumId="20" w15:restartNumberingAfterBreak="0">
+  <w:abstractNum w:abstractNumId="21" w15:restartNumberingAfterBreak="0">
     <w:nsid w:val="44314B2F"/>
     <w:multiLevelType w:val="hybridMultilevel"/>
     <w:tmpl w:val="09C06D1C"/>
@@ -6990,7 +6841,7 @@
       </w:pPr>
     </w:lvl>
   </w:abstractNum>
-  <w:abstractNum w:abstractNumId="21" w15:restartNumberingAfterBreak="0">
+  <w:abstractNum w:abstractNumId="22" w15:restartNumberingAfterBreak="0">
     <w:nsid w:val="462117AF"/>
     <w:multiLevelType w:val="multilevel"/>
     <w:tmpl w:val="4009001D"/>
@@ -7076,7 +6927,7 @@
       </w:pPr>
     </w:lvl>
   </w:abstractNum>
-  <w:abstractNum w:abstractNumId="22" w15:restartNumberingAfterBreak="0">
+  <w:abstractNum w:abstractNumId="23" w15:restartNumberingAfterBreak="0">
     <w:nsid w:val="479159C5"/>
     <w:multiLevelType w:val="hybridMultilevel"/>
     <w:tmpl w:val="5DEE0F10"/>
@@ -7162,7 +7013,7 @@
       </w:pPr>
     </w:lvl>
   </w:abstractNum>
-  <w:abstractNum w:abstractNumId="23" w15:restartNumberingAfterBreak="0">
+  <w:abstractNum w:abstractNumId="24" w15:restartNumberingAfterBreak="0">
     <w:nsid w:val="496D294B"/>
     <w:multiLevelType w:val="hybridMultilevel"/>
     <w:tmpl w:val="D1984248"/>
@@ -7248,7 +7099,7 @@
       </w:pPr>
     </w:lvl>
   </w:abstractNum>
-  <w:abstractNum w:abstractNumId="24" w15:restartNumberingAfterBreak="0">
+  <w:abstractNum w:abstractNumId="25" w15:restartNumberingAfterBreak="0">
     <w:nsid w:val="56A41040"/>
     <w:multiLevelType w:val="hybridMultilevel"/>
     <w:tmpl w:val="0EA4EC00"/>
@@ -7361,7 +7212,7 @@
       </w:rPr>
     </w:lvl>
   </w:abstractNum>
-  <w:abstractNum w:abstractNumId="25" w15:restartNumberingAfterBreak="0">
+  <w:abstractNum w:abstractNumId="26" w15:restartNumberingAfterBreak="0">
     <w:nsid w:val="58A62ED2"/>
     <w:multiLevelType w:val="hybridMultilevel"/>
     <w:tmpl w:val="FB3E140A"/>
@@ -7474,7 +7325,7 @@
       </w:rPr>
     </w:lvl>
   </w:abstractNum>
-  <w:abstractNum w:abstractNumId="26" w15:restartNumberingAfterBreak="0">
+  <w:abstractNum w:abstractNumId="27" w15:restartNumberingAfterBreak="0">
     <w:nsid w:val="5B911589"/>
     <w:multiLevelType w:val="hybridMultilevel"/>
     <w:tmpl w:val="CA628EA8"/>
@@ -7560,7 +7411,7 @@
       </w:pPr>
     </w:lvl>
   </w:abstractNum>
-  <w:abstractNum w:abstractNumId="27" w15:restartNumberingAfterBreak="0">
+  <w:abstractNum w:abstractNumId="28" w15:restartNumberingAfterBreak="0">
     <w:nsid w:val="5FC3754A"/>
     <w:multiLevelType w:val="hybridMultilevel"/>
     <w:tmpl w:val="EC4CE6F0"/>
@@ -7646,7 +7497,7 @@
       </w:pPr>
     </w:lvl>
   </w:abstractNum>
-  <w:abstractNum w:abstractNumId="28" w15:restartNumberingAfterBreak="0">
+  <w:abstractNum w:abstractNumId="29" w15:restartNumberingAfterBreak="0">
     <w:nsid w:val="6E643947"/>
     <w:multiLevelType w:val="hybridMultilevel"/>
     <w:tmpl w:val="0F1E4DA6"/>
@@ -7759,7 +7610,7 @@
       </w:rPr>
     </w:lvl>
   </w:abstractNum>
-  <w:abstractNum w:abstractNumId="29" w15:restartNumberingAfterBreak="0">
+  <w:abstractNum w:abstractNumId="30" w15:restartNumberingAfterBreak="0">
     <w:nsid w:val="71324C1D"/>
     <w:multiLevelType w:val="hybridMultilevel"/>
     <w:tmpl w:val="5F745DC8"/>
@@ -7845,7 +7696,7 @@
       </w:pPr>
     </w:lvl>
   </w:abstractNum>
-  <w:abstractNum w:abstractNumId="30" w15:restartNumberingAfterBreak="0">
+  <w:abstractNum w:abstractNumId="31" w15:restartNumberingAfterBreak="0">
     <w:nsid w:val="723A71F9"/>
     <w:multiLevelType w:val="hybridMultilevel"/>
     <w:tmpl w:val="643EF6D8"/>
@@ -7931,7 +7782,7 @@
       </w:pPr>
     </w:lvl>
   </w:abstractNum>
-  <w:abstractNum w:abstractNumId="31" w15:restartNumberingAfterBreak="0">
+  <w:abstractNum w:abstractNumId="32" w15:restartNumberingAfterBreak="0">
     <w:nsid w:val="734611F8"/>
     <w:multiLevelType w:val="multilevel"/>
     <w:tmpl w:val="4009001D"/>
@@ -8017,7 +7868,7 @@
       </w:pPr>
     </w:lvl>
   </w:abstractNum>
-  <w:abstractNum w:abstractNumId="32" w15:restartNumberingAfterBreak="0">
+  <w:abstractNum w:abstractNumId="33" w15:restartNumberingAfterBreak="0">
     <w:nsid w:val="75A22056"/>
     <w:multiLevelType w:val="hybridMultilevel"/>
     <w:tmpl w:val="6734A96C"/>
@@ -8103,7 +7954,7 @@
       </w:pPr>
     </w:lvl>
   </w:abstractNum>
-  <w:abstractNum w:abstractNumId="33" w15:restartNumberingAfterBreak="0">
+  <w:abstractNum w:abstractNumId="34" w15:restartNumberingAfterBreak="0">
     <w:nsid w:val="7A4B70E9"/>
     <w:multiLevelType w:val="hybridMultilevel"/>
     <w:tmpl w:val="E9307CFE"/>
@@ -8192,7 +8043,7 @@
       </w:pPr>
     </w:lvl>
   </w:abstractNum>
-  <w:abstractNum w:abstractNumId="34" w15:restartNumberingAfterBreak="0">
+  <w:abstractNum w:abstractNumId="35" w15:restartNumberingAfterBreak="0">
     <w:nsid w:val="7B856B61"/>
     <w:multiLevelType w:val="hybridMultilevel"/>
     <w:tmpl w:val="5BA2C972"/>
@@ -8306,109 +8157,112 @@
     </w:lvl>
   </w:abstractNum>
   <w:num w:numId="1" w16cid:durableId="191572110">
+    <w:abstractNumId w:val="5"/>
+  </w:num>
+  <w:num w:numId="2" w16cid:durableId="1135608956">
+    <w:abstractNumId w:val="14"/>
+  </w:num>
+  <w:num w:numId="3" w16cid:durableId="1049956878">
+    <w:abstractNumId w:val="28"/>
+  </w:num>
+  <w:num w:numId="4" w16cid:durableId="1850561582">
+    <w:abstractNumId w:val="16"/>
+  </w:num>
+  <w:num w:numId="5" w16cid:durableId="1902015989">
+    <w:abstractNumId w:val="2"/>
+  </w:num>
+  <w:num w:numId="6" w16cid:durableId="793014300">
+    <w:abstractNumId w:val="9"/>
+  </w:num>
+  <w:num w:numId="7" w16cid:durableId="1165976318">
+    <w:abstractNumId w:val="35"/>
+  </w:num>
+  <w:num w:numId="8" w16cid:durableId="379062329">
+    <w:abstractNumId w:val="13"/>
+  </w:num>
+  <w:num w:numId="9" w16cid:durableId="61683673">
+    <w:abstractNumId w:val="21"/>
+  </w:num>
+  <w:num w:numId="10" w16cid:durableId="498271552">
+    <w:abstractNumId w:val="12"/>
+  </w:num>
+  <w:num w:numId="11" w16cid:durableId="746534773">
+    <w:abstractNumId w:val="17"/>
+  </w:num>
+  <w:num w:numId="12" w16cid:durableId="1933198627">
+    <w:abstractNumId w:val="3"/>
+  </w:num>
+  <w:num w:numId="13" w16cid:durableId="1948656154">
     <w:abstractNumId w:val="4"/>
   </w:num>
-  <w:num w:numId="2" w16cid:durableId="1135608956">
-    <w:abstractNumId w:val="13"/>
+  <w:num w:numId="14" w16cid:durableId="1882477180">
+    <w:abstractNumId w:val="11"/>
   </w:num>
-  <w:num w:numId="3" w16cid:durableId="1049956878">
+  <w:num w:numId="15" w16cid:durableId="777259755">
+    <w:abstractNumId w:val="34"/>
+  </w:num>
+  <w:num w:numId="16" w16cid:durableId="286472290">
+    <w:abstractNumId w:val="22"/>
+  </w:num>
+  <w:num w:numId="17" w16cid:durableId="552498558">
+    <w:abstractNumId w:val="20"/>
+  </w:num>
+  <w:num w:numId="18" w16cid:durableId="2089688281">
+    <w:abstractNumId w:val="32"/>
+  </w:num>
+  <w:num w:numId="19" w16cid:durableId="315380369">
+    <w:abstractNumId w:val="23"/>
+  </w:num>
+  <w:num w:numId="20" w16cid:durableId="1933053499">
+    <w:abstractNumId w:val="6"/>
+  </w:num>
+  <w:num w:numId="21" w16cid:durableId="919369603">
+    <w:abstractNumId w:val="10"/>
+  </w:num>
+  <w:num w:numId="22" w16cid:durableId="1779644371">
+    <w:abstractNumId w:val="24"/>
+  </w:num>
+  <w:num w:numId="23" w16cid:durableId="1271931456">
+    <w:abstractNumId w:val="8"/>
+  </w:num>
+  <w:num w:numId="24" w16cid:durableId="168376976">
+    <w:abstractNumId w:val="33"/>
+  </w:num>
+  <w:num w:numId="25" w16cid:durableId="346904771">
+    <w:abstractNumId w:val="31"/>
+  </w:num>
+  <w:num w:numId="26" w16cid:durableId="1860242327">
     <w:abstractNumId w:val="27"/>
   </w:num>
-  <w:num w:numId="4" w16cid:durableId="1850561582">
+  <w:num w:numId="27" w16cid:durableId="1133908779">
+    <w:abstractNumId w:val="7"/>
+  </w:num>
+  <w:num w:numId="28" w16cid:durableId="625620948">
+    <w:abstractNumId w:val="29"/>
+  </w:num>
+  <w:num w:numId="29" w16cid:durableId="905722642">
+    <w:abstractNumId w:val="26"/>
+  </w:num>
+  <w:num w:numId="30" w16cid:durableId="821854027">
+    <w:abstractNumId w:val="18"/>
+  </w:num>
+  <w:num w:numId="31" w16cid:durableId="2061635653">
+    <w:abstractNumId w:val="25"/>
+  </w:num>
+  <w:num w:numId="32" w16cid:durableId="159928399">
     <w:abstractNumId w:val="15"/>
   </w:num>
-  <w:num w:numId="5" w16cid:durableId="1902015989">
-    <w:abstractNumId w:val="1"/>
-  </w:num>
-  <w:num w:numId="6" w16cid:durableId="793014300">
-    <w:abstractNumId w:val="8"/>
-  </w:num>
-  <w:num w:numId="7" w16cid:durableId="1165976318">
-    <w:abstractNumId w:val="34"/>
-  </w:num>
-  <w:num w:numId="8" w16cid:durableId="379062329">
-    <w:abstractNumId w:val="12"/>
-  </w:num>
-  <w:num w:numId="9" w16cid:durableId="61683673">
-    <w:abstractNumId w:val="20"/>
-  </w:num>
-  <w:num w:numId="10" w16cid:durableId="498271552">
-    <w:abstractNumId w:val="11"/>
-  </w:num>
-  <w:num w:numId="11" w16cid:durableId="746534773">
-    <w:abstractNumId w:val="16"/>
-  </w:num>
-  <w:num w:numId="12" w16cid:durableId="1933198627">
-    <w:abstractNumId w:val="2"/>
-  </w:num>
-  <w:num w:numId="13" w16cid:durableId="1948656154">
-    <w:abstractNumId w:val="3"/>
-  </w:num>
-  <w:num w:numId="14" w16cid:durableId="1882477180">
-    <w:abstractNumId w:val="10"/>
-  </w:num>
-  <w:num w:numId="15" w16cid:durableId="777259755">
-    <w:abstractNumId w:val="33"/>
-  </w:num>
-  <w:num w:numId="16" w16cid:durableId="286472290">
-    <w:abstractNumId w:val="21"/>
-  </w:num>
-  <w:num w:numId="17" w16cid:durableId="552498558">
-    <w:abstractNumId w:val="19"/>
-  </w:num>
-  <w:num w:numId="18" w16cid:durableId="2089688281">
-    <w:abstractNumId w:val="31"/>
-  </w:num>
-  <w:num w:numId="19" w16cid:durableId="315380369">
-    <w:abstractNumId w:val="22"/>
-  </w:num>
-  <w:num w:numId="20" w16cid:durableId="1933053499">
-    <w:abstractNumId w:val="5"/>
-  </w:num>
-  <w:num w:numId="21" w16cid:durableId="919369603">
-    <w:abstractNumId w:val="9"/>
-  </w:num>
-  <w:num w:numId="22" w16cid:durableId="1779644371">
-    <w:abstractNumId w:val="23"/>
-  </w:num>
-  <w:num w:numId="23" w16cid:durableId="1271931456">
-    <w:abstractNumId w:val="7"/>
-  </w:num>
-  <w:num w:numId="24" w16cid:durableId="168376976">
-    <w:abstractNumId w:val="32"/>
-  </w:num>
-  <w:num w:numId="25" w16cid:durableId="346904771">
+  <w:num w:numId="33" w16cid:durableId="1611159790">
     <w:abstractNumId w:val="30"/>
-  </w:num>
-  <w:num w:numId="26" w16cid:durableId="1860242327">
-    <w:abstractNumId w:val="26"/>
-  </w:num>
-  <w:num w:numId="27" w16cid:durableId="1133908779">
-    <w:abstractNumId w:val="6"/>
-  </w:num>
-  <w:num w:numId="28" w16cid:durableId="625620948">
-    <w:abstractNumId w:val="28"/>
-  </w:num>
-  <w:num w:numId="29" w16cid:durableId="905722642">
-    <w:abstractNumId w:val="25"/>
-  </w:num>
-  <w:num w:numId="30" w16cid:durableId="821854027">
-    <w:abstractNumId w:val="17"/>
-  </w:num>
-  <w:num w:numId="31" w16cid:durableId="2061635653">
-    <w:abstractNumId w:val="24"/>
-  </w:num>
-  <w:num w:numId="32" w16cid:durableId="159928399">
-    <w:abstractNumId w:val="14"/>
-  </w:num>
-  <w:num w:numId="33" w16cid:durableId="1611159790">
-    <w:abstractNumId w:val="29"/>
   </w:num>
   <w:num w:numId="34" w16cid:durableId="1426731090">
     <w:abstractNumId w:val="0"/>
   </w:num>
   <w:num w:numId="35" w16cid:durableId="631717833">
-    <w:abstractNumId w:val="18"/>
+    <w:abstractNumId w:val="19"/>
+  </w:num>
+  <w:num w:numId="36" w16cid:durableId="2037844718">
+    <w:abstractNumId w:val="1"/>
   </w:num>
 </w:numbering>
 </file>

--- a/Python.docx
+++ b/Python.docx
@@ -23,7 +23,15 @@
         </w:numPr>
       </w:pPr>
       <w:r>
-        <w:t xml:space="preserve">He taked base language as ABC language. </w:t>
+        <w:t xml:space="preserve">He </w:t>
+      </w:r>
+      <w:proofErr w:type="spellStart"/>
+      <w:r>
+        <w:t>taked</w:t>
+      </w:r>
+      <w:proofErr w:type="spellEnd"/>
+      <w:r>
+        <w:t xml:space="preserve"> base language as ABC language. </w:t>
       </w:r>
     </w:p>
     <w:p>
@@ -146,7 +154,15 @@
         </w:numPr>
       </w:pPr>
       <w:r>
-        <w:t xml:space="preserve">I satisfies </w:t>
+        <w:t xml:space="preserve">I </w:t>
+      </w:r>
+      <w:proofErr w:type="gramStart"/>
+      <w:r>
+        <w:t>satisfies</w:t>
+      </w:r>
+      <w:proofErr w:type="gramEnd"/>
+      <w:r>
+        <w:t xml:space="preserve"> </w:t>
       </w:r>
       <w:r>
         <w:t>b</w:t>
@@ -176,6 +192,7 @@
           <w:szCs w:val="32"/>
         </w:rPr>
       </w:pPr>
+      <w:proofErr w:type="gramStart"/>
       <w:r>
         <w:rPr>
           <w:color w:val="2F5496" w:themeColor="accent1" w:themeShade="BF"/>
@@ -184,6 +201,7 @@
         </w:rPr>
         <w:t>Limitations :</w:t>
       </w:r>
+      <w:proofErr w:type="gramEnd"/>
     </w:p>
     <w:p>
       <w:pPr>
@@ -290,8 +308,16 @@
         <w:rPr>
           <w:color w:val="2F5496" w:themeColor="accent1" w:themeShade="BF"/>
         </w:rPr>
-        <w:t>Changing the Drive :</w:t>
-      </w:r>
+        <w:t xml:space="preserve">Changing the </w:t>
+      </w:r>
+      <w:proofErr w:type="gramStart"/>
+      <w:r>
+        <w:rPr>
+          <w:color w:val="2F5496" w:themeColor="accent1" w:themeShade="BF"/>
+        </w:rPr>
+        <w:t>Drive :</w:t>
+      </w:r>
+      <w:proofErr w:type="gramEnd"/>
     </w:p>
     <w:p>
       <w:pPr>
@@ -322,24 +348,50 @@
         <w:rPr>
           <w:color w:val="2F5496" w:themeColor="accent1" w:themeShade="BF"/>
         </w:rPr>
-        <w:t>a directory :</w:t>
-      </w:r>
-    </w:p>
-    <w:p>
-      <w:pPr>
-        <w:pStyle w:val="ListParagraph"/>
-      </w:pPr>
-      <w:r>
-        <w:t>mkdir &lt;directory name&gt;</w:t>
-      </w:r>
-    </w:p>
-    <w:p>
-      <w:pPr>
-        <w:pStyle w:val="ListParagraph"/>
-      </w:pPr>
-      <w:r>
-        <w:t>Ex: mkdir siddharth</w:t>
-      </w:r>
+        <w:t xml:space="preserve">a </w:t>
+      </w:r>
+      <w:proofErr w:type="gramStart"/>
+      <w:r>
+        <w:rPr>
+          <w:color w:val="2F5496" w:themeColor="accent1" w:themeShade="BF"/>
+        </w:rPr>
+        <w:t>directory :</w:t>
+      </w:r>
+      <w:proofErr w:type="gramEnd"/>
+    </w:p>
+    <w:p>
+      <w:pPr>
+        <w:pStyle w:val="ListParagraph"/>
+      </w:pPr>
+      <w:proofErr w:type="spellStart"/>
+      <w:r>
+        <w:t>mkdir</w:t>
+      </w:r>
+      <w:proofErr w:type="spellEnd"/>
+      <w:r>
+        <w:t xml:space="preserve"> &lt;directory name&gt;</w:t>
+      </w:r>
+    </w:p>
+    <w:p>
+      <w:pPr>
+        <w:pStyle w:val="ListParagraph"/>
+      </w:pPr>
+      <w:r>
+        <w:t xml:space="preserve">Ex: </w:t>
+      </w:r>
+      <w:proofErr w:type="spellStart"/>
+      <w:r>
+        <w:t>mkdir</w:t>
+      </w:r>
+      <w:proofErr w:type="spellEnd"/>
+      <w:r>
+        <w:t xml:space="preserve"> </w:t>
+      </w:r>
+      <w:proofErr w:type="spellStart"/>
+      <w:r>
+        <w:t>siddharth</w:t>
+      </w:r>
+      <w:proofErr w:type="spellEnd"/>
     </w:p>
     <w:p>
       <w:pPr>
@@ -372,8 +424,13 @@
         <w:pStyle w:val="ListParagraph"/>
       </w:pPr>
       <w:r>
-        <w:t>Ex: cd siddharth</w:t>
-      </w:r>
+        <w:t xml:space="preserve">Ex: cd </w:t>
+      </w:r>
+      <w:proofErr w:type="spellStart"/>
+      <w:r>
+        <w:t>siddharth</w:t>
+      </w:r>
+      <w:proofErr w:type="spellEnd"/>
       <w:r>
         <w:t xml:space="preserve"> </w:t>
       </w:r>
@@ -426,8 +483,13 @@
         </w:numPr>
       </w:pPr>
       <w:r>
-        <w:t>git init</w:t>
-      </w:r>
+        <w:t xml:space="preserve">git </w:t>
+      </w:r>
+      <w:proofErr w:type="spellStart"/>
+      <w:r>
+        <w:t>init</w:t>
+      </w:r>
+      <w:proofErr w:type="spellEnd"/>
     </w:p>
     <w:p>
       <w:pPr>
@@ -528,8 +590,19 @@
           <w:szCs w:val="28"/>
           <w:u w:val="single"/>
         </w:rPr>
-        <w:t>DATA TYPES :</w:t>
-      </w:r>
+        <w:t xml:space="preserve">DATA </w:t>
+      </w:r>
+      <w:proofErr w:type="gramStart"/>
+      <w:r>
+        <w:rPr>
+          <w:color w:val="2F5496" w:themeColor="accent1" w:themeShade="BF"/>
+          <w:sz w:val="28"/>
+          <w:szCs w:val="28"/>
+          <w:u w:val="single"/>
+        </w:rPr>
+        <w:t>TYPES :</w:t>
+      </w:r>
+      <w:proofErr w:type="gramEnd"/>
     </w:p>
     <w:tbl>
       <w:tblPr>
@@ -769,6 +842,7 @@
                 <w:szCs w:val="28"/>
               </w:rPr>
             </w:pPr>
+            <w:proofErr w:type="spellStart"/>
             <w:r>
               <w:rPr>
                 <w:sz w:val="28"/>
@@ -776,6 +850,7 @@
               </w:rPr>
               <w:t>dict</w:t>
             </w:r>
+            <w:proofErr w:type="spellEnd"/>
           </w:p>
         </w:tc>
       </w:tr>
@@ -832,8 +907,17 @@
                 <w:sz w:val="28"/>
                 <w:szCs w:val="28"/>
               </w:rPr>
-              <w:t>set, frozenset</w:t>
+              <w:t>set, </w:t>
             </w:r>
+            <w:proofErr w:type="spellStart"/>
+            <w:r>
+              <w:rPr>
+                <w:sz w:val="28"/>
+                <w:szCs w:val="28"/>
+              </w:rPr>
+              <w:t>frozenset</w:t>
+            </w:r>
+            <w:proofErr w:type="spellEnd"/>
           </w:p>
         </w:tc>
       </w:tr>
@@ -948,8 +1032,33 @@
                 <w:sz w:val="28"/>
                 <w:szCs w:val="28"/>
               </w:rPr>
-              <w:t>bytes, bytearray, memoryview</w:t>
+              <w:t>bytes, </w:t>
             </w:r>
+            <w:proofErr w:type="spellStart"/>
+            <w:r>
+              <w:rPr>
+                <w:sz w:val="28"/>
+                <w:szCs w:val="28"/>
+              </w:rPr>
+              <w:t>bytearray</w:t>
+            </w:r>
+            <w:proofErr w:type="spellEnd"/>
+            <w:r>
+              <w:rPr>
+                <w:sz w:val="28"/>
+                <w:szCs w:val="28"/>
+              </w:rPr>
+              <w:t>, </w:t>
+            </w:r>
+            <w:proofErr w:type="spellStart"/>
+            <w:r>
+              <w:rPr>
+                <w:sz w:val="28"/>
+                <w:szCs w:val="28"/>
+              </w:rPr>
+              <w:t>memoryview</w:t>
+            </w:r>
+            <w:proofErr w:type="spellEnd"/>
           </w:p>
         </w:tc>
       </w:tr>
@@ -1001,6 +1110,7 @@
                 <w:szCs w:val="28"/>
               </w:rPr>
             </w:pPr>
+            <w:proofErr w:type="spellStart"/>
             <w:r>
               <w:rPr>
                 <w:sz w:val="28"/>
@@ -1008,6 +1118,7 @@
               </w:rPr>
               <w:t>NoneType</w:t>
             </w:r>
+            <w:proofErr w:type="spellEnd"/>
           </w:p>
         </w:tc>
       </w:tr>
@@ -1033,6 +1144,7 @@
           <w:u w:val="single"/>
         </w:rPr>
       </w:pPr>
+      <w:proofErr w:type="gramStart"/>
       <w:r>
         <w:rPr>
           <w:color w:val="2F5496" w:themeColor="accent1" w:themeShade="BF"/>
@@ -1040,21 +1152,33 @@
           <w:szCs w:val="28"/>
           <w:u w:val="single"/>
         </w:rPr>
-        <w:t xml:space="preserve">IDENTIFIERS : </w:t>
-      </w:r>
-    </w:p>
-    <w:p>
-      <w:pPr>
+        <w:t>IDENTIFIERS :</w:t>
+      </w:r>
+      <w:proofErr w:type="gramEnd"/>
+      <w:r>
         <w:rPr>
           <w:color w:val="2F5496" w:themeColor="accent1" w:themeShade="BF"/>
-        </w:rPr>
-      </w:pPr>
-      <w:r>
+          <w:sz w:val="28"/>
+          <w:szCs w:val="28"/>
+          <w:u w:val="single"/>
+        </w:rPr>
+        <w:t xml:space="preserve"> </w:t>
+      </w:r>
+    </w:p>
+    <w:p>
+      <w:pPr>
         <w:rPr>
           <w:color w:val="2F5496" w:themeColor="accent1" w:themeShade="BF"/>
         </w:rPr>
+      </w:pPr>
+      <w:proofErr w:type="gramStart"/>
+      <w:r>
+        <w:rPr>
+          <w:color w:val="2F5496" w:themeColor="accent1" w:themeShade="BF"/>
+        </w:rPr>
         <w:t>RULES :</w:t>
       </w:r>
+      <w:proofErr w:type="gramEnd"/>
     </w:p>
     <w:p>
       <w:pPr>
@@ -1128,14 +1252,42 @@
           <w:sz w:val="28"/>
           <w:szCs w:val="28"/>
         </w:rPr>
-        <w:t>Self intoductions in seminars :</w:t>
-      </w:r>
+        <w:t xml:space="preserve">Self </w:t>
+      </w:r>
+      <w:proofErr w:type="spellStart"/>
       <w:r>
         <w:rPr>
           <w:color w:val="2F5496" w:themeColor="accent1" w:themeShade="BF"/>
           <w:sz w:val="28"/>
           <w:szCs w:val="28"/>
         </w:rPr>
+        <w:t>intoductions</w:t>
+      </w:r>
+      <w:proofErr w:type="spellEnd"/>
+      <w:r>
+        <w:rPr>
+          <w:color w:val="2F5496" w:themeColor="accent1" w:themeShade="BF"/>
+          <w:sz w:val="28"/>
+          <w:szCs w:val="28"/>
+        </w:rPr>
+        <w:t xml:space="preserve"> in </w:t>
+      </w:r>
+      <w:proofErr w:type="gramStart"/>
+      <w:r>
+        <w:rPr>
+          <w:color w:val="2F5496" w:themeColor="accent1" w:themeShade="BF"/>
+          <w:sz w:val="28"/>
+          <w:szCs w:val="28"/>
+        </w:rPr>
+        <w:t>seminars :</w:t>
+      </w:r>
+      <w:proofErr w:type="gramEnd"/>
+      <w:r>
+        <w:rPr>
+          <w:color w:val="2F5496" w:themeColor="accent1" w:themeShade="BF"/>
+          <w:sz w:val="28"/>
+          <w:szCs w:val="28"/>
+        </w:rPr>
         <w:t xml:space="preserve"> </w:t>
       </w:r>
     </w:p>
@@ -1168,7 +1320,15 @@
         <w:pStyle w:val="ListParagraph"/>
       </w:pPr>
       <w:r>
-        <w:t>Today I am here to give explanation about my project(brief introduction)</w:t>
+        <w:t xml:space="preserve">Today I am here to give explanation about my </w:t>
+      </w:r>
+      <w:proofErr w:type="gramStart"/>
+      <w:r>
+        <w:t>project(</w:t>
+      </w:r>
+      <w:proofErr w:type="gramEnd"/>
+      <w:r>
+        <w:t>brief introduction)</w:t>
       </w:r>
     </w:p>
     <w:p>
@@ -1189,14 +1349,36 @@
           <w:szCs w:val="28"/>
         </w:rPr>
       </w:pPr>
+      <w:proofErr w:type="spellStart"/>
+      <w:proofErr w:type="gramStart"/>
       <w:r>
         <w:rPr>
           <w:color w:val="2F5496" w:themeColor="accent1" w:themeShade="BF"/>
           <w:sz w:val="28"/>
           <w:szCs w:val="28"/>
         </w:rPr>
-        <w:t>Self  introduction in general :</w:t>
-      </w:r>
+        <w:t>Self  introduction</w:t>
+      </w:r>
+      <w:proofErr w:type="spellEnd"/>
+      <w:proofErr w:type="gramEnd"/>
+      <w:r>
+        <w:rPr>
+          <w:color w:val="2F5496" w:themeColor="accent1" w:themeShade="BF"/>
+          <w:sz w:val="28"/>
+          <w:szCs w:val="28"/>
+        </w:rPr>
+        <w:t xml:space="preserve"> in </w:t>
+      </w:r>
+      <w:proofErr w:type="gramStart"/>
+      <w:r>
+        <w:rPr>
+          <w:color w:val="2F5496" w:themeColor="accent1" w:themeShade="BF"/>
+          <w:sz w:val="28"/>
+          <w:szCs w:val="28"/>
+        </w:rPr>
+        <w:t>general :</w:t>
+      </w:r>
+      <w:proofErr w:type="gramEnd"/>
     </w:p>
     <w:p>
       <w:pPr>
@@ -1235,7 +1417,15 @@
         <w:pStyle w:val="ListParagraph"/>
       </w:pPr>
       <w:r>
-        <w:t>Short term goal and long term goal</w:t>
+        <w:t xml:space="preserve">Short term goal and </w:t>
+      </w:r>
+      <w:proofErr w:type="gramStart"/>
+      <w:r>
+        <w:t>long term</w:t>
+      </w:r>
+      <w:proofErr w:type="gramEnd"/>
+      <w:r>
+        <w:t xml:space="preserve"> goal</w:t>
       </w:r>
     </w:p>
     <w:p>
@@ -1249,6 +1439,7 @@
           <w:color w:val="2F5496" w:themeColor="accent1" w:themeShade="BF"/>
         </w:rPr>
       </w:pPr>
+      <w:proofErr w:type="gramStart"/>
       <w:r>
         <w:rPr>
           <w:color w:val="2F5496" w:themeColor="accent1" w:themeShade="BF"/>
@@ -1256,6 +1447,7 @@
         <w:lastRenderedPageBreak/>
         <w:t>Seminar :</w:t>
       </w:r>
+      <w:proofErr w:type="gramEnd"/>
     </w:p>
     <w:p>
       <w:pPr>
@@ -1272,7 +1464,21 @@
         <w:rPr>
           <w:color w:val="2F5496" w:themeColor="accent1" w:themeShade="BF"/>
         </w:rPr>
-        <w:t>What is programming language , why we want to learn.</w:t>
+        <w:t xml:space="preserve">What is programming </w:t>
+      </w:r>
+      <w:proofErr w:type="gramStart"/>
+      <w:r>
+        <w:rPr>
+          <w:color w:val="2F5496" w:themeColor="accent1" w:themeShade="BF"/>
+        </w:rPr>
+        <w:t>language ,</w:t>
+      </w:r>
+      <w:proofErr w:type="gramEnd"/>
+      <w:r>
+        <w:rPr>
+          <w:color w:val="2F5496" w:themeColor="accent1" w:themeShade="BF"/>
+        </w:rPr>
+        <w:t xml:space="preserve"> why we want to learn.</w:t>
       </w:r>
     </w:p>
     <w:p>
@@ -1290,8 +1496,16 @@
         <w:rPr>
           <w:color w:val="2F5496" w:themeColor="accent1" w:themeShade="BF"/>
         </w:rPr>
-        <w:t>Differences between interpreter and compiler .</w:t>
-      </w:r>
+        <w:t xml:space="preserve">Differences between interpreter and </w:t>
+      </w:r>
+      <w:proofErr w:type="gramStart"/>
+      <w:r>
+        <w:rPr>
+          <w:color w:val="2F5496" w:themeColor="accent1" w:themeShade="BF"/>
+        </w:rPr>
+        <w:t>compiler .</w:t>
+      </w:r>
+      <w:proofErr w:type="gramEnd"/>
     </w:p>
     <w:p>
       <w:pPr>
@@ -1308,8 +1522,16 @@
         <w:rPr>
           <w:color w:val="2F5496" w:themeColor="accent1" w:themeShade="BF"/>
         </w:rPr>
-        <w:t>Who introduced the python .</w:t>
-      </w:r>
+        <w:t xml:space="preserve">Who introduced the </w:t>
+      </w:r>
+      <w:proofErr w:type="gramStart"/>
+      <w:r>
+        <w:rPr>
+          <w:color w:val="2F5496" w:themeColor="accent1" w:themeShade="BF"/>
+        </w:rPr>
+        <w:t>python .</w:t>
+      </w:r>
+      <w:proofErr w:type="gramEnd"/>
     </w:p>
     <w:p>
       <w:pPr>
@@ -1326,8 +1548,16 @@
         <w:rPr>
           <w:color w:val="2F5496" w:themeColor="accent1" w:themeShade="BF"/>
         </w:rPr>
-        <w:t>Features of pyt</w:t>
-      </w:r>
+        <w:t xml:space="preserve">Features of </w:t>
+      </w:r>
+      <w:proofErr w:type="spellStart"/>
+      <w:r>
+        <w:rPr>
+          <w:color w:val="2F5496" w:themeColor="accent1" w:themeShade="BF"/>
+        </w:rPr>
+        <w:t>pyt</w:t>
+      </w:r>
+      <w:proofErr w:type="spellEnd"/>
     </w:p>
     <w:p>
       <w:pPr>
@@ -1423,8 +1653,19 @@
           <w:szCs w:val="32"/>
           <w:u w:val="single"/>
         </w:rPr>
-        <w:t>Data Type :</w:t>
-      </w:r>
+        <w:t xml:space="preserve">Data </w:t>
+      </w:r>
+      <w:proofErr w:type="gramStart"/>
+      <w:r>
+        <w:rPr>
+          <w:color w:val="2F5496" w:themeColor="accent1" w:themeShade="BF"/>
+          <w:sz w:val="32"/>
+          <w:szCs w:val="32"/>
+          <w:u w:val="single"/>
+        </w:rPr>
+        <w:t>Type :</w:t>
+      </w:r>
+      <w:proofErr w:type="gramEnd"/>
     </w:p>
     <w:p>
       <w:pPr>
@@ -1447,7 +1688,27 @@
           <w:szCs w:val="32"/>
           <w:u w:val="single"/>
         </w:rPr>
-        <w:t xml:space="preserve">Numeric Data Type : </w:t>
+        <w:t xml:space="preserve">Numeric Data </w:t>
+      </w:r>
+      <w:proofErr w:type="gramStart"/>
+      <w:r>
+        <w:rPr>
+          <w:color w:val="2F5496" w:themeColor="accent1" w:themeShade="BF"/>
+          <w:sz w:val="32"/>
+          <w:szCs w:val="32"/>
+          <w:u w:val="single"/>
+        </w:rPr>
+        <w:t>Type :</w:t>
+      </w:r>
+      <w:proofErr w:type="gramEnd"/>
+      <w:r>
+        <w:rPr>
+          <w:color w:val="2F5496" w:themeColor="accent1" w:themeShade="BF"/>
+          <w:sz w:val="32"/>
+          <w:szCs w:val="32"/>
+          <w:u w:val="single"/>
+        </w:rPr>
+        <w:t xml:space="preserve"> </w:t>
       </w:r>
     </w:p>
     <w:p>
@@ -1542,6 +1803,7 @@
           <w:u w:val="single"/>
         </w:rPr>
       </w:pPr>
+      <w:proofErr w:type="gramStart"/>
       <w:r>
         <w:rPr>
           <w:color w:val="1F3864" w:themeColor="accent1" w:themeShade="80"/>
@@ -1551,6 +1813,7 @@
         </w:rPr>
         <w:t>Int :</w:t>
       </w:r>
+      <w:proofErr w:type="gramEnd"/>
       <w:r>
         <w:rPr>
           <w:color w:val="1F3864" w:themeColor="accent1" w:themeShade="80"/>
@@ -1697,25 +1960,53 @@
           <w:sz w:val="32"/>
           <w:szCs w:val="32"/>
         </w:rPr>
-        <w:t>What Data Type :  Data type is used for recognising and storing the data in order based on the input.</w:t>
-      </w:r>
-    </w:p>
-    <w:p>
-      <w:pPr>
-        <w:rPr>
-          <w:color w:val="1F3864" w:themeColor="accent1" w:themeShade="80"/>
-          <w:sz w:val="32"/>
-          <w:szCs w:val="32"/>
-        </w:rPr>
-      </w:pPr>
-      <w:r>
-        <w:rPr>
-          <w:color w:val="1F3864" w:themeColor="accent1" w:themeShade="80"/>
-          <w:sz w:val="32"/>
-          <w:szCs w:val="32"/>
-        </w:rPr>
-        <w:t>Python data types :</w:t>
-      </w:r>
+        <w:t xml:space="preserve">What Data </w:t>
+      </w:r>
+      <w:proofErr w:type="gramStart"/>
+      <w:r>
+        <w:rPr>
+          <w:color w:val="1F3864" w:themeColor="accent1" w:themeShade="80"/>
+          <w:sz w:val="32"/>
+          <w:szCs w:val="32"/>
+        </w:rPr>
+        <w:t>Type :</w:t>
+      </w:r>
+      <w:proofErr w:type="gramEnd"/>
+      <w:r>
+        <w:rPr>
+          <w:color w:val="1F3864" w:themeColor="accent1" w:themeShade="80"/>
+          <w:sz w:val="32"/>
+          <w:szCs w:val="32"/>
+        </w:rPr>
+        <w:t xml:space="preserve">  Data type is used for recognising and storing the data in order based on the input.</w:t>
+      </w:r>
+    </w:p>
+    <w:p>
+      <w:pPr>
+        <w:rPr>
+          <w:color w:val="1F3864" w:themeColor="accent1" w:themeShade="80"/>
+          <w:sz w:val="32"/>
+          <w:szCs w:val="32"/>
+        </w:rPr>
+      </w:pPr>
+      <w:r>
+        <w:rPr>
+          <w:color w:val="1F3864" w:themeColor="accent1" w:themeShade="80"/>
+          <w:sz w:val="32"/>
+          <w:szCs w:val="32"/>
+        </w:rPr>
+        <w:t xml:space="preserve">Python data </w:t>
+      </w:r>
+      <w:proofErr w:type="gramStart"/>
+      <w:r>
+        <w:rPr>
+          <w:color w:val="1F3864" w:themeColor="accent1" w:themeShade="80"/>
+          <w:sz w:val="32"/>
+          <w:szCs w:val="32"/>
+        </w:rPr>
+        <w:t>types :</w:t>
+      </w:r>
+      <w:proofErr w:type="gramEnd"/>
     </w:p>
     <w:p>
       <w:pPr>
@@ -1756,8 +2047,19 @@
           <w:szCs w:val="32"/>
           <w:u w:val="single"/>
         </w:rPr>
-        <w:t>How to know the input is in which data type :</w:t>
-      </w:r>
+        <w:t xml:space="preserve">How to know the input is in which data </w:t>
+      </w:r>
+      <w:proofErr w:type="gramStart"/>
+      <w:r>
+        <w:rPr>
+          <w:color w:val="1F3864" w:themeColor="accent1" w:themeShade="80"/>
+          <w:sz w:val="32"/>
+          <w:szCs w:val="32"/>
+          <w:u w:val="single"/>
+        </w:rPr>
+        <w:t>type :</w:t>
+      </w:r>
+      <w:proofErr w:type="gramEnd"/>
     </w:p>
     <w:p>
       <w:pPr>
@@ -1774,7 +2076,43 @@
           <w:szCs w:val="32"/>
         </w:rPr>
         <w:tab/>
-        <w:t xml:space="preserve">We use “ type() “ function. </w:t>
+        <w:t xml:space="preserve">We use </w:t>
+      </w:r>
+      <w:proofErr w:type="gramStart"/>
+      <w:r>
+        <w:rPr>
+          <w:color w:val="1F3864" w:themeColor="accent1" w:themeShade="80"/>
+          <w:sz w:val="32"/>
+          <w:szCs w:val="32"/>
+        </w:rPr>
+        <w:t>“ type</w:t>
+      </w:r>
+      <w:proofErr w:type="gramEnd"/>
+      <w:r>
+        <w:rPr>
+          <w:color w:val="1F3864" w:themeColor="accent1" w:themeShade="80"/>
+          <w:sz w:val="32"/>
+          <w:szCs w:val="32"/>
+        </w:rPr>
+        <w:t xml:space="preserve">() </w:t>
+      </w:r>
+      <w:proofErr w:type="gramStart"/>
+      <w:r>
+        <w:rPr>
+          <w:color w:val="1F3864" w:themeColor="accent1" w:themeShade="80"/>
+          <w:sz w:val="32"/>
+          <w:szCs w:val="32"/>
+        </w:rPr>
+        <w:t>“ function</w:t>
+      </w:r>
+      <w:proofErr w:type="gramEnd"/>
+      <w:r>
+        <w:rPr>
+          <w:color w:val="1F3864" w:themeColor="accent1" w:themeShade="80"/>
+          <w:sz w:val="32"/>
+          <w:szCs w:val="32"/>
+        </w:rPr>
+        <w:t xml:space="preserve">. </w:t>
       </w:r>
     </w:p>
     <w:p>
@@ -1791,6 +2129,7 @@
           <w:u w:val="single"/>
         </w:rPr>
       </w:pPr>
+      <w:proofErr w:type="gramStart"/>
       <w:r>
         <w:rPr>
           <w:color w:val="1F3864" w:themeColor="accent1" w:themeShade="80"/>
@@ -1800,6 +2139,7 @@
         </w:rPr>
         <w:t>Int :</w:t>
       </w:r>
+      <w:proofErr w:type="gramEnd"/>
       <w:r>
         <w:rPr>
           <w:color w:val="1F3864" w:themeColor="accent1" w:themeShade="80"/>
@@ -1825,8 +2165,18 @@
           <w:sz w:val="32"/>
           <w:szCs w:val="32"/>
         </w:rPr>
-        <w:t>In int there are four types :</w:t>
-      </w:r>
+        <w:t xml:space="preserve">In int there are four </w:t>
+      </w:r>
+      <w:proofErr w:type="gramStart"/>
+      <w:r>
+        <w:rPr>
+          <w:color w:val="1F3864" w:themeColor="accent1" w:themeShade="80"/>
+          <w:sz w:val="32"/>
+          <w:szCs w:val="32"/>
+        </w:rPr>
+        <w:t>types :</w:t>
+      </w:r>
+      <w:proofErr w:type="gramEnd"/>
     </w:p>
     <w:p>
       <w:pPr>
@@ -1926,8 +2276,17 @@
           <w:sz w:val="32"/>
           <w:szCs w:val="32"/>
         </w:rPr>
-        <w:t>The type casting functions are :</w:t>
-      </w:r>
+        <w:t xml:space="preserve">The type casting functions </w:t>
+      </w:r>
+      <w:proofErr w:type="gramStart"/>
+      <w:r>
+        <w:rPr>
+          <w:sz w:val="32"/>
+          <w:szCs w:val="32"/>
+        </w:rPr>
+        <w:t>are :</w:t>
+      </w:r>
+      <w:proofErr w:type="gramEnd"/>
     </w:p>
     <w:p>
       <w:pPr>
@@ -1974,7 +2333,23 @@
           <w:sz w:val="32"/>
           <w:szCs w:val="32"/>
         </w:rPr>
-        <w:t xml:space="preserve"> capacity : 2 (0 or 1) </w:t>
+        <w:t xml:space="preserve"> </w:t>
+      </w:r>
+      <w:proofErr w:type="gramStart"/>
+      <w:r>
+        <w:rPr>
+          <w:sz w:val="32"/>
+          <w:szCs w:val="32"/>
+        </w:rPr>
+        <w:t>capacity :</w:t>
+      </w:r>
+      <w:proofErr w:type="gramEnd"/>
+      <w:r>
+        <w:rPr>
+          <w:sz w:val="32"/>
+          <w:szCs w:val="32"/>
+        </w:rPr>
+        <w:t xml:space="preserve"> 2 (0 or 1) </w:t>
       </w:r>
       <w:r>
         <w:rPr>
@@ -1988,7 +2363,23 @@
           <w:sz w:val="32"/>
           <w:szCs w:val="32"/>
         </w:rPr>
-        <w:t xml:space="preserve"> prefix : 0b </w:t>
+        <w:t xml:space="preserve"> </w:t>
+      </w:r>
+      <w:proofErr w:type="gramStart"/>
+      <w:r>
+        <w:rPr>
+          <w:sz w:val="32"/>
+          <w:szCs w:val="32"/>
+        </w:rPr>
+        <w:t>prefix :</w:t>
+      </w:r>
+      <w:proofErr w:type="gramEnd"/>
+      <w:r>
+        <w:rPr>
+          <w:sz w:val="32"/>
+          <w:szCs w:val="32"/>
+        </w:rPr>
+        <w:t xml:space="preserve"> 0b </w:t>
       </w:r>
     </w:p>
     <w:p>
@@ -2022,7 +2413,23 @@
           <w:sz w:val="32"/>
           <w:szCs w:val="32"/>
         </w:rPr>
-        <w:t xml:space="preserve"> oct() </w:t>
+        <w:t xml:space="preserve"> </w:t>
+      </w:r>
+      <w:proofErr w:type="gramStart"/>
+      <w:r>
+        <w:rPr>
+          <w:sz w:val="32"/>
+          <w:szCs w:val="32"/>
+        </w:rPr>
+        <w:t>oct(</w:t>
+      </w:r>
+      <w:proofErr w:type="gramEnd"/>
+      <w:r>
+        <w:rPr>
+          <w:sz w:val="32"/>
+          <w:szCs w:val="32"/>
+        </w:rPr>
+        <w:t xml:space="preserve">) </w:t>
       </w:r>
       <w:r>
         <w:rPr>
@@ -2036,7 +2443,23 @@
           <w:sz w:val="32"/>
           <w:szCs w:val="32"/>
         </w:rPr>
-        <w:t xml:space="preserve"> capacity : 8 (0 – 7) </w:t>
+        <w:t xml:space="preserve"> </w:t>
+      </w:r>
+      <w:proofErr w:type="gramStart"/>
+      <w:r>
+        <w:rPr>
+          <w:sz w:val="32"/>
+          <w:szCs w:val="32"/>
+        </w:rPr>
+        <w:t>capacity :</w:t>
+      </w:r>
+      <w:proofErr w:type="gramEnd"/>
+      <w:r>
+        <w:rPr>
+          <w:sz w:val="32"/>
+          <w:szCs w:val="32"/>
+        </w:rPr>
+        <w:t xml:space="preserve"> 8 (0 – 7) </w:t>
       </w:r>
       <w:r>
         <w:rPr>
@@ -2050,7 +2473,23 @@
           <w:sz w:val="32"/>
           <w:szCs w:val="32"/>
         </w:rPr>
-        <w:t xml:space="preserve"> prefix : 0o</w:t>
+        <w:t xml:space="preserve"> </w:t>
+      </w:r>
+      <w:proofErr w:type="gramStart"/>
+      <w:r>
+        <w:rPr>
+          <w:sz w:val="32"/>
+          <w:szCs w:val="32"/>
+        </w:rPr>
+        <w:t>prefix :</w:t>
+      </w:r>
+      <w:proofErr w:type="gramEnd"/>
+      <w:r>
+        <w:rPr>
+          <w:sz w:val="32"/>
+          <w:szCs w:val="32"/>
+        </w:rPr>
+        <w:t xml:space="preserve"> 0o</w:t>
       </w:r>
     </w:p>
     <w:p>
@@ -2086,12 +2525,21 @@
         </w:rPr>
         <w:t xml:space="preserve"> </w:t>
       </w:r>
-      <w:r>
-        <w:rPr>
-          <w:sz w:val="32"/>
-          <w:szCs w:val="32"/>
-        </w:rPr>
-        <w:t xml:space="preserve">hex() </w:t>
+      <w:proofErr w:type="gramStart"/>
+      <w:r>
+        <w:rPr>
+          <w:sz w:val="32"/>
+          <w:szCs w:val="32"/>
+        </w:rPr>
+        <w:t>hex(</w:t>
+      </w:r>
+      <w:proofErr w:type="gramEnd"/>
+      <w:r>
+        <w:rPr>
+          <w:sz w:val="32"/>
+          <w:szCs w:val="32"/>
+        </w:rPr>
+        <w:t xml:space="preserve">) </w:t>
       </w:r>
       <w:r>
         <w:rPr>
@@ -2105,7 +2553,23 @@
           <w:sz w:val="32"/>
           <w:szCs w:val="32"/>
         </w:rPr>
-        <w:t xml:space="preserve"> capacity : 16 (0 – 9 &amp; A – F) </w:t>
+        <w:t xml:space="preserve"> </w:t>
+      </w:r>
+      <w:proofErr w:type="gramStart"/>
+      <w:r>
+        <w:rPr>
+          <w:sz w:val="32"/>
+          <w:szCs w:val="32"/>
+        </w:rPr>
+        <w:t>capacity :</w:t>
+      </w:r>
+      <w:proofErr w:type="gramEnd"/>
+      <w:r>
+        <w:rPr>
+          <w:sz w:val="32"/>
+          <w:szCs w:val="32"/>
+        </w:rPr>
+        <w:t xml:space="preserve"> 16 (0 – 9 &amp; A – F) </w:t>
       </w:r>
       <w:r>
         <w:rPr>
@@ -2119,7 +2583,23 @@
           <w:sz w:val="32"/>
           <w:szCs w:val="32"/>
         </w:rPr>
-        <w:t xml:space="preserve"> prefix : 0x</w:t>
+        <w:t xml:space="preserve"> </w:t>
+      </w:r>
+      <w:proofErr w:type="gramStart"/>
+      <w:r>
+        <w:rPr>
+          <w:sz w:val="32"/>
+          <w:szCs w:val="32"/>
+        </w:rPr>
+        <w:t>prefix :</w:t>
+      </w:r>
+      <w:proofErr w:type="gramEnd"/>
+      <w:r>
+        <w:rPr>
+          <w:sz w:val="32"/>
+          <w:szCs w:val="32"/>
+        </w:rPr>
+        <w:t xml:space="preserve"> 0x</w:t>
       </w:r>
     </w:p>
     <w:p>
@@ -2153,7 +2633,23 @@
           <w:sz w:val="32"/>
           <w:szCs w:val="32"/>
         </w:rPr>
-        <w:t xml:space="preserve"> int() </w:t>
+        <w:t xml:space="preserve"> </w:t>
+      </w:r>
+      <w:proofErr w:type="gramStart"/>
+      <w:r>
+        <w:rPr>
+          <w:sz w:val="32"/>
+          <w:szCs w:val="32"/>
+        </w:rPr>
+        <w:t>int(</w:t>
+      </w:r>
+      <w:proofErr w:type="gramEnd"/>
+      <w:r>
+        <w:rPr>
+          <w:sz w:val="32"/>
+          <w:szCs w:val="32"/>
+        </w:rPr>
+        <w:t xml:space="preserve">) </w:t>
       </w:r>
       <w:r>
         <w:rPr>
@@ -2167,7 +2663,23 @@
           <w:sz w:val="32"/>
           <w:szCs w:val="32"/>
         </w:rPr>
-        <w:t xml:space="preserve"> capacity : 10 (0 – 9) </w:t>
+        <w:t xml:space="preserve"> </w:t>
+      </w:r>
+      <w:proofErr w:type="gramStart"/>
+      <w:r>
+        <w:rPr>
+          <w:sz w:val="32"/>
+          <w:szCs w:val="32"/>
+        </w:rPr>
+        <w:t>capacity :</w:t>
+      </w:r>
+      <w:proofErr w:type="gramEnd"/>
+      <w:r>
+        <w:rPr>
+          <w:sz w:val="32"/>
+          <w:szCs w:val="32"/>
+        </w:rPr>
+        <w:t xml:space="preserve"> 10 (0 – 9) </w:t>
       </w:r>
       <w:r>
         <w:rPr>
@@ -2202,7 +2714,23 @@
           <w:sz w:val="32"/>
           <w:szCs w:val="32"/>
         </w:rPr>
-        <w:t xml:space="preserve">The values  returned in binary or octal or hexadecimal is in the string Data type. </w:t>
+        <w:t xml:space="preserve">The </w:t>
+      </w:r>
+      <w:proofErr w:type="gramStart"/>
+      <w:r>
+        <w:rPr>
+          <w:sz w:val="32"/>
+          <w:szCs w:val="32"/>
+        </w:rPr>
+        <w:t>values  returned</w:t>
+      </w:r>
+      <w:proofErr w:type="gramEnd"/>
+      <w:r>
+        <w:rPr>
+          <w:sz w:val="32"/>
+          <w:szCs w:val="32"/>
+        </w:rPr>
+        <w:t xml:space="preserve"> in binary or octal or hexadecimal is in the string Data type. </w:t>
       </w:r>
     </w:p>
     <w:p>
@@ -2445,6 +2973,7 @@
           <w:szCs w:val="36"/>
         </w:rPr>
       </w:pPr>
+      <w:proofErr w:type="gramStart"/>
       <w:r>
         <w:rPr>
           <w:b/>
@@ -2455,6 +2984,7 @@
         </w:rPr>
         <w:t>Task :</w:t>
       </w:r>
+      <w:proofErr w:type="gramEnd"/>
     </w:p>
     <w:p>
       <w:pPr>
@@ -2476,8 +3006,17 @@
           <w:sz w:val="32"/>
           <w:szCs w:val="32"/>
         </w:rPr>
-        <w:t>Convert following decimals into binary, hexadecimal, octal ?</w:t>
-      </w:r>
+        <w:t xml:space="preserve">Convert following decimals into binary, hexadecimal, </w:t>
+      </w:r>
+      <w:proofErr w:type="gramStart"/>
+      <w:r>
+        <w:rPr>
+          <w:sz w:val="32"/>
+          <w:szCs w:val="32"/>
+        </w:rPr>
+        <w:t>octal ?</w:t>
+      </w:r>
+      <w:proofErr w:type="gramEnd"/>
     </w:p>
     <w:p>
       <w:pPr>
@@ -3001,12 +3540,21 @@
           <w:szCs w:val="32"/>
         </w:rPr>
       </w:pPr>
-      <w:r>
-        <w:rPr>
-          <w:sz w:val="32"/>
-          <w:szCs w:val="32"/>
-        </w:rPr>
-        <w:t xml:space="preserve">hexa </w:t>
+      <w:proofErr w:type="spellStart"/>
+      <w:r>
+        <w:rPr>
+          <w:sz w:val="32"/>
+          <w:szCs w:val="32"/>
+        </w:rPr>
+        <w:t>hexa</w:t>
+      </w:r>
+      <w:proofErr w:type="spellEnd"/>
+      <w:r>
+        <w:rPr>
+          <w:sz w:val="32"/>
+          <w:szCs w:val="32"/>
+        </w:rPr>
+        <w:t xml:space="preserve"> </w:t>
       </w:r>
       <w:r>
         <w:rPr>
@@ -3058,6 +3606,7 @@
           <w:szCs w:val="32"/>
         </w:rPr>
       </w:pPr>
+      <w:proofErr w:type="gramStart"/>
       <w:r>
         <w:rPr>
           <w:sz w:val="32"/>
@@ -3066,6 +3615,7 @@
         </w:rPr>
         <w:t>Ex :</w:t>
       </w:r>
+      <w:proofErr w:type="gramEnd"/>
       <w:r>
         <w:rPr>
           <w:sz w:val="32"/>
@@ -3106,6 +3656,7 @@
           <w:u w:val="single"/>
         </w:rPr>
       </w:pPr>
+      <w:proofErr w:type="gramStart"/>
       <w:r>
         <w:rPr>
           <w:color w:val="1F3864" w:themeColor="accent1" w:themeShade="80"/>
@@ -3115,6 +3666,7 @@
         </w:rPr>
         <w:t>Float :</w:t>
       </w:r>
+      <w:proofErr w:type="gramEnd"/>
     </w:p>
     <w:p>
       <w:pPr>
@@ -3140,6 +3692,7 @@
           <w:szCs w:val="32"/>
         </w:rPr>
       </w:pPr>
+      <w:proofErr w:type="gramStart"/>
       <w:r>
         <w:rPr>
           <w:color w:val="1F3864" w:themeColor="accent1" w:themeShade="80"/>
@@ -3149,6 +3702,7 @@
         </w:rPr>
         <w:t>Ex :</w:t>
       </w:r>
+      <w:proofErr w:type="gramEnd"/>
       <w:r>
         <w:rPr>
           <w:color w:val="1F3864" w:themeColor="accent1" w:themeShade="80"/>
@@ -3241,6 +3795,7 @@
           <w:szCs w:val="32"/>
         </w:rPr>
       </w:pPr>
+      <w:proofErr w:type="gramStart"/>
       <w:r>
         <w:rPr>
           <w:color w:val="1F3864" w:themeColor="accent1" w:themeShade="80"/>
@@ -3250,6 +3805,7 @@
         </w:rPr>
         <w:t>Complex :</w:t>
       </w:r>
+      <w:proofErr w:type="gramEnd"/>
       <w:r>
         <w:rPr>
           <w:color w:val="1F3864" w:themeColor="accent1" w:themeShade="80"/>
@@ -3276,6 +3832,7 @@
           <w:szCs w:val="32"/>
         </w:rPr>
       </w:pPr>
+      <w:proofErr w:type="gramStart"/>
       <w:r>
         <w:rPr>
           <w:color w:val="1F3864" w:themeColor="accent1" w:themeShade="80"/>
@@ -3285,6 +3842,7 @@
         </w:rPr>
         <w:t>Ex :</w:t>
       </w:r>
+      <w:proofErr w:type="gramEnd"/>
       <w:r>
         <w:rPr>
           <w:color w:val="1F3864" w:themeColor="accent1" w:themeShade="80"/>
@@ -3428,7 +3986,25 @@
           <w:sz w:val="28"/>
           <w:szCs w:val="28"/>
         </w:rPr>
-        <w:t xml:space="preserve">We should not give only variable in the imaginary part, we must give number before the variable. </w:t>
+        <w:t xml:space="preserve">We should not give only variable in the imaginary </w:t>
+      </w:r>
+      <w:proofErr w:type="gramStart"/>
+      <w:r>
+        <w:rPr>
+          <w:color w:val="1F3864" w:themeColor="accent1" w:themeShade="80"/>
+          <w:sz w:val="28"/>
+          <w:szCs w:val="28"/>
+        </w:rPr>
+        <w:t>part,</w:t>
+      </w:r>
+      <w:proofErr w:type="gramEnd"/>
+      <w:r>
+        <w:rPr>
+          <w:color w:val="1F3864" w:themeColor="accent1" w:themeShade="80"/>
+          <w:sz w:val="28"/>
+          <w:szCs w:val="28"/>
+        </w:rPr>
+        <w:t xml:space="preserve"> we must give number before the variable. </w:t>
       </w:r>
     </w:p>
     <w:p>
@@ -3451,17 +4027,35 @@
           <w:sz w:val="28"/>
           <w:szCs w:val="28"/>
         </w:rPr>
-        <w:t>We should take only j in imaginary, we should not take any other variable.</w:t>
-      </w:r>
-    </w:p>
-    <w:p>
-      <w:pPr>
-        <w:pStyle w:val="ListParagraph"/>
+        <w:t xml:space="preserve">We should take only j in </w:t>
+      </w:r>
+      <w:proofErr w:type="gramStart"/>
+      <w:r>
         <w:rPr>
           <w:color w:val="1F3864" w:themeColor="accent1" w:themeShade="80"/>
           <w:sz w:val="28"/>
           <w:szCs w:val="28"/>
         </w:rPr>
+        <w:t>imaginary,</w:t>
+      </w:r>
+      <w:proofErr w:type="gramEnd"/>
+      <w:r>
+        <w:rPr>
+          <w:color w:val="1F3864" w:themeColor="accent1" w:themeShade="80"/>
+          <w:sz w:val="28"/>
+          <w:szCs w:val="28"/>
+        </w:rPr>
+        <w:t xml:space="preserve"> we should not take any other variable.</w:t>
+      </w:r>
+    </w:p>
+    <w:p>
+      <w:pPr>
+        <w:pStyle w:val="ListParagraph"/>
+        <w:rPr>
+          <w:color w:val="1F3864" w:themeColor="accent1" w:themeShade="80"/>
+          <w:sz w:val="28"/>
+          <w:szCs w:val="28"/>
+        </w:rPr>
       </w:pPr>
     </w:p>
     <w:p>
@@ -3473,6 +4067,8 @@
           <w:szCs w:val="32"/>
         </w:rPr>
       </w:pPr>
+      <w:proofErr w:type="spellStart"/>
+      <w:proofErr w:type="gramStart"/>
       <w:r>
         <w:rPr>
           <w:color w:val="1F3864" w:themeColor="accent1" w:themeShade="80"/>
@@ -3480,8 +4076,9 @@
           <w:szCs w:val="32"/>
           <w:u w:val="single"/>
         </w:rPr>
-        <w:t>Srtings :</w:t>
-      </w:r>
+        <w:t>Srtings</w:t>
+      </w:r>
+      <w:proofErr w:type="spellEnd"/>
       <w:r>
         <w:rPr>
           <w:color w:val="1F3864" w:themeColor="accent1" w:themeShade="80"/>
@@ -3489,6 +4086,16 @@
           <w:szCs w:val="32"/>
           <w:u w:val="single"/>
         </w:rPr>
+        <w:t xml:space="preserve"> :</w:t>
+      </w:r>
+      <w:proofErr w:type="gramEnd"/>
+      <w:r>
+        <w:rPr>
+          <w:color w:val="1F3864" w:themeColor="accent1" w:themeShade="80"/>
+          <w:sz w:val="32"/>
+          <w:szCs w:val="32"/>
+          <w:u w:val="single"/>
+        </w:rPr>
         <w:t>-</w:t>
       </w:r>
       <w:r>
@@ -3527,8 +4134,30 @@
           <w:szCs w:val="32"/>
           <w:u w:val="single"/>
         </w:rPr>
-        <w:t>Using of cotations :</w:t>
-      </w:r>
+        <w:t xml:space="preserve">Using of </w:t>
+      </w:r>
+      <w:proofErr w:type="spellStart"/>
+      <w:proofErr w:type="gramStart"/>
+      <w:r>
+        <w:rPr>
+          <w:color w:val="1F3864" w:themeColor="accent1" w:themeShade="80"/>
+          <w:sz w:val="32"/>
+          <w:szCs w:val="32"/>
+          <w:u w:val="single"/>
+        </w:rPr>
+        <w:t>cotations</w:t>
+      </w:r>
+      <w:proofErr w:type="spellEnd"/>
+      <w:r>
+        <w:rPr>
+          <w:color w:val="1F3864" w:themeColor="accent1" w:themeShade="80"/>
+          <w:sz w:val="32"/>
+          <w:szCs w:val="32"/>
+          <w:u w:val="single"/>
+        </w:rPr>
+        <w:t xml:space="preserve"> :</w:t>
+      </w:r>
+      <w:proofErr w:type="gramEnd"/>
       <w:r>
         <w:rPr>
           <w:color w:val="1F3864" w:themeColor="accent1" w:themeShade="80"/>
@@ -3554,13 +4183,41 @@
           <w:u w:val="single"/>
         </w:rPr>
       </w:pPr>
-      <w:r>
-        <w:rPr>
-          <w:color w:val="1F3864" w:themeColor="accent1" w:themeShade="80"/>
-          <w:sz w:val="32"/>
-          <w:szCs w:val="32"/>
-        </w:rPr>
-        <w:t xml:space="preserve">‘   ‘   </w:t>
+      <w:proofErr w:type="gramStart"/>
+      <w:r>
+        <w:rPr>
+          <w:color w:val="1F3864" w:themeColor="accent1" w:themeShade="80"/>
+          <w:sz w:val="32"/>
+          <w:szCs w:val="32"/>
+        </w:rPr>
+        <w:t xml:space="preserve">‘  </w:t>
+      </w:r>
+      <w:proofErr w:type="gramEnd"/>
+      <w:r>
+        <w:rPr>
+          <w:color w:val="1F3864" w:themeColor="accent1" w:themeShade="80"/>
+          <w:sz w:val="32"/>
+          <w:szCs w:val="32"/>
+        </w:rPr>
+        <w:t xml:space="preserve"> </w:t>
+      </w:r>
+      <w:proofErr w:type="gramStart"/>
+      <w:r>
+        <w:rPr>
+          <w:color w:val="1F3864" w:themeColor="accent1" w:themeShade="80"/>
+          <w:sz w:val="32"/>
+          <w:szCs w:val="32"/>
+        </w:rPr>
+        <w:t xml:space="preserve">‘  </w:t>
+      </w:r>
+      <w:proofErr w:type="gramEnd"/>
+      <w:r>
+        <w:rPr>
+          <w:color w:val="1F3864" w:themeColor="accent1" w:themeShade="80"/>
+          <w:sz w:val="32"/>
+          <w:szCs w:val="32"/>
+        </w:rPr>
+        <w:t xml:space="preserve"> </w:t>
       </w:r>
       <w:r>
         <w:rPr>
@@ -3600,7 +4257,25 @@
           <w:sz w:val="32"/>
           <w:szCs w:val="32"/>
         </w:rPr>
-        <w:t>single cotations when we are giving character.</w:t>
+        <w:t xml:space="preserve">single </w:t>
+      </w:r>
+      <w:proofErr w:type="spellStart"/>
+      <w:r>
+        <w:rPr>
+          <w:color w:val="1F3864" w:themeColor="accent1" w:themeShade="80"/>
+          <w:sz w:val="32"/>
+          <w:szCs w:val="32"/>
+        </w:rPr>
+        <w:t>cotations</w:t>
+      </w:r>
+      <w:proofErr w:type="spellEnd"/>
+      <w:r>
+        <w:rPr>
+          <w:color w:val="1F3864" w:themeColor="accent1" w:themeShade="80"/>
+          <w:sz w:val="32"/>
+          <w:szCs w:val="32"/>
+        </w:rPr>
+        <w:t xml:space="preserve"> when we are giving character.</w:t>
       </w:r>
     </w:p>
     <w:p>
@@ -3618,13 +4293,23 @@
           <w:u w:val="single"/>
         </w:rPr>
       </w:pPr>
-      <w:r>
-        <w:rPr>
-          <w:color w:val="1F3864" w:themeColor="accent1" w:themeShade="80"/>
-          <w:sz w:val="32"/>
-          <w:szCs w:val="32"/>
-        </w:rPr>
-        <w:t xml:space="preserve">“   “ </w:t>
+      <w:proofErr w:type="gramStart"/>
+      <w:r>
+        <w:rPr>
+          <w:color w:val="1F3864" w:themeColor="accent1" w:themeShade="80"/>
+          <w:sz w:val="32"/>
+          <w:szCs w:val="32"/>
+        </w:rPr>
+        <w:t xml:space="preserve">“  </w:t>
+      </w:r>
+      <w:proofErr w:type="gramEnd"/>
+      <w:r>
+        <w:rPr>
+          <w:color w:val="1F3864" w:themeColor="accent1" w:themeShade="80"/>
+          <w:sz w:val="32"/>
+          <w:szCs w:val="32"/>
+        </w:rPr>
+        <w:t xml:space="preserve"> “ </w:t>
       </w:r>
       <w:r>
         <w:rPr>
@@ -3640,7 +4325,25 @@
           <w:sz w:val="32"/>
           <w:szCs w:val="32"/>
         </w:rPr>
-        <w:t xml:space="preserve"> We Use double cotations when we are giving words or sentences.</w:t>
+        <w:t xml:space="preserve"> We Use double </w:t>
+      </w:r>
+      <w:proofErr w:type="spellStart"/>
+      <w:r>
+        <w:rPr>
+          <w:color w:val="1F3864" w:themeColor="accent1" w:themeShade="80"/>
+          <w:sz w:val="32"/>
+          <w:szCs w:val="32"/>
+        </w:rPr>
+        <w:t>cotations</w:t>
+      </w:r>
+      <w:proofErr w:type="spellEnd"/>
+      <w:r>
+        <w:rPr>
+          <w:color w:val="1F3864" w:themeColor="accent1" w:themeShade="80"/>
+          <w:sz w:val="32"/>
+          <w:szCs w:val="32"/>
+        </w:rPr>
+        <w:t xml:space="preserve"> when we are giving words or sentences.</w:t>
       </w:r>
     </w:p>
     <w:p>
@@ -3664,7 +4367,43 @@
           <w:sz w:val="32"/>
           <w:szCs w:val="32"/>
         </w:rPr>
-        <w:t xml:space="preserve">‘’’    ‘’’ or “””   “””  </w:t>
+        <w:t xml:space="preserve">‘’’ </w:t>
+      </w:r>
+      <w:proofErr w:type="gramStart"/>
+      <w:r>
+        <w:rPr>
+          <w:color w:val="1F3864" w:themeColor="accent1" w:themeShade="80"/>
+          <w:sz w:val="32"/>
+          <w:szCs w:val="32"/>
+        </w:rPr>
+        <w:t xml:space="preserve">   ‘</w:t>
+      </w:r>
+      <w:proofErr w:type="gramEnd"/>
+      <w:r>
+        <w:rPr>
+          <w:color w:val="1F3864" w:themeColor="accent1" w:themeShade="80"/>
+          <w:sz w:val="32"/>
+          <w:szCs w:val="32"/>
+        </w:rPr>
+        <w:t>’’ or “</w:t>
+      </w:r>
+      <w:proofErr w:type="gramStart"/>
+      <w:r>
+        <w:rPr>
+          <w:color w:val="1F3864" w:themeColor="accent1" w:themeShade="80"/>
+          <w:sz w:val="32"/>
+          <w:szCs w:val="32"/>
+        </w:rPr>
+        <w:t xml:space="preserve">””   </w:t>
+      </w:r>
+      <w:proofErr w:type="gramEnd"/>
+      <w:r>
+        <w:rPr>
+          <w:color w:val="1F3864" w:themeColor="accent1" w:themeShade="80"/>
+          <w:sz w:val="32"/>
+          <w:szCs w:val="32"/>
+        </w:rPr>
+        <w:t xml:space="preserve">“””  </w:t>
       </w:r>
       <w:r>
         <w:rPr>
@@ -3680,7 +4419,43 @@
           <w:sz w:val="32"/>
           <w:szCs w:val="32"/>
         </w:rPr>
-        <w:t xml:space="preserve"> We use triple cotations when we are giving paragrahs.</w:t>
+        <w:t xml:space="preserve"> We use triple </w:t>
+      </w:r>
+      <w:proofErr w:type="spellStart"/>
+      <w:r>
+        <w:rPr>
+          <w:color w:val="1F3864" w:themeColor="accent1" w:themeShade="80"/>
+          <w:sz w:val="32"/>
+          <w:szCs w:val="32"/>
+        </w:rPr>
+        <w:t>cotations</w:t>
+      </w:r>
+      <w:proofErr w:type="spellEnd"/>
+      <w:r>
+        <w:rPr>
+          <w:color w:val="1F3864" w:themeColor="accent1" w:themeShade="80"/>
+          <w:sz w:val="32"/>
+          <w:szCs w:val="32"/>
+        </w:rPr>
+        <w:t xml:space="preserve"> when we are giving </w:t>
+      </w:r>
+      <w:proofErr w:type="spellStart"/>
+      <w:r>
+        <w:rPr>
+          <w:color w:val="1F3864" w:themeColor="accent1" w:themeShade="80"/>
+          <w:sz w:val="32"/>
+          <w:szCs w:val="32"/>
+        </w:rPr>
+        <w:t>paragrahs</w:t>
+      </w:r>
+      <w:proofErr w:type="spellEnd"/>
+      <w:r>
+        <w:rPr>
+          <w:color w:val="1F3864" w:themeColor="accent1" w:themeShade="80"/>
+          <w:sz w:val="32"/>
+          <w:szCs w:val="32"/>
+        </w:rPr>
+        <w:t>.</w:t>
       </w:r>
     </w:p>
     <w:p>
@@ -3710,8 +4485,19 @@
           <w:szCs w:val="32"/>
           <w:u w:val="single"/>
         </w:rPr>
-        <w:t>Slicing And Indexing :</w:t>
-      </w:r>
+        <w:t xml:space="preserve">Slicing And </w:t>
+      </w:r>
+      <w:proofErr w:type="gramStart"/>
+      <w:r>
+        <w:rPr>
+          <w:color w:val="1F3864" w:themeColor="accent1" w:themeShade="80"/>
+          <w:sz w:val="32"/>
+          <w:szCs w:val="32"/>
+          <w:u w:val="single"/>
+        </w:rPr>
+        <w:t>Indexing :</w:t>
+      </w:r>
+      <w:proofErr w:type="gramEnd"/>
       <w:r>
         <w:rPr>
           <w:color w:val="1F3864" w:themeColor="accent1" w:themeShade="80"/>
@@ -3737,6 +4523,7 @@
           <w:u w:val="single"/>
         </w:rPr>
       </w:pPr>
+      <w:proofErr w:type="gramStart"/>
       <w:r>
         <w:rPr>
           <w:color w:val="1F3864" w:themeColor="accent1" w:themeShade="80"/>
@@ -3744,15 +4531,43 @@
           <w:szCs w:val="36"/>
           <w:u w:val="single"/>
         </w:rPr>
-        <w:t xml:space="preserve">Indexing : </w:t>
-      </w:r>
-      <w:r>
-        <w:rPr>
-          <w:color w:val="1F3864" w:themeColor="accent1" w:themeShade="80"/>
-          <w:sz w:val="32"/>
-          <w:szCs w:val="32"/>
-        </w:rPr>
-        <w:t>If you want to read or get single character or sinlge element given in sequence or collection then we can go for indexing.</w:t>
+        <w:t>Indexing :</w:t>
+      </w:r>
+      <w:proofErr w:type="gramEnd"/>
+      <w:r>
+        <w:rPr>
+          <w:color w:val="1F3864" w:themeColor="accent1" w:themeShade="80"/>
+          <w:sz w:val="36"/>
+          <w:szCs w:val="36"/>
+          <w:u w:val="single"/>
+        </w:rPr>
+        <w:t xml:space="preserve"> </w:t>
+      </w:r>
+      <w:r>
+        <w:rPr>
+          <w:color w:val="1F3864" w:themeColor="accent1" w:themeShade="80"/>
+          <w:sz w:val="32"/>
+          <w:szCs w:val="32"/>
+        </w:rPr>
+        <w:t xml:space="preserve">If you want to read or get single character or </w:t>
+      </w:r>
+      <w:proofErr w:type="spellStart"/>
+      <w:r>
+        <w:rPr>
+          <w:color w:val="1F3864" w:themeColor="accent1" w:themeShade="80"/>
+          <w:sz w:val="32"/>
+          <w:szCs w:val="32"/>
+        </w:rPr>
+        <w:t>sinlge</w:t>
+      </w:r>
+      <w:proofErr w:type="spellEnd"/>
+      <w:r>
+        <w:rPr>
+          <w:color w:val="1F3864" w:themeColor="accent1" w:themeShade="80"/>
+          <w:sz w:val="32"/>
+          <w:szCs w:val="32"/>
+        </w:rPr>
+        <w:t xml:space="preserve"> element given in sequence or collection then we can go for indexing.</w:t>
       </w:r>
     </w:p>
     <w:p>
@@ -3849,7 +4664,25 @@
           <w:sz w:val="32"/>
           <w:szCs w:val="32"/>
         </w:rPr>
-        <w:t>We have to enter indexing value in between [ ].</w:t>
+        <w:t xml:space="preserve">We have to enter indexing value in between </w:t>
+      </w:r>
+      <w:proofErr w:type="gramStart"/>
+      <w:r>
+        <w:rPr>
+          <w:color w:val="1F3864" w:themeColor="accent1" w:themeShade="80"/>
+          <w:sz w:val="32"/>
+          <w:szCs w:val="32"/>
+        </w:rPr>
+        <w:t>[ ]</w:t>
+      </w:r>
+      <w:proofErr w:type="gramEnd"/>
+      <w:r>
+        <w:rPr>
+          <w:color w:val="1F3864" w:themeColor="accent1" w:themeShade="80"/>
+          <w:sz w:val="32"/>
+          <w:szCs w:val="32"/>
+        </w:rPr>
+        <w:t>.</w:t>
       </w:r>
     </w:p>
     <w:p>
@@ -3897,8 +4730,18 @@
           <w:sz w:val="32"/>
           <w:szCs w:val="32"/>
         </w:rPr>
-        <w:t>When we go in backward the numbering starts with -1,-2,-3,..</w:t>
-      </w:r>
+        <w:t>When we go in backward the numbering starts with -</w:t>
+      </w:r>
+      <w:proofErr w:type="gramStart"/>
+      <w:r>
+        <w:rPr>
+          <w:color w:val="1F3864" w:themeColor="accent1" w:themeShade="80"/>
+          <w:sz w:val="32"/>
+          <w:szCs w:val="32"/>
+        </w:rPr>
+        <w:t>1,-2,-3,..</w:t>
+      </w:r>
+      <w:proofErr w:type="gramEnd"/>
     </w:p>
     <w:p>
       <w:pPr>
@@ -4004,7 +4847,25 @@
           <w:sz w:val="32"/>
           <w:szCs w:val="32"/>
         </w:rPr>
-        <w:t>print(word[1]) #output: R</w:t>
+        <w:t>print(</w:t>
+      </w:r>
+      <w:proofErr w:type="gramStart"/>
+      <w:r>
+        <w:rPr>
+          <w:color w:val="1F3864" w:themeColor="accent1" w:themeShade="80"/>
+          <w:sz w:val="32"/>
+          <w:szCs w:val="32"/>
+        </w:rPr>
+        <w:t>word[</w:t>
+      </w:r>
+      <w:proofErr w:type="gramEnd"/>
+      <w:r>
+        <w:rPr>
+          <w:color w:val="1F3864" w:themeColor="accent1" w:themeShade="80"/>
+          <w:sz w:val="32"/>
+          <w:szCs w:val="32"/>
+        </w:rPr>
+        <w:t>1]) #output: R</w:t>
       </w:r>
     </w:p>
     <w:p>
@@ -4031,7 +4892,25 @@
           <w:sz w:val="32"/>
           <w:szCs w:val="32"/>
         </w:rPr>
-        <w:t>print(word[-1]) #output: M</w:t>
+        <w:t>print(</w:t>
+      </w:r>
+      <w:proofErr w:type="gramStart"/>
+      <w:r>
+        <w:rPr>
+          <w:color w:val="1F3864" w:themeColor="accent1" w:themeShade="80"/>
+          <w:sz w:val="32"/>
+          <w:szCs w:val="32"/>
+        </w:rPr>
+        <w:t>word[</w:t>
+      </w:r>
+      <w:proofErr w:type="gramEnd"/>
+      <w:r>
+        <w:rPr>
+          <w:color w:val="1F3864" w:themeColor="accent1" w:themeShade="80"/>
+          <w:sz w:val="32"/>
+          <w:szCs w:val="32"/>
+        </w:rPr>
+        <w:t>-1]) #output: M</w:t>
       </w:r>
     </w:p>
     <w:p>
@@ -4048,6 +4927,7 @@
           <w:szCs w:val="36"/>
         </w:rPr>
       </w:pPr>
+      <w:proofErr w:type="gramStart"/>
       <w:r>
         <w:rPr>
           <w:color w:val="1F3864" w:themeColor="accent1" w:themeShade="80"/>
@@ -4056,6 +4936,7 @@
         </w:rPr>
         <w:t>Task :</w:t>
       </w:r>
+      <w:proofErr w:type="gramEnd"/>
     </w:p>
     <w:p>
       <w:pPr>
@@ -4152,7 +5033,43 @@
           <w:sz w:val="36"/>
           <w:szCs w:val="36"/>
         </w:rPr>
-        <w:t xml:space="preserve"> occarrance of space in +ve direction.</w:t>
+        <w:t xml:space="preserve"> </w:t>
+      </w:r>
+      <w:proofErr w:type="spellStart"/>
+      <w:r>
+        <w:rPr>
+          <w:color w:val="1F3864" w:themeColor="accent1" w:themeShade="80"/>
+          <w:sz w:val="36"/>
+          <w:szCs w:val="36"/>
+        </w:rPr>
+        <w:t>occarrance</w:t>
+      </w:r>
+      <w:proofErr w:type="spellEnd"/>
+      <w:r>
+        <w:rPr>
+          <w:color w:val="1F3864" w:themeColor="accent1" w:themeShade="80"/>
+          <w:sz w:val="36"/>
+          <w:szCs w:val="36"/>
+        </w:rPr>
+        <w:t xml:space="preserve"> of space in +</w:t>
+      </w:r>
+      <w:proofErr w:type="spellStart"/>
+      <w:r>
+        <w:rPr>
+          <w:color w:val="1F3864" w:themeColor="accent1" w:themeShade="80"/>
+          <w:sz w:val="36"/>
+          <w:szCs w:val="36"/>
+        </w:rPr>
+        <w:t>ve</w:t>
+      </w:r>
+      <w:proofErr w:type="spellEnd"/>
+      <w:r>
+        <w:rPr>
+          <w:color w:val="1F3864" w:themeColor="accent1" w:themeShade="80"/>
+          <w:sz w:val="36"/>
+          <w:szCs w:val="36"/>
+        </w:rPr>
+        <w:t xml:space="preserve"> direction.</w:t>
       </w:r>
     </w:p>
     <w:p>
@@ -4192,7 +5109,61 @@
           <w:sz w:val="36"/>
           <w:szCs w:val="36"/>
         </w:rPr>
-        <w:t xml:space="preserve"> occarrance of A in +ve and -ve direction.</w:t>
+        <w:t xml:space="preserve"> </w:t>
+      </w:r>
+      <w:proofErr w:type="spellStart"/>
+      <w:r>
+        <w:rPr>
+          <w:color w:val="1F3864" w:themeColor="accent1" w:themeShade="80"/>
+          <w:sz w:val="36"/>
+          <w:szCs w:val="36"/>
+        </w:rPr>
+        <w:t>occarrance</w:t>
+      </w:r>
+      <w:proofErr w:type="spellEnd"/>
+      <w:r>
+        <w:rPr>
+          <w:color w:val="1F3864" w:themeColor="accent1" w:themeShade="80"/>
+          <w:sz w:val="36"/>
+          <w:szCs w:val="36"/>
+        </w:rPr>
+        <w:t xml:space="preserve"> of A in +</w:t>
+      </w:r>
+      <w:proofErr w:type="spellStart"/>
+      <w:r>
+        <w:rPr>
+          <w:color w:val="1F3864" w:themeColor="accent1" w:themeShade="80"/>
+          <w:sz w:val="36"/>
+          <w:szCs w:val="36"/>
+        </w:rPr>
+        <w:t>ve</w:t>
+      </w:r>
+      <w:proofErr w:type="spellEnd"/>
+      <w:r>
+        <w:rPr>
+          <w:color w:val="1F3864" w:themeColor="accent1" w:themeShade="80"/>
+          <w:sz w:val="36"/>
+          <w:szCs w:val="36"/>
+        </w:rPr>
+        <w:t xml:space="preserve"> and -</w:t>
+      </w:r>
+      <w:proofErr w:type="spellStart"/>
+      <w:r>
+        <w:rPr>
+          <w:color w:val="1F3864" w:themeColor="accent1" w:themeShade="80"/>
+          <w:sz w:val="36"/>
+          <w:szCs w:val="36"/>
+        </w:rPr>
+        <w:t>ve</w:t>
+      </w:r>
+      <w:proofErr w:type="spellEnd"/>
+      <w:r>
+        <w:rPr>
+          <w:color w:val="1F3864" w:themeColor="accent1" w:themeShade="80"/>
+          <w:sz w:val="36"/>
+          <w:szCs w:val="36"/>
+        </w:rPr>
+        <w:t xml:space="preserve"> direction.</w:t>
       </w:r>
     </w:p>
     <w:p>
@@ -4232,7 +5203,43 @@
           <w:sz w:val="36"/>
           <w:szCs w:val="36"/>
         </w:rPr>
-        <w:t xml:space="preserve"> occarrance of D in -ve direction.</w:t>
+        <w:t xml:space="preserve"> </w:t>
+      </w:r>
+      <w:proofErr w:type="spellStart"/>
+      <w:r>
+        <w:rPr>
+          <w:color w:val="1F3864" w:themeColor="accent1" w:themeShade="80"/>
+          <w:sz w:val="36"/>
+          <w:szCs w:val="36"/>
+        </w:rPr>
+        <w:t>occarrance</w:t>
+      </w:r>
+      <w:proofErr w:type="spellEnd"/>
+      <w:r>
+        <w:rPr>
+          <w:color w:val="1F3864" w:themeColor="accent1" w:themeShade="80"/>
+          <w:sz w:val="36"/>
+          <w:szCs w:val="36"/>
+        </w:rPr>
+        <w:t xml:space="preserve"> of D in -</w:t>
+      </w:r>
+      <w:proofErr w:type="spellStart"/>
+      <w:r>
+        <w:rPr>
+          <w:color w:val="1F3864" w:themeColor="accent1" w:themeShade="80"/>
+          <w:sz w:val="36"/>
+          <w:szCs w:val="36"/>
+        </w:rPr>
+        <w:t>ve</w:t>
+      </w:r>
+      <w:proofErr w:type="spellEnd"/>
+      <w:r>
+        <w:rPr>
+          <w:color w:val="1F3864" w:themeColor="accent1" w:themeShade="80"/>
+          <w:sz w:val="36"/>
+          <w:szCs w:val="36"/>
+        </w:rPr>
+        <w:t xml:space="preserve"> direction.</w:t>
       </w:r>
     </w:p>
     <w:p>
@@ -4295,7 +5302,43 @@
           <w:sz w:val="36"/>
           <w:szCs w:val="36"/>
         </w:rPr>
-        <w:t xml:space="preserve"> occarance of A in +ve direction.</w:t>
+        <w:t xml:space="preserve"> </w:t>
+      </w:r>
+      <w:proofErr w:type="spellStart"/>
+      <w:r>
+        <w:rPr>
+          <w:color w:val="1F3864" w:themeColor="accent1" w:themeShade="80"/>
+          <w:sz w:val="36"/>
+          <w:szCs w:val="36"/>
+        </w:rPr>
+        <w:t>occarance</w:t>
+      </w:r>
+      <w:proofErr w:type="spellEnd"/>
+      <w:r>
+        <w:rPr>
+          <w:color w:val="1F3864" w:themeColor="accent1" w:themeShade="80"/>
+          <w:sz w:val="36"/>
+          <w:szCs w:val="36"/>
+        </w:rPr>
+        <w:t xml:space="preserve"> of A in +</w:t>
+      </w:r>
+      <w:proofErr w:type="spellStart"/>
+      <w:r>
+        <w:rPr>
+          <w:color w:val="1F3864" w:themeColor="accent1" w:themeShade="80"/>
+          <w:sz w:val="36"/>
+          <w:szCs w:val="36"/>
+        </w:rPr>
+        <w:t>ve</w:t>
+      </w:r>
+      <w:proofErr w:type="spellEnd"/>
+      <w:r>
+        <w:rPr>
+          <w:color w:val="1F3864" w:themeColor="accent1" w:themeShade="80"/>
+          <w:sz w:val="36"/>
+          <w:szCs w:val="36"/>
+        </w:rPr>
+        <w:t xml:space="preserve"> direction.</w:t>
       </w:r>
     </w:p>
     <w:p>
@@ -4341,7 +5384,25 @@
           <w:sz w:val="36"/>
           <w:szCs w:val="36"/>
         </w:rPr>
-        <w:t xml:space="preserve">G in +ve direction </w:t>
+        <w:t>G in +</w:t>
+      </w:r>
+      <w:proofErr w:type="spellStart"/>
+      <w:r>
+        <w:rPr>
+          <w:color w:val="1F3864" w:themeColor="accent1" w:themeShade="80"/>
+          <w:sz w:val="36"/>
+          <w:szCs w:val="36"/>
+        </w:rPr>
+        <w:t>ve</w:t>
+      </w:r>
+      <w:proofErr w:type="spellEnd"/>
+      <w:r>
+        <w:rPr>
+          <w:color w:val="1F3864" w:themeColor="accent1" w:themeShade="80"/>
+          <w:sz w:val="36"/>
+          <w:szCs w:val="36"/>
+        </w:rPr>
+        <w:t xml:space="preserve"> direction </w:t>
       </w:r>
     </w:p>
     <w:p>
@@ -4381,7 +5442,25 @@
           <w:sz w:val="36"/>
           <w:szCs w:val="36"/>
         </w:rPr>
-        <w:t xml:space="preserve"> occarance of </w:t>
+        <w:t xml:space="preserve"> </w:t>
+      </w:r>
+      <w:proofErr w:type="spellStart"/>
+      <w:r>
+        <w:rPr>
+          <w:color w:val="1F3864" w:themeColor="accent1" w:themeShade="80"/>
+          <w:sz w:val="36"/>
+          <w:szCs w:val="36"/>
+        </w:rPr>
+        <w:t>occarance</w:t>
+      </w:r>
+      <w:proofErr w:type="spellEnd"/>
+      <w:r>
+        <w:rPr>
+          <w:color w:val="1F3864" w:themeColor="accent1" w:themeShade="80"/>
+          <w:sz w:val="36"/>
+          <w:szCs w:val="36"/>
+        </w:rPr>
+        <w:t xml:space="preserve"> of </w:t>
       </w:r>
       <w:r>
         <w:rPr>
@@ -4397,7 +5476,25 @@
           <w:sz w:val="36"/>
           <w:szCs w:val="36"/>
         </w:rPr>
-        <w:t xml:space="preserve"> in -ve direction.</w:t>
+        <w:t xml:space="preserve"> in -</w:t>
+      </w:r>
+      <w:proofErr w:type="spellStart"/>
+      <w:r>
+        <w:rPr>
+          <w:color w:val="1F3864" w:themeColor="accent1" w:themeShade="80"/>
+          <w:sz w:val="36"/>
+          <w:szCs w:val="36"/>
+        </w:rPr>
+        <w:t>ve</w:t>
+      </w:r>
+      <w:proofErr w:type="spellEnd"/>
+      <w:r>
+        <w:rPr>
+          <w:color w:val="1F3864" w:themeColor="accent1" w:themeShade="80"/>
+          <w:sz w:val="36"/>
+          <w:szCs w:val="36"/>
+        </w:rPr>
+        <w:t xml:space="preserve"> direction.</w:t>
       </w:r>
     </w:p>
     <w:p>
@@ -4420,7 +5517,61 @@
           <w:sz w:val="36"/>
           <w:szCs w:val="36"/>
         </w:rPr>
-        <w:t xml:space="preserve">Third occarace of space in +ve and -ve direction. </w:t>
+        <w:t xml:space="preserve">Third </w:t>
+      </w:r>
+      <w:proofErr w:type="spellStart"/>
+      <w:r>
+        <w:rPr>
+          <w:color w:val="1F3864" w:themeColor="accent1" w:themeShade="80"/>
+          <w:sz w:val="36"/>
+          <w:szCs w:val="36"/>
+        </w:rPr>
+        <w:t>occarace</w:t>
+      </w:r>
+      <w:proofErr w:type="spellEnd"/>
+      <w:r>
+        <w:rPr>
+          <w:color w:val="1F3864" w:themeColor="accent1" w:themeShade="80"/>
+          <w:sz w:val="36"/>
+          <w:szCs w:val="36"/>
+        </w:rPr>
+        <w:t xml:space="preserve"> of space in +</w:t>
+      </w:r>
+      <w:proofErr w:type="spellStart"/>
+      <w:r>
+        <w:rPr>
+          <w:color w:val="1F3864" w:themeColor="accent1" w:themeShade="80"/>
+          <w:sz w:val="36"/>
+          <w:szCs w:val="36"/>
+        </w:rPr>
+        <w:t>ve</w:t>
+      </w:r>
+      <w:proofErr w:type="spellEnd"/>
+      <w:r>
+        <w:rPr>
+          <w:color w:val="1F3864" w:themeColor="accent1" w:themeShade="80"/>
+          <w:sz w:val="36"/>
+          <w:szCs w:val="36"/>
+        </w:rPr>
+        <w:t xml:space="preserve"> and -</w:t>
+      </w:r>
+      <w:proofErr w:type="spellStart"/>
+      <w:r>
+        <w:rPr>
+          <w:color w:val="1F3864" w:themeColor="accent1" w:themeShade="80"/>
+          <w:sz w:val="36"/>
+          <w:szCs w:val="36"/>
+        </w:rPr>
+        <w:t>ve</w:t>
+      </w:r>
+      <w:proofErr w:type="spellEnd"/>
+      <w:r>
+        <w:rPr>
+          <w:color w:val="1F3864" w:themeColor="accent1" w:themeShade="80"/>
+          <w:sz w:val="36"/>
+          <w:szCs w:val="36"/>
+        </w:rPr>
+        <w:t xml:space="preserve"> direction. </w:t>
       </w:r>
     </w:p>
     <w:p>
@@ -4448,6 +5599,84 @@
     </w:p>
     <w:p>
       <w:pPr>
+        <w:jc w:val="both"/>
+        <w:rPr>
+          <w:color w:val="1F3864" w:themeColor="accent1" w:themeShade="80"/>
+          <w:sz w:val="36"/>
+          <w:szCs w:val="36"/>
+        </w:rPr>
+      </w:pPr>
+      <w:proofErr w:type="gramStart"/>
+      <w:r>
+        <w:rPr>
+          <w:color w:val="1F3864" w:themeColor="accent1" w:themeShade="80"/>
+          <w:sz w:val="36"/>
+          <w:szCs w:val="36"/>
+          <w:u w:val="single"/>
+        </w:rPr>
+        <w:t>Slicing :</w:t>
+      </w:r>
+      <w:r>
+        <w:rPr>
+          <w:color w:val="1F3864" w:themeColor="accent1" w:themeShade="80"/>
+          <w:sz w:val="36"/>
+          <w:szCs w:val="36"/>
+        </w:rPr>
+        <w:t>If</w:t>
+      </w:r>
+      <w:proofErr w:type="gramEnd"/>
+      <w:r>
+        <w:rPr>
+          <w:color w:val="1F3864" w:themeColor="accent1" w:themeShade="80"/>
+          <w:sz w:val="36"/>
+          <w:szCs w:val="36"/>
+        </w:rPr>
+        <w:t xml:space="preserve"> you want to read some piece of items in given sequences then we can go for slicing operator.</w:t>
+      </w:r>
+    </w:p>
+    <w:p>
+      <w:pPr>
+        <w:pStyle w:val="ListParagraph"/>
+        <w:numPr>
+          <w:ilvl w:val="0"/>
+          <w:numId w:val="38"/>
+        </w:numPr>
+        <w:jc w:val="both"/>
+        <w:rPr>
+          <w:color w:val="1F3864" w:themeColor="accent1" w:themeShade="80"/>
+          <w:sz w:val="36"/>
+          <w:szCs w:val="36"/>
+        </w:rPr>
+      </w:pPr>
+      <w:r>
+        <w:rPr>
+          <w:color w:val="1F3864" w:themeColor="accent1" w:themeShade="80"/>
+          <w:sz w:val="36"/>
+          <w:szCs w:val="36"/>
+        </w:rPr>
+        <w:t xml:space="preserve">In slicing, it will not </w:t>
+      </w:r>
+      <w:proofErr w:type="gramStart"/>
+      <w:r>
+        <w:rPr>
+          <w:color w:val="1F3864" w:themeColor="accent1" w:themeShade="80"/>
+          <w:sz w:val="36"/>
+          <w:szCs w:val="36"/>
+        </w:rPr>
+        <w:t>returns</w:t>
+      </w:r>
+      <w:proofErr w:type="gramEnd"/>
+      <w:r>
+        <w:rPr>
+          <w:color w:val="1F3864" w:themeColor="accent1" w:themeShade="80"/>
+          <w:sz w:val="36"/>
+          <w:szCs w:val="36"/>
+        </w:rPr>
+        <w:t xml:space="preserve"> errors.</w:t>
+      </w:r>
+    </w:p>
+    <w:p>
+      <w:pPr>
         <w:ind w:firstLine="720"/>
         <w:jc w:val="both"/>
         <w:rPr>
@@ -4456,6 +5685,7 @@
           <w:szCs w:val="36"/>
         </w:rPr>
       </w:pPr>
+      <w:proofErr w:type="gramStart"/>
       <w:r>
         <w:rPr>
           <w:color w:val="1F3864" w:themeColor="accent1" w:themeShade="80"/>
@@ -4463,24 +5693,62 @@
           <w:szCs w:val="36"/>
           <w:u w:val="single"/>
         </w:rPr>
-        <w:t>Slicing :</w:t>
-      </w:r>
-      <w:r>
-        <w:rPr>
-          <w:color w:val="1F3864" w:themeColor="accent1" w:themeShade="80"/>
-          <w:sz w:val="36"/>
-          <w:szCs w:val="36"/>
-          <w:u w:val="single"/>
-        </w:rPr>
-        <w:t xml:space="preserve">  </w:t>
-      </w:r>
-      <w:r>
-        <w:rPr>
-          <w:color w:val="1F3864" w:themeColor="accent1" w:themeShade="80"/>
-          <w:sz w:val="36"/>
-          <w:szCs w:val="36"/>
-        </w:rPr>
-        <w:t>If you want to read some piece of items in given sequences then we can go for slicing operator.</w:t>
+        <w:t>Syntax :</w:t>
+      </w:r>
+      <w:proofErr w:type="gramEnd"/>
+      <w:r>
+        <w:rPr>
+          <w:color w:val="1F3864" w:themeColor="accent1" w:themeShade="80"/>
+          <w:sz w:val="36"/>
+          <w:szCs w:val="36"/>
+        </w:rPr>
+        <w:t xml:space="preserve"> </w:t>
+      </w:r>
+      <w:proofErr w:type="spellStart"/>
+      <w:r>
+        <w:rPr>
+          <w:color w:val="1F3864" w:themeColor="accent1" w:themeShade="80"/>
+          <w:sz w:val="36"/>
+          <w:szCs w:val="36"/>
+        </w:rPr>
+        <w:t>variable_name</w:t>
+      </w:r>
+      <w:proofErr w:type="spellEnd"/>
+      <w:r>
+        <w:rPr>
+          <w:color w:val="1F3864" w:themeColor="accent1" w:themeShade="80"/>
+          <w:sz w:val="36"/>
+          <w:szCs w:val="36"/>
+        </w:rPr>
+        <w:t>[</w:t>
+      </w:r>
+      <w:proofErr w:type="spellStart"/>
+      <w:proofErr w:type="gramStart"/>
+      <w:r>
+        <w:rPr>
+          <w:color w:val="1F3864" w:themeColor="accent1" w:themeShade="80"/>
+          <w:sz w:val="36"/>
+          <w:szCs w:val="36"/>
+        </w:rPr>
+        <w:t>start:stop</w:t>
+      </w:r>
+      <w:proofErr w:type="gramEnd"/>
+      <w:r>
+        <w:rPr>
+          <w:color w:val="1F3864" w:themeColor="accent1" w:themeShade="80"/>
+          <w:sz w:val="36"/>
+          <w:szCs w:val="36"/>
+        </w:rPr>
+        <w:t>:step</w:t>
+      </w:r>
+      <w:proofErr w:type="spellEnd"/>
+      <w:r>
+        <w:rPr>
+          <w:color w:val="1F3864" w:themeColor="accent1" w:themeShade="80"/>
+          <w:sz w:val="36"/>
+          <w:szCs w:val="36"/>
+        </w:rPr>
+        <w:t>]</w:t>
       </w:r>
     </w:p>
     <w:p>
@@ -4498,17 +5766,8 @@
           <w:color w:val="1F3864" w:themeColor="accent1" w:themeShade="80"/>
           <w:sz w:val="36"/>
           <w:szCs w:val="36"/>
-          <w:u w:val="single"/>
-        </w:rPr>
-        <w:t>Syntax :</w:t>
-      </w:r>
-      <w:r>
-        <w:rPr>
-          <w:color w:val="1F3864" w:themeColor="accent1" w:themeShade="80"/>
-          <w:sz w:val="36"/>
-          <w:szCs w:val="36"/>
-        </w:rPr>
-        <w:t xml:space="preserve"> variable_name[start:stop:step]</w:t>
+        </w:rPr>
+        <w:t>Start = From where we want to start.</w:t>
       </w:r>
     </w:p>
     <w:p>
@@ -4527,7 +5786,8 @@
           <w:sz w:val="36"/>
           <w:szCs w:val="36"/>
         </w:rPr>
-        <w:t>Start = From where we want to start.</w:t>
+        <w:lastRenderedPageBreak/>
+        <w:t>Stop = Where we want to end.</w:t>
       </w:r>
     </w:p>
     <w:p>
@@ -4546,26 +5806,6 @@
           <w:sz w:val="36"/>
           <w:szCs w:val="36"/>
         </w:rPr>
-        <w:t>Stop = Where we want to end.</w:t>
-      </w:r>
-    </w:p>
-    <w:p>
-      <w:pPr>
-        <w:ind w:firstLine="720"/>
-        <w:jc w:val="both"/>
-        <w:rPr>
-          <w:color w:val="1F3864" w:themeColor="accent1" w:themeShade="80"/>
-          <w:sz w:val="36"/>
-          <w:szCs w:val="36"/>
-        </w:rPr>
-      </w:pPr>
-      <w:r>
-        <w:rPr>
-          <w:color w:val="1F3864" w:themeColor="accent1" w:themeShade="80"/>
-          <w:sz w:val="36"/>
-          <w:szCs w:val="36"/>
-        </w:rPr>
-        <w:lastRenderedPageBreak/>
         <w:t>Step = How many indexes we want to add.</w:t>
       </w:r>
     </w:p>
@@ -4658,8 +5898,1260 @@
           <w:sz w:val="36"/>
           <w:szCs w:val="36"/>
         </w:rPr>
-        <w:t>End value in positive direction always [end-1].</w:t>
-      </w:r>
+        <w:t xml:space="preserve">End value in positive direction </w:t>
+      </w:r>
+      <w:proofErr w:type="spellStart"/>
+      <w:r>
+        <w:rPr>
+          <w:color w:val="1F3864" w:themeColor="accent1" w:themeShade="80"/>
+          <w:sz w:val="36"/>
+          <w:szCs w:val="36"/>
+        </w:rPr>
+        <w:t>alw</w:t>
+      </w:r>
+      <w:proofErr w:type="spellEnd"/>
+      <w:r>
+        <w:rPr>
+          <w:color w:val="1F3864" w:themeColor="accent1" w:themeShade="80"/>
+          <w:sz w:val="36"/>
+          <w:szCs w:val="36"/>
+        </w:rPr>
+        <w:t xml:space="preserve"> </w:t>
+      </w:r>
+      <w:proofErr w:type="spellStart"/>
+      <w:r>
+        <w:rPr>
+          <w:color w:val="1F3864" w:themeColor="accent1" w:themeShade="80"/>
+          <w:sz w:val="36"/>
+          <w:szCs w:val="36"/>
+        </w:rPr>
+        <w:t>ays</w:t>
+      </w:r>
+      <w:proofErr w:type="spellEnd"/>
+      <w:r>
+        <w:rPr>
+          <w:color w:val="1F3864" w:themeColor="accent1" w:themeShade="80"/>
+          <w:sz w:val="36"/>
+          <w:szCs w:val="36"/>
+        </w:rPr>
+        <w:t xml:space="preserve"> [end-1].</w:t>
+      </w:r>
+    </w:p>
+    <w:p>
+      <w:pPr>
+        <w:jc w:val="both"/>
+        <w:rPr>
+          <w:color w:val="1F3864" w:themeColor="accent1" w:themeShade="80"/>
+          <w:sz w:val="36"/>
+          <w:szCs w:val="36"/>
+          <w:u w:val="single"/>
+        </w:rPr>
+      </w:pPr>
+      <w:r>
+        <w:rPr>
+          <w:color w:val="1F3864" w:themeColor="accent1" w:themeShade="80"/>
+          <w:sz w:val="36"/>
+          <w:szCs w:val="36"/>
+          <w:u w:val="single"/>
+        </w:rPr>
+        <w:t>1-12-2025</w:t>
+      </w:r>
+    </w:p>
+    <w:p>
+      <w:pPr>
+        <w:jc w:val="both"/>
+        <w:rPr>
+          <w:color w:val="1F3864" w:themeColor="accent1" w:themeShade="80"/>
+          <w:sz w:val="36"/>
+          <w:szCs w:val="36"/>
+          <w:u w:val="single"/>
+        </w:rPr>
+      </w:pPr>
+      <w:r>
+        <w:rPr>
+          <w:color w:val="1F3864" w:themeColor="accent1" w:themeShade="80"/>
+          <w:sz w:val="36"/>
+          <w:szCs w:val="36"/>
+          <w:u w:val="single"/>
+        </w:rPr>
+        <w:t xml:space="preserve">Backward </w:t>
+      </w:r>
+    </w:p>
+    <w:p>
+      <w:pPr>
+        <w:pStyle w:val="ListParagraph"/>
+        <w:numPr>
+          <w:ilvl w:val="0"/>
+          <w:numId w:val="37"/>
+        </w:numPr>
+        <w:jc w:val="both"/>
+        <w:rPr>
+          <w:color w:val="1F3864" w:themeColor="accent1" w:themeShade="80"/>
+          <w:sz w:val="36"/>
+          <w:szCs w:val="36"/>
+          <w:u w:val="single"/>
+        </w:rPr>
+      </w:pPr>
+      <w:r>
+        <w:rPr>
+          <w:color w:val="1F3864" w:themeColor="accent1" w:themeShade="80"/>
+          <w:sz w:val="36"/>
+          <w:szCs w:val="36"/>
+        </w:rPr>
+        <w:t xml:space="preserve">Based on the step value we can decide whether it is positive </w:t>
+      </w:r>
+      <w:proofErr w:type="gramStart"/>
+      <w:r>
+        <w:rPr>
+          <w:color w:val="1F3864" w:themeColor="accent1" w:themeShade="80"/>
+          <w:sz w:val="36"/>
+          <w:szCs w:val="36"/>
+        </w:rPr>
+        <w:t>( +</w:t>
+      </w:r>
+      <w:proofErr w:type="gramEnd"/>
+      <w:r>
+        <w:rPr>
+          <w:color w:val="1F3864" w:themeColor="accent1" w:themeShade="80"/>
+          <w:sz w:val="36"/>
+          <w:szCs w:val="36"/>
+        </w:rPr>
+        <w:t xml:space="preserve"> ) or negative </w:t>
+      </w:r>
+      <w:proofErr w:type="gramStart"/>
+      <w:r>
+        <w:rPr>
+          <w:color w:val="1F3864" w:themeColor="accent1" w:themeShade="80"/>
+          <w:sz w:val="36"/>
+          <w:szCs w:val="36"/>
+        </w:rPr>
+        <w:t>( –</w:t>
+      </w:r>
+      <w:proofErr w:type="gramEnd"/>
+      <w:r>
+        <w:rPr>
+          <w:color w:val="1F3864" w:themeColor="accent1" w:themeShade="80"/>
+          <w:sz w:val="36"/>
+          <w:szCs w:val="36"/>
+        </w:rPr>
+        <w:t xml:space="preserve"> ) direction.</w:t>
+      </w:r>
+    </w:p>
+    <w:p>
+      <w:pPr>
+        <w:pStyle w:val="ListParagraph"/>
+        <w:numPr>
+          <w:ilvl w:val="0"/>
+          <w:numId w:val="37"/>
+        </w:numPr>
+        <w:jc w:val="both"/>
+        <w:rPr>
+          <w:color w:val="1F3864" w:themeColor="accent1" w:themeShade="80"/>
+          <w:sz w:val="36"/>
+          <w:szCs w:val="36"/>
+          <w:u w:val="single"/>
+        </w:rPr>
+      </w:pPr>
+      <w:r>
+        <w:rPr>
+          <w:color w:val="1F3864" w:themeColor="accent1" w:themeShade="80"/>
+          <w:sz w:val="36"/>
+          <w:szCs w:val="36"/>
+        </w:rPr>
+        <w:t>When we see -1 as step value it means backward direction.</w:t>
+      </w:r>
+    </w:p>
+    <w:p>
+      <w:pPr>
+        <w:pStyle w:val="ListParagraph"/>
+        <w:numPr>
+          <w:ilvl w:val="0"/>
+          <w:numId w:val="37"/>
+        </w:numPr>
+        <w:jc w:val="both"/>
+        <w:rPr>
+          <w:color w:val="1F3864" w:themeColor="accent1" w:themeShade="80"/>
+          <w:sz w:val="36"/>
+          <w:szCs w:val="36"/>
+          <w:u w:val="single"/>
+        </w:rPr>
+      </w:pPr>
+      <w:r>
+        <w:rPr>
+          <w:color w:val="1F3864" w:themeColor="accent1" w:themeShade="80"/>
+          <w:sz w:val="36"/>
+          <w:szCs w:val="36"/>
+        </w:rPr>
+        <w:t>In backward direction the default start value is -1.</w:t>
+      </w:r>
+    </w:p>
+    <w:p>
+      <w:pPr>
+        <w:pStyle w:val="ListParagraph"/>
+        <w:numPr>
+          <w:ilvl w:val="0"/>
+          <w:numId w:val="37"/>
+        </w:numPr>
+        <w:jc w:val="both"/>
+        <w:rPr>
+          <w:color w:val="1F3864" w:themeColor="accent1" w:themeShade="80"/>
+          <w:sz w:val="36"/>
+          <w:szCs w:val="36"/>
+          <w:u w:val="single"/>
+        </w:rPr>
+      </w:pPr>
+      <w:r>
+        <w:rPr>
+          <w:color w:val="1F3864" w:themeColor="accent1" w:themeShade="80"/>
+          <w:sz w:val="36"/>
+          <w:szCs w:val="36"/>
+        </w:rPr>
+        <w:t xml:space="preserve">In backward direction the default end value is </w:t>
+      </w:r>
+      <w:r>
+        <w:rPr>
+          <w:color w:val="1F3864" w:themeColor="accent1" w:themeShade="80"/>
+          <w:sz w:val="36"/>
+          <w:szCs w:val="36"/>
+        </w:rPr>
+        <w:t>[</w:t>
+      </w:r>
+      <w:r>
+        <w:rPr>
+          <w:color w:val="1F3864" w:themeColor="accent1" w:themeShade="80"/>
+          <w:sz w:val="36"/>
+          <w:szCs w:val="36"/>
+        </w:rPr>
+        <w:t xml:space="preserve">length of the </w:t>
+      </w:r>
+      <w:r>
+        <w:rPr>
+          <w:color w:val="1F3864" w:themeColor="accent1" w:themeShade="80"/>
+          <w:sz w:val="36"/>
+          <w:szCs w:val="36"/>
+        </w:rPr>
+        <w:t>string -1]</w:t>
+      </w:r>
+    </w:p>
+    <w:p>
+      <w:pPr>
+        <w:pStyle w:val="ListParagraph"/>
+        <w:numPr>
+          <w:ilvl w:val="0"/>
+          <w:numId w:val="37"/>
+        </w:numPr>
+        <w:jc w:val="both"/>
+        <w:rPr>
+          <w:color w:val="1F3864" w:themeColor="accent1" w:themeShade="80"/>
+          <w:sz w:val="36"/>
+          <w:szCs w:val="36"/>
+          <w:u w:val="single"/>
+        </w:rPr>
+      </w:pPr>
+      <w:r>
+        <w:rPr>
+          <w:color w:val="1F3864" w:themeColor="accent1" w:themeShade="80"/>
+          <w:sz w:val="36"/>
+          <w:szCs w:val="36"/>
+        </w:rPr>
+        <w:t>In backward direction end value is always [end+1]</w:t>
+      </w:r>
+    </w:p>
+    <w:p>
+      <w:pPr>
+        <w:pStyle w:val="ListParagraph"/>
+        <w:numPr>
+          <w:ilvl w:val="0"/>
+          <w:numId w:val="37"/>
+        </w:numPr>
+        <w:jc w:val="both"/>
+        <w:rPr>
+          <w:color w:val="1F3864" w:themeColor="accent1" w:themeShade="80"/>
+          <w:sz w:val="36"/>
+          <w:szCs w:val="36"/>
+          <w:u w:val="single"/>
+        </w:rPr>
+      </w:pPr>
+      <w:r>
+        <w:rPr>
+          <w:color w:val="1F3864" w:themeColor="accent1" w:themeShade="80"/>
+          <w:sz w:val="36"/>
+          <w:szCs w:val="36"/>
+        </w:rPr>
+        <w:t xml:space="preserve">In backward start value should always &gt; end value.    </w:t>
+      </w:r>
+    </w:p>
+    <w:p>
+      <w:pPr>
+        <w:ind w:left="360"/>
+        <w:jc w:val="both"/>
+        <w:rPr>
+          <w:color w:val="1F3864" w:themeColor="accent1" w:themeShade="80"/>
+          <w:sz w:val="36"/>
+          <w:szCs w:val="36"/>
+        </w:rPr>
+      </w:pPr>
+      <w:proofErr w:type="gramStart"/>
+      <w:r>
+        <w:rPr>
+          <w:color w:val="1F3864" w:themeColor="accent1" w:themeShade="80"/>
+          <w:sz w:val="36"/>
+          <w:szCs w:val="36"/>
+          <w:u w:val="single"/>
+        </w:rPr>
+        <w:t>Ex :</w:t>
+      </w:r>
+      <w:proofErr w:type="gramEnd"/>
+      <w:r>
+        <w:rPr>
+          <w:color w:val="1F3864" w:themeColor="accent1" w:themeShade="80"/>
+          <w:sz w:val="36"/>
+          <w:szCs w:val="36"/>
+          <w:u w:val="single"/>
+        </w:rPr>
+        <w:t xml:space="preserve"> </w:t>
+      </w:r>
+    </w:p>
+    <w:p>
+      <w:pPr>
+        <w:ind w:left="360"/>
+        <w:jc w:val="both"/>
+        <w:rPr>
+          <w:color w:val="1F3864" w:themeColor="accent1" w:themeShade="80"/>
+          <w:sz w:val="36"/>
+          <w:szCs w:val="36"/>
+        </w:rPr>
+      </w:pPr>
+      <w:r>
+        <w:rPr>
+          <w:color w:val="1F3864" w:themeColor="accent1" w:themeShade="80"/>
+          <w:sz w:val="36"/>
+          <w:szCs w:val="36"/>
+        </w:rPr>
+        <w:t>word="Innovative"</w:t>
+      </w:r>
+    </w:p>
+    <w:p>
+      <w:pPr>
+        <w:ind w:left="360"/>
+        <w:jc w:val="both"/>
+        <w:rPr>
+          <w:color w:val="1F3864" w:themeColor="accent1" w:themeShade="80"/>
+          <w:sz w:val="36"/>
+          <w:szCs w:val="36"/>
+        </w:rPr>
+      </w:pPr>
+      <w:r>
+        <w:rPr>
+          <w:color w:val="1F3864" w:themeColor="accent1" w:themeShade="80"/>
+          <w:sz w:val="36"/>
+          <w:szCs w:val="36"/>
+        </w:rPr>
+        <w:t>print(</w:t>
+      </w:r>
+      <w:proofErr w:type="gramStart"/>
+      <w:r>
+        <w:rPr>
+          <w:color w:val="1F3864" w:themeColor="accent1" w:themeShade="80"/>
+          <w:sz w:val="36"/>
+          <w:szCs w:val="36"/>
+        </w:rPr>
+        <w:t>word[</w:t>
+      </w:r>
+      <w:proofErr w:type="gramEnd"/>
+      <w:r>
+        <w:rPr>
+          <w:color w:val="1F3864" w:themeColor="accent1" w:themeShade="80"/>
+          <w:sz w:val="36"/>
+          <w:szCs w:val="36"/>
+        </w:rPr>
+        <w:t>-</w:t>
+      </w:r>
+      <w:proofErr w:type="gramStart"/>
+      <w:r>
+        <w:rPr>
+          <w:color w:val="1F3864" w:themeColor="accent1" w:themeShade="80"/>
+          <w:sz w:val="36"/>
+          <w:szCs w:val="36"/>
+        </w:rPr>
+        <w:t>1:-11:-</w:t>
+      </w:r>
+      <w:proofErr w:type="gramEnd"/>
+      <w:r>
+        <w:rPr>
+          <w:color w:val="1F3864" w:themeColor="accent1" w:themeShade="80"/>
+          <w:sz w:val="36"/>
+          <w:szCs w:val="36"/>
+        </w:rPr>
+        <w:t>1]) #evitavonnI</w:t>
+      </w:r>
+    </w:p>
+    <w:p>
+      <w:pPr>
+        <w:ind w:left="360"/>
+        <w:jc w:val="both"/>
+        <w:rPr>
+          <w:color w:val="1F3864" w:themeColor="accent1" w:themeShade="80"/>
+          <w:sz w:val="36"/>
+          <w:szCs w:val="36"/>
+        </w:rPr>
+      </w:pPr>
+      <w:r>
+        <w:rPr>
+          <w:color w:val="1F3864" w:themeColor="accent1" w:themeShade="80"/>
+          <w:sz w:val="36"/>
+          <w:szCs w:val="36"/>
+        </w:rPr>
+        <w:t>print(word</w:t>
+      </w:r>
+      <w:proofErr w:type="gramStart"/>
+      <w:r>
+        <w:rPr>
+          <w:color w:val="1F3864" w:themeColor="accent1" w:themeShade="80"/>
+          <w:sz w:val="36"/>
+          <w:szCs w:val="36"/>
+        </w:rPr>
+        <w:t>[::</w:t>
+      </w:r>
+      <w:proofErr w:type="gramEnd"/>
+      <w:r>
+        <w:rPr>
+          <w:color w:val="1F3864" w:themeColor="accent1" w:themeShade="80"/>
+          <w:sz w:val="36"/>
+          <w:szCs w:val="36"/>
+        </w:rPr>
+        <w:t>-1</w:t>
+      </w:r>
+      <w:proofErr w:type="gramStart"/>
+      <w:r>
+        <w:rPr>
+          <w:color w:val="1F3864" w:themeColor="accent1" w:themeShade="80"/>
+          <w:sz w:val="36"/>
+          <w:szCs w:val="36"/>
+        </w:rPr>
+        <w:t xml:space="preserve">])   </w:t>
+      </w:r>
+      <w:proofErr w:type="gramEnd"/>
+      <w:r>
+        <w:rPr>
+          <w:color w:val="1F3864" w:themeColor="accent1" w:themeShade="80"/>
+          <w:sz w:val="36"/>
+          <w:szCs w:val="36"/>
+        </w:rPr>
+        <w:t xml:space="preserve">      # </w:t>
+      </w:r>
+      <w:proofErr w:type="spellStart"/>
+      <w:r>
+        <w:rPr>
+          <w:color w:val="1F3864" w:themeColor="accent1" w:themeShade="80"/>
+          <w:sz w:val="36"/>
+          <w:szCs w:val="36"/>
+        </w:rPr>
+        <w:t>evitavonnI</w:t>
+      </w:r>
+      <w:proofErr w:type="spellEnd"/>
+    </w:p>
+    <w:p>
+      <w:pPr>
+        <w:ind w:left="360"/>
+        <w:jc w:val="both"/>
+        <w:rPr>
+          <w:color w:val="1F3864" w:themeColor="accent1" w:themeShade="80"/>
+          <w:sz w:val="36"/>
+          <w:szCs w:val="36"/>
+        </w:rPr>
+      </w:pPr>
+      <w:r>
+        <w:rPr>
+          <w:color w:val="1F3864" w:themeColor="accent1" w:themeShade="80"/>
+          <w:sz w:val="36"/>
+          <w:szCs w:val="36"/>
+        </w:rPr>
+        <w:t>print(</w:t>
+      </w:r>
+      <w:proofErr w:type="gramStart"/>
+      <w:r>
+        <w:rPr>
+          <w:color w:val="1F3864" w:themeColor="accent1" w:themeShade="80"/>
+          <w:sz w:val="36"/>
+          <w:szCs w:val="36"/>
+        </w:rPr>
+        <w:t>word[</w:t>
+      </w:r>
+      <w:proofErr w:type="gramEnd"/>
+      <w:r>
+        <w:rPr>
+          <w:color w:val="1F3864" w:themeColor="accent1" w:themeShade="80"/>
+          <w:sz w:val="36"/>
+          <w:szCs w:val="36"/>
+        </w:rPr>
+        <w:t>-</w:t>
+      </w:r>
+      <w:proofErr w:type="gramStart"/>
+      <w:r>
+        <w:rPr>
+          <w:color w:val="1F3864" w:themeColor="accent1" w:themeShade="80"/>
+          <w:sz w:val="36"/>
+          <w:szCs w:val="36"/>
+        </w:rPr>
+        <w:t xml:space="preserve">10::])   </w:t>
+      </w:r>
+      <w:proofErr w:type="gramEnd"/>
+      <w:r>
+        <w:rPr>
+          <w:color w:val="1F3864" w:themeColor="accent1" w:themeShade="80"/>
+          <w:sz w:val="36"/>
+          <w:szCs w:val="36"/>
+        </w:rPr>
+        <w:t xml:space="preserve">   # Innovative</w:t>
+      </w:r>
+    </w:p>
+    <w:p>
+      <w:pPr>
+        <w:jc w:val="both"/>
+        <w:rPr>
+          <w:color w:val="1F3864" w:themeColor="accent1" w:themeShade="80"/>
+          <w:sz w:val="36"/>
+          <w:szCs w:val="36"/>
+        </w:rPr>
+      </w:pPr>
+      <w:proofErr w:type="gramStart"/>
+      <w:r>
+        <w:rPr>
+          <w:color w:val="1F3864" w:themeColor="accent1" w:themeShade="80"/>
+          <w:sz w:val="36"/>
+          <w:szCs w:val="36"/>
+          <w:u w:val="single"/>
+        </w:rPr>
+        <w:t>Task :</w:t>
+      </w:r>
+      <w:proofErr w:type="gramEnd"/>
+      <w:r>
+        <w:rPr>
+          <w:color w:val="1F3864" w:themeColor="accent1" w:themeShade="80"/>
+          <w:sz w:val="36"/>
+          <w:szCs w:val="36"/>
+          <w:u w:val="single"/>
+        </w:rPr>
+        <w:t xml:space="preserve"> </w:t>
+      </w:r>
+    </w:p>
+    <w:tbl>
+      <w:tblPr>
+        <w:tblStyle w:val="TableGrid"/>
+        <w:tblW w:w="0" w:type="auto"/>
+        <w:tblLook w:val="04A0" w:firstRow="1" w:lastRow="0" w:firstColumn="1" w:lastColumn="0" w:noHBand="0" w:noVBand="1"/>
+      </w:tblPr>
+      <w:tblGrid>
+        <w:gridCol w:w="1045"/>
+        <w:gridCol w:w="1045"/>
+        <w:gridCol w:w="1045"/>
+        <w:gridCol w:w="1045"/>
+        <w:gridCol w:w="1046"/>
+        <w:gridCol w:w="1046"/>
+        <w:gridCol w:w="1046"/>
+        <w:gridCol w:w="1046"/>
+        <w:gridCol w:w="1046"/>
+        <w:gridCol w:w="1046"/>
+      </w:tblGrid>
+      <w:tr>
+        <w:tc>
+          <w:tcPr>
+            <w:tcW w:w="1045" w:type="dxa"/>
+          </w:tcPr>
+          <w:p>
+            <w:pPr>
+              <w:jc w:val="both"/>
+              <w:rPr>
+                <w:color w:val="1F3864" w:themeColor="accent1" w:themeShade="80"/>
+                <w:sz w:val="36"/>
+                <w:szCs w:val="36"/>
+              </w:rPr>
+            </w:pPr>
+            <w:r>
+              <w:rPr>
+                <w:color w:val="1F3864" w:themeColor="accent1" w:themeShade="80"/>
+                <w:sz w:val="36"/>
+                <w:szCs w:val="36"/>
+              </w:rPr>
+              <w:t>0</w:t>
+            </w:r>
+          </w:p>
+        </w:tc>
+        <w:tc>
+          <w:tcPr>
+            <w:tcW w:w="1045" w:type="dxa"/>
+          </w:tcPr>
+          <w:p>
+            <w:pPr>
+              <w:jc w:val="both"/>
+              <w:rPr>
+                <w:color w:val="1F3864" w:themeColor="accent1" w:themeShade="80"/>
+                <w:sz w:val="36"/>
+                <w:szCs w:val="36"/>
+              </w:rPr>
+            </w:pPr>
+            <w:r>
+              <w:rPr>
+                <w:color w:val="1F3864" w:themeColor="accent1" w:themeShade="80"/>
+                <w:sz w:val="36"/>
+                <w:szCs w:val="36"/>
+              </w:rPr>
+              <w:t>1</w:t>
+            </w:r>
+          </w:p>
+        </w:tc>
+        <w:tc>
+          <w:tcPr>
+            <w:tcW w:w="1045" w:type="dxa"/>
+          </w:tcPr>
+          <w:p>
+            <w:r>
+              <w:rPr>
+                <w:sz w:val="36"/>
+                <w:szCs w:val="36"/>
+              </w:rPr>
+              <w:t>2</w:t>
+            </w:r>
+          </w:p>
+        </w:tc>
+        <w:tc>
+          <w:tcPr>
+            <w:tcW w:w="1045" w:type="dxa"/>
+          </w:tcPr>
+          <w:p>
+            <w:pPr>
+              <w:jc w:val="both"/>
+              <w:rPr>
+                <w:color w:val="1F3864" w:themeColor="accent1" w:themeShade="80"/>
+                <w:sz w:val="36"/>
+                <w:szCs w:val="36"/>
+              </w:rPr>
+            </w:pPr>
+            <w:r>
+              <w:rPr>
+                <w:color w:val="1F3864" w:themeColor="accent1" w:themeShade="80"/>
+                <w:sz w:val="36"/>
+                <w:szCs w:val="36"/>
+              </w:rPr>
+              <w:t>3</w:t>
+            </w:r>
+          </w:p>
+        </w:tc>
+        <w:tc>
+          <w:tcPr>
+            <w:tcW w:w="1046" w:type="dxa"/>
+          </w:tcPr>
+          <w:p>
+            <w:pPr>
+              <w:jc w:val="both"/>
+              <w:rPr>
+                <w:color w:val="1F3864" w:themeColor="accent1" w:themeShade="80"/>
+                <w:sz w:val="36"/>
+                <w:szCs w:val="36"/>
+              </w:rPr>
+            </w:pPr>
+            <w:r>
+              <w:rPr>
+                <w:color w:val="1F3864" w:themeColor="accent1" w:themeShade="80"/>
+                <w:sz w:val="36"/>
+                <w:szCs w:val="36"/>
+              </w:rPr>
+              <w:t>4</w:t>
+            </w:r>
+          </w:p>
+        </w:tc>
+        <w:tc>
+          <w:tcPr>
+            <w:tcW w:w="1046" w:type="dxa"/>
+          </w:tcPr>
+          <w:p>
+            <w:pPr>
+              <w:jc w:val="both"/>
+              <w:rPr>
+                <w:color w:val="1F3864" w:themeColor="accent1" w:themeShade="80"/>
+                <w:sz w:val="36"/>
+                <w:szCs w:val="36"/>
+              </w:rPr>
+            </w:pPr>
+            <w:r>
+              <w:rPr>
+                <w:color w:val="1F3864" w:themeColor="accent1" w:themeShade="80"/>
+                <w:sz w:val="36"/>
+                <w:szCs w:val="36"/>
+              </w:rPr>
+              <w:t>5</w:t>
+            </w:r>
+          </w:p>
+        </w:tc>
+        <w:tc>
+          <w:tcPr>
+            <w:tcW w:w="1046" w:type="dxa"/>
+          </w:tcPr>
+          <w:p>
+            <w:pPr>
+              <w:jc w:val="both"/>
+              <w:rPr>
+                <w:color w:val="1F3864" w:themeColor="accent1" w:themeShade="80"/>
+                <w:sz w:val="36"/>
+                <w:szCs w:val="36"/>
+              </w:rPr>
+            </w:pPr>
+            <w:r>
+              <w:rPr>
+                <w:color w:val="1F3864" w:themeColor="accent1" w:themeShade="80"/>
+                <w:sz w:val="36"/>
+                <w:szCs w:val="36"/>
+              </w:rPr>
+              <w:t>6</w:t>
+            </w:r>
+          </w:p>
+        </w:tc>
+        <w:tc>
+          <w:tcPr>
+            <w:tcW w:w="1046" w:type="dxa"/>
+          </w:tcPr>
+          <w:p>
+            <w:pPr>
+              <w:jc w:val="both"/>
+              <w:rPr>
+                <w:color w:val="1F3864" w:themeColor="accent1" w:themeShade="80"/>
+                <w:sz w:val="36"/>
+                <w:szCs w:val="36"/>
+              </w:rPr>
+            </w:pPr>
+            <w:r>
+              <w:rPr>
+                <w:color w:val="1F3864" w:themeColor="accent1" w:themeShade="80"/>
+                <w:sz w:val="36"/>
+                <w:szCs w:val="36"/>
+              </w:rPr>
+              <w:t>7</w:t>
+            </w:r>
+          </w:p>
+        </w:tc>
+        <w:tc>
+          <w:tcPr>
+            <w:tcW w:w="1046" w:type="dxa"/>
+          </w:tcPr>
+          <w:p>
+            <w:pPr>
+              <w:jc w:val="both"/>
+              <w:rPr>
+                <w:color w:val="1F3864" w:themeColor="accent1" w:themeShade="80"/>
+                <w:sz w:val="36"/>
+                <w:szCs w:val="36"/>
+              </w:rPr>
+            </w:pPr>
+            <w:r>
+              <w:rPr>
+                <w:color w:val="1F3864" w:themeColor="accent1" w:themeShade="80"/>
+                <w:sz w:val="36"/>
+                <w:szCs w:val="36"/>
+              </w:rPr>
+              <w:t>8</w:t>
+            </w:r>
+          </w:p>
+        </w:tc>
+        <w:tc>
+          <w:tcPr>
+            <w:tcW w:w="1046" w:type="dxa"/>
+          </w:tcPr>
+          <w:p>
+            <w:pPr>
+              <w:jc w:val="both"/>
+              <w:rPr>
+                <w:color w:val="1F3864" w:themeColor="accent1" w:themeShade="80"/>
+                <w:sz w:val="36"/>
+                <w:szCs w:val="36"/>
+              </w:rPr>
+            </w:pPr>
+            <w:r>
+              <w:rPr>
+                <w:color w:val="1F3864" w:themeColor="accent1" w:themeShade="80"/>
+                <w:sz w:val="36"/>
+                <w:szCs w:val="36"/>
+              </w:rPr>
+              <w:t>9</w:t>
+            </w:r>
+          </w:p>
+        </w:tc>
+      </w:tr>
+      <w:tr>
+        <w:tc>
+          <w:tcPr>
+            <w:tcW w:w="1045" w:type="dxa"/>
+          </w:tcPr>
+          <w:p>
+            <w:pPr>
+              <w:jc w:val="both"/>
+              <w:rPr>
+                <w:color w:val="1F3864" w:themeColor="accent1" w:themeShade="80"/>
+                <w:sz w:val="36"/>
+                <w:szCs w:val="36"/>
+              </w:rPr>
+            </w:pPr>
+            <w:r>
+              <w:rPr>
+                <w:color w:val="1F3864" w:themeColor="accent1" w:themeShade="80"/>
+                <w:sz w:val="36"/>
+                <w:szCs w:val="36"/>
+              </w:rPr>
+              <w:t>E</w:t>
+            </w:r>
+          </w:p>
+        </w:tc>
+        <w:tc>
+          <w:tcPr>
+            <w:tcW w:w="1045" w:type="dxa"/>
+          </w:tcPr>
+          <w:p>
+            <w:pPr>
+              <w:jc w:val="both"/>
+              <w:rPr>
+                <w:color w:val="1F3864" w:themeColor="accent1" w:themeShade="80"/>
+                <w:sz w:val="36"/>
+                <w:szCs w:val="36"/>
+              </w:rPr>
+            </w:pPr>
+            <w:r>
+              <w:rPr>
+                <w:color w:val="1F3864" w:themeColor="accent1" w:themeShade="80"/>
+                <w:sz w:val="36"/>
+                <w:szCs w:val="36"/>
+              </w:rPr>
+              <w:t>M</w:t>
+            </w:r>
+          </w:p>
+        </w:tc>
+        <w:tc>
+          <w:tcPr>
+            <w:tcW w:w="1045" w:type="dxa"/>
+          </w:tcPr>
+          <w:p>
+            <w:pPr>
+              <w:jc w:val="both"/>
+              <w:rPr>
+                <w:color w:val="1F3864" w:themeColor="accent1" w:themeShade="80"/>
+                <w:sz w:val="36"/>
+                <w:szCs w:val="36"/>
+              </w:rPr>
+            </w:pPr>
+            <w:r>
+              <w:rPr>
+                <w:color w:val="1F3864" w:themeColor="accent1" w:themeShade="80"/>
+                <w:sz w:val="36"/>
+                <w:szCs w:val="36"/>
+              </w:rPr>
+              <w:t>P</w:t>
+            </w:r>
+          </w:p>
+        </w:tc>
+        <w:tc>
+          <w:tcPr>
+            <w:tcW w:w="1045" w:type="dxa"/>
+          </w:tcPr>
+          <w:p>
+            <w:pPr>
+              <w:jc w:val="both"/>
+              <w:rPr>
+                <w:color w:val="1F3864" w:themeColor="accent1" w:themeShade="80"/>
+                <w:sz w:val="36"/>
+                <w:szCs w:val="36"/>
+              </w:rPr>
+            </w:pPr>
+            <w:r>
+              <w:rPr>
+                <w:color w:val="1F3864" w:themeColor="accent1" w:themeShade="80"/>
+                <w:sz w:val="36"/>
+                <w:szCs w:val="36"/>
+              </w:rPr>
+              <w:t>O</w:t>
+            </w:r>
+          </w:p>
+        </w:tc>
+        <w:tc>
+          <w:tcPr>
+            <w:tcW w:w="1046" w:type="dxa"/>
+          </w:tcPr>
+          <w:p>
+            <w:pPr>
+              <w:jc w:val="both"/>
+              <w:rPr>
+                <w:color w:val="1F3864" w:themeColor="accent1" w:themeShade="80"/>
+                <w:sz w:val="36"/>
+                <w:szCs w:val="36"/>
+              </w:rPr>
+            </w:pPr>
+            <w:r>
+              <w:rPr>
+                <w:color w:val="1F3864" w:themeColor="accent1" w:themeShade="80"/>
+                <w:sz w:val="36"/>
+                <w:szCs w:val="36"/>
+              </w:rPr>
+              <w:t>W</w:t>
+            </w:r>
+          </w:p>
+        </w:tc>
+        <w:tc>
+          <w:tcPr>
+            <w:tcW w:w="1046" w:type="dxa"/>
+          </w:tcPr>
+          <w:p>
+            <w:pPr>
+              <w:jc w:val="both"/>
+              <w:rPr>
+                <w:color w:val="1F3864" w:themeColor="accent1" w:themeShade="80"/>
+                <w:sz w:val="36"/>
+                <w:szCs w:val="36"/>
+              </w:rPr>
+            </w:pPr>
+            <w:r>
+              <w:rPr>
+                <w:color w:val="1F3864" w:themeColor="accent1" w:themeShade="80"/>
+                <w:sz w:val="36"/>
+                <w:szCs w:val="36"/>
+              </w:rPr>
+              <w:t>E</w:t>
+            </w:r>
+          </w:p>
+        </w:tc>
+        <w:tc>
+          <w:tcPr>
+            <w:tcW w:w="1046" w:type="dxa"/>
+          </w:tcPr>
+          <w:p>
+            <w:pPr>
+              <w:jc w:val="both"/>
+              <w:rPr>
+                <w:color w:val="1F3864" w:themeColor="accent1" w:themeShade="80"/>
+                <w:sz w:val="36"/>
+                <w:szCs w:val="36"/>
+              </w:rPr>
+            </w:pPr>
+            <w:r>
+              <w:rPr>
+                <w:color w:val="1F3864" w:themeColor="accent1" w:themeShade="80"/>
+                <w:sz w:val="36"/>
+                <w:szCs w:val="36"/>
+              </w:rPr>
+              <w:t>R</w:t>
+            </w:r>
+          </w:p>
+        </w:tc>
+        <w:tc>
+          <w:tcPr>
+            <w:tcW w:w="1046" w:type="dxa"/>
+          </w:tcPr>
+          <w:p>
+            <w:pPr>
+              <w:jc w:val="both"/>
+              <w:rPr>
+                <w:color w:val="1F3864" w:themeColor="accent1" w:themeShade="80"/>
+                <w:sz w:val="36"/>
+                <w:szCs w:val="36"/>
+              </w:rPr>
+            </w:pPr>
+            <w:r>
+              <w:rPr>
+                <w:color w:val="1F3864" w:themeColor="accent1" w:themeShade="80"/>
+                <w:sz w:val="36"/>
+                <w:szCs w:val="36"/>
+              </w:rPr>
+              <w:t>I</w:t>
+            </w:r>
+          </w:p>
+        </w:tc>
+        <w:tc>
+          <w:tcPr>
+            <w:tcW w:w="1046" w:type="dxa"/>
+          </w:tcPr>
+          <w:p>
+            <w:pPr>
+              <w:jc w:val="both"/>
+              <w:rPr>
+                <w:color w:val="1F3864" w:themeColor="accent1" w:themeShade="80"/>
+                <w:sz w:val="36"/>
+                <w:szCs w:val="36"/>
+              </w:rPr>
+            </w:pPr>
+            <w:r>
+              <w:rPr>
+                <w:color w:val="1F3864" w:themeColor="accent1" w:themeShade="80"/>
+                <w:sz w:val="36"/>
+                <w:szCs w:val="36"/>
+              </w:rPr>
+              <w:t>N</w:t>
+            </w:r>
+          </w:p>
+        </w:tc>
+        <w:tc>
+          <w:tcPr>
+            <w:tcW w:w="1046" w:type="dxa"/>
+          </w:tcPr>
+          <w:p>
+            <w:pPr>
+              <w:jc w:val="both"/>
+              <w:rPr>
+                <w:color w:val="1F3864" w:themeColor="accent1" w:themeShade="80"/>
+                <w:sz w:val="36"/>
+                <w:szCs w:val="36"/>
+              </w:rPr>
+            </w:pPr>
+            <w:r>
+              <w:rPr>
+                <w:color w:val="1F3864" w:themeColor="accent1" w:themeShade="80"/>
+                <w:sz w:val="36"/>
+                <w:szCs w:val="36"/>
+              </w:rPr>
+              <w:t>G</w:t>
+            </w:r>
+          </w:p>
+        </w:tc>
+      </w:tr>
+      <w:tr>
+        <w:tc>
+          <w:tcPr>
+            <w:tcW w:w="1045" w:type="dxa"/>
+          </w:tcPr>
+          <w:p>
+            <w:pPr>
+              <w:jc w:val="both"/>
+              <w:rPr>
+                <w:color w:val="1F3864" w:themeColor="accent1" w:themeShade="80"/>
+                <w:sz w:val="36"/>
+                <w:szCs w:val="36"/>
+              </w:rPr>
+            </w:pPr>
+            <w:r>
+              <w:rPr>
+                <w:color w:val="1F3864" w:themeColor="accent1" w:themeShade="80"/>
+                <w:sz w:val="36"/>
+                <w:szCs w:val="36"/>
+              </w:rPr>
+              <w:t>-10</w:t>
+            </w:r>
+          </w:p>
+        </w:tc>
+        <w:tc>
+          <w:tcPr>
+            <w:tcW w:w="1045" w:type="dxa"/>
+          </w:tcPr>
+          <w:p>
+            <w:pPr>
+              <w:jc w:val="both"/>
+              <w:rPr>
+                <w:color w:val="1F3864" w:themeColor="accent1" w:themeShade="80"/>
+                <w:sz w:val="36"/>
+                <w:szCs w:val="36"/>
+              </w:rPr>
+            </w:pPr>
+            <w:r>
+              <w:rPr>
+                <w:color w:val="1F3864" w:themeColor="accent1" w:themeShade="80"/>
+                <w:sz w:val="36"/>
+                <w:szCs w:val="36"/>
+              </w:rPr>
+              <w:t>-9</w:t>
+            </w:r>
+          </w:p>
+        </w:tc>
+        <w:tc>
+          <w:tcPr>
+            <w:tcW w:w="1045" w:type="dxa"/>
+          </w:tcPr>
+          <w:p>
+            <w:pPr>
+              <w:jc w:val="both"/>
+              <w:rPr>
+                <w:color w:val="1F3864" w:themeColor="accent1" w:themeShade="80"/>
+                <w:sz w:val="36"/>
+                <w:szCs w:val="36"/>
+              </w:rPr>
+            </w:pPr>
+            <w:r>
+              <w:rPr>
+                <w:color w:val="1F3864" w:themeColor="accent1" w:themeShade="80"/>
+                <w:sz w:val="36"/>
+                <w:szCs w:val="36"/>
+              </w:rPr>
+              <w:t>-8</w:t>
+            </w:r>
+          </w:p>
+        </w:tc>
+        <w:tc>
+          <w:tcPr>
+            <w:tcW w:w="1045" w:type="dxa"/>
+          </w:tcPr>
+          <w:p>
+            <w:pPr>
+              <w:jc w:val="both"/>
+              <w:rPr>
+                <w:color w:val="1F3864" w:themeColor="accent1" w:themeShade="80"/>
+                <w:sz w:val="36"/>
+                <w:szCs w:val="36"/>
+              </w:rPr>
+            </w:pPr>
+            <w:r>
+              <w:rPr>
+                <w:color w:val="1F3864" w:themeColor="accent1" w:themeShade="80"/>
+                <w:sz w:val="36"/>
+                <w:szCs w:val="36"/>
+              </w:rPr>
+              <w:t>-7</w:t>
+            </w:r>
+          </w:p>
+        </w:tc>
+        <w:tc>
+          <w:tcPr>
+            <w:tcW w:w="1046" w:type="dxa"/>
+          </w:tcPr>
+          <w:p>
+            <w:pPr>
+              <w:jc w:val="both"/>
+              <w:rPr>
+                <w:color w:val="1F3864" w:themeColor="accent1" w:themeShade="80"/>
+                <w:sz w:val="36"/>
+                <w:szCs w:val="36"/>
+              </w:rPr>
+            </w:pPr>
+            <w:r>
+              <w:rPr>
+                <w:color w:val="1F3864" w:themeColor="accent1" w:themeShade="80"/>
+                <w:sz w:val="36"/>
+                <w:szCs w:val="36"/>
+              </w:rPr>
+              <w:t>-6</w:t>
+            </w:r>
+          </w:p>
+        </w:tc>
+        <w:tc>
+          <w:tcPr>
+            <w:tcW w:w="1046" w:type="dxa"/>
+          </w:tcPr>
+          <w:p>
+            <w:pPr>
+              <w:jc w:val="both"/>
+              <w:rPr>
+                <w:color w:val="1F3864" w:themeColor="accent1" w:themeShade="80"/>
+                <w:sz w:val="36"/>
+                <w:szCs w:val="36"/>
+              </w:rPr>
+            </w:pPr>
+            <w:r>
+              <w:rPr>
+                <w:color w:val="1F3864" w:themeColor="accent1" w:themeShade="80"/>
+                <w:sz w:val="36"/>
+                <w:szCs w:val="36"/>
+              </w:rPr>
+              <w:t>-5</w:t>
+            </w:r>
+          </w:p>
+        </w:tc>
+        <w:tc>
+          <w:tcPr>
+            <w:tcW w:w="1046" w:type="dxa"/>
+          </w:tcPr>
+          <w:p>
+            <w:pPr>
+              <w:jc w:val="both"/>
+              <w:rPr>
+                <w:color w:val="1F3864" w:themeColor="accent1" w:themeShade="80"/>
+                <w:sz w:val="36"/>
+                <w:szCs w:val="36"/>
+              </w:rPr>
+            </w:pPr>
+            <w:r>
+              <w:rPr>
+                <w:color w:val="1F3864" w:themeColor="accent1" w:themeShade="80"/>
+                <w:sz w:val="36"/>
+                <w:szCs w:val="36"/>
+              </w:rPr>
+              <w:t>-4</w:t>
+            </w:r>
+          </w:p>
+        </w:tc>
+        <w:tc>
+          <w:tcPr>
+            <w:tcW w:w="1046" w:type="dxa"/>
+          </w:tcPr>
+          <w:p>
+            <w:pPr>
+              <w:jc w:val="both"/>
+              <w:rPr>
+                <w:color w:val="1F3864" w:themeColor="accent1" w:themeShade="80"/>
+                <w:sz w:val="36"/>
+                <w:szCs w:val="36"/>
+              </w:rPr>
+            </w:pPr>
+            <w:r>
+              <w:rPr>
+                <w:color w:val="1F3864" w:themeColor="accent1" w:themeShade="80"/>
+                <w:sz w:val="36"/>
+                <w:szCs w:val="36"/>
+              </w:rPr>
+              <w:t>-3</w:t>
+            </w:r>
+          </w:p>
+        </w:tc>
+        <w:tc>
+          <w:tcPr>
+            <w:tcW w:w="1046" w:type="dxa"/>
+          </w:tcPr>
+          <w:p>
+            <w:pPr>
+              <w:jc w:val="both"/>
+              <w:rPr>
+                <w:color w:val="1F3864" w:themeColor="accent1" w:themeShade="80"/>
+                <w:sz w:val="36"/>
+                <w:szCs w:val="36"/>
+              </w:rPr>
+            </w:pPr>
+            <w:r>
+              <w:rPr>
+                <w:color w:val="1F3864" w:themeColor="accent1" w:themeShade="80"/>
+                <w:sz w:val="36"/>
+                <w:szCs w:val="36"/>
+              </w:rPr>
+              <w:t>-2</w:t>
+            </w:r>
+          </w:p>
+        </w:tc>
+        <w:tc>
+          <w:tcPr>
+            <w:tcW w:w="1046" w:type="dxa"/>
+          </w:tcPr>
+          <w:p>
+            <w:pPr>
+              <w:jc w:val="both"/>
+              <w:rPr>
+                <w:color w:val="1F3864" w:themeColor="accent1" w:themeShade="80"/>
+                <w:sz w:val="36"/>
+                <w:szCs w:val="36"/>
+              </w:rPr>
+            </w:pPr>
+            <w:r>
+              <w:rPr>
+                <w:color w:val="1F3864" w:themeColor="accent1" w:themeShade="80"/>
+                <w:sz w:val="36"/>
+                <w:szCs w:val="36"/>
+              </w:rPr>
+              <w:t>-1</w:t>
+            </w:r>
+          </w:p>
+        </w:tc>
+      </w:tr>
+    </w:tbl>
+    <w:p>
+      <w:pPr>
+        <w:jc w:val="both"/>
+        <w:rPr>
+          <w:color w:val="1F3864" w:themeColor="accent1" w:themeShade="80"/>
+          <w:sz w:val="36"/>
+          <w:szCs w:val="36"/>
+          <w:u w:val="single"/>
+        </w:rPr>
+      </w:pPr>
     </w:p>
     <w:sectPr>
       <w:pgSz w:w="11906" w:h="16838"/>
@@ -5559,6 +8051,119 @@
     </w:lvl>
   </w:abstractNum>
   <w:abstractNum w:abstractNumId="9" w15:restartNumberingAfterBreak="0">
+    <w:nsid w:val="1E0E3B51"/>
+    <w:multiLevelType w:val="hybridMultilevel"/>
+    <w:tmpl w:val="AB8205C2"/>
+    <w:lvl w:ilvl="0" w:tplc="40090001">
+      <w:start w:val="1"/>
+      <w:numFmt w:val="bullet"/>
+      <w:lvlText w:val=""/>
+      <w:lvlJc w:val="left"/>
+      <w:pPr>
+        <w:ind w:left="720" w:hanging="360"/>
+      </w:pPr>
+      <w:rPr>
+        <w:rFonts w:ascii="Symbol" w:hAnsi="Symbol" w:hint="default"/>
+      </w:rPr>
+    </w:lvl>
+    <w:lvl w:ilvl="1" w:tplc="40090003" w:tentative="1">
+      <w:start w:val="1"/>
+      <w:numFmt w:val="bullet"/>
+      <w:lvlText w:val="o"/>
+      <w:lvlJc w:val="left"/>
+      <w:pPr>
+        <w:ind w:left="1440" w:hanging="360"/>
+      </w:pPr>
+      <w:rPr>
+        <w:rFonts w:ascii="Courier New" w:hAnsi="Courier New" w:cs="Courier New" w:hint="default"/>
+      </w:rPr>
+    </w:lvl>
+    <w:lvl w:ilvl="2" w:tplc="40090005" w:tentative="1">
+      <w:start w:val="1"/>
+      <w:numFmt w:val="bullet"/>
+      <w:lvlText w:val=""/>
+      <w:lvlJc w:val="left"/>
+      <w:pPr>
+        <w:ind w:left="2160" w:hanging="360"/>
+      </w:pPr>
+      <w:rPr>
+        <w:rFonts w:ascii="Wingdings" w:hAnsi="Wingdings" w:hint="default"/>
+      </w:rPr>
+    </w:lvl>
+    <w:lvl w:ilvl="3" w:tplc="40090001" w:tentative="1">
+      <w:start w:val="1"/>
+      <w:numFmt w:val="bullet"/>
+      <w:lvlText w:val=""/>
+      <w:lvlJc w:val="left"/>
+      <w:pPr>
+        <w:ind w:left="2880" w:hanging="360"/>
+      </w:pPr>
+      <w:rPr>
+        <w:rFonts w:ascii="Symbol" w:hAnsi="Symbol" w:hint="default"/>
+      </w:rPr>
+    </w:lvl>
+    <w:lvl w:ilvl="4" w:tplc="40090003" w:tentative="1">
+      <w:start w:val="1"/>
+      <w:numFmt w:val="bullet"/>
+      <w:lvlText w:val="o"/>
+      <w:lvlJc w:val="left"/>
+      <w:pPr>
+        <w:ind w:left="3600" w:hanging="360"/>
+      </w:pPr>
+      <w:rPr>
+        <w:rFonts w:ascii="Courier New" w:hAnsi="Courier New" w:cs="Courier New" w:hint="default"/>
+      </w:rPr>
+    </w:lvl>
+    <w:lvl w:ilvl="5" w:tplc="40090005" w:tentative="1">
+      <w:start w:val="1"/>
+      <w:numFmt w:val="bullet"/>
+      <w:lvlText w:val=""/>
+      <w:lvlJc w:val="left"/>
+      <w:pPr>
+        <w:ind w:left="4320" w:hanging="360"/>
+      </w:pPr>
+      <w:rPr>
+        <w:rFonts w:ascii="Wingdings" w:hAnsi="Wingdings" w:hint="default"/>
+      </w:rPr>
+    </w:lvl>
+    <w:lvl w:ilvl="6" w:tplc="40090001" w:tentative="1">
+      <w:start w:val="1"/>
+      <w:numFmt w:val="bullet"/>
+      <w:lvlText w:val=""/>
+      <w:lvlJc w:val="left"/>
+      <w:pPr>
+        <w:ind w:left="5040" w:hanging="360"/>
+      </w:pPr>
+      <w:rPr>
+        <w:rFonts w:ascii="Symbol" w:hAnsi="Symbol" w:hint="default"/>
+      </w:rPr>
+    </w:lvl>
+    <w:lvl w:ilvl="7" w:tplc="40090003" w:tentative="1">
+      <w:start w:val="1"/>
+      <w:numFmt w:val="bullet"/>
+      <w:lvlText w:val="o"/>
+      <w:lvlJc w:val="left"/>
+      <w:pPr>
+        <w:ind w:left="5760" w:hanging="360"/>
+      </w:pPr>
+      <w:rPr>
+        <w:rFonts w:ascii="Courier New" w:hAnsi="Courier New" w:cs="Courier New" w:hint="default"/>
+      </w:rPr>
+    </w:lvl>
+    <w:lvl w:ilvl="8" w:tplc="40090005" w:tentative="1">
+      <w:start w:val="1"/>
+      <w:numFmt w:val="bullet"/>
+      <w:lvlText w:val=""/>
+      <w:lvlJc w:val="left"/>
+      <w:pPr>
+        <w:ind w:left="6480" w:hanging="360"/>
+      </w:pPr>
+      <w:rPr>
+        <w:rFonts w:ascii="Wingdings" w:hAnsi="Wingdings" w:hint="default"/>
+      </w:rPr>
+    </w:lvl>
+  </w:abstractNum>
+  <w:abstractNum w:abstractNumId="10" w15:restartNumberingAfterBreak="0">
     <w:nsid w:val="1F507BFA"/>
     <w:multiLevelType w:val="hybridMultilevel"/>
     <w:tmpl w:val="95021A74"/>
@@ -5671,7 +8276,7 @@
       </w:rPr>
     </w:lvl>
   </w:abstractNum>
-  <w:abstractNum w:abstractNumId="10" w15:restartNumberingAfterBreak="0">
+  <w:abstractNum w:abstractNumId="11" w15:restartNumberingAfterBreak="0">
     <w:nsid w:val="1FD72D4D"/>
     <w:multiLevelType w:val="hybridMultilevel"/>
     <w:tmpl w:val="641E7106"/>
@@ -5784,7 +8389,7 @@
       </w:rPr>
     </w:lvl>
   </w:abstractNum>
-  <w:abstractNum w:abstractNumId="11" w15:restartNumberingAfterBreak="0">
+  <w:abstractNum w:abstractNumId="12" w15:restartNumberingAfterBreak="0">
     <w:nsid w:val="21254FCA"/>
     <w:multiLevelType w:val="hybridMultilevel"/>
     <w:tmpl w:val="9F5CFB52"/>
@@ -5873,7 +8478,7 @@
       </w:pPr>
     </w:lvl>
   </w:abstractNum>
-  <w:abstractNum w:abstractNumId="12" w15:restartNumberingAfterBreak="0">
+  <w:abstractNum w:abstractNumId="13" w15:restartNumberingAfterBreak="0">
     <w:nsid w:val="21D34CE4"/>
     <w:multiLevelType w:val="hybridMultilevel"/>
     <w:tmpl w:val="3B9ACD42"/>
@@ -5959,7 +8564,7 @@
       </w:pPr>
     </w:lvl>
   </w:abstractNum>
-  <w:abstractNum w:abstractNumId="13" w15:restartNumberingAfterBreak="0">
+  <w:abstractNum w:abstractNumId="14" w15:restartNumberingAfterBreak="0">
     <w:nsid w:val="28143D1C"/>
     <w:multiLevelType w:val="hybridMultilevel"/>
     <w:tmpl w:val="3604BB54"/>
@@ -6072,7 +8677,7 @@
       </w:rPr>
     </w:lvl>
   </w:abstractNum>
-  <w:abstractNum w:abstractNumId="14" w15:restartNumberingAfterBreak="0">
+  <w:abstractNum w:abstractNumId="15" w15:restartNumberingAfterBreak="0">
     <w:nsid w:val="29C47404"/>
     <w:multiLevelType w:val="hybridMultilevel"/>
     <w:tmpl w:val="24D0865C"/>
@@ -6185,7 +8790,7 @@
       </w:rPr>
     </w:lvl>
   </w:abstractNum>
-  <w:abstractNum w:abstractNumId="15" w15:restartNumberingAfterBreak="0">
+  <w:abstractNum w:abstractNumId="16" w15:restartNumberingAfterBreak="0">
     <w:nsid w:val="2FF4622A"/>
     <w:multiLevelType w:val="hybridMultilevel"/>
     <w:tmpl w:val="82964E5E"/>
@@ -6271,7 +8876,7 @@
       </w:pPr>
     </w:lvl>
   </w:abstractNum>
-  <w:abstractNum w:abstractNumId="16" w15:restartNumberingAfterBreak="0">
+  <w:abstractNum w:abstractNumId="17" w15:restartNumberingAfterBreak="0">
     <w:nsid w:val="355C41FD"/>
     <w:multiLevelType w:val="hybridMultilevel"/>
     <w:tmpl w:val="ACD03302"/>
@@ -6357,7 +8962,7 @@
       </w:pPr>
     </w:lvl>
   </w:abstractNum>
-  <w:abstractNum w:abstractNumId="17" w15:restartNumberingAfterBreak="0">
+  <w:abstractNum w:abstractNumId="18" w15:restartNumberingAfterBreak="0">
     <w:nsid w:val="37A279B1"/>
     <w:multiLevelType w:val="hybridMultilevel"/>
     <w:tmpl w:val="9A38E7A2"/>
@@ -6443,7 +9048,120 @@
       </w:pPr>
     </w:lvl>
   </w:abstractNum>
-  <w:abstractNum w:abstractNumId="18" w15:restartNumberingAfterBreak="0">
+  <w:abstractNum w:abstractNumId="19" w15:restartNumberingAfterBreak="0">
+    <w:nsid w:val="37C95F17"/>
+    <w:multiLevelType w:val="hybridMultilevel"/>
+    <w:tmpl w:val="815E523A"/>
+    <w:lvl w:ilvl="0" w:tplc="40090001">
+      <w:start w:val="1"/>
+      <w:numFmt w:val="bullet"/>
+      <w:lvlText w:val=""/>
+      <w:lvlJc w:val="left"/>
+      <w:pPr>
+        <w:ind w:left="720" w:hanging="360"/>
+      </w:pPr>
+      <w:rPr>
+        <w:rFonts w:ascii="Symbol" w:hAnsi="Symbol" w:hint="default"/>
+      </w:rPr>
+    </w:lvl>
+    <w:lvl w:ilvl="1" w:tplc="40090003" w:tentative="1">
+      <w:start w:val="1"/>
+      <w:numFmt w:val="bullet"/>
+      <w:lvlText w:val="o"/>
+      <w:lvlJc w:val="left"/>
+      <w:pPr>
+        <w:ind w:left="1440" w:hanging="360"/>
+      </w:pPr>
+      <w:rPr>
+        <w:rFonts w:ascii="Courier New" w:hAnsi="Courier New" w:cs="Courier New" w:hint="default"/>
+      </w:rPr>
+    </w:lvl>
+    <w:lvl w:ilvl="2" w:tplc="40090005" w:tentative="1">
+      <w:start w:val="1"/>
+      <w:numFmt w:val="bullet"/>
+      <w:lvlText w:val=""/>
+      <w:lvlJc w:val="left"/>
+      <w:pPr>
+        <w:ind w:left="2160" w:hanging="360"/>
+      </w:pPr>
+      <w:rPr>
+        <w:rFonts w:ascii="Wingdings" w:hAnsi="Wingdings" w:hint="default"/>
+      </w:rPr>
+    </w:lvl>
+    <w:lvl w:ilvl="3" w:tplc="40090001" w:tentative="1">
+      <w:start w:val="1"/>
+      <w:numFmt w:val="bullet"/>
+      <w:lvlText w:val=""/>
+      <w:lvlJc w:val="left"/>
+      <w:pPr>
+        <w:ind w:left="2880" w:hanging="360"/>
+      </w:pPr>
+      <w:rPr>
+        <w:rFonts w:ascii="Symbol" w:hAnsi="Symbol" w:hint="default"/>
+      </w:rPr>
+    </w:lvl>
+    <w:lvl w:ilvl="4" w:tplc="40090003" w:tentative="1">
+      <w:start w:val="1"/>
+      <w:numFmt w:val="bullet"/>
+      <w:lvlText w:val="o"/>
+      <w:lvlJc w:val="left"/>
+      <w:pPr>
+        <w:ind w:left="3600" w:hanging="360"/>
+      </w:pPr>
+      <w:rPr>
+        <w:rFonts w:ascii="Courier New" w:hAnsi="Courier New" w:cs="Courier New" w:hint="default"/>
+      </w:rPr>
+    </w:lvl>
+    <w:lvl w:ilvl="5" w:tplc="40090005" w:tentative="1">
+      <w:start w:val="1"/>
+      <w:numFmt w:val="bullet"/>
+      <w:lvlText w:val=""/>
+      <w:lvlJc w:val="left"/>
+      <w:pPr>
+        <w:ind w:left="4320" w:hanging="360"/>
+      </w:pPr>
+      <w:rPr>
+        <w:rFonts w:ascii="Wingdings" w:hAnsi="Wingdings" w:hint="default"/>
+      </w:rPr>
+    </w:lvl>
+    <w:lvl w:ilvl="6" w:tplc="40090001" w:tentative="1">
+      <w:start w:val="1"/>
+      <w:numFmt w:val="bullet"/>
+      <w:lvlText w:val=""/>
+      <w:lvlJc w:val="left"/>
+      <w:pPr>
+        <w:ind w:left="5040" w:hanging="360"/>
+      </w:pPr>
+      <w:rPr>
+        <w:rFonts w:ascii="Symbol" w:hAnsi="Symbol" w:hint="default"/>
+      </w:rPr>
+    </w:lvl>
+    <w:lvl w:ilvl="7" w:tplc="40090003" w:tentative="1">
+      <w:start w:val="1"/>
+      <w:numFmt w:val="bullet"/>
+      <w:lvlText w:val="o"/>
+      <w:lvlJc w:val="left"/>
+      <w:pPr>
+        <w:ind w:left="5760" w:hanging="360"/>
+      </w:pPr>
+      <w:rPr>
+        <w:rFonts w:ascii="Courier New" w:hAnsi="Courier New" w:cs="Courier New" w:hint="default"/>
+      </w:rPr>
+    </w:lvl>
+    <w:lvl w:ilvl="8" w:tplc="40090005" w:tentative="1">
+      <w:start w:val="1"/>
+      <w:numFmt w:val="bullet"/>
+      <w:lvlText w:val=""/>
+      <w:lvlJc w:val="left"/>
+      <w:pPr>
+        <w:ind w:left="6480" w:hanging="360"/>
+      </w:pPr>
+      <w:rPr>
+        <w:rFonts w:ascii="Wingdings" w:hAnsi="Wingdings" w:hint="default"/>
+      </w:rPr>
+    </w:lvl>
+  </w:abstractNum>
+  <w:abstractNum w:abstractNumId="20" w15:restartNumberingAfterBreak="0">
     <w:nsid w:val="3C2B0164"/>
     <w:multiLevelType w:val="hybridMultilevel"/>
     <w:tmpl w:val="2FDEB32E"/>
@@ -6556,10 +9274,10 @@
       </w:rPr>
     </w:lvl>
   </w:abstractNum>
-  <w:abstractNum w:abstractNumId="19" w15:restartNumberingAfterBreak="0">
+  <w:abstractNum w:abstractNumId="21" w15:restartNumberingAfterBreak="0">
     <w:nsid w:val="3E714219"/>
     <w:multiLevelType w:val="hybridMultilevel"/>
-    <w:tmpl w:val="E670D5AE"/>
+    <w:tmpl w:val="863E63E0"/>
     <w:lvl w:ilvl="0" w:tplc="40090001">
       <w:start w:val="1"/>
       <w:numFmt w:val="bullet"/>
@@ -6669,7 +9387,7 @@
       </w:rPr>
     </w:lvl>
   </w:abstractNum>
-  <w:abstractNum w:abstractNumId="20" w15:restartNumberingAfterBreak="0">
+  <w:abstractNum w:abstractNumId="22" w15:restartNumberingAfterBreak="0">
     <w:nsid w:val="406A536C"/>
     <w:multiLevelType w:val="multilevel"/>
     <w:tmpl w:val="4009001F"/>
@@ -6755,7 +9473,7 @@
       </w:pPr>
     </w:lvl>
   </w:abstractNum>
-  <w:abstractNum w:abstractNumId="21" w15:restartNumberingAfterBreak="0">
+  <w:abstractNum w:abstractNumId="23" w15:restartNumberingAfterBreak="0">
     <w:nsid w:val="44314B2F"/>
     <w:multiLevelType w:val="hybridMultilevel"/>
     <w:tmpl w:val="09C06D1C"/>
@@ -6841,7 +9559,7 @@
       </w:pPr>
     </w:lvl>
   </w:abstractNum>
-  <w:abstractNum w:abstractNumId="22" w15:restartNumberingAfterBreak="0">
+  <w:abstractNum w:abstractNumId="24" w15:restartNumberingAfterBreak="0">
     <w:nsid w:val="462117AF"/>
     <w:multiLevelType w:val="multilevel"/>
     <w:tmpl w:val="4009001D"/>
@@ -6927,7 +9645,7 @@
       </w:pPr>
     </w:lvl>
   </w:abstractNum>
-  <w:abstractNum w:abstractNumId="23" w15:restartNumberingAfterBreak="0">
+  <w:abstractNum w:abstractNumId="25" w15:restartNumberingAfterBreak="0">
     <w:nsid w:val="479159C5"/>
     <w:multiLevelType w:val="hybridMultilevel"/>
     <w:tmpl w:val="5DEE0F10"/>
@@ -7013,7 +9731,7 @@
       </w:pPr>
     </w:lvl>
   </w:abstractNum>
-  <w:abstractNum w:abstractNumId="24" w15:restartNumberingAfterBreak="0">
+  <w:abstractNum w:abstractNumId="26" w15:restartNumberingAfterBreak="0">
     <w:nsid w:val="496D294B"/>
     <w:multiLevelType w:val="hybridMultilevel"/>
     <w:tmpl w:val="D1984248"/>
@@ -7099,7 +9817,7 @@
       </w:pPr>
     </w:lvl>
   </w:abstractNum>
-  <w:abstractNum w:abstractNumId="25" w15:restartNumberingAfterBreak="0">
+  <w:abstractNum w:abstractNumId="27" w15:restartNumberingAfterBreak="0">
     <w:nsid w:val="56A41040"/>
     <w:multiLevelType w:val="hybridMultilevel"/>
     <w:tmpl w:val="0EA4EC00"/>
@@ -7212,7 +9930,7 @@
       </w:rPr>
     </w:lvl>
   </w:abstractNum>
-  <w:abstractNum w:abstractNumId="26" w15:restartNumberingAfterBreak="0">
+  <w:abstractNum w:abstractNumId="28" w15:restartNumberingAfterBreak="0">
     <w:nsid w:val="58A62ED2"/>
     <w:multiLevelType w:val="hybridMultilevel"/>
     <w:tmpl w:val="FB3E140A"/>
@@ -7325,7 +10043,7 @@
       </w:rPr>
     </w:lvl>
   </w:abstractNum>
-  <w:abstractNum w:abstractNumId="27" w15:restartNumberingAfterBreak="0">
+  <w:abstractNum w:abstractNumId="29" w15:restartNumberingAfterBreak="0">
     <w:nsid w:val="5B911589"/>
     <w:multiLevelType w:val="hybridMultilevel"/>
     <w:tmpl w:val="CA628EA8"/>
@@ -7411,7 +10129,120 @@
       </w:pPr>
     </w:lvl>
   </w:abstractNum>
-  <w:abstractNum w:abstractNumId="28" w15:restartNumberingAfterBreak="0">
+  <w:abstractNum w:abstractNumId="30" w15:restartNumberingAfterBreak="0">
+    <w:nsid w:val="5F853BD4"/>
+    <w:multiLevelType w:val="hybridMultilevel"/>
+    <w:tmpl w:val="EE70E958"/>
+    <w:lvl w:ilvl="0" w:tplc="40090001">
+      <w:start w:val="1"/>
+      <w:numFmt w:val="bullet"/>
+      <w:lvlText w:val=""/>
+      <w:lvlJc w:val="left"/>
+      <w:pPr>
+        <w:ind w:left="2160" w:hanging="360"/>
+      </w:pPr>
+      <w:rPr>
+        <w:rFonts w:ascii="Symbol" w:hAnsi="Symbol" w:hint="default"/>
+      </w:rPr>
+    </w:lvl>
+    <w:lvl w:ilvl="1" w:tplc="40090003" w:tentative="1">
+      <w:start w:val="1"/>
+      <w:numFmt w:val="bullet"/>
+      <w:lvlText w:val="o"/>
+      <w:lvlJc w:val="left"/>
+      <w:pPr>
+        <w:ind w:left="2880" w:hanging="360"/>
+      </w:pPr>
+      <w:rPr>
+        <w:rFonts w:ascii="Courier New" w:hAnsi="Courier New" w:cs="Courier New" w:hint="default"/>
+      </w:rPr>
+    </w:lvl>
+    <w:lvl w:ilvl="2" w:tplc="40090005" w:tentative="1">
+      <w:start w:val="1"/>
+      <w:numFmt w:val="bullet"/>
+      <w:lvlText w:val=""/>
+      <w:lvlJc w:val="left"/>
+      <w:pPr>
+        <w:ind w:left="3600" w:hanging="360"/>
+      </w:pPr>
+      <w:rPr>
+        <w:rFonts w:ascii="Wingdings" w:hAnsi="Wingdings" w:hint="default"/>
+      </w:rPr>
+    </w:lvl>
+    <w:lvl w:ilvl="3" w:tplc="40090001" w:tentative="1">
+      <w:start w:val="1"/>
+      <w:numFmt w:val="bullet"/>
+      <w:lvlText w:val=""/>
+      <w:lvlJc w:val="left"/>
+      <w:pPr>
+        <w:ind w:left="4320" w:hanging="360"/>
+      </w:pPr>
+      <w:rPr>
+        <w:rFonts w:ascii="Symbol" w:hAnsi="Symbol" w:hint="default"/>
+      </w:rPr>
+    </w:lvl>
+    <w:lvl w:ilvl="4" w:tplc="40090003" w:tentative="1">
+      <w:start w:val="1"/>
+      <w:numFmt w:val="bullet"/>
+      <w:lvlText w:val="o"/>
+      <w:lvlJc w:val="left"/>
+      <w:pPr>
+        <w:ind w:left="5040" w:hanging="360"/>
+      </w:pPr>
+      <w:rPr>
+        <w:rFonts w:ascii="Courier New" w:hAnsi="Courier New" w:cs="Courier New" w:hint="default"/>
+      </w:rPr>
+    </w:lvl>
+    <w:lvl w:ilvl="5" w:tplc="40090005" w:tentative="1">
+      <w:start w:val="1"/>
+      <w:numFmt w:val="bullet"/>
+      <w:lvlText w:val=""/>
+      <w:lvlJc w:val="left"/>
+      <w:pPr>
+        <w:ind w:left="5760" w:hanging="360"/>
+      </w:pPr>
+      <w:rPr>
+        <w:rFonts w:ascii="Wingdings" w:hAnsi="Wingdings" w:hint="default"/>
+      </w:rPr>
+    </w:lvl>
+    <w:lvl w:ilvl="6" w:tplc="40090001" w:tentative="1">
+      <w:start w:val="1"/>
+      <w:numFmt w:val="bullet"/>
+      <w:lvlText w:val=""/>
+      <w:lvlJc w:val="left"/>
+      <w:pPr>
+        <w:ind w:left="6480" w:hanging="360"/>
+      </w:pPr>
+      <w:rPr>
+        <w:rFonts w:ascii="Symbol" w:hAnsi="Symbol" w:hint="default"/>
+      </w:rPr>
+    </w:lvl>
+    <w:lvl w:ilvl="7" w:tplc="40090003" w:tentative="1">
+      <w:start w:val="1"/>
+      <w:numFmt w:val="bullet"/>
+      <w:lvlText w:val="o"/>
+      <w:lvlJc w:val="left"/>
+      <w:pPr>
+        <w:ind w:left="7200" w:hanging="360"/>
+      </w:pPr>
+      <w:rPr>
+        <w:rFonts w:ascii="Courier New" w:hAnsi="Courier New" w:cs="Courier New" w:hint="default"/>
+      </w:rPr>
+    </w:lvl>
+    <w:lvl w:ilvl="8" w:tplc="40090005" w:tentative="1">
+      <w:start w:val="1"/>
+      <w:numFmt w:val="bullet"/>
+      <w:lvlText w:val=""/>
+      <w:lvlJc w:val="left"/>
+      <w:pPr>
+        <w:ind w:left="7920" w:hanging="360"/>
+      </w:pPr>
+      <w:rPr>
+        <w:rFonts w:ascii="Wingdings" w:hAnsi="Wingdings" w:hint="default"/>
+      </w:rPr>
+    </w:lvl>
+  </w:abstractNum>
+  <w:abstractNum w:abstractNumId="31" w15:restartNumberingAfterBreak="0">
     <w:nsid w:val="5FC3754A"/>
     <w:multiLevelType w:val="hybridMultilevel"/>
     <w:tmpl w:val="EC4CE6F0"/>
@@ -7497,7 +10328,7 @@
       </w:pPr>
     </w:lvl>
   </w:abstractNum>
-  <w:abstractNum w:abstractNumId="29" w15:restartNumberingAfterBreak="0">
+  <w:abstractNum w:abstractNumId="32" w15:restartNumberingAfterBreak="0">
     <w:nsid w:val="6E643947"/>
     <w:multiLevelType w:val="hybridMultilevel"/>
     <w:tmpl w:val="0F1E4DA6"/>
@@ -7610,10 +10441,10 @@
       </w:rPr>
     </w:lvl>
   </w:abstractNum>
-  <w:abstractNum w:abstractNumId="30" w15:restartNumberingAfterBreak="0">
+  <w:abstractNum w:abstractNumId="33" w15:restartNumberingAfterBreak="0">
     <w:nsid w:val="71324C1D"/>
     <w:multiLevelType w:val="hybridMultilevel"/>
-    <w:tmpl w:val="5F745DC8"/>
+    <w:tmpl w:val="C42C747C"/>
     <w:lvl w:ilvl="0" w:tplc="4009000F">
       <w:start w:val="1"/>
       <w:numFmt w:val="decimal"/>
@@ -7696,7 +10527,7 @@
       </w:pPr>
     </w:lvl>
   </w:abstractNum>
-  <w:abstractNum w:abstractNumId="31" w15:restartNumberingAfterBreak="0">
+  <w:abstractNum w:abstractNumId="34" w15:restartNumberingAfterBreak="0">
     <w:nsid w:val="723A71F9"/>
     <w:multiLevelType w:val="hybridMultilevel"/>
     <w:tmpl w:val="643EF6D8"/>
@@ -7782,7 +10613,7 @@
       </w:pPr>
     </w:lvl>
   </w:abstractNum>
-  <w:abstractNum w:abstractNumId="32" w15:restartNumberingAfterBreak="0">
+  <w:abstractNum w:abstractNumId="35" w15:restartNumberingAfterBreak="0">
     <w:nsid w:val="734611F8"/>
     <w:multiLevelType w:val="multilevel"/>
     <w:tmpl w:val="4009001D"/>
@@ -7868,7 +10699,7 @@
       </w:pPr>
     </w:lvl>
   </w:abstractNum>
-  <w:abstractNum w:abstractNumId="33" w15:restartNumberingAfterBreak="0">
+  <w:abstractNum w:abstractNumId="36" w15:restartNumberingAfterBreak="0">
     <w:nsid w:val="75A22056"/>
     <w:multiLevelType w:val="hybridMultilevel"/>
     <w:tmpl w:val="6734A96C"/>
@@ -7954,7 +10785,7 @@
       </w:pPr>
     </w:lvl>
   </w:abstractNum>
-  <w:abstractNum w:abstractNumId="34" w15:restartNumberingAfterBreak="0">
+  <w:abstractNum w:abstractNumId="37" w15:restartNumberingAfterBreak="0">
     <w:nsid w:val="7A4B70E9"/>
     <w:multiLevelType w:val="hybridMultilevel"/>
     <w:tmpl w:val="E9307CFE"/>
@@ -8043,7 +10874,7 @@
       </w:pPr>
     </w:lvl>
   </w:abstractNum>
-  <w:abstractNum w:abstractNumId="35" w15:restartNumberingAfterBreak="0">
+  <w:abstractNum w:abstractNumId="38" w15:restartNumberingAfterBreak="0">
     <w:nsid w:val="7B856B61"/>
     <w:multiLevelType w:val="hybridMultilevel"/>
     <w:tmpl w:val="5BA2C972"/>
@@ -8160,34 +10991,34 @@
     <w:abstractNumId w:val="5"/>
   </w:num>
   <w:num w:numId="2" w16cid:durableId="1135608956">
-    <w:abstractNumId w:val="14"/>
+    <w:abstractNumId w:val="15"/>
   </w:num>
   <w:num w:numId="3" w16cid:durableId="1049956878">
-    <w:abstractNumId w:val="28"/>
+    <w:abstractNumId w:val="31"/>
   </w:num>
   <w:num w:numId="4" w16cid:durableId="1850561582">
-    <w:abstractNumId w:val="16"/>
+    <w:abstractNumId w:val="17"/>
   </w:num>
   <w:num w:numId="5" w16cid:durableId="1902015989">
     <w:abstractNumId w:val="2"/>
   </w:num>
   <w:num w:numId="6" w16cid:durableId="793014300">
-    <w:abstractNumId w:val="9"/>
+    <w:abstractNumId w:val="10"/>
   </w:num>
   <w:num w:numId="7" w16cid:durableId="1165976318">
-    <w:abstractNumId w:val="35"/>
+    <w:abstractNumId w:val="38"/>
   </w:num>
   <w:num w:numId="8" w16cid:durableId="379062329">
+    <w:abstractNumId w:val="14"/>
+  </w:num>
+  <w:num w:numId="9" w16cid:durableId="61683673">
+    <w:abstractNumId w:val="23"/>
+  </w:num>
+  <w:num w:numId="10" w16cid:durableId="498271552">
     <w:abstractNumId w:val="13"/>
   </w:num>
-  <w:num w:numId="9" w16cid:durableId="61683673">
-    <w:abstractNumId w:val="21"/>
-  </w:num>
-  <w:num w:numId="10" w16cid:durableId="498271552">
-    <w:abstractNumId w:val="12"/>
-  </w:num>
   <w:num w:numId="11" w16cid:durableId="746534773">
-    <w:abstractNumId w:val="17"/>
+    <w:abstractNumId w:val="18"/>
   </w:num>
   <w:num w:numId="12" w16cid:durableId="1933198627">
     <w:abstractNumId w:val="3"/>
@@ -8196,73 +11027,82 @@
     <w:abstractNumId w:val="4"/>
   </w:num>
   <w:num w:numId="14" w16cid:durableId="1882477180">
-    <w:abstractNumId w:val="11"/>
+    <w:abstractNumId w:val="12"/>
   </w:num>
   <w:num w:numId="15" w16cid:durableId="777259755">
-    <w:abstractNumId w:val="34"/>
+    <w:abstractNumId w:val="37"/>
   </w:num>
   <w:num w:numId="16" w16cid:durableId="286472290">
+    <w:abstractNumId w:val="24"/>
+  </w:num>
+  <w:num w:numId="17" w16cid:durableId="552498558">
     <w:abstractNumId w:val="22"/>
   </w:num>
-  <w:num w:numId="17" w16cid:durableId="552498558">
-    <w:abstractNumId w:val="20"/>
-  </w:num>
   <w:num w:numId="18" w16cid:durableId="2089688281">
-    <w:abstractNumId w:val="32"/>
+    <w:abstractNumId w:val="35"/>
   </w:num>
   <w:num w:numId="19" w16cid:durableId="315380369">
-    <w:abstractNumId w:val="23"/>
+    <w:abstractNumId w:val="25"/>
   </w:num>
   <w:num w:numId="20" w16cid:durableId="1933053499">
     <w:abstractNumId w:val="6"/>
   </w:num>
   <w:num w:numId="21" w16cid:durableId="919369603">
-    <w:abstractNumId w:val="10"/>
+    <w:abstractNumId w:val="11"/>
   </w:num>
   <w:num w:numId="22" w16cid:durableId="1779644371">
-    <w:abstractNumId w:val="24"/>
+    <w:abstractNumId w:val="26"/>
   </w:num>
   <w:num w:numId="23" w16cid:durableId="1271931456">
     <w:abstractNumId w:val="8"/>
   </w:num>
   <w:num w:numId="24" w16cid:durableId="168376976">
-    <w:abstractNumId w:val="33"/>
+    <w:abstractNumId w:val="36"/>
   </w:num>
   <w:num w:numId="25" w16cid:durableId="346904771">
-    <w:abstractNumId w:val="31"/>
+    <w:abstractNumId w:val="34"/>
   </w:num>
   <w:num w:numId="26" w16cid:durableId="1860242327">
-    <w:abstractNumId w:val="27"/>
+    <w:abstractNumId w:val="29"/>
   </w:num>
   <w:num w:numId="27" w16cid:durableId="1133908779">
     <w:abstractNumId w:val="7"/>
   </w:num>
   <w:num w:numId="28" w16cid:durableId="625620948">
-    <w:abstractNumId w:val="29"/>
+    <w:abstractNumId w:val="32"/>
   </w:num>
   <w:num w:numId="29" w16cid:durableId="905722642">
-    <w:abstractNumId w:val="26"/>
+    <w:abstractNumId w:val="28"/>
   </w:num>
   <w:num w:numId="30" w16cid:durableId="821854027">
-    <w:abstractNumId w:val="18"/>
+    <w:abstractNumId w:val="20"/>
   </w:num>
   <w:num w:numId="31" w16cid:durableId="2061635653">
-    <w:abstractNumId w:val="25"/>
+    <w:abstractNumId w:val="27"/>
   </w:num>
   <w:num w:numId="32" w16cid:durableId="159928399">
-    <w:abstractNumId w:val="15"/>
+    <w:abstractNumId w:val="16"/>
   </w:num>
   <w:num w:numId="33" w16cid:durableId="1611159790">
-    <w:abstractNumId w:val="30"/>
+    <w:abstractNumId w:val="33"/>
   </w:num>
   <w:num w:numId="34" w16cid:durableId="1426731090">
     <w:abstractNumId w:val="0"/>
   </w:num>
   <w:num w:numId="35" w16cid:durableId="631717833">
-    <w:abstractNumId w:val="19"/>
+    <w:abstractNumId w:val="21"/>
   </w:num>
   <w:num w:numId="36" w16cid:durableId="2037844718">
     <w:abstractNumId w:val="1"/>
+  </w:num>
+  <w:num w:numId="37" w16cid:durableId="1896895548">
+    <w:abstractNumId w:val="19"/>
+  </w:num>
+  <w:num w:numId="38" w16cid:durableId="358897690">
+    <w:abstractNumId w:val="9"/>
+  </w:num>
+  <w:num w:numId="39" w16cid:durableId="334495782">
+    <w:abstractNumId w:val="30"/>
   </w:num>
 </w:numbering>
 </file>
@@ -9185,6 +12025,25 @@
       <w:spacing w:val="5"/>
     </w:rPr>
   </w:style>
+  <w:style w:type="table" w:styleId="TableGrid">
+    <w:name w:val="Table Grid"/>
+    <w:basedOn w:val="TableNormal"/>
+    <w:uiPriority w:val="39"/>
+    <w:rsid w:val="00CF78AF"/>
+    <w:pPr>
+      <w:spacing w:after="0" w:line="240" w:lineRule="auto"/>
+    </w:pPr>
+    <w:tblPr>
+      <w:tblBorders>
+        <w:top w:val="single" w:sz="4" w:space="0" w:color="auto"/>
+        <w:left w:val="single" w:sz="4" w:space="0" w:color="auto"/>
+        <w:bottom w:val="single" w:sz="4" w:space="0" w:color="auto"/>
+        <w:right w:val="single" w:sz="4" w:space="0" w:color="auto"/>
+        <w:insideH w:val="single" w:sz="4" w:space="0" w:color="auto"/>
+        <w:insideV w:val="single" w:sz="4" w:space="0" w:color="auto"/>
+      </w:tblBorders>
+    </w:tblPr>
+  </w:style>
 </w:styles>
 </file>
 

--- a/Python.docx
+++ b/Python.docx
@@ -5051,25 +5051,7 @@
           <w:sz w:val="36"/>
           <w:szCs w:val="36"/>
         </w:rPr>
-        <w:t xml:space="preserve"> of space in +</w:t>
-      </w:r>
-      <w:proofErr w:type="spellStart"/>
-      <w:r>
-        <w:rPr>
-          <w:color w:val="1F3864" w:themeColor="accent1" w:themeShade="80"/>
-          <w:sz w:val="36"/>
-          <w:szCs w:val="36"/>
-        </w:rPr>
-        <w:t>ve</w:t>
-      </w:r>
-      <w:proofErr w:type="spellEnd"/>
-      <w:r>
-        <w:rPr>
-          <w:color w:val="1F3864" w:themeColor="accent1" w:themeShade="80"/>
-          <w:sz w:val="36"/>
-          <w:szCs w:val="36"/>
-        </w:rPr>
-        <w:t xml:space="preserve"> direction.</w:t>
+        <w:t xml:space="preserve"> of space in +ve direction.</w:t>
       </w:r>
     </w:p>
     <w:p>
@@ -5127,43 +5109,7 @@
           <w:sz w:val="36"/>
           <w:szCs w:val="36"/>
         </w:rPr>
-        <w:t xml:space="preserve"> of A in +</w:t>
-      </w:r>
-      <w:proofErr w:type="spellStart"/>
-      <w:r>
-        <w:rPr>
-          <w:color w:val="1F3864" w:themeColor="accent1" w:themeShade="80"/>
-          <w:sz w:val="36"/>
-          <w:szCs w:val="36"/>
-        </w:rPr>
-        <w:t>ve</w:t>
-      </w:r>
-      <w:proofErr w:type="spellEnd"/>
-      <w:r>
-        <w:rPr>
-          <w:color w:val="1F3864" w:themeColor="accent1" w:themeShade="80"/>
-          <w:sz w:val="36"/>
-          <w:szCs w:val="36"/>
-        </w:rPr>
-        <w:t xml:space="preserve"> and -</w:t>
-      </w:r>
-      <w:proofErr w:type="spellStart"/>
-      <w:r>
-        <w:rPr>
-          <w:color w:val="1F3864" w:themeColor="accent1" w:themeShade="80"/>
-          <w:sz w:val="36"/>
-          <w:szCs w:val="36"/>
-        </w:rPr>
-        <w:t>ve</w:t>
-      </w:r>
-      <w:proofErr w:type="spellEnd"/>
-      <w:r>
-        <w:rPr>
-          <w:color w:val="1F3864" w:themeColor="accent1" w:themeShade="80"/>
-          <w:sz w:val="36"/>
-          <w:szCs w:val="36"/>
-        </w:rPr>
-        <w:t xml:space="preserve"> direction.</w:t>
+        <w:t xml:space="preserve"> of A in +ve and -ve direction.</w:t>
       </w:r>
     </w:p>
     <w:p>
@@ -5221,25 +5167,7 @@
           <w:sz w:val="36"/>
           <w:szCs w:val="36"/>
         </w:rPr>
-        <w:t xml:space="preserve"> of D in -</w:t>
-      </w:r>
-      <w:proofErr w:type="spellStart"/>
-      <w:r>
-        <w:rPr>
-          <w:color w:val="1F3864" w:themeColor="accent1" w:themeShade="80"/>
-          <w:sz w:val="36"/>
-          <w:szCs w:val="36"/>
-        </w:rPr>
-        <w:t>ve</w:t>
-      </w:r>
-      <w:proofErr w:type="spellEnd"/>
-      <w:r>
-        <w:rPr>
-          <w:color w:val="1F3864" w:themeColor="accent1" w:themeShade="80"/>
-          <w:sz w:val="36"/>
-          <w:szCs w:val="36"/>
-        </w:rPr>
-        <w:t xml:space="preserve"> direction.</w:t>
+        <w:t xml:space="preserve"> of D in -ve direction.</w:t>
       </w:r>
     </w:p>
     <w:p>
@@ -5320,25 +5248,7 @@
           <w:sz w:val="36"/>
           <w:szCs w:val="36"/>
         </w:rPr>
-        <w:t xml:space="preserve"> of A in +</w:t>
-      </w:r>
-      <w:proofErr w:type="spellStart"/>
-      <w:r>
-        <w:rPr>
-          <w:color w:val="1F3864" w:themeColor="accent1" w:themeShade="80"/>
-          <w:sz w:val="36"/>
-          <w:szCs w:val="36"/>
-        </w:rPr>
-        <w:t>ve</w:t>
-      </w:r>
-      <w:proofErr w:type="spellEnd"/>
-      <w:r>
-        <w:rPr>
-          <w:color w:val="1F3864" w:themeColor="accent1" w:themeShade="80"/>
-          <w:sz w:val="36"/>
-          <w:szCs w:val="36"/>
-        </w:rPr>
-        <w:t xml:space="preserve"> direction.</w:t>
+        <w:t xml:space="preserve"> of A in +ve direction.</w:t>
       </w:r>
     </w:p>
     <w:p>
@@ -5384,25 +5294,7 @@
           <w:sz w:val="36"/>
           <w:szCs w:val="36"/>
         </w:rPr>
-        <w:t>G in +</w:t>
-      </w:r>
-      <w:proofErr w:type="spellStart"/>
-      <w:r>
-        <w:rPr>
-          <w:color w:val="1F3864" w:themeColor="accent1" w:themeShade="80"/>
-          <w:sz w:val="36"/>
-          <w:szCs w:val="36"/>
-        </w:rPr>
-        <w:t>ve</w:t>
-      </w:r>
-      <w:proofErr w:type="spellEnd"/>
-      <w:r>
-        <w:rPr>
-          <w:color w:val="1F3864" w:themeColor="accent1" w:themeShade="80"/>
-          <w:sz w:val="36"/>
-          <w:szCs w:val="36"/>
-        </w:rPr>
-        <w:t xml:space="preserve"> direction </w:t>
+        <w:t xml:space="preserve">G in +ve direction </w:t>
       </w:r>
     </w:p>
     <w:p>
@@ -5476,25 +5368,7 @@
           <w:sz w:val="36"/>
           <w:szCs w:val="36"/>
         </w:rPr>
-        <w:t xml:space="preserve"> in -</w:t>
-      </w:r>
-      <w:proofErr w:type="spellStart"/>
-      <w:r>
-        <w:rPr>
-          <w:color w:val="1F3864" w:themeColor="accent1" w:themeShade="80"/>
-          <w:sz w:val="36"/>
-          <w:szCs w:val="36"/>
-        </w:rPr>
-        <w:t>ve</w:t>
-      </w:r>
-      <w:proofErr w:type="spellEnd"/>
-      <w:r>
-        <w:rPr>
-          <w:color w:val="1F3864" w:themeColor="accent1" w:themeShade="80"/>
-          <w:sz w:val="36"/>
-          <w:szCs w:val="36"/>
-        </w:rPr>
-        <w:t xml:space="preserve"> direction.</w:t>
+        <w:t xml:space="preserve"> in -ve direction.</w:t>
       </w:r>
     </w:p>
     <w:p>
@@ -5535,43 +5409,7 @@
           <w:sz w:val="36"/>
           <w:szCs w:val="36"/>
         </w:rPr>
-        <w:t xml:space="preserve"> of space in +</w:t>
-      </w:r>
-      <w:proofErr w:type="spellStart"/>
-      <w:r>
-        <w:rPr>
-          <w:color w:val="1F3864" w:themeColor="accent1" w:themeShade="80"/>
-          <w:sz w:val="36"/>
-          <w:szCs w:val="36"/>
-        </w:rPr>
-        <w:t>ve</w:t>
-      </w:r>
-      <w:proofErr w:type="spellEnd"/>
-      <w:r>
-        <w:rPr>
-          <w:color w:val="1F3864" w:themeColor="accent1" w:themeShade="80"/>
-          <w:sz w:val="36"/>
-          <w:szCs w:val="36"/>
-        </w:rPr>
-        <w:t xml:space="preserve"> and -</w:t>
-      </w:r>
-      <w:proofErr w:type="spellStart"/>
-      <w:r>
-        <w:rPr>
-          <w:color w:val="1F3864" w:themeColor="accent1" w:themeShade="80"/>
-          <w:sz w:val="36"/>
-          <w:szCs w:val="36"/>
-        </w:rPr>
-        <w:t>ve</w:t>
-      </w:r>
-      <w:proofErr w:type="spellEnd"/>
-      <w:r>
-        <w:rPr>
-          <w:color w:val="1F3864" w:themeColor="accent1" w:themeShade="80"/>
-          <w:sz w:val="36"/>
-          <w:szCs w:val="36"/>
-        </w:rPr>
-        <w:t xml:space="preserve"> direction. </w:t>
+        <w:t xml:space="preserve"> of space in +ve and -ve direction. </w:t>
       </w:r>
     </w:p>
     <w:p>
@@ -6178,7 +6016,55 @@
           <w:sz w:val="36"/>
           <w:szCs w:val="36"/>
         </w:rPr>
-        <w:t xml:space="preserve">In backward start value should always &gt; end value.    </w:t>
+        <w:t xml:space="preserve">In backward start value should always &gt; end value. </w:t>
+      </w:r>
+    </w:p>
+    <w:p>
+      <w:pPr>
+        <w:pStyle w:val="ListParagraph"/>
+        <w:numPr>
+          <w:ilvl w:val="0"/>
+          <w:numId w:val="37"/>
+        </w:numPr>
+        <w:jc w:val="both"/>
+        <w:rPr>
+          <w:color w:val="1F3864" w:themeColor="accent1" w:themeShade="80"/>
+          <w:sz w:val="36"/>
+          <w:szCs w:val="36"/>
+          <w:u w:val="single"/>
+        </w:rPr>
+      </w:pPr>
+      <w:r>
+        <w:rPr>
+          <w:color w:val="1F3864" w:themeColor="accent1" w:themeShade="80"/>
+          <w:sz w:val="36"/>
+          <w:szCs w:val="36"/>
+        </w:rPr>
+        <w:t>In backward if we give +ve start value and end value</w:t>
+      </w:r>
+      <w:r>
+        <w:rPr>
+          <w:color w:val="1F3864" w:themeColor="accent1" w:themeShade="80"/>
+          <w:sz w:val="36"/>
+          <w:szCs w:val="36"/>
+        </w:rPr>
+        <w:t xml:space="preserve"> </w:t>
+      </w:r>
+      <w:r>
+        <w:rPr>
+          <w:color w:val="1F3864" w:themeColor="accent1" w:themeShade="80"/>
+          <w:sz w:val="36"/>
+          <w:szCs w:val="36"/>
+        </w:rPr>
+        <w:t xml:space="preserve">also it takes the -ve corresponding value. </w:t>
+      </w:r>
+      <w:r>
+        <w:rPr>
+          <w:color w:val="1F3864" w:themeColor="accent1" w:themeShade="80"/>
+          <w:sz w:val="36"/>
+          <w:szCs w:val="36"/>
+        </w:rPr>
+        <w:t xml:space="preserve"> </w:t>
       </w:r>
     </w:p>
     <w:p>
@@ -6929,6 +6815,7 @@
                 <w:sz w:val="36"/>
                 <w:szCs w:val="36"/>
               </w:rPr>
+              <w:lastRenderedPageBreak/>
               <w:t>-10</w:t>
             </w:r>
           </w:p>
@@ -7153,6 +7040,1879 @@
         </w:rPr>
       </w:pPr>
     </w:p>
+    <w:p>
+      <w:pPr>
+        <w:jc w:val="both"/>
+        <w:rPr>
+          <w:color w:val="1F3864" w:themeColor="accent1" w:themeShade="80"/>
+          <w:sz w:val="36"/>
+          <w:szCs w:val="36"/>
+        </w:rPr>
+      </w:pPr>
+      <w:proofErr w:type="gramStart"/>
+      <w:r>
+        <w:rPr>
+          <w:color w:val="1F3864" w:themeColor="accent1" w:themeShade="80"/>
+          <w:sz w:val="36"/>
+          <w:szCs w:val="36"/>
+        </w:rPr>
+        <w:t>Task :</w:t>
+      </w:r>
+      <w:proofErr w:type="gramEnd"/>
+      <w:r>
+        <w:rPr>
+          <w:color w:val="1F3864" w:themeColor="accent1" w:themeShade="80"/>
+          <w:sz w:val="36"/>
+          <w:szCs w:val="36"/>
+        </w:rPr>
+        <w:t xml:space="preserve"> </w:t>
+      </w:r>
+    </w:p>
+    <w:p>
+      <w:pPr>
+        <w:pStyle w:val="ListParagraph"/>
+        <w:numPr>
+          <w:ilvl w:val="0"/>
+          <w:numId w:val="41"/>
+        </w:numPr>
+        <w:jc w:val="both"/>
+        <w:rPr>
+          <w:color w:val="1F3864" w:themeColor="accent1" w:themeShade="80"/>
+          <w:sz w:val="36"/>
+          <w:szCs w:val="36"/>
+        </w:rPr>
+      </w:pPr>
+      <w:r>
+        <w:rPr>
+          <w:color w:val="1F3864" w:themeColor="accent1" w:themeShade="80"/>
+          <w:sz w:val="36"/>
+          <w:szCs w:val="36"/>
+        </w:rPr>
+        <w:t>From learners to innovators shaping tomorrow’s tech leaders today”</w:t>
+      </w:r>
+    </w:p>
+    <w:p>
+      <w:pPr>
+        <w:pStyle w:val="ListParagraph"/>
+        <w:numPr>
+          <w:ilvl w:val="0"/>
+          <w:numId w:val="41"/>
+        </w:numPr>
+        <w:jc w:val="both"/>
+        <w:rPr>
+          <w:color w:val="1F3864" w:themeColor="accent1" w:themeShade="80"/>
+          <w:sz w:val="36"/>
+          <w:szCs w:val="36"/>
+        </w:rPr>
+      </w:pPr>
+      <w:r>
+        <w:rPr>
+          <w:color w:val="1F3864" w:themeColor="accent1" w:themeShade="80"/>
+          <w:sz w:val="36"/>
+          <w:szCs w:val="36"/>
+        </w:rPr>
+        <w:t>Empowering every student to turn technology into innovation.</w:t>
+      </w:r>
+    </w:p>
+    <w:p>
+      <w:pPr>
+        <w:pStyle w:val="ListParagraph"/>
+        <w:jc w:val="both"/>
+        <w:rPr>
+          <w:color w:val="1F3864" w:themeColor="accent1" w:themeShade="80"/>
+          <w:sz w:val="36"/>
+          <w:szCs w:val="36"/>
+        </w:rPr>
+      </w:pPr>
+    </w:p>
+    <w:p>
+      <w:pPr>
+        <w:pStyle w:val="ListParagraph"/>
+        <w:jc w:val="both"/>
+        <w:rPr>
+          <w:color w:val="1F3864" w:themeColor="accent1" w:themeShade="80"/>
+          <w:sz w:val="36"/>
+          <w:szCs w:val="36"/>
+        </w:rPr>
+      </w:pPr>
+    </w:p>
+    <w:p>
+      <w:pPr>
+        <w:jc w:val="both"/>
+        <w:rPr>
+          <w:color w:val="1F3864" w:themeColor="accent1" w:themeShade="80"/>
+          <w:sz w:val="36"/>
+          <w:szCs w:val="36"/>
+          <w:u w:val="single"/>
+        </w:rPr>
+      </w:pPr>
+      <w:r>
+        <w:rPr>
+          <w:color w:val="1F3864" w:themeColor="accent1" w:themeShade="80"/>
+          <w:sz w:val="36"/>
+          <w:szCs w:val="36"/>
+          <w:u w:val="single"/>
+        </w:rPr>
+        <w:t>2-12-2025</w:t>
+      </w:r>
+    </w:p>
+    <w:p>
+      <w:pPr>
+        <w:jc w:val="both"/>
+        <w:rPr>
+          <w:color w:val="1F3864" w:themeColor="accent1" w:themeShade="80"/>
+          <w:sz w:val="36"/>
+          <w:szCs w:val="36"/>
+          <w:u w:val="single"/>
+        </w:rPr>
+      </w:pPr>
+      <w:proofErr w:type="gramStart"/>
+      <w:r>
+        <w:rPr>
+          <w:color w:val="1F3864" w:themeColor="accent1" w:themeShade="80"/>
+          <w:sz w:val="36"/>
+          <w:szCs w:val="36"/>
+          <w:u w:val="single"/>
+        </w:rPr>
+        <w:t>List :</w:t>
+      </w:r>
+      <w:proofErr w:type="gramEnd"/>
+    </w:p>
+    <w:p>
+      <w:pPr>
+        <w:pStyle w:val="ListParagraph"/>
+        <w:numPr>
+          <w:ilvl w:val="0"/>
+          <w:numId w:val="31"/>
+        </w:numPr>
+        <w:jc w:val="both"/>
+        <w:rPr>
+          <w:color w:val="1F3864" w:themeColor="accent1" w:themeShade="80"/>
+          <w:sz w:val="36"/>
+          <w:szCs w:val="36"/>
+        </w:rPr>
+      </w:pPr>
+      <w:r>
+        <w:rPr>
+          <w:color w:val="1F3864" w:themeColor="accent1" w:themeShade="80"/>
+          <w:sz w:val="36"/>
+          <w:szCs w:val="36"/>
+        </w:rPr>
+        <w:t>If you want to store multiple elements in single entity. Then we can go for list data type</w:t>
+      </w:r>
+    </w:p>
+    <w:p>
+      <w:pPr>
+        <w:pStyle w:val="ListParagraph"/>
+        <w:numPr>
+          <w:ilvl w:val="0"/>
+          <w:numId w:val="31"/>
+        </w:numPr>
+        <w:jc w:val="both"/>
+        <w:rPr>
+          <w:color w:val="1F3864" w:themeColor="accent1" w:themeShade="80"/>
+          <w:sz w:val="36"/>
+          <w:szCs w:val="36"/>
+        </w:rPr>
+      </w:pPr>
+      <w:r>
+        <w:rPr>
+          <w:color w:val="1F3864" w:themeColor="accent1" w:themeShade="80"/>
+          <w:sz w:val="36"/>
+          <w:szCs w:val="36"/>
+        </w:rPr>
+        <w:t xml:space="preserve">List is </w:t>
+      </w:r>
+      <w:proofErr w:type="gramStart"/>
+      <w:r>
+        <w:rPr>
+          <w:color w:val="1F3864" w:themeColor="accent1" w:themeShade="80"/>
+          <w:sz w:val="36"/>
+          <w:szCs w:val="36"/>
+        </w:rPr>
+        <w:t>a</w:t>
+      </w:r>
+      <w:proofErr w:type="gramEnd"/>
+      <w:r>
+        <w:rPr>
+          <w:color w:val="1F3864" w:themeColor="accent1" w:themeShade="80"/>
+          <w:sz w:val="36"/>
+          <w:szCs w:val="36"/>
+        </w:rPr>
+        <w:t xml:space="preserve"> order pair of collection.</w:t>
+      </w:r>
+    </w:p>
+    <w:p>
+      <w:pPr>
+        <w:pStyle w:val="ListParagraph"/>
+        <w:numPr>
+          <w:ilvl w:val="0"/>
+          <w:numId w:val="31"/>
+        </w:numPr>
+        <w:jc w:val="both"/>
+        <w:rPr>
+          <w:color w:val="1F3864" w:themeColor="accent1" w:themeShade="80"/>
+          <w:sz w:val="36"/>
+          <w:szCs w:val="36"/>
+        </w:rPr>
+      </w:pPr>
+      <w:r>
+        <w:rPr>
+          <w:color w:val="1F3864" w:themeColor="accent1" w:themeShade="80"/>
+          <w:sz w:val="36"/>
+          <w:szCs w:val="36"/>
+        </w:rPr>
+        <w:t xml:space="preserve">The elements are enclosed with square </w:t>
+      </w:r>
+      <w:proofErr w:type="spellStart"/>
+      <w:r>
+        <w:rPr>
+          <w:color w:val="1F3864" w:themeColor="accent1" w:themeShade="80"/>
+          <w:sz w:val="36"/>
+          <w:szCs w:val="36"/>
+        </w:rPr>
+        <w:t>brakects</w:t>
+      </w:r>
+      <w:proofErr w:type="spellEnd"/>
+      <w:r>
+        <w:rPr>
+          <w:color w:val="1F3864" w:themeColor="accent1" w:themeShade="80"/>
+          <w:sz w:val="36"/>
+          <w:szCs w:val="36"/>
+        </w:rPr>
+        <w:t xml:space="preserve"> </w:t>
+      </w:r>
+      <w:proofErr w:type="gramStart"/>
+      <w:r>
+        <w:rPr>
+          <w:color w:val="1F3864" w:themeColor="accent1" w:themeShade="80"/>
+          <w:sz w:val="36"/>
+          <w:szCs w:val="36"/>
+        </w:rPr>
+        <w:t>[ ]</w:t>
+      </w:r>
+      <w:proofErr w:type="gramEnd"/>
+      <w:r>
+        <w:rPr>
+          <w:color w:val="1F3864" w:themeColor="accent1" w:themeShade="80"/>
+          <w:sz w:val="36"/>
+          <w:szCs w:val="36"/>
+        </w:rPr>
+        <w:t>.</w:t>
+      </w:r>
+    </w:p>
+    <w:p>
+      <w:pPr>
+        <w:pStyle w:val="ListParagraph"/>
+        <w:numPr>
+          <w:ilvl w:val="0"/>
+          <w:numId w:val="31"/>
+        </w:numPr>
+        <w:jc w:val="both"/>
+      </w:pPr>
+      <w:r>
+        <w:rPr>
+          <w:sz w:val="32"/>
+          <w:szCs w:val="32"/>
+        </w:rPr>
+        <w:t>List allows both homogeneous and heterogeneous elements.</w:t>
+      </w:r>
+    </w:p>
+    <w:p>
+      <w:pPr>
+        <w:pStyle w:val="ListParagraph"/>
+        <w:numPr>
+          <w:ilvl w:val="0"/>
+          <w:numId w:val="31"/>
+        </w:numPr>
+        <w:jc w:val="both"/>
+        <w:rPr>
+          <w:color w:val="1F3864" w:themeColor="accent1" w:themeShade="80"/>
+          <w:sz w:val="36"/>
+          <w:szCs w:val="36"/>
+        </w:rPr>
+      </w:pPr>
+      <w:proofErr w:type="gramStart"/>
+      <w:r>
+        <w:rPr>
+          <w:color w:val="1F3864" w:themeColor="accent1" w:themeShade="80"/>
+          <w:sz w:val="36"/>
+          <w:szCs w:val="36"/>
+        </w:rPr>
+        <w:t>Every</w:t>
+      </w:r>
+      <w:proofErr w:type="gramEnd"/>
+      <w:r>
+        <w:rPr>
+          <w:color w:val="1F3864" w:themeColor="accent1" w:themeShade="80"/>
+          <w:sz w:val="36"/>
+          <w:szCs w:val="36"/>
+        </w:rPr>
+        <w:t xml:space="preserve"> elements are separated by comma </w:t>
+      </w:r>
+      <w:proofErr w:type="gramStart"/>
+      <w:r>
+        <w:rPr>
+          <w:color w:val="1F3864" w:themeColor="accent1" w:themeShade="80"/>
+          <w:sz w:val="36"/>
+          <w:szCs w:val="36"/>
+        </w:rPr>
+        <w:t>( ,</w:t>
+      </w:r>
+      <w:proofErr w:type="gramEnd"/>
+      <w:r>
+        <w:rPr>
+          <w:color w:val="1F3864" w:themeColor="accent1" w:themeShade="80"/>
+          <w:sz w:val="36"/>
+          <w:szCs w:val="36"/>
+        </w:rPr>
+        <w:t xml:space="preserve"> ).</w:t>
+      </w:r>
+    </w:p>
+    <w:p>
+      <w:pPr>
+        <w:ind w:left="360"/>
+        <w:jc w:val="both"/>
+        <w:rPr>
+          <w:color w:val="1F3864" w:themeColor="accent1" w:themeShade="80"/>
+          <w:sz w:val="36"/>
+          <w:szCs w:val="36"/>
+        </w:rPr>
+      </w:pPr>
+      <w:proofErr w:type="gramStart"/>
+      <w:r>
+        <w:rPr>
+          <w:color w:val="1F3864" w:themeColor="accent1" w:themeShade="80"/>
+          <w:sz w:val="36"/>
+          <w:szCs w:val="36"/>
+          <w:u w:val="single"/>
+        </w:rPr>
+        <w:t>Syntax :</w:t>
+      </w:r>
+      <w:proofErr w:type="gramEnd"/>
+      <w:r>
+        <w:rPr>
+          <w:color w:val="1F3864" w:themeColor="accent1" w:themeShade="80"/>
+          <w:sz w:val="36"/>
+          <w:szCs w:val="36"/>
+        </w:rPr>
+        <w:t xml:space="preserve">  variable_name = [</w:t>
+      </w:r>
+      <w:r>
+        <w:rPr>
+          <w:color w:val="1F3864" w:themeColor="accent1" w:themeShade="80"/>
+          <w:sz w:val="36"/>
+          <w:szCs w:val="36"/>
+        </w:rPr>
+        <w:t xml:space="preserve"> </w:t>
+      </w:r>
+      <w:proofErr w:type="gramStart"/>
+      <w:r>
+        <w:rPr>
+          <w:color w:val="1F3864" w:themeColor="accent1" w:themeShade="80"/>
+          <w:sz w:val="36"/>
+          <w:szCs w:val="36"/>
+        </w:rPr>
+        <w:t>elements ]</w:t>
+      </w:r>
+      <w:proofErr w:type="gramEnd"/>
+      <w:r>
+        <w:rPr>
+          <w:color w:val="1F3864" w:themeColor="accent1" w:themeShade="80"/>
+          <w:sz w:val="36"/>
+          <w:szCs w:val="36"/>
+        </w:rPr>
+        <w:t>.</w:t>
+      </w:r>
+    </w:p>
+    <w:p>
+      <w:pPr>
+        <w:jc w:val="both"/>
+        <w:rPr>
+          <w:color w:val="1F3864" w:themeColor="accent1" w:themeShade="80"/>
+          <w:sz w:val="36"/>
+          <w:szCs w:val="36"/>
+        </w:rPr>
+      </w:pPr>
+      <w:proofErr w:type="gramStart"/>
+      <w:r>
+        <w:rPr>
+          <w:color w:val="1F3864" w:themeColor="accent1" w:themeShade="80"/>
+          <w:sz w:val="36"/>
+          <w:szCs w:val="36"/>
+          <w:u w:val="single"/>
+        </w:rPr>
+        <w:t>Tuple :</w:t>
+      </w:r>
+      <w:proofErr w:type="gramEnd"/>
+      <w:r>
+        <w:rPr>
+          <w:color w:val="1F3864" w:themeColor="accent1" w:themeShade="80"/>
+          <w:sz w:val="36"/>
+          <w:szCs w:val="36"/>
+          <w:u w:val="single"/>
+        </w:rPr>
+        <w:t xml:space="preserve"> </w:t>
+      </w:r>
+    </w:p>
+    <w:p>
+      <w:pPr>
+        <w:pStyle w:val="ListParagraph"/>
+        <w:numPr>
+          <w:ilvl w:val="0"/>
+          <w:numId w:val="42"/>
+        </w:numPr>
+        <w:jc w:val="both"/>
+        <w:rPr>
+          <w:color w:val="1F3864" w:themeColor="accent1" w:themeShade="80"/>
+          <w:sz w:val="36"/>
+          <w:szCs w:val="36"/>
+        </w:rPr>
+      </w:pPr>
+      <w:r>
+        <w:rPr>
+          <w:color w:val="1F3864" w:themeColor="accent1" w:themeShade="80"/>
+          <w:sz w:val="36"/>
+          <w:szCs w:val="36"/>
+        </w:rPr>
+        <w:t>Tuple is just like a list, but tuple is immutable.</w:t>
+      </w:r>
+    </w:p>
+    <w:p>
+      <w:pPr>
+        <w:pStyle w:val="ListParagraph"/>
+        <w:numPr>
+          <w:ilvl w:val="0"/>
+          <w:numId w:val="42"/>
+        </w:numPr>
+        <w:jc w:val="both"/>
+        <w:rPr>
+          <w:color w:val="1F3864" w:themeColor="accent1" w:themeShade="80"/>
+          <w:sz w:val="36"/>
+          <w:szCs w:val="36"/>
+        </w:rPr>
+      </w:pPr>
+      <w:r>
+        <w:rPr>
+          <w:color w:val="1F3864" w:themeColor="accent1" w:themeShade="80"/>
+          <w:sz w:val="36"/>
+          <w:szCs w:val="36"/>
+        </w:rPr>
+        <w:t xml:space="preserve">In tuple elements are enclosed with </w:t>
+      </w:r>
+      <w:proofErr w:type="spellStart"/>
+      <w:r>
+        <w:rPr>
+          <w:color w:val="1F3864" w:themeColor="accent1" w:themeShade="80"/>
+          <w:sz w:val="36"/>
+          <w:szCs w:val="36"/>
+        </w:rPr>
+        <w:t>paranthesis</w:t>
+      </w:r>
+      <w:proofErr w:type="spellEnd"/>
+      <w:r>
+        <w:rPr>
+          <w:color w:val="1F3864" w:themeColor="accent1" w:themeShade="80"/>
+          <w:sz w:val="36"/>
+          <w:szCs w:val="36"/>
+        </w:rPr>
+        <w:t xml:space="preserve"> (</w:t>
+      </w:r>
+      <w:proofErr w:type="gramStart"/>
+      <w:r>
+        <w:rPr>
+          <w:color w:val="1F3864" w:themeColor="accent1" w:themeShade="80"/>
+          <w:sz w:val="36"/>
+          <w:szCs w:val="36"/>
+        </w:rPr>
+        <w:t>) .</w:t>
+      </w:r>
+      <w:proofErr w:type="gramEnd"/>
+    </w:p>
+    <w:p>
+      <w:pPr>
+        <w:pStyle w:val="ListParagraph"/>
+        <w:numPr>
+          <w:ilvl w:val="0"/>
+          <w:numId w:val="42"/>
+        </w:numPr>
+        <w:jc w:val="both"/>
+        <w:rPr>
+          <w:color w:val="1F3864" w:themeColor="accent1" w:themeShade="80"/>
+          <w:sz w:val="40"/>
+          <w:szCs w:val="40"/>
+        </w:rPr>
+      </w:pPr>
+      <w:r>
+        <w:rPr>
+          <w:color w:val="1F3864" w:themeColor="accent1" w:themeShade="80"/>
+          <w:sz w:val="36"/>
+          <w:szCs w:val="36"/>
+        </w:rPr>
+        <w:t>Tuple allows both homogeneous and heterogeneous elements.</w:t>
+      </w:r>
+    </w:p>
+    <w:p>
+      <w:pPr>
+        <w:pStyle w:val="ListParagraph"/>
+        <w:numPr>
+          <w:ilvl w:val="0"/>
+          <w:numId w:val="42"/>
+        </w:numPr>
+        <w:jc w:val="both"/>
+        <w:rPr>
+          <w:color w:val="1F3864" w:themeColor="accent1" w:themeShade="80"/>
+          <w:sz w:val="36"/>
+          <w:szCs w:val="36"/>
+        </w:rPr>
+      </w:pPr>
+      <w:r>
+        <w:rPr>
+          <w:color w:val="1F3864" w:themeColor="accent1" w:themeShade="80"/>
+          <w:sz w:val="36"/>
+          <w:szCs w:val="36"/>
+        </w:rPr>
+        <w:t xml:space="preserve">Tuple is </w:t>
+      </w:r>
+      <w:proofErr w:type="spellStart"/>
+      <w:proofErr w:type="gramStart"/>
+      <w:r>
+        <w:rPr>
+          <w:color w:val="1F3864" w:themeColor="accent1" w:themeShade="80"/>
+          <w:sz w:val="36"/>
+          <w:szCs w:val="36"/>
+        </w:rPr>
+        <w:t>a</w:t>
+      </w:r>
+      <w:proofErr w:type="spellEnd"/>
+      <w:proofErr w:type="gramEnd"/>
+      <w:r>
+        <w:rPr>
+          <w:color w:val="1F3864" w:themeColor="accent1" w:themeShade="80"/>
+          <w:sz w:val="36"/>
+          <w:szCs w:val="36"/>
+        </w:rPr>
+        <w:t xml:space="preserve"> order pair of collection.</w:t>
+      </w:r>
+    </w:p>
+    <w:p>
+      <w:pPr>
+        <w:jc w:val="both"/>
+        <w:rPr>
+          <w:color w:val="1F3864" w:themeColor="accent1" w:themeShade="80"/>
+          <w:sz w:val="36"/>
+          <w:szCs w:val="36"/>
+          <w:u w:val="single"/>
+        </w:rPr>
+      </w:pPr>
+      <w:proofErr w:type="gramStart"/>
+      <w:r>
+        <w:rPr>
+          <w:color w:val="1F3864" w:themeColor="accent1" w:themeShade="80"/>
+          <w:sz w:val="36"/>
+          <w:szCs w:val="36"/>
+          <w:u w:val="single"/>
+        </w:rPr>
+        <w:t>Range :</w:t>
+      </w:r>
+      <w:proofErr w:type="gramEnd"/>
+      <w:r>
+        <w:rPr>
+          <w:color w:val="1F3864" w:themeColor="accent1" w:themeShade="80"/>
+          <w:sz w:val="36"/>
+          <w:szCs w:val="36"/>
+          <w:u w:val="single"/>
+        </w:rPr>
+        <w:t xml:space="preserve"> </w:t>
+      </w:r>
+    </w:p>
+    <w:p>
+      <w:pPr>
+        <w:pStyle w:val="ListParagraph"/>
+        <w:numPr>
+          <w:ilvl w:val="0"/>
+          <w:numId w:val="43"/>
+        </w:numPr>
+        <w:jc w:val="both"/>
+        <w:rPr>
+          <w:color w:val="1F3864" w:themeColor="accent1" w:themeShade="80"/>
+          <w:sz w:val="36"/>
+          <w:szCs w:val="36"/>
+        </w:rPr>
+      </w:pPr>
+      <w:r>
+        <w:rPr>
+          <w:color w:val="1F3864" w:themeColor="accent1" w:themeShade="80"/>
+          <w:sz w:val="36"/>
+          <w:szCs w:val="36"/>
+        </w:rPr>
+        <w:t xml:space="preserve">If you want to </w:t>
+      </w:r>
+      <w:proofErr w:type="spellStart"/>
+      <w:r>
+        <w:rPr>
+          <w:color w:val="1F3864" w:themeColor="accent1" w:themeShade="80"/>
+          <w:sz w:val="36"/>
+          <w:szCs w:val="36"/>
+        </w:rPr>
+        <w:t>retrive</w:t>
+      </w:r>
+      <w:proofErr w:type="spellEnd"/>
+      <w:r>
+        <w:rPr>
+          <w:color w:val="1F3864" w:themeColor="accent1" w:themeShade="80"/>
+          <w:sz w:val="36"/>
+          <w:szCs w:val="36"/>
+        </w:rPr>
+        <w:t xml:space="preserve"> or fetching the integers.</w:t>
+      </w:r>
+    </w:p>
+    <w:p>
+      <w:pPr>
+        <w:pStyle w:val="ListParagraph"/>
+        <w:numPr>
+          <w:ilvl w:val="0"/>
+          <w:numId w:val="43"/>
+        </w:numPr>
+        <w:jc w:val="both"/>
+        <w:rPr>
+          <w:color w:val="1F3864" w:themeColor="accent1" w:themeShade="80"/>
+          <w:sz w:val="36"/>
+          <w:szCs w:val="36"/>
+          <w:u w:val="single"/>
+        </w:rPr>
+      </w:pPr>
+      <w:proofErr w:type="gramStart"/>
+      <w:r>
+        <w:rPr>
+          <w:color w:val="1F3864" w:themeColor="accent1" w:themeShade="80"/>
+          <w:sz w:val="36"/>
+          <w:szCs w:val="36"/>
+          <w:u w:val="single"/>
+        </w:rPr>
+        <w:t>Syntax :</w:t>
+      </w:r>
+      <w:proofErr w:type="gramEnd"/>
+      <w:r>
+        <w:rPr>
+          <w:color w:val="1F3864" w:themeColor="accent1" w:themeShade="80"/>
+          <w:sz w:val="36"/>
+          <w:szCs w:val="36"/>
+        </w:rPr>
+        <w:t xml:space="preserve">  range(</w:t>
+      </w:r>
+      <w:proofErr w:type="spellStart"/>
+      <w:proofErr w:type="gramStart"/>
+      <w:r>
+        <w:rPr>
+          <w:color w:val="1F3864" w:themeColor="accent1" w:themeShade="80"/>
+          <w:sz w:val="36"/>
+          <w:szCs w:val="36"/>
+        </w:rPr>
+        <w:t>startvalue,endvalue</w:t>
+      </w:r>
+      <w:proofErr w:type="gramEnd"/>
+      <w:r>
+        <w:rPr>
+          <w:color w:val="1F3864" w:themeColor="accent1" w:themeShade="80"/>
+          <w:sz w:val="36"/>
+          <w:szCs w:val="36"/>
+        </w:rPr>
+        <w:t>,stepvalue</w:t>
+      </w:r>
+      <w:proofErr w:type="spellEnd"/>
+      <w:r>
+        <w:rPr>
+          <w:color w:val="1F3864" w:themeColor="accent1" w:themeShade="80"/>
+          <w:sz w:val="36"/>
+          <w:szCs w:val="36"/>
+        </w:rPr>
+        <w:t>)</w:t>
+      </w:r>
+    </w:p>
+    <w:p>
+      <w:pPr>
+        <w:ind w:left="360"/>
+        <w:jc w:val="both"/>
+        <w:rPr>
+          <w:color w:val="1F3864" w:themeColor="accent1" w:themeShade="80"/>
+          <w:sz w:val="36"/>
+          <w:szCs w:val="36"/>
+        </w:rPr>
+      </w:pPr>
+      <w:proofErr w:type="gramStart"/>
+      <w:r>
+        <w:rPr>
+          <w:color w:val="1F3864" w:themeColor="accent1" w:themeShade="80"/>
+          <w:sz w:val="36"/>
+          <w:szCs w:val="36"/>
+          <w:u w:val="single"/>
+        </w:rPr>
+        <w:t>Ex :</w:t>
+      </w:r>
+      <w:proofErr w:type="gramEnd"/>
+      <w:r>
+        <w:rPr>
+          <w:color w:val="1F3864" w:themeColor="accent1" w:themeShade="80"/>
+          <w:sz w:val="36"/>
+          <w:szCs w:val="36"/>
+          <w:u w:val="single"/>
+        </w:rPr>
+        <w:t xml:space="preserve"> </w:t>
+      </w:r>
+      <w:r>
+        <w:rPr>
+          <w:color w:val="1F3864" w:themeColor="accent1" w:themeShade="80"/>
+          <w:sz w:val="36"/>
+          <w:szCs w:val="36"/>
+          <w:u w:val="single"/>
+        </w:rPr>
+        <w:t xml:space="preserve">se = </w:t>
+      </w:r>
+      <w:proofErr w:type="gramStart"/>
+      <w:r>
+        <w:rPr>
+          <w:color w:val="1F3864" w:themeColor="accent1" w:themeShade="80"/>
+          <w:sz w:val="36"/>
+          <w:szCs w:val="36"/>
+        </w:rPr>
+        <w:t>range(</w:t>
+      </w:r>
+      <w:proofErr w:type="gramEnd"/>
+      <w:r>
+        <w:rPr>
+          <w:color w:val="1F3864" w:themeColor="accent1" w:themeShade="80"/>
+          <w:sz w:val="36"/>
+          <w:szCs w:val="36"/>
+        </w:rPr>
+        <w:t>10</w:t>
+      </w:r>
+      <w:proofErr w:type="gramStart"/>
+      <w:r>
+        <w:rPr>
+          <w:color w:val="1F3864" w:themeColor="accent1" w:themeShade="80"/>
+          <w:sz w:val="36"/>
+          <w:szCs w:val="36"/>
+        </w:rPr>
+        <w:t>)  #</w:t>
+      </w:r>
+      <w:proofErr w:type="gramEnd"/>
+      <w:r>
+        <w:rPr>
+          <w:color w:val="1F3864" w:themeColor="accent1" w:themeShade="80"/>
+          <w:sz w:val="36"/>
+          <w:szCs w:val="36"/>
+        </w:rPr>
+        <w:t>end value</w:t>
+      </w:r>
+    </w:p>
+    <w:p>
+      <w:pPr>
+        <w:ind w:left="360"/>
+        <w:jc w:val="both"/>
+        <w:rPr>
+          <w:color w:val="1F3864" w:themeColor="accent1" w:themeShade="80"/>
+          <w:sz w:val="36"/>
+          <w:szCs w:val="36"/>
+        </w:rPr>
+      </w:pPr>
+      <w:proofErr w:type="spellStart"/>
+      <w:r>
+        <w:rPr>
+          <w:color w:val="1F3864" w:themeColor="accent1" w:themeShade="80"/>
+          <w:sz w:val="36"/>
+          <w:szCs w:val="36"/>
+        </w:rPr>
+        <w:lastRenderedPageBreak/>
+        <w:t>rint</w:t>
+      </w:r>
+      <w:proofErr w:type="spellEnd"/>
+      <w:r>
+        <w:rPr>
+          <w:color w:val="1F3864" w:themeColor="accent1" w:themeShade="80"/>
+          <w:sz w:val="36"/>
+          <w:szCs w:val="36"/>
+        </w:rPr>
+        <w:t>(se)</w:t>
+      </w:r>
+    </w:p>
+    <w:p>
+      <w:pPr>
+        <w:ind w:left="360"/>
+        <w:jc w:val="both"/>
+        <w:rPr>
+          <w:color w:val="1F3864" w:themeColor="accent1" w:themeShade="80"/>
+          <w:sz w:val="36"/>
+          <w:szCs w:val="36"/>
+        </w:rPr>
+      </w:pPr>
+      <w:r>
+        <w:rPr>
+          <w:color w:val="1F3864" w:themeColor="accent1" w:themeShade="80"/>
+          <w:sz w:val="36"/>
+          <w:szCs w:val="36"/>
+        </w:rPr>
+        <w:t>print(type(se))</w:t>
+      </w:r>
+    </w:p>
+    <w:p>
+      <w:pPr>
+        <w:ind w:left="360"/>
+        <w:jc w:val="both"/>
+        <w:rPr>
+          <w:color w:val="1F3864" w:themeColor="accent1" w:themeShade="80"/>
+          <w:sz w:val="36"/>
+          <w:szCs w:val="36"/>
+        </w:rPr>
+      </w:pPr>
+      <w:r>
+        <w:rPr>
+          <w:color w:val="1F3864" w:themeColor="accent1" w:themeShade="80"/>
+          <w:sz w:val="36"/>
+          <w:szCs w:val="36"/>
+        </w:rPr>
+        <w:t xml:space="preserve">se_1 = </w:t>
+      </w:r>
+      <w:proofErr w:type="gramStart"/>
+      <w:r>
+        <w:rPr>
+          <w:color w:val="1F3864" w:themeColor="accent1" w:themeShade="80"/>
+          <w:sz w:val="36"/>
+          <w:szCs w:val="36"/>
+        </w:rPr>
+        <w:t>range(</w:t>
+      </w:r>
+      <w:proofErr w:type="gramEnd"/>
+      <w:r>
+        <w:rPr>
+          <w:color w:val="1F3864" w:themeColor="accent1" w:themeShade="80"/>
+          <w:sz w:val="36"/>
+          <w:szCs w:val="36"/>
+        </w:rPr>
+        <w:t>1,10</w:t>
+      </w:r>
+      <w:proofErr w:type="gramStart"/>
+      <w:r>
+        <w:rPr>
+          <w:color w:val="1F3864" w:themeColor="accent1" w:themeShade="80"/>
+          <w:sz w:val="36"/>
+          <w:szCs w:val="36"/>
+        </w:rPr>
+        <w:t>)  #</w:t>
+      </w:r>
+      <w:proofErr w:type="gramEnd"/>
+      <w:r>
+        <w:rPr>
+          <w:color w:val="1F3864" w:themeColor="accent1" w:themeShade="80"/>
+          <w:sz w:val="36"/>
+          <w:szCs w:val="36"/>
+        </w:rPr>
+        <w:t xml:space="preserve"> </w:t>
+      </w:r>
+      <w:proofErr w:type="gramStart"/>
+      <w:r>
+        <w:rPr>
+          <w:color w:val="1F3864" w:themeColor="accent1" w:themeShade="80"/>
+          <w:sz w:val="36"/>
+          <w:szCs w:val="36"/>
+        </w:rPr>
+        <w:t>start ,</w:t>
+      </w:r>
+      <w:proofErr w:type="gramEnd"/>
+      <w:r>
+        <w:rPr>
+          <w:color w:val="1F3864" w:themeColor="accent1" w:themeShade="80"/>
+          <w:sz w:val="36"/>
+          <w:szCs w:val="36"/>
+        </w:rPr>
+        <w:t xml:space="preserve"> end</w:t>
+      </w:r>
+    </w:p>
+    <w:p>
+      <w:pPr>
+        <w:ind w:left="360"/>
+        <w:jc w:val="both"/>
+        <w:rPr>
+          <w:color w:val="1F3864" w:themeColor="accent1" w:themeShade="80"/>
+          <w:sz w:val="36"/>
+          <w:szCs w:val="36"/>
+        </w:rPr>
+      </w:pPr>
+      <w:r>
+        <w:rPr>
+          <w:color w:val="1F3864" w:themeColor="accent1" w:themeShade="80"/>
+          <w:sz w:val="36"/>
+          <w:szCs w:val="36"/>
+        </w:rPr>
+        <w:t>print(se_1)</w:t>
+      </w:r>
+    </w:p>
+    <w:p>
+      <w:pPr>
+        <w:ind w:left="360"/>
+        <w:jc w:val="both"/>
+        <w:rPr>
+          <w:color w:val="1F3864" w:themeColor="accent1" w:themeShade="80"/>
+          <w:sz w:val="36"/>
+          <w:szCs w:val="36"/>
+        </w:rPr>
+      </w:pPr>
+      <w:r>
+        <w:rPr>
+          <w:color w:val="1F3864" w:themeColor="accent1" w:themeShade="80"/>
+          <w:sz w:val="36"/>
+          <w:szCs w:val="36"/>
+        </w:rPr>
+        <w:t>print(type(se_1))</w:t>
+      </w:r>
+    </w:p>
+    <w:p>
+      <w:pPr>
+        <w:ind w:left="360"/>
+        <w:jc w:val="both"/>
+        <w:rPr>
+          <w:color w:val="1F3864" w:themeColor="accent1" w:themeShade="80"/>
+          <w:sz w:val="36"/>
+          <w:szCs w:val="36"/>
+        </w:rPr>
+      </w:pPr>
+      <w:r>
+        <w:rPr>
+          <w:color w:val="1F3864" w:themeColor="accent1" w:themeShade="80"/>
+          <w:sz w:val="36"/>
+          <w:szCs w:val="36"/>
+        </w:rPr>
+        <w:t xml:space="preserve">se_2 = </w:t>
+      </w:r>
+      <w:proofErr w:type="gramStart"/>
+      <w:r>
+        <w:rPr>
+          <w:color w:val="1F3864" w:themeColor="accent1" w:themeShade="80"/>
+          <w:sz w:val="36"/>
+          <w:szCs w:val="36"/>
+        </w:rPr>
+        <w:t>range(</w:t>
+      </w:r>
+      <w:proofErr w:type="gramEnd"/>
+      <w:r>
+        <w:rPr>
+          <w:color w:val="1F3864" w:themeColor="accent1" w:themeShade="80"/>
+          <w:sz w:val="36"/>
+          <w:szCs w:val="36"/>
+        </w:rPr>
+        <w:t>1,10,1</w:t>
+      </w:r>
+      <w:proofErr w:type="gramStart"/>
+      <w:r>
+        <w:rPr>
+          <w:color w:val="1F3864" w:themeColor="accent1" w:themeShade="80"/>
+          <w:sz w:val="36"/>
+          <w:szCs w:val="36"/>
+        </w:rPr>
+        <w:t>)  #</w:t>
+      </w:r>
+      <w:proofErr w:type="gramEnd"/>
+      <w:r>
+        <w:rPr>
+          <w:color w:val="1F3864" w:themeColor="accent1" w:themeShade="80"/>
+          <w:sz w:val="36"/>
+          <w:szCs w:val="36"/>
+        </w:rPr>
+        <w:t xml:space="preserve"> start, end, step</w:t>
+      </w:r>
+    </w:p>
+    <w:p>
+      <w:pPr>
+        <w:ind w:left="360"/>
+        <w:jc w:val="both"/>
+        <w:rPr>
+          <w:color w:val="1F3864" w:themeColor="accent1" w:themeShade="80"/>
+          <w:sz w:val="36"/>
+          <w:szCs w:val="36"/>
+        </w:rPr>
+      </w:pPr>
+      <w:r>
+        <w:rPr>
+          <w:color w:val="1F3864" w:themeColor="accent1" w:themeShade="80"/>
+          <w:sz w:val="36"/>
+          <w:szCs w:val="36"/>
+        </w:rPr>
+        <w:t>print(se_2)</w:t>
+      </w:r>
+    </w:p>
+    <w:p>
+      <w:pPr>
+        <w:pStyle w:val="ListParagraph"/>
+        <w:numPr>
+          <w:ilvl w:val="0"/>
+          <w:numId w:val="31"/>
+        </w:numPr>
+        <w:jc w:val="both"/>
+        <w:rPr>
+          <w:sz w:val="36"/>
+          <w:szCs w:val="36"/>
+        </w:rPr>
+      </w:pPr>
+      <w:r>
+        <w:rPr>
+          <w:color w:val="1F3864" w:themeColor="accent1" w:themeShade="80"/>
+          <w:sz w:val="36"/>
+          <w:szCs w:val="36"/>
+        </w:rPr>
+        <w:t>print(type(se_2))</w:t>
+      </w:r>
+      <w:r>
+        <w:rPr>
+          <w:color w:val="1F3864" w:themeColor="accent1" w:themeShade="80"/>
+          <w:sz w:val="36"/>
+          <w:szCs w:val="36"/>
+        </w:rPr>
+        <w:br/>
+      </w:r>
+      <w:r>
+        <w:rPr>
+          <w:sz w:val="32"/>
+          <w:szCs w:val="32"/>
+        </w:rPr>
+        <w:br/>
+      </w:r>
+      <w:r>
+        <w:rPr>
+          <w:sz w:val="32"/>
+          <w:szCs w:val="32"/>
+          <w:u w:val="single"/>
+        </w:rPr>
+        <w:t>Tas</w:t>
+      </w:r>
+      <w:r>
+        <w:rPr>
+          <w:sz w:val="32"/>
+          <w:szCs w:val="32"/>
+          <w:u w:val="single"/>
+        </w:rPr>
+        <w:t>k</w:t>
+      </w:r>
+      <w:r>
+        <w:rPr>
+          <w:sz w:val="32"/>
+          <w:szCs w:val="32"/>
+          <w:u w:val="single"/>
+        </w:rPr>
+        <w:t>:</w:t>
+      </w:r>
+      <w:r>
+        <w:rPr>
+          <w:sz w:val="32"/>
+          <w:szCs w:val="32"/>
+        </w:rPr>
+        <w:t xml:space="preserve">  </w:t>
+      </w:r>
+    </w:p>
+    <w:p>
+      <w:pPr>
+        <w:pStyle w:val="ListParagraph"/>
+        <w:jc w:val="both"/>
+        <w:rPr>
+          <w:sz w:val="32"/>
+          <w:szCs w:val="32"/>
+        </w:rPr>
+      </w:pPr>
+      <w:r>
+        <w:rPr>
+          <w:sz w:val="32"/>
+          <w:szCs w:val="32"/>
+        </w:rPr>
+        <w:t>a</w:t>
+      </w:r>
+      <w:proofErr w:type="gramStart"/>
+      <w:r>
+        <w:rPr>
+          <w:sz w:val="32"/>
+          <w:szCs w:val="32"/>
+        </w:rPr>
+        <w:t>=</w:t>
+      </w:r>
+      <w:r>
+        <w:rPr>
+          <w:sz w:val="32"/>
+          <w:szCs w:val="32"/>
+        </w:rPr>
+        <w:t>[</w:t>
+      </w:r>
+      <w:proofErr w:type="gramEnd"/>
+      <w:r>
+        <w:rPr>
+          <w:sz w:val="32"/>
+          <w:szCs w:val="32"/>
+        </w:rPr>
+        <w:t>7,6,7,5,8,</w:t>
+      </w:r>
+      <w:proofErr w:type="gramStart"/>
+      <w:r>
+        <w:rPr>
+          <w:sz w:val="32"/>
+          <w:szCs w:val="32"/>
+        </w:rPr>
+        <w:t>0,[</w:t>
+      </w:r>
+      <w:proofErr w:type="gramEnd"/>
+      <w:r>
+        <w:rPr>
+          <w:sz w:val="32"/>
+          <w:szCs w:val="32"/>
+        </w:rPr>
+        <w:t>5,88,</w:t>
+      </w:r>
+      <w:proofErr w:type="gramStart"/>
+      <w:r>
+        <w:rPr>
+          <w:sz w:val="32"/>
+          <w:szCs w:val="32"/>
+        </w:rPr>
+        <w:t>7,(</w:t>
+      </w:r>
+      <w:proofErr w:type="gramEnd"/>
+      <w:r>
+        <w:rPr>
+          <w:sz w:val="32"/>
+          <w:szCs w:val="32"/>
+        </w:rPr>
+        <w:t>9,3,"81732",5,5,9),7,33,7,6,7],6,</w:t>
+      </w:r>
+      <w:proofErr w:type="gramStart"/>
+      <w:r>
+        <w:rPr>
+          <w:sz w:val="32"/>
+          <w:szCs w:val="32"/>
+        </w:rPr>
+        <w:t>9,(</w:t>
+      </w:r>
+      <w:proofErr w:type="gramEnd"/>
+      <w:r>
+        <w:rPr>
+          <w:sz w:val="32"/>
+          <w:szCs w:val="32"/>
+        </w:rPr>
+        <w:t>9,44,0,"436",718),89,85,74,42,"04"]</w:t>
+      </w:r>
+      <w:r>
+        <w:rPr>
+          <w:sz w:val="32"/>
+          <w:szCs w:val="32"/>
+        </w:rPr>
+        <w:t xml:space="preserve"> </w:t>
+      </w:r>
+    </w:p>
+    <w:p>
+      <w:pPr>
+        <w:pStyle w:val="ListParagraph"/>
+        <w:numPr>
+          <w:ilvl w:val="0"/>
+          <w:numId w:val="44"/>
+        </w:numPr>
+        <w:jc w:val="both"/>
+        <w:rPr>
+          <w:sz w:val="36"/>
+          <w:szCs w:val="36"/>
+        </w:rPr>
+      </w:pPr>
+      <w:r>
+        <w:rPr>
+          <w:sz w:val="36"/>
+          <w:szCs w:val="36"/>
+        </w:rPr>
+        <w:t>print 9,5,5</w:t>
+      </w:r>
+    </w:p>
+    <w:p>
+      <w:pPr>
+        <w:pStyle w:val="ListParagraph"/>
+        <w:numPr>
+          <w:ilvl w:val="0"/>
+          <w:numId w:val="44"/>
+        </w:numPr>
+        <w:jc w:val="both"/>
+        <w:rPr>
+          <w:sz w:val="36"/>
+          <w:szCs w:val="36"/>
+        </w:rPr>
+      </w:pPr>
+      <w:r>
+        <w:rPr>
+          <w:sz w:val="36"/>
+          <w:szCs w:val="36"/>
+        </w:rPr>
+        <w:t>print 88,7</w:t>
+      </w:r>
+    </w:p>
+    <w:p>
+      <w:pPr>
+        <w:pStyle w:val="ListParagraph"/>
+        <w:numPr>
+          <w:ilvl w:val="0"/>
+          <w:numId w:val="44"/>
+        </w:numPr>
+        <w:jc w:val="both"/>
+        <w:rPr>
+          <w:sz w:val="36"/>
+          <w:szCs w:val="36"/>
+        </w:rPr>
+      </w:pPr>
+      <w:r>
+        <w:rPr>
+          <w:sz w:val="36"/>
+          <w:szCs w:val="36"/>
+        </w:rPr>
+        <w:t>print “436” print 3</w:t>
+      </w:r>
+    </w:p>
+    <w:p>
+      <w:pPr>
+        <w:pStyle w:val="ListParagraph"/>
+        <w:numPr>
+          <w:ilvl w:val="0"/>
+          <w:numId w:val="44"/>
+        </w:numPr>
+        <w:jc w:val="both"/>
+        <w:rPr>
+          <w:sz w:val="36"/>
+          <w:szCs w:val="36"/>
+        </w:rPr>
+      </w:pPr>
+      <w:r>
+        <w:rPr>
+          <w:sz w:val="36"/>
+          <w:szCs w:val="36"/>
+        </w:rPr>
+        <w:t>print “81732” print 1732</w:t>
+      </w:r>
+    </w:p>
+    <w:p>
+      <w:pPr>
+        <w:pStyle w:val="ListParagraph"/>
+        <w:numPr>
+          <w:ilvl w:val="0"/>
+          <w:numId w:val="44"/>
+        </w:numPr>
+        <w:jc w:val="both"/>
+        <w:rPr>
+          <w:sz w:val="36"/>
+          <w:szCs w:val="36"/>
+        </w:rPr>
+      </w:pPr>
+      <w:r>
+        <w:rPr>
+          <w:sz w:val="36"/>
+          <w:szCs w:val="36"/>
+        </w:rPr>
+        <w:t>print “436” 634</w:t>
+      </w:r>
+    </w:p>
+    <w:p>
+      <w:pPr>
+        <w:pStyle w:val="ListParagraph"/>
+        <w:numPr>
+          <w:ilvl w:val="0"/>
+          <w:numId w:val="44"/>
+        </w:numPr>
+        <w:jc w:val="both"/>
+        <w:rPr>
+          <w:sz w:val="36"/>
+          <w:szCs w:val="36"/>
+        </w:rPr>
+      </w:pPr>
+      <w:r>
+        <w:rPr>
+          <w:sz w:val="36"/>
+          <w:szCs w:val="36"/>
+        </w:rPr>
+        <w:t>print 1</w:t>
+      </w:r>
+      <w:r>
+        <w:rPr>
+          <w:sz w:val="36"/>
+          <w:szCs w:val="36"/>
+          <w:vertAlign w:val="superscript"/>
+        </w:rPr>
+        <w:t>st</w:t>
+      </w:r>
+      <w:r>
+        <w:rPr>
+          <w:sz w:val="36"/>
+          <w:szCs w:val="36"/>
+        </w:rPr>
+        <w:t xml:space="preserve"> tuple elements </w:t>
+      </w:r>
+    </w:p>
+    <w:p>
+      <w:pPr>
+        <w:pStyle w:val="ListParagraph"/>
+        <w:numPr>
+          <w:ilvl w:val="0"/>
+          <w:numId w:val="44"/>
+        </w:numPr>
+        <w:jc w:val="both"/>
+        <w:rPr>
+          <w:sz w:val="36"/>
+          <w:szCs w:val="36"/>
+        </w:rPr>
+      </w:pPr>
+      <w:r>
+        <w:rPr>
+          <w:sz w:val="36"/>
+          <w:szCs w:val="36"/>
+        </w:rPr>
+        <w:t>print 9,5,5,”81732”,3,9</w:t>
+      </w:r>
+    </w:p>
+    <w:p>
+      <w:pPr>
+        <w:pStyle w:val="ListParagraph"/>
+        <w:ind w:left="1440"/>
+        <w:jc w:val="both"/>
+        <w:rPr>
+          <w:sz w:val="36"/>
+          <w:szCs w:val="36"/>
+        </w:rPr>
+      </w:pPr>
+    </w:p>
+    <w:p>
+      <w:pPr>
+        <w:pStyle w:val="ListParagraph"/>
+        <w:numPr>
+          <w:ilvl w:val="0"/>
+          <w:numId w:val="45"/>
+        </w:numPr>
+        <w:jc w:val="both"/>
+        <w:rPr>
+          <w:sz w:val="40"/>
+          <w:szCs w:val="40"/>
+        </w:rPr>
+      </w:pPr>
+      <w:r>
+        <w:rPr>
+          <w:sz w:val="40"/>
+          <w:szCs w:val="40"/>
+          <w:u w:val="single"/>
+        </w:rPr>
+        <w:t xml:space="preserve">Boolean </w:t>
+      </w:r>
+      <w:proofErr w:type="gramStart"/>
+      <w:r>
+        <w:rPr>
+          <w:sz w:val="40"/>
+          <w:szCs w:val="40"/>
+          <w:u w:val="single"/>
+        </w:rPr>
+        <w:t>type :</w:t>
+      </w:r>
+      <w:proofErr w:type="gramEnd"/>
+      <w:r>
+        <w:rPr>
+          <w:sz w:val="40"/>
+          <w:szCs w:val="40"/>
+          <w:u w:val="single"/>
+        </w:rPr>
+        <w:t xml:space="preserve"> </w:t>
+      </w:r>
+      <w:r>
+        <w:rPr>
+          <w:sz w:val="40"/>
+          <w:szCs w:val="40"/>
+        </w:rPr>
+        <w:t xml:space="preserve">If you want to compare two items or elements, after comparison it returns in the form of Boolean </w:t>
+      </w:r>
+    </w:p>
+    <w:p>
+      <w:pPr>
+        <w:pStyle w:val="ListParagraph"/>
+        <w:ind w:left="814"/>
+        <w:jc w:val="both"/>
+        <w:rPr>
+          <w:sz w:val="40"/>
+          <w:szCs w:val="40"/>
+        </w:rPr>
+      </w:pPr>
+      <w:r>
+        <w:rPr>
+          <w:sz w:val="40"/>
+          <w:szCs w:val="40"/>
+        </w:rPr>
+        <w:t>(True or False)</w:t>
+      </w:r>
+    </w:p>
+    <w:p>
+      <w:pPr>
+        <w:pStyle w:val="ListParagraph"/>
+        <w:ind w:left="814"/>
+        <w:jc w:val="both"/>
+        <w:rPr>
+          <w:sz w:val="40"/>
+          <w:szCs w:val="40"/>
+        </w:rPr>
+      </w:pPr>
+      <w:r>
+        <w:rPr>
+          <w:sz w:val="40"/>
+          <w:szCs w:val="40"/>
+        </w:rPr>
+        <w:t>True = 1</w:t>
+      </w:r>
+    </w:p>
+    <w:p>
+      <w:pPr>
+        <w:pStyle w:val="ListParagraph"/>
+        <w:ind w:left="814"/>
+        <w:jc w:val="both"/>
+        <w:rPr>
+          <w:sz w:val="40"/>
+          <w:szCs w:val="40"/>
+        </w:rPr>
+      </w:pPr>
+      <w:r>
+        <w:rPr>
+          <w:sz w:val="40"/>
+          <w:szCs w:val="40"/>
+        </w:rPr>
+        <w:t>False = 0</w:t>
+      </w:r>
+    </w:p>
+    <w:p>
+      <w:pPr>
+        <w:pStyle w:val="ListParagraph"/>
+        <w:ind w:left="814"/>
+        <w:jc w:val="both"/>
+        <w:rPr>
+          <w:sz w:val="40"/>
+          <w:szCs w:val="40"/>
+        </w:rPr>
+      </w:pPr>
+    </w:p>
+    <w:p>
+      <w:pPr>
+        <w:pStyle w:val="ListParagraph"/>
+        <w:ind w:left="814"/>
+        <w:jc w:val="both"/>
+        <w:rPr>
+          <w:sz w:val="40"/>
+          <w:szCs w:val="40"/>
+        </w:rPr>
+      </w:pPr>
+    </w:p>
+    <w:p>
+      <w:pPr>
+        <w:pStyle w:val="ListParagraph"/>
+        <w:ind w:left="814"/>
+        <w:jc w:val="both"/>
+        <w:rPr>
+          <w:color w:val="1F3864" w:themeColor="accent1" w:themeShade="80"/>
+          <w:sz w:val="36"/>
+          <w:szCs w:val="36"/>
+          <w:u w:val="single"/>
+        </w:rPr>
+      </w:pPr>
+      <w:proofErr w:type="gramStart"/>
+      <w:r>
+        <w:rPr>
+          <w:color w:val="1F3864" w:themeColor="accent1" w:themeShade="80"/>
+          <w:sz w:val="36"/>
+          <w:szCs w:val="36"/>
+          <w:u w:val="single"/>
+        </w:rPr>
+        <w:lastRenderedPageBreak/>
+        <w:t>Sets :</w:t>
+      </w:r>
+      <w:proofErr w:type="gramEnd"/>
+    </w:p>
+    <w:p>
+      <w:pPr>
+        <w:pStyle w:val="ListParagraph"/>
+        <w:numPr>
+          <w:ilvl w:val="0"/>
+          <w:numId w:val="45"/>
+        </w:numPr>
+        <w:jc w:val="both"/>
+        <w:rPr>
+          <w:sz w:val="36"/>
+          <w:szCs w:val="36"/>
+        </w:rPr>
+      </w:pPr>
+      <w:r>
+        <w:rPr>
+          <w:sz w:val="36"/>
+          <w:szCs w:val="36"/>
+        </w:rPr>
+        <w:t xml:space="preserve">If you want to store the multiple elements in single entity without duplicate values </w:t>
+      </w:r>
+      <w:r>
+        <w:rPr>
+          <w:sz w:val="36"/>
+          <w:szCs w:val="36"/>
+        </w:rPr>
+        <w:t>then we can go for set data type.</w:t>
+      </w:r>
+    </w:p>
+    <w:p>
+      <w:pPr>
+        <w:pStyle w:val="ListParagraph"/>
+        <w:numPr>
+          <w:ilvl w:val="0"/>
+          <w:numId w:val="45"/>
+        </w:numPr>
+        <w:jc w:val="both"/>
+        <w:rPr>
+          <w:sz w:val="36"/>
+          <w:szCs w:val="36"/>
+        </w:rPr>
+      </w:pPr>
+      <w:r>
+        <w:rPr>
+          <w:sz w:val="36"/>
+          <w:szCs w:val="36"/>
+        </w:rPr>
+        <w:t>Set is unorder type of collection.</w:t>
+      </w:r>
+    </w:p>
+    <w:p>
+      <w:pPr>
+        <w:pStyle w:val="ListParagraph"/>
+        <w:numPr>
+          <w:ilvl w:val="0"/>
+          <w:numId w:val="45"/>
+        </w:numPr>
+        <w:jc w:val="both"/>
+        <w:rPr>
+          <w:sz w:val="36"/>
+          <w:szCs w:val="36"/>
+        </w:rPr>
+      </w:pPr>
+      <w:r>
+        <w:rPr>
+          <w:sz w:val="36"/>
+          <w:szCs w:val="36"/>
+        </w:rPr>
+        <w:t>In sets we cannot use indexing and slicing.</w:t>
+      </w:r>
+    </w:p>
+    <w:p>
+      <w:pPr>
+        <w:pStyle w:val="ListParagraph"/>
+        <w:numPr>
+          <w:ilvl w:val="0"/>
+          <w:numId w:val="45"/>
+        </w:numPr>
+        <w:jc w:val="both"/>
+        <w:rPr>
+          <w:sz w:val="36"/>
+          <w:szCs w:val="36"/>
+        </w:rPr>
+      </w:pPr>
+      <w:r>
+        <w:rPr>
+          <w:sz w:val="36"/>
+          <w:szCs w:val="36"/>
+        </w:rPr>
+        <w:t>It allows both homogeneous and heterogeneous elements.</w:t>
+      </w:r>
+    </w:p>
+    <w:p>
+      <w:pPr>
+        <w:pStyle w:val="ListParagraph"/>
+        <w:numPr>
+          <w:ilvl w:val="0"/>
+          <w:numId w:val="45"/>
+        </w:numPr>
+        <w:jc w:val="both"/>
+        <w:rPr>
+          <w:sz w:val="36"/>
+          <w:szCs w:val="36"/>
+        </w:rPr>
+      </w:pPr>
+      <w:r>
+        <w:rPr>
+          <w:sz w:val="36"/>
+          <w:szCs w:val="36"/>
+        </w:rPr>
+        <w:t xml:space="preserve">Elements are enclosed with flower </w:t>
+      </w:r>
+      <w:proofErr w:type="spellStart"/>
+      <w:r>
+        <w:rPr>
+          <w:sz w:val="36"/>
+          <w:szCs w:val="36"/>
+        </w:rPr>
+        <w:t>brakets</w:t>
+      </w:r>
+      <w:proofErr w:type="spellEnd"/>
+      <w:r>
+        <w:rPr>
+          <w:sz w:val="36"/>
+          <w:szCs w:val="36"/>
+        </w:rPr>
+        <w:t>.</w:t>
+      </w:r>
+    </w:p>
+    <w:p>
+      <w:pPr>
+        <w:ind w:left="454"/>
+        <w:rPr>
+          <w:color w:val="1F3864" w:themeColor="accent1" w:themeShade="80"/>
+          <w:sz w:val="36"/>
+          <w:szCs w:val="36"/>
+          <w:u w:val="single"/>
+        </w:rPr>
+      </w:pPr>
+    </w:p>
+    <w:p>
+      <w:pPr>
+        <w:ind w:left="454"/>
+        <w:rPr>
+          <w:color w:val="1F3864" w:themeColor="accent1" w:themeShade="80"/>
+          <w:sz w:val="36"/>
+          <w:szCs w:val="36"/>
+        </w:rPr>
+      </w:pPr>
+      <w:r>
+        <w:rPr>
+          <w:color w:val="1F3864" w:themeColor="accent1" w:themeShade="80"/>
+          <w:sz w:val="36"/>
+          <w:szCs w:val="36"/>
+          <w:u w:val="single"/>
+        </w:rPr>
+        <w:t xml:space="preserve">Frozen </w:t>
+      </w:r>
+      <w:proofErr w:type="gramStart"/>
+      <w:r>
+        <w:rPr>
+          <w:color w:val="1F3864" w:themeColor="accent1" w:themeShade="80"/>
+          <w:sz w:val="36"/>
+          <w:szCs w:val="36"/>
+          <w:u w:val="single"/>
+        </w:rPr>
+        <w:t>set :</w:t>
+      </w:r>
+      <w:proofErr w:type="gramEnd"/>
+    </w:p>
+    <w:p>
+      <w:pPr>
+        <w:pStyle w:val="ListParagraph"/>
+        <w:numPr>
+          <w:ilvl w:val="0"/>
+          <w:numId w:val="45"/>
+        </w:numPr>
+        <w:rPr>
+          <w:color w:val="1F3864" w:themeColor="accent1" w:themeShade="80"/>
+          <w:sz w:val="36"/>
+          <w:szCs w:val="36"/>
+        </w:rPr>
+      </w:pPr>
+      <w:r>
+        <w:rPr>
+          <w:sz w:val="36"/>
+          <w:szCs w:val="36"/>
+        </w:rPr>
+        <w:t>it is just like a set it is immutable</w:t>
+      </w:r>
+      <w:r>
+        <w:rPr>
+          <w:sz w:val="36"/>
+          <w:szCs w:val="36"/>
+        </w:rPr>
+        <w:t>.</w:t>
+      </w:r>
+    </w:p>
+    <w:p>
+      <w:pPr>
+        <w:pStyle w:val="ListParagraph"/>
+        <w:numPr>
+          <w:ilvl w:val="0"/>
+          <w:numId w:val="45"/>
+        </w:numPr>
+        <w:rPr>
+          <w:color w:val="1F3864" w:themeColor="accent1" w:themeShade="80"/>
+          <w:sz w:val="36"/>
+          <w:szCs w:val="36"/>
+        </w:rPr>
+      </w:pPr>
+      <w:r>
+        <w:rPr>
+          <w:sz w:val="36"/>
+          <w:szCs w:val="36"/>
+        </w:rPr>
+        <w:t xml:space="preserve">if you want to declare a frozen set by using keyword </w:t>
+      </w:r>
+      <w:proofErr w:type="spellStart"/>
+      <w:r>
+        <w:rPr>
+          <w:sz w:val="36"/>
+          <w:szCs w:val="36"/>
+        </w:rPr>
+        <w:t>frozenset</w:t>
+      </w:r>
+      <w:proofErr w:type="spellEnd"/>
+      <w:r>
+        <w:rPr>
+          <w:sz w:val="36"/>
+          <w:szCs w:val="36"/>
+        </w:rPr>
+        <w:t xml:space="preserve"> (</w:t>
+      </w:r>
+      <w:proofErr w:type="spellStart"/>
+      <w:r>
+        <w:rPr>
+          <w:sz w:val="36"/>
+          <w:szCs w:val="36"/>
+        </w:rPr>
+        <w:t>iterables</w:t>
+      </w:r>
+      <w:proofErr w:type="spellEnd"/>
+      <w:r>
+        <w:rPr>
+          <w:sz w:val="36"/>
+          <w:szCs w:val="36"/>
+        </w:rPr>
+        <w:t>) or (sets)</w:t>
+      </w:r>
+      <w:r>
+        <w:rPr>
+          <w:sz w:val="36"/>
+          <w:szCs w:val="36"/>
+        </w:rPr>
+        <w:t>.</w:t>
+      </w:r>
+    </w:p>
+    <w:p>
+      <w:pPr>
+        <w:pStyle w:val="ListParagraph"/>
+        <w:numPr>
+          <w:ilvl w:val="0"/>
+          <w:numId w:val="45"/>
+        </w:numPr>
+        <w:rPr>
+          <w:color w:val="1F3864" w:themeColor="accent1" w:themeShade="80"/>
+          <w:sz w:val="36"/>
+          <w:szCs w:val="36"/>
+        </w:rPr>
+      </w:pPr>
+      <w:proofErr w:type="gramStart"/>
+      <w:r>
+        <w:rPr>
+          <w:sz w:val="36"/>
+          <w:szCs w:val="36"/>
+        </w:rPr>
+        <w:t>First</w:t>
+      </w:r>
+      <w:proofErr w:type="gramEnd"/>
+      <w:r>
+        <w:rPr>
+          <w:sz w:val="36"/>
+          <w:szCs w:val="36"/>
+        </w:rPr>
+        <w:t xml:space="preserve"> we want to declare set and then we want to convert it to </w:t>
+      </w:r>
+      <w:proofErr w:type="spellStart"/>
+      <w:r>
+        <w:rPr>
+          <w:sz w:val="36"/>
+          <w:szCs w:val="36"/>
+        </w:rPr>
+        <w:t>frozenset</w:t>
+      </w:r>
+      <w:proofErr w:type="spellEnd"/>
+      <w:r>
+        <w:rPr>
+          <w:sz w:val="36"/>
+          <w:szCs w:val="36"/>
+        </w:rPr>
+        <w:t>.</w:t>
+      </w:r>
+    </w:p>
+    <w:p>
+      <w:pPr>
+        <w:ind w:left="454"/>
+        <w:rPr>
+          <w:color w:val="1F3864" w:themeColor="accent1" w:themeShade="80"/>
+          <w:sz w:val="36"/>
+          <w:szCs w:val="36"/>
+        </w:rPr>
+      </w:pPr>
+    </w:p>
+    <w:p>
+      <w:pPr>
+        <w:ind w:left="454"/>
+        <w:rPr>
+          <w:color w:val="1F3864" w:themeColor="accent1" w:themeShade="80"/>
+          <w:sz w:val="36"/>
+          <w:szCs w:val="36"/>
+          <w:u w:val="single"/>
+        </w:rPr>
+      </w:pPr>
+      <w:r>
+        <w:rPr>
+          <w:color w:val="1F3864" w:themeColor="accent1" w:themeShade="80"/>
+          <w:sz w:val="36"/>
+          <w:szCs w:val="36"/>
+          <w:u w:val="single"/>
+        </w:rPr>
+        <w:t>8-12-2025</w:t>
+      </w:r>
+      <w:r>
+        <w:rPr>
+          <w:color w:val="1F3864" w:themeColor="accent1" w:themeShade="80"/>
+          <w:sz w:val="36"/>
+          <w:szCs w:val="36"/>
+          <w:u w:val="single"/>
+        </w:rPr>
+        <w:t xml:space="preserve"> </w:t>
+      </w:r>
+    </w:p>
+    <w:p>
+      <w:pPr>
+        <w:ind w:left="454"/>
+        <w:rPr>
+          <w:color w:val="1F3864" w:themeColor="accent1" w:themeShade="80"/>
+          <w:sz w:val="36"/>
+          <w:szCs w:val="36"/>
+        </w:rPr>
+      </w:pPr>
+      <w:proofErr w:type="gramStart"/>
+      <w:r>
+        <w:rPr>
+          <w:color w:val="1F3864" w:themeColor="accent1" w:themeShade="80"/>
+          <w:sz w:val="36"/>
+          <w:szCs w:val="36"/>
+          <w:u w:val="single"/>
+        </w:rPr>
+        <w:t>Dictionary :</w:t>
+      </w:r>
+      <w:proofErr w:type="gramEnd"/>
+      <w:r>
+        <w:rPr>
+          <w:color w:val="1F3864" w:themeColor="accent1" w:themeShade="80"/>
+          <w:sz w:val="36"/>
+          <w:szCs w:val="36"/>
+          <w:u w:val="single"/>
+        </w:rPr>
+        <w:t xml:space="preserve"> </w:t>
+      </w:r>
+      <w:r>
+        <w:rPr>
+          <w:color w:val="1F3864" w:themeColor="accent1" w:themeShade="80"/>
+          <w:sz w:val="36"/>
+          <w:szCs w:val="36"/>
+          <w:u w:val="single"/>
+        </w:rPr>
+        <w:t xml:space="preserve"> </w:t>
+      </w:r>
+      <w:r>
+        <w:rPr>
+          <w:color w:val="1F3864" w:themeColor="accent1" w:themeShade="80"/>
+          <w:sz w:val="36"/>
+          <w:szCs w:val="36"/>
+        </w:rPr>
+        <w:t xml:space="preserve"> L</w:t>
+      </w:r>
+    </w:p>
     <w:sectPr>
       <w:pgSz w:w="11906" w:h="16838"/>
       <w:pgMar w:top="720" w:right="720" w:bottom="720" w:left="720" w:header="709" w:footer="709" w:gutter="0"/>
@@ -7163,9 +8923,172 @@
 </w:document>
 </file>
 
+<file path=word/endnotes.xml><?xml version="1.0" encoding="utf-8"?>
+<w:endnotes xmlns:wpc="http://schemas.microsoft.com/office/word/2010/wordprocessingCanvas" xmlns:cx="http://schemas.microsoft.com/office/drawing/2014/chartex" xmlns:cx1="http://schemas.microsoft.com/office/drawing/2015/9/8/chartex" xmlns:cx2="http://schemas.microsoft.com/office/drawing/2015/10/21/chartex" xmlns:cx3="http://schemas.microsoft.com/office/drawing/2016/5/9/chartex" xmlns:cx4="http://schemas.microsoft.com/office/drawing/2016/5/10/chartex" xmlns:cx5="http://schemas.microsoft.com/office/drawing/2016/5/11/chartex" xmlns:cx6="http://schemas.microsoft.com/office/drawing/2016/5/12/chartex" xmlns:cx7="http://schemas.microsoft.com/office/drawing/2016/5/13/chartex" xmlns:cx8="http://schemas.microsoft.com/office/drawing/2016/5/14/chartex" xmlns:mc="http://schemas.openxmlformats.org/markup-compatibility/2006" xmlns:aink="http://schemas.microsoft.com/office/drawing/2016/ink" xmlns:am3d="http://schemas.microsoft.com/office/drawing/2017/model3d" xmlns:o="urn:schemas-microsoft-com:office:office" xmlns:oel="http://schemas.microsoft.com/office/2019/extlst" xmlns:r="http://schemas.openxmlformats.org/officeDocument/2006/relationships" xmlns:m="http://schemas.openxmlformats.org/officeDocument/2006/math" xmlns:v="urn:schemas-microsoft-com:vml" xmlns:wp14="http://schemas.microsoft.com/office/word/2010/wordprocessingDrawing" xmlns:wp="http://schemas.openxmlformats.org/drawingml/2006/wordprocessingDrawing" xmlns:w10="urn:schemas-microsoft-com:office:word" xmlns:w="http://schemas.openxmlformats.org/wordprocessingml/2006/main" xmlns:w14="http://schemas.microsoft.com/office/word/2010/wordml" xmlns:w15="http://schemas.microsoft.com/office/word/2012/wordml" xmlns:w16cex="http://schemas.microsoft.com/office/word/2018/wordml/cex" xmlns:w16cid="http://schemas.microsoft.com/office/word/2016/wordml/cid" xmlns:w16="http://schemas.microsoft.com/office/word/2018/wordml" xmlns:w16du="http://schemas.microsoft.com/office/word/2023/wordml/word16du" xmlns:w16sdtdh="http://schemas.microsoft.com/office/word/2020/wordml/sdtdatahash" xmlns:w16sdtfl="http://schemas.microsoft.com/office/word/2024/wordml/sdtformatlock" xmlns:w16se="http://schemas.microsoft.com/office/word/2015/wordml/symex" xmlns:wpg="http://schemas.microsoft.com/office/word/2010/wordprocessingGroup" xmlns:wpi="http://schemas.microsoft.com/office/word/2010/wordprocessingInk" xmlns:wne="http://schemas.microsoft.com/office/word/2006/wordml" xmlns:wps="http://schemas.microsoft.com/office/word/2010/wordprocessingShape" mc:Ignorable="w14 w15 w16se w16cid w16 w16cex w16sdtdh w16sdtfl w16du wp14">
+  <w:endnote w:type="separator" w:id="-1">
+    <w:p>
+      <w:pPr>
+        <w:spacing w:after="0" w:line="240" w:lineRule="auto"/>
+      </w:pPr>
+      <w:r>
+        <w:separator/>
+      </w:r>
+    </w:p>
+  </w:endnote>
+  <w:endnote w:type="continuationSeparator" w:id="0">
+    <w:p>
+      <w:pPr>
+        <w:spacing w:after="0" w:line="240" w:lineRule="auto"/>
+      </w:pPr>
+      <w:r>
+        <w:continuationSeparator/>
+      </w:r>
+    </w:p>
+  </w:endnote>
+</w:endnotes>
+</file>
+
+<file path=word/footnotes.xml><?xml version="1.0" encoding="utf-8"?>
+<w:footnotes xmlns:wpc="http://schemas.microsoft.com/office/word/2010/wordprocessingCanvas" xmlns:cx="http://schemas.microsoft.com/office/drawing/2014/chartex" xmlns:cx1="http://schemas.microsoft.com/office/drawing/2015/9/8/chartex" xmlns:cx2="http://schemas.microsoft.com/office/drawing/2015/10/21/chartex" xmlns:cx3="http://schemas.microsoft.com/office/drawing/2016/5/9/chartex" xmlns:cx4="http://schemas.microsoft.com/office/drawing/2016/5/10/chartex" xmlns:cx5="http://schemas.microsoft.com/office/drawing/2016/5/11/chartex" xmlns:cx6="http://schemas.microsoft.com/office/drawing/2016/5/12/chartex" xmlns:cx7="http://schemas.microsoft.com/office/drawing/2016/5/13/chartex" xmlns:cx8="http://schemas.microsoft.com/office/drawing/2016/5/14/chartex" xmlns:mc="http://schemas.openxmlformats.org/markup-compatibility/2006" xmlns:aink="http://schemas.microsoft.com/office/drawing/2016/ink" xmlns:am3d="http://schemas.microsoft.com/office/drawing/2017/model3d" xmlns:o="urn:schemas-microsoft-com:office:office" xmlns:oel="http://schemas.microsoft.com/office/2019/extlst" xmlns:r="http://schemas.openxmlformats.org/officeDocument/2006/relationships" xmlns:m="http://schemas.openxmlformats.org/officeDocument/2006/math" xmlns:v="urn:schemas-microsoft-com:vml" xmlns:wp14="http://schemas.microsoft.com/office/word/2010/wordprocessingDrawing" xmlns:wp="http://schemas.openxmlformats.org/drawingml/2006/wordprocessingDrawing" xmlns:w10="urn:schemas-microsoft-com:office:word" xmlns:w="http://schemas.openxmlformats.org/wordprocessingml/2006/main" xmlns:w14="http://schemas.microsoft.com/office/word/2010/wordml" xmlns:w15="http://schemas.microsoft.com/office/word/2012/wordml" xmlns:w16cex="http://schemas.microsoft.com/office/word/2018/wordml/cex" xmlns:w16cid="http://schemas.microsoft.com/office/word/2016/wordml/cid" xmlns:w16="http://schemas.microsoft.com/office/word/2018/wordml" xmlns:w16du="http://schemas.microsoft.com/office/word/2023/wordml/word16du" xmlns:w16sdtdh="http://schemas.microsoft.com/office/word/2020/wordml/sdtdatahash" xmlns:w16sdtfl="http://schemas.microsoft.com/office/word/2024/wordml/sdtformatlock" xmlns:w16se="http://schemas.microsoft.com/office/word/2015/wordml/symex" xmlns:wpg="http://schemas.microsoft.com/office/word/2010/wordprocessingGroup" xmlns:wpi="http://schemas.microsoft.com/office/word/2010/wordprocessingInk" xmlns:wne="http://schemas.microsoft.com/office/word/2006/wordml" xmlns:wps="http://schemas.microsoft.com/office/word/2010/wordprocessingShape" mc:Ignorable="w14 w15 w16se w16cid w16 w16cex w16sdtdh w16sdtfl w16du wp14">
+  <w:footnote w:type="separator" w:id="-1">
+    <w:p>
+      <w:pPr>
+        <w:spacing w:after="0" w:line="240" w:lineRule="auto"/>
+      </w:pPr>
+      <w:r>
+        <w:separator/>
+      </w:r>
+    </w:p>
+  </w:footnote>
+  <w:footnote w:type="continuationSeparator" w:id="0">
+    <w:p>
+      <w:pPr>
+        <w:spacing w:after="0" w:line="240" w:lineRule="auto"/>
+      </w:pPr>
+      <w:r>
+        <w:continuationSeparator/>
+      </w:r>
+    </w:p>
+  </w:footnote>
+</w:footnotes>
+</file>
+
 <file path=word/numbering.xml><?xml version="1.0" encoding="utf-8"?>
 <w:numbering xmlns:wpc="http://schemas.microsoft.com/office/word/2010/wordprocessingCanvas" xmlns:cx="http://schemas.microsoft.com/office/drawing/2014/chartex" xmlns:cx1="http://schemas.microsoft.com/office/drawing/2015/9/8/chartex" xmlns:cx2="http://schemas.microsoft.com/office/drawing/2015/10/21/chartex" xmlns:cx3="http://schemas.microsoft.com/office/drawing/2016/5/9/chartex" xmlns:cx4="http://schemas.microsoft.com/office/drawing/2016/5/10/chartex" xmlns:cx5="http://schemas.microsoft.com/office/drawing/2016/5/11/chartex" xmlns:cx6="http://schemas.microsoft.com/office/drawing/2016/5/12/chartex" xmlns:cx7="http://schemas.microsoft.com/office/drawing/2016/5/13/chartex" xmlns:cx8="http://schemas.microsoft.com/office/drawing/2016/5/14/chartex" xmlns:mc="http://schemas.openxmlformats.org/markup-compatibility/2006" xmlns:aink="http://schemas.microsoft.com/office/drawing/2016/ink" xmlns:am3d="http://schemas.microsoft.com/office/drawing/2017/model3d" xmlns:o="urn:schemas-microsoft-com:office:office" xmlns:oel="http://schemas.microsoft.com/office/2019/extlst" xmlns:r="http://schemas.openxmlformats.org/officeDocument/2006/relationships" xmlns:m="http://schemas.openxmlformats.org/officeDocument/2006/math" xmlns:v="urn:schemas-microsoft-com:vml" xmlns:wp14="http://schemas.microsoft.com/office/word/2010/wordprocessingDrawing" xmlns:wp="http://schemas.openxmlformats.org/drawingml/2006/wordprocessingDrawing" xmlns:w10="urn:schemas-microsoft-com:office:word" xmlns:w="http://schemas.openxmlformats.org/wordprocessingml/2006/main" xmlns:w14="http://schemas.microsoft.com/office/word/2010/wordml" xmlns:w15="http://schemas.microsoft.com/office/word/2012/wordml" xmlns:w16cex="http://schemas.microsoft.com/office/word/2018/wordml/cex" xmlns:w16cid="http://schemas.microsoft.com/office/word/2016/wordml/cid" xmlns:w16="http://schemas.microsoft.com/office/word/2018/wordml" xmlns:w16du="http://schemas.microsoft.com/office/word/2023/wordml/word16du" xmlns:w16sdtdh="http://schemas.microsoft.com/office/word/2020/wordml/sdtdatahash" xmlns:w16sdtfl="http://schemas.microsoft.com/office/word/2024/wordml/sdtformatlock" xmlns:w16se="http://schemas.microsoft.com/office/word/2015/wordml/symex" xmlns:wpg="http://schemas.microsoft.com/office/word/2010/wordprocessingGroup" xmlns:wpi="http://schemas.microsoft.com/office/word/2010/wordprocessingInk" xmlns:wne="http://schemas.microsoft.com/office/word/2006/wordml" xmlns:wps="http://schemas.microsoft.com/office/word/2010/wordprocessingShape" mc:Ignorable="w14 w15 w16se w16cid w16 w16cex w16sdtdh w16sdtfl w16du wp14">
   <w:abstractNum w:abstractNumId="0" w15:restartNumberingAfterBreak="0">
+    <w:nsid w:val="05134A2C"/>
+    <w:multiLevelType w:val="hybridMultilevel"/>
+    <w:tmpl w:val="6A026DE8"/>
+    <w:lvl w:ilvl="0" w:tplc="40090001">
+      <w:start w:val="1"/>
+      <w:numFmt w:val="bullet"/>
+      <w:lvlText w:val=""/>
+      <w:lvlJc w:val="left"/>
+      <w:pPr>
+        <w:ind w:left="2160" w:hanging="360"/>
+      </w:pPr>
+      <w:rPr>
+        <w:rFonts w:ascii="Symbol" w:hAnsi="Symbol" w:hint="default"/>
+      </w:rPr>
+    </w:lvl>
+    <w:lvl w:ilvl="1" w:tplc="40090003" w:tentative="1">
+      <w:start w:val="1"/>
+      <w:numFmt w:val="bullet"/>
+      <w:lvlText w:val="o"/>
+      <w:lvlJc w:val="left"/>
+      <w:pPr>
+        <w:ind w:left="2880" w:hanging="360"/>
+      </w:pPr>
+      <w:rPr>
+        <w:rFonts w:ascii="Courier New" w:hAnsi="Courier New" w:cs="Courier New" w:hint="default"/>
+      </w:rPr>
+    </w:lvl>
+    <w:lvl w:ilvl="2" w:tplc="40090005" w:tentative="1">
+      <w:start w:val="1"/>
+      <w:numFmt w:val="bullet"/>
+      <w:lvlText w:val=""/>
+      <w:lvlJc w:val="left"/>
+      <w:pPr>
+        <w:ind w:left="3600" w:hanging="360"/>
+      </w:pPr>
+      <w:rPr>
+        <w:rFonts w:ascii="Wingdings" w:hAnsi="Wingdings" w:hint="default"/>
+      </w:rPr>
+    </w:lvl>
+    <w:lvl w:ilvl="3" w:tplc="40090001" w:tentative="1">
+      <w:start w:val="1"/>
+      <w:numFmt w:val="bullet"/>
+      <w:lvlText w:val=""/>
+      <w:lvlJc w:val="left"/>
+      <w:pPr>
+        <w:ind w:left="4320" w:hanging="360"/>
+      </w:pPr>
+      <w:rPr>
+        <w:rFonts w:ascii="Symbol" w:hAnsi="Symbol" w:hint="default"/>
+      </w:rPr>
+    </w:lvl>
+    <w:lvl w:ilvl="4" w:tplc="40090003" w:tentative="1">
+      <w:start w:val="1"/>
+      <w:numFmt w:val="bullet"/>
+      <w:lvlText w:val="o"/>
+      <w:lvlJc w:val="left"/>
+      <w:pPr>
+        <w:ind w:left="5040" w:hanging="360"/>
+      </w:pPr>
+      <w:rPr>
+        <w:rFonts w:ascii="Courier New" w:hAnsi="Courier New" w:cs="Courier New" w:hint="default"/>
+      </w:rPr>
+    </w:lvl>
+    <w:lvl w:ilvl="5" w:tplc="40090005" w:tentative="1">
+      <w:start w:val="1"/>
+      <w:numFmt w:val="bullet"/>
+      <w:lvlText w:val=""/>
+      <w:lvlJc w:val="left"/>
+      <w:pPr>
+        <w:ind w:left="5760" w:hanging="360"/>
+      </w:pPr>
+      <w:rPr>
+        <w:rFonts w:ascii="Wingdings" w:hAnsi="Wingdings" w:hint="default"/>
+      </w:rPr>
+    </w:lvl>
+    <w:lvl w:ilvl="6" w:tplc="40090001" w:tentative="1">
+      <w:start w:val="1"/>
+      <w:numFmt w:val="bullet"/>
+      <w:lvlText w:val=""/>
+      <w:lvlJc w:val="left"/>
+      <w:pPr>
+        <w:ind w:left="6480" w:hanging="360"/>
+      </w:pPr>
+      <w:rPr>
+        <w:rFonts w:ascii="Symbol" w:hAnsi="Symbol" w:hint="default"/>
+      </w:rPr>
+    </w:lvl>
+    <w:lvl w:ilvl="7" w:tplc="40090003" w:tentative="1">
+      <w:start w:val="1"/>
+      <w:numFmt w:val="bullet"/>
+      <w:lvlText w:val="o"/>
+      <w:lvlJc w:val="left"/>
+      <w:pPr>
+        <w:ind w:left="7200" w:hanging="360"/>
+      </w:pPr>
+      <w:rPr>
+        <w:rFonts w:ascii="Courier New" w:hAnsi="Courier New" w:cs="Courier New" w:hint="default"/>
+      </w:rPr>
+    </w:lvl>
+    <w:lvl w:ilvl="8" w:tplc="40090005" w:tentative="1">
+      <w:start w:val="1"/>
+      <w:numFmt w:val="bullet"/>
+      <w:lvlText w:val=""/>
+      <w:lvlJc w:val="left"/>
+      <w:pPr>
+        <w:ind w:left="7920" w:hanging="360"/>
+      </w:pPr>
+      <w:rPr>
+        <w:rFonts w:ascii="Wingdings" w:hAnsi="Wingdings" w:hint="default"/>
+      </w:rPr>
+    </w:lvl>
+  </w:abstractNum>
+  <w:abstractNum w:abstractNumId="1" w15:restartNumberingAfterBreak="0">
     <w:nsid w:val="076C6A63"/>
     <w:multiLevelType w:val="hybridMultilevel"/>
     <w:tmpl w:val="4F840A4A"/>
@@ -7278,7 +9201,7 @@
       </w:rPr>
     </w:lvl>
   </w:abstractNum>
-  <w:abstractNum w:abstractNumId="1" w15:restartNumberingAfterBreak="0">
+  <w:abstractNum w:abstractNumId="2" w15:restartNumberingAfterBreak="0">
     <w:nsid w:val="0E5E4FB8"/>
     <w:multiLevelType w:val="hybridMultilevel"/>
     <w:tmpl w:val="FBA22228"/>
@@ -7391,7 +9314,7 @@
       </w:rPr>
     </w:lvl>
   </w:abstractNum>
-  <w:abstractNum w:abstractNumId="2" w15:restartNumberingAfterBreak="0">
+  <w:abstractNum w:abstractNumId="3" w15:restartNumberingAfterBreak="0">
     <w:nsid w:val="116E5ED9"/>
     <w:multiLevelType w:val="hybridMultilevel"/>
     <w:tmpl w:val="D59A0082"/>
@@ -7504,7 +9427,7 @@
       </w:rPr>
     </w:lvl>
   </w:abstractNum>
-  <w:abstractNum w:abstractNumId="3" w15:restartNumberingAfterBreak="0">
+  <w:abstractNum w:abstractNumId="4" w15:restartNumberingAfterBreak="0">
     <w:nsid w:val="14E41FE4"/>
     <w:multiLevelType w:val="hybridMultilevel"/>
     <w:tmpl w:val="AA54F174"/>
@@ -7590,7 +9513,7 @@
       </w:pPr>
     </w:lvl>
   </w:abstractNum>
-  <w:abstractNum w:abstractNumId="4" w15:restartNumberingAfterBreak="0">
+  <w:abstractNum w:abstractNumId="5" w15:restartNumberingAfterBreak="0">
     <w:nsid w:val="16933DAD"/>
     <w:multiLevelType w:val="hybridMultilevel"/>
     <w:tmpl w:val="8F68FE66"/>
@@ -7679,7 +9602,7 @@
       </w:pPr>
     </w:lvl>
   </w:abstractNum>
-  <w:abstractNum w:abstractNumId="5" w15:restartNumberingAfterBreak="0">
+  <w:abstractNum w:abstractNumId="6" w15:restartNumberingAfterBreak="0">
     <w:nsid w:val="169B61B8"/>
     <w:multiLevelType w:val="hybridMultilevel"/>
     <w:tmpl w:val="1BDE7BD0"/>
@@ -7765,7 +9688,7 @@
       </w:pPr>
     </w:lvl>
   </w:abstractNum>
-  <w:abstractNum w:abstractNumId="6" w15:restartNumberingAfterBreak="0">
+  <w:abstractNum w:abstractNumId="7" w15:restartNumberingAfterBreak="0">
     <w:nsid w:val="16E7504E"/>
     <w:multiLevelType w:val="hybridMultilevel"/>
     <w:tmpl w:val="092E9F5C"/>
@@ -7851,7 +9774,7 @@
       </w:pPr>
     </w:lvl>
   </w:abstractNum>
-  <w:abstractNum w:abstractNumId="7" w15:restartNumberingAfterBreak="0">
+  <w:abstractNum w:abstractNumId="8" w15:restartNumberingAfterBreak="0">
     <w:nsid w:val="170372F7"/>
     <w:multiLevelType w:val="hybridMultilevel"/>
     <w:tmpl w:val="65468914"/>
@@ -7964,7 +9887,7 @@
       </w:rPr>
     </w:lvl>
   </w:abstractNum>
-  <w:abstractNum w:abstractNumId="8" w15:restartNumberingAfterBreak="0">
+  <w:abstractNum w:abstractNumId="9" w15:restartNumberingAfterBreak="0">
     <w:nsid w:val="1CB03490"/>
     <w:multiLevelType w:val="hybridMultilevel"/>
     <w:tmpl w:val="79949A0A"/>
@@ -8050,7 +9973,7 @@
       </w:pPr>
     </w:lvl>
   </w:abstractNum>
-  <w:abstractNum w:abstractNumId="9" w15:restartNumberingAfterBreak="0">
+  <w:abstractNum w:abstractNumId="10" w15:restartNumberingAfterBreak="0">
     <w:nsid w:val="1E0E3B51"/>
     <w:multiLevelType w:val="hybridMultilevel"/>
     <w:tmpl w:val="AB8205C2"/>
@@ -8163,7 +10086,7 @@
       </w:rPr>
     </w:lvl>
   </w:abstractNum>
-  <w:abstractNum w:abstractNumId="10" w15:restartNumberingAfterBreak="0">
+  <w:abstractNum w:abstractNumId="11" w15:restartNumberingAfterBreak="0">
     <w:nsid w:val="1F507BFA"/>
     <w:multiLevelType w:val="hybridMultilevel"/>
     <w:tmpl w:val="95021A74"/>
@@ -8276,7 +10199,7 @@
       </w:rPr>
     </w:lvl>
   </w:abstractNum>
-  <w:abstractNum w:abstractNumId="11" w15:restartNumberingAfterBreak="0">
+  <w:abstractNum w:abstractNumId="12" w15:restartNumberingAfterBreak="0">
     <w:nsid w:val="1FD72D4D"/>
     <w:multiLevelType w:val="hybridMultilevel"/>
     <w:tmpl w:val="641E7106"/>
@@ -8389,7 +10312,7 @@
       </w:rPr>
     </w:lvl>
   </w:abstractNum>
-  <w:abstractNum w:abstractNumId="12" w15:restartNumberingAfterBreak="0">
+  <w:abstractNum w:abstractNumId="13" w15:restartNumberingAfterBreak="0">
     <w:nsid w:val="21254FCA"/>
     <w:multiLevelType w:val="hybridMultilevel"/>
     <w:tmpl w:val="9F5CFB52"/>
@@ -8478,7 +10401,7 @@
       </w:pPr>
     </w:lvl>
   </w:abstractNum>
-  <w:abstractNum w:abstractNumId="13" w15:restartNumberingAfterBreak="0">
+  <w:abstractNum w:abstractNumId="14" w15:restartNumberingAfterBreak="0">
     <w:nsid w:val="21D34CE4"/>
     <w:multiLevelType w:val="hybridMultilevel"/>
     <w:tmpl w:val="3B9ACD42"/>
@@ -8564,7 +10487,120 @@
       </w:pPr>
     </w:lvl>
   </w:abstractNum>
-  <w:abstractNum w:abstractNumId="14" w15:restartNumberingAfterBreak="0">
+  <w:abstractNum w:abstractNumId="15" w15:restartNumberingAfterBreak="0">
+    <w:nsid w:val="275C2485"/>
+    <w:multiLevelType w:val="hybridMultilevel"/>
+    <w:tmpl w:val="13D8AAA0"/>
+    <w:lvl w:ilvl="0" w:tplc="4009000B">
+      <w:start w:val="1"/>
+      <w:numFmt w:val="bullet"/>
+      <w:lvlText w:val=""/>
+      <w:lvlJc w:val="left"/>
+      <w:pPr>
+        <w:ind w:left="720" w:hanging="360"/>
+      </w:pPr>
+      <w:rPr>
+        <w:rFonts w:ascii="Wingdings" w:hAnsi="Wingdings" w:hint="default"/>
+      </w:rPr>
+    </w:lvl>
+    <w:lvl w:ilvl="1" w:tplc="40090003" w:tentative="1">
+      <w:start w:val="1"/>
+      <w:numFmt w:val="bullet"/>
+      <w:lvlText w:val="o"/>
+      <w:lvlJc w:val="left"/>
+      <w:pPr>
+        <w:ind w:left="1440" w:hanging="360"/>
+      </w:pPr>
+      <w:rPr>
+        <w:rFonts w:ascii="Courier New" w:hAnsi="Courier New" w:cs="Courier New" w:hint="default"/>
+      </w:rPr>
+    </w:lvl>
+    <w:lvl w:ilvl="2" w:tplc="40090005" w:tentative="1">
+      <w:start w:val="1"/>
+      <w:numFmt w:val="bullet"/>
+      <w:lvlText w:val=""/>
+      <w:lvlJc w:val="left"/>
+      <w:pPr>
+        <w:ind w:left="2160" w:hanging="360"/>
+      </w:pPr>
+      <w:rPr>
+        <w:rFonts w:ascii="Wingdings" w:hAnsi="Wingdings" w:hint="default"/>
+      </w:rPr>
+    </w:lvl>
+    <w:lvl w:ilvl="3" w:tplc="40090001" w:tentative="1">
+      <w:start w:val="1"/>
+      <w:numFmt w:val="bullet"/>
+      <w:lvlText w:val=""/>
+      <w:lvlJc w:val="left"/>
+      <w:pPr>
+        <w:ind w:left="2880" w:hanging="360"/>
+      </w:pPr>
+      <w:rPr>
+        <w:rFonts w:ascii="Symbol" w:hAnsi="Symbol" w:hint="default"/>
+      </w:rPr>
+    </w:lvl>
+    <w:lvl w:ilvl="4" w:tplc="40090003" w:tentative="1">
+      <w:start w:val="1"/>
+      <w:numFmt w:val="bullet"/>
+      <w:lvlText w:val="o"/>
+      <w:lvlJc w:val="left"/>
+      <w:pPr>
+        <w:ind w:left="3600" w:hanging="360"/>
+      </w:pPr>
+      <w:rPr>
+        <w:rFonts w:ascii="Courier New" w:hAnsi="Courier New" w:cs="Courier New" w:hint="default"/>
+      </w:rPr>
+    </w:lvl>
+    <w:lvl w:ilvl="5" w:tplc="40090005" w:tentative="1">
+      <w:start w:val="1"/>
+      <w:numFmt w:val="bullet"/>
+      <w:lvlText w:val=""/>
+      <w:lvlJc w:val="left"/>
+      <w:pPr>
+        <w:ind w:left="4320" w:hanging="360"/>
+      </w:pPr>
+      <w:rPr>
+        <w:rFonts w:ascii="Wingdings" w:hAnsi="Wingdings" w:hint="default"/>
+      </w:rPr>
+    </w:lvl>
+    <w:lvl w:ilvl="6" w:tplc="40090001" w:tentative="1">
+      <w:start w:val="1"/>
+      <w:numFmt w:val="bullet"/>
+      <w:lvlText w:val=""/>
+      <w:lvlJc w:val="left"/>
+      <w:pPr>
+        <w:ind w:left="5040" w:hanging="360"/>
+      </w:pPr>
+      <w:rPr>
+        <w:rFonts w:ascii="Symbol" w:hAnsi="Symbol" w:hint="default"/>
+      </w:rPr>
+    </w:lvl>
+    <w:lvl w:ilvl="7" w:tplc="40090003" w:tentative="1">
+      <w:start w:val="1"/>
+      <w:numFmt w:val="bullet"/>
+      <w:lvlText w:val="o"/>
+      <w:lvlJc w:val="left"/>
+      <w:pPr>
+        <w:ind w:left="5760" w:hanging="360"/>
+      </w:pPr>
+      <w:rPr>
+        <w:rFonts w:ascii="Courier New" w:hAnsi="Courier New" w:cs="Courier New" w:hint="default"/>
+      </w:rPr>
+    </w:lvl>
+    <w:lvl w:ilvl="8" w:tplc="40090005" w:tentative="1">
+      <w:start w:val="1"/>
+      <w:numFmt w:val="bullet"/>
+      <w:lvlText w:val=""/>
+      <w:lvlJc w:val="left"/>
+      <w:pPr>
+        <w:ind w:left="6480" w:hanging="360"/>
+      </w:pPr>
+      <w:rPr>
+        <w:rFonts w:ascii="Wingdings" w:hAnsi="Wingdings" w:hint="default"/>
+      </w:rPr>
+    </w:lvl>
+  </w:abstractNum>
+  <w:abstractNum w:abstractNumId="16" w15:restartNumberingAfterBreak="0">
     <w:nsid w:val="28143D1C"/>
     <w:multiLevelType w:val="hybridMultilevel"/>
     <w:tmpl w:val="3604BB54"/>
@@ -8677,7 +10713,7 @@
       </w:rPr>
     </w:lvl>
   </w:abstractNum>
-  <w:abstractNum w:abstractNumId="15" w15:restartNumberingAfterBreak="0">
+  <w:abstractNum w:abstractNumId="17" w15:restartNumberingAfterBreak="0">
     <w:nsid w:val="29C47404"/>
     <w:multiLevelType w:val="hybridMultilevel"/>
     <w:tmpl w:val="24D0865C"/>
@@ -8790,7 +10826,7 @@
       </w:rPr>
     </w:lvl>
   </w:abstractNum>
-  <w:abstractNum w:abstractNumId="16" w15:restartNumberingAfterBreak="0">
+  <w:abstractNum w:abstractNumId="18" w15:restartNumberingAfterBreak="0">
     <w:nsid w:val="2FF4622A"/>
     <w:multiLevelType w:val="hybridMultilevel"/>
     <w:tmpl w:val="82964E5E"/>
@@ -8876,7 +10912,7 @@
       </w:pPr>
     </w:lvl>
   </w:abstractNum>
-  <w:abstractNum w:abstractNumId="17" w15:restartNumberingAfterBreak="0">
+  <w:abstractNum w:abstractNumId="19" w15:restartNumberingAfterBreak="0">
     <w:nsid w:val="355C41FD"/>
     <w:multiLevelType w:val="hybridMultilevel"/>
     <w:tmpl w:val="ACD03302"/>
@@ -8962,7 +10998,7 @@
       </w:pPr>
     </w:lvl>
   </w:abstractNum>
-  <w:abstractNum w:abstractNumId="18" w15:restartNumberingAfterBreak="0">
+  <w:abstractNum w:abstractNumId="20" w15:restartNumberingAfterBreak="0">
     <w:nsid w:val="37A279B1"/>
     <w:multiLevelType w:val="hybridMultilevel"/>
     <w:tmpl w:val="9A38E7A2"/>
@@ -9048,7 +11084,7 @@
       </w:pPr>
     </w:lvl>
   </w:abstractNum>
-  <w:abstractNum w:abstractNumId="19" w15:restartNumberingAfterBreak="0">
+  <w:abstractNum w:abstractNumId="21" w15:restartNumberingAfterBreak="0">
     <w:nsid w:val="37C95F17"/>
     <w:multiLevelType w:val="hybridMultilevel"/>
     <w:tmpl w:val="815E523A"/>
@@ -9161,7 +11197,120 @@
       </w:rPr>
     </w:lvl>
   </w:abstractNum>
-  <w:abstractNum w:abstractNumId="20" w15:restartNumberingAfterBreak="0">
+  <w:abstractNum w:abstractNumId="22" w15:restartNumberingAfterBreak="0">
+    <w:nsid w:val="3A4646C9"/>
+    <w:multiLevelType w:val="hybridMultilevel"/>
+    <w:tmpl w:val="B52E2112"/>
+    <w:lvl w:ilvl="0" w:tplc="4009000B">
+      <w:start w:val="1"/>
+      <w:numFmt w:val="bullet"/>
+      <w:lvlText w:val=""/>
+      <w:lvlJc w:val="left"/>
+      <w:pPr>
+        <w:ind w:left="720" w:hanging="360"/>
+      </w:pPr>
+      <w:rPr>
+        <w:rFonts w:ascii="Wingdings" w:hAnsi="Wingdings" w:hint="default"/>
+      </w:rPr>
+    </w:lvl>
+    <w:lvl w:ilvl="1" w:tplc="40090003" w:tentative="1">
+      <w:start w:val="1"/>
+      <w:numFmt w:val="bullet"/>
+      <w:lvlText w:val="o"/>
+      <w:lvlJc w:val="left"/>
+      <w:pPr>
+        <w:ind w:left="1440" w:hanging="360"/>
+      </w:pPr>
+      <w:rPr>
+        <w:rFonts w:ascii="Courier New" w:hAnsi="Courier New" w:cs="Courier New" w:hint="default"/>
+      </w:rPr>
+    </w:lvl>
+    <w:lvl w:ilvl="2" w:tplc="40090005" w:tentative="1">
+      <w:start w:val="1"/>
+      <w:numFmt w:val="bullet"/>
+      <w:lvlText w:val=""/>
+      <w:lvlJc w:val="left"/>
+      <w:pPr>
+        <w:ind w:left="2160" w:hanging="360"/>
+      </w:pPr>
+      <w:rPr>
+        <w:rFonts w:ascii="Wingdings" w:hAnsi="Wingdings" w:hint="default"/>
+      </w:rPr>
+    </w:lvl>
+    <w:lvl w:ilvl="3" w:tplc="40090001" w:tentative="1">
+      <w:start w:val="1"/>
+      <w:numFmt w:val="bullet"/>
+      <w:lvlText w:val=""/>
+      <w:lvlJc w:val="left"/>
+      <w:pPr>
+        <w:ind w:left="2880" w:hanging="360"/>
+      </w:pPr>
+      <w:rPr>
+        <w:rFonts w:ascii="Symbol" w:hAnsi="Symbol" w:hint="default"/>
+      </w:rPr>
+    </w:lvl>
+    <w:lvl w:ilvl="4" w:tplc="40090003" w:tentative="1">
+      <w:start w:val="1"/>
+      <w:numFmt w:val="bullet"/>
+      <w:lvlText w:val="o"/>
+      <w:lvlJc w:val="left"/>
+      <w:pPr>
+        <w:ind w:left="3600" w:hanging="360"/>
+      </w:pPr>
+      <w:rPr>
+        <w:rFonts w:ascii="Courier New" w:hAnsi="Courier New" w:cs="Courier New" w:hint="default"/>
+      </w:rPr>
+    </w:lvl>
+    <w:lvl w:ilvl="5" w:tplc="40090005" w:tentative="1">
+      <w:start w:val="1"/>
+      <w:numFmt w:val="bullet"/>
+      <w:lvlText w:val=""/>
+      <w:lvlJc w:val="left"/>
+      <w:pPr>
+        <w:ind w:left="4320" w:hanging="360"/>
+      </w:pPr>
+      <w:rPr>
+        <w:rFonts w:ascii="Wingdings" w:hAnsi="Wingdings" w:hint="default"/>
+      </w:rPr>
+    </w:lvl>
+    <w:lvl w:ilvl="6" w:tplc="40090001" w:tentative="1">
+      <w:start w:val="1"/>
+      <w:numFmt w:val="bullet"/>
+      <w:lvlText w:val=""/>
+      <w:lvlJc w:val="left"/>
+      <w:pPr>
+        <w:ind w:left="5040" w:hanging="360"/>
+      </w:pPr>
+      <w:rPr>
+        <w:rFonts w:ascii="Symbol" w:hAnsi="Symbol" w:hint="default"/>
+      </w:rPr>
+    </w:lvl>
+    <w:lvl w:ilvl="7" w:tplc="40090003" w:tentative="1">
+      <w:start w:val="1"/>
+      <w:numFmt w:val="bullet"/>
+      <w:lvlText w:val="o"/>
+      <w:lvlJc w:val="left"/>
+      <w:pPr>
+        <w:ind w:left="5760" w:hanging="360"/>
+      </w:pPr>
+      <w:rPr>
+        <w:rFonts w:ascii="Courier New" w:hAnsi="Courier New" w:cs="Courier New" w:hint="default"/>
+      </w:rPr>
+    </w:lvl>
+    <w:lvl w:ilvl="8" w:tplc="40090005" w:tentative="1">
+      <w:start w:val="1"/>
+      <w:numFmt w:val="bullet"/>
+      <w:lvlText w:val=""/>
+      <w:lvlJc w:val="left"/>
+      <w:pPr>
+        <w:ind w:left="6480" w:hanging="360"/>
+      </w:pPr>
+      <w:rPr>
+        <w:rFonts w:ascii="Wingdings" w:hAnsi="Wingdings" w:hint="default"/>
+      </w:rPr>
+    </w:lvl>
+  </w:abstractNum>
+  <w:abstractNum w:abstractNumId="23" w15:restartNumberingAfterBreak="0">
     <w:nsid w:val="3C2B0164"/>
     <w:multiLevelType w:val="hybridMultilevel"/>
     <w:tmpl w:val="2FDEB32E"/>
@@ -9274,7 +11423,7 @@
       </w:rPr>
     </w:lvl>
   </w:abstractNum>
-  <w:abstractNum w:abstractNumId="21" w15:restartNumberingAfterBreak="0">
+  <w:abstractNum w:abstractNumId="24" w15:restartNumberingAfterBreak="0">
     <w:nsid w:val="3E714219"/>
     <w:multiLevelType w:val="hybridMultilevel"/>
     <w:tmpl w:val="863E63E0"/>
@@ -9387,7 +11536,7 @@
       </w:rPr>
     </w:lvl>
   </w:abstractNum>
-  <w:abstractNum w:abstractNumId="22" w15:restartNumberingAfterBreak="0">
+  <w:abstractNum w:abstractNumId="25" w15:restartNumberingAfterBreak="0">
     <w:nsid w:val="406A536C"/>
     <w:multiLevelType w:val="multilevel"/>
     <w:tmpl w:val="4009001F"/>
@@ -9473,7 +11622,7 @@
       </w:pPr>
     </w:lvl>
   </w:abstractNum>
-  <w:abstractNum w:abstractNumId="23" w15:restartNumberingAfterBreak="0">
+  <w:abstractNum w:abstractNumId="26" w15:restartNumberingAfterBreak="0">
     <w:nsid w:val="44314B2F"/>
     <w:multiLevelType w:val="hybridMultilevel"/>
     <w:tmpl w:val="09C06D1C"/>
@@ -9559,7 +11708,7 @@
       </w:pPr>
     </w:lvl>
   </w:abstractNum>
-  <w:abstractNum w:abstractNumId="24" w15:restartNumberingAfterBreak="0">
+  <w:abstractNum w:abstractNumId="27" w15:restartNumberingAfterBreak="0">
     <w:nsid w:val="462117AF"/>
     <w:multiLevelType w:val="multilevel"/>
     <w:tmpl w:val="4009001D"/>
@@ -9645,7 +11794,7 @@
       </w:pPr>
     </w:lvl>
   </w:abstractNum>
-  <w:abstractNum w:abstractNumId="25" w15:restartNumberingAfterBreak="0">
+  <w:abstractNum w:abstractNumId="28" w15:restartNumberingAfterBreak="0">
     <w:nsid w:val="479159C5"/>
     <w:multiLevelType w:val="hybridMultilevel"/>
     <w:tmpl w:val="5DEE0F10"/>
@@ -9731,7 +11880,7 @@
       </w:pPr>
     </w:lvl>
   </w:abstractNum>
-  <w:abstractNum w:abstractNumId="26" w15:restartNumberingAfterBreak="0">
+  <w:abstractNum w:abstractNumId="29" w15:restartNumberingAfterBreak="0">
     <w:nsid w:val="496D294B"/>
     <w:multiLevelType w:val="hybridMultilevel"/>
     <w:tmpl w:val="D1984248"/>
@@ -9817,10 +11966,10 @@
       </w:pPr>
     </w:lvl>
   </w:abstractNum>
-  <w:abstractNum w:abstractNumId="27" w15:restartNumberingAfterBreak="0">
+  <w:abstractNum w:abstractNumId="30" w15:restartNumberingAfterBreak="0">
     <w:nsid w:val="56A41040"/>
     <w:multiLevelType w:val="hybridMultilevel"/>
-    <w:tmpl w:val="0EA4EC00"/>
+    <w:tmpl w:val="C0725724"/>
     <w:lvl w:ilvl="0" w:tplc="4009000B">
       <w:start w:val="1"/>
       <w:numFmt w:val="bullet"/>
@@ -9930,7 +12079,7 @@
       </w:rPr>
     </w:lvl>
   </w:abstractNum>
-  <w:abstractNum w:abstractNumId="28" w15:restartNumberingAfterBreak="0">
+  <w:abstractNum w:abstractNumId="31" w15:restartNumberingAfterBreak="0">
     <w:nsid w:val="58A62ED2"/>
     <w:multiLevelType w:val="hybridMultilevel"/>
     <w:tmpl w:val="FB3E140A"/>
@@ -10043,7 +12192,7 @@
       </w:rPr>
     </w:lvl>
   </w:abstractNum>
-  <w:abstractNum w:abstractNumId="29" w15:restartNumberingAfterBreak="0">
+  <w:abstractNum w:abstractNumId="32" w15:restartNumberingAfterBreak="0">
     <w:nsid w:val="5B911589"/>
     <w:multiLevelType w:val="hybridMultilevel"/>
     <w:tmpl w:val="CA628EA8"/>
@@ -10129,7 +12278,120 @@
       </w:pPr>
     </w:lvl>
   </w:abstractNum>
-  <w:abstractNum w:abstractNumId="30" w15:restartNumberingAfterBreak="0">
+  <w:abstractNum w:abstractNumId="33" w15:restartNumberingAfterBreak="0">
+    <w:nsid w:val="5F563435"/>
+    <w:multiLevelType w:val="hybridMultilevel"/>
+    <w:tmpl w:val="1D4C6F66"/>
+    <w:lvl w:ilvl="0" w:tplc="40090001">
+      <w:start w:val="1"/>
+      <w:numFmt w:val="bullet"/>
+      <w:lvlText w:val=""/>
+      <w:lvlJc w:val="left"/>
+      <w:pPr>
+        <w:ind w:left="720" w:hanging="360"/>
+      </w:pPr>
+      <w:rPr>
+        <w:rFonts w:ascii="Symbol" w:hAnsi="Symbol" w:hint="default"/>
+      </w:rPr>
+    </w:lvl>
+    <w:lvl w:ilvl="1" w:tplc="40090003" w:tentative="1">
+      <w:start w:val="1"/>
+      <w:numFmt w:val="bullet"/>
+      <w:lvlText w:val="o"/>
+      <w:lvlJc w:val="left"/>
+      <w:pPr>
+        <w:ind w:left="1440" w:hanging="360"/>
+      </w:pPr>
+      <w:rPr>
+        <w:rFonts w:ascii="Courier New" w:hAnsi="Courier New" w:cs="Courier New" w:hint="default"/>
+      </w:rPr>
+    </w:lvl>
+    <w:lvl w:ilvl="2" w:tplc="40090005" w:tentative="1">
+      <w:start w:val="1"/>
+      <w:numFmt w:val="bullet"/>
+      <w:lvlText w:val=""/>
+      <w:lvlJc w:val="left"/>
+      <w:pPr>
+        <w:ind w:left="2160" w:hanging="360"/>
+      </w:pPr>
+      <w:rPr>
+        <w:rFonts w:ascii="Wingdings" w:hAnsi="Wingdings" w:hint="default"/>
+      </w:rPr>
+    </w:lvl>
+    <w:lvl w:ilvl="3" w:tplc="40090001" w:tentative="1">
+      <w:start w:val="1"/>
+      <w:numFmt w:val="bullet"/>
+      <w:lvlText w:val=""/>
+      <w:lvlJc w:val="left"/>
+      <w:pPr>
+        <w:ind w:left="2880" w:hanging="360"/>
+      </w:pPr>
+      <w:rPr>
+        <w:rFonts w:ascii="Symbol" w:hAnsi="Symbol" w:hint="default"/>
+      </w:rPr>
+    </w:lvl>
+    <w:lvl w:ilvl="4" w:tplc="40090003" w:tentative="1">
+      <w:start w:val="1"/>
+      <w:numFmt w:val="bullet"/>
+      <w:lvlText w:val="o"/>
+      <w:lvlJc w:val="left"/>
+      <w:pPr>
+        <w:ind w:left="3600" w:hanging="360"/>
+      </w:pPr>
+      <w:rPr>
+        <w:rFonts w:ascii="Courier New" w:hAnsi="Courier New" w:cs="Courier New" w:hint="default"/>
+      </w:rPr>
+    </w:lvl>
+    <w:lvl w:ilvl="5" w:tplc="40090005" w:tentative="1">
+      <w:start w:val="1"/>
+      <w:numFmt w:val="bullet"/>
+      <w:lvlText w:val=""/>
+      <w:lvlJc w:val="left"/>
+      <w:pPr>
+        <w:ind w:left="4320" w:hanging="360"/>
+      </w:pPr>
+      <w:rPr>
+        <w:rFonts w:ascii="Wingdings" w:hAnsi="Wingdings" w:hint="default"/>
+      </w:rPr>
+    </w:lvl>
+    <w:lvl w:ilvl="6" w:tplc="40090001" w:tentative="1">
+      <w:start w:val="1"/>
+      <w:numFmt w:val="bullet"/>
+      <w:lvlText w:val=""/>
+      <w:lvlJc w:val="left"/>
+      <w:pPr>
+        <w:ind w:left="5040" w:hanging="360"/>
+      </w:pPr>
+      <w:rPr>
+        <w:rFonts w:ascii="Symbol" w:hAnsi="Symbol" w:hint="default"/>
+      </w:rPr>
+    </w:lvl>
+    <w:lvl w:ilvl="7" w:tplc="40090003" w:tentative="1">
+      <w:start w:val="1"/>
+      <w:numFmt w:val="bullet"/>
+      <w:lvlText w:val="o"/>
+      <w:lvlJc w:val="left"/>
+      <w:pPr>
+        <w:ind w:left="5760" w:hanging="360"/>
+      </w:pPr>
+      <w:rPr>
+        <w:rFonts w:ascii="Courier New" w:hAnsi="Courier New" w:cs="Courier New" w:hint="default"/>
+      </w:rPr>
+    </w:lvl>
+    <w:lvl w:ilvl="8" w:tplc="40090005" w:tentative="1">
+      <w:start w:val="1"/>
+      <w:numFmt w:val="bullet"/>
+      <w:lvlText w:val=""/>
+      <w:lvlJc w:val="left"/>
+      <w:pPr>
+        <w:ind w:left="6480" w:hanging="360"/>
+      </w:pPr>
+      <w:rPr>
+        <w:rFonts w:ascii="Wingdings" w:hAnsi="Wingdings" w:hint="default"/>
+      </w:rPr>
+    </w:lvl>
+  </w:abstractNum>
+  <w:abstractNum w:abstractNumId="34" w15:restartNumberingAfterBreak="0">
     <w:nsid w:val="5F853BD4"/>
     <w:multiLevelType w:val="hybridMultilevel"/>
     <w:tmpl w:val="EE70E958"/>
@@ -10242,7 +12504,7 @@
       </w:rPr>
     </w:lvl>
   </w:abstractNum>
-  <w:abstractNum w:abstractNumId="31" w15:restartNumberingAfterBreak="0">
+  <w:abstractNum w:abstractNumId="35" w15:restartNumberingAfterBreak="0">
     <w:nsid w:val="5FC3754A"/>
     <w:multiLevelType w:val="hybridMultilevel"/>
     <w:tmpl w:val="EC4CE6F0"/>
@@ -10328,7 +12590,120 @@
       </w:pPr>
     </w:lvl>
   </w:abstractNum>
-  <w:abstractNum w:abstractNumId="32" w15:restartNumberingAfterBreak="0">
+  <w:abstractNum w:abstractNumId="36" w15:restartNumberingAfterBreak="0">
+    <w:nsid w:val="696E5DFC"/>
+    <w:multiLevelType w:val="hybridMultilevel"/>
+    <w:tmpl w:val="8A881EE0"/>
+    <w:lvl w:ilvl="0" w:tplc="40090001">
+      <w:start w:val="1"/>
+      <w:numFmt w:val="bullet"/>
+      <w:lvlText w:val=""/>
+      <w:lvlJc w:val="left"/>
+      <w:pPr>
+        <w:ind w:left="814" w:hanging="360"/>
+      </w:pPr>
+      <w:rPr>
+        <w:rFonts w:ascii="Symbol" w:hAnsi="Symbol" w:hint="default"/>
+      </w:rPr>
+    </w:lvl>
+    <w:lvl w:ilvl="1" w:tplc="40090003">
+      <w:start w:val="1"/>
+      <w:numFmt w:val="bullet"/>
+      <w:lvlText w:val="o"/>
+      <w:lvlJc w:val="left"/>
+      <w:pPr>
+        <w:ind w:left="1534" w:hanging="360"/>
+      </w:pPr>
+      <w:rPr>
+        <w:rFonts w:ascii="Courier New" w:hAnsi="Courier New" w:cs="Courier New" w:hint="default"/>
+      </w:rPr>
+    </w:lvl>
+    <w:lvl w:ilvl="2" w:tplc="40090005">
+      <w:start w:val="1"/>
+      <w:numFmt w:val="bullet"/>
+      <w:lvlText w:val=""/>
+      <w:lvlJc w:val="left"/>
+      <w:pPr>
+        <w:ind w:left="2254" w:hanging="360"/>
+      </w:pPr>
+      <w:rPr>
+        <w:rFonts w:ascii="Wingdings" w:hAnsi="Wingdings" w:hint="default"/>
+      </w:rPr>
+    </w:lvl>
+    <w:lvl w:ilvl="3" w:tplc="40090001" w:tentative="1">
+      <w:start w:val="1"/>
+      <w:numFmt w:val="bullet"/>
+      <w:lvlText w:val=""/>
+      <w:lvlJc w:val="left"/>
+      <w:pPr>
+        <w:ind w:left="2974" w:hanging="360"/>
+      </w:pPr>
+      <w:rPr>
+        <w:rFonts w:ascii="Symbol" w:hAnsi="Symbol" w:hint="default"/>
+      </w:rPr>
+    </w:lvl>
+    <w:lvl w:ilvl="4" w:tplc="40090003" w:tentative="1">
+      <w:start w:val="1"/>
+      <w:numFmt w:val="bullet"/>
+      <w:lvlText w:val="o"/>
+      <w:lvlJc w:val="left"/>
+      <w:pPr>
+        <w:ind w:left="3694" w:hanging="360"/>
+      </w:pPr>
+      <w:rPr>
+        <w:rFonts w:ascii="Courier New" w:hAnsi="Courier New" w:cs="Courier New" w:hint="default"/>
+      </w:rPr>
+    </w:lvl>
+    <w:lvl w:ilvl="5" w:tplc="40090005" w:tentative="1">
+      <w:start w:val="1"/>
+      <w:numFmt w:val="bullet"/>
+      <w:lvlText w:val=""/>
+      <w:lvlJc w:val="left"/>
+      <w:pPr>
+        <w:ind w:left="4414" w:hanging="360"/>
+      </w:pPr>
+      <w:rPr>
+        <w:rFonts w:ascii="Wingdings" w:hAnsi="Wingdings" w:hint="default"/>
+      </w:rPr>
+    </w:lvl>
+    <w:lvl w:ilvl="6" w:tplc="40090001" w:tentative="1">
+      <w:start w:val="1"/>
+      <w:numFmt w:val="bullet"/>
+      <w:lvlText w:val=""/>
+      <w:lvlJc w:val="left"/>
+      <w:pPr>
+        <w:ind w:left="5134" w:hanging="360"/>
+      </w:pPr>
+      <w:rPr>
+        <w:rFonts w:ascii="Symbol" w:hAnsi="Symbol" w:hint="default"/>
+      </w:rPr>
+    </w:lvl>
+    <w:lvl w:ilvl="7" w:tplc="40090003" w:tentative="1">
+      <w:start w:val="1"/>
+      <w:numFmt w:val="bullet"/>
+      <w:lvlText w:val="o"/>
+      <w:lvlJc w:val="left"/>
+      <w:pPr>
+        <w:ind w:left="5854" w:hanging="360"/>
+      </w:pPr>
+      <w:rPr>
+        <w:rFonts w:ascii="Courier New" w:hAnsi="Courier New" w:cs="Courier New" w:hint="default"/>
+      </w:rPr>
+    </w:lvl>
+    <w:lvl w:ilvl="8" w:tplc="40090005" w:tentative="1">
+      <w:start w:val="1"/>
+      <w:numFmt w:val="bullet"/>
+      <w:lvlText w:val=""/>
+      <w:lvlJc w:val="left"/>
+      <w:pPr>
+        <w:ind w:left="6574" w:hanging="360"/>
+      </w:pPr>
+      <w:rPr>
+        <w:rFonts w:ascii="Wingdings" w:hAnsi="Wingdings" w:hint="default"/>
+      </w:rPr>
+    </w:lvl>
+  </w:abstractNum>
+  <w:abstractNum w:abstractNumId="37" w15:restartNumberingAfterBreak="0">
     <w:nsid w:val="6E643947"/>
     <w:multiLevelType w:val="hybridMultilevel"/>
     <w:tmpl w:val="0F1E4DA6"/>
@@ -10441,10 +12816,10 @@
       </w:rPr>
     </w:lvl>
   </w:abstractNum>
-  <w:abstractNum w:abstractNumId="33" w15:restartNumberingAfterBreak="0">
+  <w:abstractNum w:abstractNumId="38" w15:restartNumberingAfterBreak="0">
     <w:nsid w:val="71324C1D"/>
     <w:multiLevelType w:val="hybridMultilevel"/>
-    <w:tmpl w:val="C42C747C"/>
+    <w:tmpl w:val="CDB66462"/>
     <w:lvl w:ilvl="0" w:tplc="4009000F">
       <w:start w:val="1"/>
       <w:numFmt w:val="decimal"/>
@@ -10527,7 +12902,7 @@
       </w:pPr>
     </w:lvl>
   </w:abstractNum>
-  <w:abstractNum w:abstractNumId="34" w15:restartNumberingAfterBreak="0">
+  <w:abstractNum w:abstractNumId="39" w15:restartNumberingAfterBreak="0">
     <w:nsid w:val="723A71F9"/>
     <w:multiLevelType w:val="hybridMultilevel"/>
     <w:tmpl w:val="643EF6D8"/>
@@ -10613,7 +12988,7 @@
       </w:pPr>
     </w:lvl>
   </w:abstractNum>
-  <w:abstractNum w:abstractNumId="35" w15:restartNumberingAfterBreak="0">
+  <w:abstractNum w:abstractNumId="40" w15:restartNumberingAfterBreak="0">
     <w:nsid w:val="734611F8"/>
     <w:multiLevelType w:val="multilevel"/>
     <w:tmpl w:val="4009001D"/>
@@ -10699,7 +13074,7 @@
       </w:pPr>
     </w:lvl>
   </w:abstractNum>
-  <w:abstractNum w:abstractNumId="36" w15:restartNumberingAfterBreak="0">
+  <w:abstractNum w:abstractNumId="41" w15:restartNumberingAfterBreak="0">
     <w:nsid w:val="75A22056"/>
     <w:multiLevelType w:val="hybridMultilevel"/>
     <w:tmpl w:val="6734A96C"/>
@@ -10785,7 +13160,7 @@
       </w:pPr>
     </w:lvl>
   </w:abstractNum>
-  <w:abstractNum w:abstractNumId="37" w15:restartNumberingAfterBreak="0">
+  <w:abstractNum w:abstractNumId="42" w15:restartNumberingAfterBreak="0">
     <w:nsid w:val="7A4B70E9"/>
     <w:multiLevelType w:val="hybridMultilevel"/>
     <w:tmpl w:val="E9307CFE"/>
@@ -10874,7 +13249,7 @@
       </w:pPr>
     </w:lvl>
   </w:abstractNum>
-  <w:abstractNum w:abstractNumId="38" w15:restartNumberingAfterBreak="0">
+  <w:abstractNum w:abstractNumId="43" w15:restartNumberingAfterBreak="0">
     <w:nsid w:val="7B856B61"/>
     <w:multiLevelType w:val="hybridMultilevel"/>
     <w:tmpl w:val="5BA2C972"/>
@@ -10987,122 +13362,253 @@
       </w:rPr>
     </w:lvl>
   </w:abstractNum>
+  <w:abstractNum w:abstractNumId="44" w15:restartNumberingAfterBreak="0">
+    <w:nsid w:val="7BAC419B"/>
+    <w:multiLevelType w:val="hybridMultilevel"/>
+    <w:tmpl w:val="43BCCE4E"/>
+    <w:lvl w:ilvl="0" w:tplc="40090001">
+      <w:start w:val="1"/>
+      <w:numFmt w:val="bullet"/>
+      <w:lvlText w:val=""/>
+      <w:lvlJc w:val="left"/>
+      <w:pPr>
+        <w:ind w:left="1440" w:hanging="360"/>
+      </w:pPr>
+      <w:rPr>
+        <w:rFonts w:ascii="Symbol" w:hAnsi="Symbol" w:hint="default"/>
+      </w:rPr>
+    </w:lvl>
+    <w:lvl w:ilvl="1" w:tplc="40090003" w:tentative="1">
+      <w:start w:val="1"/>
+      <w:numFmt w:val="bullet"/>
+      <w:lvlText w:val="o"/>
+      <w:lvlJc w:val="left"/>
+      <w:pPr>
+        <w:ind w:left="2160" w:hanging="360"/>
+      </w:pPr>
+      <w:rPr>
+        <w:rFonts w:ascii="Courier New" w:hAnsi="Courier New" w:cs="Courier New" w:hint="default"/>
+      </w:rPr>
+    </w:lvl>
+    <w:lvl w:ilvl="2" w:tplc="40090005" w:tentative="1">
+      <w:start w:val="1"/>
+      <w:numFmt w:val="bullet"/>
+      <w:lvlText w:val=""/>
+      <w:lvlJc w:val="left"/>
+      <w:pPr>
+        <w:ind w:left="2880" w:hanging="360"/>
+      </w:pPr>
+      <w:rPr>
+        <w:rFonts w:ascii="Wingdings" w:hAnsi="Wingdings" w:hint="default"/>
+      </w:rPr>
+    </w:lvl>
+    <w:lvl w:ilvl="3" w:tplc="40090001" w:tentative="1">
+      <w:start w:val="1"/>
+      <w:numFmt w:val="bullet"/>
+      <w:lvlText w:val=""/>
+      <w:lvlJc w:val="left"/>
+      <w:pPr>
+        <w:ind w:left="3600" w:hanging="360"/>
+      </w:pPr>
+      <w:rPr>
+        <w:rFonts w:ascii="Symbol" w:hAnsi="Symbol" w:hint="default"/>
+      </w:rPr>
+    </w:lvl>
+    <w:lvl w:ilvl="4" w:tplc="40090003" w:tentative="1">
+      <w:start w:val="1"/>
+      <w:numFmt w:val="bullet"/>
+      <w:lvlText w:val="o"/>
+      <w:lvlJc w:val="left"/>
+      <w:pPr>
+        <w:ind w:left="4320" w:hanging="360"/>
+      </w:pPr>
+      <w:rPr>
+        <w:rFonts w:ascii="Courier New" w:hAnsi="Courier New" w:cs="Courier New" w:hint="default"/>
+      </w:rPr>
+    </w:lvl>
+    <w:lvl w:ilvl="5" w:tplc="40090005" w:tentative="1">
+      <w:start w:val="1"/>
+      <w:numFmt w:val="bullet"/>
+      <w:lvlText w:val=""/>
+      <w:lvlJc w:val="left"/>
+      <w:pPr>
+        <w:ind w:left="5040" w:hanging="360"/>
+      </w:pPr>
+      <w:rPr>
+        <w:rFonts w:ascii="Wingdings" w:hAnsi="Wingdings" w:hint="default"/>
+      </w:rPr>
+    </w:lvl>
+    <w:lvl w:ilvl="6" w:tplc="40090001" w:tentative="1">
+      <w:start w:val="1"/>
+      <w:numFmt w:val="bullet"/>
+      <w:lvlText w:val=""/>
+      <w:lvlJc w:val="left"/>
+      <w:pPr>
+        <w:ind w:left="5760" w:hanging="360"/>
+      </w:pPr>
+      <w:rPr>
+        <w:rFonts w:ascii="Symbol" w:hAnsi="Symbol" w:hint="default"/>
+      </w:rPr>
+    </w:lvl>
+    <w:lvl w:ilvl="7" w:tplc="40090003" w:tentative="1">
+      <w:start w:val="1"/>
+      <w:numFmt w:val="bullet"/>
+      <w:lvlText w:val="o"/>
+      <w:lvlJc w:val="left"/>
+      <w:pPr>
+        <w:ind w:left="6480" w:hanging="360"/>
+      </w:pPr>
+      <w:rPr>
+        <w:rFonts w:ascii="Courier New" w:hAnsi="Courier New" w:cs="Courier New" w:hint="default"/>
+      </w:rPr>
+    </w:lvl>
+    <w:lvl w:ilvl="8" w:tplc="40090005" w:tentative="1">
+      <w:start w:val="1"/>
+      <w:numFmt w:val="bullet"/>
+      <w:lvlText w:val=""/>
+      <w:lvlJc w:val="left"/>
+      <w:pPr>
+        <w:ind w:left="7200" w:hanging="360"/>
+      </w:pPr>
+      <w:rPr>
+        <w:rFonts w:ascii="Wingdings" w:hAnsi="Wingdings" w:hint="default"/>
+      </w:rPr>
+    </w:lvl>
+  </w:abstractNum>
   <w:num w:numId="1" w16cid:durableId="191572110">
+    <w:abstractNumId w:val="6"/>
+  </w:num>
+  <w:num w:numId="2" w16cid:durableId="1135608956">
+    <w:abstractNumId w:val="17"/>
+  </w:num>
+  <w:num w:numId="3" w16cid:durableId="1049956878">
+    <w:abstractNumId w:val="35"/>
+  </w:num>
+  <w:num w:numId="4" w16cid:durableId="1850561582">
+    <w:abstractNumId w:val="19"/>
+  </w:num>
+  <w:num w:numId="5" w16cid:durableId="1902015989">
+    <w:abstractNumId w:val="3"/>
+  </w:num>
+  <w:num w:numId="6" w16cid:durableId="793014300">
+    <w:abstractNumId w:val="11"/>
+  </w:num>
+  <w:num w:numId="7" w16cid:durableId="1165976318">
+    <w:abstractNumId w:val="43"/>
+  </w:num>
+  <w:num w:numId="8" w16cid:durableId="379062329">
+    <w:abstractNumId w:val="16"/>
+  </w:num>
+  <w:num w:numId="9" w16cid:durableId="61683673">
+    <w:abstractNumId w:val="26"/>
+  </w:num>
+  <w:num w:numId="10" w16cid:durableId="498271552">
+    <w:abstractNumId w:val="14"/>
+  </w:num>
+  <w:num w:numId="11" w16cid:durableId="746534773">
+    <w:abstractNumId w:val="20"/>
+  </w:num>
+  <w:num w:numId="12" w16cid:durableId="1933198627">
+    <w:abstractNumId w:val="4"/>
+  </w:num>
+  <w:num w:numId="13" w16cid:durableId="1948656154">
     <w:abstractNumId w:val="5"/>
   </w:num>
-  <w:num w:numId="2" w16cid:durableId="1135608956">
+  <w:num w:numId="14" w16cid:durableId="1882477180">
+    <w:abstractNumId w:val="13"/>
+  </w:num>
+  <w:num w:numId="15" w16cid:durableId="777259755">
+    <w:abstractNumId w:val="42"/>
+  </w:num>
+  <w:num w:numId="16" w16cid:durableId="286472290">
+    <w:abstractNumId w:val="27"/>
+  </w:num>
+  <w:num w:numId="17" w16cid:durableId="552498558">
+    <w:abstractNumId w:val="25"/>
+  </w:num>
+  <w:num w:numId="18" w16cid:durableId="2089688281">
+    <w:abstractNumId w:val="40"/>
+  </w:num>
+  <w:num w:numId="19" w16cid:durableId="315380369">
+    <w:abstractNumId w:val="28"/>
+  </w:num>
+  <w:num w:numId="20" w16cid:durableId="1933053499">
+    <w:abstractNumId w:val="7"/>
+  </w:num>
+  <w:num w:numId="21" w16cid:durableId="919369603">
+    <w:abstractNumId w:val="12"/>
+  </w:num>
+  <w:num w:numId="22" w16cid:durableId="1779644371">
+    <w:abstractNumId w:val="29"/>
+  </w:num>
+  <w:num w:numId="23" w16cid:durableId="1271931456">
+    <w:abstractNumId w:val="9"/>
+  </w:num>
+  <w:num w:numId="24" w16cid:durableId="168376976">
+    <w:abstractNumId w:val="41"/>
+  </w:num>
+  <w:num w:numId="25" w16cid:durableId="346904771">
+    <w:abstractNumId w:val="39"/>
+  </w:num>
+  <w:num w:numId="26" w16cid:durableId="1860242327">
+    <w:abstractNumId w:val="32"/>
+  </w:num>
+  <w:num w:numId="27" w16cid:durableId="1133908779">
+    <w:abstractNumId w:val="8"/>
+  </w:num>
+  <w:num w:numId="28" w16cid:durableId="625620948">
+    <w:abstractNumId w:val="37"/>
+  </w:num>
+  <w:num w:numId="29" w16cid:durableId="905722642">
+    <w:abstractNumId w:val="31"/>
+  </w:num>
+  <w:num w:numId="30" w16cid:durableId="821854027">
+    <w:abstractNumId w:val="23"/>
+  </w:num>
+  <w:num w:numId="31" w16cid:durableId="2061635653">
+    <w:abstractNumId w:val="30"/>
+  </w:num>
+  <w:num w:numId="32" w16cid:durableId="159928399">
+    <w:abstractNumId w:val="18"/>
+  </w:num>
+  <w:num w:numId="33" w16cid:durableId="1611159790">
+    <w:abstractNumId w:val="38"/>
+  </w:num>
+  <w:num w:numId="34" w16cid:durableId="1426731090">
+    <w:abstractNumId w:val="1"/>
+  </w:num>
+  <w:num w:numId="35" w16cid:durableId="631717833">
+    <w:abstractNumId w:val="24"/>
+  </w:num>
+  <w:num w:numId="36" w16cid:durableId="2037844718">
+    <w:abstractNumId w:val="2"/>
+  </w:num>
+  <w:num w:numId="37" w16cid:durableId="1896895548">
+    <w:abstractNumId w:val="21"/>
+  </w:num>
+  <w:num w:numId="38" w16cid:durableId="358897690">
+    <w:abstractNumId w:val="10"/>
+  </w:num>
+  <w:num w:numId="39" w16cid:durableId="334495782">
+    <w:abstractNumId w:val="34"/>
+  </w:num>
+  <w:num w:numId="40" w16cid:durableId="307710567">
+    <w:abstractNumId w:val="0"/>
+  </w:num>
+  <w:num w:numId="41" w16cid:durableId="573591422">
+    <w:abstractNumId w:val="33"/>
+  </w:num>
+  <w:num w:numId="42" w16cid:durableId="1173716097">
     <w:abstractNumId w:val="15"/>
   </w:num>
-  <w:num w:numId="3" w16cid:durableId="1049956878">
-    <w:abstractNumId w:val="31"/>
-  </w:num>
-  <w:num w:numId="4" w16cid:durableId="1850561582">
-    <w:abstractNumId w:val="17"/>
-  </w:num>
-  <w:num w:numId="5" w16cid:durableId="1902015989">
-    <w:abstractNumId w:val="2"/>
-  </w:num>
-  <w:num w:numId="6" w16cid:durableId="793014300">
-    <w:abstractNumId w:val="10"/>
-  </w:num>
-  <w:num w:numId="7" w16cid:durableId="1165976318">
-    <w:abstractNumId w:val="38"/>
-  </w:num>
-  <w:num w:numId="8" w16cid:durableId="379062329">
-    <w:abstractNumId w:val="14"/>
-  </w:num>
-  <w:num w:numId="9" w16cid:durableId="61683673">
-    <w:abstractNumId w:val="23"/>
-  </w:num>
-  <w:num w:numId="10" w16cid:durableId="498271552">
-    <w:abstractNumId w:val="13"/>
-  </w:num>
-  <w:num w:numId="11" w16cid:durableId="746534773">
-    <w:abstractNumId w:val="18"/>
-  </w:num>
-  <w:num w:numId="12" w16cid:durableId="1933198627">
-    <w:abstractNumId w:val="3"/>
-  </w:num>
-  <w:num w:numId="13" w16cid:durableId="1948656154">
-    <w:abstractNumId w:val="4"/>
-  </w:num>
-  <w:num w:numId="14" w16cid:durableId="1882477180">
-    <w:abstractNumId w:val="12"/>
-  </w:num>
-  <w:num w:numId="15" w16cid:durableId="777259755">
-    <w:abstractNumId w:val="37"/>
-  </w:num>
-  <w:num w:numId="16" w16cid:durableId="286472290">
-    <w:abstractNumId w:val="24"/>
-  </w:num>
-  <w:num w:numId="17" w16cid:durableId="552498558">
+  <w:num w:numId="43" w16cid:durableId="436946813">
     <w:abstractNumId w:val="22"/>
   </w:num>
-  <w:num w:numId="18" w16cid:durableId="2089688281">
-    <w:abstractNumId w:val="35"/>
+  <w:num w:numId="44" w16cid:durableId="1885171655">
+    <w:abstractNumId w:val="44"/>
   </w:num>
-  <w:num w:numId="19" w16cid:durableId="315380369">
-    <w:abstractNumId w:val="25"/>
-  </w:num>
-  <w:num w:numId="20" w16cid:durableId="1933053499">
-    <w:abstractNumId w:val="6"/>
-  </w:num>
-  <w:num w:numId="21" w16cid:durableId="919369603">
-    <w:abstractNumId w:val="11"/>
-  </w:num>
-  <w:num w:numId="22" w16cid:durableId="1779644371">
-    <w:abstractNumId w:val="26"/>
-  </w:num>
-  <w:num w:numId="23" w16cid:durableId="1271931456">
-    <w:abstractNumId w:val="8"/>
-  </w:num>
-  <w:num w:numId="24" w16cid:durableId="168376976">
+  <w:num w:numId="45" w16cid:durableId="1095900090">
     <w:abstractNumId w:val="36"/>
-  </w:num>
-  <w:num w:numId="25" w16cid:durableId="346904771">
-    <w:abstractNumId w:val="34"/>
-  </w:num>
-  <w:num w:numId="26" w16cid:durableId="1860242327">
-    <w:abstractNumId w:val="29"/>
-  </w:num>
-  <w:num w:numId="27" w16cid:durableId="1133908779">
-    <w:abstractNumId w:val="7"/>
-  </w:num>
-  <w:num w:numId="28" w16cid:durableId="625620948">
-    <w:abstractNumId w:val="32"/>
-  </w:num>
-  <w:num w:numId="29" w16cid:durableId="905722642">
-    <w:abstractNumId w:val="28"/>
-  </w:num>
-  <w:num w:numId="30" w16cid:durableId="821854027">
-    <w:abstractNumId w:val="20"/>
-  </w:num>
-  <w:num w:numId="31" w16cid:durableId="2061635653">
-    <w:abstractNumId w:val="27"/>
-  </w:num>
-  <w:num w:numId="32" w16cid:durableId="159928399">
-    <w:abstractNumId w:val="16"/>
-  </w:num>
-  <w:num w:numId="33" w16cid:durableId="1611159790">
-    <w:abstractNumId w:val="33"/>
-  </w:num>
-  <w:num w:numId="34" w16cid:durableId="1426731090">
-    <w:abstractNumId w:val="0"/>
-  </w:num>
-  <w:num w:numId="35" w16cid:durableId="631717833">
-    <w:abstractNumId w:val="21"/>
-  </w:num>
-  <w:num w:numId="36" w16cid:durableId="2037844718">
-    <w:abstractNumId w:val="1"/>
-  </w:num>
-  <w:num w:numId="37" w16cid:durableId="1896895548">
-    <w:abstractNumId w:val="19"/>
-  </w:num>
-  <w:num w:numId="38" w16cid:durableId="358897690">
-    <w:abstractNumId w:val="9"/>
-  </w:num>
-  <w:num w:numId="39" w16cid:durableId="334495782">
-    <w:abstractNumId w:val="30"/>
   </w:num>
 </w:numbering>
 </file>
@@ -12044,6 +14550,50 @@
       </w:tblBorders>
     </w:tblPr>
   </w:style>
+  <w:style w:type="paragraph" w:styleId="Header">
+    <w:name w:val="header"/>
+    <w:basedOn w:val="Normal"/>
+    <w:link w:val="HeaderChar"/>
+    <w:uiPriority w:val="99"/>
+    <w:unhideWhenUsed/>
+    <w:rsid w:val="00A51384"/>
+    <w:pPr>
+      <w:tabs>
+        <w:tab w:val="center" w:pos="4513"/>
+        <w:tab w:val="right" w:pos="9026"/>
+      </w:tabs>
+      <w:spacing w:after="0" w:line="240" w:lineRule="auto"/>
+    </w:pPr>
+  </w:style>
+  <w:style w:type="character" w:customStyle="1" w:styleId="HeaderChar">
+    <w:name w:val="Header Char"/>
+    <w:basedOn w:val="DefaultParagraphFont"/>
+    <w:link w:val="Header"/>
+    <w:uiPriority w:val="99"/>
+    <w:rsid w:val="00A51384"/>
+  </w:style>
+  <w:style w:type="paragraph" w:styleId="Footer">
+    <w:name w:val="footer"/>
+    <w:basedOn w:val="Normal"/>
+    <w:link w:val="FooterChar"/>
+    <w:uiPriority w:val="99"/>
+    <w:unhideWhenUsed/>
+    <w:rsid w:val="00A51384"/>
+    <w:pPr>
+      <w:tabs>
+        <w:tab w:val="center" w:pos="4513"/>
+        <w:tab w:val="right" w:pos="9026"/>
+      </w:tabs>
+      <w:spacing w:after="0" w:line="240" w:lineRule="auto"/>
+    </w:pPr>
+  </w:style>
+  <w:style w:type="character" w:customStyle="1" w:styleId="FooterChar">
+    <w:name w:val="Footer Char"/>
+    <w:basedOn w:val="DefaultParagraphFont"/>
+    <w:link w:val="Footer"/>
+    <w:uiPriority w:val="99"/>
+    <w:rsid w:val="00A51384"/>
+  </w:style>
 </w:styles>
 </file>
 

--- a/Python.docx
+++ b/Python.docx
@@ -4,6 +4,32 @@
   <w:body>
     <w:p>
       <w:pPr>
+        <w:ind w:left="720" w:hanging="360"/>
+        <w:jc w:val="center"/>
+        <w:rPr>
+          <w:rStyle w:val="IntenseReference"/>
+          <w:sz w:val="40"/>
+          <w:szCs w:val="40"/>
+          <w:u w:val="single"/>
+        </w:rPr>
+      </w:pPr>
+      <w:r>
+        <w:rPr>
+          <w:rStyle w:val="IntenseReference"/>
+          <w:sz w:val="40"/>
+          <w:szCs w:val="40"/>
+          <w:u w:val="single"/>
+        </w:rPr>
+        <w:t xml:space="preserve">INTRODUCTION TO PYTHON </w:t>
+      </w:r>
+    </w:p>
+    <w:p>
+      <w:pPr>
+        <w:ind w:left="720" w:hanging="360"/>
+      </w:pPr>
+    </w:p>
+    <w:p>
+      <w:pPr>
         <w:pStyle w:val="ListParagraph"/>
         <w:numPr>
           <w:ilvl w:val="0"/>
@@ -566,7 +592,6 @@
         <w:rPr>
           <w:u w:val="single"/>
         </w:rPr>
-        <w:lastRenderedPageBreak/>
         <w:t>21-11-2025</w:t>
       </w:r>
     </w:p>
@@ -1393,6 +1418,7 @@
         <w:ind w:firstLine="720"/>
       </w:pPr>
       <w:r>
+        <w:lastRenderedPageBreak/>
         <w:t>Your qualification</w:t>
       </w:r>
     </w:p>
@@ -1444,7 +1470,6 @@
         <w:rPr>
           <w:color w:val="2F5496" w:themeColor="accent1" w:themeShade="BF"/>
         </w:rPr>
-        <w:lastRenderedPageBreak/>
         <w:t>Seminar :</w:t>
       </w:r>
       <w:proofErr w:type="gramEnd"/>
@@ -2137,6 +2162,7 @@
           <w:szCs w:val="32"/>
           <w:u w:val="single"/>
         </w:rPr>
+        <w:lastRenderedPageBreak/>
         <w:t>Int :</w:t>
       </w:r>
       <w:proofErr w:type="gramEnd"/>
@@ -2215,7 +2241,6 @@
           <w:sz w:val="32"/>
           <w:szCs w:val="32"/>
         </w:rPr>
-        <w:lastRenderedPageBreak/>
         <w:t xml:space="preserve">Octal </w:t>
       </w:r>
     </w:p>
@@ -3546,6 +3571,7 @@
           <w:sz w:val="32"/>
           <w:szCs w:val="32"/>
         </w:rPr>
+        <w:lastRenderedPageBreak/>
         <w:t>hexa</w:t>
       </w:r>
       <w:proofErr w:type="spellEnd"/>
@@ -3643,7 +3669,6 @@
           <w:sz w:val="32"/>
           <w:szCs w:val="32"/>
         </w:rPr>
-        <w:lastRenderedPageBreak/>
         <w:t>print(int(num1,2))</w:t>
       </w:r>
     </w:p>
@@ -4531,6 +4556,7 @@
           <w:szCs w:val="36"/>
           <w:u w:val="single"/>
         </w:rPr>
+        <w:lastRenderedPageBreak/>
         <w:t>Indexing :</w:t>
       </w:r>
       <w:proofErr w:type="gramEnd"/>
@@ -4591,7 +4617,6 @@
           <w:sz w:val="32"/>
           <w:szCs w:val="32"/>
         </w:rPr>
-        <w:lastRenderedPageBreak/>
         <w:t>Indexing is not error free.</w:t>
       </w:r>
     </w:p>
@@ -5605,6 +5630,7 @@
           <w:sz w:val="36"/>
           <w:szCs w:val="36"/>
         </w:rPr>
+        <w:lastRenderedPageBreak/>
         <w:t>Start = From where we want to start.</w:t>
       </w:r>
     </w:p>
@@ -5624,7 +5650,6 @@
           <w:sz w:val="36"/>
           <w:szCs w:val="36"/>
         </w:rPr>
-        <w:lastRenderedPageBreak/>
         <w:t>Stop = Where we want to end.</w:t>
       </w:r>
     </w:p>
@@ -6360,6 +6385,7 @@
                 <w:sz w:val="36"/>
                 <w:szCs w:val="36"/>
               </w:rPr>
+              <w:lastRenderedPageBreak/>
               <w:t>0</w:t>
             </w:r>
           </w:p>
@@ -6815,7 +6841,6 @@
                 <w:sz w:val="36"/>
                 <w:szCs w:val="36"/>
               </w:rPr>
-              <w:lastRenderedPageBreak/>
               <w:t>-10</w:t>
             </w:r>
           </w:p>
@@ -7748,6 +7773,7 @@
           <w:szCs w:val="36"/>
           <w:u w:val="single"/>
         </w:rPr>
+        <w:lastRenderedPageBreak/>
         <w:t>Ex :</w:t>
       </w:r>
       <w:proofErr w:type="gramEnd"/>
@@ -7823,7 +7849,6 @@
           <w:sz w:val="36"/>
           <w:szCs w:val="36"/>
         </w:rPr>
-        <w:lastRenderedPageBreak/>
         <w:t>rint</w:t>
       </w:r>
       <w:proofErr w:type="spellEnd"/>
@@ -8519,7 +8544,6 @@
           <w:szCs w:val="36"/>
           <w:u w:val="single"/>
         </w:rPr>
-        <w:lastRenderedPageBreak/>
         <w:t>Sets :</w:t>
       </w:r>
       <w:proofErr w:type="gramEnd"/>
@@ -8844,74 +8868,8 @@
           <w:color w:val="1F3864" w:themeColor="accent1" w:themeShade="80"/>
           <w:sz w:val="36"/>
           <w:szCs w:val="36"/>
-          <w:u w:val="single"/>
-        </w:rPr>
-      </w:pPr>
-      <w:r>
-        <w:rPr>
-          <w:color w:val="1F3864" w:themeColor="accent1" w:themeShade="80"/>
-          <w:sz w:val="36"/>
-          <w:szCs w:val="36"/>
-          <w:u w:val="single"/>
-        </w:rPr>
-        <w:t>8-12-2025</w:t>
-      </w:r>
-      <w:r>
-        <w:rPr>
-          <w:color w:val="1F3864" w:themeColor="accent1" w:themeShade="80"/>
-          <w:sz w:val="36"/>
-          <w:szCs w:val="36"/>
-          <w:u w:val="single"/>
-        </w:rPr>
-        <w:t xml:space="preserve"> </w:t>
-      </w:r>
-    </w:p>
-    <w:p>
-      <w:pPr>
-        <w:ind w:left="454"/>
-        <w:rPr>
-          <w:color w:val="1F3864" w:themeColor="accent1" w:themeShade="80"/>
-          <w:sz w:val="36"/>
-          <w:szCs w:val="36"/>
-        </w:rPr>
-      </w:pPr>
-      <w:proofErr w:type="gramStart"/>
-      <w:r>
-        <w:rPr>
-          <w:color w:val="1F3864" w:themeColor="accent1" w:themeShade="80"/>
-          <w:sz w:val="36"/>
-          <w:szCs w:val="36"/>
-          <w:u w:val="single"/>
-        </w:rPr>
-        <w:t>Dictionary :</w:t>
-      </w:r>
-      <w:proofErr w:type="gramEnd"/>
-      <w:r>
-        <w:rPr>
-          <w:color w:val="1F3864" w:themeColor="accent1" w:themeShade="80"/>
-          <w:sz w:val="36"/>
-          <w:szCs w:val="36"/>
-          <w:u w:val="single"/>
-        </w:rPr>
-        <w:t xml:space="preserve"> </w:t>
-      </w:r>
-      <w:r>
-        <w:rPr>
-          <w:color w:val="1F3864" w:themeColor="accent1" w:themeShade="80"/>
-          <w:sz w:val="36"/>
-          <w:szCs w:val="36"/>
-          <w:u w:val="single"/>
-        </w:rPr>
-        <w:t xml:space="preserve"> </w:t>
-      </w:r>
-      <w:r>
-        <w:rPr>
-          <w:color w:val="1F3864" w:themeColor="accent1" w:themeShade="80"/>
-          <w:sz w:val="36"/>
-          <w:szCs w:val="36"/>
-        </w:rPr>
-        <w:t xml:space="preserve"> L</w:t>
-      </w:r>
+        </w:rPr>
+      </w:pPr>
     </w:p>
     <w:sectPr>
       <w:pgSz w:w="11906" w:h="16838"/>

--- a/Python.docx
+++ b/Python.docx
@@ -5076,7 +5076,25 @@
           <w:sz w:val="36"/>
           <w:szCs w:val="36"/>
         </w:rPr>
-        <w:t xml:space="preserve"> of space in +ve direction.</w:t>
+        <w:t xml:space="preserve"> of space in +</w:t>
+      </w:r>
+      <w:proofErr w:type="spellStart"/>
+      <w:r>
+        <w:rPr>
+          <w:color w:val="1F3864" w:themeColor="accent1" w:themeShade="80"/>
+          <w:sz w:val="36"/>
+          <w:szCs w:val="36"/>
+        </w:rPr>
+        <w:t>ve</w:t>
+      </w:r>
+      <w:proofErr w:type="spellEnd"/>
+      <w:r>
+        <w:rPr>
+          <w:color w:val="1F3864" w:themeColor="accent1" w:themeShade="80"/>
+          <w:sz w:val="36"/>
+          <w:szCs w:val="36"/>
+        </w:rPr>
+        <w:t xml:space="preserve"> direction.</w:t>
       </w:r>
     </w:p>
     <w:p>
@@ -5134,7 +5152,43 @@
           <w:sz w:val="36"/>
           <w:szCs w:val="36"/>
         </w:rPr>
-        <w:t xml:space="preserve"> of A in +ve and -ve direction.</w:t>
+        <w:t xml:space="preserve"> of A in +</w:t>
+      </w:r>
+      <w:proofErr w:type="spellStart"/>
+      <w:r>
+        <w:rPr>
+          <w:color w:val="1F3864" w:themeColor="accent1" w:themeShade="80"/>
+          <w:sz w:val="36"/>
+          <w:szCs w:val="36"/>
+        </w:rPr>
+        <w:t>ve</w:t>
+      </w:r>
+      <w:proofErr w:type="spellEnd"/>
+      <w:r>
+        <w:rPr>
+          <w:color w:val="1F3864" w:themeColor="accent1" w:themeShade="80"/>
+          <w:sz w:val="36"/>
+          <w:szCs w:val="36"/>
+        </w:rPr>
+        <w:t xml:space="preserve"> and -</w:t>
+      </w:r>
+      <w:proofErr w:type="spellStart"/>
+      <w:r>
+        <w:rPr>
+          <w:color w:val="1F3864" w:themeColor="accent1" w:themeShade="80"/>
+          <w:sz w:val="36"/>
+          <w:szCs w:val="36"/>
+        </w:rPr>
+        <w:t>ve</w:t>
+      </w:r>
+      <w:proofErr w:type="spellEnd"/>
+      <w:r>
+        <w:rPr>
+          <w:color w:val="1F3864" w:themeColor="accent1" w:themeShade="80"/>
+          <w:sz w:val="36"/>
+          <w:szCs w:val="36"/>
+        </w:rPr>
+        <w:t xml:space="preserve"> direction.</w:t>
       </w:r>
     </w:p>
     <w:p>
@@ -5192,7 +5246,25 @@
           <w:sz w:val="36"/>
           <w:szCs w:val="36"/>
         </w:rPr>
-        <w:t xml:space="preserve"> of D in -ve direction.</w:t>
+        <w:t xml:space="preserve"> of D in -</w:t>
+      </w:r>
+      <w:proofErr w:type="spellStart"/>
+      <w:r>
+        <w:rPr>
+          <w:color w:val="1F3864" w:themeColor="accent1" w:themeShade="80"/>
+          <w:sz w:val="36"/>
+          <w:szCs w:val="36"/>
+        </w:rPr>
+        <w:t>ve</w:t>
+      </w:r>
+      <w:proofErr w:type="spellEnd"/>
+      <w:r>
+        <w:rPr>
+          <w:color w:val="1F3864" w:themeColor="accent1" w:themeShade="80"/>
+          <w:sz w:val="36"/>
+          <w:szCs w:val="36"/>
+        </w:rPr>
+        <w:t xml:space="preserve"> direction.</w:t>
       </w:r>
     </w:p>
     <w:p>
@@ -5273,7 +5345,25 @@
           <w:sz w:val="36"/>
           <w:szCs w:val="36"/>
         </w:rPr>
-        <w:t xml:space="preserve"> of A in +ve direction.</w:t>
+        <w:t xml:space="preserve"> of A in +</w:t>
+      </w:r>
+      <w:proofErr w:type="spellStart"/>
+      <w:r>
+        <w:rPr>
+          <w:color w:val="1F3864" w:themeColor="accent1" w:themeShade="80"/>
+          <w:sz w:val="36"/>
+          <w:szCs w:val="36"/>
+        </w:rPr>
+        <w:t>ve</w:t>
+      </w:r>
+      <w:proofErr w:type="spellEnd"/>
+      <w:r>
+        <w:rPr>
+          <w:color w:val="1F3864" w:themeColor="accent1" w:themeShade="80"/>
+          <w:sz w:val="36"/>
+          <w:szCs w:val="36"/>
+        </w:rPr>
+        <w:t xml:space="preserve"> direction.</w:t>
       </w:r>
     </w:p>
     <w:p>
@@ -5319,7 +5409,25 @@
           <w:sz w:val="36"/>
           <w:szCs w:val="36"/>
         </w:rPr>
-        <w:t xml:space="preserve">G in +ve direction </w:t>
+        <w:t>G in +</w:t>
+      </w:r>
+      <w:proofErr w:type="spellStart"/>
+      <w:r>
+        <w:rPr>
+          <w:color w:val="1F3864" w:themeColor="accent1" w:themeShade="80"/>
+          <w:sz w:val="36"/>
+          <w:szCs w:val="36"/>
+        </w:rPr>
+        <w:t>ve</w:t>
+      </w:r>
+      <w:proofErr w:type="spellEnd"/>
+      <w:r>
+        <w:rPr>
+          <w:color w:val="1F3864" w:themeColor="accent1" w:themeShade="80"/>
+          <w:sz w:val="36"/>
+          <w:szCs w:val="36"/>
+        </w:rPr>
+        <w:t xml:space="preserve"> direction </w:t>
       </w:r>
     </w:p>
     <w:p>
@@ -5393,7 +5501,25 @@
           <w:sz w:val="36"/>
           <w:szCs w:val="36"/>
         </w:rPr>
-        <w:t xml:space="preserve"> in -ve direction.</w:t>
+        <w:t xml:space="preserve"> in -</w:t>
+      </w:r>
+      <w:proofErr w:type="spellStart"/>
+      <w:r>
+        <w:rPr>
+          <w:color w:val="1F3864" w:themeColor="accent1" w:themeShade="80"/>
+          <w:sz w:val="36"/>
+          <w:szCs w:val="36"/>
+        </w:rPr>
+        <w:t>ve</w:t>
+      </w:r>
+      <w:proofErr w:type="spellEnd"/>
+      <w:r>
+        <w:rPr>
+          <w:color w:val="1F3864" w:themeColor="accent1" w:themeShade="80"/>
+          <w:sz w:val="36"/>
+          <w:szCs w:val="36"/>
+        </w:rPr>
+        <w:t xml:space="preserve"> direction.</w:t>
       </w:r>
     </w:p>
     <w:p>
@@ -5434,7 +5560,43 @@
           <w:sz w:val="36"/>
           <w:szCs w:val="36"/>
         </w:rPr>
-        <w:t xml:space="preserve"> of space in +ve and -ve direction. </w:t>
+        <w:t xml:space="preserve"> of space in +</w:t>
+      </w:r>
+      <w:proofErr w:type="spellStart"/>
+      <w:r>
+        <w:rPr>
+          <w:color w:val="1F3864" w:themeColor="accent1" w:themeShade="80"/>
+          <w:sz w:val="36"/>
+          <w:szCs w:val="36"/>
+        </w:rPr>
+        <w:t>ve</w:t>
+      </w:r>
+      <w:proofErr w:type="spellEnd"/>
+      <w:r>
+        <w:rPr>
+          <w:color w:val="1F3864" w:themeColor="accent1" w:themeShade="80"/>
+          <w:sz w:val="36"/>
+          <w:szCs w:val="36"/>
+        </w:rPr>
+        <w:t xml:space="preserve"> and -</w:t>
+      </w:r>
+      <w:proofErr w:type="spellStart"/>
+      <w:r>
+        <w:rPr>
+          <w:color w:val="1F3864" w:themeColor="accent1" w:themeShade="80"/>
+          <w:sz w:val="36"/>
+          <w:szCs w:val="36"/>
+        </w:rPr>
+        <w:t>ve</w:t>
+      </w:r>
+      <w:proofErr w:type="spellEnd"/>
+      <w:r>
+        <w:rPr>
+          <w:color w:val="1F3864" w:themeColor="accent1" w:themeShade="80"/>
+          <w:sz w:val="36"/>
+          <w:szCs w:val="36"/>
+        </w:rPr>
+        <w:t xml:space="preserve"> direction. </w:t>
       </w:r>
     </w:p>
     <w:p>
@@ -6065,7 +6227,25 @@
           <w:sz w:val="36"/>
           <w:szCs w:val="36"/>
         </w:rPr>
-        <w:t>In backward if we give +ve start value and end value</w:t>
+        <w:t>In backward if we give +</w:t>
+      </w:r>
+      <w:proofErr w:type="spellStart"/>
+      <w:r>
+        <w:rPr>
+          <w:color w:val="1F3864" w:themeColor="accent1" w:themeShade="80"/>
+          <w:sz w:val="36"/>
+          <w:szCs w:val="36"/>
+        </w:rPr>
+        <w:t>ve</w:t>
+      </w:r>
+      <w:proofErr w:type="spellEnd"/>
+      <w:r>
+        <w:rPr>
+          <w:color w:val="1F3864" w:themeColor="accent1" w:themeShade="80"/>
+          <w:sz w:val="36"/>
+          <w:szCs w:val="36"/>
+        </w:rPr>
+        <w:t xml:space="preserve"> start value and end value</w:t>
       </w:r>
       <w:r>
         <w:rPr>
@@ -6081,7 +6261,25 @@
           <w:sz w:val="36"/>
           <w:szCs w:val="36"/>
         </w:rPr>
-        <w:t xml:space="preserve">also it takes the -ve corresponding value. </w:t>
+        <w:t>also it takes the -</w:t>
+      </w:r>
+      <w:proofErr w:type="spellStart"/>
+      <w:r>
+        <w:rPr>
+          <w:color w:val="1F3864" w:themeColor="accent1" w:themeShade="80"/>
+          <w:sz w:val="36"/>
+          <w:szCs w:val="36"/>
+        </w:rPr>
+        <w:t>ve</w:t>
+      </w:r>
+      <w:proofErr w:type="spellEnd"/>
+      <w:r>
+        <w:rPr>
+          <w:color w:val="1F3864" w:themeColor="accent1" w:themeShade="80"/>
+          <w:sz w:val="36"/>
+          <w:szCs w:val="36"/>
+        </w:rPr>
+        <w:t xml:space="preserve"> corresponding value. </w:t>
       </w:r>
       <w:r>
         <w:rPr>
@@ -7248,6 +7446,7 @@
         </w:rPr>
         <w:t xml:space="preserve">List is </w:t>
       </w:r>
+      <w:proofErr w:type="spellStart"/>
       <w:proofErr w:type="gramStart"/>
       <w:r>
         <w:rPr>
@@ -7257,6 +7456,7 @@
         </w:rPr>
         <w:t>a</w:t>
       </w:r>
+      <w:proofErr w:type="spellEnd"/>
       <w:proofErr w:type="gramEnd"/>
       <w:r>
         <w:rPr>
@@ -7421,7 +7621,25 @@
           <w:sz w:val="36"/>
           <w:szCs w:val="36"/>
         </w:rPr>
-        <w:t xml:space="preserve">  variable_name = [</w:t>
+        <w:t xml:space="preserve">  </w:t>
+      </w:r>
+      <w:proofErr w:type="spellStart"/>
+      <w:r>
+        <w:rPr>
+          <w:color w:val="1F3864" w:themeColor="accent1" w:themeShade="80"/>
+          <w:sz w:val="36"/>
+          <w:szCs w:val="36"/>
+        </w:rPr>
+        <w:t>variable_name</w:t>
+      </w:r>
+      <w:proofErr w:type="spellEnd"/>
+      <w:r>
+        <w:rPr>
+          <w:color w:val="1F3864" w:themeColor="accent1" w:themeShade="80"/>
+          <w:sz w:val="36"/>
+          <w:szCs w:val="36"/>
+        </w:rPr>
+        <w:t xml:space="preserve"> = [</w:t>
       </w:r>
       <w:r>
         <w:rPr>
@@ -8856,14 +9074,760 @@
         <w:ind w:left="454"/>
         <w:rPr>
           <w:color w:val="1F3864" w:themeColor="accent1" w:themeShade="80"/>
-          <w:sz w:val="36"/>
-          <w:szCs w:val="36"/>
-        </w:rPr>
-      </w:pPr>
+          <w:sz w:val="44"/>
+          <w:szCs w:val="44"/>
+          <w:u w:val="single"/>
+        </w:rPr>
+      </w:pPr>
+      <w:proofErr w:type="gramStart"/>
+      <w:r>
+        <w:rPr>
+          <w:color w:val="1F3864" w:themeColor="accent1" w:themeShade="80"/>
+          <w:sz w:val="44"/>
+          <w:szCs w:val="44"/>
+          <w:u w:val="single"/>
+        </w:rPr>
+        <w:t>Operators :</w:t>
+      </w:r>
+      <w:proofErr w:type="gramEnd"/>
     </w:p>
     <w:p>
       <w:pPr>
         <w:ind w:left="454"/>
+        <w:rPr>
+          <w:color w:val="1F3864" w:themeColor="accent1" w:themeShade="80"/>
+          <w:sz w:val="36"/>
+          <w:szCs w:val="36"/>
+        </w:rPr>
+      </w:pPr>
+      <w:r>
+        <w:rPr>
+          <w:color w:val="1F3864" w:themeColor="accent1" w:themeShade="80"/>
+          <w:sz w:val="36"/>
+          <w:szCs w:val="36"/>
+        </w:rPr>
+        <w:t>To</w:t>
+      </w:r>
+      <w:r>
+        <w:rPr>
+          <w:color w:val="1F3864" w:themeColor="accent1" w:themeShade="80"/>
+          <w:sz w:val="36"/>
+          <w:szCs w:val="36"/>
+        </w:rPr>
+        <w:t xml:space="preserve"> perform operations or tasks between two or more items.</w:t>
+      </w:r>
+    </w:p>
+    <w:p>
+      <w:pPr>
+        <w:ind w:left="454"/>
+        <w:rPr>
+          <w:color w:val="1F3864" w:themeColor="accent1" w:themeShade="80"/>
+          <w:sz w:val="36"/>
+          <w:szCs w:val="36"/>
+          <w:u w:val="single"/>
+        </w:rPr>
+      </w:pPr>
+      <w:r>
+        <w:rPr>
+          <w:color w:val="1F3864" w:themeColor="accent1" w:themeShade="80"/>
+          <w:sz w:val="36"/>
+          <w:szCs w:val="36"/>
+          <w:u w:val="single"/>
+        </w:rPr>
+        <w:t>T</w:t>
+      </w:r>
+      <w:r>
+        <w:rPr>
+          <w:color w:val="1F3864" w:themeColor="accent1" w:themeShade="80"/>
+          <w:sz w:val="36"/>
+          <w:szCs w:val="36"/>
+          <w:u w:val="single"/>
+        </w:rPr>
+        <w:t xml:space="preserve">ypes of </w:t>
+      </w:r>
+      <w:proofErr w:type="gramStart"/>
+      <w:r>
+        <w:rPr>
+          <w:color w:val="1F3864" w:themeColor="accent1" w:themeShade="80"/>
+          <w:sz w:val="36"/>
+          <w:szCs w:val="36"/>
+          <w:u w:val="single"/>
+        </w:rPr>
+        <w:t>O</w:t>
+      </w:r>
+      <w:r>
+        <w:rPr>
+          <w:color w:val="1F3864" w:themeColor="accent1" w:themeShade="80"/>
+          <w:sz w:val="36"/>
+          <w:szCs w:val="36"/>
+          <w:u w:val="single"/>
+        </w:rPr>
+        <w:t xml:space="preserve">perators </w:t>
+      </w:r>
+      <w:r>
+        <w:rPr>
+          <w:color w:val="1F3864" w:themeColor="accent1" w:themeShade="80"/>
+          <w:sz w:val="36"/>
+          <w:szCs w:val="36"/>
+          <w:u w:val="single"/>
+        </w:rPr>
+        <w:t>:</w:t>
+      </w:r>
+      <w:proofErr w:type="gramEnd"/>
+      <w:r>
+        <w:rPr>
+          <w:color w:val="1F3864" w:themeColor="accent1" w:themeShade="80"/>
+          <w:sz w:val="36"/>
+          <w:szCs w:val="36"/>
+          <w:u w:val="single"/>
+        </w:rPr>
+        <w:t xml:space="preserve"> </w:t>
+      </w:r>
+    </w:p>
+    <w:p>
+      <w:pPr>
+        <w:ind w:left="454"/>
+        <w:rPr>
+          <w:color w:val="1F3864" w:themeColor="accent1" w:themeShade="80"/>
+          <w:sz w:val="36"/>
+          <w:szCs w:val="36"/>
+        </w:rPr>
+      </w:pPr>
+      <w:r>
+        <w:rPr>
+          <w:color w:val="1F3864" w:themeColor="accent1" w:themeShade="80"/>
+          <w:sz w:val="36"/>
+          <w:szCs w:val="36"/>
+        </w:rPr>
+        <w:t xml:space="preserve">1. </w:t>
+      </w:r>
+      <w:proofErr w:type="spellStart"/>
+      <w:r>
+        <w:rPr>
+          <w:color w:val="1F3864" w:themeColor="accent1" w:themeShade="80"/>
+          <w:sz w:val="36"/>
+          <w:szCs w:val="36"/>
+        </w:rPr>
+        <w:t>Arthmetic</w:t>
+      </w:r>
+      <w:proofErr w:type="spellEnd"/>
+      <w:r>
+        <w:rPr>
+          <w:color w:val="1F3864" w:themeColor="accent1" w:themeShade="80"/>
+          <w:sz w:val="36"/>
+          <w:szCs w:val="36"/>
+        </w:rPr>
+        <w:t xml:space="preserve"> </w:t>
+      </w:r>
+    </w:p>
+    <w:p>
+      <w:pPr>
+        <w:ind w:left="454"/>
+        <w:rPr>
+          <w:color w:val="1F3864" w:themeColor="accent1" w:themeShade="80"/>
+          <w:sz w:val="36"/>
+          <w:szCs w:val="36"/>
+        </w:rPr>
+      </w:pPr>
+      <w:r>
+        <w:rPr>
+          <w:color w:val="1F3864" w:themeColor="accent1" w:themeShade="80"/>
+          <w:sz w:val="36"/>
+          <w:szCs w:val="36"/>
+        </w:rPr>
+        <w:t xml:space="preserve">2. </w:t>
+      </w:r>
+      <w:proofErr w:type="spellStart"/>
+      <w:r>
+        <w:rPr>
+          <w:color w:val="1F3864" w:themeColor="accent1" w:themeShade="80"/>
+          <w:sz w:val="36"/>
+          <w:szCs w:val="36"/>
+        </w:rPr>
+        <w:t>Assingment</w:t>
+      </w:r>
+      <w:proofErr w:type="spellEnd"/>
+    </w:p>
+    <w:p>
+      <w:pPr>
+        <w:ind w:left="454"/>
+        <w:rPr>
+          <w:color w:val="1F3864" w:themeColor="accent1" w:themeShade="80"/>
+          <w:sz w:val="36"/>
+          <w:szCs w:val="36"/>
+        </w:rPr>
+      </w:pPr>
+      <w:r>
+        <w:rPr>
+          <w:color w:val="1F3864" w:themeColor="accent1" w:themeShade="80"/>
+          <w:sz w:val="36"/>
+          <w:szCs w:val="36"/>
+        </w:rPr>
+        <w:t xml:space="preserve">3. </w:t>
+      </w:r>
+      <w:r>
+        <w:rPr>
+          <w:color w:val="1F3864" w:themeColor="accent1" w:themeShade="80"/>
+          <w:sz w:val="40"/>
+          <w:szCs w:val="40"/>
+        </w:rPr>
+        <w:t>comparison</w:t>
+      </w:r>
+    </w:p>
+    <w:p>
+      <w:pPr>
+        <w:ind w:left="454"/>
+        <w:rPr>
+          <w:color w:val="1F3864" w:themeColor="accent1" w:themeShade="80"/>
+          <w:sz w:val="36"/>
+          <w:szCs w:val="36"/>
+        </w:rPr>
+      </w:pPr>
+      <w:r>
+        <w:rPr>
+          <w:color w:val="1F3864" w:themeColor="accent1" w:themeShade="80"/>
+          <w:sz w:val="36"/>
+          <w:szCs w:val="36"/>
+        </w:rPr>
+        <w:t>4. logical</w:t>
+      </w:r>
+    </w:p>
+    <w:p>
+      <w:pPr>
+        <w:ind w:left="454"/>
+        <w:rPr>
+          <w:color w:val="1F3864" w:themeColor="accent1" w:themeShade="80"/>
+          <w:sz w:val="36"/>
+          <w:szCs w:val="36"/>
+        </w:rPr>
+      </w:pPr>
+      <w:r>
+        <w:rPr>
+          <w:color w:val="1F3864" w:themeColor="accent1" w:themeShade="80"/>
+          <w:sz w:val="36"/>
+          <w:szCs w:val="36"/>
+        </w:rPr>
+        <w:t>5. bitwise</w:t>
+      </w:r>
+    </w:p>
+    <w:p>
+      <w:pPr>
+        <w:ind w:left="454"/>
+        <w:rPr>
+          <w:color w:val="1F3864" w:themeColor="accent1" w:themeShade="80"/>
+          <w:sz w:val="36"/>
+          <w:szCs w:val="36"/>
+        </w:rPr>
+      </w:pPr>
+      <w:r>
+        <w:rPr>
+          <w:color w:val="1F3864" w:themeColor="accent1" w:themeShade="80"/>
+          <w:sz w:val="36"/>
+          <w:szCs w:val="36"/>
+        </w:rPr>
+        <w:t>6. membership</w:t>
+      </w:r>
+    </w:p>
+    <w:p>
+      <w:pPr>
+        <w:ind w:left="454"/>
+        <w:rPr>
+          <w:color w:val="1F3864" w:themeColor="accent1" w:themeShade="80"/>
+          <w:sz w:val="36"/>
+          <w:szCs w:val="36"/>
+        </w:rPr>
+      </w:pPr>
+      <w:r>
+        <w:rPr>
+          <w:color w:val="1F3864" w:themeColor="accent1" w:themeShade="80"/>
+          <w:sz w:val="36"/>
+          <w:szCs w:val="36"/>
+        </w:rPr>
+        <w:t>7. identity</w:t>
+      </w:r>
+    </w:p>
+    <w:p>
+      <w:pPr>
+        <w:rPr>
+          <w:color w:val="1F3864" w:themeColor="accent1" w:themeShade="80"/>
+          <w:sz w:val="36"/>
+          <w:szCs w:val="36"/>
+        </w:rPr>
+      </w:pPr>
+    </w:p>
+    <w:p>
+      <w:pPr>
+        <w:rPr>
+          <w:color w:val="1F3864" w:themeColor="accent1" w:themeShade="80"/>
+          <w:sz w:val="40"/>
+          <w:szCs w:val="40"/>
+        </w:rPr>
+      </w:pPr>
+      <w:r>
+        <w:rPr>
+          <w:color w:val="1F3864" w:themeColor="accent1" w:themeShade="80"/>
+          <w:sz w:val="36"/>
+          <w:szCs w:val="36"/>
+        </w:rPr>
+        <w:t>1.</w:t>
+      </w:r>
+      <w:r>
+        <w:rPr>
+          <w:color w:val="1F3864" w:themeColor="accent1" w:themeShade="80"/>
+          <w:sz w:val="40"/>
+          <w:szCs w:val="40"/>
+          <w:u w:val="single"/>
+        </w:rPr>
+        <w:t xml:space="preserve">Arthmetic </w:t>
+      </w:r>
+      <w:proofErr w:type="gramStart"/>
+      <w:r>
+        <w:rPr>
+          <w:color w:val="1F3864" w:themeColor="accent1" w:themeShade="80"/>
+          <w:sz w:val="40"/>
+          <w:szCs w:val="40"/>
+          <w:u w:val="single"/>
+        </w:rPr>
+        <w:t>operator :</w:t>
+      </w:r>
+      <w:proofErr w:type="gramEnd"/>
+      <w:r>
+        <w:rPr>
+          <w:color w:val="1F3864" w:themeColor="accent1" w:themeShade="80"/>
+          <w:sz w:val="40"/>
+          <w:szCs w:val="40"/>
+        </w:rPr>
+        <w:t xml:space="preserve"> </w:t>
+      </w:r>
+      <w:r>
+        <w:rPr>
+          <w:color w:val="1F3864" w:themeColor="accent1" w:themeShade="80"/>
+          <w:sz w:val="40"/>
+          <w:szCs w:val="40"/>
+        </w:rPr>
+        <w:t xml:space="preserve"> For performing arithmetic operations we need min two identifiers.</w:t>
+      </w:r>
+    </w:p>
+    <w:p>
+      <w:pPr>
+        <w:rPr>
+          <w:color w:val="1F3864" w:themeColor="accent1" w:themeShade="80"/>
+          <w:sz w:val="40"/>
+          <w:szCs w:val="40"/>
+          <w:u w:val="single"/>
+        </w:rPr>
+      </w:pPr>
+      <w:r>
+        <w:rPr>
+          <w:color w:val="1F3864" w:themeColor="accent1" w:themeShade="80"/>
+          <w:sz w:val="40"/>
+          <w:szCs w:val="40"/>
+          <w:u w:val="single"/>
+        </w:rPr>
+        <w:t xml:space="preserve">There are 7 </w:t>
+      </w:r>
+      <w:proofErr w:type="gramStart"/>
+      <w:r>
+        <w:rPr>
+          <w:color w:val="1F3864" w:themeColor="accent1" w:themeShade="80"/>
+          <w:sz w:val="40"/>
+          <w:szCs w:val="40"/>
+          <w:u w:val="single"/>
+        </w:rPr>
+        <w:t>types :</w:t>
+      </w:r>
+      <w:proofErr w:type="gramEnd"/>
+    </w:p>
+    <w:p>
+      <w:pPr>
+        <w:rPr>
+          <w:color w:val="1F3864" w:themeColor="accent1" w:themeShade="80"/>
+          <w:sz w:val="36"/>
+          <w:szCs w:val="36"/>
+        </w:rPr>
+      </w:pPr>
+      <w:r>
+        <w:rPr>
+          <w:color w:val="1F3864" w:themeColor="accent1" w:themeShade="80"/>
+          <w:sz w:val="36"/>
+          <w:szCs w:val="36"/>
+        </w:rPr>
+        <w:t xml:space="preserve">1.+ </w:t>
+      </w:r>
+      <w:r>
+        <w:rPr>
+          <w:color w:val="1F3864" w:themeColor="accent1" w:themeShade="80"/>
+          <w:sz w:val="36"/>
+          <w:szCs w:val="36"/>
+        </w:rPr>
+        <w:sym w:font="Wingdings" w:char="F0E0"/>
+      </w:r>
+      <w:r>
+        <w:rPr>
+          <w:color w:val="1F3864" w:themeColor="accent1" w:themeShade="80"/>
+          <w:sz w:val="36"/>
+          <w:szCs w:val="36"/>
+        </w:rPr>
+        <w:t xml:space="preserve"> Addition</w:t>
+      </w:r>
+    </w:p>
+    <w:p>
+      <w:pPr>
+        <w:rPr>
+          <w:color w:val="1F3864" w:themeColor="accent1" w:themeShade="80"/>
+          <w:sz w:val="36"/>
+          <w:szCs w:val="36"/>
+        </w:rPr>
+      </w:pPr>
+      <w:r>
+        <w:rPr>
+          <w:color w:val="1F3864" w:themeColor="accent1" w:themeShade="80"/>
+          <w:sz w:val="36"/>
+          <w:szCs w:val="36"/>
+        </w:rPr>
+        <w:t xml:space="preserve">2. - </w:t>
+      </w:r>
+      <w:r>
+        <w:rPr>
+          <w:color w:val="1F3864" w:themeColor="accent1" w:themeShade="80"/>
+          <w:sz w:val="36"/>
+          <w:szCs w:val="36"/>
+        </w:rPr>
+        <w:sym w:font="Wingdings" w:char="F0E0"/>
+      </w:r>
+      <w:r>
+        <w:rPr>
+          <w:color w:val="1F3864" w:themeColor="accent1" w:themeShade="80"/>
+          <w:sz w:val="36"/>
+          <w:szCs w:val="36"/>
+        </w:rPr>
+        <w:t xml:space="preserve"> </w:t>
+      </w:r>
+      <w:proofErr w:type="spellStart"/>
+      <w:r>
+        <w:rPr>
+          <w:color w:val="1F3864" w:themeColor="accent1" w:themeShade="80"/>
+          <w:sz w:val="36"/>
+          <w:szCs w:val="36"/>
+        </w:rPr>
+        <w:t>Substraction</w:t>
+      </w:r>
+      <w:proofErr w:type="spellEnd"/>
+    </w:p>
+    <w:p>
+      <w:pPr>
+        <w:rPr>
+          <w:color w:val="1F3864" w:themeColor="accent1" w:themeShade="80"/>
+          <w:sz w:val="36"/>
+          <w:szCs w:val="36"/>
+        </w:rPr>
+      </w:pPr>
+      <w:r>
+        <w:rPr>
+          <w:color w:val="1F3864" w:themeColor="accent1" w:themeShade="80"/>
+          <w:sz w:val="36"/>
+          <w:szCs w:val="36"/>
+        </w:rPr>
+        <w:t xml:space="preserve">3. * </w:t>
+      </w:r>
+      <w:r>
+        <w:rPr>
+          <w:color w:val="1F3864" w:themeColor="accent1" w:themeShade="80"/>
+          <w:sz w:val="36"/>
+          <w:szCs w:val="36"/>
+        </w:rPr>
+        <w:sym w:font="Wingdings" w:char="F0E0"/>
+      </w:r>
+      <w:r>
+        <w:rPr>
+          <w:color w:val="1F3864" w:themeColor="accent1" w:themeShade="80"/>
+          <w:sz w:val="36"/>
+          <w:szCs w:val="36"/>
+        </w:rPr>
+        <w:t xml:space="preserve"> Multiplication</w:t>
+      </w:r>
+    </w:p>
+    <w:p>
+      <w:pPr>
+        <w:rPr>
+          <w:color w:val="1F3864" w:themeColor="accent1" w:themeShade="80"/>
+          <w:sz w:val="36"/>
+          <w:szCs w:val="36"/>
+        </w:rPr>
+      </w:pPr>
+      <w:r>
+        <w:rPr>
+          <w:color w:val="1F3864" w:themeColor="accent1" w:themeShade="80"/>
+          <w:sz w:val="36"/>
+          <w:szCs w:val="36"/>
+        </w:rPr>
+        <w:t xml:space="preserve">4. / </w:t>
+      </w:r>
+      <w:r>
+        <w:rPr>
+          <w:color w:val="1F3864" w:themeColor="accent1" w:themeShade="80"/>
+          <w:sz w:val="36"/>
+          <w:szCs w:val="36"/>
+        </w:rPr>
+        <w:sym w:font="Wingdings" w:char="F0E0"/>
+      </w:r>
+      <w:r>
+        <w:rPr>
+          <w:color w:val="1F3864" w:themeColor="accent1" w:themeShade="80"/>
+          <w:sz w:val="36"/>
+          <w:szCs w:val="36"/>
+        </w:rPr>
+        <w:t xml:space="preserve"> Division (stores the quotient in form of floating)</w:t>
+      </w:r>
+    </w:p>
+    <w:p>
+      <w:pPr>
+        <w:rPr>
+          <w:color w:val="1F3864" w:themeColor="accent1" w:themeShade="80"/>
+          <w:sz w:val="36"/>
+          <w:szCs w:val="36"/>
+        </w:rPr>
+      </w:pPr>
+      <w:r>
+        <w:rPr>
+          <w:color w:val="1F3864" w:themeColor="accent1" w:themeShade="80"/>
+          <w:sz w:val="36"/>
+          <w:szCs w:val="36"/>
+        </w:rPr>
+        <w:t xml:space="preserve">5. % </w:t>
+      </w:r>
+      <w:r>
+        <w:rPr>
+          <w:color w:val="1F3864" w:themeColor="accent1" w:themeShade="80"/>
+          <w:sz w:val="36"/>
+          <w:szCs w:val="36"/>
+        </w:rPr>
+        <w:sym w:font="Wingdings" w:char="F0E0"/>
+      </w:r>
+      <w:r>
+        <w:rPr>
+          <w:color w:val="1F3864" w:themeColor="accent1" w:themeShade="80"/>
+          <w:sz w:val="36"/>
+          <w:szCs w:val="36"/>
+        </w:rPr>
+        <w:t xml:space="preserve"> Modulo (stores reminder in form of int)</w:t>
+      </w:r>
+    </w:p>
+    <w:p>
+      <w:pPr>
+        <w:rPr>
+          <w:color w:val="1F3864" w:themeColor="accent1" w:themeShade="80"/>
+          <w:sz w:val="36"/>
+          <w:szCs w:val="36"/>
+        </w:rPr>
+      </w:pPr>
+      <w:r>
+        <w:rPr>
+          <w:color w:val="1F3864" w:themeColor="accent1" w:themeShade="80"/>
+          <w:sz w:val="36"/>
+          <w:szCs w:val="36"/>
+        </w:rPr>
+        <w:t xml:space="preserve">6. // </w:t>
+      </w:r>
+      <w:r>
+        <w:rPr>
+          <w:color w:val="1F3864" w:themeColor="accent1" w:themeShade="80"/>
+          <w:sz w:val="36"/>
+          <w:szCs w:val="36"/>
+        </w:rPr>
+        <w:sym w:font="Wingdings" w:char="F0E0"/>
+      </w:r>
+      <w:r>
+        <w:rPr>
+          <w:color w:val="1F3864" w:themeColor="accent1" w:themeShade="80"/>
+          <w:sz w:val="36"/>
+          <w:szCs w:val="36"/>
+        </w:rPr>
+        <w:t xml:space="preserve"> Floor division (stores quotient in form of int)</w:t>
+      </w:r>
+    </w:p>
+    <w:p>
+      <w:pPr>
+        <w:rPr>
+          <w:color w:val="1F3864" w:themeColor="accent1" w:themeShade="80"/>
+          <w:sz w:val="36"/>
+          <w:szCs w:val="36"/>
+        </w:rPr>
+      </w:pPr>
+      <w:r>
+        <w:rPr>
+          <w:color w:val="1F3864" w:themeColor="accent1" w:themeShade="80"/>
+          <w:sz w:val="36"/>
+          <w:szCs w:val="36"/>
+        </w:rPr>
+        <w:t xml:space="preserve">7. ** </w:t>
+      </w:r>
+      <w:r>
+        <w:rPr>
+          <w:color w:val="1F3864" w:themeColor="accent1" w:themeShade="80"/>
+          <w:sz w:val="36"/>
+          <w:szCs w:val="36"/>
+        </w:rPr>
+        <w:sym w:font="Wingdings" w:char="F0E0"/>
+      </w:r>
+      <w:r>
+        <w:rPr>
+          <w:color w:val="1F3864" w:themeColor="accent1" w:themeShade="80"/>
+          <w:sz w:val="36"/>
+          <w:szCs w:val="36"/>
+        </w:rPr>
+        <w:t xml:space="preserve"> Exponential (a**b) (a to the power of b)</w:t>
+      </w:r>
+    </w:p>
+    <w:p>
+      <w:pPr>
+        <w:rPr>
+          <w:color w:val="1F3864" w:themeColor="accent1" w:themeShade="80"/>
+          <w:sz w:val="36"/>
+          <w:szCs w:val="36"/>
+        </w:rPr>
+      </w:pPr>
+    </w:p>
+    <w:p>
+      <w:pPr>
+        <w:rPr>
+          <w:color w:val="1F3864" w:themeColor="accent1" w:themeShade="80"/>
+          <w:sz w:val="36"/>
+          <w:szCs w:val="36"/>
+          <w:u w:val="single"/>
+        </w:rPr>
+      </w:pPr>
+      <w:r>
+        <w:rPr>
+          <w:color w:val="1F3864" w:themeColor="accent1" w:themeShade="80"/>
+          <w:sz w:val="36"/>
+          <w:szCs w:val="36"/>
+        </w:rPr>
+        <w:t>2.</w:t>
+      </w:r>
+      <w:r>
+        <w:rPr>
+          <w:color w:val="1F3864" w:themeColor="accent1" w:themeShade="80"/>
+          <w:sz w:val="36"/>
+          <w:szCs w:val="36"/>
+          <w:u w:val="single"/>
+        </w:rPr>
+        <w:t xml:space="preserve">Assignment </w:t>
+      </w:r>
+      <w:proofErr w:type="gramStart"/>
+      <w:r>
+        <w:rPr>
+          <w:color w:val="1F3864" w:themeColor="accent1" w:themeShade="80"/>
+          <w:sz w:val="36"/>
+          <w:szCs w:val="36"/>
+          <w:u w:val="single"/>
+        </w:rPr>
+        <w:t>operator :</w:t>
+      </w:r>
+      <w:proofErr w:type="gramEnd"/>
+    </w:p>
+    <w:p>
+      <w:pPr>
+        <w:rPr>
+          <w:color w:val="1F3864" w:themeColor="accent1" w:themeShade="80"/>
+          <w:sz w:val="36"/>
+          <w:szCs w:val="36"/>
+        </w:rPr>
+      </w:pPr>
+      <w:r>
+        <w:rPr>
+          <w:color w:val="1F3864" w:themeColor="accent1" w:themeShade="80"/>
+          <w:sz w:val="36"/>
+          <w:szCs w:val="36"/>
+        </w:rPr>
+        <w:t xml:space="preserve"> To perform assignment </w:t>
+      </w:r>
+      <w:proofErr w:type="gramStart"/>
+      <w:r>
+        <w:rPr>
+          <w:color w:val="1F3864" w:themeColor="accent1" w:themeShade="80"/>
+          <w:sz w:val="36"/>
+          <w:szCs w:val="36"/>
+        </w:rPr>
+        <w:t>operator</w:t>
+      </w:r>
+      <w:proofErr w:type="gramEnd"/>
+      <w:r>
+        <w:rPr>
+          <w:color w:val="1F3864" w:themeColor="accent1" w:themeShade="80"/>
+          <w:sz w:val="36"/>
+          <w:szCs w:val="36"/>
+        </w:rPr>
+        <w:t xml:space="preserve"> we need </w:t>
+      </w:r>
+      <w:proofErr w:type="spellStart"/>
+      <w:r>
+        <w:rPr>
+          <w:color w:val="1F3864" w:themeColor="accent1" w:themeShade="80"/>
+          <w:sz w:val="36"/>
+          <w:szCs w:val="36"/>
+        </w:rPr>
+        <w:t>jst</w:t>
+      </w:r>
+      <w:proofErr w:type="spellEnd"/>
+      <w:r>
+        <w:rPr>
+          <w:color w:val="1F3864" w:themeColor="accent1" w:themeShade="80"/>
+          <w:sz w:val="36"/>
+          <w:szCs w:val="36"/>
+        </w:rPr>
+        <w:t xml:space="preserve"> one identifier. </w:t>
+      </w:r>
+    </w:p>
+    <w:p>
+      <w:pPr>
+        <w:rPr>
+          <w:color w:val="1F3864" w:themeColor="accent1" w:themeShade="80"/>
+          <w:sz w:val="36"/>
+          <w:szCs w:val="36"/>
+          <w:u w:val="single"/>
+        </w:rPr>
+      </w:pPr>
+      <w:r>
+        <w:rPr>
+          <w:color w:val="1F3864" w:themeColor="accent1" w:themeShade="80"/>
+          <w:sz w:val="36"/>
+          <w:szCs w:val="36"/>
+          <w:u w:val="single"/>
+        </w:rPr>
+        <w:t xml:space="preserve">There are 8 </w:t>
+      </w:r>
+      <w:proofErr w:type="gramStart"/>
+      <w:r>
+        <w:rPr>
+          <w:color w:val="1F3864" w:themeColor="accent1" w:themeShade="80"/>
+          <w:sz w:val="36"/>
+          <w:szCs w:val="36"/>
+          <w:u w:val="single"/>
+        </w:rPr>
+        <w:t>types :</w:t>
+      </w:r>
+      <w:proofErr w:type="gramEnd"/>
+    </w:p>
+    <w:p>
+      <w:pPr>
+        <w:rPr>
+          <w:color w:val="1F3864" w:themeColor="accent1" w:themeShade="80"/>
+          <w:sz w:val="36"/>
+          <w:szCs w:val="36"/>
+        </w:rPr>
+      </w:pPr>
+      <w:r>
+        <w:rPr>
+          <w:color w:val="1F3864" w:themeColor="accent1" w:themeShade="80"/>
+          <w:sz w:val="36"/>
+          <w:szCs w:val="36"/>
+        </w:rPr>
+        <w:t>=, +=, -=, *=, /=, %=, //=, **=</w:t>
+      </w:r>
+    </w:p>
+    <w:p>
+      <w:pPr>
         <w:rPr>
           <w:color w:val="1F3864" w:themeColor="accent1" w:themeShade="80"/>
           <w:sz w:val="36"/>

--- a/Python.docx
+++ b/Python.docx
@@ -9685,6 +9685,967 @@
           <w:color w:val="1F3864" w:themeColor="accent1" w:themeShade="80"/>
           <w:sz w:val="36"/>
           <w:szCs w:val="36"/>
+          <w:u w:val="single"/>
+        </w:rPr>
+      </w:pPr>
+      <w:r>
+        <w:rPr>
+          <w:color w:val="1F3864" w:themeColor="accent1" w:themeShade="80"/>
+          <w:sz w:val="36"/>
+          <w:szCs w:val="36"/>
+          <w:u w:val="single"/>
+        </w:rPr>
+        <w:t>Ex:</w:t>
+      </w:r>
+      <w:r>
+        <w:rPr>
+          <w:color w:val="1F3864" w:themeColor="accent1" w:themeShade="80"/>
+          <w:sz w:val="36"/>
+          <w:szCs w:val="36"/>
+          <w:u w:val="single"/>
+        </w:rPr>
+        <w:t xml:space="preserve"> </w:t>
+      </w:r>
+    </w:p>
+    <w:p>
+      <w:pPr>
+        <w:rPr>
+          <w:color w:val="1F3864" w:themeColor="accent1" w:themeShade="80"/>
+          <w:sz w:val="36"/>
+          <w:szCs w:val="36"/>
+          <w:u w:val="single"/>
+        </w:rPr>
+      </w:pPr>
+      <w:r>
+        <w:rPr>
+          <w:color w:val="1F3864" w:themeColor="accent1" w:themeShade="80"/>
+          <w:sz w:val="36"/>
+          <w:szCs w:val="36"/>
+          <w:u w:val="single"/>
+        </w:rPr>
+        <w:t>num_1=2344</w:t>
+      </w:r>
+    </w:p>
+    <w:p>
+      <w:pPr>
+        <w:rPr>
+          <w:color w:val="1F3864" w:themeColor="accent1" w:themeShade="80"/>
+          <w:sz w:val="36"/>
+          <w:szCs w:val="36"/>
+          <w:u w:val="single"/>
+        </w:rPr>
+      </w:pPr>
+      <w:r>
+        <w:rPr>
+          <w:color w:val="1F3864" w:themeColor="accent1" w:themeShade="80"/>
+          <w:sz w:val="36"/>
+          <w:szCs w:val="36"/>
+          <w:u w:val="single"/>
+        </w:rPr>
+        <w:t>num_2=23.45</w:t>
+      </w:r>
+    </w:p>
+    <w:p>
+      <w:pPr>
+        <w:rPr>
+          <w:color w:val="1F3864" w:themeColor="accent1" w:themeShade="80"/>
+          <w:sz w:val="36"/>
+          <w:szCs w:val="36"/>
+          <w:u w:val="single"/>
+        </w:rPr>
+      </w:pPr>
+      <w:r>
+        <w:rPr>
+          <w:color w:val="1F3864" w:themeColor="accent1" w:themeShade="80"/>
+          <w:sz w:val="36"/>
+          <w:szCs w:val="36"/>
+          <w:u w:val="single"/>
+        </w:rPr>
+        <w:t>num_3=34+45j</w:t>
+      </w:r>
+    </w:p>
+    <w:p>
+      <w:pPr>
+        <w:rPr>
+          <w:color w:val="1F3864" w:themeColor="accent1" w:themeShade="80"/>
+          <w:sz w:val="36"/>
+          <w:szCs w:val="36"/>
+          <w:u w:val="single"/>
+        </w:rPr>
+      </w:pPr>
+      <w:r>
+        <w:rPr>
+          <w:color w:val="1F3864" w:themeColor="accent1" w:themeShade="80"/>
+          <w:sz w:val="36"/>
+          <w:szCs w:val="36"/>
+          <w:u w:val="single"/>
+        </w:rPr>
+        <w:t>num_4=23</w:t>
+      </w:r>
+    </w:p>
+    <w:p>
+      <w:pPr>
+        <w:rPr>
+          <w:color w:val="1F3864" w:themeColor="accent1" w:themeShade="80"/>
+          <w:sz w:val="36"/>
+          <w:szCs w:val="36"/>
+          <w:u w:val="single"/>
+        </w:rPr>
+      </w:pPr>
+      <w:proofErr w:type="gramStart"/>
+      <w:r>
+        <w:rPr>
+          <w:color w:val="1F3864" w:themeColor="accent1" w:themeShade="80"/>
+          <w:sz w:val="36"/>
+          <w:szCs w:val="36"/>
+          <w:u w:val="single"/>
+        </w:rPr>
+        <w:t>print(</w:t>
+      </w:r>
+      <w:proofErr w:type="gramEnd"/>
+      <w:r>
+        <w:rPr>
+          <w:color w:val="1F3864" w:themeColor="accent1" w:themeShade="80"/>
+          <w:sz w:val="36"/>
+          <w:szCs w:val="36"/>
+          <w:u w:val="single"/>
+        </w:rPr>
+        <w:t>"num_</w:t>
+      </w:r>
+      <w:proofErr w:type="gramStart"/>
+      <w:r>
+        <w:rPr>
+          <w:color w:val="1F3864" w:themeColor="accent1" w:themeShade="80"/>
+          <w:sz w:val="36"/>
+          <w:szCs w:val="36"/>
+          <w:u w:val="single"/>
+        </w:rPr>
+        <w:t>1 :</w:t>
+      </w:r>
+      <w:proofErr w:type="gramEnd"/>
+      <w:r>
+        <w:rPr>
+          <w:color w:val="1F3864" w:themeColor="accent1" w:themeShade="80"/>
+          <w:sz w:val="36"/>
+          <w:szCs w:val="36"/>
+          <w:u w:val="single"/>
+        </w:rPr>
+        <w:t xml:space="preserve"> </w:t>
+      </w:r>
+      <w:proofErr w:type="gramStart"/>
+      <w:r>
+        <w:rPr>
+          <w:color w:val="1F3864" w:themeColor="accent1" w:themeShade="80"/>
+          <w:sz w:val="36"/>
+          <w:szCs w:val="36"/>
+          <w:u w:val="single"/>
+        </w:rPr>
+        <w:t>",num</w:t>
+      </w:r>
+      <w:proofErr w:type="gramEnd"/>
+      <w:r>
+        <w:rPr>
+          <w:color w:val="1F3864" w:themeColor="accent1" w:themeShade="80"/>
+          <w:sz w:val="36"/>
+          <w:szCs w:val="36"/>
+          <w:u w:val="single"/>
+        </w:rPr>
+        <w:t>_1)</w:t>
+      </w:r>
+    </w:p>
+    <w:p>
+      <w:pPr>
+        <w:rPr>
+          <w:color w:val="1F3864" w:themeColor="accent1" w:themeShade="80"/>
+          <w:sz w:val="36"/>
+          <w:szCs w:val="36"/>
+          <w:u w:val="single"/>
+        </w:rPr>
+      </w:pPr>
+      <w:proofErr w:type="gramStart"/>
+      <w:r>
+        <w:rPr>
+          <w:color w:val="1F3864" w:themeColor="accent1" w:themeShade="80"/>
+          <w:sz w:val="36"/>
+          <w:szCs w:val="36"/>
+          <w:u w:val="single"/>
+        </w:rPr>
+        <w:t>print(</w:t>
+      </w:r>
+      <w:proofErr w:type="gramEnd"/>
+      <w:r>
+        <w:rPr>
+          <w:color w:val="1F3864" w:themeColor="accent1" w:themeShade="80"/>
+          <w:sz w:val="36"/>
+          <w:szCs w:val="36"/>
+          <w:u w:val="single"/>
+        </w:rPr>
+        <w:t>"num_</w:t>
+      </w:r>
+      <w:proofErr w:type="gramStart"/>
+      <w:r>
+        <w:rPr>
+          <w:color w:val="1F3864" w:themeColor="accent1" w:themeShade="80"/>
+          <w:sz w:val="36"/>
+          <w:szCs w:val="36"/>
+          <w:u w:val="single"/>
+        </w:rPr>
+        <w:t>2 :</w:t>
+      </w:r>
+      <w:proofErr w:type="gramEnd"/>
+      <w:r>
+        <w:rPr>
+          <w:color w:val="1F3864" w:themeColor="accent1" w:themeShade="80"/>
+          <w:sz w:val="36"/>
+          <w:szCs w:val="36"/>
+          <w:u w:val="single"/>
+        </w:rPr>
+        <w:t xml:space="preserve"> </w:t>
+      </w:r>
+      <w:proofErr w:type="gramStart"/>
+      <w:r>
+        <w:rPr>
+          <w:color w:val="1F3864" w:themeColor="accent1" w:themeShade="80"/>
+          <w:sz w:val="36"/>
+          <w:szCs w:val="36"/>
+          <w:u w:val="single"/>
+        </w:rPr>
+        <w:t>",num</w:t>
+      </w:r>
+      <w:proofErr w:type="gramEnd"/>
+      <w:r>
+        <w:rPr>
+          <w:color w:val="1F3864" w:themeColor="accent1" w:themeShade="80"/>
+          <w:sz w:val="36"/>
+          <w:szCs w:val="36"/>
+          <w:u w:val="single"/>
+        </w:rPr>
+        <w:t>_2)</w:t>
+      </w:r>
+    </w:p>
+    <w:p>
+      <w:pPr>
+        <w:rPr>
+          <w:color w:val="1F3864" w:themeColor="accent1" w:themeShade="80"/>
+          <w:sz w:val="36"/>
+          <w:szCs w:val="36"/>
+          <w:u w:val="single"/>
+        </w:rPr>
+      </w:pPr>
+      <w:proofErr w:type="gramStart"/>
+      <w:r>
+        <w:rPr>
+          <w:color w:val="1F3864" w:themeColor="accent1" w:themeShade="80"/>
+          <w:sz w:val="36"/>
+          <w:szCs w:val="36"/>
+          <w:u w:val="single"/>
+        </w:rPr>
+        <w:t>print(</w:t>
+      </w:r>
+      <w:proofErr w:type="gramEnd"/>
+      <w:r>
+        <w:rPr>
+          <w:color w:val="1F3864" w:themeColor="accent1" w:themeShade="80"/>
+          <w:sz w:val="36"/>
+          <w:szCs w:val="36"/>
+          <w:u w:val="single"/>
+        </w:rPr>
+        <w:t>"num_</w:t>
+      </w:r>
+      <w:proofErr w:type="gramStart"/>
+      <w:r>
+        <w:rPr>
+          <w:color w:val="1F3864" w:themeColor="accent1" w:themeShade="80"/>
+          <w:sz w:val="36"/>
+          <w:szCs w:val="36"/>
+          <w:u w:val="single"/>
+        </w:rPr>
+        <w:t>3 :</w:t>
+      </w:r>
+      <w:proofErr w:type="gramEnd"/>
+      <w:r>
+        <w:rPr>
+          <w:color w:val="1F3864" w:themeColor="accent1" w:themeShade="80"/>
+          <w:sz w:val="36"/>
+          <w:szCs w:val="36"/>
+          <w:u w:val="single"/>
+        </w:rPr>
+        <w:t xml:space="preserve"> </w:t>
+      </w:r>
+      <w:proofErr w:type="gramStart"/>
+      <w:r>
+        <w:rPr>
+          <w:color w:val="1F3864" w:themeColor="accent1" w:themeShade="80"/>
+          <w:sz w:val="36"/>
+          <w:szCs w:val="36"/>
+          <w:u w:val="single"/>
+        </w:rPr>
+        <w:t>",num</w:t>
+      </w:r>
+      <w:proofErr w:type="gramEnd"/>
+      <w:r>
+        <w:rPr>
+          <w:color w:val="1F3864" w:themeColor="accent1" w:themeShade="80"/>
+          <w:sz w:val="36"/>
+          <w:szCs w:val="36"/>
+          <w:u w:val="single"/>
+        </w:rPr>
+        <w:t>_3)</w:t>
+      </w:r>
+    </w:p>
+    <w:p>
+      <w:pPr>
+        <w:rPr>
+          <w:color w:val="1F3864" w:themeColor="accent1" w:themeShade="80"/>
+          <w:sz w:val="36"/>
+          <w:szCs w:val="36"/>
+          <w:u w:val="single"/>
+        </w:rPr>
+      </w:pPr>
+      <w:proofErr w:type="gramStart"/>
+      <w:r>
+        <w:rPr>
+          <w:color w:val="1F3864" w:themeColor="accent1" w:themeShade="80"/>
+          <w:sz w:val="36"/>
+          <w:szCs w:val="36"/>
+          <w:u w:val="single"/>
+        </w:rPr>
+        <w:t>print(</w:t>
+      </w:r>
+      <w:proofErr w:type="gramEnd"/>
+      <w:r>
+        <w:rPr>
+          <w:color w:val="1F3864" w:themeColor="accent1" w:themeShade="80"/>
+          <w:sz w:val="36"/>
+          <w:szCs w:val="36"/>
+          <w:u w:val="single"/>
+        </w:rPr>
+        <w:t>"num_</w:t>
+      </w:r>
+      <w:proofErr w:type="gramStart"/>
+      <w:r>
+        <w:rPr>
+          <w:color w:val="1F3864" w:themeColor="accent1" w:themeShade="80"/>
+          <w:sz w:val="36"/>
+          <w:szCs w:val="36"/>
+          <w:u w:val="single"/>
+        </w:rPr>
+        <w:t>4 :</w:t>
+      </w:r>
+      <w:proofErr w:type="gramEnd"/>
+      <w:r>
+        <w:rPr>
+          <w:color w:val="1F3864" w:themeColor="accent1" w:themeShade="80"/>
+          <w:sz w:val="36"/>
+          <w:szCs w:val="36"/>
+          <w:u w:val="single"/>
+        </w:rPr>
+        <w:t xml:space="preserve"> </w:t>
+      </w:r>
+      <w:proofErr w:type="gramStart"/>
+      <w:r>
+        <w:rPr>
+          <w:color w:val="1F3864" w:themeColor="accent1" w:themeShade="80"/>
+          <w:sz w:val="36"/>
+          <w:szCs w:val="36"/>
+          <w:u w:val="single"/>
+        </w:rPr>
+        <w:t>",num</w:t>
+      </w:r>
+      <w:proofErr w:type="gramEnd"/>
+      <w:r>
+        <w:rPr>
+          <w:color w:val="1F3864" w:themeColor="accent1" w:themeShade="80"/>
+          <w:sz w:val="36"/>
+          <w:szCs w:val="36"/>
+          <w:u w:val="single"/>
+        </w:rPr>
+        <w:t>_4)</w:t>
+      </w:r>
+    </w:p>
+    <w:p>
+      <w:pPr>
+        <w:rPr>
+          <w:color w:val="1F3864" w:themeColor="accent1" w:themeShade="80"/>
+          <w:sz w:val="36"/>
+          <w:szCs w:val="36"/>
+          <w:u w:val="single"/>
+        </w:rPr>
+      </w:pPr>
+      <w:r>
+        <w:rPr>
+          <w:color w:val="1F3864" w:themeColor="accent1" w:themeShade="80"/>
+          <w:sz w:val="36"/>
+          <w:szCs w:val="36"/>
+          <w:u w:val="single"/>
+        </w:rPr>
+        <w:t>sum=num_1+num_2</w:t>
+      </w:r>
+    </w:p>
+    <w:p>
+      <w:pPr>
+        <w:rPr>
+          <w:color w:val="1F3864" w:themeColor="accent1" w:themeShade="80"/>
+          <w:sz w:val="36"/>
+          <w:szCs w:val="36"/>
+          <w:u w:val="single"/>
+        </w:rPr>
+      </w:pPr>
+      <w:proofErr w:type="gramStart"/>
+      <w:r>
+        <w:rPr>
+          <w:color w:val="1F3864" w:themeColor="accent1" w:themeShade="80"/>
+          <w:sz w:val="36"/>
+          <w:szCs w:val="36"/>
+          <w:u w:val="single"/>
+        </w:rPr>
+        <w:t>print(</w:t>
+      </w:r>
+      <w:proofErr w:type="gramEnd"/>
+      <w:r>
+        <w:rPr>
+          <w:color w:val="1F3864" w:themeColor="accent1" w:themeShade="80"/>
+          <w:sz w:val="36"/>
+          <w:szCs w:val="36"/>
+          <w:u w:val="single"/>
+        </w:rPr>
+        <w:t>"Sum of num_1 &amp; and num_</w:t>
+      </w:r>
+      <w:proofErr w:type="gramStart"/>
+      <w:r>
+        <w:rPr>
+          <w:color w:val="1F3864" w:themeColor="accent1" w:themeShade="80"/>
+          <w:sz w:val="36"/>
+          <w:szCs w:val="36"/>
+          <w:u w:val="single"/>
+        </w:rPr>
+        <w:t>2 :</w:t>
+      </w:r>
+      <w:proofErr w:type="gramEnd"/>
+      <w:r>
+        <w:rPr>
+          <w:color w:val="1F3864" w:themeColor="accent1" w:themeShade="80"/>
+          <w:sz w:val="36"/>
+          <w:szCs w:val="36"/>
+          <w:u w:val="single"/>
+        </w:rPr>
+        <w:t xml:space="preserve"> </w:t>
+      </w:r>
+      <w:proofErr w:type="gramStart"/>
+      <w:r>
+        <w:rPr>
+          <w:color w:val="1F3864" w:themeColor="accent1" w:themeShade="80"/>
+          <w:sz w:val="36"/>
+          <w:szCs w:val="36"/>
+          <w:u w:val="single"/>
+        </w:rPr>
+        <w:t>",sum</w:t>
+      </w:r>
+      <w:proofErr w:type="gramEnd"/>
+      <w:r>
+        <w:rPr>
+          <w:color w:val="1F3864" w:themeColor="accent1" w:themeShade="80"/>
+          <w:sz w:val="36"/>
+          <w:szCs w:val="36"/>
+          <w:u w:val="single"/>
+        </w:rPr>
+        <w:t>)</w:t>
+      </w:r>
+    </w:p>
+    <w:p>
+      <w:pPr>
+        <w:rPr>
+          <w:color w:val="1F3864" w:themeColor="accent1" w:themeShade="80"/>
+          <w:sz w:val="36"/>
+          <w:szCs w:val="36"/>
+          <w:u w:val="single"/>
+        </w:rPr>
+      </w:pPr>
+      <w:r>
+        <w:rPr>
+          <w:color w:val="1F3864" w:themeColor="accent1" w:themeShade="80"/>
+          <w:sz w:val="36"/>
+          <w:szCs w:val="36"/>
+          <w:u w:val="single"/>
+        </w:rPr>
+        <w:t>sub=num_2-num_3</w:t>
+      </w:r>
+    </w:p>
+    <w:p>
+      <w:pPr>
+        <w:rPr>
+          <w:color w:val="1F3864" w:themeColor="accent1" w:themeShade="80"/>
+          <w:sz w:val="36"/>
+          <w:szCs w:val="36"/>
+          <w:u w:val="single"/>
+        </w:rPr>
+      </w:pPr>
+      <w:proofErr w:type="gramStart"/>
+      <w:r>
+        <w:rPr>
+          <w:color w:val="1F3864" w:themeColor="accent1" w:themeShade="80"/>
+          <w:sz w:val="36"/>
+          <w:szCs w:val="36"/>
+          <w:u w:val="single"/>
+        </w:rPr>
+        <w:lastRenderedPageBreak/>
+        <w:t>print(</w:t>
+      </w:r>
+      <w:proofErr w:type="gramEnd"/>
+      <w:r>
+        <w:rPr>
+          <w:color w:val="1F3864" w:themeColor="accent1" w:themeShade="80"/>
+          <w:sz w:val="36"/>
+          <w:szCs w:val="36"/>
+          <w:u w:val="single"/>
+        </w:rPr>
+        <w:t xml:space="preserve">"Sub </w:t>
+      </w:r>
+      <w:proofErr w:type="gramStart"/>
+      <w:r>
+        <w:rPr>
+          <w:color w:val="1F3864" w:themeColor="accent1" w:themeShade="80"/>
+          <w:sz w:val="36"/>
+          <w:szCs w:val="36"/>
+          <w:u w:val="single"/>
+        </w:rPr>
+        <w:t>of  num</w:t>
+      </w:r>
+      <w:proofErr w:type="gramEnd"/>
+      <w:r>
+        <w:rPr>
+          <w:color w:val="1F3864" w:themeColor="accent1" w:themeShade="80"/>
+          <w:sz w:val="36"/>
+          <w:szCs w:val="36"/>
+          <w:u w:val="single"/>
+        </w:rPr>
+        <w:t>_2 &amp; num_</w:t>
+      </w:r>
+      <w:proofErr w:type="gramStart"/>
+      <w:r>
+        <w:rPr>
+          <w:color w:val="1F3864" w:themeColor="accent1" w:themeShade="80"/>
+          <w:sz w:val="36"/>
+          <w:szCs w:val="36"/>
+          <w:u w:val="single"/>
+        </w:rPr>
+        <w:t>3 :</w:t>
+      </w:r>
+      <w:proofErr w:type="gramEnd"/>
+      <w:r>
+        <w:rPr>
+          <w:color w:val="1F3864" w:themeColor="accent1" w:themeShade="80"/>
+          <w:sz w:val="36"/>
+          <w:szCs w:val="36"/>
+          <w:u w:val="single"/>
+        </w:rPr>
+        <w:t xml:space="preserve"> </w:t>
+      </w:r>
+      <w:proofErr w:type="gramStart"/>
+      <w:r>
+        <w:rPr>
+          <w:color w:val="1F3864" w:themeColor="accent1" w:themeShade="80"/>
+          <w:sz w:val="36"/>
+          <w:szCs w:val="36"/>
+          <w:u w:val="single"/>
+        </w:rPr>
+        <w:t>",sub</w:t>
+      </w:r>
+      <w:proofErr w:type="gramEnd"/>
+      <w:r>
+        <w:rPr>
+          <w:color w:val="1F3864" w:themeColor="accent1" w:themeShade="80"/>
+          <w:sz w:val="36"/>
+          <w:szCs w:val="36"/>
+          <w:u w:val="single"/>
+        </w:rPr>
+        <w:t>)</w:t>
+      </w:r>
+    </w:p>
+    <w:p>
+      <w:pPr>
+        <w:rPr>
+          <w:color w:val="1F3864" w:themeColor="accent1" w:themeShade="80"/>
+          <w:sz w:val="36"/>
+          <w:szCs w:val="36"/>
+          <w:u w:val="single"/>
+        </w:rPr>
+      </w:pPr>
+      <w:proofErr w:type="spellStart"/>
+      <w:r>
+        <w:rPr>
+          <w:color w:val="1F3864" w:themeColor="accent1" w:themeShade="80"/>
+          <w:sz w:val="36"/>
+          <w:szCs w:val="36"/>
+          <w:u w:val="single"/>
+        </w:rPr>
+        <w:t>mul</w:t>
+      </w:r>
+      <w:proofErr w:type="spellEnd"/>
+      <w:r>
+        <w:rPr>
+          <w:color w:val="1F3864" w:themeColor="accent1" w:themeShade="80"/>
+          <w:sz w:val="36"/>
+          <w:szCs w:val="36"/>
+          <w:u w:val="single"/>
+        </w:rPr>
+        <w:t>=num_1*num_4</w:t>
+      </w:r>
+    </w:p>
+    <w:p>
+      <w:pPr>
+        <w:rPr>
+          <w:color w:val="1F3864" w:themeColor="accent1" w:themeShade="80"/>
+          <w:sz w:val="36"/>
+          <w:szCs w:val="36"/>
+          <w:u w:val="single"/>
+        </w:rPr>
+      </w:pPr>
+      <w:proofErr w:type="gramStart"/>
+      <w:r>
+        <w:rPr>
+          <w:color w:val="1F3864" w:themeColor="accent1" w:themeShade="80"/>
+          <w:sz w:val="36"/>
+          <w:szCs w:val="36"/>
+          <w:u w:val="single"/>
+        </w:rPr>
+        <w:t>print(</w:t>
+      </w:r>
+      <w:proofErr w:type="gramEnd"/>
+      <w:r>
+        <w:rPr>
+          <w:color w:val="1F3864" w:themeColor="accent1" w:themeShade="80"/>
+          <w:sz w:val="36"/>
+          <w:szCs w:val="36"/>
+          <w:u w:val="single"/>
+        </w:rPr>
+        <w:t>"Mul of num_1 &amp; num_</w:t>
+      </w:r>
+      <w:proofErr w:type="gramStart"/>
+      <w:r>
+        <w:rPr>
+          <w:color w:val="1F3864" w:themeColor="accent1" w:themeShade="80"/>
+          <w:sz w:val="36"/>
+          <w:szCs w:val="36"/>
+          <w:u w:val="single"/>
+        </w:rPr>
+        <w:t>4 :</w:t>
+      </w:r>
+      <w:proofErr w:type="gramEnd"/>
+      <w:r>
+        <w:rPr>
+          <w:color w:val="1F3864" w:themeColor="accent1" w:themeShade="80"/>
+          <w:sz w:val="36"/>
+          <w:szCs w:val="36"/>
+          <w:u w:val="single"/>
+        </w:rPr>
+        <w:t xml:space="preserve"> </w:t>
+      </w:r>
+      <w:proofErr w:type="gramStart"/>
+      <w:r>
+        <w:rPr>
+          <w:color w:val="1F3864" w:themeColor="accent1" w:themeShade="80"/>
+          <w:sz w:val="36"/>
+          <w:szCs w:val="36"/>
+          <w:u w:val="single"/>
+        </w:rPr>
+        <w:t>",</w:t>
+      </w:r>
+      <w:proofErr w:type="spellStart"/>
+      <w:r>
+        <w:rPr>
+          <w:color w:val="1F3864" w:themeColor="accent1" w:themeShade="80"/>
+          <w:sz w:val="36"/>
+          <w:szCs w:val="36"/>
+          <w:u w:val="single"/>
+        </w:rPr>
+        <w:t>mul</w:t>
+      </w:r>
+      <w:proofErr w:type="spellEnd"/>
+      <w:proofErr w:type="gramEnd"/>
+      <w:r>
+        <w:rPr>
+          <w:color w:val="1F3864" w:themeColor="accent1" w:themeShade="80"/>
+          <w:sz w:val="36"/>
+          <w:szCs w:val="36"/>
+          <w:u w:val="single"/>
+        </w:rPr>
+        <w:t>)</w:t>
+      </w:r>
+    </w:p>
+    <w:p>
+      <w:pPr>
+        <w:rPr>
+          <w:color w:val="1F3864" w:themeColor="accent1" w:themeShade="80"/>
+          <w:sz w:val="36"/>
+          <w:szCs w:val="36"/>
+          <w:u w:val="single"/>
+        </w:rPr>
+      </w:pPr>
+      <w:r>
+        <w:rPr>
+          <w:color w:val="1F3864" w:themeColor="accent1" w:themeShade="80"/>
+          <w:sz w:val="36"/>
+          <w:szCs w:val="36"/>
+          <w:u w:val="single"/>
+        </w:rPr>
+        <w:t>mod=num_4%num_1</w:t>
+      </w:r>
+    </w:p>
+    <w:p>
+      <w:pPr>
+        <w:rPr>
+          <w:color w:val="1F3864" w:themeColor="accent1" w:themeShade="80"/>
+          <w:sz w:val="36"/>
+          <w:szCs w:val="36"/>
+          <w:u w:val="single"/>
+        </w:rPr>
+      </w:pPr>
+      <w:proofErr w:type="gramStart"/>
+      <w:r>
+        <w:rPr>
+          <w:color w:val="1F3864" w:themeColor="accent1" w:themeShade="80"/>
+          <w:sz w:val="36"/>
+          <w:szCs w:val="36"/>
+          <w:u w:val="single"/>
+        </w:rPr>
+        <w:t>print(</w:t>
+      </w:r>
+      <w:proofErr w:type="gramEnd"/>
+      <w:r>
+        <w:rPr>
+          <w:color w:val="1F3864" w:themeColor="accent1" w:themeShade="80"/>
+          <w:sz w:val="36"/>
+          <w:szCs w:val="36"/>
+          <w:u w:val="single"/>
+        </w:rPr>
+        <w:t>"mod of num_4 &amp; num_</w:t>
+      </w:r>
+      <w:proofErr w:type="gramStart"/>
+      <w:r>
+        <w:rPr>
+          <w:color w:val="1F3864" w:themeColor="accent1" w:themeShade="80"/>
+          <w:sz w:val="36"/>
+          <w:szCs w:val="36"/>
+          <w:u w:val="single"/>
+        </w:rPr>
+        <w:t>1 :</w:t>
+      </w:r>
+      <w:proofErr w:type="gramEnd"/>
+      <w:r>
+        <w:rPr>
+          <w:color w:val="1F3864" w:themeColor="accent1" w:themeShade="80"/>
+          <w:sz w:val="36"/>
+          <w:szCs w:val="36"/>
+          <w:u w:val="single"/>
+        </w:rPr>
+        <w:t xml:space="preserve"> </w:t>
+      </w:r>
+      <w:proofErr w:type="gramStart"/>
+      <w:r>
+        <w:rPr>
+          <w:color w:val="1F3864" w:themeColor="accent1" w:themeShade="80"/>
+          <w:sz w:val="36"/>
+          <w:szCs w:val="36"/>
+          <w:u w:val="single"/>
+        </w:rPr>
+        <w:t>",mod</w:t>
+      </w:r>
+      <w:proofErr w:type="gramEnd"/>
+      <w:r>
+        <w:rPr>
+          <w:color w:val="1F3864" w:themeColor="accent1" w:themeShade="80"/>
+          <w:sz w:val="36"/>
+          <w:szCs w:val="36"/>
+          <w:u w:val="single"/>
+        </w:rPr>
+        <w:t>)</w:t>
+      </w:r>
+    </w:p>
+    <w:p>
+      <w:pPr>
+        <w:rPr>
+          <w:color w:val="1F3864" w:themeColor="accent1" w:themeShade="80"/>
+          <w:sz w:val="36"/>
+          <w:szCs w:val="36"/>
+          <w:u w:val="single"/>
+        </w:rPr>
+      </w:pPr>
+      <w:r>
+        <w:rPr>
+          <w:color w:val="1F3864" w:themeColor="accent1" w:themeShade="80"/>
+          <w:sz w:val="36"/>
+          <w:szCs w:val="36"/>
+          <w:u w:val="single"/>
+        </w:rPr>
+        <w:t>floor=num_4//num_2</w:t>
+      </w:r>
+    </w:p>
+    <w:p>
+      <w:pPr>
+        <w:rPr>
+          <w:color w:val="1F3864" w:themeColor="accent1" w:themeShade="80"/>
+          <w:sz w:val="36"/>
+          <w:szCs w:val="36"/>
+          <w:u w:val="single"/>
+        </w:rPr>
+      </w:pPr>
+      <w:proofErr w:type="gramStart"/>
+      <w:r>
+        <w:rPr>
+          <w:color w:val="1F3864" w:themeColor="accent1" w:themeShade="80"/>
+          <w:sz w:val="36"/>
+          <w:szCs w:val="36"/>
+          <w:u w:val="single"/>
+        </w:rPr>
+        <w:t>print(</w:t>
+      </w:r>
+      <w:proofErr w:type="gramEnd"/>
+      <w:r>
+        <w:rPr>
+          <w:color w:val="1F3864" w:themeColor="accent1" w:themeShade="80"/>
+          <w:sz w:val="36"/>
+          <w:szCs w:val="36"/>
+          <w:u w:val="single"/>
+        </w:rPr>
+        <w:t>"Floor of num_4 &amp; num_</w:t>
+      </w:r>
+      <w:proofErr w:type="gramStart"/>
+      <w:r>
+        <w:rPr>
+          <w:color w:val="1F3864" w:themeColor="accent1" w:themeShade="80"/>
+          <w:sz w:val="36"/>
+          <w:szCs w:val="36"/>
+          <w:u w:val="single"/>
+        </w:rPr>
+        <w:t>2 :</w:t>
+      </w:r>
+      <w:proofErr w:type="gramEnd"/>
+      <w:r>
+        <w:rPr>
+          <w:color w:val="1F3864" w:themeColor="accent1" w:themeShade="80"/>
+          <w:sz w:val="36"/>
+          <w:szCs w:val="36"/>
+          <w:u w:val="single"/>
+        </w:rPr>
+        <w:t xml:space="preserve"> </w:t>
+      </w:r>
+      <w:proofErr w:type="gramStart"/>
+      <w:r>
+        <w:rPr>
+          <w:color w:val="1F3864" w:themeColor="accent1" w:themeShade="80"/>
+          <w:sz w:val="36"/>
+          <w:szCs w:val="36"/>
+          <w:u w:val="single"/>
+        </w:rPr>
+        <w:t>",floor</w:t>
+      </w:r>
+      <w:proofErr w:type="gramEnd"/>
+      <w:r>
+        <w:rPr>
+          <w:color w:val="1F3864" w:themeColor="accent1" w:themeShade="80"/>
+          <w:sz w:val="36"/>
+          <w:szCs w:val="36"/>
+          <w:u w:val="single"/>
+        </w:rPr>
+        <w:t>)</w:t>
+      </w:r>
+    </w:p>
+    <w:p>
+      <w:pPr>
+        <w:rPr>
+          <w:color w:val="1F3864" w:themeColor="accent1" w:themeShade="80"/>
+          <w:sz w:val="36"/>
+          <w:szCs w:val="36"/>
+          <w:u w:val="single"/>
+        </w:rPr>
+      </w:pPr>
+      <w:r>
+        <w:rPr>
+          <w:color w:val="1F3864" w:themeColor="accent1" w:themeShade="80"/>
+          <w:sz w:val="36"/>
+          <w:szCs w:val="36"/>
+          <w:u w:val="single"/>
+        </w:rPr>
+        <w:t>exp=num_1**num_4</w:t>
+      </w:r>
+    </w:p>
+    <w:p>
+      <w:pPr>
+        <w:rPr>
+          <w:color w:val="1F3864" w:themeColor="accent1" w:themeShade="80"/>
+          <w:sz w:val="36"/>
+          <w:szCs w:val="36"/>
+          <w:u w:val="single"/>
+        </w:rPr>
+      </w:pPr>
+      <w:proofErr w:type="gramStart"/>
+      <w:r>
+        <w:rPr>
+          <w:color w:val="1F3864" w:themeColor="accent1" w:themeShade="80"/>
+          <w:sz w:val="36"/>
+          <w:szCs w:val="36"/>
+          <w:u w:val="single"/>
+        </w:rPr>
+        <w:t>print(</w:t>
+      </w:r>
+      <w:proofErr w:type="gramEnd"/>
+      <w:r>
+        <w:rPr>
+          <w:color w:val="1F3864" w:themeColor="accent1" w:themeShade="80"/>
+          <w:sz w:val="36"/>
+          <w:szCs w:val="36"/>
+          <w:u w:val="single"/>
+        </w:rPr>
+        <w:t>"exp of num_1 &amp; num_</w:t>
+      </w:r>
+      <w:proofErr w:type="gramStart"/>
+      <w:r>
+        <w:rPr>
+          <w:color w:val="1F3864" w:themeColor="accent1" w:themeShade="80"/>
+          <w:sz w:val="36"/>
+          <w:szCs w:val="36"/>
+          <w:u w:val="single"/>
+        </w:rPr>
+        <w:t>4 :</w:t>
+      </w:r>
+      <w:proofErr w:type="gramEnd"/>
+      <w:r>
+        <w:rPr>
+          <w:color w:val="1F3864" w:themeColor="accent1" w:themeShade="80"/>
+          <w:sz w:val="36"/>
+          <w:szCs w:val="36"/>
+          <w:u w:val="single"/>
+        </w:rPr>
+        <w:t xml:space="preserve"> </w:t>
+      </w:r>
+      <w:proofErr w:type="gramStart"/>
+      <w:r>
+        <w:rPr>
+          <w:color w:val="1F3864" w:themeColor="accent1" w:themeShade="80"/>
+          <w:sz w:val="36"/>
+          <w:szCs w:val="36"/>
+          <w:u w:val="single"/>
+        </w:rPr>
+        <w:t>",exp</w:t>
+      </w:r>
+      <w:proofErr w:type="gramEnd"/>
+      <w:r>
+        <w:rPr>
+          <w:color w:val="1F3864" w:themeColor="accent1" w:themeShade="80"/>
+          <w:sz w:val="36"/>
+          <w:szCs w:val="36"/>
+          <w:u w:val="single"/>
+        </w:rPr>
+        <w:t>)</w:t>
+      </w:r>
+    </w:p>
+    <w:p>
+      <w:pPr>
+        <w:rPr>
+          <w:color w:val="1F3864" w:themeColor="accent1" w:themeShade="80"/>
+          <w:sz w:val="36"/>
+          <w:szCs w:val="36"/>
         </w:rPr>
       </w:pPr>
     </w:p>
@@ -9832,6 +10793,1632 @@
           <w:color w:val="1F3864" w:themeColor="accent1" w:themeShade="80"/>
           <w:sz w:val="36"/>
           <w:szCs w:val="36"/>
+          <w:u w:val="single"/>
+        </w:rPr>
+      </w:pPr>
+      <w:r>
+        <w:rPr>
+          <w:color w:val="1F3864" w:themeColor="accent1" w:themeShade="80"/>
+          <w:sz w:val="36"/>
+          <w:szCs w:val="36"/>
+          <w:u w:val="single"/>
+        </w:rPr>
+        <w:t>Ex:</w:t>
+      </w:r>
+    </w:p>
+    <w:p>
+      <w:pPr>
+        <w:rPr>
+          <w:color w:val="1F3864" w:themeColor="accent1" w:themeShade="80"/>
+          <w:sz w:val="36"/>
+          <w:szCs w:val="36"/>
+          <w:u w:val="single"/>
+        </w:rPr>
+      </w:pPr>
+      <w:r>
+        <w:rPr>
+          <w:color w:val="1F3864" w:themeColor="accent1" w:themeShade="80"/>
+          <w:sz w:val="36"/>
+          <w:szCs w:val="36"/>
+          <w:u w:val="single"/>
+        </w:rPr>
+        <w:t>num_1=2345</w:t>
+      </w:r>
+    </w:p>
+    <w:p>
+      <w:pPr>
+        <w:rPr>
+          <w:color w:val="1F3864" w:themeColor="accent1" w:themeShade="80"/>
+          <w:sz w:val="36"/>
+          <w:szCs w:val="36"/>
+          <w:u w:val="single"/>
+        </w:rPr>
+      </w:pPr>
+      <w:proofErr w:type="gramStart"/>
+      <w:r>
+        <w:rPr>
+          <w:color w:val="1F3864" w:themeColor="accent1" w:themeShade="80"/>
+          <w:sz w:val="36"/>
+          <w:szCs w:val="36"/>
+          <w:u w:val="single"/>
+        </w:rPr>
+        <w:t>print(</w:t>
+      </w:r>
+      <w:proofErr w:type="gramEnd"/>
+      <w:r>
+        <w:rPr>
+          <w:color w:val="1F3864" w:themeColor="accent1" w:themeShade="80"/>
+          <w:sz w:val="36"/>
+          <w:szCs w:val="36"/>
+          <w:u w:val="single"/>
+        </w:rPr>
+        <w:t xml:space="preserve">"value of num_1 </w:t>
+      </w:r>
+      <w:proofErr w:type="gramStart"/>
+      <w:r>
+        <w:rPr>
+          <w:color w:val="1F3864" w:themeColor="accent1" w:themeShade="80"/>
+          <w:sz w:val="36"/>
+          <w:szCs w:val="36"/>
+          <w:u w:val="single"/>
+        </w:rPr>
+        <w:t>is :</w:t>
+      </w:r>
+      <w:proofErr w:type="gramEnd"/>
+      <w:r>
+        <w:rPr>
+          <w:color w:val="1F3864" w:themeColor="accent1" w:themeShade="80"/>
+          <w:sz w:val="36"/>
+          <w:szCs w:val="36"/>
+          <w:u w:val="single"/>
+        </w:rPr>
+        <w:t xml:space="preserve"> </w:t>
+      </w:r>
+      <w:proofErr w:type="gramStart"/>
+      <w:r>
+        <w:rPr>
+          <w:color w:val="1F3864" w:themeColor="accent1" w:themeShade="80"/>
+          <w:sz w:val="36"/>
+          <w:szCs w:val="36"/>
+          <w:u w:val="single"/>
+        </w:rPr>
+        <w:t>",num</w:t>
+      </w:r>
+      <w:proofErr w:type="gramEnd"/>
+      <w:r>
+        <w:rPr>
+          <w:color w:val="1F3864" w:themeColor="accent1" w:themeShade="80"/>
+          <w:sz w:val="36"/>
+          <w:szCs w:val="36"/>
+          <w:u w:val="single"/>
+        </w:rPr>
+        <w:t>_1)</w:t>
+      </w:r>
+    </w:p>
+    <w:p>
+      <w:pPr>
+        <w:rPr>
+          <w:color w:val="1F3864" w:themeColor="accent1" w:themeShade="80"/>
+          <w:sz w:val="36"/>
+          <w:szCs w:val="36"/>
+          <w:u w:val="single"/>
+        </w:rPr>
+      </w:pPr>
+      <w:r>
+        <w:rPr>
+          <w:color w:val="1F3864" w:themeColor="accent1" w:themeShade="80"/>
+          <w:sz w:val="36"/>
+          <w:szCs w:val="36"/>
+          <w:u w:val="single"/>
+        </w:rPr>
+        <w:t>num_1 += 20</w:t>
+      </w:r>
+    </w:p>
+    <w:p>
+      <w:pPr>
+        <w:rPr>
+          <w:color w:val="1F3864" w:themeColor="accent1" w:themeShade="80"/>
+          <w:sz w:val="36"/>
+          <w:szCs w:val="36"/>
+          <w:u w:val="single"/>
+        </w:rPr>
+      </w:pPr>
+      <w:proofErr w:type="gramStart"/>
+      <w:r>
+        <w:rPr>
+          <w:color w:val="1F3864" w:themeColor="accent1" w:themeShade="80"/>
+          <w:sz w:val="36"/>
+          <w:szCs w:val="36"/>
+          <w:u w:val="single"/>
+        </w:rPr>
+        <w:t>print(</w:t>
+      </w:r>
+      <w:proofErr w:type="gramEnd"/>
+      <w:r>
+        <w:rPr>
+          <w:color w:val="1F3864" w:themeColor="accent1" w:themeShade="80"/>
+          <w:sz w:val="36"/>
+          <w:szCs w:val="36"/>
+          <w:u w:val="single"/>
+        </w:rPr>
+        <w:t xml:space="preserve">"value of num_1 </w:t>
+      </w:r>
+      <w:proofErr w:type="gramStart"/>
+      <w:r>
+        <w:rPr>
+          <w:color w:val="1F3864" w:themeColor="accent1" w:themeShade="80"/>
+          <w:sz w:val="36"/>
+          <w:szCs w:val="36"/>
+          <w:u w:val="single"/>
+        </w:rPr>
+        <w:t>is :</w:t>
+      </w:r>
+      <w:proofErr w:type="gramEnd"/>
+      <w:r>
+        <w:rPr>
+          <w:color w:val="1F3864" w:themeColor="accent1" w:themeShade="80"/>
+          <w:sz w:val="36"/>
+          <w:szCs w:val="36"/>
+          <w:u w:val="single"/>
+        </w:rPr>
+        <w:t xml:space="preserve"> </w:t>
+      </w:r>
+      <w:proofErr w:type="gramStart"/>
+      <w:r>
+        <w:rPr>
+          <w:color w:val="1F3864" w:themeColor="accent1" w:themeShade="80"/>
+          <w:sz w:val="36"/>
+          <w:szCs w:val="36"/>
+          <w:u w:val="single"/>
+        </w:rPr>
+        <w:t>",num</w:t>
+      </w:r>
+      <w:proofErr w:type="gramEnd"/>
+      <w:r>
+        <w:rPr>
+          <w:color w:val="1F3864" w:themeColor="accent1" w:themeShade="80"/>
+          <w:sz w:val="36"/>
+          <w:szCs w:val="36"/>
+          <w:u w:val="single"/>
+        </w:rPr>
+        <w:t>_1)</w:t>
+      </w:r>
+    </w:p>
+    <w:p>
+      <w:pPr>
+        <w:rPr>
+          <w:color w:val="1F3864" w:themeColor="accent1" w:themeShade="80"/>
+          <w:sz w:val="36"/>
+          <w:szCs w:val="36"/>
+          <w:u w:val="single"/>
+        </w:rPr>
+      </w:pPr>
+      <w:r>
+        <w:rPr>
+          <w:color w:val="1F3864" w:themeColor="accent1" w:themeShade="80"/>
+          <w:sz w:val="36"/>
+          <w:szCs w:val="36"/>
+          <w:u w:val="single"/>
+        </w:rPr>
+        <w:t>num_1 -= 20</w:t>
+      </w:r>
+    </w:p>
+    <w:p>
+      <w:pPr>
+        <w:rPr>
+          <w:color w:val="1F3864" w:themeColor="accent1" w:themeShade="80"/>
+          <w:sz w:val="36"/>
+          <w:szCs w:val="36"/>
+          <w:u w:val="single"/>
+        </w:rPr>
+      </w:pPr>
+      <w:proofErr w:type="gramStart"/>
+      <w:r>
+        <w:rPr>
+          <w:color w:val="1F3864" w:themeColor="accent1" w:themeShade="80"/>
+          <w:sz w:val="36"/>
+          <w:szCs w:val="36"/>
+          <w:u w:val="single"/>
+        </w:rPr>
+        <w:t>print(</w:t>
+      </w:r>
+      <w:proofErr w:type="gramEnd"/>
+      <w:r>
+        <w:rPr>
+          <w:color w:val="1F3864" w:themeColor="accent1" w:themeShade="80"/>
+          <w:sz w:val="36"/>
+          <w:szCs w:val="36"/>
+          <w:u w:val="single"/>
+        </w:rPr>
+        <w:t xml:space="preserve">"value of num_1 </w:t>
+      </w:r>
+      <w:proofErr w:type="gramStart"/>
+      <w:r>
+        <w:rPr>
+          <w:color w:val="1F3864" w:themeColor="accent1" w:themeShade="80"/>
+          <w:sz w:val="36"/>
+          <w:szCs w:val="36"/>
+          <w:u w:val="single"/>
+        </w:rPr>
+        <w:t>is :</w:t>
+      </w:r>
+      <w:proofErr w:type="gramEnd"/>
+      <w:r>
+        <w:rPr>
+          <w:color w:val="1F3864" w:themeColor="accent1" w:themeShade="80"/>
+          <w:sz w:val="36"/>
+          <w:szCs w:val="36"/>
+          <w:u w:val="single"/>
+        </w:rPr>
+        <w:t xml:space="preserve"> </w:t>
+      </w:r>
+      <w:proofErr w:type="gramStart"/>
+      <w:r>
+        <w:rPr>
+          <w:color w:val="1F3864" w:themeColor="accent1" w:themeShade="80"/>
+          <w:sz w:val="36"/>
+          <w:szCs w:val="36"/>
+          <w:u w:val="single"/>
+        </w:rPr>
+        <w:t>",num</w:t>
+      </w:r>
+      <w:proofErr w:type="gramEnd"/>
+      <w:r>
+        <w:rPr>
+          <w:color w:val="1F3864" w:themeColor="accent1" w:themeShade="80"/>
+          <w:sz w:val="36"/>
+          <w:szCs w:val="36"/>
+          <w:u w:val="single"/>
+        </w:rPr>
+        <w:t>_1)</w:t>
+      </w:r>
+    </w:p>
+    <w:p>
+      <w:pPr>
+        <w:rPr>
+          <w:color w:val="1F3864" w:themeColor="accent1" w:themeShade="80"/>
+          <w:sz w:val="36"/>
+          <w:szCs w:val="36"/>
+          <w:u w:val="single"/>
+        </w:rPr>
+      </w:pPr>
+      <w:r>
+        <w:rPr>
+          <w:color w:val="1F3864" w:themeColor="accent1" w:themeShade="80"/>
+          <w:sz w:val="36"/>
+          <w:szCs w:val="36"/>
+          <w:u w:val="single"/>
+        </w:rPr>
+        <w:t xml:space="preserve">num_1 *= 20 </w:t>
+      </w:r>
+    </w:p>
+    <w:p>
+      <w:pPr>
+        <w:rPr>
+          <w:color w:val="1F3864" w:themeColor="accent1" w:themeShade="80"/>
+          <w:sz w:val="36"/>
+          <w:szCs w:val="36"/>
+          <w:u w:val="single"/>
+        </w:rPr>
+      </w:pPr>
+      <w:proofErr w:type="gramStart"/>
+      <w:r>
+        <w:rPr>
+          <w:color w:val="1F3864" w:themeColor="accent1" w:themeShade="80"/>
+          <w:sz w:val="36"/>
+          <w:szCs w:val="36"/>
+          <w:u w:val="single"/>
+        </w:rPr>
+        <w:t>print(</w:t>
+      </w:r>
+      <w:proofErr w:type="gramEnd"/>
+      <w:r>
+        <w:rPr>
+          <w:color w:val="1F3864" w:themeColor="accent1" w:themeShade="80"/>
+          <w:sz w:val="36"/>
+          <w:szCs w:val="36"/>
+          <w:u w:val="single"/>
+        </w:rPr>
+        <w:t xml:space="preserve">"value of num_1 </w:t>
+      </w:r>
+      <w:proofErr w:type="gramStart"/>
+      <w:r>
+        <w:rPr>
+          <w:color w:val="1F3864" w:themeColor="accent1" w:themeShade="80"/>
+          <w:sz w:val="36"/>
+          <w:szCs w:val="36"/>
+          <w:u w:val="single"/>
+        </w:rPr>
+        <w:t>is :</w:t>
+      </w:r>
+      <w:proofErr w:type="gramEnd"/>
+      <w:r>
+        <w:rPr>
+          <w:color w:val="1F3864" w:themeColor="accent1" w:themeShade="80"/>
+          <w:sz w:val="36"/>
+          <w:szCs w:val="36"/>
+          <w:u w:val="single"/>
+        </w:rPr>
+        <w:t xml:space="preserve"> </w:t>
+      </w:r>
+      <w:proofErr w:type="gramStart"/>
+      <w:r>
+        <w:rPr>
+          <w:color w:val="1F3864" w:themeColor="accent1" w:themeShade="80"/>
+          <w:sz w:val="36"/>
+          <w:szCs w:val="36"/>
+          <w:u w:val="single"/>
+        </w:rPr>
+        <w:t>",num</w:t>
+      </w:r>
+      <w:proofErr w:type="gramEnd"/>
+      <w:r>
+        <w:rPr>
+          <w:color w:val="1F3864" w:themeColor="accent1" w:themeShade="80"/>
+          <w:sz w:val="36"/>
+          <w:szCs w:val="36"/>
+          <w:u w:val="single"/>
+        </w:rPr>
+        <w:t>_1)</w:t>
+      </w:r>
+    </w:p>
+    <w:p>
+      <w:pPr>
+        <w:rPr>
+          <w:color w:val="1F3864" w:themeColor="accent1" w:themeShade="80"/>
+          <w:sz w:val="36"/>
+          <w:szCs w:val="36"/>
+          <w:u w:val="single"/>
+        </w:rPr>
+      </w:pPr>
+      <w:r>
+        <w:rPr>
+          <w:color w:val="1F3864" w:themeColor="accent1" w:themeShade="80"/>
+          <w:sz w:val="36"/>
+          <w:szCs w:val="36"/>
+          <w:u w:val="single"/>
+        </w:rPr>
+        <w:lastRenderedPageBreak/>
+        <w:t xml:space="preserve">num_1 /= 20 </w:t>
+      </w:r>
+    </w:p>
+    <w:p>
+      <w:pPr>
+        <w:rPr>
+          <w:color w:val="1F3864" w:themeColor="accent1" w:themeShade="80"/>
+          <w:sz w:val="36"/>
+          <w:szCs w:val="36"/>
+          <w:u w:val="single"/>
+        </w:rPr>
+      </w:pPr>
+      <w:proofErr w:type="gramStart"/>
+      <w:r>
+        <w:rPr>
+          <w:color w:val="1F3864" w:themeColor="accent1" w:themeShade="80"/>
+          <w:sz w:val="36"/>
+          <w:szCs w:val="36"/>
+          <w:u w:val="single"/>
+        </w:rPr>
+        <w:t>print(</w:t>
+      </w:r>
+      <w:proofErr w:type="gramEnd"/>
+      <w:r>
+        <w:rPr>
+          <w:color w:val="1F3864" w:themeColor="accent1" w:themeShade="80"/>
+          <w:sz w:val="36"/>
+          <w:szCs w:val="36"/>
+          <w:u w:val="single"/>
+        </w:rPr>
+        <w:t xml:space="preserve">"value of num_1 </w:t>
+      </w:r>
+      <w:proofErr w:type="gramStart"/>
+      <w:r>
+        <w:rPr>
+          <w:color w:val="1F3864" w:themeColor="accent1" w:themeShade="80"/>
+          <w:sz w:val="36"/>
+          <w:szCs w:val="36"/>
+          <w:u w:val="single"/>
+        </w:rPr>
+        <w:t>is :</w:t>
+      </w:r>
+      <w:proofErr w:type="gramEnd"/>
+      <w:r>
+        <w:rPr>
+          <w:color w:val="1F3864" w:themeColor="accent1" w:themeShade="80"/>
+          <w:sz w:val="36"/>
+          <w:szCs w:val="36"/>
+          <w:u w:val="single"/>
+        </w:rPr>
+        <w:t xml:space="preserve"> </w:t>
+      </w:r>
+      <w:proofErr w:type="gramStart"/>
+      <w:r>
+        <w:rPr>
+          <w:color w:val="1F3864" w:themeColor="accent1" w:themeShade="80"/>
+          <w:sz w:val="36"/>
+          <w:szCs w:val="36"/>
+          <w:u w:val="single"/>
+        </w:rPr>
+        <w:t>",num</w:t>
+      </w:r>
+      <w:proofErr w:type="gramEnd"/>
+      <w:r>
+        <w:rPr>
+          <w:color w:val="1F3864" w:themeColor="accent1" w:themeShade="80"/>
+          <w:sz w:val="36"/>
+          <w:szCs w:val="36"/>
+          <w:u w:val="single"/>
+        </w:rPr>
+        <w:t>_1)</w:t>
+      </w:r>
+    </w:p>
+    <w:p>
+      <w:pPr>
+        <w:rPr>
+          <w:color w:val="1F3864" w:themeColor="accent1" w:themeShade="80"/>
+          <w:sz w:val="36"/>
+          <w:szCs w:val="36"/>
+          <w:u w:val="single"/>
+        </w:rPr>
+      </w:pPr>
+      <w:r>
+        <w:rPr>
+          <w:color w:val="1F3864" w:themeColor="accent1" w:themeShade="80"/>
+          <w:sz w:val="36"/>
+          <w:szCs w:val="36"/>
+          <w:u w:val="single"/>
+        </w:rPr>
+        <w:t>num_1 %= 20</w:t>
+      </w:r>
+    </w:p>
+    <w:p>
+      <w:pPr>
+        <w:rPr>
+          <w:color w:val="1F3864" w:themeColor="accent1" w:themeShade="80"/>
+          <w:sz w:val="36"/>
+          <w:szCs w:val="36"/>
+          <w:u w:val="single"/>
+        </w:rPr>
+      </w:pPr>
+      <w:proofErr w:type="gramStart"/>
+      <w:r>
+        <w:rPr>
+          <w:color w:val="1F3864" w:themeColor="accent1" w:themeShade="80"/>
+          <w:sz w:val="36"/>
+          <w:szCs w:val="36"/>
+          <w:u w:val="single"/>
+        </w:rPr>
+        <w:t>print(</w:t>
+      </w:r>
+      <w:proofErr w:type="gramEnd"/>
+      <w:r>
+        <w:rPr>
+          <w:color w:val="1F3864" w:themeColor="accent1" w:themeShade="80"/>
+          <w:sz w:val="36"/>
+          <w:szCs w:val="36"/>
+          <w:u w:val="single"/>
+        </w:rPr>
+        <w:t xml:space="preserve">"value of num_1 </w:t>
+      </w:r>
+      <w:proofErr w:type="gramStart"/>
+      <w:r>
+        <w:rPr>
+          <w:color w:val="1F3864" w:themeColor="accent1" w:themeShade="80"/>
+          <w:sz w:val="36"/>
+          <w:szCs w:val="36"/>
+          <w:u w:val="single"/>
+        </w:rPr>
+        <w:t>is :</w:t>
+      </w:r>
+      <w:proofErr w:type="gramEnd"/>
+      <w:r>
+        <w:rPr>
+          <w:color w:val="1F3864" w:themeColor="accent1" w:themeShade="80"/>
+          <w:sz w:val="36"/>
+          <w:szCs w:val="36"/>
+          <w:u w:val="single"/>
+        </w:rPr>
+        <w:t xml:space="preserve"> </w:t>
+      </w:r>
+      <w:proofErr w:type="gramStart"/>
+      <w:r>
+        <w:rPr>
+          <w:color w:val="1F3864" w:themeColor="accent1" w:themeShade="80"/>
+          <w:sz w:val="36"/>
+          <w:szCs w:val="36"/>
+          <w:u w:val="single"/>
+        </w:rPr>
+        <w:t>",num</w:t>
+      </w:r>
+      <w:proofErr w:type="gramEnd"/>
+      <w:r>
+        <w:rPr>
+          <w:color w:val="1F3864" w:themeColor="accent1" w:themeShade="80"/>
+          <w:sz w:val="36"/>
+          <w:szCs w:val="36"/>
+          <w:u w:val="single"/>
+        </w:rPr>
+        <w:t>_1)</w:t>
+      </w:r>
+    </w:p>
+    <w:p>
+      <w:pPr>
+        <w:rPr>
+          <w:color w:val="1F3864" w:themeColor="accent1" w:themeShade="80"/>
+          <w:sz w:val="36"/>
+          <w:szCs w:val="36"/>
+          <w:u w:val="single"/>
+        </w:rPr>
+      </w:pPr>
+      <w:r>
+        <w:rPr>
+          <w:color w:val="1F3864" w:themeColor="accent1" w:themeShade="80"/>
+          <w:sz w:val="36"/>
+          <w:szCs w:val="36"/>
+          <w:u w:val="single"/>
+        </w:rPr>
+        <w:t xml:space="preserve">num_1 //= 20 </w:t>
+      </w:r>
+    </w:p>
+    <w:p>
+      <w:pPr>
+        <w:rPr>
+          <w:color w:val="1F3864" w:themeColor="accent1" w:themeShade="80"/>
+          <w:sz w:val="36"/>
+          <w:szCs w:val="36"/>
+          <w:u w:val="single"/>
+        </w:rPr>
+      </w:pPr>
+      <w:proofErr w:type="gramStart"/>
+      <w:r>
+        <w:rPr>
+          <w:color w:val="1F3864" w:themeColor="accent1" w:themeShade="80"/>
+          <w:sz w:val="36"/>
+          <w:szCs w:val="36"/>
+          <w:u w:val="single"/>
+        </w:rPr>
+        <w:t>print(</w:t>
+      </w:r>
+      <w:proofErr w:type="gramEnd"/>
+      <w:r>
+        <w:rPr>
+          <w:color w:val="1F3864" w:themeColor="accent1" w:themeShade="80"/>
+          <w:sz w:val="36"/>
+          <w:szCs w:val="36"/>
+          <w:u w:val="single"/>
+        </w:rPr>
+        <w:t xml:space="preserve">"value of num_1 </w:t>
+      </w:r>
+      <w:proofErr w:type="gramStart"/>
+      <w:r>
+        <w:rPr>
+          <w:color w:val="1F3864" w:themeColor="accent1" w:themeShade="80"/>
+          <w:sz w:val="36"/>
+          <w:szCs w:val="36"/>
+          <w:u w:val="single"/>
+        </w:rPr>
+        <w:t>is :</w:t>
+      </w:r>
+      <w:proofErr w:type="gramEnd"/>
+      <w:r>
+        <w:rPr>
+          <w:color w:val="1F3864" w:themeColor="accent1" w:themeShade="80"/>
+          <w:sz w:val="36"/>
+          <w:szCs w:val="36"/>
+          <w:u w:val="single"/>
+        </w:rPr>
+        <w:t xml:space="preserve"> </w:t>
+      </w:r>
+      <w:proofErr w:type="gramStart"/>
+      <w:r>
+        <w:rPr>
+          <w:color w:val="1F3864" w:themeColor="accent1" w:themeShade="80"/>
+          <w:sz w:val="36"/>
+          <w:szCs w:val="36"/>
+          <w:u w:val="single"/>
+        </w:rPr>
+        <w:t>",num</w:t>
+      </w:r>
+      <w:proofErr w:type="gramEnd"/>
+      <w:r>
+        <w:rPr>
+          <w:color w:val="1F3864" w:themeColor="accent1" w:themeShade="80"/>
+          <w:sz w:val="36"/>
+          <w:szCs w:val="36"/>
+          <w:u w:val="single"/>
+        </w:rPr>
+        <w:t>_1)</w:t>
+      </w:r>
+    </w:p>
+    <w:p>
+      <w:pPr>
+        <w:rPr>
+          <w:color w:val="1F3864" w:themeColor="accent1" w:themeShade="80"/>
+          <w:sz w:val="36"/>
+          <w:szCs w:val="36"/>
+          <w:u w:val="single"/>
+        </w:rPr>
+      </w:pPr>
+      <w:proofErr w:type="spellStart"/>
+      <w:r>
+        <w:rPr>
+          <w:color w:val="1F3864" w:themeColor="accent1" w:themeShade="80"/>
+          <w:sz w:val="36"/>
+          <w:szCs w:val="36"/>
+          <w:u w:val="single"/>
+        </w:rPr>
+        <w:t>num</w:t>
+      </w:r>
+      <w:proofErr w:type="spellEnd"/>
+      <w:r>
+        <w:rPr>
+          <w:color w:val="1F3864" w:themeColor="accent1" w:themeShade="80"/>
+          <w:sz w:val="36"/>
+          <w:szCs w:val="36"/>
+          <w:u w:val="single"/>
+        </w:rPr>
+        <w:t>_ = 123</w:t>
+      </w:r>
+    </w:p>
+    <w:p>
+      <w:pPr>
+        <w:rPr>
+          <w:color w:val="1F3864" w:themeColor="accent1" w:themeShade="80"/>
+          <w:sz w:val="36"/>
+          <w:szCs w:val="36"/>
+          <w:u w:val="single"/>
+        </w:rPr>
+      </w:pPr>
+      <w:r>
+        <w:rPr>
+          <w:color w:val="1F3864" w:themeColor="accent1" w:themeShade="80"/>
+          <w:sz w:val="36"/>
+          <w:szCs w:val="36"/>
+          <w:u w:val="single"/>
+        </w:rPr>
+        <w:t xml:space="preserve">num_1 **= 20 </w:t>
+      </w:r>
+    </w:p>
+    <w:p>
+      <w:pPr>
+        <w:rPr>
+          <w:color w:val="1F3864" w:themeColor="accent1" w:themeShade="80"/>
+          <w:sz w:val="36"/>
+          <w:szCs w:val="36"/>
+          <w:u w:val="single"/>
+        </w:rPr>
+      </w:pPr>
+      <w:proofErr w:type="gramStart"/>
+      <w:r>
+        <w:rPr>
+          <w:color w:val="1F3864" w:themeColor="accent1" w:themeShade="80"/>
+          <w:sz w:val="36"/>
+          <w:szCs w:val="36"/>
+          <w:u w:val="single"/>
+        </w:rPr>
+        <w:t>print(</w:t>
+      </w:r>
+      <w:proofErr w:type="gramEnd"/>
+      <w:r>
+        <w:rPr>
+          <w:color w:val="1F3864" w:themeColor="accent1" w:themeShade="80"/>
+          <w:sz w:val="36"/>
+          <w:szCs w:val="36"/>
+          <w:u w:val="single"/>
+        </w:rPr>
+        <w:t xml:space="preserve">"value of num_1 </w:t>
+      </w:r>
+      <w:proofErr w:type="gramStart"/>
+      <w:r>
+        <w:rPr>
+          <w:color w:val="1F3864" w:themeColor="accent1" w:themeShade="80"/>
+          <w:sz w:val="36"/>
+          <w:szCs w:val="36"/>
+          <w:u w:val="single"/>
+        </w:rPr>
+        <w:t>is :</w:t>
+      </w:r>
+      <w:proofErr w:type="gramEnd"/>
+      <w:r>
+        <w:rPr>
+          <w:color w:val="1F3864" w:themeColor="accent1" w:themeShade="80"/>
+          <w:sz w:val="36"/>
+          <w:szCs w:val="36"/>
+          <w:u w:val="single"/>
+        </w:rPr>
+        <w:t xml:space="preserve"> </w:t>
+      </w:r>
+      <w:proofErr w:type="gramStart"/>
+      <w:r>
+        <w:rPr>
+          <w:color w:val="1F3864" w:themeColor="accent1" w:themeShade="80"/>
+          <w:sz w:val="36"/>
+          <w:szCs w:val="36"/>
+          <w:u w:val="single"/>
+        </w:rPr>
+        <w:t>",num</w:t>
+      </w:r>
+      <w:proofErr w:type="gramEnd"/>
+      <w:r>
+        <w:rPr>
+          <w:color w:val="1F3864" w:themeColor="accent1" w:themeShade="80"/>
+          <w:sz w:val="36"/>
+          <w:szCs w:val="36"/>
+          <w:u w:val="single"/>
+        </w:rPr>
+        <w:t>_1)</w:t>
+      </w:r>
+    </w:p>
+    <w:p>
+      <w:pPr>
+        <w:rPr>
+          <w:color w:val="1F3864" w:themeColor="accent1" w:themeShade="80"/>
+          <w:sz w:val="36"/>
+          <w:szCs w:val="36"/>
+          <w:u w:val="single"/>
+        </w:rPr>
+      </w:pPr>
+      <w:r>
+        <w:rPr>
+          <w:color w:val="1F3864" w:themeColor="accent1" w:themeShade="80"/>
+          <w:sz w:val="36"/>
+          <w:szCs w:val="36"/>
+        </w:rPr>
+        <w:t>3.</w:t>
+      </w:r>
+      <w:r>
+        <w:rPr>
+          <w:color w:val="1F3864" w:themeColor="accent1" w:themeShade="80"/>
+          <w:sz w:val="36"/>
+          <w:szCs w:val="36"/>
+          <w:u w:val="single"/>
+        </w:rPr>
+        <w:t xml:space="preserve">Comparison </w:t>
+      </w:r>
+      <w:proofErr w:type="gramStart"/>
+      <w:r>
+        <w:rPr>
+          <w:color w:val="1F3864" w:themeColor="accent1" w:themeShade="80"/>
+          <w:sz w:val="36"/>
+          <w:szCs w:val="36"/>
+          <w:u w:val="single"/>
+        </w:rPr>
+        <w:t>Operator :</w:t>
+      </w:r>
+      <w:proofErr w:type="gramEnd"/>
+      <w:r>
+        <w:rPr>
+          <w:color w:val="1F3864" w:themeColor="accent1" w:themeShade="80"/>
+          <w:sz w:val="36"/>
+          <w:szCs w:val="36"/>
+          <w:u w:val="single"/>
+        </w:rPr>
+        <w:t xml:space="preserve"> </w:t>
+      </w:r>
+    </w:p>
+    <w:p>
+      <w:pPr>
+        <w:rPr>
+          <w:color w:val="1F3864" w:themeColor="accent1" w:themeShade="80"/>
+          <w:sz w:val="36"/>
+          <w:szCs w:val="36"/>
+        </w:rPr>
+      </w:pPr>
+      <w:r>
+        <w:rPr>
+          <w:color w:val="1F3864" w:themeColor="accent1" w:themeShade="80"/>
+          <w:sz w:val="36"/>
+          <w:szCs w:val="36"/>
+        </w:rPr>
+        <w:t xml:space="preserve"> </w:t>
+      </w:r>
+      <w:r>
+        <w:rPr>
+          <w:color w:val="1F3864" w:themeColor="accent1" w:themeShade="80"/>
+          <w:sz w:val="36"/>
+          <w:szCs w:val="36"/>
+        </w:rPr>
+        <w:t>We use comparison operator to compare any two items or elements.</w:t>
+      </w:r>
+    </w:p>
+    <w:p>
+      <w:pPr>
+        <w:rPr>
+          <w:color w:val="1F3864" w:themeColor="accent1" w:themeShade="80"/>
+          <w:sz w:val="36"/>
+          <w:szCs w:val="36"/>
+        </w:rPr>
+      </w:pPr>
+      <w:r>
+        <w:rPr>
+          <w:color w:val="1F3864" w:themeColor="accent1" w:themeShade="80"/>
+          <w:sz w:val="36"/>
+          <w:szCs w:val="36"/>
+        </w:rPr>
+        <w:t xml:space="preserve">There are 6 </w:t>
+      </w:r>
+      <w:proofErr w:type="gramStart"/>
+      <w:r>
+        <w:rPr>
+          <w:color w:val="1F3864" w:themeColor="accent1" w:themeShade="80"/>
+          <w:sz w:val="36"/>
+          <w:szCs w:val="36"/>
+        </w:rPr>
+        <w:t>types :</w:t>
+      </w:r>
+      <w:proofErr w:type="gramEnd"/>
+    </w:p>
+    <w:p>
+      <w:pPr>
+        <w:rPr>
+          <w:color w:val="1F3864" w:themeColor="accent1" w:themeShade="80"/>
+          <w:sz w:val="36"/>
+          <w:szCs w:val="36"/>
+        </w:rPr>
+      </w:pPr>
+      <w:r>
+        <w:rPr>
+          <w:color w:val="1F3864" w:themeColor="accent1" w:themeShade="80"/>
+          <w:sz w:val="36"/>
+          <w:szCs w:val="36"/>
+        </w:rPr>
+        <w:t>==, !=, &gt;, &lt;, &gt;=, &lt;=</w:t>
+      </w:r>
+    </w:p>
+    <w:p>
+      <w:pPr>
+        <w:rPr>
+          <w:color w:val="1F3864" w:themeColor="accent1" w:themeShade="80"/>
+          <w:sz w:val="36"/>
+          <w:szCs w:val="36"/>
+        </w:rPr>
+      </w:pPr>
+      <w:r>
+        <w:rPr>
+          <w:color w:val="1F3864" w:themeColor="accent1" w:themeShade="80"/>
+          <w:sz w:val="36"/>
+          <w:szCs w:val="36"/>
+        </w:rPr>
+        <w:t xml:space="preserve">== </w:t>
+      </w:r>
+      <w:r>
+        <w:rPr>
+          <w:color w:val="1F3864" w:themeColor="accent1" w:themeShade="80"/>
+          <w:sz w:val="36"/>
+          <w:szCs w:val="36"/>
+        </w:rPr>
+        <w:sym w:font="Wingdings" w:char="F0E0"/>
+      </w:r>
+      <w:r>
+        <w:rPr>
+          <w:color w:val="1F3864" w:themeColor="accent1" w:themeShade="80"/>
+          <w:sz w:val="36"/>
+          <w:szCs w:val="36"/>
+        </w:rPr>
+        <w:t xml:space="preserve"> Both LHS and RHS are equal </w:t>
+      </w:r>
+    </w:p>
+    <w:p>
+      <w:pPr>
+        <w:rPr>
+          <w:color w:val="1F3864" w:themeColor="accent1" w:themeShade="80"/>
+          <w:sz w:val="36"/>
+          <w:szCs w:val="36"/>
+        </w:rPr>
+      </w:pPr>
+      <w:proofErr w:type="gramStart"/>
+      <w:r>
+        <w:rPr>
+          <w:color w:val="1F3864" w:themeColor="accent1" w:themeShade="80"/>
+          <w:sz w:val="36"/>
+          <w:szCs w:val="36"/>
+        </w:rPr>
+        <w:t>!=</w:t>
+      </w:r>
+      <w:proofErr w:type="gramEnd"/>
+      <w:r>
+        <w:rPr>
+          <w:color w:val="1F3864" w:themeColor="accent1" w:themeShade="80"/>
+          <w:sz w:val="36"/>
+          <w:szCs w:val="36"/>
+        </w:rPr>
+        <w:t xml:space="preserve"> </w:t>
+      </w:r>
+      <w:r>
+        <w:rPr>
+          <w:color w:val="1F3864" w:themeColor="accent1" w:themeShade="80"/>
+          <w:sz w:val="36"/>
+          <w:szCs w:val="36"/>
+        </w:rPr>
+        <w:sym w:font="Wingdings" w:char="F0E0"/>
+      </w:r>
+      <w:r>
+        <w:rPr>
+          <w:color w:val="1F3864" w:themeColor="accent1" w:themeShade="80"/>
+          <w:sz w:val="36"/>
+          <w:szCs w:val="36"/>
+        </w:rPr>
+        <w:t xml:space="preserve"> Both LHS and RHS are not equal</w:t>
+      </w:r>
+    </w:p>
+    <w:p>
+      <w:pPr>
+        <w:rPr>
+          <w:color w:val="1F3864" w:themeColor="accent1" w:themeShade="80"/>
+          <w:sz w:val="36"/>
+          <w:szCs w:val="36"/>
+        </w:rPr>
+      </w:pPr>
+      <w:r>
+        <w:rPr>
+          <w:color w:val="1F3864" w:themeColor="accent1" w:themeShade="80"/>
+          <w:sz w:val="36"/>
+          <w:szCs w:val="36"/>
+        </w:rPr>
+        <w:t>&gt;</w:t>
+      </w:r>
+      <w:r>
+        <w:rPr>
+          <w:color w:val="1F3864" w:themeColor="accent1" w:themeShade="80"/>
+          <w:sz w:val="36"/>
+          <w:szCs w:val="36"/>
+        </w:rPr>
+        <w:sym w:font="Wingdings" w:char="F0E0"/>
+      </w:r>
+      <w:r>
+        <w:rPr>
+          <w:color w:val="1F3864" w:themeColor="accent1" w:themeShade="80"/>
+          <w:sz w:val="36"/>
+          <w:szCs w:val="36"/>
+        </w:rPr>
+        <w:t xml:space="preserve"> LSH is greater than RHS </w:t>
+      </w:r>
+      <w:r>
+        <w:rPr>
+          <w:color w:val="1F3864" w:themeColor="accent1" w:themeShade="80"/>
+          <w:sz w:val="36"/>
+          <w:szCs w:val="36"/>
+        </w:rPr>
+        <w:t xml:space="preserve"> </w:t>
+      </w:r>
+    </w:p>
+    <w:p>
+      <w:pPr>
+        <w:rPr>
+          <w:color w:val="1F3864" w:themeColor="accent1" w:themeShade="80"/>
+          <w:sz w:val="36"/>
+          <w:szCs w:val="36"/>
+        </w:rPr>
+      </w:pPr>
+      <w:r>
+        <w:rPr>
+          <w:color w:val="1F3864" w:themeColor="accent1" w:themeShade="80"/>
+          <w:sz w:val="36"/>
+          <w:szCs w:val="36"/>
+        </w:rPr>
+        <w:t xml:space="preserve">&lt; </w:t>
+      </w:r>
+      <w:r>
+        <w:rPr>
+          <w:color w:val="1F3864" w:themeColor="accent1" w:themeShade="80"/>
+          <w:sz w:val="36"/>
+          <w:szCs w:val="36"/>
+        </w:rPr>
+        <w:sym w:font="Wingdings" w:char="F0E0"/>
+      </w:r>
+      <w:r>
+        <w:rPr>
+          <w:color w:val="1F3864" w:themeColor="accent1" w:themeShade="80"/>
+          <w:sz w:val="36"/>
+          <w:szCs w:val="36"/>
+        </w:rPr>
+        <w:t xml:space="preserve"> RHS is greater than LHS </w:t>
+      </w:r>
+    </w:p>
+    <w:p>
+      <w:pPr>
+        <w:rPr>
+          <w:color w:val="1F3864" w:themeColor="accent1" w:themeShade="80"/>
+          <w:sz w:val="36"/>
+          <w:szCs w:val="36"/>
+        </w:rPr>
+      </w:pPr>
+      <w:r>
+        <w:rPr>
+          <w:color w:val="1F3864" w:themeColor="accent1" w:themeShade="80"/>
+          <w:sz w:val="36"/>
+          <w:szCs w:val="36"/>
+        </w:rPr>
+        <w:t xml:space="preserve">&gt;= </w:t>
+      </w:r>
+      <w:r>
+        <w:rPr>
+          <w:color w:val="1F3864" w:themeColor="accent1" w:themeShade="80"/>
+          <w:sz w:val="36"/>
+          <w:szCs w:val="36"/>
+        </w:rPr>
+        <w:sym w:font="Wingdings" w:char="F0E0"/>
+      </w:r>
+      <w:r>
+        <w:rPr>
+          <w:color w:val="1F3864" w:themeColor="accent1" w:themeShade="80"/>
+          <w:sz w:val="36"/>
+          <w:szCs w:val="36"/>
+        </w:rPr>
+        <w:t xml:space="preserve"> LHS should be greater or both LHS and RHS should be equal </w:t>
+      </w:r>
+    </w:p>
+    <w:p>
+      <w:pPr>
+        <w:rPr>
+          <w:color w:val="1F3864" w:themeColor="accent1" w:themeShade="80"/>
+          <w:sz w:val="36"/>
+          <w:szCs w:val="36"/>
+        </w:rPr>
+      </w:pPr>
+      <w:r>
+        <w:rPr>
+          <w:color w:val="1F3864" w:themeColor="accent1" w:themeShade="80"/>
+          <w:sz w:val="36"/>
+          <w:szCs w:val="36"/>
+        </w:rPr>
+        <w:t xml:space="preserve">&lt;= </w:t>
+      </w:r>
+      <w:r>
+        <w:rPr>
+          <w:color w:val="1F3864" w:themeColor="accent1" w:themeShade="80"/>
+          <w:sz w:val="36"/>
+          <w:szCs w:val="36"/>
+        </w:rPr>
+        <w:sym w:font="Wingdings" w:char="F0E0"/>
+      </w:r>
+      <w:r>
+        <w:rPr>
+          <w:color w:val="1F3864" w:themeColor="accent1" w:themeShade="80"/>
+          <w:sz w:val="36"/>
+          <w:szCs w:val="36"/>
+        </w:rPr>
+        <w:t xml:space="preserve"> RHS should be greater or both LHS and RHS should be equal </w:t>
+      </w:r>
+    </w:p>
+    <w:p>
+      <w:pPr>
+        <w:rPr>
+          <w:color w:val="1F3864" w:themeColor="accent1" w:themeShade="80"/>
+          <w:sz w:val="36"/>
+          <w:szCs w:val="36"/>
+          <w:u w:val="single"/>
+        </w:rPr>
+      </w:pPr>
+      <w:proofErr w:type="gramStart"/>
+      <w:r>
+        <w:rPr>
+          <w:color w:val="1F3864" w:themeColor="accent1" w:themeShade="80"/>
+          <w:sz w:val="36"/>
+          <w:szCs w:val="36"/>
+          <w:u w:val="single"/>
+        </w:rPr>
+        <w:t>Ex :</w:t>
+      </w:r>
+      <w:proofErr w:type="gramEnd"/>
+      <w:r>
+        <w:rPr>
+          <w:color w:val="1F3864" w:themeColor="accent1" w:themeShade="80"/>
+          <w:sz w:val="36"/>
+          <w:szCs w:val="36"/>
+          <w:u w:val="single"/>
+        </w:rPr>
+        <w:t xml:space="preserve"> </w:t>
+      </w:r>
+    </w:p>
+    <w:p>
+      <w:pPr>
+        <w:rPr>
+          <w:color w:val="1F3864" w:themeColor="accent1" w:themeShade="80"/>
+          <w:sz w:val="36"/>
+          <w:szCs w:val="36"/>
+          <w:u w:val="single"/>
+        </w:rPr>
+      </w:pPr>
+      <w:r>
+        <w:rPr>
+          <w:color w:val="1F3864" w:themeColor="accent1" w:themeShade="80"/>
+          <w:sz w:val="36"/>
+          <w:szCs w:val="36"/>
+          <w:u w:val="single"/>
+        </w:rPr>
+        <w:t xml:space="preserve">#we </w:t>
+      </w:r>
+    </w:p>
+    <w:p>
+      <w:pPr>
+        <w:rPr>
+          <w:color w:val="1F3864" w:themeColor="accent1" w:themeShade="80"/>
+          <w:sz w:val="36"/>
+          <w:szCs w:val="36"/>
+          <w:u w:val="single"/>
+        </w:rPr>
+      </w:pPr>
+      <w:r>
+        <w:rPr>
+          <w:color w:val="1F3864" w:themeColor="accent1" w:themeShade="80"/>
+          <w:sz w:val="36"/>
+          <w:szCs w:val="36"/>
+          <w:u w:val="single"/>
+        </w:rPr>
+        <w:t>person_1 =54</w:t>
+      </w:r>
+    </w:p>
+    <w:p>
+      <w:pPr>
+        <w:rPr>
+          <w:color w:val="1F3864" w:themeColor="accent1" w:themeShade="80"/>
+          <w:sz w:val="36"/>
+          <w:szCs w:val="36"/>
+          <w:u w:val="single"/>
+        </w:rPr>
+      </w:pPr>
+      <w:r>
+        <w:rPr>
+          <w:color w:val="1F3864" w:themeColor="accent1" w:themeShade="80"/>
+          <w:sz w:val="36"/>
+          <w:szCs w:val="36"/>
+          <w:u w:val="single"/>
+        </w:rPr>
+        <w:t>person_2 =80</w:t>
+      </w:r>
+    </w:p>
+    <w:p>
+      <w:pPr>
+        <w:rPr>
+          <w:color w:val="1F3864" w:themeColor="accent1" w:themeShade="80"/>
+          <w:sz w:val="36"/>
+          <w:szCs w:val="36"/>
+          <w:u w:val="single"/>
+        </w:rPr>
+      </w:pPr>
+      <w:r>
+        <w:rPr>
+          <w:color w:val="1F3864" w:themeColor="accent1" w:themeShade="80"/>
+          <w:sz w:val="36"/>
+          <w:szCs w:val="36"/>
+          <w:u w:val="single"/>
+        </w:rPr>
+        <w:lastRenderedPageBreak/>
+        <w:t>com = person_1&lt;person_2</w:t>
+      </w:r>
+    </w:p>
+    <w:p>
+      <w:pPr>
+        <w:rPr>
+          <w:color w:val="1F3864" w:themeColor="accent1" w:themeShade="80"/>
+          <w:sz w:val="36"/>
+          <w:szCs w:val="36"/>
+          <w:u w:val="single"/>
+        </w:rPr>
+      </w:pPr>
+      <w:r>
+        <w:rPr>
+          <w:color w:val="1F3864" w:themeColor="accent1" w:themeShade="80"/>
+          <w:sz w:val="36"/>
+          <w:szCs w:val="36"/>
+          <w:u w:val="single"/>
+        </w:rPr>
+        <w:t>print(com)</w:t>
+      </w:r>
+    </w:p>
+    <w:p>
+      <w:pPr>
+        <w:rPr>
+          <w:color w:val="1F3864" w:themeColor="accent1" w:themeShade="80"/>
+          <w:sz w:val="36"/>
+          <w:szCs w:val="36"/>
+          <w:u w:val="single"/>
+        </w:rPr>
+      </w:pPr>
+    </w:p>
+    <w:p>
+      <w:pPr>
+        <w:rPr>
+          <w:color w:val="1F3864" w:themeColor="accent1" w:themeShade="80"/>
+          <w:sz w:val="36"/>
+          <w:szCs w:val="36"/>
+          <w:u w:val="single"/>
+        </w:rPr>
+      </w:pPr>
+      <w:r>
+        <w:rPr>
+          <w:color w:val="1F3864" w:themeColor="accent1" w:themeShade="80"/>
+          <w:sz w:val="36"/>
+          <w:szCs w:val="36"/>
+          <w:u w:val="single"/>
+        </w:rPr>
+        <w:t xml:space="preserve">#he </w:t>
+      </w:r>
+    </w:p>
+    <w:p>
+      <w:pPr>
+        <w:rPr>
+          <w:color w:val="1F3864" w:themeColor="accent1" w:themeShade="80"/>
+          <w:sz w:val="36"/>
+          <w:szCs w:val="36"/>
+          <w:u w:val="single"/>
+        </w:rPr>
+      </w:pPr>
+      <w:r>
+        <w:rPr>
+          <w:color w:val="1F3864" w:themeColor="accent1" w:themeShade="80"/>
+          <w:sz w:val="36"/>
+          <w:szCs w:val="36"/>
+          <w:u w:val="single"/>
+        </w:rPr>
+        <w:t>person_3 =5.8</w:t>
+      </w:r>
+    </w:p>
+    <w:p>
+      <w:pPr>
+        <w:rPr>
+          <w:color w:val="1F3864" w:themeColor="accent1" w:themeShade="80"/>
+          <w:sz w:val="36"/>
+          <w:szCs w:val="36"/>
+          <w:u w:val="single"/>
+        </w:rPr>
+      </w:pPr>
+      <w:r>
+        <w:rPr>
+          <w:color w:val="1F3864" w:themeColor="accent1" w:themeShade="80"/>
+          <w:sz w:val="36"/>
+          <w:szCs w:val="36"/>
+          <w:u w:val="single"/>
+        </w:rPr>
+        <w:t>person_4 =6.0</w:t>
+      </w:r>
+    </w:p>
+    <w:p>
+      <w:pPr>
+        <w:rPr>
+          <w:color w:val="1F3864" w:themeColor="accent1" w:themeShade="80"/>
+          <w:sz w:val="36"/>
+          <w:szCs w:val="36"/>
+          <w:u w:val="single"/>
+        </w:rPr>
+      </w:pPr>
+      <w:r>
+        <w:rPr>
+          <w:color w:val="1F3864" w:themeColor="accent1" w:themeShade="80"/>
+          <w:sz w:val="36"/>
+          <w:szCs w:val="36"/>
+          <w:u w:val="single"/>
+        </w:rPr>
+        <w:t>com= person_4&gt;person_3</w:t>
+      </w:r>
+    </w:p>
+    <w:p>
+      <w:pPr>
+        <w:rPr>
+          <w:color w:val="1F3864" w:themeColor="accent1" w:themeShade="80"/>
+          <w:sz w:val="36"/>
+          <w:szCs w:val="36"/>
+          <w:u w:val="single"/>
+        </w:rPr>
+      </w:pPr>
+      <w:r>
+        <w:rPr>
+          <w:color w:val="1F3864" w:themeColor="accent1" w:themeShade="80"/>
+          <w:sz w:val="36"/>
+          <w:szCs w:val="36"/>
+          <w:u w:val="single"/>
+        </w:rPr>
+        <w:t>print(com)</w:t>
+      </w:r>
+    </w:p>
+    <w:p>
+      <w:pPr>
+        <w:rPr>
+          <w:color w:val="1F3864" w:themeColor="accent1" w:themeShade="80"/>
+          <w:sz w:val="36"/>
+          <w:szCs w:val="36"/>
+          <w:u w:val="single"/>
+        </w:rPr>
+      </w:pPr>
+    </w:p>
+    <w:p>
+      <w:pPr>
+        <w:rPr>
+          <w:color w:val="1F3864" w:themeColor="accent1" w:themeShade="80"/>
+          <w:sz w:val="36"/>
+          <w:szCs w:val="36"/>
+          <w:u w:val="single"/>
+        </w:rPr>
+      </w:pPr>
+      <w:r>
+        <w:rPr>
+          <w:color w:val="1F3864" w:themeColor="accent1" w:themeShade="80"/>
+          <w:sz w:val="36"/>
+          <w:szCs w:val="36"/>
+          <w:u w:val="single"/>
+        </w:rPr>
+        <w:t>#</w:t>
+      </w:r>
+      <w:proofErr w:type="gramStart"/>
+      <w:r>
+        <w:rPr>
+          <w:color w:val="1F3864" w:themeColor="accent1" w:themeShade="80"/>
+          <w:sz w:val="36"/>
+          <w:szCs w:val="36"/>
+          <w:u w:val="single"/>
+        </w:rPr>
+        <w:t>we,he</w:t>
+      </w:r>
+      <w:proofErr w:type="gramEnd"/>
+    </w:p>
+    <w:p>
+      <w:pPr>
+        <w:rPr>
+          <w:color w:val="1F3864" w:themeColor="accent1" w:themeShade="80"/>
+          <w:sz w:val="36"/>
+          <w:szCs w:val="36"/>
+          <w:u w:val="single"/>
+        </w:rPr>
+      </w:pPr>
+      <w:r>
+        <w:rPr>
+          <w:color w:val="1F3864" w:themeColor="accent1" w:themeShade="80"/>
+          <w:sz w:val="36"/>
+          <w:szCs w:val="36"/>
+          <w:u w:val="single"/>
+        </w:rPr>
+        <w:t>person_5</w:t>
+      </w:r>
+      <w:proofErr w:type="gramStart"/>
+      <w:r>
+        <w:rPr>
+          <w:color w:val="1F3864" w:themeColor="accent1" w:themeShade="80"/>
+          <w:sz w:val="36"/>
+          <w:szCs w:val="36"/>
+          <w:u w:val="single"/>
+        </w:rPr>
+        <w:t>=(</w:t>
+      </w:r>
+      <w:proofErr w:type="gramEnd"/>
+      <w:r>
+        <w:rPr>
+          <w:color w:val="1F3864" w:themeColor="accent1" w:themeShade="80"/>
+          <w:sz w:val="36"/>
+          <w:szCs w:val="36"/>
+          <w:u w:val="single"/>
+        </w:rPr>
+        <w:t>75,5.5)</w:t>
+      </w:r>
+    </w:p>
+    <w:p>
+      <w:pPr>
+        <w:rPr>
+          <w:color w:val="1F3864" w:themeColor="accent1" w:themeShade="80"/>
+          <w:sz w:val="36"/>
+          <w:szCs w:val="36"/>
+          <w:u w:val="single"/>
+        </w:rPr>
+      </w:pPr>
+      <w:r>
+        <w:rPr>
+          <w:color w:val="1F3864" w:themeColor="accent1" w:themeShade="80"/>
+          <w:sz w:val="36"/>
+          <w:szCs w:val="36"/>
+          <w:u w:val="single"/>
+        </w:rPr>
+        <w:t>person_6</w:t>
+      </w:r>
+      <w:proofErr w:type="gramStart"/>
+      <w:r>
+        <w:rPr>
+          <w:color w:val="1F3864" w:themeColor="accent1" w:themeShade="80"/>
+          <w:sz w:val="36"/>
+          <w:szCs w:val="36"/>
+          <w:u w:val="single"/>
+        </w:rPr>
+        <w:t>=(</w:t>
+      </w:r>
+      <w:proofErr w:type="gramEnd"/>
+      <w:r>
+        <w:rPr>
+          <w:color w:val="1F3864" w:themeColor="accent1" w:themeShade="80"/>
+          <w:sz w:val="36"/>
+          <w:szCs w:val="36"/>
+          <w:u w:val="single"/>
+        </w:rPr>
+        <w:t>50,5.5)</w:t>
+      </w:r>
+    </w:p>
+    <w:p>
+      <w:pPr>
+        <w:rPr>
+          <w:color w:val="1F3864" w:themeColor="accent1" w:themeShade="80"/>
+          <w:sz w:val="36"/>
+          <w:szCs w:val="36"/>
+          <w:u w:val="single"/>
+        </w:rPr>
+      </w:pPr>
+      <w:r>
+        <w:rPr>
+          <w:color w:val="1F3864" w:themeColor="accent1" w:themeShade="80"/>
+          <w:sz w:val="36"/>
+          <w:szCs w:val="36"/>
+          <w:u w:val="single"/>
+        </w:rPr>
+        <w:t>com = person_5[0] &gt; person_6[0]</w:t>
+      </w:r>
+    </w:p>
+    <w:p>
+      <w:pPr>
+        <w:rPr>
+          <w:color w:val="1F3864" w:themeColor="accent1" w:themeShade="80"/>
+          <w:sz w:val="36"/>
+          <w:szCs w:val="36"/>
+          <w:u w:val="single"/>
+        </w:rPr>
+      </w:pPr>
+      <w:r>
+        <w:rPr>
+          <w:color w:val="1F3864" w:themeColor="accent1" w:themeShade="80"/>
+          <w:sz w:val="36"/>
+          <w:szCs w:val="36"/>
+          <w:u w:val="single"/>
+        </w:rPr>
+        <w:t>print(com)</w:t>
+      </w:r>
+    </w:p>
+    <w:p>
+      <w:pPr>
+        <w:rPr>
+          <w:color w:val="1F3864" w:themeColor="accent1" w:themeShade="80"/>
+          <w:sz w:val="36"/>
+          <w:szCs w:val="36"/>
+          <w:u w:val="single"/>
+        </w:rPr>
+      </w:pPr>
+    </w:p>
+    <w:p>
+      <w:pPr>
+        <w:rPr>
+          <w:color w:val="1F3864" w:themeColor="accent1" w:themeShade="80"/>
+          <w:sz w:val="36"/>
+          <w:szCs w:val="36"/>
+          <w:u w:val="single"/>
+        </w:rPr>
+      </w:pPr>
+      <w:r>
+        <w:rPr>
+          <w:color w:val="1F3864" w:themeColor="accent1" w:themeShade="80"/>
+          <w:sz w:val="36"/>
+          <w:szCs w:val="36"/>
+          <w:u w:val="single"/>
+        </w:rPr>
+        <w:t>com= person_5[1] == person_6[1]</w:t>
+      </w:r>
+    </w:p>
+    <w:p>
+      <w:pPr>
+        <w:rPr>
+          <w:color w:val="1F3864" w:themeColor="accent1" w:themeShade="80"/>
+          <w:sz w:val="36"/>
+          <w:szCs w:val="36"/>
+          <w:u w:val="single"/>
+        </w:rPr>
+      </w:pPr>
+      <w:r>
+        <w:rPr>
+          <w:color w:val="1F3864" w:themeColor="accent1" w:themeShade="80"/>
+          <w:sz w:val="36"/>
+          <w:szCs w:val="36"/>
+          <w:u w:val="single"/>
+        </w:rPr>
+        <w:t>print(com)</w:t>
+      </w:r>
+    </w:p>
+    <w:p>
+      <w:pPr>
+        <w:rPr>
+          <w:color w:val="1F3864" w:themeColor="accent1" w:themeShade="80"/>
+          <w:sz w:val="36"/>
+          <w:szCs w:val="36"/>
+          <w:u w:val="single"/>
+        </w:rPr>
+      </w:pPr>
+    </w:p>
+    <w:p>
+      <w:pPr>
+        <w:rPr>
+          <w:color w:val="1F3864" w:themeColor="accent1" w:themeShade="80"/>
+          <w:sz w:val="36"/>
+          <w:szCs w:val="36"/>
+          <w:u w:val="single"/>
+        </w:rPr>
+      </w:pPr>
+      <w:r>
+        <w:rPr>
+          <w:color w:val="1F3864" w:themeColor="accent1" w:themeShade="80"/>
+          <w:sz w:val="36"/>
+          <w:szCs w:val="36"/>
+          <w:u w:val="single"/>
+        </w:rPr>
+        <w:t xml:space="preserve"># age </w:t>
+      </w:r>
+    </w:p>
+    <w:p>
+      <w:pPr>
+        <w:rPr>
+          <w:color w:val="1F3864" w:themeColor="accent1" w:themeShade="80"/>
+          <w:sz w:val="36"/>
+          <w:szCs w:val="36"/>
+          <w:u w:val="single"/>
+        </w:rPr>
+      </w:pPr>
+      <w:r>
+        <w:rPr>
+          <w:color w:val="1F3864" w:themeColor="accent1" w:themeShade="80"/>
+          <w:sz w:val="36"/>
+          <w:szCs w:val="36"/>
+          <w:u w:val="single"/>
+        </w:rPr>
+        <w:t>person_7 = 18</w:t>
+      </w:r>
+    </w:p>
+    <w:p>
+      <w:pPr>
+        <w:rPr>
+          <w:color w:val="1F3864" w:themeColor="accent1" w:themeShade="80"/>
+          <w:sz w:val="36"/>
+          <w:szCs w:val="36"/>
+          <w:u w:val="single"/>
+        </w:rPr>
+      </w:pPr>
+      <w:r>
+        <w:rPr>
+          <w:color w:val="1F3864" w:themeColor="accent1" w:themeShade="80"/>
+          <w:sz w:val="36"/>
+          <w:szCs w:val="36"/>
+          <w:u w:val="single"/>
+        </w:rPr>
+        <w:t>com=person_7&lt;=18</w:t>
+      </w:r>
+    </w:p>
+    <w:p>
+      <w:pPr>
+        <w:rPr>
+          <w:color w:val="1F3864" w:themeColor="accent1" w:themeShade="80"/>
+          <w:sz w:val="36"/>
+          <w:szCs w:val="36"/>
+          <w:u w:val="single"/>
+        </w:rPr>
+      </w:pPr>
+      <w:r>
+        <w:rPr>
+          <w:color w:val="1F3864" w:themeColor="accent1" w:themeShade="80"/>
+          <w:sz w:val="36"/>
+          <w:szCs w:val="36"/>
+          <w:u w:val="single"/>
+        </w:rPr>
+        <w:t>print(com)</w:t>
+      </w:r>
+    </w:p>
+    <w:p>
+      <w:pPr>
+        <w:rPr>
+          <w:color w:val="1F3864" w:themeColor="accent1" w:themeShade="80"/>
+          <w:sz w:val="36"/>
+          <w:szCs w:val="36"/>
+          <w:u w:val="single"/>
+        </w:rPr>
+      </w:pPr>
+    </w:p>
+    <w:p>
+      <w:pPr>
+        <w:rPr>
+          <w:color w:val="1F3864" w:themeColor="accent1" w:themeShade="80"/>
+          <w:sz w:val="36"/>
+          <w:szCs w:val="36"/>
+          <w:u w:val="single"/>
         </w:rPr>
       </w:pPr>
     </w:p>

--- a/Python.docx
+++ b/Python.docx
@@ -12411,16 +12411,2050 @@
           <w:u w:val="single"/>
         </w:rPr>
       </w:pPr>
-    </w:p>
-    <w:p>
-      <w:pPr>
-        <w:rPr>
-          <w:color w:val="1F3864" w:themeColor="accent1" w:themeShade="80"/>
-          <w:sz w:val="36"/>
-          <w:szCs w:val="36"/>
-          <w:u w:val="single"/>
-        </w:rPr>
-      </w:pPr>
+      <w:r>
+        <w:rPr>
+          <w:color w:val="1F3864" w:themeColor="accent1" w:themeShade="80"/>
+          <w:sz w:val="36"/>
+          <w:szCs w:val="36"/>
+          <w:u w:val="single"/>
+        </w:rPr>
+        <w:t xml:space="preserve"> </w:t>
+      </w:r>
+    </w:p>
+    <w:p>
+      <w:pPr>
+        <w:rPr>
+          <w:color w:val="1F3864" w:themeColor="accent1" w:themeShade="80"/>
+          <w:sz w:val="36"/>
+          <w:szCs w:val="36"/>
+        </w:rPr>
+      </w:pPr>
+      <w:r>
+        <w:rPr>
+          <w:color w:val="1F3864" w:themeColor="accent1" w:themeShade="80"/>
+          <w:sz w:val="36"/>
+          <w:szCs w:val="36"/>
+          <w:u w:val="single"/>
+        </w:rPr>
+        <w:lastRenderedPageBreak/>
+        <w:t xml:space="preserve">Logical </w:t>
+      </w:r>
+      <w:proofErr w:type="gramStart"/>
+      <w:r>
+        <w:rPr>
+          <w:color w:val="1F3864" w:themeColor="accent1" w:themeShade="80"/>
+          <w:sz w:val="36"/>
+          <w:szCs w:val="36"/>
+          <w:u w:val="single"/>
+        </w:rPr>
+        <w:t>Operator :</w:t>
+      </w:r>
+      <w:proofErr w:type="gramEnd"/>
+      <w:r>
+        <w:rPr>
+          <w:color w:val="1F3864" w:themeColor="accent1" w:themeShade="80"/>
+          <w:sz w:val="36"/>
+          <w:szCs w:val="36"/>
+          <w:u w:val="single"/>
+        </w:rPr>
+        <w:t xml:space="preserve"> </w:t>
+      </w:r>
+      <w:r>
+        <w:rPr>
+          <w:color w:val="1F3864" w:themeColor="accent1" w:themeShade="80"/>
+          <w:sz w:val="36"/>
+          <w:szCs w:val="36"/>
+        </w:rPr>
+        <w:t xml:space="preserve">To compare two conditions or statements, then we </w:t>
+      </w:r>
+      <w:proofErr w:type="gramStart"/>
+      <w:r>
+        <w:rPr>
+          <w:color w:val="1F3864" w:themeColor="accent1" w:themeShade="80"/>
+          <w:sz w:val="36"/>
+          <w:szCs w:val="36"/>
+        </w:rPr>
+        <w:t>can  use</w:t>
+      </w:r>
+      <w:proofErr w:type="gramEnd"/>
+      <w:r>
+        <w:rPr>
+          <w:color w:val="1F3864" w:themeColor="accent1" w:themeShade="80"/>
+          <w:sz w:val="36"/>
+          <w:szCs w:val="36"/>
+        </w:rPr>
+        <w:t xml:space="preserve"> logical operator.</w:t>
+      </w:r>
+    </w:p>
+    <w:p>
+      <w:pPr>
+        <w:rPr>
+          <w:color w:val="1F3864" w:themeColor="accent1" w:themeShade="80"/>
+          <w:sz w:val="36"/>
+          <w:szCs w:val="36"/>
+        </w:rPr>
+      </w:pPr>
+      <w:r>
+        <w:rPr>
+          <w:color w:val="1F3864" w:themeColor="accent1" w:themeShade="80"/>
+          <w:sz w:val="36"/>
+          <w:szCs w:val="36"/>
+        </w:rPr>
+        <w:t xml:space="preserve">1.AND </w:t>
+      </w:r>
+    </w:p>
+    <w:p>
+      <w:pPr>
+        <w:rPr>
+          <w:color w:val="1F3864" w:themeColor="accent1" w:themeShade="80"/>
+          <w:sz w:val="36"/>
+          <w:szCs w:val="36"/>
+        </w:rPr>
+      </w:pPr>
+      <w:r>
+        <w:rPr>
+          <w:color w:val="1F3864" w:themeColor="accent1" w:themeShade="80"/>
+          <w:sz w:val="36"/>
+          <w:szCs w:val="36"/>
+        </w:rPr>
+        <w:t>2. OR</w:t>
+      </w:r>
+    </w:p>
+    <w:p>
+      <w:pPr>
+        <w:rPr>
+          <w:color w:val="1F3864" w:themeColor="accent1" w:themeShade="80"/>
+          <w:sz w:val="36"/>
+          <w:szCs w:val="36"/>
+        </w:rPr>
+      </w:pPr>
+      <w:r>
+        <w:rPr>
+          <w:color w:val="1F3864" w:themeColor="accent1" w:themeShade="80"/>
+          <w:sz w:val="36"/>
+          <w:szCs w:val="36"/>
+        </w:rPr>
+        <w:t>3. NOT</w:t>
+      </w:r>
+    </w:p>
+    <w:p>
+      <w:pPr>
+        <w:rPr>
+          <w:color w:val="1F3864" w:themeColor="accent1" w:themeShade="80"/>
+          <w:sz w:val="36"/>
+          <w:szCs w:val="36"/>
+        </w:rPr>
+      </w:pPr>
+      <w:r>
+        <w:rPr>
+          <w:color w:val="1F3864" w:themeColor="accent1" w:themeShade="80"/>
+          <w:sz w:val="36"/>
+          <w:szCs w:val="36"/>
+        </w:rPr>
+        <w:t xml:space="preserve">1. </w:t>
+      </w:r>
+      <w:proofErr w:type="gramStart"/>
+      <w:r>
+        <w:rPr>
+          <w:color w:val="1F3864" w:themeColor="accent1" w:themeShade="80"/>
+          <w:sz w:val="36"/>
+          <w:szCs w:val="36"/>
+        </w:rPr>
+        <w:t>AND :</w:t>
+      </w:r>
+      <w:proofErr w:type="gramEnd"/>
+    </w:p>
+    <w:p>
+      <w:pPr>
+        <w:pStyle w:val="ListParagraph"/>
+        <w:numPr>
+          <w:ilvl w:val="0"/>
+          <w:numId w:val="46"/>
+        </w:numPr>
+        <w:rPr>
+          <w:color w:val="1F3864" w:themeColor="accent1" w:themeShade="80"/>
+          <w:sz w:val="36"/>
+          <w:szCs w:val="36"/>
+        </w:rPr>
+      </w:pPr>
+      <w:r>
+        <w:rPr>
+          <w:color w:val="1F3864" w:themeColor="accent1" w:themeShade="80"/>
+          <w:sz w:val="36"/>
+          <w:szCs w:val="36"/>
+        </w:rPr>
+        <w:t>When two statements are conditions returns true then output is true.</w:t>
+      </w:r>
+    </w:p>
+    <w:p>
+      <w:pPr>
+        <w:pStyle w:val="ListParagraph"/>
+        <w:numPr>
+          <w:ilvl w:val="0"/>
+          <w:numId w:val="46"/>
+        </w:numPr>
+        <w:rPr>
+          <w:color w:val="1F3864" w:themeColor="accent1" w:themeShade="80"/>
+          <w:sz w:val="36"/>
+          <w:szCs w:val="36"/>
+        </w:rPr>
+      </w:pPr>
+      <w:r>
+        <w:rPr>
+          <w:color w:val="1F3864" w:themeColor="accent1" w:themeShade="80"/>
+          <w:sz w:val="36"/>
+          <w:szCs w:val="36"/>
+        </w:rPr>
+        <w:t>If any one condition or statement returns false then output is false.</w:t>
+      </w:r>
+    </w:p>
+    <w:tbl>
+      <w:tblPr>
+        <w:tblStyle w:val="TableGrid"/>
+        <w:tblW w:w="0" w:type="auto"/>
+        <w:tblLook w:val="04A0" w:firstRow="1" w:lastRow="0" w:firstColumn="1" w:lastColumn="0" w:noHBand="0" w:noVBand="1"/>
+      </w:tblPr>
+      <w:tblGrid>
+        <w:gridCol w:w="3485"/>
+        <w:gridCol w:w="3485"/>
+        <w:gridCol w:w="3486"/>
+      </w:tblGrid>
+      <w:tr>
+        <w:tc>
+          <w:tcPr>
+            <w:tcW w:w="3485" w:type="dxa"/>
+          </w:tcPr>
+          <w:p>
+            <w:pPr>
+              <w:rPr>
+                <w:color w:val="1F3864" w:themeColor="accent1" w:themeShade="80"/>
+                <w:sz w:val="36"/>
+                <w:szCs w:val="36"/>
+              </w:rPr>
+            </w:pPr>
+            <w:r>
+              <w:rPr>
+                <w:color w:val="1F3864" w:themeColor="accent1" w:themeShade="80"/>
+                <w:sz w:val="36"/>
+                <w:szCs w:val="36"/>
+              </w:rPr>
+              <w:t xml:space="preserve">Stmt_1 </w:t>
+            </w:r>
+          </w:p>
+        </w:tc>
+        <w:tc>
+          <w:tcPr>
+            <w:tcW w:w="3485" w:type="dxa"/>
+          </w:tcPr>
+          <w:p>
+            <w:pPr>
+              <w:rPr>
+                <w:color w:val="1F3864" w:themeColor="accent1" w:themeShade="80"/>
+                <w:sz w:val="36"/>
+                <w:szCs w:val="36"/>
+              </w:rPr>
+            </w:pPr>
+            <w:r>
+              <w:rPr>
+                <w:color w:val="1F3864" w:themeColor="accent1" w:themeShade="80"/>
+                <w:sz w:val="36"/>
+                <w:szCs w:val="36"/>
+              </w:rPr>
+              <w:t>Stmt_2</w:t>
+            </w:r>
+          </w:p>
+        </w:tc>
+        <w:tc>
+          <w:tcPr>
+            <w:tcW w:w="3486" w:type="dxa"/>
+          </w:tcPr>
+          <w:p>
+            <w:pPr>
+              <w:rPr>
+                <w:color w:val="1F3864" w:themeColor="accent1" w:themeShade="80"/>
+                <w:sz w:val="36"/>
+                <w:szCs w:val="36"/>
+              </w:rPr>
+            </w:pPr>
+            <w:r>
+              <w:rPr>
+                <w:color w:val="1F3864" w:themeColor="accent1" w:themeShade="80"/>
+                <w:sz w:val="36"/>
+                <w:szCs w:val="36"/>
+              </w:rPr>
+              <w:t xml:space="preserve">Output </w:t>
+            </w:r>
+          </w:p>
+        </w:tc>
+      </w:tr>
+      <w:tr>
+        <w:tc>
+          <w:tcPr>
+            <w:tcW w:w="3485" w:type="dxa"/>
+          </w:tcPr>
+          <w:p>
+            <w:pPr>
+              <w:rPr>
+                <w:color w:val="1F3864" w:themeColor="accent1" w:themeShade="80"/>
+                <w:sz w:val="36"/>
+                <w:szCs w:val="36"/>
+              </w:rPr>
+            </w:pPr>
+            <w:r>
+              <w:rPr>
+                <w:color w:val="1F3864" w:themeColor="accent1" w:themeShade="80"/>
+                <w:sz w:val="36"/>
+                <w:szCs w:val="36"/>
+              </w:rPr>
+              <w:t xml:space="preserve">True </w:t>
+            </w:r>
+          </w:p>
+        </w:tc>
+        <w:tc>
+          <w:tcPr>
+            <w:tcW w:w="3485" w:type="dxa"/>
+          </w:tcPr>
+          <w:p>
+            <w:pPr>
+              <w:rPr>
+                <w:color w:val="1F3864" w:themeColor="accent1" w:themeShade="80"/>
+                <w:sz w:val="36"/>
+                <w:szCs w:val="36"/>
+              </w:rPr>
+            </w:pPr>
+            <w:r>
+              <w:rPr>
+                <w:color w:val="1F3864" w:themeColor="accent1" w:themeShade="80"/>
+                <w:sz w:val="36"/>
+                <w:szCs w:val="36"/>
+              </w:rPr>
+              <w:t xml:space="preserve">True </w:t>
+            </w:r>
+          </w:p>
+        </w:tc>
+        <w:tc>
+          <w:tcPr>
+            <w:tcW w:w="3486" w:type="dxa"/>
+          </w:tcPr>
+          <w:p>
+            <w:pPr>
+              <w:rPr>
+                <w:sz w:val="32"/>
+                <w:szCs w:val="32"/>
+              </w:rPr>
+            </w:pPr>
+            <w:r>
+              <w:rPr>
+                <w:sz w:val="32"/>
+                <w:szCs w:val="32"/>
+              </w:rPr>
+              <w:t xml:space="preserve">True </w:t>
+            </w:r>
+          </w:p>
+        </w:tc>
+      </w:tr>
+      <w:tr>
+        <w:tc>
+          <w:tcPr>
+            <w:tcW w:w="3485" w:type="dxa"/>
+          </w:tcPr>
+          <w:p>
+            <w:pPr>
+              <w:rPr>
+                <w:color w:val="1F3864" w:themeColor="accent1" w:themeShade="80"/>
+                <w:sz w:val="36"/>
+                <w:szCs w:val="36"/>
+              </w:rPr>
+            </w:pPr>
+            <w:r>
+              <w:rPr>
+                <w:color w:val="1F3864" w:themeColor="accent1" w:themeShade="80"/>
+                <w:sz w:val="36"/>
+                <w:szCs w:val="36"/>
+              </w:rPr>
+              <w:t xml:space="preserve">True </w:t>
+            </w:r>
+          </w:p>
+        </w:tc>
+        <w:tc>
+          <w:tcPr>
+            <w:tcW w:w="3485" w:type="dxa"/>
+          </w:tcPr>
+          <w:p>
+            <w:pPr>
+              <w:rPr>
+                <w:color w:val="1F3864" w:themeColor="accent1" w:themeShade="80"/>
+                <w:sz w:val="36"/>
+                <w:szCs w:val="36"/>
+              </w:rPr>
+            </w:pPr>
+            <w:r>
+              <w:rPr>
+                <w:color w:val="1F3864" w:themeColor="accent1" w:themeShade="80"/>
+                <w:sz w:val="36"/>
+                <w:szCs w:val="36"/>
+              </w:rPr>
+              <w:t xml:space="preserve">False </w:t>
+            </w:r>
+          </w:p>
+        </w:tc>
+        <w:tc>
+          <w:tcPr>
+            <w:tcW w:w="3486" w:type="dxa"/>
+          </w:tcPr>
+          <w:p>
+            <w:pPr>
+              <w:rPr>
+                <w:color w:val="1F3864" w:themeColor="accent1" w:themeShade="80"/>
+                <w:sz w:val="36"/>
+                <w:szCs w:val="36"/>
+              </w:rPr>
+            </w:pPr>
+            <w:r>
+              <w:rPr>
+                <w:color w:val="1F3864" w:themeColor="accent1" w:themeShade="80"/>
+                <w:sz w:val="36"/>
+                <w:szCs w:val="36"/>
+              </w:rPr>
+              <w:t xml:space="preserve">False </w:t>
+            </w:r>
+          </w:p>
+        </w:tc>
+      </w:tr>
+      <w:tr>
+        <w:tc>
+          <w:tcPr>
+            <w:tcW w:w="3485" w:type="dxa"/>
+          </w:tcPr>
+          <w:p>
+            <w:pPr>
+              <w:rPr>
+                <w:color w:val="1F3864" w:themeColor="accent1" w:themeShade="80"/>
+                <w:sz w:val="36"/>
+                <w:szCs w:val="36"/>
+              </w:rPr>
+            </w:pPr>
+            <w:r>
+              <w:rPr>
+                <w:color w:val="1F3864" w:themeColor="accent1" w:themeShade="80"/>
+                <w:sz w:val="36"/>
+                <w:szCs w:val="36"/>
+              </w:rPr>
+              <w:t xml:space="preserve">False </w:t>
+            </w:r>
+          </w:p>
+        </w:tc>
+        <w:tc>
+          <w:tcPr>
+            <w:tcW w:w="3485" w:type="dxa"/>
+          </w:tcPr>
+          <w:p>
+            <w:pPr>
+              <w:rPr>
+                <w:color w:val="1F3864" w:themeColor="accent1" w:themeShade="80"/>
+                <w:sz w:val="36"/>
+                <w:szCs w:val="36"/>
+              </w:rPr>
+            </w:pPr>
+            <w:r>
+              <w:rPr>
+                <w:color w:val="1F3864" w:themeColor="accent1" w:themeShade="80"/>
+                <w:sz w:val="36"/>
+                <w:szCs w:val="36"/>
+              </w:rPr>
+              <w:t xml:space="preserve">True </w:t>
+            </w:r>
+          </w:p>
+        </w:tc>
+        <w:tc>
+          <w:tcPr>
+            <w:tcW w:w="3486" w:type="dxa"/>
+          </w:tcPr>
+          <w:p>
+            <w:pPr>
+              <w:rPr>
+                <w:color w:val="1F3864" w:themeColor="accent1" w:themeShade="80"/>
+                <w:sz w:val="36"/>
+                <w:szCs w:val="36"/>
+              </w:rPr>
+            </w:pPr>
+            <w:r>
+              <w:rPr>
+                <w:color w:val="1F3864" w:themeColor="accent1" w:themeShade="80"/>
+                <w:sz w:val="36"/>
+                <w:szCs w:val="36"/>
+              </w:rPr>
+              <w:t xml:space="preserve">False </w:t>
+            </w:r>
+          </w:p>
+        </w:tc>
+      </w:tr>
+      <w:tr>
+        <w:tc>
+          <w:tcPr>
+            <w:tcW w:w="3485" w:type="dxa"/>
+          </w:tcPr>
+          <w:p>
+            <w:pPr>
+              <w:rPr>
+                <w:color w:val="1F3864" w:themeColor="accent1" w:themeShade="80"/>
+                <w:sz w:val="36"/>
+                <w:szCs w:val="36"/>
+              </w:rPr>
+            </w:pPr>
+            <w:r>
+              <w:rPr>
+                <w:color w:val="1F3864" w:themeColor="accent1" w:themeShade="80"/>
+                <w:sz w:val="36"/>
+                <w:szCs w:val="36"/>
+              </w:rPr>
+              <w:t xml:space="preserve">False </w:t>
+            </w:r>
+          </w:p>
+        </w:tc>
+        <w:tc>
+          <w:tcPr>
+            <w:tcW w:w="3485" w:type="dxa"/>
+          </w:tcPr>
+          <w:p>
+            <w:pPr>
+              <w:rPr>
+                <w:color w:val="1F3864" w:themeColor="accent1" w:themeShade="80"/>
+                <w:sz w:val="36"/>
+                <w:szCs w:val="36"/>
+              </w:rPr>
+            </w:pPr>
+            <w:r>
+              <w:rPr>
+                <w:color w:val="1F3864" w:themeColor="accent1" w:themeShade="80"/>
+                <w:sz w:val="36"/>
+                <w:szCs w:val="36"/>
+              </w:rPr>
+              <w:t xml:space="preserve">False </w:t>
+            </w:r>
+          </w:p>
+        </w:tc>
+        <w:tc>
+          <w:tcPr>
+            <w:tcW w:w="3486" w:type="dxa"/>
+          </w:tcPr>
+          <w:p>
+            <w:pPr>
+              <w:rPr>
+                <w:color w:val="1F3864" w:themeColor="accent1" w:themeShade="80"/>
+                <w:sz w:val="36"/>
+                <w:szCs w:val="36"/>
+              </w:rPr>
+            </w:pPr>
+            <w:r>
+              <w:rPr>
+                <w:color w:val="1F3864" w:themeColor="accent1" w:themeShade="80"/>
+                <w:sz w:val="36"/>
+                <w:szCs w:val="36"/>
+              </w:rPr>
+              <w:t xml:space="preserve">False </w:t>
+            </w:r>
+          </w:p>
+        </w:tc>
+      </w:tr>
+    </w:tbl>
+    <w:p>
+      <w:pPr>
+        <w:rPr>
+          <w:color w:val="1F3864" w:themeColor="accent1" w:themeShade="80"/>
+          <w:sz w:val="36"/>
+          <w:szCs w:val="36"/>
+          <w:u w:val="single"/>
+        </w:rPr>
+      </w:pPr>
+    </w:p>
+    <w:p>
+      <w:pPr>
+        <w:rPr>
+          <w:color w:val="1F3864" w:themeColor="accent1" w:themeShade="80"/>
+          <w:sz w:val="36"/>
+          <w:szCs w:val="36"/>
+          <w:u w:val="single"/>
+        </w:rPr>
+      </w:pPr>
+      <w:proofErr w:type="gramStart"/>
+      <w:r>
+        <w:rPr>
+          <w:color w:val="1F3864" w:themeColor="accent1" w:themeShade="80"/>
+          <w:sz w:val="36"/>
+          <w:szCs w:val="36"/>
+          <w:u w:val="single"/>
+        </w:rPr>
+        <w:t>Ex :</w:t>
+      </w:r>
+      <w:proofErr w:type="gramEnd"/>
+      <w:r>
+        <w:rPr>
+          <w:color w:val="1F3864" w:themeColor="accent1" w:themeShade="80"/>
+          <w:sz w:val="36"/>
+          <w:szCs w:val="36"/>
+          <w:u w:val="single"/>
+        </w:rPr>
+        <w:t xml:space="preserve"> </w:t>
+      </w:r>
+    </w:p>
+    <w:p>
+      <w:pPr>
+        <w:rPr>
+          <w:color w:val="1F3864" w:themeColor="accent1" w:themeShade="80"/>
+          <w:sz w:val="36"/>
+          <w:szCs w:val="36"/>
+          <w:u w:val="single"/>
+        </w:rPr>
+      </w:pPr>
+      <w:r>
+        <w:rPr>
+          <w:color w:val="1F3864" w:themeColor="accent1" w:themeShade="80"/>
+          <w:sz w:val="36"/>
+          <w:szCs w:val="36"/>
+          <w:u w:val="single"/>
+        </w:rPr>
+        <w:t xml:space="preserve"># Logical operator on two persons about their height and weight </w:t>
+      </w:r>
+    </w:p>
+    <w:p>
+      <w:pPr>
+        <w:rPr>
+          <w:color w:val="1F3864" w:themeColor="accent1" w:themeShade="80"/>
+          <w:sz w:val="36"/>
+          <w:szCs w:val="36"/>
+          <w:u w:val="single"/>
+        </w:rPr>
+      </w:pPr>
+      <w:r>
+        <w:rPr>
+          <w:color w:val="1F3864" w:themeColor="accent1" w:themeShade="80"/>
+          <w:sz w:val="36"/>
+          <w:szCs w:val="36"/>
+          <w:u w:val="single"/>
+        </w:rPr>
+        <w:t>ad</w:t>
+      </w:r>
+      <w:proofErr w:type="gramStart"/>
+      <w:r>
+        <w:rPr>
+          <w:color w:val="1F3864" w:themeColor="accent1" w:themeShade="80"/>
+          <w:sz w:val="36"/>
+          <w:szCs w:val="36"/>
+          <w:u w:val="single"/>
+        </w:rPr>
+        <w:t>=[</w:t>
+      </w:r>
+      <w:proofErr w:type="gramEnd"/>
+      <w:r>
+        <w:rPr>
+          <w:color w:val="1F3864" w:themeColor="accent1" w:themeShade="80"/>
+          <w:sz w:val="36"/>
+          <w:szCs w:val="36"/>
+          <w:u w:val="single"/>
+        </w:rPr>
+        <w:t>5.9,80]</w:t>
+      </w:r>
+    </w:p>
+    <w:p>
+      <w:pPr>
+        <w:rPr>
+          <w:color w:val="1F3864" w:themeColor="accent1" w:themeShade="80"/>
+          <w:sz w:val="36"/>
+          <w:szCs w:val="36"/>
+          <w:u w:val="single"/>
+        </w:rPr>
+      </w:pPr>
+      <w:proofErr w:type="spellStart"/>
+      <w:r>
+        <w:rPr>
+          <w:color w:val="1F3864" w:themeColor="accent1" w:themeShade="80"/>
+          <w:sz w:val="36"/>
+          <w:szCs w:val="36"/>
+          <w:u w:val="single"/>
+        </w:rPr>
+        <w:t>zu</w:t>
+      </w:r>
+      <w:proofErr w:type="spellEnd"/>
+      <w:proofErr w:type="gramStart"/>
+      <w:r>
+        <w:rPr>
+          <w:color w:val="1F3864" w:themeColor="accent1" w:themeShade="80"/>
+          <w:sz w:val="36"/>
+          <w:szCs w:val="36"/>
+          <w:u w:val="single"/>
+        </w:rPr>
+        <w:t>=[</w:t>
+      </w:r>
+      <w:proofErr w:type="gramEnd"/>
+      <w:r>
+        <w:rPr>
+          <w:color w:val="1F3864" w:themeColor="accent1" w:themeShade="80"/>
+          <w:sz w:val="36"/>
+          <w:szCs w:val="36"/>
+          <w:u w:val="single"/>
+        </w:rPr>
+        <w:t>5.5,60]</w:t>
+      </w:r>
+    </w:p>
+    <w:p>
+      <w:pPr>
+        <w:rPr>
+          <w:color w:val="1F3864" w:themeColor="accent1" w:themeShade="80"/>
+          <w:sz w:val="36"/>
+          <w:szCs w:val="36"/>
+          <w:u w:val="single"/>
+        </w:rPr>
+      </w:pPr>
+      <w:r>
+        <w:rPr>
+          <w:color w:val="1F3864" w:themeColor="accent1" w:themeShade="80"/>
+          <w:sz w:val="36"/>
+          <w:szCs w:val="36"/>
+          <w:u w:val="single"/>
+        </w:rPr>
+        <w:t>stmt_1=ad[0]&gt;</w:t>
+      </w:r>
+      <w:proofErr w:type="spellStart"/>
+      <w:proofErr w:type="gramStart"/>
+      <w:r>
+        <w:rPr>
+          <w:color w:val="1F3864" w:themeColor="accent1" w:themeShade="80"/>
+          <w:sz w:val="36"/>
+          <w:szCs w:val="36"/>
+          <w:u w:val="single"/>
+        </w:rPr>
+        <w:t>zu</w:t>
+      </w:r>
+      <w:proofErr w:type="spellEnd"/>
+      <w:r>
+        <w:rPr>
+          <w:color w:val="1F3864" w:themeColor="accent1" w:themeShade="80"/>
+          <w:sz w:val="36"/>
+          <w:szCs w:val="36"/>
+          <w:u w:val="single"/>
+        </w:rPr>
+        <w:t>[</w:t>
+      </w:r>
+      <w:proofErr w:type="gramEnd"/>
+      <w:r>
+        <w:rPr>
+          <w:color w:val="1F3864" w:themeColor="accent1" w:themeShade="80"/>
+          <w:sz w:val="36"/>
+          <w:szCs w:val="36"/>
+          <w:u w:val="single"/>
+        </w:rPr>
+        <w:t>0]</w:t>
+      </w:r>
+    </w:p>
+    <w:p>
+      <w:pPr>
+        <w:rPr>
+          <w:color w:val="1F3864" w:themeColor="accent1" w:themeShade="80"/>
+          <w:sz w:val="36"/>
+          <w:szCs w:val="36"/>
+          <w:u w:val="single"/>
+        </w:rPr>
+      </w:pPr>
+      <w:r>
+        <w:rPr>
+          <w:color w:val="1F3864" w:themeColor="accent1" w:themeShade="80"/>
+          <w:sz w:val="36"/>
+          <w:szCs w:val="36"/>
+          <w:u w:val="single"/>
+        </w:rPr>
+        <w:t>stmt_2=ad[1]&gt;</w:t>
+      </w:r>
+      <w:proofErr w:type="spellStart"/>
+      <w:proofErr w:type="gramStart"/>
+      <w:r>
+        <w:rPr>
+          <w:color w:val="1F3864" w:themeColor="accent1" w:themeShade="80"/>
+          <w:sz w:val="36"/>
+          <w:szCs w:val="36"/>
+          <w:u w:val="single"/>
+        </w:rPr>
+        <w:t>zu</w:t>
+      </w:r>
+      <w:proofErr w:type="spellEnd"/>
+      <w:r>
+        <w:rPr>
+          <w:color w:val="1F3864" w:themeColor="accent1" w:themeShade="80"/>
+          <w:sz w:val="36"/>
+          <w:szCs w:val="36"/>
+          <w:u w:val="single"/>
+        </w:rPr>
+        <w:t>[</w:t>
+      </w:r>
+      <w:proofErr w:type="gramEnd"/>
+      <w:r>
+        <w:rPr>
+          <w:color w:val="1F3864" w:themeColor="accent1" w:themeShade="80"/>
+          <w:sz w:val="36"/>
+          <w:szCs w:val="36"/>
+          <w:u w:val="single"/>
+        </w:rPr>
+        <w:t>0]</w:t>
+      </w:r>
+    </w:p>
+    <w:p>
+      <w:pPr>
+        <w:rPr>
+          <w:color w:val="1F3864" w:themeColor="accent1" w:themeShade="80"/>
+          <w:sz w:val="36"/>
+          <w:szCs w:val="36"/>
+          <w:u w:val="single"/>
+        </w:rPr>
+      </w:pPr>
+      <w:r>
+        <w:rPr>
+          <w:color w:val="1F3864" w:themeColor="accent1" w:themeShade="80"/>
+          <w:sz w:val="36"/>
+          <w:szCs w:val="36"/>
+          <w:u w:val="single"/>
+        </w:rPr>
+        <w:t>print(stmt_1)</w:t>
+      </w:r>
+    </w:p>
+    <w:p>
+      <w:pPr>
+        <w:rPr>
+          <w:color w:val="1F3864" w:themeColor="accent1" w:themeShade="80"/>
+          <w:sz w:val="36"/>
+          <w:szCs w:val="36"/>
+          <w:u w:val="single"/>
+        </w:rPr>
+      </w:pPr>
+      <w:r>
+        <w:rPr>
+          <w:color w:val="1F3864" w:themeColor="accent1" w:themeShade="80"/>
+          <w:sz w:val="36"/>
+          <w:szCs w:val="36"/>
+          <w:u w:val="single"/>
+        </w:rPr>
+        <w:t>print(stmt_2)</w:t>
+      </w:r>
+    </w:p>
+    <w:p>
+      <w:pPr>
+        <w:rPr>
+          <w:color w:val="1F3864" w:themeColor="accent1" w:themeShade="80"/>
+          <w:sz w:val="36"/>
+          <w:szCs w:val="36"/>
+          <w:u w:val="single"/>
+        </w:rPr>
+      </w:pPr>
+      <w:r>
+        <w:rPr>
+          <w:color w:val="1F3864" w:themeColor="accent1" w:themeShade="80"/>
+          <w:sz w:val="36"/>
+          <w:szCs w:val="36"/>
+          <w:u w:val="single"/>
+        </w:rPr>
+        <w:t>res=stmt_1 and stmt_2</w:t>
+      </w:r>
+    </w:p>
+    <w:p>
+      <w:pPr>
+        <w:rPr>
+          <w:color w:val="1F3864" w:themeColor="accent1" w:themeShade="80"/>
+          <w:sz w:val="36"/>
+          <w:szCs w:val="36"/>
+          <w:u w:val="single"/>
+        </w:rPr>
+      </w:pPr>
+      <w:proofErr w:type="gramStart"/>
+      <w:r>
+        <w:rPr>
+          <w:color w:val="1F3864" w:themeColor="accent1" w:themeShade="80"/>
+          <w:sz w:val="36"/>
+          <w:szCs w:val="36"/>
+          <w:u w:val="single"/>
+        </w:rPr>
+        <w:lastRenderedPageBreak/>
+        <w:t>print(</w:t>
+      </w:r>
+      <w:proofErr w:type="gramEnd"/>
+      <w:r>
+        <w:rPr>
+          <w:color w:val="1F3864" w:themeColor="accent1" w:themeShade="80"/>
+          <w:sz w:val="36"/>
+          <w:szCs w:val="36"/>
+          <w:u w:val="single"/>
+        </w:rPr>
+        <w:t xml:space="preserve">"Our assumption </w:t>
+      </w:r>
+      <w:proofErr w:type="gramStart"/>
+      <w:r>
+        <w:rPr>
+          <w:color w:val="1F3864" w:themeColor="accent1" w:themeShade="80"/>
+          <w:sz w:val="36"/>
+          <w:szCs w:val="36"/>
+          <w:u w:val="single"/>
+        </w:rPr>
+        <w:t>is :</w:t>
+      </w:r>
+      <w:proofErr w:type="gramEnd"/>
+      <w:r>
+        <w:rPr>
+          <w:color w:val="1F3864" w:themeColor="accent1" w:themeShade="80"/>
+          <w:sz w:val="36"/>
+          <w:szCs w:val="36"/>
+          <w:u w:val="single"/>
+        </w:rPr>
+        <w:t xml:space="preserve"> </w:t>
+      </w:r>
+      <w:proofErr w:type="gramStart"/>
+      <w:r>
+        <w:rPr>
+          <w:color w:val="1F3864" w:themeColor="accent1" w:themeShade="80"/>
+          <w:sz w:val="36"/>
+          <w:szCs w:val="36"/>
+          <w:u w:val="single"/>
+        </w:rPr>
+        <w:t>",res</w:t>
+      </w:r>
+      <w:proofErr w:type="gramEnd"/>
+      <w:r>
+        <w:rPr>
+          <w:color w:val="1F3864" w:themeColor="accent1" w:themeShade="80"/>
+          <w:sz w:val="36"/>
+          <w:szCs w:val="36"/>
+          <w:u w:val="single"/>
+        </w:rPr>
+        <w:t>)</w:t>
+      </w:r>
+    </w:p>
+    <w:p>
+      <w:pPr>
+        <w:rPr>
+          <w:color w:val="1F3864" w:themeColor="accent1" w:themeShade="80"/>
+          <w:sz w:val="36"/>
+          <w:szCs w:val="36"/>
+          <w:u w:val="single"/>
+        </w:rPr>
+      </w:pPr>
+      <w:r>
+        <w:rPr>
+          <w:color w:val="1F3864" w:themeColor="accent1" w:themeShade="80"/>
+          <w:sz w:val="36"/>
+          <w:szCs w:val="36"/>
+          <w:u w:val="single"/>
+        </w:rPr>
+        <w:t>stmt_1=ad[</w:t>
+      </w:r>
+      <w:proofErr w:type="gramStart"/>
+      <w:r>
+        <w:rPr>
+          <w:color w:val="1F3864" w:themeColor="accent1" w:themeShade="80"/>
+          <w:sz w:val="36"/>
+          <w:szCs w:val="36"/>
+          <w:u w:val="single"/>
+        </w:rPr>
+        <w:t>0]&lt;</w:t>
+      </w:r>
+      <w:proofErr w:type="spellStart"/>
+      <w:r>
+        <w:rPr>
+          <w:color w:val="1F3864" w:themeColor="accent1" w:themeShade="80"/>
+          <w:sz w:val="36"/>
+          <w:szCs w:val="36"/>
+          <w:u w:val="single"/>
+        </w:rPr>
+        <w:t>zu</w:t>
+      </w:r>
+      <w:proofErr w:type="spellEnd"/>
+      <w:r>
+        <w:rPr>
+          <w:color w:val="1F3864" w:themeColor="accent1" w:themeShade="80"/>
+          <w:sz w:val="36"/>
+          <w:szCs w:val="36"/>
+          <w:u w:val="single"/>
+        </w:rPr>
+        <w:t>[</w:t>
+      </w:r>
+      <w:proofErr w:type="gramEnd"/>
+      <w:r>
+        <w:rPr>
+          <w:color w:val="1F3864" w:themeColor="accent1" w:themeShade="80"/>
+          <w:sz w:val="36"/>
+          <w:szCs w:val="36"/>
+          <w:u w:val="single"/>
+        </w:rPr>
+        <w:t>0]</w:t>
+      </w:r>
+    </w:p>
+    <w:p>
+      <w:pPr>
+        <w:rPr>
+          <w:color w:val="1F3864" w:themeColor="accent1" w:themeShade="80"/>
+          <w:sz w:val="36"/>
+          <w:szCs w:val="36"/>
+          <w:u w:val="single"/>
+        </w:rPr>
+      </w:pPr>
+      <w:r>
+        <w:rPr>
+          <w:color w:val="1F3864" w:themeColor="accent1" w:themeShade="80"/>
+          <w:sz w:val="36"/>
+          <w:szCs w:val="36"/>
+          <w:u w:val="single"/>
+        </w:rPr>
+        <w:t>stmt_2=ad[</w:t>
+      </w:r>
+      <w:proofErr w:type="gramStart"/>
+      <w:r>
+        <w:rPr>
+          <w:color w:val="1F3864" w:themeColor="accent1" w:themeShade="80"/>
+          <w:sz w:val="36"/>
+          <w:szCs w:val="36"/>
+          <w:u w:val="single"/>
+        </w:rPr>
+        <w:t>1]&lt;</w:t>
+      </w:r>
+      <w:proofErr w:type="spellStart"/>
+      <w:r>
+        <w:rPr>
+          <w:color w:val="1F3864" w:themeColor="accent1" w:themeShade="80"/>
+          <w:sz w:val="36"/>
+          <w:szCs w:val="36"/>
+          <w:u w:val="single"/>
+        </w:rPr>
+        <w:t>zu</w:t>
+      </w:r>
+      <w:proofErr w:type="spellEnd"/>
+      <w:r>
+        <w:rPr>
+          <w:color w:val="1F3864" w:themeColor="accent1" w:themeShade="80"/>
+          <w:sz w:val="36"/>
+          <w:szCs w:val="36"/>
+          <w:u w:val="single"/>
+        </w:rPr>
+        <w:t>[</w:t>
+      </w:r>
+      <w:proofErr w:type="gramEnd"/>
+      <w:r>
+        <w:rPr>
+          <w:color w:val="1F3864" w:themeColor="accent1" w:themeShade="80"/>
+          <w:sz w:val="36"/>
+          <w:szCs w:val="36"/>
+          <w:u w:val="single"/>
+        </w:rPr>
+        <w:t>1]</w:t>
+      </w:r>
+    </w:p>
+    <w:p>
+      <w:pPr>
+        <w:rPr>
+          <w:color w:val="1F3864" w:themeColor="accent1" w:themeShade="80"/>
+          <w:sz w:val="36"/>
+          <w:szCs w:val="36"/>
+          <w:u w:val="single"/>
+        </w:rPr>
+      </w:pPr>
+      <w:r>
+        <w:rPr>
+          <w:color w:val="1F3864" w:themeColor="accent1" w:themeShade="80"/>
+          <w:sz w:val="36"/>
+          <w:szCs w:val="36"/>
+          <w:u w:val="single"/>
+        </w:rPr>
+        <w:t>print(stmt_1)</w:t>
+      </w:r>
+    </w:p>
+    <w:p>
+      <w:pPr>
+        <w:rPr>
+          <w:color w:val="1F3864" w:themeColor="accent1" w:themeShade="80"/>
+          <w:sz w:val="36"/>
+          <w:szCs w:val="36"/>
+          <w:u w:val="single"/>
+        </w:rPr>
+      </w:pPr>
+      <w:r>
+        <w:rPr>
+          <w:color w:val="1F3864" w:themeColor="accent1" w:themeShade="80"/>
+          <w:sz w:val="36"/>
+          <w:szCs w:val="36"/>
+          <w:u w:val="single"/>
+        </w:rPr>
+        <w:t>print(stmt_2)</w:t>
+      </w:r>
+    </w:p>
+    <w:p>
+      <w:pPr>
+        <w:rPr>
+          <w:color w:val="1F3864" w:themeColor="accent1" w:themeShade="80"/>
+          <w:sz w:val="36"/>
+          <w:szCs w:val="36"/>
+          <w:u w:val="single"/>
+        </w:rPr>
+      </w:pPr>
+      <w:r>
+        <w:rPr>
+          <w:color w:val="1F3864" w:themeColor="accent1" w:themeShade="80"/>
+          <w:sz w:val="36"/>
+          <w:szCs w:val="36"/>
+          <w:u w:val="single"/>
+        </w:rPr>
+        <w:t>res=stmt_1 and stmt_2</w:t>
+      </w:r>
+    </w:p>
+    <w:p>
+      <w:pPr>
+        <w:rPr>
+          <w:color w:val="1F3864" w:themeColor="accent1" w:themeShade="80"/>
+          <w:sz w:val="36"/>
+          <w:szCs w:val="36"/>
+          <w:u w:val="single"/>
+        </w:rPr>
+      </w:pPr>
+      <w:proofErr w:type="gramStart"/>
+      <w:r>
+        <w:rPr>
+          <w:color w:val="1F3864" w:themeColor="accent1" w:themeShade="80"/>
+          <w:sz w:val="36"/>
+          <w:szCs w:val="36"/>
+          <w:u w:val="single"/>
+        </w:rPr>
+        <w:t>print(</w:t>
+      </w:r>
+      <w:proofErr w:type="gramEnd"/>
+      <w:r>
+        <w:rPr>
+          <w:color w:val="1F3864" w:themeColor="accent1" w:themeShade="80"/>
+          <w:sz w:val="36"/>
+          <w:szCs w:val="36"/>
+          <w:u w:val="single"/>
+        </w:rPr>
+        <w:t xml:space="preserve">"Our assumption </w:t>
+      </w:r>
+      <w:proofErr w:type="gramStart"/>
+      <w:r>
+        <w:rPr>
+          <w:color w:val="1F3864" w:themeColor="accent1" w:themeShade="80"/>
+          <w:sz w:val="36"/>
+          <w:szCs w:val="36"/>
+          <w:u w:val="single"/>
+        </w:rPr>
+        <w:t>is :</w:t>
+      </w:r>
+      <w:proofErr w:type="gramEnd"/>
+      <w:r>
+        <w:rPr>
+          <w:color w:val="1F3864" w:themeColor="accent1" w:themeShade="80"/>
+          <w:sz w:val="36"/>
+          <w:szCs w:val="36"/>
+          <w:u w:val="single"/>
+        </w:rPr>
+        <w:t xml:space="preserve"> </w:t>
+      </w:r>
+      <w:proofErr w:type="gramStart"/>
+      <w:r>
+        <w:rPr>
+          <w:color w:val="1F3864" w:themeColor="accent1" w:themeShade="80"/>
+          <w:sz w:val="36"/>
+          <w:szCs w:val="36"/>
+          <w:u w:val="single"/>
+        </w:rPr>
+        <w:t>",res</w:t>
+      </w:r>
+      <w:proofErr w:type="gramEnd"/>
+      <w:r>
+        <w:rPr>
+          <w:color w:val="1F3864" w:themeColor="accent1" w:themeShade="80"/>
+          <w:sz w:val="36"/>
+          <w:szCs w:val="36"/>
+          <w:u w:val="single"/>
+        </w:rPr>
+        <w:t>)</w:t>
+      </w:r>
+    </w:p>
+    <w:p>
+      <w:pPr>
+        <w:rPr>
+          <w:color w:val="1F3864" w:themeColor="accent1" w:themeShade="80"/>
+          <w:sz w:val="36"/>
+          <w:szCs w:val="36"/>
+          <w:u w:val="single"/>
+        </w:rPr>
+      </w:pPr>
+      <w:r>
+        <w:rPr>
+          <w:color w:val="1F3864" w:themeColor="accent1" w:themeShade="80"/>
+          <w:sz w:val="36"/>
+          <w:szCs w:val="36"/>
+          <w:u w:val="single"/>
+        </w:rPr>
+        <w:t>stmt_1=ad[0]&gt;</w:t>
+      </w:r>
+      <w:proofErr w:type="spellStart"/>
+      <w:proofErr w:type="gramStart"/>
+      <w:r>
+        <w:rPr>
+          <w:color w:val="1F3864" w:themeColor="accent1" w:themeShade="80"/>
+          <w:sz w:val="36"/>
+          <w:szCs w:val="36"/>
+          <w:u w:val="single"/>
+        </w:rPr>
+        <w:t>zu</w:t>
+      </w:r>
+      <w:proofErr w:type="spellEnd"/>
+      <w:r>
+        <w:rPr>
+          <w:color w:val="1F3864" w:themeColor="accent1" w:themeShade="80"/>
+          <w:sz w:val="36"/>
+          <w:szCs w:val="36"/>
+          <w:u w:val="single"/>
+        </w:rPr>
+        <w:t>[</w:t>
+      </w:r>
+      <w:proofErr w:type="gramEnd"/>
+      <w:r>
+        <w:rPr>
+          <w:color w:val="1F3864" w:themeColor="accent1" w:themeShade="80"/>
+          <w:sz w:val="36"/>
+          <w:szCs w:val="36"/>
+          <w:u w:val="single"/>
+        </w:rPr>
+        <w:t>0]</w:t>
+      </w:r>
+    </w:p>
+    <w:p>
+      <w:pPr>
+        <w:rPr>
+          <w:color w:val="1F3864" w:themeColor="accent1" w:themeShade="80"/>
+          <w:sz w:val="36"/>
+          <w:szCs w:val="36"/>
+          <w:u w:val="single"/>
+        </w:rPr>
+      </w:pPr>
+      <w:r>
+        <w:rPr>
+          <w:color w:val="1F3864" w:themeColor="accent1" w:themeShade="80"/>
+          <w:sz w:val="36"/>
+          <w:szCs w:val="36"/>
+          <w:u w:val="single"/>
+        </w:rPr>
+        <w:t>stmt_2=ad[</w:t>
+      </w:r>
+      <w:proofErr w:type="gramStart"/>
+      <w:r>
+        <w:rPr>
+          <w:color w:val="1F3864" w:themeColor="accent1" w:themeShade="80"/>
+          <w:sz w:val="36"/>
+          <w:szCs w:val="36"/>
+          <w:u w:val="single"/>
+        </w:rPr>
+        <w:t>1]&lt;</w:t>
+      </w:r>
+      <w:proofErr w:type="spellStart"/>
+      <w:r>
+        <w:rPr>
+          <w:color w:val="1F3864" w:themeColor="accent1" w:themeShade="80"/>
+          <w:sz w:val="36"/>
+          <w:szCs w:val="36"/>
+          <w:u w:val="single"/>
+        </w:rPr>
+        <w:t>zu</w:t>
+      </w:r>
+      <w:proofErr w:type="spellEnd"/>
+      <w:r>
+        <w:rPr>
+          <w:color w:val="1F3864" w:themeColor="accent1" w:themeShade="80"/>
+          <w:sz w:val="36"/>
+          <w:szCs w:val="36"/>
+          <w:u w:val="single"/>
+        </w:rPr>
+        <w:t>[</w:t>
+      </w:r>
+      <w:proofErr w:type="gramEnd"/>
+      <w:r>
+        <w:rPr>
+          <w:color w:val="1F3864" w:themeColor="accent1" w:themeShade="80"/>
+          <w:sz w:val="36"/>
+          <w:szCs w:val="36"/>
+          <w:u w:val="single"/>
+        </w:rPr>
+        <w:t>1]</w:t>
+      </w:r>
+    </w:p>
+    <w:p>
+      <w:pPr>
+        <w:rPr>
+          <w:color w:val="1F3864" w:themeColor="accent1" w:themeShade="80"/>
+          <w:sz w:val="36"/>
+          <w:szCs w:val="36"/>
+          <w:u w:val="single"/>
+        </w:rPr>
+      </w:pPr>
+      <w:r>
+        <w:rPr>
+          <w:color w:val="1F3864" w:themeColor="accent1" w:themeShade="80"/>
+          <w:sz w:val="36"/>
+          <w:szCs w:val="36"/>
+          <w:u w:val="single"/>
+        </w:rPr>
+        <w:t>print(stmt_1)</w:t>
+      </w:r>
+    </w:p>
+    <w:p>
+      <w:pPr>
+        <w:rPr>
+          <w:color w:val="1F3864" w:themeColor="accent1" w:themeShade="80"/>
+          <w:sz w:val="36"/>
+          <w:szCs w:val="36"/>
+          <w:u w:val="single"/>
+        </w:rPr>
+      </w:pPr>
+      <w:r>
+        <w:rPr>
+          <w:color w:val="1F3864" w:themeColor="accent1" w:themeShade="80"/>
+          <w:sz w:val="36"/>
+          <w:szCs w:val="36"/>
+          <w:u w:val="single"/>
+        </w:rPr>
+        <w:t>print(stmt_2)</w:t>
+      </w:r>
+    </w:p>
+    <w:p>
+      <w:pPr>
+        <w:rPr>
+          <w:color w:val="1F3864" w:themeColor="accent1" w:themeShade="80"/>
+          <w:sz w:val="36"/>
+          <w:szCs w:val="36"/>
+          <w:u w:val="single"/>
+        </w:rPr>
+      </w:pPr>
+      <w:r>
+        <w:rPr>
+          <w:color w:val="1F3864" w:themeColor="accent1" w:themeShade="80"/>
+          <w:sz w:val="36"/>
+          <w:szCs w:val="36"/>
+          <w:u w:val="single"/>
+        </w:rPr>
+        <w:t>res=stmt_1 and stmt_2</w:t>
+      </w:r>
+    </w:p>
+    <w:p>
+      <w:pPr>
+        <w:rPr>
+          <w:color w:val="1F3864" w:themeColor="accent1" w:themeShade="80"/>
+          <w:sz w:val="36"/>
+          <w:szCs w:val="36"/>
+          <w:u w:val="single"/>
+        </w:rPr>
+      </w:pPr>
+      <w:proofErr w:type="gramStart"/>
+      <w:r>
+        <w:rPr>
+          <w:color w:val="1F3864" w:themeColor="accent1" w:themeShade="80"/>
+          <w:sz w:val="36"/>
+          <w:szCs w:val="36"/>
+          <w:u w:val="single"/>
+        </w:rPr>
+        <w:t>print(</w:t>
+      </w:r>
+      <w:proofErr w:type="gramEnd"/>
+      <w:r>
+        <w:rPr>
+          <w:color w:val="1F3864" w:themeColor="accent1" w:themeShade="80"/>
+          <w:sz w:val="36"/>
+          <w:szCs w:val="36"/>
+          <w:u w:val="single"/>
+        </w:rPr>
+        <w:t xml:space="preserve">"Our assumption </w:t>
+      </w:r>
+      <w:proofErr w:type="gramStart"/>
+      <w:r>
+        <w:rPr>
+          <w:color w:val="1F3864" w:themeColor="accent1" w:themeShade="80"/>
+          <w:sz w:val="36"/>
+          <w:szCs w:val="36"/>
+          <w:u w:val="single"/>
+        </w:rPr>
+        <w:t>is :</w:t>
+      </w:r>
+      <w:proofErr w:type="gramEnd"/>
+      <w:r>
+        <w:rPr>
+          <w:color w:val="1F3864" w:themeColor="accent1" w:themeShade="80"/>
+          <w:sz w:val="36"/>
+          <w:szCs w:val="36"/>
+          <w:u w:val="single"/>
+        </w:rPr>
+        <w:t xml:space="preserve"> </w:t>
+      </w:r>
+      <w:proofErr w:type="gramStart"/>
+      <w:r>
+        <w:rPr>
+          <w:color w:val="1F3864" w:themeColor="accent1" w:themeShade="80"/>
+          <w:sz w:val="36"/>
+          <w:szCs w:val="36"/>
+          <w:u w:val="single"/>
+        </w:rPr>
+        <w:t>",res</w:t>
+      </w:r>
+      <w:proofErr w:type="gramEnd"/>
+      <w:r>
+        <w:rPr>
+          <w:color w:val="1F3864" w:themeColor="accent1" w:themeShade="80"/>
+          <w:sz w:val="36"/>
+          <w:szCs w:val="36"/>
+          <w:u w:val="single"/>
+        </w:rPr>
+        <w:t>)</w:t>
+      </w:r>
+    </w:p>
+    <w:p>
+      <w:pPr>
+        <w:rPr>
+          <w:color w:val="1F3864" w:themeColor="accent1" w:themeShade="80"/>
+          <w:sz w:val="36"/>
+          <w:szCs w:val="36"/>
+          <w:u w:val="single"/>
+        </w:rPr>
+      </w:pPr>
+      <w:r>
+        <w:rPr>
+          <w:color w:val="1F3864" w:themeColor="accent1" w:themeShade="80"/>
+          <w:sz w:val="36"/>
+          <w:szCs w:val="36"/>
+          <w:u w:val="single"/>
+        </w:rPr>
+        <w:t>stmt_1=ad[</w:t>
+      </w:r>
+      <w:proofErr w:type="gramStart"/>
+      <w:r>
+        <w:rPr>
+          <w:color w:val="1F3864" w:themeColor="accent1" w:themeShade="80"/>
+          <w:sz w:val="36"/>
+          <w:szCs w:val="36"/>
+          <w:u w:val="single"/>
+        </w:rPr>
+        <w:t>0]&lt;</w:t>
+      </w:r>
+      <w:proofErr w:type="spellStart"/>
+      <w:r>
+        <w:rPr>
+          <w:color w:val="1F3864" w:themeColor="accent1" w:themeShade="80"/>
+          <w:sz w:val="36"/>
+          <w:szCs w:val="36"/>
+          <w:u w:val="single"/>
+        </w:rPr>
+        <w:t>zu</w:t>
+      </w:r>
+      <w:proofErr w:type="spellEnd"/>
+      <w:r>
+        <w:rPr>
+          <w:color w:val="1F3864" w:themeColor="accent1" w:themeShade="80"/>
+          <w:sz w:val="36"/>
+          <w:szCs w:val="36"/>
+          <w:u w:val="single"/>
+        </w:rPr>
+        <w:t>[</w:t>
+      </w:r>
+      <w:proofErr w:type="gramEnd"/>
+      <w:r>
+        <w:rPr>
+          <w:color w:val="1F3864" w:themeColor="accent1" w:themeShade="80"/>
+          <w:sz w:val="36"/>
+          <w:szCs w:val="36"/>
+          <w:u w:val="single"/>
+        </w:rPr>
+        <w:t>0]</w:t>
+      </w:r>
+    </w:p>
+    <w:p>
+      <w:pPr>
+        <w:rPr>
+          <w:color w:val="1F3864" w:themeColor="accent1" w:themeShade="80"/>
+          <w:sz w:val="36"/>
+          <w:szCs w:val="36"/>
+          <w:u w:val="single"/>
+        </w:rPr>
+      </w:pPr>
+      <w:r>
+        <w:rPr>
+          <w:color w:val="1F3864" w:themeColor="accent1" w:themeShade="80"/>
+          <w:sz w:val="36"/>
+          <w:szCs w:val="36"/>
+          <w:u w:val="single"/>
+        </w:rPr>
+        <w:t>stmt_2=ad[1]&gt;</w:t>
+      </w:r>
+      <w:proofErr w:type="spellStart"/>
+      <w:proofErr w:type="gramStart"/>
+      <w:r>
+        <w:rPr>
+          <w:color w:val="1F3864" w:themeColor="accent1" w:themeShade="80"/>
+          <w:sz w:val="36"/>
+          <w:szCs w:val="36"/>
+          <w:u w:val="single"/>
+        </w:rPr>
+        <w:t>zu</w:t>
+      </w:r>
+      <w:proofErr w:type="spellEnd"/>
+      <w:r>
+        <w:rPr>
+          <w:color w:val="1F3864" w:themeColor="accent1" w:themeShade="80"/>
+          <w:sz w:val="36"/>
+          <w:szCs w:val="36"/>
+          <w:u w:val="single"/>
+        </w:rPr>
+        <w:t>[</w:t>
+      </w:r>
+      <w:proofErr w:type="gramEnd"/>
+      <w:r>
+        <w:rPr>
+          <w:color w:val="1F3864" w:themeColor="accent1" w:themeShade="80"/>
+          <w:sz w:val="36"/>
+          <w:szCs w:val="36"/>
+          <w:u w:val="single"/>
+        </w:rPr>
+        <w:t>1]</w:t>
+      </w:r>
+    </w:p>
+    <w:p>
+      <w:pPr>
+        <w:rPr>
+          <w:color w:val="1F3864" w:themeColor="accent1" w:themeShade="80"/>
+          <w:sz w:val="36"/>
+          <w:szCs w:val="36"/>
+          <w:u w:val="single"/>
+        </w:rPr>
+      </w:pPr>
+      <w:r>
+        <w:rPr>
+          <w:color w:val="1F3864" w:themeColor="accent1" w:themeShade="80"/>
+          <w:sz w:val="36"/>
+          <w:szCs w:val="36"/>
+          <w:u w:val="single"/>
+        </w:rPr>
+        <w:t>print(stmt_1)</w:t>
+      </w:r>
+    </w:p>
+    <w:p>
+      <w:pPr>
+        <w:rPr>
+          <w:color w:val="1F3864" w:themeColor="accent1" w:themeShade="80"/>
+          <w:sz w:val="36"/>
+          <w:szCs w:val="36"/>
+          <w:u w:val="single"/>
+        </w:rPr>
+      </w:pPr>
+      <w:r>
+        <w:rPr>
+          <w:color w:val="1F3864" w:themeColor="accent1" w:themeShade="80"/>
+          <w:sz w:val="36"/>
+          <w:szCs w:val="36"/>
+          <w:u w:val="single"/>
+        </w:rPr>
+        <w:t>print(stmt_2)</w:t>
+      </w:r>
+    </w:p>
+    <w:p>
+      <w:pPr>
+        <w:rPr>
+          <w:color w:val="1F3864" w:themeColor="accent1" w:themeShade="80"/>
+          <w:sz w:val="36"/>
+          <w:szCs w:val="36"/>
+          <w:u w:val="single"/>
+        </w:rPr>
+      </w:pPr>
+      <w:r>
+        <w:rPr>
+          <w:color w:val="1F3864" w:themeColor="accent1" w:themeShade="80"/>
+          <w:sz w:val="36"/>
+          <w:szCs w:val="36"/>
+          <w:u w:val="single"/>
+        </w:rPr>
+        <w:t>res=stmt_1 and stmt_2</w:t>
+      </w:r>
+    </w:p>
+    <w:p>
+      <w:pPr>
+        <w:rPr>
+          <w:color w:val="1F3864" w:themeColor="accent1" w:themeShade="80"/>
+          <w:sz w:val="36"/>
+          <w:szCs w:val="36"/>
+          <w:u w:val="single"/>
+        </w:rPr>
+      </w:pPr>
+      <w:proofErr w:type="gramStart"/>
+      <w:r>
+        <w:rPr>
+          <w:color w:val="1F3864" w:themeColor="accent1" w:themeShade="80"/>
+          <w:sz w:val="36"/>
+          <w:szCs w:val="36"/>
+          <w:u w:val="single"/>
+        </w:rPr>
+        <w:t>print(</w:t>
+      </w:r>
+      <w:proofErr w:type="gramEnd"/>
+      <w:r>
+        <w:rPr>
+          <w:color w:val="1F3864" w:themeColor="accent1" w:themeShade="80"/>
+          <w:sz w:val="36"/>
+          <w:szCs w:val="36"/>
+          <w:u w:val="single"/>
+        </w:rPr>
+        <w:t xml:space="preserve">"Our assumption </w:t>
+      </w:r>
+      <w:proofErr w:type="gramStart"/>
+      <w:r>
+        <w:rPr>
+          <w:color w:val="1F3864" w:themeColor="accent1" w:themeShade="80"/>
+          <w:sz w:val="36"/>
+          <w:szCs w:val="36"/>
+          <w:u w:val="single"/>
+        </w:rPr>
+        <w:t>is :</w:t>
+      </w:r>
+      <w:proofErr w:type="gramEnd"/>
+      <w:r>
+        <w:rPr>
+          <w:color w:val="1F3864" w:themeColor="accent1" w:themeShade="80"/>
+          <w:sz w:val="36"/>
+          <w:szCs w:val="36"/>
+          <w:u w:val="single"/>
+        </w:rPr>
+        <w:t xml:space="preserve"> </w:t>
+      </w:r>
+      <w:proofErr w:type="gramStart"/>
+      <w:r>
+        <w:rPr>
+          <w:color w:val="1F3864" w:themeColor="accent1" w:themeShade="80"/>
+          <w:sz w:val="36"/>
+          <w:szCs w:val="36"/>
+          <w:u w:val="single"/>
+        </w:rPr>
+        <w:t>",res</w:t>
+      </w:r>
+      <w:proofErr w:type="gramEnd"/>
+      <w:r>
+        <w:rPr>
+          <w:color w:val="1F3864" w:themeColor="accent1" w:themeShade="80"/>
+          <w:sz w:val="36"/>
+          <w:szCs w:val="36"/>
+          <w:u w:val="single"/>
+        </w:rPr>
+        <w:t>)</w:t>
+      </w:r>
+    </w:p>
+    <w:p>
+      <w:pPr>
+        <w:rPr>
+          <w:color w:val="1F3864" w:themeColor="accent1" w:themeShade="80"/>
+          <w:sz w:val="36"/>
+          <w:szCs w:val="36"/>
+          <w:u w:val="single"/>
+        </w:rPr>
+      </w:pPr>
+      <w:r>
+        <w:rPr>
+          <w:color w:val="1F3864" w:themeColor="accent1" w:themeShade="80"/>
+          <w:sz w:val="36"/>
+          <w:szCs w:val="36"/>
+          <w:u w:val="single"/>
+        </w:rPr>
+        <w:t>2.</w:t>
+      </w:r>
+      <w:proofErr w:type="gramStart"/>
+      <w:r>
+        <w:rPr>
+          <w:color w:val="1F3864" w:themeColor="accent1" w:themeShade="80"/>
+          <w:sz w:val="36"/>
+          <w:szCs w:val="36"/>
+          <w:u w:val="single"/>
+        </w:rPr>
+        <w:t>OR :</w:t>
+      </w:r>
+      <w:proofErr w:type="gramEnd"/>
+    </w:p>
+    <w:tbl>
+      <w:tblPr>
+        <w:tblStyle w:val="TableGrid"/>
+        <w:tblW w:w="0" w:type="auto"/>
+        <w:tblLook w:val="04A0" w:firstRow="1" w:lastRow="0" w:firstColumn="1" w:lastColumn="0" w:noHBand="0" w:noVBand="1"/>
+      </w:tblPr>
+      <w:tblGrid>
+        <w:gridCol w:w="3485"/>
+        <w:gridCol w:w="3485"/>
+        <w:gridCol w:w="3486"/>
+      </w:tblGrid>
+      <w:tr>
+        <w:tc>
+          <w:tcPr>
+            <w:tcW w:w="3485" w:type="dxa"/>
+          </w:tcPr>
+          <w:p>
+            <w:pPr>
+              <w:rPr>
+                <w:color w:val="1F3864" w:themeColor="accent1" w:themeShade="80"/>
+                <w:sz w:val="36"/>
+                <w:szCs w:val="36"/>
+              </w:rPr>
+            </w:pPr>
+            <w:r>
+              <w:rPr>
+                <w:color w:val="1F3864" w:themeColor="accent1" w:themeShade="80"/>
+                <w:sz w:val="36"/>
+                <w:szCs w:val="36"/>
+              </w:rPr>
+              <w:t xml:space="preserve">Stmt_1 </w:t>
+            </w:r>
+          </w:p>
+        </w:tc>
+        <w:tc>
+          <w:tcPr>
+            <w:tcW w:w="3485" w:type="dxa"/>
+          </w:tcPr>
+          <w:p>
+            <w:pPr>
+              <w:rPr>
+                <w:color w:val="1F3864" w:themeColor="accent1" w:themeShade="80"/>
+                <w:sz w:val="36"/>
+                <w:szCs w:val="36"/>
+              </w:rPr>
+            </w:pPr>
+            <w:r>
+              <w:rPr>
+                <w:color w:val="1F3864" w:themeColor="accent1" w:themeShade="80"/>
+                <w:sz w:val="36"/>
+                <w:szCs w:val="36"/>
+              </w:rPr>
+              <w:t>Stmt_2</w:t>
+            </w:r>
+          </w:p>
+        </w:tc>
+        <w:tc>
+          <w:tcPr>
+            <w:tcW w:w="3486" w:type="dxa"/>
+          </w:tcPr>
+          <w:p>
+            <w:pPr>
+              <w:rPr>
+                <w:color w:val="1F3864" w:themeColor="accent1" w:themeShade="80"/>
+                <w:sz w:val="36"/>
+                <w:szCs w:val="36"/>
+              </w:rPr>
+            </w:pPr>
+            <w:r>
+              <w:rPr>
+                <w:color w:val="1F3864" w:themeColor="accent1" w:themeShade="80"/>
+                <w:sz w:val="36"/>
+                <w:szCs w:val="36"/>
+              </w:rPr>
+              <w:t xml:space="preserve">Output </w:t>
+            </w:r>
+          </w:p>
+        </w:tc>
+      </w:tr>
+      <w:tr>
+        <w:tc>
+          <w:tcPr>
+            <w:tcW w:w="3485" w:type="dxa"/>
+          </w:tcPr>
+          <w:p>
+            <w:pPr>
+              <w:rPr>
+                <w:color w:val="1F3864" w:themeColor="accent1" w:themeShade="80"/>
+                <w:sz w:val="36"/>
+                <w:szCs w:val="36"/>
+              </w:rPr>
+            </w:pPr>
+            <w:r>
+              <w:rPr>
+                <w:color w:val="1F3864" w:themeColor="accent1" w:themeShade="80"/>
+                <w:sz w:val="36"/>
+                <w:szCs w:val="36"/>
+              </w:rPr>
+              <w:t xml:space="preserve">True </w:t>
+            </w:r>
+          </w:p>
+        </w:tc>
+        <w:tc>
+          <w:tcPr>
+            <w:tcW w:w="3485" w:type="dxa"/>
+          </w:tcPr>
+          <w:p>
+            <w:pPr>
+              <w:rPr>
+                <w:color w:val="1F3864" w:themeColor="accent1" w:themeShade="80"/>
+                <w:sz w:val="36"/>
+                <w:szCs w:val="36"/>
+              </w:rPr>
+            </w:pPr>
+            <w:r>
+              <w:rPr>
+                <w:color w:val="1F3864" w:themeColor="accent1" w:themeShade="80"/>
+                <w:sz w:val="36"/>
+                <w:szCs w:val="36"/>
+              </w:rPr>
+              <w:t xml:space="preserve">True </w:t>
+            </w:r>
+          </w:p>
+        </w:tc>
+        <w:tc>
+          <w:tcPr>
+            <w:tcW w:w="3486" w:type="dxa"/>
+          </w:tcPr>
+          <w:p>
+            <w:pPr>
+              <w:rPr>
+                <w:sz w:val="32"/>
+                <w:szCs w:val="32"/>
+              </w:rPr>
+            </w:pPr>
+            <w:r>
+              <w:rPr>
+                <w:sz w:val="32"/>
+                <w:szCs w:val="32"/>
+              </w:rPr>
+              <w:t xml:space="preserve">True </w:t>
+            </w:r>
+          </w:p>
+        </w:tc>
+      </w:tr>
+      <w:tr>
+        <w:tc>
+          <w:tcPr>
+            <w:tcW w:w="3485" w:type="dxa"/>
+          </w:tcPr>
+          <w:p>
+            <w:pPr>
+              <w:rPr>
+                <w:color w:val="1F3864" w:themeColor="accent1" w:themeShade="80"/>
+                <w:sz w:val="36"/>
+                <w:szCs w:val="36"/>
+              </w:rPr>
+            </w:pPr>
+            <w:r>
+              <w:rPr>
+                <w:color w:val="1F3864" w:themeColor="accent1" w:themeShade="80"/>
+                <w:sz w:val="36"/>
+                <w:szCs w:val="36"/>
+              </w:rPr>
+              <w:t xml:space="preserve">True </w:t>
+            </w:r>
+          </w:p>
+        </w:tc>
+        <w:tc>
+          <w:tcPr>
+            <w:tcW w:w="3485" w:type="dxa"/>
+          </w:tcPr>
+          <w:p>
+            <w:pPr>
+              <w:rPr>
+                <w:color w:val="1F3864" w:themeColor="accent1" w:themeShade="80"/>
+                <w:sz w:val="36"/>
+                <w:szCs w:val="36"/>
+              </w:rPr>
+            </w:pPr>
+            <w:r>
+              <w:rPr>
+                <w:color w:val="1F3864" w:themeColor="accent1" w:themeShade="80"/>
+                <w:sz w:val="36"/>
+                <w:szCs w:val="36"/>
+              </w:rPr>
+              <w:t xml:space="preserve">False </w:t>
+            </w:r>
+          </w:p>
+        </w:tc>
+        <w:tc>
+          <w:tcPr>
+            <w:tcW w:w="3486" w:type="dxa"/>
+          </w:tcPr>
+          <w:p>
+            <w:pPr>
+              <w:rPr>
+                <w:color w:val="1F3864" w:themeColor="accent1" w:themeShade="80"/>
+                <w:sz w:val="36"/>
+                <w:szCs w:val="36"/>
+              </w:rPr>
+            </w:pPr>
+            <w:r>
+              <w:rPr>
+                <w:color w:val="1F3864" w:themeColor="accent1" w:themeShade="80"/>
+                <w:sz w:val="36"/>
+                <w:szCs w:val="36"/>
+              </w:rPr>
+              <w:t>True</w:t>
+            </w:r>
+            <w:r>
+              <w:rPr>
+                <w:color w:val="1F3864" w:themeColor="accent1" w:themeShade="80"/>
+                <w:sz w:val="36"/>
+                <w:szCs w:val="36"/>
+              </w:rPr>
+              <w:t xml:space="preserve"> </w:t>
+            </w:r>
+          </w:p>
+        </w:tc>
+      </w:tr>
+      <w:tr>
+        <w:tc>
+          <w:tcPr>
+            <w:tcW w:w="3485" w:type="dxa"/>
+          </w:tcPr>
+          <w:p>
+            <w:pPr>
+              <w:rPr>
+                <w:color w:val="1F3864" w:themeColor="accent1" w:themeShade="80"/>
+                <w:sz w:val="36"/>
+                <w:szCs w:val="36"/>
+              </w:rPr>
+            </w:pPr>
+            <w:r>
+              <w:rPr>
+                <w:color w:val="1F3864" w:themeColor="accent1" w:themeShade="80"/>
+                <w:sz w:val="36"/>
+                <w:szCs w:val="36"/>
+              </w:rPr>
+              <w:t xml:space="preserve">False </w:t>
+            </w:r>
+          </w:p>
+        </w:tc>
+        <w:tc>
+          <w:tcPr>
+            <w:tcW w:w="3485" w:type="dxa"/>
+          </w:tcPr>
+          <w:p>
+            <w:pPr>
+              <w:rPr>
+                <w:color w:val="1F3864" w:themeColor="accent1" w:themeShade="80"/>
+                <w:sz w:val="36"/>
+                <w:szCs w:val="36"/>
+              </w:rPr>
+            </w:pPr>
+            <w:r>
+              <w:rPr>
+                <w:color w:val="1F3864" w:themeColor="accent1" w:themeShade="80"/>
+                <w:sz w:val="36"/>
+                <w:szCs w:val="36"/>
+              </w:rPr>
+              <w:t xml:space="preserve">True </w:t>
+            </w:r>
+          </w:p>
+        </w:tc>
+        <w:tc>
+          <w:tcPr>
+            <w:tcW w:w="3486" w:type="dxa"/>
+          </w:tcPr>
+          <w:p>
+            <w:pPr>
+              <w:rPr>
+                <w:color w:val="1F3864" w:themeColor="accent1" w:themeShade="80"/>
+                <w:sz w:val="36"/>
+                <w:szCs w:val="36"/>
+              </w:rPr>
+            </w:pPr>
+            <w:r>
+              <w:rPr>
+                <w:color w:val="1F3864" w:themeColor="accent1" w:themeShade="80"/>
+                <w:sz w:val="36"/>
+                <w:szCs w:val="36"/>
+              </w:rPr>
+              <w:t xml:space="preserve">True </w:t>
+            </w:r>
+          </w:p>
+        </w:tc>
+      </w:tr>
+      <w:tr>
+        <w:tc>
+          <w:tcPr>
+            <w:tcW w:w="3485" w:type="dxa"/>
+          </w:tcPr>
+          <w:p>
+            <w:pPr>
+              <w:rPr>
+                <w:color w:val="1F3864" w:themeColor="accent1" w:themeShade="80"/>
+                <w:sz w:val="36"/>
+                <w:szCs w:val="36"/>
+              </w:rPr>
+            </w:pPr>
+            <w:r>
+              <w:rPr>
+                <w:color w:val="1F3864" w:themeColor="accent1" w:themeShade="80"/>
+                <w:sz w:val="36"/>
+                <w:szCs w:val="36"/>
+              </w:rPr>
+              <w:lastRenderedPageBreak/>
+              <w:t xml:space="preserve">False </w:t>
+            </w:r>
+          </w:p>
+        </w:tc>
+        <w:tc>
+          <w:tcPr>
+            <w:tcW w:w="3485" w:type="dxa"/>
+          </w:tcPr>
+          <w:p>
+            <w:pPr>
+              <w:rPr>
+                <w:color w:val="1F3864" w:themeColor="accent1" w:themeShade="80"/>
+                <w:sz w:val="36"/>
+                <w:szCs w:val="36"/>
+              </w:rPr>
+            </w:pPr>
+            <w:r>
+              <w:rPr>
+                <w:color w:val="1F3864" w:themeColor="accent1" w:themeShade="80"/>
+                <w:sz w:val="36"/>
+                <w:szCs w:val="36"/>
+              </w:rPr>
+              <w:t xml:space="preserve">False </w:t>
+            </w:r>
+          </w:p>
+        </w:tc>
+        <w:tc>
+          <w:tcPr>
+            <w:tcW w:w="3486" w:type="dxa"/>
+          </w:tcPr>
+          <w:p>
+            <w:pPr>
+              <w:rPr>
+                <w:color w:val="1F3864" w:themeColor="accent1" w:themeShade="80"/>
+                <w:sz w:val="36"/>
+                <w:szCs w:val="36"/>
+              </w:rPr>
+            </w:pPr>
+            <w:r>
+              <w:rPr>
+                <w:color w:val="1F3864" w:themeColor="accent1" w:themeShade="80"/>
+                <w:sz w:val="36"/>
+                <w:szCs w:val="36"/>
+              </w:rPr>
+              <w:t xml:space="preserve">False </w:t>
+            </w:r>
+          </w:p>
+        </w:tc>
+      </w:tr>
+    </w:tbl>
+    <w:p>
+      <w:pPr>
+        <w:rPr>
+          <w:color w:val="1F3864" w:themeColor="accent1" w:themeShade="80"/>
+          <w:sz w:val="36"/>
+          <w:szCs w:val="36"/>
+        </w:rPr>
+      </w:pPr>
+      <w:r>
+        <w:rPr>
+          <w:color w:val="1F3864" w:themeColor="accent1" w:themeShade="80"/>
+          <w:sz w:val="36"/>
+          <w:szCs w:val="36"/>
+        </w:rPr>
+        <w:t xml:space="preserve"> </w:t>
+      </w:r>
+      <w:r>
+        <w:rPr>
+          <w:color w:val="1F3864" w:themeColor="accent1" w:themeShade="80"/>
+          <w:sz w:val="36"/>
+          <w:szCs w:val="36"/>
+        </w:rPr>
+        <w:t>.</w:t>
+      </w:r>
     </w:p>
     <w:sectPr>
       <w:pgSz w:w="11906" w:h="16838"/>
@@ -13023,6 +15057,119 @@
     </w:lvl>
   </w:abstractNum>
   <w:abstractNum w:abstractNumId="5" w15:restartNumberingAfterBreak="0">
+    <w:nsid w:val="15656DF5"/>
+    <w:multiLevelType w:val="hybridMultilevel"/>
+    <w:tmpl w:val="59F46A00"/>
+    <w:lvl w:ilvl="0" w:tplc="40090001">
+      <w:start w:val="1"/>
+      <w:numFmt w:val="bullet"/>
+      <w:lvlText w:val=""/>
+      <w:lvlJc w:val="left"/>
+      <w:pPr>
+        <w:ind w:left="804" w:hanging="360"/>
+      </w:pPr>
+      <w:rPr>
+        <w:rFonts w:ascii="Symbol" w:hAnsi="Symbol" w:hint="default"/>
+      </w:rPr>
+    </w:lvl>
+    <w:lvl w:ilvl="1" w:tplc="40090003" w:tentative="1">
+      <w:start w:val="1"/>
+      <w:numFmt w:val="bullet"/>
+      <w:lvlText w:val="o"/>
+      <w:lvlJc w:val="left"/>
+      <w:pPr>
+        <w:ind w:left="1524" w:hanging="360"/>
+      </w:pPr>
+      <w:rPr>
+        <w:rFonts w:ascii="Courier New" w:hAnsi="Courier New" w:cs="Courier New" w:hint="default"/>
+      </w:rPr>
+    </w:lvl>
+    <w:lvl w:ilvl="2" w:tplc="40090005" w:tentative="1">
+      <w:start w:val="1"/>
+      <w:numFmt w:val="bullet"/>
+      <w:lvlText w:val=""/>
+      <w:lvlJc w:val="left"/>
+      <w:pPr>
+        <w:ind w:left="2244" w:hanging="360"/>
+      </w:pPr>
+      <w:rPr>
+        <w:rFonts w:ascii="Wingdings" w:hAnsi="Wingdings" w:hint="default"/>
+      </w:rPr>
+    </w:lvl>
+    <w:lvl w:ilvl="3" w:tplc="40090001" w:tentative="1">
+      <w:start w:val="1"/>
+      <w:numFmt w:val="bullet"/>
+      <w:lvlText w:val=""/>
+      <w:lvlJc w:val="left"/>
+      <w:pPr>
+        <w:ind w:left="2964" w:hanging="360"/>
+      </w:pPr>
+      <w:rPr>
+        <w:rFonts w:ascii="Symbol" w:hAnsi="Symbol" w:hint="default"/>
+      </w:rPr>
+    </w:lvl>
+    <w:lvl w:ilvl="4" w:tplc="40090003" w:tentative="1">
+      <w:start w:val="1"/>
+      <w:numFmt w:val="bullet"/>
+      <w:lvlText w:val="o"/>
+      <w:lvlJc w:val="left"/>
+      <w:pPr>
+        <w:ind w:left="3684" w:hanging="360"/>
+      </w:pPr>
+      <w:rPr>
+        <w:rFonts w:ascii="Courier New" w:hAnsi="Courier New" w:cs="Courier New" w:hint="default"/>
+      </w:rPr>
+    </w:lvl>
+    <w:lvl w:ilvl="5" w:tplc="40090005" w:tentative="1">
+      <w:start w:val="1"/>
+      <w:numFmt w:val="bullet"/>
+      <w:lvlText w:val=""/>
+      <w:lvlJc w:val="left"/>
+      <w:pPr>
+        <w:ind w:left="4404" w:hanging="360"/>
+      </w:pPr>
+      <w:rPr>
+        <w:rFonts w:ascii="Wingdings" w:hAnsi="Wingdings" w:hint="default"/>
+      </w:rPr>
+    </w:lvl>
+    <w:lvl w:ilvl="6" w:tplc="40090001" w:tentative="1">
+      <w:start w:val="1"/>
+      <w:numFmt w:val="bullet"/>
+      <w:lvlText w:val=""/>
+      <w:lvlJc w:val="left"/>
+      <w:pPr>
+        <w:ind w:left="5124" w:hanging="360"/>
+      </w:pPr>
+      <w:rPr>
+        <w:rFonts w:ascii="Symbol" w:hAnsi="Symbol" w:hint="default"/>
+      </w:rPr>
+    </w:lvl>
+    <w:lvl w:ilvl="7" w:tplc="40090003" w:tentative="1">
+      <w:start w:val="1"/>
+      <w:numFmt w:val="bullet"/>
+      <w:lvlText w:val="o"/>
+      <w:lvlJc w:val="left"/>
+      <w:pPr>
+        <w:ind w:left="5844" w:hanging="360"/>
+      </w:pPr>
+      <w:rPr>
+        <w:rFonts w:ascii="Courier New" w:hAnsi="Courier New" w:cs="Courier New" w:hint="default"/>
+      </w:rPr>
+    </w:lvl>
+    <w:lvl w:ilvl="8" w:tplc="40090005" w:tentative="1">
+      <w:start w:val="1"/>
+      <w:numFmt w:val="bullet"/>
+      <w:lvlText w:val=""/>
+      <w:lvlJc w:val="left"/>
+      <w:pPr>
+        <w:ind w:left="6564" w:hanging="360"/>
+      </w:pPr>
+      <w:rPr>
+        <w:rFonts w:ascii="Wingdings" w:hAnsi="Wingdings" w:hint="default"/>
+      </w:rPr>
+    </w:lvl>
+  </w:abstractNum>
+  <w:abstractNum w:abstractNumId="6" w15:restartNumberingAfterBreak="0">
     <w:nsid w:val="16933DAD"/>
     <w:multiLevelType w:val="hybridMultilevel"/>
     <w:tmpl w:val="8F68FE66"/>
@@ -13111,7 +15258,7 @@
       </w:pPr>
     </w:lvl>
   </w:abstractNum>
-  <w:abstractNum w:abstractNumId="6" w15:restartNumberingAfterBreak="0">
+  <w:abstractNum w:abstractNumId="7" w15:restartNumberingAfterBreak="0">
     <w:nsid w:val="169B61B8"/>
     <w:multiLevelType w:val="hybridMultilevel"/>
     <w:tmpl w:val="1BDE7BD0"/>
@@ -13197,7 +15344,7 @@
       </w:pPr>
     </w:lvl>
   </w:abstractNum>
-  <w:abstractNum w:abstractNumId="7" w15:restartNumberingAfterBreak="0">
+  <w:abstractNum w:abstractNumId="8" w15:restartNumberingAfterBreak="0">
     <w:nsid w:val="16E7504E"/>
     <w:multiLevelType w:val="hybridMultilevel"/>
     <w:tmpl w:val="092E9F5C"/>
@@ -13283,7 +15430,7 @@
       </w:pPr>
     </w:lvl>
   </w:abstractNum>
-  <w:abstractNum w:abstractNumId="8" w15:restartNumberingAfterBreak="0">
+  <w:abstractNum w:abstractNumId="9" w15:restartNumberingAfterBreak="0">
     <w:nsid w:val="170372F7"/>
     <w:multiLevelType w:val="hybridMultilevel"/>
     <w:tmpl w:val="65468914"/>
@@ -13396,7 +15543,7 @@
       </w:rPr>
     </w:lvl>
   </w:abstractNum>
-  <w:abstractNum w:abstractNumId="9" w15:restartNumberingAfterBreak="0">
+  <w:abstractNum w:abstractNumId="10" w15:restartNumberingAfterBreak="0">
     <w:nsid w:val="1CB03490"/>
     <w:multiLevelType w:val="hybridMultilevel"/>
     <w:tmpl w:val="79949A0A"/>
@@ -13482,7 +15629,7 @@
       </w:pPr>
     </w:lvl>
   </w:abstractNum>
-  <w:abstractNum w:abstractNumId="10" w15:restartNumberingAfterBreak="0">
+  <w:abstractNum w:abstractNumId="11" w15:restartNumberingAfterBreak="0">
     <w:nsid w:val="1E0E3B51"/>
     <w:multiLevelType w:val="hybridMultilevel"/>
     <w:tmpl w:val="AB8205C2"/>
@@ -13595,7 +15742,7 @@
       </w:rPr>
     </w:lvl>
   </w:abstractNum>
-  <w:abstractNum w:abstractNumId="11" w15:restartNumberingAfterBreak="0">
+  <w:abstractNum w:abstractNumId="12" w15:restartNumberingAfterBreak="0">
     <w:nsid w:val="1F507BFA"/>
     <w:multiLevelType w:val="hybridMultilevel"/>
     <w:tmpl w:val="95021A74"/>
@@ -13708,7 +15855,7 @@
       </w:rPr>
     </w:lvl>
   </w:abstractNum>
-  <w:abstractNum w:abstractNumId="12" w15:restartNumberingAfterBreak="0">
+  <w:abstractNum w:abstractNumId="13" w15:restartNumberingAfterBreak="0">
     <w:nsid w:val="1FD72D4D"/>
     <w:multiLevelType w:val="hybridMultilevel"/>
     <w:tmpl w:val="641E7106"/>
@@ -13821,7 +15968,7 @@
       </w:rPr>
     </w:lvl>
   </w:abstractNum>
-  <w:abstractNum w:abstractNumId="13" w15:restartNumberingAfterBreak="0">
+  <w:abstractNum w:abstractNumId="14" w15:restartNumberingAfterBreak="0">
     <w:nsid w:val="21254FCA"/>
     <w:multiLevelType w:val="hybridMultilevel"/>
     <w:tmpl w:val="9F5CFB52"/>
@@ -13910,7 +16057,7 @@
       </w:pPr>
     </w:lvl>
   </w:abstractNum>
-  <w:abstractNum w:abstractNumId="14" w15:restartNumberingAfterBreak="0">
+  <w:abstractNum w:abstractNumId="15" w15:restartNumberingAfterBreak="0">
     <w:nsid w:val="21D34CE4"/>
     <w:multiLevelType w:val="hybridMultilevel"/>
     <w:tmpl w:val="3B9ACD42"/>
@@ -13996,7 +16143,7 @@
       </w:pPr>
     </w:lvl>
   </w:abstractNum>
-  <w:abstractNum w:abstractNumId="15" w15:restartNumberingAfterBreak="0">
+  <w:abstractNum w:abstractNumId="16" w15:restartNumberingAfterBreak="0">
     <w:nsid w:val="275C2485"/>
     <w:multiLevelType w:val="hybridMultilevel"/>
     <w:tmpl w:val="13D8AAA0"/>
@@ -14109,7 +16256,7 @@
       </w:rPr>
     </w:lvl>
   </w:abstractNum>
-  <w:abstractNum w:abstractNumId="16" w15:restartNumberingAfterBreak="0">
+  <w:abstractNum w:abstractNumId="17" w15:restartNumberingAfterBreak="0">
     <w:nsid w:val="28143D1C"/>
     <w:multiLevelType w:val="hybridMultilevel"/>
     <w:tmpl w:val="3604BB54"/>
@@ -14222,7 +16369,7 @@
       </w:rPr>
     </w:lvl>
   </w:abstractNum>
-  <w:abstractNum w:abstractNumId="17" w15:restartNumberingAfterBreak="0">
+  <w:abstractNum w:abstractNumId="18" w15:restartNumberingAfterBreak="0">
     <w:nsid w:val="29C47404"/>
     <w:multiLevelType w:val="hybridMultilevel"/>
     <w:tmpl w:val="24D0865C"/>
@@ -14335,7 +16482,7 @@
       </w:rPr>
     </w:lvl>
   </w:abstractNum>
-  <w:abstractNum w:abstractNumId="18" w15:restartNumberingAfterBreak="0">
+  <w:abstractNum w:abstractNumId="19" w15:restartNumberingAfterBreak="0">
     <w:nsid w:val="2FF4622A"/>
     <w:multiLevelType w:val="hybridMultilevel"/>
     <w:tmpl w:val="82964E5E"/>
@@ -14421,7 +16568,7 @@
       </w:pPr>
     </w:lvl>
   </w:abstractNum>
-  <w:abstractNum w:abstractNumId="19" w15:restartNumberingAfterBreak="0">
+  <w:abstractNum w:abstractNumId="20" w15:restartNumberingAfterBreak="0">
     <w:nsid w:val="355C41FD"/>
     <w:multiLevelType w:val="hybridMultilevel"/>
     <w:tmpl w:val="ACD03302"/>
@@ -14507,7 +16654,7 @@
       </w:pPr>
     </w:lvl>
   </w:abstractNum>
-  <w:abstractNum w:abstractNumId="20" w15:restartNumberingAfterBreak="0">
+  <w:abstractNum w:abstractNumId="21" w15:restartNumberingAfterBreak="0">
     <w:nsid w:val="37A279B1"/>
     <w:multiLevelType w:val="hybridMultilevel"/>
     <w:tmpl w:val="9A38E7A2"/>
@@ -14593,7 +16740,7 @@
       </w:pPr>
     </w:lvl>
   </w:abstractNum>
-  <w:abstractNum w:abstractNumId="21" w15:restartNumberingAfterBreak="0">
+  <w:abstractNum w:abstractNumId="22" w15:restartNumberingAfterBreak="0">
     <w:nsid w:val="37C95F17"/>
     <w:multiLevelType w:val="hybridMultilevel"/>
     <w:tmpl w:val="815E523A"/>
@@ -14706,7 +16853,7 @@
       </w:rPr>
     </w:lvl>
   </w:abstractNum>
-  <w:abstractNum w:abstractNumId="22" w15:restartNumberingAfterBreak="0">
+  <w:abstractNum w:abstractNumId="23" w15:restartNumberingAfterBreak="0">
     <w:nsid w:val="3A4646C9"/>
     <w:multiLevelType w:val="hybridMultilevel"/>
     <w:tmpl w:val="B52E2112"/>
@@ -14819,7 +16966,7 @@
       </w:rPr>
     </w:lvl>
   </w:abstractNum>
-  <w:abstractNum w:abstractNumId="23" w15:restartNumberingAfterBreak="0">
+  <w:abstractNum w:abstractNumId="24" w15:restartNumberingAfterBreak="0">
     <w:nsid w:val="3C2B0164"/>
     <w:multiLevelType w:val="hybridMultilevel"/>
     <w:tmpl w:val="2FDEB32E"/>
@@ -14932,7 +17079,7 @@
       </w:rPr>
     </w:lvl>
   </w:abstractNum>
-  <w:abstractNum w:abstractNumId="24" w15:restartNumberingAfterBreak="0">
+  <w:abstractNum w:abstractNumId="25" w15:restartNumberingAfterBreak="0">
     <w:nsid w:val="3E714219"/>
     <w:multiLevelType w:val="hybridMultilevel"/>
     <w:tmpl w:val="863E63E0"/>
@@ -15045,7 +17192,7 @@
       </w:rPr>
     </w:lvl>
   </w:abstractNum>
-  <w:abstractNum w:abstractNumId="25" w15:restartNumberingAfterBreak="0">
+  <w:abstractNum w:abstractNumId="26" w15:restartNumberingAfterBreak="0">
     <w:nsid w:val="406A536C"/>
     <w:multiLevelType w:val="multilevel"/>
     <w:tmpl w:val="4009001F"/>
@@ -15131,7 +17278,7 @@
       </w:pPr>
     </w:lvl>
   </w:abstractNum>
-  <w:abstractNum w:abstractNumId="26" w15:restartNumberingAfterBreak="0">
+  <w:abstractNum w:abstractNumId="27" w15:restartNumberingAfterBreak="0">
     <w:nsid w:val="44314B2F"/>
     <w:multiLevelType w:val="hybridMultilevel"/>
     <w:tmpl w:val="09C06D1C"/>
@@ -15217,7 +17364,7 @@
       </w:pPr>
     </w:lvl>
   </w:abstractNum>
-  <w:abstractNum w:abstractNumId="27" w15:restartNumberingAfterBreak="0">
+  <w:abstractNum w:abstractNumId="28" w15:restartNumberingAfterBreak="0">
     <w:nsid w:val="462117AF"/>
     <w:multiLevelType w:val="multilevel"/>
     <w:tmpl w:val="4009001D"/>
@@ -15303,7 +17450,7 @@
       </w:pPr>
     </w:lvl>
   </w:abstractNum>
-  <w:abstractNum w:abstractNumId="28" w15:restartNumberingAfterBreak="0">
+  <w:abstractNum w:abstractNumId="29" w15:restartNumberingAfterBreak="0">
     <w:nsid w:val="479159C5"/>
     <w:multiLevelType w:val="hybridMultilevel"/>
     <w:tmpl w:val="5DEE0F10"/>
@@ -15389,7 +17536,7 @@
       </w:pPr>
     </w:lvl>
   </w:abstractNum>
-  <w:abstractNum w:abstractNumId="29" w15:restartNumberingAfterBreak="0">
+  <w:abstractNum w:abstractNumId="30" w15:restartNumberingAfterBreak="0">
     <w:nsid w:val="496D294B"/>
     <w:multiLevelType w:val="hybridMultilevel"/>
     <w:tmpl w:val="D1984248"/>
@@ -15475,7 +17622,7 @@
       </w:pPr>
     </w:lvl>
   </w:abstractNum>
-  <w:abstractNum w:abstractNumId="30" w15:restartNumberingAfterBreak="0">
+  <w:abstractNum w:abstractNumId="31" w15:restartNumberingAfterBreak="0">
     <w:nsid w:val="56A41040"/>
     <w:multiLevelType w:val="hybridMultilevel"/>
     <w:tmpl w:val="C0725724"/>
@@ -15588,7 +17735,7 @@
       </w:rPr>
     </w:lvl>
   </w:abstractNum>
-  <w:abstractNum w:abstractNumId="31" w15:restartNumberingAfterBreak="0">
+  <w:abstractNum w:abstractNumId="32" w15:restartNumberingAfterBreak="0">
     <w:nsid w:val="58A62ED2"/>
     <w:multiLevelType w:val="hybridMultilevel"/>
     <w:tmpl w:val="FB3E140A"/>
@@ -15701,7 +17848,7 @@
       </w:rPr>
     </w:lvl>
   </w:abstractNum>
-  <w:abstractNum w:abstractNumId="32" w15:restartNumberingAfterBreak="0">
+  <w:abstractNum w:abstractNumId="33" w15:restartNumberingAfterBreak="0">
     <w:nsid w:val="5B911589"/>
     <w:multiLevelType w:val="hybridMultilevel"/>
     <w:tmpl w:val="CA628EA8"/>
@@ -15787,7 +17934,7 @@
       </w:pPr>
     </w:lvl>
   </w:abstractNum>
-  <w:abstractNum w:abstractNumId="33" w15:restartNumberingAfterBreak="0">
+  <w:abstractNum w:abstractNumId="34" w15:restartNumberingAfterBreak="0">
     <w:nsid w:val="5F563435"/>
     <w:multiLevelType w:val="hybridMultilevel"/>
     <w:tmpl w:val="1D4C6F66"/>
@@ -15900,7 +18047,7 @@
       </w:rPr>
     </w:lvl>
   </w:abstractNum>
-  <w:abstractNum w:abstractNumId="34" w15:restartNumberingAfterBreak="0">
+  <w:abstractNum w:abstractNumId="35" w15:restartNumberingAfterBreak="0">
     <w:nsid w:val="5F853BD4"/>
     <w:multiLevelType w:val="hybridMultilevel"/>
     <w:tmpl w:val="EE70E958"/>
@@ -16013,7 +18160,7 @@
       </w:rPr>
     </w:lvl>
   </w:abstractNum>
-  <w:abstractNum w:abstractNumId="35" w15:restartNumberingAfterBreak="0">
+  <w:abstractNum w:abstractNumId="36" w15:restartNumberingAfterBreak="0">
     <w:nsid w:val="5FC3754A"/>
     <w:multiLevelType w:val="hybridMultilevel"/>
     <w:tmpl w:val="EC4CE6F0"/>
@@ -16099,7 +18246,7 @@
       </w:pPr>
     </w:lvl>
   </w:abstractNum>
-  <w:abstractNum w:abstractNumId="36" w15:restartNumberingAfterBreak="0">
+  <w:abstractNum w:abstractNumId="37" w15:restartNumberingAfterBreak="0">
     <w:nsid w:val="696E5DFC"/>
     <w:multiLevelType w:val="hybridMultilevel"/>
     <w:tmpl w:val="8A881EE0"/>
@@ -16212,7 +18359,7 @@
       </w:rPr>
     </w:lvl>
   </w:abstractNum>
-  <w:abstractNum w:abstractNumId="37" w15:restartNumberingAfterBreak="0">
+  <w:abstractNum w:abstractNumId="38" w15:restartNumberingAfterBreak="0">
     <w:nsid w:val="6E643947"/>
     <w:multiLevelType w:val="hybridMultilevel"/>
     <w:tmpl w:val="0F1E4DA6"/>
@@ -16325,7 +18472,7 @@
       </w:rPr>
     </w:lvl>
   </w:abstractNum>
-  <w:abstractNum w:abstractNumId="38" w15:restartNumberingAfterBreak="0">
+  <w:abstractNum w:abstractNumId="39" w15:restartNumberingAfterBreak="0">
     <w:nsid w:val="71324C1D"/>
     <w:multiLevelType w:val="hybridMultilevel"/>
     <w:tmpl w:val="CDB66462"/>
@@ -16411,7 +18558,7 @@
       </w:pPr>
     </w:lvl>
   </w:abstractNum>
-  <w:abstractNum w:abstractNumId="39" w15:restartNumberingAfterBreak="0">
+  <w:abstractNum w:abstractNumId="40" w15:restartNumberingAfterBreak="0">
     <w:nsid w:val="723A71F9"/>
     <w:multiLevelType w:val="hybridMultilevel"/>
     <w:tmpl w:val="643EF6D8"/>
@@ -16497,7 +18644,7 @@
       </w:pPr>
     </w:lvl>
   </w:abstractNum>
-  <w:abstractNum w:abstractNumId="40" w15:restartNumberingAfterBreak="0">
+  <w:abstractNum w:abstractNumId="41" w15:restartNumberingAfterBreak="0">
     <w:nsid w:val="734611F8"/>
     <w:multiLevelType w:val="multilevel"/>
     <w:tmpl w:val="4009001D"/>
@@ -16583,7 +18730,7 @@
       </w:pPr>
     </w:lvl>
   </w:abstractNum>
-  <w:abstractNum w:abstractNumId="41" w15:restartNumberingAfterBreak="0">
+  <w:abstractNum w:abstractNumId="42" w15:restartNumberingAfterBreak="0">
     <w:nsid w:val="75A22056"/>
     <w:multiLevelType w:val="hybridMultilevel"/>
     <w:tmpl w:val="6734A96C"/>
@@ -16669,7 +18816,7 @@
       </w:pPr>
     </w:lvl>
   </w:abstractNum>
-  <w:abstractNum w:abstractNumId="42" w15:restartNumberingAfterBreak="0">
+  <w:abstractNum w:abstractNumId="43" w15:restartNumberingAfterBreak="0">
     <w:nsid w:val="7A4B70E9"/>
     <w:multiLevelType w:val="hybridMultilevel"/>
     <w:tmpl w:val="E9307CFE"/>
@@ -16758,7 +18905,7 @@
       </w:pPr>
     </w:lvl>
   </w:abstractNum>
-  <w:abstractNum w:abstractNumId="43" w15:restartNumberingAfterBreak="0">
+  <w:abstractNum w:abstractNumId="44" w15:restartNumberingAfterBreak="0">
     <w:nsid w:val="7B856B61"/>
     <w:multiLevelType w:val="hybridMultilevel"/>
     <w:tmpl w:val="5BA2C972"/>
@@ -16871,7 +19018,7 @@
       </w:rPr>
     </w:lvl>
   </w:abstractNum>
-  <w:abstractNum w:abstractNumId="44" w15:restartNumberingAfterBreak="0">
+  <w:abstractNum w:abstractNumId="45" w15:restartNumberingAfterBreak="0">
     <w:nsid w:val="7BAC419B"/>
     <w:multiLevelType w:val="hybridMultilevel"/>
     <w:tmpl w:val="43BCCE4E"/>
@@ -16985,139 +19132,142 @@
     </w:lvl>
   </w:abstractNum>
   <w:num w:numId="1" w16cid:durableId="191572110">
-    <w:abstractNumId w:val="6"/>
+    <w:abstractNumId w:val="7"/>
   </w:num>
   <w:num w:numId="2" w16cid:durableId="1135608956">
-    <w:abstractNumId w:val="17"/>
+    <w:abstractNumId w:val="18"/>
   </w:num>
   <w:num w:numId="3" w16cid:durableId="1049956878">
-    <w:abstractNumId w:val="35"/>
+    <w:abstractNumId w:val="36"/>
   </w:num>
   <w:num w:numId="4" w16cid:durableId="1850561582">
-    <w:abstractNumId w:val="19"/>
+    <w:abstractNumId w:val="20"/>
   </w:num>
   <w:num w:numId="5" w16cid:durableId="1902015989">
     <w:abstractNumId w:val="3"/>
   </w:num>
   <w:num w:numId="6" w16cid:durableId="793014300">
-    <w:abstractNumId w:val="11"/>
+    <w:abstractNumId w:val="12"/>
   </w:num>
   <w:num w:numId="7" w16cid:durableId="1165976318">
-    <w:abstractNumId w:val="43"/>
+    <w:abstractNumId w:val="44"/>
   </w:num>
   <w:num w:numId="8" w16cid:durableId="379062329">
-    <w:abstractNumId w:val="16"/>
+    <w:abstractNumId w:val="17"/>
   </w:num>
   <w:num w:numId="9" w16cid:durableId="61683673">
-    <w:abstractNumId w:val="26"/>
+    <w:abstractNumId w:val="27"/>
   </w:num>
   <w:num w:numId="10" w16cid:durableId="498271552">
-    <w:abstractNumId w:val="14"/>
+    <w:abstractNumId w:val="15"/>
   </w:num>
   <w:num w:numId="11" w16cid:durableId="746534773">
-    <w:abstractNumId w:val="20"/>
+    <w:abstractNumId w:val="21"/>
   </w:num>
   <w:num w:numId="12" w16cid:durableId="1933198627">
     <w:abstractNumId w:val="4"/>
   </w:num>
   <w:num w:numId="13" w16cid:durableId="1948656154">
-    <w:abstractNumId w:val="5"/>
+    <w:abstractNumId w:val="6"/>
   </w:num>
   <w:num w:numId="14" w16cid:durableId="1882477180">
+    <w:abstractNumId w:val="14"/>
+  </w:num>
+  <w:num w:numId="15" w16cid:durableId="777259755">
+    <w:abstractNumId w:val="43"/>
+  </w:num>
+  <w:num w:numId="16" w16cid:durableId="286472290">
+    <w:abstractNumId w:val="28"/>
+  </w:num>
+  <w:num w:numId="17" w16cid:durableId="552498558">
+    <w:abstractNumId w:val="26"/>
+  </w:num>
+  <w:num w:numId="18" w16cid:durableId="2089688281">
+    <w:abstractNumId w:val="41"/>
+  </w:num>
+  <w:num w:numId="19" w16cid:durableId="315380369">
+    <w:abstractNumId w:val="29"/>
+  </w:num>
+  <w:num w:numId="20" w16cid:durableId="1933053499">
+    <w:abstractNumId w:val="8"/>
+  </w:num>
+  <w:num w:numId="21" w16cid:durableId="919369603">
     <w:abstractNumId w:val="13"/>
   </w:num>
-  <w:num w:numId="15" w16cid:durableId="777259755">
+  <w:num w:numId="22" w16cid:durableId="1779644371">
+    <w:abstractNumId w:val="30"/>
+  </w:num>
+  <w:num w:numId="23" w16cid:durableId="1271931456">
+    <w:abstractNumId w:val="10"/>
+  </w:num>
+  <w:num w:numId="24" w16cid:durableId="168376976">
     <w:abstractNumId w:val="42"/>
   </w:num>
-  <w:num w:numId="16" w16cid:durableId="286472290">
-    <w:abstractNumId w:val="27"/>
-  </w:num>
-  <w:num w:numId="17" w16cid:durableId="552498558">
-    <w:abstractNumId w:val="25"/>
-  </w:num>
-  <w:num w:numId="18" w16cid:durableId="2089688281">
+  <w:num w:numId="25" w16cid:durableId="346904771">
     <w:abstractNumId w:val="40"/>
   </w:num>
-  <w:num w:numId="19" w16cid:durableId="315380369">
-    <w:abstractNumId w:val="28"/>
+  <w:num w:numId="26" w16cid:durableId="1860242327">
+    <w:abstractNumId w:val="33"/>
   </w:num>
-  <w:num w:numId="20" w16cid:durableId="1933053499">
-    <w:abstractNumId w:val="7"/>
-  </w:num>
-  <w:num w:numId="21" w16cid:durableId="919369603">
-    <w:abstractNumId w:val="12"/>
-  </w:num>
-  <w:num w:numId="22" w16cid:durableId="1779644371">
-    <w:abstractNumId w:val="29"/>
-  </w:num>
-  <w:num w:numId="23" w16cid:durableId="1271931456">
+  <w:num w:numId="27" w16cid:durableId="1133908779">
     <w:abstractNumId w:val="9"/>
   </w:num>
-  <w:num w:numId="24" w16cid:durableId="168376976">
-    <w:abstractNumId w:val="41"/>
+  <w:num w:numId="28" w16cid:durableId="625620948">
+    <w:abstractNumId w:val="38"/>
   </w:num>
-  <w:num w:numId="25" w16cid:durableId="346904771">
-    <w:abstractNumId w:val="39"/>
-  </w:num>
-  <w:num w:numId="26" w16cid:durableId="1860242327">
+  <w:num w:numId="29" w16cid:durableId="905722642">
     <w:abstractNumId w:val="32"/>
   </w:num>
-  <w:num w:numId="27" w16cid:durableId="1133908779">
-    <w:abstractNumId w:val="8"/>
+  <w:num w:numId="30" w16cid:durableId="821854027">
+    <w:abstractNumId w:val="24"/>
   </w:num>
-  <w:num w:numId="28" w16cid:durableId="625620948">
-    <w:abstractNumId w:val="37"/>
-  </w:num>
-  <w:num w:numId="29" w16cid:durableId="905722642">
+  <w:num w:numId="31" w16cid:durableId="2061635653">
     <w:abstractNumId w:val="31"/>
   </w:num>
-  <w:num w:numId="30" w16cid:durableId="821854027">
-    <w:abstractNumId w:val="23"/>
-  </w:num>
-  <w:num w:numId="31" w16cid:durableId="2061635653">
-    <w:abstractNumId w:val="30"/>
-  </w:num>
   <w:num w:numId="32" w16cid:durableId="159928399">
-    <w:abstractNumId w:val="18"/>
+    <w:abstractNumId w:val="19"/>
   </w:num>
   <w:num w:numId="33" w16cid:durableId="1611159790">
-    <w:abstractNumId w:val="38"/>
+    <w:abstractNumId w:val="39"/>
   </w:num>
   <w:num w:numId="34" w16cid:durableId="1426731090">
     <w:abstractNumId w:val="1"/>
   </w:num>
   <w:num w:numId="35" w16cid:durableId="631717833">
-    <w:abstractNumId w:val="24"/>
+    <w:abstractNumId w:val="25"/>
   </w:num>
   <w:num w:numId="36" w16cid:durableId="2037844718">
     <w:abstractNumId w:val="2"/>
   </w:num>
   <w:num w:numId="37" w16cid:durableId="1896895548">
-    <w:abstractNumId w:val="21"/>
+    <w:abstractNumId w:val="22"/>
   </w:num>
   <w:num w:numId="38" w16cid:durableId="358897690">
-    <w:abstractNumId w:val="10"/>
+    <w:abstractNumId w:val="11"/>
   </w:num>
   <w:num w:numId="39" w16cid:durableId="334495782">
-    <w:abstractNumId w:val="34"/>
+    <w:abstractNumId w:val="35"/>
   </w:num>
   <w:num w:numId="40" w16cid:durableId="307710567">
     <w:abstractNumId w:val="0"/>
   </w:num>
   <w:num w:numId="41" w16cid:durableId="573591422">
-    <w:abstractNumId w:val="33"/>
+    <w:abstractNumId w:val="34"/>
   </w:num>
   <w:num w:numId="42" w16cid:durableId="1173716097">
-    <w:abstractNumId w:val="15"/>
+    <w:abstractNumId w:val="16"/>
   </w:num>
   <w:num w:numId="43" w16cid:durableId="436946813">
-    <w:abstractNumId w:val="22"/>
+    <w:abstractNumId w:val="23"/>
   </w:num>
   <w:num w:numId="44" w16cid:durableId="1885171655">
-    <w:abstractNumId w:val="44"/>
+    <w:abstractNumId w:val="45"/>
   </w:num>
   <w:num w:numId="45" w16cid:durableId="1095900090">
-    <w:abstractNumId w:val="36"/>
+    <w:abstractNumId w:val="37"/>
+  </w:num>
+  <w:num w:numId="46" w16cid:durableId="1783258078">
+    <w:abstractNumId w:val="5"/>
   </w:num>
 </w:numbering>
 </file>
@@ -17522,7 +19672,7 @@
   <w:style w:type="paragraph" w:default="1" w:styleId="Normal">
     <w:name w:val="Normal"/>
     <w:qFormat/>
-    <w:rsid w:val="00A4505B"/>
+    <w:rsid w:val="00A44BD0"/>
   </w:style>
   <w:style w:type="paragraph" w:styleId="Heading1">
     <w:name w:val="heading 1"/>

--- a/Python.docx
+++ b/Python.docx
@@ -180,15 +180,7 @@
         </w:numPr>
       </w:pPr>
       <w:r>
-        <w:t xml:space="preserve">I </w:t>
-      </w:r>
-      <w:proofErr w:type="gramStart"/>
-      <w:r>
-        <w:t>satisfies</w:t>
-      </w:r>
-      <w:proofErr w:type="gramEnd"/>
-      <w:r>
-        <w:t xml:space="preserve"> </w:t>
+        <w:t xml:space="preserve">I satisfies </w:t>
       </w:r>
       <w:r>
         <w:t>b</w:t>
@@ -218,7 +210,6 @@
           <w:szCs w:val="32"/>
         </w:rPr>
       </w:pPr>
-      <w:proofErr w:type="gramStart"/>
       <w:r>
         <w:rPr>
           <w:color w:val="2F5496" w:themeColor="accent1" w:themeShade="BF"/>
@@ -227,7 +218,6 @@
         </w:rPr>
         <w:t>Limitations :</w:t>
       </w:r>
-      <w:proofErr w:type="gramEnd"/>
     </w:p>
     <w:p>
       <w:pPr>
@@ -334,16 +324,8 @@
         <w:rPr>
           <w:color w:val="2F5496" w:themeColor="accent1" w:themeShade="BF"/>
         </w:rPr>
-        <w:t xml:space="preserve">Changing the </w:t>
-      </w:r>
-      <w:proofErr w:type="gramStart"/>
-      <w:r>
-        <w:rPr>
-          <w:color w:val="2F5496" w:themeColor="accent1" w:themeShade="BF"/>
-        </w:rPr>
-        <w:t>Drive :</w:t>
-      </w:r>
-      <w:proofErr w:type="gramEnd"/>
+        <w:t>Changing the Drive :</w:t>
+      </w:r>
     </w:p>
     <w:p>
       <w:pPr>
@@ -374,16 +356,8 @@
         <w:rPr>
           <w:color w:val="2F5496" w:themeColor="accent1" w:themeShade="BF"/>
         </w:rPr>
-        <w:t xml:space="preserve">a </w:t>
-      </w:r>
-      <w:proofErr w:type="gramStart"/>
-      <w:r>
-        <w:rPr>
-          <w:color w:val="2F5496" w:themeColor="accent1" w:themeShade="BF"/>
-        </w:rPr>
-        <w:t>directory :</w:t>
-      </w:r>
-      <w:proofErr w:type="gramEnd"/>
+        <w:t>a directory :</w:t>
+      </w:r>
     </w:p>
     <w:p>
       <w:pPr>
@@ -615,19 +589,8 @@
           <w:szCs w:val="28"/>
           <w:u w:val="single"/>
         </w:rPr>
-        <w:t xml:space="preserve">DATA </w:t>
-      </w:r>
-      <w:proofErr w:type="gramStart"/>
-      <w:r>
-        <w:rPr>
-          <w:color w:val="2F5496" w:themeColor="accent1" w:themeShade="BF"/>
-          <w:sz w:val="28"/>
-          <w:szCs w:val="28"/>
-          <w:u w:val="single"/>
-        </w:rPr>
-        <w:t>TYPES :</w:t>
-      </w:r>
-      <w:proofErr w:type="gramEnd"/>
+        <w:t>DATA TYPES :</w:t>
+      </w:r>
     </w:p>
     <w:tbl>
       <w:tblPr>
@@ -1169,7 +1132,6 @@
           <w:u w:val="single"/>
         </w:rPr>
       </w:pPr>
-      <w:proofErr w:type="gramStart"/>
       <w:r>
         <w:rPr>
           <w:color w:val="2F5496" w:themeColor="accent1" w:themeShade="BF"/>
@@ -1177,33 +1139,21 @@
           <w:szCs w:val="28"/>
           <w:u w:val="single"/>
         </w:rPr>
-        <w:t>IDENTIFIERS :</w:t>
-      </w:r>
-      <w:proofErr w:type="gramEnd"/>
-      <w:r>
+        <w:t xml:space="preserve">IDENTIFIERS : </w:t>
+      </w:r>
+    </w:p>
+    <w:p>
+      <w:pPr>
         <w:rPr>
           <w:color w:val="2F5496" w:themeColor="accent1" w:themeShade="BF"/>
-          <w:sz w:val="28"/>
-          <w:szCs w:val="28"/>
-          <w:u w:val="single"/>
-        </w:rPr>
-        <w:t xml:space="preserve"> </w:t>
-      </w:r>
-    </w:p>
-    <w:p>
-      <w:pPr>
+        </w:rPr>
+      </w:pPr>
+      <w:r>
         <w:rPr>
           <w:color w:val="2F5496" w:themeColor="accent1" w:themeShade="BF"/>
         </w:rPr>
-      </w:pPr>
-      <w:proofErr w:type="gramStart"/>
-      <w:r>
-        <w:rPr>
-          <w:color w:val="2F5496" w:themeColor="accent1" w:themeShade="BF"/>
-        </w:rPr>
         <w:t>RULES :</w:t>
       </w:r>
-      <w:proofErr w:type="gramEnd"/>
     </w:p>
     <w:p>
       <w:pPr>
@@ -1295,24 +1245,14 @@
           <w:sz w:val="28"/>
           <w:szCs w:val="28"/>
         </w:rPr>
-        <w:t xml:space="preserve"> in </w:t>
-      </w:r>
-      <w:proofErr w:type="gramStart"/>
+        <w:t xml:space="preserve"> in seminars :</w:t>
+      </w:r>
       <w:r>
         <w:rPr>
           <w:color w:val="2F5496" w:themeColor="accent1" w:themeShade="BF"/>
           <w:sz w:val="28"/>
           <w:szCs w:val="28"/>
         </w:rPr>
-        <w:t>seminars :</w:t>
-      </w:r>
-      <w:proofErr w:type="gramEnd"/>
-      <w:r>
-        <w:rPr>
-          <w:color w:val="2F5496" w:themeColor="accent1" w:themeShade="BF"/>
-          <w:sz w:val="28"/>
-          <w:szCs w:val="28"/>
-        </w:rPr>
         <w:t xml:space="preserve"> </w:t>
       </w:r>
     </w:p>
@@ -1345,15 +1285,7 @@
         <w:pStyle w:val="ListParagraph"/>
       </w:pPr>
       <w:r>
-        <w:t xml:space="preserve">Today I am here to give explanation about my </w:t>
-      </w:r>
-      <w:proofErr w:type="gramStart"/>
-      <w:r>
-        <w:t>project(</w:t>
-      </w:r>
-      <w:proofErr w:type="gramEnd"/>
-      <w:r>
-        <w:t>brief introduction)</w:t>
+        <w:t>Today I am here to give explanation about my project(brief introduction)</w:t>
       </w:r>
     </w:p>
     <w:p>
@@ -1375,7 +1307,6 @@
         </w:rPr>
       </w:pPr>
       <w:proofErr w:type="spellStart"/>
-      <w:proofErr w:type="gramStart"/>
       <w:r>
         <w:rPr>
           <w:color w:val="2F5496" w:themeColor="accent1" w:themeShade="BF"/>
@@ -1385,25 +1316,14 @@
         <w:t>Self  introduction</w:t>
       </w:r>
       <w:proofErr w:type="spellEnd"/>
-      <w:proofErr w:type="gramEnd"/>
       <w:r>
         <w:rPr>
           <w:color w:val="2F5496" w:themeColor="accent1" w:themeShade="BF"/>
           <w:sz w:val="28"/>
           <w:szCs w:val="28"/>
         </w:rPr>
-        <w:t xml:space="preserve"> in </w:t>
-      </w:r>
-      <w:proofErr w:type="gramStart"/>
-      <w:r>
-        <w:rPr>
-          <w:color w:val="2F5496" w:themeColor="accent1" w:themeShade="BF"/>
-          <w:sz w:val="28"/>
-          <w:szCs w:val="28"/>
-        </w:rPr>
-        <w:t>general :</w:t>
-      </w:r>
-      <w:proofErr w:type="gramEnd"/>
+        <w:t xml:space="preserve"> in general :</w:t>
+      </w:r>
     </w:p>
     <w:p>
       <w:pPr>
@@ -1443,15 +1363,7 @@
         <w:pStyle w:val="ListParagraph"/>
       </w:pPr>
       <w:r>
-        <w:t xml:space="preserve">Short term goal and </w:t>
-      </w:r>
-      <w:proofErr w:type="gramStart"/>
-      <w:r>
-        <w:t>long term</w:t>
-      </w:r>
-      <w:proofErr w:type="gramEnd"/>
-      <w:r>
-        <w:t xml:space="preserve"> goal</w:t>
+        <w:t>Short term goal and long term goal</w:t>
       </w:r>
     </w:p>
     <w:p>
@@ -1465,14 +1377,12 @@
           <w:color w:val="2F5496" w:themeColor="accent1" w:themeShade="BF"/>
         </w:rPr>
       </w:pPr>
-      <w:proofErr w:type="gramStart"/>
       <w:r>
         <w:rPr>
           <w:color w:val="2F5496" w:themeColor="accent1" w:themeShade="BF"/>
         </w:rPr>
         <w:t>Seminar :</w:t>
       </w:r>
-      <w:proofErr w:type="gramEnd"/>
     </w:p>
     <w:p>
       <w:pPr>
@@ -1489,21 +1399,7 @@
         <w:rPr>
           <w:color w:val="2F5496" w:themeColor="accent1" w:themeShade="BF"/>
         </w:rPr>
-        <w:t xml:space="preserve">What is programming </w:t>
-      </w:r>
-      <w:proofErr w:type="gramStart"/>
-      <w:r>
-        <w:rPr>
-          <w:color w:val="2F5496" w:themeColor="accent1" w:themeShade="BF"/>
-        </w:rPr>
-        <w:t>language ,</w:t>
-      </w:r>
-      <w:proofErr w:type="gramEnd"/>
-      <w:r>
-        <w:rPr>
-          <w:color w:val="2F5496" w:themeColor="accent1" w:themeShade="BF"/>
-        </w:rPr>
-        <w:t xml:space="preserve"> why we want to learn.</w:t>
+        <w:t>What is programming language , why we want to learn.</w:t>
       </w:r>
     </w:p>
     <w:p>
@@ -1521,16 +1417,8 @@
         <w:rPr>
           <w:color w:val="2F5496" w:themeColor="accent1" w:themeShade="BF"/>
         </w:rPr>
-        <w:t xml:space="preserve">Differences between interpreter and </w:t>
-      </w:r>
-      <w:proofErr w:type="gramStart"/>
-      <w:r>
-        <w:rPr>
-          <w:color w:val="2F5496" w:themeColor="accent1" w:themeShade="BF"/>
-        </w:rPr>
-        <w:t>compiler .</w:t>
-      </w:r>
-      <w:proofErr w:type="gramEnd"/>
+        <w:t>Differences between interpreter and compiler .</w:t>
+      </w:r>
     </w:p>
     <w:p>
       <w:pPr>
@@ -1547,16 +1435,8 @@
         <w:rPr>
           <w:color w:val="2F5496" w:themeColor="accent1" w:themeShade="BF"/>
         </w:rPr>
-        <w:t xml:space="preserve">Who introduced the </w:t>
-      </w:r>
-      <w:proofErr w:type="gramStart"/>
-      <w:r>
-        <w:rPr>
-          <w:color w:val="2F5496" w:themeColor="accent1" w:themeShade="BF"/>
-        </w:rPr>
-        <w:t>python .</w:t>
-      </w:r>
-      <w:proofErr w:type="gramEnd"/>
+        <w:t>Who introduced the python .</w:t>
+      </w:r>
     </w:p>
     <w:p>
       <w:pPr>
@@ -1678,19 +1558,8 @@
           <w:szCs w:val="32"/>
           <w:u w:val="single"/>
         </w:rPr>
-        <w:t xml:space="preserve">Data </w:t>
-      </w:r>
-      <w:proofErr w:type="gramStart"/>
-      <w:r>
-        <w:rPr>
-          <w:color w:val="2F5496" w:themeColor="accent1" w:themeShade="BF"/>
-          <w:sz w:val="32"/>
-          <w:szCs w:val="32"/>
-          <w:u w:val="single"/>
-        </w:rPr>
-        <w:t>Type :</w:t>
-      </w:r>
-      <w:proofErr w:type="gramEnd"/>
+        <w:t>Data Type :</w:t>
+      </w:r>
     </w:p>
     <w:p>
       <w:pPr>
@@ -1713,27 +1582,7 @@
           <w:szCs w:val="32"/>
           <w:u w:val="single"/>
         </w:rPr>
-        <w:t xml:space="preserve">Numeric Data </w:t>
-      </w:r>
-      <w:proofErr w:type="gramStart"/>
-      <w:r>
-        <w:rPr>
-          <w:color w:val="2F5496" w:themeColor="accent1" w:themeShade="BF"/>
-          <w:sz w:val="32"/>
-          <w:szCs w:val="32"/>
-          <w:u w:val="single"/>
-        </w:rPr>
-        <w:t>Type :</w:t>
-      </w:r>
-      <w:proofErr w:type="gramEnd"/>
-      <w:r>
-        <w:rPr>
-          <w:color w:val="2F5496" w:themeColor="accent1" w:themeShade="BF"/>
-          <w:sz w:val="32"/>
-          <w:szCs w:val="32"/>
-          <w:u w:val="single"/>
-        </w:rPr>
-        <w:t xml:space="preserve"> </w:t>
+        <w:t xml:space="preserve">Numeric Data Type : </w:t>
       </w:r>
     </w:p>
     <w:p>
@@ -1828,7 +1677,6 @@
           <w:u w:val="single"/>
         </w:rPr>
       </w:pPr>
-      <w:proofErr w:type="gramStart"/>
       <w:r>
         <w:rPr>
           <w:color w:val="1F3864" w:themeColor="accent1" w:themeShade="80"/>
@@ -1838,7 +1686,6 @@
         </w:rPr>
         <w:t>Int :</w:t>
       </w:r>
-      <w:proofErr w:type="gramEnd"/>
       <w:r>
         <w:rPr>
           <w:color w:val="1F3864" w:themeColor="accent1" w:themeShade="80"/>
@@ -1985,53 +1832,25 @@
           <w:sz w:val="32"/>
           <w:szCs w:val="32"/>
         </w:rPr>
-        <w:t xml:space="preserve">What Data </w:t>
-      </w:r>
-      <w:proofErr w:type="gramStart"/>
-      <w:r>
-        <w:rPr>
-          <w:color w:val="1F3864" w:themeColor="accent1" w:themeShade="80"/>
-          <w:sz w:val="32"/>
-          <w:szCs w:val="32"/>
-        </w:rPr>
-        <w:t>Type :</w:t>
-      </w:r>
-      <w:proofErr w:type="gramEnd"/>
-      <w:r>
-        <w:rPr>
-          <w:color w:val="1F3864" w:themeColor="accent1" w:themeShade="80"/>
-          <w:sz w:val="32"/>
-          <w:szCs w:val="32"/>
-        </w:rPr>
-        <w:t xml:space="preserve">  Data type is used for recognising and storing the data in order based on the input.</w:t>
-      </w:r>
-    </w:p>
-    <w:p>
-      <w:pPr>
-        <w:rPr>
-          <w:color w:val="1F3864" w:themeColor="accent1" w:themeShade="80"/>
-          <w:sz w:val="32"/>
-          <w:szCs w:val="32"/>
-        </w:rPr>
-      </w:pPr>
-      <w:r>
-        <w:rPr>
-          <w:color w:val="1F3864" w:themeColor="accent1" w:themeShade="80"/>
-          <w:sz w:val="32"/>
-          <w:szCs w:val="32"/>
-        </w:rPr>
-        <w:t xml:space="preserve">Python data </w:t>
-      </w:r>
-      <w:proofErr w:type="gramStart"/>
-      <w:r>
-        <w:rPr>
-          <w:color w:val="1F3864" w:themeColor="accent1" w:themeShade="80"/>
-          <w:sz w:val="32"/>
-          <w:szCs w:val="32"/>
-        </w:rPr>
-        <w:t>types :</w:t>
-      </w:r>
-      <w:proofErr w:type="gramEnd"/>
+        <w:t>What Data Type :  Data type is used for recognising and storing the data in order based on the input.</w:t>
+      </w:r>
+    </w:p>
+    <w:p>
+      <w:pPr>
+        <w:rPr>
+          <w:color w:val="1F3864" w:themeColor="accent1" w:themeShade="80"/>
+          <w:sz w:val="32"/>
+          <w:szCs w:val="32"/>
+        </w:rPr>
+      </w:pPr>
+      <w:r>
+        <w:rPr>
+          <w:color w:val="1F3864" w:themeColor="accent1" w:themeShade="80"/>
+          <w:sz w:val="32"/>
+          <w:szCs w:val="32"/>
+        </w:rPr>
+        <w:t>Python data types :</w:t>
+      </w:r>
     </w:p>
     <w:p>
       <w:pPr>
@@ -2072,19 +1891,8 @@
           <w:szCs w:val="32"/>
           <w:u w:val="single"/>
         </w:rPr>
-        <w:t xml:space="preserve">How to know the input is in which data </w:t>
-      </w:r>
-      <w:proofErr w:type="gramStart"/>
-      <w:r>
-        <w:rPr>
-          <w:color w:val="1F3864" w:themeColor="accent1" w:themeShade="80"/>
-          <w:sz w:val="32"/>
-          <w:szCs w:val="32"/>
-          <w:u w:val="single"/>
-        </w:rPr>
-        <w:t>type :</w:t>
-      </w:r>
-      <w:proofErr w:type="gramEnd"/>
+        <w:t>How to know the input is in which data type :</w:t>
+      </w:r>
     </w:p>
     <w:p>
       <w:pPr>
@@ -2101,43 +1909,7 @@
           <w:szCs w:val="32"/>
         </w:rPr>
         <w:tab/>
-        <w:t xml:space="preserve">We use </w:t>
-      </w:r>
-      <w:proofErr w:type="gramStart"/>
-      <w:r>
-        <w:rPr>
-          <w:color w:val="1F3864" w:themeColor="accent1" w:themeShade="80"/>
-          <w:sz w:val="32"/>
-          <w:szCs w:val="32"/>
-        </w:rPr>
-        <w:t>“ type</w:t>
-      </w:r>
-      <w:proofErr w:type="gramEnd"/>
-      <w:r>
-        <w:rPr>
-          <w:color w:val="1F3864" w:themeColor="accent1" w:themeShade="80"/>
-          <w:sz w:val="32"/>
-          <w:szCs w:val="32"/>
-        </w:rPr>
-        <w:t xml:space="preserve">() </w:t>
-      </w:r>
-      <w:proofErr w:type="gramStart"/>
-      <w:r>
-        <w:rPr>
-          <w:color w:val="1F3864" w:themeColor="accent1" w:themeShade="80"/>
-          <w:sz w:val="32"/>
-          <w:szCs w:val="32"/>
-        </w:rPr>
-        <w:t>“ function</w:t>
-      </w:r>
-      <w:proofErr w:type="gramEnd"/>
-      <w:r>
-        <w:rPr>
-          <w:color w:val="1F3864" w:themeColor="accent1" w:themeShade="80"/>
-          <w:sz w:val="32"/>
-          <w:szCs w:val="32"/>
-        </w:rPr>
-        <w:t xml:space="preserve">. </w:t>
+        <w:t xml:space="preserve">We use “ type() “ function. </w:t>
       </w:r>
     </w:p>
     <w:p>
@@ -2154,7 +1926,6 @@
           <w:u w:val="single"/>
         </w:rPr>
       </w:pPr>
-      <w:proofErr w:type="gramStart"/>
       <w:r>
         <w:rPr>
           <w:color w:val="1F3864" w:themeColor="accent1" w:themeShade="80"/>
@@ -2165,7 +1936,6 @@
         <w:lastRenderedPageBreak/>
         <w:t>Int :</w:t>
       </w:r>
-      <w:proofErr w:type="gramEnd"/>
       <w:r>
         <w:rPr>
           <w:color w:val="1F3864" w:themeColor="accent1" w:themeShade="80"/>
@@ -2191,18 +1961,8 @@
           <w:sz w:val="32"/>
           <w:szCs w:val="32"/>
         </w:rPr>
-        <w:t xml:space="preserve">In int there are four </w:t>
-      </w:r>
-      <w:proofErr w:type="gramStart"/>
-      <w:r>
-        <w:rPr>
-          <w:color w:val="1F3864" w:themeColor="accent1" w:themeShade="80"/>
-          <w:sz w:val="32"/>
-          <w:szCs w:val="32"/>
-        </w:rPr>
-        <w:t>types :</w:t>
-      </w:r>
-      <w:proofErr w:type="gramEnd"/>
+        <w:t>In int there are four types :</w:t>
+      </w:r>
     </w:p>
     <w:p>
       <w:pPr>
@@ -2301,17 +2061,8 @@
           <w:sz w:val="32"/>
           <w:szCs w:val="32"/>
         </w:rPr>
-        <w:t xml:space="preserve">The type casting functions </w:t>
-      </w:r>
-      <w:proofErr w:type="gramStart"/>
-      <w:r>
-        <w:rPr>
-          <w:sz w:val="32"/>
-          <w:szCs w:val="32"/>
-        </w:rPr>
-        <w:t>are :</w:t>
-      </w:r>
-      <w:proofErr w:type="gramEnd"/>
+        <w:t>The type casting functions are :</w:t>
+      </w:r>
     </w:p>
     <w:p>
       <w:pPr>
@@ -2358,23 +2109,7 @@
           <w:sz w:val="32"/>
           <w:szCs w:val="32"/>
         </w:rPr>
-        <w:t xml:space="preserve"> </w:t>
-      </w:r>
-      <w:proofErr w:type="gramStart"/>
-      <w:r>
-        <w:rPr>
-          <w:sz w:val="32"/>
-          <w:szCs w:val="32"/>
-        </w:rPr>
-        <w:t>capacity :</w:t>
-      </w:r>
-      <w:proofErr w:type="gramEnd"/>
-      <w:r>
-        <w:rPr>
-          <w:sz w:val="32"/>
-          <w:szCs w:val="32"/>
-        </w:rPr>
-        <w:t xml:space="preserve"> 2 (0 or 1) </w:t>
+        <w:t xml:space="preserve"> capacity : 2 (0 or 1) </w:t>
       </w:r>
       <w:r>
         <w:rPr>
@@ -2388,23 +2123,7 @@
           <w:sz w:val="32"/>
           <w:szCs w:val="32"/>
         </w:rPr>
-        <w:t xml:space="preserve"> </w:t>
-      </w:r>
-      <w:proofErr w:type="gramStart"/>
-      <w:r>
-        <w:rPr>
-          <w:sz w:val="32"/>
-          <w:szCs w:val="32"/>
-        </w:rPr>
-        <w:t>prefix :</w:t>
-      </w:r>
-      <w:proofErr w:type="gramEnd"/>
-      <w:r>
-        <w:rPr>
-          <w:sz w:val="32"/>
-          <w:szCs w:val="32"/>
-        </w:rPr>
-        <w:t xml:space="preserve"> 0b </w:t>
+        <w:t xml:space="preserve"> prefix : 0b </w:t>
       </w:r>
     </w:p>
     <w:p>
@@ -2438,23 +2157,7 @@
           <w:sz w:val="32"/>
           <w:szCs w:val="32"/>
         </w:rPr>
-        <w:t xml:space="preserve"> </w:t>
-      </w:r>
-      <w:proofErr w:type="gramStart"/>
-      <w:r>
-        <w:rPr>
-          <w:sz w:val="32"/>
-          <w:szCs w:val="32"/>
-        </w:rPr>
-        <w:t>oct(</w:t>
-      </w:r>
-      <w:proofErr w:type="gramEnd"/>
-      <w:r>
-        <w:rPr>
-          <w:sz w:val="32"/>
-          <w:szCs w:val="32"/>
-        </w:rPr>
-        <w:t xml:space="preserve">) </w:t>
+        <w:t xml:space="preserve"> oct() </w:t>
       </w:r>
       <w:r>
         <w:rPr>
@@ -2468,23 +2171,7 @@
           <w:sz w:val="32"/>
           <w:szCs w:val="32"/>
         </w:rPr>
-        <w:t xml:space="preserve"> </w:t>
-      </w:r>
-      <w:proofErr w:type="gramStart"/>
-      <w:r>
-        <w:rPr>
-          <w:sz w:val="32"/>
-          <w:szCs w:val="32"/>
-        </w:rPr>
-        <w:t>capacity :</w:t>
-      </w:r>
-      <w:proofErr w:type="gramEnd"/>
-      <w:r>
-        <w:rPr>
-          <w:sz w:val="32"/>
-          <w:szCs w:val="32"/>
-        </w:rPr>
-        <w:t xml:space="preserve"> 8 (0 – 7) </w:t>
+        <w:t xml:space="preserve"> capacity : 8 (0 – 7) </w:t>
       </w:r>
       <w:r>
         <w:rPr>
@@ -2498,23 +2185,7 @@
           <w:sz w:val="32"/>
           <w:szCs w:val="32"/>
         </w:rPr>
-        <w:t xml:space="preserve"> </w:t>
-      </w:r>
-      <w:proofErr w:type="gramStart"/>
-      <w:r>
-        <w:rPr>
-          <w:sz w:val="32"/>
-          <w:szCs w:val="32"/>
-        </w:rPr>
-        <w:t>prefix :</w:t>
-      </w:r>
-      <w:proofErr w:type="gramEnd"/>
-      <w:r>
-        <w:rPr>
-          <w:sz w:val="32"/>
-          <w:szCs w:val="32"/>
-        </w:rPr>
-        <w:t xml:space="preserve"> 0o</w:t>
+        <w:t xml:space="preserve"> prefix : 0o</w:t>
       </w:r>
     </w:p>
     <w:p>
@@ -2550,21 +2221,12 @@
         </w:rPr>
         <w:t xml:space="preserve"> </w:t>
       </w:r>
-      <w:proofErr w:type="gramStart"/>
-      <w:r>
-        <w:rPr>
-          <w:sz w:val="32"/>
-          <w:szCs w:val="32"/>
-        </w:rPr>
-        <w:t>hex(</w:t>
-      </w:r>
-      <w:proofErr w:type="gramEnd"/>
-      <w:r>
-        <w:rPr>
-          <w:sz w:val="32"/>
-          <w:szCs w:val="32"/>
-        </w:rPr>
-        <w:t xml:space="preserve">) </w:t>
+      <w:r>
+        <w:rPr>
+          <w:sz w:val="32"/>
+          <w:szCs w:val="32"/>
+        </w:rPr>
+        <w:t xml:space="preserve">hex() </w:t>
       </w:r>
       <w:r>
         <w:rPr>
@@ -2578,23 +2240,7 @@
           <w:sz w:val="32"/>
           <w:szCs w:val="32"/>
         </w:rPr>
-        <w:t xml:space="preserve"> </w:t>
-      </w:r>
-      <w:proofErr w:type="gramStart"/>
-      <w:r>
-        <w:rPr>
-          <w:sz w:val="32"/>
-          <w:szCs w:val="32"/>
-        </w:rPr>
-        <w:t>capacity :</w:t>
-      </w:r>
-      <w:proofErr w:type="gramEnd"/>
-      <w:r>
-        <w:rPr>
-          <w:sz w:val="32"/>
-          <w:szCs w:val="32"/>
-        </w:rPr>
-        <w:t xml:space="preserve"> 16 (0 – 9 &amp; A – F) </w:t>
+        <w:t xml:space="preserve"> capacity : 16 (0 – 9 &amp; A – F) </w:t>
       </w:r>
       <w:r>
         <w:rPr>
@@ -2608,23 +2254,7 @@
           <w:sz w:val="32"/>
           <w:szCs w:val="32"/>
         </w:rPr>
-        <w:t xml:space="preserve"> </w:t>
-      </w:r>
-      <w:proofErr w:type="gramStart"/>
-      <w:r>
-        <w:rPr>
-          <w:sz w:val="32"/>
-          <w:szCs w:val="32"/>
-        </w:rPr>
-        <w:t>prefix :</w:t>
-      </w:r>
-      <w:proofErr w:type="gramEnd"/>
-      <w:r>
-        <w:rPr>
-          <w:sz w:val="32"/>
-          <w:szCs w:val="32"/>
-        </w:rPr>
-        <w:t xml:space="preserve"> 0x</w:t>
+        <w:t xml:space="preserve"> prefix : 0x</w:t>
       </w:r>
     </w:p>
     <w:p>
@@ -2658,23 +2288,7 @@
           <w:sz w:val="32"/>
           <w:szCs w:val="32"/>
         </w:rPr>
-        <w:t xml:space="preserve"> </w:t>
-      </w:r>
-      <w:proofErr w:type="gramStart"/>
-      <w:r>
-        <w:rPr>
-          <w:sz w:val="32"/>
-          <w:szCs w:val="32"/>
-        </w:rPr>
-        <w:t>int(</w:t>
-      </w:r>
-      <w:proofErr w:type="gramEnd"/>
-      <w:r>
-        <w:rPr>
-          <w:sz w:val="32"/>
-          <w:szCs w:val="32"/>
-        </w:rPr>
-        <w:t xml:space="preserve">) </w:t>
+        <w:t xml:space="preserve"> int() </w:t>
       </w:r>
       <w:r>
         <w:rPr>
@@ -2688,23 +2302,7 @@
           <w:sz w:val="32"/>
           <w:szCs w:val="32"/>
         </w:rPr>
-        <w:t xml:space="preserve"> </w:t>
-      </w:r>
-      <w:proofErr w:type="gramStart"/>
-      <w:r>
-        <w:rPr>
-          <w:sz w:val="32"/>
-          <w:szCs w:val="32"/>
-        </w:rPr>
-        <w:t>capacity :</w:t>
-      </w:r>
-      <w:proofErr w:type="gramEnd"/>
-      <w:r>
-        <w:rPr>
-          <w:sz w:val="32"/>
-          <w:szCs w:val="32"/>
-        </w:rPr>
-        <w:t xml:space="preserve"> 10 (0 – 9) </w:t>
+        <w:t xml:space="preserve"> capacity : 10 (0 – 9) </w:t>
       </w:r>
       <w:r>
         <w:rPr>
@@ -2739,23 +2337,7 @@
           <w:sz w:val="32"/>
           <w:szCs w:val="32"/>
         </w:rPr>
-        <w:t xml:space="preserve">The </w:t>
-      </w:r>
-      <w:proofErr w:type="gramStart"/>
-      <w:r>
-        <w:rPr>
-          <w:sz w:val="32"/>
-          <w:szCs w:val="32"/>
-        </w:rPr>
-        <w:t>values  returned</w:t>
-      </w:r>
-      <w:proofErr w:type="gramEnd"/>
-      <w:r>
-        <w:rPr>
-          <w:sz w:val="32"/>
-          <w:szCs w:val="32"/>
-        </w:rPr>
-        <w:t xml:space="preserve"> in binary or octal or hexadecimal is in the string Data type. </w:t>
+        <w:t xml:space="preserve">The values  returned in binary or octal or hexadecimal is in the string Data type. </w:t>
       </w:r>
     </w:p>
     <w:p>
@@ -2998,7 +2580,6 @@
           <w:szCs w:val="36"/>
         </w:rPr>
       </w:pPr>
-      <w:proofErr w:type="gramStart"/>
       <w:r>
         <w:rPr>
           <w:b/>
@@ -3009,7 +2590,6 @@
         </w:rPr>
         <w:t>Task :</w:t>
       </w:r>
-      <w:proofErr w:type="gramEnd"/>
     </w:p>
     <w:p>
       <w:pPr>
@@ -3031,17 +2611,8 @@
           <w:sz w:val="32"/>
           <w:szCs w:val="32"/>
         </w:rPr>
-        <w:t xml:space="preserve">Convert following decimals into binary, hexadecimal, </w:t>
-      </w:r>
-      <w:proofErr w:type="gramStart"/>
-      <w:r>
-        <w:rPr>
-          <w:sz w:val="32"/>
-          <w:szCs w:val="32"/>
-        </w:rPr>
-        <w:t>octal ?</w:t>
-      </w:r>
-      <w:proofErr w:type="gramEnd"/>
+        <w:t>Convert following decimals into binary, hexadecimal, octal ?</w:t>
+      </w:r>
     </w:p>
     <w:p>
       <w:pPr>
@@ -3632,7 +3203,6 @@
           <w:szCs w:val="32"/>
         </w:rPr>
       </w:pPr>
-      <w:proofErr w:type="gramStart"/>
       <w:r>
         <w:rPr>
           <w:sz w:val="32"/>
@@ -3641,7 +3211,6 @@
         </w:rPr>
         <w:t>Ex :</w:t>
       </w:r>
-      <w:proofErr w:type="gramEnd"/>
       <w:r>
         <w:rPr>
           <w:sz w:val="32"/>
@@ -3681,7 +3250,6 @@
           <w:u w:val="single"/>
         </w:rPr>
       </w:pPr>
-      <w:proofErr w:type="gramStart"/>
       <w:r>
         <w:rPr>
           <w:color w:val="1F3864" w:themeColor="accent1" w:themeShade="80"/>
@@ -3691,7 +3259,6 @@
         </w:rPr>
         <w:t>Float :</w:t>
       </w:r>
-      <w:proofErr w:type="gramEnd"/>
     </w:p>
     <w:p>
       <w:pPr>
@@ -3717,7 +3284,6 @@
           <w:szCs w:val="32"/>
         </w:rPr>
       </w:pPr>
-      <w:proofErr w:type="gramStart"/>
       <w:r>
         <w:rPr>
           <w:color w:val="1F3864" w:themeColor="accent1" w:themeShade="80"/>
@@ -3727,7 +3293,6 @@
         </w:rPr>
         <w:t>Ex :</w:t>
       </w:r>
-      <w:proofErr w:type="gramEnd"/>
       <w:r>
         <w:rPr>
           <w:color w:val="1F3864" w:themeColor="accent1" w:themeShade="80"/>
@@ -3820,7 +3385,6 @@
           <w:szCs w:val="32"/>
         </w:rPr>
       </w:pPr>
-      <w:proofErr w:type="gramStart"/>
       <w:r>
         <w:rPr>
           <w:color w:val="1F3864" w:themeColor="accent1" w:themeShade="80"/>
@@ -3830,7 +3394,6 @@
         </w:rPr>
         <w:t>Complex :</w:t>
       </w:r>
-      <w:proofErr w:type="gramEnd"/>
       <w:r>
         <w:rPr>
           <w:color w:val="1F3864" w:themeColor="accent1" w:themeShade="80"/>
@@ -3857,7 +3420,6 @@
           <w:szCs w:val="32"/>
         </w:rPr>
       </w:pPr>
-      <w:proofErr w:type="gramStart"/>
       <w:r>
         <w:rPr>
           <w:color w:val="1F3864" w:themeColor="accent1" w:themeShade="80"/>
@@ -3867,7 +3429,6 @@
         </w:rPr>
         <w:t>Ex :</w:t>
       </w:r>
-      <w:proofErr w:type="gramEnd"/>
       <w:r>
         <w:rPr>
           <w:color w:val="1F3864" w:themeColor="accent1" w:themeShade="80"/>
@@ -4011,25 +3572,7 @@
           <w:sz w:val="28"/>
           <w:szCs w:val="28"/>
         </w:rPr>
-        <w:t xml:space="preserve">We should not give only variable in the imaginary </w:t>
-      </w:r>
-      <w:proofErr w:type="gramStart"/>
-      <w:r>
-        <w:rPr>
-          <w:color w:val="1F3864" w:themeColor="accent1" w:themeShade="80"/>
-          <w:sz w:val="28"/>
-          <w:szCs w:val="28"/>
-        </w:rPr>
-        <w:t>part,</w:t>
-      </w:r>
-      <w:proofErr w:type="gramEnd"/>
-      <w:r>
-        <w:rPr>
-          <w:color w:val="1F3864" w:themeColor="accent1" w:themeShade="80"/>
-          <w:sz w:val="28"/>
-          <w:szCs w:val="28"/>
-        </w:rPr>
-        <w:t xml:space="preserve"> we must give number before the variable. </w:t>
+        <w:t xml:space="preserve">We should not give only variable in the imaginary part, we must give number before the variable. </w:t>
       </w:r>
     </w:p>
     <w:p>
@@ -4052,35 +3595,17 @@
           <w:sz w:val="28"/>
           <w:szCs w:val="28"/>
         </w:rPr>
-        <w:t xml:space="preserve">We should take only j in </w:t>
-      </w:r>
-      <w:proofErr w:type="gramStart"/>
-      <w:r>
+        <w:t>We should take only j in imaginary, we should not take any other variable.</w:t>
+      </w:r>
+    </w:p>
+    <w:p>
+      <w:pPr>
+        <w:pStyle w:val="ListParagraph"/>
         <w:rPr>
           <w:color w:val="1F3864" w:themeColor="accent1" w:themeShade="80"/>
           <w:sz w:val="28"/>
           <w:szCs w:val="28"/>
         </w:rPr>
-        <w:t>imaginary,</w:t>
-      </w:r>
-      <w:proofErr w:type="gramEnd"/>
-      <w:r>
-        <w:rPr>
-          <w:color w:val="1F3864" w:themeColor="accent1" w:themeShade="80"/>
-          <w:sz w:val="28"/>
-          <w:szCs w:val="28"/>
-        </w:rPr>
-        <w:t xml:space="preserve"> we should not take any other variable.</w:t>
-      </w:r>
-    </w:p>
-    <w:p>
-      <w:pPr>
-        <w:pStyle w:val="ListParagraph"/>
-        <w:rPr>
-          <w:color w:val="1F3864" w:themeColor="accent1" w:themeShade="80"/>
-          <w:sz w:val="28"/>
-          <w:szCs w:val="28"/>
-        </w:rPr>
       </w:pPr>
     </w:p>
     <w:p>
@@ -4093,7 +3618,6 @@
         </w:rPr>
       </w:pPr>
       <w:proofErr w:type="spellStart"/>
-      <w:proofErr w:type="gramStart"/>
       <w:r>
         <w:rPr>
           <w:color w:val="1F3864" w:themeColor="accent1" w:themeShade="80"/>
@@ -4113,7 +3637,6 @@
         </w:rPr>
         <w:t xml:space="preserve"> :</w:t>
       </w:r>
-      <w:proofErr w:type="gramEnd"/>
       <w:r>
         <w:rPr>
           <w:color w:val="1F3864" w:themeColor="accent1" w:themeShade="80"/>
@@ -4162,7 +3685,6 @@
         <w:t xml:space="preserve">Using of </w:t>
       </w:r>
       <w:proofErr w:type="spellStart"/>
-      <w:proofErr w:type="gramStart"/>
       <w:r>
         <w:rPr>
           <w:color w:val="1F3864" w:themeColor="accent1" w:themeShade="80"/>
@@ -4182,7 +3704,6 @@
         </w:rPr>
         <w:t xml:space="preserve"> :</w:t>
       </w:r>
-      <w:proofErr w:type="gramEnd"/>
       <w:r>
         <w:rPr>
           <w:color w:val="1F3864" w:themeColor="accent1" w:themeShade="80"/>
@@ -4208,41 +3729,13 @@
           <w:u w:val="single"/>
         </w:rPr>
       </w:pPr>
-      <w:proofErr w:type="gramStart"/>
-      <w:r>
-        <w:rPr>
-          <w:color w:val="1F3864" w:themeColor="accent1" w:themeShade="80"/>
-          <w:sz w:val="32"/>
-          <w:szCs w:val="32"/>
-        </w:rPr>
-        <w:t xml:space="preserve">‘  </w:t>
-      </w:r>
-      <w:proofErr w:type="gramEnd"/>
-      <w:r>
-        <w:rPr>
-          <w:color w:val="1F3864" w:themeColor="accent1" w:themeShade="80"/>
-          <w:sz w:val="32"/>
-          <w:szCs w:val="32"/>
-        </w:rPr>
-        <w:t xml:space="preserve"> </w:t>
-      </w:r>
-      <w:proofErr w:type="gramStart"/>
-      <w:r>
-        <w:rPr>
-          <w:color w:val="1F3864" w:themeColor="accent1" w:themeShade="80"/>
-          <w:sz w:val="32"/>
-          <w:szCs w:val="32"/>
-        </w:rPr>
-        <w:t xml:space="preserve">‘  </w:t>
-      </w:r>
-      <w:proofErr w:type="gramEnd"/>
-      <w:r>
-        <w:rPr>
-          <w:color w:val="1F3864" w:themeColor="accent1" w:themeShade="80"/>
-          <w:sz w:val="32"/>
-          <w:szCs w:val="32"/>
-        </w:rPr>
-        <w:t xml:space="preserve"> </w:t>
+      <w:r>
+        <w:rPr>
+          <w:color w:val="1F3864" w:themeColor="accent1" w:themeShade="80"/>
+          <w:sz w:val="32"/>
+          <w:szCs w:val="32"/>
+        </w:rPr>
+        <w:t xml:space="preserve">‘   ‘   </w:t>
       </w:r>
       <w:r>
         <w:rPr>
@@ -4318,23 +3811,13 @@
           <w:u w:val="single"/>
         </w:rPr>
       </w:pPr>
-      <w:proofErr w:type="gramStart"/>
-      <w:r>
-        <w:rPr>
-          <w:color w:val="1F3864" w:themeColor="accent1" w:themeShade="80"/>
-          <w:sz w:val="32"/>
-          <w:szCs w:val="32"/>
-        </w:rPr>
-        <w:t xml:space="preserve">“  </w:t>
-      </w:r>
-      <w:proofErr w:type="gramEnd"/>
-      <w:r>
-        <w:rPr>
-          <w:color w:val="1F3864" w:themeColor="accent1" w:themeShade="80"/>
-          <w:sz w:val="32"/>
-          <w:szCs w:val="32"/>
-        </w:rPr>
-        <w:t xml:space="preserve"> “ </w:t>
+      <w:r>
+        <w:rPr>
+          <w:color w:val="1F3864" w:themeColor="accent1" w:themeShade="80"/>
+          <w:sz w:val="32"/>
+          <w:szCs w:val="32"/>
+        </w:rPr>
+        <w:t xml:space="preserve">“   “ </w:t>
       </w:r>
       <w:r>
         <w:rPr>
@@ -4392,43 +3875,7 @@
           <w:sz w:val="32"/>
           <w:szCs w:val="32"/>
         </w:rPr>
-        <w:t xml:space="preserve">‘’’ </w:t>
-      </w:r>
-      <w:proofErr w:type="gramStart"/>
-      <w:r>
-        <w:rPr>
-          <w:color w:val="1F3864" w:themeColor="accent1" w:themeShade="80"/>
-          <w:sz w:val="32"/>
-          <w:szCs w:val="32"/>
-        </w:rPr>
-        <w:t xml:space="preserve">   ‘</w:t>
-      </w:r>
-      <w:proofErr w:type="gramEnd"/>
-      <w:r>
-        <w:rPr>
-          <w:color w:val="1F3864" w:themeColor="accent1" w:themeShade="80"/>
-          <w:sz w:val="32"/>
-          <w:szCs w:val="32"/>
-        </w:rPr>
-        <w:t>’’ or “</w:t>
-      </w:r>
-      <w:proofErr w:type="gramStart"/>
-      <w:r>
-        <w:rPr>
-          <w:color w:val="1F3864" w:themeColor="accent1" w:themeShade="80"/>
-          <w:sz w:val="32"/>
-          <w:szCs w:val="32"/>
-        </w:rPr>
-        <w:t xml:space="preserve">””   </w:t>
-      </w:r>
-      <w:proofErr w:type="gramEnd"/>
-      <w:r>
-        <w:rPr>
-          <w:color w:val="1F3864" w:themeColor="accent1" w:themeShade="80"/>
-          <w:sz w:val="32"/>
-          <w:szCs w:val="32"/>
-        </w:rPr>
-        <w:t xml:space="preserve">“””  </w:t>
+        <w:t xml:space="preserve">‘’’    ‘’’ or “””   “””  </w:t>
       </w:r>
       <w:r>
         <w:rPr>
@@ -4510,19 +3957,8 @@
           <w:szCs w:val="32"/>
           <w:u w:val="single"/>
         </w:rPr>
-        <w:t xml:space="preserve">Slicing And </w:t>
-      </w:r>
-      <w:proofErr w:type="gramStart"/>
-      <w:r>
-        <w:rPr>
-          <w:color w:val="1F3864" w:themeColor="accent1" w:themeShade="80"/>
-          <w:sz w:val="32"/>
-          <w:szCs w:val="32"/>
-          <w:u w:val="single"/>
-        </w:rPr>
-        <w:t>Indexing :</w:t>
-      </w:r>
-      <w:proofErr w:type="gramEnd"/>
+        <w:t>Slicing And Indexing :</w:t>
+      </w:r>
       <w:r>
         <w:rPr>
           <w:color w:val="1F3864" w:themeColor="accent1" w:themeShade="80"/>
@@ -4548,7 +3984,6 @@
           <w:u w:val="single"/>
         </w:rPr>
       </w:pPr>
-      <w:proofErr w:type="gramStart"/>
       <w:r>
         <w:rPr>
           <w:color w:val="1F3864" w:themeColor="accent1" w:themeShade="80"/>
@@ -4557,17 +3992,7 @@
           <w:u w:val="single"/>
         </w:rPr>
         <w:lastRenderedPageBreak/>
-        <w:t>Indexing :</w:t>
-      </w:r>
-      <w:proofErr w:type="gramEnd"/>
-      <w:r>
-        <w:rPr>
-          <w:color w:val="1F3864" w:themeColor="accent1" w:themeShade="80"/>
-          <w:sz w:val="36"/>
-          <w:szCs w:val="36"/>
-          <w:u w:val="single"/>
-        </w:rPr>
-        <w:t xml:space="preserve"> </w:t>
+        <w:t xml:space="preserve">Indexing : </w:t>
       </w:r>
       <w:r>
         <w:rPr>
@@ -4689,25 +4114,7 @@
           <w:sz w:val="32"/>
           <w:szCs w:val="32"/>
         </w:rPr>
-        <w:t xml:space="preserve">We have to enter indexing value in between </w:t>
-      </w:r>
-      <w:proofErr w:type="gramStart"/>
-      <w:r>
-        <w:rPr>
-          <w:color w:val="1F3864" w:themeColor="accent1" w:themeShade="80"/>
-          <w:sz w:val="32"/>
-          <w:szCs w:val="32"/>
-        </w:rPr>
-        <w:t>[ ]</w:t>
-      </w:r>
-      <w:proofErr w:type="gramEnd"/>
-      <w:r>
-        <w:rPr>
-          <w:color w:val="1F3864" w:themeColor="accent1" w:themeShade="80"/>
-          <w:sz w:val="32"/>
-          <w:szCs w:val="32"/>
-        </w:rPr>
-        <w:t>.</w:t>
+        <w:t>We have to enter indexing value in between [ ].</w:t>
       </w:r>
     </w:p>
     <w:p>
@@ -4755,18 +4162,8 @@
           <w:sz w:val="32"/>
           <w:szCs w:val="32"/>
         </w:rPr>
-        <w:t>When we go in backward the numbering starts with -</w:t>
-      </w:r>
-      <w:proofErr w:type="gramStart"/>
-      <w:r>
-        <w:rPr>
-          <w:color w:val="1F3864" w:themeColor="accent1" w:themeShade="80"/>
-          <w:sz w:val="32"/>
-          <w:szCs w:val="32"/>
-        </w:rPr>
-        <w:t>1,-2,-3,..</w:t>
-      </w:r>
-      <w:proofErr w:type="gramEnd"/>
+        <w:t>When we go in backward the numbering starts with -1,-2,-3,..</w:t>
+      </w:r>
     </w:p>
     <w:p>
       <w:pPr>
@@ -4872,25 +4269,7 @@
           <w:sz w:val="32"/>
           <w:szCs w:val="32"/>
         </w:rPr>
-        <w:t>print(</w:t>
-      </w:r>
-      <w:proofErr w:type="gramStart"/>
-      <w:r>
-        <w:rPr>
-          <w:color w:val="1F3864" w:themeColor="accent1" w:themeShade="80"/>
-          <w:sz w:val="32"/>
-          <w:szCs w:val="32"/>
-        </w:rPr>
-        <w:t>word[</w:t>
-      </w:r>
-      <w:proofErr w:type="gramEnd"/>
-      <w:r>
-        <w:rPr>
-          <w:color w:val="1F3864" w:themeColor="accent1" w:themeShade="80"/>
-          <w:sz w:val="32"/>
-          <w:szCs w:val="32"/>
-        </w:rPr>
-        <w:t>1]) #output: R</w:t>
+        <w:t>print(word[1]) #output: R</w:t>
       </w:r>
     </w:p>
     <w:p>
@@ -4917,25 +4296,7 @@
           <w:sz w:val="32"/>
           <w:szCs w:val="32"/>
         </w:rPr>
-        <w:t>print(</w:t>
-      </w:r>
-      <w:proofErr w:type="gramStart"/>
-      <w:r>
-        <w:rPr>
-          <w:color w:val="1F3864" w:themeColor="accent1" w:themeShade="80"/>
-          <w:sz w:val="32"/>
-          <w:szCs w:val="32"/>
-        </w:rPr>
-        <w:t>word[</w:t>
-      </w:r>
-      <w:proofErr w:type="gramEnd"/>
-      <w:r>
-        <w:rPr>
-          <w:color w:val="1F3864" w:themeColor="accent1" w:themeShade="80"/>
-          <w:sz w:val="32"/>
-          <w:szCs w:val="32"/>
-        </w:rPr>
-        <w:t>-1]) #output: M</w:t>
+        <w:t>print(word[-1]) #output: M</w:t>
       </w:r>
     </w:p>
     <w:p>
@@ -4952,7 +4313,6 @@
           <w:szCs w:val="36"/>
         </w:rPr>
       </w:pPr>
-      <w:proofErr w:type="gramStart"/>
       <w:r>
         <w:rPr>
           <w:color w:val="1F3864" w:themeColor="accent1" w:themeShade="80"/>
@@ -4961,7 +4321,6 @@
         </w:rPr>
         <w:t>Task :</w:t>
       </w:r>
-      <w:proofErr w:type="gramEnd"/>
     </w:p>
     <w:p>
       <w:pPr>
@@ -5631,7 +4990,6 @@
           <w:szCs w:val="36"/>
         </w:rPr>
       </w:pPr>
-      <w:proofErr w:type="gramStart"/>
       <w:r>
         <w:rPr>
           <w:color w:val="1F3864" w:themeColor="accent1" w:themeShade="80"/>
@@ -5647,16 +5005,7 @@
           <w:sz w:val="36"/>
           <w:szCs w:val="36"/>
         </w:rPr>
-        <w:t>If</w:t>
-      </w:r>
-      <w:proofErr w:type="gramEnd"/>
-      <w:r>
-        <w:rPr>
-          <w:color w:val="1F3864" w:themeColor="accent1" w:themeShade="80"/>
-          <w:sz w:val="36"/>
-          <w:szCs w:val="36"/>
-        </w:rPr>
-        <w:t xml:space="preserve"> you want to read some piece of items in given sequences then we can go for slicing operator.</w:t>
+        <w:t>If you want to read some piece of items in given sequences then we can go for slicing operator.</w:t>
       </w:r>
     </w:p>
     <w:p>
@@ -5679,25 +5028,7 @@
           <w:sz w:val="36"/>
           <w:szCs w:val="36"/>
         </w:rPr>
-        <w:t xml:space="preserve">In slicing, it will not </w:t>
-      </w:r>
-      <w:proofErr w:type="gramStart"/>
-      <w:r>
-        <w:rPr>
-          <w:color w:val="1F3864" w:themeColor="accent1" w:themeShade="80"/>
-          <w:sz w:val="36"/>
-          <w:szCs w:val="36"/>
-        </w:rPr>
-        <w:t>returns</w:t>
-      </w:r>
-      <w:proofErr w:type="gramEnd"/>
-      <w:r>
-        <w:rPr>
-          <w:color w:val="1F3864" w:themeColor="accent1" w:themeShade="80"/>
-          <w:sz w:val="36"/>
-          <w:szCs w:val="36"/>
-        </w:rPr>
-        <w:t xml:space="preserve"> errors.</w:t>
+        <w:t>In slicing, it will not returns errors.</w:t>
       </w:r>
     </w:p>
     <w:p>
@@ -5710,7 +5041,6 @@
           <w:szCs w:val="36"/>
         </w:rPr>
       </w:pPr>
-      <w:proofErr w:type="gramStart"/>
       <w:r>
         <w:rPr>
           <w:color w:val="1F3864" w:themeColor="accent1" w:themeShade="80"/>
@@ -5720,7 +5050,6 @@
         </w:rPr>
         <w:t>Syntax :</w:t>
       </w:r>
-      <w:proofErr w:type="gramEnd"/>
       <w:r>
         <w:rPr>
           <w:color w:val="1F3864" w:themeColor="accent1" w:themeShade="80"/>
@@ -5748,23 +5077,13 @@
         <w:t>[</w:t>
       </w:r>
       <w:proofErr w:type="spellStart"/>
-      <w:proofErr w:type="gramStart"/>
-      <w:r>
-        <w:rPr>
-          <w:color w:val="1F3864" w:themeColor="accent1" w:themeShade="80"/>
-          <w:sz w:val="36"/>
-          <w:szCs w:val="36"/>
-        </w:rPr>
-        <w:t>start:stop</w:t>
-      </w:r>
-      <w:proofErr w:type="gramEnd"/>
-      <w:r>
-        <w:rPr>
-          <w:color w:val="1F3864" w:themeColor="accent1" w:themeShade="80"/>
-          <w:sz w:val="36"/>
-          <w:szCs w:val="36"/>
-        </w:rPr>
-        <w:t>:step</w:t>
+      <w:r>
+        <w:rPr>
+          <w:color w:val="1F3864" w:themeColor="accent1" w:themeShade="80"/>
+          <w:sz w:val="36"/>
+          <w:szCs w:val="36"/>
+        </w:rPr>
+        <w:t>start:stop:step</w:t>
       </w:r>
       <w:proofErr w:type="spellEnd"/>
       <w:r>
@@ -6023,43 +5342,7 @@
           <w:sz w:val="36"/>
           <w:szCs w:val="36"/>
         </w:rPr>
-        <w:t xml:space="preserve">Based on the step value we can decide whether it is positive </w:t>
-      </w:r>
-      <w:proofErr w:type="gramStart"/>
-      <w:r>
-        <w:rPr>
-          <w:color w:val="1F3864" w:themeColor="accent1" w:themeShade="80"/>
-          <w:sz w:val="36"/>
-          <w:szCs w:val="36"/>
-        </w:rPr>
-        <w:t>( +</w:t>
-      </w:r>
-      <w:proofErr w:type="gramEnd"/>
-      <w:r>
-        <w:rPr>
-          <w:color w:val="1F3864" w:themeColor="accent1" w:themeShade="80"/>
-          <w:sz w:val="36"/>
-          <w:szCs w:val="36"/>
-        </w:rPr>
-        <w:t xml:space="preserve"> ) or negative </w:t>
-      </w:r>
-      <w:proofErr w:type="gramStart"/>
-      <w:r>
-        <w:rPr>
-          <w:color w:val="1F3864" w:themeColor="accent1" w:themeShade="80"/>
-          <w:sz w:val="36"/>
-          <w:szCs w:val="36"/>
-        </w:rPr>
-        <w:t>( –</w:t>
-      </w:r>
-      <w:proofErr w:type="gramEnd"/>
-      <w:r>
-        <w:rPr>
-          <w:color w:val="1F3864" w:themeColor="accent1" w:themeShade="80"/>
-          <w:sz w:val="36"/>
-          <w:szCs w:val="36"/>
-        </w:rPr>
-        <w:t xml:space="preserve"> ) direction.</w:t>
+        <w:t>Based on the step value we can decide whether it is positive ( + ) or negative ( – ) direction.</w:t>
       </w:r>
     </w:p>
     <w:p>
@@ -6300,25 +5583,14 @@
           <w:szCs w:val="36"/>
         </w:rPr>
       </w:pPr>
-      <w:proofErr w:type="gramStart"/>
-      <w:r>
-        <w:rPr>
-          <w:color w:val="1F3864" w:themeColor="accent1" w:themeShade="80"/>
-          <w:sz w:val="36"/>
-          <w:szCs w:val="36"/>
-          <w:u w:val="single"/>
-        </w:rPr>
-        <w:t>Ex :</w:t>
-      </w:r>
-      <w:proofErr w:type="gramEnd"/>
-      <w:r>
-        <w:rPr>
-          <w:color w:val="1F3864" w:themeColor="accent1" w:themeShade="80"/>
-          <w:sz w:val="36"/>
-          <w:szCs w:val="36"/>
-          <w:u w:val="single"/>
-        </w:rPr>
-        <w:t xml:space="preserve"> </w:t>
+      <w:r>
+        <w:rPr>
+          <w:color w:val="1F3864" w:themeColor="accent1" w:themeShade="80"/>
+          <w:sz w:val="36"/>
+          <w:szCs w:val="36"/>
+          <w:u w:val="single"/>
+        </w:rPr>
+        <w:t xml:space="preserve">Ex : </w:t>
       </w:r>
     </w:p>
     <w:p>
@@ -6356,43 +5628,7 @@
           <w:sz w:val="36"/>
           <w:szCs w:val="36"/>
         </w:rPr>
-        <w:t>print(</w:t>
-      </w:r>
-      <w:proofErr w:type="gramStart"/>
-      <w:r>
-        <w:rPr>
-          <w:color w:val="1F3864" w:themeColor="accent1" w:themeShade="80"/>
-          <w:sz w:val="36"/>
-          <w:szCs w:val="36"/>
-        </w:rPr>
-        <w:t>word[</w:t>
-      </w:r>
-      <w:proofErr w:type="gramEnd"/>
-      <w:r>
-        <w:rPr>
-          <w:color w:val="1F3864" w:themeColor="accent1" w:themeShade="80"/>
-          <w:sz w:val="36"/>
-          <w:szCs w:val="36"/>
-        </w:rPr>
-        <w:t>-</w:t>
-      </w:r>
-      <w:proofErr w:type="gramStart"/>
-      <w:r>
-        <w:rPr>
-          <w:color w:val="1F3864" w:themeColor="accent1" w:themeShade="80"/>
-          <w:sz w:val="36"/>
-          <w:szCs w:val="36"/>
-        </w:rPr>
-        <w:t>1:-11:-</w:t>
-      </w:r>
-      <w:proofErr w:type="gramEnd"/>
-      <w:r>
-        <w:rPr>
-          <w:color w:val="1F3864" w:themeColor="accent1" w:themeShade="80"/>
-          <w:sz w:val="36"/>
-          <w:szCs w:val="36"/>
-        </w:rPr>
-        <w:t>1]) #evitavonnI</w:t>
+        <w:t>print(word[-1:-11:-1]) #evitavonnI</w:t>
       </w:r>
     </w:p>
     <w:p>
@@ -6411,43 +5647,7 @@
           <w:sz w:val="36"/>
           <w:szCs w:val="36"/>
         </w:rPr>
-        <w:t>print(word</w:t>
-      </w:r>
-      <w:proofErr w:type="gramStart"/>
-      <w:r>
-        <w:rPr>
-          <w:color w:val="1F3864" w:themeColor="accent1" w:themeShade="80"/>
-          <w:sz w:val="36"/>
-          <w:szCs w:val="36"/>
-        </w:rPr>
-        <w:t>[::</w:t>
-      </w:r>
-      <w:proofErr w:type="gramEnd"/>
-      <w:r>
-        <w:rPr>
-          <w:color w:val="1F3864" w:themeColor="accent1" w:themeShade="80"/>
-          <w:sz w:val="36"/>
-          <w:szCs w:val="36"/>
-        </w:rPr>
-        <w:t>-1</w:t>
-      </w:r>
-      <w:proofErr w:type="gramStart"/>
-      <w:r>
-        <w:rPr>
-          <w:color w:val="1F3864" w:themeColor="accent1" w:themeShade="80"/>
-          <w:sz w:val="36"/>
-          <w:szCs w:val="36"/>
-        </w:rPr>
-        <w:t xml:space="preserve">])   </w:t>
-      </w:r>
-      <w:proofErr w:type="gramEnd"/>
-      <w:r>
-        <w:rPr>
-          <w:color w:val="1F3864" w:themeColor="accent1" w:themeShade="80"/>
-          <w:sz w:val="36"/>
-          <w:szCs w:val="36"/>
-        </w:rPr>
-        <w:t xml:space="preserve">      # </w:t>
+        <w:t xml:space="preserve">print(word[::-1])         # </w:t>
       </w:r>
       <w:proofErr w:type="spellStart"/>
       <w:r>
@@ -6476,43 +5676,7 @@
           <w:sz w:val="36"/>
           <w:szCs w:val="36"/>
         </w:rPr>
-        <w:t>print(</w:t>
-      </w:r>
-      <w:proofErr w:type="gramStart"/>
-      <w:r>
-        <w:rPr>
-          <w:color w:val="1F3864" w:themeColor="accent1" w:themeShade="80"/>
-          <w:sz w:val="36"/>
-          <w:szCs w:val="36"/>
-        </w:rPr>
-        <w:t>word[</w:t>
-      </w:r>
-      <w:proofErr w:type="gramEnd"/>
-      <w:r>
-        <w:rPr>
-          <w:color w:val="1F3864" w:themeColor="accent1" w:themeShade="80"/>
-          <w:sz w:val="36"/>
-          <w:szCs w:val="36"/>
-        </w:rPr>
-        <w:t>-</w:t>
-      </w:r>
-      <w:proofErr w:type="gramStart"/>
-      <w:r>
-        <w:rPr>
-          <w:color w:val="1F3864" w:themeColor="accent1" w:themeShade="80"/>
-          <w:sz w:val="36"/>
-          <w:szCs w:val="36"/>
-        </w:rPr>
-        <w:t xml:space="preserve">10::])   </w:t>
-      </w:r>
-      <w:proofErr w:type="gramEnd"/>
-      <w:r>
-        <w:rPr>
-          <w:color w:val="1F3864" w:themeColor="accent1" w:themeShade="80"/>
-          <w:sz w:val="36"/>
-          <w:szCs w:val="36"/>
-        </w:rPr>
-        <w:t xml:space="preserve">   # Innovative</w:t>
+        <w:t>print(word[-10::])      # Innovative</w:t>
       </w:r>
     </w:p>
     <w:p>
@@ -6524,7 +5688,6 @@
           <w:szCs w:val="36"/>
         </w:rPr>
       </w:pPr>
-      <w:proofErr w:type="gramStart"/>
       <w:r>
         <w:rPr>
           <w:color w:val="1F3864" w:themeColor="accent1" w:themeShade="80"/>
@@ -6534,7 +5697,6 @@
         </w:rPr>
         <w:t>Task :</w:t>
       </w:r>
-      <w:proofErr w:type="gramEnd"/>
       <w:r>
         <w:rPr>
           <w:color w:val="1F3864" w:themeColor="accent1" w:themeShade="80"/>
@@ -7272,23 +6434,13 @@
           <w:szCs w:val="36"/>
         </w:rPr>
       </w:pPr>
-      <w:proofErr w:type="gramStart"/>
-      <w:r>
-        <w:rPr>
-          <w:color w:val="1F3864" w:themeColor="accent1" w:themeShade="80"/>
-          <w:sz w:val="36"/>
-          <w:szCs w:val="36"/>
-        </w:rPr>
-        <w:t>Task :</w:t>
-      </w:r>
-      <w:proofErr w:type="gramEnd"/>
-      <w:r>
-        <w:rPr>
-          <w:color w:val="1F3864" w:themeColor="accent1" w:themeShade="80"/>
-          <w:sz w:val="36"/>
-          <w:szCs w:val="36"/>
-        </w:rPr>
-        <w:t xml:space="preserve"> </w:t>
+      <w:r>
+        <w:rPr>
+          <w:color w:val="1F3864" w:themeColor="accent1" w:themeShade="80"/>
+          <w:sz w:val="36"/>
+          <w:szCs w:val="36"/>
+        </w:rPr>
+        <w:t xml:space="preserve">Task : </w:t>
       </w:r>
     </w:p>
     <w:p>
@@ -7389,7 +6541,6 @@
           <w:u w:val="single"/>
         </w:rPr>
       </w:pPr>
-      <w:proofErr w:type="gramStart"/>
       <w:r>
         <w:rPr>
           <w:color w:val="1F3864" w:themeColor="accent1" w:themeShade="80"/>
@@ -7399,7 +6550,6 @@
         </w:rPr>
         <w:t>List :</w:t>
       </w:r>
-      <w:proofErr w:type="gramEnd"/>
     </w:p>
     <w:p>
       <w:pPr>
@@ -7447,7 +6597,6 @@
         <w:t xml:space="preserve">List is </w:t>
       </w:r>
       <w:proofErr w:type="spellStart"/>
-      <w:proofErr w:type="gramStart"/>
       <w:r>
         <w:rPr>
           <w:color w:val="1F3864" w:themeColor="accent1" w:themeShade="80"/>
@@ -7457,7 +6606,6 @@
         <w:t>a</w:t>
       </w:r>
       <w:proofErr w:type="spellEnd"/>
-      <w:proofErr w:type="gramEnd"/>
       <w:r>
         <w:rPr>
           <w:color w:val="1F3864" w:themeColor="accent1" w:themeShade="80"/>
@@ -7505,25 +6653,7 @@
           <w:sz w:val="36"/>
           <w:szCs w:val="36"/>
         </w:rPr>
-        <w:t xml:space="preserve"> </w:t>
-      </w:r>
-      <w:proofErr w:type="gramStart"/>
-      <w:r>
-        <w:rPr>
-          <w:color w:val="1F3864" w:themeColor="accent1" w:themeShade="80"/>
-          <w:sz w:val="36"/>
-          <w:szCs w:val="36"/>
-        </w:rPr>
-        <w:t>[ ]</w:t>
-      </w:r>
-      <w:proofErr w:type="gramEnd"/>
-      <w:r>
-        <w:rPr>
-          <w:color w:val="1F3864" w:themeColor="accent1" w:themeShade="80"/>
-          <w:sz w:val="36"/>
-          <w:szCs w:val="36"/>
-        </w:rPr>
-        <w:t>.</w:t>
+        <w:t xml:space="preserve"> [ ].</w:t>
       </w:r>
     </w:p>
     <w:p>
@@ -7557,41 +6687,13 @@
           <w:szCs w:val="36"/>
         </w:rPr>
       </w:pPr>
-      <w:proofErr w:type="gramStart"/>
-      <w:r>
-        <w:rPr>
-          <w:color w:val="1F3864" w:themeColor="accent1" w:themeShade="80"/>
-          <w:sz w:val="36"/>
-          <w:szCs w:val="36"/>
-        </w:rPr>
-        <w:t>Every</w:t>
-      </w:r>
-      <w:proofErr w:type="gramEnd"/>
-      <w:r>
-        <w:rPr>
-          <w:color w:val="1F3864" w:themeColor="accent1" w:themeShade="80"/>
-          <w:sz w:val="36"/>
-          <w:szCs w:val="36"/>
-        </w:rPr>
-        <w:t xml:space="preserve"> elements are separated by comma </w:t>
-      </w:r>
-      <w:proofErr w:type="gramStart"/>
-      <w:r>
-        <w:rPr>
-          <w:color w:val="1F3864" w:themeColor="accent1" w:themeShade="80"/>
-          <w:sz w:val="36"/>
-          <w:szCs w:val="36"/>
-        </w:rPr>
-        <w:t>( ,</w:t>
-      </w:r>
-      <w:proofErr w:type="gramEnd"/>
-      <w:r>
-        <w:rPr>
-          <w:color w:val="1F3864" w:themeColor="accent1" w:themeShade="80"/>
-          <w:sz w:val="36"/>
-          <w:szCs w:val="36"/>
-        </w:rPr>
-        <w:t xml:space="preserve"> ).</w:t>
+      <w:r>
+        <w:rPr>
+          <w:color w:val="1F3864" w:themeColor="accent1" w:themeShade="80"/>
+          <w:sz w:val="36"/>
+          <w:szCs w:val="36"/>
+        </w:rPr>
+        <w:t>Every elements are separated by comma ( , ).</w:t>
       </w:r>
     </w:p>
     <w:p>
@@ -7604,7 +6706,6 @@
           <w:szCs w:val="36"/>
         </w:rPr>
       </w:pPr>
-      <w:proofErr w:type="gramStart"/>
       <w:r>
         <w:rPr>
           <w:color w:val="1F3864" w:themeColor="accent1" w:themeShade="80"/>
@@ -7614,7 +6715,6 @@
         </w:rPr>
         <w:t>Syntax :</w:t>
       </w:r>
-      <w:proofErr w:type="gramEnd"/>
       <w:r>
         <w:rPr>
           <w:color w:val="1F3864" w:themeColor="accent1" w:themeShade="80"/>
@@ -7647,18 +6747,8 @@
           <w:sz w:val="36"/>
           <w:szCs w:val="36"/>
         </w:rPr>
-        <w:t xml:space="preserve"> </w:t>
-      </w:r>
-      <w:proofErr w:type="gramStart"/>
-      <w:r>
-        <w:rPr>
-          <w:color w:val="1F3864" w:themeColor="accent1" w:themeShade="80"/>
-          <w:sz w:val="36"/>
-          <w:szCs w:val="36"/>
-        </w:rPr>
-        <w:t>elements ]</w:t>
-      </w:r>
-      <w:proofErr w:type="gramEnd"/>
+        <w:t xml:space="preserve"> elements ]</w:t>
+      </w:r>
       <w:r>
         <w:rPr>
           <w:color w:val="1F3864" w:themeColor="accent1" w:themeShade="80"/>
@@ -7677,25 +6767,14 @@
           <w:szCs w:val="36"/>
         </w:rPr>
       </w:pPr>
-      <w:proofErr w:type="gramStart"/>
-      <w:r>
-        <w:rPr>
-          <w:color w:val="1F3864" w:themeColor="accent1" w:themeShade="80"/>
-          <w:sz w:val="36"/>
-          <w:szCs w:val="36"/>
-          <w:u w:val="single"/>
-        </w:rPr>
-        <w:t>Tuple :</w:t>
-      </w:r>
-      <w:proofErr w:type="gramEnd"/>
-      <w:r>
-        <w:rPr>
-          <w:color w:val="1F3864" w:themeColor="accent1" w:themeShade="80"/>
-          <w:sz w:val="36"/>
-          <w:szCs w:val="36"/>
-          <w:u w:val="single"/>
-        </w:rPr>
-        <w:t xml:space="preserve"> </w:t>
+      <w:r>
+        <w:rPr>
+          <w:color w:val="1F3864" w:themeColor="accent1" w:themeShade="80"/>
+          <w:sz w:val="36"/>
+          <w:szCs w:val="36"/>
+          <w:u w:val="single"/>
+        </w:rPr>
+        <w:t xml:space="preserve">Tuple : </w:t>
       </w:r>
     </w:p>
     <w:p>
@@ -7759,18 +6838,8 @@
           <w:sz w:val="36"/>
           <w:szCs w:val="36"/>
         </w:rPr>
-        <w:t xml:space="preserve"> (</w:t>
-      </w:r>
-      <w:proofErr w:type="gramStart"/>
-      <w:r>
-        <w:rPr>
-          <w:color w:val="1F3864" w:themeColor="accent1" w:themeShade="80"/>
-          <w:sz w:val="36"/>
-          <w:szCs w:val="36"/>
-        </w:rPr>
-        <w:t>) .</w:t>
-      </w:r>
-      <w:proofErr w:type="gramEnd"/>
+        <w:t xml:space="preserve"> () .</w:t>
+      </w:r>
     </w:p>
     <w:p>
       <w:pPr>
@@ -7818,7 +6887,6 @@
         <w:t xml:space="preserve">Tuple is </w:t>
       </w:r>
       <w:proofErr w:type="spellStart"/>
-      <w:proofErr w:type="gramStart"/>
       <w:r>
         <w:rPr>
           <w:color w:val="1F3864" w:themeColor="accent1" w:themeShade="80"/>
@@ -7828,7 +6896,6 @@
         <w:t>a</w:t>
       </w:r>
       <w:proofErr w:type="spellEnd"/>
-      <w:proofErr w:type="gramEnd"/>
       <w:r>
         <w:rPr>
           <w:color w:val="1F3864" w:themeColor="accent1" w:themeShade="80"/>
@@ -7848,25 +6915,14 @@
           <w:u w:val="single"/>
         </w:rPr>
       </w:pPr>
-      <w:proofErr w:type="gramStart"/>
-      <w:r>
-        <w:rPr>
-          <w:color w:val="1F3864" w:themeColor="accent1" w:themeShade="80"/>
-          <w:sz w:val="36"/>
-          <w:szCs w:val="36"/>
-          <w:u w:val="single"/>
-        </w:rPr>
-        <w:t>Range :</w:t>
-      </w:r>
-      <w:proofErr w:type="gramEnd"/>
-      <w:r>
-        <w:rPr>
-          <w:color w:val="1F3864" w:themeColor="accent1" w:themeShade="80"/>
-          <w:sz w:val="36"/>
-          <w:szCs w:val="36"/>
-          <w:u w:val="single"/>
-        </w:rPr>
-        <w:t xml:space="preserve"> </w:t>
+      <w:r>
+        <w:rPr>
+          <w:color w:val="1F3864" w:themeColor="accent1" w:themeShade="80"/>
+          <w:sz w:val="36"/>
+          <w:szCs w:val="36"/>
+          <w:u w:val="single"/>
+        </w:rPr>
+        <w:t xml:space="preserve">Range : </w:t>
       </w:r>
     </w:p>
     <w:p>
@@ -7925,7 +6981,6 @@
           <w:u w:val="single"/>
         </w:rPr>
       </w:pPr>
-      <w:proofErr w:type="gramStart"/>
       <w:r>
         <w:rPr>
           <w:color w:val="1F3864" w:themeColor="accent1" w:themeShade="80"/>
@@ -7935,7 +6990,6 @@
         </w:rPr>
         <w:t>Syntax :</w:t>
       </w:r>
-      <w:proofErr w:type="gramEnd"/>
       <w:r>
         <w:rPr>
           <w:color w:val="1F3864" w:themeColor="accent1" w:themeShade="80"/>
@@ -7945,23 +6999,13 @@
         <w:t xml:space="preserve">  range(</w:t>
       </w:r>
       <w:proofErr w:type="spellStart"/>
-      <w:proofErr w:type="gramStart"/>
-      <w:r>
-        <w:rPr>
-          <w:color w:val="1F3864" w:themeColor="accent1" w:themeShade="80"/>
-          <w:sz w:val="36"/>
-          <w:szCs w:val="36"/>
-        </w:rPr>
-        <w:t>startvalue,endvalue</w:t>
-      </w:r>
-      <w:proofErr w:type="gramEnd"/>
-      <w:r>
-        <w:rPr>
-          <w:color w:val="1F3864" w:themeColor="accent1" w:themeShade="80"/>
-          <w:sz w:val="36"/>
-          <w:szCs w:val="36"/>
-        </w:rPr>
-        <w:t>,stepvalue</w:t>
+      <w:r>
+        <w:rPr>
+          <w:color w:val="1F3864" w:themeColor="accent1" w:themeShade="80"/>
+          <w:sz w:val="36"/>
+          <w:szCs w:val="36"/>
+        </w:rPr>
+        <w:t>startvalue,endvalue,stepvalue</w:t>
       </w:r>
       <w:proofErr w:type="spellEnd"/>
       <w:r>
@@ -7983,7 +7027,6 @@
           <w:szCs w:val="36"/>
         </w:rPr>
       </w:pPr>
-      <w:proofErr w:type="gramStart"/>
       <w:r>
         <w:rPr>
           <w:color w:val="1F3864" w:themeColor="accent1" w:themeShade="80"/>
@@ -7992,17 +7035,7 @@
           <w:u w:val="single"/>
         </w:rPr>
         <w:lastRenderedPageBreak/>
-        <w:t>Ex :</w:t>
-      </w:r>
-      <w:proofErr w:type="gramEnd"/>
-      <w:r>
-        <w:rPr>
-          <w:color w:val="1F3864" w:themeColor="accent1" w:themeShade="80"/>
-          <w:sz w:val="36"/>
-          <w:szCs w:val="36"/>
-          <w:u w:val="single"/>
-        </w:rPr>
-        <w:t xml:space="preserve"> </w:t>
+        <w:t xml:space="preserve">Ex : </w:t>
       </w:r>
       <w:r>
         <w:rPr>
@@ -8013,41 +7046,13 @@
         </w:rPr>
         <w:t xml:space="preserve">se = </w:t>
       </w:r>
-      <w:proofErr w:type="gramStart"/>
-      <w:r>
-        <w:rPr>
-          <w:color w:val="1F3864" w:themeColor="accent1" w:themeShade="80"/>
-          <w:sz w:val="36"/>
-          <w:szCs w:val="36"/>
-        </w:rPr>
-        <w:t>range(</w:t>
-      </w:r>
-      <w:proofErr w:type="gramEnd"/>
-      <w:r>
-        <w:rPr>
-          <w:color w:val="1F3864" w:themeColor="accent1" w:themeShade="80"/>
-          <w:sz w:val="36"/>
-          <w:szCs w:val="36"/>
-        </w:rPr>
-        <w:t>10</w:t>
-      </w:r>
-      <w:proofErr w:type="gramStart"/>
-      <w:r>
-        <w:rPr>
-          <w:color w:val="1F3864" w:themeColor="accent1" w:themeShade="80"/>
-          <w:sz w:val="36"/>
-          <w:szCs w:val="36"/>
-        </w:rPr>
-        <w:t>)  #</w:t>
-      </w:r>
-      <w:proofErr w:type="gramEnd"/>
-      <w:r>
-        <w:rPr>
-          <w:color w:val="1F3864" w:themeColor="accent1" w:themeShade="80"/>
-          <w:sz w:val="36"/>
-          <w:szCs w:val="36"/>
-        </w:rPr>
-        <w:t>end value</w:t>
+      <w:r>
+        <w:rPr>
+          <w:color w:val="1F3864" w:themeColor="accent1" w:themeShade="80"/>
+          <w:sz w:val="36"/>
+          <w:szCs w:val="36"/>
+        </w:rPr>
+        <w:t>range(10)  #end value</w:t>
       </w:r>
     </w:p>
     <w:p>
@@ -8114,61 +7119,7 @@
           <w:sz w:val="36"/>
           <w:szCs w:val="36"/>
         </w:rPr>
-        <w:t xml:space="preserve">se_1 = </w:t>
-      </w:r>
-      <w:proofErr w:type="gramStart"/>
-      <w:r>
-        <w:rPr>
-          <w:color w:val="1F3864" w:themeColor="accent1" w:themeShade="80"/>
-          <w:sz w:val="36"/>
-          <w:szCs w:val="36"/>
-        </w:rPr>
-        <w:t>range(</w:t>
-      </w:r>
-      <w:proofErr w:type="gramEnd"/>
-      <w:r>
-        <w:rPr>
-          <w:color w:val="1F3864" w:themeColor="accent1" w:themeShade="80"/>
-          <w:sz w:val="36"/>
-          <w:szCs w:val="36"/>
-        </w:rPr>
-        <w:t>1,10</w:t>
-      </w:r>
-      <w:proofErr w:type="gramStart"/>
-      <w:r>
-        <w:rPr>
-          <w:color w:val="1F3864" w:themeColor="accent1" w:themeShade="80"/>
-          <w:sz w:val="36"/>
-          <w:szCs w:val="36"/>
-        </w:rPr>
-        <w:t>)  #</w:t>
-      </w:r>
-      <w:proofErr w:type="gramEnd"/>
-      <w:r>
-        <w:rPr>
-          <w:color w:val="1F3864" w:themeColor="accent1" w:themeShade="80"/>
-          <w:sz w:val="36"/>
-          <w:szCs w:val="36"/>
-        </w:rPr>
-        <w:t xml:space="preserve"> </w:t>
-      </w:r>
-      <w:proofErr w:type="gramStart"/>
-      <w:r>
-        <w:rPr>
-          <w:color w:val="1F3864" w:themeColor="accent1" w:themeShade="80"/>
-          <w:sz w:val="36"/>
-          <w:szCs w:val="36"/>
-        </w:rPr>
-        <w:t>start ,</w:t>
-      </w:r>
-      <w:proofErr w:type="gramEnd"/>
-      <w:r>
-        <w:rPr>
-          <w:color w:val="1F3864" w:themeColor="accent1" w:themeShade="80"/>
-          <w:sz w:val="36"/>
-          <w:szCs w:val="36"/>
-        </w:rPr>
-        <w:t xml:space="preserve"> end</w:t>
+        <w:t>se_1 = range(1,10)  # start , end</w:t>
       </w:r>
     </w:p>
     <w:p>
@@ -8225,43 +7176,7 @@
           <w:sz w:val="36"/>
           <w:szCs w:val="36"/>
         </w:rPr>
-        <w:t xml:space="preserve">se_2 = </w:t>
-      </w:r>
-      <w:proofErr w:type="gramStart"/>
-      <w:r>
-        <w:rPr>
-          <w:color w:val="1F3864" w:themeColor="accent1" w:themeShade="80"/>
-          <w:sz w:val="36"/>
-          <w:szCs w:val="36"/>
-        </w:rPr>
-        <w:t>range(</w:t>
-      </w:r>
-      <w:proofErr w:type="gramEnd"/>
-      <w:r>
-        <w:rPr>
-          <w:color w:val="1F3864" w:themeColor="accent1" w:themeShade="80"/>
-          <w:sz w:val="36"/>
-          <w:szCs w:val="36"/>
-        </w:rPr>
-        <w:t>1,10,1</w:t>
-      </w:r>
-      <w:proofErr w:type="gramStart"/>
-      <w:r>
-        <w:rPr>
-          <w:color w:val="1F3864" w:themeColor="accent1" w:themeShade="80"/>
-          <w:sz w:val="36"/>
-          <w:szCs w:val="36"/>
-        </w:rPr>
-        <w:t>)  #</w:t>
-      </w:r>
-      <w:proofErr w:type="gramEnd"/>
-      <w:r>
-        <w:rPr>
-          <w:color w:val="1F3864" w:themeColor="accent1" w:themeShade="80"/>
-          <w:sz w:val="36"/>
-          <w:szCs w:val="36"/>
-        </w:rPr>
-        <w:t xml:space="preserve"> start, end, step</w:t>
+        <w:t>se_2 = range(1,10,1)  # start, end, step</w:t>
       </w:r>
     </w:p>
     <w:p>
@@ -8367,7 +7282,6 @@
         </w:rPr>
         <w:t>a</w:t>
       </w:r>
-      <w:proofErr w:type="gramStart"/>
       <w:r>
         <w:rPr>
           <w:sz w:val="32"/>
@@ -8380,63 +7294,7 @@
           <w:sz w:val="32"/>
           <w:szCs w:val="32"/>
         </w:rPr>
-        <w:t>[</w:t>
-      </w:r>
-      <w:proofErr w:type="gramEnd"/>
-      <w:r>
-        <w:rPr>
-          <w:sz w:val="32"/>
-          <w:szCs w:val="32"/>
-        </w:rPr>
-        <w:t>7,6,7,5,8,</w:t>
-      </w:r>
-      <w:proofErr w:type="gramStart"/>
-      <w:r>
-        <w:rPr>
-          <w:sz w:val="32"/>
-          <w:szCs w:val="32"/>
-        </w:rPr>
-        <w:t>0,[</w:t>
-      </w:r>
-      <w:proofErr w:type="gramEnd"/>
-      <w:r>
-        <w:rPr>
-          <w:sz w:val="32"/>
-          <w:szCs w:val="32"/>
-        </w:rPr>
-        <w:t>5,88,</w:t>
-      </w:r>
-      <w:proofErr w:type="gramStart"/>
-      <w:r>
-        <w:rPr>
-          <w:sz w:val="32"/>
-          <w:szCs w:val="32"/>
-        </w:rPr>
-        <w:t>7,(</w:t>
-      </w:r>
-      <w:proofErr w:type="gramEnd"/>
-      <w:r>
-        <w:rPr>
-          <w:sz w:val="32"/>
-          <w:szCs w:val="32"/>
-        </w:rPr>
-        <w:t>9,3,"81732",5,5,9),7,33,7,6,7],6,</w:t>
-      </w:r>
-      <w:proofErr w:type="gramStart"/>
-      <w:r>
-        <w:rPr>
-          <w:sz w:val="32"/>
-          <w:szCs w:val="32"/>
-        </w:rPr>
-        <w:t>9,(</w:t>
-      </w:r>
-      <w:proofErr w:type="gramEnd"/>
-      <w:r>
-        <w:rPr>
-          <w:sz w:val="32"/>
-          <w:szCs w:val="32"/>
-        </w:rPr>
-        <w:t>9,44,0,"436",718),89,85,74,42,"04"]</w:t>
+        <w:t>[7,6,7,5,8,0,[5,88,7,(9,3,"81732",5,5,9),7,33,7,6,7],6,9,(9,44,0,"436",718),89,85,74,42,"04"]</w:t>
       </w:r>
       <w:r>
         <w:rPr>
@@ -8638,25 +7496,7 @@
           <w:szCs w:val="40"/>
           <w:u w:val="single"/>
         </w:rPr>
-        <w:t xml:space="preserve">Boolean </w:t>
-      </w:r>
-      <w:proofErr w:type="gramStart"/>
-      <w:r>
-        <w:rPr>
-          <w:sz w:val="40"/>
-          <w:szCs w:val="40"/>
-          <w:u w:val="single"/>
-        </w:rPr>
-        <w:t>type :</w:t>
-      </w:r>
-      <w:proofErr w:type="gramEnd"/>
-      <w:r>
-        <w:rPr>
-          <w:sz w:val="40"/>
-          <w:szCs w:val="40"/>
-          <w:u w:val="single"/>
-        </w:rPr>
-        <w:t xml:space="preserve"> </w:t>
+        <w:t xml:space="preserve">Boolean type : </w:t>
       </w:r>
       <w:r>
         <w:rPr>
@@ -8754,7 +7594,6 @@
           <w:u w:val="single"/>
         </w:rPr>
       </w:pPr>
-      <w:proofErr w:type="gramStart"/>
       <w:r>
         <w:rPr>
           <w:color w:val="1F3864" w:themeColor="accent1" w:themeShade="80"/>
@@ -8764,7 +7603,6 @@
         </w:rPr>
         <w:t>Sets :</w:t>
       </w:r>
-      <w:proofErr w:type="gramEnd"/>
     </w:p>
     <w:p>
       <w:pPr>
@@ -8921,19 +7759,8 @@
           <w:szCs w:val="36"/>
           <w:u w:val="single"/>
         </w:rPr>
-        <w:t xml:space="preserve">Frozen </w:t>
-      </w:r>
-      <w:proofErr w:type="gramStart"/>
-      <w:r>
-        <w:rPr>
-          <w:color w:val="1F3864" w:themeColor="accent1" w:themeShade="80"/>
-          <w:sz w:val="36"/>
-          <w:szCs w:val="36"/>
-          <w:u w:val="single"/>
-        </w:rPr>
-        <w:t>set :</w:t>
-      </w:r>
-      <w:proofErr w:type="gramEnd"/>
+        <w:t>Frozen set :</w:t>
+      </w:r>
     </w:p>
     <w:p>
       <w:pPr>
@@ -9036,21 +7863,12 @@
           <w:szCs w:val="36"/>
         </w:rPr>
       </w:pPr>
-      <w:proofErr w:type="gramStart"/>
-      <w:r>
-        <w:rPr>
-          <w:sz w:val="36"/>
-          <w:szCs w:val="36"/>
-        </w:rPr>
-        <w:t>First</w:t>
-      </w:r>
-      <w:proofErr w:type="gramEnd"/>
-      <w:r>
-        <w:rPr>
-          <w:sz w:val="36"/>
-          <w:szCs w:val="36"/>
-        </w:rPr>
-        <w:t xml:space="preserve"> we want to declare set and then we want to convert it to </w:t>
+      <w:r>
+        <w:rPr>
+          <w:sz w:val="36"/>
+          <w:szCs w:val="36"/>
+        </w:rPr>
+        <w:t xml:space="preserve">First we want to declare set and then we want to convert it to </w:t>
       </w:r>
       <w:proofErr w:type="spellStart"/>
       <w:r>
@@ -9079,7 +7897,6 @@
           <w:u w:val="single"/>
         </w:rPr>
       </w:pPr>
-      <w:proofErr w:type="gramStart"/>
       <w:r>
         <w:rPr>
           <w:color w:val="1F3864" w:themeColor="accent1" w:themeShade="80"/>
@@ -9089,7 +7906,6 @@
         </w:rPr>
         <w:t>Operators :</w:t>
       </w:r>
-      <w:proofErr w:type="gramEnd"/>
     </w:p>
     <w:p>
       <w:pPr>
@@ -9145,7 +7961,6 @@
         </w:rPr>
         <w:t xml:space="preserve">ypes of </w:t>
       </w:r>
-      <w:proofErr w:type="gramStart"/>
       <w:r>
         <w:rPr>
           <w:color w:val="1F3864" w:themeColor="accent1" w:themeShade="80"/>
@@ -9171,17 +7986,7 @@
           <w:szCs w:val="36"/>
           <w:u w:val="single"/>
         </w:rPr>
-        <w:t>:</w:t>
-      </w:r>
-      <w:proofErr w:type="gramEnd"/>
-      <w:r>
-        <w:rPr>
-          <w:color w:val="1F3864" w:themeColor="accent1" w:themeShade="80"/>
-          <w:sz w:val="36"/>
-          <w:szCs w:val="36"/>
-          <w:u w:val="single"/>
-        </w:rPr>
-        <w:t xml:space="preserve"> </w:t>
+        <w:t xml:space="preserve">: </w:t>
       </w:r>
     </w:p>
     <w:p>
@@ -9378,65 +8183,43 @@
           <w:szCs w:val="40"/>
           <w:u w:val="single"/>
         </w:rPr>
-        <w:t xml:space="preserve">Arthmetic </w:t>
-      </w:r>
-      <w:proofErr w:type="gramStart"/>
+        <w:t>Arthmetic operator :</w:t>
+      </w:r>
       <w:r>
         <w:rPr>
           <w:color w:val="1F3864" w:themeColor="accent1" w:themeShade="80"/>
           <w:sz w:val="40"/>
           <w:szCs w:val="40"/>
-          <w:u w:val="single"/>
-        </w:rPr>
-        <w:t>operator :</w:t>
-      </w:r>
-      <w:proofErr w:type="gramEnd"/>
+        </w:rPr>
+        <w:t xml:space="preserve"> </w:t>
+      </w:r>
       <w:r>
         <w:rPr>
           <w:color w:val="1F3864" w:themeColor="accent1" w:themeShade="80"/>
           <w:sz w:val="40"/>
           <w:szCs w:val="40"/>
         </w:rPr>
-        <w:t xml:space="preserve"> </w:t>
-      </w:r>
-      <w:r>
+        <w:t xml:space="preserve"> For performing arithmetic operations we need min two identifiers.</w:t>
+      </w:r>
+    </w:p>
+    <w:p>
+      <w:pPr>
         <w:rPr>
           <w:color w:val="1F3864" w:themeColor="accent1" w:themeShade="80"/>
           <w:sz w:val="40"/>
           <w:szCs w:val="40"/>
-        </w:rPr>
-        <w:t xml:space="preserve"> For performing arithmetic operations we need min two identifiers.</w:t>
-      </w:r>
-    </w:p>
-    <w:p>
-      <w:pPr>
+          <w:u w:val="single"/>
+        </w:rPr>
+      </w:pPr>
+      <w:r>
         <w:rPr>
           <w:color w:val="1F3864" w:themeColor="accent1" w:themeShade="80"/>
           <w:sz w:val="40"/>
           <w:szCs w:val="40"/>
           <w:u w:val="single"/>
         </w:rPr>
-      </w:pPr>
-      <w:r>
-        <w:rPr>
-          <w:color w:val="1F3864" w:themeColor="accent1" w:themeShade="80"/>
-          <w:sz w:val="40"/>
-          <w:szCs w:val="40"/>
-          <w:u w:val="single"/>
-        </w:rPr>
-        <w:t xml:space="preserve">There are 7 </w:t>
-      </w:r>
-      <w:proofErr w:type="gramStart"/>
-      <w:r>
-        <w:rPr>
-          <w:color w:val="1F3864" w:themeColor="accent1" w:themeShade="80"/>
-          <w:sz w:val="40"/>
-          <w:szCs w:val="40"/>
-          <w:u w:val="single"/>
-        </w:rPr>
-        <w:t>types :</w:t>
-      </w:r>
-      <w:proofErr w:type="gramEnd"/>
+        <w:t>There are 7 types :</w:t>
+      </w:r>
     </w:p>
     <w:p>
       <w:pPr>
@@ -9792,275 +8575,71 @@
           <w:u w:val="single"/>
         </w:rPr>
       </w:pPr>
-      <w:proofErr w:type="gramStart"/>
-      <w:r>
-        <w:rPr>
-          <w:color w:val="1F3864" w:themeColor="accent1" w:themeShade="80"/>
-          <w:sz w:val="36"/>
-          <w:szCs w:val="36"/>
-          <w:u w:val="single"/>
-        </w:rPr>
-        <w:t>print(</w:t>
-      </w:r>
-      <w:proofErr w:type="gramEnd"/>
-      <w:r>
-        <w:rPr>
-          <w:color w:val="1F3864" w:themeColor="accent1" w:themeShade="80"/>
-          <w:sz w:val="36"/>
-          <w:szCs w:val="36"/>
-          <w:u w:val="single"/>
-        </w:rPr>
-        <w:t>"num_</w:t>
-      </w:r>
-      <w:proofErr w:type="gramStart"/>
-      <w:r>
-        <w:rPr>
-          <w:color w:val="1F3864" w:themeColor="accent1" w:themeShade="80"/>
-          <w:sz w:val="36"/>
-          <w:szCs w:val="36"/>
-          <w:u w:val="single"/>
-        </w:rPr>
-        <w:t>1 :</w:t>
-      </w:r>
-      <w:proofErr w:type="gramEnd"/>
-      <w:r>
-        <w:rPr>
-          <w:color w:val="1F3864" w:themeColor="accent1" w:themeShade="80"/>
-          <w:sz w:val="36"/>
-          <w:szCs w:val="36"/>
-          <w:u w:val="single"/>
-        </w:rPr>
-        <w:t xml:space="preserve"> </w:t>
-      </w:r>
-      <w:proofErr w:type="gramStart"/>
-      <w:r>
-        <w:rPr>
-          <w:color w:val="1F3864" w:themeColor="accent1" w:themeShade="80"/>
-          <w:sz w:val="36"/>
-          <w:szCs w:val="36"/>
-          <w:u w:val="single"/>
-        </w:rPr>
-        <w:t>",num</w:t>
-      </w:r>
-      <w:proofErr w:type="gramEnd"/>
-      <w:r>
-        <w:rPr>
-          <w:color w:val="1F3864" w:themeColor="accent1" w:themeShade="80"/>
-          <w:sz w:val="36"/>
-          <w:szCs w:val="36"/>
-          <w:u w:val="single"/>
-        </w:rPr>
-        <w:t>_1)</w:t>
-      </w:r>
-    </w:p>
-    <w:p>
-      <w:pPr>
-        <w:rPr>
-          <w:color w:val="1F3864" w:themeColor="accent1" w:themeShade="80"/>
-          <w:sz w:val="36"/>
-          <w:szCs w:val="36"/>
-          <w:u w:val="single"/>
-        </w:rPr>
-      </w:pPr>
-      <w:proofErr w:type="gramStart"/>
-      <w:r>
-        <w:rPr>
-          <w:color w:val="1F3864" w:themeColor="accent1" w:themeShade="80"/>
-          <w:sz w:val="36"/>
-          <w:szCs w:val="36"/>
-          <w:u w:val="single"/>
-        </w:rPr>
-        <w:t>print(</w:t>
-      </w:r>
-      <w:proofErr w:type="gramEnd"/>
-      <w:r>
-        <w:rPr>
-          <w:color w:val="1F3864" w:themeColor="accent1" w:themeShade="80"/>
-          <w:sz w:val="36"/>
-          <w:szCs w:val="36"/>
-          <w:u w:val="single"/>
-        </w:rPr>
-        <w:t>"num_</w:t>
-      </w:r>
-      <w:proofErr w:type="gramStart"/>
-      <w:r>
-        <w:rPr>
-          <w:color w:val="1F3864" w:themeColor="accent1" w:themeShade="80"/>
-          <w:sz w:val="36"/>
-          <w:szCs w:val="36"/>
-          <w:u w:val="single"/>
-        </w:rPr>
-        <w:t>2 :</w:t>
-      </w:r>
-      <w:proofErr w:type="gramEnd"/>
-      <w:r>
-        <w:rPr>
-          <w:color w:val="1F3864" w:themeColor="accent1" w:themeShade="80"/>
-          <w:sz w:val="36"/>
-          <w:szCs w:val="36"/>
-          <w:u w:val="single"/>
-        </w:rPr>
-        <w:t xml:space="preserve"> </w:t>
-      </w:r>
-      <w:proofErr w:type="gramStart"/>
-      <w:r>
-        <w:rPr>
-          <w:color w:val="1F3864" w:themeColor="accent1" w:themeShade="80"/>
-          <w:sz w:val="36"/>
-          <w:szCs w:val="36"/>
-          <w:u w:val="single"/>
-        </w:rPr>
-        <w:t>",num</w:t>
-      </w:r>
-      <w:proofErr w:type="gramEnd"/>
-      <w:r>
-        <w:rPr>
-          <w:color w:val="1F3864" w:themeColor="accent1" w:themeShade="80"/>
-          <w:sz w:val="36"/>
-          <w:szCs w:val="36"/>
-          <w:u w:val="single"/>
-        </w:rPr>
-        <w:t>_2)</w:t>
-      </w:r>
-    </w:p>
-    <w:p>
-      <w:pPr>
-        <w:rPr>
-          <w:color w:val="1F3864" w:themeColor="accent1" w:themeShade="80"/>
-          <w:sz w:val="36"/>
-          <w:szCs w:val="36"/>
-          <w:u w:val="single"/>
-        </w:rPr>
-      </w:pPr>
-      <w:proofErr w:type="gramStart"/>
-      <w:r>
-        <w:rPr>
-          <w:color w:val="1F3864" w:themeColor="accent1" w:themeShade="80"/>
-          <w:sz w:val="36"/>
-          <w:szCs w:val="36"/>
-          <w:u w:val="single"/>
-        </w:rPr>
-        <w:t>print(</w:t>
-      </w:r>
-      <w:proofErr w:type="gramEnd"/>
-      <w:r>
-        <w:rPr>
-          <w:color w:val="1F3864" w:themeColor="accent1" w:themeShade="80"/>
-          <w:sz w:val="36"/>
-          <w:szCs w:val="36"/>
-          <w:u w:val="single"/>
-        </w:rPr>
-        <w:t>"num_</w:t>
-      </w:r>
-      <w:proofErr w:type="gramStart"/>
-      <w:r>
-        <w:rPr>
-          <w:color w:val="1F3864" w:themeColor="accent1" w:themeShade="80"/>
-          <w:sz w:val="36"/>
-          <w:szCs w:val="36"/>
-          <w:u w:val="single"/>
-        </w:rPr>
-        <w:t>3 :</w:t>
-      </w:r>
-      <w:proofErr w:type="gramEnd"/>
-      <w:r>
-        <w:rPr>
-          <w:color w:val="1F3864" w:themeColor="accent1" w:themeShade="80"/>
-          <w:sz w:val="36"/>
-          <w:szCs w:val="36"/>
-          <w:u w:val="single"/>
-        </w:rPr>
-        <w:t xml:space="preserve"> </w:t>
-      </w:r>
-      <w:proofErr w:type="gramStart"/>
-      <w:r>
-        <w:rPr>
-          <w:color w:val="1F3864" w:themeColor="accent1" w:themeShade="80"/>
-          <w:sz w:val="36"/>
-          <w:szCs w:val="36"/>
-          <w:u w:val="single"/>
-        </w:rPr>
-        <w:t>",num</w:t>
-      </w:r>
-      <w:proofErr w:type="gramEnd"/>
-      <w:r>
-        <w:rPr>
-          <w:color w:val="1F3864" w:themeColor="accent1" w:themeShade="80"/>
-          <w:sz w:val="36"/>
-          <w:szCs w:val="36"/>
-          <w:u w:val="single"/>
-        </w:rPr>
-        <w:t>_3)</w:t>
-      </w:r>
-    </w:p>
-    <w:p>
-      <w:pPr>
-        <w:rPr>
-          <w:color w:val="1F3864" w:themeColor="accent1" w:themeShade="80"/>
-          <w:sz w:val="36"/>
-          <w:szCs w:val="36"/>
-          <w:u w:val="single"/>
-        </w:rPr>
-      </w:pPr>
-      <w:proofErr w:type="gramStart"/>
-      <w:r>
-        <w:rPr>
-          <w:color w:val="1F3864" w:themeColor="accent1" w:themeShade="80"/>
-          <w:sz w:val="36"/>
-          <w:szCs w:val="36"/>
-          <w:u w:val="single"/>
-        </w:rPr>
-        <w:t>print(</w:t>
-      </w:r>
-      <w:proofErr w:type="gramEnd"/>
-      <w:r>
-        <w:rPr>
-          <w:color w:val="1F3864" w:themeColor="accent1" w:themeShade="80"/>
-          <w:sz w:val="36"/>
-          <w:szCs w:val="36"/>
-          <w:u w:val="single"/>
-        </w:rPr>
-        <w:t>"num_</w:t>
-      </w:r>
-      <w:proofErr w:type="gramStart"/>
-      <w:r>
-        <w:rPr>
-          <w:color w:val="1F3864" w:themeColor="accent1" w:themeShade="80"/>
-          <w:sz w:val="36"/>
-          <w:szCs w:val="36"/>
-          <w:u w:val="single"/>
-        </w:rPr>
-        <w:t>4 :</w:t>
-      </w:r>
-      <w:proofErr w:type="gramEnd"/>
-      <w:r>
-        <w:rPr>
-          <w:color w:val="1F3864" w:themeColor="accent1" w:themeShade="80"/>
-          <w:sz w:val="36"/>
-          <w:szCs w:val="36"/>
-          <w:u w:val="single"/>
-        </w:rPr>
-        <w:t xml:space="preserve"> </w:t>
-      </w:r>
-      <w:proofErr w:type="gramStart"/>
-      <w:r>
-        <w:rPr>
-          <w:color w:val="1F3864" w:themeColor="accent1" w:themeShade="80"/>
-          <w:sz w:val="36"/>
-          <w:szCs w:val="36"/>
-          <w:u w:val="single"/>
-        </w:rPr>
-        <w:t>",num</w:t>
-      </w:r>
-      <w:proofErr w:type="gramEnd"/>
-      <w:r>
-        <w:rPr>
-          <w:color w:val="1F3864" w:themeColor="accent1" w:themeShade="80"/>
-          <w:sz w:val="36"/>
-          <w:szCs w:val="36"/>
-          <w:u w:val="single"/>
-        </w:rPr>
-        <w:t>_4)</w:t>
+      <w:r>
+        <w:rPr>
+          <w:color w:val="1F3864" w:themeColor="accent1" w:themeShade="80"/>
+          <w:sz w:val="36"/>
+          <w:szCs w:val="36"/>
+          <w:u w:val="single"/>
+        </w:rPr>
+        <w:t>print("num_1 : ",num_1)</w:t>
+      </w:r>
+    </w:p>
+    <w:p>
+      <w:pPr>
+        <w:rPr>
+          <w:color w:val="1F3864" w:themeColor="accent1" w:themeShade="80"/>
+          <w:sz w:val="36"/>
+          <w:szCs w:val="36"/>
+          <w:u w:val="single"/>
+        </w:rPr>
+      </w:pPr>
+      <w:r>
+        <w:rPr>
+          <w:color w:val="1F3864" w:themeColor="accent1" w:themeShade="80"/>
+          <w:sz w:val="36"/>
+          <w:szCs w:val="36"/>
+          <w:u w:val="single"/>
+        </w:rPr>
+        <w:t>print("num_2 : ",num_2)</w:t>
+      </w:r>
+    </w:p>
+    <w:p>
+      <w:pPr>
+        <w:rPr>
+          <w:color w:val="1F3864" w:themeColor="accent1" w:themeShade="80"/>
+          <w:sz w:val="36"/>
+          <w:szCs w:val="36"/>
+          <w:u w:val="single"/>
+        </w:rPr>
+      </w:pPr>
+      <w:r>
+        <w:rPr>
+          <w:color w:val="1F3864" w:themeColor="accent1" w:themeShade="80"/>
+          <w:sz w:val="36"/>
+          <w:szCs w:val="36"/>
+          <w:u w:val="single"/>
+        </w:rPr>
+        <w:t>print("num_3 : ",num_3)</w:t>
+      </w:r>
+    </w:p>
+    <w:p>
+      <w:pPr>
+        <w:rPr>
+          <w:color w:val="1F3864" w:themeColor="accent1" w:themeShade="80"/>
+          <w:sz w:val="36"/>
+          <w:szCs w:val="36"/>
+          <w:u w:val="single"/>
+        </w:rPr>
+      </w:pPr>
+      <w:r>
+        <w:rPr>
+          <w:color w:val="1F3864" w:themeColor="accent1" w:themeShade="80"/>
+          <w:sz w:val="36"/>
+          <w:szCs w:val="36"/>
+          <w:u w:val="single"/>
+        </w:rPr>
+        <w:t>print("num_4 : ",num_4)</w:t>
       </w:r>
     </w:p>
     <w:p>
@@ -10091,57 +8670,114 @@
           <w:u w:val="single"/>
         </w:rPr>
       </w:pPr>
-      <w:proofErr w:type="gramStart"/>
-      <w:r>
-        <w:rPr>
-          <w:color w:val="1F3864" w:themeColor="accent1" w:themeShade="80"/>
-          <w:sz w:val="36"/>
-          <w:szCs w:val="36"/>
-          <w:u w:val="single"/>
-        </w:rPr>
-        <w:t>print(</w:t>
-      </w:r>
-      <w:proofErr w:type="gramEnd"/>
-      <w:r>
-        <w:rPr>
-          <w:color w:val="1F3864" w:themeColor="accent1" w:themeShade="80"/>
-          <w:sz w:val="36"/>
-          <w:szCs w:val="36"/>
-          <w:u w:val="single"/>
-        </w:rPr>
-        <w:t>"Sum of num_1 &amp; and num_</w:t>
-      </w:r>
-      <w:proofErr w:type="gramStart"/>
-      <w:r>
-        <w:rPr>
-          <w:color w:val="1F3864" w:themeColor="accent1" w:themeShade="80"/>
-          <w:sz w:val="36"/>
-          <w:szCs w:val="36"/>
-          <w:u w:val="single"/>
-        </w:rPr>
-        <w:t>2 :</w:t>
-      </w:r>
-      <w:proofErr w:type="gramEnd"/>
-      <w:r>
-        <w:rPr>
-          <w:color w:val="1F3864" w:themeColor="accent1" w:themeShade="80"/>
-          <w:sz w:val="36"/>
-          <w:szCs w:val="36"/>
-          <w:u w:val="single"/>
-        </w:rPr>
-        <w:t xml:space="preserve"> </w:t>
-      </w:r>
-      <w:proofErr w:type="gramStart"/>
-      <w:r>
-        <w:rPr>
-          <w:color w:val="1F3864" w:themeColor="accent1" w:themeShade="80"/>
-          <w:sz w:val="36"/>
-          <w:szCs w:val="36"/>
-          <w:u w:val="single"/>
-        </w:rPr>
-        <w:t>",sum</w:t>
-      </w:r>
-      <w:proofErr w:type="gramEnd"/>
+      <w:r>
+        <w:rPr>
+          <w:color w:val="1F3864" w:themeColor="accent1" w:themeShade="80"/>
+          <w:sz w:val="36"/>
+          <w:szCs w:val="36"/>
+          <w:u w:val="single"/>
+        </w:rPr>
+        <w:t>print("Sum of num_1 &amp; and num_2 : ",sum)</w:t>
+      </w:r>
+    </w:p>
+    <w:p>
+      <w:pPr>
+        <w:rPr>
+          <w:color w:val="1F3864" w:themeColor="accent1" w:themeShade="80"/>
+          <w:sz w:val="36"/>
+          <w:szCs w:val="36"/>
+          <w:u w:val="single"/>
+        </w:rPr>
+      </w:pPr>
+      <w:r>
+        <w:rPr>
+          <w:color w:val="1F3864" w:themeColor="accent1" w:themeShade="80"/>
+          <w:sz w:val="36"/>
+          <w:szCs w:val="36"/>
+          <w:u w:val="single"/>
+        </w:rPr>
+        <w:t>sub=num_2-num_3</w:t>
+      </w:r>
+    </w:p>
+    <w:p>
+      <w:pPr>
+        <w:rPr>
+          <w:color w:val="1F3864" w:themeColor="accent1" w:themeShade="80"/>
+          <w:sz w:val="36"/>
+          <w:szCs w:val="36"/>
+          <w:u w:val="single"/>
+        </w:rPr>
+      </w:pPr>
+      <w:r>
+        <w:rPr>
+          <w:color w:val="1F3864" w:themeColor="accent1" w:themeShade="80"/>
+          <w:sz w:val="36"/>
+          <w:szCs w:val="36"/>
+          <w:u w:val="single"/>
+        </w:rPr>
+        <w:lastRenderedPageBreak/>
+        <w:t>print("Sub of  num_2 &amp; num_3 : ",sub)</w:t>
+      </w:r>
+    </w:p>
+    <w:p>
+      <w:pPr>
+        <w:rPr>
+          <w:color w:val="1F3864" w:themeColor="accent1" w:themeShade="80"/>
+          <w:sz w:val="36"/>
+          <w:szCs w:val="36"/>
+          <w:u w:val="single"/>
+        </w:rPr>
+      </w:pPr>
+      <w:proofErr w:type="spellStart"/>
+      <w:r>
+        <w:rPr>
+          <w:color w:val="1F3864" w:themeColor="accent1" w:themeShade="80"/>
+          <w:sz w:val="36"/>
+          <w:szCs w:val="36"/>
+          <w:u w:val="single"/>
+        </w:rPr>
+        <w:t>mul</w:t>
+      </w:r>
+      <w:proofErr w:type="spellEnd"/>
+      <w:r>
+        <w:rPr>
+          <w:color w:val="1F3864" w:themeColor="accent1" w:themeShade="80"/>
+          <w:sz w:val="36"/>
+          <w:szCs w:val="36"/>
+          <w:u w:val="single"/>
+        </w:rPr>
+        <w:t>=num_1*num_4</w:t>
+      </w:r>
+    </w:p>
+    <w:p>
+      <w:pPr>
+        <w:rPr>
+          <w:color w:val="1F3864" w:themeColor="accent1" w:themeShade="80"/>
+          <w:sz w:val="36"/>
+          <w:szCs w:val="36"/>
+          <w:u w:val="single"/>
+        </w:rPr>
+      </w:pPr>
+      <w:r>
+        <w:rPr>
+          <w:color w:val="1F3864" w:themeColor="accent1" w:themeShade="80"/>
+          <w:sz w:val="36"/>
+          <w:szCs w:val="36"/>
+          <w:u w:val="single"/>
+        </w:rPr>
+        <w:t>print("Mul of num_1 &amp; num_4 : ",</w:t>
+      </w:r>
+      <w:proofErr w:type="spellStart"/>
+      <w:r>
+        <w:rPr>
+          <w:color w:val="1F3864" w:themeColor="accent1" w:themeShade="80"/>
+          <w:sz w:val="36"/>
+          <w:szCs w:val="36"/>
+          <w:u w:val="single"/>
+        </w:rPr>
+        <w:t>mul</w:t>
+      </w:r>
+      <w:proofErr w:type="spellEnd"/>
       <w:r>
         <w:rPr>
           <w:color w:val="1F3864" w:themeColor="accent1" w:themeShade="80"/>
@@ -10168,118 +8804,164 @@
           <w:szCs w:val="36"/>
           <w:u w:val="single"/>
         </w:rPr>
-        <w:t>sub=num_2-num_3</w:t>
-      </w:r>
-    </w:p>
-    <w:p>
-      <w:pPr>
-        <w:rPr>
-          <w:color w:val="1F3864" w:themeColor="accent1" w:themeShade="80"/>
-          <w:sz w:val="36"/>
-          <w:szCs w:val="36"/>
-          <w:u w:val="single"/>
-        </w:rPr>
-      </w:pPr>
-      <w:proofErr w:type="gramStart"/>
-      <w:r>
-        <w:rPr>
-          <w:color w:val="1F3864" w:themeColor="accent1" w:themeShade="80"/>
-          <w:sz w:val="36"/>
-          <w:szCs w:val="36"/>
-          <w:u w:val="single"/>
-        </w:rPr>
-        <w:lastRenderedPageBreak/>
-        <w:t>print(</w:t>
-      </w:r>
-      <w:proofErr w:type="gramEnd"/>
-      <w:r>
-        <w:rPr>
-          <w:color w:val="1F3864" w:themeColor="accent1" w:themeShade="80"/>
-          <w:sz w:val="36"/>
-          <w:szCs w:val="36"/>
-          <w:u w:val="single"/>
-        </w:rPr>
-        <w:t xml:space="preserve">"Sub </w:t>
-      </w:r>
-      <w:proofErr w:type="gramStart"/>
-      <w:r>
-        <w:rPr>
-          <w:color w:val="1F3864" w:themeColor="accent1" w:themeShade="80"/>
-          <w:sz w:val="36"/>
-          <w:szCs w:val="36"/>
-          <w:u w:val="single"/>
-        </w:rPr>
-        <w:t>of  num</w:t>
-      </w:r>
-      <w:proofErr w:type="gramEnd"/>
-      <w:r>
-        <w:rPr>
-          <w:color w:val="1F3864" w:themeColor="accent1" w:themeShade="80"/>
-          <w:sz w:val="36"/>
-          <w:szCs w:val="36"/>
-          <w:u w:val="single"/>
-        </w:rPr>
-        <w:t>_2 &amp; num_</w:t>
-      </w:r>
-      <w:proofErr w:type="gramStart"/>
-      <w:r>
-        <w:rPr>
-          <w:color w:val="1F3864" w:themeColor="accent1" w:themeShade="80"/>
-          <w:sz w:val="36"/>
-          <w:szCs w:val="36"/>
-          <w:u w:val="single"/>
-        </w:rPr>
-        <w:t>3 :</w:t>
-      </w:r>
-      <w:proofErr w:type="gramEnd"/>
-      <w:r>
-        <w:rPr>
-          <w:color w:val="1F3864" w:themeColor="accent1" w:themeShade="80"/>
-          <w:sz w:val="36"/>
-          <w:szCs w:val="36"/>
-          <w:u w:val="single"/>
-        </w:rPr>
-        <w:t xml:space="preserve"> </w:t>
-      </w:r>
-      <w:proofErr w:type="gramStart"/>
-      <w:r>
-        <w:rPr>
-          <w:color w:val="1F3864" w:themeColor="accent1" w:themeShade="80"/>
-          <w:sz w:val="36"/>
-          <w:szCs w:val="36"/>
-          <w:u w:val="single"/>
-        </w:rPr>
-        <w:t>",sub</w:t>
-      </w:r>
-      <w:proofErr w:type="gramEnd"/>
-      <w:r>
-        <w:rPr>
-          <w:color w:val="1F3864" w:themeColor="accent1" w:themeShade="80"/>
-          <w:sz w:val="36"/>
-          <w:szCs w:val="36"/>
-          <w:u w:val="single"/>
-        </w:rPr>
-        <w:t>)</w:t>
-      </w:r>
-    </w:p>
-    <w:p>
-      <w:pPr>
-        <w:rPr>
-          <w:color w:val="1F3864" w:themeColor="accent1" w:themeShade="80"/>
-          <w:sz w:val="36"/>
-          <w:szCs w:val="36"/>
-          <w:u w:val="single"/>
-        </w:rPr>
-      </w:pPr>
+        <w:t>mod=num_4%num_1</w:t>
+      </w:r>
+    </w:p>
+    <w:p>
+      <w:pPr>
+        <w:rPr>
+          <w:color w:val="1F3864" w:themeColor="accent1" w:themeShade="80"/>
+          <w:sz w:val="36"/>
+          <w:szCs w:val="36"/>
+          <w:u w:val="single"/>
+        </w:rPr>
+      </w:pPr>
+      <w:r>
+        <w:rPr>
+          <w:color w:val="1F3864" w:themeColor="accent1" w:themeShade="80"/>
+          <w:sz w:val="36"/>
+          <w:szCs w:val="36"/>
+          <w:u w:val="single"/>
+        </w:rPr>
+        <w:t>print("mod of num_4 &amp; num_1 : ",mod)</w:t>
+      </w:r>
+    </w:p>
+    <w:p>
+      <w:pPr>
+        <w:rPr>
+          <w:color w:val="1F3864" w:themeColor="accent1" w:themeShade="80"/>
+          <w:sz w:val="36"/>
+          <w:szCs w:val="36"/>
+          <w:u w:val="single"/>
+        </w:rPr>
+      </w:pPr>
+      <w:r>
+        <w:rPr>
+          <w:color w:val="1F3864" w:themeColor="accent1" w:themeShade="80"/>
+          <w:sz w:val="36"/>
+          <w:szCs w:val="36"/>
+          <w:u w:val="single"/>
+        </w:rPr>
+        <w:t>floor=num_4//num_2</w:t>
+      </w:r>
+    </w:p>
+    <w:p>
+      <w:pPr>
+        <w:rPr>
+          <w:color w:val="1F3864" w:themeColor="accent1" w:themeShade="80"/>
+          <w:sz w:val="36"/>
+          <w:szCs w:val="36"/>
+          <w:u w:val="single"/>
+        </w:rPr>
+      </w:pPr>
+      <w:r>
+        <w:rPr>
+          <w:color w:val="1F3864" w:themeColor="accent1" w:themeShade="80"/>
+          <w:sz w:val="36"/>
+          <w:szCs w:val="36"/>
+          <w:u w:val="single"/>
+        </w:rPr>
+        <w:t>print("Floor of num_4 &amp; num_2 : ",floor)</w:t>
+      </w:r>
+    </w:p>
+    <w:p>
+      <w:pPr>
+        <w:rPr>
+          <w:color w:val="1F3864" w:themeColor="accent1" w:themeShade="80"/>
+          <w:sz w:val="36"/>
+          <w:szCs w:val="36"/>
+          <w:u w:val="single"/>
+        </w:rPr>
+      </w:pPr>
+      <w:r>
+        <w:rPr>
+          <w:color w:val="1F3864" w:themeColor="accent1" w:themeShade="80"/>
+          <w:sz w:val="36"/>
+          <w:szCs w:val="36"/>
+          <w:u w:val="single"/>
+        </w:rPr>
+        <w:t>exp=num_1**num_4</w:t>
+      </w:r>
+    </w:p>
+    <w:p>
+      <w:pPr>
+        <w:rPr>
+          <w:color w:val="1F3864" w:themeColor="accent1" w:themeShade="80"/>
+          <w:sz w:val="36"/>
+          <w:szCs w:val="36"/>
+          <w:u w:val="single"/>
+        </w:rPr>
+      </w:pPr>
+      <w:r>
+        <w:rPr>
+          <w:color w:val="1F3864" w:themeColor="accent1" w:themeShade="80"/>
+          <w:sz w:val="36"/>
+          <w:szCs w:val="36"/>
+          <w:u w:val="single"/>
+        </w:rPr>
+        <w:t>print("exp of num_1 &amp; num_4 : ",exp)</w:t>
+      </w:r>
+    </w:p>
+    <w:p>
+      <w:pPr>
+        <w:rPr>
+          <w:color w:val="1F3864" w:themeColor="accent1" w:themeShade="80"/>
+          <w:sz w:val="36"/>
+          <w:szCs w:val="36"/>
+        </w:rPr>
+      </w:pPr>
+    </w:p>
+    <w:p>
+      <w:pPr>
+        <w:rPr>
+          <w:color w:val="1F3864" w:themeColor="accent1" w:themeShade="80"/>
+          <w:sz w:val="36"/>
+          <w:szCs w:val="36"/>
+          <w:u w:val="single"/>
+        </w:rPr>
+      </w:pPr>
+      <w:r>
+        <w:rPr>
+          <w:color w:val="1F3864" w:themeColor="accent1" w:themeShade="80"/>
+          <w:sz w:val="36"/>
+          <w:szCs w:val="36"/>
+        </w:rPr>
+        <w:t>2.</w:t>
+      </w:r>
+      <w:r>
+        <w:rPr>
+          <w:color w:val="1F3864" w:themeColor="accent1" w:themeShade="80"/>
+          <w:sz w:val="36"/>
+          <w:szCs w:val="36"/>
+          <w:u w:val="single"/>
+        </w:rPr>
+        <w:t>Assignment operator :</w:t>
+      </w:r>
+    </w:p>
+    <w:p>
+      <w:pPr>
+        <w:rPr>
+          <w:color w:val="1F3864" w:themeColor="accent1" w:themeShade="80"/>
+          <w:sz w:val="36"/>
+          <w:szCs w:val="36"/>
+        </w:rPr>
+      </w:pPr>
+      <w:r>
+        <w:rPr>
+          <w:color w:val="1F3864" w:themeColor="accent1" w:themeShade="80"/>
+          <w:sz w:val="36"/>
+          <w:szCs w:val="36"/>
+        </w:rPr>
+        <w:t xml:space="preserve"> To perform assignment operator we need </w:t>
+      </w:r>
       <w:proofErr w:type="spellStart"/>
       <w:r>
         <w:rPr>
           <w:color w:val="1F3864" w:themeColor="accent1" w:themeShade="80"/>
           <w:sz w:val="36"/>
           <w:szCs w:val="36"/>
-          <w:u w:val="single"/>
-        </w:rPr>
-        <w:t>mul</w:t>
+        </w:rPr>
+        <w:t>jst</w:t>
       </w:r>
       <w:proofErr w:type="spellEnd"/>
       <w:r>
@@ -10287,455 +8969,6 @@
           <w:color w:val="1F3864" w:themeColor="accent1" w:themeShade="80"/>
           <w:sz w:val="36"/>
           <w:szCs w:val="36"/>
-          <w:u w:val="single"/>
-        </w:rPr>
-        <w:t>=num_1*num_4</w:t>
-      </w:r>
-    </w:p>
-    <w:p>
-      <w:pPr>
-        <w:rPr>
-          <w:color w:val="1F3864" w:themeColor="accent1" w:themeShade="80"/>
-          <w:sz w:val="36"/>
-          <w:szCs w:val="36"/>
-          <w:u w:val="single"/>
-        </w:rPr>
-      </w:pPr>
-      <w:proofErr w:type="gramStart"/>
-      <w:r>
-        <w:rPr>
-          <w:color w:val="1F3864" w:themeColor="accent1" w:themeShade="80"/>
-          <w:sz w:val="36"/>
-          <w:szCs w:val="36"/>
-          <w:u w:val="single"/>
-        </w:rPr>
-        <w:t>print(</w:t>
-      </w:r>
-      <w:proofErr w:type="gramEnd"/>
-      <w:r>
-        <w:rPr>
-          <w:color w:val="1F3864" w:themeColor="accent1" w:themeShade="80"/>
-          <w:sz w:val="36"/>
-          <w:szCs w:val="36"/>
-          <w:u w:val="single"/>
-        </w:rPr>
-        <w:t>"Mul of num_1 &amp; num_</w:t>
-      </w:r>
-      <w:proofErr w:type="gramStart"/>
-      <w:r>
-        <w:rPr>
-          <w:color w:val="1F3864" w:themeColor="accent1" w:themeShade="80"/>
-          <w:sz w:val="36"/>
-          <w:szCs w:val="36"/>
-          <w:u w:val="single"/>
-        </w:rPr>
-        <w:t>4 :</w:t>
-      </w:r>
-      <w:proofErr w:type="gramEnd"/>
-      <w:r>
-        <w:rPr>
-          <w:color w:val="1F3864" w:themeColor="accent1" w:themeShade="80"/>
-          <w:sz w:val="36"/>
-          <w:szCs w:val="36"/>
-          <w:u w:val="single"/>
-        </w:rPr>
-        <w:t xml:space="preserve"> </w:t>
-      </w:r>
-      <w:proofErr w:type="gramStart"/>
-      <w:r>
-        <w:rPr>
-          <w:color w:val="1F3864" w:themeColor="accent1" w:themeShade="80"/>
-          <w:sz w:val="36"/>
-          <w:szCs w:val="36"/>
-          <w:u w:val="single"/>
-        </w:rPr>
-        <w:t>",</w:t>
-      </w:r>
-      <w:proofErr w:type="spellStart"/>
-      <w:r>
-        <w:rPr>
-          <w:color w:val="1F3864" w:themeColor="accent1" w:themeShade="80"/>
-          <w:sz w:val="36"/>
-          <w:szCs w:val="36"/>
-          <w:u w:val="single"/>
-        </w:rPr>
-        <w:t>mul</w:t>
-      </w:r>
-      <w:proofErr w:type="spellEnd"/>
-      <w:proofErr w:type="gramEnd"/>
-      <w:r>
-        <w:rPr>
-          <w:color w:val="1F3864" w:themeColor="accent1" w:themeShade="80"/>
-          <w:sz w:val="36"/>
-          <w:szCs w:val="36"/>
-          <w:u w:val="single"/>
-        </w:rPr>
-        <w:t>)</w:t>
-      </w:r>
-    </w:p>
-    <w:p>
-      <w:pPr>
-        <w:rPr>
-          <w:color w:val="1F3864" w:themeColor="accent1" w:themeShade="80"/>
-          <w:sz w:val="36"/>
-          <w:szCs w:val="36"/>
-          <w:u w:val="single"/>
-        </w:rPr>
-      </w:pPr>
-      <w:r>
-        <w:rPr>
-          <w:color w:val="1F3864" w:themeColor="accent1" w:themeShade="80"/>
-          <w:sz w:val="36"/>
-          <w:szCs w:val="36"/>
-          <w:u w:val="single"/>
-        </w:rPr>
-        <w:t>mod=num_4%num_1</w:t>
-      </w:r>
-    </w:p>
-    <w:p>
-      <w:pPr>
-        <w:rPr>
-          <w:color w:val="1F3864" w:themeColor="accent1" w:themeShade="80"/>
-          <w:sz w:val="36"/>
-          <w:szCs w:val="36"/>
-          <w:u w:val="single"/>
-        </w:rPr>
-      </w:pPr>
-      <w:proofErr w:type="gramStart"/>
-      <w:r>
-        <w:rPr>
-          <w:color w:val="1F3864" w:themeColor="accent1" w:themeShade="80"/>
-          <w:sz w:val="36"/>
-          <w:szCs w:val="36"/>
-          <w:u w:val="single"/>
-        </w:rPr>
-        <w:t>print(</w:t>
-      </w:r>
-      <w:proofErr w:type="gramEnd"/>
-      <w:r>
-        <w:rPr>
-          <w:color w:val="1F3864" w:themeColor="accent1" w:themeShade="80"/>
-          <w:sz w:val="36"/>
-          <w:szCs w:val="36"/>
-          <w:u w:val="single"/>
-        </w:rPr>
-        <w:t>"mod of num_4 &amp; num_</w:t>
-      </w:r>
-      <w:proofErr w:type="gramStart"/>
-      <w:r>
-        <w:rPr>
-          <w:color w:val="1F3864" w:themeColor="accent1" w:themeShade="80"/>
-          <w:sz w:val="36"/>
-          <w:szCs w:val="36"/>
-          <w:u w:val="single"/>
-        </w:rPr>
-        <w:t>1 :</w:t>
-      </w:r>
-      <w:proofErr w:type="gramEnd"/>
-      <w:r>
-        <w:rPr>
-          <w:color w:val="1F3864" w:themeColor="accent1" w:themeShade="80"/>
-          <w:sz w:val="36"/>
-          <w:szCs w:val="36"/>
-          <w:u w:val="single"/>
-        </w:rPr>
-        <w:t xml:space="preserve"> </w:t>
-      </w:r>
-      <w:proofErr w:type="gramStart"/>
-      <w:r>
-        <w:rPr>
-          <w:color w:val="1F3864" w:themeColor="accent1" w:themeShade="80"/>
-          <w:sz w:val="36"/>
-          <w:szCs w:val="36"/>
-          <w:u w:val="single"/>
-        </w:rPr>
-        <w:t>",mod</w:t>
-      </w:r>
-      <w:proofErr w:type="gramEnd"/>
-      <w:r>
-        <w:rPr>
-          <w:color w:val="1F3864" w:themeColor="accent1" w:themeShade="80"/>
-          <w:sz w:val="36"/>
-          <w:szCs w:val="36"/>
-          <w:u w:val="single"/>
-        </w:rPr>
-        <w:t>)</w:t>
-      </w:r>
-    </w:p>
-    <w:p>
-      <w:pPr>
-        <w:rPr>
-          <w:color w:val="1F3864" w:themeColor="accent1" w:themeShade="80"/>
-          <w:sz w:val="36"/>
-          <w:szCs w:val="36"/>
-          <w:u w:val="single"/>
-        </w:rPr>
-      </w:pPr>
-      <w:r>
-        <w:rPr>
-          <w:color w:val="1F3864" w:themeColor="accent1" w:themeShade="80"/>
-          <w:sz w:val="36"/>
-          <w:szCs w:val="36"/>
-          <w:u w:val="single"/>
-        </w:rPr>
-        <w:t>floor=num_4//num_2</w:t>
-      </w:r>
-    </w:p>
-    <w:p>
-      <w:pPr>
-        <w:rPr>
-          <w:color w:val="1F3864" w:themeColor="accent1" w:themeShade="80"/>
-          <w:sz w:val="36"/>
-          <w:szCs w:val="36"/>
-          <w:u w:val="single"/>
-        </w:rPr>
-      </w:pPr>
-      <w:proofErr w:type="gramStart"/>
-      <w:r>
-        <w:rPr>
-          <w:color w:val="1F3864" w:themeColor="accent1" w:themeShade="80"/>
-          <w:sz w:val="36"/>
-          <w:szCs w:val="36"/>
-          <w:u w:val="single"/>
-        </w:rPr>
-        <w:t>print(</w:t>
-      </w:r>
-      <w:proofErr w:type="gramEnd"/>
-      <w:r>
-        <w:rPr>
-          <w:color w:val="1F3864" w:themeColor="accent1" w:themeShade="80"/>
-          <w:sz w:val="36"/>
-          <w:szCs w:val="36"/>
-          <w:u w:val="single"/>
-        </w:rPr>
-        <w:t>"Floor of num_4 &amp; num_</w:t>
-      </w:r>
-      <w:proofErr w:type="gramStart"/>
-      <w:r>
-        <w:rPr>
-          <w:color w:val="1F3864" w:themeColor="accent1" w:themeShade="80"/>
-          <w:sz w:val="36"/>
-          <w:szCs w:val="36"/>
-          <w:u w:val="single"/>
-        </w:rPr>
-        <w:t>2 :</w:t>
-      </w:r>
-      <w:proofErr w:type="gramEnd"/>
-      <w:r>
-        <w:rPr>
-          <w:color w:val="1F3864" w:themeColor="accent1" w:themeShade="80"/>
-          <w:sz w:val="36"/>
-          <w:szCs w:val="36"/>
-          <w:u w:val="single"/>
-        </w:rPr>
-        <w:t xml:space="preserve"> </w:t>
-      </w:r>
-      <w:proofErr w:type="gramStart"/>
-      <w:r>
-        <w:rPr>
-          <w:color w:val="1F3864" w:themeColor="accent1" w:themeShade="80"/>
-          <w:sz w:val="36"/>
-          <w:szCs w:val="36"/>
-          <w:u w:val="single"/>
-        </w:rPr>
-        <w:t>",floor</w:t>
-      </w:r>
-      <w:proofErr w:type="gramEnd"/>
-      <w:r>
-        <w:rPr>
-          <w:color w:val="1F3864" w:themeColor="accent1" w:themeShade="80"/>
-          <w:sz w:val="36"/>
-          <w:szCs w:val="36"/>
-          <w:u w:val="single"/>
-        </w:rPr>
-        <w:t>)</w:t>
-      </w:r>
-    </w:p>
-    <w:p>
-      <w:pPr>
-        <w:rPr>
-          <w:color w:val="1F3864" w:themeColor="accent1" w:themeShade="80"/>
-          <w:sz w:val="36"/>
-          <w:szCs w:val="36"/>
-          <w:u w:val="single"/>
-        </w:rPr>
-      </w:pPr>
-      <w:r>
-        <w:rPr>
-          <w:color w:val="1F3864" w:themeColor="accent1" w:themeShade="80"/>
-          <w:sz w:val="36"/>
-          <w:szCs w:val="36"/>
-          <w:u w:val="single"/>
-        </w:rPr>
-        <w:t>exp=num_1**num_4</w:t>
-      </w:r>
-    </w:p>
-    <w:p>
-      <w:pPr>
-        <w:rPr>
-          <w:color w:val="1F3864" w:themeColor="accent1" w:themeShade="80"/>
-          <w:sz w:val="36"/>
-          <w:szCs w:val="36"/>
-          <w:u w:val="single"/>
-        </w:rPr>
-      </w:pPr>
-      <w:proofErr w:type="gramStart"/>
-      <w:r>
-        <w:rPr>
-          <w:color w:val="1F3864" w:themeColor="accent1" w:themeShade="80"/>
-          <w:sz w:val="36"/>
-          <w:szCs w:val="36"/>
-          <w:u w:val="single"/>
-        </w:rPr>
-        <w:t>print(</w:t>
-      </w:r>
-      <w:proofErr w:type="gramEnd"/>
-      <w:r>
-        <w:rPr>
-          <w:color w:val="1F3864" w:themeColor="accent1" w:themeShade="80"/>
-          <w:sz w:val="36"/>
-          <w:szCs w:val="36"/>
-          <w:u w:val="single"/>
-        </w:rPr>
-        <w:t>"exp of num_1 &amp; num_</w:t>
-      </w:r>
-      <w:proofErr w:type="gramStart"/>
-      <w:r>
-        <w:rPr>
-          <w:color w:val="1F3864" w:themeColor="accent1" w:themeShade="80"/>
-          <w:sz w:val="36"/>
-          <w:szCs w:val="36"/>
-          <w:u w:val="single"/>
-        </w:rPr>
-        <w:t>4 :</w:t>
-      </w:r>
-      <w:proofErr w:type="gramEnd"/>
-      <w:r>
-        <w:rPr>
-          <w:color w:val="1F3864" w:themeColor="accent1" w:themeShade="80"/>
-          <w:sz w:val="36"/>
-          <w:szCs w:val="36"/>
-          <w:u w:val="single"/>
-        </w:rPr>
-        <w:t xml:space="preserve"> </w:t>
-      </w:r>
-      <w:proofErr w:type="gramStart"/>
-      <w:r>
-        <w:rPr>
-          <w:color w:val="1F3864" w:themeColor="accent1" w:themeShade="80"/>
-          <w:sz w:val="36"/>
-          <w:szCs w:val="36"/>
-          <w:u w:val="single"/>
-        </w:rPr>
-        <w:t>",exp</w:t>
-      </w:r>
-      <w:proofErr w:type="gramEnd"/>
-      <w:r>
-        <w:rPr>
-          <w:color w:val="1F3864" w:themeColor="accent1" w:themeShade="80"/>
-          <w:sz w:val="36"/>
-          <w:szCs w:val="36"/>
-          <w:u w:val="single"/>
-        </w:rPr>
-        <w:t>)</w:t>
-      </w:r>
-    </w:p>
-    <w:p>
-      <w:pPr>
-        <w:rPr>
-          <w:color w:val="1F3864" w:themeColor="accent1" w:themeShade="80"/>
-          <w:sz w:val="36"/>
-          <w:szCs w:val="36"/>
-        </w:rPr>
-      </w:pPr>
-    </w:p>
-    <w:p>
-      <w:pPr>
-        <w:rPr>
-          <w:color w:val="1F3864" w:themeColor="accent1" w:themeShade="80"/>
-          <w:sz w:val="36"/>
-          <w:szCs w:val="36"/>
-          <w:u w:val="single"/>
-        </w:rPr>
-      </w:pPr>
-      <w:r>
-        <w:rPr>
-          <w:color w:val="1F3864" w:themeColor="accent1" w:themeShade="80"/>
-          <w:sz w:val="36"/>
-          <w:szCs w:val="36"/>
-        </w:rPr>
-        <w:t>2.</w:t>
-      </w:r>
-      <w:r>
-        <w:rPr>
-          <w:color w:val="1F3864" w:themeColor="accent1" w:themeShade="80"/>
-          <w:sz w:val="36"/>
-          <w:szCs w:val="36"/>
-          <w:u w:val="single"/>
-        </w:rPr>
-        <w:t xml:space="preserve">Assignment </w:t>
-      </w:r>
-      <w:proofErr w:type="gramStart"/>
-      <w:r>
-        <w:rPr>
-          <w:color w:val="1F3864" w:themeColor="accent1" w:themeShade="80"/>
-          <w:sz w:val="36"/>
-          <w:szCs w:val="36"/>
-          <w:u w:val="single"/>
-        </w:rPr>
-        <w:t>operator :</w:t>
-      </w:r>
-      <w:proofErr w:type="gramEnd"/>
-    </w:p>
-    <w:p>
-      <w:pPr>
-        <w:rPr>
-          <w:color w:val="1F3864" w:themeColor="accent1" w:themeShade="80"/>
-          <w:sz w:val="36"/>
-          <w:szCs w:val="36"/>
-        </w:rPr>
-      </w:pPr>
-      <w:r>
-        <w:rPr>
-          <w:color w:val="1F3864" w:themeColor="accent1" w:themeShade="80"/>
-          <w:sz w:val="36"/>
-          <w:szCs w:val="36"/>
-        </w:rPr>
-        <w:t xml:space="preserve"> To perform assignment </w:t>
-      </w:r>
-      <w:proofErr w:type="gramStart"/>
-      <w:r>
-        <w:rPr>
-          <w:color w:val="1F3864" w:themeColor="accent1" w:themeShade="80"/>
-          <w:sz w:val="36"/>
-          <w:szCs w:val="36"/>
-        </w:rPr>
-        <w:t>operator</w:t>
-      </w:r>
-      <w:proofErr w:type="gramEnd"/>
-      <w:r>
-        <w:rPr>
-          <w:color w:val="1F3864" w:themeColor="accent1" w:themeShade="80"/>
-          <w:sz w:val="36"/>
-          <w:szCs w:val="36"/>
-        </w:rPr>
-        <w:t xml:space="preserve"> we need </w:t>
-      </w:r>
-      <w:proofErr w:type="spellStart"/>
-      <w:r>
-        <w:rPr>
-          <w:color w:val="1F3864" w:themeColor="accent1" w:themeShade="80"/>
-          <w:sz w:val="36"/>
-          <w:szCs w:val="36"/>
-        </w:rPr>
-        <w:t>jst</w:t>
-      </w:r>
-      <w:proofErr w:type="spellEnd"/>
-      <w:r>
-        <w:rPr>
-          <w:color w:val="1F3864" w:themeColor="accent1" w:themeShade="80"/>
-          <w:sz w:val="36"/>
-          <w:szCs w:val="36"/>
         </w:rPr>
         <w:t xml:space="preserve"> one identifier. </w:t>
       </w:r>
@@ -10756,19 +8989,8 @@
           <w:szCs w:val="36"/>
           <w:u w:val="single"/>
         </w:rPr>
-        <w:t xml:space="preserve">There are 8 </w:t>
-      </w:r>
-      <w:proofErr w:type="gramStart"/>
-      <w:r>
-        <w:rPr>
-          <w:color w:val="1F3864" w:themeColor="accent1" w:themeShade="80"/>
-          <w:sz w:val="36"/>
-          <w:szCs w:val="36"/>
-          <w:u w:val="single"/>
-        </w:rPr>
-        <w:t>types :</w:t>
-      </w:r>
-      <w:proofErr w:type="gramEnd"/>
+        <w:t>There are 8 types :</w:t>
+      </w:r>
     </w:p>
     <w:p>
       <w:pPr>
@@ -10834,65 +9056,14 @@
           <w:u w:val="single"/>
         </w:rPr>
       </w:pPr>
-      <w:proofErr w:type="gramStart"/>
-      <w:r>
-        <w:rPr>
-          <w:color w:val="1F3864" w:themeColor="accent1" w:themeShade="80"/>
-          <w:sz w:val="36"/>
-          <w:szCs w:val="36"/>
-          <w:u w:val="single"/>
-        </w:rPr>
-        <w:t>print(</w:t>
-      </w:r>
-      <w:proofErr w:type="gramEnd"/>
-      <w:r>
-        <w:rPr>
-          <w:color w:val="1F3864" w:themeColor="accent1" w:themeShade="80"/>
-          <w:sz w:val="36"/>
-          <w:szCs w:val="36"/>
-          <w:u w:val="single"/>
-        </w:rPr>
-        <w:t xml:space="preserve">"value of num_1 </w:t>
-      </w:r>
-      <w:proofErr w:type="gramStart"/>
-      <w:r>
-        <w:rPr>
-          <w:color w:val="1F3864" w:themeColor="accent1" w:themeShade="80"/>
-          <w:sz w:val="36"/>
-          <w:szCs w:val="36"/>
-          <w:u w:val="single"/>
-        </w:rPr>
-        <w:t>is :</w:t>
-      </w:r>
-      <w:proofErr w:type="gramEnd"/>
-      <w:r>
-        <w:rPr>
-          <w:color w:val="1F3864" w:themeColor="accent1" w:themeShade="80"/>
-          <w:sz w:val="36"/>
-          <w:szCs w:val="36"/>
-          <w:u w:val="single"/>
-        </w:rPr>
-        <w:t xml:space="preserve"> </w:t>
-      </w:r>
-      <w:proofErr w:type="gramStart"/>
-      <w:r>
-        <w:rPr>
-          <w:color w:val="1F3864" w:themeColor="accent1" w:themeShade="80"/>
-          <w:sz w:val="36"/>
-          <w:szCs w:val="36"/>
-          <w:u w:val="single"/>
-        </w:rPr>
-        <w:t>",num</w:t>
-      </w:r>
-      <w:proofErr w:type="gramEnd"/>
-      <w:r>
-        <w:rPr>
-          <w:color w:val="1F3864" w:themeColor="accent1" w:themeShade="80"/>
-          <w:sz w:val="36"/>
-          <w:szCs w:val="36"/>
-          <w:u w:val="single"/>
-        </w:rPr>
-        <w:t>_1)</w:t>
+      <w:r>
+        <w:rPr>
+          <w:color w:val="1F3864" w:themeColor="accent1" w:themeShade="80"/>
+          <w:sz w:val="36"/>
+          <w:szCs w:val="36"/>
+          <w:u w:val="single"/>
+        </w:rPr>
+        <w:t>print("value of num_1 is : ",num_1)</w:t>
       </w:r>
     </w:p>
     <w:p>
@@ -10923,65 +9094,14 @@
           <w:u w:val="single"/>
         </w:rPr>
       </w:pPr>
-      <w:proofErr w:type="gramStart"/>
-      <w:r>
-        <w:rPr>
-          <w:color w:val="1F3864" w:themeColor="accent1" w:themeShade="80"/>
-          <w:sz w:val="36"/>
-          <w:szCs w:val="36"/>
-          <w:u w:val="single"/>
-        </w:rPr>
-        <w:t>print(</w:t>
-      </w:r>
-      <w:proofErr w:type="gramEnd"/>
-      <w:r>
-        <w:rPr>
-          <w:color w:val="1F3864" w:themeColor="accent1" w:themeShade="80"/>
-          <w:sz w:val="36"/>
-          <w:szCs w:val="36"/>
-          <w:u w:val="single"/>
-        </w:rPr>
-        <w:t xml:space="preserve">"value of num_1 </w:t>
-      </w:r>
-      <w:proofErr w:type="gramStart"/>
-      <w:r>
-        <w:rPr>
-          <w:color w:val="1F3864" w:themeColor="accent1" w:themeShade="80"/>
-          <w:sz w:val="36"/>
-          <w:szCs w:val="36"/>
-          <w:u w:val="single"/>
-        </w:rPr>
-        <w:t>is :</w:t>
-      </w:r>
-      <w:proofErr w:type="gramEnd"/>
-      <w:r>
-        <w:rPr>
-          <w:color w:val="1F3864" w:themeColor="accent1" w:themeShade="80"/>
-          <w:sz w:val="36"/>
-          <w:szCs w:val="36"/>
-          <w:u w:val="single"/>
-        </w:rPr>
-        <w:t xml:space="preserve"> </w:t>
-      </w:r>
-      <w:proofErr w:type="gramStart"/>
-      <w:r>
-        <w:rPr>
-          <w:color w:val="1F3864" w:themeColor="accent1" w:themeShade="80"/>
-          <w:sz w:val="36"/>
-          <w:szCs w:val="36"/>
-          <w:u w:val="single"/>
-        </w:rPr>
-        <w:t>",num</w:t>
-      </w:r>
-      <w:proofErr w:type="gramEnd"/>
-      <w:r>
-        <w:rPr>
-          <w:color w:val="1F3864" w:themeColor="accent1" w:themeShade="80"/>
-          <w:sz w:val="36"/>
-          <w:szCs w:val="36"/>
-          <w:u w:val="single"/>
-        </w:rPr>
-        <w:t>_1)</w:t>
+      <w:r>
+        <w:rPr>
+          <w:color w:val="1F3864" w:themeColor="accent1" w:themeShade="80"/>
+          <w:sz w:val="36"/>
+          <w:szCs w:val="36"/>
+          <w:u w:val="single"/>
+        </w:rPr>
+        <w:t>print("value of num_1 is : ",num_1)</w:t>
       </w:r>
     </w:p>
     <w:p>
@@ -11012,65 +9132,14 @@
           <w:u w:val="single"/>
         </w:rPr>
       </w:pPr>
-      <w:proofErr w:type="gramStart"/>
-      <w:r>
-        <w:rPr>
-          <w:color w:val="1F3864" w:themeColor="accent1" w:themeShade="80"/>
-          <w:sz w:val="36"/>
-          <w:szCs w:val="36"/>
-          <w:u w:val="single"/>
-        </w:rPr>
-        <w:t>print(</w:t>
-      </w:r>
-      <w:proofErr w:type="gramEnd"/>
-      <w:r>
-        <w:rPr>
-          <w:color w:val="1F3864" w:themeColor="accent1" w:themeShade="80"/>
-          <w:sz w:val="36"/>
-          <w:szCs w:val="36"/>
-          <w:u w:val="single"/>
-        </w:rPr>
-        <w:t xml:space="preserve">"value of num_1 </w:t>
-      </w:r>
-      <w:proofErr w:type="gramStart"/>
-      <w:r>
-        <w:rPr>
-          <w:color w:val="1F3864" w:themeColor="accent1" w:themeShade="80"/>
-          <w:sz w:val="36"/>
-          <w:szCs w:val="36"/>
-          <w:u w:val="single"/>
-        </w:rPr>
-        <w:t>is :</w:t>
-      </w:r>
-      <w:proofErr w:type="gramEnd"/>
-      <w:r>
-        <w:rPr>
-          <w:color w:val="1F3864" w:themeColor="accent1" w:themeShade="80"/>
-          <w:sz w:val="36"/>
-          <w:szCs w:val="36"/>
-          <w:u w:val="single"/>
-        </w:rPr>
-        <w:t xml:space="preserve"> </w:t>
-      </w:r>
-      <w:proofErr w:type="gramStart"/>
-      <w:r>
-        <w:rPr>
-          <w:color w:val="1F3864" w:themeColor="accent1" w:themeShade="80"/>
-          <w:sz w:val="36"/>
-          <w:szCs w:val="36"/>
-          <w:u w:val="single"/>
-        </w:rPr>
-        <w:t>",num</w:t>
-      </w:r>
-      <w:proofErr w:type="gramEnd"/>
-      <w:r>
-        <w:rPr>
-          <w:color w:val="1F3864" w:themeColor="accent1" w:themeShade="80"/>
-          <w:sz w:val="36"/>
-          <w:szCs w:val="36"/>
-          <w:u w:val="single"/>
-        </w:rPr>
-        <w:t>_1)</w:t>
+      <w:r>
+        <w:rPr>
+          <w:color w:val="1F3864" w:themeColor="accent1" w:themeShade="80"/>
+          <w:sz w:val="36"/>
+          <w:szCs w:val="36"/>
+          <w:u w:val="single"/>
+        </w:rPr>
+        <w:t>print("value of num_1 is : ",num_1)</w:t>
       </w:r>
     </w:p>
     <w:p>
@@ -11101,65 +9170,14 @@
           <w:u w:val="single"/>
         </w:rPr>
       </w:pPr>
-      <w:proofErr w:type="gramStart"/>
-      <w:r>
-        <w:rPr>
-          <w:color w:val="1F3864" w:themeColor="accent1" w:themeShade="80"/>
-          <w:sz w:val="36"/>
-          <w:szCs w:val="36"/>
-          <w:u w:val="single"/>
-        </w:rPr>
-        <w:t>print(</w:t>
-      </w:r>
-      <w:proofErr w:type="gramEnd"/>
-      <w:r>
-        <w:rPr>
-          <w:color w:val="1F3864" w:themeColor="accent1" w:themeShade="80"/>
-          <w:sz w:val="36"/>
-          <w:szCs w:val="36"/>
-          <w:u w:val="single"/>
-        </w:rPr>
-        <w:t xml:space="preserve">"value of num_1 </w:t>
-      </w:r>
-      <w:proofErr w:type="gramStart"/>
-      <w:r>
-        <w:rPr>
-          <w:color w:val="1F3864" w:themeColor="accent1" w:themeShade="80"/>
-          <w:sz w:val="36"/>
-          <w:szCs w:val="36"/>
-          <w:u w:val="single"/>
-        </w:rPr>
-        <w:t>is :</w:t>
-      </w:r>
-      <w:proofErr w:type="gramEnd"/>
-      <w:r>
-        <w:rPr>
-          <w:color w:val="1F3864" w:themeColor="accent1" w:themeShade="80"/>
-          <w:sz w:val="36"/>
-          <w:szCs w:val="36"/>
-          <w:u w:val="single"/>
-        </w:rPr>
-        <w:t xml:space="preserve"> </w:t>
-      </w:r>
-      <w:proofErr w:type="gramStart"/>
-      <w:r>
-        <w:rPr>
-          <w:color w:val="1F3864" w:themeColor="accent1" w:themeShade="80"/>
-          <w:sz w:val="36"/>
-          <w:szCs w:val="36"/>
-          <w:u w:val="single"/>
-        </w:rPr>
-        <w:t>",num</w:t>
-      </w:r>
-      <w:proofErr w:type="gramEnd"/>
-      <w:r>
-        <w:rPr>
-          <w:color w:val="1F3864" w:themeColor="accent1" w:themeShade="80"/>
-          <w:sz w:val="36"/>
-          <w:szCs w:val="36"/>
-          <w:u w:val="single"/>
-        </w:rPr>
-        <w:t>_1)</w:t>
+      <w:r>
+        <w:rPr>
+          <w:color w:val="1F3864" w:themeColor="accent1" w:themeShade="80"/>
+          <w:sz w:val="36"/>
+          <w:szCs w:val="36"/>
+          <w:u w:val="single"/>
+        </w:rPr>
+        <w:t>print("value of num_1 is : ",num_1)</w:t>
       </w:r>
     </w:p>
     <w:p>
@@ -11191,37 +9209,186 @@
           <w:u w:val="single"/>
         </w:rPr>
       </w:pPr>
-      <w:proofErr w:type="gramStart"/>
-      <w:r>
-        <w:rPr>
-          <w:color w:val="1F3864" w:themeColor="accent1" w:themeShade="80"/>
-          <w:sz w:val="36"/>
-          <w:szCs w:val="36"/>
-          <w:u w:val="single"/>
-        </w:rPr>
-        <w:t>print(</w:t>
-      </w:r>
-      <w:proofErr w:type="gramEnd"/>
-      <w:r>
-        <w:rPr>
-          <w:color w:val="1F3864" w:themeColor="accent1" w:themeShade="80"/>
-          <w:sz w:val="36"/>
-          <w:szCs w:val="36"/>
-          <w:u w:val="single"/>
-        </w:rPr>
-        <w:t xml:space="preserve">"value of num_1 </w:t>
-      </w:r>
-      <w:proofErr w:type="gramStart"/>
-      <w:r>
-        <w:rPr>
-          <w:color w:val="1F3864" w:themeColor="accent1" w:themeShade="80"/>
-          <w:sz w:val="36"/>
-          <w:szCs w:val="36"/>
-          <w:u w:val="single"/>
-        </w:rPr>
-        <w:t>is :</w:t>
-      </w:r>
-      <w:proofErr w:type="gramEnd"/>
+      <w:r>
+        <w:rPr>
+          <w:color w:val="1F3864" w:themeColor="accent1" w:themeShade="80"/>
+          <w:sz w:val="36"/>
+          <w:szCs w:val="36"/>
+          <w:u w:val="single"/>
+        </w:rPr>
+        <w:t>print("value of num_1 is : ",num_1)</w:t>
+      </w:r>
+    </w:p>
+    <w:p>
+      <w:pPr>
+        <w:rPr>
+          <w:color w:val="1F3864" w:themeColor="accent1" w:themeShade="80"/>
+          <w:sz w:val="36"/>
+          <w:szCs w:val="36"/>
+          <w:u w:val="single"/>
+        </w:rPr>
+      </w:pPr>
+      <w:r>
+        <w:rPr>
+          <w:color w:val="1F3864" w:themeColor="accent1" w:themeShade="80"/>
+          <w:sz w:val="36"/>
+          <w:szCs w:val="36"/>
+          <w:u w:val="single"/>
+        </w:rPr>
+        <w:t>num_1 %= 20</w:t>
+      </w:r>
+    </w:p>
+    <w:p>
+      <w:pPr>
+        <w:rPr>
+          <w:color w:val="1F3864" w:themeColor="accent1" w:themeShade="80"/>
+          <w:sz w:val="36"/>
+          <w:szCs w:val="36"/>
+          <w:u w:val="single"/>
+        </w:rPr>
+      </w:pPr>
+      <w:r>
+        <w:rPr>
+          <w:color w:val="1F3864" w:themeColor="accent1" w:themeShade="80"/>
+          <w:sz w:val="36"/>
+          <w:szCs w:val="36"/>
+          <w:u w:val="single"/>
+        </w:rPr>
+        <w:t>print("value of num_1 is : ",num_1)</w:t>
+      </w:r>
+    </w:p>
+    <w:p>
+      <w:pPr>
+        <w:rPr>
+          <w:color w:val="1F3864" w:themeColor="accent1" w:themeShade="80"/>
+          <w:sz w:val="36"/>
+          <w:szCs w:val="36"/>
+          <w:u w:val="single"/>
+        </w:rPr>
+      </w:pPr>
+      <w:r>
+        <w:rPr>
+          <w:color w:val="1F3864" w:themeColor="accent1" w:themeShade="80"/>
+          <w:sz w:val="36"/>
+          <w:szCs w:val="36"/>
+          <w:u w:val="single"/>
+        </w:rPr>
+        <w:t xml:space="preserve">num_1 //= 20 </w:t>
+      </w:r>
+    </w:p>
+    <w:p>
+      <w:pPr>
+        <w:rPr>
+          <w:color w:val="1F3864" w:themeColor="accent1" w:themeShade="80"/>
+          <w:sz w:val="36"/>
+          <w:szCs w:val="36"/>
+          <w:u w:val="single"/>
+        </w:rPr>
+      </w:pPr>
+      <w:r>
+        <w:rPr>
+          <w:color w:val="1F3864" w:themeColor="accent1" w:themeShade="80"/>
+          <w:sz w:val="36"/>
+          <w:szCs w:val="36"/>
+          <w:u w:val="single"/>
+        </w:rPr>
+        <w:t>print("value of num_1 is : ",num_1)</w:t>
+      </w:r>
+    </w:p>
+    <w:p>
+      <w:pPr>
+        <w:rPr>
+          <w:color w:val="1F3864" w:themeColor="accent1" w:themeShade="80"/>
+          <w:sz w:val="36"/>
+          <w:szCs w:val="36"/>
+          <w:u w:val="single"/>
+        </w:rPr>
+      </w:pPr>
+      <w:proofErr w:type="spellStart"/>
+      <w:r>
+        <w:rPr>
+          <w:color w:val="1F3864" w:themeColor="accent1" w:themeShade="80"/>
+          <w:sz w:val="36"/>
+          <w:szCs w:val="36"/>
+          <w:u w:val="single"/>
+        </w:rPr>
+        <w:t>num</w:t>
+      </w:r>
+      <w:proofErr w:type="spellEnd"/>
+      <w:r>
+        <w:rPr>
+          <w:color w:val="1F3864" w:themeColor="accent1" w:themeShade="80"/>
+          <w:sz w:val="36"/>
+          <w:szCs w:val="36"/>
+          <w:u w:val="single"/>
+        </w:rPr>
+        <w:t>_ = 123</w:t>
+      </w:r>
+    </w:p>
+    <w:p>
+      <w:pPr>
+        <w:rPr>
+          <w:color w:val="1F3864" w:themeColor="accent1" w:themeShade="80"/>
+          <w:sz w:val="36"/>
+          <w:szCs w:val="36"/>
+          <w:u w:val="single"/>
+        </w:rPr>
+      </w:pPr>
+      <w:r>
+        <w:rPr>
+          <w:color w:val="1F3864" w:themeColor="accent1" w:themeShade="80"/>
+          <w:sz w:val="36"/>
+          <w:szCs w:val="36"/>
+          <w:u w:val="single"/>
+        </w:rPr>
+        <w:t xml:space="preserve">num_1 **= 20 </w:t>
+      </w:r>
+    </w:p>
+    <w:p>
+      <w:pPr>
+        <w:rPr>
+          <w:color w:val="1F3864" w:themeColor="accent1" w:themeShade="80"/>
+          <w:sz w:val="36"/>
+          <w:szCs w:val="36"/>
+          <w:u w:val="single"/>
+        </w:rPr>
+      </w:pPr>
+      <w:r>
+        <w:rPr>
+          <w:color w:val="1F3864" w:themeColor="accent1" w:themeShade="80"/>
+          <w:sz w:val="36"/>
+          <w:szCs w:val="36"/>
+          <w:u w:val="single"/>
+        </w:rPr>
+        <w:t>print("value of num_1 is : ",num_1)</w:t>
+      </w:r>
+    </w:p>
+    <w:p>
+      <w:pPr>
+        <w:rPr>
+          <w:color w:val="1F3864" w:themeColor="accent1" w:themeShade="80"/>
+          <w:sz w:val="36"/>
+          <w:szCs w:val="36"/>
+          <w:u w:val="single"/>
+        </w:rPr>
+      </w:pPr>
+      <w:r>
+        <w:rPr>
+          <w:color w:val="1F3864" w:themeColor="accent1" w:themeShade="80"/>
+          <w:sz w:val="36"/>
+          <w:szCs w:val="36"/>
+        </w:rPr>
+        <w:t>3.</w:t>
+      </w:r>
+      <w:r>
+        <w:rPr>
+          <w:color w:val="1F3864" w:themeColor="accent1" w:themeShade="80"/>
+          <w:sz w:val="36"/>
+          <w:szCs w:val="36"/>
+          <w:u w:val="single"/>
+        </w:rPr>
+        <w:t>Comparison Operator :</w:t>
+      </w:r>
       <w:r>
         <w:rPr>
           <w:color w:val="1F3864" w:themeColor="accent1" w:themeShade="80"/>
@@ -11231,455 +9398,188 @@
         </w:rPr>
         <w:t xml:space="preserve"> </w:t>
       </w:r>
-      <w:proofErr w:type="gramStart"/>
-      <w:r>
-        <w:rPr>
-          <w:color w:val="1F3864" w:themeColor="accent1" w:themeShade="80"/>
-          <w:sz w:val="36"/>
-          <w:szCs w:val="36"/>
-          <w:u w:val="single"/>
-        </w:rPr>
-        <w:t>",num</w:t>
-      </w:r>
-      <w:proofErr w:type="gramEnd"/>
-      <w:r>
-        <w:rPr>
-          <w:color w:val="1F3864" w:themeColor="accent1" w:themeShade="80"/>
-          <w:sz w:val="36"/>
-          <w:szCs w:val="36"/>
-          <w:u w:val="single"/>
-        </w:rPr>
-        <w:t>_1)</w:t>
-      </w:r>
-    </w:p>
-    <w:p>
-      <w:pPr>
-        <w:rPr>
-          <w:color w:val="1F3864" w:themeColor="accent1" w:themeShade="80"/>
-          <w:sz w:val="36"/>
-          <w:szCs w:val="36"/>
-          <w:u w:val="single"/>
-        </w:rPr>
-      </w:pPr>
-      <w:r>
-        <w:rPr>
-          <w:color w:val="1F3864" w:themeColor="accent1" w:themeShade="80"/>
-          <w:sz w:val="36"/>
-          <w:szCs w:val="36"/>
-          <w:u w:val="single"/>
-        </w:rPr>
-        <w:t>num_1 %= 20</w:t>
-      </w:r>
-    </w:p>
-    <w:p>
-      <w:pPr>
-        <w:rPr>
-          <w:color w:val="1F3864" w:themeColor="accent1" w:themeShade="80"/>
-          <w:sz w:val="36"/>
-          <w:szCs w:val="36"/>
-          <w:u w:val="single"/>
-        </w:rPr>
-      </w:pPr>
-      <w:proofErr w:type="gramStart"/>
-      <w:r>
-        <w:rPr>
-          <w:color w:val="1F3864" w:themeColor="accent1" w:themeShade="80"/>
-          <w:sz w:val="36"/>
-          <w:szCs w:val="36"/>
-          <w:u w:val="single"/>
-        </w:rPr>
-        <w:t>print(</w:t>
-      </w:r>
-      <w:proofErr w:type="gramEnd"/>
-      <w:r>
-        <w:rPr>
-          <w:color w:val="1F3864" w:themeColor="accent1" w:themeShade="80"/>
-          <w:sz w:val="36"/>
-          <w:szCs w:val="36"/>
-          <w:u w:val="single"/>
-        </w:rPr>
-        <w:t xml:space="preserve">"value of num_1 </w:t>
-      </w:r>
-      <w:proofErr w:type="gramStart"/>
-      <w:r>
-        <w:rPr>
-          <w:color w:val="1F3864" w:themeColor="accent1" w:themeShade="80"/>
-          <w:sz w:val="36"/>
-          <w:szCs w:val="36"/>
-          <w:u w:val="single"/>
-        </w:rPr>
-        <w:t>is :</w:t>
-      </w:r>
-      <w:proofErr w:type="gramEnd"/>
-      <w:r>
-        <w:rPr>
-          <w:color w:val="1F3864" w:themeColor="accent1" w:themeShade="80"/>
-          <w:sz w:val="36"/>
-          <w:szCs w:val="36"/>
-          <w:u w:val="single"/>
+    </w:p>
+    <w:p>
+      <w:pPr>
+        <w:rPr>
+          <w:color w:val="1F3864" w:themeColor="accent1" w:themeShade="80"/>
+          <w:sz w:val="36"/>
+          <w:szCs w:val="36"/>
+        </w:rPr>
+      </w:pPr>
+      <w:r>
+        <w:rPr>
+          <w:color w:val="1F3864" w:themeColor="accent1" w:themeShade="80"/>
+          <w:sz w:val="36"/>
+          <w:szCs w:val="36"/>
         </w:rPr>
         <w:t xml:space="preserve"> </w:t>
       </w:r>
-      <w:proofErr w:type="gramStart"/>
-      <w:r>
-        <w:rPr>
-          <w:color w:val="1F3864" w:themeColor="accent1" w:themeShade="80"/>
-          <w:sz w:val="36"/>
-          <w:szCs w:val="36"/>
-          <w:u w:val="single"/>
-        </w:rPr>
-        <w:t>",num</w:t>
-      </w:r>
-      <w:proofErr w:type="gramEnd"/>
-      <w:r>
-        <w:rPr>
-          <w:color w:val="1F3864" w:themeColor="accent1" w:themeShade="80"/>
-          <w:sz w:val="36"/>
-          <w:szCs w:val="36"/>
-          <w:u w:val="single"/>
-        </w:rPr>
-        <w:t>_1)</w:t>
-      </w:r>
-    </w:p>
-    <w:p>
-      <w:pPr>
-        <w:rPr>
-          <w:color w:val="1F3864" w:themeColor="accent1" w:themeShade="80"/>
-          <w:sz w:val="36"/>
-          <w:szCs w:val="36"/>
-          <w:u w:val="single"/>
-        </w:rPr>
-      </w:pPr>
-      <w:r>
-        <w:rPr>
-          <w:color w:val="1F3864" w:themeColor="accent1" w:themeShade="80"/>
-          <w:sz w:val="36"/>
-          <w:szCs w:val="36"/>
-          <w:u w:val="single"/>
-        </w:rPr>
-        <w:t xml:space="preserve">num_1 //= 20 </w:t>
-      </w:r>
-    </w:p>
-    <w:p>
-      <w:pPr>
-        <w:rPr>
-          <w:color w:val="1F3864" w:themeColor="accent1" w:themeShade="80"/>
-          <w:sz w:val="36"/>
-          <w:szCs w:val="36"/>
-          <w:u w:val="single"/>
-        </w:rPr>
-      </w:pPr>
-      <w:proofErr w:type="gramStart"/>
-      <w:r>
-        <w:rPr>
-          <w:color w:val="1F3864" w:themeColor="accent1" w:themeShade="80"/>
-          <w:sz w:val="36"/>
-          <w:szCs w:val="36"/>
-          <w:u w:val="single"/>
-        </w:rPr>
-        <w:t>print(</w:t>
-      </w:r>
-      <w:proofErr w:type="gramEnd"/>
-      <w:r>
-        <w:rPr>
-          <w:color w:val="1F3864" w:themeColor="accent1" w:themeShade="80"/>
-          <w:sz w:val="36"/>
-          <w:szCs w:val="36"/>
-          <w:u w:val="single"/>
-        </w:rPr>
-        <w:t xml:space="preserve">"value of num_1 </w:t>
-      </w:r>
-      <w:proofErr w:type="gramStart"/>
-      <w:r>
-        <w:rPr>
-          <w:color w:val="1F3864" w:themeColor="accent1" w:themeShade="80"/>
-          <w:sz w:val="36"/>
-          <w:szCs w:val="36"/>
-          <w:u w:val="single"/>
-        </w:rPr>
-        <w:t>is :</w:t>
-      </w:r>
-      <w:proofErr w:type="gramEnd"/>
-      <w:r>
-        <w:rPr>
-          <w:color w:val="1F3864" w:themeColor="accent1" w:themeShade="80"/>
-          <w:sz w:val="36"/>
-          <w:szCs w:val="36"/>
-          <w:u w:val="single"/>
+      <w:r>
+        <w:rPr>
+          <w:color w:val="1F3864" w:themeColor="accent1" w:themeShade="80"/>
+          <w:sz w:val="36"/>
+          <w:szCs w:val="36"/>
+        </w:rPr>
+        <w:t>We use comparison operator to compare any two items or elements.</w:t>
+      </w:r>
+    </w:p>
+    <w:p>
+      <w:pPr>
+        <w:rPr>
+          <w:color w:val="1F3864" w:themeColor="accent1" w:themeShade="80"/>
+          <w:sz w:val="36"/>
+          <w:szCs w:val="36"/>
+        </w:rPr>
+      </w:pPr>
+      <w:r>
+        <w:rPr>
+          <w:color w:val="1F3864" w:themeColor="accent1" w:themeShade="80"/>
+          <w:sz w:val="36"/>
+          <w:szCs w:val="36"/>
+        </w:rPr>
+        <w:t>There are 6 types :</w:t>
+      </w:r>
+    </w:p>
+    <w:p>
+      <w:pPr>
+        <w:rPr>
+          <w:color w:val="1F3864" w:themeColor="accent1" w:themeShade="80"/>
+          <w:sz w:val="36"/>
+          <w:szCs w:val="36"/>
+        </w:rPr>
+      </w:pPr>
+      <w:r>
+        <w:rPr>
+          <w:color w:val="1F3864" w:themeColor="accent1" w:themeShade="80"/>
+          <w:sz w:val="36"/>
+          <w:szCs w:val="36"/>
+        </w:rPr>
+        <w:t>==, !=, &gt;, &lt;, &gt;=, &lt;=</w:t>
+      </w:r>
+    </w:p>
+    <w:p>
+      <w:pPr>
+        <w:rPr>
+          <w:color w:val="1F3864" w:themeColor="accent1" w:themeShade="80"/>
+          <w:sz w:val="36"/>
+          <w:szCs w:val="36"/>
+        </w:rPr>
+      </w:pPr>
+      <w:r>
+        <w:rPr>
+          <w:color w:val="1F3864" w:themeColor="accent1" w:themeShade="80"/>
+          <w:sz w:val="36"/>
+          <w:szCs w:val="36"/>
+        </w:rPr>
+        <w:t xml:space="preserve">== </w:t>
+      </w:r>
+      <w:r>
+        <w:rPr>
+          <w:color w:val="1F3864" w:themeColor="accent1" w:themeShade="80"/>
+          <w:sz w:val="36"/>
+          <w:szCs w:val="36"/>
+        </w:rPr>
+        <w:sym w:font="Wingdings" w:char="F0E0"/>
+      </w:r>
+      <w:r>
+        <w:rPr>
+          <w:color w:val="1F3864" w:themeColor="accent1" w:themeShade="80"/>
+          <w:sz w:val="36"/>
+          <w:szCs w:val="36"/>
+        </w:rPr>
+        <w:t xml:space="preserve"> Both LHS and RHS are equal </w:t>
+      </w:r>
+    </w:p>
+    <w:p>
+      <w:pPr>
+        <w:rPr>
+          <w:color w:val="1F3864" w:themeColor="accent1" w:themeShade="80"/>
+          <w:sz w:val="36"/>
+          <w:szCs w:val="36"/>
+        </w:rPr>
+      </w:pPr>
+      <w:r>
+        <w:rPr>
+          <w:color w:val="1F3864" w:themeColor="accent1" w:themeShade="80"/>
+          <w:sz w:val="36"/>
+          <w:szCs w:val="36"/>
+        </w:rPr>
+        <w:t xml:space="preserve">!= </w:t>
+      </w:r>
+      <w:r>
+        <w:rPr>
+          <w:color w:val="1F3864" w:themeColor="accent1" w:themeShade="80"/>
+          <w:sz w:val="36"/>
+          <w:szCs w:val="36"/>
+        </w:rPr>
+        <w:sym w:font="Wingdings" w:char="F0E0"/>
+      </w:r>
+      <w:r>
+        <w:rPr>
+          <w:color w:val="1F3864" w:themeColor="accent1" w:themeShade="80"/>
+          <w:sz w:val="36"/>
+          <w:szCs w:val="36"/>
+        </w:rPr>
+        <w:t xml:space="preserve"> Both LHS and RHS are not equal</w:t>
+      </w:r>
+    </w:p>
+    <w:p>
+      <w:pPr>
+        <w:rPr>
+          <w:color w:val="1F3864" w:themeColor="accent1" w:themeShade="80"/>
+          <w:sz w:val="36"/>
+          <w:szCs w:val="36"/>
+        </w:rPr>
+      </w:pPr>
+      <w:r>
+        <w:rPr>
+          <w:color w:val="1F3864" w:themeColor="accent1" w:themeShade="80"/>
+          <w:sz w:val="36"/>
+          <w:szCs w:val="36"/>
+        </w:rPr>
+        <w:t>&gt;</w:t>
+      </w:r>
+      <w:r>
+        <w:rPr>
+          <w:color w:val="1F3864" w:themeColor="accent1" w:themeShade="80"/>
+          <w:sz w:val="36"/>
+          <w:szCs w:val="36"/>
+        </w:rPr>
+        <w:sym w:font="Wingdings" w:char="F0E0"/>
+      </w:r>
+      <w:r>
+        <w:rPr>
+          <w:color w:val="1F3864" w:themeColor="accent1" w:themeShade="80"/>
+          <w:sz w:val="36"/>
+          <w:szCs w:val="36"/>
+        </w:rPr>
+        <w:t xml:space="preserve"> LSH is greater than RHS </w:t>
+      </w:r>
+      <w:r>
+        <w:rPr>
+          <w:color w:val="1F3864" w:themeColor="accent1" w:themeShade="80"/>
+          <w:sz w:val="36"/>
+          <w:szCs w:val="36"/>
         </w:rPr>
         <w:t xml:space="preserve"> </w:t>
       </w:r>
-      <w:proofErr w:type="gramStart"/>
-      <w:r>
-        <w:rPr>
-          <w:color w:val="1F3864" w:themeColor="accent1" w:themeShade="80"/>
-          <w:sz w:val="36"/>
-          <w:szCs w:val="36"/>
-          <w:u w:val="single"/>
-        </w:rPr>
-        <w:t>",num</w:t>
-      </w:r>
-      <w:proofErr w:type="gramEnd"/>
-      <w:r>
-        <w:rPr>
-          <w:color w:val="1F3864" w:themeColor="accent1" w:themeShade="80"/>
-          <w:sz w:val="36"/>
-          <w:szCs w:val="36"/>
-          <w:u w:val="single"/>
-        </w:rPr>
-        <w:t>_1)</w:t>
-      </w:r>
-    </w:p>
-    <w:p>
-      <w:pPr>
-        <w:rPr>
-          <w:color w:val="1F3864" w:themeColor="accent1" w:themeShade="80"/>
-          <w:sz w:val="36"/>
-          <w:szCs w:val="36"/>
-          <w:u w:val="single"/>
-        </w:rPr>
-      </w:pPr>
-      <w:proofErr w:type="spellStart"/>
-      <w:r>
-        <w:rPr>
-          <w:color w:val="1F3864" w:themeColor="accent1" w:themeShade="80"/>
-          <w:sz w:val="36"/>
-          <w:szCs w:val="36"/>
-          <w:u w:val="single"/>
-        </w:rPr>
-        <w:t>num</w:t>
-      </w:r>
-      <w:proofErr w:type="spellEnd"/>
-      <w:r>
-        <w:rPr>
-          <w:color w:val="1F3864" w:themeColor="accent1" w:themeShade="80"/>
-          <w:sz w:val="36"/>
-          <w:szCs w:val="36"/>
-          <w:u w:val="single"/>
-        </w:rPr>
-        <w:t>_ = 123</w:t>
-      </w:r>
-    </w:p>
-    <w:p>
-      <w:pPr>
-        <w:rPr>
-          <w:color w:val="1F3864" w:themeColor="accent1" w:themeShade="80"/>
-          <w:sz w:val="36"/>
-          <w:szCs w:val="36"/>
-          <w:u w:val="single"/>
-        </w:rPr>
-      </w:pPr>
-      <w:r>
-        <w:rPr>
-          <w:color w:val="1F3864" w:themeColor="accent1" w:themeShade="80"/>
-          <w:sz w:val="36"/>
-          <w:szCs w:val="36"/>
-          <w:u w:val="single"/>
-        </w:rPr>
-        <w:t xml:space="preserve">num_1 **= 20 </w:t>
-      </w:r>
-    </w:p>
-    <w:p>
-      <w:pPr>
-        <w:rPr>
-          <w:color w:val="1F3864" w:themeColor="accent1" w:themeShade="80"/>
-          <w:sz w:val="36"/>
-          <w:szCs w:val="36"/>
-          <w:u w:val="single"/>
-        </w:rPr>
-      </w:pPr>
-      <w:proofErr w:type="gramStart"/>
-      <w:r>
-        <w:rPr>
-          <w:color w:val="1F3864" w:themeColor="accent1" w:themeShade="80"/>
-          <w:sz w:val="36"/>
-          <w:szCs w:val="36"/>
-          <w:u w:val="single"/>
-        </w:rPr>
-        <w:t>print(</w:t>
-      </w:r>
-      <w:proofErr w:type="gramEnd"/>
-      <w:r>
-        <w:rPr>
-          <w:color w:val="1F3864" w:themeColor="accent1" w:themeShade="80"/>
-          <w:sz w:val="36"/>
-          <w:szCs w:val="36"/>
-          <w:u w:val="single"/>
-        </w:rPr>
-        <w:t xml:space="preserve">"value of num_1 </w:t>
-      </w:r>
-      <w:proofErr w:type="gramStart"/>
-      <w:r>
-        <w:rPr>
-          <w:color w:val="1F3864" w:themeColor="accent1" w:themeShade="80"/>
-          <w:sz w:val="36"/>
-          <w:szCs w:val="36"/>
-          <w:u w:val="single"/>
-        </w:rPr>
-        <w:t>is :</w:t>
-      </w:r>
-      <w:proofErr w:type="gramEnd"/>
-      <w:r>
-        <w:rPr>
-          <w:color w:val="1F3864" w:themeColor="accent1" w:themeShade="80"/>
-          <w:sz w:val="36"/>
-          <w:szCs w:val="36"/>
-          <w:u w:val="single"/>
-        </w:rPr>
-        <w:t xml:space="preserve"> </w:t>
-      </w:r>
-      <w:proofErr w:type="gramStart"/>
-      <w:r>
-        <w:rPr>
-          <w:color w:val="1F3864" w:themeColor="accent1" w:themeShade="80"/>
-          <w:sz w:val="36"/>
-          <w:szCs w:val="36"/>
-          <w:u w:val="single"/>
-        </w:rPr>
-        <w:t>",num</w:t>
-      </w:r>
-      <w:proofErr w:type="gramEnd"/>
-      <w:r>
-        <w:rPr>
-          <w:color w:val="1F3864" w:themeColor="accent1" w:themeShade="80"/>
-          <w:sz w:val="36"/>
-          <w:szCs w:val="36"/>
-          <w:u w:val="single"/>
-        </w:rPr>
-        <w:t>_1)</w:t>
-      </w:r>
-    </w:p>
-    <w:p>
-      <w:pPr>
-        <w:rPr>
-          <w:color w:val="1F3864" w:themeColor="accent1" w:themeShade="80"/>
-          <w:sz w:val="36"/>
-          <w:szCs w:val="36"/>
-          <w:u w:val="single"/>
-        </w:rPr>
-      </w:pPr>
-      <w:r>
-        <w:rPr>
-          <w:color w:val="1F3864" w:themeColor="accent1" w:themeShade="80"/>
-          <w:sz w:val="36"/>
-          <w:szCs w:val="36"/>
-        </w:rPr>
-        <w:t>3.</w:t>
-      </w:r>
-      <w:r>
-        <w:rPr>
-          <w:color w:val="1F3864" w:themeColor="accent1" w:themeShade="80"/>
-          <w:sz w:val="36"/>
-          <w:szCs w:val="36"/>
-          <w:u w:val="single"/>
-        </w:rPr>
-        <w:t xml:space="preserve">Comparison </w:t>
-      </w:r>
-      <w:proofErr w:type="gramStart"/>
-      <w:r>
-        <w:rPr>
-          <w:color w:val="1F3864" w:themeColor="accent1" w:themeShade="80"/>
-          <w:sz w:val="36"/>
-          <w:szCs w:val="36"/>
-          <w:u w:val="single"/>
-        </w:rPr>
-        <w:t>Operator :</w:t>
-      </w:r>
-      <w:proofErr w:type="gramEnd"/>
-      <w:r>
-        <w:rPr>
-          <w:color w:val="1F3864" w:themeColor="accent1" w:themeShade="80"/>
-          <w:sz w:val="36"/>
-          <w:szCs w:val="36"/>
-          <w:u w:val="single"/>
-        </w:rPr>
-        <w:t xml:space="preserve"> </w:t>
-      </w:r>
-    </w:p>
-    <w:p>
-      <w:pPr>
-        <w:rPr>
-          <w:color w:val="1F3864" w:themeColor="accent1" w:themeShade="80"/>
-          <w:sz w:val="36"/>
-          <w:szCs w:val="36"/>
-        </w:rPr>
-      </w:pPr>
-      <w:r>
-        <w:rPr>
-          <w:color w:val="1F3864" w:themeColor="accent1" w:themeShade="80"/>
-          <w:sz w:val="36"/>
-          <w:szCs w:val="36"/>
-        </w:rPr>
-        <w:t xml:space="preserve"> </w:t>
-      </w:r>
-      <w:r>
-        <w:rPr>
-          <w:color w:val="1F3864" w:themeColor="accent1" w:themeShade="80"/>
-          <w:sz w:val="36"/>
-          <w:szCs w:val="36"/>
-        </w:rPr>
-        <w:t>We use comparison operator to compare any two items or elements.</w:t>
-      </w:r>
-    </w:p>
-    <w:p>
-      <w:pPr>
-        <w:rPr>
-          <w:color w:val="1F3864" w:themeColor="accent1" w:themeShade="80"/>
-          <w:sz w:val="36"/>
-          <w:szCs w:val="36"/>
-        </w:rPr>
-      </w:pPr>
-      <w:r>
-        <w:rPr>
-          <w:color w:val="1F3864" w:themeColor="accent1" w:themeShade="80"/>
-          <w:sz w:val="36"/>
-          <w:szCs w:val="36"/>
-        </w:rPr>
-        <w:t xml:space="preserve">There are 6 </w:t>
-      </w:r>
-      <w:proofErr w:type="gramStart"/>
-      <w:r>
-        <w:rPr>
-          <w:color w:val="1F3864" w:themeColor="accent1" w:themeShade="80"/>
-          <w:sz w:val="36"/>
-          <w:szCs w:val="36"/>
-        </w:rPr>
-        <w:t>types :</w:t>
-      </w:r>
-      <w:proofErr w:type="gramEnd"/>
-    </w:p>
-    <w:p>
-      <w:pPr>
-        <w:rPr>
-          <w:color w:val="1F3864" w:themeColor="accent1" w:themeShade="80"/>
-          <w:sz w:val="36"/>
-          <w:szCs w:val="36"/>
-        </w:rPr>
-      </w:pPr>
-      <w:r>
-        <w:rPr>
-          <w:color w:val="1F3864" w:themeColor="accent1" w:themeShade="80"/>
-          <w:sz w:val="36"/>
-          <w:szCs w:val="36"/>
-        </w:rPr>
-        <w:t>==, !=, &gt;, &lt;, &gt;=, &lt;=</w:t>
-      </w:r>
-    </w:p>
-    <w:p>
-      <w:pPr>
-        <w:rPr>
-          <w:color w:val="1F3864" w:themeColor="accent1" w:themeShade="80"/>
-          <w:sz w:val="36"/>
-          <w:szCs w:val="36"/>
-        </w:rPr>
-      </w:pPr>
-      <w:r>
-        <w:rPr>
-          <w:color w:val="1F3864" w:themeColor="accent1" w:themeShade="80"/>
-          <w:sz w:val="36"/>
-          <w:szCs w:val="36"/>
-        </w:rPr>
-        <w:t xml:space="preserve">== </w:t>
+    </w:p>
+    <w:p>
+      <w:pPr>
+        <w:rPr>
+          <w:color w:val="1F3864" w:themeColor="accent1" w:themeShade="80"/>
+          <w:sz w:val="36"/>
+          <w:szCs w:val="36"/>
+        </w:rPr>
+      </w:pPr>
+      <w:r>
+        <w:rPr>
+          <w:color w:val="1F3864" w:themeColor="accent1" w:themeShade="80"/>
+          <w:sz w:val="36"/>
+          <w:szCs w:val="36"/>
+        </w:rPr>
+        <w:t xml:space="preserve">&lt; </w:t>
       </w:r>
       <w:r>
         <w:rPr>
@@ -11695,34 +9595,24 @@
           <w:sz w:val="36"/>
           <w:szCs w:val="36"/>
         </w:rPr>
-        <w:t xml:space="preserve"> Both LHS and RHS are equal </w:t>
-      </w:r>
-    </w:p>
-    <w:p>
-      <w:pPr>
-        <w:rPr>
-          <w:color w:val="1F3864" w:themeColor="accent1" w:themeShade="80"/>
-          <w:sz w:val="36"/>
-          <w:szCs w:val="36"/>
-        </w:rPr>
-      </w:pPr>
-      <w:proofErr w:type="gramStart"/>
-      <w:r>
-        <w:rPr>
-          <w:color w:val="1F3864" w:themeColor="accent1" w:themeShade="80"/>
-          <w:sz w:val="36"/>
-          <w:szCs w:val="36"/>
-        </w:rPr>
-        <w:t>!=</w:t>
-      </w:r>
-      <w:proofErr w:type="gramEnd"/>
-      <w:r>
-        <w:rPr>
-          <w:color w:val="1F3864" w:themeColor="accent1" w:themeShade="80"/>
-          <w:sz w:val="36"/>
-          <w:szCs w:val="36"/>
-        </w:rPr>
-        <w:t xml:space="preserve"> </w:t>
+        <w:t xml:space="preserve"> RHS is greater than LHS </w:t>
+      </w:r>
+    </w:p>
+    <w:p>
+      <w:pPr>
+        <w:rPr>
+          <w:color w:val="1F3864" w:themeColor="accent1" w:themeShade="80"/>
+          <w:sz w:val="36"/>
+          <w:szCs w:val="36"/>
+        </w:rPr>
+      </w:pPr>
+      <w:r>
+        <w:rPr>
+          <w:color w:val="1F3864" w:themeColor="accent1" w:themeShade="80"/>
+          <w:sz w:val="36"/>
+          <w:szCs w:val="36"/>
+        </w:rPr>
+        <w:t xml:space="preserve">&gt;= </w:t>
       </w:r>
       <w:r>
         <w:rPr>
@@ -11738,24 +9628,24 @@
           <w:sz w:val="36"/>
           <w:szCs w:val="36"/>
         </w:rPr>
-        <w:t xml:space="preserve"> Both LHS and RHS are not equal</w:t>
-      </w:r>
-    </w:p>
-    <w:p>
-      <w:pPr>
-        <w:rPr>
-          <w:color w:val="1F3864" w:themeColor="accent1" w:themeShade="80"/>
-          <w:sz w:val="36"/>
-          <w:szCs w:val="36"/>
-        </w:rPr>
-      </w:pPr>
-      <w:r>
-        <w:rPr>
-          <w:color w:val="1F3864" w:themeColor="accent1" w:themeShade="80"/>
-          <w:sz w:val="36"/>
-          <w:szCs w:val="36"/>
-        </w:rPr>
-        <w:t>&gt;</w:t>
+        <w:t xml:space="preserve"> LHS should be greater or both LHS and RHS should be equal </w:t>
+      </w:r>
+    </w:p>
+    <w:p>
+      <w:pPr>
+        <w:rPr>
+          <w:color w:val="1F3864" w:themeColor="accent1" w:themeShade="80"/>
+          <w:sz w:val="36"/>
+          <w:szCs w:val="36"/>
+        </w:rPr>
+      </w:pPr>
+      <w:r>
+        <w:rPr>
+          <w:color w:val="1F3864" w:themeColor="accent1" w:themeShade="80"/>
+          <w:sz w:val="36"/>
+          <w:szCs w:val="36"/>
+        </w:rPr>
+        <w:t xml:space="preserve">&lt;= </w:t>
       </w:r>
       <w:r>
         <w:rPr>
@@ -11771,113 +9661,6 @@
           <w:sz w:val="36"/>
           <w:szCs w:val="36"/>
         </w:rPr>
-        <w:t xml:space="preserve"> LSH is greater than RHS </w:t>
-      </w:r>
-      <w:r>
-        <w:rPr>
-          <w:color w:val="1F3864" w:themeColor="accent1" w:themeShade="80"/>
-          <w:sz w:val="36"/>
-          <w:szCs w:val="36"/>
-        </w:rPr>
-        <w:t xml:space="preserve"> </w:t>
-      </w:r>
-    </w:p>
-    <w:p>
-      <w:pPr>
-        <w:rPr>
-          <w:color w:val="1F3864" w:themeColor="accent1" w:themeShade="80"/>
-          <w:sz w:val="36"/>
-          <w:szCs w:val="36"/>
-        </w:rPr>
-      </w:pPr>
-      <w:r>
-        <w:rPr>
-          <w:color w:val="1F3864" w:themeColor="accent1" w:themeShade="80"/>
-          <w:sz w:val="36"/>
-          <w:szCs w:val="36"/>
-        </w:rPr>
-        <w:t xml:space="preserve">&lt; </w:t>
-      </w:r>
-      <w:r>
-        <w:rPr>
-          <w:color w:val="1F3864" w:themeColor="accent1" w:themeShade="80"/>
-          <w:sz w:val="36"/>
-          <w:szCs w:val="36"/>
-        </w:rPr>
-        <w:sym w:font="Wingdings" w:char="F0E0"/>
-      </w:r>
-      <w:r>
-        <w:rPr>
-          <w:color w:val="1F3864" w:themeColor="accent1" w:themeShade="80"/>
-          <w:sz w:val="36"/>
-          <w:szCs w:val="36"/>
-        </w:rPr>
-        <w:t xml:space="preserve"> RHS is greater than LHS </w:t>
-      </w:r>
-    </w:p>
-    <w:p>
-      <w:pPr>
-        <w:rPr>
-          <w:color w:val="1F3864" w:themeColor="accent1" w:themeShade="80"/>
-          <w:sz w:val="36"/>
-          <w:szCs w:val="36"/>
-        </w:rPr>
-      </w:pPr>
-      <w:r>
-        <w:rPr>
-          <w:color w:val="1F3864" w:themeColor="accent1" w:themeShade="80"/>
-          <w:sz w:val="36"/>
-          <w:szCs w:val="36"/>
-        </w:rPr>
-        <w:t xml:space="preserve">&gt;= </w:t>
-      </w:r>
-      <w:r>
-        <w:rPr>
-          <w:color w:val="1F3864" w:themeColor="accent1" w:themeShade="80"/>
-          <w:sz w:val="36"/>
-          <w:szCs w:val="36"/>
-        </w:rPr>
-        <w:sym w:font="Wingdings" w:char="F0E0"/>
-      </w:r>
-      <w:r>
-        <w:rPr>
-          <w:color w:val="1F3864" w:themeColor="accent1" w:themeShade="80"/>
-          <w:sz w:val="36"/>
-          <w:szCs w:val="36"/>
-        </w:rPr>
-        <w:t xml:space="preserve"> LHS should be greater or both LHS and RHS should be equal </w:t>
-      </w:r>
-    </w:p>
-    <w:p>
-      <w:pPr>
-        <w:rPr>
-          <w:color w:val="1F3864" w:themeColor="accent1" w:themeShade="80"/>
-          <w:sz w:val="36"/>
-          <w:szCs w:val="36"/>
-        </w:rPr>
-      </w:pPr>
-      <w:r>
-        <w:rPr>
-          <w:color w:val="1F3864" w:themeColor="accent1" w:themeShade="80"/>
-          <w:sz w:val="36"/>
-          <w:szCs w:val="36"/>
-        </w:rPr>
-        <w:t xml:space="preserve">&lt;= </w:t>
-      </w:r>
-      <w:r>
-        <w:rPr>
-          <w:color w:val="1F3864" w:themeColor="accent1" w:themeShade="80"/>
-          <w:sz w:val="36"/>
-          <w:szCs w:val="36"/>
-        </w:rPr>
-        <w:sym w:font="Wingdings" w:char="F0E0"/>
-      </w:r>
-      <w:r>
-        <w:rPr>
-          <w:color w:val="1F3864" w:themeColor="accent1" w:themeShade="80"/>
-          <w:sz w:val="36"/>
-          <w:szCs w:val="36"/>
-        </w:rPr>
         <w:t xml:space="preserve"> RHS should be greater or both LHS and RHS should be equal </w:t>
       </w:r>
     </w:p>
@@ -11890,7 +9673,6 @@
           <w:u w:val="single"/>
         </w:rPr>
       </w:pPr>
-      <w:proofErr w:type="gramStart"/>
       <w:r>
         <w:rPr>
           <w:color w:val="1F3864" w:themeColor="accent1" w:themeShade="80"/>
@@ -11900,7 +9682,6 @@
         </w:rPr>
         <w:t>Ex :</w:t>
       </w:r>
-      <w:proofErr w:type="gramEnd"/>
       <w:r>
         <w:rPr>
           <w:color w:val="1F3864" w:themeColor="accent1" w:themeShade="80"/>
@@ -12138,96 +9919,45 @@
           <w:szCs w:val="36"/>
           <w:u w:val="single"/>
         </w:rPr>
-        <w:t>#</w:t>
-      </w:r>
-      <w:proofErr w:type="gramStart"/>
-      <w:r>
-        <w:rPr>
-          <w:color w:val="1F3864" w:themeColor="accent1" w:themeShade="80"/>
-          <w:sz w:val="36"/>
-          <w:szCs w:val="36"/>
-          <w:u w:val="single"/>
-        </w:rPr>
-        <w:t>we,he</w:t>
-      </w:r>
-      <w:proofErr w:type="gramEnd"/>
-    </w:p>
-    <w:p>
-      <w:pPr>
-        <w:rPr>
-          <w:color w:val="1F3864" w:themeColor="accent1" w:themeShade="80"/>
-          <w:sz w:val="36"/>
-          <w:szCs w:val="36"/>
-          <w:u w:val="single"/>
-        </w:rPr>
-      </w:pPr>
-      <w:r>
-        <w:rPr>
-          <w:color w:val="1F3864" w:themeColor="accent1" w:themeShade="80"/>
-          <w:sz w:val="36"/>
-          <w:szCs w:val="36"/>
-          <w:u w:val="single"/>
-        </w:rPr>
-        <w:t>person_5</w:t>
-      </w:r>
-      <w:proofErr w:type="gramStart"/>
-      <w:r>
-        <w:rPr>
-          <w:color w:val="1F3864" w:themeColor="accent1" w:themeShade="80"/>
-          <w:sz w:val="36"/>
-          <w:szCs w:val="36"/>
-          <w:u w:val="single"/>
-        </w:rPr>
-        <w:t>=(</w:t>
-      </w:r>
-      <w:proofErr w:type="gramEnd"/>
-      <w:r>
-        <w:rPr>
-          <w:color w:val="1F3864" w:themeColor="accent1" w:themeShade="80"/>
-          <w:sz w:val="36"/>
-          <w:szCs w:val="36"/>
-          <w:u w:val="single"/>
-        </w:rPr>
-        <w:t>75,5.5)</w:t>
-      </w:r>
-    </w:p>
-    <w:p>
-      <w:pPr>
-        <w:rPr>
-          <w:color w:val="1F3864" w:themeColor="accent1" w:themeShade="80"/>
-          <w:sz w:val="36"/>
-          <w:szCs w:val="36"/>
-          <w:u w:val="single"/>
-        </w:rPr>
-      </w:pPr>
-      <w:r>
-        <w:rPr>
-          <w:color w:val="1F3864" w:themeColor="accent1" w:themeShade="80"/>
-          <w:sz w:val="36"/>
-          <w:szCs w:val="36"/>
-          <w:u w:val="single"/>
-        </w:rPr>
-        <w:t>person_6</w:t>
-      </w:r>
-      <w:proofErr w:type="gramStart"/>
-      <w:r>
-        <w:rPr>
-          <w:color w:val="1F3864" w:themeColor="accent1" w:themeShade="80"/>
-          <w:sz w:val="36"/>
-          <w:szCs w:val="36"/>
-          <w:u w:val="single"/>
-        </w:rPr>
-        <w:t>=(</w:t>
-      </w:r>
-      <w:proofErr w:type="gramEnd"/>
-      <w:r>
-        <w:rPr>
-          <w:color w:val="1F3864" w:themeColor="accent1" w:themeShade="80"/>
-          <w:sz w:val="36"/>
-          <w:szCs w:val="36"/>
-          <w:u w:val="single"/>
-        </w:rPr>
-        <w:t>50,5.5)</w:t>
+        <w:t>#we,he</w:t>
+      </w:r>
+    </w:p>
+    <w:p>
+      <w:pPr>
+        <w:rPr>
+          <w:color w:val="1F3864" w:themeColor="accent1" w:themeShade="80"/>
+          <w:sz w:val="36"/>
+          <w:szCs w:val="36"/>
+          <w:u w:val="single"/>
+        </w:rPr>
+      </w:pPr>
+      <w:r>
+        <w:rPr>
+          <w:color w:val="1F3864" w:themeColor="accent1" w:themeShade="80"/>
+          <w:sz w:val="36"/>
+          <w:szCs w:val="36"/>
+          <w:u w:val="single"/>
+        </w:rPr>
+        <w:t>person_5=(75,5.5)</w:t>
+      </w:r>
+    </w:p>
+    <w:p>
+      <w:pPr>
+        <w:rPr>
+          <w:color w:val="1F3864" w:themeColor="accent1" w:themeShade="80"/>
+          <w:sz w:val="36"/>
+          <w:szCs w:val="36"/>
+          <w:u w:val="single"/>
+        </w:rPr>
+      </w:pPr>
+      <w:r>
+        <w:rPr>
+          <w:color w:val="1F3864" w:themeColor="accent1" w:themeShade="80"/>
+          <w:sz w:val="36"/>
+          <w:szCs w:val="36"/>
+          <w:u w:val="single"/>
+        </w:rPr>
+        <w:t>person_6=(50,5.5)</w:t>
       </w:r>
     </w:p>
     <w:p>
@@ -12437,53 +10167,15 @@
           <w:u w:val="single"/>
         </w:rPr>
         <w:lastRenderedPageBreak/>
-        <w:t xml:space="preserve">Logical </w:t>
-      </w:r>
-      <w:proofErr w:type="gramStart"/>
-      <w:r>
-        <w:rPr>
-          <w:color w:val="1F3864" w:themeColor="accent1" w:themeShade="80"/>
-          <w:sz w:val="36"/>
-          <w:szCs w:val="36"/>
-          <w:u w:val="single"/>
-        </w:rPr>
-        <w:t>Operator :</w:t>
-      </w:r>
-      <w:proofErr w:type="gramEnd"/>
-      <w:r>
-        <w:rPr>
-          <w:color w:val="1F3864" w:themeColor="accent1" w:themeShade="80"/>
-          <w:sz w:val="36"/>
-          <w:szCs w:val="36"/>
-          <w:u w:val="single"/>
-        </w:rPr>
-        <w:t xml:space="preserve"> </w:t>
-      </w:r>
-      <w:r>
-        <w:rPr>
-          <w:color w:val="1F3864" w:themeColor="accent1" w:themeShade="80"/>
-          <w:sz w:val="36"/>
-          <w:szCs w:val="36"/>
-        </w:rPr>
-        <w:t xml:space="preserve">To compare two conditions or statements, then we </w:t>
-      </w:r>
-      <w:proofErr w:type="gramStart"/>
-      <w:r>
-        <w:rPr>
-          <w:color w:val="1F3864" w:themeColor="accent1" w:themeShade="80"/>
-          <w:sz w:val="36"/>
-          <w:szCs w:val="36"/>
-        </w:rPr>
-        <w:t>can  use</w:t>
-      </w:r>
-      <w:proofErr w:type="gramEnd"/>
-      <w:r>
-        <w:rPr>
-          <w:color w:val="1F3864" w:themeColor="accent1" w:themeShade="80"/>
-          <w:sz w:val="36"/>
-          <w:szCs w:val="36"/>
-        </w:rPr>
-        <w:t xml:space="preserve"> logical operator.</w:t>
+        <w:t xml:space="preserve">Logical Operator : </w:t>
+      </w:r>
+      <w:r>
+        <w:rPr>
+          <w:color w:val="1F3864" w:themeColor="accent1" w:themeShade="80"/>
+          <w:sz w:val="36"/>
+          <w:szCs w:val="36"/>
+        </w:rPr>
+        <w:t>To compare two conditions or statements, then we can  use logical operator.</w:t>
       </w:r>
     </w:p>
     <w:p>
@@ -12551,18 +10243,8 @@
           <w:sz w:val="36"/>
           <w:szCs w:val="36"/>
         </w:rPr>
-        <w:t xml:space="preserve">1. </w:t>
-      </w:r>
-      <w:proofErr w:type="gramStart"/>
-      <w:r>
-        <w:rPr>
-          <w:color w:val="1F3864" w:themeColor="accent1" w:themeShade="80"/>
-          <w:sz w:val="36"/>
-          <w:szCs w:val="36"/>
-        </w:rPr>
-        <w:t>AND :</w:t>
-      </w:r>
-      <w:proofErr w:type="gramEnd"/>
+        <w:t>1. AND :</w:t>
+      </w:r>
     </w:p>
     <w:p>
       <w:pPr>
@@ -12977,7 +10659,6 @@
           <w:u w:val="single"/>
         </w:rPr>
       </w:pPr>
-      <w:proofErr w:type="gramStart"/>
       <w:r>
         <w:rPr>
           <w:color w:val="1F3864" w:themeColor="accent1" w:themeShade="80"/>
@@ -12987,7 +10668,6 @@
         </w:rPr>
         <w:t>Ex :</w:t>
       </w:r>
-      <w:proofErr w:type="gramEnd"/>
       <w:r>
         <w:rPr>
           <w:color w:val="1F3864" w:themeColor="accent1" w:themeShade="80"/>
@@ -13033,27 +10713,7 @@
           <w:szCs w:val="36"/>
           <w:u w:val="single"/>
         </w:rPr>
-        <w:t>ad</w:t>
-      </w:r>
-      <w:proofErr w:type="gramStart"/>
-      <w:r>
-        <w:rPr>
-          <w:color w:val="1F3864" w:themeColor="accent1" w:themeShade="80"/>
-          <w:sz w:val="36"/>
-          <w:szCs w:val="36"/>
-          <w:u w:val="single"/>
-        </w:rPr>
-        <w:t>=[</w:t>
-      </w:r>
-      <w:proofErr w:type="gramEnd"/>
-      <w:r>
-        <w:rPr>
-          <w:color w:val="1F3864" w:themeColor="accent1" w:themeShade="80"/>
-          <w:sz w:val="36"/>
-          <w:szCs w:val="36"/>
-          <w:u w:val="single"/>
-        </w:rPr>
-        <w:t>5.9,80]</w:t>
+        <w:t>ad=[5.9,80]</w:t>
       </w:r>
     </w:p>
     <w:p>
@@ -13076,25 +10736,14 @@
         <w:t>zu</w:t>
       </w:r>
       <w:proofErr w:type="spellEnd"/>
-      <w:proofErr w:type="gramStart"/>
-      <w:r>
-        <w:rPr>
-          <w:color w:val="1F3864" w:themeColor="accent1" w:themeShade="80"/>
-          <w:sz w:val="36"/>
-          <w:szCs w:val="36"/>
-          <w:u w:val="single"/>
-        </w:rPr>
-        <w:t>=[</w:t>
-      </w:r>
-      <w:proofErr w:type="gramEnd"/>
-      <w:r>
-        <w:rPr>
-          <w:color w:val="1F3864" w:themeColor="accent1" w:themeShade="80"/>
-          <w:sz w:val="36"/>
-          <w:szCs w:val="36"/>
-          <w:u w:val="single"/>
-        </w:rPr>
-        <w:t>5.5,60]</w:t>
+      <w:r>
+        <w:rPr>
+          <w:color w:val="1F3864" w:themeColor="accent1" w:themeShade="80"/>
+          <w:sz w:val="36"/>
+          <w:szCs w:val="36"/>
+          <w:u w:val="single"/>
+        </w:rPr>
+        <w:t>=[5.5,60]</w:t>
       </w:r>
     </w:p>
     <w:p>
@@ -13116,7 +10765,6 @@
         <w:t>stmt_1=ad[0]&gt;</w:t>
       </w:r>
       <w:proofErr w:type="spellStart"/>
-      <w:proofErr w:type="gramStart"/>
       <w:r>
         <w:rPr>
           <w:color w:val="1F3864" w:themeColor="accent1" w:themeShade="80"/>
@@ -13134,17 +10782,7 @@
           <w:szCs w:val="36"/>
           <w:u w:val="single"/>
         </w:rPr>
-        <w:t>[</w:t>
-      </w:r>
-      <w:proofErr w:type="gramEnd"/>
-      <w:r>
-        <w:rPr>
-          <w:color w:val="1F3864" w:themeColor="accent1" w:themeShade="80"/>
-          <w:sz w:val="36"/>
-          <w:szCs w:val="36"/>
-          <w:u w:val="single"/>
-        </w:rPr>
-        <w:t>0]</w:t>
+        <w:t>[0]</w:t>
       </w:r>
     </w:p>
     <w:p>
@@ -13166,7 +10804,6 @@
         <w:t>stmt_2=ad[1]&gt;</w:t>
       </w:r>
       <w:proofErr w:type="spellStart"/>
-      <w:proofErr w:type="gramStart"/>
       <w:r>
         <w:rPr>
           <w:color w:val="1F3864" w:themeColor="accent1" w:themeShade="80"/>
@@ -13184,17 +10821,7 @@
           <w:szCs w:val="36"/>
           <w:u w:val="single"/>
         </w:rPr>
-        <w:t>[</w:t>
-      </w:r>
-      <w:proofErr w:type="gramEnd"/>
-      <w:r>
-        <w:rPr>
-          <w:color w:val="1F3864" w:themeColor="accent1" w:themeShade="80"/>
-          <w:sz w:val="36"/>
-          <w:szCs w:val="36"/>
-          <w:u w:val="single"/>
-        </w:rPr>
-        <w:t>0]</w:t>
+        <w:t>[0]</w:t>
       </w:r>
     </w:p>
     <w:p>
@@ -13263,7 +10890,6 @@
           <w:u w:val="single"/>
         </w:rPr>
       </w:pPr>
-      <w:proofErr w:type="gramStart"/>
       <w:r>
         <w:rPr>
           <w:color w:val="1F3864" w:themeColor="accent1" w:themeShade="80"/>
@@ -13272,86 +10898,26 @@
           <w:u w:val="single"/>
         </w:rPr>
         <w:lastRenderedPageBreak/>
-        <w:t>print(</w:t>
-      </w:r>
-      <w:proofErr w:type="gramEnd"/>
-      <w:r>
-        <w:rPr>
-          <w:color w:val="1F3864" w:themeColor="accent1" w:themeShade="80"/>
-          <w:sz w:val="36"/>
-          <w:szCs w:val="36"/>
-          <w:u w:val="single"/>
-        </w:rPr>
-        <w:t xml:space="preserve">"Our assumption </w:t>
-      </w:r>
-      <w:proofErr w:type="gramStart"/>
-      <w:r>
-        <w:rPr>
-          <w:color w:val="1F3864" w:themeColor="accent1" w:themeShade="80"/>
-          <w:sz w:val="36"/>
-          <w:szCs w:val="36"/>
-          <w:u w:val="single"/>
-        </w:rPr>
-        <w:t>is :</w:t>
-      </w:r>
-      <w:proofErr w:type="gramEnd"/>
-      <w:r>
-        <w:rPr>
-          <w:color w:val="1F3864" w:themeColor="accent1" w:themeShade="80"/>
-          <w:sz w:val="36"/>
-          <w:szCs w:val="36"/>
-          <w:u w:val="single"/>
-        </w:rPr>
-        <w:t xml:space="preserve"> </w:t>
-      </w:r>
-      <w:proofErr w:type="gramStart"/>
-      <w:r>
-        <w:rPr>
-          <w:color w:val="1F3864" w:themeColor="accent1" w:themeShade="80"/>
-          <w:sz w:val="36"/>
-          <w:szCs w:val="36"/>
-          <w:u w:val="single"/>
-        </w:rPr>
-        <w:t>",res</w:t>
-      </w:r>
-      <w:proofErr w:type="gramEnd"/>
-      <w:r>
-        <w:rPr>
-          <w:color w:val="1F3864" w:themeColor="accent1" w:themeShade="80"/>
-          <w:sz w:val="36"/>
-          <w:szCs w:val="36"/>
-          <w:u w:val="single"/>
-        </w:rPr>
-        <w:t>)</w:t>
-      </w:r>
-    </w:p>
-    <w:p>
-      <w:pPr>
-        <w:rPr>
-          <w:color w:val="1F3864" w:themeColor="accent1" w:themeShade="80"/>
-          <w:sz w:val="36"/>
-          <w:szCs w:val="36"/>
-          <w:u w:val="single"/>
-        </w:rPr>
-      </w:pPr>
-      <w:r>
-        <w:rPr>
-          <w:color w:val="1F3864" w:themeColor="accent1" w:themeShade="80"/>
-          <w:sz w:val="36"/>
-          <w:szCs w:val="36"/>
-          <w:u w:val="single"/>
-        </w:rPr>
-        <w:t>stmt_1=ad[</w:t>
-      </w:r>
-      <w:proofErr w:type="gramStart"/>
-      <w:r>
-        <w:rPr>
-          <w:color w:val="1F3864" w:themeColor="accent1" w:themeShade="80"/>
-          <w:sz w:val="36"/>
-          <w:szCs w:val="36"/>
-          <w:u w:val="single"/>
-        </w:rPr>
-        <w:t>0]&lt;</w:t>
+        <w:t>print("Our assumption is : ",res)</w:t>
+      </w:r>
+    </w:p>
+    <w:p>
+      <w:pPr>
+        <w:rPr>
+          <w:color w:val="1F3864" w:themeColor="accent1" w:themeShade="80"/>
+          <w:sz w:val="36"/>
+          <w:szCs w:val="36"/>
+          <w:u w:val="single"/>
+        </w:rPr>
+      </w:pPr>
+      <w:r>
+        <w:rPr>
+          <w:color w:val="1F3864" w:themeColor="accent1" w:themeShade="80"/>
+          <w:sz w:val="36"/>
+          <w:szCs w:val="36"/>
+          <w:u w:val="single"/>
+        </w:rPr>
+        <w:t>stmt_1=ad[0]&lt;</w:t>
       </w:r>
       <w:proofErr w:type="spellStart"/>
       <w:r>
@@ -13371,46 +10937,26 @@
           <w:szCs w:val="36"/>
           <w:u w:val="single"/>
         </w:rPr>
-        <w:t>[</w:t>
-      </w:r>
-      <w:proofErr w:type="gramEnd"/>
-      <w:r>
-        <w:rPr>
-          <w:color w:val="1F3864" w:themeColor="accent1" w:themeShade="80"/>
-          <w:sz w:val="36"/>
-          <w:szCs w:val="36"/>
-          <w:u w:val="single"/>
-        </w:rPr>
-        <w:t>0]</w:t>
-      </w:r>
-    </w:p>
-    <w:p>
-      <w:pPr>
-        <w:rPr>
-          <w:color w:val="1F3864" w:themeColor="accent1" w:themeShade="80"/>
-          <w:sz w:val="36"/>
-          <w:szCs w:val="36"/>
-          <w:u w:val="single"/>
-        </w:rPr>
-      </w:pPr>
-      <w:r>
-        <w:rPr>
-          <w:color w:val="1F3864" w:themeColor="accent1" w:themeShade="80"/>
-          <w:sz w:val="36"/>
-          <w:szCs w:val="36"/>
-          <w:u w:val="single"/>
-        </w:rPr>
-        <w:t>stmt_2=ad[</w:t>
-      </w:r>
-      <w:proofErr w:type="gramStart"/>
-      <w:r>
-        <w:rPr>
-          <w:color w:val="1F3864" w:themeColor="accent1" w:themeShade="80"/>
-          <w:sz w:val="36"/>
-          <w:szCs w:val="36"/>
-          <w:u w:val="single"/>
-        </w:rPr>
-        <w:t>1]&lt;</w:t>
+        <w:t>[0]</w:t>
+      </w:r>
+    </w:p>
+    <w:p>
+      <w:pPr>
+        <w:rPr>
+          <w:color w:val="1F3864" w:themeColor="accent1" w:themeShade="80"/>
+          <w:sz w:val="36"/>
+          <w:szCs w:val="36"/>
+          <w:u w:val="single"/>
+        </w:rPr>
+      </w:pPr>
+      <w:r>
+        <w:rPr>
+          <w:color w:val="1F3864" w:themeColor="accent1" w:themeShade="80"/>
+          <w:sz w:val="36"/>
+          <w:szCs w:val="36"/>
+          <w:u w:val="single"/>
+        </w:rPr>
+        <w:t>stmt_2=ad[1]&lt;</w:t>
       </w:r>
       <w:proofErr w:type="spellStart"/>
       <w:r>
@@ -13430,17 +10976,7 @@
           <w:szCs w:val="36"/>
           <w:u w:val="single"/>
         </w:rPr>
-        <w:t>[</w:t>
-      </w:r>
-      <w:proofErr w:type="gramEnd"/>
-      <w:r>
-        <w:rPr>
-          <w:color w:val="1F3864" w:themeColor="accent1" w:themeShade="80"/>
-          <w:sz w:val="36"/>
-          <w:szCs w:val="36"/>
-          <w:u w:val="single"/>
-        </w:rPr>
-        <w:t>1]</w:t>
+        <w:t>[1]</w:t>
       </w:r>
     </w:p>
     <w:p>
@@ -13509,65 +11045,14 @@
           <w:u w:val="single"/>
         </w:rPr>
       </w:pPr>
-      <w:proofErr w:type="gramStart"/>
-      <w:r>
-        <w:rPr>
-          <w:color w:val="1F3864" w:themeColor="accent1" w:themeShade="80"/>
-          <w:sz w:val="36"/>
-          <w:szCs w:val="36"/>
-          <w:u w:val="single"/>
-        </w:rPr>
-        <w:t>print(</w:t>
-      </w:r>
-      <w:proofErr w:type="gramEnd"/>
-      <w:r>
-        <w:rPr>
-          <w:color w:val="1F3864" w:themeColor="accent1" w:themeShade="80"/>
-          <w:sz w:val="36"/>
-          <w:szCs w:val="36"/>
-          <w:u w:val="single"/>
-        </w:rPr>
-        <w:t xml:space="preserve">"Our assumption </w:t>
-      </w:r>
-      <w:proofErr w:type="gramStart"/>
-      <w:r>
-        <w:rPr>
-          <w:color w:val="1F3864" w:themeColor="accent1" w:themeShade="80"/>
-          <w:sz w:val="36"/>
-          <w:szCs w:val="36"/>
-          <w:u w:val="single"/>
-        </w:rPr>
-        <w:t>is :</w:t>
-      </w:r>
-      <w:proofErr w:type="gramEnd"/>
-      <w:r>
-        <w:rPr>
-          <w:color w:val="1F3864" w:themeColor="accent1" w:themeShade="80"/>
-          <w:sz w:val="36"/>
-          <w:szCs w:val="36"/>
-          <w:u w:val="single"/>
-        </w:rPr>
-        <w:t xml:space="preserve"> </w:t>
-      </w:r>
-      <w:proofErr w:type="gramStart"/>
-      <w:r>
-        <w:rPr>
-          <w:color w:val="1F3864" w:themeColor="accent1" w:themeShade="80"/>
-          <w:sz w:val="36"/>
-          <w:szCs w:val="36"/>
-          <w:u w:val="single"/>
-        </w:rPr>
-        <w:t>",res</w:t>
-      </w:r>
-      <w:proofErr w:type="gramEnd"/>
-      <w:r>
-        <w:rPr>
-          <w:color w:val="1F3864" w:themeColor="accent1" w:themeShade="80"/>
-          <w:sz w:val="36"/>
-          <w:szCs w:val="36"/>
-          <w:u w:val="single"/>
-        </w:rPr>
-        <w:t>)</w:t>
+      <w:r>
+        <w:rPr>
+          <w:color w:val="1F3864" w:themeColor="accent1" w:themeShade="80"/>
+          <w:sz w:val="36"/>
+          <w:szCs w:val="36"/>
+          <w:u w:val="single"/>
+        </w:rPr>
+        <w:t>print("Our assumption is : ",res)</w:t>
       </w:r>
     </w:p>
     <w:p>
@@ -13589,7 +11074,6 @@
         <w:t>stmt_1=ad[0]&gt;</w:t>
       </w:r>
       <w:proofErr w:type="spellStart"/>
-      <w:proofErr w:type="gramStart"/>
       <w:r>
         <w:rPr>
           <w:color w:val="1F3864" w:themeColor="accent1" w:themeShade="80"/>
@@ -13607,46 +11091,26 @@
           <w:szCs w:val="36"/>
           <w:u w:val="single"/>
         </w:rPr>
-        <w:t>[</w:t>
-      </w:r>
-      <w:proofErr w:type="gramEnd"/>
-      <w:r>
-        <w:rPr>
-          <w:color w:val="1F3864" w:themeColor="accent1" w:themeShade="80"/>
-          <w:sz w:val="36"/>
-          <w:szCs w:val="36"/>
-          <w:u w:val="single"/>
-        </w:rPr>
-        <w:t>0]</w:t>
-      </w:r>
-    </w:p>
-    <w:p>
-      <w:pPr>
-        <w:rPr>
-          <w:color w:val="1F3864" w:themeColor="accent1" w:themeShade="80"/>
-          <w:sz w:val="36"/>
-          <w:szCs w:val="36"/>
-          <w:u w:val="single"/>
-        </w:rPr>
-      </w:pPr>
-      <w:r>
-        <w:rPr>
-          <w:color w:val="1F3864" w:themeColor="accent1" w:themeShade="80"/>
-          <w:sz w:val="36"/>
-          <w:szCs w:val="36"/>
-          <w:u w:val="single"/>
-        </w:rPr>
-        <w:t>stmt_2=ad[</w:t>
-      </w:r>
-      <w:proofErr w:type="gramStart"/>
-      <w:r>
-        <w:rPr>
-          <w:color w:val="1F3864" w:themeColor="accent1" w:themeShade="80"/>
-          <w:sz w:val="36"/>
-          <w:szCs w:val="36"/>
-          <w:u w:val="single"/>
-        </w:rPr>
-        <w:t>1]&lt;</w:t>
+        <w:t>[0]</w:t>
+      </w:r>
+    </w:p>
+    <w:p>
+      <w:pPr>
+        <w:rPr>
+          <w:color w:val="1F3864" w:themeColor="accent1" w:themeShade="80"/>
+          <w:sz w:val="36"/>
+          <w:szCs w:val="36"/>
+          <w:u w:val="single"/>
+        </w:rPr>
+      </w:pPr>
+      <w:r>
+        <w:rPr>
+          <w:color w:val="1F3864" w:themeColor="accent1" w:themeShade="80"/>
+          <w:sz w:val="36"/>
+          <w:szCs w:val="36"/>
+          <w:u w:val="single"/>
+        </w:rPr>
+        <w:t>stmt_2=ad[1]&lt;</w:t>
       </w:r>
       <w:proofErr w:type="spellStart"/>
       <w:r>
@@ -13666,17 +11130,7 @@
           <w:szCs w:val="36"/>
           <w:u w:val="single"/>
         </w:rPr>
-        <w:t>[</w:t>
-      </w:r>
-      <w:proofErr w:type="gramEnd"/>
-      <w:r>
-        <w:rPr>
-          <w:color w:val="1F3864" w:themeColor="accent1" w:themeShade="80"/>
-          <w:sz w:val="36"/>
-          <w:szCs w:val="36"/>
-          <w:u w:val="single"/>
-        </w:rPr>
-        <w:t>1]</w:t>
+        <w:t>[1]</w:t>
       </w:r>
     </w:p>
     <w:p>
@@ -13745,94 +11199,33 @@
           <w:u w:val="single"/>
         </w:rPr>
       </w:pPr>
-      <w:proofErr w:type="gramStart"/>
-      <w:r>
-        <w:rPr>
-          <w:color w:val="1F3864" w:themeColor="accent1" w:themeShade="80"/>
-          <w:sz w:val="36"/>
-          <w:szCs w:val="36"/>
-          <w:u w:val="single"/>
-        </w:rPr>
-        <w:t>print(</w:t>
-      </w:r>
-      <w:proofErr w:type="gramEnd"/>
-      <w:r>
-        <w:rPr>
-          <w:color w:val="1F3864" w:themeColor="accent1" w:themeShade="80"/>
-          <w:sz w:val="36"/>
-          <w:szCs w:val="36"/>
-          <w:u w:val="single"/>
-        </w:rPr>
-        <w:t xml:space="preserve">"Our assumption </w:t>
-      </w:r>
-      <w:proofErr w:type="gramStart"/>
-      <w:r>
-        <w:rPr>
-          <w:color w:val="1F3864" w:themeColor="accent1" w:themeShade="80"/>
-          <w:sz w:val="36"/>
-          <w:szCs w:val="36"/>
-          <w:u w:val="single"/>
-        </w:rPr>
-        <w:t>is :</w:t>
-      </w:r>
-      <w:proofErr w:type="gramEnd"/>
-      <w:r>
-        <w:rPr>
-          <w:color w:val="1F3864" w:themeColor="accent1" w:themeShade="80"/>
-          <w:sz w:val="36"/>
-          <w:szCs w:val="36"/>
-          <w:u w:val="single"/>
-        </w:rPr>
-        <w:t xml:space="preserve"> </w:t>
-      </w:r>
-      <w:proofErr w:type="gramStart"/>
-      <w:r>
-        <w:rPr>
-          <w:color w:val="1F3864" w:themeColor="accent1" w:themeShade="80"/>
-          <w:sz w:val="36"/>
-          <w:szCs w:val="36"/>
-          <w:u w:val="single"/>
-        </w:rPr>
-        <w:t>",res</w:t>
-      </w:r>
-      <w:proofErr w:type="gramEnd"/>
-      <w:r>
-        <w:rPr>
-          <w:color w:val="1F3864" w:themeColor="accent1" w:themeShade="80"/>
-          <w:sz w:val="36"/>
-          <w:szCs w:val="36"/>
-          <w:u w:val="single"/>
-        </w:rPr>
-        <w:t>)</w:t>
-      </w:r>
-    </w:p>
-    <w:p>
-      <w:pPr>
-        <w:rPr>
-          <w:color w:val="1F3864" w:themeColor="accent1" w:themeShade="80"/>
-          <w:sz w:val="36"/>
-          <w:szCs w:val="36"/>
-          <w:u w:val="single"/>
-        </w:rPr>
-      </w:pPr>
-      <w:r>
-        <w:rPr>
-          <w:color w:val="1F3864" w:themeColor="accent1" w:themeShade="80"/>
-          <w:sz w:val="36"/>
-          <w:szCs w:val="36"/>
-          <w:u w:val="single"/>
-        </w:rPr>
-        <w:t>stmt_1=ad[</w:t>
-      </w:r>
-      <w:proofErr w:type="gramStart"/>
-      <w:r>
-        <w:rPr>
-          <w:color w:val="1F3864" w:themeColor="accent1" w:themeShade="80"/>
-          <w:sz w:val="36"/>
-          <w:szCs w:val="36"/>
-          <w:u w:val="single"/>
-        </w:rPr>
-        <w:t>0]&lt;</w:t>
+      <w:r>
+        <w:rPr>
+          <w:color w:val="1F3864" w:themeColor="accent1" w:themeShade="80"/>
+          <w:sz w:val="36"/>
+          <w:szCs w:val="36"/>
+          <w:u w:val="single"/>
+        </w:rPr>
+        <w:t>print("Our assumption is : ",res)</w:t>
+      </w:r>
+    </w:p>
+    <w:p>
+      <w:pPr>
+        <w:rPr>
+          <w:color w:val="1F3864" w:themeColor="accent1" w:themeShade="80"/>
+          <w:sz w:val="36"/>
+          <w:szCs w:val="36"/>
+          <w:u w:val="single"/>
+        </w:rPr>
+      </w:pPr>
+      <w:r>
+        <w:rPr>
+          <w:color w:val="1F3864" w:themeColor="accent1" w:themeShade="80"/>
+          <w:sz w:val="36"/>
+          <w:szCs w:val="36"/>
+          <w:u w:val="single"/>
+        </w:rPr>
+        <w:t>stmt_1=ad[0]&lt;</w:t>
       </w:r>
       <w:proofErr w:type="spellStart"/>
       <w:r>
@@ -13852,17 +11245,7 @@
           <w:szCs w:val="36"/>
           <w:u w:val="single"/>
         </w:rPr>
-        <w:t>[</w:t>
-      </w:r>
-      <w:proofErr w:type="gramEnd"/>
-      <w:r>
-        <w:rPr>
-          <w:color w:val="1F3864" w:themeColor="accent1" w:themeShade="80"/>
-          <w:sz w:val="36"/>
-          <w:szCs w:val="36"/>
-          <w:u w:val="single"/>
-        </w:rPr>
-        <w:t>0]</w:t>
+        <w:t>[0]</w:t>
       </w:r>
     </w:p>
     <w:p>
@@ -13884,7 +11267,6 @@
         <w:t>stmt_2=ad[1]&gt;</w:t>
       </w:r>
       <w:proofErr w:type="spellStart"/>
-      <w:proofErr w:type="gramStart"/>
       <w:r>
         <w:rPr>
           <w:color w:val="1F3864" w:themeColor="accent1" w:themeShade="80"/>
@@ -13902,17 +11284,7 @@
           <w:szCs w:val="36"/>
           <w:u w:val="single"/>
         </w:rPr>
-        <w:t>[</w:t>
-      </w:r>
-      <w:proofErr w:type="gramEnd"/>
-      <w:r>
-        <w:rPr>
-          <w:color w:val="1F3864" w:themeColor="accent1" w:themeShade="80"/>
-          <w:sz w:val="36"/>
-          <w:szCs w:val="36"/>
-          <w:u w:val="single"/>
-        </w:rPr>
-        <w:t>1]</w:t>
+        <w:t>[1]</w:t>
       </w:r>
     </w:p>
     <w:p>
@@ -13981,65 +11353,14 @@
           <w:u w:val="single"/>
         </w:rPr>
       </w:pPr>
-      <w:proofErr w:type="gramStart"/>
-      <w:r>
-        <w:rPr>
-          <w:color w:val="1F3864" w:themeColor="accent1" w:themeShade="80"/>
-          <w:sz w:val="36"/>
-          <w:szCs w:val="36"/>
-          <w:u w:val="single"/>
-        </w:rPr>
-        <w:t>print(</w:t>
-      </w:r>
-      <w:proofErr w:type="gramEnd"/>
-      <w:r>
-        <w:rPr>
-          <w:color w:val="1F3864" w:themeColor="accent1" w:themeShade="80"/>
-          <w:sz w:val="36"/>
-          <w:szCs w:val="36"/>
-          <w:u w:val="single"/>
-        </w:rPr>
-        <w:t xml:space="preserve">"Our assumption </w:t>
-      </w:r>
-      <w:proofErr w:type="gramStart"/>
-      <w:r>
-        <w:rPr>
-          <w:color w:val="1F3864" w:themeColor="accent1" w:themeShade="80"/>
-          <w:sz w:val="36"/>
-          <w:szCs w:val="36"/>
-          <w:u w:val="single"/>
-        </w:rPr>
-        <w:t>is :</w:t>
-      </w:r>
-      <w:proofErr w:type="gramEnd"/>
-      <w:r>
-        <w:rPr>
-          <w:color w:val="1F3864" w:themeColor="accent1" w:themeShade="80"/>
-          <w:sz w:val="36"/>
-          <w:szCs w:val="36"/>
-          <w:u w:val="single"/>
-        </w:rPr>
-        <w:t xml:space="preserve"> </w:t>
-      </w:r>
-      <w:proofErr w:type="gramStart"/>
-      <w:r>
-        <w:rPr>
-          <w:color w:val="1F3864" w:themeColor="accent1" w:themeShade="80"/>
-          <w:sz w:val="36"/>
-          <w:szCs w:val="36"/>
-          <w:u w:val="single"/>
-        </w:rPr>
-        <w:t>",res</w:t>
-      </w:r>
-      <w:proofErr w:type="gramEnd"/>
-      <w:r>
-        <w:rPr>
-          <w:color w:val="1F3864" w:themeColor="accent1" w:themeShade="80"/>
-          <w:sz w:val="36"/>
-          <w:szCs w:val="36"/>
-          <w:u w:val="single"/>
-        </w:rPr>
-        <w:t>)</w:t>
+      <w:r>
+        <w:rPr>
+          <w:color w:val="1F3864" w:themeColor="accent1" w:themeShade="80"/>
+          <w:sz w:val="36"/>
+          <w:szCs w:val="36"/>
+          <w:u w:val="single"/>
+        </w:rPr>
+        <w:t>print("Our assumption is : ",res)</w:t>
       </w:r>
     </w:p>
     <w:p>
@@ -14060,7 +11381,6 @@
         </w:rPr>
         <w:t>2.</w:t>
       </w:r>
-      <w:proofErr w:type="gramStart"/>
       <w:r>
         <w:rPr>
           <w:color w:val="1F3864" w:themeColor="accent1" w:themeShade="80"/>
@@ -14070,7 +11390,6 @@
         </w:rPr>
         <w:t>OR :</w:t>
       </w:r>
-      <w:proofErr w:type="gramEnd"/>
     </w:p>
     <w:tbl>
       <w:tblPr>
@@ -14456,6 +11775,1689 @@
         <w:t>.</w:t>
       </w:r>
     </w:p>
+    <w:p>
+      <w:pPr>
+        <w:rPr>
+          <w:color w:val="1F3864" w:themeColor="accent1" w:themeShade="80"/>
+          <w:sz w:val="36"/>
+          <w:szCs w:val="36"/>
+          <w:u w:val="single"/>
+        </w:rPr>
+      </w:pPr>
+      <w:r>
+        <w:rPr>
+          <w:color w:val="1F3864" w:themeColor="accent1" w:themeShade="80"/>
+          <w:sz w:val="36"/>
+          <w:szCs w:val="36"/>
+        </w:rPr>
+        <w:t>3.</w:t>
+      </w:r>
+      <w:r>
+        <w:rPr>
+          <w:color w:val="1F3864" w:themeColor="accent1" w:themeShade="80"/>
+          <w:sz w:val="36"/>
+          <w:szCs w:val="36"/>
+          <w:u w:val="single"/>
+        </w:rPr>
+        <w:t>NOT :</w:t>
+      </w:r>
+      <w:r>
+        <w:rPr>
+          <w:color w:val="1F3864" w:themeColor="accent1" w:themeShade="80"/>
+          <w:sz w:val="36"/>
+          <w:szCs w:val="36"/>
+          <w:u w:val="single"/>
+        </w:rPr>
+        <w:t xml:space="preserve"> </w:t>
+      </w:r>
+    </w:p>
+    <w:tbl>
+      <w:tblPr>
+        <w:tblStyle w:val="TableGrid"/>
+        <w:tblW w:w="0" w:type="auto"/>
+        <w:tblLook w:val="04A0" w:firstRow="1" w:lastRow="0" w:firstColumn="1" w:lastColumn="0" w:noHBand="0" w:noVBand="1"/>
+      </w:tblPr>
+      <w:tblGrid>
+        <w:gridCol w:w="5228"/>
+        <w:gridCol w:w="5228"/>
+      </w:tblGrid>
+      <w:tr>
+        <w:tc>
+          <w:tcPr>
+            <w:tcW w:w="5228" w:type="dxa"/>
+          </w:tcPr>
+          <w:p>
+            <w:pPr>
+              <w:rPr>
+                <w:color w:val="1F3864" w:themeColor="accent1" w:themeShade="80"/>
+                <w:sz w:val="36"/>
+                <w:szCs w:val="36"/>
+              </w:rPr>
+            </w:pPr>
+            <w:r>
+              <w:rPr>
+                <w:color w:val="1F3864" w:themeColor="accent1" w:themeShade="80"/>
+                <w:sz w:val="36"/>
+                <w:szCs w:val="36"/>
+              </w:rPr>
+              <w:t xml:space="preserve">Input </w:t>
+            </w:r>
+          </w:p>
+        </w:tc>
+        <w:tc>
+          <w:tcPr>
+            <w:tcW w:w="5228" w:type="dxa"/>
+          </w:tcPr>
+          <w:p>
+            <w:pPr>
+              <w:rPr>
+                <w:color w:val="1F3864" w:themeColor="accent1" w:themeShade="80"/>
+                <w:sz w:val="36"/>
+                <w:szCs w:val="36"/>
+              </w:rPr>
+            </w:pPr>
+            <w:r>
+              <w:rPr>
+                <w:color w:val="1F3864" w:themeColor="accent1" w:themeShade="80"/>
+                <w:sz w:val="36"/>
+                <w:szCs w:val="36"/>
+              </w:rPr>
+              <w:t xml:space="preserve">Output </w:t>
+            </w:r>
+          </w:p>
+        </w:tc>
+      </w:tr>
+      <w:tr>
+        <w:tc>
+          <w:tcPr>
+            <w:tcW w:w="5228" w:type="dxa"/>
+          </w:tcPr>
+          <w:p>
+            <w:pPr>
+              <w:rPr>
+                <w:color w:val="1F3864" w:themeColor="accent1" w:themeShade="80"/>
+                <w:sz w:val="36"/>
+                <w:szCs w:val="36"/>
+              </w:rPr>
+            </w:pPr>
+            <w:r>
+              <w:rPr>
+                <w:color w:val="1F3864" w:themeColor="accent1" w:themeShade="80"/>
+                <w:sz w:val="36"/>
+                <w:szCs w:val="36"/>
+              </w:rPr>
+              <w:t>1</w:t>
+            </w:r>
+          </w:p>
+        </w:tc>
+        <w:tc>
+          <w:tcPr>
+            <w:tcW w:w="5228" w:type="dxa"/>
+          </w:tcPr>
+          <w:p>
+            <w:pPr>
+              <w:rPr>
+                <w:color w:val="1F3864" w:themeColor="accent1" w:themeShade="80"/>
+                <w:sz w:val="36"/>
+                <w:szCs w:val="36"/>
+              </w:rPr>
+            </w:pPr>
+            <w:r>
+              <w:rPr>
+                <w:color w:val="1F3864" w:themeColor="accent1" w:themeShade="80"/>
+                <w:sz w:val="36"/>
+                <w:szCs w:val="36"/>
+              </w:rPr>
+              <w:t>0</w:t>
+            </w:r>
+          </w:p>
+        </w:tc>
+      </w:tr>
+      <w:tr>
+        <w:tc>
+          <w:tcPr>
+            <w:tcW w:w="5228" w:type="dxa"/>
+          </w:tcPr>
+          <w:p>
+            <w:pPr>
+              <w:rPr>
+                <w:color w:val="1F3864" w:themeColor="accent1" w:themeShade="80"/>
+                <w:sz w:val="36"/>
+                <w:szCs w:val="36"/>
+              </w:rPr>
+            </w:pPr>
+            <w:r>
+              <w:rPr>
+                <w:color w:val="1F3864" w:themeColor="accent1" w:themeShade="80"/>
+                <w:sz w:val="36"/>
+                <w:szCs w:val="36"/>
+              </w:rPr>
+              <w:t>0</w:t>
+            </w:r>
+          </w:p>
+        </w:tc>
+        <w:tc>
+          <w:tcPr>
+            <w:tcW w:w="5228" w:type="dxa"/>
+          </w:tcPr>
+          <w:p>
+            <w:pPr>
+              <w:rPr>
+                <w:color w:val="1F3864" w:themeColor="accent1" w:themeShade="80"/>
+                <w:sz w:val="36"/>
+                <w:szCs w:val="36"/>
+              </w:rPr>
+            </w:pPr>
+            <w:r>
+              <w:rPr>
+                <w:color w:val="1F3864" w:themeColor="accent1" w:themeShade="80"/>
+                <w:sz w:val="36"/>
+                <w:szCs w:val="36"/>
+              </w:rPr>
+              <w:t>1</w:t>
+            </w:r>
+          </w:p>
+        </w:tc>
+      </w:tr>
+    </w:tbl>
+    <w:p>
+      <w:pPr>
+        <w:rPr>
+          <w:color w:val="1F3864" w:themeColor="accent1" w:themeShade="80"/>
+          <w:sz w:val="36"/>
+          <w:szCs w:val="36"/>
+        </w:rPr>
+      </w:pPr>
+    </w:p>
+    <w:p>
+      <w:pPr>
+        <w:rPr>
+          <w:color w:val="1F3864" w:themeColor="accent1" w:themeShade="80"/>
+          <w:sz w:val="36"/>
+          <w:szCs w:val="36"/>
+          <w:u w:val="single"/>
+        </w:rPr>
+      </w:pPr>
+      <w:r>
+        <w:rPr>
+          <w:color w:val="1F3864" w:themeColor="accent1" w:themeShade="80"/>
+          <w:sz w:val="36"/>
+          <w:szCs w:val="36"/>
+          <w:u w:val="single"/>
+        </w:rPr>
+        <w:t>Ex:</w:t>
+      </w:r>
+    </w:p>
+    <w:p>
+      <w:pPr>
+        <w:rPr>
+          <w:color w:val="1F3864" w:themeColor="accent1" w:themeShade="80"/>
+          <w:sz w:val="36"/>
+          <w:szCs w:val="36"/>
+          <w:u w:val="single"/>
+        </w:rPr>
+      </w:pPr>
+    </w:p>
+    <w:p>
+      <w:pPr>
+        <w:rPr>
+          <w:color w:val="1F3864" w:themeColor="accent1" w:themeShade="80"/>
+          <w:sz w:val="36"/>
+          <w:szCs w:val="36"/>
+          <w:u w:val="single"/>
+        </w:rPr>
+      </w:pPr>
+      <w:r>
+        <w:rPr>
+          <w:color w:val="1F3864" w:themeColor="accent1" w:themeShade="80"/>
+          <w:sz w:val="36"/>
+          <w:szCs w:val="36"/>
+          <w:u w:val="single"/>
+        </w:rPr>
+        <w:t xml:space="preserve">Bitwise operator : </w:t>
+      </w:r>
+    </w:p>
+    <w:p>
+      <w:pPr>
+        <w:rPr>
+          <w:color w:val="1F3864" w:themeColor="accent1" w:themeShade="80"/>
+          <w:sz w:val="36"/>
+          <w:szCs w:val="36"/>
+        </w:rPr>
+      </w:pPr>
+      <w:r>
+        <w:rPr>
+          <w:color w:val="1F3864" w:themeColor="accent1" w:themeShade="80"/>
+          <w:sz w:val="36"/>
+          <w:szCs w:val="36"/>
+        </w:rPr>
+        <w:t>70 = 1000110</w:t>
+      </w:r>
+    </w:p>
+    <w:p>
+      <w:pPr>
+        <w:rPr>
+          <w:color w:val="1F3864" w:themeColor="accent1" w:themeShade="80"/>
+          <w:sz w:val="36"/>
+          <w:szCs w:val="36"/>
+          <w:u w:val="single"/>
+        </w:rPr>
+      </w:pPr>
+      <w:r>
+        <w:rPr>
+          <w:noProof/>
+          <w:color w:val="1F3864" w:themeColor="accent1" w:themeShade="80"/>
+          <w:sz w:val="36"/>
+          <w:szCs w:val="36"/>
+          <w:u w:val="single"/>
+        </w:rPr>
+        <mc:AlternateContent>
+          <mc:Choice Requires="wps">
+            <w:drawing>
+              <wp:anchor distT="0" distB="0" distL="114300" distR="114300" simplePos="0" relativeHeight="251667456" behindDoc="0" locked="0" layoutInCell="1" allowOverlap="1" wp14:anchorId="0E239380" wp14:editId="05DE40D0">
+                <wp:simplePos x="0" y="0"/>
+                <wp:positionH relativeFrom="column">
+                  <wp:posOffset>152400</wp:posOffset>
+                </wp:positionH>
+                <wp:positionV relativeFrom="paragraph">
+                  <wp:posOffset>36195</wp:posOffset>
+                </wp:positionV>
+                <wp:extent cx="0" cy="2750820"/>
+                <wp:effectExtent l="0" t="0" r="38100" b="30480"/>
+                <wp:wrapNone/>
+                <wp:docPr id="1316863130" name="Straight Connector 5"/>
+                <wp:cNvGraphicFramePr/>
+                <a:graphic xmlns:a="http://schemas.openxmlformats.org/drawingml/2006/main">
+                  <a:graphicData uri="http://schemas.microsoft.com/office/word/2010/wordprocessingShape">
+                    <wps:wsp>
+                      <wps:cNvCnPr/>
+                      <wps:spPr>
+                        <a:xfrm>
+                          <a:off x="0" y="0"/>
+                          <a:ext cx="0" cy="2750820"/>
+                        </a:xfrm>
+                        <a:prstGeom prst="line">
+                          <a:avLst/>
+                        </a:prstGeom>
+                      </wps:spPr>
+                      <wps:style>
+                        <a:lnRef idx="1">
+                          <a:schemeClr val="dk1"/>
+                        </a:lnRef>
+                        <a:fillRef idx="0">
+                          <a:schemeClr val="dk1"/>
+                        </a:fillRef>
+                        <a:effectRef idx="0">
+                          <a:schemeClr val="dk1"/>
+                        </a:effectRef>
+                        <a:fontRef idx="minor">
+                          <a:schemeClr val="tx1"/>
+                        </a:fontRef>
+                      </wps:style>
+                      <wps:bodyPr/>
+                    </wps:wsp>
+                  </a:graphicData>
+                </a:graphic>
+              </wp:anchor>
+            </w:drawing>
+          </mc:Choice>
+          <mc:Fallback>
+            <w:pict>
+              <v:line w14:anchorId="4C691E60" id="Straight Connector 5" o:spid="_x0000_s1026" style="position:absolute;z-index:251667456;visibility:visible;mso-wrap-style:square;mso-wrap-distance-left:9pt;mso-wrap-distance-top:0;mso-wrap-distance-right:9pt;mso-wrap-distance-bottom:0;mso-position-horizontal:absolute;mso-position-horizontal-relative:text;mso-position-vertical:absolute;mso-position-vertical-relative:text" from="12pt,2.85pt" to="12pt,219.45pt" o:gfxdata="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" strokecolor="black [3200]" strokeweight=".5pt">
+                <v:stroke joinstyle="miter"/>
+              </v:line>
+            </w:pict>
+          </mc:Fallback>
+        </mc:AlternateContent>
+      </w:r>
+      <w:r>
+        <w:rPr>
+          <w:color w:val="1F3864" w:themeColor="accent1" w:themeShade="80"/>
+          <w:sz w:val="36"/>
+          <w:szCs w:val="36"/>
+          <w:u w:val="single"/>
+        </w:rPr>
+        <w:t>2 70 – 0</w:t>
+      </w:r>
+    </w:p>
+    <w:p>
+      <w:pPr>
+        <w:rPr>
+          <w:color w:val="1F3864" w:themeColor="accent1" w:themeShade="80"/>
+          <w:sz w:val="36"/>
+          <w:szCs w:val="36"/>
+          <w:u w:val="single"/>
+        </w:rPr>
+      </w:pPr>
+      <w:r>
+        <w:rPr>
+          <w:color w:val="1F3864" w:themeColor="accent1" w:themeShade="80"/>
+          <w:sz w:val="36"/>
+          <w:szCs w:val="36"/>
+          <w:u w:val="single"/>
+        </w:rPr>
+        <w:t>2 35 – 1</w:t>
+      </w:r>
+    </w:p>
+    <w:p>
+      <w:pPr>
+        <w:rPr>
+          <w:color w:val="1F3864" w:themeColor="accent1" w:themeShade="80"/>
+          <w:sz w:val="36"/>
+          <w:szCs w:val="36"/>
+          <w:u w:val="single"/>
+        </w:rPr>
+      </w:pPr>
+      <w:r>
+        <w:rPr>
+          <w:color w:val="1F3864" w:themeColor="accent1" w:themeShade="80"/>
+          <w:sz w:val="36"/>
+          <w:szCs w:val="36"/>
+          <w:u w:val="single"/>
+        </w:rPr>
+        <w:t>2 17 – 1</w:t>
+      </w:r>
+    </w:p>
+    <w:p>
+      <w:pPr>
+        <w:rPr>
+          <w:color w:val="1F3864" w:themeColor="accent1" w:themeShade="80"/>
+          <w:sz w:val="36"/>
+          <w:szCs w:val="36"/>
+        </w:rPr>
+      </w:pPr>
+      <w:r>
+        <w:rPr>
+          <w:color w:val="1F3864" w:themeColor="accent1" w:themeShade="80"/>
+          <w:sz w:val="36"/>
+          <w:szCs w:val="36"/>
+          <w:u w:val="single"/>
+        </w:rPr>
+        <w:t xml:space="preserve">2 8 – 0      </w:t>
+      </w:r>
+    </w:p>
+    <w:p>
+      <w:pPr>
+        <w:rPr>
+          <w:color w:val="1F3864" w:themeColor="accent1" w:themeShade="80"/>
+          <w:sz w:val="36"/>
+          <w:szCs w:val="36"/>
+          <w:u w:val="single"/>
+        </w:rPr>
+      </w:pPr>
+      <w:r>
+        <w:rPr>
+          <w:color w:val="1F3864" w:themeColor="accent1" w:themeShade="80"/>
+          <w:sz w:val="36"/>
+          <w:szCs w:val="36"/>
+          <w:u w:val="single"/>
+        </w:rPr>
+        <w:t>2 4 – 0</w:t>
+      </w:r>
+    </w:p>
+    <w:p>
+      <w:pPr>
+        <w:rPr>
+          <w:color w:val="1F3864" w:themeColor="accent1" w:themeShade="80"/>
+          <w:sz w:val="36"/>
+          <w:szCs w:val="36"/>
+          <w:u w:val="single"/>
+        </w:rPr>
+      </w:pPr>
+      <w:r>
+        <w:rPr>
+          <w:color w:val="1F3864" w:themeColor="accent1" w:themeShade="80"/>
+          <w:sz w:val="36"/>
+          <w:szCs w:val="36"/>
+          <w:u w:val="single"/>
+        </w:rPr>
+        <w:t xml:space="preserve">2 2 – 0     </w:t>
+      </w:r>
+    </w:p>
+    <w:p>
+      <w:pPr>
+        <w:rPr>
+          <w:color w:val="1F3864" w:themeColor="accent1" w:themeShade="80"/>
+          <w:sz w:val="36"/>
+          <w:szCs w:val="36"/>
+          <w:u w:val="single"/>
+        </w:rPr>
+      </w:pPr>
+      <w:r>
+        <w:rPr>
+          <w:color w:val="1F3864" w:themeColor="accent1" w:themeShade="80"/>
+          <w:sz w:val="36"/>
+          <w:szCs w:val="36"/>
+          <w:u w:val="single"/>
+        </w:rPr>
+        <w:t xml:space="preserve">2 1     .  </w:t>
+      </w:r>
+    </w:p>
+    <w:p>
+      <w:pPr>
+        <w:rPr>
+          <w:color w:val="1F3864" w:themeColor="accent1" w:themeShade="80"/>
+          <w:sz w:val="36"/>
+          <w:szCs w:val="36"/>
+        </w:rPr>
+      </w:pPr>
+      <w:r>
+        <w:rPr>
+          <w:color w:val="1F3864" w:themeColor="accent1" w:themeShade="80"/>
+          <w:sz w:val="36"/>
+          <w:szCs w:val="36"/>
+          <w:u w:val="single"/>
+        </w:rPr>
+        <w:t xml:space="preserve">Not operator : </w:t>
+      </w:r>
+    </w:p>
+    <w:tbl>
+      <w:tblPr>
+        <w:tblStyle w:val="TableGrid"/>
+        <w:tblW w:w="0" w:type="auto"/>
+        <w:tblLook w:val="04A0" w:firstRow="1" w:lastRow="0" w:firstColumn="1" w:lastColumn="0" w:noHBand="0" w:noVBand="1"/>
+      </w:tblPr>
+      <w:tblGrid>
+        <w:gridCol w:w="1307"/>
+        <w:gridCol w:w="1307"/>
+        <w:gridCol w:w="1307"/>
+        <w:gridCol w:w="1307"/>
+        <w:gridCol w:w="1307"/>
+        <w:gridCol w:w="1307"/>
+        <w:gridCol w:w="1307"/>
+        <w:gridCol w:w="1307"/>
+      </w:tblGrid>
+      <w:tr>
+        <w:tc>
+          <w:tcPr>
+            <w:tcW w:w="1307" w:type="dxa"/>
+          </w:tcPr>
+          <w:p>
+            <w:pPr>
+              <w:rPr>
+                <w:color w:val="1F3864" w:themeColor="accent1" w:themeShade="80"/>
+                <w:sz w:val="36"/>
+                <w:szCs w:val="36"/>
+              </w:rPr>
+            </w:pPr>
+            <w:r>
+              <w:rPr>
+                <w:color w:val="1F3864" w:themeColor="accent1" w:themeShade="80"/>
+                <w:sz w:val="36"/>
+                <w:szCs w:val="36"/>
+              </w:rPr>
+              <w:t>1</w:t>
+            </w:r>
+          </w:p>
+        </w:tc>
+        <w:tc>
+          <w:tcPr>
+            <w:tcW w:w="1307" w:type="dxa"/>
+          </w:tcPr>
+          <w:p>
+            <w:pPr>
+              <w:rPr>
+                <w:color w:val="1F3864" w:themeColor="accent1" w:themeShade="80"/>
+                <w:sz w:val="36"/>
+                <w:szCs w:val="36"/>
+              </w:rPr>
+            </w:pPr>
+            <w:r>
+              <w:rPr>
+                <w:color w:val="1F3864" w:themeColor="accent1" w:themeShade="80"/>
+                <w:sz w:val="36"/>
+                <w:szCs w:val="36"/>
+              </w:rPr>
+              <w:t>0</w:t>
+            </w:r>
+          </w:p>
+        </w:tc>
+        <w:tc>
+          <w:tcPr>
+            <w:tcW w:w="1307" w:type="dxa"/>
+          </w:tcPr>
+          <w:p>
+            <w:pPr>
+              <w:rPr>
+                <w:color w:val="1F3864" w:themeColor="accent1" w:themeShade="80"/>
+                <w:sz w:val="36"/>
+                <w:szCs w:val="36"/>
+              </w:rPr>
+            </w:pPr>
+            <w:r>
+              <w:rPr>
+                <w:color w:val="1F3864" w:themeColor="accent1" w:themeShade="80"/>
+                <w:sz w:val="36"/>
+                <w:szCs w:val="36"/>
+              </w:rPr>
+              <w:t>0</w:t>
+            </w:r>
+          </w:p>
+        </w:tc>
+        <w:tc>
+          <w:tcPr>
+            <w:tcW w:w="1307" w:type="dxa"/>
+          </w:tcPr>
+          <w:p>
+            <w:pPr>
+              <w:rPr>
+                <w:color w:val="1F3864" w:themeColor="accent1" w:themeShade="80"/>
+                <w:sz w:val="36"/>
+                <w:szCs w:val="36"/>
+              </w:rPr>
+            </w:pPr>
+            <w:r>
+              <w:rPr>
+                <w:color w:val="1F3864" w:themeColor="accent1" w:themeShade="80"/>
+                <w:sz w:val="36"/>
+                <w:szCs w:val="36"/>
+              </w:rPr>
+              <w:t>0</w:t>
+            </w:r>
+          </w:p>
+        </w:tc>
+        <w:tc>
+          <w:tcPr>
+            <w:tcW w:w="1307" w:type="dxa"/>
+          </w:tcPr>
+          <w:p>
+            <w:pPr>
+              <w:rPr>
+                <w:color w:val="1F3864" w:themeColor="accent1" w:themeShade="80"/>
+                <w:sz w:val="36"/>
+                <w:szCs w:val="36"/>
+              </w:rPr>
+            </w:pPr>
+            <w:r>
+              <w:rPr>
+                <w:color w:val="1F3864" w:themeColor="accent1" w:themeShade="80"/>
+                <w:sz w:val="36"/>
+                <w:szCs w:val="36"/>
+              </w:rPr>
+              <w:t>1</w:t>
+            </w:r>
+          </w:p>
+        </w:tc>
+        <w:tc>
+          <w:tcPr>
+            <w:tcW w:w="1307" w:type="dxa"/>
+          </w:tcPr>
+          <w:p>
+            <w:pPr>
+              <w:rPr>
+                <w:color w:val="1F3864" w:themeColor="accent1" w:themeShade="80"/>
+                <w:sz w:val="36"/>
+                <w:szCs w:val="36"/>
+              </w:rPr>
+            </w:pPr>
+            <w:r>
+              <w:rPr>
+                <w:color w:val="1F3864" w:themeColor="accent1" w:themeShade="80"/>
+                <w:sz w:val="36"/>
+                <w:szCs w:val="36"/>
+              </w:rPr>
+              <w:t>1</w:t>
+            </w:r>
+          </w:p>
+        </w:tc>
+        <w:tc>
+          <w:tcPr>
+            <w:tcW w:w="1307" w:type="dxa"/>
+          </w:tcPr>
+          <w:p>
+            <w:pPr>
+              <w:rPr>
+                <w:color w:val="1F3864" w:themeColor="accent1" w:themeShade="80"/>
+                <w:sz w:val="36"/>
+                <w:szCs w:val="36"/>
+              </w:rPr>
+            </w:pPr>
+            <w:r>
+              <w:rPr>
+                <w:color w:val="1F3864" w:themeColor="accent1" w:themeShade="80"/>
+                <w:sz w:val="36"/>
+                <w:szCs w:val="36"/>
+              </w:rPr>
+              <w:t>0</w:t>
+            </w:r>
+          </w:p>
+        </w:tc>
+        <w:tc>
+          <w:tcPr>
+            <w:tcW w:w="1307" w:type="dxa"/>
+          </w:tcPr>
+          <w:p>
+            <w:pPr>
+              <w:rPr>
+                <w:color w:val="1F3864" w:themeColor="accent1" w:themeShade="80"/>
+                <w:sz w:val="36"/>
+                <w:szCs w:val="36"/>
+              </w:rPr>
+            </w:pPr>
+            <w:r>
+              <w:rPr>
+                <w:color w:val="1F3864" w:themeColor="accent1" w:themeShade="80"/>
+                <w:sz w:val="36"/>
+                <w:szCs w:val="36"/>
+              </w:rPr>
+              <w:t>70</w:t>
+            </w:r>
+          </w:p>
+        </w:tc>
+      </w:tr>
+      <w:tr>
+        <w:tc>
+          <w:tcPr>
+            <w:tcW w:w="1307" w:type="dxa"/>
+          </w:tcPr>
+          <w:p>
+            <w:pPr>
+              <w:rPr>
+                <w:color w:val="1F3864" w:themeColor="accent1" w:themeShade="80"/>
+                <w:sz w:val="36"/>
+                <w:szCs w:val="36"/>
+              </w:rPr>
+            </w:pPr>
+            <w:r>
+              <w:rPr>
+                <w:color w:val="1F3864" w:themeColor="accent1" w:themeShade="80"/>
+                <w:sz w:val="36"/>
+                <w:szCs w:val="36"/>
+              </w:rPr>
+              <w:t>0</w:t>
+            </w:r>
+          </w:p>
+        </w:tc>
+        <w:tc>
+          <w:tcPr>
+            <w:tcW w:w="1307" w:type="dxa"/>
+          </w:tcPr>
+          <w:p>
+            <w:pPr>
+              <w:rPr>
+                <w:color w:val="1F3864" w:themeColor="accent1" w:themeShade="80"/>
+                <w:sz w:val="36"/>
+                <w:szCs w:val="36"/>
+              </w:rPr>
+            </w:pPr>
+            <w:r>
+              <w:rPr>
+                <w:color w:val="1F3864" w:themeColor="accent1" w:themeShade="80"/>
+                <w:sz w:val="36"/>
+                <w:szCs w:val="36"/>
+              </w:rPr>
+              <w:t>1</w:t>
+            </w:r>
+          </w:p>
+        </w:tc>
+        <w:tc>
+          <w:tcPr>
+            <w:tcW w:w="1307" w:type="dxa"/>
+          </w:tcPr>
+          <w:p>
+            <w:pPr>
+              <w:rPr>
+                <w:color w:val="1F3864" w:themeColor="accent1" w:themeShade="80"/>
+                <w:sz w:val="36"/>
+                <w:szCs w:val="36"/>
+              </w:rPr>
+            </w:pPr>
+            <w:r>
+              <w:rPr>
+                <w:color w:val="1F3864" w:themeColor="accent1" w:themeShade="80"/>
+                <w:sz w:val="36"/>
+                <w:szCs w:val="36"/>
+              </w:rPr>
+              <w:t>1</w:t>
+            </w:r>
+          </w:p>
+        </w:tc>
+        <w:tc>
+          <w:tcPr>
+            <w:tcW w:w="1307" w:type="dxa"/>
+          </w:tcPr>
+          <w:p>
+            <w:pPr>
+              <w:rPr>
+                <w:color w:val="1F3864" w:themeColor="accent1" w:themeShade="80"/>
+                <w:sz w:val="36"/>
+                <w:szCs w:val="36"/>
+              </w:rPr>
+            </w:pPr>
+            <w:r>
+              <w:rPr>
+                <w:color w:val="1F3864" w:themeColor="accent1" w:themeShade="80"/>
+                <w:sz w:val="36"/>
+                <w:szCs w:val="36"/>
+              </w:rPr>
+              <w:t>1</w:t>
+            </w:r>
+          </w:p>
+        </w:tc>
+        <w:tc>
+          <w:tcPr>
+            <w:tcW w:w="1307" w:type="dxa"/>
+          </w:tcPr>
+          <w:p>
+            <w:pPr>
+              <w:rPr>
+                <w:color w:val="1F3864" w:themeColor="accent1" w:themeShade="80"/>
+                <w:sz w:val="36"/>
+                <w:szCs w:val="36"/>
+              </w:rPr>
+            </w:pPr>
+            <w:r>
+              <w:rPr>
+                <w:color w:val="1F3864" w:themeColor="accent1" w:themeShade="80"/>
+                <w:sz w:val="36"/>
+                <w:szCs w:val="36"/>
+              </w:rPr>
+              <w:t>0</w:t>
+            </w:r>
+          </w:p>
+        </w:tc>
+        <w:tc>
+          <w:tcPr>
+            <w:tcW w:w="1307" w:type="dxa"/>
+          </w:tcPr>
+          <w:p>
+            <w:pPr>
+              <w:rPr>
+                <w:color w:val="1F3864" w:themeColor="accent1" w:themeShade="80"/>
+                <w:sz w:val="36"/>
+                <w:szCs w:val="36"/>
+              </w:rPr>
+            </w:pPr>
+            <w:r>
+              <w:rPr>
+                <w:color w:val="1F3864" w:themeColor="accent1" w:themeShade="80"/>
+                <w:sz w:val="36"/>
+                <w:szCs w:val="36"/>
+              </w:rPr>
+              <w:t>0</w:t>
+            </w:r>
+          </w:p>
+        </w:tc>
+        <w:tc>
+          <w:tcPr>
+            <w:tcW w:w="1307" w:type="dxa"/>
+          </w:tcPr>
+          <w:p>
+            <w:pPr>
+              <w:rPr>
+                <w:color w:val="1F3864" w:themeColor="accent1" w:themeShade="80"/>
+                <w:sz w:val="36"/>
+                <w:szCs w:val="36"/>
+              </w:rPr>
+            </w:pPr>
+            <w:r>
+              <w:rPr>
+                <w:color w:val="1F3864" w:themeColor="accent1" w:themeShade="80"/>
+                <w:sz w:val="36"/>
+                <w:szCs w:val="36"/>
+              </w:rPr>
+              <w:t>1</w:t>
+            </w:r>
+          </w:p>
+        </w:tc>
+        <w:tc>
+          <w:tcPr>
+            <w:tcW w:w="1307" w:type="dxa"/>
+          </w:tcPr>
+          <w:p>
+            <w:pPr>
+              <w:rPr>
+                <w:color w:val="1F3864" w:themeColor="accent1" w:themeShade="80"/>
+                <w:sz w:val="36"/>
+                <w:szCs w:val="36"/>
+              </w:rPr>
+            </w:pPr>
+            <w:r>
+              <w:rPr>
+                <w:color w:val="1F3864" w:themeColor="accent1" w:themeShade="80"/>
+                <w:sz w:val="36"/>
+                <w:szCs w:val="36"/>
+              </w:rPr>
+              <w:t>1’s</w:t>
+            </w:r>
+          </w:p>
+        </w:tc>
+      </w:tr>
+      <w:tr>
+        <w:tc>
+          <w:tcPr>
+            <w:tcW w:w="1307" w:type="dxa"/>
+          </w:tcPr>
+          <w:p>
+            <w:pPr>
+              <w:rPr>
+                <w:color w:val="1F3864" w:themeColor="accent1" w:themeShade="80"/>
+                <w:sz w:val="36"/>
+                <w:szCs w:val="36"/>
+              </w:rPr>
+            </w:pPr>
+            <w:r>
+              <w:rPr>
+                <w:color w:val="1F3864" w:themeColor="accent1" w:themeShade="80"/>
+                <w:sz w:val="36"/>
+                <w:szCs w:val="36"/>
+              </w:rPr>
+              <w:t>0</w:t>
+            </w:r>
+          </w:p>
+        </w:tc>
+        <w:tc>
+          <w:tcPr>
+            <w:tcW w:w="1307" w:type="dxa"/>
+          </w:tcPr>
+          <w:p>
+            <w:pPr>
+              <w:rPr>
+                <w:color w:val="1F3864" w:themeColor="accent1" w:themeShade="80"/>
+                <w:sz w:val="36"/>
+                <w:szCs w:val="36"/>
+              </w:rPr>
+            </w:pPr>
+            <w:r>
+              <w:rPr>
+                <w:color w:val="1F3864" w:themeColor="accent1" w:themeShade="80"/>
+                <w:sz w:val="36"/>
+                <w:szCs w:val="36"/>
+              </w:rPr>
+              <w:t>0</w:t>
+            </w:r>
+          </w:p>
+        </w:tc>
+        <w:tc>
+          <w:tcPr>
+            <w:tcW w:w="1307" w:type="dxa"/>
+          </w:tcPr>
+          <w:p>
+            <w:pPr>
+              <w:rPr>
+                <w:color w:val="1F3864" w:themeColor="accent1" w:themeShade="80"/>
+                <w:sz w:val="36"/>
+                <w:szCs w:val="36"/>
+              </w:rPr>
+            </w:pPr>
+            <w:r>
+              <w:rPr>
+                <w:color w:val="1F3864" w:themeColor="accent1" w:themeShade="80"/>
+                <w:sz w:val="36"/>
+                <w:szCs w:val="36"/>
+              </w:rPr>
+              <w:t>0</w:t>
+            </w:r>
+          </w:p>
+        </w:tc>
+        <w:tc>
+          <w:tcPr>
+            <w:tcW w:w="1307" w:type="dxa"/>
+          </w:tcPr>
+          <w:p>
+            <w:pPr>
+              <w:rPr>
+                <w:color w:val="1F3864" w:themeColor="accent1" w:themeShade="80"/>
+                <w:sz w:val="36"/>
+                <w:szCs w:val="36"/>
+              </w:rPr>
+            </w:pPr>
+            <w:r>
+              <w:rPr>
+                <w:color w:val="1F3864" w:themeColor="accent1" w:themeShade="80"/>
+                <w:sz w:val="36"/>
+                <w:szCs w:val="36"/>
+              </w:rPr>
+              <w:t>0</w:t>
+            </w:r>
+          </w:p>
+        </w:tc>
+        <w:tc>
+          <w:tcPr>
+            <w:tcW w:w="1307" w:type="dxa"/>
+          </w:tcPr>
+          <w:p>
+            <w:pPr>
+              <w:rPr>
+                <w:color w:val="1F3864" w:themeColor="accent1" w:themeShade="80"/>
+                <w:sz w:val="36"/>
+                <w:szCs w:val="36"/>
+              </w:rPr>
+            </w:pPr>
+            <w:r>
+              <w:rPr>
+                <w:color w:val="1F3864" w:themeColor="accent1" w:themeShade="80"/>
+                <w:sz w:val="36"/>
+                <w:szCs w:val="36"/>
+              </w:rPr>
+              <w:t>0</w:t>
+            </w:r>
+          </w:p>
+        </w:tc>
+        <w:tc>
+          <w:tcPr>
+            <w:tcW w:w="1307" w:type="dxa"/>
+          </w:tcPr>
+          <w:p>
+            <w:pPr>
+              <w:rPr>
+                <w:color w:val="1F3864" w:themeColor="accent1" w:themeShade="80"/>
+                <w:sz w:val="36"/>
+                <w:szCs w:val="36"/>
+              </w:rPr>
+            </w:pPr>
+            <w:r>
+              <w:rPr>
+                <w:color w:val="1F3864" w:themeColor="accent1" w:themeShade="80"/>
+                <w:sz w:val="36"/>
+                <w:szCs w:val="36"/>
+              </w:rPr>
+              <w:t>0</w:t>
+            </w:r>
+          </w:p>
+        </w:tc>
+        <w:tc>
+          <w:tcPr>
+            <w:tcW w:w="1307" w:type="dxa"/>
+          </w:tcPr>
+          <w:p>
+            <w:pPr>
+              <w:rPr>
+                <w:color w:val="1F3864" w:themeColor="accent1" w:themeShade="80"/>
+                <w:sz w:val="36"/>
+                <w:szCs w:val="36"/>
+              </w:rPr>
+            </w:pPr>
+            <w:r>
+              <w:rPr>
+                <w:color w:val="1F3864" w:themeColor="accent1" w:themeShade="80"/>
+                <w:sz w:val="36"/>
+                <w:szCs w:val="36"/>
+              </w:rPr>
+              <w:t>1</w:t>
+            </w:r>
+          </w:p>
+        </w:tc>
+        <w:tc>
+          <w:tcPr>
+            <w:tcW w:w="1307" w:type="dxa"/>
+          </w:tcPr>
+          <w:p>
+            <w:pPr>
+              <w:rPr>
+                <w:color w:val="1F3864" w:themeColor="accent1" w:themeShade="80"/>
+                <w:sz w:val="36"/>
+                <w:szCs w:val="36"/>
+              </w:rPr>
+            </w:pPr>
+            <w:r>
+              <w:rPr>
+                <w:color w:val="1F3864" w:themeColor="accent1" w:themeShade="80"/>
+                <w:sz w:val="36"/>
+                <w:szCs w:val="36"/>
+              </w:rPr>
+              <w:t>+1(</w:t>
+            </w:r>
+            <w:proofErr w:type="spellStart"/>
+            <w:r>
+              <w:rPr>
+                <w:color w:val="1F3864" w:themeColor="accent1" w:themeShade="80"/>
+                <w:sz w:val="36"/>
+                <w:szCs w:val="36"/>
+              </w:rPr>
+              <w:t>xor</w:t>
+            </w:r>
+            <w:proofErr w:type="spellEnd"/>
+            <w:r>
+              <w:rPr>
+                <w:color w:val="1F3864" w:themeColor="accent1" w:themeShade="80"/>
+                <w:sz w:val="36"/>
+                <w:szCs w:val="36"/>
+              </w:rPr>
+              <w:t>)</w:t>
+            </w:r>
+          </w:p>
+        </w:tc>
+      </w:tr>
+      <w:tr>
+        <w:tc>
+          <w:tcPr>
+            <w:tcW w:w="1307" w:type="dxa"/>
+          </w:tcPr>
+          <w:p>
+            <w:pPr>
+              <w:rPr>
+                <w:color w:val="1F3864" w:themeColor="accent1" w:themeShade="80"/>
+                <w:sz w:val="36"/>
+                <w:szCs w:val="36"/>
+              </w:rPr>
+            </w:pPr>
+            <w:r>
+              <w:rPr>
+                <w:color w:val="1F3864" w:themeColor="accent1" w:themeShade="80"/>
+                <w:sz w:val="36"/>
+                <w:szCs w:val="36"/>
+              </w:rPr>
+              <w:t>0</w:t>
+            </w:r>
+          </w:p>
+        </w:tc>
+        <w:tc>
+          <w:tcPr>
+            <w:tcW w:w="1307" w:type="dxa"/>
+          </w:tcPr>
+          <w:p>
+            <w:pPr>
+              <w:rPr>
+                <w:color w:val="1F3864" w:themeColor="accent1" w:themeShade="80"/>
+                <w:sz w:val="36"/>
+                <w:szCs w:val="36"/>
+              </w:rPr>
+            </w:pPr>
+            <w:r>
+              <w:rPr>
+                <w:color w:val="1F3864" w:themeColor="accent1" w:themeShade="80"/>
+                <w:sz w:val="36"/>
+                <w:szCs w:val="36"/>
+              </w:rPr>
+              <w:t>1</w:t>
+            </w:r>
+          </w:p>
+        </w:tc>
+        <w:tc>
+          <w:tcPr>
+            <w:tcW w:w="1307" w:type="dxa"/>
+          </w:tcPr>
+          <w:p>
+            <w:pPr>
+              <w:rPr>
+                <w:color w:val="1F3864" w:themeColor="accent1" w:themeShade="80"/>
+                <w:sz w:val="36"/>
+                <w:szCs w:val="36"/>
+              </w:rPr>
+            </w:pPr>
+            <w:r>
+              <w:rPr>
+                <w:color w:val="1F3864" w:themeColor="accent1" w:themeShade="80"/>
+                <w:sz w:val="36"/>
+                <w:szCs w:val="36"/>
+              </w:rPr>
+              <w:t>1</w:t>
+            </w:r>
+          </w:p>
+        </w:tc>
+        <w:tc>
+          <w:tcPr>
+            <w:tcW w:w="1307" w:type="dxa"/>
+          </w:tcPr>
+          <w:p>
+            <w:pPr>
+              <w:rPr>
+                <w:color w:val="1F3864" w:themeColor="accent1" w:themeShade="80"/>
+                <w:sz w:val="36"/>
+                <w:szCs w:val="36"/>
+              </w:rPr>
+            </w:pPr>
+            <w:r>
+              <w:rPr>
+                <w:color w:val="1F3864" w:themeColor="accent1" w:themeShade="80"/>
+                <w:sz w:val="36"/>
+                <w:szCs w:val="36"/>
+              </w:rPr>
+              <w:t>1</w:t>
+            </w:r>
+          </w:p>
+        </w:tc>
+        <w:tc>
+          <w:tcPr>
+            <w:tcW w:w="1307" w:type="dxa"/>
+          </w:tcPr>
+          <w:p>
+            <w:pPr>
+              <w:rPr>
+                <w:color w:val="1F3864" w:themeColor="accent1" w:themeShade="80"/>
+                <w:sz w:val="36"/>
+                <w:szCs w:val="36"/>
+              </w:rPr>
+            </w:pPr>
+            <w:r>
+              <w:rPr>
+                <w:color w:val="1F3864" w:themeColor="accent1" w:themeShade="80"/>
+                <w:sz w:val="36"/>
+                <w:szCs w:val="36"/>
+              </w:rPr>
+              <w:t>0</w:t>
+            </w:r>
+          </w:p>
+        </w:tc>
+        <w:tc>
+          <w:tcPr>
+            <w:tcW w:w="1307" w:type="dxa"/>
+          </w:tcPr>
+          <w:p>
+            <w:pPr>
+              <w:rPr>
+                <w:color w:val="1F3864" w:themeColor="accent1" w:themeShade="80"/>
+                <w:sz w:val="36"/>
+                <w:szCs w:val="36"/>
+              </w:rPr>
+            </w:pPr>
+            <w:r>
+              <w:rPr>
+                <w:color w:val="1F3864" w:themeColor="accent1" w:themeShade="80"/>
+                <w:sz w:val="36"/>
+                <w:szCs w:val="36"/>
+              </w:rPr>
+              <w:t>0</w:t>
+            </w:r>
+          </w:p>
+        </w:tc>
+        <w:tc>
+          <w:tcPr>
+            <w:tcW w:w="1307" w:type="dxa"/>
+          </w:tcPr>
+          <w:p>
+            <w:pPr>
+              <w:rPr>
+                <w:color w:val="1F3864" w:themeColor="accent1" w:themeShade="80"/>
+                <w:sz w:val="36"/>
+                <w:szCs w:val="36"/>
+              </w:rPr>
+            </w:pPr>
+            <w:r>
+              <w:rPr>
+                <w:color w:val="1F3864" w:themeColor="accent1" w:themeShade="80"/>
+                <w:sz w:val="36"/>
+                <w:szCs w:val="36"/>
+              </w:rPr>
+              <w:t>0</w:t>
+            </w:r>
+          </w:p>
+        </w:tc>
+        <w:tc>
+          <w:tcPr>
+            <w:tcW w:w="1307" w:type="dxa"/>
+          </w:tcPr>
+          <w:p>
+            <w:pPr>
+              <w:rPr>
+                <w:color w:val="1F3864" w:themeColor="accent1" w:themeShade="80"/>
+                <w:sz w:val="36"/>
+                <w:szCs w:val="36"/>
+              </w:rPr>
+            </w:pPr>
+            <w:r>
+              <w:rPr>
+                <w:color w:val="1F3864" w:themeColor="accent1" w:themeShade="80"/>
+                <w:sz w:val="36"/>
+                <w:szCs w:val="36"/>
+              </w:rPr>
+              <w:t>1’s</w:t>
+            </w:r>
+          </w:p>
+        </w:tc>
+      </w:tr>
+      <w:tr>
+        <w:tc>
+          <w:tcPr>
+            <w:tcW w:w="1307" w:type="dxa"/>
+          </w:tcPr>
+          <w:p>
+            <w:pPr>
+              <w:rPr>
+                <w:color w:val="1F3864" w:themeColor="accent1" w:themeShade="80"/>
+                <w:sz w:val="36"/>
+                <w:szCs w:val="36"/>
+              </w:rPr>
+            </w:pPr>
+            <w:r>
+              <w:rPr>
+                <w:color w:val="1F3864" w:themeColor="accent1" w:themeShade="80"/>
+                <w:sz w:val="36"/>
+                <w:szCs w:val="36"/>
+              </w:rPr>
+              <w:t>1</w:t>
+            </w:r>
+          </w:p>
+        </w:tc>
+        <w:tc>
+          <w:tcPr>
+            <w:tcW w:w="1307" w:type="dxa"/>
+          </w:tcPr>
+          <w:p>
+            <w:pPr>
+              <w:rPr>
+                <w:color w:val="1F3864" w:themeColor="accent1" w:themeShade="80"/>
+                <w:sz w:val="36"/>
+                <w:szCs w:val="36"/>
+              </w:rPr>
+            </w:pPr>
+            <w:r>
+              <w:rPr>
+                <w:color w:val="1F3864" w:themeColor="accent1" w:themeShade="80"/>
+                <w:sz w:val="36"/>
+                <w:szCs w:val="36"/>
+              </w:rPr>
+              <w:t>0</w:t>
+            </w:r>
+          </w:p>
+        </w:tc>
+        <w:tc>
+          <w:tcPr>
+            <w:tcW w:w="1307" w:type="dxa"/>
+          </w:tcPr>
+          <w:p>
+            <w:pPr>
+              <w:rPr>
+                <w:color w:val="1F3864" w:themeColor="accent1" w:themeShade="80"/>
+                <w:sz w:val="36"/>
+                <w:szCs w:val="36"/>
+              </w:rPr>
+            </w:pPr>
+            <w:r>
+              <w:rPr>
+                <w:color w:val="1F3864" w:themeColor="accent1" w:themeShade="80"/>
+                <w:sz w:val="36"/>
+                <w:szCs w:val="36"/>
+              </w:rPr>
+              <w:t>0</w:t>
+            </w:r>
+          </w:p>
+        </w:tc>
+        <w:tc>
+          <w:tcPr>
+            <w:tcW w:w="1307" w:type="dxa"/>
+          </w:tcPr>
+          <w:p>
+            <w:pPr>
+              <w:rPr>
+                <w:color w:val="1F3864" w:themeColor="accent1" w:themeShade="80"/>
+                <w:sz w:val="36"/>
+                <w:szCs w:val="36"/>
+              </w:rPr>
+            </w:pPr>
+            <w:r>
+              <w:rPr>
+                <w:color w:val="1F3864" w:themeColor="accent1" w:themeShade="80"/>
+                <w:sz w:val="36"/>
+                <w:szCs w:val="36"/>
+              </w:rPr>
+              <w:t>0</w:t>
+            </w:r>
+          </w:p>
+        </w:tc>
+        <w:tc>
+          <w:tcPr>
+            <w:tcW w:w="1307" w:type="dxa"/>
+          </w:tcPr>
+          <w:p>
+            <w:pPr>
+              <w:rPr>
+                <w:color w:val="1F3864" w:themeColor="accent1" w:themeShade="80"/>
+                <w:sz w:val="36"/>
+                <w:szCs w:val="36"/>
+              </w:rPr>
+            </w:pPr>
+            <w:r>
+              <w:rPr>
+                <w:color w:val="1F3864" w:themeColor="accent1" w:themeShade="80"/>
+                <w:sz w:val="36"/>
+                <w:szCs w:val="36"/>
+              </w:rPr>
+              <w:t>1</w:t>
+            </w:r>
+          </w:p>
+        </w:tc>
+        <w:tc>
+          <w:tcPr>
+            <w:tcW w:w="1307" w:type="dxa"/>
+          </w:tcPr>
+          <w:p>
+            <w:pPr>
+              <w:rPr>
+                <w:color w:val="1F3864" w:themeColor="accent1" w:themeShade="80"/>
+                <w:sz w:val="36"/>
+                <w:szCs w:val="36"/>
+              </w:rPr>
+            </w:pPr>
+            <w:r>
+              <w:rPr>
+                <w:color w:val="1F3864" w:themeColor="accent1" w:themeShade="80"/>
+                <w:sz w:val="36"/>
+                <w:szCs w:val="36"/>
+              </w:rPr>
+              <w:t>1</w:t>
+            </w:r>
+          </w:p>
+        </w:tc>
+        <w:tc>
+          <w:tcPr>
+            <w:tcW w:w="1307" w:type="dxa"/>
+          </w:tcPr>
+          <w:p>
+            <w:pPr>
+              <w:rPr>
+                <w:color w:val="1F3864" w:themeColor="accent1" w:themeShade="80"/>
+                <w:sz w:val="36"/>
+                <w:szCs w:val="36"/>
+              </w:rPr>
+            </w:pPr>
+            <w:r>
+              <w:rPr>
+                <w:color w:val="1F3864" w:themeColor="accent1" w:themeShade="80"/>
+                <w:sz w:val="36"/>
+                <w:szCs w:val="36"/>
+              </w:rPr>
+              <w:t>1</w:t>
+            </w:r>
+          </w:p>
+        </w:tc>
+        <w:tc>
+          <w:tcPr>
+            <w:tcW w:w="1307" w:type="dxa"/>
+          </w:tcPr>
+          <w:p>
+            <w:pPr>
+              <w:rPr>
+                <w:color w:val="1F3864" w:themeColor="accent1" w:themeShade="80"/>
+                <w:sz w:val="36"/>
+                <w:szCs w:val="36"/>
+              </w:rPr>
+            </w:pPr>
+            <w:r>
+              <w:rPr>
+                <w:color w:val="1F3864" w:themeColor="accent1" w:themeShade="80"/>
+                <w:sz w:val="36"/>
+                <w:szCs w:val="36"/>
+              </w:rPr>
+              <w:t>2’s</w:t>
+            </w:r>
+          </w:p>
+        </w:tc>
+      </w:tr>
+    </w:tbl>
+    <w:p>
+      <w:pPr>
+        <w:rPr>
+          <w:color w:val="1F3864" w:themeColor="accent1" w:themeShade="80"/>
+          <w:sz w:val="36"/>
+          <w:szCs w:val="36"/>
+          <w:u w:val="single"/>
+        </w:rPr>
+      </w:pPr>
+    </w:p>
+    <w:p>
+      <w:pPr>
+        <w:rPr>
+          <w:color w:val="1F3864" w:themeColor="accent1" w:themeShade="80"/>
+          <w:sz w:val="36"/>
+          <w:szCs w:val="36"/>
+          <w:u w:val="single"/>
+        </w:rPr>
+      </w:pPr>
+    </w:p>
+    <w:p>
+      <w:pPr>
+        <w:rPr>
+          <w:color w:val="1F3864" w:themeColor="accent1" w:themeShade="80"/>
+          <w:sz w:val="36"/>
+          <w:szCs w:val="36"/>
+          <w:u w:val="single"/>
+        </w:rPr>
+      </w:pPr>
+      <w:r>
+        <w:rPr>
+          <w:color w:val="1F3864" w:themeColor="accent1" w:themeShade="80"/>
+          <w:sz w:val="36"/>
+          <w:szCs w:val="36"/>
+          <w:u w:val="single"/>
+        </w:rPr>
+        <w:lastRenderedPageBreak/>
+        <w:t xml:space="preserve">Right shift operator : </w:t>
+      </w:r>
+    </w:p>
+    <w:p>
+      <w:pPr>
+        <w:pStyle w:val="ListParagraph"/>
+        <w:numPr>
+          <w:ilvl w:val="0"/>
+          <w:numId w:val="47"/>
+        </w:numPr>
+        <w:rPr>
+          <w:color w:val="1F3864" w:themeColor="accent1" w:themeShade="80"/>
+          <w:sz w:val="36"/>
+          <w:szCs w:val="36"/>
+        </w:rPr>
+      </w:pPr>
+      <w:r>
+        <w:rPr>
+          <w:color w:val="1F3864" w:themeColor="accent1" w:themeShade="80"/>
+          <w:sz w:val="36"/>
+          <w:szCs w:val="36"/>
+        </w:rPr>
+        <w:t>If we want to shift the bits</w:t>
+      </w:r>
+      <w:r>
+        <w:rPr>
+          <w:color w:val="1F3864" w:themeColor="accent1" w:themeShade="80"/>
+          <w:sz w:val="36"/>
+          <w:szCs w:val="36"/>
+        </w:rPr>
+        <w:t xml:space="preserve"> from left</w:t>
+      </w:r>
+      <w:r>
+        <w:rPr>
+          <w:color w:val="1F3864" w:themeColor="accent1" w:themeShade="80"/>
+          <w:sz w:val="36"/>
+          <w:szCs w:val="36"/>
+        </w:rPr>
+        <w:t xml:space="preserve"> to right we can use right shift operator.</w:t>
+      </w:r>
+    </w:p>
+    <w:p>
+      <w:pPr>
+        <w:pStyle w:val="ListParagraph"/>
+        <w:numPr>
+          <w:ilvl w:val="0"/>
+          <w:numId w:val="47"/>
+        </w:numPr>
+        <w:rPr>
+          <w:color w:val="1F3864" w:themeColor="accent1" w:themeShade="80"/>
+          <w:sz w:val="36"/>
+          <w:szCs w:val="36"/>
+        </w:rPr>
+      </w:pPr>
+      <w:r>
+        <w:rPr>
+          <w:color w:val="1F3864" w:themeColor="accent1" w:themeShade="80"/>
+          <w:sz w:val="36"/>
+          <w:szCs w:val="36"/>
+        </w:rPr>
+        <w:t>When we shift the bits from left to right that means we are deleting the bits in</w:t>
+      </w:r>
+      <w:r>
+        <w:rPr>
+          <w:color w:val="1F3864" w:themeColor="accent1" w:themeShade="80"/>
+          <w:sz w:val="36"/>
+          <w:szCs w:val="36"/>
+        </w:rPr>
+        <w:t xml:space="preserve"> </w:t>
+      </w:r>
+      <w:r>
+        <w:rPr>
+          <w:color w:val="1F3864" w:themeColor="accent1" w:themeShade="80"/>
+          <w:sz w:val="36"/>
+          <w:szCs w:val="36"/>
+        </w:rPr>
+        <w:t>right side</w:t>
+      </w:r>
+      <w:r>
+        <w:rPr>
+          <w:color w:val="1F3864" w:themeColor="accent1" w:themeShade="80"/>
+          <w:sz w:val="36"/>
+          <w:szCs w:val="36"/>
+        </w:rPr>
+        <w:t xml:space="preserve"> based on users requirement.</w:t>
+      </w:r>
+    </w:p>
+    <w:p>
+      <w:pPr>
+        <w:pStyle w:val="ListParagraph"/>
+        <w:numPr>
+          <w:ilvl w:val="0"/>
+          <w:numId w:val="47"/>
+        </w:numPr>
+        <w:rPr>
+          <w:color w:val="1F3864" w:themeColor="accent1" w:themeShade="80"/>
+          <w:sz w:val="36"/>
+          <w:szCs w:val="36"/>
+        </w:rPr>
+      </w:pPr>
+      <w:r>
+        <w:rPr>
+          <w:color w:val="1F3864" w:themeColor="accent1" w:themeShade="80"/>
+          <w:sz w:val="36"/>
+          <w:szCs w:val="36"/>
+        </w:rPr>
+        <w:t>Right shift means deleting the bits.</w:t>
+      </w:r>
+    </w:p>
+    <w:p>
+      <w:pPr>
+        <w:rPr>
+          <w:color w:val="1F3864" w:themeColor="accent1" w:themeShade="80"/>
+          <w:sz w:val="36"/>
+          <w:szCs w:val="36"/>
+          <w:u w:val="single"/>
+        </w:rPr>
+      </w:pPr>
+      <w:r>
+        <w:rPr>
+          <w:color w:val="1F3864" w:themeColor="accent1" w:themeShade="80"/>
+          <w:sz w:val="36"/>
+          <w:szCs w:val="36"/>
+          <w:u w:val="single"/>
+        </w:rPr>
+        <w:t>Left shift operator :</w:t>
+      </w:r>
+      <w:r>
+        <w:rPr>
+          <w:color w:val="1F3864" w:themeColor="accent1" w:themeShade="80"/>
+          <w:sz w:val="36"/>
+          <w:szCs w:val="36"/>
+          <w:u w:val="single"/>
+        </w:rPr>
+        <w:t xml:space="preserve"> </w:t>
+      </w:r>
+    </w:p>
+    <w:p>
+      <w:pPr>
+        <w:pStyle w:val="ListParagraph"/>
+        <w:numPr>
+          <w:ilvl w:val="0"/>
+          <w:numId w:val="47"/>
+        </w:numPr>
+        <w:rPr>
+          <w:color w:val="1F3864" w:themeColor="accent1" w:themeShade="80"/>
+          <w:sz w:val="36"/>
+          <w:szCs w:val="36"/>
+          <w:u w:val="single"/>
+        </w:rPr>
+      </w:pPr>
+      <w:r>
+        <w:rPr>
+          <w:color w:val="1F3864" w:themeColor="accent1" w:themeShade="80"/>
+          <w:sz w:val="36"/>
+          <w:szCs w:val="36"/>
+        </w:rPr>
+        <w:t>If we want to shift the bits to left we can use left shift operator.</w:t>
+      </w:r>
+    </w:p>
+    <w:p>
+      <w:pPr>
+        <w:pStyle w:val="ListParagraph"/>
+        <w:numPr>
+          <w:ilvl w:val="0"/>
+          <w:numId w:val="47"/>
+        </w:numPr>
+        <w:rPr>
+          <w:color w:val="1F3864" w:themeColor="accent1" w:themeShade="80"/>
+          <w:sz w:val="36"/>
+          <w:szCs w:val="36"/>
+          <w:u w:val="single"/>
+        </w:rPr>
+      </w:pPr>
+      <w:r>
+        <w:rPr>
+          <w:color w:val="1F3864" w:themeColor="accent1" w:themeShade="80"/>
+          <w:sz w:val="36"/>
+          <w:szCs w:val="36"/>
+        </w:rPr>
+        <w:t xml:space="preserve">When we shift bits from right to left that means we are adding the bits in left side based on users </w:t>
+      </w:r>
+      <w:proofErr w:type="spellStart"/>
+      <w:r>
+        <w:rPr>
+          <w:color w:val="1F3864" w:themeColor="accent1" w:themeShade="80"/>
+          <w:sz w:val="36"/>
+          <w:szCs w:val="36"/>
+        </w:rPr>
+        <w:t>requriment</w:t>
+      </w:r>
+      <w:proofErr w:type="spellEnd"/>
+      <w:r>
+        <w:rPr>
+          <w:color w:val="1F3864" w:themeColor="accent1" w:themeShade="80"/>
+          <w:sz w:val="36"/>
+          <w:szCs w:val="36"/>
+        </w:rPr>
+        <w:t>.</w:t>
+      </w:r>
+    </w:p>
+    <w:p>
+      <w:pPr>
+        <w:pStyle w:val="ListParagraph"/>
+        <w:numPr>
+          <w:ilvl w:val="0"/>
+          <w:numId w:val="47"/>
+        </w:numPr>
+        <w:rPr>
+          <w:color w:val="1F3864" w:themeColor="accent1" w:themeShade="80"/>
+          <w:sz w:val="36"/>
+          <w:szCs w:val="36"/>
+          <w:u w:val="single"/>
+        </w:rPr>
+      </w:pPr>
+      <w:r>
+        <w:rPr>
+          <w:color w:val="1F3864" w:themeColor="accent1" w:themeShade="80"/>
+          <w:sz w:val="36"/>
+          <w:szCs w:val="36"/>
+        </w:rPr>
+        <w:t>Left shift means adding the bits.</w:t>
+      </w:r>
+    </w:p>
+    <w:p>
+      <w:pPr>
+        <w:pStyle w:val="ListParagraph"/>
+        <w:rPr>
+          <w:color w:val="1F3864" w:themeColor="accent1" w:themeShade="80"/>
+          <w:sz w:val="36"/>
+          <w:szCs w:val="36"/>
+          <w:u w:val="single"/>
+        </w:rPr>
+      </w:pPr>
+    </w:p>
+    <w:p>
+      <w:pPr>
+        <w:rPr>
+          <w:color w:val="1F3864" w:themeColor="accent1" w:themeShade="80"/>
+          <w:sz w:val="36"/>
+          <w:szCs w:val="36"/>
+          <w:u w:val="single"/>
+        </w:rPr>
+      </w:pPr>
+    </w:p>
     <w:sectPr>
       <w:pgSz w:w="11906" w:h="16838"/>
       <w:pgMar w:top="720" w:right="720" w:bottom="720" w:left="720" w:header="709" w:footer="709" w:gutter="0"/>
@@ -15743,6 +14745,119 @@
     </w:lvl>
   </w:abstractNum>
   <w:abstractNum w:abstractNumId="12" w15:restartNumberingAfterBreak="0">
+    <w:nsid w:val="1E8912FC"/>
+    <w:multiLevelType w:val="hybridMultilevel"/>
+    <w:tmpl w:val="7F1CBAD4"/>
+    <w:lvl w:ilvl="0" w:tplc="40090001">
+      <w:start w:val="1"/>
+      <w:numFmt w:val="bullet"/>
+      <w:lvlText w:val=""/>
+      <w:lvlJc w:val="left"/>
+      <w:pPr>
+        <w:ind w:left="720" w:hanging="360"/>
+      </w:pPr>
+      <w:rPr>
+        <w:rFonts w:ascii="Symbol" w:hAnsi="Symbol" w:hint="default"/>
+      </w:rPr>
+    </w:lvl>
+    <w:lvl w:ilvl="1" w:tplc="40090003" w:tentative="1">
+      <w:start w:val="1"/>
+      <w:numFmt w:val="bullet"/>
+      <w:lvlText w:val="o"/>
+      <w:lvlJc w:val="left"/>
+      <w:pPr>
+        <w:ind w:left="1440" w:hanging="360"/>
+      </w:pPr>
+      <w:rPr>
+        <w:rFonts w:ascii="Courier New" w:hAnsi="Courier New" w:cs="Courier New" w:hint="default"/>
+      </w:rPr>
+    </w:lvl>
+    <w:lvl w:ilvl="2" w:tplc="40090005" w:tentative="1">
+      <w:start w:val="1"/>
+      <w:numFmt w:val="bullet"/>
+      <w:lvlText w:val=""/>
+      <w:lvlJc w:val="left"/>
+      <w:pPr>
+        <w:ind w:left="2160" w:hanging="360"/>
+      </w:pPr>
+      <w:rPr>
+        <w:rFonts w:ascii="Wingdings" w:hAnsi="Wingdings" w:hint="default"/>
+      </w:rPr>
+    </w:lvl>
+    <w:lvl w:ilvl="3" w:tplc="40090001" w:tentative="1">
+      <w:start w:val="1"/>
+      <w:numFmt w:val="bullet"/>
+      <w:lvlText w:val=""/>
+      <w:lvlJc w:val="left"/>
+      <w:pPr>
+        <w:ind w:left="2880" w:hanging="360"/>
+      </w:pPr>
+      <w:rPr>
+        <w:rFonts w:ascii="Symbol" w:hAnsi="Symbol" w:hint="default"/>
+      </w:rPr>
+    </w:lvl>
+    <w:lvl w:ilvl="4" w:tplc="40090003" w:tentative="1">
+      <w:start w:val="1"/>
+      <w:numFmt w:val="bullet"/>
+      <w:lvlText w:val="o"/>
+      <w:lvlJc w:val="left"/>
+      <w:pPr>
+        <w:ind w:left="3600" w:hanging="360"/>
+      </w:pPr>
+      <w:rPr>
+        <w:rFonts w:ascii="Courier New" w:hAnsi="Courier New" w:cs="Courier New" w:hint="default"/>
+      </w:rPr>
+    </w:lvl>
+    <w:lvl w:ilvl="5" w:tplc="40090005" w:tentative="1">
+      <w:start w:val="1"/>
+      <w:numFmt w:val="bullet"/>
+      <w:lvlText w:val=""/>
+      <w:lvlJc w:val="left"/>
+      <w:pPr>
+        <w:ind w:left="4320" w:hanging="360"/>
+      </w:pPr>
+      <w:rPr>
+        <w:rFonts w:ascii="Wingdings" w:hAnsi="Wingdings" w:hint="default"/>
+      </w:rPr>
+    </w:lvl>
+    <w:lvl w:ilvl="6" w:tplc="40090001" w:tentative="1">
+      <w:start w:val="1"/>
+      <w:numFmt w:val="bullet"/>
+      <w:lvlText w:val=""/>
+      <w:lvlJc w:val="left"/>
+      <w:pPr>
+        <w:ind w:left="5040" w:hanging="360"/>
+      </w:pPr>
+      <w:rPr>
+        <w:rFonts w:ascii="Symbol" w:hAnsi="Symbol" w:hint="default"/>
+      </w:rPr>
+    </w:lvl>
+    <w:lvl w:ilvl="7" w:tplc="40090003" w:tentative="1">
+      <w:start w:val="1"/>
+      <w:numFmt w:val="bullet"/>
+      <w:lvlText w:val="o"/>
+      <w:lvlJc w:val="left"/>
+      <w:pPr>
+        <w:ind w:left="5760" w:hanging="360"/>
+      </w:pPr>
+      <w:rPr>
+        <w:rFonts w:ascii="Courier New" w:hAnsi="Courier New" w:cs="Courier New" w:hint="default"/>
+      </w:rPr>
+    </w:lvl>
+    <w:lvl w:ilvl="8" w:tplc="40090005" w:tentative="1">
+      <w:start w:val="1"/>
+      <w:numFmt w:val="bullet"/>
+      <w:lvlText w:val=""/>
+      <w:lvlJc w:val="left"/>
+      <w:pPr>
+        <w:ind w:left="6480" w:hanging="360"/>
+      </w:pPr>
+      <w:rPr>
+        <w:rFonts w:ascii="Wingdings" w:hAnsi="Wingdings" w:hint="default"/>
+      </w:rPr>
+    </w:lvl>
+  </w:abstractNum>
+  <w:abstractNum w:abstractNumId="13" w15:restartNumberingAfterBreak="0">
     <w:nsid w:val="1F507BFA"/>
     <w:multiLevelType w:val="hybridMultilevel"/>
     <w:tmpl w:val="95021A74"/>
@@ -15855,7 +14970,7 @@
       </w:rPr>
     </w:lvl>
   </w:abstractNum>
-  <w:abstractNum w:abstractNumId="13" w15:restartNumberingAfterBreak="0">
+  <w:abstractNum w:abstractNumId="14" w15:restartNumberingAfterBreak="0">
     <w:nsid w:val="1FD72D4D"/>
     <w:multiLevelType w:val="hybridMultilevel"/>
     <w:tmpl w:val="641E7106"/>
@@ -15968,7 +15083,7 @@
       </w:rPr>
     </w:lvl>
   </w:abstractNum>
-  <w:abstractNum w:abstractNumId="14" w15:restartNumberingAfterBreak="0">
+  <w:abstractNum w:abstractNumId="15" w15:restartNumberingAfterBreak="0">
     <w:nsid w:val="21254FCA"/>
     <w:multiLevelType w:val="hybridMultilevel"/>
     <w:tmpl w:val="9F5CFB52"/>
@@ -16057,7 +15172,7 @@
       </w:pPr>
     </w:lvl>
   </w:abstractNum>
-  <w:abstractNum w:abstractNumId="15" w15:restartNumberingAfterBreak="0">
+  <w:abstractNum w:abstractNumId="16" w15:restartNumberingAfterBreak="0">
     <w:nsid w:val="21D34CE4"/>
     <w:multiLevelType w:val="hybridMultilevel"/>
     <w:tmpl w:val="3B9ACD42"/>
@@ -16143,7 +15258,7 @@
       </w:pPr>
     </w:lvl>
   </w:abstractNum>
-  <w:abstractNum w:abstractNumId="16" w15:restartNumberingAfterBreak="0">
+  <w:abstractNum w:abstractNumId="17" w15:restartNumberingAfterBreak="0">
     <w:nsid w:val="275C2485"/>
     <w:multiLevelType w:val="hybridMultilevel"/>
     <w:tmpl w:val="13D8AAA0"/>
@@ -16256,7 +15371,7 @@
       </w:rPr>
     </w:lvl>
   </w:abstractNum>
-  <w:abstractNum w:abstractNumId="17" w15:restartNumberingAfterBreak="0">
+  <w:abstractNum w:abstractNumId="18" w15:restartNumberingAfterBreak="0">
     <w:nsid w:val="28143D1C"/>
     <w:multiLevelType w:val="hybridMultilevel"/>
     <w:tmpl w:val="3604BB54"/>
@@ -16369,7 +15484,7 @@
       </w:rPr>
     </w:lvl>
   </w:abstractNum>
-  <w:abstractNum w:abstractNumId="18" w15:restartNumberingAfterBreak="0">
+  <w:abstractNum w:abstractNumId="19" w15:restartNumberingAfterBreak="0">
     <w:nsid w:val="29C47404"/>
     <w:multiLevelType w:val="hybridMultilevel"/>
     <w:tmpl w:val="24D0865C"/>
@@ -16482,7 +15597,7 @@
       </w:rPr>
     </w:lvl>
   </w:abstractNum>
-  <w:abstractNum w:abstractNumId="19" w15:restartNumberingAfterBreak="0">
+  <w:abstractNum w:abstractNumId="20" w15:restartNumberingAfterBreak="0">
     <w:nsid w:val="2FF4622A"/>
     <w:multiLevelType w:val="hybridMultilevel"/>
     <w:tmpl w:val="82964E5E"/>
@@ -16568,7 +15683,7 @@
       </w:pPr>
     </w:lvl>
   </w:abstractNum>
-  <w:abstractNum w:abstractNumId="20" w15:restartNumberingAfterBreak="0">
+  <w:abstractNum w:abstractNumId="21" w15:restartNumberingAfterBreak="0">
     <w:nsid w:val="355C41FD"/>
     <w:multiLevelType w:val="hybridMultilevel"/>
     <w:tmpl w:val="ACD03302"/>
@@ -16654,7 +15769,7 @@
       </w:pPr>
     </w:lvl>
   </w:abstractNum>
-  <w:abstractNum w:abstractNumId="21" w15:restartNumberingAfterBreak="0">
+  <w:abstractNum w:abstractNumId="22" w15:restartNumberingAfterBreak="0">
     <w:nsid w:val="37A279B1"/>
     <w:multiLevelType w:val="hybridMultilevel"/>
     <w:tmpl w:val="9A38E7A2"/>
@@ -16740,7 +15855,7 @@
       </w:pPr>
     </w:lvl>
   </w:abstractNum>
-  <w:abstractNum w:abstractNumId="22" w15:restartNumberingAfterBreak="0">
+  <w:abstractNum w:abstractNumId="23" w15:restartNumberingAfterBreak="0">
     <w:nsid w:val="37C95F17"/>
     <w:multiLevelType w:val="hybridMultilevel"/>
     <w:tmpl w:val="815E523A"/>
@@ -16853,7 +15968,7 @@
       </w:rPr>
     </w:lvl>
   </w:abstractNum>
-  <w:abstractNum w:abstractNumId="23" w15:restartNumberingAfterBreak="0">
+  <w:abstractNum w:abstractNumId="24" w15:restartNumberingAfterBreak="0">
     <w:nsid w:val="3A4646C9"/>
     <w:multiLevelType w:val="hybridMultilevel"/>
     <w:tmpl w:val="B52E2112"/>
@@ -16966,7 +16081,7 @@
       </w:rPr>
     </w:lvl>
   </w:abstractNum>
-  <w:abstractNum w:abstractNumId="24" w15:restartNumberingAfterBreak="0">
+  <w:abstractNum w:abstractNumId="25" w15:restartNumberingAfterBreak="0">
     <w:nsid w:val="3C2B0164"/>
     <w:multiLevelType w:val="hybridMultilevel"/>
     <w:tmpl w:val="2FDEB32E"/>
@@ -17079,7 +16194,7 @@
       </w:rPr>
     </w:lvl>
   </w:abstractNum>
-  <w:abstractNum w:abstractNumId="25" w15:restartNumberingAfterBreak="0">
+  <w:abstractNum w:abstractNumId="26" w15:restartNumberingAfterBreak="0">
     <w:nsid w:val="3E714219"/>
     <w:multiLevelType w:val="hybridMultilevel"/>
     <w:tmpl w:val="863E63E0"/>
@@ -17192,7 +16307,7 @@
       </w:rPr>
     </w:lvl>
   </w:abstractNum>
-  <w:abstractNum w:abstractNumId="26" w15:restartNumberingAfterBreak="0">
+  <w:abstractNum w:abstractNumId="27" w15:restartNumberingAfterBreak="0">
     <w:nsid w:val="406A536C"/>
     <w:multiLevelType w:val="multilevel"/>
     <w:tmpl w:val="4009001F"/>
@@ -17278,7 +16393,7 @@
       </w:pPr>
     </w:lvl>
   </w:abstractNum>
-  <w:abstractNum w:abstractNumId="27" w15:restartNumberingAfterBreak="0">
+  <w:abstractNum w:abstractNumId="28" w15:restartNumberingAfterBreak="0">
     <w:nsid w:val="44314B2F"/>
     <w:multiLevelType w:val="hybridMultilevel"/>
     <w:tmpl w:val="09C06D1C"/>
@@ -17364,7 +16479,7 @@
       </w:pPr>
     </w:lvl>
   </w:abstractNum>
-  <w:abstractNum w:abstractNumId="28" w15:restartNumberingAfterBreak="0">
+  <w:abstractNum w:abstractNumId="29" w15:restartNumberingAfterBreak="0">
     <w:nsid w:val="462117AF"/>
     <w:multiLevelType w:val="multilevel"/>
     <w:tmpl w:val="4009001D"/>
@@ -17450,7 +16565,7 @@
       </w:pPr>
     </w:lvl>
   </w:abstractNum>
-  <w:abstractNum w:abstractNumId="29" w15:restartNumberingAfterBreak="0">
+  <w:abstractNum w:abstractNumId="30" w15:restartNumberingAfterBreak="0">
     <w:nsid w:val="479159C5"/>
     <w:multiLevelType w:val="hybridMultilevel"/>
     <w:tmpl w:val="5DEE0F10"/>
@@ -17536,7 +16651,7 @@
       </w:pPr>
     </w:lvl>
   </w:abstractNum>
-  <w:abstractNum w:abstractNumId="30" w15:restartNumberingAfterBreak="0">
+  <w:abstractNum w:abstractNumId="31" w15:restartNumberingAfterBreak="0">
     <w:nsid w:val="496D294B"/>
     <w:multiLevelType w:val="hybridMultilevel"/>
     <w:tmpl w:val="D1984248"/>
@@ -17622,7 +16737,7 @@
       </w:pPr>
     </w:lvl>
   </w:abstractNum>
-  <w:abstractNum w:abstractNumId="31" w15:restartNumberingAfterBreak="0">
+  <w:abstractNum w:abstractNumId="32" w15:restartNumberingAfterBreak="0">
     <w:nsid w:val="56A41040"/>
     <w:multiLevelType w:val="hybridMultilevel"/>
     <w:tmpl w:val="C0725724"/>
@@ -17735,7 +16850,7 @@
       </w:rPr>
     </w:lvl>
   </w:abstractNum>
-  <w:abstractNum w:abstractNumId="32" w15:restartNumberingAfterBreak="0">
+  <w:abstractNum w:abstractNumId="33" w15:restartNumberingAfterBreak="0">
     <w:nsid w:val="58A62ED2"/>
     <w:multiLevelType w:val="hybridMultilevel"/>
     <w:tmpl w:val="FB3E140A"/>
@@ -17848,7 +16963,7 @@
       </w:rPr>
     </w:lvl>
   </w:abstractNum>
-  <w:abstractNum w:abstractNumId="33" w15:restartNumberingAfterBreak="0">
+  <w:abstractNum w:abstractNumId="34" w15:restartNumberingAfterBreak="0">
     <w:nsid w:val="5B911589"/>
     <w:multiLevelType w:val="hybridMultilevel"/>
     <w:tmpl w:val="CA628EA8"/>
@@ -17934,7 +17049,7 @@
       </w:pPr>
     </w:lvl>
   </w:abstractNum>
-  <w:abstractNum w:abstractNumId="34" w15:restartNumberingAfterBreak="0">
+  <w:abstractNum w:abstractNumId="35" w15:restartNumberingAfterBreak="0">
     <w:nsid w:val="5F563435"/>
     <w:multiLevelType w:val="hybridMultilevel"/>
     <w:tmpl w:val="1D4C6F66"/>
@@ -18047,7 +17162,7 @@
       </w:rPr>
     </w:lvl>
   </w:abstractNum>
-  <w:abstractNum w:abstractNumId="35" w15:restartNumberingAfterBreak="0">
+  <w:abstractNum w:abstractNumId="36" w15:restartNumberingAfterBreak="0">
     <w:nsid w:val="5F853BD4"/>
     <w:multiLevelType w:val="hybridMultilevel"/>
     <w:tmpl w:val="EE70E958"/>
@@ -18160,7 +17275,7 @@
       </w:rPr>
     </w:lvl>
   </w:abstractNum>
-  <w:abstractNum w:abstractNumId="36" w15:restartNumberingAfterBreak="0">
+  <w:abstractNum w:abstractNumId="37" w15:restartNumberingAfterBreak="0">
     <w:nsid w:val="5FC3754A"/>
     <w:multiLevelType w:val="hybridMultilevel"/>
     <w:tmpl w:val="EC4CE6F0"/>
@@ -18246,7 +17361,7 @@
       </w:pPr>
     </w:lvl>
   </w:abstractNum>
-  <w:abstractNum w:abstractNumId="37" w15:restartNumberingAfterBreak="0">
+  <w:abstractNum w:abstractNumId="38" w15:restartNumberingAfterBreak="0">
     <w:nsid w:val="696E5DFC"/>
     <w:multiLevelType w:val="hybridMultilevel"/>
     <w:tmpl w:val="8A881EE0"/>
@@ -18359,7 +17474,7 @@
       </w:rPr>
     </w:lvl>
   </w:abstractNum>
-  <w:abstractNum w:abstractNumId="38" w15:restartNumberingAfterBreak="0">
+  <w:abstractNum w:abstractNumId="39" w15:restartNumberingAfterBreak="0">
     <w:nsid w:val="6E643947"/>
     <w:multiLevelType w:val="hybridMultilevel"/>
     <w:tmpl w:val="0F1E4DA6"/>
@@ -18472,7 +17587,7 @@
       </w:rPr>
     </w:lvl>
   </w:abstractNum>
-  <w:abstractNum w:abstractNumId="39" w15:restartNumberingAfterBreak="0">
+  <w:abstractNum w:abstractNumId="40" w15:restartNumberingAfterBreak="0">
     <w:nsid w:val="71324C1D"/>
     <w:multiLevelType w:val="hybridMultilevel"/>
     <w:tmpl w:val="CDB66462"/>
@@ -18558,7 +17673,7 @@
       </w:pPr>
     </w:lvl>
   </w:abstractNum>
-  <w:abstractNum w:abstractNumId="40" w15:restartNumberingAfterBreak="0">
+  <w:abstractNum w:abstractNumId="41" w15:restartNumberingAfterBreak="0">
     <w:nsid w:val="723A71F9"/>
     <w:multiLevelType w:val="hybridMultilevel"/>
     <w:tmpl w:val="643EF6D8"/>
@@ -18644,7 +17759,7 @@
       </w:pPr>
     </w:lvl>
   </w:abstractNum>
-  <w:abstractNum w:abstractNumId="41" w15:restartNumberingAfterBreak="0">
+  <w:abstractNum w:abstractNumId="42" w15:restartNumberingAfterBreak="0">
     <w:nsid w:val="734611F8"/>
     <w:multiLevelType w:val="multilevel"/>
     <w:tmpl w:val="4009001D"/>
@@ -18730,7 +17845,7 @@
       </w:pPr>
     </w:lvl>
   </w:abstractNum>
-  <w:abstractNum w:abstractNumId="42" w15:restartNumberingAfterBreak="0">
+  <w:abstractNum w:abstractNumId="43" w15:restartNumberingAfterBreak="0">
     <w:nsid w:val="75A22056"/>
     <w:multiLevelType w:val="hybridMultilevel"/>
     <w:tmpl w:val="6734A96C"/>
@@ -18816,7 +17931,7 @@
       </w:pPr>
     </w:lvl>
   </w:abstractNum>
-  <w:abstractNum w:abstractNumId="43" w15:restartNumberingAfterBreak="0">
+  <w:abstractNum w:abstractNumId="44" w15:restartNumberingAfterBreak="0">
     <w:nsid w:val="7A4B70E9"/>
     <w:multiLevelType w:val="hybridMultilevel"/>
     <w:tmpl w:val="E9307CFE"/>
@@ -18905,7 +18020,7 @@
       </w:pPr>
     </w:lvl>
   </w:abstractNum>
-  <w:abstractNum w:abstractNumId="44" w15:restartNumberingAfterBreak="0">
+  <w:abstractNum w:abstractNumId="45" w15:restartNumberingAfterBreak="0">
     <w:nsid w:val="7B856B61"/>
     <w:multiLevelType w:val="hybridMultilevel"/>
     <w:tmpl w:val="5BA2C972"/>
@@ -19018,7 +18133,7 @@
       </w:rPr>
     </w:lvl>
   </w:abstractNum>
-  <w:abstractNum w:abstractNumId="45" w15:restartNumberingAfterBreak="0">
+  <w:abstractNum w:abstractNumId="46" w15:restartNumberingAfterBreak="0">
     <w:nsid w:val="7BAC419B"/>
     <w:multiLevelType w:val="hybridMultilevel"/>
     <w:tmpl w:val="43BCCE4E"/>
@@ -19135,34 +18250,34 @@
     <w:abstractNumId w:val="7"/>
   </w:num>
   <w:num w:numId="2" w16cid:durableId="1135608956">
-    <w:abstractNumId w:val="18"/>
+    <w:abstractNumId w:val="19"/>
   </w:num>
   <w:num w:numId="3" w16cid:durableId="1049956878">
-    <w:abstractNumId w:val="36"/>
+    <w:abstractNumId w:val="37"/>
   </w:num>
   <w:num w:numId="4" w16cid:durableId="1850561582">
-    <w:abstractNumId w:val="20"/>
+    <w:abstractNumId w:val="21"/>
   </w:num>
   <w:num w:numId="5" w16cid:durableId="1902015989">
     <w:abstractNumId w:val="3"/>
   </w:num>
   <w:num w:numId="6" w16cid:durableId="793014300">
-    <w:abstractNumId w:val="12"/>
+    <w:abstractNumId w:val="13"/>
   </w:num>
   <w:num w:numId="7" w16cid:durableId="1165976318">
-    <w:abstractNumId w:val="44"/>
+    <w:abstractNumId w:val="45"/>
   </w:num>
   <w:num w:numId="8" w16cid:durableId="379062329">
-    <w:abstractNumId w:val="17"/>
+    <w:abstractNumId w:val="18"/>
   </w:num>
   <w:num w:numId="9" w16cid:durableId="61683673">
-    <w:abstractNumId w:val="27"/>
+    <w:abstractNumId w:val="28"/>
   </w:num>
   <w:num w:numId="10" w16cid:durableId="498271552">
-    <w:abstractNumId w:val="15"/>
+    <w:abstractNumId w:val="16"/>
   </w:num>
   <w:num w:numId="11" w16cid:durableId="746534773">
-    <w:abstractNumId w:val="21"/>
+    <w:abstractNumId w:val="22"/>
   </w:num>
   <w:num w:numId="12" w16cid:durableId="1933198627">
     <w:abstractNumId w:val="4"/>
@@ -19171,103 +18286,106 @@
     <w:abstractNumId w:val="6"/>
   </w:num>
   <w:num w:numId="14" w16cid:durableId="1882477180">
-    <w:abstractNumId w:val="14"/>
+    <w:abstractNumId w:val="15"/>
   </w:num>
   <w:num w:numId="15" w16cid:durableId="777259755">
-    <w:abstractNumId w:val="43"/>
+    <w:abstractNumId w:val="44"/>
   </w:num>
   <w:num w:numId="16" w16cid:durableId="286472290">
-    <w:abstractNumId w:val="28"/>
+    <w:abstractNumId w:val="29"/>
   </w:num>
   <w:num w:numId="17" w16cid:durableId="552498558">
-    <w:abstractNumId w:val="26"/>
+    <w:abstractNumId w:val="27"/>
   </w:num>
   <w:num w:numId="18" w16cid:durableId="2089688281">
-    <w:abstractNumId w:val="41"/>
+    <w:abstractNumId w:val="42"/>
   </w:num>
   <w:num w:numId="19" w16cid:durableId="315380369">
-    <w:abstractNumId w:val="29"/>
+    <w:abstractNumId w:val="30"/>
   </w:num>
   <w:num w:numId="20" w16cid:durableId="1933053499">
     <w:abstractNumId w:val="8"/>
   </w:num>
   <w:num w:numId="21" w16cid:durableId="919369603">
-    <w:abstractNumId w:val="13"/>
+    <w:abstractNumId w:val="14"/>
   </w:num>
   <w:num w:numId="22" w16cid:durableId="1779644371">
-    <w:abstractNumId w:val="30"/>
+    <w:abstractNumId w:val="31"/>
   </w:num>
   <w:num w:numId="23" w16cid:durableId="1271931456">
     <w:abstractNumId w:val="10"/>
   </w:num>
   <w:num w:numId="24" w16cid:durableId="168376976">
-    <w:abstractNumId w:val="42"/>
+    <w:abstractNumId w:val="43"/>
   </w:num>
   <w:num w:numId="25" w16cid:durableId="346904771">
-    <w:abstractNumId w:val="40"/>
+    <w:abstractNumId w:val="41"/>
   </w:num>
   <w:num w:numId="26" w16cid:durableId="1860242327">
-    <w:abstractNumId w:val="33"/>
+    <w:abstractNumId w:val="34"/>
   </w:num>
   <w:num w:numId="27" w16cid:durableId="1133908779">
     <w:abstractNumId w:val="9"/>
   </w:num>
   <w:num w:numId="28" w16cid:durableId="625620948">
-    <w:abstractNumId w:val="38"/>
+    <w:abstractNumId w:val="39"/>
   </w:num>
   <w:num w:numId="29" w16cid:durableId="905722642">
+    <w:abstractNumId w:val="33"/>
+  </w:num>
+  <w:num w:numId="30" w16cid:durableId="821854027">
+    <w:abstractNumId w:val="25"/>
+  </w:num>
+  <w:num w:numId="31" w16cid:durableId="2061635653">
     <w:abstractNumId w:val="32"/>
   </w:num>
-  <w:num w:numId="30" w16cid:durableId="821854027">
-    <w:abstractNumId w:val="24"/>
-  </w:num>
-  <w:num w:numId="31" w16cid:durableId="2061635653">
-    <w:abstractNumId w:val="31"/>
-  </w:num>
   <w:num w:numId="32" w16cid:durableId="159928399">
-    <w:abstractNumId w:val="19"/>
+    <w:abstractNumId w:val="20"/>
   </w:num>
   <w:num w:numId="33" w16cid:durableId="1611159790">
-    <w:abstractNumId w:val="39"/>
+    <w:abstractNumId w:val="40"/>
   </w:num>
   <w:num w:numId="34" w16cid:durableId="1426731090">
     <w:abstractNumId w:val="1"/>
   </w:num>
   <w:num w:numId="35" w16cid:durableId="631717833">
-    <w:abstractNumId w:val="25"/>
+    <w:abstractNumId w:val="26"/>
   </w:num>
   <w:num w:numId="36" w16cid:durableId="2037844718">
     <w:abstractNumId w:val="2"/>
   </w:num>
   <w:num w:numId="37" w16cid:durableId="1896895548">
-    <w:abstractNumId w:val="22"/>
+    <w:abstractNumId w:val="23"/>
   </w:num>
   <w:num w:numId="38" w16cid:durableId="358897690">
     <w:abstractNumId w:val="11"/>
   </w:num>
   <w:num w:numId="39" w16cid:durableId="334495782">
-    <w:abstractNumId w:val="35"/>
+    <w:abstractNumId w:val="36"/>
   </w:num>
   <w:num w:numId="40" w16cid:durableId="307710567">
     <w:abstractNumId w:val="0"/>
   </w:num>
   <w:num w:numId="41" w16cid:durableId="573591422">
-    <w:abstractNumId w:val="34"/>
+    <w:abstractNumId w:val="35"/>
   </w:num>
   <w:num w:numId="42" w16cid:durableId="1173716097">
-    <w:abstractNumId w:val="16"/>
+    <w:abstractNumId w:val="17"/>
   </w:num>
   <w:num w:numId="43" w16cid:durableId="436946813">
-    <w:abstractNumId w:val="23"/>
+    <w:abstractNumId w:val="24"/>
   </w:num>
   <w:num w:numId="44" w16cid:durableId="1885171655">
-    <w:abstractNumId w:val="45"/>
+    <w:abstractNumId w:val="46"/>
   </w:num>
   <w:num w:numId="45" w16cid:durableId="1095900090">
-    <w:abstractNumId w:val="37"/>
+    <w:abstractNumId w:val="38"/>
   </w:num>
   <w:num w:numId="46" w16cid:durableId="1783258078">
     <w:abstractNumId w:val="5"/>
+  </w:num>
+  <w:num w:numId="47" w16cid:durableId="256207893">
+    <w:abstractNumId w:val="12"/>
   </w:num>
 </w:numbering>
 </file>
@@ -19672,7 +18790,7 @@
   <w:style w:type="paragraph" w:default="1" w:styleId="Normal">
     <w:name w:val="Normal"/>
     <w:qFormat/>
-    <w:rsid w:val="00A44BD0"/>
+    <w:rsid w:val="00382B11"/>
   </w:style>
   <w:style w:type="paragraph" w:styleId="Heading1">
     <w:name w:val="heading 1"/>

--- a/Python.docx
+++ b/Python.docx
@@ -180,7 +180,15 @@
         </w:numPr>
       </w:pPr>
       <w:r>
-        <w:t xml:space="preserve">I satisfies </w:t>
+        <w:t xml:space="preserve">I </w:t>
+      </w:r>
+      <w:proofErr w:type="gramStart"/>
+      <w:r>
+        <w:t>satisfies</w:t>
+      </w:r>
+      <w:proofErr w:type="gramEnd"/>
+      <w:r>
+        <w:t xml:space="preserve"> </w:t>
       </w:r>
       <w:r>
         <w:t>b</w:t>
@@ -210,6 +218,7 @@
           <w:szCs w:val="32"/>
         </w:rPr>
       </w:pPr>
+      <w:proofErr w:type="gramStart"/>
       <w:r>
         <w:rPr>
           <w:color w:val="2F5496" w:themeColor="accent1" w:themeShade="BF"/>
@@ -218,6 +227,7 @@
         </w:rPr>
         <w:t>Limitations :</w:t>
       </w:r>
+      <w:proofErr w:type="gramEnd"/>
     </w:p>
     <w:p>
       <w:pPr>
@@ -324,8 +334,16 @@
         <w:rPr>
           <w:color w:val="2F5496" w:themeColor="accent1" w:themeShade="BF"/>
         </w:rPr>
-        <w:t>Changing the Drive :</w:t>
-      </w:r>
+        <w:t xml:space="preserve">Changing the </w:t>
+      </w:r>
+      <w:proofErr w:type="gramStart"/>
+      <w:r>
+        <w:rPr>
+          <w:color w:val="2F5496" w:themeColor="accent1" w:themeShade="BF"/>
+        </w:rPr>
+        <w:t>Drive :</w:t>
+      </w:r>
+      <w:proofErr w:type="gramEnd"/>
     </w:p>
     <w:p>
       <w:pPr>
@@ -356,8 +374,16 @@
         <w:rPr>
           <w:color w:val="2F5496" w:themeColor="accent1" w:themeShade="BF"/>
         </w:rPr>
-        <w:t>a directory :</w:t>
-      </w:r>
+        <w:t xml:space="preserve">a </w:t>
+      </w:r>
+      <w:proofErr w:type="gramStart"/>
+      <w:r>
+        <w:rPr>
+          <w:color w:val="2F5496" w:themeColor="accent1" w:themeShade="BF"/>
+        </w:rPr>
+        <w:t>directory :</w:t>
+      </w:r>
+      <w:proofErr w:type="gramEnd"/>
     </w:p>
     <w:p>
       <w:pPr>
@@ -589,8 +615,19 @@
           <w:szCs w:val="28"/>
           <w:u w:val="single"/>
         </w:rPr>
-        <w:t>DATA TYPES :</w:t>
-      </w:r>
+        <w:t xml:space="preserve">DATA </w:t>
+      </w:r>
+      <w:proofErr w:type="gramStart"/>
+      <w:r>
+        <w:rPr>
+          <w:color w:val="2F5496" w:themeColor="accent1" w:themeShade="BF"/>
+          <w:sz w:val="28"/>
+          <w:szCs w:val="28"/>
+          <w:u w:val="single"/>
+        </w:rPr>
+        <w:t>TYPES :</w:t>
+      </w:r>
+      <w:proofErr w:type="gramEnd"/>
     </w:p>
     <w:tbl>
       <w:tblPr>
@@ -1132,28 +1169,63 @@
           <w:u w:val="single"/>
         </w:rPr>
       </w:pPr>
-      <w:r>
+    </w:p>
+    <w:p>
+      <w:pPr>
+        <w:jc w:val="both"/>
         <w:rPr>
           <w:color w:val="2F5496" w:themeColor="accent1" w:themeShade="BF"/>
           <w:sz w:val="28"/>
           <w:szCs w:val="28"/>
           <w:u w:val="single"/>
         </w:rPr>
-        <w:t xml:space="preserve">IDENTIFIERS : </w:t>
-      </w:r>
-    </w:p>
-    <w:p>
-      <w:pPr>
+      </w:pPr>
+    </w:p>
+    <w:p>
+      <w:pPr>
+        <w:jc w:val="both"/>
         <w:rPr>
           <w:color w:val="2F5496" w:themeColor="accent1" w:themeShade="BF"/>
-        </w:rPr>
-      </w:pPr>
+          <w:sz w:val="28"/>
+          <w:szCs w:val="28"/>
+          <w:u w:val="single"/>
+        </w:rPr>
+      </w:pPr>
+      <w:proofErr w:type="gramStart"/>
       <w:r>
         <w:rPr>
           <w:color w:val="2F5496" w:themeColor="accent1" w:themeShade="BF"/>
+          <w:sz w:val="28"/>
+          <w:szCs w:val="28"/>
+          <w:u w:val="single"/>
+        </w:rPr>
+        <w:t>IDENTIFIERS :</w:t>
+      </w:r>
+      <w:proofErr w:type="gramEnd"/>
+      <w:r>
+        <w:rPr>
+          <w:color w:val="2F5496" w:themeColor="accent1" w:themeShade="BF"/>
+          <w:sz w:val="28"/>
+          <w:szCs w:val="28"/>
+          <w:u w:val="single"/>
+        </w:rPr>
+        <w:t xml:space="preserve"> </w:t>
+      </w:r>
+    </w:p>
+    <w:p>
+      <w:pPr>
+        <w:rPr>
+          <w:color w:val="2F5496" w:themeColor="accent1" w:themeShade="BF"/>
+        </w:rPr>
+      </w:pPr>
+      <w:proofErr w:type="gramStart"/>
+      <w:r>
+        <w:rPr>
+          <w:color w:val="2F5496" w:themeColor="accent1" w:themeShade="BF"/>
         </w:rPr>
         <w:t>RULES :</w:t>
       </w:r>
+      <w:proofErr w:type="gramEnd"/>
     </w:p>
     <w:p>
       <w:pPr>
@@ -1245,14 +1317,24 @@
           <w:sz w:val="28"/>
           <w:szCs w:val="28"/>
         </w:rPr>
-        <w:t xml:space="preserve"> in seminars :</w:t>
-      </w:r>
+        <w:t xml:space="preserve"> in </w:t>
+      </w:r>
+      <w:proofErr w:type="gramStart"/>
       <w:r>
         <w:rPr>
           <w:color w:val="2F5496" w:themeColor="accent1" w:themeShade="BF"/>
           <w:sz w:val="28"/>
           <w:szCs w:val="28"/>
         </w:rPr>
+        <w:t>seminars :</w:t>
+      </w:r>
+      <w:proofErr w:type="gramEnd"/>
+      <w:r>
+        <w:rPr>
+          <w:color w:val="2F5496" w:themeColor="accent1" w:themeShade="BF"/>
+          <w:sz w:val="28"/>
+          <w:szCs w:val="28"/>
+        </w:rPr>
         <w:t xml:space="preserve"> </w:t>
       </w:r>
     </w:p>
@@ -1285,7 +1367,15 @@
         <w:pStyle w:val="ListParagraph"/>
       </w:pPr>
       <w:r>
-        <w:t>Today I am here to give explanation about my project(brief introduction)</w:t>
+        <w:t xml:space="preserve">Today I am here to give explanation about my </w:t>
+      </w:r>
+      <w:proofErr w:type="gramStart"/>
+      <w:r>
+        <w:t>project(</w:t>
+      </w:r>
+      <w:proofErr w:type="gramEnd"/>
+      <w:r>
+        <w:t>brief introduction)</w:t>
       </w:r>
     </w:p>
     <w:p>
@@ -1307,6 +1397,7 @@
         </w:rPr>
       </w:pPr>
       <w:proofErr w:type="spellStart"/>
+      <w:proofErr w:type="gramStart"/>
       <w:r>
         <w:rPr>
           <w:color w:val="2F5496" w:themeColor="accent1" w:themeShade="BF"/>
@@ -1316,14 +1407,25 @@
         <w:t>Self  introduction</w:t>
       </w:r>
       <w:proofErr w:type="spellEnd"/>
+      <w:proofErr w:type="gramEnd"/>
       <w:r>
         <w:rPr>
           <w:color w:val="2F5496" w:themeColor="accent1" w:themeShade="BF"/>
           <w:sz w:val="28"/>
           <w:szCs w:val="28"/>
         </w:rPr>
-        <w:t xml:space="preserve"> in general :</w:t>
-      </w:r>
+        <w:t xml:space="preserve"> in </w:t>
+      </w:r>
+      <w:proofErr w:type="gramStart"/>
+      <w:r>
+        <w:rPr>
+          <w:color w:val="2F5496" w:themeColor="accent1" w:themeShade="BF"/>
+          <w:sz w:val="28"/>
+          <w:szCs w:val="28"/>
+        </w:rPr>
+        <w:t>general :</w:t>
+      </w:r>
+      <w:proofErr w:type="gramEnd"/>
     </w:p>
     <w:p>
       <w:pPr>
@@ -1338,7 +1440,6 @@
         <w:ind w:firstLine="720"/>
       </w:pPr>
       <w:r>
-        <w:lastRenderedPageBreak/>
         <w:t>Your qualification</w:t>
       </w:r>
     </w:p>
@@ -1363,7 +1464,15 @@
         <w:pStyle w:val="ListParagraph"/>
       </w:pPr>
       <w:r>
-        <w:t>Short term goal and long term goal</w:t>
+        <w:t xml:space="preserve">Short term goal and </w:t>
+      </w:r>
+      <w:proofErr w:type="gramStart"/>
+      <w:r>
+        <w:t>long term</w:t>
+      </w:r>
+      <w:proofErr w:type="gramEnd"/>
+      <w:r>
+        <w:t xml:space="preserve"> goal</w:t>
       </w:r>
     </w:p>
     <w:p>
@@ -1377,12 +1486,14 @@
           <w:color w:val="2F5496" w:themeColor="accent1" w:themeShade="BF"/>
         </w:rPr>
       </w:pPr>
+      <w:proofErr w:type="gramStart"/>
       <w:r>
         <w:rPr>
           <w:color w:val="2F5496" w:themeColor="accent1" w:themeShade="BF"/>
         </w:rPr>
         <w:t>Seminar :</w:t>
       </w:r>
+      <w:proofErr w:type="gramEnd"/>
     </w:p>
     <w:p>
       <w:pPr>
@@ -1399,7 +1510,21 @@
         <w:rPr>
           <w:color w:val="2F5496" w:themeColor="accent1" w:themeShade="BF"/>
         </w:rPr>
-        <w:t>What is programming language , why we want to learn.</w:t>
+        <w:t xml:space="preserve">What is programming </w:t>
+      </w:r>
+      <w:proofErr w:type="gramStart"/>
+      <w:r>
+        <w:rPr>
+          <w:color w:val="2F5496" w:themeColor="accent1" w:themeShade="BF"/>
+        </w:rPr>
+        <w:t>language ,</w:t>
+      </w:r>
+      <w:proofErr w:type="gramEnd"/>
+      <w:r>
+        <w:rPr>
+          <w:color w:val="2F5496" w:themeColor="accent1" w:themeShade="BF"/>
+        </w:rPr>
+        <w:t xml:space="preserve"> why we want to learn.</w:t>
       </w:r>
     </w:p>
     <w:p>
@@ -1417,8 +1542,16 @@
         <w:rPr>
           <w:color w:val="2F5496" w:themeColor="accent1" w:themeShade="BF"/>
         </w:rPr>
-        <w:t>Differences between interpreter and compiler .</w:t>
-      </w:r>
+        <w:t xml:space="preserve">Differences between interpreter and </w:t>
+      </w:r>
+      <w:proofErr w:type="gramStart"/>
+      <w:r>
+        <w:rPr>
+          <w:color w:val="2F5496" w:themeColor="accent1" w:themeShade="BF"/>
+        </w:rPr>
+        <w:t>compiler .</w:t>
+      </w:r>
+      <w:proofErr w:type="gramEnd"/>
     </w:p>
     <w:p>
       <w:pPr>
@@ -1435,8 +1568,16 @@
         <w:rPr>
           <w:color w:val="2F5496" w:themeColor="accent1" w:themeShade="BF"/>
         </w:rPr>
-        <w:t>Who introduced the python .</w:t>
-      </w:r>
+        <w:t xml:space="preserve">Who introduced the </w:t>
+      </w:r>
+      <w:proofErr w:type="gramStart"/>
+      <w:r>
+        <w:rPr>
+          <w:color w:val="2F5496" w:themeColor="accent1" w:themeShade="BF"/>
+        </w:rPr>
+        <w:t>python .</w:t>
+      </w:r>
+      <w:proofErr w:type="gramEnd"/>
     </w:p>
     <w:p>
       <w:pPr>
@@ -1558,8 +1699,19 @@
           <w:szCs w:val="32"/>
           <w:u w:val="single"/>
         </w:rPr>
-        <w:t>Data Type :</w:t>
-      </w:r>
+        <w:t xml:space="preserve">Data </w:t>
+      </w:r>
+      <w:proofErr w:type="gramStart"/>
+      <w:r>
+        <w:rPr>
+          <w:color w:val="2F5496" w:themeColor="accent1" w:themeShade="BF"/>
+          <w:sz w:val="32"/>
+          <w:szCs w:val="32"/>
+          <w:u w:val="single"/>
+        </w:rPr>
+        <w:t>Type :</w:t>
+      </w:r>
+      <w:proofErr w:type="gramEnd"/>
     </w:p>
     <w:p>
       <w:pPr>
@@ -1582,7 +1734,27 @@
           <w:szCs w:val="32"/>
           <w:u w:val="single"/>
         </w:rPr>
-        <w:t xml:space="preserve">Numeric Data Type : </w:t>
+        <w:t xml:space="preserve">Numeric Data </w:t>
+      </w:r>
+      <w:proofErr w:type="gramStart"/>
+      <w:r>
+        <w:rPr>
+          <w:color w:val="2F5496" w:themeColor="accent1" w:themeShade="BF"/>
+          <w:sz w:val="32"/>
+          <w:szCs w:val="32"/>
+          <w:u w:val="single"/>
+        </w:rPr>
+        <w:t>Type :</w:t>
+      </w:r>
+      <w:proofErr w:type="gramEnd"/>
+      <w:r>
+        <w:rPr>
+          <w:color w:val="2F5496" w:themeColor="accent1" w:themeShade="BF"/>
+          <w:sz w:val="32"/>
+          <w:szCs w:val="32"/>
+          <w:u w:val="single"/>
+        </w:rPr>
+        <w:t xml:space="preserve"> </w:t>
       </w:r>
     </w:p>
     <w:p>
@@ -1677,6 +1849,7 @@
           <w:u w:val="single"/>
         </w:rPr>
       </w:pPr>
+      <w:proofErr w:type="gramStart"/>
       <w:r>
         <w:rPr>
           <w:color w:val="1F3864" w:themeColor="accent1" w:themeShade="80"/>
@@ -1686,6 +1859,7 @@
         </w:rPr>
         <w:t>Int :</w:t>
       </w:r>
+      <w:proofErr w:type="gramEnd"/>
       <w:r>
         <w:rPr>
           <w:color w:val="1F3864" w:themeColor="accent1" w:themeShade="80"/>
@@ -1832,25 +2006,53 @@
           <w:sz w:val="32"/>
           <w:szCs w:val="32"/>
         </w:rPr>
-        <w:t>What Data Type :  Data type is used for recognising and storing the data in order based on the input.</w:t>
-      </w:r>
-    </w:p>
-    <w:p>
-      <w:pPr>
-        <w:rPr>
-          <w:color w:val="1F3864" w:themeColor="accent1" w:themeShade="80"/>
-          <w:sz w:val="32"/>
-          <w:szCs w:val="32"/>
-        </w:rPr>
-      </w:pPr>
-      <w:r>
-        <w:rPr>
-          <w:color w:val="1F3864" w:themeColor="accent1" w:themeShade="80"/>
-          <w:sz w:val="32"/>
-          <w:szCs w:val="32"/>
-        </w:rPr>
-        <w:t>Python data types :</w:t>
-      </w:r>
+        <w:t xml:space="preserve">What Data </w:t>
+      </w:r>
+      <w:proofErr w:type="gramStart"/>
+      <w:r>
+        <w:rPr>
+          <w:color w:val="1F3864" w:themeColor="accent1" w:themeShade="80"/>
+          <w:sz w:val="32"/>
+          <w:szCs w:val="32"/>
+        </w:rPr>
+        <w:t>Type :</w:t>
+      </w:r>
+      <w:proofErr w:type="gramEnd"/>
+      <w:r>
+        <w:rPr>
+          <w:color w:val="1F3864" w:themeColor="accent1" w:themeShade="80"/>
+          <w:sz w:val="32"/>
+          <w:szCs w:val="32"/>
+        </w:rPr>
+        <w:t xml:space="preserve">  Data type is used for recognising and storing the data in order based on the input.</w:t>
+      </w:r>
+    </w:p>
+    <w:p>
+      <w:pPr>
+        <w:rPr>
+          <w:color w:val="1F3864" w:themeColor="accent1" w:themeShade="80"/>
+          <w:sz w:val="32"/>
+          <w:szCs w:val="32"/>
+        </w:rPr>
+      </w:pPr>
+      <w:r>
+        <w:rPr>
+          <w:color w:val="1F3864" w:themeColor="accent1" w:themeShade="80"/>
+          <w:sz w:val="32"/>
+          <w:szCs w:val="32"/>
+        </w:rPr>
+        <w:t xml:space="preserve">Python data </w:t>
+      </w:r>
+      <w:proofErr w:type="gramStart"/>
+      <w:r>
+        <w:rPr>
+          <w:color w:val="1F3864" w:themeColor="accent1" w:themeShade="80"/>
+          <w:sz w:val="32"/>
+          <w:szCs w:val="32"/>
+        </w:rPr>
+        <w:t>types :</w:t>
+      </w:r>
+      <w:proofErr w:type="gramEnd"/>
     </w:p>
     <w:p>
       <w:pPr>
@@ -1891,8 +2093,20 @@
           <w:szCs w:val="32"/>
           <w:u w:val="single"/>
         </w:rPr>
-        <w:t>How to know the input is in which data type :</w:t>
-      </w:r>
+        <w:lastRenderedPageBreak/>
+        <w:t xml:space="preserve">How to know the input is in which data </w:t>
+      </w:r>
+      <w:proofErr w:type="gramStart"/>
+      <w:r>
+        <w:rPr>
+          <w:color w:val="1F3864" w:themeColor="accent1" w:themeShade="80"/>
+          <w:sz w:val="32"/>
+          <w:szCs w:val="32"/>
+          <w:u w:val="single"/>
+        </w:rPr>
+        <w:t>type :</w:t>
+      </w:r>
+      <w:proofErr w:type="gramEnd"/>
     </w:p>
     <w:p>
       <w:pPr>
@@ -1909,7 +2123,43 @@
           <w:szCs w:val="32"/>
         </w:rPr>
         <w:tab/>
-        <w:t xml:space="preserve">We use “ type() “ function. </w:t>
+        <w:t xml:space="preserve">We use </w:t>
+      </w:r>
+      <w:proofErr w:type="gramStart"/>
+      <w:r>
+        <w:rPr>
+          <w:color w:val="1F3864" w:themeColor="accent1" w:themeShade="80"/>
+          <w:sz w:val="32"/>
+          <w:szCs w:val="32"/>
+        </w:rPr>
+        <w:t>“ type</w:t>
+      </w:r>
+      <w:proofErr w:type="gramEnd"/>
+      <w:r>
+        <w:rPr>
+          <w:color w:val="1F3864" w:themeColor="accent1" w:themeShade="80"/>
+          <w:sz w:val="32"/>
+          <w:szCs w:val="32"/>
+        </w:rPr>
+        <w:t xml:space="preserve">() </w:t>
+      </w:r>
+      <w:proofErr w:type="gramStart"/>
+      <w:r>
+        <w:rPr>
+          <w:color w:val="1F3864" w:themeColor="accent1" w:themeShade="80"/>
+          <w:sz w:val="32"/>
+          <w:szCs w:val="32"/>
+        </w:rPr>
+        <w:t>“ function</w:t>
+      </w:r>
+      <w:proofErr w:type="gramEnd"/>
+      <w:r>
+        <w:rPr>
+          <w:color w:val="1F3864" w:themeColor="accent1" w:themeShade="80"/>
+          <w:sz w:val="32"/>
+          <w:szCs w:val="32"/>
+        </w:rPr>
+        <w:t xml:space="preserve">. </w:t>
       </w:r>
     </w:p>
     <w:p>
@@ -1926,16 +2176,17 @@
           <w:u w:val="single"/>
         </w:rPr>
       </w:pPr>
-      <w:r>
-        <w:rPr>
-          <w:color w:val="1F3864" w:themeColor="accent1" w:themeShade="80"/>
-          <w:sz w:val="32"/>
-          <w:szCs w:val="32"/>
-          <w:u w:val="single"/>
-        </w:rPr>
-        <w:lastRenderedPageBreak/>
+      <w:proofErr w:type="gramStart"/>
+      <w:r>
+        <w:rPr>
+          <w:color w:val="1F3864" w:themeColor="accent1" w:themeShade="80"/>
+          <w:sz w:val="32"/>
+          <w:szCs w:val="32"/>
+          <w:u w:val="single"/>
+        </w:rPr>
         <w:t>Int :</w:t>
       </w:r>
+      <w:proofErr w:type="gramEnd"/>
       <w:r>
         <w:rPr>
           <w:color w:val="1F3864" w:themeColor="accent1" w:themeShade="80"/>
@@ -1961,8 +2212,18 @@
           <w:sz w:val="32"/>
           <w:szCs w:val="32"/>
         </w:rPr>
-        <w:t>In int there are four types :</w:t>
-      </w:r>
+        <w:t xml:space="preserve">In int there are four </w:t>
+      </w:r>
+      <w:proofErr w:type="gramStart"/>
+      <w:r>
+        <w:rPr>
+          <w:color w:val="1F3864" w:themeColor="accent1" w:themeShade="80"/>
+          <w:sz w:val="32"/>
+          <w:szCs w:val="32"/>
+        </w:rPr>
+        <w:t>types :</w:t>
+      </w:r>
+      <w:proofErr w:type="gramEnd"/>
     </w:p>
     <w:p>
       <w:pPr>
@@ -2061,8 +2322,17 @@
           <w:sz w:val="32"/>
           <w:szCs w:val="32"/>
         </w:rPr>
-        <w:t>The type casting functions are :</w:t>
-      </w:r>
+        <w:t xml:space="preserve">The type casting functions </w:t>
+      </w:r>
+      <w:proofErr w:type="gramStart"/>
+      <w:r>
+        <w:rPr>
+          <w:sz w:val="32"/>
+          <w:szCs w:val="32"/>
+        </w:rPr>
+        <w:t>are :</w:t>
+      </w:r>
+      <w:proofErr w:type="gramEnd"/>
     </w:p>
     <w:p>
       <w:pPr>
@@ -2109,7 +2379,23 @@
           <w:sz w:val="32"/>
           <w:szCs w:val="32"/>
         </w:rPr>
-        <w:t xml:space="preserve"> capacity : 2 (0 or 1) </w:t>
+        <w:t xml:space="preserve"> </w:t>
+      </w:r>
+      <w:proofErr w:type="gramStart"/>
+      <w:r>
+        <w:rPr>
+          <w:sz w:val="32"/>
+          <w:szCs w:val="32"/>
+        </w:rPr>
+        <w:t>capacity :</w:t>
+      </w:r>
+      <w:proofErr w:type="gramEnd"/>
+      <w:r>
+        <w:rPr>
+          <w:sz w:val="32"/>
+          <w:szCs w:val="32"/>
+        </w:rPr>
+        <w:t xml:space="preserve"> 2 (0 or 1) </w:t>
       </w:r>
       <w:r>
         <w:rPr>
@@ -2123,7 +2409,23 @@
           <w:sz w:val="32"/>
           <w:szCs w:val="32"/>
         </w:rPr>
-        <w:t xml:space="preserve"> prefix : 0b </w:t>
+        <w:t xml:space="preserve"> </w:t>
+      </w:r>
+      <w:proofErr w:type="gramStart"/>
+      <w:r>
+        <w:rPr>
+          <w:sz w:val="32"/>
+          <w:szCs w:val="32"/>
+        </w:rPr>
+        <w:t>prefix :</w:t>
+      </w:r>
+      <w:proofErr w:type="gramEnd"/>
+      <w:r>
+        <w:rPr>
+          <w:sz w:val="32"/>
+          <w:szCs w:val="32"/>
+        </w:rPr>
+        <w:t xml:space="preserve"> 0b </w:t>
       </w:r>
     </w:p>
     <w:p>
@@ -2157,7 +2459,23 @@
           <w:sz w:val="32"/>
           <w:szCs w:val="32"/>
         </w:rPr>
-        <w:t xml:space="preserve"> oct() </w:t>
+        <w:t xml:space="preserve"> </w:t>
+      </w:r>
+      <w:proofErr w:type="gramStart"/>
+      <w:r>
+        <w:rPr>
+          <w:sz w:val="32"/>
+          <w:szCs w:val="32"/>
+        </w:rPr>
+        <w:t>oct(</w:t>
+      </w:r>
+      <w:proofErr w:type="gramEnd"/>
+      <w:r>
+        <w:rPr>
+          <w:sz w:val="32"/>
+          <w:szCs w:val="32"/>
+        </w:rPr>
+        <w:t xml:space="preserve">) </w:t>
       </w:r>
       <w:r>
         <w:rPr>
@@ -2171,7 +2489,23 @@
           <w:sz w:val="32"/>
           <w:szCs w:val="32"/>
         </w:rPr>
-        <w:t xml:space="preserve"> capacity : 8 (0 – 7) </w:t>
+        <w:t xml:space="preserve"> </w:t>
+      </w:r>
+      <w:proofErr w:type="gramStart"/>
+      <w:r>
+        <w:rPr>
+          <w:sz w:val="32"/>
+          <w:szCs w:val="32"/>
+        </w:rPr>
+        <w:t>capacity :</w:t>
+      </w:r>
+      <w:proofErr w:type="gramEnd"/>
+      <w:r>
+        <w:rPr>
+          <w:sz w:val="32"/>
+          <w:szCs w:val="32"/>
+        </w:rPr>
+        <w:t xml:space="preserve"> 8 (0 – 7) </w:t>
       </w:r>
       <w:r>
         <w:rPr>
@@ -2185,7 +2519,23 @@
           <w:sz w:val="32"/>
           <w:szCs w:val="32"/>
         </w:rPr>
-        <w:t xml:space="preserve"> prefix : 0o</w:t>
+        <w:t xml:space="preserve"> </w:t>
+      </w:r>
+      <w:proofErr w:type="gramStart"/>
+      <w:r>
+        <w:rPr>
+          <w:sz w:val="32"/>
+          <w:szCs w:val="32"/>
+        </w:rPr>
+        <w:t>prefix :</w:t>
+      </w:r>
+      <w:proofErr w:type="gramEnd"/>
+      <w:r>
+        <w:rPr>
+          <w:sz w:val="32"/>
+          <w:szCs w:val="32"/>
+        </w:rPr>
+        <w:t xml:space="preserve"> 0o</w:t>
       </w:r>
     </w:p>
     <w:p>
@@ -2221,12 +2571,21 @@
         </w:rPr>
         <w:t xml:space="preserve"> </w:t>
       </w:r>
-      <w:r>
-        <w:rPr>
-          <w:sz w:val="32"/>
-          <w:szCs w:val="32"/>
-        </w:rPr>
-        <w:t xml:space="preserve">hex() </w:t>
+      <w:proofErr w:type="gramStart"/>
+      <w:r>
+        <w:rPr>
+          <w:sz w:val="32"/>
+          <w:szCs w:val="32"/>
+        </w:rPr>
+        <w:t>hex(</w:t>
+      </w:r>
+      <w:proofErr w:type="gramEnd"/>
+      <w:r>
+        <w:rPr>
+          <w:sz w:val="32"/>
+          <w:szCs w:val="32"/>
+        </w:rPr>
+        <w:t xml:space="preserve">) </w:t>
       </w:r>
       <w:r>
         <w:rPr>
@@ -2240,7 +2599,23 @@
           <w:sz w:val="32"/>
           <w:szCs w:val="32"/>
         </w:rPr>
-        <w:t xml:space="preserve"> capacity : 16 (0 – 9 &amp; A – F) </w:t>
+        <w:t xml:space="preserve"> </w:t>
+      </w:r>
+      <w:proofErr w:type="gramStart"/>
+      <w:r>
+        <w:rPr>
+          <w:sz w:val="32"/>
+          <w:szCs w:val="32"/>
+        </w:rPr>
+        <w:t>capacity :</w:t>
+      </w:r>
+      <w:proofErr w:type="gramEnd"/>
+      <w:r>
+        <w:rPr>
+          <w:sz w:val="32"/>
+          <w:szCs w:val="32"/>
+        </w:rPr>
+        <w:t xml:space="preserve"> 16 (0 – 9 &amp; A – F) </w:t>
       </w:r>
       <w:r>
         <w:rPr>
@@ -2254,7 +2629,23 @@
           <w:sz w:val="32"/>
           <w:szCs w:val="32"/>
         </w:rPr>
-        <w:t xml:space="preserve"> prefix : 0x</w:t>
+        <w:t xml:space="preserve"> </w:t>
+      </w:r>
+      <w:proofErr w:type="gramStart"/>
+      <w:r>
+        <w:rPr>
+          <w:sz w:val="32"/>
+          <w:szCs w:val="32"/>
+        </w:rPr>
+        <w:t>prefix :</w:t>
+      </w:r>
+      <w:proofErr w:type="gramEnd"/>
+      <w:r>
+        <w:rPr>
+          <w:sz w:val="32"/>
+          <w:szCs w:val="32"/>
+        </w:rPr>
+        <w:t xml:space="preserve"> 0x</w:t>
       </w:r>
     </w:p>
     <w:p>
@@ -2288,7 +2679,23 @@
           <w:sz w:val="32"/>
           <w:szCs w:val="32"/>
         </w:rPr>
-        <w:t xml:space="preserve"> int() </w:t>
+        <w:t xml:space="preserve"> </w:t>
+      </w:r>
+      <w:proofErr w:type="gramStart"/>
+      <w:r>
+        <w:rPr>
+          <w:sz w:val="32"/>
+          <w:szCs w:val="32"/>
+        </w:rPr>
+        <w:t>int(</w:t>
+      </w:r>
+      <w:proofErr w:type="gramEnd"/>
+      <w:r>
+        <w:rPr>
+          <w:sz w:val="32"/>
+          <w:szCs w:val="32"/>
+        </w:rPr>
+        <w:t xml:space="preserve">) </w:t>
       </w:r>
       <w:r>
         <w:rPr>
@@ -2302,7 +2709,23 @@
           <w:sz w:val="32"/>
           <w:szCs w:val="32"/>
         </w:rPr>
-        <w:t xml:space="preserve"> capacity : 10 (0 – 9) </w:t>
+        <w:t xml:space="preserve"> </w:t>
+      </w:r>
+      <w:proofErr w:type="gramStart"/>
+      <w:r>
+        <w:rPr>
+          <w:sz w:val="32"/>
+          <w:szCs w:val="32"/>
+        </w:rPr>
+        <w:t>capacity :</w:t>
+      </w:r>
+      <w:proofErr w:type="gramEnd"/>
+      <w:r>
+        <w:rPr>
+          <w:sz w:val="32"/>
+          <w:szCs w:val="32"/>
+        </w:rPr>
+        <w:t xml:space="preserve"> 10 (0 – 9) </w:t>
       </w:r>
       <w:r>
         <w:rPr>
@@ -2337,7 +2760,23 @@
           <w:sz w:val="32"/>
           <w:szCs w:val="32"/>
         </w:rPr>
-        <w:t xml:space="preserve">The values  returned in binary or octal or hexadecimal is in the string Data type. </w:t>
+        <w:t xml:space="preserve">The </w:t>
+      </w:r>
+      <w:proofErr w:type="gramStart"/>
+      <w:r>
+        <w:rPr>
+          <w:sz w:val="32"/>
+          <w:szCs w:val="32"/>
+        </w:rPr>
+        <w:t>values  returned</w:t>
+      </w:r>
+      <w:proofErr w:type="gramEnd"/>
+      <w:r>
+        <w:rPr>
+          <w:sz w:val="32"/>
+          <w:szCs w:val="32"/>
+        </w:rPr>
+        <w:t xml:space="preserve"> in binary or octal or hexadecimal is in the string Data type. </w:t>
       </w:r>
     </w:p>
     <w:p>
@@ -2580,6 +3019,7 @@
           <w:szCs w:val="36"/>
         </w:rPr>
       </w:pPr>
+      <w:proofErr w:type="gramStart"/>
       <w:r>
         <w:rPr>
           <w:b/>
@@ -2590,6 +3030,7 @@
         </w:rPr>
         <w:t>Task :</w:t>
       </w:r>
+      <w:proofErr w:type="gramEnd"/>
     </w:p>
     <w:p>
       <w:pPr>
@@ -2611,8 +3052,17 @@
           <w:sz w:val="32"/>
           <w:szCs w:val="32"/>
         </w:rPr>
-        <w:t>Convert following decimals into binary, hexadecimal, octal ?</w:t>
-      </w:r>
+        <w:t xml:space="preserve">Convert following decimals into binary, hexadecimal, </w:t>
+      </w:r>
+      <w:proofErr w:type="gramStart"/>
+      <w:r>
+        <w:rPr>
+          <w:sz w:val="32"/>
+          <w:szCs w:val="32"/>
+        </w:rPr>
+        <w:t>octal ?</w:t>
+      </w:r>
+      <w:proofErr w:type="gramEnd"/>
     </w:p>
     <w:p>
       <w:pPr>
@@ -3020,6 +3470,7 @@
           <w:sz w:val="28"/>
           <w:szCs w:val="28"/>
         </w:rPr>
+        <w:lastRenderedPageBreak/>
         <w:t xml:space="preserve">binary </w:t>
       </w:r>
       <w:r>
@@ -3142,7 +3593,6 @@
           <w:sz w:val="32"/>
           <w:szCs w:val="32"/>
         </w:rPr>
-        <w:lastRenderedPageBreak/>
         <w:t>hexa</w:t>
       </w:r>
       <w:proofErr w:type="spellEnd"/>
@@ -3203,6 +3653,7 @@
           <w:szCs w:val="32"/>
         </w:rPr>
       </w:pPr>
+      <w:proofErr w:type="gramStart"/>
       <w:r>
         <w:rPr>
           <w:sz w:val="32"/>
@@ -3211,6 +3662,7 @@
         </w:rPr>
         <w:t>Ex :</w:t>
       </w:r>
+      <w:proofErr w:type="gramEnd"/>
       <w:r>
         <w:rPr>
           <w:sz w:val="32"/>
@@ -3250,6 +3702,7 @@
           <w:u w:val="single"/>
         </w:rPr>
       </w:pPr>
+      <w:proofErr w:type="gramStart"/>
       <w:r>
         <w:rPr>
           <w:color w:val="1F3864" w:themeColor="accent1" w:themeShade="80"/>
@@ -3259,6 +3712,7 @@
         </w:rPr>
         <w:t>Float :</w:t>
       </w:r>
+      <w:proofErr w:type="gramEnd"/>
     </w:p>
     <w:p>
       <w:pPr>
@@ -3284,6 +3738,7 @@
           <w:szCs w:val="32"/>
         </w:rPr>
       </w:pPr>
+      <w:proofErr w:type="gramStart"/>
       <w:r>
         <w:rPr>
           <w:color w:val="1F3864" w:themeColor="accent1" w:themeShade="80"/>
@@ -3293,6 +3748,7 @@
         </w:rPr>
         <w:t>Ex :</w:t>
       </w:r>
+      <w:proofErr w:type="gramEnd"/>
       <w:r>
         <w:rPr>
           <w:color w:val="1F3864" w:themeColor="accent1" w:themeShade="80"/>
@@ -3385,6 +3841,7 @@
           <w:szCs w:val="32"/>
         </w:rPr>
       </w:pPr>
+      <w:proofErr w:type="gramStart"/>
       <w:r>
         <w:rPr>
           <w:color w:val="1F3864" w:themeColor="accent1" w:themeShade="80"/>
@@ -3394,6 +3851,7 @@
         </w:rPr>
         <w:t>Complex :</w:t>
       </w:r>
+      <w:proofErr w:type="gramEnd"/>
       <w:r>
         <w:rPr>
           <w:color w:val="1F3864" w:themeColor="accent1" w:themeShade="80"/>
@@ -3420,6 +3878,7 @@
           <w:szCs w:val="32"/>
         </w:rPr>
       </w:pPr>
+      <w:proofErr w:type="gramStart"/>
       <w:r>
         <w:rPr>
           <w:color w:val="1F3864" w:themeColor="accent1" w:themeShade="80"/>
@@ -3429,6 +3888,7 @@
         </w:rPr>
         <w:t>Ex :</w:t>
       </w:r>
+      <w:proofErr w:type="gramEnd"/>
       <w:r>
         <w:rPr>
           <w:color w:val="1F3864" w:themeColor="accent1" w:themeShade="80"/>
@@ -3572,7 +4032,25 @@
           <w:sz w:val="28"/>
           <w:szCs w:val="28"/>
         </w:rPr>
-        <w:t xml:space="preserve">We should not give only variable in the imaginary part, we must give number before the variable. </w:t>
+        <w:t xml:space="preserve">We should not give only variable in the imaginary </w:t>
+      </w:r>
+      <w:proofErr w:type="gramStart"/>
+      <w:r>
+        <w:rPr>
+          <w:color w:val="1F3864" w:themeColor="accent1" w:themeShade="80"/>
+          <w:sz w:val="28"/>
+          <w:szCs w:val="28"/>
+        </w:rPr>
+        <w:t>part,</w:t>
+      </w:r>
+      <w:proofErr w:type="gramEnd"/>
+      <w:r>
+        <w:rPr>
+          <w:color w:val="1F3864" w:themeColor="accent1" w:themeShade="80"/>
+          <w:sz w:val="28"/>
+          <w:szCs w:val="28"/>
+        </w:rPr>
+        <w:t xml:space="preserve"> we must give number before the variable. </w:t>
       </w:r>
     </w:p>
     <w:p>
@@ -3595,17 +4073,35 @@
           <w:sz w:val="28"/>
           <w:szCs w:val="28"/>
         </w:rPr>
-        <w:t>We should take only j in imaginary, we should not take any other variable.</w:t>
-      </w:r>
-    </w:p>
-    <w:p>
-      <w:pPr>
-        <w:pStyle w:val="ListParagraph"/>
+        <w:t xml:space="preserve">We should take only j in </w:t>
+      </w:r>
+      <w:proofErr w:type="gramStart"/>
+      <w:r>
         <w:rPr>
           <w:color w:val="1F3864" w:themeColor="accent1" w:themeShade="80"/>
           <w:sz w:val="28"/>
           <w:szCs w:val="28"/>
         </w:rPr>
+        <w:t>imaginary,</w:t>
+      </w:r>
+      <w:proofErr w:type="gramEnd"/>
+      <w:r>
+        <w:rPr>
+          <w:color w:val="1F3864" w:themeColor="accent1" w:themeShade="80"/>
+          <w:sz w:val="28"/>
+          <w:szCs w:val="28"/>
+        </w:rPr>
+        <w:t xml:space="preserve"> we should not take any other variable.</w:t>
+      </w:r>
+    </w:p>
+    <w:p>
+      <w:pPr>
+        <w:pStyle w:val="ListParagraph"/>
+        <w:rPr>
+          <w:color w:val="1F3864" w:themeColor="accent1" w:themeShade="80"/>
+          <w:sz w:val="28"/>
+          <w:szCs w:val="28"/>
+        </w:rPr>
       </w:pPr>
     </w:p>
     <w:p>
@@ -3618,6 +4114,7 @@
         </w:rPr>
       </w:pPr>
       <w:proofErr w:type="spellStart"/>
+      <w:proofErr w:type="gramStart"/>
       <w:r>
         <w:rPr>
           <w:color w:val="1F3864" w:themeColor="accent1" w:themeShade="80"/>
@@ -3637,6 +4134,7 @@
         </w:rPr>
         <w:t xml:space="preserve"> :</w:t>
       </w:r>
+      <w:proofErr w:type="gramEnd"/>
       <w:r>
         <w:rPr>
           <w:color w:val="1F3864" w:themeColor="accent1" w:themeShade="80"/>
@@ -3685,6 +4183,7 @@
         <w:t xml:space="preserve">Using of </w:t>
       </w:r>
       <w:proofErr w:type="spellStart"/>
+      <w:proofErr w:type="gramStart"/>
       <w:r>
         <w:rPr>
           <w:color w:val="1F3864" w:themeColor="accent1" w:themeShade="80"/>
@@ -3704,6 +4203,7 @@
         </w:rPr>
         <w:t xml:space="preserve"> :</w:t>
       </w:r>
+      <w:proofErr w:type="gramEnd"/>
       <w:r>
         <w:rPr>
           <w:color w:val="1F3864" w:themeColor="accent1" w:themeShade="80"/>
@@ -3729,13 +4229,41 @@
           <w:u w:val="single"/>
         </w:rPr>
       </w:pPr>
-      <w:r>
-        <w:rPr>
-          <w:color w:val="1F3864" w:themeColor="accent1" w:themeShade="80"/>
-          <w:sz w:val="32"/>
-          <w:szCs w:val="32"/>
-        </w:rPr>
-        <w:t xml:space="preserve">‘   ‘   </w:t>
+      <w:proofErr w:type="gramStart"/>
+      <w:r>
+        <w:rPr>
+          <w:color w:val="1F3864" w:themeColor="accent1" w:themeShade="80"/>
+          <w:sz w:val="32"/>
+          <w:szCs w:val="32"/>
+        </w:rPr>
+        <w:t xml:space="preserve">‘  </w:t>
+      </w:r>
+      <w:proofErr w:type="gramEnd"/>
+      <w:r>
+        <w:rPr>
+          <w:color w:val="1F3864" w:themeColor="accent1" w:themeShade="80"/>
+          <w:sz w:val="32"/>
+          <w:szCs w:val="32"/>
+        </w:rPr>
+        <w:t xml:space="preserve"> </w:t>
+      </w:r>
+      <w:proofErr w:type="gramStart"/>
+      <w:r>
+        <w:rPr>
+          <w:color w:val="1F3864" w:themeColor="accent1" w:themeShade="80"/>
+          <w:sz w:val="32"/>
+          <w:szCs w:val="32"/>
+        </w:rPr>
+        <w:t xml:space="preserve">‘  </w:t>
+      </w:r>
+      <w:proofErr w:type="gramEnd"/>
+      <w:r>
+        <w:rPr>
+          <w:color w:val="1F3864" w:themeColor="accent1" w:themeShade="80"/>
+          <w:sz w:val="32"/>
+          <w:szCs w:val="32"/>
+        </w:rPr>
+        <w:t xml:space="preserve"> </w:t>
       </w:r>
       <w:r>
         <w:rPr>
@@ -3811,13 +4339,23 @@
           <w:u w:val="single"/>
         </w:rPr>
       </w:pPr>
-      <w:r>
-        <w:rPr>
-          <w:color w:val="1F3864" w:themeColor="accent1" w:themeShade="80"/>
-          <w:sz w:val="32"/>
-          <w:szCs w:val="32"/>
-        </w:rPr>
-        <w:t xml:space="preserve">“   “ </w:t>
+      <w:proofErr w:type="gramStart"/>
+      <w:r>
+        <w:rPr>
+          <w:color w:val="1F3864" w:themeColor="accent1" w:themeShade="80"/>
+          <w:sz w:val="32"/>
+          <w:szCs w:val="32"/>
+        </w:rPr>
+        <w:t xml:space="preserve">“  </w:t>
+      </w:r>
+      <w:proofErr w:type="gramEnd"/>
+      <w:r>
+        <w:rPr>
+          <w:color w:val="1F3864" w:themeColor="accent1" w:themeShade="80"/>
+          <w:sz w:val="32"/>
+          <w:szCs w:val="32"/>
+        </w:rPr>
+        <w:t xml:space="preserve"> “ </w:t>
       </w:r>
       <w:r>
         <w:rPr>
@@ -3875,7 +4413,43 @@
           <w:sz w:val="32"/>
           <w:szCs w:val="32"/>
         </w:rPr>
-        <w:t xml:space="preserve">‘’’    ‘’’ or “””   “””  </w:t>
+        <w:t xml:space="preserve">‘’’ </w:t>
+      </w:r>
+      <w:proofErr w:type="gramStart"/>
+      <w:r>
+        <w:rPr>
+          <w:color w:val="1F3864" w:themeColor="accent1" w:themeShade="80"/>
+          <w:sz w:val="32"/>
+          <w:szCs w:val="32"/>
+        </w:rPr>
+        <w:t xml:space="preserve">   ‘</w:t>
+      </w:r>
+      <w:proofErr w:type="gramEnd"/>
+      <w:r>
+        <w:rPr>
+          <w:color w:val="1F3864" w:themeColor="accent1" w:themeShade="80"/>
+          <w:sz w:val="32"/>
+          <w:szCs w:val="32"/>
+        </w:rPr>
+        <w:t>’’ or “</w:t>
+      </w:r>
+      <w:proofErr w:type="gramStart"/>
+      <w:r>
+        <w:rPr>
+          <w:color w:val="1F3864" w:themeColor="accent1" w:themeShade="80"/>
+          <w:sz w:val="32"/>
+          <w:szCs w:val="32"/>
+        </w:rPr>
+        <w:t xml:space="preserve">””   </w:t>
+      </w:r>
+      <w:proofErr w:type="gramEnd"/>
+      <w:r>
+        <w:rPr>
+          <w:color w:val="1F3864" w:themeColor="accent1" w:themeShade="80"/>
+          <w:sz w:val="32"/>
+          <w:szCs w:val="32"/>
+        </w:rPr>
+        <w:t xml:space="preserve">“””  </w:t>
       </w:r>
       <w:r>
         <w:rPr>
@@ -3957,8 +4531,19 @@
           <w:szCs w:val="32"/>
           <w:u w:val="single"/>
         </w:rPr>
-        <w:t>Slicing And Indexing :</w:t>
-      </w:r>
+        <w:t xml:space="preserve">Slicing And </w:t>
+      </w:r>
+      <w:proofErr w:type="gramStart"/>
+      <w:r>
+        <w:rPr>
+          <w:color w:val="1F3864" w:themeColor="accent1" w:themeShade="80"/>
+          <w:sz w:val="32"/>
+          <w:szCs w:val="32"/>
+          <w:u w:val="single"/>
+        </w:rPr>
+        <w:t>Indexing :</w:t>
+      </w:r>
+      <w:proofErr w:type="gramEnd"/>
       <w:r>
         <w:rPr>
           <w:color w:val="1F3864" w:themeColor="accent1" w:themeShade="80"/>
@@ -3984,15 +4569,25 @@
           <w:u w:val="single"/>
         </w:rPr>
       </w:pPr>
-      <w:r>
-        <w:rPr>
-          <w:color w:val="1F3864" w:themeColor="accent1" w:themeShade="80"/>
-          <w:sz w:val="36"/>
-          <w:szCs w:val="36"/>
-          <w:u w:val="single"/>
-        </w:rPr>
-        <w:lastRenderedPageBreak/>
-        <w:t xml:space="preserve">Indexing : </w:t>
+      <w:proofErr w:type="gramStart"/>
+      <w:r>
+        <w:rPr>
+          <w:color w:val="1F3864" w:themeColor="accent1" w:themeShade="80"/>
+          <w:sz w:val="36"/>
+          <w:szCs w:val="36"/>
+          <w:u w:val="single"/>
+        </w:rPr>
+        <w:t>Indexing :</w:t>
+      </w:r>
+      <w:proofErr w:type="gramEnd"/>
+      <w:r>
+        <w:rPr>
+          <w:color w:val="1F3864" w:themeColor="accent1" w:themeShade="80"/>
+          <w:sz w:val="36"/>
+          <w:szCs w:val="36"/>
+          <w:u w:val="single"/>
+        </w:rPr>
+        <w:t xml:space="preserve"> </w:t>
       </w:r>
       <w:r>
         <w:rPr>
@@ -4114,7 +4709,25 @@
           <w:sz w:val="32"/>
           <w:szCs w:val="32"/>
         </w:rPr>
-        <w:t>We have to enter indexing value in between [ ].</w:t>
+        <w:t xml:space="preserve">We have to enter indexing value in between </w:t>
+      </w:r>
+      <w:proofErr w:type="gramStart"/>
+      <w:r>
+        <w:rPr>
+          <w:color w:val="1F3864" w:themeColor="accent1" w:themeShade="80"/>
+          <w:sz w:val="32"/>
+          <w:szCs w:val="32"/>
+        </w:rPr>
+        <w:t>[ ]</w:t>
+      </w:r>
+      <w:proofErr w:type="gramEnd"/>
+      <w:r>
+        <w:rPr>
+          <w:color w:val="1F3864" w:themeColor="accent1" w:themeShade="80"/>
+          <w:sz w:val="32"/>
+          <w:szCs w:val="32"/>
+        </w:rPr>
+        <w:t>.</w:t>
       </w:r>
     </w:p>
     <w:p>
@@ -4162,8 +4775,18 @@
           <w:sz w:val="32"/>
           <w:szCs w:val="32"/>
         </w:rPr>
-        <w:t>When we go in backward the numbering starts with -1,-2,-3,..</w:t>
-      </w:r>
+        <w:t>When we go in backward the numbering starts with -</w:t>
+      </w:r>
+      <w:proofErr w:type="gramStart"/>
+      <w:r>
+        <w:rPr>
+          <w:color w:val="1F3864" w:themeColor="accent1" w:themeShade="80"/>
+          <w:sz w:val="32"/>
+          <w:szCs w:val="32"/>
+        </w:rPr>
+        <w:t>1,-2,-3,..</w:t>
+      </w:r>
+      <w:proofErr w:type="gramEnd"/>
     </w:p>
     <w:p>
       <w:pPr>
@@ -4269,7 +4892,25 @@
           <w:sz w:val="32"/>
           <w:szCs w:val="32"/>
         </w:rPr>
-        <w:t>print(word[1]) #output: R</w:t>
+        <w:t>print(</w:t>
+      </w:r>
+      <w:proofErr w:type="gramStart"/>
+      <w:r>
+        <w:rPr>
+          <w:color w:val="1F3864" w:themeColor="accent1" w:themeShade="80"/>
+          <w:sz w:val="32"/>
+          <w:szCs w:val="32"/>
+        </w:rPr>
+        <w:t>word[</w:t>
+      </w:r>
+      <w:proofErr w:type="gramEnd"/>
+      <w:r>
+        <w:rPr>
+          <w:color w:val="1F3864" w:themeColor="accent1" w:themeShade="80"/>
+          <w:sz w:val="32"/>
+          <w:szCs w:val="32"/>
+        </w:rPr>
+        <w:t>1]) #output: R</w:t>
       </w:r>
     </w:p>
     <w:p>
@@ -4296,7 +4937,25 @@
           <w:sz w:val="32"/>
           <w:szCs w:val="32"/>
         </w:rPr>
-        <w:t>print(word[-1]) #output: M</w:t>
+        <w:t>print(</w:t>
+      </w:r>
+      <w:proofErr w:type="gramStart"/>
+      <w:r>
+        <w:rPr>
+          <w:color w:val="1F3864" w:themeColor="accent1" w:themeShade="80"/>
+          <w:sz w:val="32"/>
+          <w:szCs w:val="32"/>
+        </w:rPr>
+        <w:t>word[</w:t>
+      </w:r>
+      <w:proofErr w:type="gramEnd"/>
+      <w:r>
+        <w:rPr>
+          <w:color w:val="1F3864" w:themeColor="accent1" w:themeShade="80"/>
+          <w:sz w:val="32"/>
+          <w:szCs w:val="32"/>
+        </w:rPr>
+        <w:t>-1]) #output: M</w:t>
       </w:r>
     </w:p>
     <w:p>
@@ -4313,6 +4972,7 @@
           <w:szCs w:val="36"/>
         </w:rPr>
       </w:pPr>
+      <w:proofErr w:type="gramStart"/>
       <w:r>
         <w:rPr>
           <w:color w:val="1F3864" w:themeColor="accent1" w:themeShade="80"/>
@@ -4321,6 +4981,7 @@
         </w:rPr>
         <w:t>Task :</w:t>
       </w:r>
+      <w:proofErr w:type="gramEnd"/>
     </w:p>
     <w:p>
       <w:pPr>
@@ -4990,6 +5651,7 @@
           <w:szCs w:val="36"/>
         </w:rPr>
       </w:pPr>
+      <w:proofErr w:type="gramStart"/>
       <w:r>
         <w:rPr>
           <w:color w:val="1F3864" w:themeColor="accent1" w:themeShade="80"/>
@@ -5005,7 +5667,16 @@
           <w:sz w:val="36"/>
           <w:szCs w:val="36"/>
         </w:rPr>
-        <w:t>If you want to read some piece of items in given sequences then we can go for slicing operator.</w:t>
+        <w:t>If</w:t>
+      </w:r>
+      <w:proofErr w:type="gramEnd"/>
+      <w:r>
+        <w:rPr>
+          <w:color w:val="1F3864" w:themeColor="accent1" w:themeShade="80"/>
+          <w:sz w:val="36"/>
+          <w:szCs w:val="36"/>
+        </w:rPr>
+        <w:t xml:space="preserve"> you want to read some piece of items in given sequences then we can go for slicing operator.</w:t>
       </w:r>
     </w:p>
     <w:p>
@@ -5028,7 +5699,26 @@
           <w:sz w:val="36"/>
           <w:szCs w:val="36"/>
         </w:rPr>
-        <w:t>In slicing, it will not returns errors.</w:t>
+        <w:lastRenderedPageBreak/>
+        <w:t xml:space="preserve">In slicing, it will not </w:t>
+      </w:r>
+      <w:proofErr w:type="gramStart"/>
+      <w:r>
+        <w:rPr>
+          <w:color w:val="1F3864" w:themeColor="accent1" w:themeShade="80"/>
+          <w:sz w:val="36"/>
+          <w:szCs w:val="36"/>
+        </w:rPr>
+        <w:t>returns</w:t>
+      </w:r>
+      <w:proofErr w:type="gramEnd"/>
+      <w:r>
+        <w:rPr>
+          <w:color w:val="1F3864" w:themeColor="accent1" w:themeShade="80"/>
+          <w:sz w:val="36"/>
+          <w:szCs w:val="36"/>
+        </w:rPr>
+        <w:t xml:space="preserve"> errors.</w:t>
       </w:r>
     </w:p>
     <w:p>
@@ -5041,6 +5731,7 @@
           <w:szCs w:val="36"/>
         </w:rPr>
       </w:pPr>
+      <w:proofErr w:type="gramStart"/>
       <w:r>
         <w:rPr>
           <w:color w:val="1F3864" w:themeColor="accent1" w:themeShade="80"/>
@@ -5050,6 +5741,7 @@
         </w:rPr>
         <w:t>Syntax :</w:t>
       </w:r>
+      <w:proofErr w:type="gramEnd"/>
       <w:r>
         <w:rPr>
           <w:color w:val="1F3864" w:themeColor="accent1" w:themeShade="80"/>
@@ -5077,13 +5769,23 @@
         <w:t>[</w:t>
       </w:r>
       <w:proofErr w:type="spellStart"/>
-      <w:r>
-        <w:rPr>
-          <w:color w:val="1F3864" w:themeColor="accent1" w:themeShade="80"/>
-          <w:sz w:val="36"/>
-          <w:szCs w:val="36"/>
-        </w:rPr>
-        <w:t>start:stop:step</w:t>
+      <w:proofErr w:type="gramStart"/>
+      <w:r>
+        <w:rPr>
+          <w:color w:val="1F3864" w:themeColor="accent1" w:themeShade="80"/>
+          <w:sz w:val="36"/>
+          <w:szCs w:val="36"/>
+        </w:rPr>
+        <w:t>start:stop</w:t>
+      </w:r>
+      <w:proofErr w:type="gramEnd"/>
+      <w:r>
+        <w:rPr>
+          <w:color w:val="1F3864" w:themeColor="accent1" w:themeShade="80"/>
+          <w:sz w:val="36"/>
+          <w:szCs w:val="36"/>
+        </w:rPr>
+        <w:t>:step</w:t>
       </w:r>
       <w:proofErr w:type="spellEnd"/>
       <w:r>
@@ -5111,7 +5813,6 @@
           <w:sz w:val="36"/>
           <w:szCs w:val="36"/>
         </w:rPr>
-        <w:lastRenderedPageBreak/>
         <w:t>Start = From where we want to start.</w:t>
       </w:r>
     </w:p>
@@ -5342,7 +6043,43 @@
           <w:sz w:val="36"/>
           <w:szCs w:val="36"/>
         </w:rPr>
-        <w:t>Based on the step value we can decide whether it is positive ( + ) or negative ( – ) direction.</w:t>
+        <w:t xml:space="preserve">Based on the step value we can decide whether it is positive </w:t>
+      </w:r>
+      <w:proofErr w:type="gramStart"/>
+      <w:r>
+        <w:rPr>
+          <w:color w:val="1F3864" w:themeColor="accent1" w:themeShade="80"/>
+          <w:sz w:val="36"/>
+          <w:szCs w:val="36"/>
+        </w:rPr>
+        <w:t>( +</w:t>
+      </w:r>
+      <w:proofErr w:type="gramEnd"/>
+      <w:r>
+        <w:rPr>
+          <w:color w:val="1F3864" w:themeColor="accent1" w:themeShade="80"/>
+          <w:sz w:val="36"/>
+          <w:szCs w:val="36"/>
+        </w:rPr>
+        <w:t xml:space="preserve"> ) or negative </w:t>
+      </w:r>
+      <w:proofErr w:type="gramStart"/>
+      <w:r>
+        <w:rPr>
+          <w:color w:val="1F3864" w:themeColor="accent1" w:themeShade="80"/>
+          <w:sz w:val="36"/>
+          <w:szCs w:val="36"/>
+        </w:rPr>
+        <w:t>( –</w:t>
+      </w:r>
+      <w:proofErr w:type="gramEnd"/>
+      <w:r>
+        <w:rPr>
+          <w:color w:val="1F3864" w:themeColor="accent1" w:themeShade="80"/>
+          <w:sz w:val="36"/>
+          <w:szCs w:val="36"/>
+        </w:rPr>
+        <w:t xml:space="preserve"> ) direction.</w:t>
       </w:r>
     </w:p>
     <w:p>
@@ -5583,14 +6320,25 @@
           <w:szCs w:val="36"/>
         </w:rPr>
       </w:pPr>
-      <w:r>
-        <w:rPr>
-          <w:color w:val="1F3864" w:themeColor="accent1" w:themeShade="80"/>
-          <w:sz w:val="36"/>
-          <w:szCs w:val="36"/>
-          <w:u w:val="single"/>
-        </w:rPr>
-        <w:t xml:space="preserve">Ex : </w:t>
+      <w:proofErr w:type="gramStart"/>
+      <w:r>
+        <w:rPr>
+          <w:color w:val="1F3864" w:themeColor="accent1" w:themeShade="80"/>
+          <w:sz w:val="36"/>
+          <w:szCs w:val="36"/>
+          <w:u w:val="single"/>
+        </w:rPr>
+        <w:t>Ex :</w:t>
+      </w:r>
+      <w:proofErr w:type="gramEnd"/>
+      <w:r>
+        <w:rPr>
+          <w:color w:val="1F3864" w:themeColor="accent1" w:themeShade="80"/>
+          <w:sz w:val="36"/>
+          <w:szCs w:val="36"/>
+          <w:u w:val="single"/>
+        </w:rPr>
+        <w:t xml:space="preserve"> </w:t>
       </w:r>
     </w:p>
     <w:p>
@@ -5628,7 +6376,43 @@
           <w:sz w:val="36"/>
           <w:szCs w:val="36"/>
         </w:rPr>
-        <w:t>print(word[-1:-11:-1]) #evitavonnI</w:t>
+        <w:t>print(</w:t>
+      </w:r>
+      <w:proofErr w:type="gramStart"/>
+      <w:r>
+        <w:rPr>
+          <w:color w:val="1F3864" w:themeColor="accent1" w:themeShade="80"/>
+          <w:sz w:val="36"/>
+          <w:szCs w:val="36"/>
+        </w:rPr>
+        <w:t>word[</w:t>
+      </w:r>
+      <w:proofErr w:type="gramEnd"/>
+      <w:r>
+        <w:rPr>
+          <w:color w:val="1F3864" w:themeColor="accent1" w:themeShade="80"/>
+          <w:sz w:val="36"/>
+          <w:szCs w:val="36"/>
+        </w:rPr>
+        <w:t>-</w:t>
+      </w:r>
+      <w:proofErr w:type="gramStart"/>
+      <w:r>
+        <w:rPr>
+          <w:color w:val="1F3864" w:themeColor="accent1" w:themeShade="80"/>
+          <w:sz w:val="36"/>
+          <w:szCs w:val="36"/>
+        </w:rPr>
+        <w:t>1:-11:-</w:t>
+      </w:r>
+      <w:proofErr w:type="gramEnd"/>
+      <w:r>
+        <w:rPr>
+          <w:color w:val="1F3864" w:themeColor="accent1" w:themeShade="80"/>
+          <w:sz w:val="36"/>
+          <w:szCs w:val="36"/>
+        </w:rPr>
+        <w:t>1]) #evitavonnI</w:t>
       </w:r>
     </w:p>
     <w:p>
@@ -5647,7 +6431,43 @@
           <w:sz w:val="36"/>
           <w:szCs w:val="36"/>
         </w:rPr>
-        <w:t xml:space="preserve">print(word[::-1])         # </w:t>
+        <w:t>print(word</w:t>
+      </w:r>
+      <w:proofErr w:type="gramStart"/>
+      <w:r>
+        <w:rPr>
+          <w:color w:val="1F3864" w:themeColor="accent1" w:themeShade="80"/>
+          <w:sz w:val="36"/>
+          <w:szCs w:val="36"/>
+        </w:rPr>
+        <w:t>[::</w:t>
+      </w:r>
+      <w:proofErr w:type="gramEnd"/>
+      <w:r>
+        <w:rPr>
+          <w:color w:val="1F3864" w:themeColor="accent1" w:themeShade="80"/>
+          <w:sz w:val="36"/>
+          <w:szCs w:val="36"/>
+        </w:rPr>
+        <w:t>-1</w:t>
+      </w:r>
+      <w:proofErr w:type="gramStart"/>
+      <w:r>
+        <w:rPr>
+          <w:color w:val="1F3864" w:themeColor="accent1" w:themeShade="80"/>
+          <w:sz w:val="36"/>
+          <w:szCs w:val="36"/>
+        </w:rPr>
+        <w:t xml:space="preserve">])   </w:t>
+      </w:r>
+      <w:proofErr w:type="gramEnd"/>
+      <w:r>
+        <w:rPr>
+          <w:color w:val="1F3864" w:themeColor="accent1" w:themeShade="80"/>
+          <w:sz w:val="36"/>
+          <w:szCs w:val="36"/>
+        </w:rPr>
+        <w:t xml:space="preserve">      # </w:t>
       </w:r>
       <w:proofErr w:type="spellStart"/>
       <w:r>
@@ -5676,7 +6496,44 @@
           <w:sz w:val="36"/>
           <w:szCs w:val="36"/>
         </w:rPr>
-        <w:t>print(word[-10::])      # Innovative</w:t>
+        <w:lastRenderedPageBreak/>
+        <w:t>print(</w:t>
+      </w:r>
+      <w:proofErr w:type="gramStart"/>
+      <w:r>
+        <w:rPr>
+          <w:color w:val="1F3864" w:themeColor="accent1" w:themeShade="80"/>
+          <w:sz w:val="36"/>
+          <w:szCs w:val="36"/>
+        </w:rPr>
+        <w:t>word[</w:t>
+      </w:r>
+      <w:proofErr w:type="gramEnd"/>
+      <w:r>
+        <w:rPr>
+          <w:color w:val="1F3864" w:themeColor="accent1" w:themeShade="80"/>
+          <w:sz w:val="36"/>
+          <w:szCs w:val="36"/>
+        </w:rPr>
+        <w:t>-</w:t>
+      </w:r>
+      <w:proofErr w:type="gramStart"/>
+      <w:r>
+        <w:rPr>
+          <w:color w:val="1F3864" w:themeColor="accent1" w:themeShade="80"/>
+          <w:sz w:val="36"/>
+          <w:szCs w:val="36"/>
+        </w:rPr>
+        <w:t xml:space="preserve">10::])   </w:t>
+      </w:r>
+      <w:proofErr w:type="gramEnd"/>
+      <w:r>
+        <w:rPr>
+          <w:color w:val="1F3864" w:themeColor="accent1" w:themeShade="80"/>
+          <w:sz w:val="36"/>
+          <w:szCs w:val="36"/>
+        </w:rPr>
+        <w:t xml:space="preserve">   # Innovative</w:t>
       </w:r>
     </w:p>
     <w:p>
@@ -5688,6 +6545,7 @@
           <w:szCs w:val="36"/>
         </w:rPr>
       </w:pPr>
+      <w:proofErr w:type="gramStart"/>
       <w:r>
         <w:rPr>
           <w:color w:val="1F3864" w:themeColor="accent1" w:themeShade="80"/>
@@ -5697,6 +6555,7 @@
         </w:rPr>
         <w:t>Task :</w:t>
       </w:r>
+      <w:proofErr w:type="gramEnd"/>
       <w:r>
         <w:rPr>
           <w:color w:val="1F3864" w:themeColor="accent1" w:themeShade="80"/>
@@ -5745,7 +6604,6 @@
                 <w:sz w:val="36"/>
                 <w:szCs w:val="36"/>
               </w:rPr>
-              <w:lastRenderedPageBreak/>
               <w:t>0</w:t>
             </w:r>
           </w:p>
@@ -6434,13 +7292,23 @@
           <w:szCs w:val="36"/>
         </w:rPr>
       </w:pPr>
-      <w:r>
-        <w:rPr>
-          <w:color w:val="1F3864" w:themeColor="accent1" w:themeShade="80"/>
-          <w:sz w:val="36"/>
-          <w:szCs w:val="36"/>
-        </w:rPr>
-        <w:t xml:space="preserve">Task : </w:t>
+      <w:proofErr w:type="gramStart"/>
+      <w:r>
+        <w:rPr>
+          <w:color w:val="1F3864" w:themeColor="accent1" w:themeShade="80"/>
+          <w:sz w:val="36"/>
+          <w:szCs w:val="36"/>
+        </w:rPr>
+        <w:t>Task :</w:t>
+      </w:r>
+      <w:proofErr w:type="gramEnd"/>
+      <w:r>
+        <w:rPr>
+          <w:color w:val="1F3864" w:themeColor="accent1" w:themeShade="80"/>
+          <w:sz w:val="36"/>
+          <w:szCs w:val="36"/>
+        </w:rPr>
+        <w:t xml:space="preserve"> </w:t>
       </w:r>
     </w:p>
     <w:p>
@@ -6541,6 +7409,7 @@
           <w:u w:val="single"/>
         </w:rPr>
       </w:pPr>
+      <w:proofErr w:type="gramStart"/>
       <w:r>
         <w:rPr>
           <w:color w:val="1F3864" w:themeColor="accent1" w:themeShade="80"/>
@@ -6550,6 +7419,7 @@
         </w:rPr>
         <w:t>List :</w:t>
       </w:r>
+      <w:proofErr w:type="gramEnd"/>
     </w:p>
     <w:p>
       <w:pPr>
@@ -6597,6 +7467,7 @@
         <w:t xml:space="preserve">List is </w:t>
       </w:r>
       <w:proofErr w:type="spellStart"/>
+      <w:proofErr w:type="gramStart"/>
       <w:r>
         <w:rPr>
           <w:color w:val="1F3864" w:themeColor="accent1" w:themeShade="80"/>
@@ -6606,6 +7477,7 @@
         <w:t>a</w:t>
       </w:r>
       <w:proofErr w:type="spellEnd"/>
+      <w:proofErr w:type="gramEnd"/>
       <w:r>
         <w:rPr>
           <w:color w:val="1F3864" w:themeColor="accent1" w:themeShade="80"/>
@@ -6653,7 +7525,25 @@
           <w:sz w:val="36"/>
           <w:szCs w:val="36"/>
         </w:rPr>
-        <w:t xml:space="preserve"> [ ].</w:t>
+        <w:t xml:space="preserve"> </w:t>
+      </w:r>
+      <w:proofErr w:type="gramStart"/>
+      <w:r>
+        <w:rPr>
+          <w:color w:val="1F3864" w:themeColor="accent1" w:themeShade="80"/>
+          <w:sz w:val="36"/>
+          <w:szCs w:val="36"/>
+        </w:rPr>
+        <w:t>[ ]</w:t>
+      </w:r>
+      <w:proofErr w:type="gramEnd"/>
+      <w:r>
+        <w:rPr>
+          <w:color w:val="1F3864" w:themeColor="accent1" w:themeShade="80"/>
+          <w:sz w:val="36"/>
+          <w:szCs w:val="36"/>
+        </w:rPr>
+        <w:t>.</w:t>
       </w:r>
     </w:p>
     <w:p>
@@ -6687,13 +7577,41 @@
           <w:szCs w:val="36"/>
         </w:rPr>
       </w:pPr>
-      <w:r>
-        <w:rPr>
-          <w:color w:val="1F3864" w:themeColor="accent1" w:themeShade="80"/>
-          <w:sz w:val="36"/>
-          <w:szCs w:val="36"/>
-        </w:rPr>
-        <w:t>Every elements are separated by comma ( , ).</w:t>
+      <w:proofErr w:type="gramStart"/>
+      <w:r>
+        <w:rPr>
+          <w:color w:val="1F3864" w:themeColor="accent1" w:themeShade="80"/>
+          <w:sz w:val="36"/>
+          <w:szCs w:val="36"/>
+        </w:rPr>
+        <w:t>Every</w:t>
+      </w:r>
+      <w:proofErr w:type="gramEnd"/>
+      <w:r>
+        <w:rPr>
+          <w:color w:val="1F3864" w:themeColor="accent1" w:themeShade="80"/>
+          <w:sz w:val="36"/>
+          <w:szCs w:val="36"/>
+        </w:rPr>
+        <w:t xml:space="preserve"> elements are separated by comma </w:t>
+      </w:r>
+      <w:proofErr w:type="gramStart"/>
+      <w:r>
+        <w:rPr>
+          <w:color w:val="1F3864" w:themeColor="accent1" w:themeShade="80"/>
+          <w:sz w:val="36"/>
+          <w:szCs w:val="36"/>
+        </w:rPr>
+        <w:t>( ,</w:t>
+      </w:r>
+      <w:proofErr w:type="gramEnd"/>
+      <w:r>
+        <w:rPr>
+          <w:color w:val="1F3864" w:themeColor="accent1" w:themeShade="80"/>
+          <w:sz w:val="36"/>
+          <w:szCs w:val="36"/>
+        </w:rPr>
+        <w:t xml:space="preserve"> ).</w:t>
       </w:r>
     </w:p>
     <w:p>
@@ -6706,6 +7624,7 @@
           <w:szCs w:val="36"/>
         </w:rPr>
       </w:pPr>
+      <w:proofErr w:type="gramStart"/>
       <w:r>
         <w:rPr>
           <w:color w:val="1F3864" w:themeColor="accent1" w:themeShade="80"/>
@@ -6715,6 +7634,7 @@
         </w:rPr>
         <w:t>Syntax :</w:t>
       </w:r>
+      <w:proofErr w:type="gramEnd"/>
       <w:r>
         <w:rPr>
           <w:color w:val="1F3864" w:themeColor="accent1" w:themeShade="80"/>
@@ -6747,8 +7667,18 @@
           <w:sz w:val="36"/>
           <w:szCs w:val="36"/>
         </w:rPr>
-        <w:t xml:space="preserve"> elements ]</w:t>
-      </w:r>
+        <w:t xml:space="preserve"> </w:t>
+      </w:r>
+      <w:proofErr w:type="gramStart"/>
+      <w:r>
+        <w:rPr>
+          <w:color w:val="1F3864" w:themeColor="accent1" w:themeShade="80"/>
+          <w:sz w:val="36"/>
+          <w:szCs w:val="36"/>
+        </w:rPr>
+        <w:t>elements ]</w:t>
+      </w:r>
+      <w:proofErr w:type="gramEnd"/>
       <w:r>
         <w:rPr>
           <w:color w:val="1F3864" w:themeColor="accent1" w:themeShade="80"/>
@@ -6767,14 +7697,25 @@
           <w:szCs w:val="36"/>
         </w:rPr>
       </w:pPr>
-      <w:r>
-        <w:rPr>
-          <w:color w:val="1F3864" w:themeColor="accent1" w:themeShade="80"/>
-          <w:sz w:val="36"/>
-          <w:szCs w:val="36"/>
-          <w:u w:val="single"/>
-        </w:rPr>
-        <w:t xml:space="preserve">Tuple : </w:t>
+      <w:proofErr w:type="gramStart"/>
+      <w:r>
+        <w:rPr>
+          <w:color w:val="1F3864" w:themeColor="accent1" w:themeShade="80"/>
+          <w:sz w:val="36"/>
+          <w:szCs w:val="36"/>
+          <w:u w:val="single"/>
+        </w:rPr>
+        <w:t>Tuple :</w:t>
+      </w:r>
+      <w:proofErr w:type="gramEnd"/>
+      <w:r>
+        <w:rPr>
+          <w:color w:val="1F3864" w:themeColor="accent1" w:themeShade="80"/>
+          <w:sz w:val="36"/>
+          <w:szCs w:val="36"/>
+          <w:u w:val="single"/>
+        </w:rPr>
+        <w:t xml:space="preserve"> </w:t>
       </w:r>
     </w:p>
     <w:p>
@@ -6838,8 +7779,18 @@
           <w:sz w:val="36"/>
           <w:szCs w:val="36"/>
         </w:rPr>
-        <w:t xml:space="preserve"> () .</w:t>
-      </w:r>
+        <w:t xml:space="preserve"> (</w:t>
+      </w:r>
+      <w:proofErr w:type="gramStart"/>
+      <w:r>
+        <w:rPr>
+          <w:color w:val="1F3864" w:themeColor="accent1" w:themeShade="80"/>
+          <w:sz w:val="36"/>
+          <w:szCs w:val="36"/>
+        </w:rPr>
+        <w:t>) .</w:t>
+      </w:r>
+      <w:proofErr w:type="gramEnd"/>
     </w:p>
     <w:p>
       <w:pPr>
@@ -6887,6 +7838,7 @@
         <w:t xml:space="preserve">Tuple is </w:t>
       </w:r>
       <w:proofErr w:type="spellStart"/>
+      <w:proofErr w:type="gramStart"/>
       <w:r>
         <w:rPr>
           <w:color w:val="1F3864" w:themeColor="accent1" w:themeShade="80"/>
@@ -6896,6 +7848,7 @@
         <w:t>a</w:t>
       </w:r>
       <w:proofErr w:type="spellEnd"/>
+      <w:proofErr w:type="gramEnd"/>
       <w:r>
         <w:rPr>
           <w:color w:val="1F3864" w:themeColor="accent1" w:themeShade="80"/>
@@ -6915,14 +7868,25 @@
           <w:u w:val="single"/>
         </w:rPr>
       </w:pPr>
-      <w:r>
-        <w:rPr>
-          <w:color w:val="1F3864" w:themeColor="accent1" w:themeShade="80"/>
-          <w:sz w:val="36"/>
-          <w:szCs w:val="36"/>
-          <w:u w:val="single"/>
-        </w:rPr>
-        <w:t xml:space="preserve">Range : </w:t>
+      <w:proofErr w:type="gramStart"/>
+      <w:r>
+        <w:rPr>
+          <w:color w:val="1F3864" w:themeColor="accent1" w:themeShade="80"/>
+          <w:sz w:val="36"/>
+          <w:szCs w:val="36"/>
+          <w:u w:val="single"/>
+        </w:rPr>
+        <w:t>Range :</w:t>
+      </w:r>
+      <w:proofErr w:type="gramEnd"/>
+      <w:r>
+        <w:rPr>
+          <w:color w:val="1F3864" w:themeColor="accent1" w:themeShade="80"/>
+          <w:sz w:val="36"/>
+          <w:szCs w:val="36"/>
+          <w:u w:val="single"/>
+        </w:rPr>
+        <w:t xml:space="preserve"> </w:t>
       </w:r>
     </w:p>
     <w:p>
@@ -6945,6 +7909,7 @@
           <w:sz w:val="36"/>
           <w:szCs w:val="36"/>
         </w:rPr>
+        <w:lastRenderedPageBreak/>
         <w:t xml:space="preserve">If you want to </w:t>
       </w:r>
       <w:proofErr w:type="spellStart"/>
@@ -6981,6 +7946,7 @@
           <w:u w:val="single"/>
         </w:rPr>
       </w:pPr>
+      <w:proofErr w:type="gramStart"/>
       <w:r>
         <w:rPr>
           <w:color w:val="1F3864" w:themeColor="accent1" w:themeShade="80"/>
@@ -6990,6 +7956,7 @@
         </w:rPr>
         <w:t>Syntax :</w:t>
       </w:r>
+      <w:proofErr w:type="gramEnd"/>
       <w:r>
         <w:rPr>
           <w:color w:val="1F3864" w:themeColor="accent1" w:themeShade="80"/>
@@ -6999,13 +7966,23 @@
         <w:t xml:space="preserve">  range(</w:t>
       </w:r>
       <w:proofErr w:type="spellStart"/>
-      <w:r>
-        <w:rPr>
-          <w:color w:val="1F3864" w:themeColor="accent1" w:themeShade="80"/>
-          <w:sz w:val="36"/>
-          <w:szCs w:val="36"/>
-        </w:rPr>
-        <w:t>startvalue,endvalue,stepvalue</w:t>
+      <w:proofErr w:type="gramStart"/>
+      <w:r>
+        <w:rPr>
+          <w:color w:val="1F3864" w:themeColor="accent1" w:themeShade="80"/>
+          <w:sz w:val="36"/>
+          <w:szCs w:val="36"/>
+        </w:rPr>
+        <w:t>startvalue,endvalue</w:t>
+      </w:r>
+      <w:proofErr w:type="gramEnd"/>
+      <w:r>
+        <w:rPr>
+          <w:color w:val="1F3864" w:themeColor="accent1" w:themeShade="80"/>
+          <w:sz w:val="36"/>
+          <w:szCs w:val="36"/>
+        </w:rPr>
+        <w:t>,stepvalue</w:t>
       </w:r>
       <w:proofErr w:type="spellEnd"/>
       <w:r>
@@ -7027,15 +8004,25 @@
           <w:szCs w:val="36"/>
         </w:rPr>
       </w:pPr>
-      <w:r>
-        <w:rPr>
-          <w:color w:val="1F3864" w:themeColor="accent1" w:themeShade="80"/>
-          <w:sz w:val="36"/>
-          <w:szCs w:val="36"/>
-          <w:u w:val="single"/>
-        </w:rPr>
-        <w:lastRenderedPageBreak/>
-        <w:t xml:space="preserve">Ex : </w:t>
+      <w:proofErr w:type="gramStart"/>
+      <w:r>
+        <w:rPr>
+          <w:color w:val="1F3864" w:themeColor="accent1" w:themeShade="80"/>
+          <w:sz w:val="36"/>
+          <w:szCs w:val="36"/>
+          <w:u w:val="single"/>
+        </w:rPr>
+        <w:t>Ex :</w:t>
+      </w:r>
+      <w:proofErr w:type="gramEnd"/>
+      <w:r>
+        <w:rPr>
+          <w:color w:val="1F3864" w:themeColor="accent1" w:themeShade="80"/>
+          <w:sz w:val="36"/>
+          <w:szCs w:val="36"/>
+          <w:u w:val="single"/>
+        </w:rPr>
+        <w:t xml:space="preserve"> </w:t>
       </w:r>
       <w:r>
         <w:rPr>
@@ -7046,13 +8033,41 @@
         </w:rPr>
         <w:t xml:space="preserve">se = </w:t>
       </w:r>
-      <w:r>
-        <w:rPr>
-          <w:color w:val="1F3864" w:themeColor="accent1" w:themeShade="80"/>
-          <w:sz w:val="36"/>
-          <w:szCs w:val="36"/>
-        </w:rPr>
-        <w:t>range(10)  #end value</w:t>
+      <w:proofErr w:type="gramStart"/>
+      <w:r>
+        <w:rPr>
+          <w:color w:val="1F3864" w:themeColor="accent1" w:themeShade="80"/>
+          <w:sz w:val="36"/>
+          <w:szCs w:val="36"/>
+        </w:rPr>
+        <w:t>range(</w:t>
+      </w:r>
+      <w:proofErr w:type="gramEnd"/>
+      <w:r>
+        <w:rPr>
+          <w:color w:val="1F3864" w:themeColor="accent1" w:themeShade="80"/>
+          <w:sz w:val="36"/>
+          <w:szCs w:val="36"/>
+        </w:rPr>
+        <w:t>10</w:t>
+      </w:r>
+      <w:proofErr w:type="gramStart"/>
+      <w:r>
+        <w:rPr>
+          <w:color w:val="1F3864" w:themeColor="accent1" w:themeShade="80"/>
+          <w:sz w:val="36"/>
+          <w:szCs w:val="36"/>
+        </w:rPr>
+        <w:t>)  #</w:t>
+      </w:r>
+      <w:proofErr w:type="gramEnd"/>
+      <w:r>
+        <w:rPr>
+          <w:color w:val="1F3864" w:themeColor="accent1" w:themeShade="80"/>
+          <w:sz w:val="36"/>
+          <w:szCs w:val="36"/>
+        </w:rPr>
+        <w:t>end value</w:t>
       </w:r>
     </w:p>
     <w:p>
@@ -7119,7 +8134,61 @@
           <w:sz w:val="36"/>
           <w:szCs w:val="36"/>
         </w:rPr>
-        <w:t>se_1 = range(1,10)  # start , end</w:t>
+        <w:t xml:space="preserve">se_1 = </w:t>
+      </w:r>
+      <w:proofErr w:type="gramStart"/>
+      <w:r>
+        <w:rPr>
+          <w:color w:val="1F3864" w:themeColor="accent1" w:themeShade="80"/>
+          <w:sz w:val="36"/>
+          <w:szCs w:val="36"/>
+        </w:rPr>
+        <w:t>range(</w:t>
+      </w:r>
+      <w:proofErr w:type="gramEnd"/>
+      <w:r>
+        <w:rPr>
+          <w:color w:val="1F3864" w:themeColor="accent1" w:themeShade="80"/>
+          <w:sz w:val="36"/>
+          <w:szCs w:val="36"/>
+        </w:rPr>
+        <w:t>1,10</w:t>
+      </w:r>
+      <w:proofErr w:type="gramStart"/>
+      <w:r>
+        <w:rPr>
+          <w:color w:val="1F3864" w:themeColor="accent1" w:themeShade="80"/>
+          <w:sz w:val="36"/>
+          <w:szCs w:val="36"/>
+        </w:rPr>
+        <w:t>)  #</w:t>
+      </w:r>
+      <w:proofErr w:type="gramEnd"/>
+      <w:r>
+        <w:rPr>
+          <w:color w:val="1F3864" w:themeColor="accent1" w:themeShade="80"/>
+          <w:sz w:val="36"/>
+          <w:szCs w:val="36"/>
+        </w:rPr>
+        <w:t xml:space="preserve"> </w:t>
+      </w:r>
+      <w:proofErr w:type="gramStart"/>
+      <w:r>
+        <w:rPr>
+          <w:color w:val="1F3864" w:themeColor="accent1" w:themeShade="80"/>
+          <w:sz w:val="36"/>
+          <w:szCs w:val="36"/>
+        </w:rPr>
+        <w:t>start ,</w:t>
+      </w:r>
+      <w:proofErr w:type="gramEnd"/>
+      <w:r>
+        <w:rPr>
+          <w:color w:val="1F3864" w:themeColor="accent1" w:themeShade="80"/>
+          <w:sz w:val="36"/>
+          <w:szCs w:val="36"/>
+        </w:rPr>
+        <w:t xml:space="preserve"> end</w:t>
       </w:r>
     </w:p>
     <w:p>
@@ -7176,7 +8245,43 @@
           <w:sz w:val="36"/>
           <w:szCs w:val="36"/>
         </w:rPr>
-        <w:t>se_2 = range(1,10,1)  # start, end, step</w:t>
+        <w:t xml:space="preserve">se_2 = </w:t>
+      </w:r>
+      <w:proofErr w:type="gramStart"/>
+      <w:r>
+        <w:rPr>
+          <w:color w:val="1F3864" w:themeColor="accent1" w:themeShade="80"/>
+          <w:sz w:val="36"/>
+          <w:szCs w:val="36"/>
+        </w:rPr>
+        <w:t>range(</w:t>
+      </w:r>
+      <w:proofErr w:type="gramEnd"/>
+      <w:r>
+        <w:rPr>
+          <w:color w:val="1F3864" w:themeColor="accent1" w:themeShade="80"/>
+          <w:sz w:val="36"/>
+          <w:szCs w:val="36"/>
+        </w:rPr>
+        <w:t>1,10,1</w:t>
+      </w:r>
+      <w:proofErr w:type="gramStart"/>
+      <w:r>
+        <w:rPr>
+          <w:color w:val="1F3864" w:themeColor="accent1" w:themeShade="80"/>
+          <w:sz w:val="36"/>
+          <w:szCs w:val="36"/>
+        </w:rPr>
+        <w:t>)  #</w:t>
+      </w:r>
+      <w:proofErr w:type="gramEnd"/>
+      <w:r>
+        <w:rPr>
+          <w:color w:val="1F3864" w:themeColor="accent1" w:themeShade="80"/>
+          <w:sz w:val="36"/>
+          <w:szCs w:val="36"/>
+        </w:rPr>
+        <w:t xml:space="preserve"> start, end, step</w:t>
       </w:r>
     </w:p>
     <w:p>
@@ -7282,6 +8387,7 @@
         </w:rPr>
         <w:t>a</w:t>
       </w:r>
+      <w:proofErr w:type="gramStart"/>
       <w:r>
         <w:rPr>
           <w:sz w:val="32"/>
@@ -7294,7 +8400,63 @@
           <w:sz w:val="32"/>
           <w:szCs w:val="32"/>
         </w:rPr>
-        <w:t>[7,6,7,5,8,0,[5,88,7,(9,3,"81732",5,5,9),7,33,7,6,7],6,9,(9,44,0,"436",718),89,85,74,42,"04"]</w:t>
+        <w:t>[</w:t>
+      </w:r>
+      <w:proofErr w:type="gramEnd"/>
+      <w:r>
+        <w:rPr>
+          <w:sz w:val="32"/>
+          <w:szCs w:val="32"/>
+        </w:rPr>
+        <w:t>7,6,7,5,8,</w:t>
+      </w:r>
+      <w:proofErr w:type="gramStart"/>
+      <w:r>
+        <w:rPr>
+          <w:sz w:val="32"/>
+          <w:szCs w:val="32"/>
+        </w:rPr>
+        <w:t>0,[</w:t>
+      </w:r>
+      <w:proofErr w:type="gramEnd"/>
+      <w:r>
+        <w:rPr>
+          <w:sz w:val="32"/>
+          <w:szCs w:val="32"/>
+        </w:rPr>
+        <w:t>5,88,</w:t>
+      </w:r>
+      <w:proofErr w:type="gramStart"/>
+      <w:r>
+        <w:rPr>
+          <w:sz w:val="32"/>
+          <w:szCs w:val="32"/>
+        </w:rPr>
+        <w:t>7,(</w:t>
+      </w:r>
+      <w:proofErr w:type="gramEnd"/>
+      <w:r>
+        <w:rPr>
+          <w:sz w:val="32"/>
+          <w:szCs w:val="32"/>
+        </w:rPr>
+        <w:t>9,3,"81732",5,5,9),7,33,7,6,7],6,</w:t>
+      </w:r>
+      <w:proofErr w:type="gramStart"/>
+      <w:r>
+        <w:rPr>
+          <w:sz w:val="32"/>
+          <w:szCs w:val="32"/>
+        </w:rPr>
+        <w:t>9,(</w:t>
+      </w:r>
+      <w:proofErr w:type="gramEnd"/>
+      <w:r>
+        <w:rPr>
+          <w:sz w:val="32"/>
+          <w:szCs w:val="32"/>
+        </w:rPr>
+        <w:t>9,44,0,"436",718),89,85,74,42,"04"]</w:t>
       </w:r>
       <w:r>
         <w:rPr>
@@ -7496,7 +8658,25 @@
           <w:szCs w:val="40"/>
           <w:u w:val="single"/>
         </w:rPr>
-        <w:t xml:space="preserve">Boolean type : </w:t>
+        <w:t xml:space="preserve">Boolean </w:t>
+      </w:r>
+      <w:proofErr w:type="gramStart"/>
+      <w:r>
+        <w:rPr>
+          <w:sz w:val="40"/>
+          <w:szCs w:val="40"/>
+          <w:u w:val="single"/>
+        </w:rPr>
+        <w:t>type :</w:t>
+      </w:r>
+      <w:proofErr w:type="gramEnd"/>
+      <w:r>
+        <w:rPr>
+          <w:sz w:val="40"/>
+          <w:szCs w:val="40"/>
+          <w:u w:val="single"/>
+        </w:rPr>
+        <w:t xml:space="preserve"> </w:t>
       </w:r>
       <w:r>
         <w:rPr>
@@ -7557,6 +8737,7 @@
           <w:sz w:val="40"/>
           <w:szCs w:val="40"/>
         </w:rPr>
+        <w:lastRenderedPageBreak/>
         <w:t>False = 0</w:t>
       </w:r>
     </w:p>
@@ -7594,6 +8775,7 @@
           <w:u w:val="single"/>
         </w:rPr>
       </w:pPr>
+      <w:proofErr w:type="gramStart"/>
       <w:r>
         <w:rPr>
           <w:color w:val="1F3864" w:themeColor="accent1" w:themeShade="80"/>
@@ -7603,6 +8785,7 @@
         </w:rPr>
         <w:t>Sets :</w:t>
       </w:r>
+      <w:proofErr w:type="gramEnd"/>
     </w:p>
     <w:p>
       <w:pPr>
@@ -7759,8 +8942,19 @@
           <w:szCs w:val="36"/>
           <w:u w:val="single"/>
         </w:rPr>
-        <w:t>Frozen set :</w:t>
-      </w:r>
+        <w:t xml:space="preserve">Frozen </w:t>
+      </w:r>
+      <w:proofErr w:type="gramStart"/>
+      <w:r>
+        <w:rPr>
+          <w:color w:val="1F3864" w:themeColor="accent1" w:themeShade="80"/>
+          <w:sz w:val="36"/>
+          <w:szCs w:val="36"/>
+          <w:u w:val="single"/>
+        </w:rPr>
+        <w:t>set :</w:t>
+      </w:r>
+      <w:proofErr w:type="gramEnd"/>
     </w:p>
     <w:p>
       <w:pPr>
@@ -7863,12 +9057,21 @@
           <w:szCs w:val="36"/>
         </w:rPr>
       </w:pPr>
-      <w:r>
-        <w:rPr>
-          <w:sz w:val="36"/>
-          <w:szCs w:val="36"/>
-        </w:rPr>
-        <w:t xml:space="preserve">First we want to declare set and then we want to convert it to </w:t>
+      <w:proofErr w:type="gramStart"/>
+      <w:r>
+        <w:rPr>
+          <w:sz w:val="36"/>
+          <w:szCs w:val="36"/>
+        </w:rPr>
+        <w:t>First</w:t>
+      </w:r>
+      <w:proofErr w:type="gramEnd"/>
+      <w:r>
+        <w:rPr>
+          <w:sz w:val="36"/>
+          <w:szCs w:val="36"/>
+        </w:rPr>
+        <w:t xml:space="preserve"> we want to declare set and then we want to convert it to </w:t>
       </w:r>
       <w:proofErr w:type="spellStart"/>
       <w:r>
@@ -7897,6 +9100,7 @@
           <w:u w:val="single"/>
         </w:rPr>
       </w:pPr>
+      <w:proofErr w:type="gramStart"/>
       <w:r>
         <w:rPr>
           <w:color w:val="1F3864" w:themeColor="accent1" w:themeShade="80"/>
@@ -7906,6 +9110,7 @@
         </w:rPr>
         <w:t>Operators :</w:t>
       </w:r>
+      <w:proofErr w:type="gramEnd"/>
     </w:p>
     <w:p>
       <w:pPr>
@@ -7961,6 +9166,7 @@
         </w:rPr>
         <w:t xml:space="preserve">ypes of </w:t>
       </w:r>
+      <w:proofErr w:type="gramStart"/>
       <w:r>
         <w:rPr>
           <w:color w:val="1F3864" w:themeColor="accent1" w:themeShade="80"/>
@@ -7986,7 +9192,17 @@
           <w:szCs w:val="36"/>
           <w:u w:val="single"/>
         </w:rPr>
-        <w:t xml:space="preserve">: </w:t>
+        <w:t>:</w:t>
+      </w:r>
+      <w:proofErr w:type="gramEnd"/>
+      <w:r>
+        <w:rPr>
+          <w:color w:val="1F3864" w:themeColor="accent1" w:themeShade="80"/>
+          <w:sz w:val="36"/>
+          <w:szCs w:val="36"/>
+          <w:u w:val="single"/>
+        </w:rPr>
+        <w:t xml:space="preserve"> </w:t>
       </w:r>
     </w:p>
     <w:p>
@@ -8130,6 +9346,7 @@
           <w:sz w:val="36"/>
           <w:szCs w:val="36"/>
         </w:rPr>
+        <w:lastRenderedPageBreak/>
         <w:t>6. membership</w:t>
       </w:r>
     </w:p>
@@ -8183,43 +9400,65 @@
           <w:szCs w:val="40"/>
           <w:u w:val="single"/>
         </w:rPr>
-        <w:t>Arthmetic operator :</w:t>
-      </w:r>
+        <w:t xml:space="preserve">Arthmetic </w:t>
+      </w:r>
+      <w:proofErr w:type="gramStart"/>
       <w:r>
         <w:rPr>
           <w:color w:val="1F3864" w:themeColor="accent1" w:themeShade="80"/>
           <w:sz w:val="40"/>
           <w:szCs w:val="40"/>
-        </w:rPr>
-        <w:t xml:space="preserve"> </w:t>
-      </w:r>
+          <w:u w:val="single"/>
+        </w:rPr>
+        <w:t>operator :</w:t>
+      </w:r>
+      <w:proofErr w:type="gramEnd"/>
       <w:r>
         <w:rPr>
           <w:color w:val="1F3864" w:themeColor="accent1" w:themeShade="80"/>
           <w:sz w:val="40"/>
           <w:szCs w:val="40"/>
         </w:rPr>
-        <w:t xml:space="preserve"> For performing arithmetic operations we need min two identifiers.</w:t>
-      </w:r>
-    </w:p>
-    <w:p>
-      <w:pPr>
+        <w:t xml:space="preserve"> </w:t>
+      </w:r>
+      <w:r>
         <w:rPr>
           <w:color w:val="1F3864" w:themeColor="accent1" w:themeShade="80"/>
           <w:sz w:val="40"/>
           <w:szCs w:val="40"/>
-          <w:u w:val="single"/>
-        </w:rPr>
-      </w:pPr>
-      <w:r>
+        </w:rPr>
+        <w:t xml:space="preserve"> For performing arithmetic operations we need min two identifiers.</w:t>
+      </w:r>
+    </w:p>
+    <w:p>
+      <w:pPr>
         <w:rPr>
           <w:color w:val="1F3864" w:themeColor="accent1" w:themeShade="80"/>
           <w:sz w:val="40"/>
           <w:szCs w:val="40"/>
           <w:u w:val="single"/>
         </w:rPr>
-        <w:t>There are 7 types :</w:t>
-      </w:r>
+      </w:pPr>
+      <w:r>
+        <w:rPr>
+          <w:color w:val="1F3864" w:themeColor="accent1" w:themeShade="80"/>
+          <w:sz w:val="40"/>
+          <w:szCs w:val="40"/>
+          <w:u w:val="single"/>
+        </w:rPr>
+        <w:t xml:space="preserve">There are 7 </w:t>
+      </w:r>
+      <w:proofErr w:type="gramStart"/>
+      <w:r>
+        <w:rPr>
+          <w:color w:val="1F3864" w:themeColor="accent1" w:themeShade="80"/>
+          <w:sz w:val="40"/>
+          <w:szCs w:val="40"/>
+          <w:u w:val="single"/>
+        </w:rPr>
+        <w:t>types :</w:t>
+      </w:r>
+      <w:proofErr w:type="gramEnd"/>
     </w:p>
     <w:p>
       <w:pPr>
@@ -8575,71 +9814,275 @@
           <w:u w:val="single"/>
         </w:rPr>
       </w:pPr>
-      <w:r>
-        <w:rPr>
-          <w:color w:val="1F3864" w:themeColor="accent1" w:themeShade="80"/>
-          <w:sz w:val="36"/>
-          <w:szCs w:val="36"/>
-          <w:u w:val="single"/>
-        </w:rPr>
-        <w:t>print("num_1 : ",num_1)</w:t>
-      </w:r>
-    </w:p>
-    <w:p>
-      <w:pPr>
-        <w:rPr>
-          <w:color w:val="1F3864" w:themeColor="accent1" w:themeShade="80"/>
-          <w:sz w:val="36"/>
-          <w:szCs w:val="36"/>
-          <w:u w:val="single"/>
-        </w:rPr>
-      </w:pPr>
-      <w:r>
-        <w:rPr>
-          <w:color w:val="1F3864" w:themeColor="accent1" w:themeShade="80"/>
-          <w:sz w:val="36"/>
-          <w:szCs w:val="36"/>
-          <w:u w:val="single"/>
-        </w:rPr>
-        <w:t>print("num_2 : ",num_2)</w:t>
-      </w:r>
-    </w:p>
-    <w:p>
-      <w:pPr>
-        <w:rPr>
-          <w:color w:val="1F3864" w:themeColor="accent1" w:themeShade="80"/>
-          <w:sz w:val="36"/>
-          <w:szCs w:val="36"/>
-          <w:u w:val="single"/>
-        </w:rPr>
-      </w:pPr>
-      <w:r>
-        <w:rPr>
-          <w:color w:val="1F3864" w:themeColor="accent1" w:themeShade="80"/>
-          <w:sz w:val="36"/>
-          <w:szCs w:val="36"/>
-          <w:u w:val="single"/>
-        </w:rPr>
-        <w:t>print("num_3 : ",num_3)</w:t>
-      </w:r>
-    </w:p>
-    <w:p>
-      <w:pPr>
-        <w:rPr>
-          <w:color w:val="1F3864" w:themeColor="accent1" w:themeShade="80"/>
-          <w:sz w:val="36"/>
-          <w:szCs w:val="36"/>
-          <w:u w:val="single"/>
-        </w:rPr>
-      </w:pPr>
-      <w:r>
-        <w:rPr>
-          <w:color w:val="1F3864" w:themeColor="accent1" w:themeShade="80"/>
-          <w:sz w:val="36"/>
-          <w:szCs w:val="36"/>
-          <w:u w:val="single"/>
-        </w:rPr>
-        <w:t>print("num_4 : ",num_4)</w:t>
+      <w:proofErr w:type="gramStart"/>
+      <w:r>
+        <w:rPr>
+          <w:color w:val="1F3864" w:themeColor="accent1" w:themeShade="80"/>
+          <w:sz w:val="36"/>
+          <w:szCs w:val="36"/>
+          <w:u w:val="single"/>
+        </w:rPr>
+        <w:t>print(</w:t>
+      </w:r>
+      <w:proofErr w:type="gramEnd"/>
+      <w:r>
+        <w:rPr>
+          <w:color w:val="1F3864" w:themeColor="accent1" w:themeShade="80"/>
+          <w:sz w:val="36"/>
+          <w:szCs w:val="36"/>
+          <w:u w:val="single"/>
+        </w:rPr>
+        <w:t>"num_</w:t>
+      </w:r>
+      <w:proofErr w:type="gramStart"/>
+      <w:r>
+        <w:rPr>
+          <w:color w:val="1F3864" w:themeColor="accent1" w:themeShade="80"/>
+          <w:sz w:val="36"/>
+          <w:szCs w:val="36"/>
+          <w:u w:val="single"/>
+        </w:rPr>
+        <w:t>1 :</w:t>
+      </w:r>
+      <w:proofErr w:type="gramEnd"/>
+      <w:r>
+        <w:rPr>
+          <w:color w:val="1F3864" w:themeColor="accent1" w:themeShade="80"/>
+          <w:sz w:val="36"/>
+          <w:szCs w:val="36"/>
+          <w:u w:val="single"/>
+        </w:rPr>
+        <w:t xml:space="preserve"> </w:t>
+      </w:r>
+      <w:proofErr w:type="gramStart"/>
+      <w:r>
+        <w:rPr>
+          <w:color w:val="1F3864" w:themeColor="accent1" w:themeShade="80"/>
+          <w:sz w:val="36"/>
+          <w:szCs w:val="36"/>
+          <w:u w:val="single"/>
+        </w:rPr>
+        <w:t>",num</w:t>
+      </w:r>
+      <w:proofErr w:type="gramEnd"/>
+      <w:r>
+        <w:rPr>
+          <w:color w:val="1F3864" w:themeColor="accent1" w:themeShade="80"/>
+          <w:sz w:val="36"/>
+          <w:szCs w:val="36"/>
+          <w:u w:val="single"/>
+        </w:rPr>
+        <w:t>_1)</w:t>
+      </w:r>
+    </w:p>
+    <w:p>
+      <w:pPr>
+        <w:rPr>
+          <w:color w:val="1F3864" w:themeColor="accent1" w:themeShade="80"/>
+          <w:sz w:val="36"/>
+          <w:szCs w:val="36"/>
+          <w:u w:val="single"/>
+        </w:rPr>
+      </w:pPr>
+      <w:proofErr w:type="gramStart"/>
+      <w:r>
+        <w:rPr>
+          <w:color w:val="1F3864" w:themeColor="accent1" w:themeShade="80"/>
+          <w:sz w:val="36"/>
+          <w:szCs w:val="36"/>
+          <w:u w:val="single"/>
+        </w:rPr>
+        <w:t>print(</w:t>
+      </w:r>
+      <w:proofErr w:type="gramEnd"/>
+      <w:r>
+        <w:rPr>
+          <w:color w:val="1F3864" w:themeColor="accent1" w:themeShade="80"/>
+          <w:sz w:val="36"/>
+          <w:szCs w:val="36"/>
+          <w:u w:val="single"/>
+        </w:rPr>
+        <w:t>"num_</w:t>
+      </w:r>
+      <w:proofErr w:type="gramStart"/>
+      <w:r>
+        <w:rPr>
+          <w:color w:val="1F3864" w:themeColor="accent1" w:themeShade="80"/>
+          <w:sz w:val="36"/>
+          <w:szCs w:val="36"/>
+          <w:u w:val="single"/>
+        </w:rPr>
+        <w:t>2 :</w:t>
+      </w:r>
+      <w:proofErr w:type="gramEnd"/>
+      <w:r>
+        <w:rPr>
+          <w:color w:val="1F3864" w:themeColor="accent1" w:themeShade="80"/>
+          <w:sz w:val="36"/>
+          <w:szCs w:val="36"/>
+          <w:u w:val="single"/>
+        </w:rPr>
+        <w:t xml:space="preserve"> </w:t>
+      </w:r>
+      <w:proofErr w:type="gramStart"/>
+      <w:r>
+        <w:rPr>
+          <w:color w:val="1F3864" w:themeColor="accent1" w:themeShade="80"/>
+          <w:sz w:val="36"/>
+          <w:szCs w:val="36"/>
+          <w:u w:val="single"/>
+        </w:rPr>
+        <w:t>",num</w:t>
+      </w:r>
+      <w:proofErr w:type="gramEnd"/>
+      <w:r>
+        <w:rPr>
+          <w:color w:val="1F3864" w:themeColor="accent1" w:themeShade="80"/>
+          <w:sz w:val="36"/>
+          <w:szCs w:val="36"/>
+          <w:u w:val="single"/>
+        </w:rPr>
+        <w:t>_2)</w:t>
+      </w:r>
+    </w:p>
+    <w:p>
+      <w:pPr>
+        <w:rPr>
+          <w:color w:val="1F3864" w:themeColor="accent1" w:themeShade="80"/>
+          <w:sz w:val="36"/>
+          <w:szCs w:val="36"/>
+          <w:u w:val="single"/>
+        </w:rPr>
+      </w:pPr>
+      <w:proofErr w:type="gramStart"/>
+      <w:r>
+        <w:rPr>
+          <w:color w:val="1F3864" w:themeColor="accent1" w:themeShade="80"/>
+          <w:sz w:val="36"/>
+          <w:szCs w:val="36"/>
+          <w:u w:val="single"/>
+        </w:rPr>
+        <w:t>print(</w:t>
+      </w:r>
+      <w:proofErr w:type="gramEnd"/>
+      <w:r>
+        <w:rPr>
+          <w:color w:val="1F3864" w:themeColor="accent1" w:themeShade="80"/>
+          <w:sz w:val="36"/>
+          <w:szCs w:val="36"/>
+          <w:u w:val="single"/>
+        </w:rPr>
+        <w:t>"num_</w:t>
+      </w:r>
+      <w:proofErr w:type="gramStart"/>
+      <w:r>
+        <w:rPr>
+          <w:color w:val="1F3864" w:themeColor="accent1" w:themeShade="80"/>
+          <w:sz w:val="36"/>
+          <w:szCs w:val="36"/>
+          <w:u w:val="single"/>
+        </w:rPr>
+        <w:t>3 :</w:t>
+      </w:r>
+      <w:proofErr w:type="gramEnd"/>
+      <w:r>
+        <w:rPr>
+          <w:color w:val="1F3864" w:themeColor="accent1" w:themeShade="80"/>
+          <w:sz w:val="36"/>
+          <w:szCs w:val="36"/>
+          <w:u w:val="single"/>
+        </w:rPr>
+        <w:t xml:space="preserve"> </w:t>
+      </w:r>
+      <w:proofErr w:type="gramStart"/>
+      <w:r>
+        <w:rPr>
+          <w:color w:val="1F3864" w:themeColor="accent1" w:themeShade="80"/>
+          <w:sz w:val="36"/>
+          <w:szCs w:val="36"/>
+          <w:u w:val="single"/>
+        </w:rPr>
+        <w:t>",num</w:t>
+      </w:r>
+      <w:proofErr w:type="gramEnd"/>
+      <w:r>
+        <w:rPr>
+          <w:color w:val="1F3864" w:themeColor="accent1" w:themeShade="80"/>
+          <w:sz w:val="36"/>
+          <w:szCs w:val="36"/>
+          <w:u w:val="single"/>
+        </w:rPr>
+        <w:t>_3)</w:t>
+      </w:r>
+    </w:p>
+    <w:p>
+      <w:pPr>
+        <w:rPr>
+          <w:color w:val="1F3864" w:themeColor="accent1" w:themeShade="80"/>
+          <w:sz w:val="36"/>
+          <w:szCs w:val="36"/>
+          <w:u w:val="single"/>
+        </w:rPr>
+      </w:pPr>
+      <w:proofErr w:type="gramStart"/>
+      <w:r>
+        <w:rPr>
+          <w:color w:val="1F3864" w:themeColor="accent1" w:themeShade="80"/>
+          <w:sz w:val="36"/>
+          <w:szCs w:val="36"/>
+          <w:u w:val="single"/>
+        </w:rPr>
+        <w:t>print(</w:t>
+      </w:r>
+      <w:proofErr w:type="gramEnd"/>
+      <w:r>
+        <w:rPr>
+          <w:color w:val="1F3864" w:themeColor="accent1" w:themeShade="80"/>
+          <w:sz w:val="36"/>
+          <w:szCs w:val="36"/>
+          <w:u w:val="single"/>
+        </w:rPr>
+        <w:t>"num_</w:t>
+      </w:r>
+      <w:proofErr w:type="gramStart"/>
+      <w:r>
+        <w:rPr>
+          <w:color w:val="1F3864" w:themeColor="accent1" w:themeShade="80"/>
+          <w:sz w:val="36"/>
+          <w:szCs w:val="36"/>
+          <w:u w:val="single"/>
+        </w:rPr>
+        <w:t>4 :</w:t>
+      </w:r>
+      <w:proofErr w:type="gramEnd"/>
+      <w:r>
+        <w:rPr>
+          <w:color w:val="1F3864" w:themeColor="accent1" w:themeShade="80"/>
+          <w:sz w:val="36"/>
+          <w:szCs w:val="36"/>
+          <w:u w:val="single"/>
+        </w:rPr>
+        <w:t xml:space="preserve"> </w:t>
+      </w:r>
+      <w:proofErr w:type="gramStart"/>
+      <w:r>
+        <w:rPr>
+          <w:color w:val="1F3864" w:themeColor="accent1" w:themeShade="80"/>
+          <w:sz w:val="36"/>
+          <w:szCs w:val="36"/>
+          <w:u w:val="single"/>
+        </w:rPr>
+        <w:t>",num</w:t>
+      </w:r>
+      <w:proofErr w:type="gramEnd"/>
+      <w:r>
+        <w:rPr>
+          <w:color w:val="1F3864" w:themeColor="accent1" w:themeShade="80"/>
+          <w:sz w:val="36"/>
+          <w:szCs w:val="36"/>
+          <w:u w:val="single"/>
+        </w:rPr>
+        <w:t>_4)</w:t>
       </w:r>
     </w:p>
     <w:p>
@@ -8670,14 +10113,66 @@
           <w:u w:val="single"/>
         </w:rPr>
       </w:pPr>
-      <w:r>
-        <w:rPr>
-          <w:color w:val="1F3864" w:themeColor="accent1" w:themeShade="80"/>
-          <w:sz w:val="36"/>
-          <w:szCs w:val="36"/>
-          <w:u w:val="single"/>
-        </w:rPr>
-        <w:t>print("Sum of num_1 &amp; and num_2 : ",sum)</w:t>
+      <w:proofErr w:type="gramStart"/>
+      <w:r>
+        <w:rPr>
+          <w:color w:val="1F3864" w:themeColor="accent1" w:themeShade="80"/>
+          <w:sz w:val="36"/>
+          <w:szCs w:val="36"/>
+          <w:u w:val="single"/>
+        </w:rPr>
+        <w:lastRenderedPageBreak/>
+        <w:t>print(</w:t>
+      </w:r>
+      <w:proofErr w:type="gramEnd"/>
+      <w:r>
+        <w:rPr>
+          <w:color w:val="1F3864" w:themeColor="accent1" w:themeShade="80"/>
+          <w:sz w:val="36"/>
+          <w:szCs w:val="36"/>
+          <w:u w:val="single"/>
+        </w:rPr>
+        <w:t>"Sum of num_1 &amp; and num_</w:t>
+      </w:r>
+      <w:proofErr w:type="gramStart"/>
+      <w:r>
+        <w:rPr>
+          <w:color w:val="1F3864" w:themeColor="accent1" w:themeShade="80"/>
+          <w:sz w:val="36"/>
+          <w:szCs w:val="36"/>
+          <w:u w:val="single"/>
+        </w:rPr>
+        <w:t>2 :</w:t>
+      </w:r>
+      <w:proofErr w:type="gramEnd"/>
+      <w:r>
+        <w:rPr>
+          <w:color w:val="1F3864" w:themeColor="accent1" w:themeShade="80"/>
+          <w:sz w:val="36"/>
+          <w:szCs w:val="36"/>
+          <w:u w:val="single"/>
+        </w:rPr>
+        <w:t xml:space="preserve"> </w:t>
+      </w:r>
+      <w:proofErr w:type="gramStart"/>
+      <w:r>
+        <w:rPr>
+          <w:color w:val="1F3864" w:themeColor="accent1" w:themeShade="80"/>
+          <w:sz w:val="36"/>
+          <w:szCs w:val="36"/>
+          <w:u w:val="single"/>
+        </w:rPr>
+        <w:t>",sum</w:t>
+      </w:r>
+      <w:proofErr w:type="gramEnd"/>
+      <w:r>
+        <w:rPr>
+          <w:color w:val="1F3864" w:themeColor="accent1" w:themeShade="80"/>
+          <w:sz w:val="36"/>
+          <w:szCs w:val="36"/>
+          <w:u w:val="single"/>
+        </w:rPr>
+        <w:t>)</w:t>
       </w:r>
     </w:p>
     <w:p>
@@ -8708,6 +10203,907 @@
           <w:u w:val="single"/>
         </w:rPr>
       </w:pPr>
+      <w:proofErr w:type="gramStart"/>
+      <w:r>
+        <w:rPr>
+          <w:color w:val="1F3864" w:themeColor="accent1" w:themeShade="80"/>
+          <w:sz w:val="36"/>
+          <w:szCs w:val="36"/>
+          <w:u w:val="single"/>
+        </w:rPr>
+        <w:t>print(</w:t>
+      </w:r>
+      <w:proofErr w:type="gramEnd"/>
+      <w:r>
+        <w:rPr>
+          <w:color w:val="1F3864" w:themeColor="accent1" w:themeShade="80"/>
+          <w:sz w:val="36"/>
+          <w:szCs w:val="36"/>
+          <w:u w:val="single"/>
+        </w:rPr>
+        <w:t xml:space="preserve">"Sub </w:t>
+      </w:r>
+      <w:proofErr w:type="gramStart"/>
+      <w:r>
+        <w:rPr>
+          <w:color w:val="1F3864" w:themeColor="accent1" w:themeShade="80"/>
+          <w:sz w:val="36"/>
+          <w:szCs w:val="36"/>
+          <w:u w:val="single"/>
+        </w:rPr>
+        <w:t>of  num</w:t>
+      </w:r>
+      <w:proofErr w:type="gramEnd"/>
+      <w:r>
+        <w:rPr>
+          <w:color w:val="1F3864" w:themeColor="accent1" w:themeShade="80"/>
+          <w:sz w:val="36"/>
+          <w:szCs w:val="36"/>
+          <w:u w:val="single"/>
+        </w:rPr>
+        <w:t>_2 &amp; num_</w:t>
+      </w:r>
+      <w:proofErr w:type="gramStart"/>
+      <w:r>
+        <w:rPr>
+          <w:color w:val="1F3864" w:themeColor="accent1" w:themeShade="80"/>
+          <w:sz w:val="36"/>
+          <w:szCs w:val="36"/>
+          <w:u w:val="single"/>
+        </w:rPr>
+        <w:t>3 :</w:t>
+      </w:r>
+      <w:proofErr w:type="gramEnd"/>
+      <w:r>
+        <w:rPr>
+          <w:color w:val="1F3864" w:themeColor="accent1" w:themeShade="80"/>
+          <w:sz w:val="36"/>
+          <w:szCs w:val="36"/>
+          <w:u w:val="single"/>
+        </w:rPr>
+        <w:t xml:space="preserve"> </w:t>
+      </w:r>
+      <w:proofErr w:type="gramStart"/>
+      <w:r>
+        <w:rPr>
+          <w:color w:val="1F3864" w:themeColor="accent1" w:themeShade="80"/>
+          <w:sz w:val="36"/>
+          <w:szCs w:val="36"/>
+          <w:u w:val="single"/>
+        </w:rPr>
+        <w:t>",sub</w:t>
+      </w:r>
+      <w:proofErr w:type="gramEnd"/>
+      <w:r>
+        <w:rPr>
+          <w:color w:val="1F3864" w:themeColor="accent1" w:themeShade="80"/>
+          <w:sz w:val="36"/>
+          <w:szCs w:val="36"/>
+          <w:u w:val="single"/>
+        </w:rPr>
+        <w:t>)</w:t>
+      </w:r>
+    </w:p>
+    <w:p>
+      <w:pPr>
+        <w:rPr>
+          <w:color w:val="1F3864" w:themeColor="accent1" w:themeShade="80"/>
+          <w:sz w:val="36"/>
+          <w:szCs w:val="36"/>
+          <w:u w:val="single"/>
+        </w:rPr>
+      </w:pPr>
+      <w:proofErr w:type="spellStart"/>
+      <w:r>
+        <w:rPr>
+          <w:color w:val="1F3864" w:themeColor="accent1" w:themeShade="80"/>
+          <w:sz w:val="36"/>
+          <w:szCs w:val="36"/>
+          <w:u w:val="single"/>
+        </w:rPr>
+        <w:t>mul</w:t>
+      </w:r>
+      <w:proofErr w:type="spellEnd"/>
+      <w:r>
+        <w:rPr>
+          <w:color w:val="1F3864" w:themeColor="accent1" w:themeShade="80"/>
+          <w:sz w:val="36"/>
+          <w:szCs w:val="36"/>
+          <w:u w:val="single"/>
+        </w:rPr>
+        <w:t>=num_1*num_4</w:t>
+      </w:r>
+    </w:p>
+    <w:p>
+      <w:pPr>
+        <w:rPr>
+          <w:color w:val="1F3864" w:themeColor="accent1" w:themeShade="80"/>
+          <w:sz w:val="36"/>
+          <w:szCs w:val="36"/>
+          <w:u w:val="single"/>
+        </w:rPr>
+      </w:pPr>
+      <w:proofErr w:type="gramStart"/>
+      <w:r>
+        <w:rPr>
+          <w:color w:val="1F3864" w:themeColor="accent1" w:themeShade="80"/>
+          <w:sz w:val="36"/>
+          <w:szCs w:val="36"/>
+          <w:u w:val="single"/>
+        </w:rPr>
+        <w:t>print(</w:t>
+      </w:r>
+      <w:proofErr w:type="gramEnd"/>
+      <w:r>
+        <w:rPr>
+          <w:color w:val="1F3864" w:themeColor="accent1" w:themeShade="80"/>
+          <w:sz w:val="36"/>
+          <w:szCs w:val="36"/>
+          <w:u w:val="single"/>
+        </w:rPr>
+        <w:t>"Mul of num_1 &amp; num_</w:t>
+      </w:r>
+      <w:proofErr w:type="gramStart"/>
+      <w:r>
+        <w:rPr>
+          <w:color w:val="1F3864" w:themeColor="accent1" w:themeShade="80"/>
+          <w:sz w:val="36"/>
+          <w:szCs w:val="36"/>
+          <w:u w:val="single"/>
+        </w:rPr>
+        <w:t>4 :</w:t>
+      </w:r>
+      <w:proofErr w:type="gramEnd"/>
+      <w:r>
+        <w:rPr>
+          <w:color w:val="1F3864" w:themeColor="accent1" w:themeShade="80"/>
+          <w:sz w:val="36"/>
+          <w:szCs w:val="36"/>
+          <w:u w:val="single"/>
+        </w:rPr>
+        <w:t xml:space="preserve"> </w:t>
+      </w:r>
+      <w:proofErr w:type="gramStart"/>
+      <w:r>
+        <w:rPr>
+          <w:color w:val="1F3864" w:themeColor="accent1" w:themeShade="80"/>
+          <w:sz w:val="36"/>
+          <w:szCs w:val="36"/>
+          <w:u w:val="single"/>
+        </w:rPr>
+        <w:t>",</w:t>
+      </w:r>
+      <w:proofErr w:type="spellStart"/>
+      <w:r>
+        <w:rPr>
+          <w:color w:val="1F3864" w:themeColor="accent1" w:themeShade="80"/>
+          <w:sz w:val="36"/>
+          <w:szCs w:val="36"/>
+          <w:u w:val="single"/>
+        </w:rPr>
+        <w:t>mul</w:t>
+      </w:r>
+      <w:proofErr w:type="spellEnd"/>
+      <w:proofErr w:type="gramEnd"/>
+      <w:r>
+        <w:rPr>
+          <w:color w:val="1F3864" w:themeColor="accent1" w:themeShade="80"/>
+          <w:sz w:val="36"/>
+          <w:szCs w:val="36"/>
+          <w:u w:val="single"/>
+        </w:rPr>
+        <w:t>)</w:t>
+      </w:r>
+    </w:p>
+    <w:p>
+      <w:pPr>
+        <w:rPr>
+          <w:color w:val="1F3864" w:themeColor="accent1" w:themeShade="80"/>
+          <w:sz w:val="36"/>
+          <w:szCs w:val="36"/>
+          <w:u w:val="single"/>
+        </w:rPr>
+      </w:pPr>
+      <w:r>
+        <w:rPr>
+          <w:color w:val="1F3864" w:themeColor="accent1" w:themeShade="80"/>
+          <w:sz w:val="36"/>
+          <w:szCs w:val="36"/>
+          <w:u w:val="single"/>
+        </w:rPr>
+        <w:t>mod=num_4%num_1</w:t>
+      </w:r>
+    </w:p>
+    <w:p>
+      <w:pPr>
+        <w:rPr>
+          <w:color w:val="1F3864" w:themeColor="accent1" w:themeShade="80"/>
+          <w:sz w:val="36"/>
+          <w:szCs w:val="36"/>
+          <w:u w:val="single"/>
+        </w:rPr>
+      </w:pPr>
+      <w:proofErr w:type="gramStart"/>
+      <w:r>
+        <w:rPr>
+          <w:color w:val="1F3864" w:themeColor="accent1" w:themeShade="80"/>
+          <w:sz w:val="36"/>
+          <w:szCs w:val="36"/>
+          <w:u w:val="single"/>
+        </w:rPr>
+        <w:t>print(</w:t>
+      </w:r>
+      <w:proofErr w:type="gramEnd"/>
+      <w:r>
+        <w:rPr>
+          <w:color w:val="1F3864" w:themeColor="accent1" w:themeShade="80"/>
+          <w:sz w:val="36"/>
+          <w:szCs w:val="36"/>
+          <w:u w:val="single"/>
+        </w:rPr>
+        <w:t>"mod of num_4 &amp; num_</w:t>
+      </w:r>
+      <w:proofErr w:type="gramStart"/>
+      <w:r>
+        <w:rPr>
+          <w:color w:val="1F3864" w:themeColor="accent1" w:themeShade="80"/>
+          <w:sz w:val="36"/>
+          <w:szCs w:val="36"/>
+          <w:u w:val="single"/>
+        </w:rPr>
+        <w:t>1 :</w:t>
+      </w:r>
+      <w:proofErr w:type="gramEnd"/>
+      <w:r>
+        <w:rPr>
+          <w:color w:val="1F3864" w:themeColor="accent1" w:themeShade="80"/>
+          <w:sz w:val="36"/>
+          <w:szCs w:val="36"/>
+          <w:u w:val="single"/>
+        </w:rPr>
+        <w:t xml:space="preserve"> </w:t>
+      </w:r>
+      <w:proofErr w:type="gramStart"/>
+      <w:r>
+        <w:rPr>
+          <w:color w:val="1F3864" w:themeColor="accent1" w:themeShade="80"/>
+          <w:sz w:val="36"/>
+          <w:szCs w:val="36"/>
+          <w:u w:val="single"/>
+        </w:rPr>
+        <w:t>",mod</w:t>
+      </w:r>
+      <w:proofErr w:type="gramEnd"/>
+      <w:r>
+        <w:rPr>
+          <w:color w:val="1F3864" w:themeColor="accent1" w:themeShade="80"/>
+          <w:sz w:val="36"/>
+          <w:szCs w:val="36"/>
+          <w:u w:val="single"/>
+        </w:rPr>
+        <w:t>)</w:t>
+      </w:r>
+    </w:p>
+    <w:p>
+      <w:pPr>
+        <w:rPr>
+          <w:color w:val="1F3864" w:themeColor="accent1" w:themeShade="80"/>
+          <w:sz w:val="36"/>
+          <w:szCs w:val="36"/>
+          <w:u w:val="single"/>
+        </w:rPr>
+      </w:pPr>
+      <w:r>
+        <w:rPr>
+          <w:color w:val="1F3864" w:themeColor="accent1" w:themeShade="80"/>
+          <w:sz w:val="36"/>
+          <w:szCs w:val="36"/>
+          <w:u w:val="single"/>
+        </w:rPr>
+        <w:t>floor=num_4//num_2</w:t>
+      </w:r>
+    </w:p>
+    <w:p>
+      <w:pPr>
+        <w:rPr>
+          <w:color w:val="1F3864" w:themeColor="accent1" w:themeShade="80"/>
+          <w:sz w:val="36"/>
+          <w:szCs w:val="36"/>
+          <w:u w:val="single"/>
+        </w:rPr>
+      </w:pPr>
+      <w:proofErr w:type="gramStart"/>
+      <w:r>
+        <w:rPr>
+          <w:color w:val="1F3864" w:themeColor="accent1" w:themeShade="80"/>
+          <w:sz w:val="36"/>
+          <w:szCs w:val="36"/>
+          <w:u w:val="single"/>
+        </w:rPr>
+        <w:t>print(</w:t>
+      </w:r>
+      <w:proofErr w:type="gramEnd"/>
+      <w:r>
+        <w:rPr>
+          <w:color w:val="1F3864" w:themeColor="accent1" w:themeShade="80"/>
+          <w:sz w:val="36"/>
+          <w:szCs w:val="36"/>
+          <w:u w:val="single"/>
+        </w:rPr>
+        <w:t>"Floor of num_4 &amp; num_</w:t>
+      </w:r>
+      <w:proofErr w:type="gramStart"/>
+      <w:r>
+        <w:rPr>
+          <w:color w:val="1F3864" w:themeColor="accent1" w:themeShade="80"/>
+          <w:sz w:val="36"/>
+          <w:szCs w:val="36"/>
+          <w:u w:val="single"/>
+        </w:rPr>
+        <w:t>2 :</w:t>
+      </w:r>
+      <w:proofErr w:type="gramEnd"/>
+      <w:r>
+        <w:rPr>
+          <w:color w:val="1F3864" w:themeColor="accent1" w:themeShade="80"/>
+          <w:sz w:val="36"/>
+          <w:szCs w:val="36"/>
+          <w:u w:val="single"/>
+        </w:rPr>
+        <w:t xml:space="preserve"> </w:t>
+      </w:r>
+      <w:proofErr w:type="gramStart"/>
+      <w:r>
+        <w:rPr>
+          <w:color w:val="1F3864" w:themeColor="accent1" w:themeShade="80"/>
+          <w:sz w:val="36"/>
+          <w:szCs w:val="36"/>
+          <w:u w:val="single"/>
+        </w:rPr>
+        <w:t>",floor</w:t>
+      </w:r>
+      <w:proofErr w:type="gramEnd"/>
+      <w:r>
+        <w:rPr>
+          <w:color w:val="1F3864" w:themeColor="accent1" w:themeShade="80"/>
+          <w:sz w:val="36"/>
+          <w:szCs w:val="36"/>
+          <w:u w:val="single"/>
+        </w:rPr>
+        <w:t>)</w:t>
+      </w:r>
+    </w:p>
+    <w:p>
+      <w:pPr>
+        <w:rPr>
+          <w:color w:val="1F3864" w:themeColor="accent1" w:themeShade="80"/>
+          <w:sz w:val="36"/>
+          <w:szCs w:val="36"/>
+          <w:u w:val="single"/>
+        </w:rPr>
+      </w:pPr>
+      <w:r>
+        <w:rPr>
+          <w:color w:val="1F3864" w:themeColor="accent1" w:themeShade="80"/>
+          <w:sz w:val="36"/>
+          <w:szCs w:val="36"/>
+          <w:u w:val="single"/>
+        </w:rPr>
+        <w:t>exp=num_1**num_4</w:t>
+      </w:r>
+    </w:p>
+    <w:p>
+      <w:pPr>
+        <w:rPr>
+          <w:color w:val="1F3864" w:themeColor="accent1" w:themeShade="80"/>
+          <w:sz w:val="36"/>
+          <w:szCs w:val="36"/>
+          <w:u w:val="single"/>
+        </w:rPr>
+      </w:pPr>
+      <w:proofErr w:type="gramStart"/>
+      <w:r>
+        <w:rPr>
+          <w:color w:val="1F3864" w:themeColor="accent1" w:themeShade="80"/>
+          <w:sz w:val="36"/>
+          <w:szCs w:val="36"/>
+          <w:u w:val="single"/>
+        </w:rPr>
+        <w:t>print(</w:t>
+      </w:r>
+      <w:proofErr w:type="gramEnd"/>
+      <w:r>
+        <w:rPr>
+          <w:color w:val="1F3864" w:themeColor="accent1" w:themeShade="80"/>
+          <w:sz w:val="36"/>
+          <w:szCs w:val="36"/>
+          <w:u w:val="single"/>
+        </w:rPr>
+        <w:t>"exp of num_1 &amp; num_</w:t>
+      </w:r>
+      <w:proofErr w:type="gramStart"/>
+      <w:r>
+        <w:rPr>
+          <w:color w:val="1F3864" w:themeColor="accent1" w:themeShade="80"/>
+          <w:sz w:val="36"/>
+          <w:szCs w:val="36"/>
+          <w:u w:val="single"/>
+        </w:rPr>
+        <w:t>4 :</w:t>
+      </w:r>
+      <w:proofErr w:type="gramEnd"/>
+      <w:r>
+        <w:rPr>
+          <w:color w:val="1F3864" w:themeColor="accent1" w:themeShade="80"/>
+          <w:sz w:val="36"/>
+          <w:szCs w:val="36"/>
+          <w:u w:val="single"/>
+        </w:rPr>
+        <w:t xml:space="preserve"> </w:t>
+      </w:r>
+      <w:proofErr w:type="gramStart"/>
+      <w:r>
+        <w:rPr>
+          <w:color w:val="1F3864" w:themeColor="accent1" w:themeShade="80"/>
+          <w:sz w:val="36"/>
+          <w:szCs w:val="36"/>
+          <w:u w:val="single"/>
+        </w:rPr>
+        <w:t>",exp</w:t>
+      </w:r>
+      <w:proofErr w:type="gramEnd"/>
+      <w:r>
+        <w:rPr>
+          <w:color w:val="1F3864" w:themeColor="accent1" w:themeShade="80"/>
+          <w:sz w:val="36"/>
+          <w:szCs w:val="36"/>
+          <w:u w:val="single"/>
+        </w:rPr>
+        <w:t>)</w:t>
+      </w:r>
+    </w:p>
+    <w:p>
+      <w:pPr>
+        <w:rPr>
+          <w:color w:val="1F3864" w:themeColor="accent1" w:themeShade="80"/>
+          <w:sz w:val="36"/>
+          <w:szCs w:val="36"/>
+        </w:rPr>
+      </w:pPr>
+    </w:p>
+    <w:p>
+      <w:pPr>
+        <w:rPr>
+          <w:color w:val="1F3864" w:themeColor="accent1" w:themeShade="80"/>
+          <w:sz w:val="36"/>
+          <w:szCs w:val="36"/>
+          <w:u w:val="single"/>
+        </w:rPr>
+      </w:pPr>
+      <w:r>
+        <w:rPr>
+          <w:color w:val="1F3864" w:themeColor="accent1" w:themeShade="80"/>
+          <w:sz w:val="36"/>
+          <w:szCs w:val="36"/>
+        </w:rPr>
+        <w:t>2.</w:t>
+      </w:r>
+      <w:r>
+        <w:rPr>
+          <w:color w:val="1F3864" w:themeColor="accent1" w:themeShade="80"/>
+          <w:sz w:val="36"/>
+          <w:szCs w:val="36"/>
+          <w:u w:val="single"/>
+        </w:rPr>
+        <w:t xml:space="preserve">Assignment </w:t>
+      </w:r>
+      <w:proofErr w:type="gramStart"/>
+      <w:r>
+        <w:rPr>
+          <w:color w:val="1F3864" w:themeColor="accent1" w:themeShade="80"/>
+          <w:sz w:val="36"/>
+          <w:szCs w:val="36"/>
+          <w:u w:val="single"/>
+        </w:rPr>
+        <w:t>operator :</w:t>
+      </w:r>
+      <w:proofErr w:type="gramEnd"/>
+    </w:p>
+    <w:p>
+      <w:pPr>
+        <w:rPr>
+          <w:color w:val="1F3864" w:themeColor="accent1" w:themeShade="80"/>
+          <w:sz w:val="36"/>
+          <w:szCs w:val="36"/>
+        </w:rPr>
+      </w:pPr>
+      <w:r>
+        <w:rPr>
+          <w:color w:val="1F3864" w:themeColor="accent1" w:themeShade="80"/>
+          <w:sz w:val="36"/>
+          <w:szCs w:val="36"/>
+        </w:rPr>
+        <w:t xml:space="preserve"> To perform assignment </w:t>
+      </w:r>
+      <w:proofErr w:type="gramStart"/>
+      <w:r>
+        <w:rPr>
+          <w:color w:val="1F3864" w:themeColor="accent1" w:themeShade="80"/>
+          <w:sz w:val="36"/>
+          <w:szCs w:val="36"/>
+        </w:rPr>
+        <w:t>operator</w:t>
+      </w:r>
+      <w:proofErr w:type="gramEnd"/>
+      <w:r>
+        <w:rPr>
+          <w:color w:val="1F3864" w:themeColor="accent1" w:themeShade="80"/>
+          <w:sz w:val="36"/>
+          <w:szCs w:val="36"/>
+        </w:rPr>
+        <w:t xml:space="preserve"> we need </w:t>
+      </w:r>
+      <w:proofErr w:type="spellStart"/>
+      <w:r>
+        <w:rPr>
+          <w:color w:val="1F3864" w:themeColor="accent1" w:themeShade="80"/>
+          <w:sz w:val="36"/>
+          <w:szCs w:val="36"/>
+        </w:rPr>
+        <w:t>jst</w:t>
+      </w:r>
+      <w:proofErr w:type="spellEnd"/>
+      <w:r>
+        <w:rPr>
+          <w:color w:val="1F3864" w:themeColor="accent1" w:themeShade="80"/>
+          <w:sz w:val="36"/>
+          <w:szCs w:val="36"/>
+        </w:rPr>
+        <w:t xml:space="preserve"> one identifier. </w:t>
+      </w:r>
+    </w:p>
+    <w:p>
+      <w:pPr>
+        <w:rPr>
+          <w:color w:val="1F3864" w:themeColor="accent1" w:themeShade="80"/>
+          <w:sz w:val="36"/>
+          <w:szCs w:val="36"/>
+          <w:u w:val="single"/>
+        </w:rPr>
+      </w:pPr>
+      <w:r>
+        <w:rPr>
+          <w:color w:val="1F3864" w:themeColor="accent1" w:themeShade="80"/>
+          <w:sz w:val="36"/>
+          <w:szCs w:val="36"/>
+          <w:u w:val="single"/>
+        </w:rPr>
+        <w:t xml:space="preserve">There are 8 </w:t>
+      </w:r>
+      <w:proofErr w:type="gramStart"/>
+      <w:r>
+        <w:rPr>
+          <w:color w:val="1F3864" w:themeColor="accent1" w:themeShade="80"/>
+          <w:sz w:val="36"/>
+          <w:szCs w:val="36"/>
+          <w:u w:val="single"/>
+        </w:rPr>
+        <w:t>types :</w:t>
+      </w:r>
+      <w:proofErr w:type="gramEnd"/>
+    </w:p>
+    <w:p>
+      <w:pPr>
+        <w:rPr>
+          <w:color w:val="1F3864" w:themeColor="accent1" w:themeShade="80"/>
+          <w:sz w:val="36"/>
+          <w:szCs w:val="36"/>
+        </w:rPr>
+      </w:pPr>
+      <w:r>
+        <w:rPr>
+          <w:color w:val="1F3864" w:themeColor="accent1" w:themeShade="80"/>
+          <w:sz w:val="36"/>
+          <w:szCs w:val="36"/>
+        </w:rPr>
+        <w:t>=, +=, -=, *=, /=, %=, //=, **=</w:t>
+      </w:r>
+    </w:p>
+    <w:p>
+      <w:pPr>
+        <w:rPr>
+          <w:color w:val="1F3864" w:themeColor="accent1" w:themeShade="80"/>
+          <w:sz w:val="36"/>
+          <w:szCs w:val="36"/>
+          <w:u w:val="single"/>
+        </w:rPr>
+      </w:pPr>
+      <w:r>
+        <w:rPr>
+          <w:color w:val="1F3864" w:themeColor="accent1" w:themeShade="80"/>
+          <w:sz w:val="36"/>
+          <w:szCs w:val="36"/>
+          <w:u w:val="single"/>
+        </w:rPr>
+        <w:t>Ex:</w:t>
+      </w:r>
+    </w:p>
+    <w:p>
+      <w:pPr>
+        <w:rPr>
+          <w:color w:val="1F3864" w:themeColor="accent1" w:themeShade="80"/>
+          <w:sz w:val="36"/>
+          <w:szCs w:val="36"/>
+          <w:u w:val="single"/>
+        </w:rPr>
+      </w:pPr>
+      <w:r>
+        <w:rPr>
+          <w:color w:val="1F3864" w:themeColor="accent1" w:themeShade="80"/>
+          <w:sz w:val="36"/>
+          <w:szCs w:val="36"/>
+          <w:u w:val="single"/>
+        </w:rPr>
+        <w:t>num_1=2345</w:t>
+      </w:r>
+    </w:p>
+    <w:p>
+      <w:pPr>
+        <w:rPr>
+          <w:color w:val="1F3864" w:themeColor="accent1" w:themeShade="80"/>
+          <w:sz w:val="36"/>
+          <w:szCs w:val="36"/>
+          <w:u w:val="single"/>
+        </w:rPr>
+      </w:pPr>
+      <w:proofErr w:type="gramStart"/>
+      <w:r>
+        <w:rPr>
+          <w:color w:val="1F3864" w:themeColor="accent1" w:themeShade="80"/>
+          <w:sz w:val="36"/>
+          <w:szCs w:val="36"/>
+          <w:u w:val="single"/>
+        </w:rPr>
+        <w:t>print(</w:t>
+      </w:r>
+      <w:proofErr w:type="gramEnd"/>
+      <w:r>
+        <w:rPr>
+          <w:color w:val="1F3864" w:themeColor="accent1" w:themeShade="80"/>
+          <w:sz w:val="36"/>
+          <w:szCs w:val="36"/>
+          <w:u w:val="single"/>
+        </w:rPr>
+        <w:t xml:space="preserve">"value of num_1 </w:t>
+      </w:r>
+      <w:proofErr w:type="gramStart"/>
+      <w:r>
+        <w:rPr>
+          <w:color w:val="1F3864" w:themeColor="accent1" w:themeShade="80"/>
+          <w:sz w:val="36"/>
+          <w:szCs w:val="36"/>
+          <w:u w:val="single"/>
+        </w:rPr>
+        <w:t>is :</w:t>
+      </w:r>
+      <w:proofErr w:type="gramEnd"/>
+      <w:r>
+        <w:rPr>
+          <w:color w:val="1F3864" w:themeColor="accent1" w:themeShade="80"/>
+          <w:sz w:val="36"/>
+          <w:szCs w:val="36"/>
+          <w:u w:val="single"/>
+        </w:rPr>
+        <w:t xml:space="preserve"> </w:t>
+      </w:r>
+      <w:proofErr w:type="gramStart"/>
+      <w:r>
+        <w:rPr>
+          <w:color w:val="1F3864" w:themeColor="accent1" w:themeShade="80"/>
+          <w:sz w:val="36"/>
+          <w:szCs w:val="36"/>
+          <w:u w:val="single"/>
+        </w:rPr>
+        <w:t>",num</w:t>
+      </w:r>
+      <w:proofErr w:type="gramEnd"/>
+      <w:r>
+        <w:rPr>
+          <w:color w:val="1F3864" w:themeColor="accent1" w:themeShade="80"/>
+          <w:sz w:val="36"/>
+          <w:szCs w:val="36"/>
+          <w:u w:val="single"/>
+        </w:rPr>
+        <w:t>_1)</w:t>
+      </w:r>
+    </w:p>
+    <w:p>
+      <w:pPr>
+        <w:rPr>
+          <w:color w:val="1F3864" w:themeColor="accent1" w:themeShade="80"/>
+          <w:sz w:val="36"/>
+          <w:szCs w:val="36"/>
+          <w:u w:val="single"/>
+        </w:rPr>
+      </w:pPr>
+      <w:r>
+        <w:rPr>
+          <w:color w:val="1F3864" w:themeColor="accent1" w:themeShade="80"/>
+          <w:sz w:val="36"/>
+          <w:szCs w:val="36"/>
+          <w:u w:val="single"/>
+        </w:rPr>
+        <w:t>num_1 += 20</w:t>
+      </w:r>
+    </w:p>
+    <w:p>
+      <w:pPr>
+        <w:rPr>
+          <w:color w:val="1F3864" w:themeColor="accent1" w:themeShade="80"/>
+          <w:sz w:val="36"/>
+          <w:szCs w:val="36"/>
+          <w:u w:val="single"/>
+        </w:rPr>
+      </w:pPr>
+      <w:proofErr w:type="gramStart"/>
+      <w:r>
+        <w:rPr>
+          <w:color w:val="1F3864" w:themeColor="accent1" w:themeShade="80"/>
+          <w:sz w:val="36"/>
+          <w:szCs w:val="36"/>
+          <w:u w:val="single"/>
+        </w:rPr>
+        <w:t>print(</w:t>
+      </w:r>
+      <w:proofErr w:type="gramEnd"/>
+      <w:r>
+        <w:rPr>
+          <w:color w:val="1F3864" w:themeColor="accent1" w:themeShade="80"/>
+          <w:sz w:val="36"/>
+          <w:szCs w:val="36"/>
+          <w:u w:val="single"/>
+        </w:rPr>
+        <w:t xml:space="preserve">"value of num_1 </w:t>
+      </w:r>
+      <w:proofErr w:type="gramStart"/>
+      <w:r>
+        <w:rPr>
+          <w:color w:val="1F3864" w:themeColor="accent1" w:themeShade="80"/>
+          <w:sz w:val="36"/>
+          <w:szCs w:val="36"/>
+          <w:u w:val="single"/>
+        </w:rPr>
+        <w:t>is :</w:t>
+      </w:r>
+      <w:proofErr w:type="gramEnd"/>
+      <w:r>
+        <w:rPr>
+          <w:color w:val="1F3864" w:themeColor="accent1" w:themeShade="80"/>
+          <w:sz w:val="36"/>
+          <w:szCs w:val="36"/>
+          <w:u w:val="single"/>
+        </w:rPr>
+        <w:t xml:space="preserve"> </w:t>
+      </w:r>
+      <w:proofErr w:type="gramStart"/>
+      <w:r>
+        <w:rPr>
+          <w:color w:val="1F3864" w:themeColor="accent1" w:themeShade="80"/>
+          <w:sz w:val="36"/>
+          <w:szCs w:val="36"/>
+          <w:u w:val="single"/>
+        </w:rPr>
+        <w:t>",num</w:t>
+      </w:r>
+      <w:proofErr w:type="gramEnd"/>
+      <w:r>
+        <w:rPr>
+          <w:color w:val="1F3864" w:themeColor="accent1" w:themeShade="80"/>
+          <w:sz w:val="36"/>
+          <w:szCs w:val="36"/>
+          <w:u w:val="single"/>
+        </w:rPr>
+        <w:t>_1)</w:t>
+      </w:r>
+    </w:p>
+    <w:p>
+      <w:pPr>
+        <w:rPr>
+          <w:color w:val="1F3864" w:themeColor="accent1" w:themeShade="80"/>
+          <w:sz w:val="36"/>
+          <w:szCs w:val="36"/>
+          <w:u w:val="single"/>
+        </w:rPr>
+      </w:pPr>
+      <w:r>
+        <w:rPr>
+          <w:color w:val="1F3864" w:themeColor="accent1" w:themeShade="80"/>
+          <w:sz w:val="36"/>
+          <w:szCs w:val="36"/>
+          <w:u w:val="single"/>
+        </w:rPr>
+        <w:t>num_1 -= 20</w:t>
+      </w:r>
+    </w:p>
+    <w:p>
+      <w:pPr>
+        <w:rPr>
+          <w:color w:val="1F3864" w:themeColor="accent1" w:themeShade="80"/>
+          <w:sz w:val="36"/>
+          <w:szCs w:val="36"/>
+          <w:u w:val="single"/>
+        </w:rPr>
+      </w:pPr>
+      <w:proofErr w:type="gramStart"/>
+      <w:r>
+        <w:rPr>
+          <w:color w:val="1F3864" w:themeColor="accent1" w:themeShade="80"/>
+          <w:sz w:val="36"/>
+          <w:szCs w:val="36"/>
+          <w:u w:val="single"/>
+        </w:rPr>
+        <w:t>print(</w:t>
+      </w:r>
+      <w:proofErr w:type="gramEnd"/>
+      <w:r>
+        <w:rPr>
+          <w:color w:val="1F3864" w:themeColor="accent1" w:themeShade="80"/>
+          <w:sz w:val="36"/>
+          <w:szCs w:val="36"/>
+          <w:u w:val="single"/>
+        </w:rPr>
+        <w:t xml:space="preserve">"value of num_1 </w:t>
+      </w:r>
+      <w:proofErr w:type="gramStart"/>
+      <w:r>
+        <w:rPr>
+          <w:color w:val="1F3864" w:themeColor="accent1" w:themeShade="80"/>
+          <w:sz w:val="36"/>
+          <w:szCs w:val="36"/>
+          <w:u w:val="single"/>
+        </w:rPr>
+        <w:t>is :</w:t>
+      </w:r>
+      <w:proofErr w:type="gramEnd"/>
+      <w:r>
+        <w:rPr>
+          <w:color w:val="1F3864" w:themeColor="accent1" w:themeShade="80"/>
+          <w:sz w:val="36"/>
+          <w:szCs w:val="36"/>
+          <w:u w:val="single"/>
+        </w:rPr>
+        <w:t xml:space="preserve"> </w:t>
+      </w:r>
+      <w:proofErr w:type="gramStart"/>
+      <w:r>
+        <w:rPr>
+          <w:color w:val="1F3864" w:themeColor="accent1" w:themeShade="80"/>
+          <w:sz w:val="36"/>
+          <w:szCs w:val="36"/>
+          <w:u w:val="single"/>
+        </w:rPr>
+        <w:t>",num</w:t>
+      </w:r>
+      <w:proofErr w:type="gramEnd"/>
+      <w:r>
+        <w:rPr>
+          <w:color w:val="1F3864" w:themeColor="accent1" w:themeShade="80"/>
+          <w:sz w:val="36"/>
+          <w:szCs w:val="36"/>
+          <w:u w:val="single"/>
+        </w:rPr>
+        <w:t>_1)</w:t>
+      </w:r>
+    </w:p>
+    <w:p>
+      <w:pPr>
+        <w:rPr>
+          <w:color w:val="1F3864" w:themeColor="accent1" w:themeShade="80"/>
+          <w:sz w:val="36"/>
+          <w:szCs w:val="36"/>
+          <w:u w:val="single"/>
+        </w:rPr>
+      </w:pPr>
       <w:r>
         <w:rPr>
           <w:color w:val="1F3864" w:themeColor="accent1" w:themeShade="80"/>
@@ -8716,7 +11112,344 @@
           <w:u w:val="single"/>
         </w:rPr>
         <w:lastRenderedPageBreak/>
-        <w:t>print("Sub of  num_2 &amp; num_3 : ",sub)</w:t>
+        <w:t xml:space="preserve">num_1 *= 20 </w:t>
+      </w:r>
+    </w:p>
+    <w:p>
+      <w:pPr>
+        <w:rPr>
+          <w:color w:val="1F3864" w:themeColor="accent1" w:themeShade="80"/>
+          <w:sz w:val="36"/>
+          <w:szCs w:val="36"/>
+          <w:u w:val="single"/>
+        </w:rPr>
+      </w:pPr>
+      <w:proofErr w:type="gramStart"/>
+      <w:r>
+        <w:rPr>
+          <w:color w:val="1F3864" w:themeColor="accent1" w:themeShade="80"/>
+          <w:sz w:val="36"/>
+          <w:szCs w:val="36"/>
+          <w:u w:val="single"/>
+        </w:rPr>
+        <w:t>print(</w:t>
+      </w:r>
+      <w:proofErr w:type="gramEnd"/>
+      <w:r>
+        <w:rPr>
+          <w:color w:val="1F3864" w:themeColor="accent1" w:themeShade="80"/>
+          <w:sz w:val="36"/>
+          <w:szCs w:val="36"/>
+          <w:u w:val="single"/>
+        </w:rPr>
+        <w:t xml:space="preserve">"value of num_1 </w:t>
+      </w:r>
+      <w:proofErr w:type="gramStart"/>
+      <w:r>
+        <w:rPr>
+          <w:color w:val="1F3864" w:themeColor="accent1" w:themeShade="80"/>
+          <w:sz w:val="36"/>
+          <w:szCs w:val="36"/>
+          <w:u w:val="single"/>
+        </w:rPr>
+        <w:t>is :</w:t>
+      </w:r>
+      <w:proofErr w:type="gramEnd"/>
+      <w:r>
+        <w:rPr>
+          <w:color w:val="1F3864" w:themeColor="accent1" w:themeShade="80"/>
+          <w:sz w:val="36"/>
+          <w:szCs w:val="36"/>
+          <w:u w:val="single"/>
+        </w:rPr>
+        <w:t xml:space="preserve"> </w:t>
+      </w:r>
+      <w:proofErr w:type="gramStart"/>
+      <w:r>
+        <w:rPr>
+          <w:color w:val="1F3864" w:themeColor="accent1" w:themeShade="80"/>
+          <w:sz w:val="36"/>
+          <w:szCs w:val="36"/>
+          <w:u w:val="single"/>
+        </w:rPr>
+        <w:t>",num</w:t>
+      </w:r>
+      <w:proofErr w:type="gramEnd"/>
+      <w:r>
+        <w:rPr>
+          <w:color w:val="1F3864" w:themeColor="accent1" w:themeShade="80"/>
+          <w:sz w:val="36"/>
+          <w:szCs w:val="36"/>
+          <w:u w:val="single"/>
+        </w:rPr>
+        <w:t>_1)</w:t>
+      </w:r>
+    </w:p>
+    <w:p>
+      <w:pPr>
+        <w:rPr>
+          <w:color w:val="1F3864" w:themeColor="accent1" w:themeShade="80"/>
+          <w:sz w:val="36"/>
+          <w:szCs w:val="36"/>
+          <w:u w:val="single"/>
+        </w:rPr>
+      </w:pPr>
+      <w:r>
+        <w:rPr>
+          <w:color w:val="1F3864" w:themeColor="accent1" w:themeShade="80"/>
+          <w:sz w:val="36"/>
+          <w:szCs w:val="36"/>
+          <w:u w:val="single"/>
+        </w:rPr>
+        <w:t xml:space="preserve">num_1 /= 20 </w:t>
+      </w:r>
+    </w:p>
+    <w:p>
+      <w:pPr>
+        <w:rPr>
+          <w:color w:val="1F3864" w:themeColor="accent1" w:themeShade="80"/>
+          <w:sz w:val="36"/>
+          <w:szCs w:val="36"/>
+          <w:u w:val="single"/>
+        </w:rPr>
+      </w:pPr>
+      <w:proofErr w:type="gramStart"/>
+      <w:r>
+        <w:rPr>
+          <w:color w:val="1F3864" w:themeColor="accent1" w:themeShade="80"/>
+          <w:sz w:val="36"/>
+          <w:szCs w:val="36"/>
+          <w:u w:val="single"/>
+        </w:rPr>
+        <w:t>print(</w:t>
+      </w:r>
+      <w:proofErr w:type="gramEnd"/>
+      <w:r>
+        <w:rPr>
+          <w:color w:val="1F3864" w:themeColor="accent1" w:themeShade="80"/>
+          <w:sz w:val="36"/>
+          <w:szCs w:val="36"/>
+          <w:u w:val="single"/>
+        </w:rPr>
+        <w:t xml:space="preserve">"value of num_1 </w:t>
+      </w:r>
+      <w:proofErr w:type="gramStart"/>
+      <w:r>
+        <w:rPr>
+          <w:color w:val="1F3864" w:themeColor="accent1" w:themeShade="80"/>
+          <w:sz w:val="36"/>
+          <w:szCs w:val="36"/>
+          <w:u w:val="single"/>
+        </w:rPr>
+        <w:t>is :</w:t>
+      </w:r>
+      <w:proofErr w:type="gramEnd"/>
+      <w:r>
+        <w:rPr>
+          <w:color w:val="1F3864" w:themeColor="accent1" w:themeShade="80"/>
+          <w:sz w:val="36"/>
+          <w:szCs w:val="36"/>
+          <w:u w:val="single"/>
+        </w:rPr>
+        <w:t xml:space="preserve"> </w:t>
+      </w:r>
+      <w:proofErr w:type="gramStart"/>
+      <w:r>
+        <w:rPr>
+          <w:color w:val="1F3864" w:themeColor="accent1" w:themeShade="80"/>
+          <w:sz w:val="36"/>
+          <w:szCs w:val="36"/>
+          <w:u w:val="single"/>
+        </w:rPr>
+        <w:t>",num</w:t>
+      </w:r>
+      <w:proofErr w:type="gramEnd"/>
+      <w:r>
+        <w:rPr>
+          <w:color w:val="1F3864" w:themeColor="accent1" w:themeShade="80"/>
+          <w:sz w:val="36"/>
+          <w:szCs w:val="36"/>
+          <w:u w:val="single"/>
+        </w:rPr>
+        <w:t>_1)</w:t>
+      </w:r>
+    </w:p>
+    <w:p>
+      <w:pPr>
+        <w:rPr>
+          <w:color w:val="1F3864" w:themeColor="accent1" w:themeShade="80"/>
+          <w:sz w:val="36"/>
+          <w:szCs w:val="36"/>
+          <w:u w:val="single"/>
+        </w:rPr>
+      </w:pPr>
+      <w:r>
+        <w:rPr>
+          <w:color w:val="1F3864" w:themeColor="accent1" w:themeShade="80"/>
+          <w:sz w:val="36"/>
+          <w:szCs w:val="36"/>
+          <w:u w:val="single"/>
+        </w:rPr>
+        <w:t>num_1 %= 20</w:t>
+      </w:r>
+    </w:p>
+    <w:p>
+      <w:pPr>
+        <w:rPr>
+          <w:color w:val="1F3864" w:themeColor="accent1" w:themeShade="80"/>
+          <w:sz w:val="36"/>
+          <w:szCs w:val="36"/>
+          <w:u w:val="single"/>
+        </w:rPr>
+      </w:pPr>
+      <w:proofErr w:type="gramStart"/>
+      <w:r>
+        <w:rPr>
+          <w:color w:val="1F3864" w:themeColor="accent1" w:themeShade="80"/>
+          <w:sz w:val="36"/>
+          <w:szCs w:val="36"/>
+          <w:u w:val="single"/>
+        </w:rPr>
+        <w:t>print(</w:t>
+      </w:r>
+      <w:proofErr w:type="gramEnd"/>
+      <w:r>
+        <w:rPr>
+          <w:color w:val="1F3864" w:themeColor="accent1" w:themeShade="80"/>
+          <w:sz w:val="36"/>
+          <w:szCs w:val="36"/>
+          <w:u w:val="single"/>
+        </w:rPr>
+        <w:t xml:space="preserve">"value of num_1 </w:t>
+      </w:r>
+      <w:proofErr w:type="gramStart"/>
+      <w:r>
+        <w:rPr>
+          <w:color w:val="1F3864" w:themeColor="accent1" w:themeShade="80"/>
+          <w:sz w:val="36"/>
+          <w:szCs w:val="36"/>
+          <w:u w:val="single"/>
+        </w:rPr>
+        <w:t>is :</w:t>
+      </w:r>
+      <w:proofErr w:type="gramEnd"/>
+      <w:r>
+        <w:rPr>
+          <w:color w:val="1F3864" w:themeColor="accent1" w:themeShade="80"/>
+          <w:sz w:val="36"/>
+          <w:szCs w:val="36"/>
+          <w:u w:val="single"/>
+        </w:rPr>
+        <w:t xml:space="preserve"> </w:t>
+      </w:r>
+      <w:proofErr w:type="gramStart"/>
+      <w:r>
+        <w:rPr>
+          <w:color w:val="1F3864" w:themeColor="accent1" w:themeShade="80"/>
+          <w:sz w:val="36"/>
+          <w:szCs w:val="36"/>
+          <w:u w:val="single"/>
+        </w:rPr>
+        <w:t>",num</w:t>
+      </w:r>
+      <w:proofErr w:type="gramEnd"/>
+      <w:r>
+        <w:rPr>
+          <w:color w:val="1F3864" w:themeColor="accent1" w:themeShade="80"/>
+          <w:sz w:val="36"/>
+          <w:szCs w:val="36"/>
+          <w:u w:val="single"/>
+        </w:rPr>
+        <w:t>_1)</w:t>
+      </w:r>
+    </w:p>
+    <w:p>
+      <w:pPr>
+        <w:rPr>
+          <w:color w:val="1F3864" w:themeColor="accent1" w:themeShade="80"/>
+          <w:sz w:val="36"/>
+          <w:szCs w:val="36"/>
+          <w:u w:val="single"/>
+        </w:rPr>
+      </w:pPr>
+      <w:r>
+        <w:rPr>
+          <w:color w:val="1F3864" w:themeColor="accent1" w:themeShade="80"/>
+          <w:sz w:val="36"/>
+          <w:szCs w:val="36"/>
+          <w:u w:val="single"/>
+        </w:rPr>
+        <w:t xml:space="preserve">num_1 //= 20 </w:t>
+      </w:r>
+    </w:p>
+    <w:p>
+      <w:pPr>
+        <w:rPr>
+          <w:color w:val="1F3864" w:themeColor="accent1" w:themeShade="80"/>
+          <w:sz w:val="36"/>
+          <w:szCs w:val="36"/>
+          <w:u w:val="single"/>
+        </w:rPr>
+      </w:pPr>
+      <w:proofErr w:type="gramStart"/>
+      <w:r>
+        <w:rPr>
+          <w:color w:val="1F3864" w:themeColor="accent1" w:themeShade="80"/>
+          <w:sz w:val="36"/>
+          <w:szCs w:val="36"/>
+          <w:u w:val="single"/>
+        </w:rPr>
+        <w:t>print(</w:t>
+      </w:r>
+      <w:proofErr w:type="gramEnd"/>
+      <w:r>
+        <w:rPr>
+          <w:color w:val="1F3864" w:themeColor="accent1" w:themeShade="80"/>
+          <w:sz w:val="36"/>
+          <w:szCs w:val="36"/>
+          <w:u w:val="single"/>
+        </w:rPr>
+        <w:t xml:space="preserve">"value of num_1 </w:t>
+      </w:r>
+      <w:proofErr w:type="gramStart"/>
+      <w:r>
+        <w:rPr>
+          <w:color w:val="1F3864" w:themeColor="accent1" w:themeShade="80"/>
+          <w:sz w:val="36"/>
+          <w:szCs w:val="36"/>
+          <w:u w:val="single"/>
+        </w:rPr>
+        <w:t>is :</w:t>
+      </w:r>
+      <w:proofErr w:type="gramEnd"/>
+      <w:r>
+        <w:rPr>
+          <w:color w:val="1F3864" w:themeColor="accent1" w:themeShade="80"/>
+          <w:sz w:val="36"/>
+          <w:szCs w:val="36"/>
+          <w:u w:val="single"/>
+        </w:rPr>
+        <w:t xml:space="preserve"> </w:t>
+      </w:r>
+      <w:proofErr w:type="gramStart"/>
+      <w:r>
+        <w:rPr>
+          <w:color w:val="1F3864" w:themeColor="accent1" w:themeShade="80"/>
+          <w:sz w:val="36"/>
+          <w:szCs w:val="36"/>
+          <w:u w:val="single"/>
+        </w:rPr>
+        <w:t>",num</w:t>
+      </w:r>
+      <w:proofErr w:type="gramEnd"/>
+      <w:r>
+        <w:rPr>
+          <w:color w:val="1F3864" w:themeColor="accent1" w:themeShade="80"/>
+          <w:sz w:val="36"/>
+          <w:szCs w:val="36"/>
+          <w:u w:val="single"/>
+        </w:rPr>
+        <w:t>_1)</w:t>
       </w:r>
     </w:p>
     <w:p>
@@ -8736,7 +11469,7 @@
           <w:szCs w:val="36"/>
           <w:u w:val="single"/>
         </w:rPr>
-        <w:t>mul</w:t>
+        <w:t>num</w:t>
       </w:r>
       <w:proofErr w:type="spellEnd"/>
       <w:r>
@@ -8746,438 +11479,477 @@
           <w:szCs w:val="36"/>
           <w:u w:val="single"/>
         </w:rPr>
-        <w:t>=num_1*num_4</w:t>
-      </w:r>
-    </w:p>
-    <w:p>
-      <w:pPr>
-        <w:rPr>
-          <w:color w:val="1F3864" w:themeColor="accent1" w:themeShade="80"/>
-          <w:sz w:val="36"/>
-          <w:szCs w:val="36"/>
-          <w:u w:val="single"/>
-        </w:rPr>
-      </w:pPr>
-      <w:r>
-        <w:rPr>
-          <w:color w:val="1F3864" w:themeColor="accent1" w:themeShade="80"/>
-          <w:sz w:val="36"/>
-          <w:szCs w:val="36"/>
-          <w:u w:val="single"/>
-        </w:rPr>
-        <w:t>print("Mul of num_1 &amp; num_4 : ",</w:t>
-      </w:r>
-      <w:proofErr w:type="spellStart"/>
-      <w:r>
-        <w:rPr>
-          <w:color w:val="1F3864" w:themeColor="accent1" w:themeShade="80"/>
-          <w:sz w:val="36"/>
-          <w:szCs w:val="36"/>
-          <w:u w:val="single"/>
-        </w:rPr>
-        <w:t>mul</w:t>
-      </w:r>
-      <w:proofErr w:type="spellEnd"/>
-      <w:r>
-        <w:rPr>
-          <w:color w:val="1F3864" w:themeColor="accent1" w:themeShade="80"/>
-          <w:sz w:val="36"/>
-          <w:szCs w:val="36"/>
-          <w:u w:val="single"/>
-        </w:rPr>
-        <w:t>)</w:t>
-      </w:r>
-    </w:p>
-    <w:p>
-      <w:pPr>
-        <w:rPr>
-          <w:color w:val="1F3864" w:themeColor="accent1" w:themeShade="80"/>
-          <w:sz w:val="36"/>
-          <w:szCs w:val="36"/>
-          <w:u w:val="single"/>
-        </w:rPr>
-      </w:pPr>
-      <w:r>
-        <w:rPr>
-          <w:color w:val="1F3864" w:themeColor="accent1" w:themeShade="80"/>
-          <w:sz w:val="36"/>
-          <w:szCs w:val="36"/>
-          <w:u w:val="single"/>
-        </w:rPr>
-        <w:t>mod=num_4%num_1</w:t>
-      </w:r>
-    </w:p>
-    <w:p>
-      <w:pPr>
-        <w:rPr>
-          <w:color w:val="1F3864" w:themeColor="accent1" w:themeShade="80"/>
-          <w:sz w:val="36"/>
-          <w:szCs w:val="36"/>
-          <w:u w:val="single"/>
-        </w:rPr>
-      </w:pPr>
-      <w:r>
-        <w:rPr>
-          <w:color w:val="1F3864" w:themeColor="accent1" w:themeShade="80"/>
-          <w:sz w:val="36"/>
-          <w:szCs w:val="36"/>
-          <w:u w:val="single"/>
-        </w:rPr>
-        <w:t>print("mod of num_4 &amp; num_1 : ",mod)</w:t>
-      </w:r>
-    </w:p>
-    <w:p>
-      <w:pPr>
-        <w:rPr>
-          <w:color w:val="1F3864" w:themeColor="accent1" w:themeShade="80"/>
-          <w:sz w:val="36"/>
-          <w:szCs w:val="36"/>
-          <w:u w:val="single"/>
-        </w:rPr>
-      </w:pPr>
-      <w:r>
-        <w:rPr>
-          <w:color w:val="1F3864" w:themeColor="accent1" w:themeShade="80"/>
-          <w:sz w:val="36"/>
-          <w:szCs w:val="36"/>
-          <w:u w:val="single"/>
-        </w:rPr>
-        <w:t>floor=num_4//num_2</w:t>
-      </w:r>
-    </w:p>
-    <w:p>
-      <w:pPr>
-        <w:rPr>
-          <w:color w:val="1F3864" w:themeColor="accent1" w:themeShade="80"/>
-          <w:sz w:val="36"/>
-          <w:szCs w:val="36"/>
-          <w:u w:val="single"/>
-        </w:rPr>
-      </w:pPr>
-      <w:r>
-        <w:rPr>
-          <w:color w:val="1F3864" w:themeColor="accent1" w:themeShade="80"/>
-          <w:sz w:val="36"/>
-          <w:szCs w:val="36"/>
-          <w:u w:val="single"/>
-        </w:rPr>
-        <w:t>print("Floor of num_4 &amp; num_2 : ",floor)</w:t>
-      </w:r>
-    </w:p>
-    <w:p>
-      <w:pPr>
-        <w:rPr>
-          <w:color w:val="1F3864" w:themeColor="accent1" w:themeShade="80"/>
-          <w:sz w:val="36"/>
-          <w:szCs w:val="36"/>
-          <w:u w:val="single"/>
-        </w:rPr>
-      </w:pPr>
-      <w:r>
-        <w:rPr>
-          <w:color w:val="1F3864" w:themeColor="accent1" w:themeShade="80"/>
-          <w:sz w:val="36"/>
-          <w:szCs w:val="36"/>
-          <w:u w:val="single"/>
-        </w:rPr>
-        <w:t>exp=num_1**num_4</w:t>
-      </w:r>
-    </w:p>
-    <w:p>
-      <w:pPr>
-        <w:rPr>
-          <w:color w:val="1F3864" w:themeColor="accent1" w:themeShade="80"/>
-          <w:sz w:val="36"/>
-          <w:szCs w:val="36"/>
-          <w:u w:val="single"/>
-        </w:rPr>
-      </w:pPr>
-      <w:r>
-        <w:rPr>
-          <w:color w:val="1F3864" w:themeColor="accent1" w:themeShade="80"/>
-          <w:sz w:val="36"/>
-          <w:szCs w:val="36"/>
-          <w:u w:val="single"/>
-        </w:rPr>
-        <w:t>print("exp of num_1 &amp; num_4 : ",exp)</w:t>
-      </w:r>
-    </w:p>
-    <w:p>
-      <w:pPr>
-        <w:rPr>
-          <w:color w:val="1F3864" w:themeColor="accent1" w:themeShade="80"/>
-          <w:sz w:val="36"/>
-          <w:szCs w:val="36"/>
-        </w:rPr>
-      </w:pPr>
-    </w:p>
-    <w:p>
-      <w:pPr>
-        <w:rPr>
-          <w:color w:val="1F3864" w:themeColor="accent1" w:themeShade="80"/>
-          <w:sz w:val="36"/>
-          <w:szCs w:val="36"/>
-          <w:u w:val="single"/>
-        </w:rPr>
-      </w:pPr>
-      <w:r>
-        <w:rPr>
-          <w:color w:val="1F3864" w:themeColor="accent1" w:themeShade="80"/>
-          <w:sz w:val="36"/>
-          <w:szCs w:val="36"/>
-        </w:rPr>
-        <w:t>2.</w:t>
-      </w:r>
-      <w:r>
-        <w:rPr>
-          <w:color w:val="1F3864" w:themeColor="accent1" w:themeShade="80"/>
-          <w:sz w:val="36"/>
-          <w:szCs w:val="36"/>
-          <w:u w:val="single"/>
-        </w:rPr>
-        <w:t>Assignment operator :</w:t>
-      </w:r>
-    </w:p>
-    <w:p>
-      <w:pPr>
-        <w:rPr>
-          <w:color w:val="1F3864" w:themeColor="accent1" w:themeShade="80"/>
-          <w:sz w:val="36"/>
-          <w:szCs w:val="36"/>
-        </w:rPr>
-      </w:pPr>
-      <w:r>
-        <w:rPr>
-          <w:color w:val="1F3864" w:themeColor="accent1" w:themeShade="80"/>
-          <w:sz w:val="36"/>
-          <w:szCs w:val="36"/>
-        </w:rPr>
-        <w:t xml:space="preserve"> To perform assignment operator we need </w:t>
-      </w:r>
-      <w:proofErr w:type="spellStart"/>
-      <w:r>
-        <w:rPr>
-          <w:color w:val="1F3864" w:themeColor="accent1" w:themeShade="80"/>
-          <w:sz w:val="36"/>
-          <w:szCs w:val="36"/>
-        </w:rPr>
-        <w:t>jst</w:t>
-      </w:r>
-      <w:proofErr w:type="spellEnd"/>
-      <w:r>
-        <w:rPr>
-          <w:color w:val="1F3864" w:themeColor="accent1" w:themeShade="80"/>
-          <w:sz w:val="36"/>
-          <w:szCs w:val="36"/>
-        </w:rPr>
-        <w:t xml:space="preserve"> one identifier. </w:t>
-      </w:r>
-    </w:p>
-    <w:p>
-      <w:pPr>
-        <w:rPr>
-          <w:color w:val="1F3864" w:themeColor="accent1" w:themeShade="80"/>
-          <w:sz w:val="36"/>
-          <w:szCs w:val="36"/>
-          <w:u w:val="single"/>
-        </w:rPr>
-      </w:pPr>
-      <w:r>
-        <w:rPr>
-          <w:color w:val="1F3864" w:themeColor="accent1" w:themeShade="80"/>
-          <w:sz w:val="36"/>
-          <w:szCs w:val="36"/>
-          <w:u w:val="single"/>
-        </w:rPr>
-        <w:t>There are 8 types :</w:t>
-      </w:r>
-    </w:p>
-    <w:p>
-      <w:pPr>
-        <w:rPr>
-          <w:color w:val="1F3864" w:themeColor="accent1" w:themeShade="80"/>
-          <w:sz w:val="36"/>
-          <w:szCs w:val="36"/>
-        </w:rPr>
-      </w:pPr>
-      <w:r>
-        <w:rPr>
-          <w:color w:val="1F3864" w:themeColor="accent1" w:themeShade="80"/>
-          <w:sz w:val="36"/>
-          <w:szCs w:val="36"/>
-        </w:rPr>
-        <w:t>=, +=, -=, *=, /=, %=, //=, **=</w:t>
-      </w:r>
-    </w:p>
-    <w:p>
-      <w:pPr>
-        <w:rPr>
-          <w:color w:val="1F3864" w:themeColor="accent1" w:themeShade="80"/>
-          <w:sz w:val="36"/>
-          <w:szCs w:val="36"/>
-          <w:u w:val="single"/>
-        </w:rPr>
-      </w:pPr>
-      <w:r>
-        <w:rPr>
-          <w:color w:val="1F3864" w:themeColor="accent1" w:themeShade="80"/>
-          <w:sz w:val="36"/>
-          <w:szCs w:val="36"/>
-          <w:u w:val="single"/>
-        </w:rPr>
-        <w:t>Ex:</w:t>
-      </w:r>
-    </w:p>
-    <w:p>
-      <w:pPr>
-        <w:rPr>
-          <w:color w:val="1F3864" w:themeColor="accent1" w:themeShade="80"/>
-          <w:sz w:val="36"/>
-          <w:szCs w:val="36"/>
-          <w:u w:val="single"/>
-        </w:rPr>
-      </w:pPr>
-      <w:r>
-        <w:rPr>
-          <w:color w:val="1F3864" w:themeColor="accent1" w:themeShade="80"/>
-          <w:sz w:val="36"/>
-          <w:szCs w:val="36"/>
-          <w:u w:val="single"/>
-        </w:rPr>
-        <w:t>num_1=2345</w:t>
-      </w:r>
-    </w:p>
-    <w:p>
-      <w:pPr>
-        <w:rPr>
-          <w:color w:val="1F3864" w:themeColor="accent1" w:themeShade="80"/>
-          <w:sz w:val="36"/>
-          <w:szCs w:val="36"/>
-          <w:u w:val="single"/>
-        </w:rPr>
-      </w:pPr>
-      <w:r>
-        <w:rPr>
-          <w:color w:val="1F3864" w:themeColor="accent1" w:themeShade="80"/>
-          <w:sz w:val="36"/>
-          <w:szCs w:val="36"/>
-          <w:u w:val="single"/>
-        </w:rPr>
-        <w:t>print("value of num_1 is : ",num_1)</w:t>
-      </w:r>
-    </w:p>
-    <w:p>
-      <w:pPr>
-        <w:rPr>
-          <w:color w:val="1F3864" w:themeColor="accent1" w:themeShade="80"/>
-          <w:sz w:val="36"/>
-          <w:szCs w:val="36"/>
-          <w:u w:val="single"/>
-        </w:rPr>
-      </w:pPr>
-      <w:r>
-        <w:rPr>
-          <w:color w:val="1F3864" w:themeColor="accent1" w:themeShade="80"/>
-          <w:sz w:val="36"/>
-          <w:szCs w:val="36"/>
-          <w:u w:val="single"/>
-        </w:rPr>
-        <w:t>num_1 += 20</w:t>
-      </w:r>
-    </w:p>
-    <w:p>
-      <w:pPr>
-        <w:rPr>
-          <w:color w:val="1F3864" w:themeColor="accent1" w:themeShade="80"/>
-          <w:sz w:val="36"/>
-          <w:szCs w:val="36"/>
-          <w:u w:val="single"/>
-        </w:rPr>
-      </w:pPr>
-      <w:r>
-        <w:rPr>
-          <w:color w:val="1F3864" w:themeColor="accent1" w:themeShade="80"/>
-          <w:sz w:val="36"/>
-          <w:szCs w:val="36"/>
-          <w:u w:val="single"/>
-        </w:rPr>
-        <w:t>print("value of num_1 is : ",num_1)</w:t>
-      </w:r>
-    </w:p>
-    <w:p>
-      <w:pPr>
-        <w:rPr>
-          <w:color w:val="1F3864" w:themeColor="accent1" w:themeShade="80"/>
-          <w:sz w:val="36"/>
-          <w:szCs w:val="36"/>
-          <w:u w:val="single"/>
-        </w:rPr>
-      </w:pPr>
-      <w:r>
-        <w:rPr>
-          <w:color w:val="1F3864" w:themeColor="accent1" w:themeShade="80"/>
-          <w:sz w:val="36"/>
-          <w:szCs w:val="36"/>
-          <w:u w:val="single"/>
-        </w:rPr>
-        <w:t>num_1 -= 20</w:t>
-      </w:r>
-    </w:p>
-    <w:p>
-      <w:pPr>
-        <w:rPr>
-          <w:color w:val="1F3864" w:themeColor="accent1" w:themeShade="80"/>
-          <w:sz w:val="36"/>
-          <w:szCs w:val="36"/>
-          <w:u w:val="single"/>
-        </w:rPr>
-      </w:pPr>
-      <w:r>
-        <w:rPr>
-          <w:color w:val="1F3864" w:themeColor="accent1" w:themeShade="80"/>
-          <w:sz w:val="36"/>
-          <w:szCs w:val="36"/>
-          <w:u w:val="single"/>
-        </w:rPr>
-        <w:t>print("value of num_1 is : ",num_1)</w:t>
-      </w:r>
-    </w:p>
-    <w:p>
-      <w:pPr>
-        <w:rPr>
-          <w:color w:val="1F3864" w:themeColor="accent1" w:themeShade="80"/>
-          <w:sz w:val="36"/>
-          <w:szCs w:val="36"/>
-          <w:u w:val="single"/>
-        </w:rPr>
-      </w:pPr>
-      <w:r>
-        <w:rPr>
-          <w:color w:val="1F3864" w:themeColor="accent1" w:themeShade="80"/>
-          <w:sz w:val="36"/>
-          <w:szCs w:val="36"/>
-          <w:u w:val="single"/>
-        </w:rPr>
-        <w:t xml:space="preserve">num_1 *= 20 </w:t>
-      </w:r>
-    </w:p>
-    <w:p>
-      <w:pPr>
-        <w:rPr>
-          <w:color w:val="1F3864" w:themeColor="accent1" w:themeShade="80"/>
-          <w:sz w:val="36"/>
-          <w:szCs w:val="36"/>
-          <w:u w:val="single"/>
-        </w:rPr>
-      </w:pPr>
-      <w:r>
-        <w:rPr>
-          <w:color w:val="1F3864" w:themeColor="accent1" w:themeShade="80"/>
-          <w:sz w:val="36"/>
-          <w:szCs w:val="36"/>
-          <w:u w:val="single"/>
-        </w:rPr>
-        <w:t>print("value of num_1 is : ",num_1)</w:t>
+        <w:t>_ = 123</w:t>
+      </w:r>
+    </w:p>
+    <w:p>
+      <w:pPr>
+        <w:rPr>
+          <w:color w:val="1F3864" w:themeColor="accent1" w:themeShade="80"/>
+          <w:sz w:val="36"/>
+          <w:szCs w:val="36"/>
+          <w:u w:val="single"/>
+        </w:rPr>
+      </w:pPr>
+      <w:r>
+        <w:rPr>
+          <w:color w:val="1F3864" w:themeColor="accent1" w:themeShade="80"/>
+          <w:sz w:val="36"/>
+          <w:szCs w:val="36"/>
+          <w:u w:val="single"/>
+        </w:rPr>
+        <w:t xml:space="preserve">num_1 **= 20 </w:t>
+      </w:r>
+    </w:p>
+    <w:p>
+      <w:pPr>
+        <w:rPr>
+          <w:color w:val="1F3864" w:themeColor="accent1" w:themeShade="80"/>
+          <w:sz w:val="36"/>
+          <w:szCs w:val="36"/>
+          <w:u w:val="single"/>
+        </w:rPr>
+      </w:pPr>
+      <w:proofErr w:type="gramStart"/>
+      <w:r>
+        <w:rPr>
+          <w:color w:val="1F3864" w:themeColor="accent1" w:themeShade="80"/>
+          <w:sz w:val="36"/>
+          <w:szCs w:val="36"/>
+          <w:u w:val="single"/>
+        </w:rPr>
+        <w:t>print(</w:t>
+      </w:r>
+      <w:proofErr w:type="gramEnd"/>
+      <w:r>
+        <w:rPr>
+          <w:color w:val="1F3864" w:themeColor="accent1" w:themeShade="80"/>
+          <w:sz w:val="36"/>
+          <w:szCs w:val="36"/>
+          <w:u w:val="single"/>
+        </w:rPr>
+        <w:t xml:space="preserve">"value of num_1 </w:t>
+      </w:r>
+      <w:proofErr w:type="gramStart"/>
+      <w:r>
+        <w:rPr>
+          <w:color w:val="1F3864" w:themeColor="accent1" w:themeShade="80"/>
+          <w:sz w:val="36"/>
+          <w:szCs w:val="36"/>
+          <w:u w:val="single"/>
+        </w:rPr>
+        <w:t>is :</w:t>
+      </w:r>
+      <w:proofErr w:type="gramEnd"/>
+      <w:r>
+        <w:rPr>
+          <w:color w:val="1F3864" w:themeColor="accent1" w:themeShade="80"/>
+          <w:sz w:val="36"/>
+          <w:szCs w:val="36"/>
+          <w:u w:val="single"/>
+        </w:rPr>
+        <w:t xml:space="preserve"> </w:t>
+      </w:r>
+      <w:proofErr w:type="gramStart"/>
+      <w:r>
+        <w:rPr>
+          <w:color w:val="1F3864" w:themeColor="accent1" w:themeShade="80"/>
+          <w:sz w:val="36"/>
+          <w:szCs w:val="36"/>
+          <w:u w:val="single"/>
+        </w:rPr>
+        <w:t>",num</w:t>
+      </w:r>
+      <w:proofErr w:type="gramEnd"/>
+      <w:r>
+        <w:rPr>
+          <w:color w:val="1F3864" w:themeColor="accent1" w:themeShade="80"/>
+          <w:sz w:val="36"/>
+          <w:szCs w:val="36"/>
+          <w:u w:val="single"/>
+        </w:rPr>
+        <w:t>_1)</w:t>
+      </w:r>
+    </w:p>
+    <w:p>
+      <w:pPr>
+        <w:rPr>
+          <w:color w:val="1F3864" w:themeColor="accent1" w:themeShade="80"/>
+          <w:sz w:val="36"/>
+          <w:szCs w:val="36"/>
+          <w:u w:val="single"/>
+        </w:rPr>
+      </w:pPr>
+      <w:r>
+        <w:rPr>
+          <w:color w:val="1F3864" w:themeColor="accent1" w:themeShade="80"/>
+          <w:sz w:val="36"/>
+          <w:szCs w:val="36"/>
+        </w:rPr>
+        <w:t>3.</w:t>
+      </w:r>
+      <w:r>
+        <w:rPr>
+          <w:color w:val="1F3864" w:themeColor="accent1" w:themeShade="80"/>
+          <w:sz w:val="36"/>
+          <w:szCs w:val="36"/>
+          <w:u w:val="single"/>
+        </w:rPr>
+        <w:t xml:space="preserve">Comparison </w:t>
+      </w:r>
+      <w:proofErr w:type="gramStart"/>
+      <w:r>
+        <w:rPr>
+          <w:color w:val="1F3864" w:themeColor="accent1" w:themeShade="80"/>
+          <w:sz w:val="36"/>
+          <w:szCs w:val="36"/>
+          <w:u w:val="single"/>
+        </w:rPr>
+        <w:t>Operator :</w:t>
+      </w:r>
+      <w:proofErr w:type="gramEnd"/>
+      <w:r>
+        <w:rPr>
+          <w:color w:val="1F3864" w:themeColor="accent1" w:themeShade="80"/>
+          <w:sz w:val="36"/>
+          <w:szCs w:val="36"/>
+          <w:u w:val="single"/>
+        </w:rPr>
+        <w:t xml:space="preserve"> </w:t>
+      </w:r>
+    </w:p>
+    <w:p>
+      <w:pPr>
+        <w:rPr>
+          <w:color w:val="1F3864" w:themeColor="accent1" w:themeShade="80"/>
+          <w:sz w:val="36"/>
+          <w:szCs w:val="36"/>
+        </w:rPr>
+      </w:pPr>
+      <w:r>
+        <w:rPr>
+          <w:color w:val="1F3864" w:themeColor="accent1" w:themeShade="80"/>
+          <w:sz w:val="36"/>
+          <w:szCs w:val="36"/>
+        </w:rPr>
+        <w:t xml:space="preserve"> </w:t>
+      </w:r>
+      <w:r>
+        <w:rPr>
+          <w:color w:val="1F3864" w:themeColor="accent1" w:themeShade="80"/>
+          <w:sz w:val="36"/>
+          <w:szCs w:val="36"/>
+        </w:rPr>
+        <w:t>We use comparison operator to compare any two items or elements.</w:t>
+      </w:r>
+    </w:p>
+    <w:p>
+      <w:pPr>
+        <w:rPr>
+          <w:color w:val="1F3864" w:themeColor="accent1" w:themeShade="80"/>
+          <w:sz w:val="36"/>
+          <w:szCs w:val="36"/>
+        </w:rPr>
+      </w:pPr>
+      <w:r>
+        <w:rPr>
+          <w:color w:val="1F3864" w:themeColor="accent1" w:themeShade="80"/>
+          <w:sz w:val="36"/>
+          <w:szCs w:val="36"/>
+        </w:rPr>
+        <w:t xml:space="preserve">There are 6 </w:t>
+      </w:r>
+      <w:proofErr w:type="gramStart"/>
+      <w:r>
+        <w:rPr>
+          <w:color w:val="1F3864" w:themeColor="accent1" w:themeShade="80"/>
+          <w:sz w:val="36"/>
+          <w:szCs w:val="36"/>
+        </w:rPr>
+        <w:t>types :</w:t>
+      </w:r>
+      <w:proofErr w:type="gramEnd"/>
+    </w:p>
+    <w:p>
+      <w:pPr>
+        <w:rPr>
+          <w:color w:val="1F3864" w:themeColor="accent1" w:themeShade="80"/>
+          <w:sz w:val="36"/>
+          <w:szCs w:val="36"/>
+        </w:rPr>
+      </w:pPr>
+      <w:r>
+        <w:rPr>
+          <w:color w:val="1F3864" w:themeColor="accent1" w:themeShade="80"/>
+          <w:sz w:val="36"/>
+          <w:szCs w:val="36"/>
+        </w:rPr>
+        <w:t>==, !=, &gt;, &lt;, &gt;=, &lt;=</w:t>
+      </w:r>
+    </w:p>
+    <w:p>
+      <w:pPr>
+        <w:rPr>
+          <w:color w:val="1F3864" w:themeColor="accent1" w:themeShade="80"/>
+          <w:sz w:val="36"/>
+          <w:szCs w:val="36"/>
+        </w:rPr>
+      </w:pPr>
+      <w:r>
+        <w:rPr>
+          <w:color w:val="1F3864" w:themeColor="accent1" w:themeShade="80"/>
+          <w:sz w:val="36"/>
+          <w:szCs w:val="36"/>
+        </w:rPr>
+        <w:t xml:space="preserve">== </w:t>
+      </w:r>
+      <w:r>
+        <w:rPr>
+          <w:color w:val="1F3864" w:themeColor="accent1" w:themeShade="80"/>
+          <w:sz w:val="36"/>
+          <w:szCs w:val="36"/>
+        </w:rPr>
+        <w:sym w:font="Wingdings" w:char="F0E0"/>
+      </w:r>
+      <w:r>
+        <w:rPr>
+          <w:color w:val="1F3864" w:themeColor="accent1" w:themeShade="80"/>
+          <w:sz w:val="36"/>
+          <w:szCs w:val="36"/>
+        </w:rPr>
+        <w:t xml:space="preserve"> Both LHS and RHS are equal </w:t>
+      </w:r>
+    </w:p>
+    <w:p>
+      <w:pPr>
+        <w:rPr>
+          <w:color w:val="1F3864" w:themeColor="accent1" w:themeShade="80"/>
+          <w:sz w:val="36"/>
+          <w:szCs w:val="36"/>
+        </w:rPr>
+      </w:pPr>
+      <w:proofErr w:type="gramStart"/>
+      <w:r>
+        <w:rPr>
+          <w:color w:val="1F3864" w:themeColor="accent1" w:themeShade="80"/>
+          <w:sz w:val="36"/>
+          <w:szCs w:val="36"/>
+        </w:rPr>
+        <w:t>!=</w:t>
+      </w:r>
+      <w:proofErr w:type="gramEnd"/>
+      <w:r>
+        <w:rPr>
+          <w:color w:val="1F3864" w:themeColor="accent1" w:themeShade="80"/>
+          <w:sz w:val="36"/>
+          <w:szCs w:val="36"/>
+        </w:rPr>
+        <w:t xml:space="preserve"> </w:t>
+      </w:r>
+      <w:r>
+        <w:rPr>
+          <w:color w:val="1F3864" w:themeColor="accent1" w:themeShade="80"/>
+          <w:sz w:val="36"/>
+          <w:szCs w:val="36"/>
+        </w:rPr>
+        <w:sym w:font="Wingdings" w:char="F0E0"/>
+      </w:r>
+      <w:r>
+        <w:rPr>
+          <w:color w:val="1F3864" w:themeColor="accent1" w:themeShade="80"/>
+          <w:sz w:val="36"/>
+          <w:szCs w:val="36"/>
+        </w:rPr>
+        <w:t xml:space="preserve"> Both LHS and RHS are not equal</w:t>
+      </w:r>
+    </w:p>
+    <w:p>
+      <w:pPr>
+        <w:rPr>
+          <w:color w:val="1F3864" w:themeColor="accent1" w:themeShade="80"/>
+          <w:sz w:val="36"/>
+          <w:szCs w:val="36"/>
+        </w:rPr>
+      </w:pPr>
+      <w:r>
+        <w:rPr>
+          <w:color w:val="1F3864" w:themeColor="accent1" w:themeShade="80"/>
+          <w:sz w:val="36"/>
+          <w:szCs w:val="36"/>
+        </w:rPr>
+        <w:t>&gt;</w:t>
+      </w:r>
+      <w:r>
+        <w:rPr>
+          <w:color w:val="1F3864" w:themeColor="accent1" w:themeShade="80"/>
+          <w:sz w:val="36"/>
+          <w:szCs w:val="36"/>
+        </w:rPr>
+        <w:sym w:font="Wingdings" w:char="F0E0"/>
+      </w:r>
+      <w:r>
+        <w:rPr>
+          <w:color w:val="1F3864" w:themeColor="accent1" w:themeShade="80"/>
+          <w:sz w:val="36"/>
+          <w:szCs w:val="36"/>
+        </w:rPr>
+        <w:t xml:space="preserve"> LSH is greater than RHS </w:t>
+      </w:r>
+      <w:r>
+        <w:rPr>
+          <w:color w:val="1F3864" w:themeColor="accent1" w:themeShade="80"/>
+          <w:sz w:val="36"/>
+          <w:szCs w:val="36"/>
+        </w:rPr>
+        <w:t xml:space="preserve"> </w:t>
+      </w:r>
+    </w:p>
+    <w:p>
+      <w:pPr>
+        <w:rPr>
+          <w:color w:val="1F3864" w:themeColor="accent1" w:themeShade="80"/>
+          <w:sz w:val="36"/>
+          <w:szCs w:val="36"/>
+        </w:rPr>
+      </w:pPr>
+      <w:r>
+        <w:rPr>
+          <w:color w:val="1F3864" w:themeColor="accent1" w:themeShade="80"/>
+          <w:sz w:val="36"/>
+          <w:szCs w:val="36"/>
+        </w:rPr>
+        <w:t xml:space="preserve">&lt; </w:t>
+      </w:r>
+      <w:r>
+        <w:rPr>
+          <w:color w:val="1F3864" w:themeColor="accent1" w:themeShade="80"/>
+          <w:sz w:val="36"/>
+          <w:szCs w:val="36"/>
+        </w:rPr>
+        <w:sym w:font="Wingdings" w:char="F0E0"/>
+      </w:r>
+      <w:r>
+        <w:rPr>
+          <w:color w:val="1F3864" w:themeColor="accent1" w:themeShade="80"/>
+          <w:sz w:val="36"/>
+          <w:szCs w:val="36"/>
+        </w:rPr>
+        <w:t xml:space="preserve"> RHS is greater than LHS </w:t>
+      </w:r>
+    </w:p>
+    <w:p>
+      <w:pPr>
+        <w:rPr>
+          <w:color w:val="1F3864" w:themeColor="accent1" w:themeShade="80"/>
+          <w:sz w:val="36"/>
+          <w:szCs w:val="36"/>
+        </w:rPr>
+      </w:pPr>
+      <w:r>
+        <w:rPr>
+          <w:color w:val="1F3864" w:themeColor="accent1" w:themeShade="80"/>
+          <w:sz w:val="36"/>
+          <w:szCs w:val="36"/>
+        </w:rPr>
+        <w:t xml:space="preserve">&gt;= </w:t>
+      </w:r>
+      <w:r>
+        <w:rPr>
+          <w:color w:val="1F3864" w:themeColor="accent1" w:themeShade="80"/>
+          <w:sz w:val="36"/>
+          <w:szCs w:val="36"/>
+        </w:rPr>
+        <w:sym w:font="Wingdings" w:char="F0E0"/>
+      </w:r>
+      <w:r>
+        <w:rPr>
+          <w:color w:val="1F3864" w:themeColor="accent1" w:themeShade="80"/>
+          <w:sz w:val="36"/>
+          <w:szCs w:val="36"/>
+        </w:rPr>
+        <w:t xml:space="preserve"> LHS should be greater or both LHS and RHS should be equal </w:t>
+      </w:r>
+    </w:p>
+    <w:p>
+      <w:pPr>
+        <w:rPr>
+          <w:color w:val="1F3864" w:themeColor="accent1" w:themeShade="80"/>
+          <w:sz w:val="36"/>
+          <w:szCs w:val="36"/>
+        </w:rPr>
+      </w:pPr>
+      <w:r>
+        <w:rPr>
+          <w:color w:val="1F3864" w:themeColor="accent1" w:themeShade="80"/>
+          <w:sz w:val="36"/>
+          <w:szCs w:val="36"/>
+        </w:rPr>
+        <w:t xml:space="preserve">&lt;= </w:t>
+      </w:r>
+      <w:r>
+        <w:rPr>
+          <w:color w:val="1F3864" w:themeColor="accent1" w:themeShade="80"/>
+          <w:sz w:val="36"/>
+          <w:szCs w:val="36"/>
+        </w:rPr>
+        <w:sym w:font="Wingdings" w:char="F0E0"/>
+      </w:r>
+      <w:r>
+        <w:rPr>
+          <w:color w:val="1F3864" w:themeColor="accent1" w:themeShade="80"/>
+          <w:sz w:val="36"/>
+          <w:szCs w:val="36"/>
+        </w:rPr>
+        <w:t xml:space="preserve"> RHS should be greater or both LHS and RHS should be equal </w:t>
+      </w:r>
+    </w:p>
+    <w:p>
+      <w:pPr>
+        <w:rPr>
+          <w:color w:val="1F3864" w:themeColor="accent1" w:themeShade="80"/>
+          <w:sz w:val="36"/>
+          <w:szCs w:val="36"/>
+          <w:u w:val="single"/>
+        </w:rPr>
+      </w:pPr>
+      <w:proofErr w:type="gramStart"/>
+      <w:r>
+        <w:rPr>
+          <w:color w:val="1F3864" w:themeColor="accent1" w:themeShade="80"/>
+          <w:sz w:val="36"/>
+          <w:szCs w:val="36"/>
+          <w:u w:val="single"/>
+        </w:rPr>
+        <w:t>Ex :</w:t>
+      </w:r>
+      <w:proofErr w:type="gramEnd"/>
+      <w:r>
+        <w:rPr>
+          <w:color w:val="1F3864" w:themeColor="accent1" w:themeShade="80"/>
+          <w:sz w:val="36"/>
+          <w:szCs w:val="36"/>
+          <w:u w:val="single"/>
+        </w:rPr>
+        <w:t xml:space="preserve"> </w:t>
+      </w:r>
+    </w:p>
+    <w:p>
+      <w:pPr>
+        <w:rPr>
+          <w:color w:val="1F3864" w:themeColor="accent1" w:themeShade="80"/>
+          <w:sz w:val="36"/>
+          <w:szCs w:val="36"/>
+          <w:u w:val="single"/>
+        </w:rPr>
+      </w:pPr>
+      <w:r>
+        <w:rPr>
+          <w:color w:val="1F3864" w:themeColor="accent1" w:themeShade="80"/>
+          <w:sz w:val="36"/>
+          <w:szCs w:val="36"/>
+          <w:u w:val="single"/>
+        </w:rPr>
+        <w:t xml:space="preserve">#we </w:t>
       </w:r>
     </w:p>
     <w:p>
@@ -9197,198 +11969,471 @@
           <w:u w:val="single"/>
         </w:rPr>
         <w:lastRenderedPageBreak/>
-        <w:t xml:space="preserve">num_1 /= 20 </w:t>
-      </w:r>
-    </w:p>
-    <w:p>
-      <w:pPr>
-        <w:rPr>
-          <w:color w:val="1F3864" w:themeColor="accent1" w:themeShade="80"/>
-          <w:sz w:val="36"/>
-          <w:szCs w:val="36"/>
-          <w:u w:val="single"/>
-        </w:rPr>
-      </w:pPr>
-      <w:r>
-        <w:rPr>
-          <w:color w:val="1F3864" w:themeColor="accent1" w:themeShade="80"/>
-          <w:sz w:val="36"/>
-          <w:szCs w:val="36"/>
-          <w:u w:val="single"/>
-        </w:rPr>
-        <w:t>print("value of num_1 is : ",num_1)</w:t>
-      </w:r>
-    </w:p>
-    <w:p>
-      <w:pPr>
-        <w:rPr>
-          <w:color w:val="1F3864" w:themeColor="accent1" w:themeShade="80"/>
-          <w:sz w:val="36"/>
-          <w:szCs w:val="36"/>
-          <w:u w:val="single"/>
-        </w:rPr>
-      </w:pPr>
-      <w:r>
-        <w:rPr>
-          <w:color w:val="1F3864" w:themeColor="accent1" w:themeShade="80"/>
-          <w:sz w:val="36"/>
-          <w:szCs w:val="36"/>
-          <w:u w:val="single"/>
-        </w:rPr>
-        <w:t>num_1 %= 20</w:t>
-      </w:r>
-    </w:p>
-    <w:p>
-      <w:pPr>
-        <w:rPr>
-          <w:color w:val="1F3864" w:themeColor="accent1" w:themeShade="80"/>
-          <w:sz w:val="36"/>
-          <w:szCs w:val="36"/>
-          <w:u w:val="single"/>
-        </w:rPr>
-      </w:pPr>
-      <w:r>
-        <w:rPr>
-          <w:color w:val="1F3864" w:themeColor="accent1" w:themeShade="80"/>
-          <w:sz w:val="36"/>
-          <w:szCs w:val="36"/>
-          <w:u w:val="single"/>
-        </w:rPr>
-        <w:t>print("value of num_1 is : ",num_1)</w:t>
-      </w:r>
-    </w:p>
-    <w:p>
-      <w:pPr>
-        <w:rPr>
-          <w:color w:val="1F3864" w:themeColor="accent1" w:themeShade="80"/>
-          <w:sz w:val="36"/>
-          <w:szCs w:val="36"/>
-          <w:u w:val="single"/>
-        </w:rPr>
-      </w:pPr>
-      <w:r>
-        <w:rPr>
-          <w:color w:val="1F3864" w:themeColor="accent1" w:themeShade="80"/>
-          <w:sz w:val="36"/>
-          <w:szCs w:val="36"/>
-          <w:u w:val="single"/>
-        </w:rPr>
-        <w:t xml:space="preserve">num_1 //= 20 </w:t>
-      </w:r>
-    </w:p>
-    <w:p>
-      <w:pPr>
-        <w:rPr>
-          <w:color w:val="1F3864" w:themeColor="accent1" w:themeShade="80"/>
-          <w:sz w:val="36"/>
-          <w:szCs w:val="36"/>
-          <w:u w:val="single"/>
-        </w:rPr>
-      </w:pPr>
-      <w:r>
-        <w:rPr>
-          <w:color w:val="1F3864" w:themeColor="accent1" w:themeShade="80"/>
-          <w:sz w:val="36"/>
-          <w:szCs w:val="36"/>
-          <w:u w:val="single"/>
-        </w:rPr>
-        <w:t>print("value of num_1 is : ",num_1)</w:t>
-      </w:r>
-    </w:p>
-    <w:p>
-      <w:pPr>
-        <w:rPr>
-          <w:color w:val="1F3864" w:themeColor="accent1" w:themeShade="80"/>
-          <w:sz w:val="36"/>
-          <w:szCs w:val="36"/>
-          <w:u w:val="single"/>
-        </w:rPr>
-      </w:pPr>
-      <w:proofErr w:type="spellStart"/>
-      <w:r>
-        <w:rPr>
-          <w:color w:val="1F3864" w:themeColor="accent1" w:themeShade="80"/>
-          <w:sz w:val="36"/>
-          <w:szCs w:val="36"/>
-          <w:u w:val="single"/>
-        </w:rPr>
-        <w:t>num</w:t>
-      </w:r>
-      <w:proofErr w:type="spellEnd"/>
-      <w:r>
-        <w:rPr>
-          <w:color w:val="1F3864" w:themeColor="accent1" w:themeShade="80"/>
-          <w:sz w:val="36"/>
-          <w:szCs w:val="36"/>
-          <w:u w:val="single"/>
-        </w:rPr>
-        <w:t>_ = 123</w:t>
-      </w:r>
-    </w:p>
-    <w:p>
-      <w:pPr>
-        <w:rPr>
-          <w:color w:val="1F3864" w:themeColor="accent1" w:themeShade="80"/>
-          <w:sz w:val="36"/>
-          <w:szCs w:val="36"/>
-          <w:u w:val="single"/>
-        </w:rPr>
-      </w:pPr>
-      <w:r>
-        <w:rPr>
-          <w:color w:val="1F3864" w:themeColor="accent1" w:themeShade="80"/>
-          <w:sz w:val="36"/>
-          <w:szCs w:val="36"/>
-          <w:u w:val="single"/>
-        </w:rPr>
-        <w:t xml:space="preserve">num_1 **= 20 </w:t>
-      </w:r>
-    </w:p>
-    <w:p>
-      <w:pPr>
-        <w:rPr>
-          <w:color w:val="1F3864" w:themeColor="accent1" w:themeShade="80"/>
-          <w:sz w:val="36"/>
-          <w:szCs w:val="36"/>
-          <w:u w:val="single"/>
-        </w:rPr>
-      </w:pPr>
-      <w:r>
-        <w:rPr>
-          <w:color w:val="1F3864" w:themeColor="accent1" w:themeShade="80"/>
-          <w:sz w:val="36"/>
-          <w:szCs w:val="36"/>
-          <w:u w:val="single"/>
-        </w:rPr>
-        <w:t>print("value of num_1 is : ",num_1)</w:t>
-      </w:r>
-    </w:p>
-    <w:p>
-      <w:pPr>
-        <w:rPr>
-          <w:color w:val="1F3864" w:themeColor="accent1" w:themeShade="80"/>
-          <w:sz w:val="36"/>
-          <w:szCs w:val="36"/>
-          <w:u w:val="single"/>
-        </w:rPr>
-      </w:pPr>
-      <w:r>
-        <w:rPr>
-          <w:color w:val="1F3864" w:themeColor="accent1" w:themeShade="80"/>
-          <w:sz w:val="36"/>
-          <w:szCs w:val="36"/>
-        </w:rPr>
-        <w:t>3.</w:t>
-      </w:r>
-      <w:r>
-        <w:rPr>
-          <w:color w:val="1F3864" w:themeColor="accent1" w:themeShade="80"/>
-          <w:sz w:val="36"/>
-          <w:szCs w:val="36"/>
-          <w:u w:val="single"/>
-        </w:rPr>
-        <w:t>Comparison Operator :</w:t>
-      </w:r>
+        <w:t>person_1 =54</w:t>
+      </w:r>
+    </w:p>
+    <w:p>
+      <w:pPr>
+        <w:rPr>
+          <w:color w:val="1F3864" w:themeColor="accent1" w:themeShade="80"/>
+          <w:sz w:val="36"/>
+          <w:szCs w:val="36"/>
+          <w:u w:val="single"/>
+        </w:rPr>
+      </w:pPr>
+      <w:r>
+        <w:rPr>
+          <w:color w:val="1F3864" w:themeColor="accent1" w:themeShade="80"/>
+          <w:sz w:val="36"/>
+          <w:szCs w:val="36"/>
+          <w:u w:val="single"/>
+        </w:rPr>
+        <w:t>person_2 =80</w:t>
+      </w:r>
+    </w:p>
+    <w:p>
+      <w:pPr>
+        <w:rPr>
+          <w:color w:val="1F3864" w:themeColor="accent1" w:themeShade="80"/>
+          <w:sz w:val="36"/>
+          <w:szCs w:val="36"/>
+          <w:u w:val="single"/>
+        </w:rPr>
+      </w:pPr>
+      <w:r>
+        <w:rPr>
+          <w:color w:val="1F3864" w:themeColor="accent1" w:themeShade="80"/>
+          <w:sz w:val="36"/>
+          <w:szCs w:val="36"/>
+          <w:u w:val="single"/>
+        </w:rPr>
+        <w:t>com = person_1&lt;person_2</w:t>
+      </w:r>
+    </w:p>
+    <w:p>
+      <w:pPr>
+        <w:rPr>
+          <w:color w:val="1F3864" w:themeColor="accent1" w:themeShade="80"/>
+          <w:sz w:val="36"/>
+          <w:szCs w:val="36"/>
+          <w:u w:val="single"/>
+        </w:rPr>
+      </w:pPr>
+      <w:r>
+        <w:rPr>
+          <w:color w:val="1F3864" w:themeColor="accent1" w:themeShade="80"/>
+          <w:sz w:val="36"/>
+          <w:szCs w:val="36"/>
+          <w:u w:val="single"/>
+        </w:rPr>
+        <w:t>print(com)</w:t>
+      </w:r>
+    </w:p>
+    <w:p>
+      <w:pPr>
+        <w:rPr>
+          <w:color w:val="1F3864" w:themeColor="accent1" w:themeShade="80"/>
+          <w:sz w:val="36"/>
+          <w:szCs w:val="36"/>
+          <w:u w:val="single"/>
+        </w:rPr>
+      </w:pPr>
+    </w:p>
+    <w:p>
+      <w:pPr>
+        <w:rPr>
+          <w:color w:val="1F3864" w:themeColor="accent1" w:themeShade="80"/>
+          <w:sz w:val="36"/>
+          <w:szCs w:val="36"/>
+          <w:u w:val="single"/>
+        </w:rPr>
+      </w:pPr>
+      <w:r>
+        <w:rPr>
+          <w:color w:val="1F3864" w:themeColor="accent1" w:themeShade="80"/>
+          <w:sz w:val="36"/>
+          <w:szCs w:val="36"/>
+          <w:u w:val="single"/>
+        </w:rPr>
+        <w:t xml:space="preserve">#he </w:t>
+      </w:r>
+    </w:p>
+    <w:p>
+      <w:pPr>
+        <w:rPr>
+          <w:color w:val="1F3864" w:themeColor="accent1" w:themeShade="80"/>
+          <w:sz w:val="36"/>
+          <w:szCs w:val="36"/>
+          <w:u w:val="single"/>
+        </w:rPr>
+      </w:pPr>
+      <w:r>
+        <w:rPr>
+          <w:color w:val="1F3864" w:themeColor="accent1" w:themeShade="80"/>
+          <w:sz w:val="36"/>
+          <w:szCs w:val="36"/>
+          <w:u w:val="single"/>
+        </w:rPr>
+        <w:t>person_3 =5.8</w:t>
+      </w:r>
+    </w:p>
+    <w:p>
+      <w:pPr>
+        <w:rPr>
+          <w:color w:val="1F3864" w:themeColor="accent1" w:themeShade="80"/>
+          <w:sz w:val="36"/>
+          <w:szCs w:val="36"/>
+          <w:u w:val="single"/>
+        </w:rPr>
+      </w:pPr>
+      <w:r>
+        <w:rPr>
+          <w:color w:val="1F3864" w:themeColor="accent1" w:themeShade="80"/>
+          <w:sz w:val="36"/>
+          <w:szCs w:val="36"/>
+          <w:u w:val="single"/>
+        </w:rPr>
+        <w:t>person_4 =6.0</w:t>
+      </w:r>
+    </w:p>
+    <w:p>
+      <w:pPr>
+        <w:rPr>
+          <w:color w:val="1F3864" w:themeColor="accent1" w:themeShade="80"/>
+          <w:sz w:val="36"/>
+          <w:szCs w:val="36"/>
+          <w:u w:val="single"/>
+        </w:rPr>
+      </w:pPr>
+      <w:r>
+        <w:rPr>
+          <w:color w:val="1F3864" w:themeColor="accent1" w:themeShade="80"/>
+          <w:sz w:val="36"/>
+          <w:szCs w:val="36"/>
+          <w:u w:val="single"/>
+        </w:rPr>
+        <w:t>com= person_4&gt;person_3</w:t>
+      </w:r>
+    </w:p>
+    <w:p>
+      <w:pPr>
+        <w:rPr>
+          <w:color w:val="1F3864" w:themeColor="accent1" w:themeShade="80"/>
+          <w:sz w:val="36"/>
+          <w:szCs w:val="36"/>
+          <w:u w:val="single"/>
+        </w:rPr>
+      </w:pPr>
+      <w:r>
+        <w:rPr>
+          <w:color w:val="1F3864" w:themeColor="accent1" w:themeShade="80"/>
+          <w:sz w:val="36"/>
+          <w:szCs w:val="36"/>
+          <w:u w:val="single"/>
+        </w:rPr>
+        <w:t>print(com)</w:t>
+      </w:r>
+    </w:p>
+    <w:p>
+      <w:pPr>
+        <w:rPr>
+          <w:color w:val="1F3864" w:themeColor="accent1" w:themeShade="80"/>
+          <w:sz w:val="36"/>
+          <w:szCs w:val="36"/>
+          <w:u w:val="single"/>
+        </w:rPr>
+      </w:pPr>
+    </w:p>
+    <w:p>
+      <w:pPr>
+        <w:rPr>
+          <w:color w:val="1F3864" w:themeColor="accent1" w:themeShade="80"/>
+          <w:sz w:val="36"/>
+          <w:szCs w:val="36"/>
+          <w:u w:val="single"/>
+        </w:rPr>
+      </w:pPr>
+      <w:r>
+        <w:rPr>
+          <w:color w:val="1F3864" w:themeColor="accent1" w:themeShade="80"/>
+          <w:sz w:val="36"/>
+          <w:szCs w:val="36"/>
+          <w:u w:val="single"/>
+        </w:rPr>
+        <w:t>#</w:t>
+      </w:r>
+      <w:proofErr w:type="gramStart"/>
+      <w:r>
+        <w:rPr>
+          <w:color w:val="1F3864" w:themeColor="accent1" w:themeShade="80"/>
+          <w:sz w:val="36"/>
+          <w:szCs w:val="36"/>
+          <w:u w:val="single"/>
+        </w:rPr>
+        <w:t>we,he</w:t>
+      </w:r>
+      <w:proofErr w:type="gramEnd"/>
+    </w:p>
+    <w:p>
+      <w:pPr>
+        <w:rPr>
+          <w:color w:val="1F3864" w:themeColor="accent1" w:themeShade="80"/>
+          <w:sz w:val="36"/>
+          <w:szCs w:val="36"/>
+          <w:u w:val="single"/>
+        </w:rPr>
+      </w:pPr>
+      <w:r>
+        <w:rPr>
+          <w:color w:val="1F3864" w:themeColor="accent1" w:themeShade="80"/>
+          <w:sz w:val="36"/>
+          <w:szCs w:val="36"/>
+          <w:u w:val="single"/>
+        </w:rPr>
+        <w:t>person_5</w:t>
+      </w:r>
+      <w:proofErr w:type="gramStart"/>
+      <w:r>
+        <w:rPr>
+          <w:color w:val="1F3864" w:themeColor="accent1" w:themeShade="80"/>
+          <w:sz w:val="36"/>
+          <w:szCs w:val="36"/>
+          <w:u w:val="single"/>
+        </w:rPr>
+        <w:t>=(</w:t>
+      </w:r>
+      <w:proofErr w:type="gramEnd"/>
+      <w:r>
+        <w:rPr>
+          <w:color w:val="1F3864" w:themeColor="accent1" w:themeShade="80"/>
+          <w:sz w:val="36"/>
+          <w:szCs w:val="36"/>
+          <w:u w:val="single"/>
+        </w:rPr>
+        <w:t>75,5.5)</w:t>
+      </w:r>
+    </w:p>
+    <w:p>
+      <w:pPr>
+        <w:rPr>
+          <w:color w:val="1F3864" w:themeColor="accent1" w:themeShade="80"/>
+          <w:sz w:val="36"/>
+          <w:szCs w:val="36"/>
+          <w:u w:val="single"/>
+        </w:rPr>
+      </w:pPr>
+      <w:r>
+        <w:rPr>
+          <w:color w:val="1F3864" w:themeColor="accent1" w:themeShade="80"/>
+          <w:sz w:val="36"/>
+          <w:szCs w:val="36"/>
+          <w:u w:val="single"/>
+        </w:rPr>
+        <w:t>person_6</w:t>
+      </w:r>
+      <w:proofErr w:type="gramStart"/>
+      <w:r>
+        <w:rPr>
+          <w:color w:val="1F3864" w:themeColor="accent1" w:themeShade="80"/>
+          <w:sz w:val="36"/>
+          <w:szCs w:val="36"/>
+          <w:u w:val="single"/>
+        </w:rPr>
+        <w:t>=(</w:t>
+      </w:r>
+      <w:proofErr w:type="gramEnd"/>
+      <w:r>
+        <w:rPr>
+          <w:color w:val="1F3864" w:themeColor="accent1" w:themeShade="80"/>
+          <w:sz w:val="36"/>
+          <w:szCs w:val="36"/>
+          <w:u w:val="single"/>
+        </w:rPr>
+        <w:t>50,5.5)</w:t>
+      </w:r>
+    </w:p>
+    <w:p>
+      <w:pPr>
+        <w:rPr>
+          <w:color w:val="1F3864" w:themeColor="accent1" w:themeShade="80"/>
+          <w:sz w:val="36"/>
+          <w:szCs w:val="36"/>
+          <w:u w:val="single"/>
+        </w:rPr>
+      </w:pPr>
+      <w:r>
+        <w:rPr>
+          <w:color w:val="1F3864" w:themeColor="accent1" w:themeShade="80"/>
+          <w:sz w:val="36"/>
+          <w:szCs w:val="36"/>
+          <w:u w:val="single"/>
+        </w:rPr>
+        <w:t>com = person_5[0] &gt; person_6[0]</w:t>
+      </w:r>
+    </w:p>
+    <w:p>
+      <w:pPr>
+        <w:rPr>
+          <w:color w:val="1F3864" w:themeColor="accent1" w:themeShade="80"/>
+          <w:sz w:val="36"/>
+          <w:szCs w:val="36"/>
+          <w:u w:val="single"/>
+        </w:rPr>
+      </w:pPr>
+      <w:r>
+        <w:rPr>
+          <w:color w:val="1F3864" w:themeColor="accent1" w:themeShade="80"/>
+          <w:sz w:val="36"/>
+          <w:szCs w:val="36"/>
+          <w:u w:val="single"/>
+        </w:rPr>
+        <w:t>print(com)</w:t>
+      </w:r>
+    </w:p>
+    <w:p>
+      <w:pPr>
+        <w:rPr>
+          <w:color w:val="1F3864" w:themeColor="accent1" w:themeShade="80"/>
+          <w:sz w:val="36"/>
+          <w:szCs w:val="36"/>
+          <w:u w:val="single"/>
+        </w:rPr>
+      </w:pPr>
+    </w:p>
+    <w:p>
+      <w:pPr>
+        <w:rPr>
+          <w:color w:val="1F3864" w:themeColor="accent1" w:themeShade="80"/>
+          <w:sz w:val="36"/>
+          <w:szCs w:val="36"/>
+          <w:u w:val="single"/>
+        </w:rPr>
+      </w:pPr>
+      <w:r>
+        <w:rPr>
+          <w:color w:val="1F3864" w:themeColor="accent1" w:themeShade="80"/>
+          <w:sz w:val="36"/>
+          <w:szCs w:val="36"/>
+          <w:u w:val="single"/>
+        </w:rPr>
+        <w:t>com= person_5[1] == person_6[1]</w:t>
+      </w:r>
+    </w:p>
+    <w:p>
+      <w:pPr>
+        <w:rPr>
+          <w:color w:val="1F3864" w:themeColor="accent1" w:themeShade="80"/>
+          <w:sz w:val="36"/>
+          <w:szCs w:val="36"/>
+          <w:u w:val="single"/>
+        </w:rPr>
+      </w:pPr>
+      <w:r>
+        <w:rPr>
+          <w:color w:val="1F3864" w:themeColor="accent1" w:themeShade="80"/>
+          <w:sz w:val="36"/>
+          <w:szCs w:val="36"/>
+          <w:u w:val="single"/>
+        </w:rPr>
+        <w:t>print(com)</w:t>
+      </w:r>
+    </w:p>
+    <w:p>
+      <w:pPr>
+        <w:rPr>
+          <w:color w:val="1F3864" w:themeColor="accent1" w:themeShade="80"/>
+          <w:sz w:val="36"/>
+          <w:szCs w:val="36"/>
+          <w:u w:val="single"/>
+        </w:rPr>
+      </w:pPr>
+    </w:p>
+    <w:p>
+      <w:pPr>
+        <w:rPr>
+          <w:color w:val="1F3864" w:themeColor="accent1" w:themeShade="80"/>
+          <w:sz w:val="36"/>
+          <w:szCs w:val="36"/>
+          <w:u w:val="single"/>
+        </w:rPr>
+      </w:pPr>
+      <w:r>
+        <w:rPr>
+          <w:color w:val="1F3864" w:themeColor="accent1" w:themeShade="80"/>
+          <w:sz w:val="36"/>
+          <w:szCs w:val="36"/>
+          <w:u w:val="single"/>
+        </w:rPr>
+        <w:t xml:space="preserve"># age </w:t>
+      </w:r>
+    </w:p>
+    <w:p>
+      <w:pPr>
+        <w:rPr>
+          <w:color w:val="1F3864" w:themeColor="accent1" w:themeShade="80"/>
+          <w:sz w:val="36"/>
+          <w:szCs w:val="36"/>
+          <w:u w:val="single"/>
+        </w:rPr>
+      </w:pPr>
+      <w:r>
+        <w:rPr>
+          <w:color w:val="1F3864" w:themeColor="accent1" w:themeShade="80"/>
+          <w:sz w:val="36"/>
+          <w:szCs w:val="36"/>
+          <w:u w:val="single"/>
+        </w:rPr>
+        <w:t>person_7 = 18</w:t>
+      </w:r>
+    </w:p>
+    <w:p>
+      <w:pPr>
+        <w:rPr>
+          <w:color w:val="1F3864" w:themeColor="accent1" w:themeShade="80"/>
+          <w:sz w:val="36"/>
+          <w:szCs w:val="36"/>
+          <w:u w:val="single"/>
+        </w:rPr>
+      </w:pPr>
+      <w:r>
+        <w:rPr>
+          <w:color w:val="1F3864" w:themeColor="accent1" w:themeShade="80"/>
+          <w:sz w:val="36"/>
+          <w:szCs w:val="36"/>
+          <w:u w:val="single"/>
+        </w:rPr>
+        <w:t>com=person_7&lt;=18</w:t>
+      </w:r>
+    </w:p>
+    <w:p>
+      <w:pPr>
+        <w:rPr>
+          <w:color w:val="1F3864" w:themeColor="accent1" w:themeShade="80"/>
+          <w:sz w:val="36"/>
+          <w:szCs w:val="36"/>
+          <w:u w:val="single"/>
+        </w:rPr>
+      </w:pPr>
+      <w:r>
+        <w:rPr>
+          <w:color w:val="1F3864" w:themeColor="accent1" w:themeShade="80"/>
+          <w:sz w:val="36"/>
+          <w:szCs w:val="36"/>
+          <w:u w:val="single"/>
+        </w:rPr>
+        <w:lastRenderedPageBreak/>
+        <w:t>print(com)</w:t>
+      </w:r>
+    </w:p>
+    <w:p>
+      <w:pPr>
+        <w:rPr>
+          <w:color w:val="1F3864" w:themeColor="accent1" w:themeShade="80"/>
+          <w:sz w:val="36"/>
+          <w:szCs w:val="36"/>
+          <w:u w:val="single"/>
+        </w:rPr>
+      </w:pPr>
       <w:r>
         <w:rPr>
           <w:color w:val="1F3864" w:themeColor="accent1" w:themeShade="80"/>
@@ -9412,6 +12457,27 @@
           <w:color w:val="1F3864" w:themeColor="accent1" w:themeShade="80"/>
           <w:sz w:val="36"/>
           <w:szCs w:val="36"/>
+          <w:u w:val="single"/>
+        </w:rPr>
+        <w:t xml:space="preserve">Logical </w:t>
+      </w:r>
+      <w:proofErr w:type="gramStart"/>
+      <w:r>
+        <w:rPr>
+          <w:color w:val="1F3864" w:themeColor="accent1" w:themeShade="80"/>
+          <w:sz w:val="36"/>
+          <w:szCs w:val="36"/>
+          <w:u w:val="single"/>
+        </w:rPr>
+        <w:t>Operator :</w:t>
+      </w:r>
+      <w:proofErr w:type="gramEnd"/>
+      <w:r>
+        <w:rPr>
+          <w:color w:val="1F3864" w:themeColor="accent1" w:themeShade="80"/>
+          <w:sz w:val="36"/>
+          <w:szCs w:val="36"/>
+          <w:u w:val="single"/>
         </w:rPr>
         <w:t xml:space="preserve"> </w:t>
       </w:r>
@@ -9421,761 +12487,25 @@
           <w:sz w:val="36"/>
           <w:szCs w:val="36"/>
         </w:rPr>
-        <w:t>We use comparison operator to compare any two items or elements.</w:t>
-      </w:r>
-    </w:p>
-    <w:p>
-      <w:pPr>
-        <w:rPr>
-          <w:color w:val="1F3864" w:themeColor="accent1" w:themeShade="80"/>
-          <w:sz w:val="36"/>
-          <w:szCs w:val="36"/>
-        </w:rPr>
-      </w:pPr>
-      <w:r>
-        <w:rPr>
-          <w:color w:val="1F3864" w:themeColor="accent1" w:themeShade="80"/>
-          <w:sz w:val="36"/>
-          <w:szCs w:val="36"/>
-        </w:rPr>
-        <w:t>There are 6 types :</w:t>
-      </w:r>
-    </w:p>
-    <w:p>
-      <w:pPr>
-        <w:rPr>
-          <w:color w:val="1F3864" w:themeColor="accent1" w:themeShade="80"/>
-          <w:sz w:val="36"/>
-          <w:szCs w:val="36"/>
-        </w:rPr>
-      </w:pPr>
-      <w:r>
-        <w:rPr>
-          <w:color w:val="1F3864" w:themeColor="accent1" w:themeShade="80"/>
-          <w:sz w:val="36"/>
-          <w:szCs w:val="36"/>
-        </w:rPr>
-        <w:t>==, !=, &gt;, &lt;, &gt;=, &lt;=</w:t>
-      </w:r>
-    </w:p>
-    <w:p>
-      <w:pPr>
-        <w:rPr>
-          <w:color w:val="1F3864" w:themeColor="accent1" w:themeShade="80"/>
-          <w:sz w:val="36"/>
-          <w:szCs w:val="36"/>
-        </w:rPr>
-      </w:pPr>
-      <w:r>
-        <w:rPr>
-          <w:color w:val="1F3864" w:themeColor="accent1" w:themeShade="80"/>
-          <w:sz w:val="36"/>
-          <w:szCs w:val="36"/>
-        </w:rPr>
-        <w:t xml:space="preserve">== </w:t>
-      </w:r>
-      <w:r>
-        <w:rPr>
-          <w:color w:val="1F3864" w:themeColor="accent1" w:themeShade="80"/>
-          <w:sz w:val="36"/>
-          <w:szCs w:val="36"/>
-        </w:rPr>
-        <w:sym w:font="Wingdings" w:char="F0E0"/>
-      </w:r>
-      <w:r>
-        <w:rPr>
-          <w:color w:val="1F3864" w:themeColor="accent1" w:themeShade="80"/>
-          <w:sz w:val="36"/>
-          <w:szCs w:val="36"/>
-        </w:rPr>
-        <w:t xml:space="preserve"> Both LHS and RHS are equal </w:t>
-      </w:r>
-    </w:p>
-    <w:p>
-      <w:pPr>
-        <w:rPr>
-          <w:color w:val="1F3864" w:themeColor="accent1" w:themeShade="80"/>
-          <w:sz w:val="36"/>
-          <w:szCs w:val="36"/>
-        </w:rPr>
-      </w:pPr>
-      <w:r>
-        <w:rPr>
-          <w:color w:val="1F3864" w:themeColor="accent1" w:themeShade="80"/>
-          <w:sz w:val="36"/>
-          <w:szCs w:val="36"/>
-        </w:rPr>
-        <w:t xml:space="preserve">!= </w:t>
-      </w:r>
-      <w:r>
-        <w:rPr>
-          <w:color w:val="1F3864" w:themeColor="accent1" w:themeShade="80"/>
-          <w:sz w:val="36"/>
-          <w:szCs w:val="36"/>
-        </w:rPr>
-        <w:sym w:font="Wingdings" w:char="F0E0"/>
-      </w:r>
-      <w:r>
-        <w:rPr>
-          <w:color w:val="1F3864" w:themeColor="accent1" w:themeShade="80"/>
-          <w:sz w:val="36"/>
-          <w:szCs w:val="36"/>
-        </w:rPr>
-        <w:t xml:space="preserve"> Both LHS and RHS are not equal</w:t>
-      </w:r>
-    </w:p>
-    <w:p>
-      <w:pPr>
-        <w:rPr>
-          <w:color w:val="1F3864" w:themeColor="accent1" w:themeShade="80"/>
-          <w:sz w:val="36"/>
-          <w:szCs w:val="36"/>
-        </w:rPr>
-      </w:pPr>
-      <w:r>
-        <w:rPr>
-          <w:color w:val="1F3864" w:themeColor="accent1" w:themeShade="80"/>
-          <w:sz w:val="36"/>
-          <w:szCs w:val="36"/>
-        </w:rPr>
-        <w:t>&gt;</w:t>
-      </w:r>
-      <w:r>
-        <w:rPr>
-          <w:color w:val="1F3864" w:themeColor="accent1" w:themeShade="80"/>
-          <w:sz w:val="36"/>
-          <w:szCs w:val="36"/>
-        </w:rPr>
-        <w:sym w:font="Wingdings" w:char="F0E0"/>
-      </w:r>
-      <w:r>
-        <w:rPr>
-          <w:color w:val="1F3864" w:themeColor="accent1" w:themeShade="80"/>
-          <w:sz w:val="36"/>
-          <w:szCs w:val="36"/>
-        </w:rPr>
-        <w:t xml:space="preserve"> LSH is greater than RHS </w:t>
-      </w:r>
-      <w:r>
-        <w:rPr>
-          <w:color w:val="1F3864" w:themeColor="accent1" w:themeShade="80"/>
-          <w:sz w:val="36"/>
-          <w:szCs w:val="36"/>
-        </w:rPr>
-        <w:t xml:space="preserve"> </w:t>
-      </w:r>
-    </w:p>
-    <w:p>
-      <w:pPr>
-        <w:rPr>
-          <w:color w:val="1F3864" w:themeColor="accent1" w:themeShade="80"/>
-          <w:sz w:val="36"/>
-          <w:szCs w:val="36"/>
-        </w:rPr>
-      </w:pPr>
-      <w:r>
-        <w:rPr>
-          <w:color w:val="1F3864" w:themeColor="accent1" w:themeShade="80"/>
-          <w:sz w:val="36"/>
-          <w:szCs w:val="36"/>
-        </w:rPr>
-        <w:t xml:space="preserve">&lt; </w:t>
-      </w:r>
-      <w:r>
-        <w:rPr>
-          <w:color w:val="1F3864" w:themeColor="accent1" w:themeShade="80"/>
-          <w:sz w:val="36"/>
-          <w:szCs w:val="36"/>
-        </w:rPr>
-        <w:sym w:font="Wingdings" w:char="F0E0"/>
-      </w:r>
-      <w:r>
-        <w:rPr>
-          <w:color w:val="1F3864" w:themeColor="accent1" w:themeShade="80"/>
-          <w:sz w:val="36"/>
-          <w:szCs w:val="36"/>
-        </w:rPr>
-        <w:t xml:space="preserve"> RHS is greater than LHS </w:t>
-      </w:r>
-    </w:p>
-    <w:p>
-      <w:pPr>
-        <w:rPr>
-          <w:color w:val="1F3864" w:themeColor="accent1" w:themeShade="80"/>
-          <w:sz w:val="36"/>
-          <w:szCs w:val="36"/>
-        </w:rPr>
-      </w:pPr>
-      <w:r>
-        <w:rPr>
-          <w:color w:val="1F3864" w:themeColor="accent1" w:themeShade="80"/>
-          <w:sz w:val="36"/>
-          <w:szCs w:val="36"/>
-        </w:rPr>
-        <w:t xml:space="preserve">&gt;= </w:t>
-      </w:r>
-      <w:r>
-        <w:rPr>
-          <w:color w:val="1F3864" w:themeColor="accent1" w:themeShade="80"/>
-          <w:sz w:val="36"/>
-          <w:szCs w:val="36"/>
-        </w:rPr>
-        <w:sym w:font="Wingdings" w:char="F0E0"/>
-      </w:r>
-      <w:r>
-        <w:rPr>
-          <w:color w:val="1F3864" w:themeColor="accent1" w:themeShade="80"/>
-          <w:sz w:val="36"/>
-          <w:szCs w:val="36"/>
-        </w:rPr>
-        <w:t xml:space="preserve"> LHS should be greater or both LHS and RHS should be equal </w:t>
-      </w:r>
-    </w:p>
-    <w:p>
-      <w:pPr>
-        <w:rPr>
-          <w:color w:val="1F3864" w:themeColor="accent1" w:themeShade="80"/>
-          <w:sz w:val="36"/>
-          <w:szCs w:val="36"/>
-        </w:rPr>
-      </w:pPr>
-      <w:r>
-        <w:rPr>
-          <w:color w:val="1F3864" w:themeColor="accent1" w:themeShade="80"/>
-          <w:sz w:val="36"/>
-          <w:szCs w:val="36"/>
-        </w:rPr>
-        <w:t xml:space="preserve">&lt;= </w:t>
-      </w:r>
-      <w:r>
-        <w:rPr>
-          <w:color w:val="1F3864" w:themeColor="accent1" w:themeShade="80"/>
-          <w:sz w:val="36"/>
-          <w:szCs w:val="36"/>
-        </w:rPr>
-        <w:sym w:font="Wingdings" w:char="F0E0"/>
-      </w:r>
-      <w:r>
-        <w:rPr>
-          <w:color w:val="1F3864" w:themeColor="accent1" w:themeShade="80"/>
-          <w:sz w:val="36"/>
-          <w:szCs w:val="36"/>
-        </w:rPr>
-        <w:t xml:space="preserve"> RHS should be greater or both LHS and RHS should be equal </w:t>
-      </w:r>
-    </w:p>
-    <w:p>
-      <w:pPr>
-        <w:rPr>
-          <w:color w:val="1F3864" w:themeColor="accent1" w:themeShade="80"/>
-          <w:sz w:val="36"/>
-          <w:szCs w:val="36"/>
-          <w:u w:val="single"/>
-        </w:rPr>
-      </w:pPr>
-      <w:r>
-        <w:rPr>
-          <w:color w:val="1F3864" w:themeColor="accent1" w:themeShade="80"/>
-          <w:sz w:val="36"/>
-          <w:szCs w:val="36"/>
-          <w:u w:val="single"/>
-        </w:rPr>
-        <w:t>Ex :</w:t>
-      </w:r>
-      <w:r>
-        <w:rPr>
-          <w:color w:val="1F3864" w:themeColor="accent1" w:themeShade="80"/>
-          <w:sz w:val="36"/>
-          <w:szCs w:val="36"/>
-          <w:u w:val="single"/>
-        </w:rPr>
-        <w:t xml:space="preserve"> </w:t>
-      </w:r>
-    </w:p>
-    <w:p>
-      <w:pPr>
-        <w:rPr>
-          <w:color w:val="1F3864" w:themeColor="accent1" w:themeShade="80"/>
-          <w:sz w:val="36"/>
-          <w:szCs w:val="36"/>
-          <w:u w:val="single"/>
-        </w:rPr>
-      </w:pPr>
-      <w:r>
-        <w:rPr>
-          <w:color w:val="1F3864" w:themeColor="accent1" w:themeShade="80"/>
-          <w:sz w:val="36"/>
-          <w:szCs w:val="36"/>
-          <w:u w:val="single"/>
-        </w:rPr>
-        <w:t xml:space="preserve">#we </w:t>
-      </w:r>
-    </w:p>
-    <w:p>
-      <w:pPr>
-        <w:rPr>
-          <w:color w:val="1F3864" w:themeColor="accent1" w:themeShade="80"/>
-          <w:sz w:val="36"/>
-          <w:szCs w:val="36"/>
-          <w:u w:val="single"/>
-        </w:rPr>
-      </w:pPr>
-      <w:r>
-        <w:rPr>
-          <w:color w:val="1F3864" w:themeColor="accent1" w:themeShade="80"/>
-          <w:sz w:val="36"/>
-          <w:szCs w:val="36"/>
-          <w:u w:val="single"/>
-        </w:rPr>
-        <w:t>person_1 =54</w:t>
-      </w:r>
-    </w:p>
-    <w:p>
-      <w:pPr>
-        <w:rPr>
-          <w:color w:val="1F3864" w:themeColor="accent1" w:themeShade="80"/>
-          <w:sz w:val="36"/>
-          <w:szCs w:val="36"/>
-          <w:u w:val="single"/>
-        </w:rPr>
-      </w:pPr>
-      <w:r>
-        <w:rPr>
-          <w:color w:val="1F3864" w:themeColor="accent1" w:themeShade="80"/>
-          <w:sz w:val="36"/>
-          <w:szCs w:val="36"/>
-          <w:u w:val="single"/>
-        </w:rPr>
-        <w:t>person_2 =80</w:t>
-      </w:r>
-    </w:p>
-    <w:p>
-      <w:pPr>
-        <w:rPr>
-          <w:color w:val="1F3864" w:themeColor="accent1" w:themeShade="80"/>
-          <w:sz w:val="36"/>
-          <w:szCs w:val="36"/>
-          <w:u w:val="single"/>
-        </w:rPr>
-      </w:pPr>
-      <w:r>
-        <w:rPr>
-          <w:color w:val="1F3864" w:themeColor="accent1" w:themeShade="80"/>
-          <w:sz w:val="36"/>
-          <w:szCs w:val="36"/>
-          <w:u w:val="single"/>
-        </w:rPr>
-        <w:lastRenderedPageBreak/>
-        <w:t>com = person_1&lt;person_2</w:t>
-      </w:r>
-    </w:p>
-    <w:p>
-      <w:pPr>
-        <w:rPr>
-          <w:color w:val="1F3864" w:themeColor="accent1" w:themeShade="80"/>
-          <w:sz w:val="36"/>
-          <w:szCs w:val="36"/>
-          <w:u w:val="single"/>
-        </w:rPr>
-      </w:pPr>
-      <w:r>
-        <w:rPr>
-          <w:color w:val="1F3864" w:themeColor="accent1" w:themeShade="80"/>
-          <w:sz w:val="36"/>
-          <w:szCs w:val="36"/>
-          <w:u w:val="single"/>
-        </w:rPr>
-        <w:t>print(com)</w:t>
-      </w:r>
-    </w:p>
-    <w:p>
-      <w:pPr>
-        <w:rPr>
-          <w:color w:val="1F3864" w:themeColor="accent1" w:themeShade="80"/>
-          <w:sz w:val="36"/>
-          <w:szCs w:val="36"/>
-          <w:u w:val="single"/>
-        </w:rPr>
-      </w:pPr>
-    </w:p>
-    <w:p>
-      <w:pPr>
-        <w:rPr>
-          <w:color w:val="1F3864" w:themeColor="accent1" w:themeShade="80"/>
-          <w:sz w:val="36"/>
-          <w:szCs w:val="36"/>
-          <w:u w:val="single"/>
-        </w:rPr>
-      </w:pPr>
-      <w:r>
-        <w:rPr>
-          <w:color w:val="1F3864" w:themeColor="accent1" w:themeShade="80"/>
-          <w:sz w:val="36"/>
-          <w:szCs w:val="36"/>
-          <w:u w:val="single"/>
-        </w:rPr>
-        <w:t xml:space="preserve">#he </w:t>
-      </w:r>
-    </w:p>
-    <w:p>
-      <w:pPr>
-        <w:rPr>
-          <w:color w:val="1F3864" w:themeColor="accent1" w:themeShade="80"/>
-          <w:sz w:val="36"/>
-          <w:szCs w:val="36"/>
-          <w:u w:val="single"/>
-        </w:rPr>
-      </w:pPr>
-      <w:r>
-        <w:rPr>
-          <w:color w:val="1F3864" w:themeColor="accent1" w:themeShade="80"/>
-          <w:sz w:val="36"/>
-          <w:szCs w:val="36"/>
-          <w:u w:val="single"/>
-        </w:rPr>
-        <w:t>person_3 =5.8</w:t>
-      </w:r>
-    </w:p>
-    <w:p>
-      <w:pPr>
-        <w:rPr>
-          <w:color w:val="1F3864" w:themeColor="accent1" w:themeShade="80"/>
-          <w:sz w:val="36"/>
-          <w:szCs w:val="36"/>
-          <w:u w:val="single"/>
-        </w:rPr>
-      </w:pPr>
-      <w:r>
-        <w:rPr>
-          <w:color w:val="1F3864" w:themeColor="accent1" w:themeShade="80"/>
-          <w:sz w:val="36"/>
-          <w:szCs w:val="36"/>
-          <w:u w:val="single"/>
-        </w:rPr>
-        <w:t>person_4 =6.0</w:t>
-      </w:r>
-    </w:p>
-    <w:p>
-      <w:pPr>
-        <w:rPr>
-          <w:color w:val="1F3864" w:themeColor="accent1" w:themeShade="80"/>
-          <w:sz w:val="36"/>
-          <w:szCs w:val="36"/>
-          <w:u w:val="single"/>
-        </w:rPr>
-      </w:pPr>
-      <w:r>
-        <w:rPr>
-          <w:color w:val="1F3864" w:themeColor="accent1" w:themeShade="80"/>
-          <w:sz w:val="36"/>
-          <w:szCs w:val="36"/>
-          <w:u w:val="single"/>
-        </w:rPr>
-        <w:t>com= person_4&gt;person_3</w:t>
-      </w:r>
-    </w:p>
-    <w:p>
-      <w:pPr>
-        <w:rPr>
-          <w:color w:val="1F3864" w:themeColor="accent1" w:themeShade="80"/>
-          <w:sz w:val="36"/>
-          <w:szCs w:val="36"/>
-          <w:u w:val="single"/>
-        </w:rPr>
-      </w:pPr>
-      <w:r>
-        <w:rPr>
-          <w:color w:val="1F3864" w:themeColor="accent1" w:themeShade="80"/>
-          <w:sz w:val="36"/>
-          <w:szCs w:val="36"/>
-          <w:u w:val="single"/>
-        </w:rPr>
-        <w:t>print(com)</w:t>
-      </w:r>
-    </w:p>
-    <w:p>
-      <w:pPr>
-        <w:rPr>
-          <w:color w:val="1F3864" w:themeColor="accent1" w:themeShade="80"/>
-          <w:sz w:val="36"/>
-          <w:szCs w:val="36"/>
-          <w:u w:val="single"/>
-        </w:rPr>
-      </w:pPr>
-    </w:p>
-    <w:p>
-      <w:pPr>
-        <w:rPr>
-          <w:color w:val="1F3864" w:themeColor="accent1" w:themeShade="80"/>
-          <w:sz w:val="36"/>
-          <w:szCs w:val="36"/>
-          <w:u w:val="single"/>
-        </w:rPr>
-      </w:pPr>
-      <w:r>
-        <w:rPr>
-          <w:color w:val="1F3864" w:themeColor="accent1" w:themeShade="80"/>
-          <w:sz w:val="36"/>
-          <w:szCs w:val="36"/>
-          <w:u w:val="single"/>
-        </w:rPr>
-        <w:t>#we,he</w:t>
-      </w:r>
-    </w:p>
-    <w:p>
-      <w:pPr>
-        <w:rPr>
-          <w:color w:val="1F3864" w:themeColor="accent1" w:themeShade="80"/>
-          <w:sz w:val="36"/>
-          <w:szCs w:val="36"/>
-          <w:u w:val="single"/>
-        </w:rPr>
-      </w:pPr>
-      <w:r>
-        <w:rPr>
-          <w:color w:val="1F3864" w:themeColor="accent1" w:themeShade="80"/>
-          <w:sz w:val="36"/>
-          <w:szCs w:val="36"/>
-          <w:u w:val="single"/>
-        </w:rPr>
-        <w:t>person_5=(75,5.5)</w:t>
-      </w:r>
-    </w:p>
-    <w:p>
-      <w:pPr>
-        <w:rPr>
-          <w:color w:val="1F3864" w:themeColor="accent1" w:themeShade="80"/>
-          <w:sz w:val="36"/>
-          <w:szCs w:val="36"/>
-          <w:u w:val="single"/>
-        </w:rPr>
-      </w:pPr>
-      <w:r>
-        <w:rPr>
-          <w:color w:val="1F3864" w:themeColor="accent1" w:themeShade="80"/>
-          <w:sz w:val="36"/>
-          <w:szCs w:val="36"/>
-          <w:u w:val="single"/>
-        </w:rPr>
-        <w:t>person_6=(50,5.5)</w:t>
-      </w:r>
-    </w:p>
-    <w:p>
-      <w:pPr>
-        <w:rPr>
-          <w:color w:val="1F3864" w:themeColor="accent1" w:themeShade="80"/>
-          <w:sz w:val="36"/>
-          <w:szCs w:val="36"/>
-          <w:u w:val="single"/>
-        </w:rPr>
-      </w:pPr>
-      <w:r>
-        <w:rPr>
-          <w:color w:val="1F3864" w:themeColor="accent1" w:themeShade="80"/>
-          <w:sz w:val="36"/>
-          <w:szCs w:val="36"/>
-          <w:u w:val="single"/>
-        </w:rPr>
-        <w:t>com = person_5[0] &gt; person_6[0]</w:t>
-      </w:r>
-    </w:p>
-    <w:p>
-      <w:pPr>
-        <w:rPr>
-          <w:color w:val="1F3864" w:themeColor="accent1" w:themeShade="80"/>
-          <w:sz w:val="36"/>
-          <w:szCs w:val="36"/>
-          <w:u w:val="single"/>
-        </w:rPr>
-      </w:pPr>
-      <w:r>
-        <w:rPr>
-          <w:color w:val="1F3864" w:themeColor="accent1" w:themeShade="80"/>
-          <w:sz w:val="36"/>
-          <w:szCs w:val="36"/>
-          <w:u w:val="single"/>
-        </w:rPr>
-        <w:t>print(com)</w:t>
-      </w:r>
-    </w:p>
-    <w:p>
-      <w:pPr>
-        <w:rPr>
-          <w:color w:val="1F3864" w:themeColor="accent1" w:themeShade="80"/>
-          <w:sz w:val="36"/>
-          <w:szCs w:val="36"/>
-          <w:u w:val="single"/>
-        </w:rPr>
-      </w:pPr>
-    </w:p>
-    <w:p>
-      <w:pPr>
-        <w:rPr>
-          <w:color w:val="1F3864" w:themeColor="accent1" w:themeShade="80"/>
-          <w:sz w:val="36"/>
-          <w:szCs w:val="36"/>
-          <w:u w:val="single"/>
-        </w:rPr>
-      </w:pPr>
-      <w:r>
-        <w:rPr>
-          <w:color w:val="1F3864" w:themeColor="accent1" w:themeShade="80"/>
-          <w:sz w:val="36"/>
-          <w:szCs w:val="36"/>
-          <w:u w:val="single"/>
-        </w:rPr>
-        <w:t>com= person_5[1] == person_6[1]</w:t>
-      </w:r>
-    </w:p>
-    <w:p>
-      <w:pPr>
-        <w:rPr>
-          <w:color w:val="1F3864" w:themeColor="accent1" w:themeShade="80"/>
-          <w:sz w:val="36"/>
-          <w:szCs w:val="36"/>
-          <w:u w:val="single"/>
-        </w:rPr>
-      </w:pPr>
-      <w:r>
-        <w:rPr>
-          <w:color w:val="1F3864" w:themeColor="accent1" w:themeShade="80"/>
-          <w:sz w:val="36"/>
-          <w:szCs w:val="36"/>
-          <w:u w:val="single"/>
-        </w:rPr>
-        <w:t>print(com)</w:t>
-      </w:r>
-    </w:p>
-    <w:p>
-      <w:pPr>
-        <w:rPr>
-          <w:color w:val="1F3864" w:themeColor="accent1" w:themeShade="80"/>
-          <w:sz w:val="36"/>
-          <w:szCs w:val="36"/>
-          <w:u w:val="single"/>
-        </w:rPr>
-      </w:pPr>
-    </w:p>
-    <w:p>
-      <w:pPr>
-        <w:rPr>
-          <w:color w:val="1F3864" w:themeColor="accent1" w:themeShade="80"/>
-          <w:sz w:val="36"/>
-          <w:szCs w:val="36"/>
-          <w:u w:val="single"/>
-        </w:rPr>
-      </w:pPr>
-      <w:r>
-        <w:rPr>
-          <w:color w:val="1F3864" w:themeColor="accent1" w:themeShade="80"/>
-          <w:sz w:val="36"/>
-          <w:szCs w:val="36"/>
-          <w:u w:val="single"/>
-        </w:rPr>
-        <w:t xml:space="preserve"># age </w:t>
-      </w:r>
-    </w:p>
-    <w:p>
-      <w:pPr>
-        <w:rPr>
-          <w:color w:val="1F3864" w:themeColor="accent1" w:themeShade="80"/>
-          <w:sz w:val="36"/>
-          <w:szCs w:val="36"/>
-          <w:u w:val="single"/>
-        </w:rPr>
-      </w:pPr>
-      <w:r>
-        <w:rPr>
-          <w:color w:val="1F3864" w:themeColor="accent1" w:themeShade="80"/>
-          <w:sz w:val="36"/>
-          <w:szCs w:val="36"/>
-          <w:u w:val="single"/>
-        </w:rPr>
-        <w:t>person_7 = 18</w:t>
-      </w:r>
-    </w:p>
-    <w:p>
-      <w:pPr>
-        <w:rPr>
-          <w:color w:val="1F3864" w:themeColor="accent1" w:themeShade="80"/>
-          <w:sz w:val="36"/>
-          <w:szCs w:val="36"/>
-          <w:u w:val="single"/>
-        </w:rPr>
-      </w:pPr>
-      <w:r>
-        <w:rPr>
-          <w:color w:val="1F3864" w:themeColor="accent1" w:themeShade="80"/>
-          <w:sz w:val="36"/>
-          <w:szCs w:val="36"/>
-          <w:u w:val="single"/>
-        </w:rPr>
-        <w:t>com=person_7&lt;=18</w:t>
-      </w:r>
-    </w:p>
-    <w:p>
-      <w:pPr>
-        <w:rPr>
-          <w:color w:val="1F3864" w:themeColor="accent1" w:themeShade="80"/>
-          <w:sz w:val="36"/>
-          <w:szCs w:val="36"/>
-          <w:u w:val="single"/>
-        </w:rPr>
-      </w:pPr>
-      <w:r>
-        <w:rPr>
-          <w:color w:val="1F3864" w:themeColor="accent1" w:themeShade="80"/>
-          <w:sz w:val="36"/>
-          <w:szCs w:val="36"/>
-          <w:u w:val="single"/>
-        </w:rPr>
-        <w:t>print(com)</w:t>
-      </w:r>
-    </w:p>
-    <w:p>
-      <w:pPr>
-        <w:rPr>
-          <w:color w:val="1F3864" w:themeColor="accent1" w:themeShade="80"/>
-          <w:sz w:val="36"/>
-          <w:szCs w:val="36"/>
-          <w:u w:val="single"/>
-        </w:rPr>
-      </w:pPr>
-      <w:r>
-        <w:rPr>
-          <w:color w:val="1F3864" w:themeColor="accent1" w:themeShade="80"/>
-          <w:sz w:val="36"/>
-          <w:szCs w:val="36"/>
-          <w:u w:val="single"/>
-        </w:rPr>
-        <w:t xml:space="preserve"> </w:t>
-      </w:r>
-    </w:p>
-    <w:p>
-      <w:pPr>
-        <w:rPr>
-          <w:color w:val="1F3864" w:themeColor="accent1" w:themeShade="80"/>
-          <w:sz w:val="36"/>
-          <w:szCs w:val="36"/>
-        </w:rPr>
-      </w:pPr>
-      <w:r>
-        <w:rPr>
-          <w:color w:val="1F3864" w:themeColor="accent1" w:themeShade="80"/>
-          <w:sz w:val="36"/>
-          <w:szCs w:val="36"/>
-          <w:u w:val="single"/>
-        </w:rPr>
-        <w:lastRenderedPageBreak/>
-        <w:t xml:space="preserve">Logical Operator : </w:t>
-      </w:r>
-      <w:r>
-        <w:rPr>
-          <w:color w:val="1F3864" w:themeColor="accent1" w:themeShade="80"/>
-          <w:sz w:val="36"/>
-          <w:szCs w:val="36"/>
-        </w:rPr>
-        <w:t>To compare two conditions or statements, then we can  use logical operator.</w:t>
+        <w:t xml:space="preserve">To compare two conditions or statements, then we </w:t>
+      </w:r>
+      <w:proofErr w:type="gramStart"/>
+      <w:r>
+        <w:rPr>
+          <w:color w:val="1F3864" w:themeColor="accent1" w:themeShade="80"/>
+          <w:sz w:val="36"/>
+          <w:szCs w:val="36"/>
+        </w:rPr>
+        <w:t>can  use</w:t>
+      </w:r>
+      <w:proofErr w:type="gramEnd"/>
+      <w:r>
+        <w:rPr>
+          <w:color w:val="1F3864" w:themeColor="accent1" w:themeShade="80"/>
+          <w:sz w:val="36"/>
+          <w:szCs w:val="36"/>
+        </w:rPr>
+        <w:t xml:space="preserve"> logical operator.</w:t>
       </w:r>
     </w:p>
     <w:p>
@@ -10243,8 +12573,18 @@
           <w:sz w:val="36"/>
           <w:szCs w:val="36"/>
         </w:rPr>
-        <w:t>1. AND :</w:t>
-      </w:r>
+        <w:t xml:space="preserve">1. </w:t>
+      </w:r>
+      <w:proofErr w:type="gramStart"/>
+      <w:r>
+        <w:rPr>
+          <w:color w:val="1F3864" w:themeColor="accent1" w:themeShade="80"/>
+          <w:sz w:val="36"/>
+          <w:szCs w:val="36"/>
+        </w:rPr>
+        <w:t>AND :</w:t>
+      </w:r>
+      <w:proofErr w:type="gramEnd"/>
     </w:p>
     <w:p>
       <w:pPr>
@@ -10659,6 +12999,7 @@
           <w:u w:val="single"/>
         </w:rPr>
       </w:pPr>
+      <w:proofErr w:type="gramStart"/>
       <w:r>
         <w:rPr>
           <w:color w:val="1F3864" w:themeColor="accent1" w:themeShade="80"/>
@@ -10668,6 +13009,7 @@
         </w:rPr>
         <w:t>Ex :</w:t>
       </w:r>
+      <w:proofErr w:type="gramEnd"/>
       <w:r>
         <w:rPr>
           <w:color w:val="1F3864" w:themeColor="accent1" w:themeShade="80"/>
@@ -10713,7 +13055,27 @@
           <w:szCs w:val="36"/>
           <w:u w:val="single"/>
         </w:rPr>
-        <w:t>ad=[5.9,80]</w:t>
+        <w:t>ad</w:t>
+      </w:r>
+      <w:proofErr w:type="gramStart"/>
+      <w:r>
+        <w:rPr>
+          <w:color w:val="1F3864" w:themeColor="accent1" w:themeShade="80"/>
+          <w:sz w:val="36"/>
+          <w:szCs w:val="36"/>
+          <w:u w:val="single"/>
+        </w:rPr>
+        <w:t>=[</w:t>
+      </w:r>
+      <w:proofErr w:type="gramEnd"/>
+      <w:r>
+        <w:rPr>
+          <w:color w:val="1F3864" w:themeColor="accent1" w:themeShade="80"/>
+          <w:sz w:val="36"/>
+          <w:szCs w:val="36"/>
+          <w:u w:val="single"/>
+        </w:rPr>
+        <w:t>5.9,80]</w:t>
       </w:r>
     </w:p>
     <w:p>
@@ -10736,14 +13098,25 @@
         <w:t>zu</w:t>
       </w:r>
       <w:proofErr w:type="spellEnd"/>
-      <w:r>
-        <w:rPr>
-          <w:color w:val="1F3864" w:themeColor="accent1" w:themeShade="80"/>
-          <w:sz w:val="36"/>
-          <w:szCs w:val="36"/>
-          <w:u w:val="single"/>
-        </w:rPr>
-        <w:t>=[5.5,60]</w:t>
+      <w:proofErr w:type="gramStart"/>
+      <w:r>
+        <w:rPr>
+          <w:color w:val="1F3864" w:themeColor="accent1" w:themeShade="80"/>
+          <w:sz w:val="36"/>
+          <w:szCs w:val="36"/>
+          <w:u w:val="single"/>
+        </w:rPr>
+        <w:t>=[</w:t>
+      </w:r>
+      <w:proofErr w:type="gramEnd"/>
+      <w:r>
+        <w:rPr>
+          <w:color w:val="1F3864" w:themeColor="accent1" w:themeShade="80"/>
+          <w:sz w:val="36"/>
+          <w:szCs w:val="36"/>
+          <w:u w:val="single"/>
+        </w:rPr>
+        <w:t>5.5,60]</w:t>
       </w:r>
     </w:p>
     <w:p>
@@ -10765,6 +13138,7 @@
         <w:t>stmt_1=ad[0]&gt;</w:t>
       </w:r>
       <w:proofErr w:type="spellStart"/>
+      <w:proofErr w:type="gramStart"/>
       <w:r>
         <w:rPr>
           <w:color w:val="1F3864" w:themeColor="accent1" w:themeShade="80"/>
@@ -10782,7 +13156,17 @@
           <w:szCs w:val="36"/>
           <w:u w:val="single"/>
         </w:rPr>
-        <w:t>[0]</w:t>
+        <w:t>[</w:t>
+      </w:r>
+      <w:proofErr w:type="gramEnd"/>
+      <w:r>
+        <w:rPr>
+          <w:color w:val="1F3864" w:themeColor="accent1" w:themeShade="80"/>
+          <w:sz w:val="36"/>
+          <w:szCs w:val="36"/>
+          <w:u w:val="single"/>
+        </w:rPr>
+        <w:t>0]</w:t>
       </w:r>
     </w:p>
     <w:p>
@@ -10804,6 +13188,7 @@
         <w:t>stmt_2=ad[1]&gt;</w:t>
       </w:r>
       <w:proofErr w:type="spellStart"/>
+      <w:proofErr w:type="gramStart"/>
       <w:r>
         <w:rPr>
           <w:color w:val="1F3864" w:themeColor="accent1" w:themeShade="80"/>
@@ -10821,7 +13206,17 @@
           <w:szCs w:val="36"/>
           <w:u w:val="single"/>
         </w:rPr>
-        <w:t>[0]</w:t>
+        <w:t>[</w:t>
+      </w:r>
+      <w:proofErr w:type="gramEnd"/>
+      <w:r>
+        <w:rPr>
+          <w:color w:val="1F3864" w:themeColor="accent1" w:themeShade="80"/>
+          <w:sz w:val="36"/>
+          <w:szCs w:val="36"/>
+          <w:u w:val="single"/>
+        </w:rPr>
+        <w:t>0]</w:t>
       </w:r>
     </w:p>
     <w:p>
@@ -10859,6 +13254,7 @@
           <w:szCs w:val="36"/>
           <w:u w:val="single"/>
         </w:rPr>
+        <w:lastRenderedPageBreak/>
         <w:t>print(stmt_2)</w:t>
       </w:r>
     </w:p>
@@ -10890,34 +13286,94 @@
           <w:u w:val="single"/>
         </w:rPr>
       </w:pPr>
-      <w:r>
-        <w:rPr>
-          <w:color w:val="1F3864" w:themeColor="accent1" w:themeShade="80"/>
-          <w:sz w:val="36"/>
-          <w:szCs w:val="36"/>
-          <w:u w:val="single"/>
-        </w:rPr>
-        <w:lastRenderedPageBreak/>
-        <w:t>print("Our assumption is : ",res)</w:t>
-      </w:r>
-    </w:p>
-    <w:p>
-      <w:pPr>
-        <w:rPr>
-          <w:color w:val="1F3864" w:themeColor="accent1" w:themeShade="80"/>
-          <w:sz w:val="36"/>
-          <w:szCs w:val="36"/>
-          <w:u w:val="single"/>
-        </w:rPr>
-      </w:pPr>
-      <w:r>
-        <w:rPr>
-          <w:color w:val="1F3864" w:themeColor="accent1" w:themeShade="80"/>
-          <w:sz w:val="36"/>
-          <w:szCs w:val="36"/>
-          <w:u w:val="single"/>
-        </w:rPr>
-        <w:t>stmt_1=ad[0]&lt;</w:t>
+      <w:proofErr w:type="gramStart"/>
+      <w:r>
+        <w:rPr>
+          <w:color w:val="1F3864" w:themeColor="accent1" w:themeShade="80"/>
+          <w:sz w:val="36"/>
+          <w:szCs w:val="36"/>
+          <w:u w:val="single"/>
+        </w:rPr>
+        <w:t>print(</w:t>
+      </w:r>
+      <w:proofErr w:type="gramEnd"/>
+      <w:r>
+        <w:rPr>
+          <w:color w:val="1F3864" w:themeColor="accent1" w:themeShade="80"/>
+          <w:sz w:val="36"/>
+          <w:szCs w:val="36"/>
+          <w:u w:val="single"/>
+        </w:rPr>
+        <w:t xml:space="preserve">"Our assumption </w:t>
+      </w:r>
+      <w:proofErr w:type="gramStart"/>
+      <w:r>
+        <w:rPr>
+          <w:color w:val="1F3864" w:themeColor="accent1" w:themeShade="80"/>
+          <w:sz w:val="36"/>
+          <w:szCs w:val="36"/>
+          <w:u w:val="single"/>
+        </w:rPr>
+        <w:t>is :</w:t>
+      </w:r>
+      <w:proofErr w:type="gramEnd"/>
+      <w:r>
+        <w:rPr>
+          <w:color w:val="1F3864" w:themeColor="accent1" w:themeShade="80"/>
+          <w:sz w:val="36"/>
+          <w:szCs w:val="36"/>
+          <w:u w:val="single"/>
+        </w:rPr>
+        <w:t xml:space="preserve"> </w:t>
+      </w:r>
+      <w:proofErr w:type="gramStart"/>
+      <w:r>
+        <w:rPr>
+          <w:color w:val="1F3864" w:themeColor="accent1" w:themeShade="80"/>
+          <w:sz w:val="36"/>
+          <w:szCs w:val="36"/>
+          <w:u w:val="single"/>
+        </w:rPr>
+        <w:t>",res</w:t>
+      </w:r>
+      <w:proofErr w:type="gramEnd"/>
+      <w:r>
+        <w:rPr>
+          <w:color w:val="1F3864" w:themeColor="accent1" w:themeShade="80"/>
+          <w:sz w:val="36"/>
+          <w:szCs w:val="36"/>
+          <w:u w:val="single"/>
+        </w:rPr>
+        <w:t>)</w:t>
+      </w:r>
+    </w:p>
+    <w:p>
+      <w:pPr>
+        <w:rPr>
+          <w:color w:val="1F3864" w:themeColor="accent1" w:themeShade="80"/>
+          <w:sz w:val="36"/>
+          <w:szCs w:val="36"/>
+          <w:u w:val="single"/>
+        </w:rPr>
+      </w:pPr>
+      <w:r>
+        <w:rPr>
+          <w:color w:val="1F3864" w:themeColor="accent1" w:themeShade="80"/>
+          <w:sz w:val="36"/>
+          <w:szCs w:val="36"/>
+          <w:u w:val="single"/>
+        </w:rPr>
+        <w:t>stmt_1=ad[</w:t>
+      </w:r>
+      <w:proofErr w:type="gramStart"/>
+      <w:r>
+        <w:rPr>
+          <w:color w:val="1F3864" w:themeColor="accent1" w:themeShade="80"/>
+          <w:sz w:val="36"/>
+          <w:szCs w:val="36"/>
+          <w:u w:val="single"/>
+        </w:rPr>
+        <w:t>0]&lt;</w:t>
       </w:r>
       <w:proofErr w:type="spellStart"/>
       <w:r>
@@ -10937,26 +13393,46 @@
           <w:szCs w:val="36"/>
           <w:u w:val="single"/>
         </w:rPr>
-        <w:t>[0]</w:t>
-      </w:r>
-    </w:p>
-    <w:p>
-      <w:pPr>
-        <w:rPr>
-          <w:color w:val="1F3864" w:themeColor="accent1" w:themeShade="80"/>
-          <w:sz w:val="36"/>
-          <w:szCs w:val="36"/>
-          <w:u w:val="single"/>
-        </w:rPr>
-      </w:pPr>
-      <w:r>
-        <w:rPr>
-          <w:color w:val="1F3864" w:themeColor="accent1" w:themeShade="80"/>
-          <w:sz w:val="36"/>
-          <w:szCs w:val="36"/>
-          <w:u w:val="single"/>
-        </w:rPr>
-        <w:t>stmt_2=ad[1]&lt;</w:t>
+        <w:t>[</w:t>
+      </w:r>
+      <w:proofErr w:type="gramEnd"/>
+      <w:r>
+        <w:rPr>
+          <w:color w:val="1F3864" w:themeColor="accent1" w:themeShade="80"/>
+          <w:sz w:val="36"/>
+          <w:szCs w:val="36"/>
+          <w:u w:val="single"/>
+        </w:rPr>
+        <w:t>0]</w:t>
+      </w:r>
+    </w:p>
+    <w:p>
+      <w:pPr>
+        <w:rPr>
+          <w:color w:val="1F3864" w:themeColor="accent1" w:themeShade="80"/>
+          <w:sz w:val="36"/>
+          <w:szCs w:val="36"/>
+          <w:u w:val="single"/>
+        </w:rPr>
+      </w:pPr>
+      <w:r>
+        <w:rPr>
+          <w:color w:val="1F3864" w:themeColor="accent1" w:themeShade="80"/>
+          <w:sz w:val="36"/>
+          <w:szCs w:val="36"/>
+          <w:u w:val="single"/>
+        </w:rPr>
+        <w:t>stmt_2=ad[</w:t>
+      </w:r>
+      <w:proofErr w:type="gramStart"/>
+      <w:r>
+        <w:rPr>
+          <w:color w:val="1F3864" w:themeColor="accent1" w:themeShade="80"/>
+          <w:sz w:val="36"/>
+          <w:szCs w:val="36"/>
+          <w:u w:val="single"/>
+        </w:rPr>
+        <w:t>1]&lt;</w:t>
       </w:r>
       <w:proofErr w:type="spellStart"/>
       <w:r>
@@ -10976,7 +13452,17 @@
           <w:szCs w:val="36"/>
           <w:u w:val="single"/>
         </w:rPr>
-        <w:t>[1]</w:t>
+        <w:t>[</w:t>
+      </w:r>
+      <w:proofErr w:type="gramEnd"/>
+      <w:r>
+        <w:rPr>
+          <w:color w:val="1F3864" w:themeColor="accent1" w:themeShade="80"/>
+          <w:sz w:val="36"/>
+          <w:szCs w:val="36"/>
+          <w:u w:val="single"/>
+        </w:rPr>
+        <w:t>1]</w:t>
       </w:r>
     </w:p>
     <w:p>
@@ -11045,14 +13531,65 @@
           <w:u w:val="single"/>
         </w:rPr>
       </w:pPr>
-      <w:r>
-        <w:rPr>
-          <w:color w:val="1F3864" w:themeColor="accent1" w:themeShade="80"/>
-          <w:sz w:val="36"/>
-          <w:szCs w:val="36"/>
-          <w:u w:val="single"/>
-        </w:rPr>
-        <w:t>print("Our assumption is : ",res)</w:t>
+      <w:proofErr w:type="gramStart"/>
+      <w:r>
+        <w:rPr>
+          <w:color w:val="1F3864" w:themeColor="accent1" w:themeShade="80"/>
+          <w:sz w:val="36"/>
+          <w:szCs w:val="36"/>
+          <w:u w:val="single"/>
+        </w:rPr>
+        <w:t>print(</w:t>
+      </w:r>
+      <w:proofErr w:type="gramEnd"/>
+      <w:r>
+        <w:rPr>
+          <w:color w:val="1F3864" w:themeColor="accent1" w:themeShade="80"/>
+          <w:sz w:val="36"/>
+          <w:szCs w:val="36"/>
+          <w:u w:val="single"/>
+        </w:rPr>
+        <w:t xml:space="preserve">"Our assumption </w:t>
+      </w:r>
+      <w:proofErr w:type="gramStart"/>
+      <w:r>
+        <w:rPr>
+          <w:color w:val="1F3864" w:themeColor="accent1" w:themeShade="80"/>
+          <w:sz w:val="36"/>
+          <w:szCs w:val="36"/>
+          <w:u w:val="single"/>
+        </w:rPr>
+        <w:t>is :</w:t>
+      </w:r>
+      <w:proofErr w:type="gramEnd"/>
+      <w:r>
+        <w:rPr>
+          <w:color w:val="1F3864" w:themeColor="accent1" w:themeShade="80"/>
+          <w:sz w:val="36"/>
+          <w:szCs w:val="36"/>
+          <w:u w:val="single"/>
+        </w:rPr>
+        <w:t xml:space="preserve"> </w:t>
+      </w:r>
+      <w:proofErr w:type="gramStart"/>
+      <w:r>
+        <w:rPr>
+          <w:color w:val="1F3864" w:themeColor="accent1" w:themeShade="80"/>
+          <w:sz w:val="36"/>
+          <w:szCs w:val="36"/>
+          <w:u w:val="single"/>
+        </w:rPr>
+        <w:t>",res</w:t>
+      </w:r>
+      <w:proofErr w:type="gramEnd"/>
+      <w:r>
+        <w:rPr>
+          <w:color w:val="1F3864" w:themeColor="accent1" w:themeShade="80"/>
+          <w:sz w:val="36"/>
+          <w:szCs w:val="36"/>
+          <w:u w:val="single"/>
+        </w:rPr>
+        <w:t>)</w:t>
       </w:r>
     </w:p>
     <w:p>
@@ -11074,6 +13611,7 @@
         <w:t>stmt_1=ad[0]&gt;</w:t>
       </w:r>
       <w:proofErr w:type="spellStart"/>
+      <w:proofErr w:type="gramStart"/>
       <w:r>
         <w:rPr>
           <w:color w:val="1F3864" w:themeColor="accent1" w:themeShade="80"/>
@@ -11091,26 +13629,46 @@
           <w:szCs w:val="36"/>
           <w:u w:val="single"/>
         </w:rPr>
-        <w:t>[0]</w:t>
-      </w:r>
-    </w:p>
-    <w:p>
-      <w:pPr>
-        <w:rPr>
-          <w:color w:val="1F3864" w:themeColor="accent1" w:themeShade="80"/>
-          <w:sz w:val="36"/>
-          <w:szCs w:val="36"/>
-          <w:u w:val="single"/>
-        </w:rPr>
-      </w:pPr>
-      <w:r>
-        <w:rPr>
-          <w:color w:val="1F3864" w:themeColor="accent1" w:themeShade="80"/>
-          <w:sz w:val="36"/>
-          <w:szCs w:val="36"/>
-          <w:u w:val="single"/>
-        </w:rPr>
-        <w:t>stmt_2=ad[1]&lt;</w:t>
+        <w:t>[</w:t>
+      </w:r>
+      <w:proofErr w:type="gramEnd"/>
+      <w:r>
+        <w:rPr>
+          <w:color w:val="1F3864" w:themeColor="accent1" w:themeShade="80"/>
+          <w:sz w:val="36"/>
+          <w:szCs w:val="36"/>
+          <w:u w:val="single"/>
+        </w:rPr>
+        <w:t>0]</w:t>
+      </w:r>
+    </w:p>
+    <w:p>
+      <w:pPr>
+        <w:rPr>
+          <w:color w:val="1F3864" w:themeColor="accent1" w:themeShade="80"/>
+          <w:sz w:val="36"/>
+          <w:szCs w:val="36"/>
+          <w:u w:val="single"/>
+        </w:rPr>
+      </w:pPr>
+      <w:r>
+        <w:rPr>
+          <w:color w:val="1F3864" w:themeColor="accent1" w:themeShade="80"/>
+          <w:sz w:val="36"/>
+          <w:szCs w:val="36"/>
+          <w:u w:val="single"/>
+        </w:rPr>
+        <w:t>stmt_2=ad[</w:t>
+      </w:r>
+      <w:proofErr w:type="gramStart"/>
+      <w:r>
+        <w:rPr>
+          <w:color w:val="1F3864" w:themeColor="accent1" w:themeShade="80"/>
+          <w:sz w:val="36"/>
+          <w:szCs w:val="36"/>
+          <w:u w:val="single"/>
+        </w:rPr>
+        <w:t>1]&lt;</w:t>
       </w:r>
       <w:proofErr w:type="spellStart"/>
       <w:r>
@@ -11130,7 +13688,17 @@
           <w:szCs w:val="36"/>
           <w:u w:val="single"/>
         </w:rPr>
-        <w:t>[1]</w:t>
+        <w:t>[</w:t>
+      </w:r>
+      <w:proofErr w:type="gramEnd"/>
+      <w:r>
+        <w:rPr>
+          <w:color w:val="1F3864" w:themeColor="accent1" w:themeShade="80"/>
+          <w:sz w:val="36"/>
+          <w:szCs w:val="36"/>
+          <w:u w:val="single"/>
+        </w:rPr>
+        <w:t>1]</w:t>
       </w:r>
     </w:p>
     <w:p>
@@ -11199,33 +13767,94 @@
           <w:u w:val="single"/>
         </w:rPr>
       </w:pPr>
-      <w:r>
-        <w:rPr>
-          <w:color w:val="1F3864" w:themeColor="accent1" w:themeShade="80"/>
-          <w:sz w:val="36"/>
-          <w:szCs w:val="36"/>
-          <w:u w:val="single"/>
-        </w:rPr>
-        <w:t>print("Our assumption is : ",res)</w:t>
-      </w:r>
-    </w:p>
-    <w:p>
-      <w:pPr>
-        <w:rPr>
-          <w:color w:val="1F3864" w:themeColor="accent1" w:themeShade="80"/>
-          <w:sz w:val="36"/>
-          <w:szCs w:val="36"/>
-          <w:u w:val="single"/>
-        </w:rPr>
-      </w:pPr>
-      <w:r>
-        <w:rPr>
-          <w:color w:val="1F3864" w:themeColor="accent1" w:themeShade="80"/>
-          <w:sz w:val="36"/>
-          <w:szCs w:val="36"/>
-          <w:u w:val="single"/>
-        </w:rPr>
-        <w:t>stmt_1=ad[0]&lt;</w:t>
+      <w:proofErr w:type="gramStart"/>
+      <w:r>
+        <w:rPr>
+          <w:color w:val="1F3864" w:themeColor="accent1" w:themeShade="80"/>
+          <w:sz w:val="36"/>
+          <w:szCs w:val="36"/>
+          <w:u w:val="single"/>
+        </w:rPr>
+        <w:t>print(</w:t>
+      </w:r>
+      <w:proofErr w:type="gramEnd"/>
+      <w:r>
+        <w:rPr>
+          <w:color w:val="1F3864" w:themeColor="accent1" w:themeShade="80"/>
+          <w:sz w:val="36"/>
+          <w:szCs w:val="36"/>
+          <w:u w:val="single"/>
+        </w:rPr>
+        <w:t xml:space="preserve">"Our assumption </w:t>
+      </w:r>
+      <w:proofErr w:type="gramStart"/>
+      <w:r>
+        <w:rPr>
+          <w:color w:val="1F3864" w:themeColor="accent1" w:themeShade="80"/>
+          <w:sz w:val="36"/>
+          <w:szCs w:val="36"/>
+          <w:u w:val="single"/>
+        </w:rPr>
+        <w:t>is :</w:t>
+      </w:r>
+      <w:proofErr w:type="gramEnd"/>
+      <w:r>
+        <w:rPr>
+          <w:color w:val="1F3864" w:themeColor="accent1" w:themeShade="80"/>
+          <w:sz w:val="36"/>
+          <w:szCs w:val="36"/>
+          <w:u w:val="single"/>
+        </w:rPr>
+        <w:t xml:space="preserve"> </w:t>
+      </w:r>
+      <w:proofErr w:type="gramStart"/>
+      <w:r>
+        <w:rPr>
+          <w:color w:val="1F3864" w:themeColor="accent1" w:themeShade="80"/>
+          <w:sz w:val="36"/>
+          <w:szCs w:val="36"/>
+          <w:u w:val="single"/>
+        </w:rPr>
+        <w:t>",res</w:t>
+      </w:r>
+      <w:proofErr w:type="gramEnd"/>
+      <w:r>
+        <w:rPr>
+          <w:color w:val="1F3864" w:themeColor="accent1" w:themeShade="80"/>
+          <w:sz w:val="36"/>
+          <w:szCs w:val="36"/>
+          <w:u w:val="single"/>
+        </w:rPr>
+        <w:t>)</w:t>
+      </w:r>
+    </w:p>
+    <w:p>
+      <w:pPr>
+        <w:rPr>
+          <w:color w:val="1F3864" w:themeColor="accent1" w:themeShade="80"/>
+          <w:sz w:val="36"/>
+          <w:szCs w:val="36"/>
+          <w:u w:val="single"/>
+        </w:rPr>
+      </w:pPr>
+      <w:r>
+        <w:rPr>
+          <w:color w:val="1F3864" w:themeColor="accent1" w:themeShade="80"/>
+          <w:sz w:val="36"/>
+          <w:szCs w:val="36"/>
+          <w:u w:val="single"/>
+        </w:rPr>
+        <w:t>stmt_1=ad[</w:t>
+      </w:r>
+      <w:proofErr w:type="gramStart"/>
+      <w:r>
+        <w:rPr>
+          <w:color w:val="1F3864" w:themeColor="accent1" w:themeShade="80"/>
+          <w:sz w:val="36"/>
+          <w:szCs w:val="36"/>
+          <w:u w:val="single"/>
+        </w:rPr>
+        <w:t>0]&lt;</w:t>
       </w:r>
       <w:proofErr w:type="spellStart"/>
       <w:r>
@@ -11245,7 +13874,17 @@
           <w:szCs w:val="36"/>
           <w:u w:val="single"/>
         </w:rPr>
-        <w:t>[0]</w:t>
+        <w:t>[</w:t>
+      </w:r>
+      <w:proofErr w:type="gramEnd"/>
+      <w:r>
+        <w:rPr>
+          <w:color w:val="1F3864" w:themeColor="accent1" w:themeShade="80"/>
+          <w:sz w:val="36"/>
+          <w:szCs w:val="36"/>
+          <w:u w:val="single"/>
+        </w:rPr>
+        <w:t>0]</w:t>
       </w:r>
     </w:p>
     <w:p>
@@ -11267,6 +13906,7 @@
         <w:t>stmt_2=ad[1]&gt;</w:t>
       </w:r>
       <w:proofErr w:type="spellStart"/>
+      <w:proofErr w:type="gramStart"/>
       <w:r>
         <w:rPr>
           <w:color w:val="1F3864" w:themeColor="accent1" w:themeShade="80"/>
@@ -11284,7 +13924,17 @@
           <w:szCs w:val="36"/>
           <w:u w:val="single"/>
         </w:rPr>
-        <w:t>[1]</w:t>
+        <w:t>[</w:t>
+      </w:r>
+      <w:proofErr w:type="gramEnd"/>
+      <w:r>
+        <w:rPr>
+          <w:color w:val="1F3864" w:themeColor="accent1" w:themeShade="80"/>
+          <w:sz w:val="36"/>
+          <w:szCs w:val="36"/>
+          <w:u w:val="single"/>
+        </w:rPr>
+        <w:t>1]</w:t>
       </w:r>
     </w:p>
     <w:p>
@@ -11353,14 +14003,65 @@
           <w:u w:val="single"/>
         </w:rPr>
       </w:pPr>
-      <w:r>
-        <w:rPr>
-          <w:color w:val="1F3864" w:themeColor="accent1" w:themeShade="80"/>
-          <w:sz w:val="36"/>
-          <w:szCs w:val="36"/>
-          <w:u w:val="single"/>
-        </w:rPr>
-        <w:t>print("Our assumption is : ",res)</w:t>
+      <w:proofErr w:type="gramStart"/>
+      <w:r>
+        <w:rPr>
+          <w:color w:val="1F3864" w:themeColor="accent1" w:themeShade="80"/>
+          <w:sz w:val="36"/>
+          <w:szCs w:val="36"/>
+          <w:u w:val="single"/>
+        </w:rPr>
+        <w:t>print(</w:t>
+      </w:r>
+      <w:proofErr w:type="gramEnd"/>
+      <w:r>
+        <w:rPr>
+          <w:color w:val="1F3864" w:themeColor="accent1" w:themeShade="80"/>
+          <w:sz w:val="36"/>
+          <w:szCs w:val="36"/>
+          <w:u w:val="single"/>
+        </w:rPr>
+        <w:t xml:space="preserve">"Our assumption </w:t>
+      </w:r>
+      <w:proofErr w:type="gramStart"/>
+      <w:r>
+        <w:rPr>
+          <w:color w:val="1F3864" w:themeColor="accent1" w:themeShade="80"/>
+          <w:sz w:val="36"/>
+          <w:szCs w:val="36"/>
+          <w:u w:val="single"/>
+        </w:rPr>
+        <w:t>is :</w:t>
+      </w:r>
+      <w:proofErr w:type="gramEnd"/>
+      <w:r>
+        <w:rPr>
+          <w:color w:val="1F3864" w:themeColor="accent1" w:themeShade="80"/>
+          <w:sz w:val="36"/>
+          <w:szCs w:val="36"/>
+          <w:u w:val="single"/>
+        </w:rPr>
+        <w:t xml:space="preserve"> </w:t>
+      </w:r>
+      <w:proofErr w:type="gramStart"/>
+      <w:r>
+        <w:rPr>
+          <w:color w:val="1F3864" w:themeColor="accent1" w:themeShade="80"/>
+          <w:sz w:val="36"/>
+          <w:szCs w:val="36"/>
+          <w:u w:val="single"/>
+        </w:rPr>
+        <w:t>",res</w:t>
+      </w:r>
+      <w:proofErr w:type="gramEnd"/>
+      <w:r>
+        <w:rPr>
+          <w:color w:val="1F3864" w:themeColor="accent1" w:themeShade="80"/>
+          <w:sz w:val="36"/>
+          <w:szCs w:val="36"/>
+          <w:u w:val="single"/>
+        </w:rPr>
+        <w:t>)</w:t>
       </w:r>
     </w:p>
     <w:p>
@@ -11381,6 +14082,7 @@
         </w:rPr>
         <w:t>2.</w:t>
       </w:r>
+      <w:proofErr w:type="gramStart"/>
       <w:r>
         <w:rPr>
           <w:color w:val="1F3864" w:themeColor="accent1" w:themeShade="80"/>
@@ -11390,6 +14092,7 @@
         </w:rPr>
         <w:t>OR :</w:t>
       </w:r>
+      <w:proofErr w:type="gramEnd"/>
     </w:p>
     <w:tbl>
       <w:tblPr>
@@ -11489,6 +14192,7 @@
                 <w:sz w:val="36"/>
                 <w:szCs w:val="36"/>
               </w:rPr>
+              <w:lastRenderedPageBreak/>
               <w:t xml:space="preserve">True </w:t>
             </w:r>
           </w:p>
@@ -11699,7 +14403,6 @@
                 <w:sz w:val="36"/>
                 <w:szCs w:val="36"/>
               </w:rPr>
-              <w:lastRenderedPageBreak/>
               <w:t xml:space="preserve">False </w:t>
             </w:r>
           </w:p>
@@ -11784,6 +14487,7 @@
           <w:u w:val="single"/>
         </w:rPr>
       </w:pPr>
+      <w:proofErr w:type="gramStart"/>
       <w:r>
         <w:rPr>
           <w:color w:val="1F3864" w:themeColor="accent1" w:themeShade="80"/>
@@ -11801,6 +14505,7 @@
         </w:rPr>
         <w:t>NOT :</w:t>
       </w:r>
+      <w:proofErr w:type="gramEnd"/>
       <w:r>
         <w:rPr>
           <w:color w:val="1F3864" w:themeColor="accent1" w:themeShade="80"/>
@@ -12014,7 +14719,27 @@
           <w:szCs w:val="36"/>
           <w:u w:val="single"/>
         </w:rPr>
-        <w:t xml:space="preserve">Bitwise operator : </w:t>
+        <w:t xml:space="preserve">Bitwise </w:t>
+      </w:r>
+      <w:proofErr w:type="gramStart"/>
+      <w:r>
+        <w:rPr>
+          <w:color w:val="1F3864" w:themeColor="accent1" w:themeShade="80"/>
+          <w:sz w:val="36"/>
+          <w:szCs w:val="36"/>
+          <w:u w:val="single"/>
+        </w:rPr>
+        <w:t>operator :</w:t>
+      </w:r>
+      <w:proofErr w:type="gramEnd"/>
+      <w:r>
+        <w:rPr>
+          <w:color w:val="1F3864" w:themeColor="accent1" w:themeShade="80"/>
+          <w:sz w:val="36"/>
+          <w:szCs w:val="36"/>
+          <w:u w:val="single"/>
+        </w:rPr>
+        <w:t xml:space="preserve"> </w:t>
       </w:r>
     </w:p>
     <w:p>
@@ -12230,25 +14955,65 @@
           <w:szCs w:val="36"/>
           <w:u w:val="single"/>
         </w:rPr>
-        <w:t xml:space="preserve">2 1     .  </w:t>
-      </w:r>
-    </w:p>
-    <w:p>
-      <w:pPr>
-        <w:rPr>
-          <w:color w:val="1F3864" w:themeColor="accent1" w:themeShade="80"/>
-          <w:sz w:val="36"/>
-          <w:szCs w:val="36"/>
-        </w:rPr>
-      </w:pPr>
-      <w:r>
-        <w:rPr>
-          <w:color w:val="1F3864" w:themeColor="accent1" w:themeShade="80"/>
-          <w:sz w:val="36"/>
-          <w:szCs w:val="36"/>
-          <w:u w:val="single"/>
-        </w:rPr>
-        <w:t xml:space="preserve">Not operator : </w:t>
+        <w:t xml:space="preserve">2 1   </w:t>
+      </w:r>
+      <w:proofErr w:type="gramStart"/>
+      <w:r>
+        <w:rPr>
+          <w:color w:val="1F3864" w:themeColor="accent1" w:themeShade="80"/>
+          <w:sz w:val="36"/>
+          <w:szCs w:val="36"/>
+          <w:u w:val="single"/>
+        </w:rPr>
+        <w:t xml:space="preserve">  .</w:t>
+      </w:r>
+      <w:proofErr w:type="gramEnd"/>
+      <w:r>
+        <w:rPr>
+          <w:color w:val="1F3864" w:themeColor="accent1" w:themeShade="80"/>
+          <w:sz w:val="36"/>
+          <w:szCs w:val="36"/>
+          <w:u w:val="single"/>
+        </w:rPr>
+        <w:t xml:space="preserve">  </w:t>
+      </w:r>
+    </w:p>
+    <w:p>
+      <w:pPr>
+        <w:rPr>
+          <w:color w:val="1F3864" w:themeColor="accent1" w:themeShade="80"/>
+          <w:sz w:val="36"/>
+          <w:szCs w:val="36"/>
+        </w:rPr>
+      </w:pPr>
+      <w:r>
+        <w:rPr>
+          <w:color w:val="1F3864" w:themeColor="accent1" w:themeShade="80"/>
+          <w:sz w:val="36"/>
+          <w:szCs w:val="36"/>
+          <w:u w:val="single"/>
+        </w:rPr>
+        <w:t xml:space="preserve">Not </w:t>
+      </w:r>
+      <w:proofErr w:type="gramStart"/>
+      <w:r>
+        <w:rPr>
+          <w:color w:val="1F3864" w:themeColor="accent1" w:themeShade="80"/>
+          <w:sz w:val="36"/>
+          <w:szCs w:val="36"/>
+          <w:u w:val="single"/>
+        </w:rPr>
+        <w:t>operator :</w:t>
+      </w:r>
+      <w:proofErr w:type="gramEnd"/>
+      <w:r>
+        <w:rPr>
+          <w:color w:val="1F3864" w:themeColor="accent1" w:themeShade="80"/>
+          <w:sz w:val="36"/>
+          <w:szCs w:val="36"/>
+          <w:u w:val="single"/>
+        </w:rPr>
+        <w:t xml:space="preserve"> </w:t>
       </w:r>
     </w:p>
     <w:tbl>
@@ -13016,6 +15781,7 @@
                 <w:sz w:val="36"/>
                 <w:szCs w:val="36"/>
               </w:rPr>
+              <w:lastRenderedPageBreak/>
               <w:t>1</w:t>
             </w:r>
           </w:p>
@@ -13212,8 +15978,27 @@
           <w:szCs w:val="36"/>
           <w:u w:val="single"/>
         </w:rPr>
-        <w:lastRenderedPageBreak/>
-        <w:t xml:space="preserve">Right shift operator : </w:t>
+        <w:t xml:space="preserve">Right shift </w:t>
+      </w:r>
+      <w:proofErr w:type="gramStart"/>
+      <w:r>
+        <w:rPr>
+          <w:color w:val="1F3864" w:themeColor="accent1" w:themeShade="80"/>
+          <w:sz w:val="36"/>
+          <w:szCs w:val="36"/>
+          <w:u w:val="single"/>
+        </w:rPr>
+        <w:t>operator :</w:t>
+      </w:r>
+      <w:proofErr w:type="gramEnd"/>
+      <w:r>
+        <w:rPr>
+          <w:color w:val="1F3864" w:themeColor="accent1" w:themeShade="80"/>
+          <w:sz w:val="36"/>
+          <w:szCs w:val="36"/>
+          <w:u w:val="single"/>
+        </w:rPr>
+        <w:t xml:space="preserve"> </w:t>
       </w:r>
     </w:p>
     <w:p>
@@ -13251,7 +16036,25 @@
           <w:sz w:val="36"/>
           <w:szCs w:val="36"/>
         </w:rPr>
-        <w:t xml:space="preserve"> to right we can use right shift operator.</w:t>
+        <w:t xml:space="preserve"> to </w:t>
+      </w:r>
+      <w:proofErr w:type="gramStart"/>
+      <w:r>
+        <w:rPr>
+          <w:color w:val="1F3864" w:themeColor="accent1" w:themeShade="80"/>
+          <w:sz w:val="36"/>
+          <w:szCs w:val="36"/>
+        </w:rPr>
+        <w:t>right</w:t>
+      </w:r>
+      <w:proofErr w:type="gramEnd"/>
+      <w:r>
+        <w:rPr>
+          <w:color w:val="1F3864" w:themeColor="accent1" w:themeShade="80"/>
+          <w:sz w:val="36"/>
+          <w:szCs w:val="36"/>
+        </w:rPr>
+        <w:t xml:space="preserve"> we can use right shift operator.</w:t>
       </w:r>
     </w:p>
     <w:p>
@@ -13289,15 +16092,25 @@
           <w:sz w:val="36"/>
           <w:szCs w:val="36"/>
         </w:rPr>
-        <w:t>right side</w:t>
-      </w:r>
-      <w:r>
-        <w:rPr>
-          <w:color w:val="1F3864" w:themeColor="accent1" w:themeShade="80"/>
-          <w:sz w:val="36"/>
-          <w:szCs w:val="36"/>
-        </w:rPr>
-        <w:t xml:space="preserve"> based on users requirement.</w:t>
+        <w:t xml:space="preserve">right side based on </w:t>
+      </w:r>
+      <w:proofErr w:type="gramStart"/>
+      <w:r>
+        <w:rPr>
+          <w:color w:val="1F3864" w:themeColor="accent1" w:themeShade="80"/>
+          <w:sz w:val="36"/>
+          <w:szCs w:val="36"/>
+        </w:rPr>
+        <w:t>users</w:t>
+      </w:r>
+      <w:proofErr w:type="gramEnd"/>
+      <w:r>
+        <w:rPr>
+          <w:color w:val="1F3864" w:themeColor="accent1" w:themeShade="80"/>
+          <w:sz w:val="36"/>
+          <w:szCs w:val="36"/>
+        </w:rPr>
+        <w:t xml:space="preserve"> requirement.</w:t>
       </w:r>
     </w:p>
     <w:p>
@@ -13338,8 +16151,19 @@
           <w:szCs w:val="36"/>
           <w:u w:val="single"/>
         </w:rPr>
-        <w:t>Left shift operator :</w:t>
-      </w:r>
+        <w:t xml:space="preserve">Left shift </w:t>
+      </w:r>
+      <w:proofErr w:type="gramStart"/>
+      <w:r>
+        <w:rPr>
+          <w:color w:val="1F3864" w:themeColor="accent1" w:themeShade="80"/>
+          <w:sz w:val="36"/>
+          <w:szCs w:val="36"/>
+          <w:u w:val="single"/>
+        </w:rPr>
+        <w:t>operator :</w:t>
+      </w:r>
+      <w:proofErr w:type="gramEnd"/>
       <w:r>
         <w:rPr>
           <w:color w:val="1F3864" w:themeColor="accent1" w:themeShade="80"/>
@@ -13370,7 +16194,25 @@
           <w:sz w:val="36"/>
           <w:szCs w:val="36"/>
         </w:rPr>
-        <w:t>If we want to shift the bits to left we can use left shift operator.</w:t>
+        <w:t xml:space="preserve">If we want to shift the bits to </w:t>
+      </w:r>
+      <w:proofErr w:type="gramStart"/>
+      <w:r>
+        <w:rPr>
+          <w:color w:val="1F3864" w:themeColor="accent1" w:themeShade="80"/>
+          <w:sz w:val="36"/>
+          <w:szCs w:val="36"/>
+        </w:rPr>
+        <w:t>left</w:t>
+      </w:r>
+      <w:proofErr w:type="gramEnd"/>
+      <w:r>
+        <w:rPr>
+          <w:color w:val="1F3864" w:themeColor="accent1" w:themeShade="80"/>
+          <w:sz w:val="36"/>
+          <w:szCs w:val="36"/>
+        </w:rPr>
+        <w:t xml:space="preserve"> we can use left shift operator.</w:t>
       </w:r>
     </w:p>
     <w:p>
@@ -13439,7 +16281,1051 @@
     </w:p>
     <w:p>
       <w:pPr>
+        <w:rPr>
+          <w:color w:val="1F3864" w:themeColor="accent1" w:themeShade="80"/>
+          <w:sz w:val="36"/>
+          <w:szCs w:val="36"/>
+          <w:u w:val="single"/>
+        </w:rPr>
+      </w:pPr>
+    </w:p>
+    <w:p>
+      <w:pPr>
+        <w:rPr>
+          <w:color w:val="1F3864" w:themeColor="accent1" w:themeShade="80"/>
+          <w:sz w:val="36"/>
+          <w:szCs w:val="36"/>
+        </w:rPr>
+      </w:pPr>
+      <w:r>
+        <w:rPr>
+          <w:color w:val="1F3864" w:themeColor="accent1" w:themeShade="80"/>
+          <w:sz w:val="36"/>
+          <w:szCs w:val="36"/>
+          <w:u w:val="single"/>
+        </w:rPr>
+        <w:t xml:space="preserve">Membership </w:t>
+      </w:r>
+      <w:proofErr w:type="gramStart"/>
+      <w:r>
+        <w:rPr>
+          <w:color w:val="1F3864" w:themeColor="accent1" w:themeShade="80"/>
+          <w:sz w:val="36"/>
+          <w:szCs w:val="36"/>
+          <w:u w:val="single"/>
+        </w:rPr>
+        <w:t>Operator :</w:t>
+      </w:r>
+      <w:proofErr w:type="gramEnd"/>
+      <w:r>
+        <w:rPr>
+          <w:color w:val="1F3864" w:themeColor="accent1" w:themeShade="80"/>
+          <w:sz w:val="36"/>
+          <w:szCs w:val="36"/>
+          <w:u w:val="single"/>
+        </w:rPr>
+        <w:t xml:space="preserve">  </w:t>
+      </w:r>
+      <w:r>
+        <w:rPr>
+          <w:color w:val="1F3864" w:themeColor="accent1" w:themeShade="80"/>
+          <w:sz w:val="36"/>
+          <w:szCs w:val="36"/>
+        </w:rPr>
+        <w:t>If we want to check the member in the collection or not.</w:t>
+      </w:r>
+    </w:p>
+    <w:p>
+      <w:pPr>
+        <w:rPr>
+          <w:color w:val="1F3864" w:themeColor="accent1" w:themeShade="80"/>
+          <w:sz w:val="36"/>
+          <w:szCs w:val="36"/>
+        </w:rPr>
+      </w:pPr>
+      <w:r>
+        <w:rPr>
+          <w:color w:val="1F3864" w:themeColor="accent1" w:themeShade="80"/>
+          <w:sz w:val="36"/>
+          <w:szCs w:val="36"/>
+        </w:rPr>
+        <w:t xml:space="preserve">There are </w:t>
+      </w:r>
+      <w:proofErr w:type="gramStart"/>
+      <w:r>
+        <w:rPr>
+          <w:color w:val="1F3864" w:themeColor="accent1" w:themeShade="80"/>
+          <w:sz w:val="36"/>
+          <w:szCs w:val="36"/>
+        </w:rPr>
+        <w:t>two :</w:t>
+      </w:r>
+      <w:proofErr w:type="gramEnd"/>
+      <w:r>
+        <w:rPr>
+          <w:color w:val="1F3864" w:themeColor="accent1" w:themeShade="80"/>
+          <w:sz w:val="36"/>
+          <w:szCs w:val="36"/>
+        </w:rPr>
+        <w:t xml:space="preserve"> </w:t>
+      </w:r>
+    </w:p>
+    <w:p>
+      <w:pPr>
         <w:pStyle w:val="ListParagraph"/>
+        <w:numPr>
+          <w:ilvl w:val="6"/>
+          <w:numId w:val="18"/>
+        </w:numPr>
+        <w:rPr>
+          <w:color w:val="1F3864" w:themeColor="accent1" w:themeShade="80"/>
+          <w:sz w:val="36"/>
+          <w:szCs w:val="36"/>
+        </w:rPr>
+      </w:pPr>
+      <w:r>
+        <w:rPr>
+          <w:color w:val="1F3864" w:themeColor="accent1" w:themeShade="80"/>
+          <w:sz w:val="36"/>
+          <w:szCs w:val="36"/>
+        </w:rPr>
+        <w:t>In</w:t>
+      </w:r>
+    </w:p>
+    <w:p>
+      <w:pPr>
+        <w:pStyle w:val="ListParagraph"/>
+        <w:numPr>
+          <w:ilvl w:val="6"/>
+          <w:numId w:val="18"/>
+        </w:numPr>
+        <w:rPr>
+          <w:color w:val="1F3864" w:themeColor="accent1" w:themeShade="80"/>
+          <w:sz w:val="36"/>
+          <w:szCs w:val="36"/>
+        </w:rPr>
+      </w:pPr>
+      <w:r>
+        <w:rPr>
+          <w:color w:val="1F3864" w:themeColor="accent1" w:themeShade="80"/>
+          <w:sz w:val="36"/>
+          <w:szCs w:val="36"/>
+        </w:rPr>
+        <w:t>Not in</w:t>
+      </w:r>
+    </w:p>
+    <w:p>
+      <w:pPr>
+        <w:rPr>
+          <w:color w:val="1F3864" w:themeColor="accent1" w:themeShade="80"/>
+          <w:sz w:val="36"/>
+          <w:szCs w:val="36"/>
+        </w:rPr>
+      </w:pPr>
+      <w:proofErr w:type="gramStart"/>
+      <w:r>
+        <w:rPr>
+          <w:color w:val="1F3864" w:themeColor="accent1" w:themeShade="80"/>
+          <w:sz w:val="36"/>
+          <w:szCs w:val="36"/>
+          <w:u w:val="single"/>
+        </w:rPr>
+        <w:t>Ex :</w:t>
+      </w:r>
+      <w:proofErr w:type="gramEnd"/>
+      <w:r>
+        <w:rPr>
+          <w:color w:val="1F3864" w:themeColor="accent1" w:themeShade="80"/>
+          <w:sz w:val="36"/>
+          <w:szCs w:val="36"/>
+          <w:u w:val="single"/>
+        </w:rPr>
+        <w:t xml:space="preserve"> </w:t>
+      </w:r>
+      <w:proofErr w:type="spellStart"/>
+      <w:r>
+        <w:rPr>
+          <w:color w:val="1F3864" w:themeColor="accent1" w:themeShade="80"/>
+          <w:sz w:val="36"/>
+          <w:szCs w:val="36"/>
+        </w:rPr>
+        <w:t>vjss</w:t>
+      </w:r>
+      <w:proofErr w:type="spellEnd"/>
+      <w:r>
+        <w:rPr>
+          <w:color w:val="1F3864" w:themeColor="accent1" w:themeShade="80"/>
+          <w:sz w:val="36"/>
+          <w:szCs w:val="36"/>
+        </w:rPr>
+        <w:t>=['</w:t>
+      </w:r>
+      <w:proofErr w:type="spellStart"/>
+      <w:r>
+        <w:rPr>
+          <w:color w:val="1F3864" w:themeColor="accent1" w:themeShade="80"/>
+          <w:sz w:val="36"/>
+          <w:szCs w:val="36"/>
+        </w:rPr>
+        <w:t>siddharth</w:t>
+      </w:r>
+      <w:proofErr w:type="spellEnd"/>
+      <w:r>
+        <w:rPr>
+          <w:color w:val="1F3864" w:themeColor="accent1" w:themeShade="80"/>
+          <w:sz w:val="36"/>
+          <w:szCs w:val="36"/>
+        </w:rPr>
+        <w:t>','basha','</w:t>
+      </w:r>
+      <w:proofErr w:type="spellStart"/>
+      <w:r>
+        <w:rPr>
+          <w:color w:val="1F3864" w:themeColor="accent1" w:themeShade="80"/>
+          <w:sz w:val="36"/>
+          <w:szCs w:val="36"/>
+        </w:rPr>
+        <w:t>deekshith</w:t>
+      </w:r>
+      <w:proofErr w:type="spellEnd"/>
+      <w:r>
+        <w:rPr>
+          <w:color w:val="1F3864" w:themeColor="accent1" w:themeShade="80"/>
+          <w:sz w:val="36"/>
+          <w:szCs w:val="36"/>
+        </w:rPr>
+        <w:t>','</w:t>
+      </w:r>
+      <w:proofErr w:type="spellStart"/>
+      <w:r>
+        <w:rPr>
+          <w:color w:val="1F3864" w:themeColor="accent1" w:themeShade="80"/>
+          <w:sz w:val="36"/>
+          <w:szCs w:val="36"/>
+        </w:rPr>
+        <w:t>irfan</w:t>
+      </w:r>
+      <w:proofErr w:type="spellEnd"/>
+      <w:r>
+        <w:rPr>
+          <w:color w:val="1F3864" w:themeColor="accent1" w:themeShade="80"/>
+          <w:sz w:val="36"/>
+          <w:szCs w:val="36"/>
+        </w:rPr>
+        <w:t>']</w:t>
+      </w:r>
+    </w:p>
+    <w:p>
+      <w:pPr>
+        <w:rPr>
+          <w:color w:val="1F3864" w:themeColor="accent1" w:themeShade="80"/>
+          <w:sz w:val="36"/>
+          <w:szCs w:val="36"/>
+        </w:rPr>
+      </w:pPr>
+      <w:r>
+        <w:rPr>
+          <w:color w:val="1F3864" w:themeColor="accent1" w:themeShade="80"/>
+          <w:sz w:val="36"/>
+          <w:szCs w:val="36"/>
+        </w:rPr>
+        <w:t>print(</w:t>
+      </w:r>
+      <w:proofErr w:type="spellStart"/>
+      <w:r>
+        <w:rPr>
+          <w:color w:val="1F3864" w:themeColor="accent1" w:themeShade="80"/>
+          <w:sz w:val="36"/>
+          <w:szCs w:val="36"/>
+        </w:rPr>
+        <w:t>vjss</w:t>
+      </w:r>
+      <w:proofErr w:type="spellEnd"/>
+      <w:r>
+        <w:rPr>
+          <w:color w:val="1F3864" w:themeColor="accent1" w:themeShade="80"/>
+          <w:sz w:val="36"/>
+          <w:szCs w:val="36"/>
+        </w:rPr>
+        <w:t>)</w:t>
+      </w:r>
+    </w:p>
+    <w:p>
+      <w:pPr>
+        <w:rPr>
+          <w:color w:val="1F3864" w:themeColor="accent1" w:themeShade="80"/>
+          <w:sz w:val="36"/>
+          <w:szCs w:val="36"/>
+        </w:rPr>
+      </w:pPr>
+      <w:r>
+        <w:rPr>
+          <w:color w:val="1F3864" w:themeColor="accent1" w:themeShade="80"/>
+          <w:sz w:val="36"/>
+          <w:szCs w:val="36"/>
+        </w:rPr>
+        <w:t>mem='</w:t>
+      </w:r>
+      <w:proofErr w:type="spellStart"/>
+      <w:r>
+        <w:rPr>
+          <w:color w:val="1F3864" w:themeColor="accent1" w:themeShade="80"/>
+          <w:sz w:val="36"/>
+          <w:szCs w:val="36"/>
+        </w:rPr>
+        <w:t>siddharth</w:t>
+      </w:r>
+      <w:proofErr w:type="spellEnd"/>
+      <w:r>
+        <w:rPr>
+          <w:color w:val="1F3864" w:themeColor="accent1" w:themeShade="80"/>
+          <w:sz w:val="36"/>
+          <w:szCs w:val="36"/>
+        </w:rPr>
+        <w:t xml:space="preserve">' in </w:t>
+      </w:r>
+      <w:proofErr w:type="spellStart"/>
+      <w:r>
+        <w:rPr>
+          <w:color w:val="1F3864" w:themeColor="accent1" w:themeShade="80"/>
+          <w:sz w:val="36"/>
+          <w:szCs w:val="36"/>
+        </w:rPr>
+        <w:t>vjss</w:t>
+      </w:r>
+      <w:proofErr w:type="spellEnd"/>
+    </w:p>
+    <w:p>
+      <w:pPr>
+        <w:rPr>
+          <w:color w:val="1F3864" w:themeColor="accent1" w:themeShade="80"/>
+          <w:sz w:val="36"/>
+          <w:szCs w:val="36"/>
+        </w:rPr>
+      </w:pPr>
+      <w:r>
+        <w:rPr>
+          <w:color w:val="1F3864" w:themeColor="accent1" w:themeShade="80"/>
+          <w:sz w:val="36"/>
+          <w:szCs w:val="36"/>
+        </w:rPr>
+        <w:t>print(mem)</w:t>
+      </w:r>
+    </w:p>
+    <w:p>
+      <w:pPr>
+        <w:rPr>
+          <w:color w:val="1F3864" w:themeColor="accent1" w:themeShade="80"/>
+          <w:sz w:val="36"/>
+          <w:szCs w:val="36"/>
+        </w:rPr>
+      </w:pPr>
+      <w:r>
+        <w:rPr>
+          <w:color w:val="1F3864" w:themeColor="accent1" w:themeShade="80"/>
+          <w:sz w:val="36"/>
+          <w:szCs w:val="36"/>
+        </w:rPr>
+        <w:t>mem='</w:t>
+      </w:r>
+      <w:proofErr w:type="spellStart"/>
+      <w:r>
+        <w:rPr>
+          <w:color w:val="1F3864" w:themeColor="accent1" w:themeShade="80"/>
+          <w:sz w:val="36"/>
+          <w:szCs w:val="36"/>
+        </w:rPr>
+        <w:t>charan</w:t>
+      </w:r>
+      <w:proofErr w:type="spellEnd"/>
+      <w:r>
+        <w:rPr>
+          <w:color w:val="1F3864" w:themeColor="accent1" w:themeShade="80"/>
+          <w:sz w:val="36"/>
+          <w:szCs w:val="36"/>
+        </w:rPr>
+        <w:t xml:space="preserve">' in </w:t>
+      </w:r>
+      <w:proofErr w:type="spellStart"/>
+      <w:r>
+        <w:rPr>
+          <w:color w:val="1F3864" w:themeColor="accent1" w:themeShade="80"/>
+          <w:sz w:val="36"/>
+          <w:szCs w:val="36"/>
+        </w:rPr>
+        <w:t>vjss</w:t>
+      </w:r>
+      <w:proofErr w:type="spellEnd"/>
+    </w:p>
+    <w:p>
+      <w:pPr>
+        <w:rPr>
+          <w:color w:val="1F3864" w:themeColor="accent1" w:themeShade="80"/>
+          <w:sz w:val="36"/>
+          <w:szCs w:val="36"/>
+        </w:rPr>
+      </w:pPr>
+      <w:r>
+        <w:rPr>
+          <w:color w:val="1F3864" w:themeColor="accent1" w:themeShade="80"/>
+          <w:sz w:val="36"/>
+          <w:szCs w:val="36"/>
+        </w:rPr>
+        <w:lastRenderedPageBreak/>
+        <w:t>print(mem)</w:t>
+      </w:r>
+    </w:p>
+    <w:p>
+      <w:pPr>
+        <w:rPr>
+          <w:color w:val="1F3864" w:themeColor="accent1" w:themeShade="80"/>
+          <w:sz w:val="36"/>
+          <w:szCs w:val="36"/>
+        </w:rPr>
+      </w:pPr>
+      <w:r>
+        <w:rPr>
+          <w:color w:val="1F3864" w:themeColor="accent1" w:themeShade="80"/>
+          <w:sz w:val="36"/>
+          <w:szCs w:val="36"/>
+        </w:rPr>
+        <w:t>mem='</w:t>
+      </w:r>
+      <w:proofErr w:type="spellStart"/>
+      <w:r>
+        <w:rPr>
+          <w:color w:val="1F3864" w:themeColor="accent1" w:themeShade="80"/>
+          <w:sz w:val="36"/>
+          <w:szCs w:val="36"/>
+        </w:rPr>
+        <w:t>charan</w:t>
+      </w:r>
+      <w:proofErr w:type="spellEnd"/>
+      <w:r>
+        <w:rPr>
+          <w:color w:val="1F3864" w:themeColor="accent1" w:themeShade="80"/>
+          <w:sz w:val="36"/>
+          <w:szCs w:val="36"/>
+        </w:rPr>
+        <w:t xml:space="preserve">' not in </w:t>
+      </w:r>
+      <w:proofErr w:type="spellStart"/>
+      <w:r>
+        <w:rPr>
+          <w:color w:val="1F3864" w:themeColor="accent1" w:themeShade="80"/>
+          <w:sz w:val="36"/>
+          <w:szCs w:val="36"/>
+        </w:rPr>
+        <w:t>vjss</w:t>
+      </w:r>
+      <w:proofErr w:type="spellEnd"/>
+      <w:r>
+        <w:rPr>
+          <w:color w:val="1F3864" w:themeColor="accent1" w:themeShade="80"/>
+          <w:sz w:val="36"/>
+          <w:szCs w:val="36"/>
+        </w:rPr>
+        <w:t xml:space="preserve"> </w:t>
+      </w:r>
+    </w:p>
+    <w:p>
+      <w:pPr>
+        <w:rPr>
+          <w:color w:val="1F3864" w:themeColor="accent1" w:themeShade="80"/>
+          <w:sz w:val="36"/>
+          <w:szCs w:val="36"/>
+        </w:rPr>
+      </w:pPr>
+      <w:r>
+        <w:rPr>
+          <w:color w:val="1F3864" w:themeColor="accent1" w:themeShade="80"/>
+          <w:sz w:val="36"/>
+          <w:szCs w:val="36"/>
+        </w:rPr>
+        <w:t>print(mem)</w:t>
+      </w:r>
+    </w:p>
+    <w:p>
+      <w:pPr>
+        <w:rPr>
+          <w:color w:val="1F3864" w:themeColor="accent1" w:themeShade="80"/>
+          <w:sz w:val="36"/>
+          <w:szCs w:val="36"/>
+        </w:rPr>
+      </w:pPr>
+      <w:r>
+        <w:rPr>
+          <w:color w:val="1F3864" w:themeColor="accent1" w:themeShade="80"/>
+          <w:sz w:val="36"/>
+          <w:szCs w:val="36"/>
+        </w:rPr>
+        <w:t>mem='</w:t>
+      </w:r>
+      <w:proofErr w:type="spellStart"/>
+      <w:r>
+        <w:rPr>
+          <w:color w:val="1F3864" w:themeColor="accent1" w:themeShade="80"/>
+          <w:sz w:val="36"/>
+          <w:szCs w:val="36"/>
+        </w:rPr>
+        <w:t>siddharth</w:t>
+      </w:r>
+      <w:proofErr w:type="spellEnd"/>
+      <w:r>
+        <w:rPr>
+          <w:color w:val="1F3864" w:themeColor="accent1" w:themeShade="80"/>
+          <w:sz w:val="36"/>
+          <w:szCs w:val="36"/>
+        </w:rPr>
+        <w:t xml:space="preserve">' not in </w:t>
+      </w:r>
+      <w:proofErr w:type="spellStart"/>
+      <w:r>
+        <w:rPr>
+          <w:color w:val="1F3864" w:themeColor="accent1" w:themeShade="80"/>
+          <w:sz w:val="36"/>
+          <w:szCs w:val="36"/>
+        </w:rPr>
+        <w:t>vjss</w:t>
+      </w:r>
+      <w:proofErr w:type="spellEnd"/>
+    </w:p>
+    <w:p>
+      <w:pPr>
+        <w:rPr>
+          <w:color w:val="1F3864" w:themeColor="accent1" w:themeShade="80"/>
+          <w:sz w:val="36"/>
+          <w:szCs w:val="36"/>
+        </w:rPr>
+      </w:pPr>
+      <w:r>
+        <w:rPr>
+          <w:color w:val="1F3864" w:themeColor="accent1" w:themeShade="80"/>
+          <w:sz w:val="36"/>
+          <w:szCs w:val="36"/>
+        </w:rPr>
+        <w:t>print(mem)</w:t>
+      </w:r>
+    </w:p>
+    <w:p>
+      <w:pPr>
+        <w:rPr>
+          <w:color w:val="1F3864" w:themeColor="accent1" w:themeShade="80"/>
+          <w:sz w:val="36"/>
+          <w:szCs w:val="36"/>
+        </w:rPr>
+      </w:pPr>
+    </w:p>
+    <w:p>
+      <w:pPr>
+        <w:rPr>
+          <w:color w:val="1F3864" w:themeColor="accent1" w:themeShade="80"/>
+          <w:sz w:val="36"/>
+          <w:szCs w:val="36"/>
+          <w:u w:val="single"/>
+        </w:rPr>
+      </w:pPr>
+      <w:r>
+        <w:rPr>
+          <w:color w:val="1F3864" w:themeColor="accent1" w:themeShade="80"/>
+          <w:sz w:val="36"/>
+          <w:szCs w:val="36"/>
+          <w:u w:val="single"/>
+        </w:rPr>
+        <w:t xml:space="preserve">Identity </w:t>
+      </w:r>
+      <w:proofErr w:type="gramStart"/>
+      <w:r>
+        <w:rPr>
+          <w:color w:val="1F3864" w:themeColor="accent1" w:themeShade="80"/>
+          <w:sz w:val="36"/>
+          <w:szCs w:val="36"/>
+          <w:u w:val="single"/>
+        </w:rPr>
+        <w:t>Operator :</w:t>
+      </w:r>
+      <w:proofErr w:type="gramEnd"/>
+      <w:r>
+        <w:rPr>
+          <w:color w:val="1F3864" w:themeColor="accent1" w:themeShade="80"/>
+          <w:sz w:val="36"/>
+          <w:szCs w:val="36"/>
+          <w:u w:val="single"/>
+        </w:rPr>
+        <w:t xml:space="preserve"> </w:t>
+      </w:r>
+    </w:p>
+    <w:p>
+      <w:pPr>
+        <w:rPr>
+          <w:color w:val="1F3864" w:themeColor="accent1" w:themeShade="80"/>
+          <w:sz w:val="36"/>
+          <w:szCs w:val="36"/>
+        </w:rPr>
+      </w:pPr>
+      <w:r>
+        <w:rPr>
+          <w:color w:val="1F3864" w:themeColor="accent1" w:themeShade="80"/>
+          <w:sz w:val="36"/>
+          <w:szCs w:val="36"/>
+        </w:rPr>
+        <w:t xml:space="preserve">If we want to compare the locations of the values, then we can use identity </w:t>
+      </w:r>
+      <w:proofErr w:type="gramStart"/>
+      <w:r>
+        <w:rPr>
+          <w:color w:val="1F3864" w:themeColor="accent1" w:themeShade="80"/>
+          <w:sz w:val="36"/>
+          <w:szCs w:val="36"/>
+        </w:rPr>
+        <w:t>operator .</w:t>
+      </w:r>
+      <w:proofErr w:type="gramEnd"/>
+    </w:p>
+    <w:p>
+      <w:pPr>
+        <w:rPr>
+          <w:color w:val="1F3864" w:themeColor="accent1" w:themeShade="80"/>
+          <w:sz w:val="36"/>
+          <w:szCs w:val="36"/>
+          <w:u w:val="single"/>
+        </w:rPr>
+      </w:pPr>
+      <w:r>
+        <w:rPr>
+          <w:color w:val="1F3864" w:themeColor="accent1" w:themeShade="80"/>
+          <w:sz w:val="36"/>
+          <w:szCs w:val="36"/>
+          <w:u w:val="single"/>
+        </w:rPr>
+        <w:t xml:space="preserve">There are two </w:t>
+      </w:r>
+      <w:proofErr w:type="gramStart"/>
+      <w:r>
+        <w:rPr>
+          <w:color w:val="1F3864" w:themeColor="accent1" w:themeShade="80"/>
+          <w:sz w:val="36"/>
+          <w:szCs w:val="36"/>
+          <w:u w:val="single"/>
+        </w:rPr>
+        <w:t>types :</w:t>
+      </w:r>
+      <w:proofErr w:type="gramEnd"/>
+      <w:r>
+        <w:rPr>
+          <w:color w:val="1F3864" w:themeColor="accent1" w:themeShade="80"/>
+          <w:sz w:val="36"/>
+          <w:szCs w:val="36"/>
+          <w:u w:val="single"/>
+        </w:rPr>
+        <w:t xml:space="preserve"> </w:t>
+      </w:r>
+    </w:p>
+    <w:p>
+      <w:pPr>
+        <w:pStyle w:val="ListParagraph"/>
+        <w:numPr>
+          <w:ilvl w:val="0"/>
+          <w:numId w:val="48"/>
+        </w:numPr>
+        <w:rPr>
+          <w:color w:val="1F3864" w:themeColor="accent1" w:themeShade="80"/>
+          <w:sz w:val="36"/>
+          <w:szCs w:val="36"/>
+        </w:rPr>
+      </w:pPr>
+      <w:r>
+        <w:rPr>
+          <w:color w:val="1F3864" w:themeColor="accent1" w:themeShade="80"/>
+          <w:sz w:val="36"/>
+          <w:szCs w:val="36"/>
+        </w:rPr>
+        <w:t xml:space="preserve">Is </w:t>
+      </w:r>
+    </w:p>
+    <w:p>
+      <w:pPr>
+        <w:pStyle w:val="ListParagraph"/>
+        <w:numPr>
+          <w:ilvl w:val="0"/>
+          <w:numId w:val="48"/>
+        </w:numPr>
+        <w:rPr>
+          <w:color w:val="1F3864" w:themeColor="accent1" w:themeShade="80"/>
+          <w:sz w:val="36"/>
+          <w:szCs w:val="36"/>
+        </w:rPr>
+      </w:pPr>
+      <w:r>
+        <w:rPr>
+          <w:color w:val="1F3864" w:themeColor="accent1" w:themeShade="80"/>
+          <w:sz w:val="36"/>
+          <w:szCs w:val="36"/>
+        </w:rPr>
+        <w:t xml:space="preserve">Is not </w:t>
+      </w:r>
+    </w:p>
+    <w:p>
+      <w:pPr>
+        <w:rPr>
+          <w:color w:val="1F3864" w:themeColor="accent1" w:themeShade="80"/>
+          <w:sz w:val="36"/>
+          <w:szCs w:val="36"/>
+        </w:rPr>
+      </w:pPr>
+      <w:proofErr w:type="gramStart"/>
+      <w:r>
+        <w:rPr>
+          <w:color w:val="1F3864" w:themeColor="accent1" w:themeShade="80"/>
+          <w:sz w:val="36"/>
+          <w:szCs w:val="36"/>
+          <w:u w:val="single"/>
+        </w:rPr>
+        <w:t>Ex :</w:t>
+      </w:r>
+      <w:proofErr w:type="gramEnd"/>
+      <w:r>
+        <w:rPr>
+          <w:color w:val="1F3864" w:themeColor="accent1" w:themeShade="80"/>
+          <w:sz w:val="36"/>
+          <w:szCs w:val="36"/>
+          <w:u w:val="single"/>
+        </w:rPr>
+        <w:t xml:space="preserve"> </w:t>
+      </w:r>
+      <w:proofErr w:type="spellStart"/>
+      <w:r>
+        <w:rPr>
+          <w:color w:val="1F3864" w:themeColor="accent1" w:themeShade="80"/>
+          <w:sz w:val="36"/>
+          <w:szCs w:val="36"/>
+        </w:rPr>
+        <w:t>num</w:t>
+      </w:r>
+      <w:proofErr w:type="spellEnd"/>
+      <w:r>
+        <w:rPr>
+          <w:color w:val="1F3864" w:themeColor="accent1" w:themeShade="80"/>
+          <w:sz w:val="36"/>
+          <w:szCs w:val="36"/>
+        </w:rPr>
+        <w:t>=10</w:t>
+      </w:r>
+    </w:p>
+    <w:p>
+      <w:pPr>
+        <w:rPr>
+          <w:color w:val="1F3864" w:themeColor="accent1" w:themeShade="80"/>
+          <w:sz w:val="36"/>
+          <w:szCs w:val="36"/>
+        </w:rPr>
+      </w:pPr>
+      <w:r>
+        <w:rPr>
+          <w:color w:val="1F3864" w:themeColor="accent1" w:themeShade="80"/>
+          <w:sz w:val="36"/>
+          <w:szCs w:val="36"/>
+        </w:rPr>
+        <w:t>num_1=10</w:t>
+      </w:r>
+    </w:p>
+    <w:p>
+      <w:pPr>
+        <w:rPr>
+          <w:color w:val="1F3864" w:themeColor="accent1" w:themeShade="80"/>
+          <w:sz w:val="36"/>
+          <w:szCs w:val="36"/>
+        </w:rPr>
+      </w:pPr>
+      <w:r>
+        <w:rPr>
+          <w:color w:val="1F3864" w:themeColor="accent1" w:themeShade="80"/>
+          <w:sz w:val="36"/>
+          <w:szCs w:val="36"/>
+        </w:rPr>
+        <w:t>print(id(</w:t>
+      </w:r>
+      <w:proofErr w:type="spellStart"/>
+      <w:r>
+        <w:rPr>
+          <w:color w:val="1F3864" w:themeColor="accent1" w:themeShade="80"/>
+          <w:sz w:val="36"/>
+          <w:szCs w:val="36"/>
+        </w:rPr>
+        <w:t>num</w:t>
+      </w:r>
+      <w:proofErr w:type="spellEnd"/>
+      <w:r>
+        <w:rPr>
+          <w:color w:val="1F3864" w:themeColor="accent1" w:themeShade="80"/>
+          <w:sz w:val="36"/>
+          <w:szCs w:val="36"/>
+        </w:rPr>
+        <w:t>))</w:t>
+      </w:r>
+    </w:p>
+    <w:p>
+      <w:pPr>
+        <w:rPr>
+          <w:color w:val="1F3864" w:themeColor="accent1" w:themeShade="80"/>
+          <w:sz w:val="36"/>
+          <w:szCs w:val="36"/>
+        </w:rPr>
+      </w:pPr>
+      <w:r>
+        <w:rPr>
+          <w:color w:val="1F3864" w:themeColor="accent1" w:themeShade="80"/>
+          <w:sz w:val="36"/>
+          <w:szCs w:val="36"/>
+        </w:rPr>
+        <w:t>print(id(num_1))</w:t>
+      </w:r>
+    </w:p>
+    <w:p>
+      <w:pPr>
+        <w:rPr>
+          <w:color w:val="1F3864" w:themeColor="accent1" w:themeShade="80"/>
+          <w:sz w:val="36"/>
+          <w:szCs w:val="36"/>
+        </w:rPr>
+      </w:pPr>
+      <w:r>
+        <w:rPr>
+          <w:color w:val="1F3864" w:themeColor="accent1" w:themeShade="80"/>
+          <w:sz w:val="36"/>
+          <w:szCs w:val="36"/>
+        </w:rPr>
+        <w:t>loc=</w:t>
+      </w:r>
+      <w:proofErr w:type="spellStart"/>
+      <w:r>
+        <w:rPr>
+          <w:color w:val="1F3864" w:themeColor="accent1" w:themeShade="80"/>
+          <w:sz w:val="36"/>
+          <w:szCs w:val="36"/>
+        </w:rPr>
+        <w:t>num</w:t>
+      </w:r>
+      <w:proofErr w:type="spellEnd"/>
+      <w:r>
+        <w:rPr>
+          <w:color w:val="1F3864" w:themeColor="accent1" w:themeShade="80"/>
+          <w:sz w:val="36"/>
+          <w:szCs w:val="36"/>
+        </w:rPr>
+        <w:t xml:space="preserve"> is num_1</w:t>
+      </w:r>
+    </w:p>
+    <w:p>
+      <w:pPr>
+        <w:rPr>
+          <w:color w:val="1F3864" w:themeColor="accent1" w:themeShade="80"/>
+          <w:sz w:val="36"/>
+          <w:szCs w:val="36"/>
+        </w:rPr>
+      </w:pPr>
+      <w:r>
+        <w:rPr>
+          <w:color w:val="1F3864" w:themeColor="accent1" w:themeShade="80"/>
+          <w:sz w:val="36"/>
+          <w:szCs w:val="36"/>
+        </w:rPr>
+        <w:t>print(loc)</w:t>
+      </w:r>
+    </w:p>
+    <w:p>
+      <w:pPr>
+        <w:rPr>
+          <w:color w:val="1F3864" w:themeColor="accent1" w:themeShade="80"/>
+          <w:sz w:val="36"/>
+          <w:szCs w:val="36"/>
+        </w:rPr>
+      </w:pPr>
+      <w:r>
+        <w:rPr>
+          <w:color w:val="1F3864" w:themeColor="accent1" w:themeShade="80"/>
+          <w:sz w:val="36"/>
+          <w:szCs w:val="36"/>
+        </w:rPr>
+        <w:t>loc=</w:t>
+      </w:r>
+      <w:proofErr w:type="spellStart"/>
+      <w:r>
+        <w:rPr>
+          <w:color w:val="1F3864" w:themeColor="accent1" w:themeShade="80"/>
+          <w:sz w:val="36"/>
+          <w:szCs w:val="36"/>
+        </w:rPr>
+        <w:t>num</w:t>
+      </w:r>
+      <w:proofErr w:type="spellEnd"/>
+      <w:r>
+        <w:rPr>
+          <w:color w:val="1F3864" w:themeColor="accent1" w:themeShade="80"/>
+          <w:sz w:val="36"/>
+          <w:szCs w:val="36"/>
+        </w:rPr>
+        <w:t xml:space="preserve"> is not num_1</w:t>
+      </w:r>
+    </w:p>
+    <w:p>
+      <w:pPr>
+        <w:rPr>
+          <w:color w:val="1F3864" w:themeColor="accent1" w:themeShade="80"/>
+          <w:sz w:val="36"/>
+          <w:szCs w:val="36"/>
+        </w:rPr>
+      </w:pPr>
+      <w:r>
+        <w:rPr>
+          <w:color w:val="1F3864" w:themeColor="accent1" w:themeShade="80"/>
+          <w:sz w:val="36"/>
+          <w:szCs w:val="36"/>
+        </w:rPr>
+        <w:t>print(loc)</w:t>
+      </w:r>
+    </w:p>
+    <w:p>
+      <w:pPr>
+        <w:rPr>
+          <w:color w:val="1F3864" w:themeColor="accent1" w:themeShade="80"/>
+          <w:sz w:val="36"/>
+          <w:szCs w:val="36"/>
+        </w:rPr>
+      </w:pPr>
+      <w:r>
+        <w:rPr>
+          <w:color w:val="1F3864" w:themeColor="accent1" w:themeShade="80"/>
+          <w:sz w:val="36"/>
+          <w:szCs w:val="36"/>
+        </w:rPr>
+        <w:t>num_1=10.0</w:t>
+      </w:r>
+    </w:p>
+    <w:p>
+      <w:pPr>
+        <w:rPr>
+          <w:color w:val="1F3864" w:themeColor="accent1" w:themeShade="80"/>
+          <w:sz w:val="36"/>
+          <w:szCs w:val="36"/>
+        </w:rPr>
+      </w:pPr>
+      <w:r>
+        <w:rPr>
+          <w:color w:val="1F3864" w:themeColor="accent1" w:themeShade="80"/>
+          <w:sz w:val="36"/>
+          <w:szCs w:val="36"/>
+        </w:rPr>
+        <w:t>print(id(num_1))</w:t>
+      </w:r>
+    </w:p>
+    <w:p>
+      <w:pPr>
+        <w:rPr>
+          <w:color w:val="1F3864" w:themeColor="accent1" w:themeShade="80"/>
+          <w:sz w:val="36"/>
+          <w:szCs w:val="36"/>
+        </w:rPr>
+      </w:pPr>
+      <w:r>
+        <w:rPr>
+          <w:color w:val="1F3864" w:themeColor="accent1" w:themeShade="80"/>
+          <w:sz w:val="36"/>
+          <w:szCs w:val="36"/>
+        </w:rPr>
+        <w:t>loc=</w:t>
+      </w:r>
+      <w:proofErr w:type="spellStart"/>
+      <w:r>
+        <w:rPr>
+          <w:color w:val="1F3864" w:themeColor="accent1" w:themeShade="80"/>
+          <w:sz w:val="36"/>
+          <w:szCs w:val="36"/>
+        </w:rPr>
+        <w:t>num</w:t>
+      </w:r>
+      <w:proofErr w:type="spellEnd"/>
+      <w:r>
+        <w:rPr>
+          <w:color w:val="1F3864" w:themeColor="accent1" w:themeShade="80"/>
+          <w:sz w:val="36"/>
+          <w:szCs w:val="36"/>
+        </w:rPr>
+        <w:t xml:space="preserve"> is num_1</w:t>
+      </w:r>
+    </w:p>
+    <w:p>
+      <w:pPr>
+        <w:rPr>
+          <w:color w:val="1F3864" w:themeColor="accent1" w:themeShade="80"/>
+          <w:sz w:val="36"/>
+          <w:szCs w:val="36"/>
+        </w:rPr>
+      </w:pPr>
+      <w:r>
+        <w:rPr>
+          <w:color w:val="1F3864" w:themeColor="accent1" w:themeShade="80"/>
+          <w:sz w:val="36"/>
+          <w:szCs w:val="36"/>
+        </w:rPr>
+        <w:lastRenderedPageBreak/>
+        <w:t>print(loc)</w:t>
+      </w:r>
+    </w:p>
+    <w:p>
+      <w:pPr>
+        <w:rPr>
+          <w:color w:val="1F3864" w:themeColor="accent1" w:themeShade="80"/>
+          <w:sz w:val="36"/>
+          <w:szCs w:val="36"/>
+        </w:rPr>
+      </w:pPr>
+      <w:r>
+        <w:rPr>
+          <w:color w:val="1F3864" w:themeColor="accent1" w:themeShade="80"/>
+          <w:sz w:val="36"/>
+          <w:szCs w:val="36"/>
+        </w:rPr>
+        <w:t>loc=</w:t>
+      </w:r>
+      <w:proofErr w:type="spellStart"/>
+      <w:r>
+        <w:rPr>
+          <w:color w:val="1F3864" w:themeColor="accent1" w:themeShade="80"/>
+          <w:sz w:val="36"/>
+          <w:szCs w:val="36"/>
+        </w:rPr>
+        <w:t>num</w:t>
+      </w:r>
+      <w:proofErr w:type="spellEnd"/>
+      <w:r>
+        <w:rPr>
+          <w:color w:val="1F3864" w:themeColor="accent1" w:themeShade="80"/>
+          <w:sz w:val="36"/>
+          <w:szCs w:val="36"/>
+        </w:rPr>
+        <w:t xml:space="preserve"> is not num_1</w:t>
+      </w:r>
+    </w:p>
+    <w:p>
+      <w:pPr>
+        <w:rPr>
+          <w:color w:val="1F3864" w:themeColor="accent1" w:themeShade="80"/>
+          <w:sz w:val="36"/>
+          <w:szCs w:val="36"/>
+        </w:rPr>
+      </w:pPr>
+      <w:r>
+        <w:rPr>
+          <w:color w:val="1F3864" w:themeColor="accent1" w:themeShade="80"/>
+          <w:sz w:val="36"/>
+          <w:szCs w:val="36"/>
+        </w:rPr>
+        <w:t>print(loc)</w:t>
+      </w:r>
+    </w:p>
+    <w:p>
+      <w:pPr>
         <w:rPr>
           <w:color w:val="1F3864" w:themeColor="accent1" w:themeShade="80"/>
           <w:sz w:val="36"/>
@@ -16738,6 +20624,95 @@
     </w:lvl>
   </w:abstractNum>
   <w:abstractNum w:abstractNumId="32" w15:restartNumberingAfterBreak="0">
+    <w:nsid w:val="4FD43F46"/>
+    <w:multiLevelType w:val="hybridMultilevel"/>
+    <w:tmpl w:val="B0CE8470"/>
+    <w:lvl w:ilvl="0" w:tplc="19C616E4">
+      <w:start w:val="1"/>
+      <w:numFmt w:val="decimal"/>
+      <w:lvlText w:val="%1."/>
+      <w:lvlJc w:val="left"/>
+      <w:pPr>
+        <w:ind w:left="2520" w:hanging="360"/>
+      </w:pPr>
+      <w:rPr>
+        <w:rFonts w:hint="default"/>
+      </w:rPr>
+    </w:lvl>
+    <w:lvl w:ilvl="1" w:tplc="40090019" w:tentative="1">
+      <w:start w:val="1"/>
+      <w:numFmt w:val="lowerLetter"/>
+      <w:lvlText w:val="%2."/>
+      <w:lvlJc w:val="left"/>
+      <w:pPr>
+        <w:ind w:left="3240" w:hanging="360"/>
+      </w:pPr>
+    </w:lvl>
+    <w:lvl w:ilvl="2" w:tplc="4009001B" w:tentative="1">
+      <w:start w:val="1"/>
+      <w:numFmt w:val="lowerRoman"/>
+      <w:lvlText w:val="%3."/>
+      <w:lvlJc w:val="right"/>
+      <w:pPr>
+        <w:ind w:left="3960" w:hanging="180"/>
+      </w:pPr>
+    </w:lvl>
+    <w:lvl w:ilvl="3" w:tplc="4009000F" w:tentative="1">
+      <w:start w:val="1"/>
+      <w:numFmt w:val="decimal"/>
+      <w:lvlText w:val="%4."/>
+      <w:lvlJc w:val="left"/>
+      <w:pPr>
+        <w:ind w:left="4680" w:hanging="360"/>
+      </w:pPr>
+    </w:lvl>
+    <w:lvl w:ilvl="4" w:tplc="40090019" w:tentative="1">
+      <w:start w:val="1"/>
+      <w:numFmt w:val="lowerLetter"/>
+      <w:lvlText w:val="%5."/>
+      <w:lvlJc w:val="left"/>
+      <w:pPr>
+        <w:ind w:left="5400" w:hanging="360"/>
+      </w:pPr>
+    </w:lvl>
+    <w:lvl w:ilvl="5" w:tplc="4009001B" w:tentative="1">
+      <w:start w:val="1"/>
+      <w:numFmt w:val="lowerRoman"/>
+      <w:lvlText w:val="%6."/>
+      <w:lvlJc w:val="right"/>
+      <w:pPr>
+        <w:ind w:left="6120" w:hanging="180"/>
+      </w:pPr>
+    </w:lvl>
+    <w:lvl w:ilvl="6" w:tplc="4009000F" w:tentative="1">
+      <w:start w:val="1"/>
+      <w:numFmt w:val="decimal"/>
+      <w:lvlText w:val="%7."/>
+      <w:lvlJc w:val="left"/>
+      <w:pPr>
+        <w:ind w:left="6840" w:hanging="360"/>
+      </w:pPr>
+    </w:lvl>
+    <w:lvl w:ilvl="7" w:tplc="40090019" w:tentative="1">
+      <w:start w:val="1"/>
+      <w:numFmt w:val="lowerLetter"/>
+      <w:lvlText w:val="%8."/>
+      <w:lvlJc w:val="left"/>
+      <w:pPr>
+        <w:ind w:left="7560" w:hanging="360"/>
+      </w:pPr>
+    </w:lvl>
+    <w:lvl w:ilvl="8" w:tplc="4009001B" w:tentative="1">
+      <w:start w:val="1"/>
+      <w:numFmt w:val="lowerRoman"/>
+      <w:lvlText w:val="%9."/>
+      <w:lvlJc w:val="right"/>
+      <w:pPr>
+        <w:ind w:left="8280" w:hanging="180"/>
+      </w:pPr>
+    </w:lvl>
+  </w:abstractNum>
+  <w:abstractNum w:abstractNumId="33" w15:restartNumberingAfterBreak="0">
     <w:nsid w:val="56A41040"/>
     <w:multiLevelType w:val="hybridMultilevel"/>
     <w:tmpl w:val="C0725724"/>
@@ -16850,7 +20825,7 @@
       </w:rPr>
     </w:lvl>
   </w:abstractNum>
-  <w:abstractNum w:abstractNumId="33" w15:restartNumberingAfterBreak="0">
+  <w:abstractNum w:abstractNumId="34" w15:restartNumberingAfterBreak="0">
     <w:nsid w:val="58A62ED2"/>
     <w:multiLevelType w:val="hybridMultilevel"/>
     <w:tmpl w:val="FB3E140A"/>
@@ -16963,7 +20938,7 @@
       </w:rPr>
     </w:lvl>
   </w:abstractNum>
-  <w:abstractNum w:abstractNumId="34" w15:restartNumberingAfterBreak="0">
+  <w:abstractNum w:abstractNumId="35" w15:restartNumberingAfterBreak="0">
     <w:nsid w:val="5B911589"/>
     <w:multiLevelType w:val="hybridMultilevel"/>
     <w:tmpl w:val="CA628EA8"/>
@@ -17049,7 +21024,7 @@
       </w:pPr>
     </w:lvl>
   </w:abstractNum>
-  <w:abstractNum w:abstractNumId="35" w15:restartNumberingAfterBreak="0">
+  <w:abstractNum w:abstractNumId="36" w15:restartNumberingAfterBreak="0">
     <w:nsid w:val="5F563435"/>
     <w:multiLevelType w:val="hybridMultilevel"/>
     <w:tmpl w:val="1D4C6F66"/>
@@ -17162,7 +21137,7 @@
       </w:rPr>
     </w:lvl>
   </w:abstractNum>
-  <w:abstractNum w:abstractNumId="36" w15:restartNumberingAfterBreak="0">
+  <w:abstractNum w:abstractNumId="37" w15:restartNumberingAfterBreak="0">
     <w:nsid w:val="5F853BD4"/>
     <w:multiLevelType w:val="hybridMultilevel"/>
     <w:tmpl w:val="EE70E958"/>
@@ -17275,7 +21250,7 @@
       </w:rPr>
     </w:lvl>
   </w:abstractNum>
-  <w:abstractNum w:abstractNumId="37" w15:restartNumberingAfterBreak="0">
+  <w:abstractNum w:abstractNumId="38" w15:restartNumberingAfterBreak="0">
     <w:nsid w:val="5FC3754A"/>
     <w:multiLevelType w:val="hybridMultilevel"/>
     <w:tmpl w:val="EC4CE6F0"/>
@@ -17361,7 +21336,7 @@
       </w:pPr>
     </w:lvl>
   </w:abstractNum>
-  <w:abstractNum w:abstractNumId="38" w15:restartNumberingAfterBreak="0">
+  <w:abstractNum w:abstractNumId="39" w15:restartNumberingAfterBreak="0">
     <w:nsid w:val="696E5DFC"/>
     <w:multiLevelType w:val="hybridMultilevel"/>
     <w:tmpl w:val="8A881EE0"/>
@@ -17474,7 +21449,7 @@
       </w:rPr>
     </w:lvl>
   </w:abstractNum>
-  <w:abstractNum w:abstractNumId="39" w15:restartNumberingAfterBreak="0">
+  <w:abstractNum w:abstractNumId="40" w15:restartNumberingAfterBreak="0">
     <w:nsid w:val="6E643947"/>
     <w:multiLevelType w:val="hybridMultilevel"/>
     <w:tmpl w:val="0F1E4DA6"/>
@@ -17587,10 +21562,10 @@
       </w:rPr>
     </w:lvl>
   </w:abstractNum>
-  <w:abstractNum w:abstractNumId="40" w15:restartNumberingAfterBreak="0">
+  <w:abstractNum w:abstractNumId="41" w15:restartNumberingAfterBreak="0">
     <w:nsid w:val="71324C1D"/>
     <w:multiLevelType w:val="hybridMultilevel"/>
-    <w:tmpl w:val="CDB66462"/>
+    <w:tmpl w:val="F1AE425C"/>
     <w:lvl w:ilvl="0" w:tplc="4009000F">
       <w:start w:val="1"/>
       <w:numFmt w:val="decimal"/>
@@ -17673,7 +21648,7 @@
       </w:pPr>
     </w:lvl>
   </w:abstractNum>
-  <w:abstractNum w:abstractNumId="41" w15:restartNumberingAfterBreak="0">
+  <w:abstractNum w:abstractNumId="42" w15:restartNumberingAfterBreak="0">
     <w:nsid w:val="723A71F9"/>
     <w:multiLevelType w:val="hybridMultilevel"/>
     <w:tmpl w:val="643EF6D8"/>
@@ -17759,7 +21734,7 @@
       </w:pPr>
     </w:lvl>
   </w:abstractNum>
-  <w:abstractNum w:abstractNumId="42" w15:restartNumberingAfterBreak="0">
+  <w:abstractNum w:abstractNumId="43" w15:restartNumberingAfterBreak="0">
     <w:nsid w:val="734611F8"/>
     <w:multiLevelType w:val="multilevel"/>
     <w:tmpl w:val="4009001D"/>
@@ -17845,7 +21820,7 @@
       </w:pPr>
     </w:lvl>
   </w:abstractNum>
-  <w:abstractNum w:abstractNumId="43" w15:restartNumberingAfterBreak="0">
+  <w:abstractNum w:abstractNumId="44" w15:restartNumberingAfterBreak="0">
     <w:nsid w:val="75A22056"/>
     <w:multiLevelType w:val="hybridMultilevel"/>
     <w:tmpl w:val="6734A96C"/>
@@ -17931,7 +21906,7 @@
       </w:pPr>
     </w:lvl>
   </w:abstractNum>
-  <w:abstractNum w:abstractNumId="44" w15:restartNumberingAfterBreak="0">
+  <w:abstractNum w:abstractNumId="45" w15:restartNumberingAfterBreak="0">
     <w:nsid w:val="7A4B70E9"/>
     <w:multiLevelType w:val="hybridMultilevel"/>
     <w:tmpl w:val="E9307CFE"/>
@@ -18020,7 +21995,7 @@
       </w:pPr>
     </w:lvl>
   </w:abstractNum>
-  <w:abstractNum w:abstractNumId="45" w15:restartNumberingAfterBreak="0">
+  <w:abstractNum w:abstractNumId="46" w15:restartNumberingAfterBreak="0">
     <w:nsid w:val="7B856B61"/>
     <w:multiLevelType w:val="hybridMultilevel"/>
     <w:tmpl w:val="5BA2C972"/>
@@ -18133,7 +22108,7 @@
       </w:rPr>
     </w:lvl>
   </w:abstractNum>
-  <w:abstractNum w:abstractNumId="46" w15:restartNumberingAfterBreak="0">
+  <w:abstractNum w:abstractNumId="47" w15:restartNumberingAfterBreak="0">
     <w:nsid w:val="7BAC419B"/>
     <w:multiLevelType w:val="hybridMultilevel"/>
     <w:tmpl w:val="43BCCE4E"/>
@@ -18253,7 +22228,7 @@
     <w:abstractNumId w:val="19"/>
   </w:num>
   <w:num w:numId="3" w16cid:durableId="1049956878">
-    <w:abstractNumId w:val="37"/>
+    <w:abstractNumId w:val="38"/>
   </w:num>
   <w:num w:numId="4" w16cid:durableId="1850561582">
     <w:abstractNumId w:val="21"/>
@@ -18265,7 +22240,7 @@
     <w:abstractNumId w:val="13"/>
   </w:num>
   <w:num w:numId="7" w16cid:durableId="1165976318">
-    <w:abstractNumId w:val="45"/>
+    <w:abstractNumId w:val="46"/>
   </w:num>
   <w:num w:numId="8" w16cid:durableId="379062329">
     <w:abstractNumId w:val="18"/>
@@ -18289,7 +22264,7 @@
     <w:abstractNumId w:val="15"/>
   </w:num>
   <w:num w:numId="15" w16cid:durableId="777259755">
-    <w:abstractNumId w:val="44"/>
+    <w:abstractNumId w:val="45"/>
   </w:num>
   <w:num w:numId="16" w16cid:durableId="286472290">
     <w:abstractNumId w:val="29"/>
@@ -18298,7 +22273,7 @@
     <w:abstractNumId w:val="27"/>
   </w:num>
   <w:num w:numId="18" w16cid:durableId="2089688281">
-    <w:abstractNumId w:val="42"/>
+    <w:abstractNumId w:val="43"/>
   </w:num>
   <w:num w:numId="19" w16cid:durableId="315380369">
     <w:abstractNumId w:val="30"/>
@@ -18316,34 +22291,34 @@
     <w:abstractNumId w:val="10"/>
   </w:num>
   <w:num w:numId="24" w16cid:durableId="168376976">
-    <w:abstractNumId w:val="43"/>
+    <w:abstractNumId w:val="44"/>
   </w:num>
   <w:num w:numId="25" w16cid:durableId="346904771">
-    <w:abstractNumId w:val="41"/>
+    <w:abstractNumId w:val="42"/>
   </w:num>
   <w:num w:numId="26" w16cid:durableId="1860242327">
-    <w:abstractNumId w:val="34"/>
+    <w:abstractNumId w:val="35"/>
   </w:num>
   <w:num w:numId="27" w16cid:durableId="1133908779">
     <w:abstractNumId w:val="9"/>
   </w:num>
   <w:num w:numId="28" w16cid:durableId="625620948">
-    <w:abstractNumId w:val="39"/>
+    <w:abstractNumId w:val="40"/>
   </w:num>
   <w:num w:numId="29" w16cid:durableId="905722642">
-    <w:abstractNumId w:val="33"/>
+    <w:abstractNumId w:val="34"/>
   </w:num>
   <w:num w:numId="30" w16cid:durableId="821854027">
     <w:abstractNumId w:val="25"/>
   </w:num>
   <w:num w:numId="31" w16cid:durableId="2061635653">
-    <w:abstractNumId w:val="32"/>
+    <w:abstractNumId w:val="33"/>
   </w:num>
   <w:num w:numId="32" w16cid:durableId="159928399">
     <w:abstractNumId w:val="20"/>
   </w:num>
   <w:num w:numId="33" w16cid:durableId="1611159790">
-    <w:abstractNumId w:val="40"/>
+    <w:abstractNumId w:val="41"/>
   </w:num>
   <w:num w:numId="34" w16cid:durableId="1426731090">
     <w:abstractNumId w:val="1"/>
@@ -18361,13 +22336,13 @@
     <w:abstractNumId w:val="11"/>
   </w:num>
   <w:num w:numId="39" w16cid:durableId="334495782">
-    <w:abstractNumId w:val="36"/>
+    <w:abstractNumId w:val="37"/>
   </w:num>
   <w:num w:numId="40" w16cid:durableId="307710567">
     <w:abstractNumId w:val="0"/>
   </w:num>
   <w:num w:numId="41" w16cid:durableId="573591422">
-    <w:abstractNumId w:val="35"/>
+    <w:abstractNumId w:val="36"/>
   </w:num>
   <w:num w:numId="42" w16cid:durableId="1173716097">
     <w:abstractNumId w:val="17"/>
@@ -18376,16 +22351,19 @@
     <w:abstractNumId w:val="24"/>
   </w:num>
   <w:num w:numId="44" w16cid:durableId="1885171655">
-    <w:abstractNumId w:val="46"/>
+    <w:abstractNumId w:val="47"/>
   </w:num>
   <w:num w:numId="45" w16cid:durableId="1095900090">
-    <w:abstractNumId w:val="38"/>
+    <w:abstractNumId w:val="39"/>
   </w:num>
   <w:num w:numId="46" w16cid:durableId="1783258078">
     <w:abstractNumId w:val="5"/>
   </w:num>
   <w:num w:numId="47" w16cid:durableId="256207893">
     <w:abstractNumId w:val="12"/>
+  </w:num>
+  <w:num w:numId="48" w16cid:durableId="934050807">
+    <w:abstractNumId w:val="32"/>
   </w:num>
 </w:numbering>
 </file>
